--- a/Organic_whole_lake_draft6.docx
+++ b/Organic_whole_lake_draft6.docx
@@ -108,6 +108,1024 @@
     <w:p>
       <w:pPr>
         <w:pStyle w:val="Heading1"/>
+        <w:spacing w:before="0" w:line="23" w:lineRule="atLeast"/>
+        <w:rPr>
+          <w:rFonts w:ascii="Times New Roman" w:hAnsi="Times New Roman" w:cs="Times New Roman"/>
+        </w:rPr>
+      </w:pPr>
+      <w:r>
+        <w:rPr>
+          <w:rFonts w:ascii="Times New Roman" w:hAnsi="Times New Roman" w:cs="Times New Roman"/>
+        </w:rPr>
+        <w:t>Potential Aims and Scope</w:t>
+      </w:r>
+    </w:p>
+    <w:p>
+      <w:pPr>
+        <w:rPr>
+          <w:rFonts w:ascii="Times New Roman" w:hAnsi="Times New Roman" w:cs="Times New Roman"/>
+        </w:rPr>
+      </w:pPr>
+      <w:r>
+        <w:rPr>
+          <w:rFonts w:ascii="Times New Roman" w:hAnsi="Times New Roman" w:cs="Times New Roman"/>
+        </w:rPr>
+        <w:t xml:space="preserve">Microbial population and community ecology, </w:t>
+      </w:r>
+      <w:proofErr w:type="gramStart"/>
+      <w:r>
+        <w:rPr>
+          <w:rFonts w:ascii="Times New Roman" w:hAnsi="Times New Roman" w:cs="Times New Roman"/>
+        </w:rPr>
+        <w:t>Integrated</w:t>
+      </w:r>
+      <w:proofErr w:type="gramEnd"/>
+      <w:r>
+        <w:rPr>
+          <w:rFonts w:ascii="Times New Roman" w:hAnsi="Times New Roman" w:cs="Times New Roman"/>
+        </w:rPr>
+        <w:t xml:space="preserve"> genomics and post-genomics approaches in microbial ecology, </w:t>
+      </w:r>
+      <w:r>
+        <w:rPr>
+          <w:rFonts w:ascii="Times New Roman" w:hAnsi="Times New Roman" w:cs="Times New Roman"/>
+          <w:b/>
+        </w:rPr>
+        <w:t>Microbial ecology and functional diversity of natural habitats</w:t>
+      </w:r>
+      <w:r>
+        <w:rPr>
+          <w:rFonts w:ascii="Times New Roman" w:hAnsi="Times New Roman" w:cs="Times New Roman"/>
+        </w:rPr>
+        <w:t>.</w:t>
+      </w:r>
+      <w:r>
+        <w:rPr>
+          <w:rFonts w:ascii="Times New Roman" w:hAnsi="Times New Roman" w:cs="Times New Roman"/>
+        </w:rPr>
+        <w:t xml:space="preserve"> </w:t>
+      </w:r>
+      <w:proofErr w:type="gramStart"/>
+      <w:r>
+        <w:rPr>
+          <w:rFonts w:ascii="Times New Roman" w:hAnsi="Times New Roman" w:cs="Times New Roman"/>
+        </w:rPr>
+        <w:t>ORIGINAL ARTICLE 5 000 word limit.</w:t>
+      </w:r>
+      <w:proofErr w:type="gramEnd"/>
+      <w:r>
+        <w:rPr>
+          <w:rFonts w:ascii="Times New Roman" w:hAnsi="Times New Roman" w:cs="Times New Roman"/>
+        </w:rPr>
+        <w:t xml:space="preserve"> TITLE: 50 characters.</w:t>
+      </w:r>
+    </w:p>
+    <w:p>
+      <w:pPr>
+        <w:pStyle w:val="Heading1"/>
+        <w:spacing w:before="0" w:line="23" w:lineRule="atLeast"/>
+        <w:rPr>
+          <w:rFonts w:ascii="Times New Roman" w:hAnsi="Times New Roman" w:cs="Times New Roman"/>
+        </w:rPr>
+      </w:pPr>
+      <w:r>
+        <w:rPr>
+          <w:rFonts w:ascii="Times New Roman" w:hAnsi="Times New Roman" w:cs="Times New Roman"/>
+        </w:rPr>
+        <w:t>Abstract (250)</w:t>
+      </w:r>
+    </w:p>
+    <w:p>
+      <w:pPr>
+        <w:rPr>
+          <w:rFonts w:ascii="Times New Roman" w:hAnsi="Times New Roman" w:cs="Times New Roman"/>
+        </w:rPr>
+      </w:pPr>
+      <w:r>
+        <w:rPr>
+          <w:rFonts w:ascii="Times New Roman" w:hAnsi="Times New Roman" w:cs="Times New Roman"/>
+        </w:rPr>
+        <w:t xml:space="preserve">Organic Lake is a shallow (6.75 m deep) </w:t>
+      </w:r>
+      <w:proofErr w:type="spellStart"/>
+      <w:r>
+        <w:rPr>
+          <w:rFonts w:ascii="Times New Roman" w:hAnsi="Times New Roman" w:cs="Times New Roman"/>
+        </w:rPr>
+        <w:t>hypersaline</w:t>
+      </w:r>
+      <w:proofErr w:type="spellEnd"/>
+      <w:r>
+        <w:rPr>
+          <w:rFonts w:ascii="Times New Roman" w:hAnsi="Times New Roman" w:cs="Times New Roman"/>
+        </w:rPr>
+        <w:t xml:space="preserve"> lake in the </w:t>
+      </w:r>
+      <w:proofErr w:type="spellStart"/>
+      <w:r>
+        <w:rPr>
+          <w:rFonts w:ascii="Times New Roman" w:hAnsi="Times New Roman" w:cs="Times New Roman"/>
+        </w:rPr>
+        <w:t>Vestfold</w:t>
+      </w:r>
+      <w:proofErr w:type="spellEnd"/>
+      <w:r>
+        <w:rPr>
+          <w:rFonts w:ascii="Times New Roman" w:hAnsi="Times New Roman" w:cs="Times New Roman"/>
+        </w:rPr>
+        <w:t xml:space="preserve"> Hills, East Antarctica, which contains only microbial life</w:t>
+      </w:r>
+      <w:r>
+        <w:rPr>
+          <w:rFonts w:ascii="Times New Roman" w:hAnsi="Times New Roman" w:cs="Times New Roman"/>
+        </w:rPr>
+        <w:t xml:space="preserve"> and an extremely high concentration of </w:t>
+      </w:r>
+      <w:r>
+        <w:rPr>
+          <w:rFonts w:ascii="Times New Roman" w:hAnsi="Times New Roman" w:cs="Times New Roman"/>
+        </w:rPr>
+        <w:t xml:space="preserve">the important atmospheric gas </w:t>
+      </w:r>
+      <w:proofErr w:type="spellStart"/>
+      <w:r>
+        <w:rPr>
+          <w:rFonts w:ascii="Times New Roman" w:hAnsi="Times New Roman" w:cs="Times New Roman"/>
+        </w:rPr>
+        <w:t>dimethylsulfide</w:t>
+      </w:r>
+      <w:proofErr w:type="spellEnd"/>
+      <w:r>
+        <w:rPr>
+          <w:rFonts w:ascii="Times New Roman" w:hAnsi="Times New Roman" w:cs="Times New Roman"/>
+        </w:rPr>
+        <w:t xml:space="preserve"> (DMS) </w:t>
+      </w:r>
+      <w:r>
+        <w:rPr>
+          <w:rFonts w:ascii="Times New Roman" w:hAnsi="Times New Roman" w:cs="Times New Roman"/>
+        </w:rPr>
+        <w:t xml:space="preserve">in the bottom waters </w:t>
+      </w:r>
+      <w:r>
+        <w:rPr>
+          <w:rFonts w:ascii="Times New Roman" w:hAnsi="Times New Roman" w:cs="Times New Roman"/>
+        </w:rPr>
+        <w:t>(*ref)</w:t>
+      </w:r>
+      <w:r>
+        <w:rPr>
+          <w:rFonts w:ascii="Times New Roman" w:hAnsi="Times New Roman" w:cs="Times New Roman"/>
+        </w:rPr>
+        <w:t xml:space="preserve">. </w:t>
+      </w:r>
+      <w:r>
+        <w:rPr>
+          <w:rFonts w:ascii="Times New Roman" w:hAnsi="Times New Roman" w:cs="Times New Roman"/>
+        </w:rPr>
+        <w:t xml:space="preserve">During sampling, it was ice-covered and vertically stratified into an aerobic mixed zone and a </w:t>
+      </w:r>
+      <w:proofErr w:type="spellStart"/>
+      <w:r>
+        <w:rPr>
+          <w:rFonts w:ascii="Times New Roman" w:hAnsi="Times New Roman" w:cs="Times New Roman"/>
+        </w:rPr>
+        <w:t>suboxic</w:t>
+      </w:r>
+      <w:proofErr w:type="spellEnd"/>
+      <w:r>
+        <w:rPr>
+          <w:rFonts w:ascii="Times New Roman" w:hAnsi="Times New Roman" w:cs="Times New Roman"/>
+        </w:rPr>
+        <w:t xml:space="preserve"> deep zone, with a distinctive peak of carbon, sulfur and ammonia </w:t>
+      </w:r>
+      <w:r>
+        <w:rPr>
+          <w:rFonts w:ascii="Times New Roman" w:hAnsi="Times New Roman" w:cs="Times New Roman"/>
+        </w:rPr>
+        <w:t>below the</w:t>
+      </w:r>
+      <w:r>
+        <w:rPr>
+          <w:rFonts w:ascii="Times New Roman" w:hAnsi="Times New Roman" w:cs="Times New Roman"/>
+        </w:rPr>
+        <w:t xml:space="preserve"> </w:t>
+      </w:r>
+      <w:proofErr w:type="spellStart"/>
+      <w:r>
+        <w:rPr>
+          <w:rFonts w:ascii="Times New Roman" w:hAnsi="Times New Roman" w:cs="Times New Roman"/>
+        </w:rPr>
+        <w:t>oxycline</w:t>
+      </w:r>
+      <w:proofErr w:type="spellEnd"/>
+      <w:r>
+        <w:rPr>
+          <w:rFonts w:ascii="Times New Roman" w:hAnsi="Times New Roman" w:cs="Times New Roman"/>
+        </w:rPr>
+        <w:t xml:space="preserve"> (6.5 m). </w:t>
+      </w:r>
+      <w:r>
+        <w:rPr>
+          <w:rFonts w:ascii="Times New Roman" w:hAnsi="Times New Roman" w:cs="Times New Roman"/>
+        </w:rPr>
+        <w:t>By</w:t>
+      </w:r>
+      <w:r>
+        <w:rPr>
+          <w:rFonts w:ascii="Times New Roman" w:hAnsi="Times New Roman" w:cs="Times New Roman"/>
+        </w:rPr>
+        <w:t xml:space="preserve"> </w:t>
+      </w:r>
+      <w:r>
+        <w:rPr>
+          <w:rFonts w:ascii="Times New Roman" w:hAnsi="Times New Roman" w:cs="Times New Roman"/>
+        </w:rPr>
+        <w:t>utiliz</w:t>
+      </w:r>
+      <w:r>
+        <w:rPr>
+          <w:rFonts w:ascii="Times New Roman" w:hAnsi="Times New Roman" w:cs="Times New Roman"/>
+        </w:rPr>
+        <w:t>ing</w:t>
+      </w:r>
+      <w:r>
+        <w:rPr>
+          <w:rFonts w:ascii="Times New Roman" w:hAnsi="Times New Roman" w:cs="Times New Roman"/>
+        </w:rPr>
+        <w:t xml:space="preserve"> a </w:t>
+      </w:r>
+      <w:proofErr w:type="spellStart"/>
+      <w:r>
+        <w:rPr>
+          <w:rFonts w:ascii="Times New Roman" w:hAnsi="Times New Roman" w:cs="Times New Roman"/>
+        </w:rPr>
+        <w:t>metagenomic</w:t>
+      </w:r>
+      <w:proofErr w:type="spellEnd"/>
+      <w:r>
+        <w:rPr>
+          <w:rFonts w:ascii="Times New Roman" w:hAnsi="Times New Roman" w:cs="Times New Roman"/>
+        </w:rPr>
+        <w:t xml:space="preserve"> approach </w:t>
+      </w:r>
+      <w:r>
+        <w:rPr>
+          <w:rFonts w:ascii="Times New Roman" w:hAnsi="Times New Roman" w:cs="Times New Roman"/>
+        </w:rPr>
+        <w:t xml:space="preserve">we were able </w:t>
+      </w:r>
+      <w:r>
+        <w:rPr>
+          <w:rFonts w:ascii="Times New Roman" w:hAnsi="Times New Roman" w:cs="Times New Roman"/>
+        </w:rPr>
+        <w:t xml:space="preserve">to </w:t>
+      </w:r>
+      <w:r>
+        <w:rPr>
+          <w:rFonts w:ascii="Times New Roman" w:hAnsi="Times New Roman" w:cs="Times New Roman"/>
+        </w:rPr>
+        <w:t xml:space="preserve">link </w:t>
+      </w:r>
+      <w:r>
+        <w:rPr>
+          <w:rFonts w:ascii="Times New Roman" w:hAnsi="Times New Roman" w:cs="Times New Roman"/>
+        </w:rPr>
+        <w:t xml:space="preserve">taxonomy with function and identify key processes </w:t>
+      </w:r>
+      <w:r>
+        <w:rPr>
+          <w:rFonts w:ascii="Times New Roman" w:hAnsi="Times New Roman" w:cs="Times New Roman"/>
+        </w:rPr>
+        <w:t>linked to each zone in the lake</w:t>
+      </w:r>
+      <w:r>
+        <w:rPr>
+          <w:rFonts w:ascii="Times New Roman" w:hAnsi="Times New Roman" w:cs="Times New Roman"/>
+        </w:rPr>
+        <w:t>.</w:t>
+      </w:r>
+      <w:r>
+        <w:rPr>
+          <w:rFonts w:ascii="Times New Roman" w:hAnsi="Times New Roman" w:cs="Times New Roman"/>
+        </w:rPr>
+        <w:t xml:space="preserve"> </w:t>
+      </w:r>
+      <w:r>
+        <w:rPr>
+          <w:rFonts w:ascii="Times New Roman" w:hAnsi="Times New Roman" w:cs="Times New Roman"/>
+        </w:rPr>
+        <w:t>P</w:t>
+      </w:r>
+      <w:r>
+        <w:rPr>
+          <w:rFonts w:ascii="Times New Roman" w:hAnsi="Times New Roman" w:cs="Times New Roman"/>
+        </w:rPr>
+        <w:t xml:space="preserve">rimary production </w:t>
+      </w:r>
+      <w:r>
+        <w:rPr>
+          <w:rFonts w:ascii="Times New Roman" w:hAnsi="Times New Roman" w:cs="Times New Roman"/>
+        </w:rPr>
+        <w:t xml:space="preserve">was generated </w:t>
+      </w:r>
+      <w:r>
+        <w:rPr>
+          <w:rFonts w:ascii="Times New Roman" w:hAnsi="Times New Roman" w:cs="Times New Roman"/>
+        </w:rPr>
+        <w:t xml:space="preserve">in the surface waters </w:t>
+      </w:r>
+      <w:r>
+        <w:rPr>
+          <w:rFonts w:ascii="Times New Roman" w:hAnsi="Times New Roman" w:cs="Times New Roman"/>
+        </w:rPr>
+        <w:t>by</w:t>
+      </w:r>
+      <w:r>
+        <w:rPr>
+          <w:rFonts w:ascii="Times New Roman" w:hAnsi="Times New Roman" w:cs="Times New Roman"/>
+        </w:rPr>
+        <w:t xml:space="preserve"> </w:t>
+      </w:r>
+      <w:proofErr w:type="spellStart"/>
+      <w:r>
+        <w:rPr>
+          <w:rFonts w:ascii="Times New Roman" w:hAnsi="Times New Roman" w:cs="Times New Roman"/>
+        </w:rPr>
+        <w:t>eucaryotic</w:t>
+      </w:r>
+      <w:proofErr w:type="spellEnd"/>
+      <w:r>
+        <w:rPr>
+          <w:rFonts w:ascii="Times New Roman" w:hAnsi="Times New Roman" w:cs="Times New Roman"/>
+        </w:rPr>
+        <w:t xml:space="preserve"> </w:t>
+      </w:r>
+      <w:proofErr w:type="spellStart"/>
+      <w:r>
+        <w:rPr>
+          <w:rFonts w:ascii="Times New Roman" w:hAnsi="Times New Roman" w:cs="Times New Roman"/>
+        </w:rPr>
+        <w:t>phytoflagellates</w:t>
+      </w:r>
+      <w:proofErr w:type="spellEnd"/>
+      <w:r>
+        <w:rPr>
+          <w:rFonts w:ascii="Times New Roman" w:hAnsi="Times New Roman" w:cs="Times New Roman"/>
+        </w:rPr>
+        <w:t xml:space="preserve">, </w:t>
+      </w:r>
+      <w:r>
+        <w:rPr>
+          <w:rFonts w:ascii="Times New Roman" w:hAnsi="Times New Roman" w:cs="Times New Roman"/>
+        </w:rPr>
+        <w:t>predominantly</w:t>
+      </w:r>
+      <w:r>
+        <w:rPr>
+          <w:rFonts w:ascii="Times New Roman" w:hAnsi="Times New Roman" w:cs="Times New Roman"/>
+        </w:rPr>
+        <w:t xml:space="preserve"> </w:t>
+      </w:r>
+      <w:proofErr w:type="spellStart"/>
+      <w:r>
+        <w:rPr>
+          <w:rFonts w:ascii="Times New Roman" w:hAnsi="Times New Roman" w:cs="Times New Roman"/>
+          <w:i/>
+        </w:rPr>
+        <w:t>Dunaliella</w:t>
+      </w:r>
+      <w:proofErr w:type="spellEnd"/>
+      <w:r>
+        <w:rPr>
+          <w:rFonts w:ascii="Times New Roman" w:hAnsi="Times New Roman" w:cs="Times New Roman"/>
+        </w:rPr>
+        <w:t xml:space="preserve"> and </w:t>
+      </w:r>
+      <w:proofErr w:type="spellStart"/>
+      <w:r>
+        <w:rPr>
+          <w:rFonts w:ascii="Times New Roman" w:hAnsi="Times New Roman" w:cs="Times New Roman"/>
+        </w:rPr>
+        <w:t>silicoflagellates</w:t>
+      </w:r>
+      <w:proofErr w:type="spellEnd"/>
+      <w:r>
+        <w:rPr>
+          <w:rFonts w:ascii="Times New Roman" w:hAnsi="Times New Roman" w:cs="Times New Roman"/>
+        </w:rPr>
+        <w:t xml:space="preserve"> related to </w:t>
+      </w:r>
+      <w:proofErr w:type="spellStart"/>
+      <w:r>
+        <w:rPr>
+          <w:rFonts w:ascii="Times New Roman" w:hAnsi="Times New Roman" w:cs="Times New Roman"/>
+          <w:i/>
+        </w:rPr>
+        <w:t>Psuedopedinella</w:t>
+      </w:r>
+      <w:proofErr w:type="spellEnd"/>
+      <w:r>
+        <w:rPr>
+          <w:rFonts w:ascii="Times New Roman" w:hAnsi="Times New Roman" w:cs="Times New Roman"/>
+        </w:rPr>
+        <w:t xml:space="preserve">. </w:t>
+      </w:r>
+      <w:r>
+        <w:rPr>
+          <w:rFonts w:ascii="Times New Roman" w:hAnsi="Times New Roman" w:cs="Times New Roman"/>
+        </w:rPr>
+        <w:t>This supported h</w:t>
+      </w:r>
+      <w:r>
+        <w:rPr>
+          <w:rFonts w:ascii="Times New Roman" w:hAnsi="Times New Roman" w:cs="Times New Roman"/>
+        </w:rPr>
+        <w:t xml:space="preserve">eterotrophic </w:t>
+      </w:r>
+      <w:proofErr w:type="spellStart"/>
+      <w:r>
+        <w:rPr>
+          <w:rFonts w:ascii="Times New Roman" w:hAnsi="Times New Roman" w:cs="Times New Roman"/>
+        </w:rPr>
+        <w:t>halophilic</w:t>
+      </w:r>
+      <w:proofErr w:type="spellEnd"/>
+      <w:r>
+        <w:rPr>
+          <w:rFonts w:ascii="Times New Roman" w:hAnsi="Times New Roman" w:cs="Times New Roman"/>
+        </w:rPr>
+        <w:t xml:space="preserve"> bacteria, </w:t>
+      </w:r>
+      <w:r>
+        <w:rPr>
+          <w:rFonts w:ascii="Times New Roman" w:hAnsi="Times New Roman" w:cs="Times New Roman"/>
+        </w:rPr>
+        <w:t>mainl</w:t>
+      </w:r>
+      <w:r>
+        <w:rPr>
+          <w:rFonts w:ascii="Times New Roman" w:hAnsi="Times New Roman" w:cs="Times New Roman"/>
+        </w:rPr>
+        <w:t xml:space="preserve">y </w:t>
+      </w:r>
+      <w:proofErr w:type="spellStart"/>
+      <w:r>
+        <w:rPr>
+          <w:rFonts w:ascii="Times New Roman" w:hAnsi="Times New Roman" w:cs="Times New Roman"/>
+          <w:i/>
+        </w:rPr>
+        <w:t>Marinobacter</w:t>
+      </w:r>
+      <w:proofErr w:type="spellEnd"/>
+      <w:r>
+        <w:rPr>
+          <w:rFonts w:ascii="Times New Roman" w:hAnsi="Times New Roman" w:cs="Times New Roman"/>
+        </w:rPr>
+        <w:t xml:space="preserve">, </w:t>
+      </w:r>
+      <w:proofErr w:type="spellStart"/>
+      <w:r>
+        <w:rPr>
+          <w:rFonts w:ascii="Times New Roman" w:hAnsi="Times New Roman" w:cs="Times New Roman"/>
+          <w:i/>
+        </w:rPr>
+        <w:t>Roseovarius</w:t>
+      </w:r>
+      <w:proofErr w:type="spellEnd"/>
+      <w:r>
+        <w:rPr>
+          <w:rFonts w:ascii="Times New Roman" w:hAnsi="Times New Roman" w:cs="Times New Roman"/>
+          <w:i/>
+        </w:rPr>
+        <w:t xml:space="preserve"> </w:t>
+      </w:r>
+      <w:r>
+        <w:rPr>
+          <w:rFonts w:ascii="Times New Roman" w:hAnsi="Times New Roman" w:cs="Times New Roman"/>
+        </w:rPr>
+        <w:t xml:space="preserve">and </w:t>
+      </w:r>
+      <w:proofErr w:type="spellStart"/>
+      <w:r>
+        <w:rPr>
+          <w:rFonts w:ascii="Times New Roman" w:hAnsi="Times New Roman" w:cs="Times New Roman"/>
+          <w:i/>
+        </w:rPr>
+        <w:t>Psychroflexus</w:t>
+      </w:r>
+      <w:proofErr w:type="spellEnd"/>
+      <w:r>
+        <w:rPr>
+          <w:rFonts w:ascii="Times New Roman" w:hAnsi="Times New Roman" w:cs="Times New Roman"/>
+          <w:i/>
+        </w:rPr>
+        <w:t xml:space="preserve"> </w:t>
+      </w:r>
+      <w:r>
+        <w:rPr>
+          <w:rFonts w:ascii="Times New Roman" w:hAnsi="Times New Roman" w:cs="Times New Roman"/>
+        </w:rPr>
+        <w:t>throughout the water column</w:t>
+      </w:r>
+      <w:r>
+        <w:rPr>
+          <w:rFonts w:ascii="Times New Roman" w:hAnsi="Times New Roman" w:cs="Times New Roman"/>
+          <w:i/>
+        </w:rPr>
+        <w:t>.</w:t>
+      </w:r>
+      <w:r>
+        <w:rPr>
+          <w:rFonts w:ascii="Times New Roman" w:hAnsi="Times New Roman" w:cs="Times New Roman"/>
+        </w:rPr>
+        <w:t xml:space="preserve"> However, diverse and abundant </w:t>
+      </w:r>
+      <w:proofErr w:type="spellStart"/>
+      <w:r>
+        <w:rPr>
+          <w:rFonts w:ascii="Times New Roman" w:hAnsi="Times New Roman" w:cs="Times New Roman"/>
+        </w:rPr>
+        <w:t>rhodopsin</w:t>
+      </w:r>
+      <w:proofErr w:type="spellEnd"/>
+      <w:r>
+        <w:rPr>
+          <w:rFonts w:ascii="Times New Roman" w:hAnsi="Times New Roman" w:cs="Times New Roman"/>
+        </w:rPr>
+        <w:t xml:space="preserve"> </w:t>
+      </w:r>
+      <w:proofErr w:type="spellStart"/>
+      <w:r>
+        <w:rPr>
+          <w:rFonts w:ascii="Times New Roman" w:hAnsi="Times New Roman" w:cs="Times New Roman"/>
+        </w:rPr>
+        <w:t>homologs</w:t>
+      </w:r>
+      <w:proofErr w:type="spellEnd"/>
+      <w:r>
+        <w:rPr>
+          <w:rFonts w:ascii="Times New Roman" w:hAnsi="Times New Roman" w:cs="Times New Roman"/>
+        </w:rPr>
+        <w:t xml:space="preserve"> linked to the major bacterial lineages i</w:t>
+      </w:r>
+      <w:r>
+        <w:rPr>
+          <w:rFonts w:ascii="Times New Roman" w:hAnsi="Times New Roman" w:cs="Times New Roman"/>
+        </w:rPr>
+        <w:t>ndicated</w:t>
+      </w:r>
+      <w:r>
+        <w:rPr>
+          <w:rFonts w:ascii="Times New Roman" w:hAnsi="Times New Roman" w:cs="Times New Roman"/>
+        </w:rPr>
+        <w:t xml:space="preserve"> </w:t>
+      </w:r>
+      <w:r>
+        <w:rPr>
+          <w:rFonts w:ascii="Times New Roman" w:hAnsi="Times New Roman" w:cs="Times New Roman"/>
+        </w:rPr>
+        <w:t xml:space="preserve">a role for </w:t>
+      </w:r>
+      <w:proofErr w:type="spellStart"/>
+      <w:r>
+        <w:rPr>
+          <w:rFonts w:ascii="Times New Roman" w:hAnsi="Times New Roman" w:cs="Times New Roman"/>
+        </w:rPr>
+        <w:t>mixotrophy</w:t>
+      </w:r>
+      <w:proofErr w:type="spellEnd"/>
+      <w:r>
+        <w:rPr>
+          <w:rFonts w:ascii="Times New Roman" w:hAnsi="Times New Roman" w:cs="Times New Roman"/>
+        </w:rPr>
+        <w:t xml:space="preserve"> </w:t>
+      </w:r>
+      <w:r>
+        <w:rPr>
+          <w:rFonts w:ascii="Times New Roman" w:hAnsi="Times New Roman" w:cs="Times New Roman"/>
+        </w:rPr>
+        <w:t>as</w:t>
+      </w:r>
+      <w:r>
+        <w:rPr>
+          <w:rFonts w:ascii="Times New Roman" w:hAnsi="Times New Roman" w:cs="Times New Roman"/>
+        </w:rPr>
+        <w:t xml:space="preserve"> an important</w:t>
+      </w:r>
+      <w:r>
+        <w:rPr>
+          <w:rFonts w:ascii="Times New Roman" w:hAnsi="Times New Roman" w:cs="Times New Roman"/>
+        </w:rPr>
+        <w:t xml:space="preserve"> adaptive strategy.</w:t>
+      </w:r>
+      <w:r>
+        <w:rPr>
+          <w:rFonts w:ascii="Times New Roman" w:hAnsi="Times New Roman" w:cs="Times New Roman"/>
+          <w:i/>
+        </w:rPr>
+        <w:t xml:space="preserve"> </w:t>
+      </w:r>
+      <w:r>
+        <w:rPr>
+          <w:rFonts w:ascii="Times New Roman" w:hAnsi="Times New Roman" w:cs="Times New Roman"/>
+        </w:rPr>
+        <w:t xml:space="preserve">Potential </w:t>
+      </w:r>
+      <w:r>
+        <w:rPr>
+          <w:rFonts w:ascii="Times New Roman" w:hAnsi="Times New Roman" w:cs="Times New Roman"/>
+        </w:rPr>
+        <w:t xml:space="preserve">for </w:t>
+      </w:r>
+      <w:r>
+        <w:rPr>
+          <w:rFonts w:ascii="Times New Roman" w:hAnsi="Times New Roman" w:cs="Times New Roman"/>
+        </w:rPr>
+        <w:t xml:space="preserve">N and S conversions such as </w:t>
+      </w:r>
+      <w:proofErr w:type="spellStart"/>
+      <w:r>
+        <w:rPr>
+          <w:rFonts w:ascii="Times New Roman" w:hAnsi="Times New Roman" w:cs="Times New Roman"/>
+        </w:rPr>
+        <w:t>ammonification</w:t>
+      </w:r>
+      <w:proofErr w:type="spellEnd"/>
+      <w:r>
+        <w:rPr>
+          <w:rFonts w:ascii="Times New Roman" w:hAnsi="Times New Roman" w:cs="Times New Roman"/>
+        </w:rPr>
+        <w:t xml:space="preserve"> and </w:t>
+      </w:r>
+      <w:proofErr w:type="spellStart"/>
+      <w:r>
+        <w:rPr>
+          <w:rFonts w:ascii="Times New Roman" w:hAnsi="Times New Roman" w:cs="Times New Roman"/>
+        </w:rPr>
+        <w:t>dissimila</w:t>
+      </w:r>
+      <w:r>
+        <w:rPr>
+          <w:rFonts w:ascii="Times New Roman" w:hAnsi="Times New Roman" w:cs="Times New Roman"/>
+        </w:rPr>
+        <w:t>tory</w:t>
+      </w:r>
+      <w:proofErr w:type="spellEnd"/>
+      <w:r>
+        <w:rPr>
+          <w:rFonts w:ascii="Times New Roman" w:hAnsi="Times New Roman" w:cs="Times New Roman"/>
+        </w:rPr>
+        <w:t xml:space="preserve"> sulfate reduction were </w:t>
+      </w:r>
+      <w:r>
+        <w:rPr>
+          <w:rFonts w:ascii="Times New Roman" w:hAnsi="Times New Roman" w:cs="Times New Roman"/>
+        </w:rPr>
+        <w:t>limited or absent</w:t>
+      </w:r>
+      <w:r>
+        <w:rPr>
+          <w:rFonts w:ascii="Times New Roman" w:hAnsi="Times New Roman" w:cs="Times New Roman"/>
+        </w:rPr>
+        <w:t xml:space="preserve">, </w:t>
+      </w:r>
+      <w:r>
+        <w:rPr>
+          <w:rFonts w:ascii="Times New Roman" w:hAnsi="Times New Roman" w:cs="Times New Roman"/>
+        </w:rPr>
+        <w:t xml:space="preserve">suggesting a mechanism for the accumulation of metabolic end-products </w:t>
+      </w:r>
+      <w:r>
+        <w:rPr>
+          <w:rFonts w:ascii="Times New Roman" w:hAnsi="Times New Roman" w:cs="Times New Roman"/>
+        </w:rPr>
+        <w:t>in the deep zone</w:t>
+      </w:r>
+      <w:r>
+        <w:rPr>
+          <w:rFonts w:ascii="Times New Roman" w:hAnsi="Times New Roman" w:cs="Times New Roman"/>
+        </w:rPr>
+        <w:t>.</w:t>
+      </w:r>
+      <w:r>
+        <w:rPr>
+          <w:rFonts w:ascii="Times New Roman" w:hAnsi="Times New Roman" w:cs="Times New Roman"/>
+        </w:rPr>
+        <w:t xml:space="preserve"> </w:t>
+      </w:r>
+      <w:r>
+        <w:rPr>
+          <w:rFonts w:ascii="Times New Roman" w:hAnsi="Times New Roman" w:cs="Times New Roman"/>
+        </w:rPr>
+        <w:t xml:space="preserve">Over abundance of </w:t>
+      </w:r>
+      <w:r>
+        <w:rPr>
+          <w:rFonts w:ascii="Times New Roman" w:hAnsi="Times New Roman" w:cs="Times New Roman"/>
+        </w:rPr>
+        <w:t xml:space="preserve">DMSP </w:t>
+      </w:r>
+      <w:proofErr w:type="spellStart"/>
+      <w:r>
+        <w:rPr>
+          <w:rFonts w:ascii="Times New Roman" w:hAnsi="Times New Roman" w:cs="Times New Roman"/>
+        </w:rPr>
+        <w:t>lyase</w:t>
+      </w:r>
+      <w:proofErr w:type="spellEnd"/>
+      <w:r>
+        <w:rPr>
+          <w:rFonts w:ascii="Times New Roman" w:hAnsi="Times New Roman" w:cs="Times New Roman"/>
+        </w:rPr>
+        <w:t xml:space="preserve"> genes </w:t>
+      </w:r>
+      <w:proofErr w:type="spellStart"/>
+      <w:r>
+        <w:rPr>
+          <w:rFonts w:ascii="Times New Roman" w:hAnsi="Times New Roman" w:cs="Times New Roman"/>
+          <w:i/>
+        </w:rPr>
+        <w:t>dddD</w:t>
+      </w:r>
+      <w:proofErr w:type="spellEnd"/>
+      <w:r>
+        <w:rPr>
+          <w:rFonts w:ascii="Times New Roman" w:hAnsi="Times New Roman" w:cs="Times New Roman"/>
+        </w:rPr>
+        <w:t xml:space="preserve">, </w:t>
+      </w:r>
+      <w:proofErr w:type="spellStart"/>
+      <w:r>
+        <w:rPr>
+          <w:rFonts w:ascii="Times New Roman" w:hAnsi="Times New Roman" w:cs="Times New Roman"/>
+          <w:i/>
+        </w:rPr>
+        <w:t>dddL</w:t>
+      </w:r>
+      <w:proofErr w:type="spellEnd"/>
+      <w:r>
+        <w:rPr>
+          <w:rFonts w:ascii="Times New Roman" w:hAnsi="Times New Roman" w:cs="Times New Roman"/>
+          <w:i/>
+        </w:rPr>
+        <w:t xml:space="preserve"> </w:t>
+      </w:r>
+      <w:r>
+        <w:rPr>
+          <w:rFonts w:ascii="Times New Roman" w:hAnsi="Times New Roman" w:cs="Times New Roman"/>
+        </w:rPr>
+        <w:t xml:space="preserve">and </w:t>
+      </w:r>
+      <w:proofErr w:type="spellStart"/>
+      <w:r>
+        <w:rPr>
+          <w:rFonts w:ascii="Times New Roman" w:hAnsi="Times New Roman" w:cs="Times New Roman"/>
+          <w:i/>
+        </w:rPr>
+        <w:t>dddP</w:t>
+      </w:r>
+      <w:proofErr w:type="spellEnd"/>
+      <w:r>
+        <w:rPr>
+          <w:rFonts w:ascii="Times New Roman" w:hAnsi="Times New Roman" w:cs="Times New Roman"/>
+        </w:rPr>
+        <w:t>,</w:t>
+      </w:r>
+      <w:r>
+        <w:rPr>
+          <w:rFonts w:ascii="Times New Roman" w:hAnsi="Times New Roman" w:cs="Times New Roman"/>
+          <w:i/>
+        </w:rPr>
+        <w:t xml:space="preserve"> </w:t>
+      </w:r>
+      <w:r>
+        <w:rPr>
+          <w:rFonts w:ascii="Times New Roman" w:hAnsi="Times New Roman" w:cs="Times New Roman"/>
+        </w:rPr>
+        <w:t xml:space="preserve">likely from </w:t>
+      </w:r>
+      <w:r>
+        <w:rPr>
+          <w:rFonts w:ascii="Times New Roman" w:hAnsi="Times New Roman" w:cs="Times New Roman"/>
+        </w:rPr>
+        <w:t xml:space="preserve">the </w:t>
+      </w:r>
+      <w:proofErr w:type="spellStart"/>
+      <w:r>
+        <w:rPr>
+          <w:rFonts w:ascii="Times New Roman" w:hAnsi="Times New Roman" w:cs="Times New Roman"/>
+        </w:rPr>
+        <w:t>Gammaproteobacteria</w:t>
+      </w:r>
+      <w:proofErr w:type="spellEnd"/>
+      <w:r>
+        <w:rPr>
+          <w:rFonts w:ascii="Times New Roman" w:hAnsi="Times New Roman" w:cs="Times New Roman"/>
+        </w:rPr>
+        <w:t xml:space="preserve"> and </w:t>
+      </w:r>
+      <w:proofErr w:type="spellStart"/>
+      <w:r>
+        <w:rPr>
+          <w:rFonts w:ascii="Times New Roman" w:hAnsi="Times New Roman" w:cs="Times New Roman"/>
+        </w:rPr>
+        <w:t>Alphaproteobacteria</w:t>
+      </w:r>
+      <w:proofErr w:type="spellEnd"/>
+      <w:r>
+        <w:rPr>
+          <w:rFonts w:ascii="Times New Roman" w:hAnsi="Times New Roman" w:cs="Times New Roman"/>
+        </w:rPr>
+        <w:t>,</w:t>
+      </w:r>
+      <w:r>
+        <w:rPr>
+          <w:rFonts w:ascii="Times New Roman" w:hAnsi="Times New Roman" w:cs="Times New Roman"/>
+        </w:rPr>
+        <w:t xml:space="preserve"> indicated DMSP hydrolysis to be the origin of high DMS</w:t>
+      </w:r>
+      <w:r>
+        <w:rPr>
+          <w:rFonts w:ascii="Times New Roman" w:hAnsi="Times New Roman" w:cs="Times New Roman"/>
+        </w:rPr>
+        <w:t xml:space="preserve"> in the bottom waters</w:t>
+      </w:r>
+      <w:r>
+        <w:rPr>
+          <w:rFonts w:ascii="Times New Roman" w:hAnsi="Times New Roman" w:cs="Times New Roman"/>
+        </w:rPr>
+        <w:t xml:space="preserve">. </w:t>
+      </w:r>
+      <w:r>
+        <w:rPr>
+          <w:rFonts w:ascii="Times New Roman" w:hAnsi="Times New Roman" w:cs="Times New Roman"/>
+        </w:rPr>
+        <w:t>C</w:t>
+      </w:r>
+      <w:r>
+        <w:rPr>
+          <w:rFonts w:ascii="Times New Roman" w:hAnsi="Times New Roman" w:cs="Times New Roman"/>
+        </w:rPr>
+        <w:t xml:space="preserve">andidate division RF3, </w:t>
+      </w:r>
+      <w:proofErr w:type="spellStart"/>
+      <w:r>
+        <w:rPr>
+          <w:rFonts w:ascii="Times New Roman" w:hAnsi="Times New Roman" w:cs="Times New Roman"/>
+          <w:i/>
+        </w:rPr>
+        <w:t>Halomonas</w:t>
+      </w:r>
+      <w:proofErr w:type="spellEnd"/>
+      <w:r>
+        <w:rPr>
+          <w:rFonts w:ascii="Times New Roman" w:hAnsi="Times New Roman" w:cs="Times New Roman"/>
+        </w:rPr>
+        <w:t xml:space="preserve"> and</w:t>
+      </w:r>
+      <w:r>
+        <w:rPr>
+          <w:rFonts w:ascii="Times New Roman" w:hAnsi="Times New Roman" w:cs="Times New Roman"/>
+        </w:rPr>
+        <w:t xml:space="preserve"> </w:t>
+      </w:r>
+      <w:proofErr w:type="spellStart"/>
+      <w:r>
+        <w:rPr>
+          <w:rFonts w:ascii="Times New Roman" w:hAnsi="Times New Roman" w:cs="Times New Roman"/>
+          <w:i/>
+        </w:rPr>
+        <w:t>Psychromonas</w:t>
+      </w:r>
+      <w:proofErr w:type="spellEnd"/>
+      <w:r>
+        <w:rPr>
+          <w:rFonts w:ascii="Times New Roman" w:hAnsi="Times New Roman" w:cs="Times New Roman"/>
+          <w:i/>
+        </w:rPr>
+        <w:t xml:space="preserve"> </w:t>
+      </w:r>
+      <w:r>
+        <w:rPr>
+          <w:rFonts w:ascii="Times New Roman" w:hAnsi="Times New Roman" w:cs="Times New Roman"/>
+        </w:rPr>
+        <w:t>were overrepresented at</w:t>
+      </w:r>
+      <w:r>
+        <w:rPr>
+          <w:rFonts w:ascii="Times New Roman" w:hAnsi="Times New Roman" w:cs="Times New Roman"/>
+        </w:rPr>
+        <w:t xml:space="preserve"> </w:t>
+      </w:r>
+      <w:r>
+        <w:rPr>
+          <w:rFonts w:ascii="Times New Roman" w:hAnsi="Times New Roman" w:cs="Times New Roman"/>
+        </w:rPr>
+        <w:t xml:space="preserve">6.5 m </w:t>
+      </w:r>
+      <w:r>
+        <w:rPr>
+          <w:rFonts w:ascii="Times New Roman" w:hAnsi="Times New Roman" w:cs="Times New Roman"/>
+        </w:rPr>
+        <w:t xml:space="preserve">where they </w:t>
+      </w:r>
+      <w:r>
+        <w:rPr>
+          <w:rFonts w:ascii="Times New Roman" w:hAnsi="Times New Roman" w:cs="Times New Roman"/>
+        </w:rPr>
+        <w:t>were associated with</w:t>
+      </w:r>
+      <w:r>
+        <w:rPr>
+          <w:rFonts w:ascii="Times New Roman" w:hAnsi="Times New Roman" w:cs="Times New Roman"/>
+        </w:rPr>
+        <w:t xml:space="preserve"> </w:t>
+      </w:r>
+      <w:r>
+        <w:rPr>
+          <w:rFonts w:ascii="Times New Roman" w:hAnsi="Times New Roman" w:cs="Times New Roman"/>
+        </w:rPr>
+        <w:t xml:space="preserve">high potential for </w:t>
+      </w:r>
+      <w:r>
+        <w:rPr>
+          <w:rFonts w:ascii="Times New Roman" w:hAnsi="Times New Roman" w:cs="Times New Roman"/>
+        </w:rPr>
+        <w:t>fermentation of particulate matter and amino acids</w:t>
+      </w:r>
+      <w:r>
+        <w:rPr>
+          <w:rFonts w:ascii="Times New Roman" w:hAnsi="Times New Roman" w:cs="Times New Roman"/>
+        </w:rPr>
+        <w:t xml:space="preserve">. </w:t>
+      </w:r>
+      <w:r>
+        <w:rPr>
+          <w:rFonts w:ascii="Times New Roman" w:hAnsi="Times New Roman" w:cs="Times New Roman"/>
+        </w:rPr>
+        <w:t>The bottom sample was dominated by candidate division</w:t>
+      </w:r>
+      <w:r>
+        <w:rPr>
+          <w:rFonts w:ascii="Times New Roman" w:hAnsi="Times New Roman" w:cs="Times New Roman"/>
+        </w:rPr>
+        <w:t>s</w:t>
+      </w:r>
+      <w:r>
+        <w:rPr>
+          <w:rFonts w:ascii="Times New Roman" w:hAnsi="Times New Roman" w:cs="Times New Roman"/>
+        </w:rPr>
+        <w:t xml:space="preserve"> OD1</w:t>
+      </w:r>
+      <w:r>
+        <w:rPr>
+          <w:rFonts w:ascii="Times New Roman" w:hAnsi="Times New Roman" w:cs="Times New Roman"/>
+        </w:rPr>
+        <w:t xml:space="preserve"> and TM7</w:t>
+      </w:r>
+      <w:r>
+        <w:rPr>
+          <w:rFonts w:ascii="Times New Roman" w:hAnsi="Times New Roman" w:cs="Times New Roman"/>
+        </w:rPr>
+        <w:t xml:space="preserve">. </w:t>
+      </w:r>
+      <w:r>
+        <w:rPr>
+          <w:rFonts w:ascii="Times New Roman" w:hAnsi="Times New Roman" w:cs="Times New Roman"/>
+        </w:rPr>
+        <w:t xml:space="preserve">This </w:t>
+      </w:r>
+      <w:r>
+        <w:rPr>
+          <w:rFonts w:ascii="Times New Roman" w:hAnsi="Times New Roman" w:cs="Times New Roman"/>
+        </w:rPr>
+        <w:t>study</w:t>
+      </w:r>
+      <w:r>
+        <w:rPr>
+          <w:rFonts w:ascii="Times New Roman" w:hAnsi="Times New Roman" w:cs="Times New Roman"/>
+        </w:rPr>
+        <w:t xml:space="preserve"> has allowed a rigorous description of microbial </w:t>
+      </w:r>
+      <w:proofErr w:type="spellStart"/>
+      <w:r>
+        <w:rPr>
+          <w:rFonts w:ascii="Times New Roman" w:hAnsi="Times New Roman" w:cs="Times New Roman"/>
+        </w:rPr>
+        <w:t>taxa</w:t>
+      </w:r>
+      <w:proofErr w:type="spellEnd"/>
+      <w:r>
+        <w:rPr>
+          <w:rFonts w:ascii="Times New Roman" w:hAnsi="Times New Roman" w:cs="Times New Roman"/>
+        </w:rPr>
+        <w:t xml:space="preserve"> in this unique and pristine natural habitat and sheds light on their functional role. Particularly, it has drawn links to the metabolic capability of candidate divisions RF3 and OD1. </w:t>
+      </w:r>
+    </w:p>
+    <w:p>
+      <w:pPr>
+        <w:pStyle w:val="Heading1"/>
         <w:spacing w:before="0" w:line="240" w:lineRule="auto"/>
         <w:rPr>
           <w:rFonts w:ascii="Times New Roman" w:hAnsi="Times New Roman" w:cs="Times New Roman"/>
@@ -133,6 +1151,26 @@
         </w:rPr>
         <w:t xml:space="preserve">Antarctic </w:t>
       </w:r>
+      <w:proofErr w:type="gramStart"/>
+      <w:r>
+        <w:rPr>
+          <w:rFonts w:ascii="Times New Roman" w:hAnsi="Times New Roman" w:cs="Times New Roman"/>
+        </w:rPr>
+        <w:t>biota live</w:t>
+      </w:r>
+      <w:proofErr w:type="gramEnd"/>
+      <w:r>
+        <w:rPr>
+          <w:rFonts w:ascii="Times New Roman" w:hAnsi="Times New Roman" w:cs="Times New Roman"/>
+        </w:rPr>
+        <w:t xml:space="preserve"> at the extremes of temperature and salinity under a polar light regime. </w:t>
+      </w:r>
+      <w:r>
+        <w:rPr>
+          <w:rFonts w:ascii="Times New Roman" w:hAnsi="Times New Roman" w:cs="Times New Roman"/>
+        </w:rPr>
+        <w:t xml:space="preserve">Antarctic </w:t>
+      </w:r>
       <w:r>
         <w:rPr>
           <w:rFonts w:ascii="Times New Roman" w:hAnsi="Times New Roman" w:cs="Times New Roman"/>
@@ -450,21 +1488,7 @@
         <w:rPr>
           <w:rFonts w:ascii="Times New Roman" w:hAnsi="Times New Roman" w:cs="Times New Roman"/>
         </w:rPr>
-        <w:t xml:space="preserve">., 1998; Gibson, 1999). Complete separation from the </w:t>
-      </w:r>
-      <w:proofErr w:type="gramStart"/>
-      <w:r>
-        <w:rPr>
-          <w:rFonts w:ascii="Times New Roman" w:hAnsi="Times New Roman" w:cs="Times New Roman"/>
-        </w:rPr>
-        <w:t>ocean</w:t>
-      </w:r>
-      <w:proofErr w:type="gramEnd"/>
-      <w:r>
-        <w:rPr>
-          <w:rFonts w:ascii="Times New Roman" w:hAnsi="Times New Roman" w:cs="Times New Roman"/>
-        </w:rPr>
-        <w:t xml:space="preserve"> occurred approximately 3 000 </w:t>
+        <w:t xml:space="preserve">., 1998; Gibson, 1999). Complete separation from the ocean occurred approximately 3 000 </w:t>
       </w:r>
       <w:r>
         <w:rPr>
@@ -503,6 +1527,7 @@
         <w:rPr>
           <w:rFonts w:ascii="Times New Roman" w:hAnsi="Times New Roman" w:cs="Times New Roman"/>
         </w:rPr>
+        <w:lastRenderedPageBreak/>
         <w:t xml:space="preserve">When </w:t>
       </w:r>
       <w:r>
@@ -1751,7 +2776,6 @@
         <w:pStyle w:val="Heading2"/>
       </w:pPr>
       <w:r>
-        <w:lastRenderedPageBreak/>
         <w:t>Physical and chemical analyses</w:t>
       </w:r>
     </w:p>
@@ -2491,7 +3515,14 @@
         <w:rPr>
           <w:rFonts w:ascii="Times New Roman" w:hAnsi="Times New Roman" w:cs="Times New Roman"/>
         </w:rPr>
-        <w:t xml:space="preserve"> factors </w:t>
+        <w:t xml:space="preserve"> </w:t>
+      </w:r>
+      <w:r>
+        <w:rPr>
+          <w:rFonts w:ascii="Times New Roman" w:hAnsi="Times New Roman" w:cs="Times New Roman"/>
+        </w:rPr>
+        <w:lastRenderedPageBreak/>
+        <w:t xml:space="preserve">factors </w:t>
       </w:r>
       <w:r>
         <w:rPr>
@@ -3499,14 +4530,7 @@
         <w:rPr>
           <w:rFonts w:ascii="Times New Roman" w:hAnsi="Times New Roman" w:cs="Times New Roman"/>
         </w:rPr>
-        <w:t xml:space="preserve"> to </w:t>
-      </w:r>
-      <w:r>
-        <w:rPr>
-          <w:rFonts w:ascii="Times New Roman" w:hAnsi="Times New Roman" w:cs="Times New Roman"/>
-        </w:rPr>
-        <w:lastRenderedPageBreak/>
-        <w:t xml:space="preserve">counts of </w:t>
+        <w:t xml:space="preserve"> to counts of </w:t>
       </w:r>
       <w:r>
         <w:rPr>
@@ -4415,6 +5439,7 @@
         <w:spacing w:line="240" w:lineRule="auto"/>
       </w:pPr>
       <w:r>
+        <w:lastRenderedPageBreak/>
         <w:t>Viral diversity</w:t>
       </w:r>
     </w:p>
@@ -5138,7 +6163,6 @@
         <w:rPr>
           <w:rFonts w:ascii="Times New Roman" w:hAnsi="Times New Roman" w:cs="Times New Roman"/>
         </w:rPr>
-        <w:lastRenderedPageBreak/>
         <w:t>Results</w:t>
       </w:r>
     </w:p>
@@ -6176,7 +7200,14 @@
         <w:rPr>
           <w:rFonts w:ascii="Times New Roman" w:hAnsi="Times New Roman" w:cs="Times New Roman"/>
         </w:rPr>
-        <w:t>(*see below)</w:t>
+        <w:t xml:space="preserve">(*see </w:t>
+      </w:r>
+      <w:r>
+        <w:rPr>
+          <w:rFonts w:ascii="Times New Roman" w:hAnsi="Times New Roman" w:cs="Times New Roman"/>
+        </w:rPr>
+        <w:lastRenderedPageBreak/>
+        <w:t>below)</w:t>
       </w:r>
       <w:r>
         <w:rPr>
@@ -7188,7 +8219,6 @@
         <w:pStyle w:val="Heading3"/>
       </w:pPr>
       <w:r>
-        <w:lastRenderedPageBreak/>
         <w:t xml:space="preserve">Distribution of microbes occurs according to size and depth </w:t>
       </w:r>
     </w:p>
@@ -7959,6 +8989,7 @@
           <w:rFonts w:ascii="Times New Roman" w:hAnsi="Times New Roman" w:cs="Times New Roman"/>
           <w:i/>
         </w:rPr>
+        <w:lastRenderedPageBreak/>
         <w:t>Psychromonas</w:t>
       </w:r>
       <w:proofErr w:type="spellEnd"/>
@@ -8010,6 +9041,12 @@
           <w:rFonts w:ascii="Times New Roman" w:hAnsi="Times New Roman" w:cs="Times New Roman"/>
         </w:rPr>
         <w:t xml:space="preserve"> and are the most likely candidates for mediating processes confined to that depth</w:t>
+      </w:r>
+      <w:r>
+        <w:rPr>
+          <w:rFonts w:ascii="Times New Roman" w:hAnsi="Times New Roman" w:cs="Times New Roman"/>
+        </w:rPr>
+        <w:t xml:space="preserve"> (*see below)</w:t>
       </w:r>
       <w:r>
         <w:rPr>
@@ -9122,14 +10159,7 @@
         <w:rPr>
           <w:rFonts w:ascii="Times New Roman" w:hAnsi="Times New Roman" w:cs="Times New Roman"/>
         </w:rPr>
-        <w:t xml:space="preserve">and are most likely involved in hydrolysis of compounds such as phenol, which has been </w:t>
-      </w:r>
-      <w:r>
-        <w:rPr>
-          <w:rFonts w:ascii="Times New Roman" w:hAnsi="Times New Roman" w:cs="Times New Roman"/>
-        </w:rPr>
-        <w:lastRenderedPageBreak/>
-        <w:t xml:space="preserve">previously detected in the sediment and bottom waters of Organic Lake (Roberts &amp; Burton 1993a; Roberts </w:t>
+        <w:t xml:space="preserve">and are most likely involved in hydrolysis of compounds such as phenol, which has been previously detected in the sediment and bottom waters of Organic Lake (Roberts &amp; Burton 1993a; Roberts </w:t>
       </w:r>
       <w:r>
         <w:rPr>
@@ -9737,7 +10767,14 @@
         <w:rPr>
           <w:rFonts w:ascii="Times New Roman" w:hAnsi="Times New Roman" w:cs="Times New Roman"/>
         </w:rPr>
-        <w:t>of ammonia (*figure).</w:t>
+        <w:t xml:space="preserve">of </w:t>
+      </w:r>
+      <w:r>
+        <w:rPr>
+          <w:rFonts w:ascii="Times New Roman" w:hAnsi="Times New Roman" w:cs="Times New Roman"/>
+        </w:rPr>
+        <w:lastRenderedPageBreak/>
+        <w:t>ammonia (*figure).</w:t>
       </w:r>
       <w:r>
         <w:rPr>
@@ -10110,7 +11147,6 @@
         <w:spacing w:line="240" w:lineRule="auto"/>
         <w:rPr>
           <w:rFonts w:ascii="Times New Roman" w:hAnsi="Times New Roman" w:cs="Times New Roman"/>
-          <w:color w:val="000000" w:themeColor="text1"/>
         </w:rPr>
       </w:pPr>
       <w:r>
@@ -10350,6 +11386,30 @@
           <w:rFonts w:ascii="Times New Roman" w:hAnsi="Times New Roman" w:cs="Times New Roman"/>
         </w:rPr>
         <w:t xml:space="preserve">, 1999). </w:t>
+      </w:r>
+    </w:p>
+    <w:p>
+      <w:pPr>
+        <w:pStyle w:val="Heading3"/>
+      </w:pPr>
+      <w:r>
+        <w:t xml:space="preserve">Bacterial </w:t>
+      </w:r>
+      <w:proofErr w:type="spellStart"/>
+      <w:r>
+        <w:t>rhodopsins</w:t>
+      </w:r>
+      <w:proofErr w:type="spellEnd"/>
+      <w:r>
+        <w:t xml:space="preserve">  indicate  a potential for </w:t>
+      </w:r>
+      <w:proofErr w:type="spellStart"/>
+      <w:r>
+        <w:t>mixotrophy</w:t>
+      </w:r>
+      <w:proofErr w:type="spellEnd"/>
+      <w:r>
+        <w:t xml:space="preserve"> </w:t>
       </w:r>
     </w:p>
     <w:p>
@@ -11159,7 +12219,6 @@
         <w:pStyle w:val="Heading3"/>
       </w:pPr>
       <w:r>
-        <w:lastRenderedPageBreak/>
         <w:t>DMSP and DMS metabolism</w:t>
       </w:r>
     </w:p>
@@ -12578,7 +13637,14 @@
         <w:rPr>
           <w:rFonts w:ascii="Times New Roman" w:hAnsi="Times New Roman" w:cs="Times New Roman"/>
         </w:rPr>
-        <w:t xml:space="preserve"> and a </w:t>
+        <w:t xml:space="preserve"> </w:t>
+      </w:r>
+      <w:r>
+        <w:rPr>
+          <w:rFonts w:ascii="Times New Roman" w:hAnsi="Times New Roman" w:cs="Times New Roman"/>
+        </w:rPr>
+        <w:lastRenderedPageBreak/>
+        <w:t xml:space="preserve">and a </w:t>
       </w:r>
       <w:proofErr w:type="spellStart"/>
       <w:r>
@@ -13746,7 +14812,6 @@
         <w:rPr>
           <w:rFonts w:ascii="Times New Roman" w:hAnsi="Times New Roman" w:cs="Times New Roman"/>
         </w:rPr>
-        <w:lastRenderedPageBreak/>
         <w:t>Discussion</w:t>
       </w:r>
     </w:p>
@@ -14490,6 +15555,7 @@
         <w:rPr>
           <w:rFonts w:ascii="Times New Roman" w:hAnsi="Times New Roman" w:cs="Times New Roman"/>
         </w:rPr>
+        <w:lastRenderedPageBreak/>
         <w:t xml:space="preserve">The phytoplankton population appears to undergo succession. For example, genera previously reported such as </w:t>
       </w:r>
       <w:proofErr w:type="spellStart"/>
@@ -15019,14 +16085,7 @@
         <w:rPr>
           <w:rFonts w:ascii="Times New Roman" w:hAnsi="Times New Roman" w:cs="Times New Roman"/>
         </w:rPr>
-        <w:t xml:space="preserve"> for </w:t>
-      </w:r>
-      <w:r>
-        <w:rPr>
-          <w:rFonts w:ascii="Times New Roman" w:hAnsi="Times New Roman" w:cs="Times New Roman"/>
-        </w:rPr>
-        <w:lastRenderedPageBreak/>
-        <w:t xml:space="preserve">the presence of sulfate reducers and GSB). This is consistent with the lack of these species in the taxonomic analysis and </w:t>
+        <w:t xml:space="preserve"> for the presence of sulfate reducers and GSB). This is consistent with the lack of these species in the taxonomic analysis and </w:t>
       </w:r>
       <w:r>
         <w:rPr>
@@ -15787,6 +16846,7 @@
         <w:rPr>
           <w:rFonts w:ascii="Times New Roman" w:hAnsi="Times New Roman" w:cs="Times New Roman"/>
         </w:rPr>
+        <w:lastRenderedPageBreak/>
         <w:t xml:space="preserve">Bowman JP, </w:t>
       </w:r>
       <w:proofErr w:type="spellStart"/>
@@ -16744,7 +17804,6 @@
         <w:rPr>
           <w:rFonts w:ascii="Times New Roman" w:hAnsi="Times New Roman" w:cs="Times New Roman"/>
         </w:rPr>
-        <w:lastRenderedPageBreak/>
         <w:t xml:space="preserve">Dobson SJ, James SR, </w:t>
       </w:r>
       <w:proofErr w:type="spellStart"/>
@@ -17673,6 +18732,7 @@
         <w:rPr>
           <w:rFonts w:ascii="Times New Roman" w:hAnsi="Times New Roman" w:cs="Times New Roman"/>
         </w:rPr>
+        <w:lastRenderedPageBreak/>
         <w:t xml:space="preserve">Gibson JAE, Garrick RC, </w:t>
       </w:r>
       <w:proofErr w:type="spellStart"/>
@@ -18773,7 +19833,6 @@
         <w:rPr>
           <w:rFonts w:ascii="Times New Roman" w:hAnsi="Times New Roman" w:cs="Times New Roman"/>
         </w:rPr>
-        <w:lastRenderedPageBreak/>
         <w:t>Lauro</w:t>
       </w:r>
       <w:proofErr w:type="spellEnd"/>
@@ -19845,6 +20904,7 @@
         <w:rPr>
           <w:rFonts w:ascii="Times New Roman" w:hAnsi="Times New Roman" w:cs="Times New Roman"/>
         </w:rPr>
+        <w:lastRenderedPageBreak/>
         <w:t>Rusch</w:t>
       </w:r>
       <w:proofErr w:type="spellEnd"/>
@@ -20837,7 +21897,6 @@
         <w:rPr>
           <w:rFonts w:ascii="Times New Roman" w:hAnsi="Times New Roman" w:cs="Times New Roman"/>
         </w:rPr>
-        <w:lastRenderedPageBreak/>
         <w:t>Yilmaz</w:t>
       </w:r>
       <w:proofErr w:type="spellEnd"/>

--- a/Organic_whole_lake_draft6.docx
+++ b/Organic_whole_lake_draft6.docx
@@ -8855,6 +8855,25 @@
         </w:rPr>
         <w:t xml:space="preserve"> they were rare in Organic Lake. </w:t>
       </w:r>
+      <w:r>
+        <w:rPr>
+          <w:rFonts w:ascii="Times New Roman" w:hAnsi="Times New Roman" w:cs="Times New Roman"/>
+        </w:rPr>
+        <w:t xml:space="preserve">Although the proportions of SSU genes may not necessarily reflect the number of cells in the environment because of potential SSU copy number bias, archaeal SSU gene copies only range from 1–4 (Lee </w:t>
+      </w:r>
+      <w:r>
+        <w:rPr>
+          <w:rFonts w:ascii="Times New Roman" w:hAnsi="Times New Roman" w:cs="Times New Roman"/>
+          <w:i/>
+        </w:rPr>
+        <w:t>et al.</w:t>
+      </w:r>
+      <w:r>
+        <w:rPr>
+          <w:rFonts w:ascii="Times New Roman" w:hAnsi="Times New Roman" w:cs="Times New Roman"/>
+        </w:rPr>
+        <w:t xml:space="preserve">, 2009). Thus, it is expected Archaea were truly scarce. Genome information is not available for all taxa, especially Eucarya, to apply a correction for SSU gene copy number. 16S gene copy numbers for the nearest sequenced relatives for the bacteria present ranges from 1–6 (data not shown), consequently estimates for abundance are accurate within this margin of error. Certainly changes in abundance of SSU gene composition between samples are indicative of true relative differences in microbial population. (*mention GAAS here*recA comparison). </w:t>
+      </w:r>
     </w:p>
     <w:p>
       <w:pPr>
@@ -8864,81 +8883,22 @@
           <w:rFonts w:ascii="Times New Roman" w:hAnsi="Times New Roman" w:cs="Times New Roman"/>
         </w:rPr>
       </w:pPr>
-      <w:r>
-        <w:rPr>
-          <w:rFonts w:ascii="Times New Roman" w:hAnsi="Times New Roman" w:cs="Times New Roman"/>
-        </w:rPr>
-        <w:t>Details of the composition of each bacterial phylum</w:t>
-      </w:r>
-      <w:r>
-        <w:rPr>
-          <w:rFonts w:ascii="Times New Roman" w:hAnsi="Times New Roman" w:cs="Times New Roman"/>
-        </w:rPr>
-        <w:t xml:space="preserve"> </w:t>
-      </w:r>
-      <w:r>
-        <w:rPr>
-          <w:rFonts w:ascii="Times New Roman" w:hAnsi="Times New Roman" w:cs="Times New Roman"/>
-        </w:rPr>
-        <w:t>are shown in Table S2. Three bacterial classes,</w:t>
-      </w:r>
-      <w:r>
-        <w:rPr>
-          <w:rFonts w:ascii="Times New Roman" w:hAnsi="Times New Roman" w:cs="Times New Roman"/>
-        </w:rPr>
-        <w:t xml:space="preserve"> </w:t>
-      </w:r>
-      <w:r>
-        <w:rPr>
-          <w:rFonts w:ascii="Times New Roman" w:hAnsi="Times New Roman" w:cs="Times New Roman"/>
-        </w:rPr>
-        <w:t xml:space="preserve">Gammaproteobacteria, Alphaproteobacteria and Flavobacteria, were the most abundant and were found on all filter sizes at all depths (Figure 2A). Each of these three classes consisted of one dominant genus (at least 64% of sequences from that class) which was </w:t>
-      </w:r>
-      <w:r>
-        <w:rPr>
-          <w:rFonts w:ascii="Times New Roman" w:hAnsi="Times New Roman" w:cs="Times New Roman"/>
-          <w:i/>
-        </w:rPr>
-        <w:t>Marinobacter</w:t>
-      </w:r>
-      <w:r>
-        <w:rPr>
-          <w:rFonts w:ascii="Times New Roman" w:hAnsi="Times New Roman" w:cs="Times New Roman"/>
-        </w:rPr>
-        <w:t>,</w:t>
-      </w:r>
-      <w:r>
-        <w:rPr>
-          <w:rFonts w:ascii="Times New Roman" w:hAnsi="Times New Roman" w:cs="Times New Roman"/>
-          <w:i/>
-        </w:rPr>
-        <w:t xml:space="preserve"> Roseovarius </w:t>
-      </w:r>
-      <w:r>
-        <w:rPr>
-          <w:rFonts w:ascii="Times New Roman" w:hAnsi="Times New Roman" w:cs="Times New Roman"/>
-        </w:rPr>
-        <w:t>and</w:t>
-      </w:r>
-      <w:r>
-        <w:rPr>
-          <w:rFonts w:ascii="Times New Roman" w:hAnsi="Times New Roman" w:cs="Times New Roman"/>
-          <w:i/>
-        </w:rPr>
-        <w:t xml:space="preserve"> </w:t>
-      </w:r>
-      <w:r>
-        <w:rPr>
-          <w:rFonts w:ascii="Times New Roman" w:hAnsi="Times New Roman" w:cs="Times New Roman"/>
-          <w:i/>
-        </w:rPr>
-        <w:t>Psychroflexus</w:t>
-      </w:r>
-      <w:r>
-        <w:rPr>
-          <w:rFonts w:ascii="Times New Roman" w:hAnsi="Times New Roman" w:cs="Times New Roman"/>
-        </w:rPr>
-        <w:t xml:space="preserve"> respectively (Table S2). Moderately abundant bacterial divisions were Actinobacteria and candidate divisions OD1 and RF3. Lower abundance clades included the Spirochaetes, Lentisphaera, TM7, Verrucomicrobia, Bhi80-139, Bd1-5, SR1 and Chlamydiae (Figure 2A). </w:t>
+    </w:p>
+    <w:p>
+      <w:pPr>
+        <w:pStyle w:val="Heading3"/>
+        <w:rPr>
+          <w:rFonts w:ascii="Times New Roman" w:hAnsi="Times New Roman" w:cs="Times New Roman"/>
+        </w:rPr>
+      </w:pPr>
+      <w:r>
+        <w:t>Bacteria and Eucarya</w:t>
+      </w:r>
+      <w:r>
+        <w:t xml:space="preserve"> diversity and inferred </w:t>
+      </w:r>
+      <w:r>
+        <w:t>functional group</w:t>
       </w:r>
     </w:p>
     <w:p>
@@ -8953,40 +8913,38 @@
         <w:rPr>
           <w:rFonts w:ascii="Times New Roman" w:hAnsi="Times New Roman" w:cs="Times New Roman"/>
         </w:rPr>
-        <w:lastRenderedPageBreak/>
-        <w:t>The dominant Eucarya were Chlorophyte and</w:t>
-      </w:r>
-      <w:r>
-        <w:rPr>
-          <w:rFonts w:ascii="Times New Roman" w:hAnsi="Times New Roman" w:cs="Times New Roman"/>
-          <w:i/>
-        </w:rPr>
-        <w:t xml:space="preserve"> </w:t>
-      </w:r>
-      <w:r>
-        <w:rPr>
-          <w:rFonts w:ascii="Times New Roman" w:hAnsi="Times New Roman" w:cs="Times New Roman"/>
-        </w:rPr>
-        <w:t>dictyochophyte algae</w:t>
-      </w:r>
-      <w:r>
-        <w:rPr>
-          <w:rFonts w:ascii="Times New Roman" w:hAnsi="Times New Roman" w:cs="Times New Roman"/>
-        </w:rPr>
-        <w:t xml:space="preserve">, which </w:t>
-      </w:r>
-      <w:r>
-        <w:rPr>
-          <w:rFonts w:ascii="Times New Roman" w:hAnsi="Times New Roman" w:cs="Times New Roman"/>
-        </w:rPr>
-        <w:t xml:space="preserve">had the same distribution as chloroplasts (Figure 2B). Chlorophytes were principally of the genus </w:t>
-      </w:r>
-      <w:r>
-        <w:rPr>
-          <w:rFonts w:ascii="Times New Roman" w:hAnsi="Times New Roman" w:cs="Times New Roman"/>
-          <w:i/>
-        </w:rPr>
-        <w:t>Dunaliella</w:t>
+        <w:t>Details of the composition of each bacterial phylum</w:t>
+      </w:r>
+      <w:r>
+        <w:rPr>
+          <w:rFonts w:ascii="Times New Roman" w:hAnsi="Times New Roman" w:cs="Times New Roman"/>
+        </w:rPr>
+        <w:t xml:space="preserve"> </w:t>
+      </w:r>
+      <w:r>
+        <w:rPr>
+          <w:rFonts w:ascii="Times New Roman" w:hAnsi="Times New Roman" w:cs="Times New Roman"/>
+        </w:rPr>
+        <w:t>are shown in Table S2. Three bacterial classes,</w:t>
+      </w:r>
+      <w:r>
+        <w:rPr>
+          <w:rFonts w:ascii="Times New Roman" w:hAnsi="Times New Roman" w:cs="Times New Roman"/>
+        </w:rPr>
+        <w:t xml:space="preserve"> </w:t>
+      </w:r>
+      <w:r>
+        <w:rPr>
+          <w:rFonts w:ascii="Times New Roman" w:hAnsi="Times New Roman" w:cs="Times New Roman"/>
+        </w:rPr>
+        <w:t xml:space="preserve">Gammaproteobacteria, Alphaproteobacteria and Flavobacteria, were the most abundant and were found on all filter sizes at all depths (Figure 2A). Each of these three classes consisted of one dominant genus (at least 64% of sequences from that class) which was </w:t>
+      </w:r>
+      <w:r>
+        <w:rPr>
+          <w:rFonts w:ascii="Times New Roman" w:hAnsi="Times New Roman" w:cs="Times New Roman"/>
+          <w:i/>
+        </w:rPr>
+        <w:t>Marinobacter</w:t>
       </w:r>
       <w:r>
         <w:rPr>
@@ -8997,189 +8955,35 @@
       <w:r>
         <w:rPr>
           <w:rFonts w:ascii="Times New Roman" w:hAnsi="Times New Roman" w:cs="Times New Roman"/>
-        </w:rPr>
-        <w:t xml:space="preserve"> </w:t>
-      </w:r>
-      <w:r>
-        <w:rPr>
-          <w:rFonts w:ascii="Times New Roman" w:hAnsi="Times New Roman" w:cs="Times New Roman"/>
-        </w:rPr>
-        <w:t xml:space="preserve">halophilic green algae, previously recorded as the dominant alga in Organic Lake (Franzmann </w:t>
-      </w:r>
-      <w:r>
-        <w:rPr>
-          <w:rFonts w:ascii="Times New Roman" w:hAnsi="Times New Roman" w:cs="Times New Roman"/>
-          <w:i/>
-        </w:rPr>
-        <w:t>et al</w:t>
-      </w:r>
-      <w:r>
-        <w:rPr>
-          <w:rFonts w:ascii="Times New Roman" w:hAnsi="Times New Roman" w:cs="Times New Roman"/>
-        </w:rPr>
-        <w:t xml:space="preserve">., 1987b). Dictyochophytes (sillicoflagellates) were related to the genus </w:t>
-      </w:r>
-      <w:r>
-        <w:rPr>
-          <w:rFonts w:ascii="Times New Roman" w:hAnsi="Times New Roman" w:cs="Times New Roman"/>
-          <w:i/>
-        </w:rPr>
-        <w:t xml:space="preserve">Pseudopedinella. </w:t>
-      </w:r>
-      <w:proofErr w:type="gramStart"/>
-      <w:r>
-        <w:rPr>
-          <w:rFonts w:ascii="Times New Roman" w:hAnsi="Times New Roman" w:cs="Times New Roman"/>
-        </w:rPr>
-        <w:t>(*lifestyle?)</w:t>
-      </w:r>
-      <w:proofErr w:type="gramEnd"/>
-      <w:r>
-        <w:rPr>
-          <w:rFonts w:ascii="Times New Roman" w:hAnsi="Times New Roman" w:cs="Times New Roman"/>
-        </w:rPr>
-        <w:t xml:space="preserve"> They have only been previously detected in Antarctic lakes by sequencing of the 18S rRNA gene (Unrein </w:t>
-      </w:r>
-      <w:r>
-        <w:rPr>
-          <w:rFonts w:ascii="Times New Roman" w:hAnsi="Times New Roman" w:cs="Times New Roman"/>
-          <w:i/>
-        </w:rPr>
-        <w:t>et al.</w:t>
-      </w:r>
-      <w:r>
-        <w:rPr>
-          <w:rFonts w:ascii="Times New Roman" w:hAnsi="Times New Roman" w:cs="Times New Roman"/>
-        </w:rPr>
-        <w:t>, 2005*Bielewics</w:t>
-      </w:r>
-      <w:proofErr w:type="gramStart"/>
-      <w:r>
-        <w:rPr>
-          <w:rFonts w:ascii="Times New Roman" w:hAnsi="Times New Roman" w:cs="Times New Roman"/>
-        </w:rPr>
-        <w:t>?,</w:t>
-      </w:r>
-      <w:proofErr w:type="gramEnd"/>
-      <w:r>
-        <w:rPr>
-          <w:rFonts w:ascii="Times New Roman" w:hAnsi="Times New Roman" w:cs="Times New Roman"/>
-        </w:rPr>
-        <w:t xml:space="preserve"> Lauro </w:t>
-      </w:r>
-      <w:r>
-        <w:rPr>
-          <w:rFonts w:ascii="Times New Roman" w:hAnsi="Times New Roman" w:cs="Times New Roman"/>
-          <w:i/>
-        </w:rPr>
-        <w:t>et al.</w:t>
-      </w:r>
-      <w:r>
-        <w:rPr>
-          <w:rFonts w:ascii="Times New Roman" w:hAnsi="Times New Roman" w:cs="Times New Roman"/>
-        </w:rPr>
-        <w:t xml:space="preserve">, 2011; Yau </w:t>
-      </w:r>
-      <w:r>
-        <w:rPr>
-          <w:rFonts w:ascii="Times New Roman" w:hAnsi="Times New Roman" w:cs="Times New Roman"/>
-          <w:i/>
-        </w:rPr>
-        <w:t>et al.</w:t>
-      </w:r>
-      <w:r>
-        <w:rPr>
-          <w:rFonts w:ascii="Times New Roman" w:hAnsi="Times New Roman" w:cs="Times New Roman"/>
-        </w:rPr>
-        <w:t xml:space="preserve">, 2011). (*how similar where Unreins?). Lower abundance eucarya included Bacillariophyta (diatoms), Dinophyceae, Fungi and heterotrophic choanoflagellates. Bacillariophyta were related to </w:t>
-      </w:r>
-      <w:r>
-        <w:rPr>
-          <w:rFonts w:ascii="Times New Roman" w:hAnsi="Times New Roman" w:cs="Times New Roman"/>
-          <w:i/>
-        </w:rPr>
-        <w:t>Chaetoceros</w:t>
-      </w:r>
-      <w:r>
-        <w:rPr>
-          <w:rFonts w:ascii="Times New Roman" w:hAnsi="Times New Roman" w:cs="Times New Roman"/>
-          <w:i/>
-        </w:rPr>
-        <w:t xml:space="preserve"> </w:t>
-      </w:r>
-      <w:r>
-        <w:rPr>
-          <w:rFonts w:ascii="Times New Roman" w:hAnsi="Times New Roman" w:cs="Times New Roman"/>
-        </w:rPr>
-        <w:t xml:space="preserve">and would contribute to primary production (*what sort? </w:t>
-      </w:r>
-      <w:proofErr w:type="gramStart"/>
-      <w:r>
-        <w:rPr>
-          <w:rFonts w:ascii="Times New Roman" w:hAnsi="Times New Roman" w:cs="Times New Roman"/>
-        </w:rPr>
-        <w:t>*ref Donna’s paper about their distribution).</w:t>
-      </w:r>
-      <w:proofErr w:type="gramEnd"/>
-      <w:r>
-        <w:rPr>
-          <w:rFonts w:ascii="Times New Roman" w:hAnsi="Times New Roman" w:cs="Times New Roman"/>
-        </w:rPr>
-        <w:t xml:space="preserve"> </w:t>
-      </w:r>
-      <w:proofErr w:type="gramStart"/>
-      <w:r>
-        <w:rPr>
-          <w:rFonts w:ascii="Times New Roman" w:hAnsi="Times New Roman" w:cs="Times New Roman"/>
-        </w:rPr>
-        <w:t>The dinoflagellates?</w:t>
-      </w:r>
-      <w:proofErr w:type="gramEnd"/>
-      <w:r>
-        <w:rPr>
-          <w:rFonts w:ascii="Times New Roman" w:hAnsi="Times New Roman" w:cs="Times New Roman"/>
-        </w:rPr>
-        <w:t xml:space="preserve"> Choanoflagellates have been described in Organic Lake and was the first description of a choanoflagellate in a hypersaline environment (*Van den hoff). (*comment on why they are adapted to Organic Lake)(*how much of an impact are </w:t>
-      </w:r>
-      <w:proofErr w:type="gramStart"/>
-      <w:r>
-        <w:rPr>
-          <w:rFonts w:ascii="Times New Roman" w:hAnsi="Times New Roman" w:cs="Times New Roman"/>
-        </w:rPr>
-        <w:t>the  choanoflagellates</w:t>
-      </w:r>
-      <w:proofErr w:type="gramEnd"/>
-      <w:r>
-        <w:rPr>
-          <w:rFonts w:ascii="Times New Roman" w:hAnsi="Times New Roman" w:cs="Times New Roman"/>
-        </w:rPr>
-        <w:t xml:space="preserve"> having on Organic Lake?)</w:t>
-      </w:r>
-      <w:r>
-        <w:rPr>
-          <w:rFonts w:ascii="Times New Roman" w:hAnsi="Times New Roman" w:cs="Times New Roman"/>
-        </w:rPr>
-        <w:t xml:space="preserve"> </w:t>
-      </w:r>
-      <w:r>
-        <w:rPr>
-          <w:rFonts w:ascii="Times New Roman" w:hAnsi="Times New Roman" w:cs="Times New Roman"/>
-        </w:rPr>
-        <w:t>Bacterial and eucaryal classes were generally represented by a single dominant genus (Table S2*check) indicating overall complexity of the Organic Lake is low. (</w:t>
-      </w:r>
-      <w:proofErr w:type="gramStart"/>
-      <w:r>
-        <w:rPr>
-          <w:rFonts w:ascii="Times New Roman" w:hAnsi="Times New Roman" w:cs="Times New Roman"/>
-        </w:rPr>
-        <w:t>diversity</w:t>
-      </w:r>
-      <w:proofErr w:type="gramEnd"/>
-      <w:r>
-        <w:rPr>
-          <w:rFonts w:ascii="Times New Roman" w:hAnsi="Times New Roman" w:cs="Times New Roman"/>
-        </w:rPr>
-        <w:t xml:space="preserve"> indices*).</w:t>
+          <w:i/>
+        </w:rPr>
+        <w:t xml:space="preserve"> Roseovarius </w:t>
+      </w:r>
+      <w:r>
+        <w:rPr>
+          <w:rFonts w:ascii="Times New Roman" w:hAnsi="Times New Roman" w:cs="Times New Roman"/>
+        </w:rPr>
+        <w:t>and</w:t>
+      </w:r>
+      <w:r>
+        <w:rPr>
+          <w:rFonts w:ascii="Times New Roman" w:hAnsi="Times New Roman" w:cs="Times New Roman"/>
+          <w:i/>
+        </w:rPr>
+        <w:t xml:space="preserve"> </w:t>
+      </w:r>
+      <w:r>
+        <w:rPr>
+          <w:rFonts w:ascii="Times New Roman" w:hAnsi="Times New Roman" w:cs="Times New Roman"/>
+          <w:i/>
+        </w:rPr>
+        <w:t>Psychroflexus</w:t>
+      </w:r>
+      <w:r>
+        <w:rPr>
+          <w:rFonts w:ascii="Times New Roman" w:hAnsi="Times New Roman" w:cs="Times New Roman"/>
+        </w:rPr>
+        <w:t xml:space="preserve"> respectively (Table S2). Moderately abundant bacterial divisions were Actinobacteria and candidate divisions OD1 and RF3. Lower abundance clades included the Spirochaetes, Lentisphaera, TM7, Verrucomicrobia, Bhi80-139, Bd1-5, SR1 and Chlamydiae (Figure 2A). </w:t>
       </w:r>
     </w:p>
     <w:p>
@@ -9194,43 +8998,27 @@
         <w:rPr>
           <w:rFonts w:ascii="Times New Roman" w:hAnsi="Times New Roman" w:cs="Times New Roman"/>
         </w:rPr>
-        <w:t xml:space="preserve">Although the </w:t>
-      </w:r>
-      <w:r>
-        <w:rPr>
-          <w:rFonts w:ascii="Times New Roman" w:hAnsi="Times New Roman" w:cs="Times New Roman"/>
-        </w:rPr>
-        <w:t>proportions of SSU genes</w:t>
-      </w:r>
-      <w:r>
-        <w:rPr>
-          <w:rFonts w:ascii="Times New Roman" w:hAnsi="Times New Roman" w:cs="Times New Roman"/>
-        </w:rPr>
-        <w:t xml:space="preserve"> may not necessarily reflect the number of cells in the environment </w:t>
-      </w:r>
-      <w:r>
-        <w:rPr>
-          <w:rFonts w:ascii="Times New Roman" w:hAnsi="Times New Roman" w:cs="Times New Roman"/>
-        </w:rPr>
-        <w:t>because of</w:t>
-      </w:r>
-      <w:r>
-        <w:rPr>
-          <w:rFonts w:ascii="Times New Roman" w:hAnsi="Times New Roman" w:cs="Times New Roman"/>
-        </w:rPr>
-        <w:t xml:space="preserve"> </w:t>
-      </w:r>
-      <w:r>
-        <w:rPr>
-          <w:rFonts w:ascii="Times New Roman" w:hAnsi="Times New Roman" w:cs="Times New Roman"/>
-        </w:rPr>
-        <w:t xml:space="preserve">potential SSU copy number </w:t>
-      </w:r>
-      <w:r>
-        <w:rPr>
-          <w:rFonts w:ascii="Times New Roman" w:hAnsi="Times New Roman" w:cs="Times New Roman"/>
-        </w:rPr>
-        <w:t>bias</w:t>
+        <w:t>The dominant Eucarya were Chlorophyte and</w:t>
+      </w:r>
+      <w:r>
+        <w:rPr>
+          <w:rFonts w:ascii="Times New Roman" w:hAnsi="Times New Roman" w:cs="Times New Roman"/>
+          <w:i/>
+        </w:rPr>
+        <w:t xml:space="preserve"> </w:t>
+      </w:r>
+      <w:r>
+        <w:rPr>
+          <w:rFonts w:ascii="Times New Roman" w:hAnsi="Times New Roman" w:cs="Times New Roman"/>
+        </w:rPr>
+        <w:t xml:space="preserve">dictyochophyte algae, which had the same distribution as chloroplasts (Figure 2B). Chlorophytes were principally of the genus </w:t>
+      </w:r>
+      <w:r>
+        <w:rPr>
+          <w:rFonts w:ascii="Times New Roman" w:hAnsi="Times New Roman" w:cs="Times New Roman"/>
+          <w:i/>
+        </w:rPr>
+        <w:t>Dunaliella</w:t>
       </w:r>
       <w:r>
         <w:rPr>
@@ -9248,7 +9036,41 @@
         <w:rPr>
           <w:rFonts w:ascii="Times New Roman" w:hAnsi="Times New Roman" w:cs="Times New Roman"/>
         </w:rPr>
-        <w:t xml:space="preserve">archaeal SSU gene copies only range from 1–4 (Lee </w:t>
+        <w:t xml:space="preserve">halophilic green algae, previously recorded as the dominant alga in Organic Lake (Franzmann </w:t>
+      </w:r>
+      <w:r>
+        <w:rPr>
+          <w:rFonts w:ascii="Times New Roman" w:hAnsi="Times New Roman" w:cs="Times New Roman"/>
+          <w:i/>
+        </w:rPr>
+        <w:t>et al</w:t>
+      </w:r>
+      <w:r>
+        <w:rPr>
+          <w:rFonts w:ascii="Times New Roman" w:hAnsi="Times New Roman" w:cs="Times New Roman"/>
+        </w:rPr>
+        <w:t xml:space="preserve">., 1987b). Dictyochophytes (sillicoflagellates) were related to the genus </w:t>
+      </w:r>
+      <w:r>
+        <w:rPr>
+          <w:rFonts w:ascii="Times New Roman" w:hAnsi="Times New Roman" w:cs="Times New Roman"/>
+          <w:i/>
+        </w:rPr>
+        <w:t xml:space="preserve">Pseudopedinella. </w:t>
+      </w:r>
+      <w:proofErr w:type="gramStart"/>
+      <w:r>
+        <w:rPr>
+          <w:rFonts w:ascii="Times New Roman" w:hAnsi="Times New Roman" w:cs="Times New Roman"/>
+        </w:rPr>
+        <w:t>(*lifestyle?)</w:t>
+      </w:r>
+      <w:proofErr w:type="gramEnd"/>
+      <w:r>
+        <w:rPr>
+          <w:rFonts w:ascii="Times New Roman" w:hAnsi="Times New Roman" w:cs="Times New Roman"/>
+        </w:rPr>
+        <w:t xml:space="preserve"> They have only been previously detected in Antarctic lakes by sequencing of the 18S rRNA gene (Unrein </w:t>
       </w:r>
       <w:r>
         <w:rPr>
@@ -9261,205 +9083,135 @@
         <w:rPr>
           <w:rFonts w:ascii="Times New Roman" w:hAnsi="Times New Roman" w:cs="Times New Roman"/>
         </w:rPr>
-        <w:t xml:space="preserve">, 2009). Thus, it is </w:t>
-      </w:r>
-      <w:r>
-        <w:rPr>
-          <w:rFonts w:ascii="Times New Roman" w:hAnsi="Times New Roman" w:cs="Times New Roman"/>
-        </w:rPr>
-        <w:t>expected</w:t>
-      </w:r>
-      <w:r>
-        <w:rPr>
-          <w:rFonts w:ascii="Times New Roman" w:hAnsi="Times New Roman" w:cs="Times New Roman"/>
-        </w:rPr>
-        <w:t xml:space="preserve"> </w:t>
-      </w:r>
-      <w:r>
-        <w:rPr>
-          <w:rFonts w:ascii="Times New Roman" w:hAnsi="Times New Roman" w:cs="Times New Roman"/>
-        </w:rPr>
-        <w:t>Archaea wer</w:t>
-      </w:r>
-      <w:r>
-        <w:rPr>
-          <w:rFonts w:ascii="Times New Roman" w:hAnsi="Times New Roman" w:cs="Times New Roman"/>
-        </w:rPr>
-        <w:t xml:space="preserve">e truly scarce. </w:t>
-      </w:r>
-      <w:r>
-        <w:rPr>
-          <w:rFonts w:ascii="Times New Roman" w:hAnsi="Times New Roman" w:cs="Times New Roman"/>
-        </w:rPr>
-        <w:t>Genome information is not available for all taxa</w:t>
-      </w:r>
-      <w:r>
-        <w:rPr>
-          <w:rFonts w:ascii="Times New Roman" w:hAnsi="Times New Roman" w:cs="Times New Roman"/>
-        </w:rPr>
-        <w:t>,</w:t>
-      </w:r>
-      <w:r>
-        <w:rPr>
-          <w:rFonts w:ascii="Times New Roman" w:hAnsi="Times New Roman" w:cs="Times New Roman"/>
-        </w:rPr>
-        <w:t xml:space="preserve"> </w:t>
-      </w:r>
-      <w:r>
-        <w:rPr>
-          <w:rFonts w:ascii="Times New Roman" w:hAnsi="Times New Roman" w:cs="Times New Roman"/>
-        </w:rPr>
-        <w:t xml:space="preserve">especially Eucarya, </w:t>
-      </w:r>
-      <w:r>
-        <w:rPr>
-          <w:rFonts w:ascii="Times New Roman" w:hAnsi="Times New Roman" w:cs="Times New Roman"/>
-        </w:rPr>
-        <w:t>to apply a correction for SSU gene copy number</w:t>
-      </w:r>
-      <w:r>
-        <w:rPr>
-          <w:rFonts w:ascii="Times New Roman" w:hAnsi="Times New Roman" w:cs="Times New Roman"/>
-        </w:rPr>
-        <w:t xml:space="preserve">. </w:t>
-      </w:r>
-      <w:r>
-        <w:rPr>
-          <w:rFonts w:ascii="Times New Roman" w:hAnsi="Times New Roman" w:cs="Times New Roman"/>
-        </w:rPr>
-        <w:t xml:space="preserve">16S gene copy numbers for the nearest sequenced relatives </w:t>
-      </w:r>
-      <w:r>
-        <w:rPr>
-          <w:rFonts w:ascii="Times New Roman" w:hAnsi="Times New Roman" w:cs="Times New Roman"/>
-        </w:rPr>
-        <w:t xml:space="preserve">for </w:t>
-      </w:r>
-      <w:r>
-        <w:rPr>
-          <w:rFonts w:ascii="Times New Roman" w:hAnsi="Times New Roman" w:cs="Times New Roman"/>
-        </w:rPr>
-        <w:t xml:space="preserve">the </w:t>
-      </w:r>
-      <w:r>
-        <w:rPr>
-          <w:rFonts w:ascii="Times New Roman" w:hAnsi="Times New Roman" w:cs="Times New Roman"/>
-        </w:rPr>
-        <w:t xml:space="preserve">bacteria </w:t>
-      </w:r>
-      <w:r>
-        <w:rPr>
-          <w:rFonts w:ascii="Times New Roman" w:hAnsi="Times New Roman" w:cs="Times New Roman"/>
-        </w:rPr>
-        <w:t>present range</w:t>
-      </w:r>
-      <w:r>
-        <w:rPr>
-          <w:rFonts w:ascii="Times New Roman" w:hAnsi="Times New Roman" w:cs="Times New Roman"/>
-        </w:rPr>
-        <w:t>s</w:t>
-      </w:r>
-      <w:r>
-        <w:rPr>
-          <w:rFonts w:ascii="Times New Roman" w:hAnsi="Times New Roman" w:cs="Times New Roman"/>
-        </w:rPr>
-        <w:t xml:space="preserve"> from 1–6 </w:t>
-      </w:r>
-      <w:r>
-        <w:rPr>
-          <w:rFonts w:ascii="Times New Roman" w:hAnsi="Times New Roman" w:cs="Times New Roman"/>
-        </w:rPr>
-        <w:t xml:space="preserve">(data not shown), </w:t>
-      </w:r>
-      <w:r>
-        <w:rPr>
-          <w:rFonts w:ascii="Times New Roman" w:hAnsi="Times New Roman" w:cs="Times New Roman"/>
-        </w:rPr>
-        <w:t>consequently</w:t>
-      </w:r>
-      <w:r>
-        <w:rPr>
-          <w:rFonts w:ascii="Times New Roman" w:hAnsi="Times New Roman" w:cs="Times New Roman"/>
-        </w:rPr>
-        <w:t xml:space="preserve"> estimates for abundance are accurate within this margin of error</w:t>
-      </w:r>
-      <w:r>
-        <w:rPr>
-          <w:rFonts w:ascii="Times New Roman" w:hAnsi="Times New Roman" w:cs="Times New Roman"/>
-        </w:rPr>
-        <w:t xml:space="preserve">. </w:t>
-      </w:r>
-      <w:r>
-        <w:rPr>
-          <w:rFonts w:ascii="Times New Roman" w:hAnsi="Times New Roman" w:cs="Times New Roman"/>
-        </w:rPr>
-        <w:t>Certainly</w:t>
-      </w:r>
-      <w:r>
-        <w:rPr>
-          <w:rFonts w:ascii="Times New Roman" w:hAnsi="Times New Roman" w:cs="Times New Roman"/>
-        </w:rPr>
-        <w:t xml:space="preserve"> changes in</w:t>
-      </w:r>
-      <w:r>
-        <w:rPr>
-          <w:rFonts w:ascii="Times New Roman" w:hAnsi="Times New Roman" w:cs="Times New Roman"/>
-        </w:rPr>
-        <w:t xml:space="preserve"> abundance</w:t>
-      </w:r>
-      <w:r>
-        <w:rPr>
-          <w:rFonts w:ascii="Times New Roman" w:hAnsi="Times New Roman" w:cs="Times New Roman"/>
-        </w:rPr>
-        <w:t xml:space="preserve"> of SSU gene composition between </w:t>
-      </w:r>
-      <w:r>
-        <w:rPr>
-          <w:rFonts w:ascii="Times New Roman" w:hAnsi="Times New Roman" w:cs="Times New Roman"/>
-        </w:rPr>
-        <w:t xml:space="preserve">samples are indicative of </w:t>
-      </w:r>
-      <w:r>
-        <w:rPr>
-          <w:rFonts w:ascii="Times New Roman" w:hAnsi="Times New Roman" w:cs="Times New Roman"/>
-        </w:rPr>
-        <w:t xml:space="preserve">true </w:t>
-      </w:r>
-      <w:r>
-        <w:rPr>
-          <w:rFonts w:ascii="Times New Roman" w:hAnsi="Times New Roman" w:cs="Times New Roman"/>
-        </w:rPr>
-        <w:t>relative differences</w:t>
-      </w:r>
-      <w:r>
-        <w:rPr>
-          <w:rFonts w:ascii="Times New Roman" w:hAnsi="Times New Roman" w:cs="Times New Roman"/>
-        </w:rPr>
-        <w:t xml:space="preserve"> in microbial population</w:t>
-      </w:r>
-      <w:r>
-        <w:rPr>
-          <w:rFonts w:ascii="Times New Roman" w:hAnsi="Times New Roman" w:cs="Times New Roman"/>
-        </w:rPr>
-        <w:t xml:space="preserve">. </w:t>
-      </w:r>
-      <w:r>
-        <w:rPr>
-          <w:rFonts w:ascii="Times New Roman" w:hAnsi="Times New Roman" w:cs="Times New Roman"/>
-        </w:rPr>
-        <w:t>(*mention GAAS here</w:t>
-      </w:r>
-      <w:r>
-        <w:rPr>
-          <w:rFonts w:ascii="Times New Roman" w:hAnsi="Times New Roman" w:cs="Times New Roman"/>
-        </w:rPr>
-        <w:t>*recA comparison).</w:t>
-      </w:r>
-      <w:r>
-        <w:rPr>
-          <w:rFonts w:ascii="Times New Roman" w:hAnsi="Times New Roman" w:cs="Times New Roman"/>
-        </w:rPr>
-        <w:t xml:space="preserve"> </w:t>
+        <w:t>, 2005*Bielewics</w:t>
+      </w:r>
+      <w:proofErr w:type="gramStart"/>
+      <w:r>
+        <w:rPr>
+          <w:rFonts w:ascii="Times New Roman" w:hAnsi="Times New Roman" w:cs="Times New Roman"/>
+        </w:rPr>
+        <w:t>?,</w:t>
+      </w:r>
+      <w:proofErr w:type="gramEnd"/>
+      <w:r>
+        <w:rPr>
+          <w:rFonts w:ascii="Times New Roman" w:hAnsi="Times New Roman" w:cs="Times New Roman"/>
+        </w:rPr>
+        <w:t xml:space="preserve"> Lauro </w:t>
+      </w:r>
+      <w:r>
+        <w:rPr>
+          <w:rFonts w:ascii="Times New Roman" w:hAnsi="Times New Roman" w:cs="Times New Roman"/>
+          <w:i/>
+        </w:rPr>
+        <w:t>et al.</w:t>
+      </w:r>
+      <w:r>
+        <w:rPr>
+          <w:rFonts w:ascii="Times New Roman" w:hAnsi="Times New Roman" w:cs="Times New Roman"/>
+        </w:rPr>
+        <w:t xml:space="preserve">, 2011; Yau </w:t>
+      </w:r>
+      <w:r>
+        <w:rPr>
+          <w:rFonts w:ascii="Times New Roman" w:hAnsi="Times New Roman" w:cs="Times New Roman"/>
+          <w:i/>
+        </w:rPr>
+        <w:t>et al.</w:t>
+      </w:r>
+      <w:r>
+        <w:rPr>
+          <w:rFonts w:ascii="Times New Roman" w:hAnsi="Times New Roman" w:cs="Times New Roman"/>
+        </w:rPr>
+        <w:t xml:space="preserve">, 2011). (*how similar where Unreins?). Lower abundance eucarya included Bacillariophyta (diatoms), Dinophyceae, Fungi and heterotrophic choanoflagellates. Bacillariophyta were related to </w:t>
+      </w:r>
+      <w:r>
+        <w:rPr>
+          <w:rFonts w:ascii="Times New Roman" w:hAnsi="Times New Roman" w:cs="Times New Roman"/>
+          <w:i/>
+        </w:rPr>
+        <w:t>Chaetoceros</w:t>
+      </w:r>
+      <w:r>
+        <w:rPr>
+          <w:rFonts w:ascii="Times New Roman" w:hAnsi="Times New Roman" w:cs="Times New Roman"/>
+          <w:i/>
+        </w:rPr>
+        <w:t xml:space="preserve"> </w:t>
+      </w:r>
+      <w:r>
+        <w:rPr>
+          <w:rFonts w:ascii="Times New Roman" w:hAnsi="Times New Roman" w:cs="Times New Roman"/>
+        </w:rPr>
+        <w:t xml:space="preserve">and would contribute to primary production (*what sort? </w:t>
+      </w:r>
+      <w:proofErr w:type="gramStart"/>
+      <w:r>
+        <w:rPr>
+          <w:rFonts w:ascii="Times New Roman" w:hAnsi="Times New Roman" w:cs="Times New Roman"/>
+        </w:rPr>
+        <w:t>*ref Donna’s paper about their distribution).</w:t>
+      </w:r>
+      <w:proofErr w:type="gramEnd"/>
+      <w:r>
+        <w:rPr>
+          <w:rFonts w:ascii="Times New Roman" w:hAnsi="Times New Roman" w:cs="Times New Roman"/>
+        </w:rPr>
+        <w:t xml:space="preserve"> </w:t>
+      </w:r>
+      <w:proofErr w:type="gramStart"/>
+      <w:r>
+        <w:rPr>
+          <w:rFonts w:ascii="Times New Roman" w:hAnsi="Times New Roman" w:cs="Times New Roman"/>
+        </w:rPr>
+        <w:t>The dinoflagellates?</w:t>
+      </w:r>
+      <w:proofErr w:type="gramEnd"/>
+      <w:r>
+        <w:rPr>
+          <w:rFonts w:ascii="Times New Roman" w:hAnsi="Times New Roman" w:cs="Times New Roman"/>
+        </w:rPr>
+        <w:t xml:space="preserve"> Choanoflagellates have been described in Organic Lake and was the first description of a choanoflagellate in a hypersaline environment (*Van den hoff). (*comment on why they are adapted to Organic Lake)(*how much of an impact are </w:t>
+      </w:r>
+      <w:proofErr w:type="gramStart"/>
+      <w:r>
+        <w:rPr>
+          <w:rFonts w:ascii="Times New Roman" w:hAnsi="Times New Roman" w:cs="Times New Roman"/>
+        </w:rPr>
+        <w:t>the  choanoflagellates</w:t>
+      </w:r>
+      <w:proofErr w:type="gramEnd"/>
+      <w:r>
+        <w:rPr>
+          <w:rFonts w:ascii="Times New Roman" w:hAnsi="Times New Roman" w:cs="Times New Roman"/>
+        </w:rPr>
+        <w:t xml:space="preserve"> having on Organic Lake?)</w:t>
+      </w:r>
+      <w:r>
+        <w:rPr>
+          <w:rFonts w:ascii="Times New Roman" w:hAnsi="Times New Roman" w:cs="Times New Roman"/>
+        </w:rPr>
+        <w:t xml:space="preserve"> </w:t>
+      </w:r>
+      <w:r>
+        <w:rPr>
+          <w:rFonts w:ascii="Times New Roman" w:hAnsi="Times New Roman" w:cs="Times New Roman"/>
+        </w:rPr>
+        <w:t>Bacterial and eucaryal classes were generally represented by a single dominant genus (Table S2*check) indicating overall complexity of the Organic Lake is low. (</w:t>
+      </w:r>
+      <w:proofErr w:type="gramStart"/>
+      <w:r>
+        <w:rPr>
+          <w:rFonts w:ascii="Times New Roman" w:hAnsi="Times New Roman" w:cs="Times New Roman"/>
+        </w:rPr>
+        <w:t>diversity</w:t>
+      </w:r>
+      <w:proofErr w:type="gramEnd"/>
+      <w:r>
+        <w:rPr>
+          <w:rFonts w:ascii="Times New Roman" w:hAnsi="Times New Roman" w:cs="Times New Roman"/>
+        </w:rPr>
+        <w:t xml:space="preserve"> indices*).</w:t>
       </w:r>
     </w:p>
     <w:p>
@@ -9546,36 +9298,7 @@
         <w:rPr>
           <w:rFonts w:ascii="Times New Roman" w:hAnsi="Times New Roman" w:cs="Times New Roman"/>
         </w:rPr>
-        <w:t xml:space="preserve">., 2012). The consistent association with phylotypes from hypersaline and cold environments indicates these factors are selecting for particular taxonomic groups in Organic Lake. This is further supported by the detection of the same taxa in Organic Lake over time which </w:t>
-      </w:r>
-      <w:r>
-        <w:rPr>
-          <w:rFonts w:ascii="Times New Roman" w:hAnsi="Times New Roman" w:cs="Times New Roman"/>
-        </w:rPr>
-        <w:t>implies they are highly adapted</w:t>
-      </w:r>
-      <w:r>
-        <w:rPr>
-          <w:rFonts w:ascii="Times New Roman" w:hAnsi="Times New Roman" w:cs="Times New Roman"/>
-        </w:rPr>
-        <w:t xml:space="preserve"> to the Organic Lake environment. </w:t>
-      </w:r>
-    </w:p>
-    <w:p>
-      <w:pPr>
-        <w:pStyle w:val="Heading3"/>
-        <w:rPr>
-          <w:rFonts w:ascii="Times New Roman" w:hAnsi="Times New Roman" w:cs="Times New Roman"/>
-        </w:rPr>
-      </w:pPr>
-      <w:r>
-        <w:t>Bacteria and Eucarya</w:t>
-      </w:r>
-      <w:r>
-        <w:t xml:space="preserve"> diversity and inferred </w:t>
-      </w:r>
-      <w:r>
-        <w:t>functional group</w:t>
+        <w:t xml:space="preserve">., 2012). The consistent association with phylotypes from hypersaline and cold environments indicates these factors are selecting for particular taxonomic groups in Organic Lake. This is further supported by the detection of the same taxa in Organic Lake over time which implies they are highly adapted to the Organic Lake environment. </w:t>
       </w:r>
     </w:p>
     <w:p>
@@ -9729,31 +9452,25 @@
         <w:rPr>
           <w:rFonts w:ascii="Times New Roman" w:hAnsi="Times New Roman" w:cs="Times New Roman"/>
         </w:rPr>
-        <w:t>O</w:t>
-      </w:r>
-      <w:r>
-        <w:rPr>
-          <w:rFonts w:ascii="Times New Roman" w:hAnsi="Times New Roman" w:cs="Times New Roman"/>
-        </w:rPr>
-        <w:t xml:space="preserve">nly low numbers of </w:t>
-      </w:r>
-      <w:r>
-        <w:rPr>
-          <w:rFonts w:ascii="Times New Roman" w:hAnsi="Times New Roman" w:cs="Times New Roman"/>
-        </w:rPr>
-        <w:t>strict</w:t>
-      </w:r>
-      <w:r>
-        <w:rPr>
-          <w:rFonts w:ascii="Times New Roman" w:hAnsi="Times New Roman" w:cs="Times New Roman"/>
-        </w:rPr>
-        <w:t>ly</w:t>
-      </w:r>
-      <w:r>
-        <w:rPr>
-          <w:rFonts w:ascii="Times New Roman" w:hAnsi="Times New Roman" w:cs="Times New Roman"/>
-        </w:rPr>
-        <w:t xml:space="preserve"> anaerobic taxa including </w:t>
+        <w:t>L</w:t>
+      </w:r>
+      <w:r>
+        <w:rPr>
+          <w:rFonts w:ascii="Times New Roman" w:hAnsi="Times New Roman" w:cs="Times New Roman"/>
+        </w:rPr>
+        <w:t xml:space="preserve">ow numbers of </w:t>
+      </w:r>
+      <w:r>
+        <w:rPr>
+          <w:rFonts w:ascii="Times New Roman" w:hAnsi="Times New Roman" w:cs="Times New Roman"/>
+        </w:rPr>
+        <w:t>relatives of cultured strict anaerobic bacteria</w:t>
+      </w:r>
+      <w:r>
+        <w:rPr>
+          <w:rFonts w:ascii="Times New Roman" w:hAnsi="Times New Roman" w:cs="Times New Roman"/>
+        </w:rPr>
+        <w:t xml:space="preserve"> including </w:t>
       </w:r>
       <w:r>
         <w:rPr>
@@ -9814,6 +9531,18 @@
         <w:rPr>
           <w:rFonts w:ascii="Times New Roman" w:hAnsi="Times New Roman" w:cs="Times New Roman"/>
         </w:rPr>
+        <w:t xml:space="preserve">Known facultative anaerobes included sulfur oxidizing Epsilonproteobacteria that may be chemolithoautotrophic. Clearly, if the deep zone of Organic Lake is episodically oxygenated, anaerobes must have some degree of aerotolerance or form spores to endure these events. </w:t>
+      </w:r>
+      <w:r>
+        <w:rPr>
+          <w:rFonts w:ascii="Times New Roman" w:hAnsi="Times New Roman" w:cs="Times New Roman"/>
+        </w:rPr>
+        <w:t xml:space="preserve">Candidate divisions RF3 and OD1 were most abundant in the anoxic zone indicating they were the dominant anaerobic taxa. </w:t>
+      </w:r>
+      <w:r>
+        <w:rPr>
+          <w:rFonts w:ascii="Times New Roman" w:hAnsi="Times New Roman" w:cs="Times New Roman"/>
+        </w:rPr>
         <w:t>RF3</w:t>
       </w:r>
       <w:r>
@@ -9919,7 +9648,19 @@
         <w:rPr>
           <w:rFonts w:ascii="Times New Roman" w:hAnsi="Times New Roman" w:cs="Times New Roman"/>
         </w:rPr>
-        <w:t xml:space="preserve">., 2009) and Ekho Lake, Vestfold Hills, East Antarctica (Bowman </w:t>
+        <w:t xml:space="preserve">., 2009) and Ekho Lake, </w:t>
+      </w:r>
+      <w:r>
+        <w:rPr>
+          <w:rFonts w:ascii="Times New Roman" w:hAnsi="Times New Roman" w:cs="Times New Roman"/>
+        </w:rPr>
+        <w:t>East Antarctic</w:t>
+      </w:r>
+      <w:r>
+        <w:rPr>
+          <w:rFonts w:ascii="Times New Roman" w:hAnsi="Times New Roman" w:cs="Times New Roman"/>
+        </w:rPr>
+        <w:t xml:space="preserve"> (Bowman </w:t>
       </w:r>
       <w:r>
         <w:rPr>
@@ -10029,186 +9770,6 @@
           <w:rFonts w:ascii="Times New Roman" w:hAnsi="Times New Roman" w:cs="Times New Roman"/>
         </w:rPr>
         <w:t xml:space="preserve">, 2005), anaerobic sludge (Chouari </w:t>
-      </w:r>
-      <w:r>
-        <w:rPr>
-          <w:rFonts w:ascii="Times New Roman" w:hAnsi="Times New Roman" w:cs="Times New Roman"/>
-          <w:i/>
-        </w:rPr>
-        <w:t>et al.</w:t>
-      </w:r>
-      <w:r>
-        <w:rPr>
-          <w:rFonts w:ascii="Times New Roman" w:hAnsi="Times New Roman" w:cs="Times New Roman"/>
-        </w:rPr>
-        <w:t xml:space="preserve">, 2005; Goberna </w:t>
-      </w:r>
-      <w:r>
-        <w:rPr>
-          <w:rFonts w:ascii="Times New Roman" w:hAnsi="Times New Roman" w:cs="Times New Roman"/>
-          <w:i/>
-        </w:rPr>
-        <w:t xml:space="preserve">et </w:t>
-      </w:r>
-      <w:r>
-        <w:rPr>
-          <w:rFonts w:ascii="Times New Roman" w:hAnsi="Times New Roman" w:cs="Times New Roman"/>
-          <w:i/>
-        </w:rPr>
-        <w:t>al</w:t>
-      </w:r>
-      <w:r>
-        <w:rPr>
-          <w:rFonts w:ascii="Times New Roman" w:hAnsi="Times New Roman" w:cs="Times New Roman"/>
-        </w:rPr>
-        <w:t xml:space="preserve">., 2009; </w:t>
-      </w:r>
-      <w:r>
-        <w:rPr>
-          <w:rFonts w:ascii="Times New Roman" w:hAnsi="Times New Roman" w:cs="Times New Roman"/>
-        </w:rPr>
-        <w:t>Rivière</w:t>
-      </w:r>
-      <w:r>
-        <w:rPr>
-          <w:rFonts w:ascii="Times New Roman" w:hAnsi="Times New Roman" w:cs="Times New Roman"/>
-        </w:rPr>
-        <w:t xml:space="preserve"> </w:t>
-      </w:r>
-      <w:r>
-        <w:rPr>
-          <w:rFonts w:ascii="Times New Roman" w:hAnsi="Times New Roman" w:cs="Times New Roman"/>
-          <w:i/>
-        </w:rPr>
-        <w:t>et al.</w:t>
-      </w:r>
-      <w:r>
-        <w:rPr>
-          <w:rFonts w:ascii="Times New Roman" w:hAnsi="Times New Roman" w:cs="Times New Roman"/>
-        </w:rPr>
-        <w:t xml:space="preserve">, 2009; Tang </w:t>
-      </w:r>
-      <w:r>
-        <w:rPr>
-          <w:rFonts w:ascii="Times New Roman" w:hAnsi="Times New Roman" w:cs="Times New Roman"/>
-          <w:i/>
-        </w:rPr>
-        <w:t>et al</w:t>
-      </w:r>
-      <w:r>
-        <w:rPr>
-          <w:rFonts w:ascii="Times New Roman" w:hAnsi="Times New Roman" w:cs="Times New Roman"/>
-        </w:rPr>
-        <w:t>., 2011)</w:t>
-      </w:r>
-      <w:r>
-        <w:rPr>
-          <w:rFonts w:ascii="Times New Roman" w:hAnsi="Times New Roman" w:cs="Times New Roman"/>
-        </w:rPr>
-        <w:t xml:space="preserve">, a subsurface oil well head (Yamane </w:t>
-      </w:r>
-      <w:r>
-        <w:rPr>
-          <w:rFonts w:ascii="Times New Roman" w:hAnsi="Times New Roman" w:cs="Times New Roman"/>
-          <w:i/>
-        </w:rPr>
-        <w:t>et al.</w:t>
-      </w:r>
-      <w:r>
-        <w:rPr>
-          <w:rFonts w:ascii="Times New Roman" w:hAnsi="Times New Roman" w:cs="Times New Roman"/>
-        </w:rPr>
-        <w:t>, 2011)</w:t>
-      </w:r>
-      <w:r>
-        <w:rPr>
-          <w:rFonts w:ascii="Times New Roman" w:hAnsi="Times New Roman" w:cs="Times New Roman"/>
-        </w:rPr>
-        <w:t xml:space="preserve"> and the anaerobic zone of saline lakes (Bowman </w:t>
-      </w:r>
-      <w:r>
-        <w:rPr>
-          <w:rFonts w:ascii="Times New Roman" w:hAnsi="Times New Roman" w:cs="Times New Roman"/>
-          <w:i/>
-        </w:rPr>
-        <w:t>et al.</w:t>
-      </w:r>
-      <w:r>
-        <w:rPr>
-          <w:rFonts w:ascii="Times New Roman" w:hAnsi="Times New Roman" w:cs="Times New Roman"/>
-        </w:rPr>
-        <w:t>, 2000b;</w:t>
-      </w:r>
-      <w:r>
-        <w:rPr>
-          <w:rFonts w:ascii="Times New Roman" w:hAnsi="Times New Roman" w:cs="Times New Roman"/>
-        </w:rPr>
-        <w:t xml:space="preserve"> </w:t>
-      </w:r>
-      <w:r>
-        <w:rPr>
-          <w:rFonts w:ascii="Times New Roman" w:hAnsi="Times New Roman" w:cs="Times New Roman"/>
-        </w:rPr>
-        <w:t xml:space="preserve">Humayoun </w:t>
-      </w:r>
-      <w:r>
-        <w:rPr>
-          <w:rFonts w:ascii="Times New Roman" w:hAnsi="Times New Roman" w:cs="Times New Roman"/>
-          <w:i/>
-        </w:rPr>
-        <w:t>et al</w:t>
-      </w:r>
-      <w:r>
-        <w:rPr>
-          <w:rFonts w:ascii="Times New Roman" w:hAnsi="Times New Roman" w:cs="Times New Roman"/>
-        </w:rPr>
-        <w:t xml:space="preserve">., 2003; Schmidtova </w:t>
-      </w:r>
-      <w:r>
-        <w:rPr>
-          <w:rFonts w:ascii="Times New Roman" w:hAnsi="Times New Roman" w:cs="Times New Roman"/>
-          <w:i/>
-        </w:rPr>
-        <w:t>et al</w:t>
-      </w:r>
-      <w:r>
-        <w:rPr>
-          <w:rFonts w:ascii="Times New Roman" w:hAnsi="Times New Roman" w:cs="Times New Roman"/>
-        </w:rPr>
-        <w:t xml:space="preserve">., 2009). However, some members have been found in aerobic environments such as surface waters of hypersaline systems (Demergasso </w:t>
-      </w:r>
-      <w:r>
-        <w:rPr>
-          <w:rFonts w:ascii="Times New Roman" w:hAnsi="Times New Roman" w:cs="Times New Roman"/>
-          <w:i/>
-        </w:rPr>
-        <w:t xml:space="preserve">et </w:t>
-      </w:r>
-      <w:r>
-        <w:rPr>
-          <w:rFonts w:ascii="Times New Roman" w:hAnsi="Times New Roman" w:cs="Times New Roman"/>
-          <w:i/>
-        </w:rPr>
-        <w:t>al</w:t>
-      </w:r>
-      <w:r>
-        <w:rPr>
-          <w:rFonts w:ascii="Times New Roman" w:hAnsi="Times New Roman" w:cs="Times New Roman"/>
-        </w:rPr>
-        <w:t xml:space="preserve">., 2008; Yilmaz </w:t>
-      </w:r>
-      <w:r>
-        <w:rPr>
-          <w:rFonts w:ascii="Times New Roman" w:hAnsi="Times New Roman" w:cs="Times New Roman"/>
-          <w:i/>
-        </w:rPr>
-        <w:t>et al.</w:t>
-      </w:r>
-      <w:r>
-        <w:rPr>
-          <w:rFonts w:ascii="Times New Roman" w:hAnsi="Times New Roman" w:cs="Times New Roman"/>
-        </w:rPr>
-        <w:t xml:space="preserve">, 2012), surface of a freshwater lake (Xing </w:t>
       </w:r>
       <w:r>
         <w:rPr>
@@ -10229,6 +9790,186 @@
         <w:rPr>
           <w:rFonts w:ascii="Times New Roman" w:hAnsi="Times New Roman" w:cs="Times New Roman"/>
         </w:rPr>
+        <w:t xml:space="preserve">, 2005; Goberna </w:t>
+      </w:r>
+      <w:r>
+        <w:rPr>
+          <w:rFonts w:ascii="Times New Roman" w:hAnsi="Times New Roman" w:cs="Times New Roman"/>
+          <w:i/>
+        </w:rPr>
+        <w:t xml:space="preserve">et </w:t>
+      </w:r>
+      <w:r>
+        <w:rPr>
+          <w:rFonts w:ascii="Times New Roman" w:hAnsi="Times New Roman" w:cs="Times New Roman"/>
+          <w:i/>
+        </w:rPr>
+        <w:t>al</w:t>
+      </w:r>
+      <w:r>
+        <w:rPr>
+          <w:rFonts w:ascii="Times New Roman" w:hAnsi="Times New Roman" w:cs="Times New Roman"/>
+        </w:rPr>
+        <w:t xml:space="preserve">., 2009; </w:t>
+      </w:r>
+      <w:r>
+        <w:rPr>
+          <w:rFonts w:ascii="Times New Roman" w:hAnsi="Times New Roman" w:cs="Times New Roman"/>
+        </w:rPr>
+        <w:t>Rivière</w:t>
+      </w:r>
+      <w:r>
+        <w:rPr>
+          <w:rFonts w:ascii="Times New Roman" w:hAnsi="Times New Roman" w:cs="Times New Roman"/>
+        </w:rPr>
+        <w:t xml:space="preserve"> </w:t>
+      </w:r>
+      <w:r>
+        <w:rPr>
+          <w:rFonts w:ascii="Times New Roman" w:hAnsi="Times New Roman" w:cs="Times New Roman"/>
+          <w:i/>
+        </w:rPr>
+        <w:t>et al.</w:t>
+      </w:r>
+      <w:r>
+        <w:rPr>
+          <w:rFonts w:ascii="Times New Roman" w:hAnsi="Times New Roman" w:cs="Times New Roman"/>
+        </w:rPr>
+        <w:t xml:space="preserve">, 2009; Tang </w:t>
+      </w:r>
+      <w:r>
+        <w:rPr>
+          <w:rFonts w:ascii="Times New Roman" w:hAnsi="Times New Roman" w:cs="Times New Roman"/>
+          <w:i/>
+        </w:rPr>
+        <w:t>et al</w:t>
+      </w:r>
+      <w:r>
+        <w:rPr>
+          <w:rFonts w:ascii="Times New Roman" w:hAnsi="Times New Roman" w:cs="Times New Roman"/>
+        </w:rPr>
+        <w:t>., 2011)</w:t>
+      </w:r>
+      <w:r>
+        <w:rPr>
+          <w:rFonts w:ascii="Times New Roman" w:hAnsi="Times New Roman" w:cs="Times New Roman"/>
+        </w:rPr>
+        <w:t xml:space="preserve">, a subsurface oil well head (Yamane </w:t>
+      </w:r>
+      <w:r>
+        <w:rPr>
+          <w:rFonts w:ascii="Times New Roman" w:hAnsi="Times New Roman" w:cs="Times New Roman"/>
+          <w:i/>
+        </w:rPr>
+        <w:t>et al.</w:t>
+      </w:r>
+      <w:r>
+        <w:rPr>
+          <w:rFonts w:ascii="Times New Roman" w:hAnsi="Times New Roman" w:cs="Times New Roman"/>
+        </w:rPr>
+        <w:t>, 2011)</w:t>
+      </w:r>
+      <w:r>
+        <w:rPr>
+          <w:rFonts w:ascii="Times New Roman" w:hAnsi="Times New Roman" w:cs="Times New Roman"/>
+        </w:rPr>
+        <w:t xml:space="preserve"> and the anaerobic zone of saline lakes (Bowman </w:t>
+      </w:r>
+      <w:r>
+        <w:rPr>
+          <w:rFonts w:ascii="Times New Roman" w:hAnsi="Times New Roman" w:cs="Times New Roman"/>
+          <w:i/>
+        </w:rPr>
+        <w:t>et al.</w:t>
+      </w:r>
+      <w:r>
+        <w:rPr>
+          <w:rFonts w:ascii="Times New Roman" w:hAnsi="Times New Roman" w:cs="Times New Roman"/>
+        </w:rPr>
+        <w:t>, 2000b;</w:t>
+      </w:r>
+      <w:r>
+        <w:rPr>
+          <w:rFonts w:ascii="Times New Roman" w:hAnsi="Times New Roman" w:cs="Times New Roman"/>
+        </w:rPr>
+        <w:t xml:space="preserve"> </w:t>
+      </w:r>
+      <w:r>
+        <w:rPr>
+          <w:rFonts w:ascii="Times New Roman" w:hAnsi="Times New Roman" w:cs="Times New Roman"/>
+        </w:rPr>
+        <w:t xml:space="preserve">Humayoun </w:t>
+      </w:r>
+      <w:r>
+        <w:rPr>
+          <w:rFonts w:ascii="Times New Roman" w:hAnsi="Times New Roman" w:cs="Times New Roman"/>
+          <w:i/>
+        </w:rPr>
+        <w:t>et al</w:t>
+      </w:r>
+      <w:r>
+        <w:rPr>
+          <w:rFonts w:ascii="Times New Roman" w:hAnsi="Times New Roman" w:cs="Times New Roman"/>
+        </w:rPr>
+        <w:t xml:space="preserve">., 2003; Schmidtova </w:t>
+      </w:r>
+      <w:r>
+        <w:rPr>
+          <w:rFonts w:ascii="Times New Roman" w:hAnsi="Times New Roman" w:cs="Times New Roman"/>
+          <w:i/>
+        </w:rPr>
+        <w:t>et al</w:t>
+      </w:r>
+      <w:r>
+        <w:rPr>
+          <w:rFonts w:ascii="Times New Roman" w:hAnsi="Times New Roman" w:cs="Times New Roman"/>
+        </w:rPr>
+        <w:t xml:space="preserve">., 2009). However, some members have been found in aerobic environments such as surface waters of hypersaline systems (Demergasso </w:t>
+      </w:r>
+      <w:r>
+        <w:rPr>
+          <w:rFonts w:ascii="Times New Roman" w:hAnsi="Times New Roman" w:cs="Times New Roman"/>
+          <w:i/>
+        </w:rPr>
+        <w:t xml:space="preserve">et </w:t>
+      </w:r>
+      <w:r>
+        <w:rPr>
+          <w:rFonts w:ascii="Times New Roman" w:hAnsi="Times New Roman" w:cs="Times New Roman"/>
+          <w:i/>
+        </w:rPr>
+        <w:t>al</w:t>
+      </w:r>
+      <w:r>
+        <w:rPr>
+          <w:rFonts w:ascii="Times New Roman" w:hAnsi="Times New Roman" w:cs="Times New Roman"/>
+        </w:rPr>
+        <w:t xml:space="preserve">., 2008; Yilmaz </w:t>
+      </w:r>
+      <w:r>
+        <w:rPr>
+          <w:rFonts w:ascii="Times New Roman" w:hAnsi="Times New Roman" w:cs="Times New Roman"/>
+          <w:i/>
+        </w:rPr>
+        <w:t>et al.</w:t>
+      </w:r>
+      <w:r>
+        <w:rPr>
+          <w:rFonts w:ascii="Times New Roman" w:hAnsi="Times New Roman" w:cs="Times New Roman"/>
+        </w:rPr>
+        <w:t xml:space="preserve">, 2012), surface of a freshwater lake (Xing </w:t>
+      </w:r>
+      <w:r>
+        <w:rPr>
+          <w:rFonts w:ascii="Times New Roman" w:hAnsi="Times New Roman" w:cs="Times New Roman"/>
+          <w:i/>
+        </w:rPr>
+        <w:t>et al.</w:t>
+      </w:r>
+      <w:r>
+        <w:rPr>
+          <w:rFonts w:ascii="Times New Roman" w:hAnsi="Times New Roman" w:cs="Times New Roman"/>
+        </w:rPr>
         <w:t xml:space="preserve">, 2009) and compost (Partanen </w:t>
       </w:r>
       <w:r>
@@ -10269,2656 +10010,6 @@
           <w:rFonts w:ascii="Times New Roman" w:hAnsi="Times New Roman" w:cs="Times New Roman"/>
         </w:rPr>
         <w:t>(*Bacilli?)</w:t>
-      </w:r>
-      <w:proofErr w:type="gramEnd"/>
-      <w:r>
-        <w:rPr>
-          <w:rFonts w:ascii="Times New Roman" w:hAnsi="Times New Roman" w:cs="Times New Roman"/>
-        </w:rPr>
-        <w:t>K</w:t>
-      </w:r>
-      <w:r>
-        <w:rPr>
-          <w:rFonts w:ascii="Times New Roman" w:hAnsi="Times New Roman" w:cs="Times New Roman"/>
-        </w:rPr>
-        <w:t>nown</w:t>
-      </w:r>
-      <w:r>
-        <w:rPr>
-          <w:rFonts w:ascii="Times New Roman" w:hAnsi="Times New Roman" w:cs="Times New Roman"/>
-        </w:rPr>
-        <w:t xml:space="preserve"> f</w:t>
-      </w:r>
-      <w:r>
-        <w:rPr>
-          <w:rFonts w:ascii="Times New Roman" w:hAnsi="Times New Roman" w:cs="Times New Roman"/>
-        </w:rPr>
-        <w:t xml:space="preserve">acultative anaerobes included sulfur oxidizing Epsilonproteobacteria </w:t>
-      </w:r>
-      <w:r>
-        <w:rPr>
-          <w:rFonts w:ascii="Times New Roman" w:hAnsi="Times New Roman" w:cs="Times New Roman"/>
-        </w:rPr>
-        <w:t>that may be chemolithoautotrophic</w:t>
-      </w:r>
-      <w:r>
-        <w:rPr>
-          <w:rFonts w:ascii="Times New Roman" w:hAnsi="Times New Roman" w:cs="Times New Roman"/>
-        </w:rPr>
-        <w:t xml:space="preserve">. </w:t>
-      </w:r>
-      <w:r>
-        <w:rPr>
-          <w:rFonts w:ascii="Times New Roman" w:hAnsi="Times New Roman" w:cs="Times New Roman"/>
-        </w:rPr>
-        <w:t>Clearly, if the deep zone of Organic Lake is episodically oxygenated, anaerobes must have some degree of aerotolerance or form spores to endure these events.</w:t>
-      </w:r>
-      <w:r>
-        <w:rPr>
-          <w:rFonts w:ascii="Times New Roman" w:hAnsi="Times New Roman" w:cs="Times New Roman"/>
-        </w:rPr>
-        <w:t xml:space="preserve"> The predominance of heterotrophic aerobes implies the suboxic environment precludes the establishment of high numbers of strictly anaerobic bacteria.</w:t>
-      </w:r>
-    </w:p>
-    <w:p>
-      <w:pPr>
-        <w:spacing w:line="240" w:lineRule="auto"/>
-        <w:jc w:val="both"/>
-        <w:rPr>
-          <w:rFonts w:ascii="Times New Roman" w:hAnsi="Times New Roman" w:cs="Times New Roman"/>
-        </w:rPr>
-      </w:pPr>
-      <w:r>
-        <w:rPr>
-          <w:rFonts w:ascii="Times New Roman" w:hAnsi="Times New Roman" w:cs="Times New Roman"/>
-        </w:rPr>
-        <w:t>P</w:t>
-      </w:r>
-      <w:r>
-        <w:rPr>
-          <w:rFonts w:ascii="Times New Roman" w:hAnsi="Times New Roman" w:cs="Times New Roman"/>
-        </w:rPr>
-        <w:t>hotoautotrophic bacteria were represented by</w:t>
-      </w:r>
-      <w:r>
-        <w:rPr>
-          <w:rFonts w:ascii="Times New Roman" w:hAnsi="Times New Roman" w:cs="Times New Roman"/>
-        </w:rPr>
-        <w:t xml:space="preserve"> </w:t>
-      </w:r>
-      <w:r>
-        <w:rPr>
-          <w:rFonts w:ascii="Times New Roman" w:hAnsi="Times New Roman" w:cs="Times New Roman"/>
-        </w:rPr>
-        <w:t xml:space="preserve">a </w:t>
-      </w:r>
-      <w:r>
-        <w:rPr>
-          <w:rFonts w:ascii="Times New Roman" w:hAnsi="Times New Roman" w:cs="Times New Roman"/>
-        </w:rPr>
-        <w:t xml:space="preserve">few </w:t>
-      </w:r>
-      <w:r>
-        <w:rPr>
-          <w:rFonts w:ascii="Times New Roman" w:hAnsi="Times New Roman" w:cs="Times New Roman"/>
-        </w:rPr>
-        <w:t>cyanobacteria</w:t>
-      </w:r>
-      <w:r>
-        <w:rPr>
-          <w:rFonts w:ascii="Times New Roman" w:hAnsi="Times New Roman" w:cs="Times New Roman"/>
-        </w:rPr>
-        <w:t xml:space="preserve"> sequences, however these se</w:t>
-      </w:r>
-      <w:r>
-        <w:rPr>
-          <w:rFonts w:ascii="Times New Roman" w:hAnsi="Times New Roman" w:cs="Times New Roman"/>
-        </w:rPr>
-        <w:t>quences were not assigned to</w:t>
-      </w:r>
-      <w:r>
-        <w:rPr>
-          <w:rFonts w:ascii="Times New Roman" w:hAnsi="Times New Roman" w:cs="Times New Roman"/>
-        </w:rPr>
-        <w:t xml:space="preserve"> free-living cyanobacteria (*check) and may be chloroplast</w:t>
-      </w:r>
-      <w:r>
-        <w:rPr>
-          <w:rFonts w:ascii="Times New Roman" w:hAnsi="Times New Roman" w:cs="Times New Roman"/>
-        </w:rPr>
-        <w:t>.</w:t>
-      </w:r>
-      <w:r>
-        <w:rPr>
-          <w:rFonts w:ascii="Times New Roman" w:hAnsi="Times New Roman" w:cs="Times New Roman"/>
-        </w:rPr>
-        <w:t xml:space="preserve"> </w:t>
-      </w:r>
-      <w:r>
-        <w:rPr>
-          <w:rFonts w:ascii="Times New Roman" w:hAnsi="Times New Roman" w:cs="Times New Roman"/>
-          <w:i/>
-        </w:rPr>
-        <w:t xml:space="preserve">Roseovarius tolerans </w:t>
-      </w:r>
-      <w:r>
-        <w:rPr>
-          <w:rFonts w:ascii="Times New Roman" w:hAnsi="Times New Roman" w:cs="Times New Roman"/>
-        </w:rPr>
-        <w:t xml:space="preserve">strains are known to produce bacteriochlorophyll </w:t>
-      </w:r>
-      <w:r>
-        <w:rPr>
-          <w:rFonts w:ascii="Times New Roman" w:hAnsi="Times New Roman" w:cs="Times New Roman"/>
-          <w:i/>
-        </w:rPr>
-        <w:t xml:space="preserve">a </w:t>
-      </w:r>
-      <w:r>
-        <w:rPr>
-          <w:rFonts w:ascii="Times New Roman" w:hAnsi="Times New Roman" w:cs="Times New Roman"/>
-        </w:rPr>
-        <w:t>in the dark</w:t>
-      </w:r>
-      <w:r>
-        <w:rPr>
-          <w:rFonts w:ascii="Times New Roman" w:hAnsi="Times New Roman" w:cs="Times New Roman"/>
-        </w:rPr>
-        <w:t xml:space="preserve"> </w:t>
-      </w:r>
-      <w:r>
-        <w:rPr>
-          <w:rFonts w:ascii="Times New Roman" w:hAnsi="Times New Roman" w:cs="Times New Roman"/>
-        </w:rPr>
-        <w:t xml:space="preserve">(Labrenz </w:t>
-      </w:r>
-      <w:r>
-        <w:rPr>
-          <w:rFonts w:ascii="Times New Roman" w:hAnsi="Times New Roman" w:cs="Times New Roman"/>
-          <w:i/>
-        </w:rPr>
-        <w:t>et al</w:t>
-      </w:r>
-      <w:r>
-        <w:rPr>
-          <w:rFonts w:ascii="Times New Roman" w:hAnsi="Times New Roman" w:cs="Times New Roman"/>
-        </w:rPr>
-        <w:t>., 1999)</w:t>
-      </w:r>
-      <w:r>
-        <w:rPr>
-          <w:rFonts w:ascii="Times New Roman" w:hAnsi="Times New Roman" w:cs="Times New Roman"/>
-        </w:rPr>
-        <w:t xml:space="preserve"> </w:t>
-      </w:r>
-      <w:r>
-        <w:rPr>
-          <w:rFonts w:ascii="Times New Roman" w:hAnsi="Times New Roman" w:cs="Times New Roman"/>
-        </w:rPr>
-        <w:t>and could be aerobic anoxygenic phototrophs</w:t>
-      </w:r>
-      <w:proofErr w:type="gramStart"/>
-      <w:r>
-        <w:rPr>
-          <w:rFonts w:ascii="Times New Roman" w:hAnsi="Times New Roman" w:cs="Times New Roman"/>
-        </w:rPr>
-        <w:t>.</w:t>
-      </w:r>
-      <w:r>
-        <w:rPr>
-          <w:rFonts w:ascii="Times New Roman" w:hAnsi="Times New Roman" w:cs="Times New Roman"/>
-        </w:rPr>
-        <w:t>.</w:t>
-      </w:r>
-      <w:proofErr w:type="gramEnd"/>
-      <w:r>
-        <w:rPr>
-          <w:rFonts w:ascii="Times New Roman" w:hAnsi="Times New Roman" w:cs="Times New Roman"/>
-        </w:rPr>
-        <w:t xml:space="preserve"> </w:t>
-      </w:r>
-      <w:r>
-        <w:rPr>
-          <w:rFonts w:ascii="Times New Roman" w:hAnsi="Times New Roman" w:cs="Times New Roman"/>
-        </w:rPr>
-        <w:t>(*find out from the environments candidates if they are associated with</w:t>
-      </w:r>
-      <w:r>
-        <w:rPr>
-          <w:rFonts w:ascii="Times New Roman" w:hAnsi="Times New Roman" w:cs="Times New Roman"/>
-        </w:rPr>
-        <w:t>).</w:t>
-      </w:r>
-      <w:r>
-        <w:rPr>
-          <w:rFonts w:ascii="Times New Roman" w:hAnsi="Times New Roman" w:cs="Times New Roman"/>
-        </w:rPr>
-        <w:t xml:space="preserve"> </w:t>
-      </w:r>
-    </w:p>
-    <w:p>
-      <w:pPr>
-        <w:pStyle w:val="Heading3"/>
-      </w:pPr>
-      <w:r>
-        <w:t xml:space="preserve">Distribution of microbes occurs according to size and depth </w:t>
-      </w:r>
-    </w:p>
-    <w:p>
-      <w:pPr>
-        <w:spacing w:line="240" w:lineRule="auto"/>
-        <w:jc w:val="both"/>
-        <w:rPr>
-          <w:rFonts w:ascii="Times New Roman" w:hAnsi="Times New Roman" w:cs="Times New Roman"/>
-          <w:b/>
-        </w:rPr>
-      </w:pPr>
-      <w:proofErr w:type="gramStart"/>
-      <w:r>
-        <w:rPr>
-          <w:rFonts w:ascii="Times New Roman" w:hAnsi="Times New Roman" w:cs="Times New Roman"/>
-        </w:rPr>
-        <w:t>(</w:t>
-      </w:r>
-      <w:r>
-        <w:rPr>
-          <w:rFonts w:ascii="Times New Roman" w:hAnsi="Times New Roman" w:cs="Times New Roman"/>
-          <w:b/>
-        </w:rPr>
-        <w:t>Description of size and depth distributions, speculation of why they might have that distribution.</w:t>
-      </w:r>
-      <w:proofErr w:type="gramEnd"/>
-      <w:r>
-        <w:rPr>
-          <w:rFonts w:ascii="Times New Roman" w:hAnsi="Times New Roman" w:cs="Times New Roman"/>
-          <w:b/>
-        </w:rPr>
-        <w:t xml:space="preserve"> Generate hypotheseses of metabolism and physiology) </w:t>
-      </w:r>
-    </w:p>
-    <w:p>
-      <w:pPr>
-        <w:spacing w:line="240" w:lineRule="auto"/>
-        <w:jc w:val="both"/>
-        <w:rPr>
-          <w:rFonts w:ascii="Times New Roman" w:hAnsi="Times New Roman" w:cs="Times New Roman"/>
-        </w:rPr>
-      </w:pPr>
-      <w:r>
-        <w:rPr>
-          <w:rFonts w:ascii="Times New Roman" w:hAnsi="Times New Roman" w:cs="Times New Roman"/>
-        </w:rPr>
-        <w:t xml:space="preserve">Seriation analysis showed the cellular </w:t>
-      </w:r>
-      <w:r>
-        <w:rPr>
-          <w:rFonts w:ascii="Times New Roman" w:hAnsi="Times New Roman" w:cs="Times New Roman"/>
-        </w:rPr>
-        <w:t xml:space="preserve">community composition </w:t>
-      </w:r>
-      <w:r>
-        <w:rPr>
-          <w:rFonts w:ascii="Times New Roman" w:hAnsi="Times New Roman" w:cs="Times New Roman"/>
-        </w:rPr>
-        <w:t>clustered according to size fraction and depth (Figure 3) and identified taxa were differentially distributed between, or within the zones. A significant difference in genus level cellular composition between mixed and deep zone samples was supported by ANOSIM analysis (Rho: 0.53, significance: 0.1%). This indicates that taxonomic groups were adapted to specific niches within the lake.</w:t>
-      </w:r>
-    </w:p>
-    <w:p>
-      <w:pPr>
-        <w:spacing w:line="240" w:lineRule="auto"/>
-        <w:jc w:val="both"/>
-        <w:rPr>
-          <w:rFonts w:ascii="Times New Roman" w:hAnsi="Times New Roman" w:cs="Times New Roman"/>
-        </w:rPr>
-      </w:pPr>
-      <w:r>
-        <w:rPr>
-          <w:rFonts w:ascii="Times New Roman" w:hAnsi="Times New Roman" w:cs="Times New Roman"/>
-        </w:rPr>
-        <w:t>The mixed zone samples</w:t>
-      </w:r>
-      <w:r>
-        <w:rPr>
-          <w:rFonts w:ascii="Times New Roman" w:hAnsi="Times New Roman" w:cs="Times New Roman"/>
-        </w:rPr>
-        <w:t xml:space="preserve"> from </w:t>
-      </w:r>
-      <w:r>
-        <w:rPr>
-          <w:rFonts w:ascii="Times New Roman" w:hAnsi="Times New Roman" w:cs="Times New Roman"/>
-        </w:rPr>
-        <w:t xml:space="preserve">the 3.0 </w:t>
-      </w:r>
-      <w:r>
-        <w:rPr>
-          <w:rFonts w:ascii="Times New Roman" w:hAnsi="Times New Roman" w:cs="Times New Roman"/>
-        </w:rPr>
-        <w:t>µm</w:t>
-      </w:r>
-      <w:r>
-        <w:rPr>
-          <w:rFonts w:ascii="Times New Roman" w:hAnsi="Times New Roman" w:cs="Times New Roman"/>
-        </w:rPr>
-        <w:t xml:space="preserve"> </w:t>
-      </w:r>
-      <w:r>
-        <w:rPr>
-          <w:rFonts w:ascii="Times New Roman" w:hAnsi="Times New Roman" w:cs="Times New Roman"/>
-        </w:rPr>
-        <w:t xml:space="preserve">size fraction </w:t>
-      </w:r>
-      <w:r>
-        <w:rPr>
-          <w:rFonts w:ascii="Times New Roman" w:hAnsi="Times New Roman" w:cs="Times New Roman"/>
-        </w:rPr>
-        <w:t xml:space="preserve">had </w:t>
-      </w:r>
-      <w:r>
-        <w:rPr>
-          <w:rFonts w:ascii="Times New Roman" w:hAnsi="Times New Roman" w:cs="Times New Roman"/>
-        </w:rPr>
-        <w:t xml:space="preserve">a </w:t>
-      </w:r>
-      <w:r>
-        <w:rPr>
-          <w:rFonts w:ascii="Times New Roman" w:hAnsi="Times New Roman" w:cs="Times New Roman"/>
-        </w:rPr>
-        <w:t>relatively high abundance</w:t>
-      </w:r>
-      <w:r>
-        <w:rPr>
-          <w:rFonts w:ascii="Times New Roman" w:hAnsi="Times New Roman" w:cs="Times New Roman"/>
-        </w:rPr>
-        <w:t xml:space="preserve"> of </w:t>
-      </w:r>
-      <w:r>
-        <w:rPr>
-          <w:rFonts w:ascii="Times New Roman" w:hAnsi="Times New Roman" w:cs="Times New Roman"/>
-          <w:i/>
-        </w:rPr>
-        <w:t>Dunaliella</w:t>
-      </w:r>
-      <w:r>
-        <w:rPr>
-          <w:rFonts w:ascii="Times New Roman" w:hAnsi="Times New Roman" w:cs="Times New Roman"/>
-        </w:rPr>
-        <w:t xml:space="preserve"> chloroplasts and Chlorophyte algae</w:t>
-      </w:r>
-      <w:r>
-        <w:rPr>
-          <w:rFonts w:ascii="Times New Roman" w:hAnsi="Times New Roman" w:cs="Times New Roman"/>
-        </w:rPr>
-        <w:t xml:space="preserve"> </w:t>
-      </w:r>
-      <w:r>
-        <w:rPr>
-          <w:rFonts w:ascii="Times New Roman" w:hAnsi="Times New Roman" w:cs="Times New Roman"/>
-        </w:rPr>
-        <w:t xml:space="preserve">consistent with </w:t>
-      </w:r>
-      <w:r>
-        <w:rPr>
-          <w:rFonts w:ascii="Times New Roman" w:hAnsi="Times New Roman" w:cs="Times New Roman"/>
-        </w:rPr>
-        <w:t>large</w:t>
-      </w:r>
-      <w:r>
-        <w:rPr>
-          <w:rFonts w:ascii="Times New Roman" w:hAnsi="Times New Roman" w:cs="Times New Roman"/>
-        </w:rPr>
-        <w:t xml:space="preserve"> phototrophic</w:t>
-      </w:r>
-      <w:r>
-        <w:rPr>
-          <w:rFonts w:ascii="Times New Roman" w:hAnsi="Times New Roman" w:cs="Times New Roman"/>
-        </w:rPr>
-        <w:t xml:space="preserve"> </w:t>
-      </w:r>
-      <w:r>
-        <w:rPr>
-          <w:rFonts w:ascii="Times New Roman" w:hAnsi="Times New Roman" w:cs="Times New Roman"/>
-        </w:rPr>
-        <w:t xml:space="preserve">cells concentrating near </w:t>
-      </w:r>
-      <w:r>
-        <w:rPr>
-          <w:rFonts w:ascii="Times New Roman" w:hAnsi="Times New Roman" w:cs="Times New Roman"/>
-        </w:rPr>
-        <w:t xml:space="preserve">surface </w:t>
-      </w:r>
-      <w:r>
-        <w:rPr>
-          <w:rFonts w:ascii="Times New Roman" w:hAnsi="Times New Roman" w:cs="Times New Roman"/>
-        </w:rPr>
-        <w:t>light</w:t>
-      </w:r>
-      <w:r>
-        <w:rPr>
-          <w:rFonts w:ascii="Times New Roman" w:hAnsi="Times New Roman" w:cs="Times New Roman"/>
-        </w:rPr>
-        <w:t>.</w:t>
-      </w:r>
-      <w:r>
-        <w:rPr>
-          <w:rFonts w:ascii="Times New Roman" w:hAnsi="Times New Roman" w:cs="Times New Roman"/>
-        </w:rPr>
-        <w:t xml:space="preserve"> </w:t>
-      </w:r>
-      <w:r>
-        <w:rPr>
-          <w:rFonts w:ascii="Times New Roman" w:hAnsi="Times New Roman" w:cs="Times New Roman"/>
-          <w:i/>
-        </w:rPr>
-        <w:t xml:space="preserve">Dunaliella </w:t>
-      </w:r>
-      <w:r>
-        <w:rPr>
-          <w:rFonts w:ascii="Times New Roman" w:hAnsi="Times New Roman" w:cs="Times New Roman"/>
-        </w:rPr>
-        <w:t xml:space="preserve">have been previously </w:t>
-      </w:r>
-      <w:r>
-        <w:rPr>
-          <w:rFonts w:ascii="Times New Roman" w:hAnsi="Times New Roman" w:cs="Times New Roman"/>
-        </w:rPr>
-        <w:t xml:space="preserve">isolated </w:t>
-      </w:r>
-      <w:r>
-        <w:rPr>
-          <w:rFonts w:ascii="Times New Roman" w:hAnsi="Times New Roman" w:cs="Times New Roman"/>
-        </w:rPr>
-        <w:t xml:space="preserve">from Organic Lake </w:t>
-      </w:r>
-      <w:r>
-        <w:rPr>
-          <w:rFonts w:ascii="Times New Roman" w:hAnsi="Times New Roman" w:cs="Times New Roman"/>
-        </w:rPr>
-        <w:t>and</w:t>
-      </w:r>
-      <w:r>
-        <w:rPr>
-          <w:rFonts w:ascii="Times New Roman" w:hAnsi="Times New Roman" w:cs="Times New Roman"/>
-        </w:rPr>
-        <w:t xml:space="preserve"> were</w:t>
-      </w:r>
-      <w:r>
-        <w:rPr>
-          <w:rFonts w:ascii="Times New Roman" w:hAnsi="Times New Roman" w:cs="Times New Roman"/>
-        </w:rPr>
-        <w:t xml:space="preserve"> </w:t>
-      </w:r>
-      <w:r>
-        <w:rPr>
-          <w:rFonts w:ascii="Times New Roman" w:hAnsi="Times New Roman" w:cs="Times New Roman"/>
-        </w:rPr>
-        <w:t>reported to be the dominant eucaryotic alga</w:t>
-      </w:r>
-      <w:r>
-        <w:rPr>
-          <w:rFonts w:ascii="Times New Roman" w:hAnsi="Times New Roman" w:cs="Times New Roman"/>
-        </w:rPr>
-        <w:t xml:space="preserve">, but at highest abundance at 4 m </w:t>
-      </w:r>
-      <w:r>
-        <w:rPr>
-          <w:rFonts w:ascii="Times New Roman" w:hAnsi="Times New Roman" w:cs="Times New Roman"/>
-        </w:rPr>
-        <w:t xml:space="preserve">(Franzman </w:t>
-      </w:r>
-      <w:r>
-        <w:rPr>
-          <w:rFonts w:ascii="Times New Roman" w:hAnsi="Times New Roman" w:cs="Times New Roman"/>
-          <w:i/>
-        </w:rPr>
-        <w:t>et al.</w:t>
-      </w:r>
-      <w:r>
-        <w:rPr>
-          <w:rFonts w:ascii="Times New Roman" w:hAnsi="Times New Roman" w:cs="Times New Roman"/>
-        </w:rPr>
-        <w:t xml:space="preserve">, 1987b). </w:t>
-      </w:r>
-      <w:r>
-        <w:rPr>
-          <w:rFonts w:ascii="Times New Roman" w:hAnsi="Times New Roman" w:cs="Times New Roman"/>
-        </w:rPr>
-        <w:t>Signatures of algae found at the bottom of the lake are likely due to sedimentation</w:t>
-      </w:r>
-      <w:r>
-        <w:rPr>
-          <w:rFonts w:ascii="Times New Roman" w:hAnsi="Times New Roman" w:cs="Times New Roman"/>
-        </w:rPr>
-        <w:t xml:space="preserve"> as they are biflagellated so would be able to control their location in the water column</w:t>
-      </w:r>
-      <w:r>
-        <w:rPr>
-          <w:rFonts w:ascii="Times New Roman" w:hAnsi="Times New Roman" w:cs="Times New Roman"/>
-        </w:rPr>
-        <w:t xml:space="preserve">. </w:t>
-      </w:r>
-      <w:r>
-        <w:rPr>
-          <w:rFonts w:ascii="Times New Roman" w:hAnsi="Times New Roman" w:cs="Times New Roman"/>
-        </w:rPr>
-        <w:t>(*find out about Dunaliella and the genome).</w:t>
-      </w:r>
-    </w:p>
-    <w:p>
-      <w:pPr>
-        <w:spacing w:line="240" w:lineRule="auto"/>
-        <w:jc w:val="both"/>
-        <w:rPr>
-          <w:rFonts w:ascii="Times New Roman" w:hAnsi="Times New Roman" w:cs="Times New Roman"/>
-        </w:rPr>
-      </w:pPr>
-      <w:r>
-        <w:rPr>
-          <w:rFonts w:ascii="Times New Roman" w:hAnsi="Times New Roman" w:cs="Times New Roman"/>
-          <w:i/>
-        </w:rPr>
-        <w:t xml:space="preserve">Psychroflexus </w:t>
-      </w:r>
-      <w:r>
-        <w:rPr>
-          <w:rFonts w:ascii="Times New Roman" w:hAnsi="Times New Roman" w:cs="Times New Roman"/>
-        </w:rPr>
-        <w:t xml:space="preserve">were enriched </w:t>
-      </w:r>
-      <w:r>
-        <w:rPr>
-          <w:rFonts w:ascii="Times New Roman" w:hAnsi="Times New Roman" w:cs="Times New Roman"/>
-        </w:rPr>
-        <w:t xml:space="preserve">on the 3.0 </w:t>
-      </w:r>
-      <w:r>
-        <w:rPr>
-          <w:rFonts w:ascii="Times New Roman" w:hAnsi="Times New Roman" w:cs="Times New Roman"/>
-        </w:rPr>
-        <w:t>µm</w:t>
-      </w:r>
-      <w:r>
-        <w:rPr>
-          <w:rFonts w:ascii="Times New Roman" w:hAnsi="Times New Roman" w:cs="Times New Roman"/>
-        </w:rPr>
-        <w:t xml:space="preserve"> </w:t>
-      </w:r>
-      <w:r>
-        <w:rPr>
-          <w:rFonts w:ascii="Times New Roman" w:hAnsi="Times New Roman" w:cs="Times New Roman"/>
-        </w:rPr>
-        <w:t>samples (Figure 3), although they were also present on the smaller filter sizes (Figure 2).</w:t>
-      </w:r>
-      <w:r>
-        <w:rPr>
-          <w:rFonts w:ascii="Times New Roman" w:hAnsi="Times New Roman" w:cs="Times New Roman"/>
-        </w:rPr>
-        <w:t xml:space="preserve"> </w:t>
-      </w:r>
-      <w:r>
-        <w:rPr>
-          <w:rFonts w:ascii="Times New Roman" w:hAnsi="Times New Roman" w:cs="Times New Roman"/>
-          <w:i/>
-        </w:rPr>
-        <w:t xml:space="preserve">Psychroflexus gondwanensis </w:t>
-      </w:r>
-      <w:r>
-        <w:rPr>
-          <w:rFonts w:ascii="Times New Roman" w:hAnsi="Times New Roman" w:cs="Times New Roman"/>
-        </w:rPr>
-        <w:t xml:space="preserve">(ACAM 44) (previously </w:t>
-      </w:r>
-      <w:r>
-        <w:rPr>
-          <w:rFonts w:ascii="Times New Roman" w:hAnsi="Times New Roman" w:cs="Times New Roman"/>
-          <w:i/>
-        </w:rPr>
-        <w:t>Flavobacterium</w:t>
-      </w:r>
-      <w:r>
-        <w:rPr>
-          <w:rFonts w:ascii="Times New Roman" w:hAnsi="Times New Roman" w:cs="Times New Roman"/>
-        </w:rPr>
-        <w:t xml:space="preserve">), along with several other related Flavobacteria strains, have been previously isolated from Organic Lake (Franzmann </w:t>
-      </w:r>
-      <w:r>
-        <w:rPr>
-          <w:rFonts w:ascii="Times New Roman" w:hAnsi="Times New Roman" w:cs="Times New Roman"/>
-          <w:i/>
-        </w:rPr>
-        <w:t>et al</w:t>
-      </w:r>
-      <w:r>
-        <w:rPr>
-          <w:rFonts w:ascii="Times New Roman" w:hAnsi="Times New Roman" w:cs="Times New Roman"/>
-        </w:rPr>
-        <w:t xml:space="preserve">., 1987b). These </w:t>
-      </w:r>
-      <w:r>
-        <w:rPr>
-          <w:rFonts w:ascii="Times New Roman" w:hAnsi="Times New Roman" w:cs="Times New Roman"/>
-        </w:rPr>
-        <w:t xml:space="preserve">Flavobacteria isolates are </w:t>
-      </w:r>
-      <w:r>
-        <w:rPr>
-          <w:rFonts w:ascii="Times New Roman" w:hAnsi="Times New Roman" w:cs="Times New Roman"/>
-        </w:rPr>
-        <w:t xml:space="preserve">rods ranging in length from approximately 1.5–11.5 µm (Dobson </w:t>
-      </w:r>
-      <w:r>
-        <w:rPr>
-          <w:rFonts w:ascii="Times New Roman" w:hAnsi="Times New Roman" w:cs="Times New Roman"/>
-          <w:i/>
-        </w:rPr>
-        <w:t>et al</w:t>
-      </w:r>
-      <w:r>
-        <w:rPr>
-          <w:rFonts w:ascii="Times New Roman" w:hAnsi="Times New Roman" w:cs="Times New Roman"/>
-        </w:rPr>
-        <w:t>., 1991)</w:t>
-      </w:r>
-      <w:r>
-        <w:rPr>
-          <w:rFonts w:ascii="Times New Roman" w:hAnsi="Times New Roman" w:cs="Times New Roman"/>
-        </w:rPr>
-        <w:t>.</w:t>
-      </w:r>
-      <w:r>
-        <w:rPr>
-          <w:rFonts w:ascii="Times New Roman" w:hAnsi="Times New Roman" w:cs="Times New Roman"/>
-        </w:rPr>
-        <w:t xml:space="preserve"> </w:t>
-      </w:r>
-      <w:r>
-        <w:rPr>
-          <w:rFonts w:ascii="Times New Roman" w:hAnsi="Times New Roman" w:cs="Times New Roman"/>
-        </w:rPr>
-        <w:t xml:space="preserve">Flavobacteria have also been linked with a particle attached lifestyle (*ref), </w:t>
-      </w:r>
-      <w:r>
-        <w:rPr>
-          <w:rFonts w:ascii="Times New Roman" w:hAnsi="Times New Roman" w:cs="Times New Roman"/>
-        </w:rPr>
-        <w:t xml:space="preserve">which </w:t>
-      </w:r>
-      <w:r>
-        <w:rPr>
-          <w:rFonts w:ascii="Times New Roman" w:hAnsi="Times New Roman" w:cs="Times New Roman"/>
-        </w:rPr>
-        <w:t>would be</w:t>
-      </w:r>
-      <w:r>
-        <w:rPr>
-          <w:rFonts w:ascii="Times New Roman" w:hAnsi="Times New Roman" w:cs="Times New Roman"/>
-        </w:rPr>
-        <w:t xml:space="preserve"> consistent with enrichment on the 3.0 </w:t>
-      </w:r>
-      <w:r>
-        <w:rPr>
-          <w:rFonts w:ascii="Times New Roman" w:hAnsi="Times New Roman" w:cs="Times New Roman"/>
-        </w:rPr>
-        <w:t>µm</w:t>
-      </w:r>
-      <w:r>
-        <w:rPr>
-          <w:rFonts w:ascii="Times New Roman" w:hAnsi="Times New Roman" w:cs="Times New Roman"/>
-          <w:i/>
-        </w:rPr>
-        <w:t xml:space="preserve"> </w:t>
-      </w:r>
-      <w:r>
-        <w:rPr>
-          <w:rFonts w:ascii="Times New Roman" w:hAnsi="Times New Roman" w:cs="Times New Roman"/>
-        </w:rPr>
-        <w:t xml:space="preserve">filter. Like all other characterized </w:t>
-      </w:r>
-      <w:r>
-        <w:rPr>
-          <w:rFonts w:ascii="Times New Roman" w:hAnsi="Times New Roman" w:cs="Times New Roman"/>
-          <w:i/>
-        </w:rPr>
-        <w:t>Psychroflexus</w:t>
-      </w:r>
-      <w:r>
-        <w:rPr>
-          <w:rFonts w:ascii="Times New Roman" w:hAnsi="Times New Roman" w:cs="Times New Roman"/>
-        </w:rPr>
-        <w:t xml:space="preserve"> species to date (</w:t>
-      </w:r>
-      <w:r>
-        <w:rPr>
-          <w:rFonts w:ascii="Times New Roman" w:hAnsi="Times New Roman" w:cs="Times New Roman"/>
-        </w:rPr>
-        <w:t>Donachie</w:t>
-      </w:r>
-      <w:r>
-        <w:rPr>
-          <w:rFonts w:ascii="Times New Roman" w:hAnsi="Times New Roman" w:cs="Times New Roman"/>
-        </w:rPr>
-        <w:t xml:space="preserve"> </w:t>
-      </w:r>
-      <w:r>
-        <w:rPr>
-          <w:rFonts w:ascii="Times New Roman" w:hAnsi="Times New Roman" w:cs="Times New Roman"/>
-          <w:i/>
-        </w:rPr>
-        <w:t>et al.</w:t>
-      </w:r>
-      <w:r>
-        <w:rPr>
-          <w:rFonts w:ascii="Times New Roman" w:hAnsi="Times New Roman" w:cs="Times New Roman"/>
-        </w:rPr>
-        <w:t xml:space="preserve">, 2004; Chen </w:t>
-      </w:r>
-      <w:r>
-        <w:rPr>
-          <w:rFonts w:ascii="Times New Roman" w:hAnsi="Times New Roman" w:cs="Times New Roman"/>
-          <w:i/>
-        </w:rPr>
-        <w:t>et al.</w:t>
-      </w:r>
-      <w:r>
-        <w:rPr>
-          <w:rFonts w:ascii="Times New Roman" w:hAnsi="Times New Roman" w:cs="Times New Roman"/>
-        </w:rPr>
-        <w:t xml:space="preserve">, 2009; Yoon </w:t>
-      </w:r>
-      <w:r>
-        <w:rPr>
-          <w:rFonts w:ascii="Times New Roman" w:hAnsi="Times New Roman" w:cs="Times New Roman"/>
-          <w:i/>
-        </w:rPr>
-        <w:t>et al</w:t>
-      </w:r>
-      <w:r>
-        <w:rPr>
-          <w:rFonts w:ascii="Times New Roman" w:hAnsi="Times New Roman" w:cs="Times New Roman"/>
-        </w:rPr>
-        <w:t>., 2009;</w:t>
-      </w:r>
-      <w:r>
-        <w:rPr>
-          <w:rFonts w:ascii="Times New Roman" w:hAnsi="Times New Roman" w:cs="Times New Roman"/>
-          <w:i/>
-        </w:rPr>
-        <w:t xml:space="preserve"> </w:t>
-      </w:r>
-      <w:r>
-        <w:rPr>
-          <w:rFonts w:ascii="Times New Roman" w:hAnsi="Times New Roman" w:cs="Times New Roman"/>
-        </w:rPr>
-        <w:t>Zhang</w:t>
-      </w:r>
-      <w:r>
-        <w:rPr>
-          <w:rFonts w:ascii="Times New Roman" w:hAnsi="Times New Roman" w:cs="Times New Roman"/>
-        </w:rPr>
-        <w:t xml:space="preserve"> </w:t>
-      </w:r>
-      <w:r>
-        <w:rPr>
-          <w:rFonts w:ascii="Times New Roman" w:hAnsi="Times New Roman" w:cs="Times New Roman"/>
-          <w:i/>
-        </w:rPr>
-        <w:t>et al</w:t>
-      </w:r>
-      <w:r>
-        <w:rPr>
-          <w:rFonts w:ascii="Times New Roman" w:hAnsi="Times New Roman" w:cs="Times New Roman"/>
-        </w:rPr>
-        <w:t xml:space="preserve">., 2010), </w:t>
-      </w:r>
-      <w:r>
-        <w:rPr>
-          <w:rFonts w:ascii="Times New Roman" w:hAnsi="Times New Roman" w:cs="Times New Roman"/>
-          <w:i/>
-        </w:rPr>
-        <w:t xml:space="preserve">P. gondwanensis </w:t>
-      </w:r>
-      <w:r>
-        <w:rPr>
-          <w:rFonts w:ascii="Times New Roman" w:hAnsi="Times New Roman" w:cs="Times New Roman"/>
-        </w:rPr>
-        <w:t>is an orange-</w:t>
-      </w:r>
-      <w:r>
-        <w:rPr>
-          <w:rFonts w:ascii="Times New Roman" w:hAnsi="Times New Roman" w:cs="Times New Roman"/>
-        </w:rPr>
-        <w:t xml:space="preserve">pigmented </w:t>
-      </w:r>
-      <w:r>
-        <w:rPr>
-          <w:rFonts w:ascii="Times New Roman" w:hAnsi="Times New Roman" w:cs="Times New Roman"/>
-        </w:rPr>
-        <w:t xml:space="preserve">(from carotenoid pigments) </w:t>
-      </w:r>
-      <w:r>
-        <w:rPr>
-          <w:rFonts w:ascii="Times New Roman" w:hAnsi="Times New Roman" w:cs="Times New Roman"/>
-        </w:rPr>
-        <w:t xml:space="preserve">aerobic chemoheterotroph (Dobson </w:t>
-      </w:r>
-      <w:r>
-        <w:rPr>
-          <w:rFonts w:ascii="Times New Roman" w:hAnsi="Times New Roman" w:cs="Times New Roman"/>
-          <w:i/>
-        </w:rPr>
-        <w:t>et al.</w:t>
-      </w:r>
-      <w:r>
-        <w:rPr>
-          <w:rFonts w:ascii="Times New Roman" w:hAnsi="Times New Roman" w:cs="Times New Roman"/>
-        </w:rPr>
-        <w:t xml:space="preserve">, 1993; Bowman </w:t>
-      </w:r>
-      <w:r>
-        <w:rPr>
-          <w:rFonts w:ascii="Times New Roman" w:hAnsi="Times New Roman" w:cs="Times New Roman"/>
-          <w:i/>
-        </w:rPr>
-        <w:t>et al.</w:t>
-      </w:r>
-      <w:r>
-        <w:rPr>
-          <w:rFonts w:ascii="Times New Roman" w:hAnsi="Times New Roman" w:cs="Times New Roman"/>
-        </w:rPr>
-        <w:t>, 1998).</w:t>
-      </w:r>
-      <w:r>
-        <w:rPr>
-          <w:rFonts w:ascii="Times New Roman" w:hAnsi="Times New Roman" w:cs="Times New Roman"/>
-        </w:rPr>
-        <w:t xml:space="preserve"> </w:t>
-      </w:r>
-    </w:p>
-    <w:p>
-      <w:pPr>
-        <w:spacing w:line="240" w:lineRule="auto"/>
-        <w:jc w:val="both"/>
-        <w:rPr>
-          <w:rFonts w:ascii="Times New Roman" w:hAnsi="Times New Roman" w:cs="Times New Roman"/>
-        </w:rPr>
-      </w:pPr>
-      <w:r>
-        <w:rPr>
-          <w:rFonts w:ascii="Times New Roman" w:hAnsi="Times New Roman" w:cs="Times New Roman"/>
-          <w:i/>
-        </w:rPr>
-        <w:t>Psychroflexus</w:t>
-      </w:r>
-      <w:r>
-        <w:rPr>
-          <w:rFonts w:ascii="Times New Roman" w:hAnsi="Times New Roman" w:cs="Times New Roman"/>
-        </w:rPr>
-        <w:t xml:space="preserve"> from the 3.0 </w:t>
-      </w:r>
-      <w:r>
-        <w:rPr>
-          <w:rFonts w:ascii="Times New Roman" w:hAnsi="Times New Roman" w:cs="Times New Roman"/>
-        </w:rPr>
-        <w:t>µm</w:t>
-      </w:r>
-      <w:r>
-        <w:rPr>
-          <w:rFonts w:ascii="Times New Roman" w:hAnsi="Times New Roman" w:cs="Times New Roman"/>
-        </w:rPr>
-        <w:t xml:space="preserve"> samples </w:t>
-      </w:r>
-      <w:r>
-        <w:rPr>
-          <w:rFonts w:ascii="Times New Roman" w:hAnsi="Times New Roman" w:cs="Times New Roman"/>
-        </w:rPr>
-        <w:t>were</w:t>
-      </w:r>
-      <w:r>
-        <w:rPr>
-          <w:rFonts w:ascii="Times New Roman" w:hAnsi="Times New Roman" w:cs="Times New Roman"/>
-        </w:rPr>
-        <w:t xml:space="preserve"> more abundant in the surface and the 6.7 m sample. </w:t>
-      </w:r>
-      <w:r>
-        <w:rPr>
-          <w:rFonts w:ascii="Times New Roman" w:hAnsi="Times New Roman" w:cs="Times New Roman"/>
-        </w:rPr>
-        <w:t xml:space="preserve">Flavobacteria </w:t>
-      </w:r>
-      <w:r>
-        <w:rPr>
-          <w:rFonts w:ascii="Times New Roman" w:hAnsi="Times New Roman" w:cs="Times New Roman"/>
-        </w:rPr>
-        <w:t>have been</w:t>
-      </w:r>
-      <w:r>
-        <w:rPr>
-          <w:rFonts w:ascii="Times New Roman" w:hAnsi="Times New Roman" w:cs="Times New Roman"/>
-        </w:rPr>
-        <w:t xml:space="preserve"> associated with phytoplankton blooms </w:t>
-      </w:r>
-      <w:r>
-        <w:rPr>
-          <w:rFonts w:ascii="Times New Roman" w:hAnsi="Times New Roman" w:cs="Times New Roman"/>
-        </w:rPr>
-        <w:t>in the Southern Ocean</w:t>
-      </w:r>
-      <w:r>
-        <w:rPr>
-          <w:rFonts w:ascii="Times New Roman" w:hAnsi="Times New Roman" w:cs="Times New Roman"/>
-        </w:rPr>
-        <w:t xml:space="preserve"> (*Abell &amp; Bowman 2005a; Abell &amp; Bowman 2005b</w:t>
-      </w:r>
-      <w:r>
-        <w:rPr>
-          <w:rFonts w:ascii="Times New Roman" w:hAnsi="Times New Roman" w:cs="Times New Roman"/>
-        </w:rPr>
-        <w:t>)</w:t>
-      </w:r>
-      <w:r>
-        <w:rPr>
-          <w:rFonts w:ascii="Times New Roman" w:hAnsi="Times New Roman" w:cs="Times New Roman"/>
-        </w:rPr>
-        <w:t>,</w:t>
-      </w:r>
-      <w:r>
-        <w:rPr>
-          <w:rFonts w:ascii="Times New Roman" w:hAnsi="Times New Roman" w:cs="Times New Roman"/>
-        </w:rPr>
-        <w:t xml:space="preserve"> </w:t>
-      </w:r>
-      <w:r>
-        <w:rPr>
-          <w:rFonts w:ascii="Times New Roman" w:hAnsi="Times New Roman" w:cs="Times New Roman"/>
-        </w:rPr>
-        <w:t xml:space="preserve">which is hypothesized to be related to their ability to degrade high molecular weight carbon </w:t>
-      </w:r>
-      <w:r>
-        <w:rPr>
-          <w:rFonts w:ascii="Times New Roman" w:hAnsi="Times New Roman" w:cs="Times New Roman"/>
-        </w:rPr>
-        <w:t xml:space="preserve">from algal exudates and detritus </w:t>
-      </w:r>
-      <w:r>
-        <w:rPr>
-          <w:rFonts w:ascii="Times New Roman" w:hAnsi="Times New Roman" w:cs="Times New Roman"/>
-        </w:rPr>
-        <w:t xml:space="preserve">(*ref). </w:t>
-      </w:r>
-      <w:r>
-        <w:rPr>
-          <w:rFonts w:ascii="Times New Roman" w:hAnsi="Times New Roman" w:cs="Times New Roman"/>
-        </w:rPr>
-        <w:t xml:space="preserve">Likely, Organic Lake </w:t>
-      </w:r>
-      <w:r>
-        <w:rPr>
-          <w:rFonts w:ascii="Times New Roman" w:hAnsi="Times New Roman" w:cs="Times New Roman"/>
-          <w:i/>
-        </w:rPr>
-        <w:t xml:space="preserve">Psychroflexus </w:t>
-      </w:r>
-      <w:r>
-        <w:rPr>
-          <w:rFonts w:ascii="Times New Roman" w:hAnsi="Times New Roman" w:cs="Times New Roman"/>
-        </w:rPr>
-        <w:t>have</w:t>
-      </w:r>
-      <w:r>
-        <w:rPr>
-          <w:rFonts w:ascii="Times New Roman" w:hAnsi="Times New Roman" w:cs="Times New Roman"/>
-        </w:rPr>
-        <w:t xml:space="preserve"> a similar function as the isolate </w:t>
-      </w:r>
-      <w:r>
-        <w:rPr>
-          <w:rFonts w:ascii="Times New Roman" w:hAnsi="Times New Roman" w:cs="Times New Roman"/>
-          <w:i/>
-        </w:rPr>
-        <w:t xml:space="preserve">P. gondwanense </w:t>
-      </w:r>
-      <w:r>
-        <w:rPr>
-          <w:rFonts w:ascii="Times New Roman" w:hAnsi="Times New Roman" w:cs="Times New Roman"/>
-        </w:rPr>
-        <w:t xml:space="preserve">can degrade starch, displays beta-glucosidase activity (Zhang </w:t>
-      </w:r>
-      <w:r>
-        <w:rPr>
-          <w:rFonts w:ascii="Times New Roman" w:hAnsi="Times New Roman" w:cs="Times New Roman"/>
-          <w:i/>
-        </w:rPr>
-        <w:t>et al.</w:t>
-      </w:r>
-      <w:r>
-        <w:rPr>
-          <w:rFonts w:ascii="Times New Roman" w:hAnsi="Times New Roman" w:cs="Times New Roman"/>
-        </w:rPr>
-        <w:t xml:space="preserve">, 2010) and shows no growth enhancement from labile substrates such as monosaccharides and amino acids (Dobson </w:t>
-      </w:r>
-      <w:r>
-        <w:rPr>
-          <w:rFonts w:ascii="Times New Roman" w:hAnsi="Times New Roman" w:cs="Times New Roman"/>
-          <w:i/>
-        </w:rPr>
-        <w:t>et al</w:t>
-      </w:r>
-      <w:r>
-        <w:rPr>
-          <w:rFonts w:ascii="Times New Roman" w:hAnsi="Times New Roman" w:cs="Times New Roman"/>
-        </w:rPr>
-        <w:t xml:space="preserve">., 1993) (*check). </w:t>
-      </w:r>
-      <w:r>
-        <w:rPr>
-          <w:rFonts w:ascii="Times New Roman" w:hAnsi="Times New Roman" w:cs="Times New Roman"/>
-        </w:rPr>
-        <w:t>Immunofluoresence</w:t>
-      </w:r>
-      <w:r>
-        <w:rPr>
-          <w:rFonts w:ascii="Times New Roman" w:hAnsi="Times New Roman" w:cs="Times New Roman"/>
-        </w:rPr>
-        <w:t xml:space="preserve"> staining has shown </w:t>
-      </w:r>
-      <w:r>
-        <w:rPr>
-          <w:rFonts w:ascii="Times New Roman" w:hAnsi="Times New Roman" w:cs="Times New Roman"/>
-          <w:i/>
-        </w:rPr>
-        <w:t xml:space="preserve">P. gondwanese </w:t>
-      </w:r>
-      <w:r>
-        <w:rPr>
-          <w:rFonts w:ascii="Times New Roman" w:hAnsi="Times New Roman" w:cs="Times New Roman"/>
-        </w:rPr>
-        <w:t>to be most abundant in surface waters and strongly correlated</w:t>
-      </w:r>
-      <w:r>
-        <w:rPr>
-          <w:rFonts w:ascii="Times New Roman" w:hAnsi="Times New Roman" w:cs="Times New Roman"/>
-        </w:rPr>
-        <w:t xml:space="preserve"> with average hours of sunshine per day </w:t>
-      </w:r>
-      <w:r>
-        <w:rPr>
-          <w:rFonts w:ascii="Times New Roman" w:hAnsi="Times New Roman" w:cs="Times New Roman"/>
-        </w:rPr>
-        <w:t xml:space="preserve">(James </w:t>
-      </w:r>
-      <w:r>
-        <w:rPr>
-          <w:rFonts w:ascii="Times New Roman" w:hAnsi="Times New Roman" w:cs="Times New Roman"/>
-          <w:i/>
-        </w:rPr>
-        <w:t>et al.</w:t>
-      </w:r>
-      <w:r>
-        <w:rPr>
-          <w:rFonts w:ascii="Times New Roman" w:hAnsi="Times New Roman" w:cs="Times New Roman"/>
-        </w:rPr>
-        <w:t xml:space="preserve">, </w:t>
-      </w:r>
-      <w:r>
-        <w:rPr>
-          <w:rFonts w:ascii="Times New Roman" w:hAnsi="Times New Roman" w:cs="Times New Roman"/>
-        </w:rPr>
-        <w:t>1994</w:t>
-      </w:r>
-      <w:r>
-        <w:rPr>
-          <w:rFonts w:ascii="Times New Roman" w:hAnsi="Times New Roman" w:cs="Times New Roman"/>
-        </w:rPr>
-        <w:t>)</w:t>
-      </w:r>
-      <w:r>
-        <w:rPr>
-          <w:rFonts w:ascii="Times New Roman" w:hAnsi="Times New Roman" w:cs="Times New Roman"/>
-        </w:rPr>
-        <w:t>.</w:t>
-      </w:r>
-      <w:r>
-        <w:rPr>
-          <w:rFonts w:ascii="Times New Roman" w:hAnsi="Times New Roman" w:cs="Times New Roman"/>
-        </w:rPr>
-        <w:t xml:space="preserve"> </w:t>
-      </w:r>
-      <w:r>
-        <w:rPr>
-          <w:rFonts w:ascii="Times New Roman" w:hAnsi="Times New Roman" w:cs="Times New Roman"/>
-        </w:rPr>
-        <w:t>This would be consistent with growth response to increased primary production</w:t>
-      </w:r>
-      <w:r>
-        <w:rPr>
-          <w:rFonts w:ascii="Times New Roman" w:hAnsi="Times New Roman" w:cs="Times New Roman"/>
-        </w:rPr>
-        <w:t xml:space="preserve">. </w:t>
-      </w:r>
-      <w:r>
-        <w:rPr>
-          <w:rFonts w:ascii="Times New Roman" w:hAnsi="Times New Roman" w:cs="Times New Roman"/>
-        </w:rPr>
-        <w:t>Its presence in the</w:t>
-      </w:r>
-      <w:r>
-        <w:rPr>
-          <w:rFonts w:ascii="Times New Roman" w:hAnsi="Times New Roman" w:cs="Times New Roman"/>
-        </w:rPr>
-        <w:t xml:space="preserve"> deep zone </w:t>
-      </w:r>
-      <w:r>
-        <w:rPr>
-          <w:rFonts w:ascii="Times New Roman" w:hAnsi="Times New Roman" w:cs="Times New Roman"/>
-        </w:rPr>
-        <w:t>could be</w:t>
-      </w:r>
-      <w:r>
-        <w:rPr>
-          <w:rFonts w:ascii="Times New Roman" w:hAnsi="Times New Roman" w:cs="Times New Roman"/>
-        </w:rPr>
-        <w:t xml:space="preserve"> due to sedimentation as </w:t>
-      </w:r>
-      <w:r>
-        <w:rPr>
-          <w:rFonts w:ascii="Times New Roman" w:hAnsi="Times New Roman" w:cs="Times New Roman"/>
-          <w:i/>
-        </w:rPr>
-        <w:t xml:space="preserve">P. gondwanense </w:t>
-      </w:r>
-      <w:r>
-        <w:rPr>
-          <w:rFonts w:ascii="Times New Roman" w:hAnsi="Times New Roman" w:cs="Times New Roman"/>
-        </w:rPr>
-        <w:t xml:space="preserve">is non-motile and a strict aerobe. </w:t>
-      </w:r>
-      <w:r>
-        <w:rPr>
-          <w:rFonts w:ascii="Times New Roman" w:hAnsi="Times New Roman" w:cs="Times New Roman"/>
-        </w:rPr>
-        <w:t xml:space="preserve">However, some species are capable to nitrate reduction (Zhang </w:t>
-      </w:r>
-      <w:r>
-        <w:rPr>
-          <w:rFonts w:ascii="Times New Roman" w:hAnsi="Times New Roman" w:cs="Times New Roman"/>
-          <w:i/>
-        </w:rPr>
-        <w:t>et al</w:t>
-      </w:r>
-      <w:r>
-        <w:rPr>
-          <w:rFonts w:ascii="Times New Roman" w:hAnsi="Times New Roman" w:cs="Times New Roman"/>
-        </w:rPr>
-        <w:t xml:space="preserve">., 2010) so </w:t>
-      </w:r>
-      <w:r>
-        <w:rPr>
-          <w:rFonts w:ascii="Times New Roman" w:hAnsi="Times New Roman" w:cs="Times New Roman"/>
-        </w:rPr>
-        <w:t>it is possible</w:t>
-      </w:r>
-      <w:r>
-        <w:rPr>
-          <w:rFonts w:ascii="Times New Roman" w:hAnsi="Times New Roman" w:cs="Times New Roman"/>
-        </w:rPr>
-        <w:t xml:space="preserve"> Organic Lake </w:t>
-      </w:r>
-      <w:r>
-        <w:rPr>
-          <w:rFonts w:ascii="Times New Roman" w:hAnsi="Times New Roman" w:cs="Times New Roman"/>
-          <w:i/>
-        </w:rPr>
-        <w:t xml:space="preserve">Psychroflexus </w:t>
-      </w:r>
-      <w:r>
-        <w:rPr>
-          <w:rFonts w:ascii="Times New Roman" w:hAnsi="Times New Roman" w:cs="Times New Roman"/>
-        </w:rPr>
-        <w:t>species may be metabolically active in the deep zone (*check nitrate reductase).</w:t>
-      </w:r>
-      <w:r>
-        <w:rPr>
-          <w:rFonts w:ascii="Times New Roman" w:hAnsi="Times New Roman" w:cs="Times New Roman"/>
-        </w:rPr>
-        <w:t xml:space="preserve"> The varied size and depth distribution of this one genus implies some variation in Organic Lake Flavobacteria such as substrate preference or particle attached vs planktonic lifestyle.</w:t>
-      </w:r>
-    </w:p>
-    <w:p>
-      <w:pPr>
-        <w:spacing w:line="240" w:lineRule="auto"/>
-        <w:jc w:val="both"/>
-        <w:rPr>
-          <w:rFonts w:ascii="Times New Roman" w:hAnsi="Times New Roman" w:cs="Times New Roman"/>
-        </w:rPr>
-      </w:pPr>
-      <w:r>
-        <w:rPr>
-          <w:rFonts w:ascii="Times New Roman" w:hAnsi="Times New Roman" w:cs="Times New Roman"/>
-          <w:i/>
-        </w:rPr>
-        <w:lastRenderedPageBreak/>
-        <w:t xml:space="preserve">Roseovarius </w:t>
-      </w:r>
-      <w:r>
-        <w:rPr>
-          <w:rFonts w:ascii="Times New Roman" w:hAnsi="Times New Roman" w:cs="Times New Roman"/>
-        </w:rPr>
-        <w:t xml:space="preserve">was also principally found on the 3.0 </w:t>
-      </w:r>
-      <w:r>
-        <w:rPr>
-          <w:rFonts w:ascii="Times New Roman" w:hAnsi="Times New Roman" w:cs="Times New Roman"/>
-        </w:rPr>
-        <w:t>µm</w:t>
-      </w:r>
-      <w:r>
-        <w:rPr>
-          <w:rFonts w:ascii="Times New Roman" w:hAnsi="Times New Roman" w:cs="Times New Roman"/>
-        </w:rPr>
-        <w:t xml:space="preserve"> filter and was enriched at 6.5m and 4.2 m. </w:t>
-      </w:r>
-      <w:r>
-        <w:rPr>
-          <w:rFonts w:ascii="Times New Roman" w:hAnsi="Times New Roman" w:cs="Times New Roman"/>
-        </w:rPr>
-        <w:t xml:space="preserve">(*are they large cells or particle attached?) </w:t>
-      </w:r>
-      <w:r>
-        <w:rPr>
-          <w:rFonts w:ascii="Times New Roman" w:hAnsi="Times New Roman" w:cs="Times New Roman"/>
-        </w:rPr>
-        <w:t>As a member of the Roseobacter clade, which is known to have diverse metabolic capabilities such DMSP degradation and aerobic anoxygenic photosynthesis</w:t>
-      </w:r>
-      <w:r>
-        <w:rPr>
-          <w:rFonts w:ascii="Times New Roman" w:hAnsi="Times New Roman" w:cs="Times New Roman"/>
-        </w:rPr>
-        <w:t xml:space="preserve"> (reviewed in Wagner-Döbler &amp; Biebl, 2006)</w:t>
-      </w:r>
-      <w:r>
-        <w:rPr>
-          <w:rFonts w:ascii="Times New Roman" w:hAnsi="Times New Roman" w:cs="Times New Roman"/>
-        </w:rPr>
-        <w:t>, t</w:t>
-      </w:r>
-      <w:r>
-        <w:rPr>
-          <w:rFonts w:ascii="Times New Roman" w:hAnsi="Times New Roman" w:cs="Times New Roman"/>
-        </w:rPr>
-        <w:t xml:space="preserve">his distribution suggests </w:t>
-      </w:r>
-      <w:r>
-        <w:rPr>
-          <w:rFonts w:ascii="Times New Roman" w:hAnsi="Times New Roman" w:cs="Times New Roman"/>
-          <w:i/>
-        </w:rPr>
-        <w:t xml:space="preserve">Roseovarius </w:t>
-      </w:r>
-      <w:r>
-        <w:rPr>
-          <w:rFonts w:ascii="Times New Roman" w:hAnsi="Times New Roman" w:cs="Times New Roman"/>
-        </w:rPr>
-        <w:t xml:space="preserve">was </w:t>
-      </w:r>
-      <w:r>
-        <w:rPr>
-          <w:rFonts w:ascii="Times New Roman" w:hAnsi="Times New Roman" w:cs="Times New Roman"/>
-        </w:rPr>
-        <w:t xml:space="preserve">occupying </w:t>
-      </w:r>
-      <w:r>
-        <w:rPr>
-          <w:rFonts w:ascii="Times New Roman" w:hAnsi="Times New Roman" w:cs="Times New Roman"/>
-        </w:rPr>
-        <w:t>multiple</w:t>
-      </w:r>
-      <w:r>
-        <w:rPr>
-          <w:rFonts w:ascii="Times New Roman" w:hAnsi="Times New Roman" w:cs="Times New Roman"/>
-        </w:rPr>
-        <w:t xml:space="preserve"> niches</w:t>
-      </w:r>
-      <w:r>
-        <w:rPr>
-          <w:rFonts w:ascii="Times New Roman" w:hAnsi="Times New Roman" w:cs="Times New Roman"/>
-        </w:rPr>
-        <w:t xml:space="preserve"> in Organic Lake</w:t>
-      </w:r>
-      <w:r>
-        <w:rPr>
-          <w:rFonts w:ascii="Times New Roman" w:hAnsi="Times New Roman" w:cs="Times New Roman"/>
-        </w:rPr>
-        <w:t>. The population at 6.5 m may be contributing to the unusual chemistry at that depth</w:t>
-      </w:r>
-      <w:r>
-        <w:rPr>
-          <w:rFonts w:ascii="Times New Roman" w:hAnsi="Times New Roman" w:cs="Times New Roman"/>
-        </w:rPr>
-        <w:t xml:space="preserve"> </w:t>
-      </w:r>
-      <w:r>
-        <w:rPr>
-          <w:rFonts w:ascii="Times New Roman" w:hAnsi="Times New Roman" w:cs="Times New Roman"/>
-        </w:rPr>
-        <w:t xml:space="preserve">(*How is it found in other hypersaline lakes?) </w:t>
-      </w:r>
-      <w:r>
-        <w:rPr>
-          <w:rFonts w:ascii="Times New Roman" w:hAnsi="Times New Roman" w:cs="Times New Roman"/>
-        </w:rPr>
-        <w:t>(*check bacteriochlorophyll A</w:t>
-      </w:r>
-      <w:r>
-        <w:rPr>
-          <w:rFonts w:ascii="Times New Roman" w:hAnsi="Times New Roman" w:cs="Times New Roman"/>
-        </w:rPr>
-        <w:t xml:space="preserve"> from Roseovarius</w:t>
-      </w:r>
-      <w:r>
-        <w:rPr>
-          <w:rFonts w:ascii="Times New Roman" w:hAnsi="Times New Roman" w:cs="Times New Roman"/>
-        </w:rPr>
-        <w:t>)</w:t>
-      </w:r>
-      <w:r>
-        <w:rPr>
-          <w:rFonts w:ascii="Times New Roman" w:hAnsi="Times New Roman" w:cs="Times New Roman"/>
-        </w:rPr>
-        <w:t xml:space="preserve">. </w:t>
-      </w:r>
-    </w:p>
-    <w:p>
-      <w:pPr>
-        <w:spacing w:line="240" w:lineRule="auto"/>
-        <w:jc w:val="both"/>
-        <w:rPr>
-          <w:rFonts w:ascii="Times New Roman" w:hAnsi="Times New Roman" w:cs="Times New Roman"/>
-        </w:rPr>
-      </w:pPr>
-      <w:r>
-        <w:rPr>
-          <w:rFonts w:ascii="Times New Roman" w:hAnsi="Times New Roman" w:cs="Times New Roman"/>
-          <w:i/>
-        </w:rPr>
-        <w:t>Marinobacter</w:t>
-      </w:r>
-      <w:r>
-        <w:rPr>
-          <w:rFonts w:ascii="Times New Roman" w:hAnsi="Times New Roman" w:cs="Times New Roman"/>
-        </w:rPr>
-        <w:t xml:space="preserve"> dominated the 0.8 </w:t>
-      </w:r>
-      <w:r>
-        <w:rPr>
-          <w:rFonts w:ascii="Times New Roman" w:hAnsi="Times New Roman" w:cs="Times New Roman"/>
-        </w:rPr>
-        <w:t>µm</w:t>
-      </w:r>
-      <w:r>
-        <w:rPr>
-          <w:rFonts w:ascii="Times New Roman" w:hAnsi="Times New Roman" w:cs="Times New Roman"/>
-        </w:rPr>
-        <w:t xml:space="preserve"> size fraction but were less abundant in the 6.5 m sample. </w:t>
-      </w:r>
-      <w:r>
-        <w:rPr>
-          <w:rFonts w:ascii="Times New Roman" w:hAnsi="Times New Roman" w:cs="Times New Roman"/>
-        </w:rPr>
-        <w:t xml:space="preserve">The concentration of </w:t>
-      </w:r>
-      <w:r>
-        <w:rPr>
-          <w:rFonts w:ascii="Times New Roman" w:hAnsi="Times New Roman" w:cs="Times New Roman"/>
-          <w:i/>
-        </w:rPr>
-        <w:t xml:space="preserve">Marinobacter </w:t>
-      </w:r>
-      <w:r>
-        <w:rPr>
-          <w:rFonts w:ascii="Times New Roman" w:hAnsi="Times New Roman" w:cs="Times New Roman"/>
-        </w:rPr>
-        <w:t>on this size fraction is consistent with the cell size of isolates (*ref)</w:t>
-      </w:r>
-      <w:r>
-        <w:rPr>
-          <w:rFonts w:ascii="Times New Roman" w:hAnsi="Times New Roman" w:cs="Times New Roman"/>
-        </w:rPr>
-        <w:t xml:space="preserve"> reflective of planktonic cells</w:t>
-      </w:r>
-      <w:r>
-        <w:rPr>
-          <w:rFonts w:ascii="Times New Roman" w:hAnsi="Times New Roman" w:cs="Times New Roman"/>
-        </w:rPr>
-        <w:t xml:space="preserve">. </w:t>
-      </w:r>
-      <w:r>
-        <w:rPr>
-          <w:rFonts w:ascii="Times New Roman" w:hAnsi="Times New Roman" w:cs="Times New Roman"/>
-        </w:rPr>
-        <w:t>They are aerobic heterotroph</w:t>
-      </w:r>
-      <w:r>
-        <w:rPr>
-          <w:rFonts w:ascii="Times New Roman" w:hAnsi="Times New Roman" w:cs="Times New Roman"/>
-        </w:rPr>
-        <w:t>s</w:t>
-      </w:r>
-      <w:r>
-        <w:rPr>
-          <w:rFonts w:ascii="Times New Roman" w:hAnsi="Times New Roman" w:cs="Times New Roman"/>
-        </w:rPr>
-        <w:t xml:space="preserve"> </w:t>
-      </w:r>
-      <w:r>
-        <w:rPr>
-          <w:rFonts w:ascii="Times New Roman" w:hAnsi="Times New Roman" w:cs="Times New Roman"/>
-        </w:rPr>
-        <w:t>originally isolated on hydrocarbons</w:t>
-      </w:r>
-      <w:r>
-        <w:rPr>
-          <w:rFonts w:ascii="Times New Roman" w:hAnsi="Times New Roman" w:cs="Times New Roman"/>
-        </w:rPr>
-        <w:t xml:space="preserve"> (*ref)</w:t>
-      </w:r>
-      <w:r>
-        <w:rPr>
-          <w:rFonts w:ascii="Times New Roman" w:hAnsi="Times New Roman" w:cs="Times New Roman"/>
-        </w:rPr>
-        <w:t>, and generally prefer</w:t>
-      </w:r>
-      <w:r>
-        <w:rPr>
-          <w:rFonts w:ascii="Times New Roman" w:hAnsi="Times New Roman" w:cs="Times New Roman"/>
-        </w:rPr>
-        <w:t xml:space="preserve"> labile substrates such as sugars, amino acids and</w:t>
-      </w:r>
-      <w:r>
-        <w:rPr>
-          <w:rFonts w:ascii="Times New Roman" w:hAnsi="Times New Roman" w:cs="Times New Roman"/>
-        </w:rPr>
-        <w:t xml:space="preserve"> organic acids</w:t>
-      </w:r>
-      <w:r>
-        <w:rPr>
-          <w:rFonts w:ascii="Times New Roman" w:hAnsi="Times New Roman" w:cs="Times New Roman"/>
-        </w:rPr>
-        <w:t xml:space="preserve"> (*ref)</w:t>
-      </w:r>
-      <w:r>
-        <w:rPr>
-          <w:rFonts w:ascii="Times New Roman" w:hAnsi="Times New Roman" w:cs="Times New Roman"/>
-        </w:rPr>
-        <w:t xml:space="preserve"> </w:t>
-      </w:r>
-      <w:r>
-        <w:rPr>
-          <w:rFonts w:ascii="Times New Roman" w:hAnsi="Times New Roman" w:cs="Times New Roman"/>
-        </w:rPr>
-        <w:t xml:space="preserve">potentially </w:t>
-      </w:r>
-      <w:r>
-        <w:rPr>
-          <w:rFonts w:ascii="Times New Roman" w:hAnsi="Times New Roman" w:cs="Times New Roman"/>
-        </w:rPr>
-        <w:t xml:space="preserve">made available </w:t>
-      </w:r>
-      <w:r>
-        <w:rPr>
-          <w:rFonts w:ascii="Times New Roman" w:hAnsi="Times New Roman" w:cs="Times New Roman"/>
-        </w:rPr>
-        <w:t>from</w:t>
-      </w:r>
-      <w:r>
-        <w:rPr>
-          <w:rFonts w:ascii="Times New Roman" w:hAnsi="Times New Roman" w:cs="Times New Roman"/>
-        </w:rPr>
-        <w:t xml:space="preserve"> breakdown of </w:t>
-      </w:r>
-      <w:r>
-        <w:rPr>
-          <w:rFonts w:ascii="Times New Roman" w:hAnsi="Times New Roman" w:cs="Times New Roman"/>
-        </w:rPr>
-        <w:t>high molecular weight organic matter</w:t>
-      </w:r>
-      <w:r>
-        <w:rPr>
-          <w:rFonts w:ascii="Times New Roman" w:hAnsi="Times New Roman" w:cs="Times New Roman"/>
-        </w:rPr>
-        <w:t xml:space="preserve"> </w:t>
-      </w:r>
-      <w:r>
-        <w:rPr>
-          <w:rFonts w:ascii="Times New Roman" w:hAnsi="Times New Roman" w:cs="Times New Roman"/>
-        </w:rPr>
-        <w:t xml:space="preserve">by </w:t>
-      </w:r>
-      <w:r>
-        <w:rPr>
-          <w:rFonts w:ascii="Times New Roman" w:hAnsi="Times New Roman" w:cs="Times New Roman"/>
-        </w:rPr>
-        <w:t>Flavobacteria</w:t>
-      </w:r>
-      <w:r>
-        <w:rPr>
-          <w:rFonts w:ascii="Times New Roman" w:hAnsi="Times New Roman" w:cs="Times New Roman"/>
-        </w:rPr>
-        <w:t xml:space="preserve">. </w:t>
-      </w:r>
-      <w:r>
-        <w:rPr>
-          <w:rFonts w:ascii="Times New Roman" w:hAnsi="Times New Roman" w:cs="Times New Roman"/>
-          <w:i/>
-        </w:rPr>
-        <w:t xml:space="preserve">Marinobacter </w:t>
-      </w:r>
-      <w:r>
-        <w:rPr>
-          <w:rFonts w:ascii="Times New Roman" w:hAnsi="Times New Roman" w:cs="Times New Roman"/>
-        </w:rPr>
-        <w:t xml:space="preserve">are ubiquitous in the marine environment (*ref) but appear to be enriched in several hypersaline Antarctic lakes due to their halotolerance (Bowman </w:t>
-      </w:r>
-      <w:r>
-        <w:rPr>
-          <w:rFonts w:ascii="Times New Roman" w:hAnsi="Times New Roman" w:cs="Times New Roman"/>
-          <w:i/>
-        </w:rPr>
-        <w:t>et al.</w:t>
-      </w:r>
-      <w:r>
-        <w:rPr>
-          <w:rFonts w:ascii="Times New Roman" w:hAnsi="Times New Roman" w:cs="Times New Roman"/>
-        </w:rPr>
-        <w:t xml:space="preserve">, 2000b; </w:t>
-      </w:r>
-      <w:r>
-        <w:rPr>
-          <w:rFonts w:ascii="Times New Roman" w:hAnsi="Times New Roman" w:cs="Times New Roman"/>
-        </w:rPr>
-        <w:t xml:space="preserve">Naganuma </w:t>
-      </w:r>
-      <w:r>
-        <w:rPr>
-          <w:rFonts w:ascii="Times New Roman" w:hAnsi="Times New Roman" w:cs="Times New Roman"/>
-          <w:i/>
-        </w:rPr>
-        <w:t>et al.</w:t>
-      </w:r>
-      <w:r>
-        <w:rPr>
-          <w:rFonts w:ascii="Times New Roman" w:hAnsi="Times New Roman" w:cs="Times New Roman"/>
-        </w:rPr>
-        <w:t xml:space="preserve">, 2005; </w:t>
-      </w:r>
-      <w:r>
-        <w:rPr>
-          <w:rFonts w:ascii="Times New Roman" w:hAnsi="Times New Roman" w:cs="Times New Roman"/>
-        </w:rPr>
-        <w:t xml:space="preserve">Glatz </w:t>
-      </w:r>
-      <w:r>
-        <w:rPr>
-          <w:rFonts w:ascii="Times New Roman" w:hAnsi="Times New Roman" w:cs="Times New Roman"/>
-          <w:i/>
-        </w:rPr>
-        <w:t>et al</w:t>
-      </w:r>
-      <w:r>
-        <w:rPr>
-          <w:rFonts w:ascii="Times New Roman" w:hAnsi="Times New Roman" w:cs="Times New Roman"/>
-        </w:rPr>
-        <w:t xml:space="preserve">., </w:t>
-      </w:r>
-      <w:proofErr w:type="gramStart"/>
-      <w:r>
-        <w:rPr>
-          <w:rFonts w:ascii="Times New Roman" w:hAnsi="Times New Roman" w:cs="Times New Roman"/>
-        </w:rPr>
-        <w:t>2006;</w:t>
-      </w:r>
-      <w:proofErr w:type="gramEnd"/>
-      <w:r>
-        <w:rPr>
-          <w:rFonts w:ascii="Times New Roman" w:hAnsi="Times New Roman" w:cs="Times New Roman"/>
-        </w:rPr>
-        <w:t xml:space="preserve">). </w:t>
-      </w:r>
-      <w:r>
-        <w:rPr>
-          <w:rFonts w:ascii="Times New Roman" w:hAnsi="Times New Roman" w:cs="Times New Roman"/>
-          <w:i/>
-        </w:rPr>
-        <w:t>Marinobacter</w:t>
-      </w:r>
-      <w:r>
-        <w:rPr>
-          <w:rFonts w:ascii="Times New Roman" w:hAnsi="Times New Roman" w:cs="Times New Roman"/>
-        </w:rPr>
-        <w:t xml:space="preserve"> </w:t>
-      </w:r>
-      <w:r>
-        <w:rPr>
-          <w:rFonts w:ascii="Times New Roman" w:hAnsi="Times New Roman" w:cs="Times New Roman"/>
-        </w:rPr>
-        <w:t xml:space="preserve">isolates from Antarctic lakes are </w:t>
-      </w:r>
-      <w:r>
-        <w:rPr>
-          <w:rFonts w:ascii="Times New Roman" w:hAnsi="Times New Roman" w:cs="Times New Roman"/>
-        </w:rPr>
-        <w:t>c</w:t>
-      </w:r>
-      <w:r>
-        <w:rPr>
-          <w:rFonts w:ascii="Times New Roman" w:hAnsi="Times New Roman" w:cs="Times New Roman"/>
-        </w:rPr>
-        <w:t>apable of anaerobic respiration</w:t>
-      </w:r>
-      <w:r>
-        <w:rPr>
-          <w:rFonts w:ascii="Times New Roman" w:hAnsi="Times New Roman" w:cs="Times New Roman"/>
-        </w:rPr>
-        <w:t xml:space="preserve"> using </w:t>
-      </w:r>
-      <w:r>
-        <w:rPr>
-          <w:rFonts w:ascii="Times New Roman" w:hAnsi="Times New Roman" w:cs="Times New Roman"/>
-        </w:rPr>
-        <w:t>dimethyl sulfoxide (</w:t>
-      </w:r>
-      <w:r>
-        <w:rPr>
-          <w:rFonts w:ascii="Times New Roman" w:hAnsi="Times New Roman" w:cs="Times New Roman"/>
-        </w:rPr>
-        <w:t>DMSO</w:t>
-      </w:r>
-      <w:r>
-        <w:rPr>
-          <w:rFonts w:ascii="Times New Roman" w:hAnsi="Times New Roman" w:cs="Times New Roman"/>
-        </w:rPr>
-        <w:t>)</w:t>
-      </w:r>
-      <w:r>
-        <w:rPr>
-          <w:rFonts w:ascii="Times New Roman" w:hAnsi="Times New Roman" w:cs="Times New Roman"/>
-        </w:rPr>
-        <w:t xml:space="preserve"> (Matsuzaki </w:t>
-      </w:r>
-      <w:r>
-        <w:rPr>
-          <w:rFonts w:ascii="Times New Roman" w:hAnsi="Times New Roman" w:cs="Times New Roman"/>
-          <w:i/>
-        </w:rPr>
-        <w:t>et al</w:t>
-      </w:r>
-      <w:r>
-        <w:rPr>
-          <w:rFonts w:ascii="Times New Roman" w:hAnsi="Times New Roman" w:cs="Times New Roman"/>
-        </w:rPr>
-        <w:t>., 2006), nitrate (*ref</w:t>
-      </w:r>
-      <w:r>
-        <w:rPr>
-          <w:rFonts w:ascii="Times New Roman" w:hAnsi="Times New Roman" w:cs="Times New Roman"/>
-        </w:rPr>
-        <w:t xml:space="preserve">) </w:t>
-      </w:r>
-      <w:r>
-        <w:rPr>
-          <w:rFonts w:ascii="Times New Roman" w:hAnsi="Times New Roman" w:cs="Times New Roman"/>
-        </w:rPr>
-        <w:t>which allowed</w:t>
-      </w:r>
-      <w:r>
-        <w:rPr>
-          <w:rFonts w:ascii="Times New Roman" w:hAnsi="Times New Roman" w:cs="Times New Roman"/>
-        </w:rPr>
-        <w:t xml:space="preserve"> for their </w:t>
-      </w:r>
-      <w:r>
-        <w:rPr>
-          <w:rFonts w:ascii="Times New Roman" w:hAnsi="Times New Roman" w:cs="Times New Roman"/>
-        </w:rPr>
-        <w:t>presence</w:t>
-      </w:r>
-      <w:r>
-        <w:rPr>
-          <w:rFonts w:ascii="Times New Roman" w:hAnsi="Times New Roman" w:cs="Times New Roman"/>
-        </w:rPr>
-        <w:t xml:space="preserve"> throughout the water</w:t>
-      </w:r>
-      <w:r>
-        <w:rPr>
-          <w:rFonts w:ascii="Times New Roman" w:hAnsi="Times New Roman" w:cs="Times New Roman"/>
-        </w:rPr>
-        <w:t xml:space="preserve"> </w:t>
-      </w:r>
-      <w:r>
-        <w:rPr>
-          <w:rFonts w:ascii="Times New Roman" w:hAnsi="Times New Roman" w:cs="Times New Roman"/>
-        </w:rPr>
-        <w:t>column</w:t>
-      </w:r>
-      <w:r>
-        <w:rPr>
-          <w:rFonts w:ascii="Times New Roman" w:hAnsi="Times New Roman" w:cs="Times New Roman"/>
-        </w:rPr>
-        <w:t xml:space="preserve"> (*see below)</w:t>
-      </w:r>
-      <w:r>
-        <w:rPr>
-          <w:rFonts w:ascii="Times New Roman" w:hAnsi="Times New Roman" w:cs="Times New Roman"/>
-        </w:rPr>
-        <w:t xml:space="preserve">. </w:t>
-      </w:r>
-      <w:r>
-        <w:rPr>
-          <w:rFonts w:ascii="Times New Roman" w:hAnsi="Times New Roman" w:cs="Times New Roman"/>
-        </w:rPr>
-        <w:t>By contrast,</w:t>
-      </w:r>
-      <w:r>
-        <w:rPr>
-          <w:rFonts w:ascii="Times New Roman" w:hAnsi="Times New Roman" w:cs="Times New Roman"/>
-        </w:rPr>
-        <w:t xml:space="preserve"> RF3, </w:t>
-      </w:r>
-      <w:r>
-        <w:rPr>
-          <w:rFonts w:ascii="Times New Roman" w:hAnsi="Times New Roman" w:cs="Times New Roman"/>
-          <w:i/>
-        </w:rPr>
-        <w:t xml:space="preserve">Halomonas </w:t>
-      </w:r>
-      <w:r>
-        <w:rPr>
-          <w:rFonts w:ascii="Times New Roman" w:hAnsi="Times New Roman" w:cs="Times New Roman"/>
-        </w:rPr>
-        <w:t xml:space="preserve">and </w:t>
-      </w:r>
-      <w:r>
-        <w:rPr>
-          <w:rFonts w:ascii="Times New Roman" w:hAnsi="Times New Roman" w:cs="Times New Roman"/>
-          <w:i/>
-        </w:rPr>
-        <w:t>Psychromonas</w:t>
-      </w:r>
-      <w:r>
-        <w:rPr>
-          <w:rFonts w:ascii="Times New Roman" w:hAnsi="Times New Roman" w:cs="Times New Roman"/>
-          <w:i/>
-        </w:rPr>
-        <w:t xml:space="preserve"> </w:t>
-      </w:r>
-      <w:r>
-        <w:rPr>
-          <w:rFonts w:ascii="Times New Roman" w:hAnsi="Times New Roman" w:cs="Times New Roman"/>
-        </w:rPr>
-        <w:t xml:space="preserve">were </w:t>
-      </w:r>
-      <w:r>
-        <w:rPr>
-          <w:rFonts w:ascii="Times New Roman" w:hAnsi="Times New Roman" w:cs="Times New Roman"/>
-        </w:rPr>
-        <w:t>concentrated</w:t>
-      </w:r>
-      <w:r>
-        <w:rPr>
-          <w:rFonts w:ascii="Times New Roman" w:hAnsi="Times New Roman" w:cs="Times New Roman"/>
-        </w:rPr>
-        <w:t xml:space="preserve"> </w:t>
-      </w:r>
-      <w:r>
-        <w:rPr>
-          <w:rFonts w:ascii="Times New Roman" w:hAnsi="Times New Roman" w:cs="Times New Roman"/>
-        </w:rPr>
-        <w:t>on</w:t>
-      </w:r>
-      <w:r>
-        <w:rPr>
-          <w:rFonts w:ascii="Times New Roman" w:hAnsi="Times New Roman" w:cs="Times New Roman"/>
-        </w:rPr>
-        <w:t xml:space="preserve"> the</w:t>
-      </w:r>
-      <w:r>
-        <w:rPr>
-          <w:rFonts w:ascii="Times New Roman" w:hAnsi="Times New Roman" w:cs="Times New Roman"/>
-        </w:rPr>
-        <w:t xml:space="preserve"> 6.5 m sample</w:t>
-      </w:r>
-      <w:r>
-        <w:rPr>
-          <w:rFonts w:ascii="Times New Roman" w:hAnsi="Times New Roman" w:cs="Times New Roman"/>
-        </w:rPr>
-        <w:t xml:space="preserve"> and are the most likely candidates for mediating processes confined to that depth</w:t>
-      </w:r>
-      <w:r>
-        <w:rPr>
-          <w:rFonts w:ascii="Times New Roman" w:hAnsi="Times New Roman" w:cs="Times New Roman"/>
-        </w:rPr>
-        <w:t xml:space="preserve"> (*see below)</w:t>
-      </w:r>
-      <w:r>
-        <w:rPr>
-          <w:rFonts w:ascii="Times New Roman" w:hAnsi="Times New Roman" w:cs="Times New Roman"/>
-        </w:rPr>
-        <w:t>.</w:t>
-      </w:r>
-    </w:p>
-    <w:p>
-      <w:pPr>
-        <w:spacing w:line="240" w:lineRule="auto"/>
-        <w:jc w:val="both"/>
-        <w:rPr>
-          <w:rFonts w:ascii="Times New Roman" w:hAnsi="Times New Roman" w:cs="Times New Roman"/>
-        </w:rPr>
-      </w:pPr>
-      <w:r>
-        <w:rPr>
-          <w:rFonts w:ascii="Times New Roman" w:hAnsi="Times New Roman" w:cs="Times New Roman"/>
-        </w:rPr>
-        <w:t>Curiously, t</w:t>
-      </w:r>
-      <w:r>
-        <w:rPr>
-          <w:rFonts w:ascii="Times New Roman" w:hAnsi="Times New Roman" w:cs="Times New Roman"/>
-        </w:rPr>
-        <w:t xml:space="preserve">here was </w:t>
-      </w:r>
-      <w:r>
-        <w:rPr>
-          <w:rFonts w:ascii="Times New Roman" w:hAnsi="Times New Roman" w:cs="Times New Roman"/>
-        </w:rPr>
-        <w:t xml:space="preserve">had </w:t>
-      </w:r>
-      <w:r>
-        <w:rPr>
-          <w:rFonts w:ascii="Times New Roman" w:hAnsi="Times New Roman" w:cs="Times New Roman"/>
-        </w:rPr>
-        <w:t xml:space="preserve">a large number of </w:t>
-      </w:r>
-      <w:r>
-        <w:rPr>
-          <w:rFonts w:ascii="Times New Roman" w:hAnsi="Times New Roman" w:cs="Times New Roman"/>
-        </w:rPr>
-        <w:t>Eucarya</w:t>
-      </w:r>
-      <w:r>
-        <w:rPr>
-          <w:rFonts w:ascii="Times New Roman" w:hAnsi="Times New Roman" w:cs="Times New Roman"/>
-        </w:rPr>
-        <w:t xml:space="preserve"> SSU sequences</w:t>
-      </w:r>
-      <w:r>
-        <w:rPr>
-          <w:rFonts w:ascii="Times New Roman" w:hAnsi="Times New Roman" w:cs="Times New Roman"/>
-        </w:rPr>
-        <w:t xml:space="preserve"> </w:t>
-      </w:r>
-      <w:r>
-        <w:rPr>
-          <w:rFonts w:ascii="Times New Roman" w:hAnsi="Times New Roman" w:cs="Times New Roman"/>
-        </w:rPr>
-        <w:t xml:space="preserve">on the 0.1 </w:t>
-      </w:r>
-      <w:r>
-        <w:rPr>
-          <w:rFonts w:ascii="Times New Roman" w:hAnsi="Times New Roman" w:cs="Times New Roman"/>
-        </w:rPr>
-        <w:t>µm</w:t>
-      </w:r>
-      <w:r>
-        <w:rPr>
-          <w:rFonts w:ascii="Times New Roman" w:hAnsi="Times New Roman" w:cs="Times New Roman"/>
-        </w:rPr>
-        <w:t xml:space="preserve"> size fraction</w:t>
-      </w:r>
-      <w:r>
-        <w:rPr>
-          <w:rFonts w:ascii="Times New Roman" w:hAnsi="Times New Roman" w:cs="Times New Roman"/>
-        </w:rPr>
-        <w:t xml:space="preserve">, specifically from </w:t>
-      </w:r>
-      <w:r>
-        <w:rPr>
-          <w:rFonts w:ascii="Times New Roman" w:hAnsi="Times New Roman" w:cs="Times New Roman"/>
-        </w:rPr>
-        <w:t>Fungi,</w:t>
-      </w:r>
-      <w:r>
-        <w:rPr>
-          <w:rFonts w:ascii="Times New Roman" w:hAnsi="Times New Roman" w:cs="Times New Roman"/>
-        </w:rPr>
-        <w:t xml:space="preserve"> Dictyochophyceae</w:t>
-      </w:r>
-      <w:r>
-        <w:rPr>
-          <w:rFonts w:ascii="Times New Roman" w:hAnsi="Times New Roman" w:cs="Times New Roman"/>
-        </w:rPr>
-        <w:t>, Dinophyceae and</w:t>
-      </w:r>
-      <w:r>
-        <w:rPr>
-          <w:rFonts w:ascii="Times New Roman" w:hAnsi="Times New Roman" w:cs="Times New Roman"/>
-        </w:rPr>
-        <w:t xml:space="preserve"> choanoflagellates</w:t>
-      </w:r>
-      <w:r>
-        <w:rPr>
-          <w:rFonts w:ascii="Times New Roman" w:hAnsi="Times New Roman" w:cs="Times New Roman"/>
-        </w:rPr>
-        <w:t>. These taxa were all found on larger size fractions, except Fungi which were uniquely present in the 1.7 m 0.1 µm sample</w:t>
-      </w:r>
-      <w:r>
-        <w:rPr>
-          <w:rFonts w:ascii="Times New Roman" w:hAnsi="Times New Roman" w:cs="Times New Roman"/>
-        </w:rPr>
-        <w:t xml:space="preserve"> and were classified as </w:t>
-      </w:r>
-      <w:r>
-        <w:rPr>
-          <w:rFonts w:ascii="Times New Roman" w:hAnsi="Times New Roman" w:cs="Times New Roman"/>
-          <w:i/>
-        </w:rPr>
-        <w:t>Cordyceps</w:t>
-      </w:r>
-      <w:r>
-        <w:rPr>
-          <w:rFonts w:ascii="Times New Roman" w:hAnsi="Times New Roman" w:cs="Times New Roman"/>
-        </w:rPr>
-        <w:t xml:space="preserve"> and Ascomycota</w:t>
-      </w:r>
-      <w:r>
-        <w:rPr>
-          <w:rFonts w:ascii="Times New Roman" w:hAnsi="Times New Roman" w:cs="Times New Roman"/>
-        </w:rPr>
-        <w:t>. Th</w:t>
-      </w:r>
-      <w:r>
-        <w:rPr>
-          <w:rFonts w:ascii="Times New Roman" w:hAnsi="Times New Roman" w:cs="Times New Roman"/>
-        </w:rPr>
-        <w:t>e</w:t>
-      </w:r>
-      <w:r>
-        <w:rPr>
-          <w:rFonts w:ascii="Times New Roman" w:hAnsi="Times New Roman" w:cs="Times New Roman"/>
-        </w:rPr>
-        <w:t xml:space="preserve"> presence </w:t>
-      </w:r>
-      <w:r>
-        <w:rPr>
-          <w:rFonts w:ascii="Times New Roman" w:hAnsi="Times New Roman" w:cs="Times New Roman"/>
-        </w:rPr>
-        <w:t>of these E</w:t>
-      </w:r>
-      <w:r>
-        <w:rPr>
-          <w:rFonts w:ascii="Times New Roman" w:hAnsi="Times New Roman" w:cs="Times New Roman"/>
-        </w:rPr>
-        <w:t xml:space="preserve">ucarya </w:t>
-      </w:r>
-      <w:r>
-        <w:rPr>
-          <w:rFonts w:ascii="Times New Roman" w:hAnsi="Times New Roman" w:cs="Times New Roman"/>
-        </w:rPr>
-        <w:t>on the smallest filter may due to</w:t>
-      </w:r>
-      <w:r>
-        <w:rPr>
-          <w:rFonts w:ascii="Times New Roman" w:hAnsi="Times New Roman" w:cs="Times New Roman"/>
-        </w:rPr>
-        <w:t xml:space="preserve"> </w:t>
-      </w:r>
-      <w:r>
-        <w:rPr>
-          <w:rFonts w:ascii="Times New Roman" w:hAnsi="Times New Roman" w:cs="Times New Roman"/>
-        </w:rPr>
-        <w:t xml:space="preserve">small </w:t>
-      </w:r>
-      <w:r>
-        <w:rPr>
-          <w:rFonts w:ascii="Times New Roman" w:hAnsi="Times New Roman" w:cs="Times New Roman"/>
-        </w:rPr>
-        <w:t>size</w:t>
-      </w:r>
-      <w:r>
-        <w:rPr>
-          <w:rFonts w:ascii="Times New Roman" w:hAnsi="Times New Roman" w:cs="Times New Roman"/>
-        </w:rPr>
-        <w:t xml:space="preserve"> </w:t>
-      </w:r>
-      <w:r>
-        <w:rPr>
-          <w:rFonts w:ascii="Times New Roman" w:hAnsi="Times New Roman" w:cs="Times New Roman"/>
-        </w:rPr>
-        <w:t>during</w:t>
-      </w:r>
-      <w:r>
-        <w:rPr>
-          <w:rFonts w:ascii="Times New Roman" w:hAnsi="Times New Roman" w:cs="Times New Roman"/>
-        </w:rPr>
-        <w:t xml:space="preserve"> </w:t>
-      </w:r>
-      <w:r>
-        <w:rPr>
-          <w:rFonts w:ascii="Times New Roman" w:hAnsi="Times New Roman" w:cs="Times New Roman"/>
-        </w:rPr>
-        <w:t xml:space="preserve">particular stages </w:t>
-      </w:r>
-      <w:r>
-        <w:rPr>
-          <w:rFonts w:ascii="Times New Roman" w:hAnsi="Times New Roman" w:cs="Times New Roman"/>
-        </w:rPr>
-        <w:t xml:space="preserve">in </w:t>
-      </w:r>
-      <w:r>
-        <w:rPr>
-          <w:rFonts w:ascii="Times New Roman" w:hAnsi="Times New Roman" w:cs="Times New Roman"/>
-        </w:rPr>
-        <w:t xml:space="preserve">their </w:t>
-      </w:r>
-      <w:r>
-        <w:rPr>
-          <w:rFonts w:ascii="Times New Roman" w:hAnsi="Times New Roman" w:cs="Times New Roman"/>
-        </w:rPr>
-        <w:t>life history;</w:t>
-      </w:r>
-      <w:r>
-        <w:rPr>
-          <w:rFonts w:ascii="Times New Roman" w:hAnsi="Times New Roman" w:cs="Times New Roman"/>
-        </w:rPr>
-        <w:t xml:space="preserve"> such as a </w:t>
-      </w:r>
-      <w:r>
-        <w:rPr>
-          <w:rFonts w:ascii="Times New Roman" w:hAnsi="Times New Roman" w:cs="Times New Roman"/>
-        </w:rPr>
-        <w:t>cyst formation (*sizes) or sexual reproduction (*check)</w:t>
-      </w:r>
-      <w:r>
-        <w:rPr>
-          <w:rFonts w:ascii="Times New Roman" w:hAnsi="Times New Roman" w:cs="Times New Roman"/>
-        </w:rPr>
-        <w:t>,</w:t>
-      </w:r>
-      <w:r>
-        <w:rPr>
-          <w:rFonts w:ascii="Times New Roman" w:hAnsi="Times New Roman" w:cs="Times New Roman"/>
-        </w:rPr>
-        <w:t xml:space="preserve"> or</w:t>
-      </w:r>
-      <w:r>
-        <w:rPr>
-          <w:rFonts w:ascii="Times New Roman" w:hAnsi="Times New Roman" w:cs="Times New Roman"/>
-        </w:rPr>
-        <w:t xml:space="preserve"> </w:t>
-      </w:r>
-      <w:r>
-        <w:rPr>
-          <w:rFonts w:ascii="Times New Roman" w:hAnsi="Times New Roman" w:cs="Times New Roman"/>
-        </w:rPr>
-        <w:t xml:space="preserve">degraded </w:t>
-      </w:r>
-      <w:r>
-        <w:rPr>
-          <w:rFonts w:ascii="Times New Roman" w:hAnsi="Times New Roman" w:cs="Times New Roman"/>
-        </w:rPr>
-        <w:t xml:space="preserve">cellular </w:t>
-      </w:r>
-      <w:r>
-        <w:rPr>
-          <w:rFonts w:ascii="Times New Roman" w:hAnsi="Times New Roman" w:cs="Times New Roman"/>
-        </w:rPr>
-        <w:t>material.</w:t>
-      </w:r>
-      <w:r>
-        <w:rPr>
-          <w:rFonts w:ascii="Times New Roman" w:hAnsi="Times New Roman" w:cs="Times New Roman"/>
-        </w:rPr>
-        <w:t xml:space="preserve"> </w:t>
-      </w:r>
-    </w:p>
-    <w:p>
-      <w:pPr>
-        <w:spacing w:line="240" w:lineRule="auto"/>
-        <w:jc w:val="both"/>
-        <w:rPr>
-          <w:rFonts w:ascii="Times New Roman" w:hAnsi="Times New Roman" w:cs="Times New Roman"/>
-        </w:rPr>
-      </w:pPr>
-      <w:r>
-        <w:rPr>
-          <w:rFonts w:ascii="Times New Roman" w:hAnsi="Times New Roman" w:cs="Times New Roman"/>
-        </w:rPr>
-        <w:t>The mixed zone of the 0.1 µm was dominated by Pedinellales (</w:t>
-      </w:r>
-      <w:r>
-        <w:rPr>
-          <w:rFonts w:ascii="Times New Roman" w:hAnsi="Times New Roman" w:cs="Times New Roman"/>
-        </w:rPr>
-        <w:t>dictyochophytes</w:t>
-      </w:r>
-      <w:r>
-        <w:rPr>
-          <w:rFonts w:ascii="Times New Roman" w:hAnsi="Times New Roman" w:cs="Times New Roman"/>
-        </w:rPr>
-        <w:t xml:space="preserve">) and their chloroplast sequences consistent with active phototrophic cells localizing to surface light. </w:t>
-      </w:r>
-      <w:r>
-        <w:rPr>
-          <w:rFonts w:ascii="Times New Roman" w:hAnsi="Times New Roman" w:cs="Times New Roman"/>
-        </w:rPr>
-        <w:t xml:space="preserve">The 0.1 </w:t>
-      </w:r>
-      <w:r>
-        <w:rPr>
-          <w:rFonts w:ascii="Times New Roman" w:hAnsi="Times New Roman" w:cs="Times New Roman"/>
-        </w:rPr>
-        <w:t>µm</w:t>
-      </w:r>
-      <w:r>
-        <w:rPr>
-          <w:rFonts w:ascii="Times New Roman" w:hAnsi="Times New Roman" w:cs="Times New Roman"/>
-        </w:rPr>
-        <w:t xml:space="preserve"> </w:t>
-      </w:r>
-      <w:r>
-        <w:rPr>
-          <w:rFonts w:ascii="Times New Roman" w:hAnsi="Times New Roman" w:cs="Times New Roman"/>
-        </w:rPr>
-        <w:t xml:space="preserve">deep </w:t>
-      </w:r>
-      <w:r>
-        <w:rPr>
-          <w:rFonts w:ascii="Times New Roman" w:hAnsi="Times New Roman" w:cs="Times New Roman"/>
-        </w:rPr>
-        <w:t>samples were</w:t>
-      </w:r>
-      <w:r>
-        <w:rPr>
-          <w:rFonts w:ascii="Times New Roman" w:hAnsi="Times New Roman" w:cs="Times New Roman"/>
-        </w:rPr>
-        <w:t xml:space="preserve"> distinguished by the presence of candi</w:t>
-      </w:r>
-      <w:r>
-        <w:rPr>
-          <w:rFonts w:ascii="Times New Roman" w:hAnsi="Times New Roman" w:cs="Times New Roman"/>
-        </w:rPr>
-        <w:t>date division</w:t>
-      </w:r>
-      <w:r>
-        <w:rPr>
-          <w:rFonts w:ascii="Times New Roman" w:hAnsi="Times New Roman" w:cs="Times New Roman"/>
-        </w:rPr>
-        <w:t>s</w:t>
-      </w:r>
-      <w:r>
-        <w:rPr>
-          <w:rFonts w:ascii="Times New Roman" w:hAnsi="Times New Roman" w:cs="Times New Roman"/>
-        </w:rPr>
-        <w:t xml:space="preserve"> OD</w:t>
-      </w:r>
-      <w:r>
-        <w:rPr>
-          <w:rFonts w:ascii="Times New Roman" w:hAnsi="Times New Roman" w:cs="Times New Roman"/>
-        </w:rPr>
-        <w:t>1</w:t>
-      </w:r>
-      <w:r>
-        <w:rPr>
-          <w:rFonts w:ascii="Times New Roman" w:hAnsi="Times New Roman" w:cs="Times New Roman"/>
-        </w:rPr>
-        <w:t xml:space="preserve"> and TM7 which were c</w:t>
-      </w:r>
-      <w:r>
-        <w:rPr>
-          <w:rFonts w:ascii="Times New Roman" w:hAnsi="Times New Roman" w:cs="Times New Roman"/>
-        </w:rPr>
-        <w:t>oncentrated o</w:t>
-      </w:r>
-      <w:r>
-        <w:rPr>
-          <w:rFonts w:ascii="Times New Roman" w:hAnsi="Times New Roman" w:cs="Times New Roman"/>
-        </w:rPr>
-        <w:t xml:space="preserve">n </w:t>
-      </w:r>
-      <w:r>
-        <w:rPr>
-          <w:rFonts w:ascii="Times New Roman" w:hAnsi="Times New Roman" w:cs="Times New Roman"/>
-        </w:rPr>
-        <w:t xml:space="preserve">the </w:t>
-      </w:r>
-      <w:r>
-        <w:rPr>
-          <w:rFonts w:ascii="Times New Roman" w:hAnsi="Times New Roman" w:cs="Times New Roman"/>
-        </w:rPr>
-        <w:t>lake bottom</w:t>
-      </w:r>
-      <w:r>
-        <w:rPr>
-          <w:rFonts w:ascii="Times New Roman" w:hAnsi="Times New Roman" w:cs="Times New Roman"/>
-        </w:rPr>
-        <w:t>.</w:t>
-      </w:r>
-      <w:r>
-        <w:rPr>
-          <w:rFonts w:ascii="Times New Roman" w:hAnsi="Times New Roman" w:cs="Times New Roman"/>
-        </w:rPr>
-        <w:t xml:space="preserve"> “</w:t>
-      </w:r>
-      <w:r>
-        <w:rPr>
-          <w:rFonts w:ascii="Times New Roman" w:hAnsi="Times New Roman" w:cs="Times New Roman"/>
-          <w:i/>
-        </w:rPr>
-        <w:t>Candidatus</w:t>
-      </w:r>
-      <w:r>
-        <w:rPr>
-          <w:rFonts w:ascii="Times New Roman" w:hAnsi="Times New Roman" w:cs="Times New Roman"/>
-        </w:rPr>
-        <w:t xml:space="preserve"> Aquiluna”</w:t>
-      </w:r>
-      <w:r>
-        <w:rPr>
-          <w:rFonts w:ascii="Times New Roman" w:hAnsi="Times New Roman" w:cs="Times New Roman"/>
-        </w:rPr>
-        <w:t>, in the Luna-1 cluster of Actinobacteria</w:t>
-      </w:r>
-      <w:r>
-        <w:rPr>
-          <w:rFonts w:ascii="Times New Roman" w:hAnsi="Times New Roman" w:cs="Times New Roman"/>
-        </w:rPr>
-        <w:t xml:space="preserve"> </w:t>
-      </w:r>
-      <w:r>
-        <w:rPr>
-          <w:rFonts w:ascii="Times New Roman" w:hAnsi="Times New Roman" w:cs="Times New Roman"/>
-        </w:rPr>
-        <w:t>(</w:t>
-      </w:r>
-      <w:r>
-        <w:rPr>
-          <w:rFonts w:ascii="Times New Roman" w:hAnsi="Times New Roman" w:cs="Times New Roman"/>
-        </w:rPr>
-        <w:t xml:space="preserve">*Hahn </w:t>
-      </w:r>
-      <w:r>
-        <w:rPr>
-          <w:rFonts w:ascii="Times New Roman" w:hAnsi="Times New Roman" w:cs="Times New Roman"/>
-          <w:i/>
-        </w:rPr>
-        <w:t>et al.</w:t>
-      </w:r>
-      <w:r>
-        <w:rPr>
-          <w:rFonts w:ascii="Times New Roman" w:hAnsi="Times New Roman" w:cs="Times New Roman"/>
-        </w:rPr>
-        <w:t xml:space="preserve">, 2004; </w:t>
-      </w:r>
-      <w:r>
-        <w:rPr>
-          <w:rFonts w:ascii="Times New Roman" w:hAnsi="Times New Roman" w:cs="Times New Roman"/>
-        </w:rPr>
-        <w:t xml:space="preserve">Hahn </w:t>
-      </w:r>
-      <w:r>
-        <w:rPr>
-          <w:rFonts w:ascii="Times New Roman" w:hAnsi="Times New Roman" w:cs="Times New Roman"/>
-          <w:i/>
-        </w:rPr>
-        <w:t>et al.</w:t>
-      </w:r>
-      <w:r>
-        <w:rPr>
-          <w:rFonts w:ascii="Times New Roman" w:hAnsi="Times New Roman" w:cs="Times New Roman"/>
-        </w:rPr>
-        <w:t xml:space="preserve">, 2009) </w:t>
-      </w:r>
-      <w:r>
-        <w:rPr>
-          <w:rFonts w:ascii="Times New Roman" w:hAnsi="Times New Roman" w:cs="Times New Roman"/>
-        </w:rPr>
-        <w:t>was most abundant on the 0.1 µm size fraction at 1.7 m depth, however it was also present in the deep zone of the 0.1 and 3.0 µm</w:t>
-      </w:r>
-      <w:r>
-        <w:rPr>
-          <w:rFonts w:ascii="Times New Roman" w:hAnsi="Times New Roman" w:cs="Times New Roman"/>
-        </w:rPr>
-        <w:t xml:space="preserve"> size fractions. </w:t>
-      </w:r>
-      <w:r>
-        <w:rPr>
-          <w:rFonts w:ascii="Times New Roman" w:hAnsi="Times New Roman" w:cs="Times New Roman"/>
-        </w:rPr>
-        <w:t xml:space="preserve">The </w:t>
-      </w:r>
-      <w:r>
-        <w:rPr>
-          <w:rFonts w:ascii="Times New Roman" w:hAnsi="Times New Roman" w:cs="Times New Roman"/>
-        </w:rPr>
-        <w:t xml:space="preserve">genus </w:t>
-      </w:r>
-      <w:r>
-        <w:rPr>
-          <w:rFonts w:ascii="Times New Roman" w:hAnsi="Times New Roman" w:cs="Times New Roman"/>
-        </w:rPr>
-        <w:t>has</w:t>
-      </w:r>
-      <w:r>
-        <w:rPr>
-          <w:rFonts w:ascii="Times New Roman" w:hAnsi="Times New Roman" w:cs="Times New Roman"/>
-        </w:rPr>
-        <w:t xml:space="preserve"> small cells</w:t>
-      </w:r>
-      <w:r>
-        <w:rPr>
-          <w:rFonts w:ascii="Times New Roman" w:hAnsi="Times New Roman" w:cs="Times New Roman"/>
-        </w:rPr>
-        <w:t>,</w:t>
-      </w:r>
-      <w:r>
-        <w:rPr>
-          <w:rFonts w:ascii="Times New Roman" w:hAnsi="Times New Roman" w:cs="Times New Roman"/>
-        </w:rPr>
-        <w:t xml:space="preserve"> &lt;1.2 </w:t>
-      </w:r>
-      <w:r>
-        <w:rPr>
-          <w:rFonts w:ascii="Times New Roman" w:hAnsi="Times New Roman" w:cs="Times New Roman"/>
-        </w:rPr>
-        <w:t>µm</w:t>
-      </w:r>
-      <w:r>
-        <w:rPr>
-          <w:rFonts w:ascii="Times New Roman" w:hAnsi="Times New Roman" w:cs="Times New Roman"/>
-        </w:rPr>
-        <w:t xml:space="preserve"> in length </w:t>
-      </w:r>
-      <w:r>
-        <w:rPr>
-          <w:rFonts w:ascii="Times New Roman" w:hAnsi="Times New Roman" w:cs="Times New Roman"/>
-        </w:rPr>
-        <w:t xml:space="preserve">(Hahn </w:t>
-      </w:r>
-      <w:r>
-        <w:rPr>
-          <w:rFonts w:ascii="Times New Roman" w:hAnsi="Times New Roman" w:cs="Times New Roman"/>
-          <w:i/>
-        </w:rPr>
-        <w:t>et al.</w:t>
-      </w:r>
-      <w:r>
-        <w:rPr>
-          <w:rFonts w:ascii="Times New Roman" w:hAnsi="Times New Roman" w:cs="Times New Roman"/>
-        </w:rPr>
-        <w:t>, 2009)</w:t>
-      </w:r>
-      <w:r>
-        <w:rPr>
-          <w:rFonts w:ascii="Times New Roman" w:hAnsi="Times New Roman" w:cs="Times New Roman"/>
-        </w:rPr>
-        <w:t xml:space="preserve">, </w:t>
-      </w:r>
-      <w:r>
-        <w:rPr>
-          <w:rFonts w:ascii="Times New Roman" w:hAnsi="Times New Roman" w:cs="Times New Roman"/>
-        </w:rPr>
-        <w:t xml:space="preserve">consistent with their </w:t>
-      </w:r>
-      <w:r>
-        <w:rPr>
-          <w:rFonts w:ascii="Times New Roman" w:hAnsi="Times New Roman" w:cs="Times New Roman"/>
-        </w:rPr>
-        <w:t xml:space="preserve">concentration </w:t>
-      </w:r>
-      <w:r>
-        <w:rPr>
-          <w:rFonts w:ascii="Times New Roman" w:hAnsi="Times New Roman" w:cs="Times New Roman"/>
-        </w:rPr>
-        <w:t>on the smallest size fraction</w:t>
-      </w:r>
-      <w:r>
-        <w:rPr>
-          <w:rFonts w:ascii="Times New Roman" w:hAnsi="Times New Roman" w:cs="Times New Roman"/>
-        </w:rPr>
-        <w:t xml:space="preserve">. </w:t>
-      </w:r>
-      <w:r>
-        <w:rPr>
-          <w:rFonts w:ascii="Times New Roman" w:hAnsi="Times New Roman" w:cs="Times New Roman"/>
-        </w:rPr>
-        <w:t xml:space="preserve">A member of this genus isolated from surface Artic seawater has been genome sequenced </w:t>
-      </w:r>
-      <w:r>
-        <w:rPr>
-          <w:rFonts w:ascii="Times New Roman" w:hAnsi="Times New Roman" w:cs="Times New Roman"/>
-        </w:rPr>
-        <w:t xml:space="preserve">and found to contain genes for actinorhodopsin </w:t>
-      </w:r>
-      <w:r>
-        <w:rPr>
-          <w:rFonts w:ascii="Times New Roman" w:hAnsi="Times New Roman" w:cs="Times New Roman"/>
-        </w:rPr>
-        <w:t xml:space="preserve">(*Kang </w:t>
-      </w:r>
-      <w:r>
-        <w:rPr>
-          <w:rFonts w:ascii="Times New Roman" w:hAnsi="Times New Roman" w:cs="Times New Roman"/>
-          <w:i/>
-        </w:rPr>
-        <w:t xml:space="preserve">et </w:t>
-      </w:r>
-      <w:r>
-        <w:rPr>
-          <w:rFonts w:ascii="Times New Roman" w:hAnsi="Times New Roman" w:cs="Times New Roman"/>
-          <w:i/>
-        </w:rPr>
-        <w:t>al</w:t>
-      </w:r>
-      <w:r>
-        <w:rPr>
-          <w:rFonts w:ascii="Times New Roman" w:hAnsi="Times New Roman" w:cs="Times New Roman"/>
-        </w:rPr>
-        <w:t xml:space="preserve">., 2012). </w:t>
-      </w:r>
-    </w:p>
-    <w:p>
-      <w:pPr>
-        <w:spacing w:line="240" w:lineRule="auto"/>
-        <w:jc w:val="both"/>
-        <w:rPr>
-          <w:rFonts w:ascii="Times New Roman" w:hAnsi="Times New Roman" w:cs="Times New Roman"/>
-        </w:rPr>
-      </w:pPr>
-      <w:r>
-        <w:rPr>
-          <w:rFonts w:ascii="Times New Roman" w:hAnsi="Times New Roman" w:cs="Times New Roman"/>
-        </w:rPr>
-        <w:t xml:space="preserve">How to divide the taxonomic data? </w:t>
-      </w:r>
-    </w:p>
-    <w:p>
-      <w:pPr>
-        <w:spacing w:line="240" w:lineRule="auto"/>
-        <w:jc w:val="both"/>
-        <w:rPr>
-          <w:rFonts w:ascii="Times New Roman" w:hAnsi="Times New Roman" w:cs="Times New Roman"/>
-        </w:rPr>
-      </w:pPr>
-      <w:r>
-        <w:rPr>
-          <w:rFonts w:ascii="Times New Roman" w:hAnsi="Times New Roman" w:cs="Times New Roman"/>
-        </w:rPr>
-        <w:t>Current structure:</w:t>
-      </w:r>
-    </w:p>
-    <w:p>
-      <w:pPr>
-        <w:spacing w:line="240" w:lineRule="auto"/>
-        <w:jc w:val="both"/>
-        <w:rPr>
-          <w:rFonts w:ascii="Times New Roman" w:hAnsi="Times New Roman" w:cs="Times New Roman"/>
-        </w:rPr>
-      </w:pPr>
-      <w:r>
-        <w:rPr>
-          <w:rFonts w:ascii="Times New Roman" w:hAnsi="Times New Roman" w:cs="Times New Roman"/>
-        </w:rPr>
-        <w:t>*overview of major groups and what they do: size and depth differences</w:t>
-      </w:r>
-      <w:r>
-        <w:rPr>
-          <w:rFonts w:ascii="Times New Roman" w:hAnsi="Times New Roman" w:cs="Times New Roman"/>
-        </w:rPr>
-        <w:t xml:space="preserve"> </w:t>
-      </w:r>
-    </w:p>
-    <w:p>
-      <w:pPr>
-        <w:spacing w:line="240" w:lineRule="auto"/>
-        <w:jc w:val="both"/>
-        <w:rPr>
-          <w:rFonts w:ascii="Times New Roman" w:hAnsi="Times New Roman" w:cs="Times New Roman"/>
-        </w:rPr>
-      </w:pPr>
-      <w:r>
-        <w:rPr>
-          <w:rFonts w:ascii="Times New Roman" w:hAnsi="Times New Roman" w:cs="Times New Roman"/>
-        </w:rPr>
-        <w:t>Other ways</w:t>
-      </w:r>
-    </w:p>
-    <w:p>
-      <w:pPr>
-        <w:spacing w:line="240" w:lineRule="auto"/>
-        <w:jc w:val="both"/>
-        <w:rPr>
-          <w:rFonts w:ascii="Times New Roman" w:hAnsi="Times New Roman" w:cs="Times New Roman"/>
-        </w:rPr>
-      </w:pPr>
-      <w:r>
-        <w:rPr>
-          <w:rFonts w:ascii="Times New Roman" w:hAnsi="Times New Roman" w:cs="Times New Roman"/>
-        </w:rPr>
-        <w:t xml:space="preserve">*Taxonomic groups: </w:t>
-      </w:r>
-    </w:p>
-    <w:p>
-      <w:pPr>
-        <w:spacing w:line="240" w:lineRule="auto"/>
-        <w:jc w:val="both"/>
-        <w:rPr>
-          <w:rFonts w:ascii="Times New Roman" w:hAnsi="Times New Roman" w:cs="Times New Roman"/>
-        </w:rPr>
-      </w:pPr>
-      <w:r>
-        <w:rPr>
-          <w:rFonts w:ascii="Times New Roman" w:hAnsi="Times New Roman" w:cs="Times New Roman"/>
-        </w:rPr>
-        <w:t xml:space="preserve">Bacteria </w:t>
-      </w:r>
-    </w:p>
-    <w:p>
-      <w:pPr>
-        <w:spacing w:line="240" w:lineRule="auto"/>
-        <w:jc w:val="both"/>
-        <w:rPr>
-          <w:rFonts w:ascii="Times New Roman" w:hAnsi="Times New Roman" w:cs="Times New Roman"/>
-        </w:rPr>
-      </w:pPr>
-      <w:proofErr w:type="gramStart"/>
-      <w:r>
-        <w:rPr>
-          <w:rFonts w:ascii="Times New Roman" w:hAnsi="Times New Roman" w:cs="Times New Roman"/>
-          <w:b/>
-        </w:rPr>
-        <w:t>chemoorganoheterotrophic</w:t>
-      </w:r>
-      <w:proofErr w:type="gramEnd"/>
-      <w:r>
-        <w:rPr>
-          <w:rFonts w:ascii="Times New Roman" w:hAnsi="Times New Roman" w:cs="Times New Roman"/>
-        </w:rPr>
-        <w:t xml:space="preserve">: Gammaproteobacteria, Flavobacteria/Sphingobacteria, Cytophaga, Vc2.1_bac22, Sb-1, Alphaproteobacteria, Actinobacteria, Clostridia, Bacilli, </w:t>
-      </w:r>
-      <w:r>
-        <w:rPr>
-          <w:rFonts w:ascii="Times New Roman" w:hAnsi="Times New Roman" w:cs="Times New Roman"/>
-        </w:rPr>
-        <w:t>Deltaproteobacteria which are the SRB.</w:t>
-      </w:r>
-    </w:p>
-    <w:p>
-      <w:pPr>
-        <w:spacing w:line="240" w:lineRule="auto"/>
-        <w:jc w:val="both"/>
-        <w:rPr>
-          <w:rFonts w:ascii="Times New Roman" w:hAnsi="Times New Roman" w:cs="Times New Roman"/>
-        </w:rPr>
-      </w:pPr>
-      <w:proofErr w:type="gramStart"/>
-      <w:r>
-        <w:rPr>
-          <w:rFonts w:ascii="Times New Roman" w:hAnsi="Times New Roman" w:cs="Times New Roman"/>
-        </w:rPr>
-        <w:t>photoorganoheterotrophic</w:t>
-      </w:r>
-      <w:proofErr w:type="gramEnd"/>
-      <w:r>
-        <w:rPr>
-          <w:rFonts w:ascii="Times New Roman" w:hAnsi="Times New Roman" w:cs="Times New Roman"/>
-        </w:rPr>
-        <w:t>,</w:t>
-      </w:r>
-    </w:p>
-    <w:p>
-      <w:pPr>
-        <w:spacing w:line="240" w:lineRule="auto"/>
-        <w:jc w:val="both"/>
-        <w:rPr>
-          <w:rFonts w:ascii="Times New Roman" w:hAnsi="Times New Roman" w:cs="Times New Roman"/>
-        </w:rPr>
-      </w:pPr>
-      <w:r>
-        <w:rPr>
-          <w:rFonts w:ascii="Times New Roman" w:hAnsi="Times New Roman" w:cs="Times New Roman"/>
-        </w:rPr>
-        <w:lastRenderedPageBreak/>
-        <w:t xml:space="preserve"> </w:t>
-      </w:r>
-      <w:proofErr w:type="gramStart"/>
-      <w:r>
-        <w:rPr>
-          <w:rFonts w:ascii="Times New Roman" w:hAnsi="Times New Roman" w:cs="Times New Roman"/>
-        </w:rPr>
-        <w:t>chemolitho</w:t>
-      </w:r>
-      <w:r>
-        <w:rPr>
-          <w:rFonts w:ascii="Times New Roman" w:hAnsi="Times New Roman" w:cs="Times New Roman"/>
-        </w:rPr>
-        <w:t>autotrophic</w:t>
-      </w:r>
-      <w:proofErr w:type="gramEnd"/>
-      <w:r>
-        <w:rPr>
-          <w:rFonts w:ascii="Times New Roman" w:hAnsi="Times New Roman" w:cs="Times New Roman"/>
-        </w:rPr>
-        <w:t xml:space="preserve">: </w:t>
-      </w:r>
-      <w:r>
-        <w:rPr>
-          <w:rFonts w:ascii="Times New Roman" w:hAnsi="Times New Roman" w:cs="Times New Roman"/>
-        </w:rPr>
-        <w:t xml:space="preserve">: Epsilonproteobacteria (Sulfurimonas) oxidize reduced sulfur compounds such as sulfide, sulfur, DMSO, nitrate (I guess DMS is possible too). Usually they convert sulfide to sulfite and to sulfate by sulfite oxidase, or they may use the reversal of the APS reductase system used by SRB. </w:t>
-      </w:r>
-      <w:proofErr w:type="gramStart"/>
-      <w:r>
-        <w:rPr>
-          <w:rFonts w:ascii="Times New Roman" w:hAnsi="Times New Roman" w:cs="Times New Roman"/>
-        </w:rPr>
-        <w:t>Deltaproteobacteria which are the SRB.</w:t>
       </w:r>
       <w:proofErr w:type="gramEnd"/>
     </w:p>
@@ -12930,19 +10021,226 @@
           <w:rFonts w:ascii="Times New Roman" w:hAnsi="Times New Roman" w:cs="Times New Roman"/>
         </w:rPr>
       </w:pPr>
+      <w:r>
+        <w:rPr>
+          <w:rFonts w:ascii="Times New Roman" w:hAnsi="Times New Roman" w:cs="Times New Roman"/>
+        </w:rPr>
+        <w:t>Candidate division OD1 has a wide distribution and has been consistently associated with anoxic environments</w:t>
+      </w:r>
+      <w:r>
+        <w:rPr>
+          <w:rFonts w:ascii="Times New Roman" w:hAnsi="Times New Roman" w:cs="Times New Roman"/>
+        </w:rPr>
+        <w:t xml:space="preserve"> implying an anaerobic physiology</w:t>
+      </w:r>
+      <w:r>
+        <w:rPr>
+          <w:rFonts w:ascii="Times New Roman" w:hAnsi="Times New Roman" w:cs="Times New Roman"/>
+        </w:rPr>
+        <w:t xml:space="preserve"> (Harris </w:t>
+      </w:r>
+      <w:r>
+        <w:rPr>
+          <w:rFonts w:ascii="Times New Roman" w:hAnsi="Times New Roman" w:cs="Times New Roman"/>
+          <w:i/>
+        </w:rPr>
+        <w:t>et al</w:t>
+      </w:r>
+      <w:r>
+        <w:rPr>
+          <w:rFonts w:ascii="Times New Roman" w:hAnsi="Times New Roman" w:cs="Times New Roman"/>
+        </w:rPr>
+        <w:t>., 2004)</w:t>
+      </w:r>
+      <w:r>
+        <w:rPr>
+          <w:rFonts w:ascii="Times New Roman" w:hAnsi="Times New Roman" w:cs="Times New Roman"/>
+        </w:rPr>
+        <w:t xml:space="preserve">. </w:t>
+      </w:r>
+      <w:r>
+        <w:rPr>
+          <w:rFonts w:ascii="Times New Roman" w:hAnsi="Times New Roman" w:cs="Times New Roman"/>
+        </w:rPr>
+        <w:t xml:space="preserve">In the marine environments, it has also been associated with reduced environments with high sulfur such as sulfate and sulfides (Harris </w:t>
+      </w:r>
+      <w:r>
+        <w:rPr>
+          <w:rFonts w:ascii="Times New Roman" w:hAnsi="Times New Roman" w:cs="Times New Roman"/>
+          <w:i/>
+        </w:rPr>
+        <w:t>et al</w:t>
+      </w:r>
+      <w:r>
+        <w:rPr>
+          <w:rFonts w:ascii="Times New Roman" w:hAnsi="Times New Roman" w:cs="Times New Roman"/>
+        </w:rPr>
+        <w:t xml:space="preserve">., 2004; </w:t>
+      </w:r>
+      <w:r>
+        <w:rPr>
+          <w:rFonts w:ascii="Times New Roman" w:hAnsi="Times New Roman" w:cs="Times New Roman"/>
+        </w:rPr>
+        <w:t xml:space="preserve">Elshahed </w:t>
+      </w:r>
+      <w:r>
+        <w:rPr>
+          <w:rFonts w:ascii="Times New Roman" w:hAnsi="Times New Roman" w:cs="Times New Roman"/>
+          <w:i/>
+        </w:rPr>
+        <w:t>et al.</w:t>
+      </w:r>
+      <w:r>
+        <w:rPr>
+          <w:rFonts w:ascii="Times New Roman" w:hAnsi="Times New Roman" w:cs="Times New Roman"/>
+        </w:rPr>
+        <w:t>,</w:t>
+      </w:r>
+      <w:r>
+        <w:rPr>
+          <w:rFonts w:ascii="Times New Roman" w:hAnsi="Times New Roman" w:cs="Times New Roman"/>
+          <w:i/>
+        </w:rPr>
+        <w:t xml:space="preserve"> </w:t>
+      </w:r>
+      <w:r>
+        <w:rPr>
+          <w:rFonts w:ascii="Times New Roman" w:hAnsi="Times New Roman" w:cs="Times New Roman"/>
+        </w:rPr>
+        <w:t>2005;</w:t>
+      </w:r>
+      <w:r>
+        <w:rPr>
+          <w:rFonts w:ascii="Times New Roman" w:hAnsi="Times New Roman" w:cs="Times New Roman"/>
+        </w:rPr>
+        <w:t>*other ref)</w:t>
+      </w:r>
+      <w:r>
+        <w:rPr>
+          <w:rFonts w:ascii="Times New Roman" w:hAnsi="Times New Roman" w:cs="Times New Roman"/>
+        </w:rPr>
+        <w:t xml:space="preserve">, and abundant OD1 freshwater lake phylotypes were correlated with methane </w:t>
+      </w:r>
       <w:proofErr w:type="gramStart"/>
       <w:r>
         <w:rPr>
           <w:rFonts w:ascii="Times New Roman" w:hAnsi="Times New Roman" w:cs="Times New Roman"/>
         </w:rPr>
-        <w:t>photolithoautotrophic</w:t>
+        <w:t>and  hinting</w:t>
       </w:r>
       <w:proofErr w:type="gramEnd"/>
       <w:r>
         <w:rPr>
           <w:rFonts w:ascii="Times New Roman" w:hAnsi="Times New Roman" w:cs="Times New Roman"/>
         </w:rPr>
-        <w:t>: some cyanos but really none.</w:t>
+        <w:t xml:space="preserve"> at a possible role in anaerobic methane oxidation (*Peura </w:t>
+      </w:r>
+      <w:r>
+        <w:rPr>
+          <w:rFonts w:ascii="Times New Roman" w:hAnsi="Times New Roman" w:cs="Times New Roman"/>
+          <w:i/>
+        </w:rPr>
+        <w:t>et al.</w:t>
+      </w:r>
+      <w:r>
+        <w:rPr>
+          <w:rFonts w:ascii="Times New Roman" w:hAnsi="Times New Roman" w:cs="Times New Roman"/>
+        </w:rPr>
+        <w:t>, 2012)</w:t>
+      </w:r>
+      <w:r>
+        <w:rPr>
+          <w:rFonts w:ascii="Times New Roman" w:hAnsi="Times New Roman" w:cs="Times New Roman"/>
+        </w:rPr>
+        <w:t xml:space="preserve">. </w:t>
+      </w:r>
+      <w:r>
+        <w:rPr>
+          <w:rFonts w:ascii="Times New Roman" w:hAnsi="Times New Roman" w:cs="Times New Roman"/>
+        </w:rPr>
+        <w:t>G</w:t>
+      </w:r>
+      <w:r>
+        <w:rPr>
+          <w:rFonts w:ascii="Times New Roman" w:hAnsi="Times New Roman" w:cs="Times New Roman"/>
+        </w:rPr>
+        <w:t xml:space="preserve">enomic fragments of a member of OD1 from Zodletone Spring, Oklahoma </w:t>
+      </w:r>
+      <w:r>
+        <w:rPr>
+          <w:rFonts w:ascii="Times New Roman" w:hAnsi="Times New Roman" w:cs="Times New Roman"/>
+        </w:rPr>
+        <w:t xml:space="preserve">showed oxygen sensitive enzymes related to anaerobic or facultative anaerobic bacteria (Elshahed </w:t>
+      </w:r>
+      <w:r>
+        <w:rPr>
+          <w:rFonts w:ascii="Times New Roman" w:hAnsi="Times New Roman" w:cs="Times New Roman"/>
+          <w:i/>
+        </w:rPr>
+        <w:t>et al.</w:t>
+      </w:r>
+      <w:r>
+        <w:rPr>
+          <w:rFonts w:ascii="Times New Roman" w:hAnsi="Times New Roman" w:cs="Times New Roman"/>
+        </w:rPr>
+        <w:t>,</w:t>
+      </w:r>
+      <w:r>
+        <w:rPr>
+          <w:rFonts w:ascii="Times New Roman" w:hAnsi="Times New Roman" w:cs="Times New Roman"/>
+          <w:i/>
+        </w:rPr>
+        <w:t xml:space="preserve"> </w:t>
+      </w:r>
+      <w:r>
+        <w:rPr>
+          <w:rFonts w:ascii="Times New Roman" w:hAnsi="Times New Roman" w:cs="Times New Roman"/>
+        </w:rPr>
+        <w:t xml:space="preserve">2005). </w:t>
+      </w:r>
+      <w:r>
+        <w:rPr>
+          <w:rFonts w:ascii="Times New Roman" w:hAnsi="Times New Roman" w:cs="Times New Roman"/>
+        </w:rPr>
+        <w:t xml:space="preserve">The Organic Lake population is diverse and has significant BLAST matches to several phylotypes (Table S2). This is consistent with the known diversity within the division calculated at 27.2% which is comparable to that of Proteobacteria at 23% (Harris </w:t>
+      </w:r>
+      <w:r>
+        <w:rPr>
+          <w:rFonts w:ascii="Times New Roman" w:hAnsi="Times New Roman" w:cs="Times New Roman"/>
+          <w:i/>
+        </w:rPr>
+        <w:t>et al.</w:t>
+      </w:r>
+      <w:r>
+        <w:rPr>
+          <w:rFonts w:ascii="Times New Roman" w:hAnsi="Times New Roman" w:cs="Times New Roman"/>
+        </w:rPr>
+        <w:t>, 2004).</w:t>
+      </w:r>
+      <w:r>
+        <w:rPr>
+          <w:rFonts w:ascii="Times New Roman" w:hAnsi="Times New Roman" w:cs="Times New Roman"/>
+        </w:rPr>
+        <w:t xml:space="preserve"> Like RF3, Organic Lake OD1 sequences were most similar to those from lake and hypersaline environments such as Lake Vida, Dry Valleys (Mosier </w:t>
+      </w:r>
+      <w:r>
+        <w:rPr>
+          <w:rFonts w:ascii="Times New Roman" w:hAnsi="Times New Roman" w:cs="Times New Roman"/>
+          <w:i/>
+        </w:rPr>
+        <w:t>et al</w:t>
+      </w:r>
+      <w:r>
+        <w:rPr>
+          <w:rFonts w:ascii="Times New Roman" w:hAnsi="Times New Roman" w:cs="Times New Roman"/>
+        </w:rPr>
+        <w:t>., 2007), a hypersaline mat (*ref) and Artic sediments (*ref).</w:t>
+      </w:r>
+      <w:r>
+        <w:rPr>
+          <w:rFonts w:ascii="Times New Roman" w:hAnsi="Times New Roman" w:cs="Times New Roman"/>
+        </w:rPr>
+        <w:t xml:space="preserve"> </w:t>
       </w:r>
     </w:p>
     <w:p>
@@ -12953,19 +10251,11 @@
           <w:rFonts w:ascii="Times New Roman" w:hAnsi="Times New Roman" w:cs="Times New Roman"/>
         </w:rPr>
       </w:pPr>
-      <w:proofErr w:type="gramStart"/>
-      <w:r>
-        <w:rPr>
-          <w:rFonts w:ascii="Times New Roman" w:hAnsi="Times New Roman" w:cs="Times New Roman"/>
-        </w:rPr>
-        <w:t>chemoorganoautotrophic</w:t>
-      </w:r>
-      <w:proofErr w:type="gramEnd"/>
-      <w:r>
-        <w:rPr>
-          <w:rFonts w:ascii="Times New Roman" w:hAnsi="Times New Roman" w:cs="Times New Roman"/>
-        </w:rPr>
-        <w:t>,</w:t>
+      <w:r>
+        <w:rPr>
+          <w:rFonts w:ascii="Times New Roman" w:hAnsi="Times New Roman" w:cs="Times New Roman"/>
+        </w:rPr>
+        <w:t>The predominance of heterotrophic aerobes implies the suboxic environment precludes the establishment of high numbers of strictly anaerobic bacteria.</w:t>
       </w:r>
     </w:p>
     <w:p>
@@ -12980,21 +10270,176 @@
         <w:rPr>
           <w:rFonts w:ascii="Times New Roman" w:hAnsi="Times New Roman" w:cs="Times New Roman"/>
         </w:rPr>
-        <w:t xml:space="preserve"> </w:t>
+        <w:t>P</w:t>
+      </w:r>
+      <w:r>
+        <w:rPr>
+          <w:rFonts w:ascii="Times New Roman" w:hAnsi="Times New Roman" w:cs="Times New Roman"/>
+        </w:rPr>
+        <w:t>hotoautotrophic bacteria were represented by</w:t>
+      </w:r>
+      <w:r>
+        <w:rPr>
+          <w:rFonts w:ascii="Times New Roman" w:hAnsi="Times New Roman" w:cs="Times New Roman"/>
+        </w:rPr>
+        <w:t xml:space="preserve"> </w:t>
+      </w:r>
+      <w:r>
+        <w:rPr>
+          <w:rFonts w:ascii="Times New Roman" w:hAnsi="Times New Roman" w:cs="Times New Roman"/>
+        </w:rPr>
+        <w:t xml:space="preserve">a </w:t>
+      </w:r>
+      <w:r>
+        <w:rPr>
+          <w:rFonts w:ascii="Times New Roman" w:hAnsi="Times New Roman" w:cs="Times New Roman"/>
+        </w:rPr>
+        <w:t xml:space="preserve">few </w:t>
+      </w:r>
+      <w:r>
+        <w:rPr>
+          <w:rFonts w:ascii="Times New Roman" w:hAnsi="Times New Roman" w:cs="Times New Roman"/>
+        </w:rPr>
+        <w:t>cyanobacteria</w:t>
+      </w:r>
+      <w:r>
+        <w:rPr>
+          <w:rFonts w:ascii="Times New Roman" w:hAnsi="Times New Roman" w:cs="Times New Roman"/>
+        </w:rPr>
+        <w:t xml:space="preserve"> sequences, however these se</w:t>
+      </w:r>
+      <w:r>
+        <w:rPr>
+          <w:rFonts w:ascii="Times New Roman" w:hAnsi="Times New Roman" w:cs="Times New Roman"/>
+        </w:rPr>
+        <w:t>quences were not assigned to</w:t>
+      </w:r>
+      <w:r>
+        <w:rPr>
+          <w:rFonts w:ascii="Times New Roman" w:hAnsi="Times New Roman" w:cs="Times New Roman"/>
+        </w:rPr>
+        <w:t xml:space="preserve"> free-living cyanobacteria (*check) and may be chloroplast</w:t>
+      </w:r>
+      <w:r>
+        <w:rPr>
+          <w:rFonts w:ascii="Times New Roman" w:hAnsi="Times New Roman" w:cs="Times New Roman"/>
+        </w:rPr>
+        <w:t>.</w:t>
+      </w:r>
+      <w:r>
+        <w:rPr>
+          <w:rFonts w:ascii="Times New Roman" w:hAnsi="Times New Roman" w:cs="Times New Roman"/>
+        </w:rPr>
+        <w:t xml:space="preserve"> </w:t>
+      </w:r>
+      <w:r>
+        <w:rPr>
+          <w:rFonts w:ascii="Times New Roman" w:hAnsi="Times New Roman" w:cs="Times New Roman"/>
+          <w:i/>
+        </w:rPr>
+        <w:t xml:space="preserve">Roseovarius tolerans </w:t>
+      </w:r>
+      <w:r>
+        <w:rPr>
+          <w:rFonts w:ascii="Times New Roman" w:hAnsi="Times New Roman" w:cs="Times New Roman"/>
+        </w:rPr>
+        <w:t xml:space="preserve">strains are known to produce bacteriochlorophyll </w:t>
+      </w:r>
+      <w:r>
+        <w:rPr>
+          <w:rFonts w:ascii="Times New Roman" w:hAnsi="Times New Roman" w:cs="Times New Roman"/>
+          <w:i/>
+        </w:rPr>
+        <w:t xml:space="preserve">a </w:t>
+      </w:r>
+      <w:r>
+        <w:rPr>
+          <w:rFonts w:ascii="Times New Roman" w:hAnsi="Times New Roman" w:cs="Times New Roman"/>
+        </w:rPr>
+        <w:t>in the dark</w:t>
+      </w:r>
+      <w:r>
+        <w:rPr>
+          <w:rFonts w:ascii="Times New Roman" w:hAnsi="Times New Roman" w:cs="Times New Roman"/>
+        </w:rPr>
+        <w:t xml:space="preserve"> </w:t>
+      </w:r>
+      <w:r>
+        <w:rPr>
+          <w:rFonts w:ascii="Times New Roman" w:hAnsi="Times New Roman" w:cs="Times New Roman"/>
+        </w:rPr>
+        <w:t xml:space="preserve">(Labrenz </w:t>
+      </w:r>
+      <w:r>
+        <w:rPr>
+          <w:rFonts w:ascii="Times New Roman" w:hAnsi="Times New Roman" w:cs="Times New Roman"/>
+          <w:i/>
+        </w:rPr>
+        <w:t>et al</w:t>
+      </w:r>
+      <w:r>
+        <w:rPr>
+          <w:rFonts w:ascii="Times New Roman" w:hAnsi="Times New Roman" w:cs="Times New Roman"/>
+        </w:rPr>
+        <w:t>., 1999)</w:t>
+      </w:r>
+      <w:r>
+        <w:rPr>
+          <w:rFonts w:ascii="Times New Roman" w:hAnsi="Times New Roman" w:cs="Times New Roman"/>
+        </w:rPr>
+        <w:t xml:space="preserve"> </w:t>
+      </w:r>
+      <w:r>
+        <w:rPr>
+          <w:rFonts w:ascii="Times New Roman" w:hAnsi="Times New Roman" w:cs="Times New Roman"/>
+        </w:rPr>
+        <w:t>and could be aerobic anoxygenic phototrophs</w:t>
       </w:r>
       <w:proofErr w:type="gramStart"/>
       <w:r>
         <w:rPr>
           <w:rFonts w:ascii="Times New Roman" w:hAnsi="Times New Roman" w:cs="Times New Roman"/>
         </w:rPr>
-        <w:t>photoorganoautotrophic</w:t>
+        <w:t>.</w:t>
+      </w:r>
+      <w:r>
+        <w:rPr>
+          <w:rFonts w:ascii="Times New Roman" w:hAnsi="Times New Roman" w:cs="Times New Roman"/>
+        </w:rPr>
+        <w:t>.</w:t>
       </w:r>
       <w:proofErr w:type="gramEnd"/>
       <w:r>
         <w:rPr>
           <w:rFonts w:ascii="Times New Roman" w:hAnsi="Times New Roman" w:cs="Times New Roman"/>
         </w:rPr>
-        <w:t xml:space="preserve">) </w:t>
+        <w:t xml:space="preserve"> </w:t>
+      </w:r>
+      <w:r>
+        <w:rPr>
+          <w:rFonts w:ascii="Times New Roman" w:hAnsi="Times New Roman" w:cs="Times New Roman"/>
+        </w:rPr>
+        <w:t>(*find out from the environments candidates if they are associated with</w:t>
+      </w:r>
+      <w:r>
+        <w:rPr>
+          <w:rFonts w:ascii="Times New Roman" w:hAnsi="Times New Roman" w:cs="Times New Roman"/>
+        </w:rPr>
+        <w:t>).</w:t>
+      </w:r>
+      <w:r>
+        <w:rPr>
+          <w:rFonts w:ascii="Times New Roman" w:hAnsi="Times New Roman" w:cs="Times New Roman"/>
+        </w:rPr>
+        <w:t xml:space="preserve"> </w:t>
+      </w:r>
+    </w:p>
+    <w:p>
+      <w:pPr>
+        <w:pStyle w:val="Heading3"/>
+      </w:pPr>
+      <w:r>
+        <w:t xml:space="preserve">Distribution of microbes occurs according to size and depth </w:t>
       </w:r>
     </w:p>
     <w:p>
@@ -13003,6 +10448,7 @@
         <w:jc w:val="both"/>
         <w:rPr>
           <w:rFonts w:ascii="Times New Roman" w:hAnsi="Times New Roman" w:cs="Times New Roman"/>
+          <w:b/>
         </w:rPr>
       </w:pPr>
       <w:proofErr w:type="gramStart"/>
@@ -13010,14 +10456,22 @@
         <w:rPr>
           <w:rFonts w:ascii="Times New Roman" w:hAnsi="Times New Roman" w:cs="Times New Roman"/>
         </w:rPr>
-        <w:t>chemolithoheterotrophic</w:t>
+        <w:t>(</w:t>
+      </w:r>
+      <w:r>
+        <w:rPr>
+          <w:rFonts w:ascii="Times New Roman" w:hAnsi="Times New Roman" w:cs="Times New Roman"/>
+          <w:b/>
+        </w:rPr>
+        <w:t>Description of size and depth distributions, speculation of why they might have that distribution.</w:t>
       </w:r>
       <w:proofErr w:type="gramEnd"/>
       <w:r>
         <w:rPr>
           <w:rFonts w:ascii="Times New Roman" w:hAnsi="Times New Roman" w:cs="Times New Roman"/>
-        </w:rPr>
-        <w:t>: Epsilonproteobacteria (Sulfurimonas) oxidize reduced sulfur compounds such as sulfide, sulfur, DMSO, nitrate (I guess DMS is possible too). Usually they convert sulfide to sulfite and to sulfate by sulfite oxidase, or they may use the reversal of the APS reductase system used by SRB</w:t>
+          <w:b/>
+        </w:rPr>
+        <w:t xml:space="preserve"> Generate hypotheseses of metabolism and physiology) </w:t>
       </w:r>
     </w:p>
     <w:p>
@@ -13028,19 +10482,23 @@
           <w:rFonts w:ascii="Times New Roman" w:hAnsi="Times New Roman" w:cs="Times New Roman"/>
         </w:rPr>
       </w:pPr>
-      <w:proofErr w:type="gramStart"/>
-      <w:r>
-        <w:rPr>
-          <w:rFonts w:ascii="Times New Roman" w:hAnsi="Times New Roman" w:cs="Times New Roman"/>
-        </w:rPr>
-        <w:t>photolithoheterotrophic</w:t>
-      </w:r>
-      <w:proofErr w:type="gramEnd"/>
-      <w:r>
-        <w:rPr>
-          <w:rFonts w:ascii="Times New Roman" w:hAnsi="Times New Roman" w:cs="Times New Roman"/>
-        </w:rPr>
-        <w:t>:</w:t>
+      <w:r>
+        <w:rPr>
+          <w:rFonts w:ascii="Times New Roman" w:hAnsi="Times New Roman" w:cs="Times New Roman"/>
+        </w:rPr>
+        <w:t xml:space="preserve">Seriation analysis showed the cellular </w:t>
+      </w:r>
+      <w:r>
+        <w:rPr>
+          <w:rFonts w:ascii="Times New Roman" w:hAnsi="Times New Roman" w:cs="Times New Roman"/>
+        </w:rPr>
+        <w:t xml:space="preserve">community composition </w:t>
+      </w:r>
+      <w:r>
+        <w:rPr>
+          <w:rFonts w:ascii="Times New Roman" w:hAnsi="Times New Roman" w:cs="Times New Roman"/>
+        </w:rPr>
+        <w:t>clustered according to size fraction and depth (Figure 3) and identified taxa were differentially distributed between, or within the zones. A significant difference in genus level cellular composition between mixed and deep zone samples was supported by ANOSIM analysis (Rho: 0.53, significance: 0.1%). This indicates that taxonomic groups were adapted to specific niches within the lake.</w:t>
       </w:r>
     </w:p>
     <w:p>
@@ -13055,7 +10513,2656 @@
         <w:rPr>
           <w:rFonts w:ascii="Times New Roman" w:hAnsi="Times New Roman" w:cs="Times New Roman"/>
         </w:rPr>
+        <w:t>The mixed zone samples</w:t>
+      </w:r>
+      <w:r>
+        <w:rPr>
+          <w:rFonts w:ascii="Times New Roman" w:hAnsi="Times New Roman" w:cs="Times New Roman"/>
+        </w:rPr>
+        <w:t xml:space="preserve"> from </w:t>
+      </w:r>
+      <w:r>
+        <w:rPr>
+          <w:rFonts w:ascii="Times New Roman" w:hAnsi="Times New Roman" w:cs="Times New Roman"/>
+        </w:rPr>
+        <w:t xml:space="preserve">the 3.0 </w:t>
+      </w:r>
+      <w:r>
+        <w:rPr>
+          <w:rFonts w:ascii="Times New Roman" w:hAnsi="Times New Roman" w:cs="Times New Roman"/>
+        </w:rPr>
+        <w:t>µm</w:t>
+      </w:r>
+      <w:r>
+        <w:rPr>
+          <w:rFonts w:ascii="Times New Roman" w:hAnsi="Times New Roman" w:cs="Times New Roman"/>
+        </w:rPr>
+        <w:t xml:space="preserve"> </w:t>
+      </w:r>
+      <w:r>
+        <w:rPr>
+          <w:rFonts w:ascii="Times New Roman" w:hAnsi="Times New Roman" w:cs="Times New Roman"/>
+        </w:rPr>
+        <w:t xml:space="preserve">size fraction </w:t>
+      </w:r>
+      <w:r>
+        <w:rPr>
+          <w:rFonts w:ascii="Times New Roman" w:hAnsi="Times New Roman" w:cs="Times New Roman"/>
+        </w:rPr>
+        <w:t xml:space="preserve">had </w:t>
+      </w:r>
+      <w:r>
+        <w:rPr>
+          <w:rFonts w:ascii="Times New Roman" w:hAnsi="Times New Roman" w:cs="Times New Roman"/>
+        </w:rPr>
+        <w:t xml:space="preserve">a </w:t>
+      </w:r>
+      <w:r>
+        <w:rPr>
+          <w:rFonts w:ascii="Times New Roman" w:hAnsi="Times New Roman" w:cs="Times New Roman"/>
+        </w:rPr>
+        <w:t>relatively high abundance</w:t>
+      </w:r>
+      <w:r>
+        <w:rPr>
+          <w:rFonts w:ascii="Times New Roman" w:hAnsi="Times New Roman" w:cs="Times New Roman"/>
+        </w:rPr>
+        <w:t xml:space="preserve"> of </w:t>
+      </w:r>
+      <w:r>
+        <w:rPr>
+          <w:rFonts w:ascii="Times New Roman" w:hAnsi="Times New Roman" w:cs="Times New Roman"/>
+          <w:i/>
+        </w:rPr>
+        <w:t>Dunaliella</w:t>
+      </w:r>
+      <w:r>
+        <w:rPr>
+          <w:rFonts w:ascii="Times New Roman" w:hAnsi="Times New Roman" w:cs="Times New Roman"/>
+        </w:rPr>
+        <w:t xml:space="preserve"> chloroplasts and Chlorophyte algae</w:t>
+      </w:r>
+      <w:r>
+        <w:rPr>
+          <w:rFonts w:ascii="Times New Roman" w:hAnsi="Times New Roman" w:cs="Times New Roman"/>
+        </w:rPr>
+        <w:t xml:space="preserve"> </w:t>
+      </w:r>
+      <w:r>
+        <w:rPr>
+          <w:rFonts w:ascii="Times New Roman" w:hAnsi="Times New Roman" w:cs="Times New Roman"/>
+        </w:rPr>
+        <w:t xml:space="preserve">consistent with </w:t>
+      </w:r>
+      <w:r>
+        <w:rPr>
+          <w:rFonts w:ascii="Times New Roman" w:hAnsi="Times New Roman" w:cs="Times New Roman"/>
+        </w:rPr>
+        <w:t>large</w:t>
+      </w:r>
+      <w:r>
+        <w:rPr>
+          <w:rFonts w:ascii="Times New Roman" w:hAnsi="Times New Roman" w:cs="Times New Roman"/>
+        </w:rPr>
+        <w:t xml:space="preserve"> phototrophic</w:t>
+      </w:r>
+      <w:r>
+        <w:rPr>
+          <w:rFonts w:ascii="Times New Roman" w:hAnsi="Times New Roman" w:cs="Times New Roman"/>
+        </w:rPr>
+        <w:t xml:space="preserve"> </w:t>
+      </w:r>
+      <w:r>
+        <w:rPr>
+          <w:rFonts w:ascii="Times New Roman" w:hAnsi="Times New Roman" w:cs="Times New Roman"/>
+        </w:rPr>
+        <w:t xml:space="preserve">cells concentrating near </w:t>
+      </w:r>
+      <w:r>
+        <w:rPr>
+          <w:rFonts w:ascii="Times New Roman" w:hAnsi="Times New Roman" w:cs="Times New Roman"/>
+        </w:rPr>
+        <w:t xml:space="preserve">surface </w:t>
+      </w:r>
+      <w:r>
+        <w:rPr>
+          <w:rFonts w:ascii="Times New Roman" w:hAnsi="Times New Roman" w:cs="Times New Roman"/>
+        </w:rPr>
+        <w:t>light</w:t>
+      </w:r>
+      <w:r>
+        <w:rPr>
+          <w:rFonts w:ascii="Times New Roman" w:hAnsi="Times New Roman" w:cs="Times New Roman"/>
+        </w:rPr>
+        <w:t>.</w:t>
+      </w:r>
+      <w:r>
+        <w:rPr>
+          <w:rFonts w:ascii="Times New Roman" w:hAnsi="Times New Roman" w:cs="Times New Roman"/>
+        </w:rPr>
+        <w:t xml:space="preserve"> </w:t>
+      </w:r>
+      <w:r>
+        <w:rPr>
+          <w:rFonts w:ascii="Times New Roman" w:hAnsi="Times New Roman" w:cs="Times New Roman"/>
+          <w:i/>
+        </w:rPr>
+        <w:t xml:space="preserve">Dunaliella </w:t>
+      </w:r>
+      <w:r>
+        <w:rPr>
+          <w:rFonts w:ascii="Times New Roman" w:hAnsi="Times New Roman" w:cs="Times New Roman"/>
+        </w:rPr>
+        <w:t xml:space="preserve">have been previously </w:t>
+      </w:r>
+      <w:r>
+        <w:rPr>
+          <w:rFonts w:ascii="Times New Roman" w:hAnsi="Times New Roman" w:cs="Times New Roman"/>
+        </w:rPr>
+        <w:t xml:space="preserve">isolated </w:t>
+      </w:r>
+      <w:r>
+        <w:rPr>
+          <w:rFonts w:ascii="Times New Roman" w:hAnsi="Times New Roman" w:cs="Times New Roman"/>
+        </w:rPr>
+        <w:t xml:space="preserve">from Organic Lake </w:t>
+      </w:r>
+      <w:r>
+        <w:rPr>
+          <w:rFonts w:ascii="Times New Roman" w:hAnsi="Times New Roman" w:cs="Times New Roman"/>
+        </w:rPr>
+        <w:t>and</w:t>
+      </w:r>
+      <w:r>
+        <w:rPr>
+          <w:rFonts w:ascii="Times New Roman" w:hAnsi="Times New Roman" w:cs="Times New Roman"/>
+        </w:rPr>
+        <w:t xml:space="preserve"> were</w:t>
+      </w:r>
+      <w:r>
+        <w:rPr>
+          <w:rFonts w:ascii="Times New Roman" w:hAnsi="Times New Roman" w:cs="Times New Roman"/>
+        </w:rPr>
+        <w:t xml:space="preserve"> </w:t>
+      </w:r>
+      <w:r>
+        <w:rPr>
+          <w:rFonts w:ascii="Times New Roman" w:hAnsi="Times New Roman" w:cs="Times New Roman"/>
+        </w:rPr>
+        <w:t>reported to be the dominant eucaryotic alga</w:t>
+      </w:r>
+      <w:r>
+        <w:rPr>
+          <w:rFonts w:ascii="Times New Roman" w:hAnsi="Times New Roman" w:cs="Times New Roman"/>
+        </w:rPr>
+        <w:t xml:space="preserve">, but at highest abundance at 4 m </w:t>
+      </w:r>
+      <w:r>
+        <w:rPr>
+          <w:rFonts w:ascii="Times New Roman" w:hAnsi="Times New Roman" w:cs="Times New Roman"/>
+        </w:rPr>
+        <w:t xml:space="preserve">(Franzman </w:t>
+      </w:r>
+      <w:r>
+        <w:rPr>
+          <w:rFonts w:ascii="Times New Roman" w:hAnsi="Times New Roman" w:cs="Times New Roman"/>
+          <w:i/>
+        </w:rPr>
+        <w:t>et al.</w:t>
+      </w:r>
+      <w:r>
+        <w:rPr>
+          <w:rFonts w:ascii="Times New Roman" w:hAnsi="Times New Roman" w:cs="Times New Roman"/>
+        </w:rPr>
+        <w:t xml:space="preserve">, 1987b). </w:t>
+      </w:r>
+      <w:r>
+        <w:rPr>
+          <w:rFonts w:ascii="Times New Roman" w:hAnsi="Times New Roman" w:cs="Times New Roman"/>
+        </w:rPr>
+        <w:t>Signatures of algae found at the bottom of the lake are likely due to sedimentation</w:t>
+      </w:r>
+      <w:r>
+        <w:rPr>
+          <w:rFonts w:ascii="Times New Roman" w:hAnsi="Times New Roman" w:cs="Times New Roman"/>
+        </w:rPr>
+        <w:t xml:space="preserve"> as they are biflagellated so would be able to control their location in the water column</w:t>
+      </w:r>
+      <w:r>
+        <w:rPr>
+          <w:rFonts w:ascii="Times New Roman" w:hAnsi="Times New Roman" w:cs="Times New Roman"/>
+        </w:rPr>
+        <w:t xml:space="preserve">. </w:t>
+      </w:r>
+      <w:r>
+        <w:rPr>
+          <w:rFonts w:ascii="Times New Roman" w:hAnsi="Times New Roman" w:cs="Times New Roman"/>
+        </w:rPr>
+        <w:t>(*find out about Dunaliella and the genome).</w:t>
+      </w:r>
+    </w:p>
+    <w:p>
+      <w:pPr>
+        <w:spacing w:line="240" w:lineRule="auto"/>
+        <w:jc w:val="both"/>
+        <w:rPr>
+          <w:rFonts w:ascii="Times New Roman" w:hAnsi="Times New Roman" w:cs="Times New Roman"/>
+        </w:rPr>
+      </w:pPr>
+      <w:r>
+        <w:rPr>
+          <w:rFonts w:ascii="Times New Roman" w:hAnsi="Times New Roman" w:cs="Times New Roman"/>
+          <w:i/>
+        </w:rPr>
+        <w:t xml:space="preserve">Psychroflexus </w:t>
+      </w:r>
+      <w:r>
+        <w:rPr>
+          <w:rFonts w:ascii="Times New Roman" w:hAnsi="Times New Roman" w:cs="Times New Roman"/>
+        </w:rPr>
+        <w:t xml:space="preserve">were enriched </w:t>
+      </w:r>
+      <w:r>
+        <w:rPr>
+          <w:rFonts w:ascii="Times New Roman" w:hAnsi="Times New Roman" w:cs="Times New Roman"/>
+        </w:rPr>
+        <w:t xml:space="preserve">on the 3.0 </w:t>
+      </w:r>
+      <w:r>
+        <w:rPr>
+          <w:rFonts w:ascii="Times New Roman" w:hAnsi="Times New Roman" w:cs="Times New Roman"/>
+        </w:rPr>
+        <w:t>µm</w:t>
+      </w:r>
+      <w:r>
+        <w:rPr>
+          <w:rFonts w:ascii="Times New Roman" w:hAnsi="Times New Roman" w:cs="Times New Roman"/>
+        </w:rPr>
+        <w:t xml:space="preserve"> </w:t>
+      </w:r>
+      <w:r>
+        <w:rPr>
+          <w:rFonts w:ascii="Times New Roman" w:hAnsi="Times New Roman" w:cs="Times New Roman"/>
+        </w:rPr>
+        <w:t>samples (Figure 3), although they were also present on the smaller filter sizes (Figure 2).</w:t>
+      </w:r>
+      <w:r>
+        <w:rPr>
+          <w:rFonts w:ascii="Times New Roman" w:hAnsi="Times New Roman" w:cs="Times New Roman"/>
+        </w:rPr>
+        <w:t xml:space="preserve"> </w:t>
+      </w:r>
+      <w:r>
+        <w:rPr>
+          <w:rFonts w:ascii="Times New Roman" w:hAnsi="Times New Roman" w:cs="Times New Roman"/>
+          <w:i/>
+        </w:rPr>
+        <w:t xml:space="preserve">Psychroflexus gondwanensis </w:t>
+      </w:r>
+      <w:r>
+        <w:rPr>
+          <w:rFonts w:ascii="Times New Roman" w:hAnsi="Times New Roman" w:cs="Times New Roman"/>
+        </w:rPr>
+        <w:t xml:space="preserve">(ACAM 44) (previously </w:t>
+      </w:r>
+      <w:r>
+        <w:rPr>
+          <w:rFonts w:ascii="Times New Roman" w:hAnsi="Times New Roman" w:cs="Times New Roman"/>
+          <w:i/>
+        </w:rPr>
+        <w:t>Flavobacterium</w:t>
+      </w:r>
+      <w:r>
+        <w:rPr>
+          <w:rFonts w:ascii="Times New Roman" w:hAnsi="Times New Roman" w:cs="Times New Roman"/>
+        </w:rPr>
+        <w:t xml:space="preserve">), along with several other related Flavobacteria strains, have been previously isolated from Organic Lake (Franzmann </w:t>
+      </w:r>
+      <w:r>
+        <w:rPr>
+          <w:rFonts w:ascii="Times New Roman" w:hAnsi="Times New Roman" w:cs="Times New Roman"/>
+          <w:i/>
+        </w:rPr>
+        <w:t>et al</w:t>
+      </w:r>
+      <w:r>
+        <w:rPr>
+          <w:rFonts w:ascii="Times New Roman" w:hAnsi="Times New Roman" w:cs="Times New Roman"/>
+        </w:rPr>
+        <w:t xml:space="preserve">., 1987b). These </w:t>
+      </w:r>
+      <w:r>
+        <w:rPr>
+          <w:rFonts w:ascii="Times New Roman" w:hAnsi="Times New Roman" w:cs="Times New Roman"/>
+        </w:rPr>
+        <w:t xml:space="preserve">Flavobacteria isolates are </w:t>
+      </w:r>
+      <w:r>
+        <w:rPr>
+          <w:rFonts w:ascii="Times New Roman" w:hAnsi="Times New Roman" w:cs="Times New Roman"/>
+        </w:rPr>
+        <w:t xml:space="preserve">rods ranging in length from approximately 1.5–11.5 µm (Dobson </w:t>
+      </w:r>
+      <w:r>
+        <w:rPr>
+          <w:rFonts w:ascii="Times New Roman" w:hAnsi="Times New Roman" w:cs="Times New Roman"/>
+          <w:i/>
+        </w:rPr>
+        <w:t>et al</w:t>
+      </w:r>
+      <w:r>
+        <w:rPr>
+          <w:rFonts w:ascii="Times New Roman" w:hAnsi="Times New Roman" w:cs="Times New Roman"/>
+        </w:rPr>
+        <w:t>., 1991)</w:t>
+      </w:r>
+      <w:r>
+        <w:rPr>
+          <w:rFonts w:ascii="Times New Roman" w:hAnsi="Times New Roman" w:cs="Times New Roman"/>
+        </w:rPr>
+        <w:t>.</w:t>
+      </w:r>
+      <w:r>
+        <w:rPr>
+          <w:rFonts w:ascii="Times New Roman" w:hAnsi="Times New Roman" w:cs="Times New Roman"/>
+        </w:rPr>
+        <w:t xml:space="preserve"> </w:t>
+      </w:r>
+      <w:r>
+        <w:rPr>
+          <w:rFonts w:ascii="Times New Roman" w:hAnsi="Times New Roman" w:cs="Times New Roman"/>
+        </w:rPr>
+        <w:t xml:space="preserve">Flavobacteria have also been linked with a particle attached lifestyle (*ref), </w:t>
+      </w:r>
+      <w:r>
+        <w:rPr>
+          <w:rFonts w:ascii="Times New Roman" w:hAnsi="Times New Roman" w:cs="Times New Roman"/>
+        </w:rPr>
+        <w:t xml:space="preserve">which </w:t>
+      </w:r>
+      <w:r>
+        <w:rPr>
+          <w:rFonts w:ascii="Times New Roman" w:hAnsi="Times New Roman" w:cs="Times New Roman"/>
+        </w:rPr>
+        <w:t>would be</w:t>
+      </w:r>
+      <w:r>
+        <w:rPr>
+          <w:rFonts w:ascii="Times New Roman" w:hAnsi="Times New Roman" w:cs="Times New Roman"/>
+        </w:rPr>
+        <w:t xml:space="preserve"> consistent with enrichment on the 3.0 </w:t>
+      </w:r>
+      <w:r>
+        <w:rPr>
+          <w:rFonts w:ascii="Times New Roman" w:hAnsi="Times New Roman" w:cs="Times New Roman"/>
+        </w:rPr>
+        <w:t>µm</w:t>
+      </w:r>
+      <w:r>
+        <w:rPr>
+          <w:rFonts w:ascii="Times New Roman" w:hAnsi="Times New Roman" w:cs="Times New Roman"/>
+          <w:i/>
+        </w:rPr>
+        <w:t xml:space="preserve"> </w:t>
+      </w:r>
+      <w:r>
+        <w:rPr>
+          <w:rFonts w:ascii="Times New Roman" w:hAnsi="Times New Roman" w:cs="Times New Roman"/>
+        </w:rPr>
+        <w:t xml:space="preserve">filter. Like all other characterized </w:t>
+      </w:r>
+      <w:r>
+        <w:rPr>
+          <w:rFonts w:ascii="Times New Roman" w:hAnsi="Times New Roman" w:cs="Times New Roman"/>
+          <w:i/>
+        </w:rPr>
+        <w:t>Psychroflexus</w:t>
+      </w:r>
+      <w:r>
+        <w:rPr>
+          <w:rFonts w:ascii="Times New Roman" w:hAnsi="Times New Roman" w:cs="Times New Roman"/>
+        </w:rPr>
+        <w:t xml:space="preserve"> species to date (</w:t>
+      </w:r>
+      <w:r>
+        <w:rPr>
+          <w:rFonts w:ascii="Times New Roman" w:hAnsi="Times New Roman" w:cs="Times New Roman"/>
+        </w:rPr>
+        <w:t>Donachie</w:t>
+      </w:r>
+      <w:r>
+        <w:rPr>
+          <w:rFonts w:ascii="Times New Roman" w:hAnsi="Times New Roman" w:cs="Times New Roman"/>
+        </w:rPr>
+        <w:t xml:space="preserve"> </w:t>
+      </w:r>
+      <w:r>
+        <w:rPr>
+          <w:rFonts w:ascii="Times New Roman" w:hAnsi="Times New Roman" w:cs="Times New Roman"/>
+          <w:i/>
+        </w:rPr>
+        <w:t>et al.</w:t>
+      </w:r>
+      <w:r>
+        <w:rPr>
+          <w:rFonts w:ascii="Times New Roman" w:hAnsi="Times New Roman" w:cs="Times New Roman"/>
+        </w:rPr>
+        <w:t xml:space="preserve">, 2004; Chen </w:t>
+      </w:r>
+      <w:r>
+        <w:rPr>
+          <w:rFonts w:ascii="Times New Roman" w:hAnsi="Times New Roman" w:cs="Times New Roman"/>
+          <w:i/>
+        </w:rPr>
+        <w:t>et al.</w:t>
+      </w:r>
+      <w:r>
+        <w:rPr>
+          <w:rFonts w:ascii="Times New Roman" w:hAnsi="Times New Roman" w:cs="Times New Roman"/>
+        </w:rPr>
+        <w:t xml:space="preserve">, 2009; Yoon </w:t>
+      </w:r>
+      <w:r>
+        <w:rPr>
+          <w:rFonts w:ascii="Times New Roman" w:hAnsi="Times New Roman" w:cs="Times New Roman"/>
+          <w:i/>
+        </w:rPr>
+        <w:t>et al</w:t>
+      </w:r>
+      <w:r>
+        <w:rPr>
+          <w:rFonts w:ascii="Times New Roman" w:hAnsi="Times New Roman" w:cs="Times New Roman"/>
+        </w:rPr>
+        <w:t>., 2009;</w:t>
+      </w:r>
+      <w:r>
+        <w:rPr>
+          <w:rFonts w:ascii="Times New Roman" w:hAnsi="Times New Roman" w:cs="Times New Roman"/>
+          <w:i/>
+        </w:rPr>
+        <w:t xml:space="preserve"> </w:t>
+      </w:r>
+      <w:r>
+        <w:rPr>
+          <w:rFonts w:ascii="Times New Roman" w:hAnsi="Times New Roman" w:cs="Times New Roman"/>
+        </w:rPr>
+        <w:t>Zhang</w:t>
+      </w:r>
+      <w:r>
+        <w:rPr>
+          <w:rFonts w:ascii="Times New Roman" w:hAnsi="Times New Roman" w:cs="Times New Roman"/>
+        </w:rPr>
+        <w:t xml:space="preserve"> </w:t>
+      </w:r>
+      <w:r>
+        <w:rPr>
+          <w:rFonts w:ascii="Times New Roman" w:hAnsi="Times New Roman" w:cs="Times New Roman"/>
+          <w:i/>
+        </w:rPr>
+        <w:t>et al</w:t>
+      </w:r>
+      <w:r>
+        <w:rPr>
+          <w:rFonts w:ascii="Times New Roman" w:hAnsi="Times New Roman" w:cs="Times New Roman"/>
+        </w:rPr>
+        <w:t xml:space="preserve">., </w:t>
+      </w:r>
+      <w:r>
+        <w:rPr>
+          <w:rFonts w:ascii="Times New Roman" w:hAnsi="Times New Roman" w:cs="Times New Roman"/>
+        </w:rPr>
+        <w:lastRenderedPageBreak/>
+        <w:t xml:space="preserve">2010), </w:t>
+      </w:r>
+      <w:r>
+        <w:rPr>
+          <w:rFonts w:ascii="Times New Roman" w:hAnsi="Times New Roman" w:cs="Times New Roman"/>
+          <w:i/>
+        </w:rPr>
+        <w:t xml:space="preserve">P. gondwanensis </w:t>
+      </w:r>
+      <w:r>
+        <w:rPr>
+          <w:rFonts w:ascii="Times New Roman" w:hAnsi="Times New Roman" w:cs="Times New Roman"/>
+        </w:rPr>
+        <w:t>is an orange-</w:t>
+      </w:r>
+      <w:r>
+        <w:rPr>
+          <w:rFonts w:ascii="Times New Roman" w:hAnsi="Times New Roman" w:cs="Times New Roman"/>
+        </w:rPr>
+        <w:t xml:space="preserve">pigmented </w:t>
+      </w:r>
+      <w:r>
+        <w:rPr>
+          <w:rFonts w:ascii="Times New Roman" w:hAnsi="Times New Roman" w:cs="Times New Roman"/>
+        </w:rPr>
+        <w:t xml:space="preserve">(from carotenoid pigments) </w:t>
+      </w:r>
+      <w:r>
+        <w:rPr>
+          <w:rFonts w:ascii="Times New Roman" w:hAnsi="Times New Roman" w:cs="Times New Roman"/>
+        </w:rPr>
+        <w:t xml:space="preserve">aerobic chemoheterotroph (Dobson </w:t>
+      </w:r>
+      <w:r>
+        <w:rPr>
+          <w:rFonts w:ascii="Times New Roman" w:hAnsi="Times New Roman" w:cs="Times New Roman"/>
+          <w:i/>
+        </w:rPr>
+        <w:t>et al.</w:t>
+      </w:r>
+      <w:r>
+        <w:rPr>
+          <w:rFonts w:ascii="Times New Roman" w:hAnsi="Times New Roman" w:cs="Times New Roman"/>
+        </w:rPr>
+        <w:t xml:space="preserve">, 1993; Bowman </w:t>
+      </w:r>
+      <w:r>
+        <w:rPr>
+          <w:rFonts w:ascii="Times New Roman" w:hAnsi="Times New Roman" w:cs="Times New Roman"/>
+          <w:i/>
+        </w:rPr>
+        <w:t>et al.</w:t>
+      </w:r>
+      <w:r>
+        <w:rPr>
+          <w:rFonts w:ascii="Times New Roman" w:hAnsi="Times New Roman" w:cs="Times New Roman"/>
+        </w:rPr>
+        <w:t>, 1998).</w:t>
+      </w:r>
+      <w:r>
+        <w:rPr>
+          <w:rFonts w:ascii="Times New Roman" w:hAnsi="Times New Roman" w:cs="Times New Roman"/>
+        </w:rPr>
+        <w:t xml:space="preserve"> </w:t>
+      </w:r>
+    </w:p>
+    <w:p>
+      <w:pPr>
+        <w:spacing w:line="240" w:lineRule="auto"/>
+        <w:jc w:val="both"/>
+        <w:rPr>
+          <w:rFonts w:ascii="Times New Roman" w:hAnsi="Times New Roman" w:cs="Times New Roman"/>
+        </w:rPr>
+      </w:pPr>
+      <w:r>
+        <w:rPr>
+          <w:rFonts w:ascii="Times New Roman" w:hAnsi="Times New Roman" w:cs="Times New Roman"/>
+          <w:i/>
+        </w:rPr>
+        <w:t>Psychroflexus</w:t>
+      </w:r>
+      <w:r>
+        <w:rPr>
+          <w:rFonts w:ascii="Times New Roman" w:hAnsi="Times New Roman" w:cs="Times New Roman"/>
+        </w:rPr>
+        <w:t xml:space="preserve"> from the 3.0 </w:t>
+      </w:r>
+      <w:r>
+        <w:rPr>
+          <w:rFonts w:ascii="Times New Roman" w:hAnsi="Times New Roman" w:cs="Times New Roman"/>
+        </w:rPr>
+        <w:t>µm</w:t>
+      </w:r>
+      <w:r>
+        <w:rPr>
+          <w:rFonts w:ascii="Times New Roman" w:hAnsi="Times New Roman" w:cs="Times New Roman"/>
+        </w:rPr>
+        <w:t xml:space="preserve"> samples </w:t>
+      </w:r>
+      <w:r>
+        <w:rPr>
+          <w:rFonts w:ascii="Times New Roman" w:hAnsi="Times New Roman" w:cs="Times New Roman"/>
+        </w:rPr>
+        <w:t>were</w:t>
+      </w:r>
+      <w:r>
+        <w:rPr>
+          <w:rFonts w:ascii="Times New Roman" w:hAnsi="Times New Roman" w:cs="Times New Roman"/>
+        </w:rPr>
+        <w:t xml:space="preserve"> more abundant in the surface and the 6.7 m sample. </w:t>
+      </w:r>
+      <w:r>
+        <w:rPr>
+          <w:rFonts w:ascii="Times New Roman" w:hAnsi="Times New Roman" w:cs="Times New Roman"/>
+        </w:rPr>
+        <w:t xml:space="preserve">Flavobacteria </w:t>
+      </w:r>
+      <w:r>
+        <w:rPr>
+          <w:rFonts w:ascii="Times New Roman" w:hAnsi="Times New Roman" w:cs="Times New Roman"/>
+        </w:rPr>
+        <w:t>have been</w:t>
+      </w:r>
+      <w:r>
+        <w:rPr>
+          <w:rFonts w:ascii="Times New Roman" w:hAnsi="Times New Roman" w:cs="Times New Roman"/>
+        </w:rPr>
+        <w:t xml:space="preserve"> associated with phytoplankton blooms </w:t>
+      </w:r>
+      <w:r>
+        <w:rPr>
+          <w:rFonts w:ascii="Times New Roman" w:hAnsi="Times New Roman" w:cs="Times New Roman"/>
+        </w:rPr>
+        <w:t>in the Southern Ocean</w:t>
+      </w:r>
+      <w:r>
+        <w:rPr>
+          <w:rFonts w:ascii="Times New Roman" w:hAnsi="Times New Roman" w:cs="Times New Roman"/>
+        </w:rPr>
+        <w:t xml:space="preserve"> (*Abell &amp; Bowman 2005a; Abell &amp; Bowman 2005b</w:t>
+      </w:r>
+      <w:r>
+        <w:rPr>
+          <w:rFonts w:ascii="Times New Roman" w:hAnsi="Times New Roman" w:cs="Times New Roman"/>
+        </w:rPr>
+        <w:t>)</w:t>
+      </w:r>
+      <w:r>
+        <w:rPr>
+          <w:rFonts w:ascii="Times New Roman" w:hAnsi="Times New Roman" w:cs="Times New Roman"/>
+        </w:rPr>
+        <w:t>,</w:t>
+      </w:r>
+      <w:r>
+        <w:rPr>
+          <w:rFonts w:ascii="Times New Roman" w:hAnsi="Times New Roman" w:cs="Times New Roman"/>
+        </w:rPr>
+        <w:t xml:space="preserve"> </w:t>
+      </w:r>
+      <w:r>
+        <w:rPr>
+          <w:rFonts w:ascii="Times New Roman" w:hAnsi="Times New Roman" w:cs="Times New Roman"/>
+        </w:rPr>
+        <w:t xml:space="preserve">which is hypothesized to be related to their ability to degrade high molecular weight carbon </w:t>
+      </w:r>
+      <w:r>
+        <w:rPr>
+          <w:rFonts w:ascii="Times New Roman" w:hAnsi="Times New Roman" w:cs="Times New Roman"/>
+        </w:rPr>
+        <w:t xml:space="preserve">from algal exudates and detritus </w:t>
+      </w:r>
+      <w:r>
+        <w:rPr>
+          <w:rFonts w:ascii="Times New Roman" w:hAnsi="Times New Roman" w:cs="Times New Roman"/>
+        </w:rPr>
+        <w:t xml:space="preserve">(*ref). </w:t>
+      </w:r>
+      <w:r>
+        <w:rPr>
+          <w:rFonts w:ascii="Times New Roman" w:hAnsi="Times New Roman" w:cs="Times New Roman"/>
+        </w:rPr>
+        <w:t xml:space="preserve">Likely, Organic Lake </w:t>
+      </w:r>
+      <w:r>
+        <w:rPr>
+          <w:rFonts w:ascii="Times New Roman" w:hAnsi="Times New Roman" w:cs="Times New Roman"/>
+          <w:i/>
+        </w:rPr>
+        <w:t xml:space="preserve">Psychroflexus </w:t>
+      </w:r>
+      <w:r>
+        <w:rPr>
+          <w:rFonts w:ascii="Times New Roman" w:hAnsi="Times New Roman" w:cs="Times New Roman"/>
+        </w:rPr>
+        <w:t>have</w:t>
+      </w:r>
+      <w:r>
+        <w:rPr>
+          <w:rFonts w:ascii="Times New Roman" w:hAnsi="Times New Roman" w:cs="Times New Roman"/>
+        </w:rPr>
+        <w:t xml:space="preserve"> a similar function as the isolate </w:t>
+      </w:r>
+      <w:r>
+        <w:rPr>
+          <w:rFonts w:ascii="Times New Roman" w:hAnsi="Times New Roman" w:cs="Times New Roman"/>
+          <w:i/>
+        </w:rPr>
+        <w:t xml:space="preserve">P. gondwanense </w:t>
+      </w:r>
+      <w:r>
+        <w:rPr>
+          <w:rFonts w:ascii="Times New Roman" w:hAnsi="Times New Roman" w:cs="Times New Roman"/>
+        </w:rPr>
+        <w:t xml:space="preserve">can degrade starch, displays beta-glucosidase activity (Zhang </w:t>
+      </w:r>
+      <w:r>
+        <w:rPr>
+          <w:rFonts w:ascii="Times New Roman" w:hAnsi="Times New Roman" w:cs="Times New Roman"/>
+          <w:i/>
+        </w:rPr>
+        <w:t>et al.</w:t>
+      </w:r>
+      <w:r>
+        <w:rPr>
+          <w:rFonts w:ascii="Times New Roman" w:hAnsi="Times New Roman" w:cs="Times New Roman"/>
+        </w:rPr>
+        <w:t xml:space="preserve">, 2010) and shows no growth enhancement from labile substrates such as monosaccharides and amino acids (Dobson </w:t>
+      </w:r>
+      <w:r>
+        <w:rPr>
+          <w:rFonts w:ascii="Times New Roman" w:hAnsi="Times New Roman" w:cs="Times New Roman"/>
+          <w:i/>
+        </w:rPr>
+        <w:t>et al</w:t>
+      </w:r>
+      <w:r>
+        <w:rPr>
+          <w:rFonts w:ascii="Times New Roman" w:hAnsi="Times New Roman" w:cs="Times New Roman"/>
+        </w:rPr>
+        <w:t xml:space="preserve">., 1993) (*check). </w:t>
+      </w:r>
+      <w:r>
+        <w:rPr>
+          <w:rFonts w:ascii="Times New Roman" w:hAnsi="Times New Roman" w:cs="Times New Roman"/>
+        </w:rPr>
+        <w:t>Immunofluoresence</w:t>
+      </w:r>
+      <w:r>
+        <w:rPr>
+          <w:rFonts w:ascii="Times New Roman" w:hAnsi="Times New Roman" w:cs="Times New Roman"/>
+        </w:rPr>
+        <w:t xml:space="preserve"> staining has shown </w:t>
+      </w:r>
+      <w:r>
+        <w:rPr>
+          <w:rFonts w:ascii="Times New Roman" w:hAnsi="Times New Roman" w:cs="Times New Roman"/>
+          <w:i/>
+        </w:rPr>
+        <w:t xml:space="preserve">P. gondwanese </w:t>
+      </w:r>
+      <w:r>
+        <w:rPr>
+          <w:rFonts w:ascii="Times New Roman" w:hAnsi="Times New Roman" w:cs="Times New Roman"/>
+        </w:rPr>
+        <w:t xml:space="preserve">to be most abundant in surface waters </w:t>
+      </w:r>
+      <w:r>
+        <w:rPr>
+          <w:rFonts w:ascii="Times New Roman" w:hAnsi="Times New Roman" w:cs="Times New Roman"/>
+        </w:rPr>
+        <w:t xml:space="preserve">of Organic Lake </w:t>
+      </w:r>
+      <w:r>
+        <w:rPr>
+          <w:rFonts w:ascii="Times New Roman" w:hAnsi="Times New Roman" w:cs="Times New Roman"/>
+        </w:rPr>
+        <w:t>and strongly correlated</w:t>
+      </w:r>
+      <w:r>
+        <w:rPr>
+          <w:rFonts w:ascii="Times New Roman" w:hAnsi="Times New Roman" w:cs="Times New Roman"/>
+        </w:rPr>
+        <w:t xml:space="preserve"> with average hours of sunshine per day </w:t>
+      </w:r>
+      <w:r>
+        <w:rPr>
+          <w:rFonts w:ascii="Times New Roman" w:hAnsi="Times New Roman" w:cs="Times New Roman"/>
+        </w:rPr>
+        <w:t xml:space="preserve">(James </w:t>
+      </w:r>
+      <w:r>
+        <w:rPr>
+          <w:rFonts w:ascii="Times New Roman" w:hAnsi="Times New Roman" w:cs="Times New Roman"/>
+          <w:i/>
+        </w:rPr>
+        <w:t>et al.</w:t>
+      </w:r>
+      <w:r>
+        <w:rPr>
+          <w:rFonts w:ascii="Times New Roman" w:hAnsi="Times New Roman" w:cs="Times New Roman"/>
+        </w:rPr>
+        <w:t xml:space="preserve">, </w:t>
+      </w:r>
+      <w:r>
+        <w:rPr>
+          <w:rFonts w:ascii="Times New Roman" w:hAnsi="Times New Roman" w:cs="Times New Roman"/>
+        </w:rPr>
+        <w:t>1994</w:t>
+      </w:r>
+      <w:r>
+        <w:rPr>
+          <w:rFonts w:ascii="Times New Roman" w:hAnsi="Times New Roman" w:cs="Times New Roman"/>
+        </w:rPr>
+        <w:t>)</w:t>
+      </w:r>
+      <w:r>
+        <w:rPr>
+          <w:rFonts w:ascii="Times New Roman" w:hAnsi="Times New Roman" w:cs="Times New Roman"/>
+        </w:rPr>
+        <w:t>.</w:t>
+      </w:r>
+      <w:r>
+        <w:rPr>
+          <w:rFonts w:ascii="Times New Roman" w:hAnsi="Times New Roman" w:cs="Times New Roman"/>
+        </w:rPr>
+        <w:t xml:space="preserve"> </w:t>
+      </w:r>
+      <w:r>
+        <w:rPr>
+          <w:rFonts w:ascii="Times New Roman" w:hAnsi="Times New Roman" w:cs="Times New Roman"/>
+        </w:rPr>
+        <w:t>This would be consistent with growth response to increased primary production</w:t>
+      </w:r>
+      <w:r>
+        <w:rPr>
+          <w:rFonts w:ascii="Times New Roman" w:hAnsi="Times New Roman" w:cs="Times New Roman"/>
+        </w:rPr>
+        <w:t xml:space="preserve">. </w:t>
+      </w:r>
+      <w:r>
+        <w:rPr>
+          <w:rFonts w:ascii="Times New Roman" w:hAnsi="Times New Roman" w:cs="Times New Roman"/>
+        </w:rPr>
+        <w:t>Its presence in the</w:t>
+      </w:r>
+      <w:r>
+        <w:rPr>
+          <w:rFonts w:ascii="Times New Roman" w:hAnsi="Times New Roman" w:cs="Times New Roman"/>
+        </w:rPr>
+        <w:t xml:space="preserve"> deep zone </w:t>
+      </w:r>
+      <w:r>
+        <w:rPr>
+          <w:rFonts w:ascii="Times New Roman" w:hAnsi="Times New Roman" w:cs="Times New Roman"/>
+        </w:rPr>
+        <w:t>could be</w:t>
+      </w:r>
+      <w:r>
+        <w:rPr>
+          <w:rFonts w:ascii="Times New Roman" w:hAnsi="Times New Roman" w:cs="Times New Roman"/>
+        </w:rPr>
+        <w:t xml:space="preserve"> due to sedimentation as </w:t>
+      </w:r>
+      <w:r>
+        <w:rPr>
+          <w:rFonts w:ascii="Times New Roman" w:hAnsi="Times New Roman" w:cs="Times New Roman"/>
+          <w:i/>
+        </w:rPr>
+        <w:t xml:space="preserve">P. gondwanense </w:t>
+      </w:r>
+      <w:r>
+        <w:rPr>
+          <w:rFonts w:ascii="Times New Roman" w:hAnsi="Times New Roman" w:cs="Times New Roman"/>
+        </w:rPr>
+        <w:t xml:space="preserve">is non-motile and a strict aerobe. </w:t>
+      </w:r>
+      <w:r>
+        <w:rPr>
+          <w:rFonts w:ascii="Times New Roman" w:hAnsi="Times New Roman" w:cs="Times New Roman"/>
+        </w:rPr>
+        <w:t xml:space="preserve">However, some species are capable to nitrate reduction (Zhang </w:t>
+      </w:r>
+      <w:r>
+        <w:rPr>
+          <w:rFonts w:ascii="Times New Roman" w:hAnsi="Times New Roman" w:cs="Times New Roman"/>
+          <w:i/>
+        </w:rPr>
+        <w:t>et al</w:t>
+      </w:r>
+      <w:r>
+        <w:rPr>
+          <w:rFonts w:ascii="Times New Roman" w:hAnsi="Times New Roman" w:cs="Times New Roman"/>
+        </w:rPr>
+        <w:t xml:space="preserve">., 2010) so </w:t>
+      </w:r>
+      <w:r>
+        <w:rPr>
+          <w:rFonts w:ascii="Times New Roman" w:hAnsi="Times New Roman" w:cs="Times New Roman"/>
+        </w:rPr>
+        <w:t>it is possible</w:t>
+      </w:r>
+      <w:r>
+        <w:rPr>
+          <w:rFonts w:ascii="Times New Roman" w:hAnsi="Times New Roman" w:cs="Times New Roman"/>
+        </w:rPr>
+        <w:t xml:space="preserve"> Organic Lake </w:t>
+      </w:r>
+      <w:r>
+        <w:rPr>
+          <w:rFonts w:ascii="Times New Roman" w:hAnsi="Times New Roman" w:cs="Times New Roman"/>
+          <w:i/>
+        </w:rPr>
+        <w:t xml:space="preserve">Psychroflexus </w:t>
+      </w:r>
+      <w:r>
+        <w:rPr>
+          <w:rFonts w:ascii="Times New Roman" w:hAnsi="Times New Roman" w:cs="Times New Roman"/>
+        </w:rPr>
+        <w:t>species may be metabolically active in the deep zone (*check nitrate reductase).</w:t>
+      </w:r>
+      <w:r>
+        <w:rPr>
+          <w:rFonts w:ascii="Times New Roman" w:hAnsi="Times New Roman" w:cs="Times New Roman"/>
+        </w:rPr>
+        <w:t xml:space="preserve"> The varied size and depth distribution of this one genus implies some variation in Organic Lake Flavobacteria such as substrate preference or particle attached vs planktonic lifestyle.</w:t>
+      </w:r>
+    </w:p>
+    <w:p>
+      <w:pPr>
+        <w:spacing w:line="240" w:lineRule="auto"/>
+        <w:jc w:val="both"/>
+        <w:rPr>
+          <w:rFonts w:ascii="Times New Roman" w:hAnsi="Times New Roman" w:cs="Times New Roman"/>
+        </w:rPr>
+      </w:pPr>
+      <w:r>
+        <w:rPr>
+          <w:rFonts w:ascii="Times New Roman" w:hAnsi="Times New Roman" w:cs="Times New Roman"/>
+          <w:i/>
+        </w:rPr>
+        <w:t xml:space="preserve">Roseovarius </w:t>
+      </w:r>
+      <w:r>
+        <w:rPr>
+          <w:rFonts w:ascii="Times New Roman" w:hAnsi="Times New Roman" w:cs="Times New Roman"/>
+        </w:rPr>
+        <w:t xml:space="preserve">was also principally found on the 3.0 </w:t>
+      </w:r>
+      <w:r>
+        <w:rPr>
+          <w:rFonts w:ascii="Times New Roman" w:hAnsi="Times New Roman" w:cs="Times New Roman"/>
+        </w:rPr>
+        <w:t>µm</w:t>
+      </w:r>
+      <w:r>
+        <w:rPr>
+          <w:rFonts w:ascii="Times New Roman" w:hAnsi="Times New Roman" w:cs="Times New Roman"/>
+        </w:rPr>
+        <w:t xml:space="preserve"> filter and was enriched at 6.5m and 4.2 m. </w:t>
+      </w:r>
+      <w:r>
+        <w:rPr>
+          <w:rFonts w:ascii="Times New Roman" w:hAnsi="Times New Roman" w:cs="Times New Roman"/>
+        </w:rPr>
+        <w:t xml:space="preserve">(*are they large cells or particle attached?) </w:t>
+      </w:r>
+      <w:r>
+        <w:rPr>
+          <w:rFonts w:ascii="Times New Roman" w:hAnsi="Times New Roman" w:cs="Times New Roman"/>
+        </w:rPr>
+        <w:t>As a member of the Roseobacter clade, which is known to have diverse metabolic capabilities such DMSP degradation and aerobic anoxygenic photosynthesis</w:t>
+      </w:r>
+      <w:r>
+        <w:rPr>
+          <w:rFonts w:ascii="Times New Roman" w:hAnsi="Times New Roman" w:cs="Times New Roman"/>
+        </w:rPr>
+        <w:t xml:space="preserve"> (reviewed in Wagner-Döbler &amp; Biebl, 2006)</w:t>
+      </w:r>
+      <w:r>
+        <w:rPr>
+          <w:rFonts w:ascii="Times New Roman" w:hAnsi="Times New Roman" w:cs="Times New Roman"/>
+        </w:rPr>
+        <w:t>, t</w:t>
+      </w:r>
+      <w:r>
+        <w:rPr>
+          <w:rFonts w:ascii="Times New Roman" w:hAnsi="Times New Roman" w:cs="Times New Roman"/>
+        </w:rPr>
+        <w:t xml:space="preserve">his distribution suggests </w:t>
+      </w:r>
+      <w:r>
+        <w:rPr>
+          <w:rFonts w:ascii="Times New Roman" w:hAnsi="Times New Roman" w:cs="Times New Roman"/>
+          <w:i/>
+        </w:rPr>
+        <w:t xml:space="preserve">Roseovarius </w:t>
+      </w:r>
+      <w:r>
+        <w:rPr>
+          <w:rFonts w:ascii="Times New Roman" w:hAnsi="Times New Roman" w:cs="Times New Roman"/>
+        </w:rPr>
+        <w:t xml:space="preserve">was </w:t>
+      </w:r>
+      <w:r>
+        <w:rPr>
+          <w:rFonts w:ascii="Times New Roman" w:hAnsi="Times New Roman" w:cs="Times New Roman"/>
+        </w:rPr>
+        <w:t xml:space="preserve">occupying </w:t>
+      </w:r>
+      <w:r>
+        <w:rPr>
+          <w:rFonts w:ascii="Times New Roman" w:hAnsi="Times New Roman" w:cs="Times New Roman"/>
+        </w:rPr>
+        <w:t>multiple</w:t>
+      </w:r>
+      <w:r>
+        <w:rPr>
+          <w:rFonts w:ascii="Times New Roman" w:hAnsi="Times New Roman" w:cs="Times New Roman"/>
+        </w:rPr>
+        <w:t xml:space="preserve"> niches</w:t>
+      </w:r>
+      <w:r>
+        <w:rPr>
+          <w:rFonts w:ascii="Times New Roman" w:hAnsi="Times New Roman" w:cs="Times New Roman"/>
+        </w:rPr>
+        <w:t xml:space="preserve"> in Organic Lake</w:t>
+      </w:r>
+      <w:r>
+        <w:rPr>
+          <w:rFonts w:ascii="Times New Roman" w:hAnsi="Times New Roman" w:cs="Times New Roman"/>
+        </w:rPr>
+        <w:t>. The population at 6.5 m may be contributing to the unusual chemistry at that depth</w:t>
+      </w:r>
+      <w:r>
+        <w:rPr>
+          <w:rFonts w:ascii="Times New Roman" w:hAnsi="Times New Roman" w:cs="Times New Roman"/>
+        </w:rPr>
+        <w:t xml:space="preserve"> </w:t>
+      </w:r>
+      <w:r>
+        <w:rPr>
+          <w:rFonts w:ascii="Times New Roman" w:hAnsi="Times New Roman" w:cs="Times New Roman"/>
+        </w:rPr>
+        <w:t xml:space="preserve">(*How is it found in other hypersaline lakes?) </w:t>
+      </w:r>
+      <w:r>
+        <w:rPr>
+          <w:rFonts w:ascii="Times New Roman" w:hAnsi="Times New Roman" w:cs="Times New Roman"/>
+        </w:rPr>
+        <w:t>(*check bacteriochlorophyll A</w:t>
+      </w:r>
+      <w:r>
+        <w:rPr>
+          <w:rFonts w:ascii="Times New Roman" w:hAnsi="Times New Roman" w:cs="Times New Roman"/>
+        </w:rPr>
+        <w:t xml:space="preserve"> from Roseovarius</w:t>
+      </w:r>
+      <w:r>
+        <w:rPr>
+          <w:rFonts w:ascii="Times New Roman" w:hAnsi="Times New Roman" w:cs="Times New Roman"/>
+        </w:rPr>
+        <w:t>)</w:t>
+      </w:r>
+      <w:r>
+        <w:rPr>
+          <w:rFonts w:ascii="Times New Roman" w:hAnsi="Times New Roman" w:cs="Times New Roman"/>
+        </w:rPr>
+        <w:t xml:space="preserve">. </w:t>
+      </w:r>
+    </w:p>
+    <w:p>
+      <w:pPr>
+        <w:spacing w:line="240" w:lineRule="auto"/>
+        <w:jc w:val="both"/>
+        <w:rPr>
+          <w:rFonts w:ascii="Times New Roman" w:hAnsi="Times New Roman" w:cs="Times New Roman"/>
+        </w:rPr>
+      </w:pPr>
+      <w:r>
+        <w:rPr>
+          <w:rFonts w:ascii="Times New Roman" w:hAnsi="Times New Roman" w:cs="Times New Roman"/>
+          <w:i/>
+        </w:rPr>
+        <w:t>Marinobacter</w:t>
+      </w:r>
+      <w:r>
+        <w:rPr>
+          <w:rFonts w:ascii="Times New Roman" w:hAnsi="Times New Roman" w:cs="Times New Roman"/>
+        </w:rPr>
+        <w:t xml:space="preserve"> dominated the 0.8 </w:t>
+      </w:r>
+      <w:r>
+        <w:rPr>
+          <w:rFonts w:ascii="Times New Roman" w:hAnsi="Times New Roman" w:cs="Times New Roman"/>
+        </w:rPr>
+        <w:t>µm</w:t>
+      </w:r>
+      <w:r>
+        <w:rPr>
+          <w:rFonts w:ascii="Times New Roman" w:hAnsi="Times New Roman" w:cs="Times New Roman"/>
+        </w:rPr>
+        <w:t xml:space="preserve"> size fraction but were less abundant in the 6.5 m sample. </w:t>
+      </w:r>
+      <w:r>
+        <w:rPr>
+          <w:rFonts w:ascii="Times New Roman" w:hAnsi="Times New Roman" w:cs="Times New Roman"/>
+        </w:rPr>
+        <w:t xml:space="preserve">The concentration of </w:t>
+      </w:r>
+      <w:r>
+        <w:rPr>
+          <w:rFonts w:ascii="Times New Roman" w:hAnsi="Times New Roman" w:cs="Times New Roman"/>
+          <w:i/>
+        </w:rPr>
+        <w:t xml:space="preserve">Marinobacter </w:t>
+      </w:r>
+      <w:r>
+        <w:rPr>
+          <w:rFonts w:ascii="Times New Roman" w:hAnsi="Times New Roman" w:cs="Times New Roman"/>
+        </w:rPr>
+        <w:t>on this size fraction is consistent with the cell size of isolates (*ref)</w:t>
+      </w:r>
+      <w:r>
+        <w:rPr>
+          <w:rFonts w:ascii="Times New Roman" w:hAnsi="Times New Roman" w:cs="Times New Roman"/>
+        </w:rPr>
+        <w:t xml:space="preserve"> reflective of planktonic cells</w:t>
+      </w:r>
+      <w:r>
+        <w:rPr>
+          <w:rFonts w:ascii="Times New Roman" w:hAnsi="Times New Roman" w:cs="Times New Roman"/>
+        </w:rPr>
+        <w:t xml:space="preserve">. </w:t>
+      </w:r>
+      <w:r>
+        <w:rPr>
+          <w:rFonts w:ascii="Times New Roman" w:hAnsi="Times New Roman" w:cs="Times New Roman"/>
+        </w:rPr>
+        <w:t>They are aerobic heterotroph</w:t>
+      </w:r>
+      <w:r>
+        <w:rPr>
+          <w:rFonts w:ascii="Times New Roman" w:hAnsi="Times New Roman" w:cs="Times New Roman"/>
+        </w:rPr>
+        <w:t>s</w:t>
+      </w:r>
+      <w:r>
+        <w:rPr>
+          <w:rFonts w:ascii="Times New Roman" w:hAnsi="Times New Roman" w:cs="Times New Roman"/>
+        </w:rPr>
+        <w:t xml:space="preserve"> </w:t>
+      </w:r>
+      <w:r>
+        <w:rPr>
+          <w:rFonts w:ascii="Times New Roman" w:hAnsi="Times New Roman" w:cs="Times New Roman"/>
+        </w:rPr>
+        <w:t>originally isolated on hydrocarbons</w:t>
+      </w:r>
+      <w:r>
+        <w:rPr>
+          <w:rFonts w:ascii="Times New Roman" w:hAnsi="Times New Roman" w:cs="Times New Roman"/>
+        </w:rPr>
+        <w:t xml:space="preserve"> (*ref)</w:t>
+      </w:r>
+      <w:r>
+        <w:rPr>
+          <w:rFonts w:ascii="Times New Roman" w:hAnsi="Times New Roman" w:cs="Times New Roman"/>
+        </w:rPr>
+        <w:t>, and generally prefer</w:t>
+      </w:r>
+      <w:r>
+        <w:rPr>
+          <w:rFonts w:ascii="Times New Roman" w:hAnsi="Times New Roman" w:cs="Times New Roman"/>
+        </w:rPr>
+        <w:t xml:space="preserve"> labile substrates such as sugars, amino acids and</w:t>
+      </w:r>
+      <w:r>
+        <w:rPr>
+          <w:rFonts w:ascii="Times New Roman" w:hAnsi="Times New Roman" w:cs="Times New Roman"/>
+        </w:rPr>
+        <w:t xml:space="preserve"> organic acids</w:t>
+      </w:r>
+      <w:r>
+        <w:rPr>
+          <w:rFonts w:ascii="Times New Roman" w:hAnsi="Times New Roman" w:cs="Times New Roman"/>
+        </w:rPr>
+        <w:t xml:space="preserve"> (*ref)</w:t>
+      </w:r>
+      <w:r>
+        <w:rPr>
+          <w:rFonts w:ascii="Times New Roman" w:hAnsi="Times New Roman" w:cs="Times New Roman"/>
+        </w:rPr>
+        <w:t xml:space="preserve"> </w:t>
+      </w:r>
+      <w:r>
+        <w:rPr>
+          <w:rFonts w:ascii="Times New Roman" w:hAnsi="Times New Roman" w:cs="Times New Roman"/>
+        </w:rPr>
+        <w:t xml:space="preserve">potentially </w:t>
+      </w:r>
+      <w:r>
+        <w:rPr>
+          <w:rFonts w:ascii="Times New Roman" w:hAnsi="Times New Roman" w:cs="Times New Roman"/>
+        </w:rPr>
+        <w:t xml:space="preserve">made available </w:t>
+      </w:r>
+      <w:r>
+        <w:rPr>
+          <w:rFonts w:ascii="Times New Roman" w:hAnsi="Times New Roman" w:cs="Times New Roman"/>
+        </w:rPr>
+        <w:t>from</w:t>
+      </w:r>
+      <w:r>
+        <w:rPr>
+          <w:rFonts w:ascii="Times New Roman" w:hAnsi="Times New Roman" w:cs="Times New Roman"/>
+        </w:rPr>
+        <w:t xml:space="preserve"> breakdown of </w:t>
+      </w:r>
+      <w:r>
+        <w:rPr>
+          <w:rFonts w:ascii="Times New Roman" w:hAnsi="Times New Roman" w:cs="Times New Roman"/>
+        </w:rPr>
+        <w:t>high molecular weight organic matter</w:t>
+      </w:r>
+      <w:r>
+        <w:rPr>
+          <w:rFonts w:ascii="Times New Roman" w:hAnsi="Times New Roman" w:cs="Times New Roman"/>
+        </w:rPr>
+        <w:t xml:space="preserve"> </w:t>
+      </w:r>
+      <w:r>
+        <w:rPr>
+          <w:rFonts w:ascii="Times New Roman" w:hAnsi="Times New Roman" w:cs="Times New Roman"/>
+        </w:rPr>
+        <w:t xml:space="preserve">by </w:t>
+      </w:r>
+      <w:r>
+        <w:rPr>
+          <w:rFonts w:ascii="Times New Roman" w:hAnsi="Times New Roman" w:cs="Times New Roman"/>
+        </w:rPr>
+        <w:t>Flavobacteria</w:t>
+      </w:r>
+      <w:r>
+        <w:rPr>
+          <w:rFonts w:ascii="Times New Roman" w:hAnsi="Times New Roman" w:cs="Times New Roman"/>
+        </w:rPr>
+        <w:t xml:space="preserve">. </w:t>
+      </w:r>
+      <w:r>
+        <w:rPr>
+          <w:rFonts w:ascii="Times New Roman" w:hAnsi="Times New Roman" w:cs="Times New Roman"/>
+          <w:i/>
+        </w:rPr>
+        <w:t xml:space="preserve">Marinobacter </w:t>
+      </w:r>
+      <w:r>
+        <w:rPr>
+          <w:rFonts w:ascii="Times New Roman" w:hAnsi="Times New Roman" w:cs="Times New Roman"/>
+        </w:rPr>
+        <w:t xml:space="preserve">are ubiquitous in the marine environment (*ref) but appear to be enriched in several hypersaline Antarctic lakes due to their halotolerance (Bowman </w:t>
+      </w:r>
+      <w:r>
+        <w:rPr>
+          <w:rFonts w:ascii="Times New Roman" w:hAnsi="Times New Roman" w:cs="Times New Roman"/>
+          <w:i/>
+        </w:rPr>
+        <w:t>et al.</w:t>
+      </w:r>
+      <w:r>
+        <w:rPr>
+          <w:rFonts w:ascii="Times New Roman" w:hAnsi="Times New Roman" w:cs="Times New Roman"/>
+        </w:rPr>
+        <w:t xml:space="preserve">, 2000b; </w:t>
+      </w:r>
+      <w:r>
+        <w:rPr>
+          <w:rFonts w:ascii="Times New Roman" w:hAnsi="Times New Roman" w:cs="Times New Roman"/>
+        </w:rPr>
+        <w:t xml:space="preserve">Naganuma </w:t>
+      </w:r>
+      <w:r>
+        <w:rPr>
+          <w:rFonts w:ascii="Times New Roman" w:hAnsi="Times New Roman" w:cs="Times New Roman"/>
+          <w:i/>
+        </w:rPr>
+        <w:t>et al.</w:t>
+      </w:r>
+      <w:r>
+        <w:rPr>
+          <w:rFonts w:ascii="Times New Roman" w:hAnsi="Times New Roman" w:cs="Times New Roman"/>
+        </w:rPr>
+        <w:t xml:space="preserve">, 2005; </w:t>
+      </w:r>
+      <w:r>
+        <w:rPr>
+          <w:rFonts w:ascii="Times New Roman" w:hAnsi="Times New Roman" w:cs="Times New Roman"/>
+        </w:rPr>
+        <w:t xml:space="preserve">Glatz </w:t>
+      </w:r>
+      <w:r>
+        <w:rPr>
+          <w:rFonts w:ascii="Times New Roman" w:hAnsi="Times New Roman" w:cs="Times New Roman"/>
+          <w:i/>
+        </w:rPr>
+        <w:t>et al</w:t>
+      </w:r>
+      <w:r>
+        <w:rPr>
+          <w:rFonts w:ascii="Times New Roman" w:hAnsi="Times New Roman" w:cs="Times New Roman"/>
+        </w:rPr>
+        <w:t xml:space="preserve">., </w:t>
+      </w:r>
+      <w:proofErr w:type="gramStart"/>
+      <w:r>
+        <w:rPr>
+          <w:rFonts w:ascii="Times New Roman" w:hAnsi="Times New Roman" w:cs="Times New Roman"/>
+        </w:rPr>
+        <w:t>2006;</w:t>
+      </w:r>
+      <w:proofErr w:type="gramEnd"/>
+      <w:r>
+        <w:rPr>
+          <w:rFonts w:ascii="Times New Roman" w:hAnsi="Times New Roman" w:cs="Times New Roman"/>
+        </w:rPr>
+        <w:t xml:space="preserve">). </w:t>
+      </w:r>
+      <w:r>
+        <w:rPr>
+          <w:rFonts w:ascii="Times New Roman" w:hAnsi="Times New Roman" w:cs="Times New Roman"/>
+          <w:i/>
+        </w:rPr>
+        <w:t>Marinobacter</w:t>
+      </w:r>
+      <w:r>
+        <w:rPr>
+          <w:rFonts w:ascii="Times New Roman" w:hAnsi="Times New Roman" w:cs="Times New Roman"/>
+        </w:rPr>
+        <w:t xml:space="preserve"> </w:t>
+      </w:r>
+      <w:r>
+        <w:rPr>
+          <w:rFonts w:ascii="Times New Roman" w:hAnsi="Times New Roman" w:cs="Times New Roman"/>
+        </w:rPr>
+        <w:t xml:space="preserve">isolates from Antarctic lakes are </w:t>
+      </w:r>
+      <w:r>
+        <w:rPr>
+          <w:rFonts w:ascii="Times New Roman" w:hAnsi="Times New Roman" w:cs="Times New Roman"/>
+        </w:rPr>
+        <w:t>c</w:t>
+      </w:r>
+      <w:r>
+        <w:rPr>
+          <w:rFonts w:ascii="Times New Roman" w:hAnsi="Times New Roman" w:cs="Times New Roman"/>
+        </w:rPr>
+        <w:t>apable of anaerobic respiration</w:t>
+      </w:r>
+      <w:r>
+        <w:rPr>
+          <w:rFonts w:ascii="Times New Roman" w:hAnsi="Times New Roman" w:cs="Times New Roman"/>
+        </w:rPr>
+        <w:t xml:space="preserve"> using </w:t>
+      </w:r>
+      <w:r>
+        <w:rPr>
+          <w:rFonts w:ascii="Times New Roman" w:hAnsi="Times New Roman" w:cs="Times New Roman"/>
+        </w:rPr>
+        <w:t>dimethyl sulfoxide (</w:t>
+      </w:r>
+      <w:r>
+        <w:rPr>
+          <w:rFonts w:ascii="Times New Roman" w:hAnsi="Times New Roman" w:cs="Times New Roman"/>
+        </w:rPr>
+        <w:t>DMSO</w:t>
+      </w:r>
+      <w:r>
+        <w:rPr>
+          <w:rFonts w:ascii="Times New Roman" w:hAnsi="Times New Roman" w:cs="Times New Roman"/>
+        </w:rPr>
+        <w:t>)</w:t>
+      </w:r>
+      <w:r>
+        <w:rPr>
+          <w:rFonts w:ascii="Times New Roman" w:hAnsi="Times New Roman" w:cs="Times New Roman"/>
+        </w:rPr>
+        <w:t xml:space="preserve"> (Matsuzaki </w:t>
+      </w:r>
+      <w:r>
+        <w:rPr>
+          <w:rFonts w:ascii="Times New Roman" w:hAnsi="Times New Roman" w:cs="Times New Roman"/>
+          <w:i/>
+        </w:rPr>
+        <w:t>et al</w:t>
+      </w:r>
+      <w:r>
+        <w:rPr>
+          <w:rFonts w:ascii="Times New Roman" w:hAnsi="Times New Roman" w:cs="Times New Roman"/>
+        </w:rPr>
+        <w:t>., 2006), nitrate (*ref</w:t>
+      </w:r>
+      <w:r>
+        <w:rPr>
+          <w:rFonts w:ascii="Times New Roman" w:hAnsi="Times New Roman" w:cs="Times New Roman"/>
+        </w:rPr>
+        <w:t xml:space="preserve">) </w:t>
+      </w:r>
+      <w:r>
+        <w:rPr>
+          <w:rFonts w:ascii="Times New Roman" w:hAnsi="Times New Roman" w:cs="Times New Roman"/>
+        </w:rPr>
+        <w:t>which allowed</w:t>
+      </w:r>
+      <w:r>
+        <w:rPr>
+          <w:rFonts w:ascii="Times New Roman" w:hAnsi="Times New Roman" w:cs="Times New Roman"/>
+        </w:rPr>
+        <w:t xml:space="preserve"> for their </w:t>
+      </w:r>
+      <w:r>
+        <w:rPr>
+          <w:rFonts w:ascii="Times New Roman" w:hAnsi="Times New Roman" w:cs="Times New Roman"/>
+        </w:rPr>
+        <w:t>presence</w:t>
+      </w:r>
+      <w:r>
+        <w:rPr>
+          <w:rFonts w:ascii="Times New Roman" w:hAnsi="Times New Roman" w:cs="Times New Roman"/>
+        </w:rPr>
+        <w:t xml:space="preserve"> throughout the water</w:t>
+      </w:r>
+      <w:r>
+        <w:rPr>
+          <w:rFonts w:ascii="Times New Roman" w:hAnsi="Times New Roman" w:cs="Times New Roman"/>
+        </w:rPr>
+        <w:t xml:space="preserve"> </w:t>
+      </w:r>
+      <w:r>
+        <w:rPr>
+          <w:rFonts w:ascii="Times New Roman" w:hAnsi="Times New Roman" w:cs="Times New Roman"/>
+        </w:rPr>
+        <w:t>column</w:t>
+      </w:r>
+      <w:r>
+        <w:rPr>
+          <w:rFonts w:ascii="Times New Roman" w:hAnsi="Times New Roman" w:cs="Times New Roman"/>
+        </w:rPr>
+        <w:t xml:space="preserve"> (*see below)</w:t>
+      </w:r>
+      <w:r>
+        <w:rPr>
+          <w:rFonts w:ascii="Times New Roman" w:hAnsi="Times New Roman" w:cs="Times New Roman"/>
+        </w:rPr>
+        <w:t xml:space="preserve">. </w:t>
+      </w:r>
+      <w:r>
+        <w:rPr>
+          <w:rFonts w:ascii="Times New Roman" w:hAnsi="Times New Roman" w:cs="Times New Roman"/>
+        </w:rPr>
+        <w:t>By contrast,</w:t>
+      </w:r>
+      <w:r>
+        <w:rPr>
+          <w:rFonts w:ascii="Times New Roman" w:hAnsi="Times New Roman" w:cs="Times New Roman"/>
+        </w:rPr>
+        <w:t xml:space="preserve"> RF3, </w:t>
+      </w:r>
+      <w:r>
+        <w:rPr>
+          <w:rFonts w:ascii="Times New Roman" w:hAnsi="Times New Roman" w:cs="Times New Roman"/>
+          <w:i/>
+        </w:rPr>
+        <w:t xml:space="preserve">Halomonas </w:t>
+      </w:r>
+      <w:r>
+        <w:rPr>
+          <w:rFonts w:ascii="Times New Roman" w:hAnsi="Times New Roman" w:cs="Times New Roman"/>
+        </w:rPr>
+        <w:t xml:space="preserve">and </w:t>
+      </w:r>
+      <w:r>
+        <w:rPr>
+          <w:rFonts w:ascii="Times New Roman" w:hAnsi="Times New Roman" w:cs="Times New Roman"/>
+          <w:i/>
+        </w:rPr>
+        <w:t>Psychromonas</w:t>
+      </w:r>
+      <w:r>
+        <w:rPr>
+          <w:rFonts w:ascii="Times New Roman" w:hAnsi="Times New Roman" w:cs="Times New Roman"/>
+          <w:i/>
+        </w:rPr>
+        <w:t xml:space="preserve"> </w:t>
+      </w:r>
+      <w:r>
+        <w:rPr>
+          <w:rFonts w:ascii="Times New Roman" w:hAnsi="Times New Roman" w:cs="Times New Roman"/>
+        </w:rPr>
+        <w:t xml:space="preserve">were </w:t>
+      </w:r>
+      <w:r>
+        <w:rPr>
+          <w:rFonts w:ascii="Times New Roman" w:hAnsi="Times New Roman" w:cs="Times New Roman"/>
+        </w:rPr>
+        <w:t>concentrated</w:t>
+      </w:r>
+      <w:r>
+        <w:rPr>
+          <w:rFonts w:ascii="Times New Roman" w:hAnsi="Times New Roman" w:cs="Times New Roman"/>
+        </w:rPr>
+        <w:t xml:space="preserve"> </w:t>
+      </w:r>
+      <w:r>
+        <w:rPr>
+          <w:rFonts w:ascii="Times New Roman" w:hAnsi="Times New Roman" w:cs="Times New Roman"/>
+        </w:rPr>
+        <w:t>on</w:t>
+      </w:r>
+      <w:r>
+        <w:rPr>
+          <w:rFonts w:ascii="Times New Roman" w:hAnsi="Times New Roman" w:cs="Times New Roman"/>
+        </w:rPr>
+        <w:t xml:space="preserve"> the</w:t>
+      </w:r>
+      <w:r>
+        <w:rPr>
+          <w:rFonts w:ascii="Times New Roman" w:hAnsi="Times New Roman" w:cs="Times New Roman"/>
+        </w:rPr>
+        <w:t xml:space="preserve"> 6.5 m sample</w:t>
+      </w:r>
+      <w:r>
+        <w:rPr>
+          <w:rFonts w:ascii="Times New Roman" w:hAnsi="Times New Roman" w:cs="Times New Roman"/>
+        </w:rPr>
+        <w:t xml:space="preserve"> and are the most likely candidates for mediating processes confined to that depth</w:t>
+      </w:r>
+      <w:r>
+        <w:rPr>
+          <w:rFonts w:ascii="Times New Roman" w:hAnsi="Times New Roman" w:cs="Times New Roman"/>
+        </w:rPr>
+        <w:t xml:space="preserve"> (*see below)</w:t>
+      </w:r>
+      <w:r>
+        <w:rPr>
+          <w:rFonts w:ascii="Times New Roman" w:hAnsi="Times New Roman" w:cs="Times New Roman"/>
+        </w:rPr>
+        <w:t>.</w:t>
+      </w:r>
+    </w:p>
+    <w:p>
+      <w:pPr>
+        <w:spacing w:line="240" w:lineRule="auto"/>
+        <w:jc w:val="both"/>
+        <w:rPr>
+          <w:rFonts w:ascii="Times New Roman" w:hAnsi="Times New Roman" w:cs="Times New Roman"/>
+        </w:rPr>
+      </w:pPr>
+      <w:r>
+        <w:rPr>
+          <w:rFonts w:ascii="Times New Roman" w:hAnsi="Times New Roman" w:cs="Times New Roman"/>
+        </w:rPr>
+        <w:t>Curiously, t</w:t>
+      </w:r>
+      <w:r>
+        <w:rPr>
+          <w:rFonts w:ascii="Times New Roman" w:hAnsi="Times New Roman" w:cs="Times New Roman"/>
+        </w:rPr>
+        <w:t xml:space="preserve">here was </w:t>
+      </w:r>
+      <w:r>
+        <w:rPr>
+          <w:rFonts w:ascii="Times New Roman" w:hAnsi="Times New Roman" w:cs="Times New Roman"/>
+        </w:rPr>
+        <w:t xml:space="preserve">had </w:t>
+      </w:r>
+      <w:r>
+        <w:rPr>
+          <w:rFonts w:ascii="Times New Roman" w:hAnsi="Times New Roman" w:cs="Times New Roman"/>
+        </w:rPr>
+        <w:t xml:space="preserve">a large number of </w:t>
+      </w:r>
+      <w:r>
+        <w:rPr>
+          <w:rFonts w:ascii="Times New Roman" w:hAnsi="Times New Roman" w:cs="Times New Roman"/>
+        </w:rPr>
+        <w:t>Eucarya</w:t>
+      </w:r>
+      <w:r>
+        <w:rPr>
+          <w:rFonts w:ascii="Times New Roman" w:hAnsi="Times New Roman" w:cs="Times New Roman"/>
+        </w:rPr>
+        <w:t xml:space="preserve"> SSU sequences</w:t>
+      </w:r>
+      <w:r>
+        <w:rPr>
+          <w:rFonts w:ascii="Times New Roman" w:hAnsi="Times New Roman" w:cs="Times New Roman"/>
+        </w:rPr>
+        <w:t xml:space="preserve"> </w:t>
+      </w:r>
+      <w:r>
+        <w:rPr>
+          <w:rFonts w:ascii="Times New Roman" w:hAnsi="Times New Roman" w:cs="Times New Roman"/>
+        </w:rPr>
+        <w:t xml:space="preserve">on the 0.1 </w:t>
+      </w:r>
+      <w:r>
+        <w:rPr>
+          <w:rFonts w:ascii="Times New Roman" w:hAnsi="Times New Roman" w:cs="Times New Roman"/>
+        </w:rPr>
+        <w:t>µm</w:t>
+      </w:r>
+      <w:r>
+        <w:rPr>
+          <w:rFonts w:ascii="Times New Roman" w:hAnsi="Times New Roman" w:cs="Times New Roman"/>
+        </w:rPr>
+        <w:t xml:space="preserve"> size fraction</w:t>
+      </w:r>
+      <w:r>
+        <w:rPr>
+          <w:rFonts w:ascii="Times New Roman" w:hAnsi="Times New Roman" w:cs="Times New Roman"/>
+        </w:rPr>
+        <w:t xml:space="preserve">, specifically from </w:t>
+      </w:r>
+      <w:r>
+        <w:rPr>
+          <w:rFonts w:ascii="Times New Roman" w:hAnsi="Times New Roman" w:cs="Times New Roman"/>
+        </w:rPr>
+        <w:t>Fungi,</w:t>
+      </w:r>
+      <w:r>
+        <w:rPr>
+          <w:rFonts w:ascii="Times New Roman" w:hAnsi="Times New Roman" w:cs="Times New Roman"/>
+        </w:rPr>
+        <w:t xml:space="preserve"> Dictyochophyceae</w:t>
+      </w:r>
+      <w:r>
+        <w:rPr>
+          <w:rFonts w:ascii="Times New Roman" w:hAnsi="Times New Roman" w:cs="Times New Roman"/>
+        </w:rPr>
+        <w:t>, Dinophyceae and</w:t>
+      </w:r>
+      <w:r>
+        <w:rPr>
+          <w:rFonts w:ascii="Times New Roman" w:hAnsi="Times New Roman" w:cs="Times New Roman"/>
+        </w:rPr>
+        <w:t xml:space="preserve"> choanoflagellates</w:t>
+      </w:r>
+      <w:r>
+        <w:rPr>
+          <w:rFonts w:ascii="Times New Roman" w:hAnsi="Times New Roman" w:cs="Times New Roman"/>
+        </w:rPr>
+        <w:t>. These taxa were all found on larger size fractions, except Fungi which were uniquely present in the 1.7 m 0.1 µm sample</w:t>
+      </w:r>
+      <w:r>
+        <w:rPr>
+          <w:rFonts w:ascii="Times New Roman" w:hAnsi="Times New Roman" w:cs="Times New Roman"/>
+        </w:rPr>
+        <w:t xml:space="preserve"> and were classified as </w:t>
+      </w:r>
+      <w:r>
+        <w:rPr>
+          <w:rFonts w:ascii="Times New Roman" w:hAnsi="Times New Roman" w:cs="Times New Roman"/>
+          <w:i/>
+        </w:rPr>
+        <w:t>Cordyceps</w:t>
+      </w:r>
+      <w:r>
+        <w:rPr>
+          <w:rFonts w:ascii="Times New Roman" w:hAnsi="Times New Roman" w:cs="Times New Roman"/>
+        </w:rPr>
+        <w:t xml:space="preserve"> and Ascomycota</w:t>
+      </w:r>
+      <w:r>
+        <w:rPr>
+          <w:rFonts w:ascii="Times New Roman" w:hAnsi="Times New Roman" w:cs="Times New Roman"/>
+        </w:rPr>
+        <w:t>. Th</w:t>
+      </w:r>
+      <w:r>
+        <w:rPr>
+          <w:rFonts w:ascii="Times New Roman" w:hAnsi="Times New Roman" w:cs="Times New Roman"/>
+        </w:rPr>
+        <w:t>e</w:t>
+      </w:r>
+      <w:r>
+        <w:rPr>
+          <w:rFonts w:ascii="Times New Roman" w:hAnsi="Times New Roman" w:cs="Times New Roman"/>
+        </w:rPr>
+        <w:t xml:space="preserve"> presence </w:t>
+      </w:r>
+      <w:r>
+        <w:rPr>
+          <w:rFonts w:ascii="Times New Roman" w:hAnsi="Times New Roman" w:cs="Times New Roman"/>
+        </w:rPr>
+        <w:t>of these E</w:t>
+      </w:r>
+      <w:r>
+        <w:rPr>
+          <w:rFonts w:ascii="Times New Roman" w:hAnsi="Times New Roman" w:cs="Times New Roman"/>
+        </w:rPr>
+        <w:t xml:space="preserve">ucarya </w:t>
+      </w:r>
+      <w:r>
+        <w:rPr>
+          <w:rFonts w:ascii="Times New Roman" w:hAnsi="Times New Roman" w:cs="Times New Roman"/>
+        </w:rPr>
+        <w:t>on the smallest filter may due to</w:t>
+      </w:r>
+      <w:r>
+        <w:rPr>
+          <w:rFonts w:ascii="Times New Roman" w:hAnsi="Times New Roman" w:cs="Times New Roman"/>
+        </w:rPr>
+        <w:t xml:space="preserve"> </w:t>
+      </w:r>
+      <w:r>
+        <w:rPr>
+          <w:rFonts w:ascii="Times New Roman" w:hAnsi="Times New Roman" w:cs="Times New Roman"/>
+        </w:rPr>
+        <w:t xml:space="preserve">small </w:t>
+      </w:r>
+      <w:r>
+        <w:rPr>
+          <w:rFonts w:ascii="Times New Roman" w:hAnsi="Times New Roman" w:cs="Times New Roman"/>
+        </w:rPr>
+        <w:t>size</w:t>
+      </w:r>
+      <w:r>
+        <w:rPr>
+          <w:rFonts w:ascii="Times New Roman" w:hAnsi="Times New Roman" w:cs="Times New Roman"/>
+        </w:rPr>
+        <w:t xml:space="preserve"> </w:t>
+      </w:r>
+      <w:r>
+        <w:rPr>
+          <w:rFonts w:ascii="Times New Roman" w:hAnsi="Times New Roman" w:cs="Times New Roman"/>
+        </w:rPr>
+        <w:t>during</w:t>
+      </w:r>
+      <w:r>
+        <w:rPr>
+          <w:rFonts w:ascii="Times New Roman" w:hAnsi="Times New Roman" w:cs="Times New Roman"/>
+        </w:rPr>
+        <w:t xml:space="preserve"> </w:t>
+      </w:r>
+      <w:r>
+        <w:rPr>
+          <w:rFonts w:ascii="Times New Roman" w:hAnsi="Times New Roman" w:cs="Times New Roman"/>
+        </w:rPr>
+        <w:t xml:space="preserve">particular stages </w:t>
+      </w:r>
+      <w:r>
+        <w:rPr>
+          <w:rFonts w:ascii="Times New Roman" w:hAnsi="Times New Roman" w:cs="Times New Roman"/>
+        </w:rPr>
+        <w:t xml:space="preserve">in </w:t>
+      </w:r>
+      <w:r>
+        <w:rPr>
+          <w:rFonts w:ascii="Times New Roman" w:hAnsi="Times New Roman" w:cs="Times New Roman"/>
+        </w:rPr>
+        <w:t xml:space="preserve">their </w:t>
+      </w:r>
+      <w:r>
+        <w:rPr>
+          <w:rFonts w:ascii="Times New Roman" w:hAnsi="Times New Roman" w:cs="Times New Roman"/>
+        </w:rPr>
+        <w:t>life history;</w:t>
+      </w:r>
+      <w:r>
+        <w:rPr>
+          <w:rFonts w:ascii="Times New Roman" w:hAnsi="Times New Roman" w:cs="Times New Roman"/>
+        </w:rPr>
+        <w:t xml:space="preserve"> such as a </w:t>
+      </w:r>
+      <w:r>
+        <w:rPr>
+          <w:rFonts w:ascii="Times New Roman" w:hAnsi="Times New Roman" w:cs="Times New Roman"/>
+        </w:rPr>
+        <w:t>cyst formation (*sizes) or sexual reproduction (*check)</w:t>
+      </w:r>
+      <w:r>
+        <w:rPr>
+          <w:rFonts w:ascii="Times New Roman" w:hAnsi="Times New Roman" w:cs="Times New Roman"/>
+        </w:rPr>
+        <w:t>,</w:t>
+      </w:r>
+      <w:r>
+        <w:rPr>
+          <w:rFonts w:ascii="Times New Roman" w:hAnsi="Times New Roman" w:cs="Times New Roman"/>
+        </w:rPr>
+        <w:t xml:space="preserve"> or</w:t>
+      </w:r>
+      <w:r>
+        <w:rPr>
+          <w:rFonts w:ascii="Times New Roman" w:hAnsi="Times New Roman" w:cs="Times New Roman"/>
+        </w:rPr>
+        <w:t xml:space="preserve"> </w:t>
+      </w:r>
+      <w:r>
+        <w:rPr>
+          <w:rFonts w:ascii="Times New Roman" w:hAnsi="Times New Roman" w:cs="Times New Roman"/>
+        </w:rPr>
+        <w:t xml:space="preserve">degraded </w:t>
+      </w:r>
+      <w:r>
+        <w:rPr>
+          <w:rFonts w:ascii="Times New Roman" w:hAnsi="Times New Roman" w:cs="Times New Roman"/>
+        </w:rPr>
+        <w:t xml:space="preserve">cellular </w:t>
+      </w:r>
+      <w:r>
+        <w:rPr>
+          <w:rFonts w:ascii="Times New Roman" w:hAnsi="Times New Roman" w:cs="Times New Roman"/>
+        </w:rPr>
+        <w:t>material.</w:t>
+      </w:r>
+      <w:r>
+        <w:rPr>
+          <w:rFonts w:ascii="Times New Roman" w:hAnsi="Times New Roman" w:cs="Times New Roman"/>
+        </w:rPr>
+        <w:t xml:space="preserve"> </w:t>
+      </w:r>
+    </w:p>
+    <w:p>
+      <w:pPr>
+        <w:spacing w:line="240" w:lineRule="auto"/>
+        <w:jc w:val="both"/>
+        <w:rPr>
+          <w:rFonts w:ascii="Times New Roman" w:hAnsi="Times New Roman" w:cs="Times New Roman"/>
+        </w:rPr>
+      </w:pPr>
+      <w:r>
+        <w:rPr>
+          <w:rFonts w:ascii="Times New Roman" w:hAnsi="Times New Roman" w:cs="Times New Roman"/>
+        </w:rPr>
+        <w:t>The mixed zone of the 0.1 µm was dominated by Pedinellales (</w:t>
+      </w:r>
+      <w:r>
+        <w:rPr>
+          <w:rFonts w:ascii="Times New Roman" w:hAnsi="Times New Roman" w:cs="Times New Roman"/>
+        </w:rPr>
+        <w:t>dictyochophytes</w:t>
+      </w:r>
+      <w:r>
+        <w:rPr>
+          <w:rFonts w:ascii="Times New Roman" w:hAnsi="Times New Roman" w:cs="Times New Roman"/>
+        </w:rPr>
+        <w:t xml:space="preserve">) and their chloroplast sequences consistent with active phototrophic cells localizing to surface light. </w:t>
+      </w:r>
+      <w:r>
+        <w:rPr>
+          <w:rFonts w:ascii="Times New Roman" w:hAnsi="Times New Roman" w:cs="Times New Roman"/>
+        </w:rPr>
+        <w:t xml:space="preserve">The 0.1 </w:t>
+      </w:r>
+      <w:r>
+        <w:rPr>
+          <w:rFonts w:ascii="Times New Roman" w:hAnsi="Times New Roman" w:cs="Times New Roman"/>
+        </w:rPr>
+        <w:t>µm</w:t>
+      </w:r>
+      <w:r>
+        <w:rPr>
+          <w:rFonts w:ascii="Times New Roman" w:hAnsi="Times New Roman" w:cs="Times New Roman"/>
+        </w:rPr>
+        <w:t xml:space="preserve"> </w:t>
+      </w:r>
+      <w:r>
+        <w:rPr>
+          <w:rFonts w:ascii="Times New Roman" w:hAnsi="Times New Roman" w:cs="Times New Roman"/>
+        </w:rPr>
+        <w:t xml:space="preserve">deep </w:t>
+      </w:r>
+      <w:r>
+        <w:rPr>
+          <w:rFonts w:ascii="Times New Roman" w:hAnsi="Times New Roman" w:cs="Times New Roman"/>
+        </w:rPr>
+        <w:t>samples were</w:t>
+      </w:r>
+      <w:r>
+        <w:rPr>
+          <w:rFonts w:ascii="Times New Roman" w:hAnsi="Times New Roman" w:cs="Times New Roman"/>
+        </w:rPr>
+        <w:t xml:space="preserve"> distinguished by the presence of candi</w:t>
+      </w:r>
+      <w:r>
+        <w:rPr>
+          <w:rFonts w:ascii="Times New Roman" w:hAnsi="Times New Roman" w:cs="Times New Roman"/>
+        </w:rPr>
+        <w:t>date division</w:t>
+      </w:r>
+      <w:r>
+        <w:rPr>
+          <w:rFonts w:ascii="Times New Roman" w:hAnsi="Times New Roman" w:cs="Times New Roman"/>
+        </w:rPr>
+        <w:t>s</w:t>
+      </w:r>
+      <w:r>
+        <w:rPr>
+          <w:rFonts w:ascii="Times New Roman" w:hAnsi="Times New Roman" w:cs="Times New Roman"/>
+        </w:rPr>
+        <w:t xml:space="preserve"> OD</w:t>
+      </w:r>
+      <w:r>
+        <w:rPr>
+          <w:rFonts w:ascii="Times New Roman" w:hAnsi="Times New Roman" w:cs="Times New Roman"/>
+        </w:rPr>
+        <w:t>1</w:t>
+      </w:r>
+      <w:r>
+        <w:rPr>
+          <w:rFonts w:ascii="Times New Roman" w:hAnsi="Times New Roman" w:cs="Times New Roman"/>
+        </w:rPr>
+        <w:t xml:space="preserve"> and TM7 which were c</w:t>
+      </w:r>
+      <w:r>
+        <w:rPr>
+          <w:rFonts w:ascii="Times New Roman" w:hAnsi="Times New Roman" w:cs="Times New Roman"/>
+        </w:rPr>
+        <w:t>oncentrated o</w:t>
+      </w:r>
+      <w:r>
+        <w:rPr>
+          <w:rFonts w:ascii="Times New Roman" w:hAnsi="Times New Roman" w:cs="Times New Roman"/>
+        </w:rPr>
+        <w:t xml:space="preserve">n </w:t>
+      </w:r>
+      <w:r>
+        <w:rPr>
+          <w:rFonts w:ascii="Times New Roman" w:hAnsi="Times New Roman" w:cs="Times New Roman"/>
+        </w:rPr>
+        <w:t xml:space="preserve">the </w:t>
+      </w:r>
+      <w:r>
+        <w:rPr>
+          <w:rFonts w:ascii="Times New Roman" w:hAnsi="Times New Roman" w:cs="Times New Roman"/>
+        </w:rPr>
+        <w:t>lake bottom</w:t>
+      </w:r>
+      <w:r>
+        <w:rPr>
+          <w:rFonts w:ascii="Times New Roman" w:hAnsi="Times New Roman" w:cs="Times New Roman"/>
+        </w:rPr>
+        <w:t>.</w:t>
+      </w:r>
+      <w:r>
+        <w:rPr>
+          <w:rFonts w:ascii="Times New Roman" w:hAnsi="Times New Roman" w:cs="Times New Roman"/>
+        </w:rPr>
+        <w:t xml:space="preserve"> </w:t>
+      </w:r>
+      <w:r>
+        <w:rPr>
+          <w:rFonts w:ascii="Times New Roman" w:hAnsi="Times New Roman" w:cs="Times New Roman"/>
+        </w:rPr>
+        <w:t xml:space="preserve">The prevalence of these two divisions almost exclusively on the smallest size fraction is consistent with a small cell size. </w:t>
+      </w:r>
+      <w:r>
+        <w:rPr>
+          <w:rFonts w:ascii="Times New Roman" w:hAnsi="Times New Roman" w:cs="Times New Roman"/>
+        </w:rPr>
+        <w:t>Another study</w:t>
+      </w:r>
+      <w:r>
+        <w:rPr>
+          <w:rFonts w:ascii="Times New Roman" w:hAnsi="Times New Roman" w:cs="Times New Roman"/>
+        </w:rPr>
+        <w:t xml:space="preserve"> </w:t>
+      </w:r>
+      <w:r>
+        <w:rPr>
+          <w:rFonts w:ascii="Times New Roman" w:hAnsi="Times New Roman" w:cs="Times New Roman"/>
+        </w:rPr>
+        <w:t>similarly</w:t>
+      </w:r>
+      <w:r>
+        <w:rPr>
+          <w:rFonts w:ascii="Times New Roman" w:hAnsi="Times New Roman" w:cs="Times New Roman"/>
+        </w:rPr>
+        <w:t xml:space="preserve"> found OD1 to </w:t>
+      </w:r>
+      <w:r>
+        <w:rPr>
+          <w:rFonts w:ascii="Times New Roman" w:hAnsi="Times New Roman" w:cs="Times New Roman"/>
+        </w:rPr>
+        <w:t>pre</w:t>
+      </w:r>
+      <w:r>
+        <w:rPr>
+          <w:rFonts w:ascii="Times New Roman" w:hAnsi="Times New Roman" w:cs="Times New Roman"/>
+        </w:rPr>
+        <w:t xml:space="preserve">dominate </w:t>
+      </w:r>
+      <w:r>
+        <w:rPr>
+          <w:rFonts w:ascii="Times New Roman" w:hAnsi="Times New Roman" w:cs="Times New Roman"/>
+        </w:rPr>
+        <w:t>in &lt;0.2</w:t>
+      </w:r>
+      <w:r>
+        <w:rPr>
+          <w:rFonts w:ascii="Times New Roman" w:hAnsi="Times New Roman" w:cs="Times New Roman"/>
+        </w:rPr>
+        <w:t xml:space="preserve"> </w:t>
+      </w:r>
+      <w:r>
+        <w:rPr>
+          <w:rFonts w:ascii="Times New Roman" w:hAnsi="Times New Roman" w:cs="Times New Roman"/>
+        </w:rPr>
+        <w:t>µm</w:t>
+      </w:r>
+      <w:r>
+        <w:rPr>
+          <w:rFonts w:ascii="Times New Roman" w:hAnsi="Times New Roman" w:cs="Times New Roman"/>
+        </w:rPr>
+        <w:t xml:space="preserve"> fraction of </w:t>
+      </w:r>
+      <w:r>
+        <w:rPr>
+          <w:rFonts w:ascii="Times New Roman" w:hAnsi="Times New Roman" w:cs="Times New Roman"/>
+        </w:rPr>
+        <w:t xml:space="preserve">ground water </w:t>
+      </w:r>
+      <w:r>
+        <w:rPr>
+          <w:rFonts w:ascii="Times New Roman" w:hAnsi="Times New Roman" w:cs="Times New Roman"/>
+        </w:rPr>
+        <w:t xml:space="preserve">plankton (Miyoshi </w:t>
+      </w:r>
+      <w:r>
+        <w:rPr>
+          <w:rFonts w:ascii="Times New Roman" w:hAnsi="Times New Roman" w:cs="Times New Roman"/>
+          <w:i/>
+        </w:rPr>
+        <w:t>et al.</w:t>
+      </w:r>
+      <w:r>
+        <w:rPr>
+          <w:rFonts w:ascii="Times New Roman" w:hAnsi="Times New Roman" w:cs="Times New Roman"/>
+        </w:rPr>
+        <w:t xml:space="preserve">, </w:t>
+      </w:r>
+      <w:proofErr w:type="gramStart"/>
+      <w:r>
+        <w:rPr>
+          <w:rFonts w:ascii="Times New Roman" w:hAnsi="Times New Roman" w:cs="Times New Roman"/>
+        </w:rPr>
+        <w:t>2005 )</w:t>
+      </w:r>
+      <w:proofErr w:type="gramEnd"/>
+      <w:r>
+        <w:rPr>
+          <w:rFonts w:ascii="Times New Roman" w:hAnsi="Times New Roman" w:cs="Times New Roman"/>
+        </w:rPr>
+        <w:t xml:space="preserve"> (*ref).</w:t>
+      </w:r>
+    </w:p>
+    <w:p>
+      <w:pPr>
+        <w:spacing w:line="240" w:lineRule="auto"/>
+        <w:jc w:val="both"/>
+        <w:rPr>
+          <w:rFonts w:ascii="Times New Roman" w:hAnsi="Times New Roman" w:cs="Times New Roman"/>
+        </w:rPr>
+      </w:pPr>
+      <w:r>
+        <w:rPr>
+          <w:rFonts w:ascii="Times New Roman" w:hAnsi="Times New Roman" w:cs="Times New Roman"/>
+        </w:rPr>
+        <w:lastRenderedPageBreak/>
+        <w:t xml:space="preserve"> </w:t>
+      </w:r>
+      <w:r>
+        <w:rPr>
+          <w:rFonts w:ascii="Times New Roman" w:hAnsi="Times New Roman" w:cs="Times New Roman"/>
+        </w:rPr>
+        <w:t>“</w:t>
+      </w:r>
+      <w:r>
+        <w:rPr>
+          <w:rFonts w:ascii="Times New Roman" w:hAnsi="Times New Roman" w:cs="Times New Roman"/>
+          <w:i/>
+        </w:rPr>
+        <w:t>Candidatus</w:t>
+      </w:r>
+      <w:r>
+        <w:rPr>
+          <w:rFonts w:ascii="Times New Roman" w:hAnsi="Times New Roman" w:cs="Times New Roman"/>
+        </w:rPr>
+        <w:t xml:space="preserve"> Aquiluna”</w:t>
+      </w:r>
+      <w:r>
+        <w:rPr>
+          <w:rFonts w:ascii="Times New Roman" w:hAnsi="Times New Roman" w:cs="Times New Roman"/>
+        </w:rPr>
+        <w:t>, in the Luna-1 cluster of Actinobacteria</w:t>
+      </w:r>
+      <w:r>
+        <w:rPr>
+          <w:rFonts w:ascii="Times New Roman" w:hAnsi="Times New Roman" w:cs="Times New Roman"/>
+        </w:rPr>
+        <w:t xml:space="preserve"> </w:t>
+      </w:r>
+      <w:r>
+        <w:rPr>
+          <w:rFonts w:ascii="Times New Roman" w:hAnsi="Times New Roman" w:cs="Times New Roman"/>
+        </w:rPr>
+        <w:t>(</w:t>
+      </w:r>
+      <w:r>
+        <w:rPr>
+          <w:rFonts w:ascii="Times New Roman" w:hAnsi="Times New Roman" w:cs="Times New Roman"/>
+        </w:rPr>
+        <w:t xml:space="preserve">*Hahn </w:t>
+      </w:r>
+      <w:r>
+        <w:rPr>
+          <w:rFonts w:ascii="Times New Roman" w:hAnsi="Times New Roman" w:cs="Times New Roman"/>
+          <w:i/>
+        </w:rPr>
+        <w:t>et al.</w:t>
+      </w:r>
+      <w:r>
+        <w:rPr>
+          <w:rFonts w:ascii="Times New Roman" w:hAnsi="Times New Roman" w:cs="Times New Roman"/>
+        </w:rPr>
+        <w:t xml:space="preserve">, 2004; </w:t>
+      </w:r>
+      <w:r>
+        <w:rPr>
+          <w:rFonts w:ascii="Times New Roman" w:hAnsi="Times New Roman" w:cs="Times New Roman"/>
+        </w:rPr>
+        <w:t xml:space="preserve">Hahn </w:t>
+      </w:r>
+      <w:r>
+        <w:rPr>
+          <w:rFonts w:ascii="Times New Roman" w:hAnsi="Times New Roman" w:cs="Times New Roman"/>
+          <w:i/>
+        </w:rPr>
+        <w:t>et al.</w:t>
+      </w:r>
+      <w:r>
+        <w:rPr>
+          <w:rFonts w:ascii="Times New Roman" w:hAnsi="Times New Roman" w:cs="Times New Roman"/>
+        </w:rPr>
+        <w:t xml:space="preserve">, 2009) </w:t>
+      </w:r>
+      <w:r>
+        <w:rPr>
+          <w:rFonts w:ascii="Times New Roman" w:hAnsi="Times New Roman" w:cs="Times New Roman"/>
+        </w:rPr>
+        <w:t>was most abundant on the 0.1 µm size fraction at 1.7 m depth, however it was also present in the deep zone of the 0.1 and 3.0 µm</w:t>
+      </w:r>
+      <w:r>
+        <w:rPr>
+          <w:rFonts w:ascii="Times New Roman" w:hAnsi="Times New Roman" w:cs="Times New Roman"/>
+        </w:rPr>
+        <w:t xml:space="preserve"> size fractions. </w:t>
+      </w:r>
+      <w:r>
+        <w:rPr>
+          <w:rFonts w:ascii="Times New Roman" w:hAnsi="Times New Roman" w:cs="Times New Roman"/>
+        </w:rPr>
+        <w:t xml:space="preserve">The </w:t>
+      </w:r>
+      <w:r>
+        <w:rPr>
+          <w:rFonts w:ascii="Times New Roman" w:hAnsi="Times New Roman" w:cs="Times New Roman"/>
+        </w:rPr>
+        <w:t xml:space="preserve">genus </w:t>
+      </w:r>
+      <w:r>
+        <w:rPr>
+          <w:rFonts w:ascii="Times New Roman" w:hAnsi="Times New Roman" w:cs="Times New Roman"/>
+        </w:rPr>
+        <w:t>has</w:t>
+      </w:r>
+      <w:r>
+        <w:rPr>
+          <w:rFonts w:ascii="Times New Roman" w:hAnsi="Times New Roman" w:cs="Times New Roman"/>
+        </w:rPr>
+        <w:t xml:space="preserve"> small cells</w:t>
+      </w:r>
+      <w:r>
+        <w:rPr>
+          <w:rFonts w:ascii="Times New Roman" w:hAnsi="Times New Roman" w:cs="Times New Roman"/>
+        </w:rPr>
+        <w:t>,</w:t>
+      </w:r>
+      <w:r>
+        <w:rPr>
+          <w:rFonts w:ascii="Times New Roman" w:hAnsi="Times New Roman" w:cs="Times New Roman"/>
+        </w:rPr>
+        <w:t xml:space="preserve"> &lt;1.2 </w:t>
+      </w:r>
+      <w:r>
+        <w:rPr>
+          <w:rFonts w:ascii="Times New Roman" w:hAnsi="Times New Roman" w:cs="Times New Roman"/>
+        </w:rPr>
+        <w:t>µm</w:t>
+      </w:r>
+      <w:r>
+        <w:rPr>
+          <w:rFonts w:ascii="Times New Roman" w:hAnsi="Times New Roman" w:cs="Times New Roman"/>
+        </w:rPr>
+        <w:t xml:space="preserve"> in length </w:t>
+      </w:r>
+      <w:r>
+        <w:rPr>
+          <w:rFonts w:ascii="Times New Roman" w:hAnsi="Times New Roman" w:cs="Times New Roman"/>
+        </w:rPr>
+        <w:t xml:space="preserve">(Hahn </w:t>
+      </w:r>
+      <w:r>
+        <w:rPr>
+          <w:rFonts w:ascii="Times New Roman" w:hAnsi="Times New Roman" w:cs="Times New Roman"/>
+          <w:i/>
+        </w:rPr>
+        <w:t>et al.</w:t>
+      </w:r>
+      <w:r>
+        <w:rPr>
+          <w:rFonts w:ascii="Times New Roman" w:hAnsi="Times New Roman" w:cs="Times New Roman"/>
+        </w:rPr>
+        <w:t>, 2009)</w:t>
+      </w:r>
+      <w:r>
+        <w:rPr>
+          <w:rFonts w:ascii="Times New Roman" w:hAnsi="Times New Roman" w:cs="Times New Roman"/>
+        </w:rPr>
+        <w:t xml:space="preserve">, </w:t>
+      </w:r>
+      <w:r>
+        <w:rPr>
+          <w:rFonts w:ascii="Times New Roman" w:hAnsi="Times New Roman" w:cs="Times New Roman"/>
+        </w:rPr>
+        <w:t xml:space="preserve">consistent with their </w:t>
+      </w:r>
+      <w:r>
+        <w:rPr>
+          <w:rFonts w:ascii="Times New Roman" w:hAnsi="Times New Roman" w:cs="Times New Roman"/>
+        </w:rPr>
+        <w:t xml:space="preserve">concentration </w:t>
+      </w:r>
+      <w:r>
+        <w:rPr>
+          <w:rFonts w:ascii="Times New Roman" w:hAnsi="Times New Roman" w:cs="Times New Roman"/>
+        </w:rPr>
+        <w:t>on the smallest size fraction</w:t>
+      </w:r>
+      <w:r>
+        <w:rPr>
+          <w:rFonts w:ascii="Times New Roman" w:hAnsi="Times New Roman" w:cs="Times New Roman"/>
+        </w:rPr>
+        <w:t xml:space="preserve">. </w:t>
+      </w:r>
+      <w:r>
+        <w:rPr>
+          <w:rFonts w:ascii="Times New Roman" w:hAnsi="Times New Roman" w:cs="Times New Roman"/>
+        </w:rPr>
+        <w:t xml:space="preserve">A member of this genus isolated from surface Artic seawater has been genome sequenced </w:t>
+      </w:r>
+      <w:r>
+        <w:rPr>
+          <w:rFonts w:ascii="Times New Roman" w:hAnsi="Times New Roman" w:cs="Times New Roman"/>
+        </w:rPr>
+        <w:t xml:space="preserve">and found to contain genes for actinorhodopsin </w:t>
+      </w:r>
+      <w:r>
+        <w:rPr>
+          <w:rFonts w:ascii="Times New Roman" w:hAnsi="Times New Roman" w:cs="Times New Roman"/>
+        </w:rPr>
+        <w:t xml:space="preserve">(*Kang </w:t>
+      </w:r>
+      <w:r>
+        <w:rPr>
+          <w:rFonts w:ascii="Times New Roman" w:hAnsi="Times New Roman" w:cs="Times New Roman"/>
+          <w:i/>
+        </w:rPr>
+        <w:t xml:space="preserve">et </w:t>
+      </w:r>
+      <w:r>
+        <w:rPr>
+          <w:rFonts w:ascii="Times New Roman" w:hAnsi="Times New Roman" w:cs="Times New Roman"/>
+          <w:i/>
+        </w:rPr>
+        <w:t>al</w:t>
+      </w:r>
+      <w:r>
+        <w:rPr>
+          <w:rFonts w:ascii="Times New Roman" w:hAnsi="Times New Roman" w:cs="Times New Roman"/>
+        </w:rPr>
+        <w:t xml:space="preserve">., 2012). </w:t>
+      </w:r>
+    </w:p>
+    <w:p>
+      <w:pPr>
+        <w:spacing w:line="240" w:lineRule="auto"/>
+        <w:jc w:val="both"/>
+        <w:rPr>
+          <w:rFonts w:ascii="Times New Roman" w:hAnsi="Times New Roman" w:cs="Times New Roman"/>
+        </w:rPr>
+      </w:pPr>
+      <w:r>
+        <w:rPr>
+          <w:rFonts w:ascii="Times New Roman" w:hAnsi="Times New Roman" w:cs="Times New Roman"/>
+        </w:rPr>
+        <w:t xml:space="preserve">How to divide the taxonomic data? </w:t>
+      </w:r>
+    </w:p>
+    <w:p>
+      <w:pPr>
+        <w:pStyle w:val="ListParagraph"/>
+        <w:numPr>
+          <w:ilvl w:val="0"/>
+          <w:numId w:val="5"/>
+        </w:numPr>
+        <w:spacing w:line="240" w:lineRule="auto"/>
+        <w:jc w:val="both"/>
+        <w:rPr>
+          <w:rFonts w:ascii="Times New Roman" w:hAnsi="Times New Roman" w:cs="Times New Roman"/>
+        </w:rPr>
+      </w:pPr>
+      <w:r>
+        <w:rPr>
+          <w:rFonts w:ascii="Times New Roman" w:hAnsi="Times New Roman" w:cs="Times New Roman"/>
+        </w:rPr>
+        <w:t xml:space="preserve">overview of major groups and what they do: </w:t>
+      </w:r>
+      <w:r>
+        <w:rPr>
+          <w:rFonts w:ascii="Times New Roman" w:hAnsi="Times New Roman" w:cs="Times New Roman"/>
+        </w:rPr>
+        <w:t xml:space="preserve">significant </w:t>
+      </w:r>
+      <w:r>
+        <w:rPr>
+          <w:rFonts w:ascii="Times New Roman" w:hAnsi="Times New Roman" w:cs="Times New Roman"/>
+        </w:rPr>
+        <w:t>size and depth differences</w:t>
+      </w:r>
+      <w:r>
+        <w:rPr>
+          <w:rFonts w:ascii="Times New Roman" w:hAnsi="Times New Roman" w:cs="Times New Roman"/>
+        </w:rPr>
+        <w:t xml:space="preserve"> </w:t>
+      </w:r>
+    </w:p>
+    <w:p>
+      <w:pPr>
+        <w:pStyle w:val="ListParagraph"/>
+        <w:numPr>
+          <w:ilvl w:val="0"/>
+          <w:numId w:val="5"/>
+        </w:numPr>
+        <w:spacing w:line="240" w:lineRule="auto"/>
+        <w:jc w:val="both"/>
+        <w:rPr>
+          <w:rFonts w:ascii="Times New Roman" w:hAnsi="Times New Roman" w:cs="Times New Roman"/>
+        </w:rPr>
+      </w:pPr>
+      <w:r>
+        <w:rPr>
+          <w:rFonts w:ascii="Times New Roman" w:hAnsi="Times New Roman" w:cs="Times New Roman"/>
+        </w:rPr>
+        <w:t xml:space="preserve">Taxonomic groups: </w:t>
+      </w:r>
+    </w:p>
+    <w:p>
+      <w:pPr>
+        <w:spacing w:line="240" w:lineRule="auto"/>
+        <w:jc w:val="both"/>
+        <w:rPr>
+          <w:rFonts w:ascii="Times New Roman" w:hAnsi="Times New Roman" w:cs="Times New Roman"/>
+        </w:rPr>
+      </w:pPr>
+      <w:r>
+        <w:rPr>
+          <w:rFonts w:ascii="Times New Roman" w:hAnsi="Times New Roman" w:cs="Times New Roman"/>
+        </w:rPr>
+        <w:t>Bacteria</w:t>
+      </w:r>
+      <w:r>
+        <w:rPr>
+          <w:rFonts w:ascii="Times New Roman" w:hAnsi="Times New Roman" w:cs="Times New Roman"/>
+        </w:rPr>
+        <w:t>:</w:t>
+      </w:r>
+      <w:r>
+        <w:rPr>
+          <w:rFonts w:ascii="Times New Roman" w:hAnsi="Times New Roman" w:cs="Times New Roman"/>
+        </w:rPr>
+        <w:t xml:space="preserve"> </w:t>
+      </w:r>
+      <w:r>
+        <w:rPr>
+          <w:rFonts w:ascii="Times New Roman" w:hAnsi="Times New Roman" w:cs="Times New Roman"/>
+          <w:b/>
+        </w:rPr>
+        <w:t>chemoorganoheterotrophic</w:t>
+      </w:r>
+      <w:r>
+        <w:rPr>
+          <w:rFonts w:ascii="Times New Roman" w:hAnsi="Times New Roman" w:cs="Times New Roman"/>
+        </w:rPr>
+        <w:t xml:space="preserve">: Gammaproteobacteria, Flavobacteria/Sphingobacteria, Cytophaga, Vc2.1_bac22, Sb-1, Alphaproteobacteria, Actinobacteria, Clostridia, Bacilli, </w:t>
+      </w:r>
+      <w:r>
+        <w:rPr>
+          <w:rFonts w:ascii="Times New Roman" w:hAnsi="Times New Roman" w:cs="Times New Roman"/>
+        </w:rPr>
+        <w:t>Deltaproteobacteria which are the SRB.</w:t>
+      </w:r>
+    </w:p>
+    <w:p>
+      <w:pPr>
+        <w:spacing w:line="240" w:lineRule="auto"/>
+        <w:jc w:val="both"/>
+        <w:rPr>
+          <w:rFonts w:ascii="Times New Roman" w:hAnsi="Times New Roman" w:cs="Times New Roman"/>
+        </w:rPr>
+      </w:pPr>
+      <w:proofErr w:type="gramStart"/>
+      <w:r>
+        <w:rPr>
+          <w:rFonts w:ascii="Times New Roman" w:hAnsi="Times New Roman" w:cs="Times New Roman"/>
+        </w:rPr>
+        <w:t>photoorganoheterotrophic</w:t>
+      </w:r>
+      <w:proofErr w:type="gramEnd"/>
+      <w:r>
+        <w:rPr>
+          <w:rFonts w:ascii="Times New Roman" w:hAnsi="Times New Roman" w:cs="Times New Roman"/>
+        </w:rPr>
+        <w:t>,</w:t>
+      </w:r>
+    </w:p>
+    <w:p>
+      <w:pPr>
+        <w:spacing w:line="240" w:lineRule="auto"/>
+        <w:jc w:val="both"/>
+        <w:rPr>
+          <w:rFonts w:ascii="Times New Roman" w:hAnsi="Times New Roman" w:cs="Times New Roman"/>
+        </w:rPr>
+      </w:pPr>
+      <w:r>
+        <w:rPr>
+          <w:rFonts w:ascii="Times New Roman" w:hAnsi="Times New Roman" w:cs="Times New Roman"/>
+        </w:rPr>
+        <w:t xml:space="preserve"> </w:t>
+      </w:r>
+      <w:proofErr w:type="gramStart"/>
+      <w:r>
+        <w:rPr>
+          <w:rFonts w:ascii="Times New Roman" w:hAnsi="Times New Roman" w:cs="Times New Roman"/>
+        </w:rPr>
+        <w:t>chemolitho</w:t>
+      </w:r>
+      <w:r>
+        <w:rPr>
+          <w:rFonts w:ascii="Times New Roman" w:hAnsi="Times New Roman" w:cs="Times New Roman"/>
+        </w:rPr>
+        <w:t>autotrophic</w:t>
+      </w:r>
+      <w:proofErr w:type="gramEnd"/>
+      <w:r>
+        <w:rPr>
+          <w:rFonts w:ascii="Times New Roman" w:hAnsi="Times New Roman" w:cs="Times New Roman"/>
+        </w:rPr>
+        <w:t xml:space="preserve">: </w:t>
+      </w:r>
+      <w:r>
+        <w:rPr>
+          <w:rFonts w:ascii="Times New Roman" w:hAnsi="Times New Roman" w:cs="Times New Roman"/>
+        </w:rPr>
+        <w:t xml:space="preserve">: Epsilonproteobacteria (Sulfurimonas) oxidize reduced sulfur compounds such as sulfide, sulfur, DMSO, nitrate (I guess DMS is possible too). Usually they convert sulfide to sulfite and to sulfate by sulfite oxidase, or they may use the reversal of the APS reductase system used by SRB. </w:t>
+      </w:r>
+      <w:proofErr w:type="gramStart"/>
+      <w:r>
+        <w:rPr>
+          <w:rFonts w:ascii="Times New Roman" w:hAnsi="Times New Roman" w:cs="Times New Roman"/>
+        </w:rPr>
+        <w:t>Deltaproteobacteria which are the SRB.</w:t>
+      </w:r>
+      <w:proofErr w:type="gramEnd"/>
+    </w:p>
+    <w:p>
+      <w:pPr>
+        <w:spacing w:line="240" w:lineRule="auto"/>
+        <w:jc w:val="both"/>
+        <w:rPr>
+          <w:rFonts w:ascii="Times New Roman" w:hAnsi="Times New Roman" w:cs="Times New Roman"/>
+        </w:rPr>
+      </w:pPr>
+      <w:proofErr w:type="gramStart"/>
+      <w:r>
+        <w:rPr>
+          <w:rFonts w:ascii="Times New Roman" w:hAnsi="Times New Roman" w:cs="Times New Roman"/>
+        </w:rPr>
+        <w:t>photolithoautotrophic</w:t>
+      </w:r>
+      <w:proofErr w:type="gramEnd"/>
+      <w:r>
+        <w:rPr>
+          <w:rFonts w:ascii="Times New Roman" w:hAnsi="Times New Roman" w:cs="Times New Roman"/>
+        </w:rPr>
+        <w:t>: some cyanos but really none.</w:t>
+      </w:r>
+    </w:p>
+    <w:p>
+      <w:pPr>
+        <w:spacing w:line="240" w:lineRule="auto"/>
+        <w:jc w:val="both"/>
+        <w:rPr>
+          <w:rFonts w:ascii="Times New Roman" w:hAnsi="Times New Roman" w:cs="Times New Roman"/>
+        </w:rPr>
+      </w:pPr>
+      <w:proofErr w:type="gramStart"/>
+      <w:r>
+        <w:rPr>
+          <w:rFonts w:ascii="Times New Roman" w:hAnsi="Times New Roman" w:cs="Times New Roman"/>
+        </w:rPr>
+        <w:t>chemoorganoautotrophic</w:t>
+      </w:r>
+      <w:proofErr w:type="gramEnd"/>
+      <w:r>
+        <w:rPr>
+          <w:rFonts w:ascii="Times New Roman" w:hAnsi="Times New Roman" w:cs="Times New Roman"/>
+        </w:rPr>
+        <w:t>,</w:t>
+      </w:r>
+    </w:p>
+    <w:p>
+      <w:pPr>
+        <w:spacing w:line="240" w:lineRule="auto"/>
+        <w:jc w:val="both"/>
+        <w:rPr>
+          <w:rFonts w:ascii="Times New Roman" w:hAnsi="Times New Roman" w:cs="Times New Roman"/>
+        </w:rPr>
+      </w:pPr>
+      <w:r>
+        <w:rPr>
+          <w:rFonts w:ascii="Times New Roman" w:hAnsi="Times New Roman" w:cs="Times New Roman"/>
+        </w:rPr>
+        <w:t xml:space="preserve"> </w:t>
+      </w:r>
+      <w:proofErr w:type="gramStart"/>
+      <w:r>
+        <w:rPr>
+          <w:rFonts w:ascii="Times New Roman" w:hAnsi="Times New Roman" w:cs="Times New Roman"/>
+        </w:rPr>
+        <w:t>photoorganoautotrophic</w:t>
+      </w:r>
+      <w:proofErr w:type="gramEnd"/>
+      <w:r>
+        <w:rPr>
+          <w:rFonts w:ascii="Times New Roman" w:hAnsi="Times New Roman" w:cs="Times New Roman"/>
+        </w:rPr>
+        <w:t xml:space="preserve">) </w:t>
+      </w:r>
+    </w:p>
+    <w:p>
+      <w:pPr>
+        <w:spacing w:line="240" w:lineRule="auto"/>
+        <w:jc w:val="both"/>
+        <w:rPr>
+          <w:rFonts w:ascii="Times New Roman" w:hAnsi="Times New Roman" w:cs="Times New Roman"/>
+        </w:rPr>
+      </w:pPr>
+      <w:proofErr w:type="gramStart"/>
+      <w:r>
+        <w:rPr>
+          <w:rFonts w:ascii="Times New Roman" w:hAnsi="Times New Roman" w:cs="Times New Roman"/>
+        </w:rPr>
+        <w:t>chemolithoheterotrophic</w:t>
+      </w:r>
+      <w:proofErr w:type="gramEnd"/>
+      <w:r>
+        <w:rPr>
+          <w:rFonts w:ascii="Times New Roman" w:hAnsi="Times New Roman" w:cs="Times New Roman"/>
+        </w:rPr>
+        <w:t>: Epsilonproteobacteria (Sulfurimonas) oxidize reduced sulfur compounds such as sulfide, sulfur, DMSO, nitrate (I guess DMS is possible too). Usually they convert sulfide to sulfite and to sulfate by sulfite oxidase, or they may use the reversal of the APS reductase system used by SRB</w:t>
+      </w:r>
+    </w:p>
+    <w:p>
+      <w:pPr>
+        <w:spacing w:line="240" w:lineRule="auto"/>
+        <w:jc w:val="both"/>
+        <w:rPr>
+          <w:rFonts w:ascii="Times New Roman" w:hAnsi="Times New Roman" w:cs="Times New Roman"/>
+        </w:rPr>
+      </w:pPr>
+      <w:proofErr w:type="gramStart"/>
+      <w:r>
+        <w:rPr>
+          <w:rFonts w:ascii="Times New Roman" w:hAnsi="Times New Roman" w:cs="Times New Roman"/>
+        </w:rPr>
+        <w:t>photolithoheterotrophic</w:t>
+      </w:r>
+      <w:proofErr w:type="gramEnd"/>
+      <w:r>
+        <w:rPr>
+          <w:rFonts w:ascii="Times New Roman" w:hAnsi="Times New Roman" w:cs="Times New Roman"/>
+        </w:rPr>
+        <w:t>:</w:t>
+      </w:r>
+    </w:p>
+    <w:p>
+      <w:pPr>
+        <w:spacing w:line="240" w:lineRule="auto"/>
+        <w:jc w:val="both"/>
+        <w:rPr>
+          <w:rFonts w:ascii="Times New Roman" w:hAnsi="Times New Roman" w:cs="Times New Roman"/>
+        </w:rPr>
+      </w:pPr>
+      <w:r>
+        <w:rPr>
+          <w:rFonts w:ascii="Times New Roman" w:hAnsi="Times New Roman" w:cs="Times New Roman"/>
+        </w:rPr>
         <w:t xml:space="preserve">Eucarya (photolithoautotrophic, mixotrophic, chemoorganoheterotrophic) </w:t>
+      </w:r>
+    </w:p>
+    <w:p>
+      <w:pPr>
+        <w:pStyle w:val="ListParagraph"/>
+        <w:numPr>
+          <w:ilvl w:val="0"/>
+          <w:numId w:val="5"/>
+        </w:numPr>
+        <w:spacing w:line="240" w:lineRule="auto"/>
+        <w:jc w:val="both"/>
+        <w:rPr>
+          <w:rFonts w:ascii="Times New Roman" w:hAnsi="Times New Roman" w:cs="Times New Roman"/>
+        </w:rPr>
+      </w:pPr>
+      <w:r>
+        <w:rPr>
+          <w:rFonts w:ascii="Times New Roman" w:hAnsi="Times New Roman" w:cs="Times New Roman"/>
+        </w:rPr>
+        <w:t>Overview</w:t>
+      </w:r>
+      <w:r>
+        <w:rPr>
+          <w:rFonts w:ascii="Times New Roman" w:hAnsi="Times New Roman" w:cs="Times New Roman"/>
+        </w:rPr>
+        <w:t xml:space="preserve">, </w:t>
+      </w:r>
+      <w:r>
+        <w:rPr>
+          <w:rFonts w:ascii="Times New Roman" w:hAnsi="Times New Roman" w:cs="Times New Roman"/>
+        </w:rPr>
+        <w:t>Mixed zone:  Deep zone:</w:t>
       </w:r>
     </w:p>
     <w:p>
@@ -13669,7 +13776,14 @@
         <w:rPr>
           <w:rFonts w:ascii="Times New Roman" w:hAnsi="Times New Roman" w:cs="Times New Roman"/>
         </w:rPr>
-        <w:t>metabolic reactions such as methanogenesis</w:t>
+        <w:t xml:space="preserve">metabolic reactions such as </w:t>
+      </w:r>
+      <w:r>
+        <w:rPr>
+          <w:rFonts w:ascii="Times New Roman" w:hAnsi="Times New Roman" w:cs="Times New Roman"/>
+        </w:rPr>
+        <w:lastRenderedPageBreak/>
+        <w:t>methanogenesis</w:t>
       </w:r>
       <w:r>
         <w:rPr>
@@ -13903,14 +14017,7 @@
         <w:rPr>
           <w:rFonts w:ascii="Times New Roman" w:hAnsi="Times New Roman" w:cs="Times New Roman"/>
         </w:rPr>
-        <w:t xml:space="preserve"> lack of ascribed functional genes in </w:t>
-      </w:r>
-      <w:r>
-        <w:rPr>
-          <w:rFonts w:ascii="Times New Roman" w:hAnsi="Times New Roman" w:cs="Times New Roman"/>
-        </w:rPr>
-        <w:lastRenderedPageBreak/>
-        <w:t>the 0.1 µm reflects the paucity of cellular life in that size fraction and the high representation of candidate divisions, which are unlikely to have homologs in sequence databases. Aerobic processes such as aerobic respiration and aerobic carbon fixation were more abundant in the mixed zone where DO concentration was highest. Conversely reactions inhibited by oxygen including fermentation, anaerobic carbon fixation, nitrogen fixation, ammonification</w:t>
+        <w:t xml:space="preserve"> lack of ascribed functional genes in the 0.1 µm reflects the paucity of cellular life in that size fraction and the high representation of candidate divisions, which are unlikely to have homologs in sequence databases. Aerobic processes such as aerobic respiration and aerobic carbon fixation were more abundant in the mixed zone where DO concentration was highest. Conversely reactions inhibited by oxygen including fermentation, anaerobic carbon fixation, nitrogen fixation, ammonification</w:t>
       </w:r>
       <w:r>
         <w:rPr>
@@ -14318,7 +14425,14 @@
         <w:rPr>
           <w:rFonts w:ascii="Times New Roman" w:hAnsi="Times New Roman" w:cs="Times New Roman"/>
         </w:rPr>
-        <w:t>Purely carboxydotrophic bacteria oxidize CO to CO</w:t>
+        <w:t xml:space="preserve">Purely </w:t>
+      </w:r>
+      <w:r>
+        <w:rPr>
+          <w:rFonts w:ascii="Times New Roman" w:hAnsi="Times New Roman" w:cs="Times New Roman"/>
+        </w:rPr>
+        <w:lastRenderedPageBreak/>
+        <w:t>carboxydotrophic bacteria oxidize CO to CO</w:t>
       </w:r>
       <w:r>
         <w:rPr>
@@ -14854,14 +14968,7 @@
         <w:rPr>
           <w:rFonts w:ascii="Times New Roman" w:hAnsi="Times New Roman" w:cs="Times New Roman"/>
         </w:rPr>
-        <w:t xml:space="preserve"> </w:t>
-      </w:r>
-      <w:r>
-        <w:rPr>
-          <w:rFonts w:ascii="Times New Roman" w:hAnsi="Times New Roman" w:cs="Times New Roman"/>
-        </w:rPr>
-        <w:lastRenderedPageBreak/>
-        <w:t>(*compare to similar sequencing efforts like GOS. Is this a lot?)</w:t>
+        <w:t xml:space="preserve"> (*compare to similar sequencing efforts like GOS. Is this a lot?)</w:t>
       </w:r>
       <w:r>
         <w:rPr>
@@ -15876,7 +15983,14 @@
         <w:rPr>
           <w:rFonts w:ascii="Times New Roman" w:hAnsi="Times New Roman" w:cs="Times New Roman"/>
         </w:rPr>
-        <w:t xml:space="preserve">, 1999). It was found to produce bacteriochlorophyll A when grown in the dark, but continuous dim light inhibited production (*Labrenz </w:t>
+        <w:t xml:space="preserve">, 1999). It was found </w:t>
+      </w:r>
+      <w:r>
+        <w:rPr>
+          <w:rFonts w:ascii="Times New Roman" w:hAnsi="Times New Roman" w:cs="Times New Roman"/>
+        </w:rPr>
+        <w:lastRenderedPageBreak/>
+        <w:t xml:space="preserve">to produce bacteriochlorophyll A when grown in the dark, but continuous dim light inhibited production (*Labrenz </w:t>
       </w:r>
       <w:r>
         <w:rPr>
@@ -16615,14 +16729,7 @@
         <w:rPr>
           <w:rFonts w:ascii="Times New Roman" w:hAnsi="Times New Roman" w:cs="Times New Roman"/>
         </w:rPr>
-        <w:t xml:space="preserve"> was confined to </w:t>
-      </w:r>
-      <w:r>
-        <w:rPr>
-          <w:rFonts w:ascii="Times New Roman" w:hAnsi="Times New Roman" w:cs="Times New Roman"/>
-        </w:rPr>
-        <w:lastRenderedPageBreak/>
-        <w:t>3.0 µm</w:t>
+        <w:t xml:space="preserve"> was confined to 3.0 µm</w:t>
       </w:r>
       <w:r>
         <w:rPr>
@@ -17695,6 +17802,7 @@
         <w:rPr>
           <w:rFonts w:ascii="Times New Roman" w:hAnsi="Times New Roman" w:cs="Times New Roman"/>
         </w:rPr>
+        <w:lastRenderedPageBreak/>
         <w:t>Discussion</w:t>
       </w:r>
     </w:p>
@@ -18240,14 +18348,7 @@
         <w:rPr>
           <w:rFonts w:ascii="Times New Roman" w:hAnsi="Times New Roman" w:cs="Times New Roman"/>
         </w:rPr>
-        <w:t xml:space="preserve">could comprise up to 10% of the summer </w:t>
-      </w:r>
-      <w:r>
-        <w:rPr>
-          <w:rFonts w:ascii="Times New Roman" w:hAnsi="Times New Roman" w:cs="Times New Roman"/>
-        </w:rPr>
-        <w:lastRenderedPageBreak/>
-        <w:t xml:space="preserve">bacterial population in the surface (James </w:t>
+        <w:t xml:space="preserve">could comprise up to 10% of the summer bacterial population in the surface (James </w:t>
       </w:r>
       <w:r>
         <w:rPr>
@@ -18743,7 +18844,14 @@
         <w:rPr>
           <w:rFonts w:ascii="Times New Roman" w:hAnsi="Times New Roman" w:cs="Times New Roman"/>
         </w:rPr>
-        <w:t xml:space="preserve">Vida for the presence of sulfate reducers and GSB). This is consistent with the lack of these species in the taxonomic analysis and </w:t>
+        <w:t xml:space="preserve">Vida for </w:t>
+      </w:r>
+      <w:r>
+        <w:rPr>
+          <w:rFonts w:ascii="Times New Roman" w:hAnsi="Times New Roman" w:cs="Times New Roman"/>
+        </w:rPr>
+        <w:lastRenderedPageBreak/>
+        <w:t xml:space="preserve">the presence of sulfate reducers and GSB). This is consistent with the lack of these species in the taxonomic analysis and </w:t>
       </w:r>
       <w:r>
         <w:rPr>
@@ -18886,7 +18994,6 @@
         <w:spacing w:line="240" w:lineRule="auto"/>
       </w:pPr>
       <w:r>
-        <w:lastRenderedPageBreak/>
         <w:t>Acknowledgements</w:t>
       </w:r>
     </w:p>
@@ -19553,6 +19660,7 @@
         <w:rPr>
           <w:rFonts w:ascii="Times New Roman" w:hAnsi="Times New Roman" w:cs="Times New Roman"/>
         </w:rPr>
+        <w:lastRenderedPageBreak/>
         <w:t xml:space="preserve">Chouari R, Le Paslier D, Daegelen P, Ginestet P, Weissenbach J, Sghir A. (2005) Novel predominant archaeal and bacterial groups revealed by molecular analysis of an anaerobic sludge digester. </w:t>
       </w:r>
       <w:r>
@@ -19866,7 +19974,6 @@
         <w:rPr>
           <w:rFonts w:ascii="Times New Roman" w:hAnsi="Times New Roman" w:cs="Times New Roman"/>
         </w:rPr>
-        <w:lastRenderedPageBreak/>
         <w:t xml:space="preserve">DeSantis </w:t>
       </w:r>
       <w:r>
@@ -20483,6 +20590,7 @@
         <w:rPr>
           <w:rFonts w:ascii="Times New Roman" w:hAnsi="Times New Roman" w:cs="Times New Roman"/>
         </w:rPr>
+        <w:lastRenderedPageBreak/>
         <w:t>Franzmann P</w:t>
       </w:r>
       <w:r>
@@ -20869,7 +20977,6 @@
         <w:rPr>
           <w:rFonts w:ascii="Times New Roman" w:hAnsi="Times New Roman" w:cs="Times New Roman"/>
         </w:rPr>
-        <w:lastRenderedPageBreak/>
         <w:t xml:space="preserve">Gibson JAE, Ferris JM, Burton HR. (1990)  Temperature density, temperature conductivity and conductivity-density relationships for marine-derived saline lake waters. </w:t>
       </w:r>
       <w:proofErr w:type="gramStart"/>
@@ -21505,6 +21612,7 @@
         <w:rPr>
           <w:rFonts w:ascii="Times New Roman" w:hAnsi="Times New Roman" w:cs="Times New Roman"/>
         </w:rPr>
+        <w:lastRenderedPageBreak/>
         <w:t xml:space="preserve">Huang L, Zhu S, Zhou H, Qu L. (2005) Molecular phylogenetic diversity of bacteria associated with the leachate of a closed municipal solid waste landfill. </w:t>
       </w:r>
       <w:r>
@@ -21912,7 +22020,6 @@
         <w:rPr>
           <w:rFonts w:ascii="Times New Roman" w:hAnsi="Times New Roman" w:cs="Times New Roman"/>
         </w:rPr>
-        <w:lastRenderedPageBreak/>
         <w:t xml:space="preserve">Ley RE, Turnbaugh PJ, </w:t>
       </w:r>
       <w:r>
@@ -22572,14 +22679,14 @@
         <w:rPr>
           <w:rFonts w:ascii="Times New Roman" w:hAnsi="Times New Roman" w:cs="Times New Roman"/>
         </w:rPr>
-        <w:t xml:space="preserve">Naganuma T, Hua PN, Okamoto T, Ban S, Imura S, Kanda H. (2005) Depth distribution of euryhaline halophilic bacteria in Suribati Ike, a meromictic lake in East Antarctica. </w:t>
-      </w:r>
-      <w:r>
-        <w:rPr>
-          <w:rFonts w:ascii="Times New Roman" w:hAnsi="Times New Roman" w:cs="Times New Roman"/>
-          <w:i/>
-        </w:rPr>
-        <w:t>Polar Biosci</w:t>
+        <w:t xml:space="preserve">Miyoshi T, Iwatuski T, Naguma T. (2005) Phylogenetic characterization of 16S rRNA gene clones from deep-groundwater microorganisms that pass through 0.2 µm-pore-size filters. </w:t>
+      </w:r>
+      <w:r>
+        <w:rPr>
+          <w:rFonts w:ascii="Times New Roman" w:hAnsi="Times New Roman" w:cs="Times New Roman"/>
+          <w:i/>
+        </w:rPr>
+        <w:t>Appl Environ Microbiol</w:t>
       </w:r>
       <w:r>
         <w:rPr>
@@ -22592,13 +22699,13 @@
           <w:rFonts w:ascii="Times New Roman" w:hAnsi="Times New Roman" w:cs="Times New Roman"/>
           <w:b/>
         </w:rPr>
-        <w:t>28</w:t>
-      </w:r>
-      <w:r>
-        <w:rPr>
-          <w:rFonts w:ascii="Times New Roman" w:hAnsi="Times New Roman" w:cs="Times New Roman"/>
-        </w:rPr>
-        <w:t>: 964–970.</w:t>
+        <w:t>71</w:t>
+      </w:r>
+      <w:r>
+        <w:rPr>
+          <w:rFonts w:ascii="Times New Roman" w:hAnsi="Times New Roman" w:cs="Times New Roman"/>
+        </w:rPr>
+        <w:t>: 1084–1088.</w:t>
       </w:r>
     </w:p>
     <w:p>
@@ -22612,83 +22719,33 @@
         <w:rPr>
           <w:rFonts w:ascii="Times New Roman" w:hAnsi="Times New Roman" w:cs="Times New Roman"/>
         </w:rPr>
-        <w:t>Ng C</w:t>
-      </w:r>
-      <w:r>
-        <w:rPr>
-          <w:rFonts w:ascii="Times New Roman" w:hAnsi="Times New Roman" w:cs="Times New Roman"/>
-        </w:rPr>
-        <w:t>,</w:t>
-      </w:r>
-      <w:r>
-        <w:rPr>
-          <w:rFonts w:ascii="Times New Roman" w:hAnsi="Times New Roman" w:cs="Times New Roman"/>
-        </w:rPr>
-        <w:t xml:space="preserve"> DeMaere MZ, Williams TJ, Lauro FM, Raftery M, Gibson JAE</w:t>
-      </w:r>
-      <w:r>
-        <w:rPr>
-          <w:rFonts w:ascii="Times New Roman" w:hAnsi="Times New Roman" w:cs="Times New Roman"/>
-        </w:rPr>
-        <w:t xml:space="preserve"> </w:t>
-      </w:r>
-      <w:r>
-        <w:rPr>
-          <w:rFonts w:ascii="Times New Roman" w:hAnsi="Times New Roman" w:cs="Times New Roman"/>
-          <w:i/>
-        </w:rPr>
-        <w:t xml:space="preserve">et al. </w:t>
-      </w:r>
-      <w:r>
-        <w:rPr>
-          <w:rFonts w:ascii="Times New Roman" w:hAnsi="Times New Roman" w:cs="Times New Roman"/>
-        </w:rPr>
-        <w:t>(2010) Metaproteogenomic analysis of a dominant green sulfur bacterium from Ace Lake, Antarctica.</w:t>
-      </w:r>
-      <w:r>
-        <w:rPr>
-          <w:rFonts w:ascii="Times New Roman" w:hAnsi="Times New Roman" w:cs="Times New Roman"/>
-          <w:i/>
-        </w:rPr>
-        <w:t xml:space="preserve"> </w:t>
-      </w:r>
-      <w:r>
-        <w:rPr>
-          <w:rFonts w:ascii="Times New Roman" w:hAnsi="Times New Roman" w:cs="Times New Roman"/>
-          <w:i/>
-        </w:rPr>
-        <w:t xml:space="preserve">ISME J </w:t>
+        <w:t xml:space="preserve">Naganuma T, Hua PN, Okamoto T, Ban S, Imura S, Kanda H. (2005) Depth distribution of euryhaline halophilic bacteria in Suribati Ike, a meromictic lake in East Antarctica. </w:t>
+      </w:r>
+      <w:r>
+        <w:rPr>
+          <w:rFonts w:ascii="Times New Roman" w:hAnsi="Times New Roman" w:cs="Times New Roman"/>
+          <w:i/>
+        </w:rPr>
+        <w:t>Polar Biosci</w:t>
+      </w:r>
+      <w:r>
+        <w:rPr>
+          <w:rFonts w:ascii="Times New Roman" w:hAnsi="Times New Roman" w:cs="Times New Roman"/>
+        </w:rPr>
+        <w:t xml:space="preserve"> </w:t>
       </w:r>
       <w:r>
         <w:rPr>
           <w:rFonts w:ascii="Times New Roman" w:hAnsi="Times New Roman" w:cs="Times New Roman"/>
           <w:b/>
         </w:rPr>
-        <w:t>4</w:t>
-      </w:r>
-      <w:r>
-        <w:rPr>
-          <w:rFonts w:ascii="Times New Roman" w:hAnsi="Times New Roman" w:cs="Times New Roman"/>
-        </w:rPr>
-        <w:t>:1002</w:t>
-      </w:r>
-      <w:r>
-        <w:rPr>
-          <w:rFonts w:ascii="Times New Roman" w:hAnsi="Times New Roman" w:cs="Times New Roman"/>
-        </w:rPr>
-        <w:t>–10</w:t>
-      </w:r>
-      <w:r>
-        <w:rPr>
-          <w:rFonts w:ascii="Times New Roman" w:hAnsi="Times New Roman" w:cs="Times New Roman"/>
-        </w:rPr>
-        <w:t>19</w:t>
-      </w:r>
-      <w:r>
-        <w:rPr>
-          <w:rFonts w:ascii="Times New Roman" w:hAnsi="Times New Roman" w:cs="Times New Roman"/>
-        </w:rPr>
-        <w:t>.</w:t>
+        <w:t>28</w:t>
+      </w:r>
+      <w:r>
+        <w:rPr>
+          <w:rFonts w:ascii="Times New Roman" w:hAnsi="Times New Roman" w:cs="Times New Roman"/>
+        </w:rPr>
+        <w:t>: 964–970.</w:t>
       </w:r>
     </w:p>
     <w:p>
@@ -22702,47 +22759,84 @@
         <w:rPr>
           <w:rFonts w:ascii="Times New Roman" w:hAnsi="Times New Roman" w:cs="Times New Roman"/>
         </w:rPr>
-        <w:t xml:space="preserve">Noguchi H, Park J, </w:t>
-      </w:r>
-      <w:proofErr w:type="gramStart"/>
-      <w:r>
-        <w:rPr>
-          <w:rFonts w:ascii="Times New Roman" w:hAnsi="Times New Roman" w:cs="Times New Roman"/>
-        </w:rPr>
-        <w:t>Takagi</w:t>
-      </w:r>
-      <w:proofErr w:type="gramEnd"/>
-      <w:r>
-        <w:rPr>
-          <w:rFonts w:ascii="Times New Roman" w:hAnsi="Times New Roman" w:cs="Times New Roman"/>
-        </w:rPr>
-        <w:t xml:space="preserve"> T.</w:t>
-      </w:r>
-      <w:r>
-        <w:rPr>
-          <w:rFonts w:ascii="Times New Roman" w:hAnsi="Times New Roman" w:cs="Times New Roman"/>
-        </w:rPr>
-        <w:t xml:space="preserve"> (2006) MetaGene: prokaryotic gene finding from environmental genome shotgun sequences. </w:t>
-      </w:r>
-      <w:r>
-        <w:rPr>
-          <w:rFonts w:ascii="Times New Roman" w:hAnsi="Times New Roman" w:cs="Times New Roman"/>
-          <w:i/>
-        </w:rPr>
-        <w:t xml:space="preserve">Nucleic Acids Res </w:t>
+        <w:lastRenderedPageBreak/>
+        <w:t>Ng C</w:t>
+      </w:r>
+      <w:r>
+        <w:rPr>
+          <w:rFonts w:ascii="Times New Roman" w:hAnsi="Times New Roman" w:cs="Times New Roman"/>
+        </w:rPr>
+        <w:t>,</w:t>
+      </w:r>
+      <w:r>
+        <w:rPr>
+          <w:rFonts w:ascii="Times New Roman" w:hAnsi="Times New Roman" w:cs="Times New Roman"/>
+        </w:rPr>
+        <w:t xml:space="preserve"> DeMaere MZ, Williams TJ, Lauro FM, Raftery M, Gibson JAE</w:t>
+      </w:r>
+      <w:r>
+        <w:rPr>
+          <w:rFonts w:ascii="Times New Roman" w:hAnsi="Times New Roman" w:cs="Times New Roman"/>
+        </w:rPr>
+        <w:t xml:space="preserve"> </w:t>
+      </w:r>
+      <w:r>
+        <w:rPr>
+          <w:rFonts w:ascii="Times New Roman" w:hAnsi="Times New Roman" w:cs="Times New Roman"/>
+          <w:i/>
+        </w:rPr>
+        <w:t xml:space="preserve">et al. </w:t>
+      </w:r>
+      <w:r>
+        <w:rPr>
+          <w:rFonts w:ascii="Times New Roman" w:hAnsi="Times New Roman" w:cs="Times New Roman"/>
+        </w:rPr>
+        <w:t>(2010) Metaproteogenomic analysis of a dominant green sulfur bacterium from Ace Lake, Antarctica.</w:t>
+      </w:r>
+      <w:r>
+        <w:rPr>
+          <w:rFonts w:ascii="Times New Roman" w:hAnsi="Times New Roman" w:cs="Times New Roman"/>
+          <w:i/>
+        </w:rPr>
+        <w:t xml:space="preserve"> </w:t>
+      </w:r>
+      <w:r>
+        <w:rPr>
+          <w:rFonts w:ascii="Times New Roman" w:hAnsi="Times New Roman" w:cs="Times New Roman"/>
+          <w:i/>
+        </w:rPr>
+        <w:t xml:space="preserve">ISME J </w:t>
       </w:r>
       <w:r>
         <w:rPr>
           <w:rFonts w:ascii="Times New Roman" w:hAnsi="Times New Roman" w:cs="Times New Roman"/>
           <w:b/>
         </w:rPr>
-        <w:t>34</w:t>
-      </w:r>
-      <w:r>
-        <w:rPr>
-          <w:rFonts w:ascii="Times New Roman" w:hAnsi="Times New Roman" w:cs="Times New Roman"/>
-        </w:rPr>
-        <w:t>: 5623–5630.</w:t>
+        <w:t>4</w:t>
+      </w:r>
+      <w:r>
+        <w:rPr>
+          <w:rFonts w:ascii="Times New Roman" w:hAnsi="Times New Roman" w:cs="Times New Roman"/>
+        </w:rPr>
+        <w:t>:1002</w:t>
+      </w:r>
+      <w:r>
+        <w:rPr>
+          <w:rFonts w:ascii="Times New Roman" w:hAnsi="Times New Roman" w:cs="Times New Roman"/>
+        </w:rPr>
+        <w:t>–10</w:t>
+      </w:r>
+      <w:r>
+        <w:rPr>
+          <w:rFonts w:ascii="Times New Roman" w:hAnsi="Times New Roman" w:cs="Times New Roman"/>
+        </w:rPr>
+        <w:t>19</w:t>
+      </w:r>
+      <w:r>
+        <w:rPr>
+          <w:rFonts w:ascii="Times New Roman" w:hAnsi="Times New Roman" w:cs="Times New Roman"/>
+        </w:rPr>
+        <w:t>.</w:t>
       </w:r>
     </w:p>
     <w:p>
@@ -22756,46 +22850,47 @@
         <w:rPr>
           <w:rFonts w:ascii="Times New Roman" w:hAnsi="Times New Roman" w:cs="Times New Roman"/>
         </w:rPr>
-        <w:t xml:space="preserve">Pagaling E, Wang H, Venables M, Wallace A, Grant WD, Cowan DA, Jones BE </w:t>
-      </w:r>
-      <w:r>
-        <w:rPr>
-          <w:rFonts w:ascii="Times New Roman" w:hAnsi="Times New Roman" w:cs="Times New Roman"/>
-          <w:i/>
-        </w:rPr>
-        <w:t>et al.</w:t>
-      </w:r>
-      <w:r>
-        <w:rPr>
-          <w:rFonts w:ascii="Times New Roman" w:hAnsi="Times New Roman" w:cs="Times New Roman"/>
-        </w:rPr>
-        <w:t xml:space="preserve"> (2009) Microbial biogeography of six salt lakes in Inner Mongolia, China and a Salt Lake in Argentina. </w:t>
-      </w:r>
-      <w:r>
-        <w:rPr>
-          <w:rFonts w:ascii="Times New Roman" w:hAnsi="Times New Roman" w:cs="Times New Roman"/>
-          <w:i/>
-        </w:rPr>
-        <w:t>Appl Environ Microbiol</w:t>
-      </w:r>
-      <w:r>
-        <w:rPr>
-          <w:rFonts w:ascii="Times New Roman" w:hAnsi="Times New Roman" w:cs="Times New Roman"/>
-        </w:rPr>
-        <w:t xml:space="preserve"> </w:t>
+        <w:t xml:space="preserve">Noguchi H, Park J, </w:t>
+      </w:r>
+      <w:proofErr w:type="gramStart"/>
+      <w:r>
+        <w:rPr>
+          <w:rFonts w:ascii="Times New Roman" w:hAnsi="Times New Roman" w:cs="Times New Roman"/>
+        </w:rPr>
+        <w:t>Takagi</w:t>
+      </w:r>
+      <w:proofErr w:type="gramEnd"/>
+      <w:r>
+        <w:rPr>
+          <w:rFonts w:ascii="Times New Roman" w:hAnsi="Times New Roman" w:cs="Times New Roman"/>
+        </w:rPr>
+        <w:t xml:space="preserve"> T.</w:t>
+      </w:r>
+      <w:r>
+        <w:rPr>
+          <w:rFonts w:ascii="Times New Roman" w:hAnsi="Times New Roman" w:cs="Times New Roman"/>
+        </w:rPr>
+        <w:t xml:space="preserve"> (2006) MetaGene: prokaryotic gene finding from environmental genome shotgun sequences. </w:t>
+      </w:r>
+      <w:r>
+        <w:rPr>
+          <w:rFonts w:ascii="Times New Roman" w:hAnsi="Times New Roman" w:cs="Times New Roman"/>
+          <w:i/>
+        </w:rPr>
+        <w:t xml:space="preserve">Nucleic Acids Res </w:t>
       </w:r>
       <w:r>
         <w:rPr>
           <w:rFonts w:ascii="Times New Roman" w:hAnsi="Times New Roman" w:cs="Times New Roman"/>
           <w:b/>
         </w:rPr>
-        <w:t>75</w:t>
-      </w:r>
-      <w:r>
-        <w:rPr>
-          <w:rFonts w:ascii="Times New Roman" w:hAnsi="Times New Roman" w:cs="Times New Roman"/>
-        </w:rPr>
-        <w:t>: 5750–5760.</w:t>
+        <w:t>34</w:t>
+      </w:r>
+      <w:r>
+        <w:rPr>
+          <w:rFonts w:ascii="Times New Roman" w:hAnsi="Times New Roman" w:cs="Times New Roman"/>
+        </w:rPr>
+        <w:t>: 5623–5630.</w:t>
       </w:r>
     </w:p>
     <w:p>
@@ -22809,14 +22904,27 @@
         <w:rPr>
           <w:rFonts w:ascii="Times New Roman" w:hAnsi="Times New Roman" w:cs="Times New Roman"/>
         </w:rPr>
-        <w:t xml:space="preserve">Partanen P, Hultman J, Paulin L, Auvinen P, Romantschuk M. (2010) Bacterial diversity at different stages of the composting process. </w:t>
-      </w:r>
-      <w:r>
-        <w:rPr>
-          <w:rFonts w:ascii="Times New Roman" w:hAnsi="Times New Roman" w:cs="Times New Roman"/>
-          <w:i/>
-        </w:rPr>
-        <w:t>BMC Microbiol</w:t>
+        <w:t xml:space="preserve">Pagaling E, Wang H, Venables M, Wallace A, Grant WD, Cowan DA, Jones BE </w:t>
+      </w:r>
+      <w:r>
+        <w:rPr>
+          <w:rFonts w:ascii="Times New Roman" w:hAnsi="Times New Roman" w:cs="Times New Roman"/>
+          <w:i/>
+        </w:rPr>
+        <w:t>et al.</w:t>
+      </w:r>
+      <w:r>
+        <w:rPr>
+          <w:rFonts w:ascii="Times New Roman" w:hAnsi="Times New Roman" w:cs="Times New Roman"/>
+        </w:rPr>
+        <w:t xml:space="preserve"> (2009) Microbial biogeography of six salt lakes in Inner Mongolia, China and a Salt Lake in Argentina. </w:t>
+      </w:r>
+      <w:r>
+        <w:rPr>
+          <w:rFonts w:ascii="Times New Roman" w:hAnsi="Times New Roman" w:cs="Times New Roman"/>
+          <w:i/>
+        </w:rPr>
+        <w:t>Appl Environ Microbiol</w:t>
       </w:r>
       <w:r>
         <w:rPr>
@@ -22829,13 +22937,13 @@
           <w:rFonts w:ascii="Times New Roman" w:hAnsi="Times New Roman" w:cs="Times New Roman"/>
           <w:b/>
         </w:rPr>
-        <w:t>10</w:t>
-      </w:r>
-      <w:r>
-        <w:rPr>
-          <w:rFonts w:ascii="Times New Roman" w:hAnsi="Times New Roman" w:cs="Times New Roman"/>
-        </w:rPr>
-        <w:t>: 94.</w:t>
+        <w:t>75</w:t>
+      </w:r>
+      <w:r>
+        <w:rPr>
+          <w:rFonts w:ascii="Times New Roman" w:hAnsi="Times New Roman" w:cs="Times New Roman"/>
+        </w:rPr>
+        <w:t>: 5750–5760.</w:t>
       </w:r>
     </w:p>
     <w:p>
@@ -22849,47 +22957,33 @@
         <w:rPr>
           <w:rFonts w:ascii="Times New Roman" w:hAnsi="Times New Roman" w:cs="Times New Roman"/>
         </w:rPr>
-        <w:t xml:space="preserve">Redfield AC, Ketchum BH, Richards FA. (1963) </w:t>
-      </w:r>
-      <w:proofErr w:type="gramStart"/>
-      <w:r>
-        <w:rPr>
-          <w:rFonts w:ascii="Times New Roman" w:hAnsi="Times New Roman" w:cs="Times New Roman"/>
-        </w:rPr>
-        <w:t>The</w:t>
-      </w:r>
-      <w:proofErr w:type="gramEnd"/>
-      <w:r>
-        <w:rPr>
-          <w:rFonts w:ascii="Times New Roman" w:hAnsi="Times New Roman" w:cs="Times New Roman"/>
-        </w:rPr>
-        <w:t xml:space="preserve"> influence of organisms on the composition of seawater, In: Hill MN (ed)</w:t>
-      </w:r>
-      <w:r>
-        <w:rPr>
-          <w:rFonts w:ascii="Times New Roman" w:hAnsi="Times New Roman" w:cs="Times New Roman"/>
-        </w:rPr>
-        <w:t xml:space="preserve">. </w:t>
-      </w:r>
-      <w:proofErr w:type="gramStart"/>
-      <w:r>
-        <w:rPr>
-          <w:rFonts w:ascii="Times New Roman" w:hAnsi="Times New Roman" w:cs="Times New Roman"/>
-        </w:rPr>
-        <w:t>The s</w:t>
-      </w:r>
-      <w:r>
-        <w:rPr>
-          <w:rFonts w:ascii="Times New Roman" w:hAnsi="Times New Roman" w:cs="Times New Roman"/>
-        </w:rPr>
-        <w:t>ea.</w:t>
-      </w:r>
-      <w:proofErr w:type="gramEnd"/>
-      <w:r>
-        <w:rPr>
-          <w:rFonts w:ascii="Times New Roman" w:hAnsi="Times New Roman" w:cs="Times New Roman"/>
-        </w:rPr>
-        <w:t xml:space="preserve"> John Wiley and Sons: New York, pp 26–77.</w:t>
+        <w:t xml:space="preserve">Partanen P, Hultman J, Paulin L, Auvinen P, Romantschuk M. (2010) Bacterial diversity at different stages of the composting process. </w:t>
+      </w:r>
+      <w:r>
+        <w:rPr>
+          <w:rFonts w:ascii="Times New Roman" w:hAnsi="Times New Roman" w:cs="Times New Roman"/>
+          <w:i/>
+        </w:rPr>
+        <w:t>BMC Microbiol</w:t>
+      </w:r>
+      <w:r>
+        <w:rPr>
+          <w:rFonts w:ascii="Times New Roman" w:hAnsi="Times New Roman" w:cs="Times New Roman"/>
+        </w:rPr>
+        <w:t xml:space="preserve"> </w:t>
+      </w:r>
+      <w:r>
+        <w:rPr>
+          <w:rFonts w:ascii="Times New Roman" w:hAnsi="Times New Roman" w:cs="Times New Roman"/>
+          <w:b/>
+        </w:rPr>
+        <w:t>10</w:t>
+      </w:r>
+      <w:r>
+        <w:rPr>
+          <w:rFonts w:ascii="Times New Roman" w:hAnsi="Times New Roman" w:cs="Times New Roman"/>
+        </w:rPr>
+        <w:t>: 94.</w:t>
       </w:r>
     </w:p>
     <w:p>
@@ -22903,46 +22997,47 @@
         <w:rPr>
           <w:rFonts w:ascii="Times New Roman" w:hAnsi="Times New Roman" w:cs="Times New Roman"/>
         </w:rPr>
-        <w:t xml:space="preserve">Rivière D, Desvignes V, Pelletier E, Chaussonnerie S, Guermazi S, Weissenbach, Li T </w:t>
-      </w:r>
-      <w:r>
-        <w:rPr>
-          <w:rFonts w:ascii="Times New Roman" w:hAnsi="Times New Roman" w:cs="Times New Roman"/>
-          <w:i/>
-        </w:rPr>
-        <w:t>et al.</w:t>
-      </w:r>
-      <w:r>
-        <w:rPr>
-          <w:rFonts w:ascii="Times New Roman" w:hAnsi="Times New Roman" w:cs="Times New Roman"/>
-        </w:rPr>
-        <w:t xml:space="preserve"> (2009) Towards the definition of a core of microorganisms involved in anaerobic digestion of sludge. </w:t>
-      </w:r>
-      <w:r>
-        <w:rPr>
-          <w:rFonts w:ascii="Times New Roman" w:hAnsi="Times New Roman" w:cs="Times New Roman"/>
-          <w:i/>
-        </w:rPr>
-        <w:t>ISME J</w:t>
-      </w:r>
-      <w:r>
-        <w:rPr>
-          <w:rFonts w:ascii="Times New Roman" w:hAnsi="Times New Roman" w:cs="Times New Roman"/>
-        </w:rPr>
-        <w:t xml:space="preserve"> </w:t>
-      </w:r>
-      <w:r>
-        <w:rPr>
-          <w:rFonts w:ascii="Times New Roman" w:hAnsi="Times New Roman" w:cs="Times New Roman"/>
-          <w:b/>
-        </w:rPr>
-        <w:t>3</w:t>
-      </w:r>
-      <w:r>
-        <w:rPr>
-          <w:rFonts w:ascii="Times New Roman" w:hAnsi="Times New Roman" w:cs="Times New Roman"/>
-        </w:rPr>
-        <w:t>: 700–714.</w:t>
+        <w:t xml:space="preserve">Redfield AC, Ketchum BH, Richards FA. (1963) </w:t>
+      </w:r>
+      <w:proofErr w:type="gramStart"/>
+      <w:r>
+        <w:rPr>
+          <w:rFonts w:ascii="Times New Roman" w:hAnsi="Times New Roman" w:cs="Times New Roman"/>
+        </w:rPr>
+        <w:t>The</w:t>
+      </w:r>
+      <w:proofErr w:type="gramEnd"/>
+      <w:r>
+        <w:rPr>
+          <w:rFonts w:ascii="Times New Roman" w:hAnsi="Times New Roman" w:cs="Times New Roman"/>
+        </w:rPr>
+        <w:t xml:space="preserve"> influence of organisms on the composition of seawater, In: Hill MN (ed)</w:t>
+      </w:r>
+      <w:r>
+        <w:rPr>
+          <w:rFonts w:ascii="Times New Roman" w:hAnsi="Times New Roman" w:cs="Times New Roman"/>
+        </w:rPr>
+        <w:t xml:space="preserve">. </w:t>
+      </w:r>
+      <w:proofErr w:type="gramStart"/>
+      <w:r>
+        <w:rPr>
+          <w:rFonts w:ascii="Times New Roman" w:hAnsi="Times New Roman" w:cs="Times New Roman"/>
+        </w:rPr>
+        <w:t>The s</w:t>
+      </w:r>
+      <w:r>
+        <w:rPr>
+          <w:rFonts w:ascii="Times New Roman" w:hAnsi="Times New Roman" w:cs="Times New Roman"/>
+        </w:rPr>
+        <w:t>ea.</w:t>
+      </w:r>
+      <w:proofErr w:type="gramEnd"/>
+      <w:r>
+        <w:rPr>
+          <w:rFonts w:ascii="Times New Roman" w:hAnsi="Times New Roman" w:cs="Times New Roman"/>
+        </w:rPr>
+        <w:t xml:space="preserve"> John Wiley and Sons: New York, pp 26–77.</w:t>
       </w:r>
     </w:p>
     <w:p>
@@ -22952,26 +23047,31 @@
           <w:rFonts w:ascii="Times New Roman" w:hAnsi="Times New Roman" w:cs="Times New Roman"/>
         </w:rPr>
       </w:pPr>
-      <w:proofErr w:type="gramStart"/>
-      <w:r>
-        <w:rPr>
-          <w:rFonts w:ascii="Times New Roman" w:hAnsi="Times New Roman" w:cs="Times New Roman"/>
-        </w:rPr>
-        <w:t>Roberts NJ and Burton HR. (1993a) Sampling volatile organics from a meromictic Antarctic lake.</w:t>
-      </w:r>
-      <w:proofErr w:type="gramEnd"/>
-      <w:r>
-        <w:rPr>
-          <w:rFonts w:ascii="Times New Roman" w:hAnsi="Times New Roman" w:cs="Times New Roman"/>
-        </w:rPr>
-        <w:t xml:space="preserve"> </w:t>
-      </w:r>
-      <w:r>
-        <w:rPr>
-          <w:rFonts w:ascii="Times New Roman" w:hAnsi="Times New Roman" w:cs="Times New Roman"/>
-          <w:i/>
-        </w:rPr>
-        <w:t>Polar Biol</w:t>
+      <w:r>
+        <w:rPr>
+          <w:rFonts w:ascii="Times New Roman" w:hAnsi="Times New Roman" w:cs="Times New Roman"/>
+        </w:rPr>
+        <w:t xml:space="preserve">Rivière D, Desvignes V, Pelletier E, Chaussonnerie S, Guermazi S, Weissenbach, Li T </w:t>
+      </w:r>
+      <w:r>
+        <w:rPr>
+          <w:rFonts w:ascii="Times New Roman" w:hAnsi="Times New Roman" w:cs="Times New Roman"/>
+          <w:i/>
+        </w:rPr>
+        <w:t>et al.</w:t>
+      </w:r>
+      <w:r>
+        <w:rPr>
+          <w:rFonts w:ascii="Times New Roman" w:hAnsi="Times New Roman" w:cs="Times New Roman"/>
+        </w:rPr>
+        <w:t xml:space="preserve"> (2009) Towards the definition of a core of microorganisms involved in anaerobic digestion of sludge. </w:t>
+      </w:r>
+      <w:r>
+        <w:rPr>
+          <w:rFonts w:ascii="Times New Roman" w:hAnsi="Times New Roman" w:cs="Times New Roman"/>
+          <w:i/>
+        </w:rPr>
+        <w:t>ISME J</w:t>
       </w:r>
       <w:r>
         <w:rPr>
@@ -22984,13 +23084,13 @@
           <w:rFonts w:ascii="Times New Roman" w:hAnsi="Times New Roman" w:cs="Times New Roman"/>
           <w:b/>
         </w:rPr>
-        <w:t>13</w:t>
-      </w:r>
-      <w:r>
-        <w:rPr>
-          <w:rFonts w:ascii="Times New Roman" w:hAnsi="Times New Roman" w:cs="Times New Roman"/>
-        </w:rPr>
-        <w:t>: 359–361.</w:t>
+        <w:t>3</w:t>
+      </w:r>
+      <w:r>
+        <w:rPr>
+          <w:rFonts w:ascii="Times New Roman" w:hAnsi="Times New Roman" w:cs="Times New Roman"/>
+        </w:rPr>
+        <w:t>: 700–714.</w:t>
       </w:r>
     </w:p>
     <w:p>
@@ -23000,50 +23100,19 @@
           <w:rFonts w:ascii="Times New Roman" w:hAnsi="Times New Roman" w:cs="Times New Roman"/>
         </w:rPr>
       </w:pPr>
-      <w:r>
-        <w:rPr>
-          <w:rFonts w:ascii="Times New Roman" w:hAnsi="Times New Roman" w:cs="Times New Roman"/>
-        </w:rPr>
-        <w:lastRenderedPageBreak/>
-        <w:t>Roberts NJ, Burton HR, Pitson GA</w:t>
-      </w:r>
-      <w:r>
-        <w:rPr>
-          <w:rFonts w:ascii="Times New Roman" w:hAnsi="Times New Roman" w:cs="Times New Roman"/>
-        </w:rPr>
-        <w:t>.</w:t>
-      </w:r>
-      <w:r>
-        <w:rPr>
-          <w:rFonts w:ascii="Times New Roman" w:hAnsi="Times New Roman" w:cs="Times New Roman"/>
-        </w:rPr>
-        <w:t xml:space="preserve"> (1993</w:t>
-      </w:r>
-      <w:r>
-        <w:rPr>
-          <w:rFonts w:ascii="Times New Roman" w:hAnsi="Times New Roman" w:cs="Times New Roman"/>
-        </w:rPr>
-        <w:t>b</w:t>
-      </w:r>
-      <w:r>
-        <w:rPr>
-          <w:rFonts w:ascii="Times New Roman" w:hAnsi="Times New Roman" w:cs="Times New Roman"/>
-        </w:rPr>
-        <w:t xml:space="preserve">) Volatile organic compounds from Organic Lake, an Antarctic hypersaline, </w:t>
-      </w:r>
       <w:proofErr w:type="gramStart"/>
       <w:r>
         <w:rPr>
           <w:rFonts w:ascii="Times New Roman" w:hAnsi="Times New Roman" w:cs="Times New Roman"/>
         </w:rPr>
-        <w:t>meromictic lake</w:t>
+        <w:t>Roberts NJ and Burton HR. (1993a) Sampling volatile organics from a meromictic Antarctic lake.</w:t>
       </w:r>
       <w:proofErr w:type="gramEnd"/>
       <w:r>
         <w:rPr>
           <w:rFonts w:ascii="Times New Roman" w:hAnsi="Times New Roman" w:cs="Times New Roman"/>
         </w:rPr>
-        <w:t xml:space="preserve">. </w:t>
+        <w:t xml:space="preserve"> </w:t>
       </w:r>
       <w:r>
         <w:rPr>
@@ -23069,7 +23138,7 @@
         <w:rPr>
           <w:rFonts w:ascii="Times New Roman" w:hAnsi="Times New Roman" w:cs="Times New Roman"/>
         </w:rPr>
-        <w:t>: 361–366.</w:t>
+        <w:t>: 359–361.</w:t>
       </w:r>
     </w:p>
     <w:p>
@@ -23083,14 +23152,52 @@
         <w:rPr>
           <w:rFonts w:ascii="Times New Roman" w:hAnsi="Times New Roman" w:cs="Times New Roman"/>
         </w:rPr>
-        <w:t xml:space="preserve">Röske K, Sachse R, Scheerer C, Röske I. (2012) Microbial diversity and composition of the sediment in the drinking water reservoir Saidenbach (Saxonia, Germany). </w:t>
-      </w:r>
-      <w:r>
-        <w:rPr>
-          <w:rFonts w:ascii="Times New Roman" w:hAnsi="Times New Roman" w:cs="Times New Roman"/>
-          <w:i/>
-        </w:rPr>
-        <w:t>Syst Appl Microbiol</w:t>
+        <w:t>Roberts NJ, Burton HR, Pitson GA</w:t>
+      </w:r>
+      <w:r>
+        <w:rPr>
+          <w:rFonts w:ascii="Times New Roman" w:hAnsi="Times New Roman" w:cs="Times New Roman"/>
+        </w:rPr>
+        <w:t>.</w:t>
+      </w:r>
+      <w:r>
+        <w:rPr>
+          <w:rFonts w:ascii="Times New Roman" w:hAnsi="Times New Roman" w:cs="Times New Roman"/>
+        </w:rPr>
+        <w:t xml:space="preserve"> (1993</w:t>
+      </w:r>
+      <w:r>
+        <w:rPr>
+          <w:rFonts w:ascii="Times New Roman" w:hAnsi="Times New Roman" w:cs="Times New Roman"/>
+        </w:rPr>
+        <w:t>b</w:t>
+      </w:r>
+      <w:r>
+        <w:rPr>
+          <w:rFonts w:ascii="Times New Roman" w:hAnsi="Times New Roman" w:cs="Times New Roman"/>
+        </w:rPr>
+        <w:t xml:space="preserve">) Volatile organic compounds from Organic Lake, an Antarctic hypersaline, </w:t>
+      </w:r>
+      <w:proofErr w:type="gramStart"/>
+      <w:r>
+        <w:rPr>
+          <w:rFonts w:ascii="Times New Roman" w:hAnsi="Times New Roman" w:cs="Times New Roman"/>
+        </w:rPr>
+        <w:t>meromictic lake</w:t>
+      </w:r>
+      <w:proofErr w:type="gramEnd"/>
+      <w:r>
+        <w:rPr>
+          <w:rFonts w:ascii="Times New Roman" w:hAnsi="Times New Roman" w:cs="Times New Roman"/>
+        </w:rPr>
+        <w:t xml:space="preserve">. </w:t>
+      </w:r>
+      <w:r>
+        <w:rPr>
+          <w:rFonts w:ascii="Times New Roman" w:hAnsi="Times New Roman" w:cs="Times New Roman"/>
+          <w:i/>
+        </w:rPr>
+        <w:t>Polar Biol</w:t>
       </w:r>
       <w:r>
         <w:rPr>
@@ -23103,13 +23210,13 @@
           <w:rFonts w:ascii="Times New Roman" w:hAnsi="Times New Roman" w:cs="Times New Roman"/>
           <w:b/>
         </w:rPr>
-        <w:t>35</w:t>
-      </w:r>
-      <w:r>
-        <w:rPr>
-          <w:rFonts w:ascii="Times New Roman" w:hAnsi="Times New Roman" w:cs="Times New Roman"/>
-        </w:rPr>
-        <w:t>: 35–44.</w:t>
+        <w:t>13</w:t>
+      </w:r>
+      <w:r>
+        <w:rPr>
+          <w:rFonts w:ascii="Times New Roman" w:hAnsi="Times New Roman" w:cs="Times New Roman"/>
+        </w:rPr>
+        <w:t>: 361–366.</w:t>
       </w:r>
     </w:p>
     <w:p>
@@ -23123,40 +23230,14 @@
         <w:rPr>
           <w:rFonts w:ascii="Times New Roman" w:hAnsi="Times New Roman" w:cs="Times New Roman"/>
         </w:rPr>
-        <w:t xml:space="preserve">Rusch DB, Halpern AL, Sutton G, Heidelbergg KB, Williamson S, Yooseph S </w:t>
-      </w:r>
-      <w:r>
-        <w:rPr>
-          <w:rFonts w:ascii="Times New Roman" w:hAnsi="Times New Roman" w:cs="Times New Roman"/>
-          <w:i/>
-        </w:rPr>
-        <w:t>et al.</w:t>
-      </w:r>
-      <w:r>
-        <w:rPr>
-          <w:rFonts w:ascii="Times New Roman" w:hAnsi="Times New Roman" w:cs="Times New Roman"/>
-        </w:rPr>
-        <w:t xml:space="preserve"> (2007) The </w:t>
-      </w:r>
-      <w:r>
-        <w:rPr>
-          <w:rFonts w:ascii="Times New Roman" w:hAnsi="Times New Roman" w:cs="Times New Roman"/>
-          <w:i/>
-        </w:rPr>
-        <w:t>Sorcerer II</w:t>
-      </w:r>
-      <w:r>
-        <w:rPr>
-          <w:rFonts w:ascii="Times New Roman" w:hAnsi="Times New Roman" w:cs="Times New Roman"/>
-        </w:rPr>
-        <w:t xml:space="preserve"> Global Ocean Sampling expedition: northwest Atlantic through eastern tropical Pacific. </w:t>
-      </w:r>
-      <w:r>
-        <w:rPr>
-          <w:rFonts w:ascii="Times New Roman" w:hAnsi="Times New Roman" w:cs="Times New Roman"/>
-          <w:i/>
-        </w:rPr>
-        <w:t>PLoS Biol</w:t>
+        <w:t xml:space="preserve">Röske K, Sachse R, Scheerer C, Röske I. (2012) Microbial diversity and composition of the sediment in the drinking water reservoir Saidenbach (Saxonia, Germany). </w:t>
+      </w:r>
+      <w:r>
+        <w:rPr>
+          <w:rFonts w:ascii="Times New Roman" w:hAnsi="Times New Roman" w:cs="Times New Roman"/>
+          <w:i/>
+        </w:rPr>
+        <w:t>Syst Appl Microbiol</w:t>
       </w:r>
       <w:r>
         <w:rPr>
@@ -23169,13 +23250,13 @@
           <w:rFonts w:ascii="Times New Roman" w:hAnsi="Times New Roman" w:cs="Times New Roman"/>
           <w:b/>
         </w:rPr>
-        <w:t>5</w:t>
-      </w:r>
-      <w:r>
-        <w:rPr>
-          <w:rFonts w:ascii="Times New Roman" w:hAnsi="Times New Roman" w:cs="Times New Roman"/>
-        </w:rPr>
-        <w:t>: 398–431.</w:t>
+        <w:t>35</w:t>
+      </w:r>
+      <w:r>
+        <w:rPr>
+          <w:rFonts w:ascii="Times New Roman" w:hAnsi="Times New Roman" w:cs="Times New Roman"/>
+        </w:rPr>
+        <w:t>: 35–44.</w:t>
       </w:r>
     </w:p>
     <w:p>
@@ -23189,46 +23270,59 @@
         <w:rPr>
           <w:rFonts w:ascii="Times New Roman" w:hAnsi="Times New Roman" w:cs="Times New Roman"/>
         </w:rPr>
-        <w:t xml:space="preserve">Samsudin AA, Evans PN, Wright AG, </w:t>
-      </w:r>
-      <w:r>
-        <w:rPr>
-          <w:rFonts w:ascii="Times New Roman" w:hAnsi="Times New Roman" w:cs="Times New Roman"/>
-        </w:rPr>
-        <w:t>Al Jassim R. (2011) Molecular diversity of the foregut bacteria community in the dromedary camel (</w:t>
-      </w:r>
-      <w:r>
-        <w:rPr>
-          <w:rFonts w:ascii="Times New Roman" w:hAnsi="Times New Roman" w:cs="Times New Roman"/>
-          <w:i/>
-        </w:rPr>
-        <w:t>Camelus dromedariusi</w:t>
-      </w:r>
-      <w:r>
-        <w:rPr>
-          <w:rFonts w:ascii="Times New Roman" w:hAnsi="Times New Roman" w:cs="Times New Roman"/>
-        </w:rPr>
-        <w:t xml:space="preserve">). </w:t>
-      </w:r>
-      <w:r>
-        <w:rPr>
-          <w:rFonts w:ascii="Times New Roman" w:hAnsi="Times New Roman" w:cs="Times New Roman"/>
-          <w:i/>
-        </w:rPr>
-        <w:t xml:space="preserve">Environ Microbiol </w:t>
+        <w:t xml:space="preserve">Rusch DB, Halpern AL, Sutton G, Heidelbergg KB, Williamson S, Yooseph S </w:t>
+      </w:r>
+      <w:r>
+        <w:rPr>
+          <w:rFonts w:ascii="Times New Roman" w:hAnsi="Times New Roman" w:cs="Times New Roman"/>
+          <w:i/>
+        </w:rPr>
+        <w:t>et al.</w:t>
+      </w:r>
+      <w:r>
+        <w:rPr>
+          <w:rFonts w:ascii="Times New Roman" w:hAnsi="Times New Roman" w:cs="Times New Roman"/>
+        </w:rPr>
+        <w:t xml:space="preserve"> (2007) The </w:t>
+      </w:r>
+      <w:r>
+        <w:rPr>
+          <w:rFonts w:ascii="Times New Roman" w:hAnsi="Times New Roman" w:cs="Times New Roman"/>
+          <w:i/>
+        </w:rPr>
+        <w:t>Sorcerer II</w:t>
+      </w:r>
+      <w:r>
+        <w:rPr>
+          <w:rFonts w:ascii="Times New Roman" w:hAnsi="Times New Roman" w:cs="Times New Roman"/>
+        </w:rPr>
+        <w:t xml:space="preserve"> Global Ocean Sampling expedition: northwest Atlantic through eastern tropical Pacific. </w:t>
+      </w:r>
+      <w:r>
+        <w:rPr>
+          <w:rFonts w:ascii="Times New Roman" w:hAnsi="Times New Roman" w:cs="Times New Roman"/>
+          <w:i/>
+        </w:rPr>
+        <w:t>PLoS Biol</w:t>
+      </w:r>
+      <w:r>
+        <w:rPr>
+          <w:rFonts w:ascii="Times New Roman" w:hAnsi="Times New Roman" w:cs="Times New Roman"/>
+        </w:rPr>
+        <w:t xml:space="preserve"> </w:t>
       </w:r>
       <w:r>
         <w:rPr>
           <w:rFonts w:ascii="Times New Roman" w:hAnsi="Times New Roman" w:cs="Times New Roman"/>
           <w:b/>
         </w:rPr>
-        <w:t>13</w:t>
-      </w:r>
-      <w:r>
-        <w:rPr>
-          <w:rFonts w:ascii="Times New Roman" w:hAnsi="Times New Roman" w:cs="Times New Roman"/>
-        </w:rPr>
-        <w:t>: 3024–3035.</w:t>
+        <w:t>5</w:t>
+      </w:r>
+      <w:r>
+        <w:rPr>
+          <w:rFonts w:ascii="Times New Roman" w:hAnsi="Times New Roman" w:cs="Times New Roman"/>
+        </w:rPr>
+        <w:t>: 398–431.</w:t>
       </w:r>
     </w:p>
     <w:p>
@@ -23242,33 +23336,46 @@
         <w:rPr>
           <w:rFonts w:ascii="Times New Roman" w:hAnsi="Times New Roman" w:cs="Times New Roman"/>
         </w:rPr>
-        <w:t xml:space="preserve">Schmidtova J, Hallam SJ, Baldwin SA. (2009) Phylogenetic diversity of transition and anoxic zone bacterial communities within a near-shore anoxic basin: Nitinat Lake. </w:t>
-      </w:r>
-      <w:r>
-        <w:rPr>
-          <w:rFonts w:ascii="Times New Roman" w:hAnsi="Times New Roman" w:cs="Times New Roman"/>
-          <w:i/>
-        </w:rPr>
-        <w:t>Environ Microbiol</w:t>
-      </w:r>
-      <w:r>
-        <w:rPr>
-          <w:rFonts w:ascii="Times New Roman" w:hAnsi="Times New Roman" w:cs="Times New Roman"/>
-        </w:rPr>
-        <w:t xml:space="preserve"> </w:t>
+        <w:t xml:space="preserve">Samsudin AA, Evans PN, Wright AG, </w:t>
+      </w:r>
+      <w:r>
+        <w:rPr>
+          <w:rFonts w:ascii="Times New Roman" w:hAnsi="Times New Roman" w:cs="Times New Roman"/>
+        </w:rPr>
+        <w:t>Al Jassim R. (2011) Molecular diversity of the foregut bacteria community in the dromedary camel (</w:t>
+      </w:r>
+      <w:r>
+        <w:rPr>
+          <w:rFonts w:ascii="Times New Roman" w:hAnsi="Times New Roman" w:cs="Times New Roman"/>
+          <w:i/>
+        </w:rPr>
+        <w:t>Camelus dromedariusi</w:t>
+      </w:r>
+      <w:r>
+        <w:rPr>
+          <w:rFonts w:ascii="Times New Roman" w:hAnsi="Times New Roman" w:cs="Times New Roman"/>
+        </w:rPr>
+        <w:t xml:space="preserve">). </w:t>
+      </w:r>
+      <w:r>
+        <w:rPr>
+          <w:rFonts w:ascii="Times New Roman" w:hAnsi="Times New Roman" w:cs="Times New Roman"/>
+          <w:i/>
+        </w:rPr>
+        <w:t xml:space="preserve">Environ Microbiol </w:t>
       </w:r>
       <w:r>
         <w:rPr>
           <w:rFonts w:ascii="Times New Roman" w:hAnsi="Times New Roman" w:cs="Times New Roman"/>
           <w:b/>
         </w:rPr>
-        <w:t>11</w:t>
-      </w:r>
-      <w:r>
-        <w:rPr>
-          <w:rFonts w:ascii="Times New Roman" w:hAnsi="Times New Roman" w:cs="Times New Roman"/>
-        </w:rPr>
-        <w:t>: 3233–3251.</w:t>
+        <w:t>13</w:t>
+      </w:r>
+      <w:r>
+        <w:rPr>
+          <w:rFonts w:ascii="Times New Roman" w:hAnsi="Times New Roman" w:cs="Times New Roman"/>
+        </w:rPr>
+        <w:t>: 3024–3035.</w:t>
       </w:r>
     </w:p>
     <w:p>
@@ -23282,27 +23389,14 @@
         <w:rPr>
           <w:rFonts w:ascii="Times New Roman" w:hAnsi="Times New Roman" w:cs="Times New Roman"/>
         </w:rPr>
-        <w:t xml:space="preserve">Tajima K, Aminov RI, Nagamine T, Ogata K, Nakamura M, Matsui H </w:t>
-      </w:r>
-      <w:r>
-        <w:rPr>
-          <w:rFonts w:ascii="Times New Roman" w:hAnsi="Times New Roman" w:cs="Times New Roman"/>
-          <w:i/>
-        </w:rPr>
-        <w:t>et al</w:t>
-      </w:r>
-      <w:r>
-        <w:rPr>
-          <w:rFonts w:ascii="Times New Roman" w:hAnsi="Times New Roman" w:cs="Times New Roman"/>
-        </w:rPr>
-        <w:t xml:space="preserve">. (1999) Rumen bacterial diversity as determined by sequence analysis of 16S rDNA. </w:t>
-      </w:r>
-      <w:r>
-        <w:rPr>
-          <w:rFonts w:ascii="Times New Roman" w:hAnsi="Times New Roman" w:cs="Times New Roman"/>
-          <w:i/>
-        </w:rPr>
-        <w:t>FEMS Microbiol Ecol</w:t>
+        <w:t xml:space="preserve">Schmidtova J, Hallam SJ, Baldwin SA. (2009) Phylogenetic diversity of transition and anoxic zone bacterial communities within a near-shore anoxic basin: Nitinat Lake. </w:t>
+      </w:r>
+      <w:r>
+        <w:rPr>
+          <w:rFonts w:ascii="Times New Roman" w:hAnsi="Times New Roman" w:cs="Times New Roman"/>
+          <w:i/>
+        </w:rPr>
+        <w:t>Environ Microbiol</w:t>
       </w:r>
       <w:r>
         <w:rPr>
@@ -23315,13 +23409,13 @@
           <w:rFonts w:ascii="Times New Roman" w:hAnsi="Times New Roman" w:cs="Times New Roman"/>
           <w:b/>
         </w:rPr>
-        <w:t>29</w:t>
-      </w:r>
-      <w:r>
-        <w:rPr>
-          <w:rFonts w:ascii="Times New Roman" w:hAnsi="Times New Roman" w:cs="Times New Roman"/>
-        </w:rPr>
-        <w:t xml:space="preserve">: 159–169. </w:t>
+        <w:t>11</w:t>
+      </w:r>
+      <w:r>
+        <w:rPr>
+          <w:rFonts w:ascii="Times New Roman" w:hAnsi="Times New Roman" w:cs="Times New Roman"/>
+        </w:rPr>
+        <w:t>: 3233–3251.</w:t>
       </w:r>
     </w:p>
     <w:p>
@@ -23335,14 +23429,27 @@
         <w:rPr>
           <w:rFonts w:ascii="Times New Roman" w:hAnsi="Times New Roman" w:cs="Times New Roman"/>
         </w:rPr>
-        <w:t xml:space="preserve">Tamura K, Peterson D, Peterson N, Stecher G, Nei M, Kumar S. (2011) MEGA5: Molecular evolutionary genetics analysis using maximum likelihood, evolutionary distance, and maximum parsimony methods. </w:t>
-      </w:r>
-      <w:r>
-        <w:rPr>
-          <w:rFonts w:ascii="Times New Roman" w:hAnsi="Times New Roman" w:cs="Times New Roman"/>
-          <w:i/>
-        </w:rPr>
-        <w:t>Mol Biol Evol</w:t>
+        <w:t xml:space="preserve">Tajima K, Aminov RI, Nagamine T, Ogata K, Nakamura M, Matsui H </w:t>
+      </w:r>
+      <w:r>
+        <w:rPr>
+          <w:rFonts w:ascii="Times New Roman" w:hAnsi="Times New Roman" w:cs="Times New Roman"/>
+          <w:i/>
+        </w:rPr>
+        <w:t>et al</w:t>
+      </w:r>
+      <w:r>
+        <w:rPr>
+          <w:rFonts w:ascii="Times New Roman" w:hAnsi="Times New Roman" w:cs="Times New Roman"/>
+        </w:rPr>
+        <w:t xml:space="preserve">. (1999) Rumen bacterial diversity as determined by sequence analysis of 16S rDNA. </w:t>
+      </w:r>
+      <w:r>
+        <w:rPr>
+          <w:rFonts w:ascii="Times New Roman" w:hAnsi="Times New Roman" w:cs="Times New Roman"/>
+          <w:i/>
+        </w:rPr>
+        <w:t>FEMS Microbiol Ecol</w:t>
       </w:r>
       <w:r>
         <w:rPr>
@@ -23355,13 +23462,13 @@
           <w:rFonts w:ascii="Times New Roman" w:hAnsi="Times New Roman" w:cs="Times New Roman"/>
           <w:b/>
         </w:rPr>
-        <w:t>28</w:t>
-      </w:r>
-      <w:r>
-        <w:rPr>
-          <w:rFonts w:ascii="Times New Roman" w:hAnsi="Times New Roman" w:cs="Times New Roman"/>
-        </w:rPr>
-        <w:t>: 2731–2739.</w:t>
+        <w:t>29</w:t>
+      </w:r>
+      <w:r>
+        <w:rPr>
+          <w:rFonts w:ascii="Times New Roman" w:hAnsi="Times New Roman" w:cs="Times New Roman"/>
+        </w:rPr>
+        <w:t xml:space="preserve">: 159–169. </w:t>
       </w:r>
     </w:p>
     <w:p>
@@ -23375,14 +23482,14 @@
         <w:rPr>
           <w:rFonts w:ascii="Times New Roman" w:hAnsi="Times New Roman" w:cs="Times New Roman"/>
         </w:rPr>
-        <w:t xml:space="preserve">Tang Y, Ji P, Hayashi J, Koike Y, Wu X, Kida K. (2011) Characteristic microbial community of a dry thermophilic methanogenic digester: its long-term stability and change with feeding. </w:t>
-      </w:r>
-      <w:r>
-        <w:rPr>
-          <w:rFonts w:ascii="Times New Roman" w:hAnsi="Times New Roman" w:cs="Times New Roman"/>
-          <w:i/>
-        </w:rPr>
-        <w:t>Appl Microbiol Biotechnol</w:t>
+        <w:t xml:space="preserve">Tamura K, Peterson D, Peterson N, Stecher G, Nei M, Kumar S. (2011) MEGA5: Molecular evolutionary genetics analysis using maximum likelihood, evolutionary distance, and maximum parsimony methods. </w:t>
+      </w:r>
+      <w:r>
+        <w:rPr>
+          <w:rFonts w:ascii="Times New Roman" w:hAnsi="Times New Roman" w:cs="Times New Roman"/>
+          <w:i/>
+        </w:rPr>
+        <w:t>Mol Biol Evol</w:t>
       </w:r>
       <w:r>
         <w:rPr>
@@ -23395,13 +23502,13 @@
           <w:rFonts w:ascii="Times New Roman" w:hAnsi="Times New Roman" w:cs="Times New Roman"/>
           <w:b/>
         </w:rPr>
-        <w:t>91</w:t>
-      </w:r>
-      <w:r>
-        <w:rPr>
-          <w:rFonts w:ascii="Times New Roman" w:hAnsi="Times New Roman" w:cs="Times New Roman"/>
-        </w:rPr>
-        <w:t xml:space="preserve">: 1477–1461. </w:t>
+        <w:t>28</w:t>
+      </w:r>
+      <w:r>
+        <w:rPr>
+          <w:rFonts w:ascii="Times New Roman" w:hAnsi="Times New Roman" w:cs="Times New Roman"/>
+        </w:rPr>
+        <w:t>: 2731–2739.</w:t>
       </w:r>
     </w:p>
     <w:p>
@@ -23415,27 +23522,33 @@
         <w:rPr>
           <w:rFonts w:ascii="Times New Roman" w:hAnsi="Times New Roman" w:cs="Times New Roman"/>
         </w:rPr>
-        <w:t xml:space="preserve">Unrein F, Izaguirre I, Massana R, Balagué V, Gasol JM. (2005) Nanoplankton assemblages in maritime Antarctic lakes: characterisation and molecular fingerprinting comparison. </w:t>
-      </w:r>
-      <w:r>
-        <w:rPr>
-          <w:rFonts w:ascii="Times New Roman" w:hAnsi="Times New Roman" w:cs="Times New Roman"/>
-          <w:i/>
-        </w:rPr>
-        <w:t xml:space="preserve">Aquat Microb Ecol </w:t>
+        <w:t xml:space="preserve">Tang Y, Ji P, Hayashi J, Koike Y, Wu X, Kida K. (2011) Characteristic microbial community of a dry thermophilic methanogenic digester: its long-term stability and change with feeding. </w:t>
+      </w:r>
+      <w:r>
+        <w:rPr>
+          <w:rFonts w:ascii="Times New Roman" w:hAnsi="Times New Roman" w:cs="Times New Roman"/>
+          <w:i/>
+        </w:rPr>
+        <w:t>Appl Microbiol Biotechnol</w:t>
+      </w:r>
+      <w:r>
+        <w:rPr>
+          <w:rFonts w:ascii="Times New Roman" w:hAnsi="Times New Roman" w:cs="Times New Roman"/>
+        </w:rPr>
+        <w:t xml:space="preserve"> </w:t>
       </w:r>
       <w:r>
         <w:rPr>
           <w:rFonts w:ascii="Times New Roman" w:hAnsi="Times New Roman" w:cs="Times New Roman"/>
           <w:b/>
         </w:rPr>
-        <w:t>40</w:t>
-      </w:r>
-      <w:r>
-        <w:rPr>
-          <w:rFonts w:ascii="Times New Roman" w:hAnsi="Times New Roman" w:cs="Times New Roman"/>
-        </w:rPr>
-        <w:t>: 269–282.</w:t>
+        <w:t>91</w:t>
+      </w:r>
+      <w:r>
+        <w:rPr>
+          <w:rFonts w:ascii="Times New Roman" w:hAnsi="Times New Roman" w:cs="Times New Roman"/>
+        </w:rPr>
+        <w:t xml:space="preserve">: 1477–1461. </w:t>
       </w:r>
     </w:p>
     <w:p>
@@ -23449,47 +23562,27 @@
         <w:rPr>
           <w:rFonts w:ascii="Times New Roman" w:hAnsi="Times New Roman" w:cs="Times New Roman"/>
         </w:rPr>
-        <w:t xml:space="preserve">Van Trappen S, Mergaert J, Van Eygen S, Dawyndt P, Cnockaert MC, Swing J. (2002) Diversity of 746 heterotrophic bacteria isolated from microbial mats from </w:t>
-      </w:r>
-      <w:proofErr w:type="gramStart"/>
-      <w:r>
-        <w:rPr>
-          <w:rFonts w:ascii="Times New Roman" w:hAnsi="Times New Roman" w:cs="Times New Roman"/>
-        </w:rPr>
-        <w:t>ten Antarctic lakes</w:t>
-      </w:r>
-      <w:proofErr w:type="gramEnd"/>
-      <w:r>
-        <w:rPr>
-          <w:rFonts w:ascii="Times New Roman" w:hAnsi="Times New Roman" w:cs="Times New Roman"/>
-        </w:rPr>
-        <w:t xml:space="preserve">. </w:t>
-      </w:r>
-      <w:r>
-        <w:rPr>
-          <w:rFonts w:ascii="Times New Roman" w:hAnsi="Times New Roman" w:cs="Times New Roman"/>
-          <w:i/>
-        </w:rPr>
-        <w:t>System Appl Microbiol</w:t>
-      </w:r>
-      <w:r>
-        <w:rPr>
-          <w:rFonts w:ascii="Times New Roman" w:hAnsi="Times New Roman" w:cs="Times New Roman"/>
-        </w:rPr>
-        <w:t xml:space="preserve"> </w:t>
+        <w:t xml:space="preserve">Unrein F, Izaguirre I, Massana R, Balagué V, Gasol JM. (2005) Nanoplankton assemblages in maritime Antarctic lakes: characterisation and molecular fingerprinting comparison. </w:t>
+      </w:r>
+      <w:r>
+        <w:rPr>
+          <w:rFonts w:ascii="Times New Roman" w:hAnsi="Times New Roman" w:cs="Times New Roman"/>
+          <w:i/>
+        </w:rPr>
+        <w:t xml:space="preserve">Aquat Microb Ecol </w:t>
       </w:r>
       <w:r>
         <w:rPr>
           <w:rFonts w:ascii="Times New Roman" w:hAnsi="Times New Roman" w:cs="Times New Roman"/>
           <w:b/>
         </w:rPr>
-        <w:t>25</w:t>
-      </w:r>
-      <w:r>
-        <w:rPr>
-          <w:rFonts w:ascii="Times New Roman" w:hAnsi="Times New Roman" w:cs="Times New Roman"/>
-        </w:rPr>
-        <w:t>: 603–610.</w:t>
+        <w:t>40</w:t>
+      </w:r>
+      <w:r>
+        <w:rPr>
+          <w:rFonts w:ascii="Times New Roman" w:hAnsi="Times New Roman" w:cs="Times New Roman"/>
+        </w:rPr>
+        <w:t>: 269–282.</w:t>
       </w:r>
     </w:p>
     <w:p>
@@ -23503,33 +23596,29 @@
         <w:rPr>
           <w:rFonts w:ascii="Times New Roman" w:hAnsi="Times New Roman" w:cs="Times New Roman"/>
         </w:rPr>
-        <w:t xml:space="preserve">Venter JC, Remington K, Heidelberg JF, Halpern AL, Rusch D, Eisen JA </w:t>
-      </w:r>
-      <w:r>
-        <w:rPr>
-          <w:rFonts w:ascii="Times New Roman" w:hAnsi="Times New Roman" w:cs="Times New Roman"/>
-          <w:i/>
-        </w:rPr>
-        <w:t>et al</w:t>
-      </w:r>
-      <w:r>
-        <w:rPr>
-          <w:rFonts w:ascii="Times New Roman" w:hAnsi="Times New Roman" w:cs="Times New Roman"/>
-        </w:rPr>
-        <w:t>. (2004)</w:t>
-      </w:r>
-      <w:r>
-        <w:rPr>
-          <w:rFonts w:ascii="Times New Roman" w:hAnsi="Times New Roman" w:cs="Times New Roman"/>
-        </w:rPr>
-        <w:t xml:space="preserve"> Environmental genome shotgun sequencing of the Sargasso Sea. </w:t>
-      </w:r>
-      <w:r>
-        <w:rPr>
-          <w:rFonts w:ascii="Times New Roman" w:hAnsi="Times New Roman" w:cs="Times New Roman"/>
-          <w:i/>
-        </w:rPr>
-        <w:t>Science</w:t>
+        <w:lastRenderedPageBreak/>
+        <w:t xml:space="preserve">Van Trappen S, Mergaert J, Van Eygen S, Dawyndt P, Cnockaert MC, Swing J. (2002) Diversity of 746 heterotrophic bacteria isolated from microbial mats from </w:t>
+      </w:r>
+      <w:proofErr w:type="gramStart"/>
+      <w:r>
+        <w:rPr>
+          <w:rFonts w:ascii="Times New Roman" w:hAnsi="Times New Roman" w:cs="Times New Roman"/>
+        </w:rPr>
+        <w:t>ten Antarctic lakes</w:t>
+      </w:r>
+      <w:proofErr w:type="gramEnd"/>
+      <w:r>
+        <w:rPr>
+          <w:rFonts w:ascii="Times New Roman" w:hAnsi="Times New Roman" w:cs="Times New Roman"/>
+        </w:rPr>
+        <w:t xml:space="preserve">. </w:t>
+      </w:r>
+      <w:r>
+        <w:rPr>
+          <w:rFonts w:ascii="Times New Roman" w:hAnsi="Times New Roman" w:cs="Times New Roman"/>
+          <w:i/>
+        </w:rPr>
+        <w:t>System Appl Microbiol</w:t>
       </w:r>
       <w:r>
         <w:rPr>
@@ -23542,13 +23631,13 @@
           <w:rFonts w:ascii="Times New Roman" w:hAnsi="Times New Roman" w:cs="Times New Roman"/>
           <w:b/>
         </w:rPr>
-        <w:t>304</w:t>
-      </w:r>
-      <w:r>
-        <w:rPr>
-          <w:rFonts w:ascii="Times New Roman" w:hAnsi="Times New Roman" w:cs="Times New Roman"/>
-        </w:rPr>
-        <w:t>: 66–74.</w:t>
+        <w:t>25</w:t>
+      </w:r>
+      <w:r>
+        <w:rPr>
+          <w:rFonts w:ascii="Times New Roman" w:hAnsi="Times New Roman" w:cs="Times New Roman"/>
+        </w:rPr>
+        <w:t>: 603–610.</w:t>
       </w:r>
     </w:p>
     <w:p>
@@ -23556,42 +23645,39 @@
         <w:spacing w:line="240" w:lineRule="auto"/>
         <w:rPr>
           <w:rFonts w:ascii="Times New Roman" w:hAnsi="Times New Roman" w:cs="Times New Roman"/>
-          <w:i/>
         </w:rPr>
       </w:pPr>
-      <w:proofErr w:type="gramStart"/>
-      <w:r>
-        <w:rPr>
-          <w:rFonts w:ascii="Times New Roman" w:hAnsi="Times New Roman" w:cs="Times New Roman"/>
-        </w:rPr>
-        <w:t xml:space="preserve">Wagner-Döbler I and Biebl H. (2006) Environmental biology of the marine </w:t>
-      </w:r>
-      <w:r>
-        <w:rPr>
-          <w:rFonts w:ascii="Times New Roman" w:hAnsi="Times New Roman" w:cs="Times New Roman"/>
-          <w:i/>
-        </w:rPr>
-        <w:t xml:space="preserve">Roseobacter </w:t>
-      </w:r>
-      <w:r>
-        <w:rPr>
-          <w:rFonts w:ascii="Times New Roman" w:hAnsi="Times New Roman" w:cs="Times New Roman"/>
-        </w:rPr>
-        <w:t>lineage.</w:t>
-      </w:r>
-      <w:proofErr w:type="gramEnd"/>
-      <w:r>
-        <w:rPr>
-          <w:rFonts w:ascii="Times New Roman" w:hAnsi="Times New Roman" w:cs="Times New Roman"/>
-        </w:rPr>
-        <w:t xml:space="preserve"> </w:t>
-      </w:r>
-      <w:r>
-        <w:rPr>
-          <w:rFonts w:ascii="Times New Roman" w:hAnsi="Times New Roman" w:cs="Times New Roman"/>
-          <w:i/>
-        </w:rPr>
-        <w:t>Ann Rev Microbiol</w:t>
+      <w:r>
+        <w:rPr>
+          <w:rFonts w:ascii="Times New Roman" w:hAnsi="Times New Roman" w:cs="Times New Roman"/>
+        </w:rPr>
+        <w:t xml:space="preserve">Venter JC, Remington K, Heidelberg JF, Halpern AL, Rusch D, Eisen JA </w:t>
+      </w:r>
+      <w:r>
+        <w:rPr>
+          <w:rFonts w:ascii="Times New Roman" w:hAnsi="Times New Roman" w:cs="Times New Roman"/>
+          <w:i/>
+        </w:rPr>
+        <w:t>et al</w:t>
+      </w:r>
+      <w:r>
+        <w:rPr>
+          <w:rFonts w:ascii="Times New Roman" w:hAnsi="Times New Roman" w:cs="Times New Roman"/>
+        </w:rPr>
+        <w:t>. (2004)</w:t>
+      </w:r>
+      <w:r>
+        <w:rPr>
+          <w:rFonts w:ascii="Times New Roman" w:hAnsi="Times New Roman" w:cs="Times New Roman"/>
+        </w:rPr>
+        <w:t xml:space="preserve"> Environmental genome shotgun sequencing of the Sargasso Sea. </w:t>
+      </w:r>
+      <w:r>
+        <w:rPr>
+          <w:rFonts w:ascii="Times New Roman" w:hAnsi="Times New Roman" w:cs="Times New Roman"/>
+          <w:i/>
+        </w:rPr>
+        <w:t>Science</w:t>
       </w:r>
       <w:r>
         <w:rPr>
@@ -23604,13 +23690,13 @@
           <w:rFonts w:ascii="Times New Roman" w:hAnsi="Times New Roman" w:cs="Times New Roman"/>
           <w:b/>
         </w:rPr>
-        <w:t>60</w:t>
-      </w:r>
-      <w:r>
-        <w:rPr>
-          <w:rFonts w:ascii="Times New Roman" w:hAnsi="Times New Roman" w:cs="Times New Roman"/>
-        </w:rPr>
-        <w:t xml:space="preserve">: 255–280. </w:t>
+        <w:t>304</w:t>
+      </w:r>
+      <w:r>
+        <w:rPr>
+          <w:rFonts w:ascii="Times New Roman" w:hAnsi="Times New Roman" w:cs="Times New Roman"/>
+        </w:rPr>
+        <w:t>: 66–74.</w:t>
       </w:r>
     </w:p>
     <w:p>
@@ -23618,6 +23704,7 @@
         <w:spacing w:line="240" w:lineRule="auto"/>
         <w:rPr>
           <w:rFonts w:ascii="Times New Roman" w:hAnsi="Times New Roman" w:cs="Times New Roman"/>
+          <w:i/>
         </w:rPr>
       </w:pPr>
       <w:proofErr w:type="gramStart"/>
@@ -23625,37 +23712,20 @@
         <w:rPr>
           <w:rFonts w:ascii="Times New Roman" w:hAnsi="Times New Roman" w:cs="Times New Roman"/>
         </w:rPr>
-        <w:t>Wang Q</w:t>
-      </w:r>
-      <w:r>
-        <w:rPr>
-          <w:rFonts w:ascii="Times New Roman" w:hAnsi="Times New Roman" w:cs="Times New Roman"/>
-        </w:rPr>
-        <w:t>,</w:t>
-      </w:r>
-      <w:r>
-        <w:rPr>
-          <w:rFonts w:ascii="Times New Roman" w:hAnsi="Times New Roman" w:cs="Times New Roman"/>
-        </w:rPr>
-        <w:t xml:space="preserve"> </w:t>
-      </w:r>
-      <w:r>
-        <w:rPr>
-          <w:rFonts w:ascii="Times New Roman" w:hAnsi="Times New Roman" w:cs="Times New Roman"/>
-        </w:rPr>
-        <w:t>Garrity GM, Tiedje JM, Cole JR</w:t>
-      </w:r>
-      <w:r>
-        <w:rPr>
-          <w:rFonts w:ascii="Times New Roman" w:hAnsi="Times New Roman" w:cs="Times New Roman"/>
-        </w:rPr>
-        <w:t>.</w:t>
-      </w:r>
-      <w:r>
-        <w:rPr>
-          <w:rFonts w:ascii="Times New Roman" w:hAnsi="Times New Roman" w:cs="Times New Roman"/>
-        </w:rPr>
-        <w:t xml:space="preserve"> (2007) Naïve Bayesian classifier for rapid assignment of rRNA sequences into new bacterial taxonomy.</w:t>
+        <w:t xml:space="preserve">Wagner-Döbler I and Biebl H. (2006) Environmental biology of the marine </w:t>
+      </w:r>
+      <w:r>
+        <w:rPr>
+          <w:rFonts w:ascii="Times New Roman" w:hAnsi="Times New Roman" w:cs="Times New Roman"/>
+          <w:i/>
+        </w:rPr>
+        <w:t xml:space="preserve">Roseobacter </w:t>
+      </w:r>
+      <w:r>
+        <w:rPr>
+          <w:rFonts w:ascii="Times New Roman" w:hAnsi="Times New Roman" w:cs="Times New Roman"/>
+        </w:rPr>
+        <w:t>lineage.</w:t>
       </w:r>
       <w:proofErr w:type="gramEnd"/>
       <w:r>
@@ -23669,44 +23739,26 @@
           <w:rFonts w:ascii="Times New Roman" w:hAnsi="Times New Roman" w:cs="Times New Roman"/>
           <w:i/>
         </w:rPr>
-        <w:t>Appl Environ Microbiol</w:t>
+        <w:t>Ann Rev Microbiol</w:t>
+      </w:r>
+      <w:r>
+        <w:rPr>
+          <w:rFonts w:ascii="Times New Roman" w:hAnsi="Times New Roman" w:cs="Times New Roman"/>
+        </w:rPr>
+        <w:t xml:space="preserve"> </w:t>
       </w:r>
       <w:r>
         <w:rPr>
           <w:rFonts w:ascii="Times New Roman" w:hAnsi="Times New Roman" w:cs="Times New Roman"/>
           <w:b/>
         </w:rPr>
-        <w:t xml:space="preserve"> 73</w:t>
-      </w:r>
-      <w:r>
-        <w:rPr>
-          <w:rFonts w:ascii="Times New Roman" w:hAnsi="Times New Roman" w:cs="Times New Roman"/>
-        </w:rPr>
-        <w:t>:</w:t>
-      </w:r>
-      <w:r>
-        <w:rPr>
-          <w:rFonts w:ascii="Times New Roman" w:hAnsi="Times New Roman" w:cs="Times New Roman"/>
-        </w:rPr>
-        <w:t xml:space="preserve"> </w:t>
-      </w:r>
-      <w:r>
-        <w:rPr>
-          <w:rFonts w:ascii="Times New Roman" w:hAnsi="Times New Roman" w:cs="Times New Roman"/>
-        </w:rPr>
-        <w:t>5261–526</w:t>
-      </w:r>
-      <w:r>
-        <w:rPr>
-          <w:rFonts w:ascii="Times New Roman" w:hAnsi="Times New Roman" w:cs="Times New Roman"/>
-        </w:rPr>
-        <w:t>7</w:t>
-      </w:r>
-      <w:r>
-        <w:rPr>
-          <w:rFonts w:ascii="Times New Roman" w:hAnsi="Times New Roman" w:cs="Times New Roman"/>
-        </w:rPr>
-        <w:t>.</w:t>
+        <w:t>60</w:t>
+      </w:r>
+      <w:r>
+        <w:rPr>
+          <w:rFonts w:ascii="Times New Roman" w:hAnsi="Times New Roman" w:cs="Times New Roman"/>
+        </w:rPr>
+        <w:t xml:space="preserve">: 255–280. </w:t>
       </w:r>
     </w:p>
     <w:p>
@@ -23716,49 +23768,93 @@
           <w:rFonts w:ascii="Times New Roman" w:hAnsi="Times New Roman" w:cs="Times New Roman"/>
         </w:rPr>
       </w:pPr>
-      <w:r>
-        <w:rPr>
-          <w:rFonts w:ascii="Times New Roman" w:hAnsi="Times New Roman" w:cs="Times New Roman"/>
-        </w:rPr>
-        <w:t>*</w:t>
-      </w:r>
-      <w:r>
-        <w:rPr>
-          <w:rFonts w:ascii="Times New Roman" w:hAnsi="Times New Roman" w:cs="Times New Roman"/>
-        </w:rPr>
-        <w:t xml:space="preserve">Wu J, Mao X, Cai T, Luo J, Wei L. (2006) KOBAS server: a web-based platform for automated annotation and pathway identification. </w:t>
-      </w:r>
-      <w:r>
-        <w:rPr>
-          <w:rFonts w:ascii="Times New Roman" w:hAnsi="Times New Roman" w:cs="Times New Roman"/>
-          <w:i/>
-        </w:rPr>
-        <w:t>Nucleic Acids Res</w:t>
-      </w:r>
-      <w:r>
-        <w:rPr>
-          <w:rFonts w:ascii="Times New Roman" w:hAnsi="Times New Roman" w:cs="Times New Roman"/>
-        </w:rPr>
-        <w:t xml:space="preserve"> </w:t>
+      <w:proofErr w:type="gramStart"/>
+      <w:r>
+        <w:rPr>
+          <w:rFonts w:ascii="Times New Roman" w:hAnsi="Times New Roman" w:cs="Times New Roman"/>
+        </w:rPr>
+        <w:t>Wang Q</w:t>
+      </w:r>
+      <w:r>
+        <w:rPr>
+          <w:rFonts w:ascii="Times New Roman" w:hAnsi="Times New Roman" w:cs="Times New Roman"/>
+        </w:rPr>
+        <w:t>,</w:t>
+      </w:r>
+      <w:r>
+        <w:rPr>
+          <w:rFonts w:ascii="Times New Roman" w:hAnsi="Times New Roman" w:cs="Times New Roman"/>
+        </w:rPr>
+        <w:t xml:space="preserve"> </w:t>
+      </w:r>
+      <w:r>
+        <w:rPr>
+          <w:rFonts w:ascii="Times New Roman" w:hAnsi="Times New Roman" w:cs="Times New Roman"/>
+        </w:rPr>
+        <w:t>Garrity GM, Tiedje JM, Cole JR</w:t>
+      </w:r>
+      <w:r>
+        <w:rPr>
+          <w:rFonts w:ascii="Times New Roman" w:hAnsi="Times New Roman" w:cs="Times New Roman"/>
+        </w:rPr>
+        <w:t>.</w:t>
+      </w:r>
+      <w:r>
+        <w:rPr>
+          <w:rFonts w:ascii="Times New Roman" w:hAnsi="Times New Roman" w:cs="Times New Roman"/>
+        </w:rPr>
+        <w:t xml:space="preserve"> (2007) Naïve Bayesian classifier for rapid assignment of rRNA sequences into new bacterial taxonomy.</w:t>
+      </w:r>
+      <w:proofErr w:type="gramEnd"/>
+      <w:r>
+        <w:rPr>
+          <w:rFonts w:ascii="Times New Roman" w:hAnsi="Times New Roman" w:cs="Times New Roman"/>
+        </w:rPr>
+        <w:t xml:space="preserve"> </w:t>
+      </w:r>
+      <w:r>
+        <w:rPr>
+          <w:rFonts w:ascii="Times New Roman" w:hAnsi="Times New Roman" w:cs="Times New Roman"/>
+          <w:i/>
+        </w:rPr>
+        <w:t>Appl Environ Microbiol</w:t>
       </w:r>
       <w:r>
         <w:rPr>
           <w:rFonts w:ascii="Times New Roman" w:hAnsi="Times New Roman" w:cs="Times New Roman"/>
           <w:b/>
         </w:rPr>
-        <w:t>34</w:t>
-      </w:r>
-      <w:r>
-        <w:rPr>
-          <w:rFonts w:ascii="Times New Roman" w:hAnsi="Times New Roman" w:cs="Times New Roman"/>
-        </w:rPr>
-        <w:t>: W720–</w:t>
-      </w:r>
-      <w:r>
-        <w:rPr>
-          <w:rFonts w:ascii="Times New Roman" w:hAnsi="Times New Roman" w:cs="Times New Roman"/>
-        </w:rPr>
-        <w:t>W724.</w:t>
+        <w:t xml:space="preserve"> 73</w:t>
+      </w:r>
+      <w:r>
+        <w:rPr>
+          <w:rFonts w:ascii="Times New Roman" w:hAnsi="Times New Roman" w:cs="Times New Roman"/>
+        </w:rPr>
+        <w:t>:</w:t>
+      </w:r>
+      <w:r>
+        <w:rPr>
+          <w:rFonts w:ascii="Times New Roman" w:hAnsi="Times New Roman" w:cs="Times New Roman"/>
+        </w:rPr>
+        <w:t xml:space="preserve"> </w:t>
+      </w:r>
+      <w:r>
+        <w:rPr>
+          <w:rFonts w:ascii="Times New Roman" w:hAnsi="Times New Roman" w:cs="Times New Roman"/>
+        </w:rPr>
+        <w:t>5261–526</w:t>
+      </w:r>
+      <w:r>
+        <w:rPr>
+          <w:rFonts w:ascii="Times New Roman" w:hAnsi="Times New Roman" w:cs="Times New Roman"/>
+        </w:rPr>
+        <w:t>7</w:t>
+      </w:r>
+      <w:r>
+        <w:rPr>
+          <w:rFonts w:ascii="Times New Roman" w:hAnsi="Times New Roman" w:cs="Times New Roman"/>
+        </w:rPr>
+        <w:t>.</w:t>
       </w:r>
     </w:p>
     <w:p>
@@ -23772,7 +23868,13 @@
         <w:rPr>
           <w:rFonts w:ascii="Times New Roman" w:hAnsi="Times New Roman" w:cs="Times New Roman"/>
         </w:rPr>
-        <w:t xml:space="preserve">Xie C, Mao X, Huang J, Ding Y, Wu J, Dong S, Kong L, Gao G, Li CY, Wei L. (2011) KOBAS 2.0: a web server for annotation and identification of enriched pathways and diseases. </w:t>
+        <w:t>*</w:t>
+      </w:r>
+      <w:r>
+        <w:rPr>
+          <w:rFonts w:ascii="Times New Roman" w:hAnsi="Times New Roman" w:cs="Times New Roman"/>
+        </w:rPr>
+        <w:t xml:space="preserve">Wu J, Mao X, Cai T, Luo J, Wei L. (2006) KOBAS server: a web-based platform for automated annotation and pathway identification. </w:t>
       </w:r>
       <w:r>
         <w:rPr>
@@ -23792,13 +23894,19 @@
           <w:rFonts w:ascii="Times New Roman" w:hAnsi="Times New Roman" w:cs="Times New Roman"/>
           <w:b/>
         </w:rPr>
-        <w:t>39</w:t>
-      </w:r>
-      <w:r>
-        <w:rPr>
-          <w:rFonts w:ascii="Times New Roman" w:hAnsi="Times New Roman" w:cs="Times New Roman"/>
-        </w:rPr>
-        <w:t>: W316–W322.</w:t>
+        <w:t>34</w:t>
+      </w:r>
+      <w:r>
+        <w:rPr>
+          <w:rFonts w:ascii="Times New Roman" w:hAnsi="Times New Roman" w:cs="Times New Roman"/>
+        </w:rPr>
+        <w:t>: W720–</w:t>
+      </w:r>
+      <w:r>
+        <w:rPr>
+          <w:rFonts w:ascii="Times New Roman" w:hAnsi="Times New Roman" w:cs="Times New Roman"/>
+        </w:rPr>
+        <w:t>W724.</w:t>
       </w:r>
     </w:p>
     <w:p>
@@ -23812,40 +23920,14 @@
         <w:rPr>
           <w:rFonts w:ascii="Times New Roman" w:hAnsi="Times New Roman" w:cs="Times New Roman"/>
         </w:rPr>
-        <w:t xml:space="preserve">Xing P, Hahn MW, Wu QL. (2009) Low taxon richness of bacterioplankton in high-altitude lakes of the eastern Tibetan Plateau, with a predominance of </w:t>
-      </w:r>
-      <w:r>
-        <w:rPr>
-          <w:rFonts w:ascii="Times New Roman" w:hAnsi="Times New Roman" w:cs="Times New Roman"/>
-          <w:i/>
-        </w:rPr>
-        <w:t>Bacteroidetes</w:t>
-      </w:r>
-      <w:r>
-        <w:rPr>
-          <w:rFonts w:ascii="Times New Roman" w:hAnsi="Times New Roman" w:cs="Times New Roman"/>
-        </w:rPr>
-        <w:t xml:space="preserve"> and </w:t>
-      </w:r>
-      <w:r>
-        <w:rPr>
-          <w:rFonts w:ascii="Times New Roman" w:hAnsi="Times New Roman" w:cs="Times New Roman"/>
-          <w:i/>
-        </w:rPr>
-        <w:t>Synechoccocus</w:t>
-      </w:r>
-      <w:r>
-        <w:rPr>
-          <w:rFonts w:ascii="Times New Roman" w:hAnsi="Times New Roman" w:cs="Times New Roman"/>
-        </w:rPr>
-        <w:t xml:space="preserve"> spp. </w:t>
-      </w:r>
-      <w:r>
-        <w:rPr>
-          <w:rFonts w:ascii="Times New Roman" w:hAnsi="Times New Roman" w:cs="Times New Roman"/>
-          <w:i/>
-        </w:rPr>
-        <w:t>Appl Environ Microbiol</w:t>
+        <w:t xml:space="preserve">Xie C, Mao X, Huang J, Ding Y, Wu J, Dong S, Kong L, Gao G, Li CY, Wei L. (2011) KOBAS 2.0: a web server for annotation and identification of enriched pathways and diseases. </w:t>
+      </w:r>
+      <w:r>
+        <w:rPr>
+          <w:rFonts w:ascii="Times New Roman" w:hAnsi="Times New Roman" w:cs="Times New Roman"/>
+          <w:i/>
+        </w:rPr>
+        <w:t>Nucleic Acids Res</w:t>
       </w:r>
       <w:r>
         <w:rPr>
@@ -23858,13 +23940,13 @@
           <w:rFonts w:ascii="Times New Roman" w:hAnsi="Times New Roman" w:cs="Times New Roman"/>
           <w:b/>
         </w:rPr>
-        <w:t>75</w:t>
-      </w:r>
-      <w:r>
-        <w:rPr>
-          <w:rFonts w:ascii="Times New Roman" w:hAnsi="Times New Roman" w:cs="Times New Roman"/>
-        </w:rPr>
-        <w:t>: 7017–7025.</w:t>
+        <w:t>39</w:t>
+      </w:r>
+      <w:r>
+        <w:rPr>
+          <w:rFonts w:ascii="Times New Roman" w:hAnsi="Times New Roman" w:cs="Times New Roman"/>
+        </w:rPr>
+        <w:t>: W316–W322.</w:t>
       </w:r>
     </w:p>
     <w:p>
@@ -23878,7 +23960,72 @@
         <w:rPr>
           <w:rFonts w:ascii="Times New Roman" w:hAnsi="Times New Roman" w:cs="Times New Roman"/>
         </w:rPr>
-        <w:lastRenderedPageBreak/>
+        <w:t xml:space="preserve">Xing P, Hahn MW, Wu QL. (2009) Low taxon richness of bacterioplankton in high-altitude lakes of the eastern Tibetan Plateau, with a predominance of </w:t>
+      </w:r>
+      <w:r>
+        <w:rPr>
+          <w:rFonts w:ascii="Times New Roman" w:hAnsi="Times New Roman" w:cs="Times New Roman"/>
+          <w:i/>
+        </w:rPr>
+        <w:t>Bacteroidetes</w:t>
+      </w:r>
+      <w:r>
+        <w:rPr>
+          <w:rFonts w:ascii="Times New Roman" w:hAnsi="Times New Roman" w:cs="Times New Roman"/>
+        </w:rPr>
+        <w:t xml:space="preserve"> and </w:t>
+      </w:r>
+      <w:r>
+        <w:rPr>
+          <w:rFonts w:ascii="Times New Roman" w:hAnsi="Times New Roman" w:cs="Times New Roman"/>
+          <w:i/>
+        </w:rPr>
+        <w:t>Synechoccocus</w:t>
+      </w:r>
+      <w:r>
+        <w:rPr>
+          <w:rFonts w:ascii="Times New Roman" w:hAnsi="Times New Roman" w:cs="Times New Roman"/>
+        </w:rPr>
+        <w:t xml:space="preserve"> spp. </w:t>
+      </w:r>
+      <w:r>
+        <w:rPr>
+          <w:rFonts w:ascii="Times New Roman" w:hAnsi="Times New Roman" w:cs="Times New Roman"/>
+          <w:i/>
+        </w:rPr>
+        <w:t>Appl Environ Microbiol</w:t>
+      </w:r>
+      <w:r>
+        <w:rPr>
+          <w:rFonts w:ascii="Times New Roman" w:hAnsi="Times New Roman" w:cs="Times New Roman"/>
+        </w:rPr>
+        <w:t xml:space="preserve"> </w:t>
+      </w:r>
+      <w:r>
+        <w:rPr>
+          <w:rFonts w:ascii="Times New Roman" w:hAnsi="Times New Roman" w:cs="Times New Roman"/>
+          <w:b/>
+        </w:rPr>
+        <w:t>75</w:t>
+      </w:r>
+      <w:r>
+        <w:rPr>
+          <w:rFonts w:ascii="Times New Roman" w:hAnsi="Times New Roman" w:cs="Times New Roman"/>
+        </w:rPr>
+        <w:t>: 7017–7025.</w:t>
+      </w:r>
+    </w:p>
+    <w:p>
+      <w:pPr>
+        <w:spacing w:line="240" w:lineRule="auto"/>
+        <w:rPr>
+          <w:rFonts w:ascii="Times New Roman" w:hAnsi="Times New Roman" w:cs="Times New Roman"/>
+        </w:rPr>
+      </w:pPr>
+      <w:r>
+        <w:rPr>
+          <w:rFonts w:ascii="Times New Roman" w:hAnsi="Times New Roman" w:cs="Times New Roman"/>
+        </w:rPr>
         <w:t xml:space="preserve">Yamane K, Hattori Y, Ohtagaki H, Fujiwara K. (2011) Microbial diversity with dominance of 16S rRNA genes sequences with high GC contents at 74 and 98°C subsurface crude oil deposits in Japan. </w:t>
       </w:r>
       <w:r>
@@ -24346,6 +24493,207 @@
 <file path=word/numbering.xml><?xml version="1.0" encoding="utf-8"?>
 <w:numbering xmlns:ve="http://schemas.openxmlformats.org/markup-compatibility/2006" xmlns:o="urn:schemas-microsoft-com:office:office" xmlns:r="http://schemas.openxmlformats.org/officeDocument/2006/relationships" xmlns:m="http://schemas.openxmlformats.org/officeDocument/2006/math" xmlns:v="urn:schemas-microsoft-com:vml" xmlns:wp="http://schemas.openxmlformats.org/drawingml/2006/wordprocessingDrawing" xmlns:w10="urn:schemas-microsoft-com:office:word" xmlns:w="http://schemas.openxmlformats.org/wordprocessingml/2006/main" xmlns:wne="http://schemas.microsoft.com/office/word/2006/wordml">
   <w:abstractNum w:abstractNumId="0">
+    <w:nsid w:val="1A0C68C4"/>
+    <w:multiLevelType w:val="hybridMultilevel"/>
+    <w:tmpl w:val="A1A4C148"/>
+    <w:lvl w:ilvl="0" w:tplc="09C05D4C">
+      <w:numFmt w:val="bullet"/>
+      <w:lvlText w:val=""/>
+      <w:lvlJc w:val="left"/>
+      <w:pPr>
+        <w:ind w:left="720" w:hanging="360"/>
+      </w:pPr>
+      <w:rPr>
+        <w:rFonts w:ascii="Symbol" w:eastAsiaTheme="minorHAnsi" w:hAnsi="Symbol" w:cs="Times New Roman" w:hint="default"/>
+      </w:rPr>
+    </w:lvl>
+    <w:lvl w:ilvl="1" w:tplc="04090003" w:tentative="1">
+      <w:start w:val="1"/>
+      <w:numFmt w:val="bullet"/>
+      <w:lvlText w:val="o"/>
+      <w:lvlJc w:val="left"/>
+      <w:pPr>
+        <w:ind w:left="1440" w:hanging="360"/>
+      </w:pPr>
+      <w:rPr>
+        <w:rFonts w:ascii="Courier New" w:hAnsi="Courier New" w:cs="Courier New" w:hint="default"/>
+      </w:rPr>
+    </w:lvl>
+    <w:lvl w:ilvl="2" w:tplc="04090005" w:tentative="1">
+      <w:start w:val="1"/>
+      <w:numFmt w:val="bullet"/>
+      <w:lvlText w:val=""/>
+      <w:lvlJc w:val="left"/>
+      <w:pPr>
+        <w:ind w:left="2160" w:hanging="360"/>
+      </w:pPr>
+      <w:rPr>
+        <w:rFonts w:ascii="Bookshelf Symbol 7" w:hAnsi="Bookshelf Symbol 7" w:hint="default"/>
+      </w:rPr>
+    </w:lvl>
+    <w:lvl w:ilvl="3" w:tplc="04090001" w:tentative="1">
+      <w:start w:val="1"/>
+      <w:numFmt w:val="bullet"/>
+      <w:lvlText w:val=""/>
+      <w:lvlJc w:val="left"/>
+      <w:pPr>
+        <w:ind w:left="2880" w:hanging="360"/>
+      </w:pPr>
+      <w:rPr>
+        <w:rFonts w:ascii="Symbol" w:hAnsi="Symbol" w:hint="default"/>
+      </w:rPr>
+    </w:lvl>
+    <w:lvl w:ilvl="4" w:tplc="04090003" w:tentative="1">
+      <w:start w:val="1"/>
+      <w:numFmt w:val="bullet"/>
+      <w:lvlText w:val="o"/>
+      <w:lvlJc w:val="left"/>
+      <w:pPr>
+        <w:ind w:left="3600" w:hanging="360"/>
+      </w:pPr>
+      <w:rPr>
+        <w:rFonts w:ascii="Courier New" w:hAnsi="Courier New" w:cs="Courier New" w:hint="default"/>
+      </w:rPr>
+    </w:lvl>
+    <w:lvl w:ilvl="5" w:tplc="04090005" w:tentative="1">
+      <w:start w:val="1"/>
+      <w:numFmt w:val="bullet"/>
+      <w:lvlText w:val=""/>
+      <w:lvlJc w:val="left"/>
+      <w:pPr>
+        <w:ind w:left="4320" w:hanging="360"/>
+      </w:pPr>
+      <w:rPr>
+        <w:rFonts w:ascii="Bookshelf Symbol 7" w:hAnsi="Bookshelf Symbol 7" w:hint="default"/>
+      </w:rPr>
+    </w:lvl>
+    <w:lvl w:ilvl="6" w:tplc="04090001" w:tentative="1">
+      <w:start w:val="1"/>
+      <w:numFmt w:val="bullet"/>
+      <w:lvlText w:val=""/>
+      <w:lvlJc w:val="left"/>
+      <w:pPr>
+        <w:ind w:left="5040" w:hanging="360"/>
+      </w:pPr>
+      <w:rPr>
+        <w:rFonts w:ascii="Symbol" w:hAnsi="Symbol" w:hint="default"/>
+      </w:rPr>
+    </w:lvl>
+    <w:lvl w:ilvl="7" w:tplc="04090003" w:tentative="1">
+      <w:start w:val="1"/>
+      <w:numFmt w:val="bullet"/>
+      <w:lvlText w:val="o"/>
+      <w:lvlJc w:val="left"/>
+      <w:pPr>
+        <w:ind w:left="5760" w:hanging="360"/>
+      </w:pPr>
+      <w:rPr>
+        <w:rFonts w:ascii="Courier New" w:hAnsi="Courier New" w:cs="Courier New" w:hint="default"/>
+      </w:rPr>
+    </w:lvl>
+    <w:lvl w:ilvl="8" w:tplc="04090005" w:tentative="1">
+      <w:start w:val="1"/>
+      <w:numFmt w:val="bullet"/>
+      <w:lvlText w:val=""/>
+      <w:lvlJc w:val="left"/>
+      <w:pPr>
+        <w:ind w:left="6480" w:hanging="360"/>
+      </w:pPr>
+      <w:rPr>
+        <w:rFonts w:ascii="Bookshelf Symbol 7" w:hAnsi="Bookshelf Symbol 7" w:hint="default"/>
+      </w:rPr>
+    </w:lvl>
+  </w:abstractNum>
+  <w:abstractNum w:abstractNumId="1">
+    <w:nsid w:val="20A35862"/>
+    <w:multiLevelType w:val="hybridMultilevel"/>
+    <w:tmpl w:val="1D1062DA"/>
+    <w:lvl w:ilvl="0" w:tplc="04090011">
+      <w:start w:val="1"/>
+      <w:numFmt w:val="decimal"/>
+      <w:lvlText w:val="%1)"/>
+      <w:lvlJc w:val="left"/>
+      <w:pPr>
+        <w:ind w:left="720" w:hanging="360"/>
+      </w:pPr>
+      <w:rPr>
+        <w:rFonts w:hint="default"/>
+      </w:rPr>
+    </w:lvl>
+    <w:lvl w:ilvl="1" w:tplc="04090019" w:tentative="1">
+      <w:start w:val="1"/>
+      <w:numFmt w:val="lowerLetter"/>
+      <w:lvlText w:val="%2."/>
+      <w:lvlJc w:val="left"/>
+      <w:pPr>
+        <w:ind w:left="1440" w:hanging="360"/>
+      </w:pPr>
+    </w:lvl>
+    <w:lvl w:ilvl="2" w:tplc="0409001B" w:tentative="1">
+      <w:start w:val="1"/>
+      <w:numFmt w:val="lowerRoman"/>
+      <w:lvlText w:val="%3."/>
+      <w:lvlJc w:val="right"/>
+      <w:pPr>
+        <w:ind w:left="2160" w:hanging="180"/>
+      </w:pPr>
+    </w:lvl>
+    <w:lvl w:ilvl="3" w:tplc="0409000F" w:tentative="1">
+      <w:start w:val="1"/>
+      <w:numFmt w:val="decimal"/>
+      <w:lvlText w:val="%4."/>
+      <w:lvlJc w:val="left"/>
+      <w:pPr>
+        <w:ind w:left="2880" w:hanging="360"/>
+      </w:pPr>
+    </w:lvl>
+    <w:lvl w:ilvl="4" w:tplc="04090019" w:tentative="1">
+      <w:start w:val="1"/>
+      <w:numFmt w:val="lowerLetter"/>
+      <w:lvlText w:val="%5."/>
+      <w:lvlJc w:val="left"/>
+      <w:pPr>
+        <w:ind w:left="3600" w:hanging="360"/>
+      </w:pPr>
+    </w:lvl>
+    <w:lvl w:ilvl="5" w:tplc="0409001B" w:tentative="1">
+      <w:start w:val="1"/>
+      <w:numFmt w:val="lowerRoman"/>
+      <w:lvlText w:val="%6."/>
+      <w:lvlJc w:val="right"/>
+      <w:pPr>
+        <w:ind w:left="4320" w:hanging="180"/>
+      </w:pPr>
+    </w:lvl>
+    <w:lvl w:ilvl="6" w:tplc="0409000F" w:tentative="1">
+      <w:start w:val="1"/>
+      <w:numFmt w:val="decimal"/>
+      <w:lvlText w:val="%7."/>
+      <w:lvlJc w:val="left"/>
+      <w:pPr>
+        <w:ind w:left="5040" w:hanging="360"/>
+      </w:pPr>
+    </w:lvl>
+    <w:lvl w:ilvl="7" w:tplc="04090019" w:tentative="1">
+      <w:start w:val="1"/>
+      <w:numFmt w:val="lowerLetter"/>
+      <w:lvlText w:val="%8."/>
+      <w:lvlJc w:val="left"/>
+      <w:pPr>
+        <w:ind w:left="5760" w:hanging="360"/>
+      </w:pPr>
+    </w:lvl>
+    <w:lvl w:ilvl="8" w:tplc="0409001B" w:tentative="1">
+      <w:start w:val="1"/>
+      <w:numFmt w:val="lowerRoman"/>
+      <w:lvlText w:val="%9."/>
+      <w:lvlJc w:val="right"/>
+      <w:pPr>
+        <w:ind w:left="6480" w:hanging="180"/>
+      </w:pPr>
+    </w:lvl>
+  </w:abstractNum>
+  <w:abstractNum w:abstractNumId="2">
     <w:nsid w:val="233C77F6"/>
     <w:multiLevelType w:val="hybridMultilevel"/>
     <w:tmpl w:val="7F44B31C"/>
@@ -24434,7 +24782,7 @@
       </w:pPr>
     </w:lvl>
   </w:abstractNum>
-  <w:abstractNum w:abstractNumId="1">
+  <w:abstractNum w:abstractNumId="3">
     <w:nsid w:val="58FE4674"/>
     <w:multiLevelType w:val="hybridMultilevel"/>
     <w:tmpl w:val="BC8E2F28"/>
@@ -24523,10 +24871,131 @@
       </w:pPr>
     </w:lvl>
   </w:abstractNum>
+  <w:abstractNum w:abstractNumId="4">
+    <w:nsid w:val="7E1C5CA4"/>
+    <w:multiLevelType w:val="hybridMultilevel"/>
+    <w:tmpl w:val="8DF67A68"/>
+    <w:lvl w:ilvl="0" w:tplc="F42CED6A">
+      <w:numFmt w:val="bullet"/>
+      <w:lvlText w:val=""/>
+      <w:lvlJc w:val="left"/>
+      <w:pPr>
+        <w:ind w:left="720" w:hanging="360"/>
+      </w:pPr>
+      <w:rPr>
+        <w:rFonts w:ascii="Symbol" w:eastAsiaTheme="minorHAnsi" w:hAnsi="Symbol" w:cs="Times New Roman" w:hint="default"/>
+      </w:rPr>
+    </w:lvl>
+    <w:lvl w:ilvl="1" w:tplc="04090003" w:tentative="1">
+      <w:start w:val="1"/>
+      <w:numFmt w:val="bullet"/>
+      <w:lvlText w:val="o"/>
+      <w:lvlJc w:val="left"/>
+      <w:pPr>
+        <w:ind w:left="1440" w:hanging="360"/>
+      </w:pPr>
+      <w:rPr>
+        <w:rFonts w:ascii="Courier New" w:hAnsi="Courier New" w:cs="Courier New" w:hint="default"/>
+      </w:rPr>
+    </w:lvl>
+    <w:lvl w:ilvl="2" w:tplc="04090005" w:tentative="1">
+      <w:start w:val="1"/>
+      <w:numFmt w:val="bullet"/>
+      <w:lvlText w:val=""/>
+      <w:lvlJc w:val="left"/>
+      <w:pPr>
+        <w:ind w:left="2160" w:hanging="360"/>
+      </w:pPr>
+      <w:rPr>
+        <w:rFonts w:ascii="Bookshelf Symbol 7" w:hAnsi="Bookshelf Symbol 7" w:hint="default"/>
+      </w:rPr>
+    </w:lvl>
+    <w:lvl w:ilvl="3" w:tplc="04090001" w:tentative="1">
+      <w:start w:val="1"/>
+      <w:numFmt w:val="bullet"/>
+      <w:lvlText w:val=""/>
+      <w:lvlJc w:val="left"/>
+      <w:pPr>
+        <w:ind w:left="2880" w:hanging="360"/>
+      </w:pPr>
+      <w:rPr>
+        <w:rFonts w:ascii="Symbol" w:hAnsi="Symbol" w:hint="default"/>
+      </w:rPr>
+    </w:lvl>
+    <w:lvl w:ilvl="4" w:tplc="04090003" w:tentative="1">
+      <w:start w:val="1"/>
+      <w:numFmt w:val="bullet"/>
+      <w:lvlText w:val="o"/>
+      <w:lvlJc w:val="left"/>
+      <w:pPr>
+        <w:ind w:left="3600" w:hanging="360"/>
+      </w:pPr>
+      <w:rPr>
+        <w:rFonts w:ascii="Courier New" w:hAnsi="Courier New" w:cs="Courier New" w:hint="default"/>
+      </w:rPr>
+    </w:lvl>
+    <w:lvl w:ilvl="5" w:tplc="04090005" w:tentative="1">
+      <w:start w:val="1"/>
+      <w:numFmt w:val="bullet"/>
+      <w:lvlText w:val=""/>
+      <w:lvlJc w:val="left"/>
+      <w:pPr>
+        <w:ind w:left="4320" w:hanging="360"/>
+      </w:pPr>
+      <w:rPr>
+        <w:rFonts w:ascii="Bookshelf Symbol 7" w:hAnsi="Bookshelf Symbol 7" w:hint="default"/>
+      </w:rPr>
+    </w:lvl>
+    <w:lvl w:ilvl="6" w:tplc="04090001" w:tentative="1">
+      <w:start w:val="1"/>
+      <w:numFmt w:val="bullet"/>
+      <w:lvlText w:val=""/>
+      <w:lvlJc w:val="left"/>
+      <w:pPr>
+        <w:ind w:left="5040" w:hanging="360"/>
+      </w:pPr>
+      <w:rPr>
+        <w:rFonts w:ascii="Symbol" w:hAnsi="Symbol" w:hint="default"/>
+      </w:rPr>
+    </w:lvl>
+    <w:lvl w:ilvl="7" w:tplc="04090003" w:tentative="1">
+      <w:start w:val="1"/>
+      <w:numFmt w:val="bullet"/>
+      <w:lvlText w:val="o"/>
+      <w:lvlJc w:val="left"/>
+      <w:pPr>
+        <w:ind w:left="5760" w:hanging="360"/>
+      </w:pPr>
+      <w:rPr>
+        <w:rFonts w:ascii="Courier New" w:hAnsi="Courier New" w:cs="Courier New" w:hint="default"/>
+      </w:rPr>
+    </w:lvl>
+    <w:lvl w:ilvl="8" w:tplc="04090005" w:tentative="1">
+      <w:start w:val="1"/>
+      <w:numFmt w:val="bullet"/>
+      <w:lvlText w:val=""/>
+      <w:lvlJc w:val="left"/>
+      <w:pPr>
+        <w:ind w:left="6480" w:hanging="360"/>
+      </w:pPr>
+      <w:rPr>
+        <w:rFonts w:ascii="Bookshelf Symbol 7" w:hAnsi="Bookshelf Symbol 7" w:hint="default"/>
+      </w:rPr>
+    </w:lvl>
+  </w:abstractNum>
   <w:num w:numId="1">
+    <w:abstractNumId w:val="2"/>
+  </w:num>
+  <w:num w:numId="2">
+    <w:abstractNumId w:val="3"/>
+  </w:num>
+  <w:num w:numId="3">
     <w:abstractNumId w:val="0"/>
   </w:num>
-  <w:num w:numId="2">
+  <w:num w:numId="4">
+    <w:abstractNumId w:val="4"/>
+  </w:num>
+  <w:num w:numId="5">
     <w:abstractNumId w:val="1"/>
   </w:num>
 </w:numbering>

--- a/Organic_whole_lake_draft6.docx
+++ b/Organic_whole_lake_draft6.docx
@@ -15006,7 +15006,19 @@
         <w:rPr>
           <w:rFonts w:ascii="Times New Roman" w:hAnsi="Times New Roman" w:cs="Times New Roman"/>
         </w:rPr>
-        <w:t>green house gas as it contributes to methane and nitrous oxide concentrations (*ref). It</w:t>
+        <w:t>green house gas as it contributes to methane and nitrous oxide concentrations (*ref</w:t>
+      </w:r>
+      <w:r>
+        <w:rPr>
+          <w:rFonts w:ascii="Times New Roman" w:hAnsi="Times New Roman" w:cs="Times New Roman"/>
+        </w:rPr>
+        <w:t>Moran</w:t>
+      </w:r>
+      <w:r>
+        <w:rPr>
+          <w:rFonts w:ascii="Times New Roman" w:hAnsi="Times New Roman" w:cs="Times New Roman"/>
+        </w:rPr>
+        <w:t>). It</w:t>
       </w:r>
       <w:r>
         <w:rPr>
@@ -15436,7 +15448,32 @@
         <w:rPr>
           <w:rFonts w:ascii="Times New Roman" w:hAnsi="Times New Roman" w:cs="Times New Roman"/>
         </w:rPr>
-        <w:t>*Actinobacteria a</w:t>
+        <w:t xml:space="preserve">Actinobacteria </w:t>
+      </w:r>
+      <w:r>
+        <w:rPr>
+          <w:rFonts w:ascii="Times New Roman" w:hAnsi="Times New Roman" w:cs="Times New Roman"/>
+        </w:rPr>
+        <w:t xml:space="preserve">(Sharma </w:t>
+      </w:r>
+      <w:r>
+        <w:rPr>
+          <w:rFonts w:ascii="Times New Roman" w:hAnsi="Times New Roman" w:cs="Times New Roman"/>
+          <w:i/>
+        </w:rPr>
+        <w:t>et al.</w:t>
+      </w:r>
+      <w:r>
+        <w:rPr>
+          <w:rFonts w:ascii="Times New Roman" w:hAnsi="Times New Roman" w:cs="Times New Roman"/>
+        </w:rPr>
+        <w:t xml:space="preserve">, 2008) </w:t>
+      </w:r>
+      <w:r>
+        <w:rPr>
+          <w:rFonts w:ascii="Times New Roman" w:hAnsi="Times New Roman" w:cs="Times New Roman"/>
+        </w:rPr>
+        <w:t>a</w:t>
       </w:r>
       <w:r>
         <w:rPr>
@@ -15480,339 +15517,6 @@
           <w:rFonts w:ascii="Times New Roman" w:hAnsi="Times New Roman" w:cs="Times New Roman"/>
         </w:rPr>
         <w:t xml:space="preserve">. </w:t>
-      </w:r>
-      <w:r>
-        <w:rPr>
-          <w:rFonts w:ascii="Times New Roman" w:hAnsi="Times New Roman" w:cs="Times New Roman"/>
-        </w:rPr>
-        <w:t>A total of 399 reads matching to rhodopsins were detected in Organic La</w:t>
-      </w:r>
-      <w:r>
-        <w:rPr>
-          <w:rFonts w:ascii="Times New Roman" w:hAnsi="Times New Roman" w:cs="Times New Roman"/>
-        </w:rPr>
-        <w:t>ke which formed 124 clusters at 90% amino acid identity</w:t>
-      </w:r>
-      <w:r>
-        <w:rPr>
-          <w:rFonts w:ascii="Times New Roman" w:hAnsi="Times New Roman" w:cs="Times New Roman"/>
-        </w:rPr>
-        <w:t xml:space="preserve">. If there are approximately 3 000 bacterial SSU sequences, assuming PR to be single copy and SSU copy number to range from one to ten, </w:t>
-      </w:r>
-      <w:r>
-        <w:rPr>
-          <w:rFonts w:ascii="Times New Roman" w:hAnsi="Times New Roman" w:cs="Times New Roman"/>
-        </w:rPr>
-        <w:t>13–</w:t>
-      </w:r>
-      <w:r>
-        <w:rPr>
-          <w:rFonts w:ascii="Times New Roman" w:hAnsi="Times New Roman" w:cs="Times New Roman"/>
-        </w:rPr>
-        <w:t xml:space="preserve">100% of </w:t>
-      </w:r>
-      <w:r>
-        <w:rPr>
-          <w:rFonts w:ascii="Times New Roman" w:hAnsi="Times New Roman" w:cs="Times New Roman"/>
-        </w:rPr>
-        <w:t xml:space="preserve">Organic Lake </w:t>
-      </w:r>
-      <w:r>
-        <w:rPr>
-          <w:rFonts w:ascii="Times New Roman" w:hAnsi="Times New Roman" w:cs="Times New Roman"/>
-        </w:rPr>
-        <w:t xml:space="preserve">bacteria have a PR. This is comparable to the Mediterranean Sea estimates of 13% (*Sabehi </w:t>
-      </w:r>
-      <w:r>
-        <w:rPr>
-          <w:rFonts w:ascii="Times New Roman" w:hAnsi="Times New Roman" w:cs="Times New Roman"/>
-          <w:i/>
-        </w:rPr>
-        <w:t>et al.</w:t>
-      </w:r>
-      <w:r>
-        <w:rPr>
-          <w:rFonts w:ascii="Times New Roman" w:hAnsi="Times New Roman" w:cs="Times New Roman"/>
-        </w:rPr>
-        <w:t>, 2005)</w:t>
-      </w:r>
-      <w:proofErr w:type="gramStart"/>
-      <w:r>
-        <w:rPr>
-          <w:rFonts w:ascii="Times New Roman" w:hAnsi="Times New Roman" w:cs="Times New Roman"/>
-        </w:rPr>
-        <w:t>.(</w:t>
-      </w:r>
-      <w:proofErr w:type="gramEnd"/>
-      <w:r>
-        <w:rPr>
-          <w:rFonts w:ascii="Times New Roman" w:hAnsi="Times New Roman" w:cs="Times New Roman"/>
-        </w:rPr>
-        <w:t xml:space="preserve">*use recA or other single copy gene). </w:t>
-      </w:r>
-      <w:r>
-        <w:rPr>
-          <w:rFonts w:ascii="Times New Roman" w:hAnsi="Times New Roman" w:cs="Times New Roman"/>
-        </w:rPr>
-        <w:t xml:space="preserve"> (*compare to similar sequencing efforts like GOS. Is this a lot?)</w:t>
-      </w:r>
-      <w:r>
-        <w:rPr>
-          <w:rFonts w:ascii="Times New Roman" w:hAnsi="Times New Roman" w:cs="Times New Roman"/>
-        </w:rPr>
-        <w:t xml:space="preserve">. Phylogenetic analysis of </w:t>
-      </w:r>
-      <w:r>
-        <w:rPr>
-          <w:rFonts w:ascii="Times New Roman" w:hAnsi="Times New Roman" w:cs="Times New Roman"/>
-        </w:rPr>
-        <w:t>a</w:t>
-      </w:r>
-      <w:r>
-        <w:rPr>
-          <w:rFonts w:ascii="Times New Roman" w:hAnsi="Times New Roman" w:cs="Times New Roman"/>
-        </w:rPr>
-        <w:t xml:space="preserve"> </w:t>
-      </w:r>
-      <w:r>
-        <w:rPr>
-          <w:rFonts w:ascii="Times New Roman" w:hAnsi="Times New Roman" w:cs="Times New Roman"/>
-        </w:rPr>
-        <w:t xml:space="preserve">representative </w:t>
-      </w:r>
-      <w:r>
-        <w:rPr>
-          <w:rFonts w:ascii="Times New Roman" w:hAnsi="Times New Roman" w:cs="Times New Roman"/>
-        </w:rPr>
-        <w:t xml:space="preserve">sequences </w:t>
-      </w:r>
-      <w:r>
-        <w:rPr>
-          <w:rFonts w:ascii="Times New Roman" w:hAnsi="Times New Roman" w:cs="Times New Roman"/>
-        </w:rPr>
-        <w:t>that spanned the</w:t>
-      </w:r>
-      <w:r>
-        <w:rPr>
-          <w:rFonts w:ascii="Times New Roman" w:hAnsi="Times New Roman" w:cs="Times New Roman"/>
-        </w:rPr>
-        <w:t xml:space="preserve"> proteorhodopsin</w:t>
-      </w:r>
-      <w:r>
-        <w:rPr>
-          <w:rFonts w:ascii="Times New Roman" w:hAnsi="Times New Roman" w:cs="Times New Roman"/>
-        </w:rPr>
-        <w:t xml:space="preserve"> spe</w:t>
-      </w:r>
-      <w:r>
-        <w:rPr>
-          <w:rFonts w:ascii="Times New Roman" w:hAnsi="Times New Roman" w:cs="Times New Roman"/>
-        </w:rPr>
-        <w:t xml:space="preserve">ctral tuning region (Man </w:t>
-      </w:r>
-      <w:r>
-        <w:rPr>
-          <w:rFonts w:ascii="Times New Roman" w:hAnsi="Times New Roman" w:cs="Times New Roman"/>
-          <w:i/>
-        </w:rPr>
-        <w:t>et al.</w:t>
-      </w:r>
-      <w:r>
-        <w:rPr>
-          <w:rFonts w:ascii="Times New Roman" w:hAnsi="Times New Roman" w:cs="Times New Roman"/>
-        </w:rPr>
-        <w:t>, 2003</w:t>
-      </w:r>
-      <w:r>
-        <w:rPr>
-          <w:rFonts w:ascii="Times New Roman" w:hAnsi="Times New Roman" w:cs="Times New Roman"/>
-        </w:rPr>
-        <w:t xml:space="preserve">) </w:t>
-      </w:r>
-      <w:r>
-        <w:rPr>
-          <w:rFonts w:ascii="Times New Roman" w:hAnsi="Times New Roman" w:cs="Times New Roman"/>
-        </w:rPr>
-        <w:t>showed</w:t>
-      </w:r>
-      <w:r>
-        <w:rPr>
-          <w:rFonts w:ascii="Times New Roman" w:hAnsi="Times New Roman" w:cs="Times New Roman"/>
-        </w:rPr>
-        <w:t xml:space="preserve"> </w:t>
-      </w:r>
-      <w:r>
-        <w:rPr>
-          <w:rFonts w:ascii="Times New Roman" w:hAnsi="Times New Roman" w:cs="Times New Roman"/>
-        </w:rPr>
-        <w:t xml:space="preserve">six groups: </w:t>
-      </w:r>
-      <w:r>
-        <w:rPr>
-          <w:rFonts w:ascii="Times New Roman" w:hAnsi="Times New Roman" w:cs="Times New Roman"/>
-          <w:i/>
-        </w:rPr>
-        <w:t>Marinobacter</w:t>
-      </w:r>
-      <w:r>
-        <w:rPr>
-          <w:rFonts w:ascii="Times New Roman" w:hAnsi="Times New Roman" w:cs="Times New Roman"/>
-        </w:rPr>
-        <w:t xml:space="preserve">, </w:t>
-      </w:r>
-      <w:r>
-        <w:rPr>
-          <w:rFonts w:ascii="Times New Roman" w:hAnsi="Times New Roman" w:cs="Times New Roman"/>
-        </w:rPr>
-        <w:t xml:space="preserve">unknown OL rhodopsin, </w:t>
-      </w:r>
-      <w:r>
-        <w:rPr>
-          <w:rFonts w:ascii="Times New Roman" w:hAnsi="Times New Roman" w:cs="Times New Roman"/>
-          <w:i/>
-        </w:rPr>
-        <w:t>Octadecabacter</w:t>
-      </w:r>
-      <w:r>
-        <w:rPr>
-          <w:rFonts w:ascii="Times New Roman" w:hAnsi="Times New Roman" w:cs="Times New Roman"/>
-        </w:rPr>
-        <w:t xml:space="preserve">, Xanthorhodopsin, Actinorhodopsin and </w:t>
-      </w:r>
-      <w:r>
-        <w:rPr>
-          <w:rFonts w:ascii="Times New Roman" w:hAnsi="Times New Roman" w:cs="Times New Roman"/>
-          <w:i/>
-        </w:rPr>
-        <w:t>Flavobacteria</w:t>
-      </w:r>
-      <w:r>
-        <w:rPr>
-          <w:rFonts w:ascii="Times New Roman" w:hAnsi="Times New Roman" w:cs="Times New Roman"/>
-        </w:rPr>
-        <w:t xml:space="preserve"> groups</w:t>
-      </w:r>
-      <w:r>
-        <w:rPr>
-          <w:rFonts w:ascii="Times New Roman" w:hAnsi="Times New Roman" w:cs="Times New Roman"/>
-        </w:rPr>
-        <w:t xml:space="preserve"> </w:t>
-      </w:r>
-      <w:r>
-        <w:rPr>
-          <w:rFonts w:ascii="Times New Roman" w:hAnsi="Times New Roman" w:cs="Times New Roman"/>
-        </w:rPr>
-        <w:t>(</w:t>
-      </w:r>
-      <w:r>
-        <w:rPr>
-          <w:rFonts w:ascii="Times New Roman" w:hAnsi="Times New Roman" w:cs="Times New Roman"/>
-        </w:rPr>
-        <w:t>Figure S8</w:t>
-      </w:r>
-      <w:r>
-        <w:rPr>
-          <w:rFonts w:ascii="Times New Roman" w:hAnsi="Times New Roman" w:cs="Times New Roman"/>
-        </w:rPr>
-        <w:t xml:space="preserve">). </w:t>
-      </w:r>
-      <w:r>
-        <w:rPr>
-          <w:rFonts w:ascii="Times New Roman" w:hAnsi="Times New Roman" w:cs="Times New Roman"/>
-        </w:rPr>
-        <w:t xml:space="preserve">All of which have an L or M residue </w:t>
-      </w:r>
-      <w:r>
-        <w:rPr>
-          <w:rFonts w:ascii="Times New Roman" w:hAnsi="Times New Roman" w:cs="Times New Roman"/>
-        </w:rPr>
-        <w:t>corresponding</w:t>
-      </w:r>
-      <w:r>
-        <w:rPr>
-          <w:rFonts w:ascii="Times New Roman" w:hAnsi="Times New Roman" w:cs="Times New Roman"/>
-        </w:rPr>
-        <w:t xml:space="preserve"> to position 105 in SAR86 </w:t>
-      </w:r>
-      <w:r>
-        <w:rPr>
-          <w:rFonts w:ascii="Times New Roman" w:hAnsi="Times New Roman" w:cs="Times New Roman"/>
-        </w:rPr>
-        <w:t>PR and indicating</w:t>
-      </w:r>
-      <w:r>
-        <w:rPr>
-          <w:rFonts w:ascii="Times New Roman" w:hAnsi="Times New Roman" w:cs="Times New Roman"/>
-        </w:rPr>
-        <w:t xml:space="preserve"> tuning to </w:t>
-      </w:r>
-      <w:r>
-        <w:rPr>
-          <w:rFonts w:ascii="Times New Roman" w:hAnsi="Times New Roman" w:cs="Times New Roman"/>
-        </w:rPr>
-        <w:t>surface green light</w:t>
-      </w:r>
-      <w:r>
-        <w:rPr>
-          <w:rFonts w:ascii="Times New Roman" w:hAnsi="Times New Roman" w:cs="Times New Roman"/>
-        </w:rPr>
-        <w:t xml:space="preserve"> (λ</w:t>
-      </w:r>
-      <w:r>
-        <w:rPr>
-          <w:rFonts w:ascii="Times New Roman" w:hAnsi="Times New Roman" w:cs="Times New Roman"/>
-          <w:vertAlign w:val="subscript"/>
-        </w:rPr>
-        <w:t>max</w:t>
-      </w:r>
-      <w:r>
-        <w:rPr>
-          <w:rFonts w:ascii="Times New Roman" w:hAnsi="Times New Roman" w:cs="Times New Roman"/>
-        </w:rPr>
-        <w:t xml:space="preserve"> 525</w:t>
-      </w:r>
-      <w:r>
-        <w:rPr>
-          <w:rFonts w:ascii="Times New Roman" w:hAnsi="Times New Roman" w:cs="Times New Roman"/>
-        </w:rPr>
-        <w:t xml:space="preserve"> </w:t>
-      </w:r>
-      <w:r>
-        <w:rPr>
-          <w:rFonts w:ascii="Times New Roman" w:hAnsi="Times New Roman" w:cs="Times New Roman"/>
-        </w:rPr>
-        <w:t xml:space="preserve">nm) </w:t>
-      </w:r>
-      <w:r>
-        <w:rPr>
-          <w:rFonts w:ascii="Times New Roman" w:hAnsi="Times New Roman" w:cs="Times New Roman"/>
-        </w:rPr>
-        <w:t xml:space="preserve"> (</w:t>
-      </w:r>
-      <w:r>
-        <w:rPr>
-          <w:rFonts w:ascii="Times New Roman" w:hAnsi="Times New Roman" w:cs="Times New Roman"/>
-        </w:rPr>
-        <w:t xml:space="preserve">Man </w:t>
-      </w:r>
-      <w:r>
-        <w:rPr>
-          <w:rFonts w:ascii="Times New Roman" w:hAnsi="Times New Roman" w:cs="Times New Roman"/>
-          <w:i/>
-        </w:rPr>
-        <w:t>et al.</w:t>
-      </w:r>
-      <w:r>
-        <w:rPr>
-          <w:rFonts w:ascii="Times New Roman" w:hAnsi="Times New Roman" w:cs="Times New Roman"/>
-        </w:rPr>
-        <w:t>, 2003</w:t>
-      </w:r>
-      <w:r>
-        <w:rPr>
-          <w:rFonts w:ascii="Times New Roman" w:hAnsi="Times New Roman" w:cs="Times New Roman"/>
-        </w:rPr>
-        <w:t xml:space="preserve">) consistent with the shallow waters in Organic Lake. </w:t>
       </w:r>
     </w:p>
     <w:p>
@@ -15827,85 +15531,185 @@
         <w:rPr>
           <w:rFonts w:ascii="Times New Roman" w:hAnsi="Times New Roman" w:cs="Times New Roman"/>
         </w:rPr>
-        <w:t>T</w:t>
-      </w:r>
-      <w:r>
-        <w:rPr>
-          <w:rFonts w:ascii="Times New Roman" w:hAnsi="Times New Roman" w:cs="Times New Roman"/>
-        </w:rPr>
-        <w:t xml:space="preserve">he most abundant </w:t>
-      </w:r>
-      <w:r>
-        <w:rPr>
-          <w:rFonts w:ascii="Times New Roman" w:hAnsi="Times New Roman" w:cs="Times New Roman"/>
-        </w:rPr>
-        <w:t>groups</w:t>
-      </w:r>
-      <w:r>
-        <w:rPr>
-          <w:rFonts w:ascii="Times New Roman" w:hAnsi="Times New Roman" w:cs="Times New Roman"/>
-        </w:rPr>
-        <w:t xml:space="preserve"> were</w:t>
-      </w:r>
-      <w:r>
-        <w:rPr>
-          <w:rFonts w:ascii="Times New Roman" w:hAnsi="Times New Roman" w:cs="Times New Roman"/>
-        </w:rPr>
-        <w:t>:</w:t>
-      </w:r>
-      <w:r>
-        <w:rPr>
-          <w:rFonts w:ascii="Times New Roman" w:hAnsi="Times New Roman" w:cs="Times New Roman"/>
-        </w:rPr>
-        <w:t xml:space="preserve"> </w:t>
-      </w:r>
-      <w:r>
-        <w:rPr>
-          <w:rFonts w:ascii="Times New Roman" w:hAnsi="Times New Roman" w:cs="Times New Roman"/>
-        </w:rPr>
-        <w:t>the</w:t>
-      </w:r>
-      <w:r>
-        <w:rPr>
-          <w:rFonts w:ascii="Times New Roman" w:hAnsi="Times New Roman" w:cs="Times New Roman"/>
-        </w:rPr>
-        <w:t xml:space="preserve"> unknown </w:t>
-      </w:r>
-      <w:r>
-        <w:rPr>
-          <w:rFonts w:ascii="Times New Roman" w:hAnsi="Times New Roman" w:cs="Times New Roman"/>
-        </w:rPr>
-        <w:t>OL rho</w:t>
-      </w:r>
-      <w:r>
-        <w:rPr>
-          <w:rFonts w:ascii="Times New Roman" w:hAnsi="Times New Roman" w:cs="Times New Roman"/>
-        </w:rPr>
-        <w:t>dopsin</w:t>
-      </w:r>
-      <w:r>
-        <w:rPr>
-          <w:rFonts w:ascii="Times New Roman" w:hAnsi="Times New Roman" w:cs="Times New Roman"/>
-        </w:rPr>
-        <w:t>;</w:t>
-      </w:r>
-      <w:r>
-        <w:rPr>
-          <w:rFonts w:ascii="Times New Roman" w:hAnsi="Times New Roman" w:cs="Times New Roman"/>
-        </w:rPr>
-        <w:t xml:space="preserve"> </w:t>
-      </w:r>
-      <w:r>
-        <w:rPr>
-          <w:rFonts w:ascii="Times New Roman" w:hAnsi="Times New Roman" w:cs="Times New Roman"/>
-        </w:rPr>
-        <w:t>the</w:t>
-      </w:r>
-      <w:r>
-        <w:rPr>
-          <w:rFonts w:ascii="Times New Roman" w:hAnsi="Times New Roman" w:cs="Times New Roman"/>
-        </w:rPr>
-        <w:t xml:space="preserve"> </w:t>
+        <w:t>A total of 399 reads matching to rhodopsins were detected in Organic La</w:t>
+      </w:r>
+      <w:r>
+        <w:rPr>
+          <w:rFonts w:ascii="Times New Roman" w:hAnsi="Times New Roman" w:cs="Times New Roman"/>
+        </w:rPr>
+        <w:t>ke which formed 124 clusters at 90% amino acid identity</w:t>
+      </w:r>
+      <w:r>
+        <w:rPr>
+          <w:rFonts w:ascii="Times New Roman" w:hAnsi="Times New Roman" w:cs="Times New Roman"/>
+        </w:rPr>
+        <w:t xml:space="preserve">. If there are approximately 3 000 bacterial SSU sequences, assuming PR to be single copy and SSU copy number to range from one to ten, </w:t>
+      </w:r>
+      <w:r>
+        <w:rPr>
+          <w:rFonts w:ascii="Times New Roman" w:hAnsi="Times New Roman" w:cs="Times New Roman"/>
+        </w:rPr>
+        <w:t>13–</w:t>
+      </w:r>
+      <w:r>
+        <w:rPr>
+          <w:rFonts w:ascii="Times New Roman" w:hAnsi="Times New Roman" w:cs="Times New Roman"/>
+        </w:rPr>
+        <w:t xml:space="preserve">100% of </w:t>
+      </w:r>
+      <w:r>
+        <w:rPr>
+          <w:rFonts w:ascii="Times New Roman" w:hAnsi="Times New Roman" w:cs="Times New Roman"/>
+        </w:rPr>
+        <w:t xml:space="preserve">Organic Lake </w:t>
+      </w:r>
+      <w:r>
+        <w:rPr>
+          <w:rFonts w:ascii="Times New Roman" w:hAnsi="Times New Roman" w:cs="Times New Roman"/>
+        </w:rPr>
+        <w:t>bacteria have a PR. This is comparable to the Medit</w:t>
+      </w:r>
+      <w:r>
+        <w:rPr>
+          <w:rFonts w:ascii="Times New Roman" w:hAnsi="Times New Roman" w:cs="Times New Roman"/>
+        </w:rPr>
+        <w:t>erranean Sea estimates of 13% (</w:t>
+      </w:r>
+      <w:r>
+        <w:rPr>
+          <w:rFonts w:ascii="Times New Roman" w:hAnsi="Times New Roman" w:cs="Times New Roman"/>
+        </w:rPr>
+        <w:t xml:space="preserve">Sabehi </w:t>
+      </w:r>
+      <w:r>
+        <w:rPr>
+          <w:rFonts w:ascii="Times New Roman" w:hAnsi="Times New Roman" w:cs="Times New Roman"/>
+          <w:i/>
+        </w:rPr>
+        <w:t>et al.</w:t>
+      </w:r>
+      <w:r>
+        <w:rPr>
+          <w:rFonts w:ascii="Times New Roman" w:hAnsi="Times New Roman" w:cs="Times New Roman"/>
+        </w:rPr>
+        <w:t>, 2005)</w:t>
+      </w:r>
+      <w:proofErr w:type="gramStart"/>
+      <w:r>
+        <w:rPr>
+          <w:rFonts w:ascii="Times New Roman" w:hAnsi="Times New Roman" w:cs="Times New Roman"/>
+        </w:rPr>
+        <w:t>.(</w:t>
+      </w:r>
+      <w:proofErr w:type="gramEnd"/>
+      <w:r>
+        <w:rPr>
+          <w:rFonts w:ascii="Times New Roman" w:hAnsi="Times New Roman" w:cs="Times New Roman"/>
+        </w:rPr>
+        <w:t>*use r</w:t>
+      </w:r>
+      <w:r>
+        <w:rPr>
+          <w:rFonts w:ascii="Times New Roman" w:hAnsi="Times New Roman" w:cs="Times New Roman"/>
+        </w:rPr>
+        <w:t xml:space="preserve">ecA or radA, as Sharma </w:t>
+      </w:r>
+      <w:r>
+        <w:rPr>
+          <w:rFonts w:ascii="Times New Roman" w:hAnsi="Times New Roman" w:cs="Times New Roman"/>
+          <w:i/>
+        </w:rPr>
+        <w:t>et al.</w:t>
+      </w:r>
+      <w:r>
+        <w:rPr>
+          <w:rFonts w:ascii="Times New Roman" w:hAnsi="Times New Roman" w:cs="Times New Roman"/>
+        </w:rPr>
+        <w:t>, 2008 which saw Punta Cormorant has 36% vs open ocean 63%)</w:t>
+      </w:r>
+      <w:r>
+        <w:rPr>
+          <w:rFonts w:ascii="Times New Roman" w:hAnsi="Times New Roman" w:cs="Times New Roman"/>
+        </w:rPr>
+        <w:t xml:space="preserve">. Phylogenetic analysis </w:t>
+      </w:r>
+      <w:r>
+        <w:rPr>
+          <w:rFonts w:ascii="Times New Roman" w:hAnsi="Times New Roman" w:cs="Times New Roman"/>
+        </w:rPr>
+        <w:t>that spanned the</w:t>
+      </w:r>
+      <w:r>
+        <w:rPr>
+          <w:rFonts w:ascii="Times New Roman" w:hAnsi="Times New Roman" w:cs="Times New Roman"/>
+        </w:rPr>
+        <w:t xml:space="preserve"> </w:t>
+      </w:r>
+      <w:r>
+        <w:rPr>
+          <w:rFonts w:ascii="Times New Roman" w:hAnsi="Times New Roman" w:cs="Times New Roman"/>
+        </w:rPr>
+        <w:t xml:space="preserve">PR </w:t>
+      </w:r>
+      <w:r>
+        <w:rPr>
+          <w:rFonts w:ascii="Times New Roman" w:hAnsi="Times New Roman" w:cs="Times New Roman"/>
+        </w:rPr>
+        <w:t>spe</w:t>
+      </w:r>
+      <w:r>
+        <w:rPr>
+          <w:rFonts w:ascii="Times New Roman" w:hAnsi="Times New Roman" w:cs="Times New Roman"/>
+        </w:rPr>
+        <w:t>ctral tuning region</w:t>
+      </w:r>
+      <w:r>
+        <w:rPr>
+          <w:rFonts w:ascii="Times New Roman" w:hAnsi="Times New Roman" w:cs="Times New Roman"/>
+        </w:rPr>
+        <w:t xml:space="preserve"> </w:t>
+      </w:r>
+      <w:r>
+        <w:rPr>
+          <w:rFonts w:ascii="Times New Roman" w:hAnsi="Times New Roman" w:cs="Times New Roman"/>
+        </w:rPr>
+        <w:t xml:space="preserve">showed </w:t>
+      </w:r>
+      <w:r>
+        <w:rPr>
+          <w:rFonts w:ascii="Times New Roman" w:hAnsi="Times New Roman" w:cs="Times New Roman"/>
+        </w:rPr>
+        <w:t>two broad clades</w:t>
+      </w:r>
+      <w:r>
+        <w:rPr>
+          <w:rFonts w:ascii="Times New Roman" w:hAnsi="Times New Roman" w:cs="Times New Roman"/>
+        </w:rPr>
+        <w:t xml:space="preserve"> of Organic Lake rhodopsins</w:t>
+      </w:r>
+      <w:r>
+        <w:rPr>
+          <w:rFonts w:ascii="Times New Roman" w:hAnsi="Times New Roman" w:cs="Times New Roman"/>
+        </w:rPr>
+        <w:t>, a PR clade including SAR11 and Flavobacteria PRs and another clade containing Xanthorhod</w:t>
+      </w:r>
+      <w:r>
+        <w:rPr>
+          <w:rFonts w:ascii="Times New Roman" w:hAnsi="Times New Roman" w:cs="Times New Roman"/>
+        </w:rPr>
+        <w:t>o</w:t>
+      </w:r>
+      <w:r>
+        <w:rPr>
+          <w:rFonts w:ascii="Times New Roman" w:hAnsi="Times New Roman" w:cs="Times New Roman"/>
+        </w:rPr>
+        <w:t xml:space="preserve">psin and Actinorhodopsin (Figure S8). These were further divided into </w:t>
+      </w:r>
+      <w:r>
+        <w:rPr>
+          <w:rFonts w:ascii="Times New Roman" w:hAnsi="Times New Roman" w:cs="Times New Roman"/>
+        </w:rPr>
+        <w:t xml:space="preserve">six groups: </w:t>
       </w:r>
       <w:r>
         <w:rPr>
@@ -15918,57 +15722,26 @@
         <w:rPr>
           <w:rFonts w:ascii="Times New Roman" w:hAnsi="Times New Roman" w:cs="Times New Roman"/>
         </w:rPr>
-        <w:t xml:space="preserve"> group, which clustered with </w:t>
-      </w:r>
-      <w:r>
-        <w:rPr>
-          <w:rFonts w:ascii="Times New Roman" w:hAnsi="Times New Roman" w:cs="Times New Roman"/>
-          <w:i/>
-        </w:rPr>
-        <w:t>Marinobacter</w:t>
-      </w:r>
-      <w:r>
-        <w:rPr>
-          <w:rFonts w:ascii="Times New Roman" w:hAnsi="Times New Roman" w:cs="Times New Roman"/>
-          <w:i/>
-        </w:rPr>
-        <w:t xml:space="preserve"> </w:t>
-      </w:r>
-      <w:r>
-        <w:rPr>
-          <w:rFonts w:ascii="Times New Roman" w:hAnsi="Times New Roman" w:cs="Times New Roman"/>
-        </w:rPr>
-        <w:t>sp. ELB17</w:t>
-      </w:r>
-      <w:r>
-        <w:rPr>
-          <w:rFonts w:ascii="Times New Roman" w:hAnsi="Times New Roman" w:cs="Times New Roman"/>
-        </w:rPr>
-        <w:t xml:space="preserve"> </w:t>
-      </w:r>
-      <w:r>
-        <w:rPr>
-          <w:rFonts w:ascii="Times New Roman" w:hAnsi="Times New Roman" w:cs="Times New Roman"/>
-        </w:rPr>
-        <w:t xml:space="preserve">isolated from the </w:t>
-      </w:r>
-      <w:r>
-        <w:rPr>
-          <w:rFonts w:ascii="Times New Roman" w:hAnsi="Times New Roman" w:cs="Times New Roman"/>
-        </w:rPr>
-        <w:t xml:space="preserve">Antarctic </w:t>
-      </w:r>
-      <w:r>
-        <w:rPr>
-          <w:rFonts w:ascii="Times New Roman" w:hAnsi="Times New Roman" w:cs="Times New Roman"/>
-        </w:rPr>
-        <w:t xml:space="preserve">hypersaline Lake Bonney and </w:t>
-      </w:r>
-      <w:r>
-        <w:rPr>
-          <w:rFonts w:ascii="Times New Roman" w:hAnsi="Times New Roman" w:cs="Times New Roman"/>
-        </w:rPr>
-        <w:t xml:space="preserve">the </w:t>
+        <w:t xml:space="preserve">, </w:t>
+      </w:r>
+      <w:r>
+        <w:rPr>
+          <w:rFonts w:ascii="Times New Roman" w:hAnsi="Times New Roman" w:cs="Times New Roman"/>
+        </w:rPr>
+        <w:t xml:space="preserve">unknown OL rhodopsin, </w:t>
+      </w:r>
+      <w:r>
+        <w:rPr>
+          <w:rFonts w:ascii="Times New Roman" w:hAnsi="Times New Roman" w:cs="Times New Roman"/>
+          <w:i/>
+        </w:rPr>
+        <w:t>Octadecabacter</w:t>
+      </w:r>
+      <w:r>
+        <w:rPr>
+          <w:rFonts w:ascii="Times New Roman" w:hAnsi="Times New Roman" w:cs="Times New Roman"/>
+        </w:rPr>
+        <w:t xml:space="preserve">, Xanthorhodopsin, Actinorhodopsin and </w:t>
       </w:r>
       <w:r>
         <w:rPr>
@@ -15981,58 +15754,123 @@
         <w:rPr>
           <w:rFonts w:ascii="Times New Roman" w:hAnsi="Times New Roman" w:cs="Times New Roman"/>
         </w:rPr>
-        <w:t xml:space="preserve"> group</w:t>
-      </w:r>
-      <w:r>
-        <w:rPr>
-          <w:rFonts w:ascii="Times New Roman" w:hAnsi="Times New Roman" w:cs="Times New Roman"/>
-        </w:rPr>
-        <w:t xml:space="preserve">, most closely related to </w:t>
-      </w:r>
-      <w:r>
-        <w:rPr>
-          <w:rFonts w:ascii="Times New Roman" w:hAnsi="Times New Roman" w:cs="Times New Roman"/>
-          <w:i/>
-        </w:rPr>
-        <w:t>Psychroflexus</w:t>
-      </w:r>
-      <w:r>
-        <w:rPr>
-          <w:rFonts w:ascii="Times New Roman" w:hAnsi="Times New Roman" w:cs="Times New Roman"/>
-        </w:rPr>
-        <w:t xml:space="preserve"> of which </w:t>
-      </w:r>
-      <w:r>
-        <w:rPr>
-          <w:rFonts w:ascii="Times New Roman" w:hAnsi="Times New Roman" w:cs="Times New Roman"/>
-          <w:i/>
-        </w:rPr>
-        <w:t>P. gondwanensis</w:t>
-      </w:r>
-      <w:r>
-        <w:rPr>
-          <w:rFonts w:ascii="Times New Roman" w:hAnsi="Times New Roman" w:cs="Times New Roman"/>
-        </w:rPr>
-        <w:t xml:space="preserve"> was isolated from Organic Lake (</w:t>
-      </w:r>
-      <w:r>
-        <w:rPr>
-          <w:rFonts w:ascii="Times New Roman" w:hAnsi="Times New Roman" w:cs="Times New Roman"/>
-        </w:rPr>
-        <w:t xml:space="preserve">Franzmann </w:t>
-      </w:r>
-      <w:r>
-        <w:rPr>
-          <w:rFonts w:ascii="Times New Roman" w:hAnsi="Times New Roman" w:cs="Times New Roman"/>
-          <w:i/>
-        </w:rPr>
-        <w:t>et al</w:t>
-      </w:r>
-      <w:r>
-        <w:rPr>
-          <w:rFonts w:ascii="Times New Roman" w:hAnsi="Times New Roman" w:cs="Times New Roman"/>
-        </w:rPr>
-        <w:t>., 1987b</w:t>
+        <w:t xml:space="preserve"> groups</w:t>
+      </w:r>
+      <w:r>
+        <w:rPr>
+          <w:rFonts w:ascii="Times New Roman" w:hAnsi="Times New Roman" w:cs="Times New Roman"/>
+        </w:rPr>
+        <w:t xml:space="preserve"> </w:t>
+      </w:r>
+      <w:r>
+        <w:rPr>
+          <w:rFonts w:ascii="Times New Roman" w:hAnsi="Times New Roman" w:cs="Times New Roman"/>
+        </w:rPr>
+        <w:t>(</w:t>
+      </w:r>
+      <w:r>
+        <w:rPr>
+          <w:rFonts w:ascii="Times New Roman" w:hAnsi="Times New Roman" w:cs="Times New Roman"/>
+        </w:rPr>
+        <w:t>Figure S8</w:t>
+      </w:r>
+      <w:r>
+        <w:rPr>
+          <w:rFonts w:ascii="Times New Roman" w:hAnsi="Times New Roman" w:cs="Times New Roman"/>
+        </w:rPr>
+        <w:t xml:space="preserve">). </w:t>
+      </w:r>
+      <w:r>
+        <w:rPr>
+          <w:rFonts w:ascii="Times New Roman" w:hAnsi="Times New Roman" w:cs="Times New Roman"/>
+        </w:rPr>
+        <w:t xml:space="preserve">All of which have an L or M residue </w:t>
+      </w:r>
+      <w:r>
+        <w:rPr>
+          <w:rFonts w:ascii="Times New Roman" w:hAnsi="Times New Roman" w:cs="Times New Roman"/>
+        </w:rPr>
+        <w:t>corresponding</w:t>
+      </w:r>
+      <w:r>
+        <w:rPr>
+          <w:rFonts w:ascii="Times New Roman" w:hAnsi="Times New Roman" w:cs="Times New Roman"/>
+        </w:rPr>
+        <w:t xml:space="preserve"> to position 105 in SAR86 </w:t>
+      </w:r>
+      <w:r>
+        <w:rPr>
+          <w:rFonts w:ascii="Times New Roman" w:hAnsi="Times New Roman" w:cs="Times New Roman"/>
+        </w:rPr>
+        <w:t>PR and indicating</w:t>
+      </w:r>
+      <w:r>
+        <w:rPr>
+          <w:rFonts w:ascii="Times New Roman" w:hAnsi="Times New Roman" w:cs="Times New Roman"/>
+        </w:rPr>
+        <w:t xml:space="preserve"> tuning to </w:t>
+      </w:r>
+      <w:r>
+        <w:rPr>
+          <w:rFonts w:ascii="Times New Roman" w:hAnsi="Times New Roman" w:cs="Times New Roman"/>
+        </w:rPr>
+        <w:t>surface green light</w:t>
+      </w:r>
+      <w:r>
+        <w:rPr>
+          <w:rFonts w:ascii="Times New Roman" w:hAnsi="Times New Roman" w:cs="Times New Roman"/>
+        </w:rPr>
+        <w:t xml:space="preserve"> (λ</w:t>
+      </w:r>
+      <w:r>
+        <w:rPr>
+          <w:rFonts w:ascii="Times New Roman" w:hAnsi="Times New Roman" w:cs="Times New Roman"/>
+          <w:vertAlign w:val="subscript"/>
+        </w:rPr>
+        <w:t>max</w:t>
+      </w:r>
+      <w:r>
+        <w:rPr>
+          <w:rFonts w:ascii="Times New Roman" w:hAnsi="Times New Roman" w:cs="Times New Roman"/>
+        </w:rPr>
+        <w:t xml:space="preserve"> 525</w:t>
+      </w:r>
+      <w:r>
+        <w:rPr>
+          <w:rFonts w:ascii="Times New Roman" w:hAnsi="Times New Roman" w:cs="Times New Roman"/>
+        </w:rPr>
+        <w:t xml:space="preserve"> </w:t>
+      </w:r>
+      <w:r>
+        <w:rPr>
+          <w:rFonts w:ascii="Times New Roman" w:hAnsi="Times New Roman" w:cs="Times New Roman"/>
+        </w:rPr>
+        <w:t xml:space="preserve">nm) </w:t>
+      </w:r>
+      <w:r>
+        <w:rPr>
+          <w:rFonts w:ascii="Times New Roman" w:hAnsi="Times New Roman" w:cs="Times New Roman"/>
+        </w:rPr>
+        <w:t xml:space="preserve"> (</w:t>
+      </w:r>
+      <w:r>
+        <w:rPr>
+          <w:rFonts w:ascii="Times New Roman" w:hAnsi="Times New Roman" w:cs="Times New Roman"/>
+        </w:rPr>
+        <w:t xml:space="preserve">Man </w:t>
+      </w:r>
+      <w:r>
+        <w:rPr>
+          <w:rFonts w:ascii="Times New Roman" w:hAnsi="Times New Roman" w:cs="Times New Roman"/>
+          <w:i/>
+        </w:rPr>
+        <w:t>et al.</w:t>
+      </w:r>
+      <w:r>
+        <w:rPr>
+          <w:rFonts w:ascii="Times New Roman" w:hAnsi="Times New Roman" w:cs="Times New Roman"/>
+        </w:rPr>
+        <w:t>, 2003</w:t>
       </w:r>
       <w:r>
         <w:rPr>
@@ -16043,151 +15881,158 @@
       <w:r>
         <w:rPr>
           <w:rFonts w:ascii="Times New Roman" w:hAnsi="Times New Roman" w:cs="Times New Roman"/>
-          <w:i/>
+        </w:rPr>
+        <w:t>, which</w:t>
+      </w:r>
+      <w:r>
+        <w:rPr>
+          <w:rFonts w:ascii="Times New Roman" w:hAnsi="Times New Roman" w:cs="Times New Roman"/>
+        </w:rPr>
+        <w:t xml:space="preserve"> </w:t>
+      </w:r>
+      <w:r>
+        <w:rPr>
+          <w:rFonts w:ascii="Times New Roman" w:hAnsi="Times New Roman" w:cs="Times New Roman"/>
+        </w:rPr>
+        <w:t xml:space="preserve">is consistent with </w:t>
+      </w:r>
+      <w:r>
+        <w:rPr>
+          <w:rFonts w:ascii="Times New Roman" w:hAnsi="Times New Roman" w:cs="Times New Roman"/>
+        </w:rPr>
+        <w:t xml:space="preserve">shallow waters in Organic Lake. </w:t>
+      </w:r>
+      <w:r>
+        <w:rPr>
+          <w:rFonts w:ascii="Times New Roman" w:hAnsi="Times New Roman" w:cs="Times New Roman"/>
+        </w:rPr>
+        <w:t xml:space="preserve">All </w:t>
+      </w:r>
+      <w:r>
+        <w:rPr>
+          <w:rFonts w:ascii="Times New Roman" w:hAnsi="Times New Roman" w:cs="Times New Roman"/>
+        </w:rPr>
+        <w:t xml:space="preserve">Organic Lake </w:t>
+      </w:r>
+      <w:r>
+        <w:rPr>
+          <w:rFonts w:ascii="Times New Roman" w:hAnsi="Times New Roman" w:cs="Times New Roman"/>
+        </w:rPr>
+        <w:t>rhodopsin</w:t>
+      </w:r>
+      <w:r>
+        <w:rPr>
+          <w:rFonts w:ascii="Times New Roman" w:hAnsi="Times New Roman" w:cs="Times New Roman"/>
+        </w:rPr>
+        <w:t>s</w:t>
+      </w:r>
+      <w:r>
+        <w:rPr>
+          <w:rFonts w:ascii="Times New Roman" w:hAnsi="Times New Roman" w:cs="Times New Roman"/>
+        </w:rPr>
+        <w:t xml:space="preserve"> </w:t>
+      </w:r>
+      <w:r>
+        <w:rPr>
+          <w:rFonts w:ascii="Times New Roman" w:hAnsi="Times New Roman" w:cs="Times New Roman"/>
+        </w:rPr>
+        <w:t xml:space="preserve">group with homologs from </w:t>
+      </w:r>
+      <w:r>
+        <w:rPr>
+          <w:rFonts w:ascii="Times New Roman" w:hAnsi="Times New Roman" w:cs="Times New Roman"/>
+        </w:rPr>
+        <w:t xml:space="preserve">polar </w:t>
+      </w:r>
+      <w:r>
+        <w:rPr>
+          <w:rFonts w:ascii="Times New Roman" w:hAnsi="Times New Roman" w:cs="Times New Roman"/>
+        </w:rPr>
+        <w:t>and/</w:t>
+      </w:r>
+      <w:r>
+        <w:rPr>
+          <w:rFonts w:ascii="Times New Roman" w:hAnsi="Times New Roman" w:cs="Times New Roman"/>
+        </w:rPr>
+        <w:t>or lake bacterial species</w:t>
+      </w:r>
+      <w:r>
+        <w:rPr>
+          <w:rFonts w:ascii="Times New Roman" w:hAnsi="Times New Roman" w:cs="Times New Roman"/>
+        </w:rPr>
+        <w:t>. This distribution fits with</w:t>
+      </w:r>
+      <w:r>
+        <w:rPr>
+          <w:rFonts w:ascii="Times New Roman" w:hAnsi="Times New Roman" w:cs="Times New Roman"/>
+        </w:rPr>
+        <w:t xml:space="preserve"> </w:t>
+      </w:r>
+      <w:r>
+        <w:rPr>
+          <w:rFonts w:ascii="Times New Roman" w:hAnsi="Times New Roman" w:cs="Times New Roman"/>
+        </w:rPr>
+        <w:t>uniquely</w:t>
+      </w:r>
+      <w:r>
+        <w:rPr>
+          <w:rFonts w:ascii="Times New Roman" w:hAnsi="Times New Roman" w:cs="Times New Roman"/>
+        </w:rPr>
+        <w:t xml:space="preserve"> non-</w:t>
+      </w:r>
+      <w:r>
+        <w:rPr>
+          <w:rFonts w:ascii="Times New Roman" w:hAnsi="Times New Roman" w:cs="Times New Roman"/>
+        </w:rPr>
+        <w:t>marine rhodopsins being</w:t>
+      </w:r>
+      <w:r>
+        <w:rPr>
+          <w:rFonts w:ascii="Times New Roman" w:hAnsi="Times New Roman" w:cs="Times New Roman"/>
+        </w:rPr>
+        <w:t xml:space="preserve"> </w:t>
+      </w:r>
+      <w:r>
+        <w:rPr>
+          <w:rFonts w:ascii="Times New Roman" w:hAnsi="Times New Roman" w:cs="Times New Roman"/>
+        </w:rPr>
+        <w:t xml:space="preserve">selected for </w:t>
+      </w:r>
+      <w:r>
+        <w:rPr>
+          <w:rFonts w:ascii="Times New Roman" w:hAnsi="Times New Roman" w:cs="Times New Roman"/>
+        </w:rPr>
+        <w:t xml:space="preserve">due to selective advantage conferred by these rhodopsin types, and/or inheritence with </w:t>
+      </w:r>
+      <w:r>
+        <w:rPr>
+          <w:rFonts w:ascii="Times New Roman" w:hAnsi="Times New Roman" w:cs="Times New Roman"/>
+        </w:rPr>
+        <w:t xml:space="preserve">psychrophilic and halophilic </w:t>
+      </w:r>
+      <w:r>
+        <w:rPr>
+          <w:rFonts w:ascii="Times New Roman" w:hAnsi="Times New Roman" w:cs="Times New Roman"/>
+        </w:rPr>
+        <w:t>speci</w:t>
+      </w:r>
+      <w:r>
+        <w:rPr>
+          <w:rFonts w:ascii="Times New Roman" w:hAnsi="Times New Roman" w:cs="Times New Roman"/>
+        </w:rPr>
+        <w:t>es</w:t>
+      </w:r>
+      <w:r>
+        <w:rPr>
+          <w:rFonts w:ascii="Times New Roman" w:hAnsi="Times New Roman" w:cs="Times New Roman"/>
+        </w:rPr>
+        <w:t xml:space="preserve"> that are adapted to the environment</w:t>
+      </w:r>
+      <w:r>
+        <w:rPr>
+          <w:rFonts w:ascii="Times New Roman" w:hAnsi="Times New Roman" w:cs="Times New Roman"/>
         </w:rPr>
         <w:t>.</w:t>
-      </w:r>
-      <w:r>
-        <w:rPr>
-          <w:rFonts w:ascii="Times New Roman" w:hAnsi="Times New Roman" w:cs="Times New Roman"/>
-        </w:rPr>
-        <w:t xml:space="preserve"> The relative abundance, size </w:t>
-      </w:r>
-      <w:r>
-        <w:rPr>
-          <w:rFonts w:ascii="Times New Roman" w:hAnsi="Times New Roman" w:cs="Times New Roman"/>
-        </w:rPr>
-        <w:t xml:space="preserve">and depth </w:t>
-      </w:r>
-      <w:r>
-        <w:rPr>
-          <w:rFonts w:ascii="Times New Roman" w:hAnsi="Times New Roman" w:cs="Times New Roman"/>
-        </w:rPr>
-        <w:t>distribution</w:t>
-      </w:r>
-      <w:r>
-        <w:rPr>
-          <w:rFonts w:ascii="Times New Roman" w:hAnsi="Times New Roman" w:cs="Times New Roman"/>
-        </w:rPr>
-        <w:t>s</w:t>
-      </w:r>
-      <w:r>
-        <w:rPr>
-          <w:rFonts w:ascii="Times New Roman" w:hAnsi="Times New Roman" w:cs="Times New Roman"/>
-        </w:rPr>
-        <w:t xml:space="preserve"> of the </w:t>
-      </w:r>
-      <w:r>
-        <w:rPr>
-          <w:rFonts w:ascii="Times New Roman" w:hAnsi="Times New Roman" w:cs="Times New Roman"/>
-          <w:i/>
-        </w:rPr>
-        <w:t>Marinobacter</w:t>
-      </w:r>
-      <w:r>
-        <w:rPr>
-          <w:rFonts w:ascii="Times New Roman" w:hAnsi="Times New Roman" w:cs="Times New Roman"/>
-        </w:rPr>
-        <w:t xml:space="preserve">, </w:t>
-      </w:r>
-      <w:r>
-        <w:rPr>
-          <w:rFonts w:ascii="Times New Roman" w:hAnsi="Times New Roman" w:cs="Times New Roman"/>
-          <w:i/>
-        </w:rPr>
-        <w:t>Flavobacteria</w:t>
-      </w:r>
-      <w:r>
-        <w:rPr>
-          <w:rFonts w:ascii="Times New Roman" w:hAnsi="Times New Roman" w:cs="Times New Roman"/>
-        </w:rPr>
-        <w:t xml:space="preserve"> and Actino</w:t>
-      </w:r>
-      <w:r>
-        <w:rPr>
-          <w:rFonts w:ascii="Times New Roman" w:hAnsi="Times New Roman" w:cs="Times New Roman"/>
-        </w:rPr>
-        <w:t xml:space="preserve">rhodopsin </w:t>
-      </w:r>
-      <w:r>
-        <w:rPr>
-          <w:rFonts w:ascii="Times New Roman" w:hAnsi="Times New Roman" w:cs="Times New Roman"/>
-        </w:rPr>
-        <w:t>homologs</w:t>
-      </w:r>
-      <w:r>
-        <w:rPr>
-          <w:rFonts w:ascii="Times New Roman" w:hAnsi="Times New Roman" w:cs="Times New Roman"/>
-        </w:rPr>
-        <w:t xml:space="preserve"> agrees with the</w:t>
-      </w:r>
-      <w:r>
-        <w:rPr>
-          <w:rFonts w:ascii="Times New Roman" w:hAnsi="Times New Roman" w:cs="Times New Roman"/>
-        </w:rPr>
-        <w:t>ir proposed phylogenetic origin</w:t>
-      </w:r>
-      <w:r>
-        <w:rPr>
-          <w:rFonts w:ascii="Times New Roman" w:hAnsi="Times New Roman" w:cs="Times New Roman"/>
-        </w:rPr>
-        <w:t xml:space="preserve"> (*Figure</w:t>
-      </w:r>
-      <w:r>
-        <w:rPr>
-          <w:rFonts w:ascii="Times New Roman" w:hAnsi="Times New Roman" w:cs="Times New Roman"/>
-        </w:rPr>
-        <w:t>).</w:t>
-      </w:r>
-      <w:r>
-        <w:rPr>
-          <w:rFonts w:ascii="Times New Roman" w:hAnsi="Times New Roman" w:cs="Times New Roman"/>
-        </w:rPr>
-        <w:t xml:space="preserve"> </w:t>
-      </w:r>
-      <w:r>
-        <w:rPr>
-          <w:rFonts w:ascii="Times New Roman" w:hAnsi="Times New Roman" w:cs="Times New Roman"/>
-        </w:rPr>
-        <w:t xml:space="preserve">From its abundance and concentration on the 3.0 µm fraction, the OL rhodopsin group most likely </w:t>
-      </w:r>
-      <w:r>
-        <w:rPr>
-          <w:rFonts w:ascii="Times New Roman" w:hAnsi="Times New Roman" w:cs="Times New Roman"/>
-        </w:rPr>
-        <w:t xml:space="preserve">originated from </w:t>
-      </w:r>
-      <w:r>
-        <w:rPr>
-          <w:rFonts w:ascii="Times New Roman" w:hAnsi="Times New Roman" w:cs="Times New Roman"/>
-          <w:i/>
-        </w:rPr>
-        <w:t>Roseovarius</w:t>
-      </w:r>
-      <w:r>
-        <w:rPr>
-          <w:rFonts w:ascii="Times New Roman" w:hAnsi="Times New Roman" w:cs="Times New Roman"/>
-          <w:i/>
-        </w:rPr>
-        <w:t xml:space="preserve"> </w:t>
-      </w:r>
-      <w:r>
-        <w:rPr>
-          <w:rFonts w:ascii="Times New Roman" w:hAnsi="Times New Roman" w:cs="Times New Roman"/>
-        </w:rPr>
-        <w:t>or other unclassified Rhodobacterales</w:t>
-      </w:r>
-      <w:r>
-        <w:rPr>
-          <w:rFonts w:ascii="Times New Roman" w:hAnsi="Times New Roman" w:cs="Times New Roman"/>
-        </w:rPr>
-        <w:t xml:space="preserve"> (*what about euk? or Flavo origin?)</w:t>
-      </w:r>
-      <w:r>
-        <w:rPr>
-          <w:rFonts w:ascii="Times New Roman" w:hAnsi="Times New Roman" w:cs="Times New Roman"/>
-        </w:rPr>
-        <w:t xml:space="preserve">. </w:t>
       </w:r>
     </w:p>
     <w:p>
@@ -16202,109 +16047,367 @@
         <w:rPr>
           <w:rFonts w:ascii="Times New Roman" w:hAnsi="Times New Roman" w:cs="Times New Roman"/>
         </w:rPr>
-        <w:t xml:space="preserve">Recently, proteorhodopsins of marine Flavobacteria and </w:t>
-      </w:r>
-      <w:r>
-        <w:rPr>
-          <w:rFonts w:ascii="Times New Roman" w:hAnsi="Times New Roman" w:cs="Times New Roman"/>
-          <w:i/>
-        </w:rPr>
-        <w:t xml:space="preserve">Vibrio </w:t>
-      </w:r>
-      <w:r>
-        <w:rPr>
-          <w:rFonts w:ascii="Times New Roman" w:hAnsi="Times New Roman" w:cs="Times New Roman"/>
-        </w:rPr>
-        <w:t>have been associated with light-dependent energy generation (</w:t>
-      </w:r>
-      <w:r>
-        <w:rPr>
-          <w:rFonts w:ascii="Times New Roman" w:hAnsi="Times New Roman" w:cs="Times New Roman"/>
-        </w:rPr>
-        <w:t xml:space="preserve">Gomez-Consarnau </w:t>
-      </w:r>
-      <w:r>
-        <w:rPr>
-          <w:rFonts w:ascii="Times New Roman" w:hAnsi="Times New Roman" w:cs="Times New Roman"/>
-          <w:i/>
-        </w:rPr>
-        <w:t>et al</w:t>
-      </w:r>
-      <w:r>
-        <w:rPr>
-          <w:rFonts w:ascii="Times New Roman" w:hAnsi="Times New Roman" w:cs="Times New Roman"/>
-        </w:rPr>
-        <w:t>., 2007</w:t>
-      </w:r>
-      <w:r>
-        <w:rPr>
-          <w:rFonts w:ascii="Times New Roman" w:hAnsi="Times New Roman" w:cs="Times New Roman"/>
-        </w:rPr>
-        <w:t xml:space="preserve">), especially under low carbon conditions (*ref). This is </w:t>
+        <w:t>T</w:t>
+      </w:r>
+      <w:r>
+        <w:rPr>
+          <w:rFonts w:ascii="Times New Roman" w:hAnsi="Times New Roman" w:cs="Times New Roman"/>
+        </w:rPr>
+        <w:t xml:space="preserve">he most abundant </w:t>
+      </w:r>
+      <w:r>
+        <w:rPr>
+          <w:rFonts w:ascii="Times New Roman" w:hAnsi="Times New Roman" w:cs="Times New Roman"/>
+        </w:rPr>
+        <w:t>groups</w:t>
+      </w:r>
+      <w:r>
+        <w:rPr>
+          <w:rFonts w:ascii="Times New Roman" w:hAnsi="Times New Roman" w:cs="Times New Roman"/>
+        </w:rPr>
+        <w:t xml:space="preserve"> were</w:t>
+      </w:r>
+      <w:r>
+        <w:rPr>
+          <w:rFonts w:ascii="Times New Roman" w:hAnsi="Times New Roman" w:cs="Times New Roman"/>
+        </w:rPr>
+        <w:t>:</w:t>
+      </w:r>
+      <w:r>
+        <w:rPr>
+          <w:rFonts w:ascii="Times New Roman" w:hAnsi="Times New Roman" w:cs="Times New Roman"/>
+        </w:rPr>
+        <w:t xml:space="preserve"> </w:t>
+      </w:r>
+      <w:r>
+        <w:rPr>
+          <w:rFonts w:ascii="Times New Roman" w:hAnsi="Times New Roman" w:cs="Times New Roman"/>
+        </w:rPr>
+        <w:t>the</w:t>
+      </w:r>
+      <w:r>
+        <w:rPr>
+          <w:rFonts w:ascii="Times New Roman" w:hAnsi="Times New Roman" w:cs="Times New Roman"/>
+        </w:rPr>
+        <w:t xml:space="preserve"> unknown </w:t>
+      </w:r>
+      <w:r>
+        <w:rPr>
+          <w:rFonts w:ascii="Times New Roman" w:hAnsi="Times New Roman" w:cs="Times New Roman"/>
+        </w:rPr>
+        <w:t>OL rho</w:t>
+      </w:r>
+      <w:r>
+        <w:rPr>
+          <w:rFonts w:ascii="Times New Roman" w:hAnsi="Times New Roman" w:cs="Times New Roman"/>
+        </w:rPr>
+        <w:t>dopsin</w:t>
+      </w:r>
+      <w:r>
+        <w:rPr>
+          <w:rFonts w:ascii="Times New Roman" w:hAnsi="Times New Roman" w:cs="Times New Roman"/>
+        </w:rPr>
+        <w:t>;</w:t>
+      </w:r>
+      <w:r>
+        <w:rPr>
+          <w:rFonts w:ascii="Times New Roman" w:hAnsi="Times New Roman" w:cs="Times New Roman"/>
+        </w:rPr>
+        <w:t xml:space="preserve"> </w:t>
+      </w:r>
+      <w:r>
+        <w:rPr>
+          <w:rFonts w:ascii="Times New Roman" w:hAnsi="Times New Roman" w:cs="Times New Roman"/>
+        </w:rPr>
+        <w:t>the</w:t>
+      </w:r>
+      <w:r>
+        <w:rPr>
+          <w:rFonts w:ascii="Times New Roman" w:hAnsi="Times New Roman" w:cs="Times New Roman"/>
+        </w:rPr>
+        <w:t xml:space="preserve"> </w:t>
+      </w:r>
+      <w:r>
+        <w:rPr>
+          <w:rFonts w:ascii="Times New Roman" w:hAnsi="Times New Roman" w:cs="Times New Roman"/>
+          <w:i/>
+        </w:rPr>
+        <w:t>Marinobacter</w:t>
+      </w:r>
+      <w:r>
+        <w:rPr>
+          <w:rFonts w:ascii="Times New Roman" w:hAnsi="Times New Roman" w:cs="Times New Roman"/>
+        </w:rPr>
+        <w:t xml:space="preserve"> group, which clustered with </w:t>
+      </w:r>
+      <w:r>
+        <w:rPr>
+          <w:rFonts w:ascii="Times New Roman" w:hAnsi="Times New Roman" w:cs="Times New Roman"/>
+          <w:i/>
+        </w:rPr>
+        <w:t>Marinobacter</w:t>
+      </w:r>
+      <w:r>
+        <w:rPr>
+          <w:rFonts w:ascii="Times New Roman" w:hAnsi="Times New Roman" w:cs="Times New Roman"/>
+          <w:i/>
+        </w:rPr>
+        <w:t xml:space="preserve"> </w:t>
+      </w:r>
+      <w:r>
+        <w:rPr>
+          <w:rFonts w:ascii="Times New Roman" w:hAnsi="Times New Roman" w:cs="Times New Roman"/>
+        </w:rPr>
+        <w:t>sp. ELB17</w:t>
+      </w:r>
+      <w:r>
+        <w:rPr>
+          <w:rFonts w:ascii="Times New Roman" w:hAnsi="Times New Roman" w:cs="Times New Roman"/>
+        </w:rPr>
+        <w:t xml:space="preserve"> </w:t>
+      </w:r>
+      <w:r>
+        <w:rPr>
+          <w:rFonts w:ascii="Times New Roman" w:hAnsi="Times New Roman" w:cs="Times New Roman"/>
+        </w:rPr>
+        <w:t xml:space="preserve">isolated from the </w:t>
+      </w:r>
+      <w:r>
+        <w:rPr>
+          <w:rFonts w:ascii="Times New Roman" w:hAnsi="Times New Roman" w:cs="Times New Roman"/>
+        </w:rPr>
+        <w:t xml:space="preserve">Antarctic </w:t>
+      </w:r>
+      <w:r>
+        <w:rPr>
+          <w:rFonts w:ascii="Times New Roman" w:hAnsi="Times New Roman" w:cs="Times New Roman"/>
+        </w:rPr>
+        <w:t xml:space="preserve">hypersaline Lake Bonney </w:t>
+      </w:r>
+      <w:r>
+        <w:rPr>
+          <w:rFonts w:ascii="Times New Roman" w:hAnsi="Times New Roman" w:cs="Times New Roman"/>
+        </w:rPr>
+        <w:t xml:space="preserve">(*ref) </w:t>
+      </w:r>
+      <w:r>
+        <w:rPr>
+          <w:rFonts w:ascii="Times New Roman" w:hAnsi="Times New Roman" w:cs="Times New Roman"/>
+        </w:rPr>
+        <w:t xml:space="preserve">and </w:t>
+      </w:r>
+      <w:r>
+        <w:rPr>
+          <w:rFonts w:ascii="Times New Roman" w:hAnsi="Times New Roman" w:cs="Times New Roman"/>
+        </w:rPr>
+        <w:t xml:space="preserve">the </w:t>
+      </w:r>
+      <w:r>
+        <w:rPr>
+          <w:rFonts w:ascii="Times New Roman" w:hAnsi="Times New Roman" w:cs="Times New Roman"/>
+          <w:i/>
+        </w:rPr>
+        <w:t>Flavobacteria</w:t>
+      </w:r>
+      <w:r>
+        <w:rPr>
+          <w:rFonts w:ascii="Times New Roman" w:hAnsi="Times New Roman" w:cs="Times New Roman"/>
+        </w:rPr>
+        <w:t xml:space="preserve"> group</w:t>
+      </w:r>
+      <w:r>
+        <w:rPr>
+          <w:rFonts w:ascii="Times New Roman" w:hAnsi="Times New Roman" w:cs="Times New Roman"/>
+        </w:rPr>
+        <w:t xml:space="preserve">, most closely related to </w:t>
+      </w:r>
+      <w:r>
+        <w:rPr>
+          <w:rFonts w:ascii="Times New Roman" w:hAnsi="Times New Roman" w:cs="Times New Roman"/>
+          <w:i/>
+        </w:rPr>
+        <w:t>Psychroflexus</w:t>
+      </w:r>
+      <w:r>
+        <w:rPr>
+          <w:rFonts w:ascii="Times New Roman" w:hAnsi="Times New Roman" w:cs="Times New Roman"/>
+          <w:i/>
+        </w:rPr>
+        <w:t xml:space="preserve"> </w:t>
+      </w:r>
+      <w:r>
+        <w:rPr>
+          <w:rFonts w:ascii="Times New Roman" w:hAnsi="Times New Roman" w:cs="Times New Roman"/>
+        </w:rPr>
+        <w:t>species</w:t>
+      </w:r>
+      <w:r>
+        <w:rPr>
+          <w:rFonts w:ascii="Times New Roman" w:hAnsi="Times New Roman" w:cs="Times New Roman"/>
+          <w:i/>
+        </w:rPr>
+        <w:t>.</w:t>
+      </w:r>
+      <w:r>
+        <w:rPr>
+          <w:rFonts w:ascii="Times New Roman" w:hAnsi="Times New Roman" w:cs="Times New Roman"/>
+        </w:rPr>
+        <w:t xml:space="preserve"> The relative abundance, size </w:t>
+      </w:r>
+      <w:r>
+        <w:rPr>
+          <w:rFonts w:ascii="Times New Roman" w:hAnsi="Times New Roman" w:cs="Times New Roman"/>
+        </w:rPr>
+        <w:t xml:space="preserve">and depth </w:t>
+      </w:r>
+      <w:r>
+        <w:rPr>
+          <w:rFonts w:ascii="Times New Roman" w:hAnsi="Times New Roman" w:cs="Times New Roman"/>
+        </w:rPr>
+        <w:t>distribution</w:t>
+      </w:r>
+      <w:r>
+        <w:rPr>
+          <w:rFonts w:ascii="Times New Roman" w:hAnsi="Times New Roman" w:cs="Times New Roman"/>
+        </w:rPr>
+        <w:t>s</w:t>
+      </w:r>
+      <w:r>
+        <w:rPr>
+          <w:rFonts w:ascii="Times New Roman" w:hAnsi="Times New Roman" w:cs="Times New Roman"/>
+        </w:rPr>
+        <w:t xml:space="preserve"> of the </w:t>
+      </w:r>
+      <w:r>
+        <w:rPr>
+          <w:rFonts w:ascii="Times New Roman" w:hAnsi="Times New Roman" w:cs="Times New Roman"/>
+          <w:i/>
+        </w:rPr>
+        <w:t>Marinobacter</w:t>
+      </w:r>
+      <w:r>
+        <w:rPr>
+          <w:rFonts w:ascii="Times New Roman" w:hAnsi="Times New Roman" w:cs="Times New Roman"/>
+        </w:rPr>
+        <w:t xml:space="preserve">, </w:t>
+      </w:r>
+      <w:r>
+        <w:rPr>
+          <w:rFonts w:ascii="Times New Roman" w:hAnsi="Times New Roman" w:cs="Times New Roman"/>
+          <w:i/>
+        </w:rPr>
+        <w:t>Flavobacteria</w:t>
+      </w:r>
+      <w:r>
+        <w:rPr>
+          <w:rFonts w:ascii="Times New Roman" w:hAnsi="Times New Roman" w:cs="Times New Roman"/>
+        </w:rPr>
+        <w:t xml:space="preserve"> and Actino</w:t>
+      </w:r>
+      <w:r>
+        <w:rPr>
+          <w:rFonts w:ascii="Times New Roman" w:hAnsi="Times New Roman" w:cs="Times New Roman"/>
+        </w:rPr>
+        <w:t>rhodopsin</w:t>
+      </w:r>
+      <w:r>
+        <w:rPr>
+          <w:rFonts w:ascii="Times New Roman" w:hAnsi="Times New Roman" w:cs="Times New Roman"/>
+        </w:rPr>
+        <w:t>*</w:t>
+      </w:r>
+      <w:r>
+        <w:rPr>
+          <w:rFonts w:ascii="Times New Roman" w:hAnsi="Times New Roman" w:cs="Times New Roman"/>
+        </w:rPr>
+        <w:t xml:space="preserve"> </w:t>
+      </w:r>
+      <w:r>
+        <w:rPr>
+          <w:rFonts w:ascii="Times New Roman" w:hAnsi="Times New Roman" w:cs="Times New Roman"/>
+        </w:rPr>
+        <w:t>homologs</w:t>
+      </w:r>
+      <w:r>
+        <w:rPr>
+          <w:rFonts w:ascii="Times New Roman" w:hAnsi="Times New Roman" w:cs="Times New Roman"/>
+        </w:rPr>
+        <w:t xml:space="preserve"> agrees with the</w:t>
+      </w:r>
+      <w:r>
+        <w:rPr>
+          <w:rFonts w:ascii="Times New Roman" w:hAnsi="Times New Roman" w:cs="Times New Roman"/>
+        </w:rPr>
+        <w:t xml:space="preserve">ir </w:t>
       </w:r>
       <w:r>
         <w:rPr>
           <w:rFonts w:ascii="Times New Roman" w:hAnsi="Times New Roman" w:cs="Times New Roman"/>
         </w:rPr>
         <w:lastRenderedPageBreak/>
-        <w:t xml:space="preserve">a potential mechanism for conserving carbon for growth and may contribute to the success of </w:t>
-      </w:r>
-      <w:r>
-        <w:rPr>
-          <w:rFonts w:ascii="Times New Roman" w:hAnsi="Times New Roman" w:cs="Times New Roman"/>
-        </w:rPr>
-        <w:t>PR</w:t>
-      </w:r>
-      <w:r>
-        <w:rPr>
-          <w:rFonts w:ascii="Times New Roman" w:hAnsi="Times New Roman" w:cs="Times New Roman"/>
-        </w:rPr>
-        <w:t xml:space="preserve"> bearing lineages Organic Lake. Certainly this is likely to be the case for Organic Lake </w:t>
-      </w:r>
-      <w:r>
-        <w:rPr>
-          <w:rFonts w:ascii="Times New Roman" w:hAnsi="Times New Roman" w:cs="Times New Roman"/>
-          <w:i/>
-        </w:rPr>
-        <w:t>Psychroflexus</w:t>
-      </w:r>
-      <w:r>
-        <w:rPr>
-          <w:rFonts w:ascii="Times New Roman" w:hAnsi="Times New Roman" w:cs="Times New Roman"/>
-        </w:rPr>
-        <w:t xml:space="preserve"> which are in the same </w:t>
-      </w:r>
-      <w:r>
-        <w:rPr>
-          <w:rFonts w:ascii="Times New Roman" w:hAnsi="Times New Roman" w:cs="Times New Roman"/>
-        </w:rPr>
-        <w:t>clade as</w:t>
-      </w:r>
-      <w:r>
-        <w:rPr>
-          <w:rFonts w:ascii="Times New Roman" w:hAnsi="Times New Roman" w:cs="Times New Roman"/>
-        </w:rPr>
-        <w:t xml:space="preserve"> </w:t>
-      </w:r>
-      <w:r>
-        <w:rPr>
-          <w:rFonts w:ascii="Times New Roman" w:hAnsi="Times New Roman" w:cs="Times New Roman"/>
-          <w:i/>
-        </w:rPr>
-        <w:t>Dokdonia</w:t>
-      </w:r>
-      <w:r>
-        <w:rPr>
-          <w:rFonts w:ascii="Times New Roman" w:hAnsi="Times New Roman" w:cs="Times New Roman"/>
-          <w:i/>
-        </w:rPr>
-        <w:t xml:space="preserve"> </w:t>
-      </w:r>
-      <w:r>
-        <w:rPr>
-          <w:rFonts w:ascii="Times New Roman" w:hAnsi="Times New Roman" w:cs="Times New Roman"/>
-        </w:rPr>
-        <w:t>PR</w:t>
+        <w:t>proposed phylogenetic origin</w:t>
+      </w:r>
+      <w:r>
+        <w:rPr>
+          <w:rFonts w:ascii="Times New Roman" w:hAnsi="Times New Roman" w:cs="Times New Roman"/>
+        </w:rPr>
+        <w:t xml:space="preserve"> (*Figure</w:t>
+      </w:r>
+      <w:r>
+        <w:rPr>
+          <w:rFonts w:ascii="Times New Roman" w:hAnsi="Times New Roman" w:cs="Times New Roman"/>
+        </w:rPr>
+        <w:t>).</w:t>
+      </w:r>
+      <w:r>
+        <w:rPr>
+          <w:rFonts w:ascii="Times New Roman" w:hAnsi="Times New Roman" w:cs="Times New Roman"/>
+        </w:rPr>
+        <w:t xml:space="preserve"> </w:t>
+      </w:r>
+      <w:r>
+        <w:rPr>
+          <w:rFonts w:ascii="Times New Roman" w:hAnsi="Times New Roman" w:cs="Times New Roman"/>
+        </w:rPr>
+        <w:t xml:space="preserve">From its abundance and concentration on the 3.0 µm fraction, the OL rhodopsin group most likely </w:t>
+      </w:r>
+      <w:r>
+        <w:rPr>
+          <w:rFonts w:ascii="Times New Roman" w:hAnsi="Times New Roman" w:cs="Times New Roman"/>
+        </w:rPr>
+        <w:t xml:space="preserve">originated from </w:t>
+      </w:r>
+      <w:r>
+        <w:rPr>
+          <w:rFonts w:ascii="Times New Roman" w:hAnsi="Times New Roman" w:cs="Times New Roman"/>
+          <w:i/>
+        </w:rPr>
+        <w:t>Roseovarius</w:t>
+      </w:r>
+      <w:r>
+        <w:rPr>
+          <w:rFonts w:ascii="Times New Roman" w:hAnsi="Times New Roman" w:cs="Times New Roman"/>
+          <w:i/>
+        </w:rPr>
+        <w:t xml:space="preserve"> </w:t>
+      </w:r>
+      <w:r>
+        <w:rPr>
+          <w:rFonts w:ascii="Times New Roman" w:hAnsi="Times New Roman" w:cs="Times New Roman"/>
+        </w:rPr>
+        <w:t>or other unclassified Rhodobacter</w:t>
+      </w:r>
+      <w:r>
+        <w:rPr>
+          <w:rFonts w:ascii="Times New Roman" w:hAnsi="Times New Roman" w:cs="Times New Roman"/>
+        </w:rPr>
+        <w:t>ales</w:t>
+      </w:r>
+      <w:r>
+        <w:rPr>
+          <w:rFonts w:ascii="Times New Roman" w:hAnsi="Times New Roman" w:cs="Times New Roman"/>
+        </w:rPr>
+        <w:t xml:space="preserve"> (*Figure)</w:t>
       </w:r>
       <w:r>
         <w:rPr>
@@ -16316,171 +16419,122 @@
         <w:rPr>
           <w:rFonts w:ascii="Times New Roman" w:hAnsi="Times New Roman" w:cs="Times New Roman"/>
         </w:rPr>
-        <w:t xml:space="preserve"> This is less clear for the </w:t>
-      </w:r>
-      <w:r>
-        <w:rPr>
-          <w:rFonts w:ascii="Times New Roman" w:hAnsi="Times New Roman" w:cs="Times New Roman"/>
-          <w:i/>
-        </w:rPr>
-        <w:t>Marinobacter</w:t>
-      </w:r>
-      <w:r>
-        <w:rPr>
-          <w:rFonts w:ascii="Times New Roman" w:hAnsi="Times New Roman" w:cs="Times New Roman"/>
-        </w:rPr>
-        <w:t xml:space="preserve"> and OL rhodopsin groups as they do not have well characterized relatives.</w:t>
-      </w:r>
-      <w:r>
-        <w:rPr>
-          <w:rFonts w:ascii="Times New Roman" w:hAnsi="Times New Roman" w:cs="Times New Roman"/>
-          <w:i/>
-        </w:rPr>
-        <w:t xml:space="preserve"> </w:t>
-      </w:r>
-      <w:r>
-        <w:rPr>
-          <w:rFonts w:ascii="Times New Roman" w:hAnsi="Times New Roman" w:cs="Times New Roman"/>
-        </w:rPr>
-        <w:t>Thus far, the only known Roseobacter to possess a rhodopsin is the Alphaproteobacteria HTCC2255 isolate (*ref, Moran 2007</w:t>
-      </w:r>
-      <w:proofErr w:type="gramStart"/>
-      <w:r>
-        <w:rPr>
-          <w:rFonts w:ascii="Times New Roman" w:hAnsi="Times New Roman" w:cs="Times New Roman"/>
-        </w:rPr>
-        <w:t>)</w:t>
-      </w:r>
-      <w:r>
-        <w:rPr>
-          <w:rFonts w:ascii="Times New Roman" w:hAnsi="Times New Roman" w:cs="Times New Roman"/>
-        </w:rPr>
-        <w:t>(</w:t>
-      </w:r>
-      <w:proofErr w:type="gramEnd"/>
-      <w:r>
-        <w:rPr>
-          <w:rFonts w:ascii="Times New Roman" w:hAnsi="Times New Roman" w:cs="Times New Roman"/>
-        </w:rPr>
-        <w:t>*remake tree with alphaproteobacteria homolog)(*distribution?)</w:t>
-      </w:r>
-      <w:r>
-        <w:rPr>
-          <w:rFonts w:ascii="Times New Roman" w:hAnsi="Times New Roman" w:cs="Times New Roman"/>
-        </w:rPr>
-        <w:t xml:space="preserve">(*what </w:t>
-      </w:r>
-      <w:proofErr w:type="gramStart"/>
-      <w:r>
-        <w:rPr>
-          <w:rFonts w:ascii="Times New Roman" w:hAnsi="Times New Roman" w:cs="Times New Roman"/>
-        </w:rPr>
-        <w:t>proportion have</w:t>
-      </w:r>
-      <w:proofErr w:type="gramEnd"/>
-      <w:r>
-        <w:rPr>
-          <w:rFonts w:ascii="Times New Roman" w:hAnsi="Times New Roman" w:cs="Times New Roman"/>
-        </w:rPr>
-        <w:t xml:space="preserve"> it? use recA?)</w:t>
-      </w:r>
-      <w:r>
-        <w:rPr>
-          <w:rFonts w:ascii="Times New Roman" w:hAnsi="Times New Roman" w:cs="Times New Roman"/>
-        </w:rPr>
-        <w:t xml:space="preserve">. If </w:t>
-      </w:r>
-      <w:proofErr w:type="gramStart"/>
-      <w:r>
-        <w:rPr>
-          <w:rFonts w:ascii="Times New Roman" w:hAnsi="Times New Roman" w:cs="Times New Roman"/>
-        </w:rPr>
-        <w:t xml:space="preserve">these proteorhodopsin homologs in </w:t>
-      </w:r>
-      <w:r>
-        <w:rPr>
-          <w:rFonts w:ascii="Times New Roman" w:hAnsi="Times New Roman" w:cs="Times New Roman"/>
-        </w:rPr>
-        <w:t>O</w:t>
-      </w:r>
-      <w:r>
-        <w:rPr>
-          <w:rFonts w:ascii="Times New Roman" w:hAnsi="Times New Roman" w:cs="Times New Roman"/>
-        </w:rPr>
-        <w:t>rganic Lake</w:t>
-      </w:r>
-      <w:r>
-        <w:rPr>
-          <w:rFonts w:ascii="Times New Roman" w:hAnsi="Times New Roman" w:cs="Times New Roman"/>
-        </w:rPr>
-        <w:t xml:space="preserve"> adds</w:t>
-      </w:r>
-      <w:proofErr w:type="gramEnd"/>
-      <w:r>
-        <w:rPr>
-          <w:rFonts w:ascii="Times New Roman" w:hAnsi="Times New Roman" w:cs="Times New Roman"/>
-        </w:rPr>
-        <w:t xml:space="preserve"> to energy generation</w:t>
-      </w:r>
-      <w:r>
-        <w:rPr>
-          <w:rFonts w:ascii="Times New Roman" w:hAnsi="Times New Roman" w:cs="Times New Roman"/>
-        </w:rPr>
-        <w:t xml:space="preserve">, this would indicate mixotrophy </w:t>
-      </w:r>
-      <w:r>
-        <w:rPr>
-          <w:rFonts w:ascii="Times New Roman" w:hAnsi="Times New Roman" w:cs="Times New Roman"/>
-        </w:rPr>
-        <w:t xml:space="preserve">is a common strategy </w:t>
-      </w:r>
-      <w:r>
-        <w:rPr>
-          <w:rFonts w:ascii="Times New Roman" w:hAnsi="Times New Roman" w:cs="Times New Roman"/>
-        </w:rPr>
-        <w:t xml:space="preserve">in </w:t>
-      </w:r>
-      <w:r>
-        <w:rPr>
-          <w:rFonts w:ascii="Times New Roman" w:hAnsi="Times New Roman" w:cs="Times New Roman"/>
-        </w:rPr>
-        <w:t>the</w:t>
-      </w:r>
-      <w:r>
-        <w:rPr>
-          <w:rFonts w:ascii="Times New Roman" w:hAnsi="Times New Roman" w:cs="Times New Roman"/>
-        </w:rPr>
-        <w:t xml:space="preserve"> </w:t>
-      </w:r>
-      <w:r>
-        <w:rPr>
-          <w:rFonts w:ascii="Times New Roman" w:hAnsi="Times New Roman" w:cs="Times New Roman"/>
-        </w:rPr>
-        <w:t xml:space="preserve">dominant </w:t>
-      </w:r>
-      <w:r>
-        <w:rPr>
-          <w:rFonts w:ascii="Times New Roman" w:hAnsi="Times New Roman" w:cs="Times New Roman"/>
-        </w:rPr>
-        <w:t>bacterial</w:t>
-      </w:r>
-      <w:r>
-        <w:rPr>
-          <w:rFonts w:ascii="Times New Roman" w:hAnsi="Times New Roman" w:cs="Times New Roman"/>
-        </w:rPr>
-        <w:t xml:space="preserve"> lineages present</w:t>
-      </w:r>
-      <w:r>
-        <w:rPr>
-          <w:rFonts w:ascii="Times New Roman" w:hAnsi="Times New Roman" w:cs="Times New Roman"/>
-        </w:rPr>
-        <w:t>. This may also allow them to occupy low oxygen environments?</w:t>
-      </w:r>
-      <w:r>
-        <w:rPr>
-          <w:rFonts w:ascii="Times New Roman" w:hAnsi="Times New Roman" w:cs="Times New Roman"/>
-        </w:rPr>
-        <w:t xml:space="preserve"> </w:t>
+        <w:t xml:space="preserve"> </w:t>
+      </w:r>
+      <w:r>
+        <w:rPr>
+          <w:rFonts w:ascii="Times New Roman" w:hAnsi="Times New Roman" w:cs="Times New Roman"/>
+        </w:rPr>
+        <w:t>C</w:t>
+      </w:r>
+      <w:r>
+        <w:rPr>
+          <w:rFonts w:ascii="Times New Roman" w:hAnsi="Times New Roman" w:cs="Times New Roman"/>
+        </w:rPr>
+        <w:t>urrently only two rhodopsin types</w:t>
+      </w:r>
+      <w:r>
+        <w:rPr>
+          <w:rFonts w:ascii="Times New Roman" w:hAnsi="Times New Roman" w:cs="Times New Roman"/>
+        </w:rPr>
+        <w:t xml:space="preserve"> </w:t>
+      </w:r>
+      <w:r>
+        <w:rPr>
+          <w:rFonts w:ascii="Times New Roman" w:hAnsi="Times New Roman" w:cs="Times New Roman"/>
+        </w:rPr>
+        <w:t xml:space="preserve">linked to Roseobacters, </w:t>
+      </w:r>
+      <w:r>
+        <w:rPr>
+          <w:rFonts w:ascii="Times New Roman" w:hAnsi="Times New Roman" w:cs="Times New Roman"/>
+          <w:i/>
+        </w:rPr>
+        <w:t>Octadecabacter</w:t>
+      </w:r>
+      <w:r>
+        <w:rPr>
+          <w:rFonts w:ascii="Times New Roman" w:hAnsi="Times New Roman" w:cs="Times New Roman"/>
+        </w:rPr>
+        <w:t xml:space="preserve"> rhodopsin, which groups with Xanthorhodopsin-Actinorhodopsins and </w:t>
+      </w:r>
+      <w:r>
+        <w:rPr>
+          <w:rFonts w:ascii="Times New Roman" w:hAnsi="Times New Roman" w:cs="Times New Roman"/>
+        </w:rPr>
+        <w:t xml:space="preserve">Alphaproteobacteria HTCC2255 isolate </w:t>
+      </w:r>
+      <w:r>
+        <w:rPr>
+          <w:rFonts w:ascii="Times New Roman" w:hAnsi="Times New Roman" w:cs="Times New Roman"/>
+        </w:rPr>
+        <w:t xml:space="preserve">which is a PR </w:t>
+      </w:r>
+      <w:r>
+        <w:rPr>
+          <w:rFonts w:ascii="Times New Roman" w:hAnsi="Times New Roman" w:cs="Times New Roman"/>
+        </w:rPr>
+        <w:t>(*ref, Moran 2007)</w:t>
+      </w:r>
+      <w:r>
+        <w:rPr>
+          <w:rFonts w:ascii="Times New Roman" w:hAnsi="Times New Roman" w:cs="Times New Roman"/>
+        </w:rPr>
+        <w:t xml:space="preserve"> despite the 40 partial genomes available</w:t>
+      </w:r>
+      <w:r>
+        <w:rPr>
+          <w:rFonts w:ascii="Times New Roman" w:hAnsi="Times New Roman" w:cs="Times New Roman"/>
+        </w:rPr>
+        <w:t xml:space="preserve">. This </w:t>
+      </w:r>
+      <w:r>
+        <w:rPr>
+          <w:rFonts w:ascii="Times New Roman" w:hAnsi="Times New Roman" w:cs="Times New Roman"/>
+        </w:rPr>
+        <w:t>demonstrates</w:t>
+      </w:r>
+      <w:r>
+        <w:rPr>
+          <w:rFonts w:ascii="Times New Roman" w:hAnsi="Times New Roman" w:cs="Times New Roman"/>
+        </w:rPr>
+        <w:t xml:space="preserve"> </w:t>
+      </w:r>
+      <w:r>
+        <w:rPr>
+          <w:rFonts w:ascii="Times New Roman" w:hAnsi="Times New Roman" w:cs="Times New Roman"/>
+        </w:rPr>
+        <w:t xml:space="preserve">the phylogenetic origin of </w:t>
+      </w:r>
+      <w:r>
+        <w:rPr>
+          <w:rFonts w:ascii="Times New Roman" w:hAnsi="Times New Roman" w:cs="Times New Roman"/>
+        </w:rPr>
+        <w:t xml:space="preserve">rhodopsins </w:t>
+      </w:r>
+      <w:r>
+        <w:rPr>
+          <w:rFonts w:ascii="Times New Roman" w:hAnsi="Times New Roman" w:cs="Times New Roman"/>
+        </w:rPr>
+        <w:t>is unclear</w:t>
+      </w:r>
+      <w:r>
+        <w:rPr>
+          <w:rFonts w:ascii="Times New Roman" w:hAnsi="Times New Roman" w:cs="Times New Roman"/>
+        </w:rPr>
+        <w:t xml:space="preserve">. </w:t>
+      </w:r>
+      <w:r>
+        <w:rPr>
+          <w:rFonts w:ascii="Times New Roman" w:hAnsi="Times New Roman" w:cs="Times New Roman"/>
+        </w:rPr>
+        <w:t>(*what about euk? or Flavo origin?)</w:t>
+      </w:r>
+      <w:r>
+        <w:rPr>
+          <w:rFonts w:ascii="Times New Roman" w:hAnsi="Times New Roman" w:cs="Times New Roman"/>
+        </w:rPr>
+        <w:t xml:space="preserve">. </w:t>
       </w:r>
     </w:p>
     <w:p>
@@ -16495,6 +16549,258 @@
         <w:rPr>
           <w:rFonts w:ascii="Times New Roman" w:hAnsi="Times New Roman" w:cs="Times New Roman"/>
         </w:rPr>
+        <w:t xml:space="preserve">Recently, proteorhodopsins of marine Flavobacteria and </w:t>
+      </w:r>
+      <w:r>
+        <w:rPr>
+          <w:rFonts w:ascii="Times New Roman" w:hAnsi="Times New Roman" w:cs="Times New Roman"/>
+          <w:i/>
+        </w:rPr>
+        <w:t xml:space="preserve">Vibrio </w:t>
+      </w:r>
+      <w:r>
+        <w:rPr>
+          <w:rFonts w:ascii="Times New Roman" w:hAnsi="Times New Roman" w:cs="Times New Roman"/>
+        </w:rPr>
+        <w:t>have been associated with light-dependent energy generation (</w:t>
+      </w:r>
+      <w:r>
+        <w:rPr>
+          <w:rFonts w:ascii="Times New Roman" w:hAnsi="Times New Roman" w:cs="Times New Roman"/>
+        </w:rPr>
+        <w:t xml:space="preserve">Gomez-Consarnau </w:t>
+      </w:r>
+      <w:r>
+        <w:rPr>
+          <w:rFonts w:ascii="Times New Roman" w:hAnsi="Times New Roman" w:cs="Times New Roman"/>
+          <w:i/>
+        </w:rPr>
+        <w:t>et al</w:t>
+      </w:r>
+      <w:r>
+        <w:rPr>
+          <w:rFonts w:ascii="Times New Roman" w:hAnsi="Times New Roman" w:cs="Times New Roman"/>
+        </w:rPr>
+        <w:t>., 2007</w:t>
+      </w:r>
+      <w:r>
+        <w:rPr>
+          <w:rFonts w:ascii="Times New Roman" w:hAnsi="Times New Roman" w:cs="Times New Roman"/>
+        </w:rPr>
+        <w:t xml:space="preserve">), especially under low carbon conditions (*ref). This is a potential mechanism for conserving carbon for growth and may contribute to the success of </w:t>
+      </w:r>
+      <w:r>
+        <w:rPr>
+          <w:rFonts w:ascii="Times New Roman" w:hAnsi="Times New Roman" w:cs="Times New Roman"/>
+        </w:rPr>
+        <w:t>PR</w:t>
+      </w:r>
+      <w:r>
+        <w:rPr>
+          <w:rFonts w:ascii="Times New Roman" w:hAnsi="Times New Roman" w:cs="Times New Roman"/>
+        </w:rPr>
+        <w:t xml:space="preserve"> bearing lineages Organic Lake. Certainly this is likely to be the case for Organic Lake </w:t>
+      </w:r>
+      <w:r>
+        <w:rPr>
+          <w:rFonts w:ascii="Times New Roman" w:hAnsi="Times New Roman" w:cs="Times New Roman"/>
+          <w:i/>
+        </w:rPr>
+        <w:t>Psychroflexus</w:t>
+      </w:r>
+      <w:r>
+        <w:rPr>
+          <w:rFonts w:ascii="Times New Roman" w:hAnsi="Times New Roman" w:cs="Times New Roman"/>
+        </w:rPr>
+        <w:t xml:space="preserve"> which are in the same </w:t>
+      </w:r>
+      <w:r>
+        <w:rPr>
+          <w:rFonts w:ascii="Times New Roman" w:hAnsi="Times New Roman" w:cs="Times New Roman"/>
+        </w:rPr>
+        <w:t>clade as</w:t>
+      </w:r>
+      <w:r>
+        <w:rPr>
+          <w:rFonts w:ascii="Times New Roman" w:hAnsi="Times New Roman" w:cs="Times New Roman"/>
+        </w:rPr>
+        <w:t xml:space="preserve"> </w:t>
+      </w:r>
+      <w:r>
+        <w:rPr>
+          <w:rFonts w:ascii="Times New Roman" w:hAnsi="Times New Roman" w:cs="Times New Roman"/>
+          <w:i/>
+        </w:rPr>
+        <w:t>Dokdonia</w:t>
+      </w:r>
+      <w:r>
+        <w:rPr>
+          <w:rFonts w:ascii="Times New Roman" w:hAnsi="Times New Roman" w:cs="Times New Roman"/>
+          <w:i/>
+        </w:rPr>
+        <w:t xml:space="preserve"> </w:t>
+      </w:r>
+      <w:r>
+        <w:rPr>
+          <w:rFonts w:ascii="Times New Roman" w:hAnsi="Times New Roman" w:cs="Times New Roman"/>
+        </w:rPr>
+        <w:t>PR</w:t>
+      </w:r>
+      <w:r>
+        <w:rPr>
+          <w:rFonts w:ascii="Times New Roman" w:hAnsi="Times New Roman" w:cs="Times New Roman"/>
+        </w:rPr>
+        <w:t>.</w:t>
+      </w:r>
+      <w:r>
+        <w:rPr>
+          <w:rFonts w:ascii="Times New Roman" w:hAnsi="Times New Roman" w:cs="Times New Roman"/>
+        </w:rPr>
+        <w:t xml:space="preserve"> This is less clear for the </w:t>
+      </w:r>
+      <w:r>
+        <w:rPr>
+          <w:rFonts w:ascii="Times New Roman" w:hAnsi="Times New Roman" w:cs="Times New Roman"/>
+          <w:i/>
+        </w:rPr>
+        <w:t>Marinobacter</w:t>
+      </w:r>
+      <w:r>
+        <w:rPr>
+          <w:rFonts w:ascii="Times New Roman" w:hAnsi="Times New Roman" w:cs="Times New Roman"/>
+        </w:rPr>
+        <w:t xml:space="preserve"> and OL rhodopsin groups as they do not have well characterized relatives.</w:t>
+      </w:r>
+      <w:r>
+        <w:rPr>
+          <w:rFonts w:ascii="Times New Roman" w:hAnsi="Times New Roman" w:cs="Times New Roman"/>
+          <w:i/>
+        </w:rPr>
+        <w:t xml:space="preserve"> </w:t>
+      </w:r>
+      <w:r>
+        <w:rPr>
+          <w:rFonts w:ascii="Times New Roman" w:hAnsi="Times New Roman" w:cs="Times New Roman"/>
+        </w:rPr>
+        <w:t xml:space="preserve">If </w:t>
+      </w:r>
+      <w:proofErr w:type="gramStart"/>
+      <w:r>
+        <w:rPr>
+          <w:rFonts w:ascii="Times New Roman" w:hAnsi="Times New Roman" w:cs="Times New Roman"/>
+        </w:rPr>
+        <w:t xml:space="preserve">these proteorhodopsin homologs in </w:t>
+      </w:r>
+      <w:r>
+        <w:rPr>
+          <w:rFonts w:ascii="Times New Roman" w:hAnsi="Times New Roman" w:cs="Times New Roman"/>
+        </w:rPr>
+        <w:t>O</w:t>
+      </w:r>
+      <w:r>
+        <w:rPr>
+          <w:rFonts w:ascii="Times New Roman" w:hAnsi="Times New Roman" w:cs="Times New Roman"/>
+        </w:rPr>
+        <w:t>rganic Lake</w:t>
+      </w:r>
+      <w:r>
+        <w:rPr>
+          <w:rFonts w:ascii="Times New Roman" w:hAnsi="Times New Roman" w:cs="Times New Roman"/>
+        </w:rPr>
+        <w:t xml:space="preserve"> adds</w:t>
+      </w:r>
+      <w:proofErr w:type="gramEnd"/>
+      <w:r>
+        <w:rPr>
+          <w:rFonts w:ascii="Times New Roman" w:hAnsi="Times New Roman" w:cs="Times New Roman"/>
+        </w:rPr>
+        <w:t xml:space="preserve"> to energy generation</w:t>
+      </w:r>
+      <w:r>
+        <w:rPr>
+          <w:rFonts w:ascii="Times New Roman" w:hAnsi="Times New Roman" w:cs="Times New Roman"/>
+        </w:rPr>
+        <w:t xml:space="preserve">, this would indicate mixotrophy </w:t>
+      </w:r>
+      <w:r>
+        <w:rPr>
+          <w:rFonts w:ascii="Times New Roman" w:hAnsi="Times New Roman" w:cs="Times New Roman"/>
+        </w:rPr>
+        <w:t xml:space="preserve">is a common strategy </w:t>
+      </w:r>
+      <w:r>
+        <w:rPr>
+          <w:rFonts w:ascii="Times New Roman" w:hAnsi="Times New Roman" w:cs="Times New Roman"/>
+        </w:rPr>
+        <w:t xml:space="preserve">in </w:t>
+      </w:r>
+      <w:r>
+        <w:rPr>
+          <w:rFonts w:ascii="Times New Roman" w:hAnsi="Times New Roman" w:cs="Times New Roman"/>
+        </w:rPr>
+        <w:t>the</w:t>
+      </w:r>
+      <w:r>
+        <w:rPr>
+          <w:rFonts w:ascii="Times New Roman" w:hAnsi="Times New Roman" w:cs="Times New Roman"/>
+        </w:rPr>
+        <w:t xml:space="preserve"> </w:t>
+      </w:r>
+      <w:r>
+        <w:rPr>
+          <w:rFonts w:ascii="Times New Roman" w:hAnsi="Times New Roman" w:cs="Times New Roman"/>
+        </w:rPr>
+        <w:t xml:space="preserve">dominant </w:t>
+      </w:r>
+      <w:r>
+        <w:rPr>
+          <w:rFonts w:ascii="Times New Roman" w:hAnsi="Times New Roman" w:cs="Times New Roman"/>
+        </w:rPr>
+        <w:t>bacterial</w:t>
+      </w:r>
+      <w:r>
+        <w:rPr>
+          <w:rFonts w:ascii="Times New Roman" w:hAnsi="Times New Roman" w:cs="Times New Roman"/>
+        </w:rPr>
+        <w:t xml:space="preserve"> lineages present</w:t>
+      </w:r>
+      <w:r>
+        <w:rPr>
+          <w:rFonts w:ascii="Times New Roman" w:hAnsi="Times New Roman" w:cs="Times New Roman"/>
+        </w:rPr>
+        <w:t>. This may also allow them to</w:t>
+      </w:r>
+      <w:r>
+        <w:rPr>
+          <w:rFonts w:ascii="Times New Roman" w:hAnsi="Times New Roman" w:cs="Times New Roman"/>
+        </w:rPr>
+        <w:t xml:space="preserve"> occupy </w:t>
+      </w:r>
+      <w:r>
+        <w:rPr>
+          <w:rFonts w:ascii="Times New Roman" w:hAnsi="Times New Roman" w:cs="Times New Roman"/>
+        </w:rPr>
+        <w:t>low oxygen</w:t>
+      </w:r>
+      <w:r>
+        <w:rPr>
+          <w:rFonts w:ascii="Times New Roman" w:hAnsi="Times New Roman" w:cs="Times New Roman"/>
+        </w:rPr>
+        <w:t xml:space="preserve"> environments.</w:t>
+      </w:r>
+    </w:p>
+    <w:p>
+      <w:pPr>
+        <w:spacing w:line="240" w:lineRule="auto"/>
+        <w:jc w:val="both"/>
+        <w:rPr>
+          <w:rFonts w:ascii="Times New Roman" w:hAnsi="Times New Roman" w:cs="Times New Roman"/>
+        </w:rPr>
+      </w:pPr>
+      <w:r>
+        <w:rPr>
+          <w:rFonts w:ascii="Times New Roman" w:hAnsi="Times New Roman" w:cs="Times New Roman"/>
+        </w:rPr>
         <w:t>The Xanthorhodopsin may play a sensory role in Organic Lake, but by far, the most abundant rhodopsin type was related to proteorhodospins.</w:t>
       </w:r>
       <w:r>
@@ -17881,7 +18187,14 @@
         <w:rPr>
           <w:rFonts w:ascii="Times New Roman" w:hAnsi="Times New Roman" w:cs="Times New Roman"/>
         </w:rPr>
-        <w:t xml:space="preserve"> the first </w:t>
+        <w:t xml:space="preserve"> </w:t>
+      </w:r>
+      <w:r>
+        <w:rPr>
+          <w:rFonts w:ascii="Times New Roman" w:hAnsi="Times New Roman" w:cs="Times New Roman"/>
+        </w:rPr>
+        <w:lastRenderedPageBreak/>
+        <w:t xml:space="preserve">the first </w:t>
       </w:r>
       <w:r>
         <w:rPr>
@@ -18070,14 +18383,7 @@
         <w:rPr>
           <w:rFonts w:ascii="Times New Roman" w:hAnsi="Times New Roman" w:cs="Times New Roman"/>
         </w:rPr>
-        <w:t xml:space="preserve">at 6.5 m </w:t>
-      </w:r>
-      <w:r>
-        <w:rPr>
-          <w:rFonts w:ascii="Times New Roman" w:hAnsi="Times New Roman" w:cs="Times New Roman"/>
-        </w:rPr>
-        <w:lastRenderedPageBreak/>
-        <w:t xml:space="preserve">indicates </w:t>
+        <w:t xml:space="preserve">at 6.5 m indicates </w:t>
       </w:r>
       <w:r>
         <w:rPr>
@@ -19314,6 +19620,7 @@
           <w:sz w:val="16"/>
           <w:szCs w:val="16"/>
         </w:rPr>
+        <w:lastRenderedPageBreak/>
         <w:t>The high DMS concentration was hypothesized to originate from DMSP breakdown and/or anaerobic DMS production (*ref). One possible pathway of anaerobic generation is methylation of methanethiol (methylmercaptan)</w:t>
       </w:r>
       <w:proofErr w:type="gramStart"/>
@@ -19427,7 +19734,6 @@
         <w:spacing w:line="240" w:lineRule="auto"/>
       </w:pPr>
       <w:r>
-        <w:lastRenderedPageBreak/>
         <w:t>Acknowledgements</w:t>
       </w:r>
     </w:p>
@@ -20258,6 +20564,7 @@
         <w:rPr>
           <w:rFonts w:ascii="Times New Roman" w:hAnsi="Times New Roman" w:cs="Times New Roman"/>
         </w:rPr>
+        <w:lastRenderedPageBreak/>
         <w:t>Clarke KR</w:t>
       </w:r>
       <w:r>
@@ -20376,7 +20683,6 @@
         <w:rPr>
           <w:rFonts w:ascii="Times New Roman" w:hAnsi="Times New Roman" w:cs="Times New Roman"/>
         </w:rPr>
-        <w:lastRenderedPageBreak/>
         <w:t xml:space="preserve">Curson ARJ, Rogers R, Todd JD, Bearley CA, Johnston AWB (2008) Molecular genetic analysis of a dimethysulfonioproprionate lyase that liberates the climate-changing gas dimethylsulfide in several marine α-proteobacteria and </w:t>
       </w:r>
       <w:r>
@@ -21248,6 +21554,7 @@
         <w:rPr>
           <w:rFonts w:ascii="Times New Roman" w:hAnsi="Times New Roman" w:cs="Times New Roman"/>
         </w:rPr>
+        <w:lastRenderedPageBreak/>
         <w:t xml:space="preserve">Frigaard NU, Martinez A, Mincer TJ, DeLong EF. (2006) Proteorhodopsin lateral gene transfer between marine planktonic Bacteria and Archaea. </w:t>
       </w:r>
       <w:r>
@@ -21366,7 +21673,6 @@
         <w:rPr>
           <w:rFonts w:ascii="Times New Roman" w:hAnsi="Times New Roman" w:cs="Times New Roman"/>
         </w:rPr>
-        <w:lastRenderedPageBreak/>
         <w:t xml:space="preserve">Fuhrman JA, Schwalbach MS, Stingl U. (2008) Proteorhodopsins: an array of physiological roles? </w:t>
       </w:r>
       <w:r>
@@ -22241,6 +22547,7 @@
         <w:rPr>
           <w:rFonts w:ascii="Times New Roman" w:hAnsi="Times New Roman" w:cs="Times New Roman"/>
         </w:rPr>
+        <w:lastRenderedPageBreak/>
         <w:t>James SR, Dobson SJ, Franzmann PD, McMeekin TA</w:t>
       </w:r>
       <w:r>
@@ -22320,7 +22627,6 @@
         <w:rPr>
           <w:rFonts w:ascii="Times New Roman" w:hAnsi="Times New Roman" w:cs="Times New Roman"/>
         </w:rPr>
-        <w:lastRenderedPageBreak/>
         <w:t xml:space="preserve">James SR, Burton HR, McMeekin TA, Mancuso CA. (1994) Seasonal abundance of </w:t>
       </w:r>
       <w:r>
@@ -23465,6 +23771,7 @@
         <w:rPr>
           <w:rFonts w:ascii="Times New Roman" w:hAnsi="Times New Roman" w:cs="Times New Roman"/>
         </w:rPr>
+        <w:lastRenderedPageBreak/>
         <w:t xml:space="preserve">Noguchi H, Park J, </w:t>
       </w:r>
       <w:proofErr w:type="gramStart"/>
@@ -23519,7 +23826,6 @@
         <w:rPr>
           <w:rFonts w:ascii="Times New Roman" w:hAnsi="Times New Roman" w:cs="Times New Roman"/>
         </w:rPr>
-        <w:lastRenderedPageBreak/>
         <w:t xml:space="preserve">Pagaling E, Wang H, Venables M, Wallace A, Grant WD, Cowan DA, Jones BE </w:t>
       </w:r>
       <w:r>
@@ -23952,46 +24258,46 @@
         <w:rPr>
           <w:rFonts w:ascii="Times New Roman" w:hAnsi="Times New Roman" w:cs="Times New Roman"/>
         </w:rPr>
-        <w:t xml:space="preserve">Samsudin AA, Evans PN, Wright AG, </w:t>
-      </w:r>
-      <w:r>
-        <w:rPr>
-          <w:rFonts w:ascii="Times New Roman" w:hAnsi="Times New Roman" w:cs="Times New Roman"/>
-        </w:rPr>
-        <w:t>Al Jassim R. (2011) Molecular diversity of the foregut bacteria community in the dromedary camel (</w:t>
-      </w:r>
-      <w:r>
-        <w:rPr>
-          <w:rFonts w:ascii="Times New Roman" w:hAnsi="Times New Roman" w:cs="Times New Roman"/>
-          <w:i/>
-        </w:rPr>
-        <w:t>Camelus dromedariusi</w:t>
-      </w:r>
-      <w:r>
-        <w:rPr>
-          <w:rFonts w:ascii="Times New Roman" w:hAnsi="Times New Roman" w:cs="Times New Roman"/>
-        </w:rPr>
-        <w:t xml:space="preserve">). </w:t>
-      </w:r>
-      <w:r>
-        <w:rPr>
-          <w:rFonts w:ascii="Times New Roman" w:hAnsi="Times New Roman" w:cs="Times New Roman"/>
-          <w:i/>
-        </w:rPr>
-        <w:t xml:space="preserve">Environ Microbiol </w:t>
+        <w:t xml:space="preserve">Sabehi G, Loy A, Jung K-H, Partha R, Spudich JL, Isaacson T, Hirschberg J </w:t>
+      </w:r>
+      <w:r>
+        <w:rPr>
+          <w:rFonts w:ascii="Times New Roman" w:hAnsi="Times New Roman" w:cs="Times New Roman"/>
+          <w:i/>
+        </w:rPr>
+        <w:t>et al</w:t>
+      </w:r>
+      <w:r>
+        <w:rPr>
+          <w:rFonts w:ascii="Times New Roman" w:hAnsi="Times New Roman" w:cs="Times New Roman"/>
+        </w:rPr>
+        <w:t xml:space="preserve">. (2005) New insights into metabolic properties of marine bacteria encoding proteorhodopsins. </w:t>
+      </w:r>
+      <w:r>
+        <w:rPr>
+          <w:rFonts w:ascii="Times New Roman" w:hAnsi="Times New Roman" w:cs="Times New Roman"/>
+          <w:i/>
+        </w:rPr>
+        <w:t>PLoS Biol</w:t>
+      </w:r>
+      <w:r>
+        <w:rPr>
+          <w:rFonts w:ascii="Times New Roman" w:hAnsi="Times New Roman" w:cs="Times New Roman"/>
+        </w:rPr>
+        <w:t xml:space="preserve"> </w:t>
       </w:r>
       <w:r>
         <w:rPr>
           <w:rFonts w:ascii="Times New Roman" w:hAnsi="Times New Roman" w:cs="Times New Roman"/>
           <w:b/>
         </w:rPr>
-        <w:t>13</w:t>
-      </w:r>
-      <w:r>
-        <w:rPr>
-          <w:rFonts w:ascii="Times New Roman" w:hAnsi="Times New Roman" w:cs="Times New Roman"/>
-        </w:rPr>
-        <w:t>: 3024–3035.</w:t>
+        <w:t>3</w:t>
+      </w:r>
+      <w:r>
+        <w:rPr>
+          <w:rFonts w:ascii="Times New Roman" w:hAnsi="Times New Roman" w:cs="Times New Roman"/>
+        </w:rPr>
+        <w:t>: e273.</w:t>
       </w:r>
     </w:p>
     <w:p>
@@ -24005,33 +24311,46 @@
         <w:rPr>
           <w:rFonts w:ascii="Times New Roman" w:hAnsi="Times New Roman" w:cs="Times New Roman"/>
         </w:rPr>
-        <w:t xml:space="preserve">Schmidtova J, Hallam SJ, Baldwin SA. (2009) Phylogenetic diversity of transition and anoxic zone bacterial communities within a near-shore anoxic basin: Nitinat Lake. </w:t>
-      </w:r>
-      <w:r>
-        <w:rPr>
-          <w:rFonts w:ascii="Times New Roman" w:hAnsi="Times New Roman" w:cs="Times New Roman"/>
-          <w:i/>
-        </w:rPr>
-        <w:t>Environ Microbiol</w:t>
-      </w:r>
-      <w:r>
-        <w:rPr>
-          <w:rFonts w:ascii="Times New Roman" w:hAnsi="Times New Roman" w:cs="Times New Roman"/>
-        </w:rPr>
-        <w:t xml:space="preserve"> </w:t>
+        <w:t xml:space="preserve">Samsudin AA, Evans PN, Wright AG, </w:t>
+      </w:r>
+      <w:r>
+        <w:rPr>
+          <w:rFonts w:ascii="Times New Roman" w:hAnsi="Times New Roman" w:cs="Times New Roman"/>
+        </w:rPr>
+        <w:t>Al Jassim R. (2011) Molecular diversity of the foregut bacteria community in the dromedary camel (</w:t>
+      </w:r>
+      <w:r>
+        <w:rPr>
+          <w:rFonts w:ascii="Times New Roman" w:hAnsi="Times New Roman" w:cs="Times New Roman"/>
+          <w:i/>
+        </w:rPr>
+        <w:t>Camelus dromedariusi</w:t>
+      </w:r>
+      <w:r>
+        <w:rPr>
+          <w:rFonts w:ascii="Times New Roman" w:hAnsi="Times New Roman" w:cs="Times New Roman"/>
+        </w:rPr>
+        <w:t xml:space="preserve">). </w:t>
+      </w:r>
+      <w:r>
+        <w:rPr>
+          <w:rFonts w:ascii="Times New Roman" w:hAnsi="Times New Roman" w:cs="Times New Roman"/>
+          <w:i/>
+        </w:rPr>
+        <w:t xml:space="preserve">Environ Microbiol </w:t>
       </w:r>
       <w:r>
         <w:rPr>
           <w:rFonts w:ascii="Times New Roman" w:hAnsi="Times New Roman" w:cs="Times New Roman"/>
           <w:b/>
         </w:rPr>
-        <w:t>11</w:t>
-      </w:r>
-      <w:r>
-        <w:rPr>
-          <w:rFonts w:ascii="Times New Roman" w:hAnsi="Times New Roman" w:cs="Times New Roman"/>
-        </w:rPr>
-        <w:t>: 3233–3251.</w:t>
+        <w:t>13</w:t>
+      </w:r>
+      <w:r>
+        <w:rPr>
+          <w:rFonts w:ascii="Times New Roman" w:hAnsi="Times New Roman" w:cs="Times New Roman"/>
+        </w:rPr>
+        <w:t>: 3024–3035.</w:t>
       </w:r>
     </w:p>
     <w:p>
@@ -24045,27 +24364,14 @@
         <w:rPr>
           <w:rFonts w:ascii="Times New Roman" w:hAnsi="Times New Roman" w:cs="Times New Roman"/>
         </w:rPr>
-        <w:t xml:space="preserve">Tajima K, Aminov RI, Nagamine T, Ogata K, Nakamura M, Matsui H </w:t>
-      </w:r>
-      <w:r>
-        <w:rPr>
-          <w:rFonts w:ascii="Times New Roman" w:hAnsi="Times New Roman" w:cs="Times New Roman"/>
-          <w:i/>
-        </w:rPr>
-        <w:t>et al</w:t>
-      </w:r>
-      <w:r>
-        <w:rPr>
-          <w:rFonts w:ascii="Times New Roman" w:hAnsi="Times New Roman" w:cs="Times New Roman"/>
-        </w:rPr>
-        <w:t xml:space="preserve">. (1999) Rumen bacterial diversity as determined by sequence analysis of 16S rDNA. </w:t>
-      </w:r>
-      <w:r>
-        <w:rPr>
-          <w:rFonts w:ascii="Times New Roman" w:hAnsi="Times New Roman" w:cs="Times New Roman"/>
-          <w:i/>
-        </w:rPr>
-        <w:t>FEMS Microbiol Ecol</w:t>
+        <w:t xml:space="preserve">Schmidtova J, Hallam SJ, Baldwin SA. (2009) Phylogenetic diversity of transition and anoxic zone bacterial communities within a near-shore anoxic basin: Nitinat Lake. </w:t>
+      </w:r>
+      <w:r>
+        <w:rPr>
+          <w:rFonts w:ascii="Times New Roman" w:hAnsi="Times New Roman" w:cs="Times New Roman"/>
+          <w:i/>
+        </w:rPr>
+        <w:t>Environ Microbiol</w:t>
       </w:r>
       <w:r>
         <w:rPr>
@@ -24078,13 +24384,13 @@
           <w:rFonts w:ascii="Times New Roman" w:hAnsi="Times New Roman" w:cs="Times New Roman"/>
           <w:b/>
         </w:rPr>
-        <w:t>29</w:t>
-      </w:r>
-      <w:r>
-        <w:rPr>
-          <w:rFonts w:ascii="Times New Roman" w:hAnsi="Times New Roman" w:cs="Times New Roman"/>
-        </w:rPr>
-        <w:t xml:space="preserve">: 159–169. </w:t>
+        <w:t>11</w:t>
+      </w:r>
+      <w:r>
+        <w:rPr>
+          <w:rFonts w:ascii="Times New Roman" w:hAnsi="Times New Roman" w:cs="Times New Roman"/>
+        </w:rPr>
+        <w:t>: 3233–3251.</w:t>
       </w:r>
     </w:p>
     <w:p>
@@ -24094,18 +24400,26 @@
           <w:rFonts w:ascii="Times New Roman" w:hAnsi="Times New Roman" w:cs="Times New Roman"/>
         </w:rPr>
       </w:pPr>
-      <w:r>
-        <w:rPr>
-          <w:rFonts w:ascii="Times New Roman" w:hAnsi="Times New Roman" w:cs="Times New Roman"/>
-        </w:rPr>
-        <w:t xml:space="preserve">Tamura K, Peterson D, Peterson N, Stecher G, Nei M, Kumar S. (2011) MEGA5: Molecular evolutionary genetics analysis using maximum likelihood, evolutionary distance, and maximum parsimony methods. </w:t>
-      </w:r>
-      <w:r>
-        <w:rPr>
-          <w:rFonts w:ascii="Times New Roman" w:hAnsi="Times New Roman" w:cs="Times New Roman"/>
-          <w:i/>
-        </w:rPr>
-        <w:t>Mol Biol Evol</w:t>
+      <w:proofErr w:type="gramStart"/>
+      <w:r>
+        <w:rPr>
+          <w:rFonts w:ascii="Times New Roman" w:hAnsi="Times New Roman" w:cs="Times New Roman"/>
+        </w:rPr>
+        <w:t>Sharma AK, Zhaxybayeva O, Papke RT, Doolittle WF.</w:t>
+      </w:r>
+      <w:proofErr w:type="gramEnd"/>
+      <w:r>
+        <w:rPr>
+          <w:rFonts w:ascii="Times New Roman" w:hAnsi="Times New Roman" w:cs="Times New Roman"/>
+        </w:rPr>
+        <w:t xml:space="preserve"> (2008) Actinorhodopsins: proteorhodopsin-like gene sequences found predominantly in non-marine environments. </w:t>
+      </w:r>
+      <w:r>
+        <w:rPr>
+          <w:rFonts w:ascii="Times New Roman" w:hAnsi="Times New Roman" w:cs="Times New Roman"/>
+          <w:i/>
+        </w:rPr>
+        <w:t>Environ Microbiol</w:t>
       </w:r>
       <w:r>
         <w:rPr>
@@ -24118,13 +24432,13 @@
           <w:rFonts w:ascii="Times New Roman" w:hAnsi="Times New Roman" w:cs="Times New Roman"/>
           <w:b/>
         </w:rPr>
-        <w:t>28</w:t>
-      </w:r>
-      <w:r>
-        <w:rPr>
-          <w:rFonts w:ascii="Times New Roman" w:hAnsi="Times New Roman" w:cs="Times New Roman"/>
-        </w:rPr>
-        <w:t>: 2731–2739.</w:t>
+        <w:t>10</w:t>
+      </w:r>
+      <w:r>
+        <w:rPr>
+          <w:rFonts w:ascii="Times New Roman" w:hAnsi="Times New Roman" w:cs="Times New Roman"/>
+        </w:rPr>
+        <w:t>: 1039–1056.</w:t>
       </w:r>
     </w:p>
     <w:p>
@@ -24138,14 +24452,27 @@
         <w:rPr>
           <w:rFonts w:ascii="Times New Roman" w:hAnsi="Times New Roman" w:cs="Times New Roman"/>
         </w:rPr>
-        <w:t xml:space="preserve">Tang Y, Ji P, Hayashi J, Koike Y, Wu X, Kida K. (2011) Characteristic microbial community of a dry thermophilic methanogenic digester: its long-term stability and change with feeding. </w:t>
-      </w:r>
-      <w:r>
-        <w:rPr>
-          <w:rFonts w:ascii="Times New Roman" w:hAnsi="Times New Roman" w:cs="Times New Roman"/>
-          <w:i/>
-        </w:rPr>
-        <w:t>Appl Microbiol Biotechnol</w:t>
+        <w:t xml:space="preserve">Tajima K, Aminov RI, Nagamine T, Ogata K, Nakamura M, Matsui H </w:t>
+      </w:r>
+      <w:r>
+        <w:rPr>
+          <w:rFonts w:ascii="Times New Roman" w:hAnsi="Times New Roman" w:cs="Times New Roman"/>
+          <w:i/>
+        </w:rPr>
+        <w:t>et al</w:t>
+      </w:r>
+      <w:r>
+        <w:rPr>
+          <w:rFonts w:ascii="Times New Roman" w:hAnsi="Times New Roman" w:cs="Times New Roman"/>
+        </w:rPr>
+        <w:t xml:space="preserve">. (1999) Rumen bacterial diversity as determined by sequence analysis of 16S rDNA. </w:t>
+      </w:r>
+      <w:r>
+        <w:rPr>
+          <w:rFonts w:ascii="Times New Roman" w:hAnsi="Times New Roman" w:cs="Times New Roman"/>
+          <w:i/>
+        </w:rPr>
+        <w:t>FEMS Microbiol Ecol</w:t>
       </w:r>
       <w:r>
         <w:rPr>
@@ -24158,13 +24485,13 @@
           <w:rFonts w:ascii="Times New Roman" w:hAnsi="Times New Roman" w:cs="Times New Roman"/>
           <w:b/>
         </w:rPr>
-        <w:t>91</w:t>
-      </w:r>
-      <w:r>
-        <w:rPr>
-          <w:rFonts w:ascii="Times New Roman" w:hAnsi="Times New Roman" w:cs="Times New Roman"/>
-        </w:rPr>
-        <w:t xml:space="preserve">: 1477–1461. </w:t>
+        <w:t>29</w:t>
+      </w:r>
+      <w:r>
+        <w:rPr>
+          <w:rFonts w:ascii="Times New Roman" w:hAnsi="Times New Roman" w:cs="Times New Roman"/>
+        </w:rPr>
+        <w:t xml:space="preserve">: 159–169. </w:t>
       </w:r>
     </w:p>
     <w:p>
@@ -24178,46 +24505,14 @@
         <w:rPr>
           <w:rFonts w:ascii="Times New Roman" w:hAnsi="Times New Roman" w:cs="Times New Roman"/>
         </w:rPr>
-        <w:t>Tian F, Yu Y, Chen B, Li H, Yao Y</w:t>
-      </w:r>
-      <w:r>
-        <w:rPr>
-          <w:rFonts w:ascii="Times New Roman" w:hAnsi="Times New Roman" w:cs="Times New Roman"/>
-        </w:rPr>
-        <w:t>-F</w:t>
-      </w:r>
-      <w:r>
-        <w:rPr>
-          <w:rFonts w:ascii="Times New Roman" w:hAnsi="Times New Roman" w:cs="Times New Roman"/>
-        </w:rPr>
-        <w:t>, Guo X-K</w:t>
-      </w:r>
-      <w:r>
-        <w:rPr>
-          <w:rFonts w:ascii="Times New Roman" w:hAnsi="Times New Roman" w:cs="Times New Roman"/>
-        </w:rPr>
-        <w:t xml:space="preserve">. </w:t>
-      </w:r>
-      <w:proofErr w:type="gramStart"/>
-      <w:r>
-        <w:rPr>
-          <w:rFonts w:ascii="Times New Roman" w:hAnsi="Times New Roman" w:cs="Times New Roman"/>
-        </w:rPr>
-        <w:t>(2009) Bacterial, archaeal and eukaryotic diversity in Artic sediment as revealed by 16S rRNA and 18S rRNA gene clone libraries analysis.</w:t>
-      </w:r>
-      <w:proofErr w:type="gramEnd"/>
-      <w:r>
-        <w:rPr>
-          <w:rFonts w:ascii="Times New Roman" w:hAnsi="Times New Roman" w:cs="Times New Roman"/>
-        </w:rPr>
-        <w:t xml:space="preserve"> </w:t>
-      </w:r>
-      <w:r>
-        <w:rPr>
-          <w:rFonts w:ascii="Times New Roman" w:hAnsi="Times New Roman" w:cs="Times New Roman"/>
-          <w:i/>
-        </w:rPr>
-        <w:t>Polar Biol</w:t>
+        <w:t xml:space="preserve">Tamura K, Peterson D, Peterson N, Stecher G, Nei M, Kumar S. (2011) MEGA5: Molecular evolutionary genetics analysis using maximum likelihood, evolutionary distance, and maximum parsimony methods. </w:t>
+      </w:r>
+      <w:r>
+        <w:rPr>
+          <w:rFonts w:ascii="Times New Roman" w:hAnsi="Times New Roman" w:cs="Times New Roman"/>
+          <w:i/>
+        </w:rPr>
+        <w:t>Mol Biol Evol</w:t>
       </w:r>
       <w:r>
         <w:rPr>
@@ -24230,13 +24525,13 @@
           <w:rFonts w:ascii="Times New Roman" w:hAnsi="Times New Roman" w:cs="Times New Roman"/>
           <w:b/>
         </w:rPr>
-        <w:t>32</w:t>
-      </w:r>
-      <w:r>
-        <w:rPr>
-          <w:rFonts w:ascii="Times New Roman" w:hAnsi="Times New Roman" w:cs="Times New Roman"/>
-        </w:rPr>
-        <w:t>: 93–103.</w:t>
+        <w:t>28</w:t>
+      </w:r>
+      <w:r>
+        <w:rPr>
+          <w:rFonts w:ascii="Times New Roman" w:hAnsi="Times New Roman" w:cs="Times New Roman"/>
+        </w:rPr>
+        <w:t>: 2731–2739.</w:t>
       </w:r>
     </w:p>
     <w:p>
@@ -24250,27 +24545,33 @@
         <w:rPr>
           <w:rFonts w:ascii="Times New Roman" w:hAnsi="Times New Roman" w:cs="Times New Roman"/>
         </w:rPr>
-        <w:t xml:space="preserve">Unrein F, Izaguirre I, Massana R, Balagué V, Gasol JM. (2005) Nanoplankton assemblages in maritime Antarctic lakes: characterisation and molecular fingerprinting comparison. </w:t>
-      </w:r>
-      <w:r>
-        <w:rPr>
-          <w:rFonts w:ascii="Times New Roman" w:hAnsi="Times New Roman" w:cs="Times New Roman"/>
-          <w:i/>
-        </w:rPr>
-        <w:t xml:space="preserve">Aquat Microb Ecol </w:t>
+        <w:t xml:space="preserve">Tang Y, Ji P, Hayashi J, Koike Y, Wu X, Kida K. (2011) Characteristic microbial community of a dry thermophilic methanogenic digester: its long-term stability and change with feeding. </w:t>
+      </w:r>
+      <w:r>
+        <w:rPr>
+          <w:rFonts w:ascii="Times New Roman" w:hAnsi="Times New Roman" w:cs="Times New Roman"/>
+          <w:i/>
+        </w:rPr>
+        <w:t>Appl Microbiol Biotechnol</w:t>
+      </w:r>
+      <w:r>
+        <w:rPr>
+          <w:rFonts w:ascii="Times New Roman" w:hAnsi="Times New Roman" w:cs="Times New Roman"/>
+        </w:rPr>
+        <w:t xml:space="preserve"> </w:t>
       </w:r>
       <w:r>
         <w:rPr>
           <w:rFonts w:ascii="Times New Roman" w:hAnsi="Times New Roman" w:cs="Times New Roman"/>
           <w:b/>
         </w:rPr>
-        <w:t>40</w:t>
-      </w:r>
-      <w:r>
-        <w:rPr>
-          <w:rFonts w:ascii="Times New Roman" w:hAnsi="Times New Roman" w:cs="Times New Roman"/>
-        </w:rPr>
-        <w:t>: 269–282.</w:t>
+        <w:t>91</w:t>
+      </w:r>
+      <w:r>
+        <w:rPr>
+          <w:rFonts w:ascii="Times New Roman" w:hAnsi="Times New Roman" w:cs="Times New Roman"/>
+        </w:rPr>
+        <w:t xml:space="preserve">: 1477–1461. </w:t>
       </w:r>
     </w:p>
     <w:p>
@@ -24285,28 +24586,46 @@
           <w:rFonts w:ascii="Times New Roman" w:hAnsi="Times New Roman" w:cs="Times New Roman"/>
         </w:rPr>
         <w:lastRenderedPageBreak/>
-        <w:t xml:space="preserve">Van Trappen S, Mergaert J, Van Eygen S, Dawyndt P, Cnockaert MC, Swing J. (2002) Diversity of 746 heterotrophic bacteria isolated from microbial mats from </w:t>
+        <w:t>Tian F, Yu Y, Chen B, Li H, Yao Y</w:t>
+      </w:r>
+      <w:r>
+        <w:rPr>
+          <w:rFonts w:ascii="Times New Roman" w:hAnsi="Times New Roman" w:cs="Times New Roman"/>
+        </w:rPr>
+        <w:t>-F</w:t>
+      </w:r>
+      <w:r>
+        <w:rPr>
+          <w:rFonts w:ascii="Times New Roman" w:hAnsi="Times New Roman" w:cs="Times New Roman"/>
+        </w:rPr>
+        <w:t>, Guo X-K</w:t>
+      </w:r>
+      <w:r>
+        <w:rPr>
+          <w:rFonts w:ascii="Times New Roman" w:hAnsi="Times New Roman" w:cs="Times New Roman"/>
+        </w:rPr>
+        <w:t xml:space="preserve">. </w:t>
       </w:r>
       <w:proofErr w:type="gramStart"/>
       <w:r>
         <w:rPr>
           <w:rFonts w:ascii="Times New Roman" w:hAnsi="Times New Roman" w:cs="Times New Roman"/>
         </w:rPr>
-        <w:t>ten Antarctic lakes</w:t>
+        <w:t>(2009) Bacterial, archaeal and eukaryotic diversity in Artic sediment as revealed by 16S rRNA and 18S rRNA gene clone libraries analysis.</w:t>
       </w:r>
       <w:proofErr w:type="gramEnd"/>
       <w:r>
         <w:rPr>
           <w:rFonts w:ascii="Times New Roman" w:hAnsi="Times New Roman" w:cs="Times New Roman"/>
         </w:rPr>
-        <w:t xml:space="preserve">. </w:t>
-      </w:r>
-      <w:r>
-        <w:rPr>
-          <w:rFonts w:ascii="Times New Roman" w:hAnsi="Times New Roman" w:cs="Times New Roman"/>
-          <w:i/>
-        </w:rPr>
-        <w:t>System Appl Microbiol</w:t>
+        <w:t xml:space="preserve"> </w:t>
+      </w:r>
+      <w:r>
+        <w:rPr>
+          <w:rFonts w:ascii="Times New Roman" w:hAnsi="Times New Roman" w:cs="Times New Roman"/>
+          <w:i/>
+        </w:rPr>
+        <w:t>Polar Biol</w:t>
       </w:r>
       <w:r>
         <w:rPr>
@@ -24319,13 +24638,13 @@
           <w:rFonts w:ascii="Times New Roman" w:hAnsi="Times New Roman" w:cs="Times New Roman"/>
           <w:b/>
         </w:rPr>
-        <w:t>25</w:t>
-      </w:r>
-      <w:r>
-        <w:rPr>
-          <w:rFonts w:ascii="Times New Roman" w:hAnsi="Times New Roman" w:cs="Times New Roman"/>
-        </w:rPr>
-        <w:t>: 603–610.</w:t>
+        <w:t>32</w:t>
+      </w:r>
+      <w:r>
+        <w:rPr>
+          <w:rFonts w:ascii="Times New Roman" w:hAnsi="Times New Roman" w:cs="Times New Roman"/>
+        </w:rPr>
+        <w:t>: 93–103.</w:t>
       </w:r>
     </w:p>
     <w:p>
@@ -24339,52 +24658,27 @@
         <w:rPr>
           <w:rFonts w:ascii="Times New Roman" w:hAnsi="Times New Roman" w:cs="Times New Roman"/>
         </w:rPr>
-        <w:t xml:space="preserve">Venter JC, Remington K, Heidelberg JF, Halpern AL, Rusch D, Eisen JA </w:t>
-      </w:r>
-      <w:r>
-        <w:rPr>
-          <w:rFonts w:ascii="Times New Roman" w:hAnsi="Times New Roman" w:cs="Times New Roman"/>
-          <w:i/>
-        </w:rPr>
-        <w:t>et al</w:t>
-      </w:r>
-      <w:r>
-        <w:rPr>
-          <w:rFonts w:ascii="Times New Roman" w:hAnsi="Times New Roman" w:cs="Times New Roman"/>
-        </w:rPr>
-        <w:t>. (2004)</w:t>
-      </w:r>
-      <w:r>
-        <w:rPr>
-          <w:rFonts w:ascii="Times New Roman" w:hAnsi="Times New Roman" w:cs="Times New Roman"/>
-        </w:rPr>
-        <w:t xml:space="preserve"> Environmental genome shotgun sequencing of the Sargasso Sea. </w:t>
-      </w:r>
-      <w:r>
-        <w:rPr>
-          <w:rFonts w:ascii="Times New Roman" w:hAnsi="Times New Roman" w:cs="Times New Roman"/>
-          <w:i/>
-        </w:rPr>
-        <w:t>Science</w:t>
-      </w:r>
-      <w:r>
-        <w:rPr>
-          <w:rFonts w:ascii="Times New Roman" w:hAnsi="Times New Roman" w:cs="Times New Roman"/>
-        </w:rPr>
-        <w:t xml:space="preserve"> </w:t>
+        <w:t xml:space="preserve">Unrein F, Izaguirre I, Massana R, Balagué V, Gasol JM. (2005) Nanoplankton assemblages in maritime Antarctic lakes: characterisation and molecular fingerprinting comparison. </w:t>
+      </w:r>
+      <w:r>
+        <w:rPr>
+          <w:rFonts w:ascii="Times New Roman" w:hAnsi="Times New Roman" w:cs="Times New Roman"/>
+          <w:i/>
+        </w:rPr>
+        <w:t xml:space="preserve">Aquat Microb Ecol </w:t>
       </w:r>
       <w:r>
         <w:rPr>
           <w:rFonts w:ascii="Times New Roman" w:hAnsi="Times New Roman" w:cs="Times New Roman"/>
           <w:b/>
         </w:rPr>
-        <w:t>304</w:t>
-      </w:r>
-      <w:r>
-        <w:rPr>
-          <w:rFonts w:ascii="Times New Roman" w:hAnsi="Times New Roman" w:cs="Times New Roman"/>
-        </w:rPr>
-        <w:t>: 66–74.</w:t>
+        <w:t>40</w:t>
+      </w:r>
+      <w:r>
+        <w:rPr>
+          <w:rFonts w:ascii="Times New Roman" w:hAnsi="Times New Roman" w:cs="Times New Roman"/>
+        </w:rPr>
+        <w:t>: 269–282.</w:t>
       </w:r>
     </w:p>
     <w:p>
@@ -24392,42 +24686,34 @@
         <w:spacing w:line="240" w:lineRule="auto"/>
         <w:rPr>
           <w:rFonts w:ascii="Times New Roman" w:hAnsi="Times New Roman" w:cs="Times New Roman"/>
-          <w:i/>
         </w:rPr>
       </w:pPr>
+      <w:r>
+        <w:rPr>
+          <w:rFonts w:ascii="Times New Roman" w:hAnsi="Times New Roman" w:cs="Times New Roman"/>
+        </w:rPr>
+        <w:t xml:space="preserve">Van Trappen S, Mergaert J, Van Eygen S, Dawyndt P, Cnockaert MC, Swing J. (2002) Diversity of 746 heterotrophic bacteria isolated from microbial mats from </w:t>
+      </w:r>
       <w:proofErr w:type="gramStart"/>
       <w:r>
         <w:rPr>
           <w:rFonts w:ascii="Times New Roman" w:hAnsi="Times New Roman" w:cs="Times New Roman"/>
         </w:rPr>
-        <w:t xml:space="preserve">Wagner-Döbler I and Biebl H. (2006) Environmental biology of the marine </w:t>
-      </w:r>
-      <w:r>
-        <w:rPr>
-          <w:rFonts w:ascii="Times New Roman" w:hAnsi="Times New Roman" w:cs="Times New Roman"/>
-          <w:i/>
-        </w:rPr>
-        <w:t xml:space="preserve">Roseobacter </w:t>
-      </w:r>
-      <w:r>
-        <w:rPr>
-          <w:rFonts w:ascii="Times New Roman" w:hAnsi="Times New Roman" w:cs="Times New Roman"/>
-        </w:rPr>
-        <w:t>lineage.</w:t>
+        <w:t>ten Antarctic lakes</w:t>
       </w:r>
       <w:proofErr w:type="gramEnd"/>
       <w:r>
         <w:rPr>
           <w:rFonts w:ascii="Times New Roman" w:hAnsi="Times New Roman" w:cs="Times New Roman"/>
         </w:rPr>
-        <w:t xml:space="preserve"> </w:t>
-      </w:r>
-      <w:r>
-        <w:rPr>
-          <w:rFonts w:ascii="Times New Roman" w:hAnsi="Times New Roman" w:cs="Times New Roman"/>
-          <w:i/>
-        </w:rPr>
-        <w:t>Ann Rev Microbiol</w:t>
+        <w:t xml:space="preserve">. </w:t>
+      </w:r>
+      <w:r>
+        <w:rPr>
+          <w:rFonts w:ascii="Times New Roman" w:hAnsi="Times New Roman" w:cs="Times New Roman"/>
+          <w:i/>
+        </w:rPr>
+        <w:t>System Appl Microbiol</w:t>
       </w:r>
       <w:r>
         <w:rPr>
@@ -24440,13 +24726,13 @@
           <w:rFonts w:ascii="Times New Roman" w:hAnsi="Times New Roman" w:cs="Times New Roman"/>
           <w:b/>
         </w:rPr>
-        <w:t>60</w:t>
-      </w:r>
-      <w:r>
-        <w:rPr>
-          <w:rFonts w:ascii="Times New Roman" w:hAnsi="Times New Roman" w:cs="Times New Roman"/>
-        </w:rPr>
-        <w:t xml:space="preserve">: 255–280. </w:t>
+        <w:t>25</w:t>
+      </w:r>
+      <w:r>
+        <w:rPr>
+          <w:rFonts w:ascii="Times New Roman" w:hAnsi="Times New Roman" w:cs="Times New Roman"/>
+        </w:rPr>
+        <w:t>: 603–610.</w:t>
       </w:r>
     </w:p>
     <w:p>
@@ -24456,93 +24742,56 @@
           <w:rFonts w:ascii="Times New Roman" w:hAnsi="Times New Roman" w:cs="Times New Roman"/>
         </w:rPr>
       </w:pPr>
-      <w:proofErr w:type="gramStart"/>
-      <w:r>
-        <w:rPr>
-          <w:rFonts w:ascii="Times New Roman" w:hAnsi="Times New Roman" w:cs="Times New Roman"/>
-        </w:rPr>
-        <w:t>Wang Q</w:t>
-      </w:r>
-      <w:r>
-        <w:rPr>
-          <w:rFonts w:ascii="Times New Roman" w:hAnsi="Times New Roman" w:cs="Times New Roman"/>
-        </w:rPr>
-        <w:t>,</w:t>
-      </w:r>
-      <w:r>
-        <w:rPr>
-          <w:rFonts w:ascii="Times New Roman" w:hAnsi="Times New Roman" w:cs="Times New Roman"/>
-        </w:rPr>
-        <w:t xml:space="preserve"> </w:t>
-      </w:r>
-      <w:r>
-        <w:rPr>
-          <w:rFonts w:ascii="Times New Roman" w:hAnsi="Times New Roman" w:cs="Times New Roman"/>
-        </w:rPr>
-        <w:t>Garrity GM, Tiedje JM, Cole JR</w:t>
-      </w:r>
-      <w:r>
-        <w:rPr>
-          <w:rFonts w:ascii="Times New Roman" w:hAnsi="Times New Roman" w:cs="Times New Roman"/>
-        </w:rPr>
-        <w:t>.</w:t>
-      </w:r>
-      <w:r>
-        <w:rPr>
-          <w:rFonts w:ascii="Times New Roman" w:hAnsi="Times New Roman" w:cs="Times New Roman"/>
-        </w:rPr>
-        <w:t xml:space="preserve"> (2007) Naïve Bayesian classifier for rapid assignment of rRNA sequences into new bacterial taxonomy.</w:t>
-      </w:r>
-      <w:proofErr w:type="gramEnd"/>
-      <w:r>
-        <w:rPr>
-          <w:rFonts w:ascii="Times New Roman" w:hAnsi="Times New Roman" w:cs="Times New Roman"/>
-        </w:rPr>
-        <w:t xml:space="preserve"> </w:t>
-      </w:r>
-      <w:r>
-        <w:rPr>
-          <w:rFonts w:ascii="Times New Roman" w:hAnsi="Times New Roman" w:cs="Times New Roman"/>
-          <w:i/>
-        </w:rPr>
-        <w:t>Appl Environ Microbiol</w:t>
+      <w:r>
+        <w:rPr>
+          <w:rFonts w:ascii="Times New Roman" w:hAnsi="Times New Roman" w:cs="Times New Roman"/>
+        </w:rPr>
+        <w:t xml:space="preserve">Venter JC, Remington K, Heidelberg JF, Halpern AL, Rusch D, Eisen JA </w:t>
+      </w:r>
+      <w:r>
+        <w:rPr>
+          <w:rFonts w:ascii="Times New Roman" w:hAnsi="Times New Roman" w:cs="Times New Roman"/>
+          <w:i/>
+        </w:rPr>
+        <w:t>et al</w:t>
+      </w:r>
+      <w:r>
+        <w:rPr>
+          <w:rFonts w:ascii="Times New Roman" w:hAnsi="Times New Roman" w:cs="Times New Roman"/>
+        </w:rPr>
+        <w:t>. (2004)</w:t>
+      </w:r>
+      <w:r>
+        <w:rPr>
+          <w:rFonts w:ascii="Times New Roman" w:hAnsi="Times New Roman" w:cs="Times New Roman"/>
+        </w:rPr>
+        <w:t xml:space="preserve"> Environmental genome shotgun sequencing of the Sargasso Sea. </w:t>
+      </w:r>
+      <w:r>
+        <w:rPr>
+          <w:rFonts w:ascii="Times New Roman" w:hAnsi="Times New Roman" w:cs="Times New Roman"/>
+          <w:i/>
+        </w:rPr>
+        <w:t>Science</w:t>
+      </w:r>
+      <w:r>
+        <w:rPr>
+          <w:rFonts w:ascii="Times New Roman" w:hAnsi="Times New Roman" w:cs="Times New Roman"/>
+        </w:rPr>
+        <w:t xml:space="preserve"> </w:t>
       </w:r>
       <w:r>
         <w:rPr>
           <w:rFonts w:ascii="Times New Roman" w:hAnsi="Times New Roman" w:cs="Times New Roman"/>
           <w:b/>
         </w:rPr>
-        <w:t xml:space="preserve"> 73</w:t>
-      </w:r>
-      <w:r>
-        <w:rPr>
-          <w:rFonts w:ascii="Times New Roman" w:hAnsi="Times New Roman" w:cs="Times New Roman"/>
-        </w:rPr>
-        <w:t>:</w:t>
-      </w:r>
-      <w:r>
-        <w:rPr>
-          <w:rFonts w:ascii="Times New Roman" w:hAnsi="Times New Roman" w:cs="Times New Roman"/>
-        </w:rPr>
-        <w:t xml:space="preserve"> </w:t>
-      </w:r>
-      <w:r>
-        <w:rPr>
-          <w:rFonts w:ascii="Times New Roman" w:hAnsi="Times New Roman" w:cs="Times New Roman"/>
-        </w:rPr>
-        <w:t>5261–526</w:t>
-      </w:r>
-      <w:r>
-        <w:rPr>
-          <w:rFonts w:ascii="Times New Roman" w:hAnsi="Times New Roman" w:cs="Times New Roman"/>
-        </w:rPr>
-        <w:t>7</w:t>
-      </w:r>
-      <w:r>
-        <w:rPr>
-          <w:rFonts w:ascii="Times New Roman" w:hAnsi="Times New Roman" w:cs="Times New Roman"/>
-        </w:rPr>
-        <w:t>.</w:t>
+        <w:t>304</w:t>
+      </w:r>
+      <w:r>
+        <w:rPr>
+          <w:rFonts w:ascii="Times New Roman" w:hAnsi="Times New Roman" w:cs="Times New Roman"/>
+        </w:rPr>
+        <w:t>: 66–74.</w:t>
       </w:r>
     </w:p>
     <w:p>
@@ -24550,26 +24799,42 @@
         <w:spacing w:line="240" w:lineRule="auto"/>
         <w:rPr>
           <w:rFonts w:ascii="Times New Roman" w:hAnsi="Times New Roman" w:cs="Times New Roman"/>
+          <w:i/>
         </w:rPr>
       </w:pPr>
-      <w:r>
-        <w:rPr>
-          <w:rFonts w:ascii="Times New Roman" w:hAnsi="Times New Roman" w:cs="Times New Roman"/>
-        </w:rPr>
-        <w:t>*</w:t>
-      </w:r>
-      <w:r>
-        <w:rPr>
-          <w:rFonts w:ascii="Times New Roman" w:hAnsi="Times New Roman" w:cs="Times New Roman"/>
-        </w:rPr>
-        <w:t xml:space="preserve">Wu J, Mao X, Cai T, Luo J, Wei L. (2006) KOBAS server: a web-based platform for automated annotation and pathway identification. </w:t>
-      </w:r>
-      <w:r>
-        <w:rPr>
-          <w:rFonts w:ascii="Times New Roman" w:hAnsi="Times New Roman" w:cs="Times New Roman"/>
-          <w:i/>
-        </w:rPr>
-        <w:t>Nucleic Acids Res</w:t>
+      <w:proofErr w:type="gramStart"/>
+      <w:r>
+        <w:rPr>
+          <w:rFonts w:ascii="Times New Roman" w:hAnsi="Times New Roman" w:cs="Times New Roman"/>
+        </w:rPr>
+        <w:t xml:space="preserve">Wagner-Döbler I and Biebl H. (2006) Environmental biology of the marine </w:t>
+      </w:r>
+      <w:r>
+        <w:rPr>
+          <w:rFonts w:ascii="Times New Roman" w:hAnsi="Times New Roman" w:cs="Times New Roman"/>
+          <w:i/>
+        </w:rPr>
+        <w:t xml:space="preserve">Roseobacter </w:t>
+      </w:r>
+      <w:r>
+        <w:rPr>
+          <w:rFonts w:ascii="Times New Roman" w:hAnsi="Times New Roman" w:cs="Times New Roman"/>
+        </w:rPr>
+        <w:t>lineage.</w:t>
+      </w:r>
+      <w:proofErr w:type="gramEnd"/>
+      <w:r>
+        <w:rPr>
+          <w:rFonts w:ascii="Times New Roman" w:hAnsi="Times New Roman" w:cs="Times New Roman"/>
+        </w:rPr>
+        <w:t xml:space="preserve"> </w:t>
+      </w:r>
+      <w:r>
+        <w:rPr>
+          <w:rFonts w:ascii="Times New Roman" w:hAnsi="Times New Roman" w:cs="Times New Roman"/>
+          <w:i/>
+        </w:rPr>
+        <w:t>Ann Rev Microbiol</w:t>
       </w:r>
       <w:r>
         <w:rPr>
@@ -24582,19 +24847,13 @@
           <w:rFonts w:ascii="Times New Roman" w:hAnsi="Times New Roman" w:cs="Times New Roman"/>
           <w:b/>
         </w:rPr>
-        <w:t>34</w:t>
-      </w:r>
-      <w:r>
-        <w:rPr>
-          <w:rFonts w:ascii="Times New Roman" w:hAnsi="Times New Roman" w:cs="Times New Roman"/>
-        </w:rPr>
-        <w:t>: W720–</w:t>
-      </w:r>
-      <w:r>
-        <w:rPr>
-          <w:rFonts w:ascii="Times New Roman" w:hAnsi="Times New Roman" w:cs="Times New Roman"/>
-        </w:rPr>
-        <w:t>W724.</w:t>
+        <w:t>60</w:t>
+      </w:r>
+      <w:r>
+        <w:rPr>
+          <w:rFonts w:ascii="Times New Roman" w:hAnsi="Times New Roman" w:cs="Times New Roman"/>
+        </w:rPr>
+        <w:t xml:space="preserve">: 255–280. </w:t>
       </w:r>
     </w:p>
     <w:p>
@@ -24604,37 +24863,93 @@
           <w:rFonts w:ascii="Times New Roman" w:hAnsi="Times New Roman" w:cs="Times New Roman"/>
         </w:rPr>
       </w:pPr>
-      <w:r>
-        <w:rPr>
-          <w:rFonts w:ascii="Times New Roman" w:hAnsi="Times New Roman" w:cs="Times New Roman"/>
-        </w:rPr>
-        <w:t xml:space="preserve">Xie C, Mao X, Huang J, Ding Y, Wu J, Dong S, Kong L, Gao G, Li CY, Wei L. (2011) KOBAS 2.0: a web server for annotation and identification of enriched pathways and diseases. </w:t>
-      </w:r>
-      <w:r>
-        <w:rPr>
-          <w:rFonts w:ascii="Times New Roman" w:hAnsi="Times New Roman" w:cs="Times New Roman"/>
-          <w:i/>
-        </w:rPr>
-        <w:t>Nucleic Acids Res</w:t>
-      </w:r>
-      <w:r>
-        <w:rPr>
-          <w:rFonts w:ascii="Times New Roman" w:hAnsi="Times New Roman" w:cs="Times New Roman"/>
-        </w:rPr>
-        <w:t xml:space="preserve"> </w:t>
+      <w:proofErr w:type="gramStart"/>
+      <w:r>
+        <w:rPr>
+          <w:rFonts w:ascii="Times New Roman" w:hAnsi="Times New Roman" w:cs="Times New Roman"/>
+        </w:rPr>
+        <w:t>Wang Q</w:t>
+      </w:r>
+      <w:r>
+        <w:rPr>
+          <w:rFonts w:ascii="Times New Roman" w:hAnsi="Times New Roman" w:cs="Times New Roman"/>
+        </w:rPr>
+        <w:t>,</w:t>
+      </w:r>
+      <w:r>
+        <w:rPr>
+          <w:rFonts w:ascii="Times New Roman" w:hAnsi="Times New Roman" w:cs="Times New Roman"/>
+        </w:rPr>
+        <w:t xml:space="preserve"> </w:t>
+      </w:r>
+      <w:r>
+        <w:rPr>
+          <w:rFonts w:ascii="Times New Roman" w:hAnsi="Times New Roman" w:cs="Times New Roman"/>
+        </w:rPr>
+        <w:t>Garrity GM, Tiedje JM, Cole JR</w:t>
+      </w:r>
+      <w:r>
+        <w:rPr>
+          <w:rFonts w:ascii="Times New Roman" w:hAnsi="Times New Roman" w:cs="Times New Roman"/>
+        </w:rPr>
+        <w:t>.</w:t>
+      </w:r>
+      <w:r>
+        <w:rPr>
+          <w:rFonts w:ascii="Times New Roman" w:hAnsi="Times New Roman" w:cs="Times New Roman"/>
+        </w:rPr>
+        <w:t xml:space="preserve"> (2007) Naïve Bayesian classifier for rapid assignment of rRNA sequences into new bacterial taxonomy.</w:t>
+      </w:r>
+      <w:proofErr w:type="gramEnd"/>
+      <w:r>
+        <w:rPr>
+          <w:rFonts w:ascii="Times New Roman" w:hAnsi="Times New Roman" w:cs="Times New Roman"/>
+        </w:rPr>
+        <w:t xml:space="preserve"> </w:t>
+      </w:r>
+      <w:r>
+        <w:rPr>
+          <w:rFonts w:ascii="Times New Roman" w:hAnsi="Times New Roman" w:cs="Times New Roman"/>
+          <w:i/>
+        </w:rPr>
+        <w:t>Appl Environ Microbiol</w:t>
       </w:r>
       <w:r>
         <w:rPr>
           <w:rFonts w:ascii="Times New Roman" w:hAnsi="Times New Roman" w:cs="Times New Roman"/>
           <w:b/>
         </w:rPr>
-        <w:t>39</w:t>
-      </w:r>
-      <w:r>
-        <w:rPr>
-          <w:rFonts w:ascii="Times New Roman" w:hAnsi="Times New Roman" w:cs="Times New Roman"/>
-        </w:rPr>
-        <w:t>: W316–W322.</w:t>
+        <w:t xml:space="preserve"> 73</w:t>
+      </w:r>
+      <w:r>
+        <w:rPr>
+          <w:rFonts w:ascii="Times New Roman" w:hAnsi="Times New Roman" w:cs="Times New Roman"/>
+        </w:rPr>
+        <w:t>:</w:t>
+      </w:r>
+      <w:r>
+        <w:rPr>
+          <w:rFonts w:ascii="Times New Roman" w:hAnsi="Times New Roman" w:cs="Times New Roman"/>
+        </w:rPr>
+        <w:t xml:space="preserve"> </w:t>
+      </w:r>
+      <w:r>
+        <w:rPr>
+          <w:rFonts w:ascii="Times New Roman" w:hAnsi="Times New Roman" w:cs="Times New Roman"/>
+        </w:rPr>
+        <w:t>5261–526</w:t>
+      </w:r>
+      <w:r>
+        <w:rPr>
+          <w:rFonts w:ascii="Times New Roman" w:hAnsi="Times New Roman" w:cs="Times New Roman"/>
+        </w:rPr>
+        <w:t>7</w:t>
+      </w:r>
+      <w:r>
+        <w:rPr>
+          <w:rFonts w:ascii="Times New Roman" w:hAnsi="Times New Roman" w:cs="Times New Roman"/>
+        </w:rPr>
+        <w:t>.</w:t>
       </w:r>
     </w:p>
     <w:p>
@@ -24648,40 +24963,20 @@
         <w:rPr>
           <w:rFonts w:ascii="Times New Roman" w:hAnsi="Times New Roman" w:cs="Times New Roman"/>
         </w:rPr>
-        <w:t xml:space="preserve">Xing P, Hahn MW, Wu QL. (2009) Low taxon richness of bacterioplankton in high-altitude lakes of the eastern Tibetan Plateau, with a predominance of </w:t>
-      </w:r>
-      <w:r>
-        <w:rPr>
-          <w:rFonts w:ascii="Times New Roman" w:hAnsi="Times New Roman" w:cs="Times New Roman"/>
-          <w:i/>
-        </w:rPr>
-        <w:t>Bacteroidetes</w:t>
-      </w:r>
-      <w:r>
-        <w:rPr>
-          <w:rFonts w:ascii="Times New Roman" w:hAnsi="Times New Roman" w:cs="Times New Roman"/>
-        </w:rPr>
-        <w:t xml:space="preserve"> and </w:t>
-      </w:r>
-      <w:r>
-        <w:rPr>
-          <w:rFonts w:ascii="Times New Roman" w:hAnsi="Times New Roman" w:cs="Times New Roman"/>
-          <w:i/>
-        </w:rPr>
-        <w:t>Synechoccocus</w:t>
-      </w:r>
-      <w:r>
-        <w:rPr>
-          <w:rFonts w:ascii="Times New Roman" w:hAnsi="Times New Roman" w:cs="Times New Roman"/>
-        </w:rPr>
-        <w:t xml:space="preserve"> spp. </w:t>
-      </w:r>
-      <w:r>
-        <w:rPr>
-          <w:rFonts w:ascii="Times New Roman" w:hAnsi="Times New Roman" w:cs="Times New Roman"/>
-          <w:i/>
-        </w:rPr>
-        <w:t>Appl Environ Microbiol</w:t>
+        <w:t>*</w:t>
+      </w:r>
+      <w:r>
+        <w:rPr>
+          <w:rFonts w:ascii="Times New Roman" w:hAnsi="Times New Roman" w:cs="Times New Roman"/>
+        </w:rPr>
+        <w:t xml:space="preserve">Wu J, Mao X, Cai T, Luo J, Wei L. (2006) KOBAS server: a web-based platform for automated annotation and pathway identification. </w:t>
+      </w:r>
+      <w:r>
+        <w:rPr>
+          <w:rFonts w:ascii="Times New Roman" w:hAnsi="Times New Roman" w:cs="Times New Roman"/>
+          <w:i/>
+        </w:rPr>
+        <w:t>Nucleic Acids Res</w:t>
       </w:r>
       <w:r>
         <w:rPr>
@@ -24694,13 +24989,19 @@
           <w:rFonts w:ascii="Times New Roman" w:hAnsi="Times New Roman" w:cs="Times New Roman"/>
           <w:b/>
         </w:rPr>
-        <w:t>75</w:t>
-      </w:r>
-      <w:r>
-        <w:rPr>
-          <w:rFonts w:ascii="Times New Roman" w:hAnsi="Times New Roman" w:cs="Times New Roman"/>
-        </w:rPr>
-        <w:t>: 7017–7025.</w:t>
+        <w:t>34</w:t>
+      </w:r>
+      <w:r>
+        <w:rPr>
+          <w:rFonts w:ascii="Times New Roman" w:hAnsi="Times New Roman" w:cs="Times New Roman"/>
+        </w:rPr>
+        <w:t>: W720–</w:t>
+      </w:r>
+      <w:r>
+        <w:rPr>
+          <w:rFonts w:ascii="Times New Roman" w:hAnsi="Times New Roman" w:cs="Times New Roman"/>
+        </w:rPr>
+        <w:t>W724.</w:t>
       </w:r>
     </w:p>
     <w:p>
@@ -24714,14 +25015,14 @@
         <w:rPr>
           <w:rFonts w:ascii="Times New Roman" w:hAnsi="Times New Roman" w:cs="Times New Roman"/>
         </w:rPr>
-        <w:t xml:space="preserve">Yamane K, Hattori Y, Ohtagaki H, Fujiwara K. (2011) Microbial diversity with dominance of 16S rRNA genes sequences with high GC contents at 74 and 98°C subsurface crude oil deposits in Japan. </w:t>
-      </w:r>
-      <w:r>
-        <w:rPr>
-          <w:rFonts w:ascii="Times New Roman" w:hAnsi="Times New Roman" w:cs="Times New Roman"/>
-          <w:i/>
-        </w:rPr>
-        <w:t>FEMS Microbiol Ecol</w:t>
+        <w:t xml:space="preserve">Xie C, Mao X, Huang J, Ding Y, Wu J, Dong S, Kong L, Gao G, Li CY, Wei L. (2011) KOBAS 2.0: a web server for annotation and identification of enriched pathways and diseases. </w:t>
+      </w:r>
+      <w:r>
+        <w:rPr>
+          <w:rFonts w:ascii="Times New Roman" w:hAnsi="Times New Roman" w:cs="Times New Roman"/>
+          <w:i/>
+        </w:rPr>
+        <w:t>Nucleic Acids Res</w:t>
       </w:r>
       <w:r>
         <w:rPr>
@@ -24734,13 +25035,13 @@
           <w:rFonts w:ascii="Times New Roman" w:hAnsi="Times New Roman" w:cs="Times New Roman"/>
           <w:b/>
         </w:rPr>
-        <w:t>76</w:t>
-      </w:r>
-      <w:r>
-        <w:rPr>
-          <w:rFonts w:ascii="Times New Roman" w:hAnsi="Times New Roman" w:cs="Times New Roman"/>
-        </w:rPr>
-        <w:t>: 220–235.</w:t>
+        <w:t>39</w:t>
+      </w:r>
+      <w:r>
+        <w:rPr>
+          <w:rFonts w:ascii="Times New Roman" w:hAnsi="Times New Roman" w:cs="Times New Roman"/>
+        </w:rPr>
+        <w:t>: W316–W322.</w:t>
       </w:r>
     </w:p>
     <w:p>
@@ -24754,14 +25055,40 @@
         <w:rPr>
           <w:rFonts w:ascii="Times New Roman" w:hAnsi="Times New Roman" w:cs="Times New Roman"/>
         </w:rPr>
-        <w:t xml:space="preserve">Yanagibayashi M, Nogi Y, Li L, Kato C. (1999) Changes in the microbial community in Japan Trench sediment from a depth of 6292 m during cultivation without decompression. </w:t>
-      </w:r>
-      <w:r>
-        <w:rPr>
-          <w:rFonts w:ascii="Times New Roman" w:hAnsi="Times New Roman" w:cs="Times New Roman"/>
-          <w:i/>
-        </w:rPr>
-        <w:t>FEMS Microbiol Lett</w:t>
+        <w:t xml:space="preserve">Xing P, Hahn MW, Wu QL. (2009) Low taxon richness of bacterioplankton in high-altitude lakes of the eastern Tibetan Plateau, with a predominance of </w:t>
+      </w:r>
+      <w:r>
+        <w:rPr>
+          <w:rFonts w:ascii="Times New Roman" w:hAnsi="Times New Roman" w:cs="Times New Roman"/>
+          <w:i/>
+        </w:rPr>
+        <w:t>Bacteroidetes</w:t>
+      </w:r>
+      <w:r>
+        <w:rPr>
+          <w:rFonts w:ascii="Times New Roman" w:hAnsi="Times New Roman" w:cs="Times New Roman"/>
+        </w:rPr>
+        <w:t xml:space="preserve"> and </w:t>
+      </w:r>
+      <w:r>
+        <w:rPr>
+          <w:rFonts w:ascii="Times New Roman" w:hAnsi="Times New Roman" w:cs="Times New Roman"/>
+          <w:i/>
+        </w:rPr>
+        <w:t>Synechoccocus</w:t>
+      </w:r>
+      <w:r>
+        <w:rPr>
+          <w:rFonts w:ascii="Times New Roman" w:hAnsi="Times New Roman" w:cs="Times New Roman"/>
+        </w:rPr>
+        <w:t xml:space="preserve"> spp. </w:t>
+      </w:r>
+      <w:r>
+        <w:rPr>
+          <w:rFonts w:ascii="Times New Roman" w:hAnsi="Times New Roman" w:cs="Times New Roman"/>
+          <w:i/>
+        </w:rPr>
+        <w:t>Appl Environ Microbiol</w:t>
       </w:r>
       <w:r>
         <w:rPr>
@@ -24774,13 +25101,13 @@
           <w:rFonts w:ascii="Times New Roman" w:hAnsi="Times New Roman" w:cs="Times New Roman"/>
           <w:b/>
         </w:rPr>
-        <w:t>170</w:t>
-      </w:r>
-      <w:r>
-        <w:rPr>
-          <w:rFonts w:ascii="Times New Roman" w:hAnsi="Times New Roman" w:cs="Times New Roman"/>
-        </w:rPr>
-        <w:t>: 271–279.</w:t>
+        <w:t>75</w:t>
+      </w:r>
+      <w:r>
+        <w:rPr>
+          <w:rFonts w:ascii="Times New Roman" w:hAnsi="Times New Roman" w:cs="Times New Roman"/>
+        </w:rPr>
+        <w:t>: 7017–7025.</w:t>
       </w:r>
     </w:p>
     <w:p>
@@ -24790,78 +25117,18 @@
           <w:rFonts w:ascii="Times New Roman" w:hAnsi="Times New Roman" w:cs="Times New Roman"/>
         </w:rPr>
       </w:pPr>
-      <w:proofErr w:type="gramStart"/>
-      <w:r>
-        <w:rPr>
-          <w:rFonts w:ascii="Times New Roman" w:hAnsi="Times New Roman" w:cs="Times New Roman"/>
-        </w:rPr>
-        <w:t>Yau S</w:t>
-      </w:r>
-      <w:r>
-        <w:rPr>
-          <w:rFonts w:ascii="Times New Roman" w:hAnsi="Times New Roman" w:cs="Times New Roman"/>
-        </w:rPr>
-        <w:t>,</w:t>
-      </w:r>
-      <w:r>
-        <w:rPr>
-          <w:rFonts w:ascii="Times New Roman" w:hAnsi="Times New Roman" w:cs="Times New Roman"/>
-        </w:rPr>
-        <w:t xml:space="preserve"> Lauro FM, DeMaere MZ, Brown MV, Thomas T, Raftery MJ</w:t>
-      </w:r>
-      <w:r>
-        <w:rPr>
-          <w:rFonts w:ascii="Times New Roman" w:hAnsi="Times New Roman" w:cs="Times New Roman"/>
-        </w:rPr>
-        <w:t xml:space="preserve"> </w:t>
-      </w:r>
-      <w:r>
-        <w:rPr>
-          <w:rFonts w:ascii="Times New Roman" w:hAnsi="Times New Roman" w:cs="Times New Roman"/>
-          <w:i/>
-        </w:rPr>
-        <w:t xml:space="preserve">et al. </w:t>
-      </w:r>
-      <w:r>
-        <w:rPr>
-          <w:rFonts w:ascii="Times New Roman" w:hAnsi="Times New Roman" w:cs="Times New Roman"/>
-        </w:rPr>
-        <w:t>(2011) Virophage control of antarctic algal host-virus dynamics.</w:t>
-      </w:r>
-      <w:proofErr w:type="gramEnd"/>
-      <w:r>
-        <w:rPr>
-          <w:rFonts w:ascii="Times New Roman" w:hAnsi="Times New Roman" w:cs="Times New Roman"/>
-        </w:rPr>
-        <w:t xml:space="preserve"> </w:t>
-      </w:r>
-      <w:r>
-        <w:rPr>
-          <w:rFonts w:ascii="Times New Roman" w:hAnsi="Times New Roman" w:cs="Times New Roman"/>
-          <w:i/>
-        </w:rPr>
-        <w:t xml:space="preserve">Proc </w:t>
-      </w:r>
-      <w:r>
-        <w:rPr>
-          <w:rFonts w:ascii="Times New Roman" w:hAnsi="Times New Roman" w:cs="Times New Roman"/>
-          <w:i/>
-        </w:rPr>
-        <w:t>Natl Acad</w:t>
-      </w:r>
-      <w:r>
-        <w:rPr>
-          <w:rFonts w:ascii="Times New Roman" w:hAnsi="Times New Roman" w:cs="Times New Roman"/>
-          <w:i/>
-        </w:rPr>
-        <w:t xml:space="preserve"> Sci</w:t>
-      </w:r>
-      <w:r>
-        <w:rPr>
-          <w:rFonts w:ascii="Times New Roman" w:hAnsi="Times New Roman" w:cs="Times New Roman"/>
-          <w:i/>
-        </w:rPr>
-        <w:t xml:space="preserve"> USA</w:t>
+      <w:r>
+        <w:rPr>
+          <w:rFonts w:ascii="Times New Roman" w:hAnsi="Times New Roman" w:cs="Times New Roman"/>
+        </w:rPr>
+        <w:t xml:space="preserve">Yamane K, Hattori Y, Ohtagaki H, Fujiwara K. (2011) Microbial diversity with dominance of 16S rRNA genes sequences with high GC contents at 74 and 98°C subsurface crude oil deposits in Japan. </w:t>
+      </w:r>
+      <w:r>
+        <w:rPr>
+          <w:rFonts w:ascii="Times New Roman" w:hAnsi="Times New Roman" w:cs="Times New Roman"/>
+          <w:i/>
+        </w:rPr>
+        <w:t>FEMS Microbiol Ecol</w:t>
       </w:r>
       <w:r>
         <w:rPr>
@@ -24874,32 +25141,13 @@
           <w:rFonts w:ascii="Times New Roman" w:hAnsi="Times New Roman" w:cs="Times New Roman"/>
           <w:b/>
         </w:rPr>
-        <w:t>108</w:t>
-      </w:r>
-      <w:r>
-        <w:rPr>
-          <w:rFonts w:ascii="Times New Roman" w:hAnsi="Times New Roman" w:cs="Times New Roman"/>
-        </w:rPr>
-        <w:t>: 6163</w:t>
-      </w:r>
-      <w:r>
-        <w:rPr>
-          <w:rFonts w:ascii="Times New Roman" w:hAnsi="Times New Roman" w:cs="Times New Roman"/>
-        </w:rPr>
-        <w:softHyphen/>
-        <w:t>–616</w:t>
-      </w:r>
-      <w:r>
-        <w:rPr>
-          <w:rFonts w:ascii="Times New Roman" w:hAnsi="Times New Roman" w:cs="Times New Roman"/>
-        </w:rPr>
-        <w:t>8</w:t>
-      </w:r>
-      <w:r>
-        <w:rPr>
-          <w:rFonts w:ascii="Times New Roman" w:hAnsi="Times New Roman" w:cs="Times New Roman"/>
-        </w:rPr>
-        <w:t>.</w:t>
+        <w:t>76</w:t>
+      </w:r>
+      <w:r>
+        <w:rPr>
+          <w:rFonts w:ascii="Times New Roman" w:hAnsi="Times New Roman" w:cs="Times New Roman"/>
+        </w:rPr>
+        <w:t>: 220–235.</w:t>
       </w:r>
     </w:p>
     <w:p>
@@ -24913,46 +25161,14 @@
         <w:rPr>
           <w:rFonts w:ascii="Times New Roman" w:hAnsi="Times New Roman" w:cs="Times New Roman"/>
         </w:rPr>
-        <w:t>Yilmaz P, Iversen MH, Hankeln W, Kottman R, Quast C,</w:t>
-      </w:r>
-      <w:r>
-        <w:rPr>
-          <w:rFonts w:ascii="Times New Roman" w:hAnsi="Times New Roman" w:cs="Times New Roman"/>
-        </w:rPr>
-        <w:t xml:space="preserve"> Glöckner FO.</w:t>
-      </w:r>
-      <w:r>
-        <w:rPr>
-          <w:rFonts w:ascii="Times New Roman" w:hAnsi="Times New Roman" w:cs="Times New Roman"/>
-        </w:rPr>
-        <w:t xml:space="preserve"> </w:t>
-      </w:r>
-      <w:proofErr w:type="gramStart"/>
-      <w:r>
-        <w:rPr>
-          <w:rFonts w:ascii="Times New Roman" w:hAnsi="Times New Roman" w:cs="Times New Roman"/>
-        </w:rPr>
-        <w:t>(2012)</w:t>
-      </w:r>
-      <w:r>
-        <w:rPr>
-          <w:rFonts w:ascii="Times New Roman" w:hAnsi="Times New Roman" w:cs="Times New Roman"/>
-        </w:rPr>
-        <w:t xml:space="preserve"> Ecological structuring of bacterial and archaeal taxa in surface ocean waters.</w:t>
-      </w:r>
-      <w:proofErr w:type="gramEnd"/>
-      <w:r>
-        <w:rPr>
-          <w:rFonts w:ascii="Times New Roman" w:hAnsi="Times New Roman" w:cs="Times New Roman"/>
-        </w:rPr>
-        <w:t xml:space="preserve"> </w:t>
-      </w:r>
-      <w:r>
-        <w:rPr>
-          <w:rFonts w:ascii="Times New Roman" w:hAnsi="Times New Roman" w:cs="Times New Roman"/>
-          <w:i/>
-        </w:rPr>
-        <w:t>FEMS Microbiol Ecol</w:t>
+        <w:t xml:space="preserve">Yanagibayashi M, Nogi Y, Li L, Kato C. (1999) Changes in the microbial community in Japan Trench sediment from a depth of 6292 m during cultivation without decompression. </w:t>
+      </w:r>
+      <w:r>
+        <w:rPr>
+          <w:rFonts w:ascii="Times New Roman" w:hAnsi="Times New Roman" w:cs="Times New Roman"/>
+          <w:i/>
+        </w:rPr>
+        <w:t>FEMS Microbiol Lett</w:t>
       </w:r>
       <w:r>
         <w:rPr>
@@ -24965,13 +25181,13 @@
           <w:rFonts w:ascii="Times New Roman" w:hAnsi="Times New Roman" w:cs="Times New Roman"/>
           <w:b/>
         </w:rPr>
-        <w:t>81</w:t>
-      </w:r>
-      <w:r>
-        <w:rPr>
-          <w:rFonts w:ascii="Times New Roman" w:hAnsi="Times New Roman" w:cs="Times New Roman"/>
-        </w:rPr>
-        <w:t>: 373–385.</w:t>
+        <w:t>170</w:t>
+      </w:r>
+      <w:r>
+        <w:rPr>
+          <w:rFonts w:ascii="Times New Roman" w:hAnsi="Times New Roman" w:cs="Times New Roman"/>
+        </w:rPr>
+        <w:t>: 271–279.</w:t>
       </w:r>
     </w:p>
     <w:p>
@@ -24981,45 +25197,78 @@
           <w:rFonts w:ascii="Times New Roman" w:hAnsi="Times New Roman" w:cs="Times New Roman"/>
         </w:rPr>
       </w:pPr>
-      <w:r>
-        <w:rPr>
-          <w:rFonts w:ascii="Times New Roman" w:hAnsi="Times New Roman" w:cs="Times New Roman"/>
-        </w:rPr>
-        <w:t xml:space="preserve">Yoon JH, Kang SJ, Jun YT, Oh TK. (2009) </w:t>
-      </w:r>
-      <w:r>
-        <w:rPr>
-          <w:rFonts w:ascii="Times New Roman" w:hAnsi="Times New Roman" w:cs="Times New Roman"/>
-          <w:i/>
-        </w:rPr>
-        <w:t>Psychroflexus salinarum</w:t>
-      </w:r>
-      <w:r>
-        <w:rPr>
-          <w:rFonts w:ascii="Times New Roman" w:hAnsi="Times New Roman" w:cs="Times New Roman"/>
-        </w:rPr>
-        <w:t xml:space="preserve"> sp. </w:t>
-      </w:r>
       <w:proofErr w:type="gramStart"/>
       <w:r>
         <w:rPr>
           <w:rFonts w:ascii="Times New Roman" w:hAnsi="Times New Roman" w:cs="Times New Roman"/>
         </w:rPr>
-        <w:t>nov</w:t>
+        <w:t>Yau S</w:t>
+      </w:r>
+      <w:r>
+        <w:rPr>
+          <w:rFonts w:ascii="Times New Roman" w:hAnsi="Times New Roman" w:cs="Times New Roman"/>
+        </w:rPr>
+        <w:t>,</w:t>
+      </w:r>
+      <w:r>
+        <w:rPr>
+          <w:rFonts w:ascii="Times New Roman" w:hAnsi="Times New Roman" w:cs="Times New Roman"/>
+        </w:rPr>
+        <w:t xml:space="preserve"> Lauro FM, DeMaere MZ, Brown MV, Thomas T, Raftery MJ</w:t>
+      </w:r>
+      <w:r>
+        <w:rPr>
+          <w:rFonts w:ascii="Times New Roman" w:hAnsi="Times New Roman" w:cs="Times New Roman"/>
+        </w:rPr>
+        <w:t xml:space="preserve"> </w:t>
+      </w:r>
+      <w:r>
+        <w:rPr>
+          <w:rFonts w:ascii="Times New Roman" w:hAnsi="Times New Roman" w:cs="Times New Roman"/>
+          <w:i/>
+        </w:rPr>
+        <w:t xml:space="preserve">et al. </w:t>
+      </w:r>
+      <w:r>
+        <w:rPr>
+          <w:rFonts w:ascii="Times New Roman" w:hAnsi="Times New Roman" w:cs="Times New Roman"/>
+        </w:rPr>
+        <w:t>(2011) Virophage control of antarctic algal host-virus dynamics.</w:t>
       </w:r>
       <w:proofErr w:type="gramEnd"/>
       <w:r>
         <w:rPr>
           <w:rFonts w:ascii="Times New Roman" w:hAnsi="Times New Roman" w:cs="Times New Roman"/>
         </w:rPr>
-        <w:t xml:space="preserve">., isolated from a marine solar saltern. </w:t>
-      </w:r>
-      <w:r>
-        <w:rPr>
-          <w:rFonts w:ascii="Times New Roman" w:hAnsi="Times New Roman" w:cs="Times New Roman"/>
-          <w:i/>
-        </w:rPr>
-        <w:t>Int J Syst Evol Microbiol</w:t>
+        <w:t xml:space="preserve"> </w:t>
+      </w:r>
+      <w:r>
+        <w:rPr>
+          <w:rFonts w:ascii="Times New Roman" w:hAnsi="Times New Roman" w:cs="Times New Roman"/>
+          <w:i/>
+        </w:rPr>
+        <w:t xml:space="preserve">Proc </w:t>
+      </w:r>
+      <w:r>
+        <w:rPr>
+          <w:rFonts w:ascii="Times New Roman" w:hAnsi="Times New Roman" w:cs="Times New Roman"/>
+          <w:i/>
+        </w:rPr>
+        <w:t>Natl Acad</w:t>
+      </w:r>
+      <w:r>
+        <w:rPr>
+          <w:rFonts w:ascii="Times New Roman" w:hAnsi="Times New Roman" w:cs="Times New Roman"/>
+          <w:i/>
+        </w:rPr>
+        <w:t xml:space="preserve"> Sci</w:t>
+      </w:r>
+      <w:r>
+        <w:rPr>
+          <w:rFonts w:ascii="Times New Roman" w:hAnsi="Times New Roman" w:cs="Times New Roman"/>
+          <w:i/>
+        </w:rPr>
+        <w:t xml:space="preserve"> USA</w:t>
       </w:r>
       <w:r>
         <w:rPr>
@@ -25032,13 +25281,32 @@
           <w:rFonts w:ascii="Times New Roman" w:hAnsi="Times New Roman" w:cs="Times New Roman"/>
           <w:b/>
         </w:rPr>
-        <w:t>59</w:t>
-      </w:r>
-      <w:r>
-        <w:rPr>
-          <w:rFonts w:ascii="Times New Roman" w:hAnsi="Times New Roman" w:cs="Times New Roman"/>
-        </w:rPr>
-        <w:t>: 2404–2407.</w:t>
+        <w:t>108</w:t>
+      </w:r>
+      <w:r>
+        <w:rPr>
+          <w:rFonts w:ascii="Times New Roman" w:hAnsi="Times New Roman" w:cs="Times New Roman"/>
+        </w:rPr>
+        <w:t>: 6163</w:t>
+      </w:r>
+      <w:r>
+        <w:rPr>
+          <w:rFonts w:ascii="Times New Roman" w:hAnsi="Times New Roman" w:cs="Times New Roman"/>
+        </w:rPr>
+        <w:softHyphen/>
+        <w:t>–616</w:t>
+      </w:r>
+      <w:r>
+        <w:rPr>
+          <w:rFonts w:ascii="Times New Roman" w:hAnsi="Times New Roman" w:cs="Times New Roman"/>
+        </w:rPr>
+        <w:t>8</w:t>
+      </w:r>
+      <w:r>
+        <w:rPr>
+          <w:rFonts w:ascii="Times New Roman" w:hAnsi="Times New Roman" w:cs="Times New Roman"/>
+        </w:rPr>
+        <w:t>.</w:t>
       </w:r>
     </w:p>
     <w:p>
@@ -25052,27 +25320,46 @@
         <w:rPr>
           <w:rFonts w:ascii="Times New Roman" w:hAnsi="Times New Roman" w:cs="Times New Roman"/>
         </w:rPr>
-        <w:t xml:space="preserve">Zhang H, Hosoi-Tanabe S, Nagata S, Ban S, Imura S. (2010) </w:t>
-      </w:r>
-      <w:r>
-        <w:rPr>
-          <w:rFonts w:ascii="Times New Roman" w:hAnsi="Times New Roman" w:cs="Times New Roman"/>
-          <w:i/>
-        </w:rPr>
-        <w:t>Psychroflexus</w:t>
-      </w:r>
-      <w:r>
-        <w:rPr>
-          <w:rFonts w:ascii="Times New Roman" w:hAnsi="Times New Roman" w:cs="Times New Roman"/>
-        </w:rPr>
-        <w:t xml:space="preserve"> lacisalsi sp. nov., a moderate halophilic bacterium isolated from a hypersaline lake (Hunazoko-Ike) in Antarctica. </w:t>
-      </w:r>
-      <w:r>
-        <w:rPr>
-          <w:rFonts w:ascii="Times New Roman" w:hAnsi="Times New Roman" w:cs="Times New Roman"/>
-          <w:i/>
-        </w:rPr>
-        <w:t>J Microbiol</w:t>
+        <w:t>Yilmaz P, Iversen MH, Hankeln W, Kottman R, Quast C,</w:t>
+      </w:r>
+      <w:r>
+        <w:rPr>
+          <w:rFonts w:ascii="Times New Roman" w:hAnsi="Times New Roman" w:cs="Times New Roman"/>
+        </w:rPr>
+        <w:t xml:space="preserve"> Glöckner FO.</w:t>
+      </w:r>
+      <w:r>
+        <w:rPr>
+          <w:rFonts w:ascii="Times New Roman" w:hAnsi="Times New Roman" w:cs="Times New Roman"/>
+        </w:rPr>
+        <w:t xml:space="preserve"> </w:t>
+      </w:r>
+      <w:proofErr w:type="gramStart"/>
+      <w:r>
+        <w:rPr>
+          <w:rFonts w:ascii="Times New Roman" w:hAnsi="Times New Roman" w:cs="Times New Roman"/>
+        </w:rPr>
+        <w:t>(2012)</w:t>
+      </w:r>
+      <w:r>
+        <w:rPr>
+          <w:rFonts w:ascii="Times New Roman" w:hAnsi="Times New Roman" w:cs="Times New Roman"/>
+        </w:rPr>
+        <w:t xml:space="preserve"> Ecological structuring of bacterial and archaeal taxa in surface ocean waters.</w:t>
+      </w:r>
+      <w:proofErr w:type="gramEnd"/>
+      <w:r>
+        <w:rPr>
+          <w:rFonts w:ascii="Times New Roman" w:hAnsi="Times New Roman" w:cs="Times New Roman"/>
+        </w:rPr>
+        <w:t xml:space="preserve"> </w:t>
+      </w:r>
+      <w:r>
+        <w:rPr>
+          <w:rFonts w:ascii="Times New Roman" w:hAnsi="Times New Roman" w:cs="Times New Roman"/>
+          <w:i/>
+        </w:rPr>
+        <w:t>FEMS Microbiol Ecol</w:t>
       </w:r>
       <w:r>
         <w:rPr>
@@ -25085,20 +25372,13 @@
           <w:rFonts w:ascii="Times New Roman" w:hAnsi="Times New Roman" w:cs="Times New Roman"/>
           <w:b/>
         </w:rPr>
-        <w:t>48</w:t>
-      </w:r>
-      <w:r>
-        <w:rPr>
-          <w:rFonts w:ascii="Times New Roman" w:hAnsi="Times New Roman" w:cs="Times New Roman"/>
-        </w:rPr>
-        <w:t>: 160</w:t>
-      </w:r>
-      <w:r>
-        <w:rPr>
-          <w:rFonts w:ascii="Times New Roman" w:hAnsi="Times New Roman" w:cs="Times New Roman"/>
-        </w:rPr>
-        <w:softHyphen/>
-        <w:t>–164.</w:t>
+        <w:t>81</w:t>
+      </w:r>
+      <w:r>
+        <w:rPr>
+          <w:rFonts w:ascii="Times New Roman" w:hAnsi="Times New Roman" w:cs="Times New Roman"/>
+        </w:rPr>
+        <w:t>: 373–385.</w:t>
       </w:r>
     </w:p>
     <w:p>
@@ -25112,6 +25392,134 @@
         <w:rPr>
           <w:rFonts w:ascii="Times New Roman" w:hAnsi="Times New Roman" w:cs="Times New Roman"/>
         </w:rPr>
+        <w:t xml:space="preserve">Yoon JH, Kang SJ, Jun YT, Oh TK. (2009) </w:t>
+      </w:r>
+      <w:r>
+        <w:rPr>
+          <w:rFonts w:ascii="Times New Roman" w:hAnsi="Times New Roman" w:cs="Times New Roman"/>
+          <w:i/>
+        </w:rPr>
+        <w:t>Psychroflexus salinarum</w:t>
+      </w:r>
+      <w:r>
+        <w:rPr>
+          <w:rFonts w:ascii="Times New Roman" w:hAnsi="Times New Roman" w:cs="Times New Roman"/>
+        </w:rPr>
+        <w:t xml:space="preserve"> sp. </w:t>
+      </w:r>
+      <w:proofErr w:type="gramStart"/>
+      <w:r>
+        <w:rPr>
+          <w:rFonts w:ascii="Times New Roman" w:hAnsi="Times New Roman" w:cs="Times New Roman"/>
+        </w:rPr>
+        <w:t>nov</w:t>
+      </w:r>
+      <w:proofErr w:type="gramEnd"/>
+      <w:r>
+        <w:rPr>
+          <w:rFonts w:ascii="Times New Roman" w:hAnsi="Times New Roman" w:cs="Times New Roman"/>
+        </w:rPr>
+        <w:t xml:space="preserve">., isolated from a marine solar saltern. </w:t>
+      </w:r>
+      <w:r>
+        <w:rPr>
+          <w:rFonts w:ascii="Times New Roman" w:hAnsi="Times New Roman" w:cs="Times New Roman"/>
+          <w:i/>
+        </w:rPr>
+        <w:t>Int J Syst Evol Microbiol</w:t>
+      </w:r>
+      <w:r>
+        <w:rPr>
+          <w:rFonts w:ascii="Times New Roman" w:hAnsi="Times New Roman" w:cs="Times New Roman"/>
+        </w:rPr>
+        <w:t xml:space="preserve"> </w:t>
+      </w:r>
+      <w:r>
+        <w:rPr>
+          <w:rFonts w:ascii="Times New Roman" w:hAnsi="Times New Roman" w:cs="Times New Roman"/>
+          <w:b/>
+        </w:rPr>
+        <w:t>59</w:t>
+      </w:r>
+      <w:r>
+        <w:rPr>
+          <w:rFonts w:ascii="Times New Roman" w:hAnsi="Times New Roman" w:cs="Times New Roman"/>
+        </w:rPr>
+        <w:t>: 2404–2407.</w:t>
+      </w:r>
+    </w:p>
+    <w:p>
+      <w:pPr>
+        <w:spacing w:line="240" w:lineRule="auto"/>
+        <w:rPr>
+          <w:rFonts w:ascii="Times New Roman" w:hAnsi="Times New Roman" w:cs="Times New Roman"/>
+        </w:rPr>
+      </w:pPr>
+      <w:r>
+        <w:rPr>
+          <w:rFonts w:ascii="Times New Roman" w:hAnsi="Times New Roman" w:cs="Times New Roman"/>
+        </w:rPr>
+        <w:t xml:space="preserve">Zhang H, Hosoi-Tanabe S, Nagata S, Ban S, Imura S. (2010) </w:t>
+      </w:r>
+      <w:r>
+        <w:rPr>
+          <w:rFonts w:ascii="Times New Roman" w:hAnsi="Times New Roman" w:cs="Times New Roman"/>
+          <w:i/>
+        </w:rPr>
+        <w:t>Psychroflexus</w:t>
+      </w:r>
+      <w:r>
+        <w:rPr>
+          <w:rFonts w:ascii="Times New Roman" w:hAnsi="Times New Roman" w:cs="Times New Roman"/>
+        </w:rPr>
+        <w:t xml:space="preserve"> lacisalsi sp. nov., a moderate halophilic bacterium isolated from a hypersaline lake (Hunazoko-Ike) in Antarctica. </w:t>
+      </w:r>
+      <w:r>
+        <w:rPr>
+          <w:rFonts w:ascii="Times New Roman" w:hAnsi="Times New Roman" w:cs="Times New Roman"/>
+          <w:i/>
+        </w:rPr>
+        <w:t>J Microbiol</w:t>
+      </w:r>
+      <w:r>
+        <w:rPr>
+          <w:rFonts w:ascii="Times New Roman" w:hAnsi="Times New Roman" w:cs="Times New Roman"/>
+        </w:rPr>
+        <w:t xml:space="preserve"> </w:t>
+      </w:r>
+      <w:r>
+        <w:rPr>
+          <w:rFonts w:ascii="Times New Roman" w:hAnsi="Times New Roman" w:cs="Times New Roman"/>
+          <w:b/>
+        </w:rPr>
+        <w:t>48</w:t>
+      </w:r>
+      <w:r>
+        <w:rPr>
+          <w:rFonts w:ascii="Times New Roman" w:hAnsi="Times New Roman" w:cs="Times New Roman"/>
+        </w:rPr>
+        <w:t>: 160</w:t>
+      </w:r>
+      <w:r>
+        <w:rPr>
+          <w:rFonts w:ascii="Times New Roman" w:hAnsi="Times New Roman" w:cs="Times New Roman"/>
+        </w:rPr>
+        <w:softHyphen/>
+        <w:t>–164.</w:t>
+      </w:r>
+    </w:p>
+    <w:p>
+      <w:pPr>
+        <w:spacing w:line="240" w:lineRule="auto"/>
+        <w:rPr>
+          <w:rFonts w:ascii="Times New Roman" w:hAnsi="Times New Roman" w:cs="Times New Roman"/>
+        </w:rPr>
+      </w:pPr>
+      <w:r>
+        <w:rPr>
+          <w:rFonts w:ascii="Times New Roman" w:hAnsi="Times New Roman" w:cs="Times New Roman"/>
+        </w:rPr>
+        <w:lastRenderedPageBreak/>
         <w:t>Zwartz D, Bird M, Stone J, Lambeck K</w:t>
       </w:r>
       <w:r>

--- a/Organic_whole_lake_draft6.docx
+++ b/Organic_whole_lake_draft6.docx
@@ -8673,13 +8673,13 @@
         <w:rPr>
           <w:rFonts w:ascii="Times New Roman" w:hAnsi="Times New Roman" w:cs="Times New Roman"/>
         </w:rPr>
-        <w:t>It should be noted that</w:t>
-      </w:r>
-      <w:r>
-        <w:rPr>
-          <w:rFonts w:ascii="Times New Roman" w:hAnsi="Times New Roman" w:cs="Times New Roman"/>
-        </w:rPr>
-        <w:t xml:space="preserve"> proportions of SSU genes may not necessarily reflect the number of cells in the environment because of</w:t>
+        <w:t>P</w:t>
+      </w:r>
+      <w:r>
+        <w:rPr>
+          <w:rFonts w:ascii="Times New Roman" w:hAnsi="Times New Roman" w:cs="Times New Roman"/>
+        </w:rPr>
+        <w:t>roportions of SSU genes may not necessarily reflect the number of cells in the environment because of</w:t>
       </w:r>
       <w:r>
         <w:rPr>
@@ -8697,7 +8697,13 @@
         <w:rPr>
           <w:rFonts w:ascii="Times New Roman" w:hAnsi="Times New Roman" w:cs="Times New Roman"/>
         </w:rPr>
-        <w:t>In terms of error from copy number, a</w:t>
+        <w:t xml:space="preserve">In terms of </w:t>
+      </w:r>
+      <w:r>
+        <w:rPr>
+          <w:rFonts w:ascii="Times New Roman" w:hAnsi="Times New Roman" w:cs="Times New Roman"/>
+        </w:rPr>
+        <w:t>error from copy number, a</w:t>
       </w:r>
       <w:r>
         <w:rPr>
@@ -8758,26 +8764,26 @@
         <w:rPr>
           <w:rFonts w:ascii="Times New Roman" w:hAnsi="Times New Roman" w:cs="Times New Roman"/>
         </w:rPr>
-        <w:t xml:space="preserve">. Thus, it is expected Archaea were </w:t>
+        <w:t>. Thus, it is expected Archaea were truly scarce</w:t>
+      </w:r>
+      <w:r>
+        <w:rPr>
+          <w:rFonts w:ascii="Times New Roman" w:hAnsi="Times New Roman" w:cs="Times New Roman"/>
+        </w:rPr>
+        <w:t xml:space="preserve"> </w:t>
+      </w:r>
+      <w:r>
+        <w:rPr>
+          <w:rFonts w:ascii="Times New Roman" w:hAnsi="Times New Roman" w:cs="Times New Roman"/>
+        </w:rPr>
+        <w:t xml:space="preserve">and estimates </w:t>
       </w:r>
       <w:r>
         <w:rPr>
           <w:rFonts w:ascii="Times New Roman" w:hAnsi="Times New Roman" w:cs="Times New Roman"/>
         </w:rPr>
         <w:lastRenderedPageBreak/>
-        <w:t>truly scarce</w:t>
-      </w:r>
-      <w:r>
-        <w:rPr>
-          <w:rFonts w:ascii="Times New Roman" w:hAnsi="Times New Roman" w:cs="Times New Roman"/>
-        </w:rPr>
-        <w:t xml:space="preserve"> </w:t>
-      </w:r>
-      <w:r>
-        <w:rPr>
-          <w:rFonts w:ascii="Times New Roman" w:hAnsi="Times New Roman" w:cs="Times New Roman"/>
-        </w:rPr>
-        <w:t>and estimates for bacterial abundance are accurate within this margin of error</w:t>
+        <w:t>for bacterial abundance are accurate within this margin of error</w:t>
       </w:r>
       <w:r>
         <w:rPr>
@@ -8845,7 +8851,31 @@
         <w:rPr>
           <w:rFonts w:ascii="Times New Roman" w:hAnsi="Times New Roman" w:cs="Times New Roman"/>
         </w:rPr>
-        <w:t xml:space="preserve">Bacterial and eucaryal classes were generally represented by a single dominant genus (Table S2*check) indicating overall complexity of the Organic Lake is low. </w:t>
+        <w:t xml:space="preserve">Bacterial and eucaryal classes were generally represented by a single dominant genus (Table S2*check) indicating </w:t>
+      </w:r>
+      <w:r>
+        <w:rPr>
+          <w:rFonts w:ascii="Times New Roman" w:hAnsi="Times New Roman" w:cs="Times New Roman"/>
+        </w:rPr>
+        <w:t xml:space="preserve">there is little intra-division </w:t>
+      </w:r>
+      <w:r>
+        <w:rPr>
+          <w:rFonts w:ascii="Times New Roman" w:hAnsi="Times New Roman" w:cs="Times New Roman"/>
+        </w:rPr>
+        <w:t>compl</w:t>
+      </w:r>
+      <w:r>
+        <w:rPr>
+          <w:rFonts w:ascii="Times New Roman" w:hAnsi="Times New Roman" w:cs="Times New Roman"/>
+        </w:rPr>
+        <w:t>exity</w:t>
+      </w:r>
+      <w:r>
+        <w:rPr>
+          <w:rFonts w:ascii="Times New Roman" w:hAnsi="Times New Roman" w:cs="Times New Roman"/>
+        </w:rPr>
+        <w:t xml:space="preserve">. </w:t>
       </w:r>
     </w:p>
     <w:p>
@@ -8856,22 +8886,16 @@
         </w:rPr>
       </w:pPr>
       <w:r>
-        <w:t>Bacteria and Eucarya</w:t>
-      </w:r>
-      <w:r>
-        <w:t xml:space="preserve"> </w:t>
-      </w:r>
-      <w:r>
-        <w:t>are</w:t>
-      </w:r>
-      <w:r>
-        <w:t xml:space="preserve"> </w:t>
-      </w:r>
-      <w:r>
-        <w:t>predominantly psychrophilic</w:t>
+        <w:t>Selective pressure for p</w:t>
+      </w:r>
+      <w:r>
+        <w:t>sychrophilic</w:t>
       </w:r>
       <w:r>
         <w:t xml:space="preserve"> and halophilic</w:t>
+      </w:r>
+      <w:r>
+        <w:t xml:space="preserve"> Eucarya and Bacteria</w:t>
       </w:r>
     </w:p>
     <w:p>
@@ -8956,7 +8980,19 @@
         <w:rPr>
           <w:rFonts w:ascii="Times New Roman" w:hAnsi="Times New Roman" w:cs="Times New Roman"/>
         </w:rPr>
-        <w:t xml:space="preserve"> respectively (Table S2). Moderately abundant bacterial divisions were Actinobacteria and candidate divisions OD1 and RF3. Lower abundance clades included the Spirochaetes, Lentisphaera, TM7, Verrucomicrobia, Bhi80-139, Bd1-5, SR1 and Chlamydiae (Figure 2A). </w:t>
+        <w:t xml:space="preserve"> respectively (Table S2). Moderately abundant bacterial </w:t>
+      </w:r>
+      <w:r>
+        <w:rPr>
+          <w:rFonts w:ascii="Times New Roman" w:hAnsi="Times New Roman" w:cs="Times New Roman"/>
+        </w:rPr>
+        <w:t>phyla were</w:t>
+      </w:r>
+      <w:r>
+        <w:rPr>
+          <w:rFonts w:ascii="Times New Roman" w:hAnsi="Times New Roman" w:cs="Times New Roman"/>
+        </w:rPr>
+        <w:t xml:space="preserve"> Actinobacteria and candidate divisions OD1 and RF3. Lower abundance clades included the Spirochaetes, Lentisphaera, TM7, Verrucomicrobia, Bhi80-139, Bd1-5, SR1 and Chlamydiae (Figure 2A). </w:t>
       </w:r>
     </w:p>
     <w:p>
@@ -8977,20 +9013,44 @@
         <w:rPr>
           <w:rFonts w:ascii="Times New Roman" w:hAnsi="Times New Roman" w:cs="Times New Roman"/>
         </w:rPr>
-        <w:t>hlorophyte and</w:t>
-      </w:r>
-      <w:r>
-        <w:rPr>
-          <w:rFonts w:ascii="Times New Roman" w:hAnsi="Times New Roman" w:cs="Times New Roman"/>
-          <w:i/>
-        </w:rPr>
-        <w:t xml:space="preserve"> </w:t>
-      </w:r>
-      <w:r>
-        <w:rPr>
-          <w:rFonts w:ascii="Times New Roman" w:hAnsi="Times New Roman" w:cs="Times New Roman"/>
-        </w:rPr>
-        <w:t xml:space="preserve">dictyochophyte algae, which had the same distribution as chloroplasts (Figure 2B). Chlorophytes were principally of the genus </w:t>
+        <w:t xml:space="preserve">hlorophyte </w:t>
+      </w:r>
+      <w:r>
+        <w:rPr>
+          <w:rFonts w:ascii="Times New Roman" w:hAnsi="Times New Roman" w:cs="Times New Roman"/>
+        </w:rPr>
+        <w:t xml:space="preserve">(green algae) </w:t>
+      </w:r>
+      <w:r>
+        <w:rPr>
+          <w:rFonts w:ascii="Times New Roman" w:hAnsi="Times New Roman" w:cs="Times New Roman"/>
+        </w:rPr>
+        <w:t>and</w:t>
+      </w:r>
+      <w:r>
+        <w:rPr>
+          <w:rFonts w:ascii="Times New Roman" w:hAnsi="Times New Roman" w:cs="Times New Roman"/>
+          <w:i/>
+        </w:rPr>
+        <w:t xml:space="preserve"> </w:t>
+      </w:r>
+      <w:r>
+        <w:rPr>
+          <w:rFonts w:ascii="Times New Roman" w:hAnsi="Times New Roman" w:cs="Times New Roman"/>
+        </w:rPr>
+        <w:t>dictyochophyte</w:t>
+      </w:r>
+      <w:r>
+        <w:rPr>
+          <w:rFonts w:ascii="Times New Roman" w:hAnsi="Times New Roman" w:cs="Times New Roman"/>
+        </w:rPr>
+        <w:t xml:space="preserve"> (silicoflagellate)</w:t>
+      </w:r>
+      <w:r>
+        <w:rPr>
+          <w:rFonts w:ascii="Times New Roman" w:hAnsi="Times New Roman" w:cs="Times New Roman"/>
+        </w:rPr>
+        <w:t xml:space="preserve"> algae, which had the same distribution as chloroplasts (Figure 2B). Chlorophytes were principally </w:t>
       </w:r>
       <w:r>
         <w:rPr>
@@ -9003,32 +9063,7 @@
         <w:rPr>
           <w:rFonts w:ascii="Times New Roman" w:hAnsi="Times New Roman" w:cs="Times New Roman"/>
         </w:rPr>
-        <w:t>,</w:t>
-      </w:r>
-      <w:r>
-        <w:rPr>
-          <w:rFonts w:ascii="Times New Roman" w:hAnsi="Times New Roman" w:cs="Times New Roman"/>
-        </w:rPr>
-        <w:t xml:space="preserve"> </w:t>
-      </w:r>
-      <w:r>
-        <w:rPr>
-          <w:rFonts w:ascii="Times New Roman" w:hAnsi="Times New Roman" w:cs="Times New Roman"/>
-        </w:rPr>
-        <w:t xml:space="preserve">halophilic green algae, previously recorded as the dominant alga in Organic Lake (Franzmann </w:t>
-      </w:r>
-      <w:r>
-        <w:rPr>
-          <w:rFonts w:ascii="Times New Roman" w:hAnsi="Times New Roman" w:cs="Times New Roman"/>
-          <w:i/>
-        </w:rPr>
-        <w:t>et al</w:t>
-      </w:r>
-      <w:r>
-        <w:rPr>
-          <w:rFonts w:ascii="Times New Roman" w:hAnsi="Times New Roman" w:cs="Times New Roman"/>
-        </w:rPr>
-        <w:t xml:space="preserve">., 1987b). Dictyochophytes (sillicoflagellates) were related to the genus </w:t>
+        <w:t xml:space="preserve"> and dictyochophytes were of the order Pedinellales, closely related to </w:t>
       </w:r>
       <w:r>
         <w:rPr>
@@ -9037,169 +9072,75 @@
         </w:rPr>
         <w:t xml:space="preserve">Pseudopedinella. </w:t>
       </w:r>
+      <w:r>
+        <w:rPr>
+          <w:rFonts w:ascii="Times New Roman" w:hAnsi="Times New Roman" w:cs="Times New Roman"/>
+        </w:rPr>
+        <w:t>Lower abundance E</w:t>
+      </w:r>
+      <w:r>
+        <w:rPr>
+          <w:rFonts w:ascii="Times New Roman" w:hAnsi="Times New Roman" w:cs="Times New Roman"/>
+        </w:rPr>
+        <w:t>ucarya included Bacillariophyta (diatoms), Dinophyceae</w:t>
+      </w:r>
+      <w:r>
+        <w:rPr>
+          <w:rFonts w:ascii="Times New Roman" w:hAnsi="Times New Roman" w:cs="Times New Roman"/>
+        </w:rPr>
+        <w:t xml:space="preserve"> (dinoflagellates)</w:t>
+      </w:r>
+      <w:r>
+        <w:rPr>
+          <w:rFonts w:ascii="Times New Roman" w:hAnsi="Times New Roman" w:cs="Times New Roman"/>
+        </w:rPr>
+        <w:t xml:space="preserve">, Fungi and heterotrophic choanoflagellates. Bacillariophyta were related to </w:t>
+      </w:r>
+      <w:r>
+        <w:rPr>
+          <w:rFonts w:ascii="Times New Roman" w:hAnsi="Times New Roman" w:cs="Times New Roman"/>
+          <w:i/>
+        </w:rPr>
+        <w:t>Chaetoceros</w:t>
+      </w:r>
+      <w:r>
+        <w:rPr>
+          <w:rFonts w:ascii="Times New Roman" w:hAnsi="Times New Roman" w:cs="Times New Roman"/>
+          <w:i/>
+        </w:rPr>
+        <w:t xml:space="preserve"> </w:t>
+      </w:r>
+      <w:r>
+        <w:rPr>
+          <w:rFonts w:ascii="Times New Roman" w:hAnsi="Times New Roman" w:cs="Times New Roman"/>
+        </w:rPr>
+        <w:t xml:space="preserve">and would contribute to primary production (*ref Donna’s paper about </w:t>
+      </w:r>
+      <w:r>
+        <w:rPr>
+          <w:rFonts w:ascii="Times New Roman" w:hAnsi="Times New Roman" w:cs="Times New Roman"/>
+        </w:rPr>
+        <w:t xml:space="preserve">diatom </w:t>
+      </w:r>
+      <w:r>
+        <w:rPr>
+          <w:rFonts w:ascii="Times New Roman" w:hAnsi="Times New Roman" w:cs="Times New Roman"/>
+        </w:rPr>
+        <w:t xml:space="preserve">distribution). </w:t>
+      </w:r>
       <w:proofErr w:type="gramStart"/>
       <w:r>
         <w:rPr>
           <w:rFonts w:ascii="Times New Roman" w:hAnsi="Times New Roman" w:cs="Times New Roman"/>
         </w:rPr>
-        <w:t>(*lifestyle?)</w:t>
+        <w:t>The dinoflagellates?</w:t>
       </w:r>
       <w:proofErr w:type="gramEnd"/>
       <w:r>
         <w:rPr>
           <w:rFonts w:ascii="Times New Roman" w:hAnsi="Times New Roman" w:cs="Times New Roman"/>
         </w:rPr>
-        <w:t xml:space="preserve"> They have only been previously detected in Antarctic lakes </w:t>
-      </w:r>
-      <w:r>
-        <w:rPr>
-          <w:rFonts w:ascii="Times New Roman" w:hAnsi="Times New Roman" w:cs="Times New Roman"/>
-        </w:rPr>
-        <w:t>from molecular studies</w:t>
-      </w:r>
-      <w:r>
-        <w:rPr>
-          <w:rFonts w:ascii="Times New Roman" w:hAnsi="Times New Roman" w:cs="Times New Roman"/>
-        </w:rPr>
-        <w:t xml:space="preserve"> (Unrein </w:t>
-      </w:r>
-      <w:r>
-        <w:rPr>
-          <w:rFonts w:ascii="Times New Roman" w:hAnsi="Times New Roman" w:cs="Times New Roman"/>
-          <w:i/>
-        </w:rPr>
-        <w:t>et al.</w:t>
-      </w:r>
-      <w:r>
-        <w:rPr>
-          <w:rFonts w:ascii="Times New Roman" w:hAnsi="Times New Roman" w:cs="Times New Roman"/>
-        </w:rPr>
-        <w:t>, 2005;</w:t>
-      </w:r>
-      <w:r>
-        <w:rPr>
-          <w:rFonts w:ascii="Times New Roman" w:hAnsi="Times New Roman" w:cs="Times New Roman"/>
-        </w:rPr>
-        <w:t xml:space="preserve"> Lauro </w:t>
-      </w:r>
-      <w:r>
-        <w:rPr>
-          <w:rFonts w:ascii="Times New Roman" w:hAnsi="Times New Roman" w:cs="Times New Roman"/>
-          <w:i/>
-        </w:rPr>
-        <w:t>et al.</w:t>
-      </w:r>
-      <w:r>
-        <w:rPr>
-          <w:rFonts w:ascii="Times New Roman" w:hAnsi="Times New Roman" w:cs="Times New Roman"/>
-        </w:rPr>
-        <w:t xml:space="preserve">, 2011; Yau </w:t>
-      </w:r>
-      <w:r>
-        <w:rPr>
-          <w:rFonts w:ascii="Times New Roman" w:hAnsi="Times New Roman" w:cs="Times New Roman"/>
-          <w:i/>
-        </w:rPr>
-        <w:t>et al.</w:t>
-      </w:r>
-      <w:r>
-        <w:rPr>
-          <w:rFonts w:ascii="Times New Roman" w:hAnsi="Times New Roman" w:cs="Times New Roman"/>
-        </w:rPr>
-        <w:t>, 201</w:t>
-      </w:r>
-      <w:r>
-        <w:rPr>
-          <w:rFonts w:ascii="Times New Roman" w:hAnsi="Times New Roman" w:cs="Times New Roman"/>
-        </w:rPr>
-        <w:t xml:space="preserve">1). (*Unrein was just one fragment at 95% identity to </w:t>
-      </w:r>
-      <w:r>
-        <w:rPr>
-          <w:rFonts w:ascii="Times New Roman" w:hAnsi="Times New Roman" w:cs="Times New Roman"/>
-          <w:i/>
-        </w:rPr>
-        <w:t>Apedinella</w:t>
-      </w:r>
-      <w:r>
-        <w:rPr>
-          <w:rFonts w:ascii="Times New Roman" w:hAnsi="Times New Roman" w:cs="Times New Roman"/>
-        </w:rPr>
-        <w:t>). Lower abundance E</w:t>
-      </w:r>
-      <w:r>
-        <w:rPr>
-          <w:rFonts w:ascii="Times New Roman" w:hAnsi="Times New Roman" w:cs="Times New Roman"/>
-        </w:rPr>
-        <w:t xml:space="preserve">ucarya included Bacillariophyta (diatoms), Dinophyceae, Fungi and heterotrophic choanoflagellates. Bacillariophyta were related to </w:t>
-      </w:r>
-      <w:r>
-        <w:rPr>
-          <w:rFonts w:ascii="Times New Roman" w:hAnsi="Times New Roman" w:cs="Times New Roman"/>
-          <w:i/>
-        </w:rPr>
-        <w:t>Chaetoceros</w:t>
-      </w:r>
-      <w:r>
-        <w:rPr>
-          <w:rFonts w:ascii="Times New Roman" w:hAnsi="Times New Roman" w:cs="Times New Roman"/>
-          <w:i/>
-        </w:rPr>
-        <w:t xml:space="preserve"> </w:t>
-      </w:r>
-      <w:r>
-        <w:rPr>
-          <w:rFonts w:ascii="Times New Roman" w:hAnsi="Times New Roman" w:cs="Times New Roman"/>
-        </w:rPr>
-        <w:t xml:space="preserve">and would contribute to primary production (*what sort? </w:t>
-      </w:r>
-      <w:proofErr w:type="gramStart"/>
-      <w:r>
-        <w:rPr>
-          <w:rFonts w:ascii="Times New Roman" w:hAnsi="Times New Roman" w:cs="Times New Roman"/>
-        </w:rPr>
-        <w:t>*ref Donna’s paper about their distribution).</w:t>
-      </w:r>
-      <w:proofErr w:type="gramEnd"/>
-      <w:r>
-        <w:rPr>
-          <w:rFonts w:ascii="Times New Roman" w:hAnsi="Times New Roman" w:cs="Times New Roman"/>
-        </w:rPr>
-        <w:t xml:space="preserve"> </w:t>
-      </w:r>
-      <w:proofErr w:type="gramStart"/>
-      <w:r>
-        <w:rPr>
-          <w:rFonts w:ascii="Times New Roman" w:hAnsi="Times New Roman" w:cs="Times New Roman"/>
-        </w:rPr>
-        <w:t>The dinoflagellates?</w:t>
-      </w:r>
-      <w:proofErr w:type="gramEnd"/>
-      <w:r>
-        <w:rPr>
-          <w:rFonts w:ascii="Times New Roman" w:hAnsi="Times New Roman" w:cs="Times New Roman"/>
-        </w:rPr>
-        <w:t xml:space="preserve"> Choanoflagellates have been described in Organic Lake and was the first description of a choanoflagellate in a hypersaline environment (*Van den hoff). (*comment on why they are adapted to Organic Lake)(*how much of an impact are </w:t>
-      </w:r>
-      <w:proofErr w:type="gramStart"/>
-      <w:r>
-        <w:rPr>
-          <w:rFonts w:ascii="Times New Roman" w:hAnsi="Times New Roman" w:cs="Times New Roman"/>
-        </w:rPr>
-        <w:t>the  choanoflagellates</w:t>
-      </w:r>
-      <w:proofErr w:type="gramEnd"/>
-      <w:r>
-        <w:rPr>
-          <w:rFonts w:ascii="Times New Roman" w:hAnsi="Times New Roman" w:cs="Times New Roman"/>
-        </w:rPr>
-        <w:t xml:space="preserve"> having on Organic Lake?)</w:t>
-      </w:r>
-      <w:r>
-        <w:rPr>
-          <w:rFonts w:ascii="Times New Roman" w:hAnsi="Times New Roman" w:cs="Times New Roman"/>
-        </w:rPr>
-        <w:t xml:space="preserve"> </w:t>
+        <w:t xml:space="preserve"> Choanoflagellates have been described in Organic Lake and was the first description of a choanoflagellate in a hypersaline environment (*Van den hoff). </w:t>
       </w:r>
     </w:p>
     <w:p>
@@ -9214,7 +9155,55 @@
         <w:rPr>
           <w:rFonts w:ascii="Times New Roman" w:hAnsi="Times New Roman" w:cs="Times New Roman"/>
         </w:rPr>
-        <w:t xml:space="preserve">The microbial composition is similar to other hypersaline cold or high altitude aquatic systems (lakes, salterns) </w:t>
+        <w:t>The microbial compo</w:t>
+      </w:r>
+      <w:r>
+        <w:rPr>
+          <w:rFonts w:ascii="Times New Roman" w:hAnsi="Times New Roman" w:cs="Times New Roman"/>
+        </w:rPr>
+        <w:t xml:space="preserve">sition is most similar to other </w:t>
+      </w:r>
+      <w:r>
+        <w:rPr>
+          <w:rFonts w:ascii="Times New Roman" w:hAnsi="Times New Roman" w:cs="Times New Roman"/>
+        </w:rPr>
+        <w:t>polar</w:t>
+      </w:r>
+      <w:r>
+        <w:rPr>
+          <w:rFonts w:ascii="Times New Roman" w:hAnsi="Times New Roman" w:cs="Times New Roman"/>
+        </w:rPr>
+        <w:t xml:space="preserve"> </w:t>
+      </w:r>
+      <w:r>
+        <w:rPr>
+          <w:rFonts w:ascii="Times New Roman" w:hAnsi="Times New Roman" w:cs="Times New Roman"/>
+        </w:rPr>
+        <w:t>hyper</w:t>
+      </w:r>
+      <w:r>
+        <w:rPr>
+          <w:rFonts w:ascii="Times New Roman" w:hAnsi="Times New Roman" w:cs="Times New Roman"/>
+        </w:rPr>
+        <w:t xml:space="preserve">saline </w:t>
+      </w:r>
+      <w:r>
+        <w:rPr>
+          <w:rFonts w:ascii="Times New Roman" w:hAnsi="Times New Roman" w:cs="Times New Roman"/>
+        </w:rPr>
+        <w:t>lakes</w:t>
+      </w:r>
+      <w:r>
+        <w:rPr>
+          <w:rFonts w:ascii="Times New Roman" w:hAnsi="Times New Roman" w:cs="Times New Roman"/>
+        </w:rPr>
+        <w:t xml:space="preserve"> </w:t>
+      </w:r>
+      <w:r>
+        <w:rPr>
+          <w:rFonts w:ascii="Times New Roman" w:hAnsi="Times New Roman" w:cs="Times New Roman"/>
+        </w:rPr>
+        <w:t xml:space="preserve">such as Ekho Lake, Vestfold Hills and Lake Bonney, Dry Valleys </w:t>
       </w:r>
       <w:r>
         <w:rPr>
@@ -9226,7 +9215,85 @@
         <w:rPr>
           <w:rFonts w:ascii="Times New Roman" w:hAnsi="Times New Roman" w:cs="Times New Roman"/>
         </w:rPr>
-        <w:t xml:space="preserve">. Cultured relatives of taxa detected in Organic Lake are known to be halophilic and/or psychrophilic (Gauthier </w:t>
+        <w:t xml:space="preserve"> and also bears similarities to high altitude or other hypersaline aquatic systems. These are characterized by the</w:t>
+      </w:r>
+      <w:r>
+        <w:rPr>
+          <w:rFonts w:ascii="Times New Roman" w:hAnsi="Times New Roman" w:cs="Times New Roman"/>
+        </w:rPr>
+        <w:t xml:space="preserve"> </w:t>
+      </w:r>
+      <w:r>
+        <w:rPr>
+          <w:rFonts w:ascii="Times New Roman" w:hAnsi="Times New Roman" w:cs="Times New Roman"/>
+        </w:rPr>
+        <w:t>lack</w:t>
+      </w:r>
+      <w:r>
+        <w:rPr>
+          <w:rFonts w:ascii="Times New Roman" w:hAnsi="Times New Roman" w:cs="Times New Roman"/>
+        </w:rPr>
+        <w:t xml:space="preserve"> of photosynthetic cyanobacteria or </w:t>
+      </w:r>
+      <w:r>
+        <w:rPr>
+          <w:rFonts w:ascii="Times New Roman" w:hAnsi="Times New Roman" w:cs="Times New Roman"/>
+        </w:rPr>
+        <w:t xml:space="preserve">anoxygenic photosynthetic green </w:t>
+      </w:r>
+      <w:r>
+        <w:rPr>
+          <w:rFonts w:ascii="Times New Roman" w:hAnsi="Times New Roman" w:cs="Times New Roman"/>
+        </w:rPr>
+        <w:t>and purple sulfur bacteria (*ref</w:t>
+      </w:r>
+      <w:r>
+        <w:rPr>
+          <w:rFonts w:ascii="Times New Roman" w:hAnsi="Times New Roman" w:cs="Times New Roman"/>
+        </w:rPr>
+        <w:t xml:space="preserve">) with eukaryotic algae </w:t>
+      </w:r>
+      <w:r>
+        <w:rPr>
+          <w:rFonts w:ascii="Times New Roman" w:hAnsi="Times New Roman" w:cs="Times New Roman"/>
+        </w:rPr>
+        <w:t>as the</w:t>
+      </w:r>
+      <w:r>
+        <w:rPr>
+          <w:rFonts w:ascii="Times New Roman" w:hAnsi="Times New Roman" w:cs="Times New Roman"/>
+        </w:rPr>
+        <w:t xml:space="preserve"> </w:t>
+      </w:r>
+      <w:r>
+        <w:rPr>
+          <w:rFonts w:ascii="Times New Roman" w:hAnsi="Times New Roman" w:cs="Times New Roman"/>
+        </w:rPr>
+        <w:t xml:space="preserve">predominant </w:t>
+      </w:r>
+      <w:r>
+        <w:rPr>
+          <w:rFonts w:ascii="Times New Roman" w:hAnsi="Times New Roman" w:cs="Times New Roman"/>
+        </w:rPr>
+        <w:t>primary producers (*ref)</w:t>
+      </w:r>
+      <w:r>
+        <w:rPr>
+          <w:rFonts w:ascii="Times New Roman" w:hAnsi="Times New Roman" w:cs="Times New Roman"/>
+        </w:rPr>
+        <w:t>.</w:t>
+      </w:r>
+      <w:r>
+        <w:rPr>
+          <w:rFonts w:ascii="Times New Roman" w:hAnsi="Times New Roman" w:cs="Times New Roman"/>
+        </w:rPr>
+        <w:t xml:space="preserve"> </w:t>
+      </w:r>
+      <w:r>
+        <w:rPr>
+          <w:rFonts w:ascii="Times New Roman" w:hAnsi="Times New Roman" w:cs="Times New Roman"/>
+        </w:rPr>
+        <w:t xml:space="preserve"> Cultured relatives of taxa detected in Organic Lake are known to be halophilic and/or psychrophilic (Gauthier </w:t>
       </w:r>
       <w:r>
         <w:rPr>
@@ -9277,7 +9344,56 @@
         <w:rPr>
           <w:rFonts w:ascii="Times New Roman" w:hAnsi="Times New Roman" w:cs="Times New Roman"/>
         </w:rPr>
-        <w:t>). Uncultured Organic Lake taxa have highest identity to SSU sequences from saline and/or cold environments (</w:t>
+        <w:t xml:space="preserve">). </w:t>
+      </w:r>
+      <w:r>
+        <w:rPr>
+          <w:rFonts w:ascii="Times New Roman" w:hAnsi="Times New Roman" w:cs="Times New Roman"/>
+        </w:rPr>
+        <w:t xml:space="preserve">For example </w:t>
+      </w:r>
+      <w:r>
+        <w:rPr>
+          <w:rFonts w:ascii="Times New Roman" w:hAnsi="Times New Roman" w:cs="Times New Roman"/>
+          <w:i/>
+        </w:rPr>
+        <w:t>Dunaliella</w:t>
+      </w:r>
+      <w:r>
+        <w:rPr>
+          <w:rFonts w:ascii="Times New Roman" w:hAnsi="Times New Roman" w:cs="Times New Roman"/>
+        </w:rPr>
+        <w:t xml:space="preserve"> is frequently found as the dominant alga in</w:t>
+      </w:r>
+      <w:r>
+        <w:rPr>
+          <w:rFonts w:ascii="Times New Roman" w:hAnsi="Times New Roman" w:cs="Times New Roman"/>
+        </w:rPr>
+        <w:t xml:space="preserve"> </w:t>
+      </w:r>
+      <w:r>
+        <w:rPr>
+          <w:rFonts w:ascii="Times New Roman" w:hAnsi="Times New Roman" w:cs="Times New Roman"/>
+        </w:rPr>
+        <w:t>hypersaline environments (*Brock, 1975</w:t>
+      </w:r>
+      <w:r>
+        <w:rPr>
+          <w:rFonts w:ascii="Times New Roman" w:hAnsi="Times New Roman" w:cs="Times New Roman"/>
+        </w:rPr>
+        <w:t xml:space="preserve">). </w:t>
+      </w:r>
+      <w:r>
+        <w:rPr>
+          <w:rFonts w:ascii="Times New Roman" w:hAnsi="Times New Roman" w:cs="Times New Roman"/>
+        </w:rPr>
+        <w:t>Uncultured</w:t>
+      </w:r>
+      <w:r>
+        <w:rPr>
+          <w:rFonts w:ascii="Times New Roman" w:hAnsi="Times New Roman" w:cs="Times New Roman"/>
+        </w:rPr>
+        <w:t xml:space="preserve"> Organic Lake taxa have highest identity to SSU sequences from saline and/or cold environments (</w:t>
       </w:r>
       <w:r>
         <w:rPr>
@@ -9327,6 +9443,12 @@
         <w:rPr>
           <w:rFonts w:ascii="Times New Roman" w:hAnsi="Times New Roman" w:cs="Times New Roman"/>
         </w:rPr>
+        <w:t>*</w:t>
+      </w:r>
+      <w:r>
+        <w:rPr>
+          <w:rFonts w:ascii="Times New Roman" w:hAnsi="Times New Roman" w:cs="Times New Roman"/>
+        </w:rPr>
         <w:t xml:space="preserve">Kang </w:t>
       </w:r>
       <w:r>
@@ -9398,7 +9520,37 @@
         <w:rPr>
           <w:rFonts w:ascii="Times New Roman" w:hAnsi="Times New Roman" w:cs="Times New Roman"/>
         </w:rPr>
-        <w:t xml:space="preserve">Organic Lake OD1 sequences were most similar to those from Lake Vida, Dry Valleys Antarctica (Mosier </w:t>
+        <w:t>Similarly, most</w:t>
+      </w:r>
+      <w:r>
+        <w:rPr>
+          <w:rFonts w:ascii="Times New Roman" w:hAnsi="Times New Roman" w:cs="Times New Roman"/>
+        </w:rPr>
+        <w:t xml:space="preserve"> OD1 sequences </w:t>
+      </w:r>
+      <w:r>
+        <w:rPr>
+          <w:rFonts w:ascii="Times New Roman" w:hAnsi="Times New Roman" w:cs="Times New Roman"/>
+        </w:rPr>
+        <w:t xml:space="preserve">had highest identity </w:t>
+      </w:r>
+      <w:r>
+        <w:rPr>
+          <w:rFonts w:ascii="Times New Roman" w:hAnsi="Times New Roman" w:cs="Times New Roman"/>
+        </w:rPr>
+        <w:t xml:space="preserve">to </w:t>
+      </w:r>
+      <w:r>
+        <w:rPr>
+          <w:rFonts w:ascii="Times New Roman" w:hAnsi="Times New Roman" w:cs="Times New Roman"/>
+        </w:rPr>
+        <w:t>sequences from</w:t>
+      </w:r>
+      <w:r>
+        <w:rPr>
+          <w:rFonts w:ascii="Times New Roman" w:hAnsi="Times New Roman" w:cs="Times New Roman"/>
+        </w:rPr>
+        <w:t xml:space="preserve"> Lake Vida, Dry Valleys Antarctica (Mosier </w:t>
       </w:r>
       <w:r>
         <w:rPr>
@@ -9479,26 +9631,216 @@
         <w:rPr>
           <w:rFonts w:ascii="Times New Roman" w:hAnsi="Times New Roman" w:cs="Times New Roman"/>
         </w:rPr>
-        <w:t xml:space="preserve"> The Organic Lake OD1 population was diverse and has significant BLAST matches to several phylotypes (Table S2). This is consistent with the known diversity within the division calculated at 27.2% which is comparable to that of Proteobacteria at 23% (Harris </w:t>
-      </w:r>
-      <w:r>
-        <w:rPr>
-          <w:rFonts w:ascii="Times New Roman" w:hAnsi="Times New Roman" w:cs="Times New Roman"/>
-          <w:i/>
-        </w:rPr>
-        <w:t>et al.</w:t>
-      </w:r>
-      <w:r>
-        <w:rPr>
-          <w:rFonts w:ascii="Times New Roman" w:hAnsi="Times New Roman" w:cs="Times New Roman"/>
-        </w:rPr>
-        <w:t xml:space="preserve">, 2004). </w:t>
-      </w:r>
-      <w:r>
-        <w:rPr>
-          <w:rFonts w:ascii="Times New Roman" w:hAnsi="Times New Roman" w:cs="Times New Roman"/>
-        </w:rPr>
-        <w:t xml:space="preserve"> </w:t>
+        <w:t xml:space="preserve"> </w:t>
+      </w:r>
+      <w:r>
+        <w:rPr>
+          <w:rFonts w:ascii="Times New Roman" w:hAnsi="Times New Roman" w:cs="Times New Roman"/>
+        </w:rPr>
+        <w:t xml:space="preserve">The consistent association with phylotypes from </w:t>
+      </w:r>
+      <w:r>
+        <w:rPr>
+          <w:rFonts w:ascii="Times New Roman" w:hAnsi="Times New Roman" w:cs="Times New Roman"/>
+        </w:rPr>
+        <w:t>similar</w:t>
+      </w:r>
+      <w:r>
+        <w:rPr>
+          <w:rFonts w:ascii="Times New Roman" w:hAnsi="Times New Roman" w:cs="Times New Roman"/>
+        </w:rPr>
+        <w:t xml:space="preserve"> environments indicates </w:t>
+      </w:r>
+      <w:r>
+        <w:rPr>
+          <w:rFonts w:ascii="Times New Roman" w:hAnsi="Times New Roman" w:cs="Times New Roman"/>
+        </w:rPr>
+        <w:t>cold and salinity</w:t>
+      </w:r>
+      <w:r>
+        <w:rPr>
+          <w:rFonts w:ascii="Times New Roman" w:hAnsi="Times New Roman" w:cs="Times New Roman"/>
+        </w:rPr>
+        <w:t xml:space="preserve"> are selecting for particular taxonomic groups in Organic Lake. This is further supported by the </w:t>
+      </w:r>
+      <w:r>
+        <w:rPr>
+          <w:rFonts w:ascii="Times New Roman" w:hAnsi="Times New Roman" w:cs="Times New Roman"/>
+        </w:rPr>
+        <w:t xml:space="preserve">persistence </w:t>
+      </w:r>
+      <w:r>
+        <w:rPr>
+          <w:rFonts w:ascii="Times New Roman" w:hAnsi="Times New Roman" w:cs="Times New Roman"/>
+        </w:rPr>
+        <w:t xml:space="preserve">of the same </w:t>
+      </w:r>
+      <w:r>
+        <w:rPr>
+          <w:rFonts w:ascii="Times New Roman" w:hAnsi="Times New Roman" w:cs="Times New Roman"/>
+        </w:rPr>
+        <w:t xml:space="preserve">dominant </w:t>
+      </w:r>
+      <w:r>
+        <w:rPr>
+          <w:rFonts w:ascii="Times New Roman" w:hAnsi="Times New Roman" w:cs="Times New Roman"/>
+        </w:rPr>
+        <w:t xml:space="preserve">taxa in Organic Lake over time </w:t>
+      </w:r>
+      <w:r>
+        <w:rPr>
+          <w:rFonts w:ascii="Times New Roman" w:hAnsi="Times New Roman" w:cs="Times New Roman"/>
+        </w:rPr>
+        <w:t xml:space="preserve">such as </w:t>
+      </w:r>
+      <w:r>
+        <w:rPr>
+          <w:rFonts w:ascii="Times New Roman" w:hAnsi="Times New Roman" w:cs="Times New Roman"/>
+          <w:i/>
+        </w:rPr>
+        <w:t>Dunaliella</w:t>
+      </w:r>
+      <w:r>
+        <w:rPr>
+          <w:rFonts w:ascii="Times New Roman" w:hAnsi="Times New Roman" w:cs="Times New Roman"/>
+        </w:rPr>
+        <w:t>,</w:t>
+      </w:r>
+      <w:r>
+        <w:rPr>
+          <w:rFonts w:ascii="Times New Roman" w:hAnsi="Times New Roman" w:cs="Times New Roman"/>
+          <w:i/>
+        </w:rPr>
+        <w:t xml:space="preserve"> Psychroflexus</w:t>
+      </w:r>
+      <w:r>
+        <w:rPr>
+          <w:rFonts w:ascii="Times New Roman" w:hAnsi="Times New Roman" w:cs="Times New Roman"/>
+        </w:rPr>
+        <w:t>,</w:t>
+      </w:r>
+      <w:r>
+        <w:rPr>
+          <w:rFonts w:ascii="Times New Roman" w:hAnsi="Times New Roman" w:cs="Times New Roman"/>
+          <w:i/>
+        </w:rPr>
+        <w:t xml:space="preserve"> Halomonas</w:t>
+      </w:r>
+      <w:r>
+        <w:rPr>
+          <w:rFonts w:ascii="Times New Roman" w:hAnsi="Times New Roman" w:cs="Times New Roman"/>
+        </w:rPr>
+        <w:t xml:space="preserve">, (Franzmann </w:t>
+      </w:r>
+      <w:r>
+        <w:rPr>
+          <w:rFonts w:ascii="Times New Roman" w:hAnsi="Times New Roman" w:cs="Times New Roman"/>
+          <w:i/>
+        </w:rPr>
+        <w:t>et al</w:t>
+      </w:r>
+      <w:r>
+        <w:rPr>
+          <w:rFonts w:ascii="Times New Roman" w:hAnsi="Times New Roman" w:cs="Times New Roman"/>
+        </w:rPr>
+        <w:t xml:space="preserve">., 1987b) </w:t>
+      </w:r>
+      <w:r>
+        <w:rPr>
+          <w:rFonts w:ascii="Times New Roman" w:hAnsi="Times New Roman" w:cs="Times New Roman"/>
+          <w:i/>
+        </w:rPr>
+        <w:t xml:space="preserve"> Marinobacter</w:t>
+      </w:r>
+      <w:r>
+        <w:rPr>
+          <w:rFonts w:ascii="Times New Roman" w:hAnsi="Times New Roman" w:cs="Times New Roman"/>
+        </w:rPr>
+        <w:t xml:space="preserve"> and</w:t>
+      </w:r>
+      <w:r>
+        <w:rPr>
+          <w:rFonts w:ascii="Times New Roman" w:hAnsi="Times New Roman" w:cs="Times New Roman"/>
+          <w:i/>
+        </w:rPr>
+        <w:t xml:space="preserve"> </w:t>
+      </w:r>
+      <w:r>
+        <w:rPr>
+          <w:rFonts w:ascii="Times New Roman" w:hAnsi="Times New Roman" w:cs="Times New Roman"/>
+          <w:i/>
+        </w:rPr>
+        <w:t>Roseovarius</w:t>
+      </w:r>
+      <w:r>
+        <w:rPr>
+          <w:rFonts w:ascii="Times New Roman" w:hAnsi="Times New Roman" w:cs="Times New Roman"/>
+        </w:rPr>
+        <w:t xml:space="preserve"> (Bowman </w:t>
+      </w:r>
+      <w:r>
+        <w:rPr>
+          <w:rFonts w:ascii="Times New Roman" w:hAnsi="Times New Roman" w:cs="Times New Roman"/>
+          <w:i/>
+        </w:rPr>
+        <w:t>et al</w:t>
+      </w:r>
+      <w:r>
+        <w:rPr>
+          <w:rFonts w:ascii="Times New Roman" w:hAnsi="Times New Roman" w:cs="Times New Roman"/>
+        </w:rPr>
+        <w:t>., 2000b)</w:t>
+      </w:r>
+      <w:r>
+        <w:rPr>
+          <w:rFonts w:ascii="Times New Roman" w:hAnsi="Times New Roman" w:cs="Times New Roman"/>
+          <w:i/>
+        </w:rPr>
+        <w:t xml:space="preserve"> </w:t>
+      </w:r>
+      <w:r>
+        <w:rPr>
+          <w:rFonts w:ascii="Times New Roman" w:hAnsi="Times New Roman" w:cs="Times New Roman"/>
+        </w:rPr>
+        <w:t>which</w:t>
+      </w:r>
+      <w:r>
+        <w:rPr>
+          <w:rFonts w:ascii="Times New Roman" w:hAnsi="Times New Roman" w:cs="Times New Roman"/>
+        </w:rPr>
+        <w:t xml:space="preserve"> </w:t>
+      </w:r>
+      <w:r>
+        <w:rPr>
+          <w:rFonts w:ascii="Times New Roman" w:hAnsi="Times New Roman" w:cs="Times New Roman"/>
+        </w:rPr>
+        <w:t>implies</w:t>
+      </w:r>
+      <w:r>
+        <w:rPr>
+          <w:rFonts w:ascii="Times New Roman" w:hAnsi="Times New Roman" w:cs="Times New Roman"/>
+        </w:rPr>
+        <w:t xml:space="preserve"> </w:t>
+      </w:r>
+      <w:r>
+        <w:rPr>
+          <w:rFonts w:ascii="Times New Roman" w:hAnsi="Times New Roman" w:cs="Times New Roman"/>
+        </w:rPr>
+        <w:t xml:space="preserve">specific taxonomic groups are </w:t>
+      </w:r>
+      <w:r>
+        <w:rPr>
+          <w:rFonts w:ascii="Times New Roman" w:hAnsi="Times New Roman" w:cs="Times New Roman"/>
+        </w:rPr>
+        <w:t xml:space="preserve">highly adapted to the Organic Lake environment. </w:t>
+      </w:r>
+    </w:p>
+    <w:p>
+      <w:pPr>
+        <w:pStyle w:val="Heading3"/>
+      </w:pPr>
+      <w:r>
+        <w:t xml:space="preserve">Distribution of microbes occurs according to size and depth </w:t>
       </w:r>
     </w:p>
     <w:p>
@@ -9513,76 +9855,64 @@
         <w:rPr>
           <w:rFonts w:ascii="Times New Roman" w:hAnsi="Times New Roman" w:cs="Times New Roman"/>
         </w:rPr>
-        <w:t xml:space="preserve">The consistent association with phylotypes from </w:t>
-      </w:r>
-      <w:r>
-        <w:rPr>
-          <w:rFonts w:ascii="Times New Roman" w:hAnsi="Times New Roman" w:cs="Times New Roman"/>
-        </w:rPr>
-        <w:t>similar</w:t>
-      </w:r>
-      <w:r>
-        <w:rPr>
-          <w:rFonts w:ascii="Times New Roman" w:hAnsi="Times New Roman" w:cs="Times New Roman"/>
-        </w:rPr>
-        <w:t xml:space="preserve"> environments indicates these factors are selecting for particular taxonomic groups in Organic Lake. This is further supported by the detection of the same </w:t>
-      </w:r>
-      <w:r>
-        <w:rPr>
-          <w:rFonts w:ascii="Times New Roman" w:hAnsi="Times New Roman" w:cs="Times New Roman"/>
-        </w:rPr>
-        <w:t xml:space="preserve">dominant </w:t>
-      </w:r>
-      <w:r>
-        <w:rPr>
-          <w:rFonts w:ascii="Times New Roman" w:hAnsi="Times New Roman" w:cs="Times New Roman"/>
-        </w:rPr>
-        <w:t xml:space="preserve">taxa in Organic Lake over time </w:t>
-      </w:r>
-      <w:r>
-        <w:rPr>
-          <w:rFonts w:ascii="Times New Roman" w:hAnsi="Times New Roman" w:cs="Times New Roman"/>
-        </w:rPr>
-        <w:t xml:space="preserve">such as </w:t>
-      </w:r>
-      <w:r>
-        <w:rPr>
-          <w:rFonts w:ascii="Times New Roman" w:hAnsi="Times New Roman" w:cs="Times New Roman"/>
-          <w:i/>
-        </w:rPr>
-        <w:t>Dunaliella</w:t>
-      </w:r>
-      <w:r>
-        <w:rPr>
-          <w:rFonts w:ascii="Times New Roman" w:hAnsi="Times New Roman" w:cs="Times New Roman"/>
-        </w:rPr>
-        <w:t>,</w:t>
-      </w:r>
-      <w:r>
-        <w:rPr>
-          <w:rFonts w:ascii="Times New Roman" w:hAnsi="Times New Roman" w:cs="Times New Roman"/>
-          <w:i/>
-        </w:rPr>
-        <w:t xml:space="preserve"> Psychroflexus</w:t>
-      </w:r>
-      <w:r>
-        <w:rPr>
-          <w:rFonts w:ascii="Times New Roman" w:hAnsi="Times New Roman" w:cs="Times New Roman"/>
-        </w:rPr>
-        <w:t>,</w:t>
-      </w:r>
-      <w:r>
-        <w:rPr>
-          <w:rFonts w:ascii="Times New Roman" w:hAnsi="Times New Roman" w:cs="Times New Roman"/>
-          <w:i/>
-        </w:rPr>
-        <w:t xml:space="preserve"> Halomonas</w:t>
-      </w:r>
-      <w:r>
-        <w:rPr>
-          <w:rFonts w:ascii="Times New Roman" w:hAnsi="Times New Roman" w:cs="Times New Roman"/>
-        </w:rPr>
-        <w:t xml:space="preserve">, (Franzmann </w:t>
+        <w:t xml:space="preserve">Seriation analysis showed the cellular </w:t>
+      </w:r>
+      <w:r>
+        <w:rPr>
+          <w:rFonts w:ascii="Times New Roman" w:hAnsi="Times New Roman" w:cs="Times New Roman"/>
+        </w:rPr>
+        <w:t xml:space="preserve">community composition </w:t>
+      </w:r>
+      <w:r>
+        <w:rPr>
+          <w:rFonts w:ascii="Times New Roman" w:hAnsi="Times New Roman" w:cs="Times New Roman"/>
+        </w:rPr>
+        <w:t>clustered according to size fraction and depth (Figure 3) and identified taxa were differentially distributed between, or within the zones. A significant difference in genus level cellular composition between mixed and deep zone samples was supported by ANOSIM analysis (Rho: 0.53, significance: 0.1%). This indicates that taxonomic groups were adapted to specific niches within the lake.</w:t>
+      </w:r>
+      <w:r>
+        <w:rPr>
+          <w:rFonts w:ascii="Times New Roman" w:hAnsi="Times New Roman" w:cs="Times New Roman"/>
+        </w:rPr>
+        <w:t xml:space="preserve"> </w:t>
+      </w:r>
+      <w:r>
+        <w:rPr>
+          <w:rFonts w:ascii="Times New Roman" w:hAnsi="Times New Roman" w:cs="Times New Roman"/>
+        </w:rPr>
+        <w:t xml:space="preserve">Most of the bacterial lineages with cultured relatives are </w:t>
+      </w:r>
+      <w:r>
+        <w:rPr>
+          <w:rFonts w:ascii="Times New Roman" w:hAnsi="Times New Roman" w:cs="Times New Roman"/>
+        </w:rPr>
+        <w:lastRenderedPageBreak/>
+        <w:t xml:space="preserve">known to be heterotrophic aerobes (Dobson </w:t>
+      </w:r>
+      <w:r>
+        <w:rPr>
+          <w:rFonts w:ascii="Times New Roman" w:hAnsi="Times New Roman" w:cs="Times New Roman"/>
+          <w:i/>
+        </w:rPr>
+        <w:t>et al.</w:t>
+      </w:r>
+      <w:r>
+        <w:rPr>
+          <w:rFonts w:ascii="Times New Roman" w:hAnsi="Times New Roman" w:cs="Times New Roman"/>
+        </w:rPr>
+        <w:t xml:space="preserve">, 1991; Gauthier </w:t>
+      </w:r>
+      <w:r>
+        <w:rPr>
+          <w:rFonts w:ascii="Times New Roman" w:hAnsi="Times New Roman" w:cs="Times New Roman"/>
+          <w:i/>
+        </w:rPr>
+        <w:t>et al.</w:t>
+      </w:r>
+      <w:r>
+        <w:rPr>
+          <w:rFonts w:ascii="Times New Roman" w:hAnsi="Times New Roman" w:cs="Times New Roman"/>
+        </w:rPr>
+        <w:t xml:space="preserve">, 1992; Labrenz </w:t>
       </w:r>
       <w:r>
         <w:rPr>
@@ -9595,105 +9925,45 @@
         <w:rPr>
           <w:rFonts w:ascii="Times New Roman" w:hAnsi="Times New Roman" w:cs="Times New Roman"/>
         </w:rPr>
-        <w:t xml:space="preserve">., 1987b) </w:t>
-      </w:r>
-      <w:r>
-        <w:rPr>
-          <w:rFonts w:ascii="Times New Roman" w:hAnsi="Times New Roman" w:cs="Times New Roman"/>
-          <w:i/>
-        </w:rPr>
-        <w:t xml:space="preserve"> Marinobacter</w:t>
-      </w:r>
-      <w:r>
-        <w:rPr>
-          <w:rFonts w:ascii="Times New Roman" w:hAnsi="Times New Roman" w:cs="Times New Roman"/>
-        </w:rPr>
-        <w:t xml:space="preserve"> and</w:t>
-      </w:r>
-      <w:r>
-        <w:rPr>
-          <w:rFonts w:ascii="Times New Roman" w:hAnsi="Times New Roman" w:cs="Times New Roman"/>
-          <w:i/>
-        </w:rPr>
-        <w:t xml:space="preserve"> </w:t>
-      </w:r>
-      <w:r>
-        <w:rPr>
-          <w:rFonts w:ascii="Times New Roman" w:hAnsi="Times New Roman" w:cs="Times New Roman"/>
-          <w:i/>
-        </w:rPr>
-        <w:t>Roseovarius</w:t>
-      </w:r>
-      <w:r>
-        <w:rPr>
-          <w:rFonts w:ascii="Times New Roman" w:hAnsi="Times New Roman" w:cs="Times New Roman"/>
-        </w:rPr>
-        <w:t xml:space="preserve"> (Bowman </w:t>
-      </w:r>
-      <w:r>
-        <w:rPr>
-          <w:rFonts w:ascii="Times New Roman" w:hAnsi="Times New Roman" w:cs="Times New Roman"/>
-          <w:i/>
-        </w:rPr>
-        <w:t>et al</w:t>
-      </w:r>
-      <w:r>
-        <w:rPr>
-          <w:rFonts w:ascii="Times New Roman" w:hAnsi="Times New Roman" w:cs="Times New Roman"/>
-        </w:rPr>
-        <w:t>., 2000b)</w:t>
-      </w:r>
-      <w:r>
-        <w:rPr>
-          <w:rFonts w:ascii="Times New Roman" w:hAnsi="Times New Roman" w:cs="Times New Roman"/>
-          <w:i/>
-        </w:rPr>
-        <w:t xml:space="preserve"> </w:t>
-      </w:r>
-      <w:r>
-        <w:rPr>
-          <w:rFonts w:ascii="Times New Roman" w:hAnsi="Times New Roman" w:cs="Times New Roman"/>
-        </w:rPr>
-        <w:t>which</w:t>
-      </w:r>
-      <w:r>
-        <w:rPr>
-          <w:rFonts w:ascii="Times New Roman" w:hAnsi="Times New Roman" w:cs="Times New Roman"/>
-        </w:rPr>
-        <w:t xml:space="preserve"> </w:t>
-      </w:r>
-      <w:r>
-        <w:rPr>
-          <w:rFonts w:ascii="Times New Roman" w:hAnsi="Times New Roman" w:cs="Times New Roman"/>
-        </w:rPr>
-        <w:t>implies</w:t>
-      </w:r>
-      <w:r>
-        <w:rPr>
-          <w:rFonts w:ascii="Times New Roman" w:hAnsi="Times New Roman" w:cs="Times New Roman"/>
-        </w:rPr>
-        <w:t xml:space="preserve"> </w:t>
-      </w:r>
-      <w:r>
-        <w:rPr>
-          <w:rFonts w:ascii="Times New Roman" w:hAnsi="Times New Roman" w:cs="Times New Roman"/>
-        </w:rPr>
-        <w:t xml:space="preserve">specific taxonomic groups are </w:t>
-      </w:r>
-      <w:r>
-        <w:rPr>
-          <w:rFonts w:ascii="Times New Roman" w:hAnsi="Times New Roman" w:cs="Times New Roman"/>
-        </w:rPr>
-        <w:t xml:space="preserve">highly adapted to the Organic Lake environment. </w:t>
-      </w:r>
-    </w:p>
-    <w:p>
-      <w:pPr>
-        <w:pStyle w:val="Heading3"/>
-      </w:pPr>
-      <w:r>
-        <w:lastRenderedPageBreak/>
-        <w:t>Inferred ecosystem function of Organic Lake taxa</w:t>
+        <w:t xml:space="preserve">., 1999; Hahn </w:t>
+      </w:r>
+      <w:r>
+        <w:rPr>
+          <w:rFonts w:ascii="Times New Roman" w:hAnsi="Times New Roman" w:cs="Times New Roman"/>
+          <w:i/>
+        </w:rPr>
+        <w:t>et al.</w:t>
+      </w:r>
+      <w:r>
+        <w:rPr>
+          <w:rFonts w:ascii="Times New Roman" w:hAnsi="Times New Roman" w:cs="Times New Roman"/>
+        </w:rPr>
+        <w:t xml:space="preserve">, 2004; *). Their predominance implies the suboxic environment precludes the establishment of high numbers of strictly anaerobic bacteria. Only low numbers of SSU sequences were related to cultured bacteria that are strictly anaerobic including </w:t>
+      </w:r>
+      <w:r>
+        <w:rPr>
+          <w:rFonts w:ascii="Times New Roman" w:hAnsi="Times New Roman" w:cs="Times New Roman"/>
+        </w:rPr>
+        <w:t>Clostridia</w:t>
+      </w:r>
+      <w:r>
+        <w:rPr>
+          <w:rFonts w:ascii="Times New Roman" w:hAnsi="Times New Roman" w:cs="Times New Roman"/>
+        </w:rPr>
+        <w:t xml:space="preserve"> (primarily </w:t>
+      </w:r>
+      <w:r>
+        <w:rPr>
+          <w:rFonts w:ascii="Times New Roman" w:hAnsi="Times New Roman" w:cs="Times New Roman"/>
+          <w:i/>
+        </w:rPr>
+        <w:t>Halanaerobium</w:t>
+      </w:r>
+      <w:r>
+        <w:rPr>
+          <w:rFonts w:ascii="Times New Roman" w:hAnsi="Times New Roman" w:cs="Times New Roman"/>
+        </w:rPr>
+        <w:t xml:space="preserve">) and sulfate-reducing Deltaproteobacteria. Known facultative anaerobes included sulfur oxidizing Epsilonproteobacteria that may be chemolithoautotrophic. Clearly, if the deep zone of Organic Lake is episodically oxygenated, anaerobes must have some degree of aerotolerance or form spores to endure these events. </w:t>
       </w:r>
     </w:p>
     <w:p>
@@ -9708,131 +9978,37 @@
         <w:rPr>
           <w:rFonts w:ascii="Times New Roman" w:hAnsi="Times New Roman" w:cs="Times New Roman"/>
         </w:rPr>
-        <w:t>Most</w:t>
-      </w:r>
-      <w:r>
-        <w:rPr>
-          <w:rFonts w:ascii="Times New Roman" w:hAnsi="Times New Roman" w:cs="Times New Roman"/>
-        </w:rPr>
-        <w:t xml:space="preserve"> </w:t>
-      </w:r>
-      <w:r>
-        <w:rPr>
-          <w:rFonts w:ascii="Times New Roman" w:hAnsi="Times New Roman" w:cs="Times New Roman"/>
-        </w:rPr>
-        <w:t>of the</w:t>
-      </w:r>
-      <w:r>
-        <w:rPr>
-          <w:rFonts w:ascii="Times New Roman" w:hAnsi="Times New Roman" w:cs="Times New Roman"/>
-        </w:rPr>
-        <w:t xml:space="preserve"> </w:t>
-      </w:r>
-      <w:r>
-        <w:rPr>
-          <w:rFonts w:ascii="Times New Roman" w:hAnsi="Times New Roman" w:cs="Times New Roman"/>
-        </w:rPr>
-        <w:t xml:space="preserve">bacterial lineages </w:t>
-      </w:r>
-      <w:r>
-        <w:rPr>
-          <w:rFonts w:ascii="Times New Roman" w:hAnsi="Times New Roman" w:cs="Times New Roman"/>
-        </w:rPr>
-        <w:t xml:space="preserve">with cultured relatives </w:t>
-      </w:r>
-      <w:r>
-        <w:rPr>
-          <w:rFonts w:ascii="Times New Roman" w:hAnsi="Times New Roman" w:cs="Times New Roman"/>
-        </w:rPr>
-        <w:t>are known</w:t>
-      </w:r>
-      <w:r>
-        <w:rPr>
-          <w:rFonts w:ascii="Times New Roman" w:hAnsi="Times New Roman" w:cs="Times New Roman"/>
-        </w:rPr>
-        <w:t xml:space="preserve"> </w:t>
-      </w:r>
-      <w:r>
-        <w:rPr>
-          <w:rFonts w:ascii="Times New Roman" w:hAnsi="Times New Roman" w:cs="Times New Roman"/>
-        </w:rPr>
-        <w:t xml:space="preserve">to be </w:t>
-      </w:r>
-      <w:r>
-        <w:rPr>
-          <w:rFonts w:ascii="Times New Roman" w:hAnsi="Times New Roman" w:cs="Times New Roman"/>
-        </w:rPr>
-        <w:t>heterotroph</w:t>
-      </w:r>
-      <w:r>
-        <w:rPr>
-          <w:rFonts w:ascii="Times New Roman" w:hAnsi="Times New Roman" w:cs="Times New Roman"/>
-        </w:rPr>
-        <w:t>ic aerobes</w:t>
-      </w:r>
-      <w:r>
-        <w:rPr>
-          <w:rFonts w:ascii="Times New Roman" w:hAnsi="Times New Roman" w:cs="Times New Roman"/>
-        </w:rPr>
-        <w:t xml:space="preserve"> (Dobson </w:t>
-      </w:r>
-      <w:r>
-        <w:rPr>
-          <w:rFonts w:ascii="Times New Roman" w:hAnsi="Times New Roman" w:cs="Times New Roman"/>
-          <w:i/>
-        </w:rPr>
-        <w:t>et al.</w:t>
-      </w:r>
-      <w:r>
-        <w:rPr>
-          <w:rFonts w:ascii="Times New Roman" w:hAnsi="Times New Roman" w:cs="Times New Roman"/>
-        </w:rPr>
-        <w:t xml:space="preserve">, 1991; Gauthier </w:t>
-      </w:r>
-      <w:r>
-        <w:rPr>
-          <w:rFonts w:ascii="Times New Roman" w:hAnsi="Times New Roman" w:cs="Times New Roman"/>
-          <w:i/>
-        </w:rPr>
-        <w:t>et al.</w:t>
-      </w:r>
-      <w:r>
-        <w:rPr>
-          <w:rFonts w:ascii="Times New Roman" w:hAnsi="Times New Roman" w:cs="Times New Roman"/>
-        </w:rPr>
-        <w:t xml:space="preserve">, 1992; Labrenz </w:t>
-      </w:r>
-      <w:r>
-        <w:rPr>
-          <w:rFonts w:ascii="Times New Roman" w:hAnsi="Times New Roman" w:cs="Times New Roman"/>
-          <w:i/>
-        </w:rPr>
-        <w:t>et al</w:t>
-      </w:r>
-      <w:r>
-        <w:rPr>
-          <w:rFonts w:ascii="Times New Roman" w:hAnsi="Times New Roman" w:cs="Times New Roman"/>
-        </w:rPr>
-        <w:t xml:space="preserve">., 1999; Hahn </w:t>
-      </w:r>
-      <w:r>
-        <w:rPr>
-          <w:rFonts w:ascii="Times New Roman" w:hAnsi="Times New Roman" w:cs="Times New Roman"/>
-          <w:i/>
-        </w:rPr>
-        <w:t>et al.</w:t>
-      </w:r>
-      <w:r>
-        <w:rPr>
-          <w:rFonts w:ascii="Times New Roman" w:hAnsi="Times New Roman" w:cs="Times New Roman"/>
-        </w:rPr>
-        <w:t>, 2004; *)</w:t>
-      </w:r>
-      <w:r>
-        <w:rPr>
-          <w:rFonts w:ascii="Times New Roman" w:hAnsi="Times New Roman" w:cs="Times New Roman"/>
-        </w:rPr>
-        <w:t xml:space="preserve">. </w:t>
+        <w:t>*check amino acid utilization</w:t>
+      </w:r>
+    </w:p>
+    <w:p>
+      <w:pPr>
+        <w:pStyle w:val="Heading4"/>
+        <w:rPr>
+          <w:b w:val="0"/>
+          <w:i w:val="0"/>
+        </w:rPr>
+      </w:pPr>
+      <w:r>
+        <w:rPr>
+          <w:b w:val="0"/>
+          <w:i w:val="0"/>
+        </w:rPr>
+        <w:t>20–</w:t>
+      </w:r>
+      <w:r>
+        <w:rPr>
+          <w:b w:val="0"/>
+          <w:i w:val="0"/>
+        </w:rPr>
+        <w:t>3.0 µm fr</w:t>
+      </w:r>
+      <w:r>
+        <w:rPr>
+          <w:b w:val="0"/>
+          <w:i w:val="0"/>
+        </w:rPr>
+        <w:t>action</w:t>
       </w:r>
     </w:p>
     <w:p>
@@ -9847,80 +10023,250 @@
         <w:rPr>
           <w:rFonts w:ascii="Times New Roman" w:hAnsi="Times New Roman" w:cs="Times New Roman"/>
         </w:rPr>
-        <w:t xml:space="preserve">Only low numbers of SSU sequences were related to </w:t>
-      </w:r>
-      <w:r>
-        <w:rPr>
-          <w:rFonts w:ascii="Times New Roman" w:hAnsi="Times New Roman" w:cs="Times New Roman"/>
-        </w:rPr>
-        <w:t>cultured</w:t>
-      </w:r>
-      <w:r>
-        <w:rPr>
-          <w:rFonts w:ascii="Times New Roman" w:hAnsi="Times New Roman" w:cs="Times New Roman"/>
-        </w:rPr>
-        <w:t xml:space="preserve"> bacteria that are</w:t>
-      </w:r>
-      <w:r>
-        <w:rPr>
-          <w:rFonts w:ascii="Times New Roman" w:hAnsi="Times New Roman" w:cs="Times New Roman"/>
-        </w:rPr>
-        <w:t xml:space="preserve"> strict</w:t>
-      </w:r>
-      <w:r>
-        <w:rPr>
-          <w:rFonts w:ascii="Times New Roman" w:hAnsi="Times New Roman" w:cs="Times New Roman"/>
-        </w:rPr>
-        <w:t>ly anaerobic</w:t>
-      </w:r>
-      <w:r>
-        <w:rPr>
-          <w:rFonts w:ascii="Times New Roman" w:hAnsi="Times New Roman" w:cs="Times New Roman"/>
-        </w:rPr>
-        <w:t xml:space="preserve"> including </w:t>
-      </w:r>
-      <w:r>
-        <w:rPr>
-          <w:rFonts w:ascii="Times New Roman" w:hAnsi="Times New Roman" w:cs="Times New Roman"/>
-        </w:rPr>
-        <w:t>Clostridia</w:t>
-      </w:r>
-      <w:r>
-        <w:rPr>
-          <w:rFonts w:ascii="Times New Roman" w:hAnsi="Times New Roman" w:cs="Times New Roman"/>
-        </w:rPr>
-        <w:t xml:space="preserve"> (</w:t>
-      </w:r>
-      <w:r>
-        <w:rPr>
-          <w:rFonts w:ascii="Times New Roman" w:hAnsi="Times New Roman" w:cs="Times New Roman"/>
-        </w:rPr>
-        <w:t xml:space="preserve">primarily </w:t>
-      </w:r>
-      <w:r>
-        <w:rPr>
-          <w:rFonts w:ascii="Times New Roman" w:hAnsi="Times New Roman" w:cs="Times New Roman"/>
-          <w:i/>
-        </w:rPr>
-        <w:t>Halanaerobium</w:t>
-      </w:r>
-      <w:r>
-        <w:rPr>
-          <w:rFonts w:ascii="Times New Roman" w:hAnsi="Times New Roman" w:cs="Times New Roman"/>
-        </w:rPr>
-        <w:t>)</w:t>
-      </w:r>
-      <w:r>
-        <w:rPr>
-          <w:rFonts w:ascii="Times New Roman" w:hAnsi="Times New Roman" w:cs="Times New Roman"/>
-        </w:rPr>
-        <w:t xml:space="preserve"> and sulfate-reducing</w:t>
-      </w:r>
-      <w:r>
-        <w:rPr>
-          <w:rFonts w:ascii="Times New Roman" w:hAnsi="Times New Roman" w:cs="Times New Roman"/>
-        </w:rPr>
-        <w:t xml:space="preserve"> Deltaproteobacteria</w:t>
+        <w:t>The mixed zone samples</w:t>
+      </w:r>
+      <w:r>
+        <w:rPr>
+          <w:rFonts w:ascii="Times New Roman" w:hAnsi="Times New Roman" w:cs="Times New Roman"/>
+        </w:rPr>
+        <w:t xml:space="preserve"> </w:t>
+      </w:r>
+      <w:r>
+        <w:rPr>
+          <w:rFonts w:ascii="Times New Roman" w:hAnsi="Times New Roman" w:cs="Times New Roman"/>
+        </w:rPr>
+        <w:t xml:space="preserve">had </w:t>
+      </w:r>
+      <w:r>
+        <w:rPr>
+          <w:rFonts w:ascii="Times New Roman" w:hAnsi="Times New Roman" w:cs="Times New Roman"/>
+        </w:rPr>
+        <w:t xml:space="preserve">a </w:t>
+      </w:r>
+      <w:r>
+        <w:rPr>
+          <w:rFonts w:ascii="Times New Roman" w:hAnsi="Times New Roman" w:cs="Times New Roman"/>
+        </w:rPr>
+        <w:t>relatively high abundance</w:t>
+      </w:r>
+      <w:r>
+        <w:rPr>
+          <w:rFonts w:ascii="Times New Roman" w:hAnsi="Times New Roman" w:cs="Times New Roman"/>
+        </w:rPr>
+        <w:t xml:space="preserve"> of </w:t>
+      </w:r>
+      <w:r>
+        <w:rPr>
+          <w:rFonts w:ascii="Times New Roman" w:hAnsi="Times New Roman" w:cs="Times New Roman"/>
+          <w:i/>
+        </w:rPr>
+        <w:t>Dunaliella</w:t>
+      </w:r>
+      <w:r>
+        <w:rPr>
+          <w:rFonts w:ascii="Times New Roman" w:hAnsi="Times New Roman" w:cs="Times New Roman"/>
+        </w:rPr>
+        <w:t xml:space="preserve"> chloroplasts and </w:t>
+      </w:r>
+      <w:r>
+        <w:rPr>
+          <w:rFonts w:ascii="Times New Roman" w:hAnsi="Times New Roman" w:cs="Times New Roman"/>
+        </w:rPr>
+        <w:t>c</w:t>
+      </w:r>
+      <w:r>
+        <w:rPr>
+          <w:rFonts w:ascii="Times New Roman" w:hAnsi="Times New Roman" w:cs="Times New Roman"/>
+        </w:rPr>
+        <w:t>hlorophyte algae</w:t>
+      </w:r>
+      <w:r>
+        <w:rPr>
+          <w:rFonts w:ascii="Times New Roman" w:hAnsi="Times New Roman" w:cs="Times New Roman"/>
+        </w:rPr>
+        <w:t xml:space="preserve"> </w:t>
+      </w:r>
+      <w:r>
+        <w:rPr>
+          <w:rFonts w:ascii="Times New Roman" w:hAnsi="Times New Roman" w:cs="Times New Roman"/>
+        </w:rPr>
+        <w:t xml:space="preserve">consistent with </w:t>
+      </w:r>
+      <w:r>
+        <w:rPr>
+          <w:rFonts w:ascii="Times New Roman" w:hAnsi="Times New Roman" w:cs="Times New Roman"/>
+        </w:rPr>
+        <w:t>large</w:t>
+      </w:r>
+      <w:r>
+        <w:rPr>
+          <w:rFonts w:ascii="Times New Roman" w:hAnsi="Times New Roman" w:cs="Times New Roman"/>
+        </w:rPr>
+        <w:t xml:space="preserve"> phototrophic</w:t>
+      </w:r>
+      <w:r>
+        <w:rPr>
+          <w:rFonts w:ascii="Times New Roman" w:hAnsi="Times New Roman" w:cs="Times New Roman"/>
+        </w:rPr>
+        <w:t xml:space="preserve"> </w:t>
+      </w:r>
+      <w:r>
+        <w:rPr>
+          <w:rFonts w:ascii="Times New Roman" w:hAnsi="Times New Roman" w:cs="Times New Roman"/>
+        </w:rPr>
+        <w:t xml:space="preserve">cells concentrating near </w:t>
+      </w:r>
+      <w:r>
+        <w:rPr>
+          <w:rFonts w:ascii="Times New Roman" w:hAnsi="Times New Roman" w:cs="Times New Roman"/>
+        </w:rPr>
+        <w:t xml:space="preserve">surface </w:t>
+      </w:r>
+      <w:r>
+        <w:rPr>
+          <w:rFonts w:ascii="Times New Roman" w:hAnsi="Times New Roman" w:cs="Times New Roman"/>
+        </w:rPr>
+        <w:t>light</w:t>
+      </w:r>
+      <w:r>
+        <w:rPr>
+          <w:rFonts w:ascii="Times New Roman" w:hAnsi="Times New Roman" w:cs="Times New Roman"/>
+        </w:rPr>
+        <w:t>.</w:t>
+      </w:r>
+      <w:r>
+        <w:rPr>
+          <w:rFonts w:ascii="Times New Roman" w:hAnsi="Times New Roman" w:cs="Times New Roman"/>
+        </w:rPr>
+        <w:t xml:space="preserve"> </w:t>
+      </w:r>
+      <w:r>
+        <w:rPr>
+          <w:rFonts w:ascii="Times New Roman" w:hAnsi="Times New Roman" w:cs="Times New Roman"/>
+          <w:i/>
+        </w:rPr>
+        <w:t xml:space="preserve">Dunaliella </w:t>
+      </w:r>
+      <w:r>
+        <w:rPr>
+          <w:rFonts w:ascii="Times New Roman" w:hAnsi="Times New Roman" w:cs="Times New Roman"/>
+        </w:rPr>
+        <w:t xml:space="preserve">have been previously </w:t>
+      </w:r>
+      <w:r>
+        <w:rPr>
+          <w:rFonts w:ascii="Times New Roman" w:hAnsi="Times New Roman" w:cs="Times New Roman"/>
+        </w:rPr>
+        <w:t xml:space="preserve">isolated </w:t>
+      </w:r>
+      <w:r>
+        <w:rPr>
+          <w:rFonts w:ascii="Times New Roman" w:hAnsi="Times New Roman" w:cs="Times New Roman"/>
+        </w:rPr>
+        <w:t xml:space="preserve">from Organic Lake </w:t>
+      </w:r>
+      <w:r>
+        <w:rPr>
+          <w:rFonts w:ascii="Times New Roman" w:hAnsi="Times New Roman" w:cs="Times New Roman"/>
+        </w:rPr>
+        <w:t>and</w:t>
+      </w:r>
+      <w:r>
+        <w:rPr>
+          <w:rFonts w:ascii="Times New Roman" w:hAnsi="Times New Roman" w:cs="Times New Roman"/>
+        </w:rPr>
+        <w:t xml:space="preserve"> were</w:t>
+      </w:r>
+      <w:r>
+        <w:rPr>
+          <w:rFonts w:ascii="Times New Roman" w:hAnsi="Times New Roman" w:cs="Times New Roman"/>
+        </w:rPr>
+        <w:t xml:space="preserve"> </w:t>
+      </w:r>
+      <w:r>
+        <w:rPr>
+          <w:rFonts w:ascii="Times New Roman" w:hAnsi="Times New Roman" w:cs="Times New Roman"/>
+        </w:rPr>
+        <w:t>reported to be the dominant eucaryotic alga</w:t>
+      </w:r>
+      <w:r>
+        <w:rPr>
+          <w:rFonts w:ascii="Times New Roman" w:hAnsi="Times New Roman" w:cs="Times New Roman"/>
+        </w:rPr>
+        <w:t xml:space="preserve">, but at highest abundance at 4 m </w:t>
+      </w:r>
+      <w:r>
+        <w:rPr>
+          <w:rFonts w:ascii="Times New Roman" w:hAnsi="Times New Roman" w:cs="Times New Roman"/>
+        </w:rPr>
+        <w:t xml:space="preserve">(Franzman </w:t>
+      </w:r>
+      <w:r>
+        <w:rPr>
+          <w:rFonts w:ascii="Times New Roman" w:hAnsi="Times New Roman" w:cs="Times New Roman"/>
+          <w:i/>
+        </w:rPr>
+        <w:t>et al.</w:t>
+      </w:r>
+      <w:r>
+        <w:rPr>
+          <w:rFonts w:ascii="Times New Roman" w:hAnsi="Times New Roman" w:cs="Times New Roman"/>
+        </w:rPr>
+        <w:t xml:space="preserve">, 1987b). </w:t>
+      </w:r>
+      <w:r>
+        <w:rPr>
+          <w:rFonts w:ascii="Times New Roman" w:hAnsi="Times New Roman" w:cs="Times New Roman"/>
+        </w:rPr>
+        <w:t>Signatures of algae found at the bottom of the lake are likely due to sedimentation</w:t>
+      </w:r>
+      <w:r>
+        <w:rPr>
+          <w:rFonts w:ascii="Times New Roman" w:hAnsi="Times New Roman" w:cs="Times New Roman"/>
+        </w:rPr>
+        <w:t xml:space="preserve"> </w:t>
+      </w:r>
+      <w:r>
+        <w:rPr>
+          <w:rFonts w:ascii="Times New Roman" w:hAnsi="Times New Roman" w:cs="Times New Roman"/>
+        </w:rPr>
+        <w:t xml:space="preserve">of dead cells </w:t>
+      </w:r>
+      <w:r>
+        <w:rPr>
+          <w:rFonts w:ascii="Times New Roman" w:hAnsi="Times New Roman" w:cs="Times New Roman"/>
+        </w:rPr>
+        <w:t xml:space="preserve">or resting cysts </w:t>
+      </w:r>
+      <w:r>
+        <w:rPr>
+          <w:rFonts w:ascii="Times New Roman" w:hAnsi="Times New Roman" w:cs="Times New Roman"/>
+        </w:rPr>
+        <w:t xml:space="preserve">as </w:t>
+      </w:r>
+      <w:r>
+        <w:rPr>
+          <w:rFonts w:ascii="Times New Roman" w:hAnsi="Times New Roman" w:cs="Times New Roman"/>
+        </w:rPr>
+        <w:t>adult cells</w:t>
+      </w:r>
+      <w:r>
+        <w:rPr>
+          <w:rFonts w:ascii="Times New Roman" w:hAnsi="Times New Roman" w:cs="Times New Roman"/>
+        </w:rPr>
+        <w:t xml:space="preserve"> are biflagellated </w:t>
+      </w:r>
+      <w:r>
+        <w:rPr>
+          <w:rFonts w:ascii="Times New Roman" w:hAnsi="Times New Roman" w:cs="Times New Roman"/>
+        </w:rPr>
+        <w:t xml:space="preserve">and would be </w:t>
+      </w:r>
+      <w:r>
+        <w:rPr>
+          <w:rFonts w:ascii="Times New Roman" w:hAnsi="Times New Roman" w:cs="Times New Roman"/>
+        </w:rPr>
+        <w:t>able to control their location in the water column</w:t>
       </w:r>
       <w:r>
         <w:rPr>
@@ -9928,412 +10274,24 @@
         </w:rPr>
         <w:t xml:space="preserve">. </w:t>
       </w:r>
-      <w:r>
-        <w:rPr>
-          <w:rFonts w:ascii="Times New Roman" w:hAnsi="Times New Roman" w:cs="Times New Roman"/>
-        </w:rPr>
-        <w:t xml:space="preserve">Known facultative anaerobes included sulfur oxidizing Epsilonproteobacteria that may be chemolithoautotrophic. Clearly, if the deep zone of Organic Lake is episodically oxygenated, anaerobes must have some degree of aerotolerance or form spores to endure these events. </w:t>
-      </w:r>
-      <w:r>
-        <w:rPr>
-          <w:rFonts w:ascii="Times New Roman" w:hAnsi="Times New Roman" w:cs="Times New Roman"/>
-        </w:rPr>
-        <w:t xml:space="preserve">Candidate divisions RF3 and OD1 were most abundant in the anoxic zone indicating they were the dominant anaerobic taxa. </w:t>
-      </w:r>
-      <w:r>
-        <w:rPr>
-          <w:rFonts w:ascii="Times New Roman" w:hAnsi="Times New Roman" w:cs="Times New Roman"/>
-        </w:rPr>
-        <w:t>RF3</w:t>
-      </w:r>
-      <w:r>
-        <w:rPr>
-          <w:rFonts w:ascii="Times New Roman" w:hAnsi="Times New Roman" w:cs="Times New Roman"/>
-        </w:rPr>
-        <w:t xml:space="preserve"> </w:t>
-      </w:r>
-      <w:r>
-        <w:rPr>
-          <w:rFonts w:ascii="Times New Roman" w:hAnsi="Times New Roman" w:cs="Times New Roman"/>
-        </w:rPr>
-        <w:t xml:space="preserve">is an uncultured division </w:t>
-      </w:r>
-      <w:r>
-        <w:rPr>
-          <w:rFonts w:ascii="Times New Roman" w:hAnsi="Times New Roman" w:cs="Times New Roman"/>
-        </w:rPr>
-        <w:t xml:space="preserve">affiliated with Firmicutes </w:t>
-      </w:r>
-      <w:r>
-        <w:rPr>
-          <w:rFonts w:ascii="Times New Roman" w:hAnsi="Times New Roman" w:cs="Times New Roman"/>
-        </w:rPr>
-        <w:t xml:space="preserve">that </w:t>
-      </w:r>
-      <w:r>
-        <w:rPr>
-          <w:rFonts w:ascii="Times New Roman" w:hAnsi="Times New Roman" w:cs="Times New Roman"/>
-        </w:rPr>
-        <w:t xml:space="preserve">was </w:t>
-      </w:r>
-      <w:r>
-        <w:rPr>
-          <w:rFonts w:ascii="Times New Roman" w:hAnsi="Times New Roman" w:cs="Times New Roman"/>
-        </w:rPr>
-        <w:t xml:space="preserve">first detected in bovine rumen </w:t>
-      </w:r>
-      <w:r>
-        <w:rPr>
-          <w:rFonts w:ascii="Times New Roman" w:hAnsi="Times New Roman" w:cs="Times New Roman"/>
-        </w:rPr>
-        <w:t xml:space="preserve">(Tajima </w:t>
-      </w:r>
-      <w:r>
-        <w:rPr>
-          <w:rFonts w:ascii="Times New Roman" w:hAnsi="Times New Roman" w:cs="Times New Roman"/>
-          <w:i/>
-        </w:rPr>
-        <w:t>et al.</w:t>
-      </w:r>
-      <w:r>
-        <w:rPr>
-          <w:rFonts w:ascii="Times New Roman" w:hAnsi="Times New Roman" w:cs="Times New Roman"/>
-        </w:rPr>
-        <w:t>, 1999)</w:t>
-      </w:r>
-      <w:r>
-        <w:rPr>
-          <w:rFonts w:ascii="Times New Roman" w:hAnsi="Times New Roman" w:cs="Times New Roman"/>
-        </w:rPr>
-        <w:t xml:space="preserve">. </w:t>
-      </w:r>
-      <w:r>
-        <w:rPr>
-          <w:rFonts w:ascii="Times New Roman" w:hAnsi="Times New Roman" w:cs="Times New Roman"/>
-        </w:rPr>
-        <w:t>RF3</w:t>
-      </w:r>
-      <w:r>
-        <w:rPr>
-          <w:rFonts w:ascii="Times New Roman" w:hAnsi="Times New Roman" w:cs="Times New Roman"/>
-        </w:rPr>
-        <w:t xml:space="preserve"> most like</w:t>
-      </w:r>
-      <w:r>
-        <w:rPr>
-          <w:rFonts w:ascii="Times New Roman" w:hAnsi="Times New Roman" w:cs="Times New Roman"/>
-        </w:rPr>
-        <w:t xml:space="preserve">ly has an anaerobic lifestyle as most RF3 sequences to date are anaerobic environments including mammalian gut (Tajima </w:t>
-      </w:r>
-      <w:r>
-        <w:rPr>
-          <w:rFonts w:ascii="Times New Roman" w:hAnsi="Times New Roman" w:cs="Times New Roman"/>
-          <w:i/>
-        </w:rPr>
-        <w:t>et al.</w:t>
-      </w:r>
-      <w:r>
-        <w:rPr>
-          <w:rFonts w:ascii="Times New Roman" w:hAnsi="Times New Roman" w:cs="Times New Roman"/>
-        </w:rPr>
-        <w:t xml:space="preserve">, 1999; Ley </w:t>
-      </w:r>
-      <w:r>
-        <w:rPr>
-          <w:rFonts w:ascii="Times New Roman" w:hAnsi="Times New Roman" w:cs="Times New Roman"/>
-          <w:i/>
-        </w:rPr>
-        <w:t>et al</w:t>
-      </w:r>
-      <w:r>
-        <w:rPr>
-          <w:rFonts w:ascii="Times New Roman" w:hAnsi="Times New Roman" w:cs="Times New Roman"/>
-        </w:rPr>
-        <w:t xml:space="preserve">., 2006; Samsudin </w:t>
-      </w:r>
-      <w:r>
-        <w:rPr>
-          <w:rFonts w:ascii="Times New Roman" w:hAnsi="Times New Roman" w:cs="Times New Roman"/>
-          <w:i/>
-        </w:rPr>
-        <w:t>et al</w:t>
-      </w:r>
-      <w:r>
-        <w:rPr>
-          <w:rFonts w:ascii="Times New Roman" w:hAnsi="Times New Roman" w:cs="Times New Roman"/>
-        </w:rPr>
-        <w:t xml:space="preserve">., 2011), sediment (Yanagibayashi </w:t>
-      </w:r>
-      <w:r>
-        <w:rPr>
-          <w:rFonts w:ascii="Times New Roman" w:hAnsi="Times New Roman" w:cs="Times New Roman"/>
-          <w:i/>
-        </w:rPr>
-        <w:t>et al.</w:t>
-      </w:r>
-      <w:r>
-        <w:rPr>
-          <w:rFonts w:ascii="Times New Roman" w:hAnsi="Times New Roman" w:cs="Times New Roman"/>
-        </w:rPr>
-        <w:t xml:space="preserve">, 1999; Röske </w:t>
-      </w:r>
-      <w:r>
-        <w:rPr>
-          <w:rFonts w:ascii="Times New Roman" w:hAnsi="Times New Roman" w:cs="Times New Roman"/>
-          <w:i/>
-        </w:rPr>
-        <w:t>et al.</w:t>
-      </w:r>
-      <w:r>
-        <w:rPr>
-          <w:rFonts w:ascii="Times New Roman" w:hAnsi="Times New Roman" w:cs="Times New Roman"/>
-        </w:rPr>
-        <w:t>, 2012), municipal waste leachate (Huang</w:t>
-      </w:r>
-      <w:r>
-        <w:rPr>
-          <w:rFonts w:ascii="Times New Roman" w:hAnsi="Times New Roman" w:cs="Times New Roman"/>
-          <w:i/>
-        </w:rPr>
-        <w:t xml:space="preserve"> et al.</w:t>
-      </w:r>
-      <w:r>
-        <w:rPr>
-          <w:rFonts w:ascii="Times New Roman" w:hAnsi="Times New Roman" w:cs="Times New Roman"/>
-        </w:rPr>
-        <w:t xml:space="preserve">, 2005), anaerobic sludge (Chouari </w:t>
-      </w:r>
-      <w:r>
-        <w:rPr>
-          <w:rFonts w:ascii="Times New Roman" w:hAnsi="Times New Roman" w:cs="Times New Roman"/>
-          <w:i/>
-        </w:rPr>
-        <w:t>et al.</w:t>
-      </w:r>
-      <w:r>
-        <w:rPr>
-          <w:rFonts w:ascii="Times New Roman" w:hAnsi="Times New Roman" w:cs="Times New Roman"/>
-        </w:rPr>
-        <w:t xml:space="preserve">, 2005; Goberna </w:t>
-      </w:r>
-      <w:r>
-        <w:rPr>
-          <w:rFonts w:ascii="Times New Roman" w:hAnsi="Times New Roman" w:cs="Times New Roman"/>
-          <w:i/>
-        </w:rPr>
-        <w:t xml:space="preserve">et </w:t>
-      </w:r>
-      <w:r>
-        <w:rPr>
-          <w:rFonts w:ascii="Times New Roman" w:hAnsi="Times New Roman" w:cs="Times New Roman"/>
-          <w:i/>
-        </w:rPr>
-        <w:t>al</w:t>
-      </w:r>
-      <w:r>
-        <w:rPr>
-          <w:rFonts w:ascii="Times New Roman" w:hAnsi="Times New Roman" w:cs="Times New Roman"/>
-        </w:rPr>
-        <w:t xml:space="preserve">., 2009; </w:t>
-      </w:r>
-      <w:r>
-        <w:rPr>
-          <w:rFonts w:ascii="Times New Roman" w:hAnsi="Times New Roman" w:cs="Times New Roman"/>
-        </w:rPr>
-        <w:t>Rivière</w:t>
-      </w:r>
-      <w:r>
-        <w:rPr>
-          <w:rFonts w:ascii="Times New Roman" w:hAnsi="Times New Roman" w:cs="Times New Roman"/>
-        </w:rPr>
-        <w:t xml:space="preserve"> </w:t>
-      </w:r>
-      <w:r>
-        <w:rPr>
-          <w:rFonts w:ascii="Times New Roman" w:hAnsi="Times New Roman" w:cs="Times New Roman"/>
-          <w:i/>
-        </w:rPr>
-        <w:t>et al.</w:t>
-      </w:r>
-      <w:r>
-        <w:rPr>
-          <w:rFonts w:ascii="Times New Roman" w:hAnsi="Times New Roman" w:cs="Times New Roman"/>
-        </w:rPr>
-        <w:t xml:space="preserve">, 2009; Tang </w:t>
-      </w:r>
-      <w:r>
-        <w:rPr>
-          <w:rFonts w:ascii="Times New Roman" w:hAnsi="Times New Roman" w:cs="Times New Roman"/>
-          <w:i/>
-        </w:rPr>
-        <w:t>et al</w:t>
-      </w:r>
-      <w:r>
-        <w:rPr>
-          <w:rFonts w:ascii="Times New Roman" w:hAnsi="Times New Roman" w:cs="Times New Roman"/>
-        </w:rPr>
-        <w:t>., 2011)</w:t>
-      </w:r>
-      <w:r>
-        <w:rPr>
-          <w:rFonts w:ascii="Times New Roman" w:hAnsi="Times New Roman" w:cs="Times New Roman"/>
-        </w:rPr>
-        <w:t xml:space="preserve">, a subsurface oil well head (Yamane </w:t>
-      </w:r>
-      <w:r>
-        <w:rPr>
-          <w:rFonts w:ascii="Times New Roman" w:hAnsi="Times New Roman" w:cs="Times New Roman"/>
-          <w:i/>
-        </w:rPr>
-        <w:t>et al.</w:t>
-      </w:r>
-      <w:r>
-        <w:rPr>
-          <w:rFonts w:ascii="Times New Roman" w:hAnsi="Times New Roman" w:cs="Times New Roman"/>
-        </w:rPr>
-        <w:t>, 2011)</w:t>
-      </w:r>
-      <w:r>
-        <w:rPr>
-          <w:rFonts w:ascii="Times New Roman" w:hAnsi="Times New Roman" w:cs="Times New Roman"/>
-        </w:rPr>
-        <w:t xml:space="preserve"> and the anaerobic zone of saline lakes (Bowman </w:t>
-      </w:r>
-      <w:r>
-        <w:rPr>
-          <w:rFonts w:ascii="Times New Roman" w:hAnsi="Times New Roman" w:cs="Times New Roman"/>
-          <w:i/>
-        </w:rPr>
-        <w:t>et al.</w:t>
-      </w:r>
-      <w:r>
-        <w:rPr>
-          <w:rFonts w:ascii="Times New Roman" w:hAnsi="Times New Roman" w:cs="Times New Roman"/>
-        </w:rPr>
-        <w:t>, 2000b;</w:t>
-      </w:r>
-      <w:r>
-        <w:rPr>
-          <w:rFonts w:ascii="Times New Roman" w:hAnsi="Times New Roman" w:cs="Times New Roman"/>
-        </w:rPr>
-        <w:t xml:space="preserve"> </w:t>
-      </w:r>
-      <w:r>
-        <w:rPr>
-          <w:rFonts w:ascii="Times New Roman" w:hAnsi="Times New Roman" w:cs="Times New Roman"/>
-        </w:rPr>
-        <w:t xml:space="preserve">Humayoun </w:t>
-      </w:r>
-      <w:r>
-        <w:rPr>
-          <w:rFonts w:ascii="Times New Roman" w:hAnsi="Times New Roman" w:cs="Times New Roman"/>
-          <w:i/>
-        </w:rPr>
-        <w:t>et al</w:t>
-      </w:r>
-      <w:r>
-        <w:rPr>
-          <w:rFonts w:ascii="Times New Roman" w:hAnsi="Times New Roman" w:cs="Times New Roman"/>
-        </w:rPr>
-        <w:t xml:space="preserve">., 2003; Schmidtova </w:t>
-      </w:r>
-      <w:r>
-        <w:rPr>
-          <w:rFonts w:ascii="Times New Roman" w:hAnsi="Times New Roman" w:cs="Times New Roman"/>
-          <w:i/>
-        </w:rPr>
-        <w:t>et al</w:t>
-      </w:r>
-      <w:r>
-        <w:rPr>
-          <w:rFonts w:ascii="Times New Roman" w:hAnsi="Times New Roman" w:cs="Times New Roman"/>
-        </w:rPr>
-        <w:t xml:space="preserve">., 2009). However, some members have been found in aerobic environments such as surface waters of hypersaline systems (Demergasso </w:t>
-      </w:r>
-      <w:r>
-        <w:rPr>
-          <w:rFonts w:ascii="Times New Roman" w:hAnsi="Times New Roman" w:cs="Times New Roman"/>
-          <w:i/>
-        </w:rPr>
-        <w:t xml:space="preserve">et </w:t>
-      </w:r>
-      <w:r>
-        <w:rPr>
-          <w:rFonts w:ascii="Times New Roman" w:hAnsi="Times New Roman" w:cs="Times New Roman"/>
-          <w:i/>
-        </w:rPr>
-        <w:t>al</w:t>
-      </w:r>
-      <w:r>
-        <w:rPr>
-          <w:rFonts w:ascii="Times New Roman" w:hAnsi="Times New Roman" w:cs="Times New Roman"/>
-        </w:rPr>
-        <w:t xml:space="preserve">., 2008; Yilmaz </w:t>
-      </w:r>
-      <w:r>
-        <w:rPr>
-          <w:rFonts w:ascii="Times New Roman" w:hAnsi="Times New Roman" w:cs="Times New Roman"/>
-          <w:i/>
-        </w:rPr>
-        <w:t>et al.</w:t>
-      </w:r>
-      <w:r>
-        <w:rPr>
-          <w:rFonts w:ascii="Times New Roman" w:hAnsi="Times New Roman" w:cs="Times New Roman"/>
-        </w:rPr>
-        <w:t xml:space="preserve">, 2012), surface of a freshwater lake (Xing </w:t>
-      </w:r>
-      <w:r>
-        <w:rPr>
-          <w:rFonts w:ascii="Times New Roman" w:hAnsi="Times New Roman" w:cs="Times New Roman"/>
-          <w:i/>
-        </w:rPr>
-        <w:t>et al.</w:t>
-      </w:r>
-      <w:r>
-        <w:rPr>
-          <w:rFonts w:ascii="Times New Roman" w:hAnsi="Times New Roman" w:cs="Times New Roman"/>
-        </w:rPr>
-        <w:t xml:space="preserve">, 2009) and compost (Partanen </w:t>
-      </w:r>
-      <w:r>
-        <w:rPr>
-          <w:rFonts w:ascii="Times New Roman" w:hAnsi="Times New Roman" w:cs="Times New Roman"/>
-          <w:i/>
-        </w:rPr>
-        <w:t>et al.</w:t>
-      </w:r>
-      <w:r>
-        <w:rPr>
-          <w:rFonts w:ascii="Times New Roman" w:hAnsi="Times New Roman" w:cs="Times New Roman"/>
-        </w:rPr>
-        <w:t>,</w:t>
-      </w:r>
-      <w:r>
-        <w:rPr>
-          <w:rFonts w:ascii="Times New Roman" w:hAnsi="Times New Roman" w:cs="Times New Roman"/>
-          <w:i/>
-        </w:rPr>
-        <w:t xml:space="preserve"> </w:t>
-      </w:r>
-      <w:r>
-        <w:rPr>
-          <w:rFonts w:ascii="Times New Roman" w:hAnsi="Times New Roman" w:cs="Times New Roman"/>
-        </w:rPr>
-        <w:t>2010</w:t>
-      </w:r>
-      <w:r>
-        <w:rPr>
-          <w:rFonts w:ascii="Times New Roman" w:hAnsi="Times New Roman" w:cs="Times New Roman"/>
-        </w:rPr>
-        <w:t xml:space="preserve">). </w:t>
-      </w:r>
       <w:proofErr w:type="gramStart"/>
       <w:r>
         <w:rPr>
           <w:rFonts w:ascii="Times New Roman" w:hAnsi="Times New Roman" w:cs="Times New Roman"/>
         </w:rPr>
-        <w:t>(*Bacilli?)</w:t>
+        <w:t>(*genome</w:t>
+      </w:r>
+      <w:r>
+        <w:rPr>
+          <w:rFonts w:ascii="Times New Roman" w:hAnsi="Times New Roman" w:cs="Times New Roman"/>
+        </w:rPr>
+        <w:t xml:space="preserve"> by JGI, tarchive files available</w:t>
+      </w:r>
+      <w:r>
+        <w:rPr>
+          <w:rFonts w:ascii="Times New Roman" w:hAnsi="Times New Roman" w:cs="Times New Roman"/>
+        </w:rPr>
+        <w:t>).</w:t>
       </w:r>
       <w:proofErr w:type="gramEnd"/>
     </w:p>
@@ -10348,20 +10306,71 @@
       <w:r>
         <w:rPr>
           <w:rFonts w:ascii="Times New Roman" w:hAnsi="Times New Roman" w:cs="Times New Roman"/>
-        </w:rPr>
-        <w:t>Candidate division OD1 has a wide distribution and has been consistently associated with anoxic environments</w:t>
-      </w:r>
-      <w:r>
-        <w:rPr>
-          <w:rFonts w:ascii="Times New Roman" w:hAnsi="Times New Roman" w:cs="Times New Roman"/>
-        </w:rPr>
-        <w:t xml:space="preserve"> implying an anaerobic physiology</w:t>
-      </w:r>
-      <w:r>
-        <w:rPr>
-          <w:rFonts w:ascii="Times New Roman" w:hAnsi="Times New Roman" w:cs="Times New Roman"/>
-        </w:rPr>
-        <w:t xml:space="preserve"> (Harris </w:t>
+          <w:i/>
+        </w:rPr>
+        <w:t xml:space="preserve">Psychroflexus </w:t>
+      </w:r>
+      <w:r>
+        <w:rPr>
+          <w:rFonts w:ascii="Times New Roman" w:hAnsi="Times New Roman" w:cs="Times New Roman"/>
+        </w:rPr>
+        <w:t xml:space="preserve">were enriched </w:t>
+      </w:r>
+      <w:r>
+        <w:rPr>
+          <w:rFonts w:ascii="Times New Roman" w:hAnsi="Times New Roman" w:cs="Times New Roman"/>
+        </w:rPr>
+        <w:t xml:space="preserve">on the 3.0 </w:t>
+      </w:r>
+      <w:r>
+        <w:rPr>
+          <w:rFonts w:ascii="Times New Roman" w:hAnsi="Times New Roman" w:cs="Times New Roman"/>
+        </w:rPr>
+        <w:t>µm</w:t>
+      </w:r>
+      <w:r>
+        <w:rPr>
+          <w:rFonts w:ascii="Times New Roman" w:hAnsi="Times New Roman" w:cs="Times New Roman"/>
+        </w:rPr>
+        <w:t xml:space="preserve"> </w:t>
+      </w:r>
+      <w:r>
+        <w:rPr>
+          <w:rFonts w:ascii="Times New Roman" w:hAnsi="Times New Roman" w:cs="Times New Roman"/>
+        </w:rPr>
+        <w:t>samples (Figure 3), although they were also present on the smaller filter sizes (Figure 2).</w:t>
+      </w:r>
+      <w:r>
+        <w:rPr>
+          <w:rFonts w:ascii="Times New Roman" w:hAnsi="Times New Roman" w:cs="Times New Roman"/>
+        </w:rPr>
+        <w:t xml:space="preserve"> </w:t>
+      </w:r>
+      <w:r>
+        <w:rPr>
+          <w:rFonts w:ascii="Times New Roman" w:hAnsi="Times New Roman" w:cs="Times New Roman"/>
+          <w:i/>
+        </w:rPr>
+        <w:t xml:space="preserve">Psychroflexus gondwanensis </w:t>
+      </w:r>
+      <w:r>
+        <w:rPr>
+          <w:rFonts w:ascii="Times New Roman" w:hAnsi="Times New Roman" w:cs="Times New Roman"/>
+        </w:rPr>
+        <w:t xml:space="preserve">(ACAM 44) (previously </w:t>
+      </w:r>
+      <w:r>
+        <w:rPr>
+          <w:rFonts w:ascii="Times New Roman" w:hAnsi="Times New Roman" w:cs="Times New Roman"/>
+          <w:i/>
+        </w:rPr>
+        <w:t>Flavobacterium</w:t>
+      </w:r>
+      <w:r>
+        <w:rPr>
+          <w:rFonts w:ascii="Times New Roman" w:hAnsi="Times New Roman" w:cs="Times New Roman"/>
+        </w:rPr>
+        <w:t xml:space="preserve">), along with several other related Flavobacteria strains, have been isolated from Organic Lake (Franzmann </w:t>
       </w:r>
       <w:r>
         <w:rPr>
@@ -10374,19 +10383,103 @@
         <w:rPr>
           <w:rFonts w:ascii="Times New Roman" w:hAnsi="Times New Roman" w:cs="Times New Roman"/>
         </w:rPr>
-        <w:t>., 2004)</w:t>
-      </w:r>
-      <w:r>
-        <w:rPr>
-          <w:rFonts w:ascii="Times New Roman" w:hAnsi="Times New Roman" w:cs="Times New Roman"/>
-        </w:rPr>
-        <w:t xml:space="preserve">. </w:t>
-      </w:r>
-      <w:r>
-        <w:rPr>
-          <w:rFonts w:ascii="Times New Roman" w:hAnsi="Times New Roman" w:cs="Times New Roman"/>
-        </w:rPr>
-        <w:t xml:space="preserve">In the marine environments, it has also been associated with reduced environments with high sulfur such as sulfate and sulfides (Harris </w:t>
+        <w:t xml:space="preserve">., 1987b). </w:t>
+      </w:r>
+      <w:r>
+        <w:rPr>
+          <w:rFonts w:ascii="Times New Roman" w:hAnsi="Times New Roman" w:cs="Times New Roman"/>
+          <w:i/>
+        </w:rPr>
+        <w:t>P gondwanensis</w:t>
+      </w:r>
+      <w:r>
+        <w:rPr>
+          <w:rFonts w:ascii="Times New Roman" w:hAnsi="Times New Roman" w:cs="Times New Roman"/>
+        </w:rPr>
+        <w:t xml:space="preserve"> is an aerobic chemoheterotroph (Dobson </w:t>
+      </w:r>
+      <w:r>
+        <w:rPr>
+          <w:rFonts w:ascii="Times New Roman" w:hAnsi="Times New Roman" w:cs="Times New Roman"/>
+          <w:i/>
+        </w:rPr>
+        <w:t>et al.</w:t>
+      </w:r>
+      <w:r>
+        <w:rPr>
+          <w:rFonts w:ascii="Times New Roman" w:hAnsi="Times New Roman" w:cs="Times New Roman"/>
+        </w:rPr>
+        <w:t xml:space="preserve">, 1993; Bowman </w:t>
+      </w:r>
+      <w:r>
+        <w:rPr>
+          <w:rFonts w:ascii="Times New Roman" w:hAnsi="Times New Roman" w:cs="Times New Roman"/>
+          <w:i/>
+        </w:rPr>
+        <w:t>et al.</w:t>
+      </w:r>
+      <w:r>
+        <w:rPr>
+          <w:rFonts w:ascii="Times New Roman" w:hAnsi="Times New Roman" w:cs="Times New Roman"/>
+        </w:rPr>
+        <w:t xml:space="preserve">, 1998) like all other </w:t>
+      </w:r>
+      <w:r>
+        <w:rPr>
+          <w:rFonts w:ascii="Times New Roman" w:hAnsi="Times New Roman" w:cs="Times New Roman"/>
+          <w:i/>
+        </w:rPr>
+        <w:t>Psychroflexus</w:t>
+      </w:r>
+      <w:r>
+        <w:rPr>
+          <w:rFonts w:ascii="Times New Roman" w:hAnsi="Times New Roman" w:cs="Times New Roman"/>
+        </w:rPr>
+        <w:t xml:space="preserve"> </w:t>
+      </w:r>
+      <w:r>
+        <w:rPr>
+          <w:rFonts w:ascii="Times New Roman" w:hAnsi="Times New Roman" w:cs="Times New Roman"/>
+        </w:rPr>
+        <w:t>species to date (</w:t>
+      </w:r>
+      <w:r>
+        <w:rPr>
+          <w:rFonts w:ascii="Times New Roman" w:hAnsi="Times New Roman" w:cs="Times New Roman"/>
+        </w:rPr>
+        <w:t>Donachie</w:t>
+      </w:r>
+      <w:r>
+        <w:rPr>
+          <w:rFonts w:ascii="Times New Roman" w:hAnsi="Times New Roman" w:cs="Times New Roman"/>
+        </w:rPr>
+        <w:t xml:space="preserve"> </w:t>
+      </w:r>
+      <w:r>
+        <w:rPr>
+          <w:rFonts w:ascii="Times New Roman" w:hAnsi="Times New Roman" w:cs="Times New Roman"/>
+          <w:i/>
+        </w:rPr>
+        <w:t>et al.</w:t>
+      </w:r>
+      <w:r>
+        <w:rPr>
+          <w:rFonts w:ascii="Times New Roman" w:hAnsi="Times New Roman" w:cs="Times New Roman"/>
+        </w:rPr>
+        <w:t xml:space="preserve">, 2004; Chen </w:t>
+      </w:r>
+      <w:r>
+        <w:rPr>
+          <w:rFonts w:ascii="Times New Roman" w:hAnsi="Times New Roman" w:cs="Times New Roman"/>
+          <w:i/>
+        </w:rPr>
+        <w:t>et al.</w:t>
+      </w:r>
+      <w:r>
+        <w:rPr>
+          <w:rFonts w:ascii="Times New Roman" w:hAnsi="Times New Roman" w:cs="Times New Roman"/>
+        </w:rPr>
+        <w:t xml:space="preserve">, 2009; Yoon </w:t>
       </w:r>
       <w:r>
         <w:rPr>
@@ -10399,13 +10492,239 @@
         <w:rPr>
           <w:rFonts w:ascii="Times New Roman" w:hAnsi="Times New Roman" w:cs="Times New Roman"/>
         </w:rPr>
-        <w:t xml:space="preserve">., 2004; </w:t>
-      </w:r>
-      <w:r>
-        <w:rPr>
-          <w:rFonts w:ascii="Times New Roman" w:hAnsi="Times New Roman" w:cs="Times New Roman"/>
-        </w:rPr>
-        <w:t xml:space="preserve">Elshahed </w:t>
+        <w:t>., 2009;</w:t>
+      </w:r>
+      <w:r>
+        <w:rPr>
+          <w:rFonts w:ascii="Times New Roman" w:hAnsi="Times New Roman" w:cs="Times New Roman"/>
+          <w:i/>
+        </w:rPr>
+        <w:t xml:space="preserve"> </w:t>
+      </w:r>
+      <w:r>
+        <w:rPr>
+          <w:rFonts w:ascii="Times New Roman" w:hAnsi="Times New Roman" w:cs="Times New Roman"/>
+        </w:rPr>
+        <w:t>Zhang</w:t>
+      </w:r>
+      <w:r>
+        <w:rPr>
+          <w:rFonts w:ascii="Times New Roman" w:hAnsi="Times New Roman" w:cs="Times New Roman"/>
+        </w:rPr>
+        <w:t xml:space="preserve"> </w:t>
+      </w:r>
+      <w:r>
+        <w:rPr>
+          <w:rFonts w:ascii="Times New Roman" w:hAnsi="Times New Roman" w:cs="Times New Roman"/>
+          <w:i/>
+        </w:rPr>
+        <w:t>et al</w:t>
+      </w:r>
+      <w:r>
+        <w:rPr>
+          <w:rFonts w:ascii="Times New Roman" w:hAnsi="Times New Roman" w:cs="Times New Roman"/>
+        </w:rPr>
+        <w:t>., 2010). Organic Lake</w:t>
+      </w:r>
+      <w:r>
+        <w:rPr>
+          <w:rFonts w:ascii="Times New Roman" w:hAnsi="Times New Roman" w:cs="Times New Roman"/>
+        </w:rPr>
+        <w:t xml:space="preserve"> isolates </w:t>
+      </w:r>
+      <w:r>
+        <w:rPr>
+          <w:rFonts w:ascii="Times New Roman" w:hAnsi="Times New Roman" w:cs="Times New Roman"/>
+        </w:rPr>
+        <w:t>ranged</w:t>
+      </w:r>
+      <w:r>
+        <w:rPr>
+          <w:rFonts w:ascii="Times New Roman" w:hAnsi="Times New Roman" w:cs="Times New Roman"/>
+        </w:rPr>
+        <w:t xml:space="preserve"> in length from approximately 1.5–11.5 µm (Dobson </w:t>
+      </w:r>
+      <w:r>
+        <w:rPr>
+          <w:rFonts w:ascii="Times New Roman" w:hAnsi="Times New Roman" w:cs="Times New Roman"/>
+          <w:i/>
+        </w:rPr>
+        <w:t>et al</w:t>
+      </w:r>
+      <w:r>
+        <w:rPr>
+          <w:rFonts w:ascii="Times New Roman" w:hAnsi="Times New Roman" w:cs="Times New Roman"/>
+        </w:rPr>
+        <w:t>., 1991)</w:t>
+      </w:r>
+      <w:r>
+        <w:rPr>
+          <w:rFonts w:ascii="Times New Roman" w:hAnsi="Times New Roman" w:cs="Times New Roman"/>
+        </w:rPr>
+        <w:t xml:space="preserve"> which </w:t>
+      </w:r>
+      <w:r>
+        <w:rPr>
+          <w:rFonts w:ascii="Times New Roman" w:hAnsi="Times New Roman" w:cs="Times New Roman"/>
+        </w:rPr>
+        <w:t xml:space="preserve">would </w:t>
+      </w:r>
+      <w:r>
+        <w:rPr>
+          <w:rFonts w:ascii="Times New Roman" w:hAnsi="Times New Roman" w:cs="Times New Roman"/>
+        </w:rPr>
+        <w:t xml:space="preserve">account for their enrichment on the 3.0 </w:t>
+      </w:r>
+      <w:r>
+        <w:rPr>
+          <w:rFonts w:ascii="Times New Roman" w:hAnsi="Times New Roman" w:cs="Times New Roman"/>
+        </w:rPr>
+        <w:t>µm</w:t>
+      </w:r>
+      <w:r>
+        <w:rPr>
+          <w:rFonts w:ascii="Times New Roman" w:hAnsi="Times New Roman" w:cs="Times New Roman"/>
+        </w:rPr>
+        <w:t xml:space="preserve"> size fraction</w:t>
+      </w:r>
+      <w:r>
+        <w:rPr>
+          <w:rFonts w:ascii="Times New Roman" w:hAnsi="Times New Roman" w:cs="Times New Roman"/>
+        </w:rPr>
+        <w:t>.</w:t>
+      </w:r>
+      <w:r>
+        <w:rPr>
+          <w:rFonts w:ascii="Times New Roman" w:hAnsi="Times New Roman" w:cs="Times New Roman"/>
+        </w:rPr>
+        <w:t xml:space="preserve"> </w:t>
+      </w:r>
+      <w:r>
+        <w:rPr>
+          <w:rFonts w:ascii="Times New Roman" w:hAnsi="Times New Roman" w:cs="Times New Roman"/>
+          <w:i/>
+        </w:rPr>
+        <w:t>Psychroflexus</w:t>
+      </w:r>
+      <w:r>
+        <w:rPr>
+          <w:rFonts w:ascii="Times New Roman" w:hAnsi="Times New Roman" w:cs="Times New Roman"/>
+        </w:rPr>
+        <w:t xml:space="preserve"> from the 3.0 </w:t>
+      </w:r>
+      <w:r>
+        <w:rPr>
+          <w:rFonts w:ascii="Times New Roman" w:hAnsi="Times New Roman" w:cs="Times New Roman"/>
+        </w:rPr>
+        <w:t>µm</w:t>
+      </w:r>
+      <w:r>
+        <w:rPr>
+          <w:rFonts w:ascii="Times New Roman" w:hAnsi="Times New Roman" w:cs="Times New Roman"/>
+        </w:rPr>
+        <w:t xml:space="preserve"> samples </w:t>
+      </w:r>
+      <w:r>
+        <w:rPr>
+          <w:rFonts w:ascii="Times New Roman" w:hAnsi="Times New Roman" w:cs="Times New Roman"/>
+        </w:rPr>
+        <w:t>were</w:t>
+      </w:r>
+      <w:r>
+        <w:rPr>
+          <w:rFonts w:ascii="Times New Roman" w:hAnsi="Times New Roman" w:cs="Times New Roman"/>
+        </w:rPr>
+        <w:t xml:space="preserve"> more abundant in the surface and the 6.7 m sample. </w:t>
+      </w:r>
+      <w:r>
+        <w:rPr>
+          <w:rFonts w:ascii="Times New Roman" w:hAnsi="Times New Roman" w:cs="Times New Roman"/>
+        </w:rPr>
+        <w:t xml:space="preserve">Flavobacteria </w:t>
+      </w:r>
+      <w:r>
+        <w:rPr>
+          <w:rFonts w:ascii="Times New Roman" w:hAnsi="Times New Roman" w:cs="Times New Roman"/>
+        </w:rPr>
+        <w:t>have been</w:t>
+      </w:r>
+      <w:r>
+        <w:rPr>
+          <w:rFonts w:ascii="Times New Roman" w:hAnsi="Times New Roman" w:cs="Times New Roman"/>
+        </w:rPr>
+        <w:t xml:space="preserve"> associated with phytoplankton</w:t>
+      </w:r>
+      <w:r>
+        <w:rPr>
+          <w:rFonts w:ascii="Times New Roman" w:hAnsi="Times New Roman" w:cs="Times New Roman"/>
+        </w:rPr>
+        <w:t xml:space="preserve"> </w:t>
+      </w:r>
+      <w:r>
+        <w:rPr>
+          <w:rFonts w:ascii="Times New Roman" w:hAnsi="Times New Roman" w:cs="Times New Roman"/>
+        </w:rPr>
+        <w:t xml:space="preserve">blooms </w:t>
+      </w:r>
+      <w:r>
+        <w:rPr>
+          <w:rFonts w:ascii="Times New Roman" w:hAnsi="Times New Roman" w:cs="Times New Roman"/>
+        </w:rPr>
+        <w:t>in the Southern Ocean</w:t>
+      </w:r>
+      <w:r>
+        <w:rPr>
+          <w:rFonts w:ascii="Times New Roman" w:hAnsi="Times New Roman" w:cs="Times New Roman"/>
+        </w:rPr>
+        <w:t xml:space="preserve"> (</w:t>
+      </w:r>
+      <w:r>
+        <w:rPr>
+          <w:rFonts w:ascii="Times New Roman" w:hAnsi="Times New Roman" w:cs="Times New Roman"/>
+        </w:rPr>
+        <w:t>Abell &amp; Bowman 2005a; Abell &amp; Bowman 2005b</w:t>
+      </w:r>
+      <w:r>
+        <w:rPr>
+          <w:rFonts w:ascii="Times New Roman" w:hAnsi="Times New Roman" w:cs="Times New Roman"/>
+        </w:rPr>
+        <w:t>)</w:t>
+      </w:r>
+      <w:r>
+        <w:rPr>
+          <w:rFonts w:ascii="Times New Roman" w:hAnsi="Times New Roman" w:cs="Times New Roman"/>
+        </w:rPr>
+        <w:t>,</w:t>
+      </w:r>
+      <w:r>
+        <w:rPr>
+          <w:rFonts w:ascii="Times New Roman" w:hAnsi="Times New Roman" w:cs="Times New Roman"/>
+        </w:rPr>
+        <w:t xml:space="preserve"> </w:t>
+      </w:r>
+      <w:r>
+        <w:rPr>
+          <w:rFonts w:ascii="Times New Roman" w:hAnsi="Times New Roman" w:cs="Times New Roman"/>
+        </w:rPr>
+        <w:t xml:space="preserve">which is hypothesized to be related to their ability to degrade high molecular weight carbon </w:t>
+      </w:r>
+      <w:r>
+        <w:rPr>
+          <w:rFonts w:ascii="Times New Roman" w:hAnsi="Times New Roman" w:cs="Times New Roman"/>
+        </w:rPr>
+        <w:t xml:space="preserve">from algal exudates and detritus </w:t>
+      </w:r>
+      <w:r>
+        <w:rPr>
+          <w:rFonts w:ascii="Times New Roman" w:hAnsi="Times New Roman" w:cs="Times New Roman"/>
+        </w:rPr>
+        <w:t>(</w:t>
+      </w:r>
+      <w:r>
+        <w:rPr>
+          <w:rFonts w:ascii="Times New Roman" w:hAnsi="Times New Roman" w:cs="Times New Roman"/>
+        </w:rPr>
+        <w:t xml:space="preserve">reviewed in Kirchman </w:t>
       </w:r>
       <w:r>
         <w:rPr>
@@ -10418,44 +10737,45 @@
         <w:rPr>
           <w:rFonts w:ascii="Times New Roman" w:hAnsi="Times New Roman" w:cs="Times New Roman"/>
         </w:rPr>
-        <w:t>,</w:t>
-      </w:r>
-      <w:r>
-        <w:rPr>
-          <w:rFonts w:ascii="Times New Roman" w:hAnsi="Times New Roman" w:cs="Times New Roman"/>
-          <w:i/>
-        </w:rPr>
-        <w:t xml:space="preserve"> </w:t>
-      </w:r>
-      <w:r>
-        <w:rPr>
-          <w:rFonts w:ascii="Times New Roman" w:hAnsi="Times New Roman" w:cs="Times New Roman"/>
-        </w:rPr>
-        <w:t>2005;</w:t>
-      </w:r>
-      <w:r>
-        <w:rPr>
-          <w:rFonts w:ascii="Times New Roman" w:hAnsi="Times New Roman" w:cs="Times New Roman"/>
-        </w:rPr>
-        <w:t>*other ref)</w:t>
-      </w:r>
-      <w:r>
-        <w:rPr>
-          <w:rFonts w:ascii="Times New Roman" w:hAnsi="Times New Roman" w:cs="Times New Roman"/>
-        </w:rPr>
-        <w:t>, and abundant OD1 freshwater lake phylotypes we</w:t>
-      </w:r>
-      <w:r>
-        <w:rPr>
-          <w:rFonts w:ascii="Times New Roman" w:hAnsi="Times New Roman" w:cs="Times New Roman"/>
-        </w:rPr>
-        <w:t xml:space="preserve">re correlated with methane and </w:t>
-      </w:r>
-      <w:r>
-        <w:rPr>
-          <w:rFonts w:ascii="Times New Roman" w:hAnsi="Times New Roman" w:cs="Times New Roman"/>
-        </w:rPr>
-        <w:t xml:space="preserve">hinting at a possible role in anaerobic methane oxidation (*Peura </w:t>
+        <w:t>, 2009</w:t>
+      </w:r>
+      <w:r>
+        <w:rPr>
+          <w:rFonts w:ascii="Times New Roman" w:hAnsi="Times New Roman" w:cs="Times New Roman"/>
+        </w:rPr>
+        <w:t xml:space="preserve">). </w:t>
+      </w:r>
+      <w:r>
+        <w:rPr>
+          <w:rFonts w:ascii="Times New Roman" w:hAnsi="Times New Roman" w:cs="Times New Roman"/>
+        </w:rPr>
+        <w:t xml:space="preserve">Likely, Organic Lake </w:t>
+      </w:r>
+      <w:r>
+        <w:rPr>
+          <w:rFonts w:ascii="Times New Roman" w:hAnsi="Times New Roman" w:cs="Times New Roman"/>
+          <w:i/>
+        </w:rPr>
+        <w:t xml:space="preserve">Psychroflexus </w:t>
+      </w:r>
+      <w:r>
+        <w:rPr>
+          <w:rFonts w:ascii="Times New Roman" w:hAnsi="Times New Roman" w:cs="Times New Roman"/>
+        </w:rPr>
+        <w:t xml:space="preserve">fills a similar ecological role responding to primary production. In support of this, </w:t>
+      </w:r>
+      <w:r>
+        <w:rPr>
+          <w:rFonts w:ascii="Times New Roman" w:hAnsi="Times New Roman" w:cs="Times New Roman"/>
+          <w:i/>
+        </w:rPr>
+        <w:t>P. gondwanese</w:t>
+      </w:r>
+      <w:r>
+        <w:rPr>
+          <w:rFonts w:ascii="Times New Roman" w:hAnsi="Times New Roman" w:cs="Times New Roman"/>
+        </w:rPr>
+        <w:t xml:space="preserve"> abundance in Organic Lake correlates with average hours of sunshine per day (James </w:t>
       </w:r>
       <w:r>
         <w:rPr>
@@ -10468,31 +10788,63 @@
         <w:rPr>
           <w:rFonts w:ascii="Times New Roman" w:hAnsi="Times New Roman" w:cs="Times New Roman"/>
         </w:rPr>
-        <w:t>, 2012)</w:t>
-      </w:r>
-      <w:r>
-        <w:rPr>
-          <w:rFonts w:ascii="Times New Roman" w:hAnsi="Times New Roman" w:cs="Times New Roman"/>
-        </w:rPr>
-        <w:t xml:space="preserve">. </w:t>
-      </w:r>
-      <w:r>
-        <w:rPr>
-          <w:rFonts w:ascii="Times New Roman" w:hAnsi="Times New Roman" w:cs="Times New Roman"/>
-        </w:rPr>
-        <w:t>G</w:t>
-      </w:r>
-      <w:r>
-        <w:rPr>
-          <w:rFonts w:ascii="Times New Roman" w:hAnsi="Times New Roman" w:cs="Times New Roman"/>
-        </w:rPr>
-        <w:t xml:space="preserve">enomic fragments of a member of OD1 from Zodletone Spring, Oklahoma </w:t>
-      </w:r>
-      <w:r>
-        <w:rPr>
-          <w:rFonts w:ascii="Times New Roman" w:hAnsi="Times New Roman" w:cs="Times New Roman"/>
-        </w:rPr>
-        <w:t xml:space="preserve">showed oxygen sensitive enzymes related to anaerobic or facultative anaerobic bacteria (Elshahed </w:t>
+        <w:t>, 1994). Furthermore, c</w:t>
+      </w:r>
+      <w:r>
+        <w:rPr>
+          <w:rFonts w:ascii="Times New Roman" w:hAnsi="Times New Roman" w:cs="Times New Roman"/>
+        </w:rPr>
+        <w:t>ultured</w:t>
+      </w:r>
+      <w:r>
+        <w:rPr>
+          <w:rFonts w:ascii="Times New Roman" w:hAnsi="Times New Roman" w:cs="Times New Roman"/>
+        </w:rPr>
+        <w:t xml:space="preserve"> </w:t>
+      </w:r>
+      <w:r>
+        <w:rPr>
+          <w:rFonts w:ascii="Times New Roman" w:hAnsi="Times New Roman" w:cs="Times New Roman"/>
+          <w:i/>
+        </w:rPr>
+        <w:t xml:space="preserve">P. gondwanense </w:t>
+      </w:r>
+      <w:r>
+        <w:rPr>
+          <w:rFonts w:ascii="Times New Roman" w:hAnsi="Times New Roman" w:cs="Times New Roman"/>
+        </w:rPr>
+        <w:t xml:space="preserve">shows no growth enhancement from labile monosaccharides and amino acids but </w:t>
+      </w:r>
+      <w:r>
+        <w:rPr>
+          <w:rFonts w:ascii="Times New Roman" w:hAnsi="Times New Roman" w:cs="Times New Roman"/>
+        </w:rPr>
+        <w:t xml:space="preserve">can degrade </w:t>
+      </w:r>
+      <w:r>
+        <w:rPr>
+          <w:rFonts w:ascii="Times New Roman" w:hAnsi="Times New Roman" w:cs="Times New Roman"/>
+        </w:rPr>
+        <w:t xml:space="preserve">starch (Dobson </w:t>
+      </w:r>
+      <w:r>
+        <w:rPr>
+          <w:rFonts w:ascii="Times New Roman" w:hAnsi="Times New Roman" w:cs="Times New Roman"/>
+          <w:i/>
+        </w:rPr>
+        <w:t>et al</w:t>
+      </w:r>
+      <w:r>
+        <w:rPr>
+          <w:rFonts w:ascii="Times New Roman" w:hAnsi="Times New Roman" w:cs="Times New Roman"/>
+        </w:rPr>
+        <w:t>., 1993) and</w:t>
+      </w:r>
+      <w:r>
+        <w:rPr>
+          <w:rFonts w:ascii="Times New Roman" w:hAnsi="Times New Roman" w:cs="Times New Roman"/>
+        </w:rPr>
+        <w:t xml:space="preserve"> displays beta-glucosidase activity (Zhang </w:t>
       </w:r>
       <w:r>
         <w:rPr>
@@ -10505,20 +10857,130 @@
         <w:rPr>
           <w:rFonts w:ascii="Times New Roman" w:hAnsi="Times New Roman" w:cs="Times New Roman"/>
         </w:rPr>
-        <w:t>,</w:t>
-      </w:r>
-      <w:r>
-        <w:rPr>
-          <w:rFonts w:ascii="Times New Roman" w:hAnsi="Times New Roman" w:cs="Times New Roman"/>
-          <w:i/>
-        </w:rPr>
-        <w:t xml:space="preserve"> </w:t>
-      </w:r>
-      <w:r>
-        <w:rPr>
-          <w:rFonts w:ascii="Times New Roman" w:hAnsi="Times New Roman" w:cs="Times New Roman"/>
-        </w:rPr>
-        <w:t xml:space="preserve">2005). </w:t>
+        <w:t xml:space="preserve">, 2010) </w:t>
+      </w:r>
+      <w:r>
+        <w:rPr>
+          <w:rFonts w:ascii="Times New Roman" w:hAnsi="Times New Roman" w:cs="Times New Roman"/>
+        </w:rPr>
+        <w:t>Its presence in the</w:t>
+      </w:r>
+      <w:r>
+        <w:rPr>
+          <w:rFonts w:ascii="Times New Roman" w:hAnsi="Times New Roman" w:cs="Times New Roman"/>
+        </w:rPr>
+        <w:t xml:space="preserve"> deep zone </w:t>
+      </w:r>
+      <w:r>
+        <w:rPr>
+          <w:rFonts w:ascii="Times New Roman" w:hAnsi="Times New Roman" w:cs="Times New Roman"/>
+        </w:rPr>
+        <w:t>could be</w:t>
+      </w:r>
+      <w:r>
+        <w:rPr>
+          <w:rFonts w:ascii="Times New Roman" w:hAnsi="Times New Roman" w:cs="Times New Roman"/>
+        </w:rPr>
+        <w:t xml:space="preserve"> due to sedimentation as </w:t>
+      </w:r>
+      <w:r>
+        <w:rPr>
+          <w:rFonts w:ascii="Times New Roman" w:hAnsi="Times New Roman" w:cs="Times New Roman"/>
+          <w:i/>
+        </w:rPr>
+        <w:t xml:space="preserve">P. gondwanense </w:t>
+      </w:r>
+      <w:r>
+        <w:rPr>
+          <w:rFonts w:ascii="Times New Roman" w:hAnsi="Times New Roman" w:cs="Times New Roman"/>
+        </w:rPr>
+        <w:t xml:space="preserve">is non-motile and </w:t>
+      </w:r>
+      <w:r>
+        <w:rPr>
+          <w:rFonts w:ascii="Times New Roman" w:hAnsi="Times New Roman" w:cs="Times New Roman"/>
+        </w:rPr>
+        <w:t xml:space="preserve">an </w:t>
+      </w:r>
+      <w:r>
+        <w:rPr>
+          <w:rFonts w:ascii="Times New Roman" w:hAnsi="Times New Roman" w:cs="Times New Roman"/>
+        </w:rPr>
+        <w:t xml:space="preserve">aerobe. </w:t>
+      </w:r>
+      <w:r>
+        <w:rPr>
+          <w:rFonts w:ascii="Times New Roman" w:hAnsi="Times New Roman" w:cs="Times New Roman"/>
+        </w:rPr>
+        <w:t>Howe</w:t>
+      </w:r>
+      <w:r>
+        <w:rPr>
+          <w:rFonts w:ascii="Times New Roman" w:hAnsi="Times New Roman" w:cs="Times New Roman"/>
+        </w:rPr>
+        <w:t>ver, some species are capable of</w:t>
+      </w:r>
+      <w:r>
+        <w:rPr>
+          <w:rFonts w:ascii="Times New Roman" w:hAnsi="Times New Roman" w:cs="Times New Roman"/>
+        </w:rPr>
+        <w:t xml:space="preserve"> nitrate reduction (Zhang </w:t>
+      </w:r>
+      <w:r>
+        <w:rPr>
+          <w:rFonts w:ascii="Times New Roman" w:hAnsi="Times New Roman" w:cs="Times New Roman"/>
+          <w:i/>
+        </w:rPr>
+        <w:t>et al</w:t>
+      </w:r>
+      <w:r>
+        <w:rPr>
+          <w:rFonts w:ascii="Times New Roman" w:hAnsi="Times New Roman" w:cs="Times New Roman"/>
+        </w:rPr>
+        <w:t xml:space="preserve">., 2010) so </w:t>
+      </w:r>
+      <w:r>
+        <w:rPr>
+          <w:rFonts w:ascii="Times New Roman" w:hAnsi="Times New Roman" w:cs="Times New Roman"/>
+        </w:rPr>
+        <w:t>it is possible</w:t>
+      </w:r>
+      <w:r>
+        <w:rPr>
+          <w:rFonts w:ascii="Times New Roman" w:hAnsi="Times New Roman" w:cs="Times New Roman"/>
+        </w:rPr>
+        <w:t xml:space="preserve"> </w:t>
+      </w:r>
+      <w:r>
+        <w:rPr>
+          <w:rFonts w:ascii="Times New Roman" w:hAnsi="Times New Roman" w:cs="Times New Roman"/>
+        </w:rPr>
+        <w:t xml:space="preserve">some </w:t>
+      </w:r>
+      <w:r>
+        <w:rPr>
+          <w:rFonts w:ascii="Times New Roman" w:hAnsi="Times New Roman" w:cs="Times New Roman"/>
+        </w:rPr>
+        <w:t xml:space="preserve">Organic Lake </w:t>
+      </w:r>
+      <w:r>
+        <w:rPr>
+          <w:rFonts w:ascii="Times New Roman" w:hAnsi="Times New Roman" w:cs="Times New Roman"/>
+          <w:i/>
+        </w:rPr>
+        <w:t xml:space="preserve">Psychroflexus </w:t>
+      </w:r>
+      <w:r>
+        <w:rPr>
+          <w:rFonts w:ascii="Times New Roman" w:hAnsi="Times New Roman" w:cs="Times New Roman"/>
+        </w:rPr>
+        <w:t>species may be metabolically active in the deep zone (*check nitrate reductase).</w:t>
+      </w:r>
+      <w:r>
+        <w:rPr>
+          <w:rFonts w:ascii="Times New Roman" w:hAnsi="Times New Roman" w:cs="Times New Roman"/>
+        </w:rPr>
+        <w:t xml:space="preserve"> </w:t>
       </w:r>
     </w:p>
     <w:p>
@@ -10532,8 +10994,242 @@
       <w:r>
         <w:rPr>
           <w:rFonts w:ascii="Times New Roman" w:hAnsi="Times New Roman" w:cs="Times New Roman"/>
-        </w:rPr>
-        <w:t>The predominance of heterotrophic aerobes implies the suboxic environment precludes the establishment of high numbers of strictly anaerobic bacteria.</w:t>
+          <w:i/>
+        </w:rPr>
+        <w:t xml:space="preserve">Roseovarius </w:t>
+      </w:r>
+      <w:r>
+        <w:rPr>
+          <w:rFonts w:ascii="Times New Roman" w:hAnsi="Times New Roman" w:cs="Times New Roman"/>
+        </w:rPr>
+        <w:t xml:space="preserve">was also principally found on the 3.0 </w:t>
+      </w:r>
+      <w:r>
+        <w:rPr>
+          <w:rFonts w:ascii="Times New Roman" w:hAnsi="Times New Roman" w:cs="Times New Roman"/>
+        </w:rPr>
+        <w:t>µm</w:t>
+      </w:r>
+      <w:r>
+        <w:rPr>
+          <w:rFonts w:ascii="Times New Roman" w:hAnsi="Times New Roman" w:cs="Times New Roman"/>
+        </w:rPr>
+        <w:t xml:space="preserve"> filter and was enriched at 6.5m and 4.2 m. </w:t>
+      </w:r>
+      <w:r>
+        <w:rPr>
+          <w:rFonts w:ascii="Times New Roman" w:hAnsi="Times New Roman" w:cs="Times New Roman"/>
+          <w:i/>
+        </w:rPr>
+        <w:t xml:space="preserve">R. </w:t>
+      </w:r>
+      <w:r>
+        <w:rPr>
+          <w:rFonts w:ascii="Times New Roman" w:hAnsi="Times New Roman" w:cs="Times New Roman"/>
+          <w:i/>
+        </w:rPr>
+        <w:t>tolerans</w:t>
+      </w:r>
+      <w:r>
+        <w:rPr>
+          <w:rFonts w:ascii="Times New Roman" w:hAnsi="Times New Roman" w:cs="Times New Roman"/>
+        </w:rPr>
+        <w:t xml:space="preserve"> has a cell size of 1.1–2.2 μm long </w:t>
+      </w:r>
+      <w:r>
+        <w:rPr>
+          <w:rFonts w:ascii="Times New Roman" w:hAnsi="Times New Roman" w:cs="Times New Roman"/>
+        </w:rPr>
+        <w:t xml:space="preserve">(Labrenz </w:t>
+      </w:r>
+      <w:r>
+        <w:rPr>
+          <w:rFonts w:ascii="Times New Roman" w:hAnsi="Times New Roman" w:cs="Times New Roman"/>
+          <w:i/>
+        </w:rPr>
+        <w:t xml:space="preserve">et </w:t>
+      </w:r>
+      <w:r>
+        <w:rPr>
+          <w:rFonts w:ascii="Times New Roman" w:hAnsi="Times New Roman" w:cs="Times New Roman"/>
+          <w:i/>
+        </w:rPr>
+        <w:t>al</w:t>
+      </w:r>
+      <w:r>
+        <w:rPr>
+          <w:rFonts w:ascii="Times New Roman" w:hAnsi="Times New Roman" w:cs="Times New Roman"/>
+        </w:rPr>
+        <w:t xml:space="preserve">., 1999) </w:t>
+      </w:r>
+      <w:r>
+        <w:rPr>
+          <w:rFonts w:ascii="Times New Roman" w:hAnsi="Times New Roman" w:cs="Times New Roman"/>
+        </w:rPr>
+        <w:t>which</w:t>
+      </w:r>
+      <w:r>
+        <w:rPr>
+          <w:rFonts w:ascii="Times New Roman" w:hAnsi="Times New Roman" w:cs="Times New Roman"/>
+        </w:rPr>
+        <w:t xml:space="preserve"> </w:t>
+      </w:r>
+      <w:r>
+        <w:rPr>
+          <w:rFonts w:ascii="Times New Roman" w:hAnsi="Times New Roman" w:cs="Times New Roman"/>
+        </w:rPr>
+        <w:t>accounts for its accumulation on this size fraction.</w:t>
+      </w:r>
+      <w:r>
+        <w:rPr>
+          <w:rFonts w:ascii="Times New Roman" w:hAnsi="Times New Roman" w:cs="Times New Roman"/>
+        </w:rPr>
+        <w:t xml:space="preserve"> </w:t>
+      </w:r>
+      <w:r>
+        <w:rPr>
+          <w:rFonts w:ascii="Times New Roman" w:hAnsi="Times New Roman" w:cs="Times New Roman"/>
+        </w:rPr>
+        <w:t>As</w:t>
+      </w:r>
+      <w:r>
+        <w:rPr>
+          <w:rFonts w:ascii="Times New Roman" w:hAnsi="Times New Roman" w:cs="Times New Roman"/>
+        </w:rPr>
+        <w:t xml:space="preserve"> a member of the Roseobacter clade, which is known to have diverse metabolic capabilities such DMSP degradation and aerobic anoxygenic photosynthesis</w:t>
+      </w:r>
+      <w:r>
+        <w:rPr>
+          <w:rFonts w:ascii="Times New Roman" w:hAnsi="Times New Roman" w:cs="Times New Roman"/>
+        </w:rPr>
+        <w:t xml:space="preserve"> (reviewed in Wagner-Döbler &amp; Biebl, 2006)</w:t>
+      </w:r>
+      <w:r>
+        <w:rPr>
+          <w:rFonts w:ascii="Times New Roman" w:hAnsi="Times New Roman" w:cs="Times New Roman"/>
+        </w:rPr>
+        <w:t>, t</w:t>
+      </w:r>
+      <w:r>
+        <w:rPr>
+          <w:rFonts w:ascii="Times New Roman" w:hAnsi="Times New Roman" w:cs="Times New Roman"/>
+        </w:rPr>
+        <w:t xml:space="preserve">his distribution suggests </w:t>
+      </w:r>
+      <w:r>
+        <w:rPr>
+          <w:rFonts w:ascii="Times New Roman" w:hAnsi="Times New Roman" w:cs="Times New Roman"/>
+          <w:i/>
+        </w:rPr>
+        <w:t xml:space="preserve">Roseovarius </w:t>
+      </w:r>
+      <w:r>
+        <w:rPr>
+          <w:rFonts w:ascii="Times New Roman" w:hAnsi="Times New Roman" w:cs="Times New Roman"/>
+        </w:rPr>
+        <w:t xml:space="preserve">was </w:t>
+      </w:r>
+      <w:r>
+        <w:rPr>
+          <w:rFonts w:ascii="Times New Roman" w:hAnsi="Times New Roman" w:cs="Times New Roman"/>
+        </w:rPr>
+        <w:t xml:space="preserve">occupying </w:t>
+      </w:r>
+      <w:r>
+        <w:rPr>
+          <w:rFonts w:ascii="Times New Roman" w:hAnsi="Times New Roman" w:cs="Times New Roman"/>
+        </w:rPr>
+        <w:t>multiple</w:t>
+      </w:r>
+      <w:r>
+        <w:rPr>
+          <w:rFonts w:ascii="Times New Roman" w:hAnsi="Times New Roman" w:cs="Times New Roman"/>
+        </w:rPr>
+        <w:t xml:space="preserve"> niches</w:t>
+      </w:r>
+      <w:r>
+        <w:rPr>
+          <w:rFonts w:ascii="Times New Roman" w:hAnsi="Times New Roman" w:cs="Times New Roman"/>
+        </w:rPr>
+        <w:t xml:space="preserve"> in Organic Lake</w:t>
+      </w:r>
+      <w:r>
+        <w:rPr>
+          <w:rFonts w:ascii="Times New Roman" w:hAnsi="Times New Roman" w:cs="Times New Roman"/>
+        </w:rPr>
+        <w:t>. The population at 6.5 m may be contributing to the unusual chemistry at that depth</w:t>
+      </w:r>
+      <w:r>
+        <w:rPr>
+          <w:rFonts w:ascii="Times New Roman" w:hAnsi="Times New Roman" w:cs="Times New Roman"/>
+        </w:rPr>
+        <w:t xml:space="preserve"> </w:t>
+      </w:r>
+      <w:r>
+        <w:rPr>
+          <w:rFonts w:ascii="Times New Roman" w:hAnsi="Times New Roman" w:cs="Times New Roman"/>
+        </w:rPr>
+        <w:t>(*</w:t>
+      </w:r>
+      <w:proofErr w:type="gramStart"/>
+      <w:r>
+        <w:rPr>
+          <w:rFonts w:ascii="Times New Roman" w:hAnsi="Times New Roman" w:cs="Times New Roman"/>
+        </w:rPr>
+        <w:t>I</w:t>
+      </w:r>
+      <w:r>
+        <w:rPr>
+          <w:rFonts w:ascii="Times New Roman" w:hAnsi="Times New Roman" w:cs="Times New Roman"/>
+        </w:rPr>
+        <w:t>s</w:t>
+      </w:r>
+      <w:proofErr w:type="gramEnd"/>
+      <w:r>
+        <w:rPr>
+          <w:rFonts w:ascii="Times New Roman" w:hAnsi="Times New Roman" w:cs="Times New Roman"/>
+        </w:rPr>
+        <w:t xml:space="preserve"> it found in other hypersaline lakes?) </w:t>
+      </w:r>
+      <w:r>
+        <w:rPr>
+          <w:rFonts w:ascii="Times New Roman" w:hAnsi="Times New Roman" w:cs="Times New Roman"/>
+        </w:rPr>
+        <w:t>(*check bacteriochlorophyll A</w:t>
+      </w:r>
+      <w:r>
+        <w:rPr>
+          <w:rFonts w:ascii="Times New Roman" w:hAnsi="Times New Roman" w:cs="Times New Roman"/>
+        </w:rPr>
+        <w:t xml:space="preserve"> from Roseovarius</w:t>
+      </w:r>
+      <w:r>
+        <w:rPr>
+          <w:rFonts w:ascii="Times New Roman" w:hAnsi="Times New Roman" w:cs="Times New Roman"/>
+        </w:rPr>
+        <w:t>)</w:t>
+      </w:r>
+      <w:r>
+        <w:rPr>
+          <w:rFonts w:ascii="Times New Roman" w:hAnsi="Times New Roman" w:cs="Times New Roman"/>
+        </w:rPr>
+        <w:t xml:space="preserve">. </w:t>
+      </w:r>
+    </w:p>
+    <w:p>
+      <w:pPr>
+        <w:pStyle w:val="Heading4"/>
+        <w:rPr>
+          <w:b w:val="0"/>
+          <w:i w:val="0"/>
+        </w:rPr>
+      </w:pPr>
+      <w:r>
+        <w:rPr>
+          <w:b w:val="0"/>
+          <w:i w:val="0"/>
+        </w:rPr>
+        <w:t>3–0.8 µm size fraction</w:t>
       </w:r>
     </w:p>
     <w:p>
@@ -10547,56 +11243,379 @@
       <w:r>
         <w:rPr>
           <w:rFonts w:ascii="Times New Roman" w:hAnsi="Times New Roman" w:cs="Times New Roman"/>
-        </w:rPr>
-        <w:t>P</w:t>
-      </w:r>
-      <w:r>
-        <w:rPr>
-          <w:rFonts w:ascii="Times New Roman" w:hAnsi="Times New Roman" w:cs="Times New Roman"/>
-        </w:rPr>
-        <w:t>hotoautotrophic bacteria were represented by</w:t>
-      </w:r>
-      <w:r>
-        <w:rPr>
-          <w:rFonts w:ascii="Times New Roman" w:hAnsi="Times New Roman" w:cs="Times New Roman"/>
-        </w:rPr>
-        <w:t xml:space="preserve"> </w:t>
-      </w:r>
-      <w:r>
-        <w:rPr>
-          <w:rFonts w:ascii="Times New Roman" w:hAnsi="Times New Roman" w:cs="Times New Roman"/>
-        </w:rPr>
-        <w:t xml:space="preserve">a </w:t>
-      </w:r>
-      <w:r>
-        <w:rPr>
-          <w:rFonts w:ascii="Times New Roman" w:hAnsi="Times New Roman" w:cs="Times New Roman"/>
-        </w:rPr>
-        <w:t xml:space="preserve">few </w:t>
-      </w:r>
-      <w:r>
-        <w:rPr>
-          <w:rFonts w:ascii="Times New Roman" w:hAnsi="Times New Roman" w:cs="Times New Roman"/>
-        </w:rPr>
-        <w:t>cyanobacteria</w:t>
-      </w:r>
-      <w:r>
-        <w:rPr>
-          <w:rFonts w:ascii="Times New Roman" w:hAnsi="Times New Roman" w:cs="Times New Roman"/>
-        </w:rPr>
-        <w:t xml:space="preserve"> sequences, however these se</w:t>
-      </w:r>
-      <w:r>
-        <w:rPr>
-          <w:rFonts w:ascii="Times New Roman" w:hAnsi="Times New Roman" w:cs="Times New Roman"/>
-        </w:rPr>
-        <w:t>quences were not assigned to</w:t>
-      </w:r>
-      <w:r>
-        <w:rPr>
-          <w:rFonts w:ascii="Times New Roman" w:hAnsi="Times New Roman" w:cs="Times New Roman"/>
-        </w:rPr>
-        <w:t xml:space="preserve"> free-living cyanobacteria (*check) and may be chloroplast</w:t>
+          <w:i/>
+        </w:rPr>
+        <w:t>Marinobacter</w:t>
+      </w:r>
+      <w:r>
+        <w:rPr>
+          <w:rFonts w:ascii="Times New Roman" w:hAnsi="Times New Roman" w:cs="Times New Roman"/>
+        </w:rPr>
+        <w:t xml:space="preserve"> dominated the 0.8 </w:t>
+      </w:r>
+      <w:r>
+        <w:rPr>
+          <w:rFonts w:ascii="Times New Roman" w:hAnsi="Times New Roman" w:cs="Times New Roman"/>
+        </w:rPr>
+        <w:t>µm</w:t>
+      </w:r>
+      <w:r>
+        <w:rPr>
+          <w:rFonts w:ascii="Times New Roman" w:hAnsi="Times New Roman" w:cs="Times New Roman"/>
+        </w:rPr>
+        <w:t xml:space="preserve"> size fraction but were less abundant in the 6.5 m sample. </w:t>
+      </w:r>
+      <w:r>
+        <w:rPr>
+          <w:rFonts w:ascii="Times New Roman" w:hAnsi="Times New Roman" w:cs="Times New Roman"/>
+        </w:rPr>
+        <w:t xml:space="preserve">The concentration of </w:t>
+      </w:r>
+      <w:r>
+        <w:rPr>
+          <w:rFonts w:ascii="Times New Roman" w:hAnsi="Times New Roman" w:cs="Times New Roman"/>
+          <w:i/>
+        </w:rPr>
+        <w:t xml:space="preserve">Marinobacter </w:t>
+      </w:r>
+      <w:r>
+        <w:rPr>
+          <w:rFonts w:ascii="Times New Roman" w:hAnsi="Times New Roman" w:cs="Times New Roman"/>
+        </w:rPr>
+        <w:t>on this size fraction is consistent with the cell size of isolates (*ref)</w:t>
+      </w:r>
+      <w:r>
+        <w:rPr>
+          <w:rFonts w:ascii="Times New Roman" w:hAnsi="Times New Roman" w:cs="Times New Roman"/>
+        </w:rPr>
+        <w:t xml:space="preserve"> reflective of planktonic cells</w:t>
+      </w:r>
+      <w:r>
+        <w:rPr>
+          <w:rFonts w:ascii="Times New Roman" w:hAnsi="Times New Roman" w:cs="Times New Roman"/>
+        </w:rPr>
+        <w:t xml:space="preserve">. </w:t>
+      </w:r>
+      <w:r>
+        <w:rPr>
+          <w:rFonts w:ascii="Times New Roman" w:hAnsi="Times New Roman" w:cs="Times New Roman"/>
+        </w:rPr>
+        <w:t>They are aerobic heterotroph</w:t>
+      </w:r>
+      <w:r>
+        <w:rPr>
+          <w:rFonts w:ascii="Times New Roman" w:hAnsi="Times New Roman" w:cs="Times New Roman"/>
+        </w:rPr>
+        <w:t>s</w:t>
+      </w:r>
+      <w:r>
+        <w:rPr>
+          <w:rFonts w:ascii="Times New Roman" w:hAnsi="Times New Roman" w:cs="Times New Roman"/>
+        </w:rPr>
+        <w:t xml:space="preserve"> </w:t>
+      </w:r>
+      <w:r>
+        <w:rPr>
+          <w:rFonts w:ascii="Times New Roman" w:hAnsi="Times New Roman" w:cs="Times New Roman"/>
+        </w:rPr>
+        <w:t>originally isolated on hydrocarbons</w:t>
+      </w:r>
+      <w:r>
+        <w:rPr>
+          <w:rFonts w:ascii="Times New Roman" w:hAnsi="Times New Roman" w:cs="Times New Roman"/>
+        </w:rPr>
+        <w:t xml:space="preserve"> (*ref)</w:t>
+      </w:r>
+      <w:r>
+        <w:rPr>
+          <w:rFonts w:ascii="Times New Roman" w:hAnsi="Times New Roman" w:cs="Times New Roman"/>
+        </w:rPr>
+        <w:t>, and generally prefer</w:t>
+      </w:r>
+      <w:r>
+        <w:rPr>
+          <w:rFonts w:ascii="Times New Roman" w:hAnsi="Times New Roman" w:cs="Times New Roman"/>
+        </w:rPr>
+        <w:t xml:space="preserve"> labile substrates such as sugars, amino acids and</w:t>
+      </w:r>
+      <w:r>
+        <w:rPr>
+          <w:rFonts w:ascii="Times New Roman" w:hAnsi="Times New Roman" w:cs="Times New Roman"/>
+        </w:rPr>
+        <w:t xml:space="preserve"> organic acids</w:t>
+      </w:r>
+      <w:r>
+        <w:rPr>
+          <w:rFonts w:ascii="Times New Roman" w:hAnsi="Times New Roman" w:cs="Times New Roman"/>
+        </w:rPr>
+        <w:t xml:space="preserve"> (*ref)</w:t>
+      </w:r>
+      <w:r>
+        <w:rPr>
+          <w:rFonts w:ascii="Times New Roman" w:hAnsi="Times New Roman" w:cs="Times New Roman"/>
+        </w:rPr>
+        <w:t xml:space="preserve"> </w:t>
+      </w:r>
+      <w:r>
+        <w:rPr>
+          <w:rFonts w:ascii="Times New Roman" w:hAnsi="Times New Roman" w:cs="Times New Roman"/>
+        </w:rPr>
+        <w:t xml:space="preserve">potentially </w:t>
+      </w:r>
+      <w:r>
+        <w:rPr>
+          <w:rFonts w:ascii="Times New Roman" w:hAnsi="Times New Roman" w:cs="Times New Roman"/>
+        </w:rPr>
+        <w:lastRenderedPageBreak/>
+        <w:t xml:space="preserve">made available </w:t>
+      </w:r>
+      <w:r>
+        <w:rPr>
+          <w:rFonts w:ascii="Times New Roman" w:hAnsi="Times New Roman" w:cs="Times New Roman"/>
+        </w:rPr>
+        <w:t>from</w:t>
+      </w:r>
+      <w:r>
+        <w:rPr>
+          <w:rFonts w:ascii="Times New Roman" w:hAnsi="Times New Roman" w:cs="Times New Roman"/>
+        </w:rPr>
+        <w:t xml:space="preserve"> breakdown of </w:t>
+      </w:r>
+      <w:r>
+        <w:rPr>
+          <w:rFonts w:ascii="Times New Roman" w:hAnsi="Times New Roman" w:cs="Times New Roman"/>
+        </w:rPr>
+        <w:t>high molecular weight organic matter</w:t>
+      </w:r>
+      <w:r>
+        <w:rPr>
+          <w:rFonts w:ascii="Times New Roman" w:hAnsi="Times New Roman" w:cs="Times New Roman"/>
+        </w:rPr>
+        <w:t xml:space="preserve"> </w:t>
+      </w:r>
+      <w:r>
+        <w:rPr>
+          <w:rFonts w:ascii="Times New Roman" w:hAnsi="Times New Roman" w:cs="Times New Roman"/>
+        </w:rPr>
+        <w:t xml:space="preserve">by </w:t>
+      </w:r>
+      <w:r>
+        <w:rPr>
+          <w:rFonts w:ascii="Times New Roman" w:hAnsi="Times New Roman" w:cs="Times New Roman"/>
+        </w:rPr>
+        <w:t>Flavobacteria</w:t>
+      </w:r>
+      <w:r>
+        <w:rPr>
+          <w:rFonts w:ascii="Times New Roman" w:hAnsi="Times New Roman" w:cs="Times New Roman"/>
+        </w:rPr>
+        <w:t xml:space="preserve">. </w:t>
+      </w:r>
+      <w:r>
+        <w:rPr>
+          <w:rFonts w:ascii="Times New Roman" w:hAnsi="Times New Roman" w:cs="Times New Roman"/>
+          <w:i/>
+        </w:rPr>
+        <w:t xml:space="preserve">Marinobacter </w:t>
+      </w:r>
+      <w:r>
+        <w:rPr>
+          <w:rFonts w:ascii="Times New Roman" w:hAnsi="Times New Roman" w:cs="Times New Roman"/>
+        </w:rPr>
+        <w:t xml:space="preserve">are ubiquitous in the marine environment (*ref) but appear to be enriched in several hypersaline Antarctic lakes due to their halotolerance (Bowman </w:t>
+      </w:r>
+      <w:r>
+        <w:rPr>
+          <w:rFonts w:ascii="Times New Roman" w:hAnsi="Times New Roman" w:cs="Times New Roman"/>
+          <w:i/>
+        </w:rPr>
+        <w:t>et al.</w:t>
+      </w:r>
+      <w:r>
+        <w:rPr>
+          <w:rFonts w:ascii="Times New Roman" w:hAnsi="Times New Roman" w:cs="Times New Roman"/>
+        </w:rPr>
+        <w:t xml:space="preserve">, 2000b; </w:t>
+      </w:r>
+      <w:r>
+        <w:rPr>
+          <w:rFonts w:ascii="Times New Roman" w:hAnsi="Times New Roman" w:cs="Times New Roman"/>
+        </w:rPr>
+        <w:t xml:space="preserve">Naganuma </w:t>
+      </w:r>
+      <w:r>
+        <w:rPr>
+          <w:rFonts w:ascii="Times New Roman" w:hAnsi="Times New Roman" w:cs="Times New Roman"/>
+          <w:i/>
+        </w:rPr>
+        <w:t>et al.</w:t>
+      </w:r>
+      <w:r>
+        <w:rPr>
+          <w:rFonts w:ascii="Times New Roman" w:hAnsi="Times New Roman" w:cs="Times New Roman"/>
+        </w:rPr>
+        <w:t xml:space="preserve">, 2005; </w:t>
+      </w:r>
+      <w:r>
+        <w:rPr>
+          <w:rFonts w:ascii="Times New Roman" w:hAnsi="Times New Roman" w:cs="Times New Roman"/>
+        </w:rPr>
+        <w:t xml:space="preserve">Glatz </w:t>
+      </w:r>
+      <w:r>
+        <w:rPr>
+          <w:rFonts w:ascii="Times New Roman" w:hAnsi="Times New Roman" w:cs="Times New Roman"/>
+          <w:i/>
+        </w:rPr>
+        <w:t>et al</w:t>
+      </w:r>
+      <w:r>
+        <w:rPr>
+          <w:rFonts w:ascii="Times New Roman" w:hAnsi="Times New Roman" w:cs="Times New Roman"/>
+        </w:rPr>
+        <w:t xml:space="preserve">., </w:t>
+      </w:r>
+      <w:proofErr w:type="gramStart"/>
+      <w:r>
+        <w:rPr>
+          <w:rFonts w:ascii="Times New Roman" w:hAnsi="Times New Roman" w:cs="Times New Roman"/>
+        </w:rPr>
+        <w:t>2006;</w:t>
+      </w:r>
+      <w:proofErr w:type="gramEnd"/>
+      <w:r>
+        <w:rPr>
+          <w:rFonts w:ascii="Times New Roman" w:hAnsi="Times New Roman" w:cs="Times New Roman"/>
+        </w:rPr>
+        <w:t>*</w:t>
+      </w:r>
+      <w:r>
+        <w:rPr>
+          <w:rFonts w:ascii="Times New Roman" w:hAnsi="Times New Roman" w:cs="Times New Roman"/>
+        </w:rPr>
+        <w:t xml:space="preserve">). </w:t>
+      </w:r>
+      <w:r>
+        <w:rPr>
+          <w:rFonts w:ascii="Times New Roman" w:hAnsi="Times New Roman" w:cs="Times New Roman"/>
+          <w:i/>
+        </w:rPr>
+        <w:t>Marinobacter</w:t>
+      </w:r>
+      <w:r>
+        <w:rPr>
+          <w:rFonts w:ascii="Times New Roman" w:hAnsi="Times New Roman" w:cs="Times New Roman"/>
+        </w:rPr>
+        <w:t xml:space="preserve"> </w:t>
+      </w:r>
+      <w:r>
+        <w:rPr>
+          <w:rFonts w:ascii="Times New Roman" w:hAnsi="Times New Roman" w:cs="Times New Roman"/>
+        </w:rPr>
+        <w:t xml:space="preserve">isolates from Antarctic lakes are </w:t>
+      </w:r>
+      <w:r>
+        <w:rPr>
+          <w:rFonts w:ascii="Times New Roman" w:hAnsi="Times New Roman" w:cs="Times New Roman"/>
+        </w:rPr>
+        <w:t>c</w:t>
+      </w:r>
+      <w:r>
+        <w:rPr>
+          <w:rFonts w:ascii="Times New Roman" w:hAnsi="Times New Roman" w:cs="Times New Roman"/>
+        </w:rPr>
+        <w:t>apable of anaerobic respiration</w:t>
+      </w:r>
+      <w:r>
+        <w:rPr>
+          <w:rFonts w:ascii="Times New Roman" w:hAnsi="Times New Roman" w:cs="Times New Roman"/>
+        </w:rPr>
+        <w:t xml:space="preserve"> using </w:t>
+      </w:r>
+      <w:r>
+        <w:rPr>
+          <w:rFonts w:ascii="Times New Roman" w:hAnsi="Times New Roman" w:cs="Times New Roman"/>
+        </w:rPr>
+        <w:t>dimethyl sulfoxide (</w:t>
+      </w:r>
+      <w:r>
+        <w:rPr>
+          <w:rFonts w:ascii="Times New Roman" w:hAnsi="Times New Roman" w:cs="Times New Roman"/>
+        </w:rPr>
+        <w:t>DMSO</w:t>
+      </w:r>
+      <w:r>
+        <w:rPr>
+          <w:rFonts w:ascii="Times New Roman" w:hAnsi="Times New Roman" w:cs="Times New Roman"/>
+        </w:rPr>
+        <w:t>)</w:t>
+      </w:r>
+      <w:r>
+        <w:rPr>
+          <w:rFonts w:ascii="Times New Roman" w:hAnsi="Times New Roman" w:cs="Times New Roman"/>
+        </w:rPr>
+        <w:t xml:space="preserve"> (Matsuzaki </w:t>
+      </w:r>
+      <w:r>
+        <w:rPr>
+          <w:rFonts w:ascii="Times New Roman" w:hAnsi="Times New Roman" w:cs="Times New Roman"/>
+          <w:i/>
+        </w:rPr>
+        <w:t>et al</w:t>
+      </w:r>
+      <w:r>
+        <w:rPr>
+          <w:rFonts w:ascii="Times New Roman" w:hAnsi="Times New Roman" w:cs="Times New Roman"/>
+        </w:rPr>
+        <w:t>., 2006), nitrate (*ref</w:t>
+      </w:r>
+      <w:r>
+        <w:rPr>
+          <w:rFonts w:ascii="Times New Roman" w:hAnsi="Times New Roman" w:cs="Times New Roman"/>
+        </w:rPr>
+        <w:t xml:space="preserve">) </w:t>
+      </w:r>
+      <w:r>
+        <w:rPr>
+          <w:rFonts w:ascii="Times New Roman" w:hAnsi="Times New Roman" w:cs="Times New Roman"/>
+        </w:rPr>
+        <w:t>which allowed</w:t>
+      </w:r>
+      <w:r>
+        <w:rPr>
+          <w:rFonts w:ascii="Times New Roman" w:hAnsi="Times New Roman" w:cs="Times New Roman"/>
+        </w:rPr>
+        <w:t xml:space="preserve"> for their </w:t>
+      </w:r>
+      <w:r>
+        <w:rPr>
+          <w:rFonts w:ascii="Times New Roman" w:hAnsi="Times New Roman" w:cs="Times New Roman"/>
+        </w:rPr>
+        <w:t>presence</w:t>
+      </w:r>
+      <w:r>
+        <w:rPr>
+          <w:rFonts w:ascii="Times New Roman" w:hAnsi="Times New Roman" w:cs="Times New Roman"/>
+        </w:rPr>
+        <w:t xml:space="preserve"> throughout the water</w:t>
+      </w:r>
+      <w:r>
+        <w:rPr>
+          <w:rFonts w:ascii="Times New Roman" w:hAnsi="Times New Roman" w:cs="Times New Roman"/>
+        </w:rPr>
+        <w:t xml:space="preserve"> </w:t>
+      </w:r>
+      <w:r>
+        <w:rPr>
+          <w:rFonts w:ascii="Times New Roman" w:hAnsi="Times New Roman" w:cs="Times New Roman"/>
+        </w:rPr>
+        <w:t>column</w:t>
+      </w:r>
+      <w:r>
+        <w:rPr>
+          <w:rFonts w:ascii="Times New Roman" w:hAnsi="Times New Roman" w:cs="Times New Roman"/>
+        </w:rPr>
+        <w:t xml:space="preserve"> (*see below)</w:t>
       </w:r>
       <w:r>
         <w:rPr>
@@ -10608,108 +11627,20 @@
         <w:rPr>
           <w:rFonts w:ascii="Times New Roman" w:hAnsi="Times New Roman" w:cs="Times New Roman"/>
         </w:rPr>
-        <w:t xml:space="preserve"> </w:t>
-      </w:r>
-      <w:r>
-        <w:rPr>
-          <w:rFonts w:ascii="Times New Roman" w:hAnsi="Times New Roman" w:cs="Times New Roman"/>
-          <w:i/>
-        </w:rPr>
-        <w:t xml:space="preserve">Roseovarius tolerans </w:t>
-      </w:r>
-      <w:r>
-        <w:rPr>
-          <w:rFonts w:ascii="Times New Roman" w:hAnsi="Times New Roman" w:cs="Times New Roman"/>
-        </w:rPr>
-        <w:t xml:space="preserve">strains are known to produce bacteriochlorophyll </w:t>
-      </w:r>
-      <w:r>
-        <w:rPr>
-          <w:rFonts w:ascii="Times New Roman" w:hAnsi="Times New Roman" w:cs="Times New Roman"/>
-          <w:i/>
-        </w:rPr>
-        <w:t xml:space="preserve">a </w:t>
-      </w:r>
-      <w:r>
-        <w:rPr>
-          <w:rFonts w:ascii="Times New Roman" w:hAnsi="Times New Roman" w:cs="Times New Roman"/>
-        </w:rPr>
-        <w:t>in the dark</w:t>
-      </w:r>
-      <w:r>
-        <w:rPr>
-          <w:rFonts w:ascii="Times New Roman" w:hAnsi="Times New Roman" w:cs="Times New Roman"/>
-        </w:rPr>
-        <w:t xml:space="preserve"> </w:t>
-      </w:r>
-      <w:r>
-        <w:rPr>
-          <w:rFonts w:ascii="Times New Roman" w:hAnsi="Times New Roman" w:cs="Times New Roman"/>
-        </w:rPr>
-        <w:t xml:space="preserve">(Labrenz </w:t>
-      </w:r>
-      <w:r>
-        <w:rPr>
-          <w:rFonts w:ascii="Times New Roman" w:hAnsi="Times New Roman" w:cs="Times New Roman"/>
-          <w:i/>
-        </w:rPr>
-        <w:t>et al</w:t>
-      </w:r>
-      <w:r>
-        <w:rPr>
-          <w:rFonts w:ascii="Times New Roman" w:hAnsi="Times New Roman" w:cs="Times New Roman"/>
-        </w:rPr>
-        <w:t>., 1999)</w:t>
-      </w:r>
-      <w:r>
-        <w:rPr>
-          <w:rFonts w:ascii="Times New Roman" w:hAnsi="Times New Roman" w:cs="Times New Roman"/>
-        </w:rPr>
-        <w:t xml:space="preserve"> </w:t>
-      </w:r>
-      <w:r>
-        <w:rPr>
-          <w:rFonts w:ascii="Times New Roman" w:hAnsi="Times New Roman" w:cs="Times New Roman"/>
-        </w:rPr>
-        <w:t>and could be aerobic anoxygenic phototrophs</w:t>
-      </w:r>
-      <w:proofErr w:type="gramStart"/>
-      <w:r>
-        <w:rPr>
-          <w:rFonts w:ascii="Times New Roman" w:hAnsi="Times New Roman" w:cs="Times New Roman"/>
-        </w:rPr>
-        <w:t>.</w:t>
-      </w:r>
-      <w:r>
-        <w:rPr>
-          <w:rFonts w:ascii="Times New Roman" w:hAnsi="Times New Roman" w:cs="Times New Roman"/>
-        </w:rPr>
-        <w:t>.</w:t>
-      </w:r>
-      <w:proofErr w:type="gramEnd"/>
-      <w:r>
-        <w:rPr>
-          <w:rFonts w:ascii="Times New Roman" w:hAnsi="Times New Roman" w:cs="Times New Roman"/>
-        </w:rPr>
-        <w:t xml:space="preserve"> </w:t>
-      </w:r>
-      <w:r>
-        <w:rPr>
-          <w:rFonts w:ascii="Times New Roman" w:hAnsi="Times New Roman" w:cs="Times New Roman"/>
-        </w:rPr>
-        <w:t>(*find out from the environments candidates if they are associated with</w:t>
-      </w:r>
-      <w:r>
-        <w:rPr>
-          <w:rFonts w:ascii="Times New Roman" w:hAnsi="Times New Roman" w:cs="Times New Roman"/>
-        </w:rPr>
-        <w:t>).</w:t>
-      </w:r>
-      <w:r>
-        <w:rPr>
-          <w:rFonts w:ascii="Times New Roman" w:hAnsi="Times New Roman" w:cs="Times New Roman"/>
-        </w:rPr>
-        <w:t xml:space="preserve"> </w:t>
+        <w:t xml:space="preserve"> The related </w:t>
+      </w:r>
+      <w:r>
+        <w:rPr>
+          <w:rFonts w:ascii="Times New Roman" w:hAnsi="Times New Roman" w:cs="Times New Roman"/>
+          <w:i/>
+        </w:rPr>
+        <w:t>Saccharospirillum</w:t>
+      </w:r>
+      <w:r>
+        <w:rPr>
+          <w:rFonts w:ascii="Times New Roman" w:hAnsi="Times New Roman" w:cs="Times New Roman"/>
+        </w:rPr>
+        <w:t xml:space="preserve">, like the name suggests degrades polysaccharides (*ref) and is likely associated with algal blooms (*ref). </w:t>
       </w:r>
     </w:p>
     <w:p>
@@ -10724,15 +11655,415 @@
         <w:rPr>
           <w:rFonts w:ascii="Times New Roman" w:hAnsi="Times New Roman" w:cs="Times New Roman"/>
         </w:rPr>
-        <w:t>*check amino acid utilization</w:t>
-      </w:r>
-    </w:p>
-    <w:p>
-      <w:pPr>
-        <w:pStyle w:val="Heading3"/>
-      </w:pPr>
-      <w:r>
-        <w:t xml:space="preserve">Distribution of microbes occurs according to size and depth </w:t>
+        <w:t>By contrast,</w:t>
+      </w:r>
+      <w:r>
+        <w:rPr>
+          <w:rFonts w:ascii="Times New Roman" w:hAnsi="Times New Roman" w:cs="Times New Roman"/>
+        </w:rPr>
+        <w:t xml:space="preserve"> RF3, </w:t>
+      </w:r>
+      <w:r>
+        <w:rPr>
+          <w:rFonts w:ascii="Times New Roman" w:hAnsi="Times New Roman" w:cs="Times New Roman"/>
+          <w:i/>
+        </w:rPr>
+        <w:t xml:space="preserve">Halomonas </w:t>
+      </w:r>
+      <w:r>
+        <w:rPr>
+          <w:rFonts w:ascii="Times New Roman" w:hAnsi="Times New Roman" w:cs="Times New Roman"/>
+        </w:rPr>
+        <w:t xml:space="preserve">and </w:t>
+      </w:r>
+      <w:r>
+        <w:rPr>
+          <w:rFonts w:ascii="Times New Roman" w:hAnsi="Times New Roman" w:cs="Times New Roman"/>
+          <w:i/>
+        </w:rPr>
+        <w:t>Psychromonas</w:t>
+      </w:r>
+      <w:r>
+        <w:rPr>
+          <w:rFonts w:ascii="Times New Roman" w:hAnsi="Times New Roman" w:cs="Times New Roman"/>
+          <w:i/>
+        </w:rPr>
+        <w:t xml:space="preserve"> </w:t>
+      </w:r>
+      <w:r>
+        <w:rPr>
+          <w:rFonts w:ascii="Times New Roman" w:hAnsi="Times New Roman" w:cs="Times New Roman"/>
+        </w:rPr>
+        <w:t xml:space="preserve">were </w:t>
+      </w:r>
+      <w:r>
+        <w:rPr>
+          <w:rFonts w:ascii="Times New Roman" w:hAnsi="Times New Roman" w:cs="Times New Roman"/>
+        </w:rPr>
+        <w:t>concentrated</w:t>
+      </w:r>
+      <w:r>
+        <w:rPr>
+          <w:rFonts w:ascii="Times New Roman" w:hAnsi="Times New Roman" w:cs="Times New Roman"/>
+        </w:rPr>
+        <w:t xml:space="preserve"> </w:t>
+      </w:r>
+      <w:r>
+        <w:rPr>
+          <w:rFonts w:ascii="Times New Roman" w:hAnsi="Times New Roman" w:cs="Times New Roman"/>
+        </w:rPr>
+        <w:t>on</w:t>
+      </w:r>
+      <w:r>
+        <w:rPr>
+          <w:rFonts w:ascii="Times New Roman" w:hAnsi="Times New Roman" w:cs="Times New Roman"/>
+        </w:rPr>
+        <w:t xml:space="preserve"> the</w:t>
+      </w:r>
+      <w:r>
+        <w:rPr>
+          <w:rFonts w:ascii="Times New Roman" w:hAnsi="Times New Roman" w:cs="Times New Roman"/>
+        </w:rPr>
+        <w:t xml:space="preserve"> 6.5 m sample</w:t>
+      </w:r>
+      <w:r>
+        <w:rPr>
+          <w:rFonts w:ascii="Times New Roman" w:hAnsi="Times New Roman" w:cs="Times New Roman"/>
+        </w:rPr>
+        <w:t xml:space="preserve"> and are the most likely candidates for mediating processes confined to that depth</w:t>
+      </w:r>
+      <w:r>
+        <w:rPr>
+          <w:rFonts w:ascii="Times New Roman" w:hAnsi="Times New Roman" w:cs="Times New Roman"/>
+        </w:rPr>
+        <w:t>.</w:t>
+      </w:r>
+      <w:r>
+        <w:rPr>
+          <w:rFonts w:ascii="Times New Roman" w:hAnsi="Times New Roman" w:cs="Times New Roman"/>
+        </w:rPr>
+        <w:t xml:space="preserve"> </w:t>
+      </w:r>
+      <w:r>
+        <w:rPr>
+          <w:rFonts w:ascii="Times New Roman" w:hAnsi="Times New Roman" w:cs="Times New Roman"/>
+        </w:rPr>
+        <w:t xml:space="preserve">RF3 most likely has an anaerobic lifestyle as most </w:t>
+      </w:r>
+      <w:r>
+        <w:rPr>
+          <w:rFonts w:ascii="Times New Roman" w:hAnsi="Times New Roman" w:cs="Times New Roman"/>
+        </w:rPr>
+        <w:t>s</w:t>
+      </w:r>
+      <w:r>
+        <w:rPr>
+          <w:rFonts w:ascii="Times New Roman" w:hAnsi="Times New Roman" w:cs="Times New Roman"/>
+        </w:rPr>
+        <w:t xml:space="preserve">equences to date are </w:t>
+      </w:r>
+      <w:r>
+        <w:rPr>
+          <w:rFonts w:ascii="Times New Roman" w:hAnsi="Times New Roman" w:cs="Times New Roman"/>
+        </w:rPr>
+        <w:t xml:space="preserve">from </w:t>
+      </w:r>
+      <w:r>
+        <w:rPr>
+          <w:rFonts w:ascii="Times New Roman" w:hAnsi="Times New Roman" w:cs="Times New Roman"/>
+        </w:rPr>
+        <w:t xml:space="preserve">anaerobic environments including mammalian gut (Tajima </w:t>
+      </w:r>
+      <w:r>
+        <w:rPr>
+          <w:rFonts w:ascii="Times New Roman" w:hAnsi="Times New Roman" w:cs="Times New Roman"/>
+          <w:i/>
+        </w:rPr>
+        <w:t>et al.</w:t>
+      </w:r>
+      <w:r>
+        <w:rPr>
+          <w:rFonts w:ascii="Times New Roman" w:hAnsi="Times New Roman" w:cs="Times New Roman"/>
+        </w:rPr>
+        <w:t xml:space="preserve">, 1999; Ley </w:t>
+      </w:r>
+      <w:r>
+        <w:rPr>
+          <w:rFonts w:ascii="Times New Roman" w:hAnsi="Times New Roman" w:cs="Times New Roman"/>
+          <w:i/>
+        </w:rPr>
+        <w:t>et al</w:t>
+      </w:r>
+      <w:r>
+        <w:rPr>
+          <w:rFonts w:ascii="Times New Roman" w:hAnsi="Times New Roman" w:cs="Times New Roman"/>
+        </w:rPr>
+        <w:t xml:space="preserve">., 2006; Samsudin </w:t>
+      </w:r>
+      <w:r>
+        <w:rPr>
+          <w:rFonts w:ascii="Times New Roman" w:hAnsi="Times New Roman" w:cs="Times New Roman"/>
+          <w:i/>
+        </w:rPr>
+        <w:t>et al</w:t>
+      </w:r>
+      <w:r>
+        <w:rPr>
+          <w:rFonts w:ascii="Times New Roman" w:hAnsi="Times New Roman" w:cs="Times New Roman"/>
+        </w:rPr>
+        <w:t xml:space="preserve">., 2011), sediment (Yanagibayashi </w:t>
+      </w:r>
+      <w:r>
+        <w:rPr>
+          <w:rFonts w:ascii="Times New Roman" w:hAnsi="Times New Roman" w:cs="Times New Roman"/>
+          <w:i/>
+        </w:rPr>
+        <w:t>et al.</w:t>
+      </w:r>
+      <w:r>
+        <w:rPr>
+          <w:rFonts w:ascii="Times New Roman" w:hAnsi="Times New Roman" w:cs="Times New Roman"/>
+        </w:rPr>
+        <w:t xml:space="preserve">, 1999; Röske </w:t>
+      </w:r>
+      <w:r>
+        <w:rPr>
+          <w:rFonts w:ascii="Times New Roman" w:hAnsi="Times New Roman" w:cs="Times New Roman"/>
+          <w:i/>
+        </w:rPr>
+        <w:t>et al.</w:t>
+      </w:r>
+      <w:r>
+        <w:rPr>
+          <w:rFonts w:ascii="Times New Roman" w:hAnsi="Times New Roman" w:cs="Times New Roman"/>
+        </w:rPr>
+        <w:t>, 2012), municipal waste leachate (Huang</w:t>
+      </w:r>
+      <w:r>
+        <w:rPr>
+          <w:rFonts w:ascii="Times New Roman" w:hAnsi="Times New Roman" w:cs="Times New Roman"/>
+          <w:i/>
+        </w:rPr>
+        <w:t xml:space="preserve"> et al.</w:t>
+      </w:r>
+      <w:r>
+        <w:rPr>
+          <w:rFonts w:ascii="Times New Roman" w:hAnsi="Times New Roman" w:cs="Times New Roman"/>
+        </w:rPr>
+        <w:t xml:space="preserve">, 2005), anaerobic sludge (Chouari </w:t>
+      </w:r>
+      <w:r>
+        <w:rPr>
+          <w:rFonts w:ascii="Times New Roman" w:hAnsi="Times New Roman" w:cs="Times New Roman"/>
+          <w:i/>
+        </w:rPr>
+        <w:t>et al.</w:t>
+      </w:r>
+      <w:r>
+        <w:rPr>
+          <w:rFonts w:ascii="Times New Roman" w:hAnsi="Times New Roman" w:cs="Times New Roman"/>
+        </w:rPr>
+        <w:t xml:space="preserve">, 2005; Goberna </w:t>
+      </w:r>
+      <w:r>
+        <w:rPr>
+          <w:rFonts w:ascii="Times New Roman" w:hAnsi="Times New Roman" w:cs="Times New Roman"/>
+          <w:i/>
+        </w:rPr>
+        <w:t xml:space="preserve">et </w:t>
+      </w:r>
+      <w:r>
+        <w:rPr>
+          <w:rFonts w:ascii="Times New Roman" w:hAnsi="Times New Roman" w:cs="Times New Roman"/>
+          <w:i/>
+        </w:rPr>
+        <w:t>al</w:t>
+      </w:r>
+      <w:r>
+        <w:rPr>
+          <w:rFonts w:ascii="Times New Roman" w:hAnsi="Times New Roman" w:cs="Times New Roman"/>
+        </w:rPr>
+        <w:t xml:space="preserve">., 2009; </w:t>
+      </w:r>
+      <w:r>
+        <w:rPr>
+          <w:rFonts w:ascii="Times New Roman" w:hAnsi="Times New Roman" w:cs="Times New Roman"/>
+        </w:rPr>
+        <w:t>Rivière</w:t>
+      </w:r>
+      <w:r>
+        <w:rPr>
+          <w:rFonts w:ascii="Times New Roman" w:hAnsi="Times New Roman" w:cs="Times New Roman"/>
+        </w:rPr>
+        <w:t xml:space="preserve"> </w:t>
+      </w:r>
+      <w:r>
+        <w:rPr>
+          <w:rFonts w:ascii="Times New Roman" w:hAnsi="Times New Roman" w:cs="Times New Roman"/>
+          <w:i/>
+        </w:rPr>
+        <w:t>et al.</w:t>
+      </w:r>
+      <w:r>
+        <w:rPr>
+          <w:rFonts w:ascii="Times New Roman" w:hAnsi="Times New Roman" w:cs="Times New Roman"/>
+        </w:rPr>
+        <w:t xml:space="preserve">, 2009; Tang </w:t>
+      </w:r>
+      <w:r>
+        <w:rPr>
+          <w:rFonts w:ascii="Times New Roman" w:hAnsi="Times New Roman" w:cs="Times New Roman"/>
+          <w:i/>
+        </w:rPr>
+        <w:t>et al</w:t>
+      </w:r>
+      <w:r>
+        <w:rPr>
+          <w:rFonts w:ascii="Times New Roman" w:hAnsi="Times New Roman" w:cs="Times New Roman"/>
+        </w:rPr>
+        <w:t xml:space="preserve">., 2011), a subsurface oil well head (Yamane </w:t>
+      </w:r>
+      <w:r>
+        <w:rPr>
+          <w:rFonts w:ascii="Times New Roman" w:hAnsi="Times New Roman" w:cs="Times New Roman"/>
+          <w:i/>
+        </w:rPr>
+        <w:t>et al.</w:t>
+      </w:r>
+      <w:r>
+        <w:rPr>
+          <w:rFonts w:ascii="Times New Roman" w:hAnsi="Times New Roman" w:cs="Times New Roman"/>
+        </w:rPr>
+        <w:t xml:space="preserve">, 2011) and the anaerobic zone of saline lakes (Bowman </w:t>
+      </w:r>
+      <w:r>
+        <w:rPr>
+          <w:rFonts w:ascii="Times New Roman" w:hAnsi="Times New Roman" w:cs="Times New Roman"/>
+          <w:i/>
+        </w:rPr>
+        <w:t>et al.</w:t>
+      </w:r>
+      <w:r>
+        <w:rPr>
+          <w:rFonts w:ascii="Times New Roman" w:hAnsi="Times New Roman" w:cs="Times New Roman"/>
+        </w:rPr>
+        <w:t>, 2000b;</w:t>
+      </w:r>
+      <w:r>
+        <w:rPr>
+          <w:rFonts w:ascii="Times New Roman" w:hAnsi="Times New Roman" w:cs="Times New Roman"/>
+        </w:rPr>
+        <w:t xml:space="preserve"> </w:t>
+      </w:r>
+      <w:r>
+        <w:rPr>
+          <w:rFonts w:ascii="Times New Roman" w:hAnsi="Times New Roman" w:cs="Times New Roman"/>
+        </w:rPr>
+        <w:t xml:space="preserve">Humayoun </w:t>
+      </w:r>
+      <w:r>
+        <w:rPr>
+          <w:rFonts w:ascii="Times New Roman" w:hAnsi="Times New Roman" w:cs="Times New Roman"/>
+          <w:i/>
+        </w:rPr>
+        <w:t>et al</w:t>
+      </w:r>
+      <w:r>
+        <w:rPr>
+          <w:rFonts w:ascii="Times New Roman" w:hAnsi="Times New Roman" w:cs="Times New Roman"/>
+        </w:rPr>
+        <w:t xml:space="preserve">., 2003; Schmidtova </w:t>
+      </w:r>
+      <w:r>
+        <w:rPr>
+          <w:rFonts w:ascii="Times New Roman" w:hAnsi="Times New Roman" w:cs="Times New Roman"/>
+          <w:i/>
+        </w:rPr>
+        <w:t>et al</w:t>
+      </w:r>
+      <w:r>
+        <w:rPr>
+          <w:rFonts w:ascii="Times New Roman" w:hAnsi="Times New Roman" w:cs="Times New Roman"/>
+        </w:rPr>
+        <w:t xml:space="preserve">., 2009). However, some members have been found in aerobic environments such as surface waters of hypersaline systems (Demergasso </w:t>
+      </w:r>
+      <w:r>
+        <w:rPr>
+          <w:rFonts w:ascii="Times New Roman" w:hAnsi="Times New Roman" w:cs="Times New Roman"/>
+          <w:i/>
+        </w:rPr>
+        <w:t xml:space="preserve">et </w:t>
+      </w:r>
+      <w:r>
+        <w:rPr>
+          <w:rFonts w:ascii="Times New Roman" w:hAnsi="Times New Roman" w:cs="Times New Roman"/>
+          <w:i/>
+        </w:rPr>
+        <w:t>al</w:t>
+      </w:r>
+      <w:r>
+        <w:rPr>
+          <w:rFonts w:ascii="Times New Roman" w:hAnsi="Times New Roman" w:cs="Times New Roman"/>
+        </w:rPr>
+        <w:t xml:space="preserve">., 2008; Yilmaz </w:t>
+      </w:r>
+      <w:r>
+        <w:rPr>
+          <w:rFonts w:ascii="Times New Roman" w:hAnsi="Times New Roman" w:cs="Times New Roman"/>
+          <w:i/>
+        </w:rPr>
+        <w:t>et al.</w:t>
+      </w:r>
+      <w:r>
+        <w:rPr>
+          <w:rFonts w:ascii="Times New Roman" w:hAnsi="Times New Roman" w:cs="Times New Roman"/>
+        </w:rPr>
+        <w:t xml:space="preserve">, 2012), surface of a freshwater lake (Xing </w:t>
+      </w:r>
+      <w:r>
+        <w:rPr>
+          <w:rFonts w:ascii="Times New Roman" w:hAnsi="Times New Roman" w:cs="Times New Roman"/>
+          <w:i/>
+        </w:rPr>
+        <w:t>et al.</w:t>
+      </w:r>
+      <w:r>
+        <w:rPr>
+          <w:rFonts w:ascii="Times New Roman" w:hAnsi="Times New Roman" w:cs="Times New Roman"/>
+        </w:rPr>
+        <w:t xml:space="preserve">, 2009) and compost (Partanen </w:t>
+      </w:r>
+      <w:r>
+        <w:rPr>
+          <w:rFonts w:ascii="Times New Roman" w:hAnsi="Times New Roman" w:cs="Times New Roman"/>
+          <w:i/>
+        </w:rPr>
+        <w:t>et al.</w:t>
+      </w:r>
+      <w:r>
+        <w:rPr>
+          <w:rFonts w:ascii="Times New Roman" w:hAnsi="Times New Roman" w:cs="Times New Roman"/>
+        </w:rPr>
+        <w:t>,</w:t>
+      </w:r>
+      <w:r>
+        <w:rPr>
+          <w:rFonts w:ascii="Times New Roman" w:hAnsi="Times New Roman" w:cs="Times New Roman"/>
+          <w:i/>
+        </w:rPr>
+        <w:t xml:space="preserve"> </w:t>
+      </w:r>
+      <w:r>
+        <w:rPr>
+          <w:rFonts w:ascii="Times New Roman" w:hAnsi="Times New Roman" w:cs="Times New Roman"/>
+        </w:rPr>
+        <w:t>2010</w:t>
+      </w:r>
+      <w:r>
+        <w:rPr>
+          <w:rFonts w:ascii="Times New Roman" w:hAnsi="Times New Roman" w:cs="Times New Roman"/>
+        </w:rPr>
+        <w:t xml:space="preserve">). </w:t>
       </w:r>
     </w:p>
     <w:p>
@@ -10743,53 +12074,59 @@
           <w:rFonts w:ascii="Times New Roman" w:hAnsi="Times New Roman" w:cs="Times New Roman"/>
         </w:rPr>
       </w:pPr>
-      <w:r>
-        <w:rPr>
-          <w:rFonts w:ascii="Times New Roman" w:hAnsi="Times New Roman" w:cs="Times New Roman"/>
-        </w:rPr>
-        <w:t xml:space="preserve">Seriation analysis showed the cellular </w:t>
-      </w:r>
-      <w:r>
-        <w:rPr>
-          <w:rFonts w:ascii="Times New Roman" w:hAnsi="Times New Roman" w:cs="Times New Roman"/>
-        </w:rPr>
-        <w:t xml:space="preserve">community composition </w:t>
-      </w:r>
-      <w:r>
-        <w:rPr>
-          <w:rFonts w:ascii="Times New Roman" w:hAnsi="Times New Roman" w:cs="Times New Roman"/>
-        </w:rPr>
-        <w:t>clustered according to size fraction and depth (Figure 3) and identified taxa were differentially distributed between, or within the zones. A significant difference in genus level cellular composition between mixed and deep zone samples was supported by ANOSIM analysis (Rho: 0.53, significance: 0.1%). This indicates that taxonomic groups were adapted to specific niches within the lake.</w:t>
+      <w:proofErr w:type="gramStart"/>
+      <w:r>
+        <w:rPr>
+          <w:rFonts w:ascii="Times New Roman" w:hAnsi="Times New Roman" w:cs="Times New Roman"/>
+        </w:rPr>
+        <w:t>(*Bacilli?</w:t>
+      </w:r>
+      <w:proofErr w:type="gramEnd"/>
+      <w:r>
+        <w:rPr>
+          <w:rFonts w:ascii="Times New Roman" w:hAnsi="Times New Roman" w:cs="Times New Roman"/>
+        </w:rPr>
+        <w:t xml:space="preserve"> </w:t>
+      </w:r>
+      <w:proofErr w:type="gramStart"/>
+      <w:r>
+        <w:rPr>
+          <w:rFonts w:ascii="Times New Roman" w:hAnsi="Times New Roman" w:cs="Times New Roman"/>
+        </w:rPr>
+        <w:t>Halomonas?</w:t>
+      </w:r>
+      <w:proofErr w:type="gramEnd"/>
+      <w:r>
+        <w:rPr>
+          <w:rFonts w:ascii="Times New Roman" w:hAnsi="Times New Roman" w:cs="Times New Roman"/>
+        </w:rPr>
+        <w:t xml:space="preserve"> </w:t>
+      </w:r>
+      <w:proofErr w:type="gramStart"/>
+      <w:r>
+        <w:rPr>
+          <w:rFonts w:ascii="Times New Roman" w:hAnsi="Times New Roman" w:cs="Times New Roman"/>
+        </w:rPr>
+        <w:t>Psychromonas?</w:t>
+      </w:r>
+      <w:proofErr w:type="gramEnd"/>
+      <w:r>
+        <w:rPr>
+          <w:rFonts w:ascii="Times New Roman" w:hAnsi="Times New Roman" w:cs="Times New Roman"/>
+        </w:rPr>
+        <w:t xml:space="preserve"> Clostridia)</w:t>
       </w:r>
     </w:p>
     <w:p>
       <w:pPr>
         <w:pStyle w:val="Heading4"/>
+      </w:pPr>
+      <w:r>
         <w:rPr>
           <w:b w:val="0"/>
           <w:i w:val="0"/>
         </w:rPr>
-      </w:pPr>
-      <w:r>
-        <w:rPr>
-          <w:b w:val="0"/>
-          <w:i w:val="0"/>
-        </w:rPr>
-        <w:t>20–</w:t>
-      </w:r>
-      <w:r>
-        <w:rPr>
-          <w:b w:val="0"/>
-          <w:i w:val="0"/>
-        </w:rPr>
-        <w:t>3.0 µm fr</w:t>
-      </w:r>
-      <w:r>
-        <w:rPr>
-          <w:b w:val="0"/>
-          <w:i w:val="0"/>
-        </w:rPr>
-        <w:t>action</w:t>
+        <w:t>0.8–0.1 µm size fraction</w:t>
       </w:r>
     </w:p>
     <w:p>
@@ -10804,208 +12141,44 @@
         <w:rPr>
           <w:rFonts w:ascii="Times New Roman" w:hAnsi="Times New Roman" w:cs="Times New Roman"/>
         </w:rPr>
-        <w:t>The mixed zone samples</w:t>
-      </w:r>
-      <w:r>
-        <w:rPr>
-          <w:rFonts w:ascii="Times New Roman" w:hAnsi="Times New Roman" w:cs="Times New Roman"/>
-        </w:rPr>
-        <w:t xml:space="preserve"> </w:t>
-      </w:r>
-      <w:r>
-        <w:rPr>
-          <w:rFonts w:ascii="Times New Roman" w:hAnsi="Times New Roman" w:cs="Times New Roman"/>
-        </w:rPr>
-        <w:t xml:space="preserve">had </w:t>
-      </w:r>
-      <w:r>
-        <w:rPr>
-          <w:rFonts w:ascii="Times New Roman" w:hAnsi="Times New Roman" w:cs="Times New Roman"/>
-        </w:rPr>
-        <w:t xml:space="preserve">a </w:t>
-      </w:r>
-      <w:r>
-        <w:rPr>
-          <w:rFonts w:ascii="Times New Roman" w:hAnsi="Times New Roman" w:cs="Times New Roman"/>
-        </w:rPr>
-        <w:t>relatively high abundance</w:t>
-      </w:r>
-      <w:r>
-        <w:rPr>
-          <w:rFonts w:ascii="Times New Roman" w:hAnsi="Times New Roman" w:cs="Times New Roman"/>
-        </w:rPr>
-        <w:t xml:space="preserve"> of </w:t>
-      </w:r>
-      <w:r>
-        <w:rPr>
-          <w:rFonts w:ascii="Times New Roman" w:hAnsi="Times New Roman" w:cs="Times New Roman"/>
-          <w:i/>
-        </w:rPr>
-        <w:t>Dunaliella</w:t>
-      </w:r>
-      <w:r>
-        <w:rPr>
-          <w:rFonts w:ascii="Times New Roman" w:hAnsi="Times New Roman" w:cs="Times New Roman"/>
-        </w:rPr>
-        <w:t xml:space="preserve"> chloroplasts and Chlorophyte algae</w:t>
-      </w:r>
-      <w:r>
-        <w:rPr>
-          <w:rFonts w:ascii="Times New Roman" w:hAnsi="Times New Roman" w:cs="Times New Roman"/>
-        </w:rPr>
-        <w:t xml:space="preserve"> </w:t>
-      </w:r>
-      <w:r>
-        <w:rPr>
-          <w:rFonts w:ascii="Times New Roman" w:hAnsi="Times New Roman" w:cs="Times New Roman"/>
-        </w:rPr>
-        <w:t xml:space="preserve">consistent with </w:t>
-      </w:r>
-      <w:r>
-        <w:rPr>
-          <w:rFonts w:ascii="Times New Roman" w:hAnsi="Times New Roman" w:cs="Times New Roman"/>
-        </w:rPr>
-        <w:t>large</w:t>
-      </w:r>
-      <w:r>
-        <w:rPr>
-          <w:rFonts w:ascii="Times New Roman" w:hAnsi="Times New Roman" w:cs="Times New Roman"/>
-        </w:rPr>
-        <w:t xml:space="preserve"> phototrophic</w:t>
-      </w:r>
-      <w:r>
-        <w:rPr>
-          <w:rFonts w:ascii="Times New Roman" w:hAnsi="Times New Roman" w:cs="Times New Roman"/>
-        </w:rPr>
-        <w:t xml:space="preserve"> </w:t>
-      </w:r>
-      <w:r>
-        <w:rPr>
-          <w:rFonts w:ascii="Times New Roman" w:hAnsi="Times New Roman" w:cs="Times New Roman"/>
-        </w:rPr>
-        <w:t xml:space="preserve">cells concentrating near </w:t>
-      </w:r>
-      <w:r>
-        <w:rPr>
-          <w:rFonts w:ascii="Times New Roman" w:hAnsi="Times New Roman" w:cs="Times New Roman"/>
-        </w:rPr>
-        <w:t xml:space="preserve">surface </w:t>
-      </w:r>
-      <w:r>
-        <w:rPr>
-          <w:rFonts w:ascii="Times New Roman" w:hAnsi="Times New Roman" w:cs="Times New Roman"/>
-        </w:rPr>
-        <w:t>light</w:t>
-      </w:r>
-      <w:r>
-        <w:rPr>
-          <w:rFonts w:ascii="Times New Roman" w:hAnsi="Times New Roman" w:cs="Times New Roman"/>
-        </w:rPr>
-        <w:t>.</w:t>
-      </w:r>
-      <w:r>
-        <w:rPr>
-          <w:rFonts w:ascii="Times New Roman" w:hAnsi="Times New Roman" w:cs="Times New Roman"/>
-        </w:rPr>
-        <w:t xml:space="preserve"> </w:t>
-      </w:r>
-      <w:r>
-        <w:rPr>
-          <w:rFonts w:ascii="Times New Roman" w:hAnsi="Times New Roman" w:cs="Times New Roman"/>
-          <w:i/>
-        </w:rPr>
-        <w:t xml:space="preserve">Dunaliella </w:t>
-      </w:r>
-      <w:r>
-        <w:rPr>
-          <w:rFonts w:ascii="Times New Roman" w:hAnsi="Times New Roman" w:cs="Times New Roman"/>
-        </w:rPr>
-        <w:t xml:space="preserve">have been previously </w:t>
-      </w:r>
-      <w:r>
-        <w:rPr>
-          <w:rFonts w:ascii="Times New Roman" w:hAnsi="Times New Roman" w:cs="Times New Roman"/>
-        </w:rPr>
-        <w:t xml:space="preserve">isolated </w:t>
-      </w:r>
-      <w:r>
-        <w:rPr>
-          <w:rFonts w:ascii="Times New Roman" w:hAnsi="Times New Roman" w:cs="Times New Roman"/>
-        </w:rPr>
-        <w:t xml:space="preserve">from Organic Lake </w:t>
-      </w:r>
-      <w:r>
-        <w:rPr>
-          <w:rFonts w:ascii="Times New Roman" w:hAnsi="Times New Roman" w:cs="Times New Roman"/>
-        </w:rPr>
-        <w:t>and</w:t>
-      </w:r>
-      <w:r>
-        <w:rPr>
-          <w:rFonts w:ascii="Times New Roman" w:hAnsi="Times New Roman" w:cs="Times New Roman"/>
-        </w:rPr>
-        <w:t xml:space="preserve"> were</w:t>
-      </w:r>
-      <w:r>
-        <w:rPr>
-          <w:rFonts w:ascii="Times New Roman" w:hAnsi="Times New Roman" w:cs="Times New Roman"/>
-        </w:rPr>
-        <w:t xml:space="preserve"> </w:t>
-      </w:r>
-      <w:r>
-        <w:rPr>
-          <w:rFonts w:ascii="Times New Roman" w:hAnsi="Times New Roman" w:cs="Times New Roman"/>
-        </w:rPr>
-        <w:t>reported to be the dominant eucaryotic alga</w:t>
-      </w:r>
-      <w:r>
-        <w:rPr>
-          <w:rFonts w:ascii="Times New Roman" w:hAnsi="Times New Roman" w:cs="Times New Roman"/>
-        </w:rPr>
-        <w:t xml:space="preserve">, but at highest abundance at 4 m </w:t>
-      </w:r>
-      <w:r>
-        <w:rPr>
-          <w:rFonts w:ascii="Times New Roman" w:hAnsi="Times New Roman" w:cs="Times New Roman"/>
-        </w:rPr>
-        <w:t xml:space="preserve">(Franzman </w:t>
-      </w:r>
-      <w:r>
-        <w:rPr>
-          <w:rFonts w:ascii="Times New Roman" w:hAnsi="Times New Roman" w:cs="Times New Roman"/>
-          <w:i/>
-        </w:rPr>
-        <w:t>et al.</w:t>
-      </w:r>
-      <w:r>
-        <w:rPr>
-          <w:rFonts w:ascii="Times New Roman" w:hAnsi="Times New Roman" w:cs="Times New Roman"/>
-        </w:rPr>
-        <w:t xml:space="preserve">, 1987b). </w:t>
-      </w:r>
-      <w:r>
-        <w:rPr>
-          <w:rFonts w:ascii="Times New Roman" w:hAnsi="Times New Roman" w:cs="Times New Roman"/>
-        </w:rPr>
-        <w:t>Signatures of algae found at the bottom of the lake are likely due to sedimentation</w:t>
-      </w:r>
-      <w:r>
-        <w:rPr>
-          <w:rFonts w:ascii="Times New Roman" w:hAnsi="Times New Roman" w:cs="Times New Roman"/>
-        </w:rPr>
-        <w:t xml:space="preserve"> as they are biflagellated so would be able to control their location in the water column</w:t>
-      </w:r>
-      <w:r>
-        <w:rPr>
-          <w:rFonts w:ascii="Times New Roman" w:hAnsi="Times New Roman" w:cs="Times New Roman"/>
-        </w:rPr>
-        <w:t xml:space="preserve">. </w:t>
-      </w:r>
-      <w:r>
-        <w:rPr>
-          <w:rFonts w:ascii="Times New Roman" w:hAnsi="Times New Roman" w:cs="Times New Roman"/>
-        </w:rPr>
-        <w:t>(*find out about Dunaliella and the genome).</w:t>
+        <w:t>Curiously, there was had a large number of Eucarya SSU sequences</w:t>
+      </w:r>
+      <w:r>
+        <w:rPr>
+          <w:rFonts w:ascii="Times New Roman" w:hAnsi="Times New Roman" w:cs="Times New Roman"/>
+        </w:rPr>
+        <w:t xml:space="preserve"> </w:t>
+      </w:r>
+      <w:r>
+        <w:rPr>
+          <w:rFonts w:ascii="Times New Roman" w:hAnsi="Times New Roman" w:cs="Times New Roman"/>
+        </w:rPr>
+        <w:t xml:space="preserve">on the 0.1 </w:t>
+      </w:r>
+      <w:r>
+        <w:rPr>
+          <w:rFonts w:ascii="Times New Roman" w:hAnsi="Times New Roman" w:cs="Times New Roman"/>
+        </w:rPr>
+        <w:t>µm</w:t>
+      </w:r>
+      <w:r>
+        <w:rPr>
+          <w:rFonts w:ascii="Times New Roman" w:hAnsi="Times New Roman" w:cs="Times New Roman"/>
+        </w:rPr>
+        <w:t xml:space="preserve"> size fraction, specifically from Fungi, Dictyochophyceae, Dinophyceae and choanoflagellates. These taxa were all found on larger size fractions, except Fungi which were uniquely present in the 1.7 m 0.1 µm sample and were classified as </w:t>
+      </w:r>
+      <w:r>
+        <w:rPr>
+          <w:rFonts w:ascii="Times New Roman" w:hAnsi="Times New Roman" w:cs="Times New Roman"/>
+          <w:i/>
+        </w:rPr>
+        <w:t>Cordyceps</w:t>
+      </w:r>
+      <w:r>
+        <w:rPr>
+          <w:rFonts w:ascii="Times New Roman" w:hAnsi="Times New Roman" w:cs="Times New Roman"/>
+        </w:rPr>
+        <w:t xml:space="preserve"> and Ascomycota. The presence of these Eucarya on the smallest filter may due to small size during particular stages in their life history; such as a cyst formation (*sizes) or sexual reproduction (*check), or degraded cellular material. </w:t>
       </w:r>
     </w:p>
     <w:p>
@@ -11019,98 +12192,14 @@
       <w:r>
         <w:rPr>
           <w:rFonts w:ascii="Times New Roman" w:hAnsi="Times New Roman" w:cs="Times New Roman"/>
-          <w:i/>
-        </w:rPr>
-        <w:lastRenderedPageBreak/>
-        <w:t xml:space="preserve">Psychroflexus </w:t>
-      </w:r>
-      <w:r>
-        <w:rPr>
-          <w:rFonts w:ascii="Times New Roman" w:hAnsi="Times New Roman" w:cs="Times New Roman"/>
-        </w:rPr>
-        <w:t xml:space="preserve">were enriched </w:t>
-      </w:r>
-      <w:r>
-        <w:rPr>
-          <w:rFonts w:ascii="Times New Roman" w:hAnsi="Times New Roman" w:cs="Times New Roman"/>
-        </w:rPr>
-        <w:t xml:space="preserve">on the 3.0 </w:t>
-      </w:r>
-      <w:r>
-        <w:rPr>
-          <w:rFonts w:ascii="Times New Roman" w:hAnsi="Times New Roman" w:cs="Times New Roman"/>
-        </w:rPr>
-        <w:t>µm</w:t>
-      </w:r>
-      <w:r>
-        <w:rPr>
-          <w:rFonts w:ascii="Times New Roman" w:hAnsi="Times New Roman" w:cs="Times New Roman"/>
-        </w:rPr>
-        <w:t xml:space="preserve"> </w:t>
-      </w:r>
-      <w:r>
-        <w:rPr>
-          <w:rFonts w:ascii="Times New Roman" w:hAnsi="Times New Roman" w:cs="Times New Roman"/>
-        </w:rPr>
-        <w:t>samples (Figure 3), although they were also present on the smaller filter sizes (Figure 2).</w:t>
-      </w:r>
-      <w:r>
-        <w:rPr>
-          <w:rFonts w:ascii="Times New Roman" w:hAnsi="Times New Roman" w:cs="Times New Roman"/>
-        </w:rPr>
-        <w:t xml:space="preserve"> </w:t>
-      </w:r>
-      <w:r>
-        <w:rPr>
-          <w:rFonts w:ascii="Times New Roman" w:hAnsi="Times New Roman" w:cs="Times New Roman"/>
-          <w:i/>
-        </w:rPr>
-        <w:t xml:space="preserve">Psychroflexus gondwanensis </w:t>
-      </w:r>
-      <w:r>
-        <w:rPr>
-          <w:rFonts w:ascii="Times New Roman" w:hAnsi="Times New Roman" w:cs="Times New Roman"/>
-        </w:rPr>
-        <w:t xml:space="preserve">(ACAM 44) (previously </w:t>
-      </w:r>
-      <w:r>
-        <w:rPr>
-          <w:rFonts w:ascii="Times New Roman" w:hAnsi="Times New Roman" w:cs="Times New Roman"/>
-          <w:i/>
-        </w:rPr>
-        <w:t>Flavobacterium</w:t>
-      </w:r>
-      <w:r>
-        <w:rPr>
-          <w:rFonts w:ascii="Times New Roman" w:hAnsi="Times New Roman" w:cs="Times New Roman"/>
-        </w:rPr>
-        <w:t xml:space="preserve">), along with several other related Flavobacteria strains, have been isolated from Organic Lake (Franzmann </w:t>
-      </w:r>
-      <w:r>
-        <w:rPr>
-          <w:rFonts w:ascii="Times New Roman" w:hAnsi="Times New Roman" w:cs="Times New Roman"/>
-          <w:i/>
-        </w:rPr>
-        <w:t>et al</w:t>
-      </w:r>
-      <w:r>
-        <w:rPr>
-          <w:rFonts w:ascii="Times New Roman" w:hAnsi="Times New Roman" w:cs="Times New Roman"/>
-        </w:rPr>
-        <w:t xml:space="preserve">., 1987b). </w:t>
-      </w:r>
-      <w:r>
-        <w:rPr>
-          <w:rFonts w:ascii="Times New Roman" w:hAnsi="Times New Roman" w:cs="Times New Roman"/>
-          <w:i/>
-        </w:rPr>
-        <w:t>P gondwanensis</w:t>
-      </w:r>
-      <w:r>
-        <w:rPr>
-          <w:rFonts w:ascii="Times New Roman" w:hAnsi="Times New Roman" w:cs="Times New Roman"/>
-        </w:rPr>
-        <w:t xml:space="preserve"> is an aerobic chemoheterotroph (Dobson </w:t>
+        </w:rPr>
+        <w:t>The mixed zone of the 0.1 µm was dominated by Pedinellales and their chloroplast sequences consistent with active phototrophic cells localizing to surface light.</w:t>
+      </w:r>
+      <w:r>
+        <w:rPr>
+          <w:rFonts w:ascii="Times New Roman" w:hAnsi="Times New Roman" w:cs="Times New Roman"/>
+        </w:rPr>
+        <w:t xml:space="preserve"> Pedinellales have only been previously detected in Antarctic lakes from molecular studies (Unrein </w:t>
       </w:r>
       <w:r>
         <w:rPr>
@@ -11123,7 +12212,7 @@
         <w:rPr>
           <w:rFonts w:ascii="Times New Roman" w:hAnsi="Times New Roman" w:cs="Times New Roman"/>
         </w:rPr>
-        <w:t xml:space="preserve">, 1993; Bowman </w:t>
+        <w:t xml:space="preserve">, 2005; Lauro </w:t>
       </w:r>
       <w:r>
         <w:rPr>
@@ -11136,38 +12225,7 @@
         <w:rPr>
           <w:rFonts w:ascii="Times New Roman" w:hAnsi="Times New Roman" w:cs="Times New Roman"/>
         </w:rPr>
-        <w:t xml:space="preserve">, 1998) like all other </w:t>
-      </w:r>
-      <w:r>
-        <w:rPr>
-          <w:rFonts w:ascii="Times New Roman" w:hAnsi="Times New Roman" w:cs="Times New Roman"/>
-          <w:i/>
-        </w:rPr>
-        <w:t>Psychroflexus</w:t>
-      </w:r>
-      <w:r>
-        <w:rPr>
-          <w:rFonts w:ascii="Times New Roman" w:hAnsi="Times New Roman" w:cs="Times New Roman"/>
-        </w:rPr>
-        <w:t xml:space="preserve"> </w:t>
-      </w:r>
-      <w:r>
-        <w:rPr>
-          <w:rFonts w:ascii="Times New Roman" w:hAnsi="Times New Roman" w:cs="Times New Roman"/>
-        </w:rPr>
-        <w:t>species to date (</w:t>
-      </w:r>
-      <w:r>
-        <w:rPr>
-          <w:rFonts w:ascii="Times New Roman" w:hAnsi="Times New Roman" w:cs="Times New Roman"/>
-        </w:rPr>
-        <w:t>Donachie</w:t>
-      </w:r>
-      <w:r>
-        <w:rPr>
-          <w:rFonts w:ascii="Times New Roman" w:hAnsi="Times New Roman" w:cs="Times New Roman"/>
-        </w:rPr>
-        <w:t xml:space="preserve"> </w:t>
+        <w:t xml:space="preserve">, 2011; Yau </w:t>
       </w:r>
       <w:r>
         <w:rPr>
@@ -11180,504 +12238,20 @@
         <w:rPr>
           <w:rFonts w:ascii="Times New Roman" w:hAnsi="Times New Roman" w:cs="Times New Roman"/>
         </w:rPr>
-        <w:t xml:space="preserve">, 2004; Chen </w:t>
-      </w:r>
-      <w:r>
-        <w:rPr>
-          <w:rFonts w:ascii="Times New Roman" w:hAnsi="Times New Roman" w:cs="Times New Roman"/>
-          <w:i/>
-        </w:rPr>
-        <w:t>et al.</w:t>
-      </w:r>
-      <w:r>
-        <w:rPr>
-          <w:rFonts w:ascii="Times New Roman" w:hAnsi="Times New Roman" w:cs="Times New Roman"/>
-        </w:rPr>
-        <w:t xml:space="preserve">, 2009; Yoon </w:t>
-      </w:r>
-      <w:r>
-        <w:rPr>
-          <w:rFonts w:ascii="Times New Roman" w:hAnsi="Times New Roman" w:cs="Times New Roman"/>
-          <w:i/>
-        </w:rPr>
-        <w:t>et al</w:t>
-      </w:r>
-      <w:r>
-        <w:rPr>
-          <w:rFonts w:ascii="Times New Roman" w:hAnsi="Times New Roman" w:cs="Times New Roman"/>
-        </w:rPr>
-        <w:t>., 2009;</w:t>
-      </w:r>
-      <w:r>
-        <w:rPr>
-          <w:rFonts w:ascii="Times New Roman" w:hAnsi="Times New Roman" w:cs="Times New Roman"/>
-          <w:i/>
-        </w:rPr>
-        <w:t xml:space="preserve"> </w:t>
-      </w:r>
-      <w:r>
-        <w:rPr>
-          <w:rFonts w:ascii="Times New Roman" w:hAnsi="Times New Roman" w:cs="Times New Roman"/>
-        </w:rPr>
-        <w:t>Zhang</w:t>
-      </w:r>
-      <w:r>
-        <w:rPr>
-          <w:rFonts w:ascii="Times New Roman" w:hAnsi="Times New Roman" w:cs="Times New Roman"/>
-        </w:rPr>
-        <w:t xml:space="preserve"> </w:t>
-      </w:r>
-      <w:r>
-        <w:rPr>
-          <w:rFonts w:ascii="Times New Roman" w:hAnsi="Times New Roman" w:cs="Times New Roman"/>
-          <w:i/>
-        </w:rPr>
-        <w:t>et al</w:t>
-      </w:r>
-      <w:r>
-        <w:rPr>
-          <w:rFonts w:ascii="Times New Roman" w:hAnsi="Times New Roman" w:cs="Times New Roman"/>
-        </w:rPr>
-        <w:t>., 2010). Organic Lake</w:t>
-      </w:r>
-      <w:r>
-        <w:rPr>
-          <w:rFonts w:ascii="Times New Roman" w:hAnsi="Times New Roman" w:cs="Times New Roman"/>
-        </w:rPr>
-        <w:t xml:space="preserve"> isolates </w:t>
-      </w:r>
-      <w:r>
-        <w:rPr>
-          <w:rFonts w:ascii="Times New Roman" w:hAnsi="Times New Roman" w:cs="Times New Roman"/>
-        </w:rPr>
-        <w:t>ranged</w:t>
-      </w:r>
-      <w:r>
-        <w:rPr>
-          <w:rFonts w:ascii="Times New Roman" w:hAnsi="Times New Roman" w:cs="Times New Roman"/>
-        </w:rPr>
-        <w:t xml:space="preserve"> in length from approximately 1.5–11.5 µm (Dobson </w:t>
-      </w:r>
-      <w:r>
-        <w:rPr>
-          <w:rFonts w:ascii="Times New Roman" w:hAnsi="Times New Roman" w:cs="Times New Roman"/>
-          <w:i/>
-        </w:rPr>
-        <w:t>et al</w:t>
-      </w:r>
-      <w:r>
-        <w:rPr>
-          <w:rFonts w:ascii="Times New Roman" w:hAnsi="Times New Roman" w:cs="Times New Roman"/>
-        </w:rPr>
-        <w:t>., 1991)</w:t>
-      </w:r>
-      <w:r>
-        <w:rPr>
-          <w:rFonts w:ascii="Times New Roman" w:hAnsi="Times New Roman" w:cs="Times New Roman"/>
-        </w:rPr>
-        <w:t xml:space="preserve"> which would account for their enrichment on the 3.0 </w:t>
-      </w:r>
-      <w:r>
-        <w:rPr>
-          <w:rFonts w:ascii="Times New Roman" w:hAnsi="Times New Roman" w:cs="Times New Roman"/>
-        </w:rPr>
-        <w:t>µm</w:t>
-      </w:r>
-      <w:r>
-        <w:rPr>
-          <w:rFonts w:ascii="Times New Roman" w:hAnsi="Times New Roman" w:cs="Times New Roman"/>
-        </w:rPr>
-        <w:t xml:space="preserve"> size fraction</w:t>
-      </w:r>
-      <w:r>
-        <w:rPr>
-          <w:rFonts w:ascii="Times New Roman" w:hAnsi="Times New Roman" w:cs="Times New Roman"/>
-        </w:rPr>
-        <w:t>.</w:t>
-      </w:r>
-      <w:r>
-        <w:rPr>
-          <w:rFonts w:ascii="Times New Roman" w:hAnsi="Times New Roman" w:cs="Times New Roman"/>
-        </w:rPr>
-        <w:t xml:space="preserve"> </w:t>
-      </w:r>
-      <w:r>
-        <w:rPr>
-          <w:rFonts w:ascii="Times New Roman" w:hAnsi="Times New Roman" w:cs="Times New Roman"/>
-          <w:i/>
-        </w:rPr>
-        <w:t>Psychroflexus</w:t>
-      </w:r>
-      <w:r>
-        <w:rPr>
-          <w:rFonts w:ascii="Times New Roman" w:hAnsi="Times New Roman" w:cs="Times New Roman"/>
-        </w:rPr>
-        <w:t xml:space="preserve"> from the 3.0 </w:t>
-      </w:r>
-      <w:r>
-        <w:rPr>
-          <w:rFonts w:ascii="Times New Roman" w:hAnsi="Times New Roman" w:cs="Times New Roman"/>
-        </w:rPr>
-        <w:t>µm</w:t>
-      </w:r>
-      <w:r>
-        <w:rPr>
-          <w:rFonts w:ascii="Times New Roman" w:hAnsi="Times New Roman" w:cs="Times New Roman"/>
-        </w:rPr>
-        <w:t xml:space="preserve"> samples </w:t>
-      </w:r>
-      <w:r>
-        <w:rPr>
-          <w:rFonts w:ascii="Times New Roman" w:hAnsi="Times New Roman" w:cs="Times New Roman"/>
-        </w:rPr>
-        <w:t>were</w:t>
-      </w:r>
-      <w:r>
-        <w:rPr>
-          <w:rFonts w:ascii="Times New Roman" w:hAnsi="Times New Roman" w:cs="Times New Roman"/>
-        </w:rPr>
-        <w:t xml:space="preserve"> more abundant in the surface and the 6.7 m sample. </w:t>
-      </w:r>
-      <w:r>
-        <w:rPr>
-          <w:rFonts w:ascii="Times New Roman" w:hAnsi="Times New Roman" w:cs="Times New Roman"/>
-        </w:rPr>
-        <w:t>A strong correlation</w:t>
-      </w:r>
-      <w:r>
-        <w:rPr>
-          <w:rFonts w:ascii="Times New Roman" w:hAnsi="Times New Roman" w:cs="Times New Roman"/>
-          <w:i/>
-        </w:rPr>
-        <w:t xml:space="preserve"> </w:t>
-      </w:r>
-      <w:r>
-        <w:rPr>
-          <w:rFonts w:ascii="Times New Roman" w:hAnsi="Times New Roman" w:cs="Times New Roman"/>
-        </w:rPr>
-        <w:t xml:space="preserve">was seen between </w:t>
-      </w:r>
-      <w:r>
-        <w:rPr>
-          <w:rFonts w:ascii="Times New Roman" w:hAnsi="Times New Roman" w:cs="Times New Roman"/>
-          <w:i/>
-        </w:rPr>
-        <w:t>P. gondwanese</w:t>
-      </w:r>
-      <w:r>
-        <w:rPr>
-          <w:rFonts w:ascii="Times New Roman" w:hAnsi="Times New Roman" w:cs="Times New Roman"/>
-        </w:rPr>
-        <w:t xml:space="preserve"> abundance and average hours of sunshine per day in Organic Lake (James </w:t>
-      </w:r>
-      <w:r>
-        <w:rPr>
-          <w:rFonts w:ascii="Times New Roman" w:hAnsi="Times New Roman" w:cs="Times New Roman"/>
-          <w:i/>
-        </w:rPr>
-        <w:t>et al.</w:t>
-      </w:r>
-      <w:r>
-        <w:rPr>
-          <w:rFonts w:ascii="Times New Roman" w:hAnsi="Times New Roman" w:cs="Times New Roman"/>
-        </w:rPr>
-        <w:t xml:space="preserve">, 1994). </w:t>
-      </w:r>
-      <w:r>
-        <w:rPr>
-          <w:rFonts w:ascii="Times New Roman" w:hAnsi="Times New Roman" w:cs="Times New Roman"/>
-        </w:rPr>
-        <w:t xml:space="preserve">Flavobacteria </w:t>
-      </w:r>
-      <w:r>
-        <w:rPr>
-          <w:rFonts w:ascii="Times New Roman" w:hAnsi="Times New Roman" w:cs="Times New Roman"/>
-        </w:rPr>
-        <w:t>have been</w:t>
-      </w:r>
-      <w:r>
-        <w:rPr>
-          <w:rFonts w:ascii="Times New Roman" w:hAnsi="Times New Roman" w:cs="Times New Roman"/>
-        </w:rPr>
-        <w:t xml:space="preserve"> associated with phytoplankton</w:t>
-      </w:r>
-      <w:r>
-        <w:rPr>
-          <w:rFonts w:ascii="Times New Roman" w:hAnsi="Times New Roman" w:cs="Times New Roman"/>
-        </w:rPr>
-        <w:t xml:space="preserve"> </w:t>
-      </w:r>
-      <w:r>
-        <w:rPr>
-          <w:rFonts w:ascii="Times New Roman" w:hAnsi="Times New Roman" w:cs="Times New Roman"/>
-        </w:rPr>
-        <w:t xml:space="preserve">blooms </w:t>
-      </w:r>
-      <w:r>
-        <w:rPr>
-          <w:rFonts w:ascii="Times New Roman" w:hAnsi="Times New Roman" w:cs="Times New Roman"/>
-        </w:rPr>
-        <w:t>in the Southern Ocean</w:t>
-      </w:r>
-      <w:r>
-        <w:rPr>
-          <w:rFonts w:ascii="Times New Roman" w:hAnsi="Times New Roman" w:cs="Times New Roman"/>
-        </w:rPr>
-        <w:t xml:space="preserve"> (</w:t>
-      </w:r>
-      <w:r>
-        <w:rPr>
-          <w:rFonts w:ascii="Times New Roman" w:hAnsi="Times New Roman" w:cs="Times New Roman"/>
-        </w:rPr>
-        <w:t>Abell &amp; Bowman 2005a; Abell &amp; Bowman 2005b</w:t>
-      </w:r>
-      <w:r>
-        <w:rPr>
-          <w:rFonts w:ascii="Times New Roman" w:hAnsi="Times New Roman" w:cs="Times New Roman"/>
-        </w:rPr>
-        <w:t>)</w:t>
-      </w:r>
-      <w:r>
-        <w:rPr>
-          <w:rFonts w:ascii="Times New Roman" w:hAnsi="Times New Roman" w:cs="Times New Roman"/>
-        </w:rPr>
-        <w:t>,</w:t>
-      </w:r>
-      <w:r>
-        <w:rPr>
-          <w:rFonts w:ascii="Times New Roman" w:hAnsi="Times New Roman" w:cs="Times New Roman"/>
-        </w:rPr>
-        <w:t xml:space="preserve"> </w:t>
-      </w:r>
-      <w:r>
-        <w:rPr>
-          <w:rFonts w:ascii="Times New Roman" w:hAnsi="Times New Roman" w:cs="Times New Roman"/>
-        </w:rPr>
-        <w:t xml:space="preserve">which is hypothesized to be related to their ability to degrade high molecular weight carbon </w:t>
-      </w:r>
-      <w:r>
-        <w:rPr>
-          <w:rFonts w:ascii="Times New Roman" w:hAnsi="Times New Roman" w:cs="Times New Roman"/>
-        </w:rPr>
-        <w:t xml:space="preserve">from algal exudates and detritus </w:t>
-      </w:r>
-      <w:r>
-        <w:rPr>
-          <w:rFonts w:ascii="Times New Roman" w:hAnsi="Times New Roman" w:cs="Times New Roman"/>
-        </w:rPr>
-        <w:t>(</w:t>
-      </w:r>
-      <w:r>
-        <w:rPr>
-          <w:rFonts w:ascii="Times New Roman" w:hAnsi="Times New Roman" w:cs="Times New Roman"/>
-        </w:rPr>
-        <w:t xml:space="preserve">reviewed in Kirchman </w:t>
-      </w:r>
-      <w:r>
-        <w:rPr>
-          <w:rFonts w:ascii="Times New Roman" w:hAnsi="Times New Roman" w:cs="Times New Roman"/>
-          <w:i/>
-        </w:rPr>
-        <w:t>et al.</w:t>
-      </w:r>
-      <w:r>
-        <w:rPr>
-          <w:rFonts w:ascii="Times New Roman" w:hAnsi="Times New Roman" w:cs="Times New Roman"/>
-        </w:rPr>
-        <w:t>, 2009</w:t>
+        <w:t xml:space="preserve">, 2011). (*Unrein was just one fragment at 95% identity to </w:t>
+      </w:r>
+      <w:r>
+        <w:rPr>
+          <w:rFonts w:ascii="Times New Roman" w:hAnsi="Times New Roman" w:cs="Times New Roman"/>
+          <w:i/>
+        </w:rPr>
+        <w:t>Apedinella</w:t>
       </w:r>
       <w:r>
         <w:rPr>
           <w:rFonts w:ascii="Times New Roman" w:hAnsi="Times New Roman" w:cs="Times New Roman"/>
         </w:rPr>
         <w:t xml:space="preserve">). </w:t>
-      </w:r>
-      <w:r>
-        <w:rPr>
-          <w:rFonts w:ascii="Times New Roman" w:hAnsi="Times New Roman" w:cs="Times New Roman"/>
-        </w:rPr>
-        <w:t xml:space="preserve">Likely, Organic Lake </w:t>
-      </w:r>
-      <w:r>
-        <w:rPr>
-          <w:rFonts w:ascii="Times New Roman" w:hAnsi="Times New Roman" w:cs="Times New Roman"/>
-          <w:i/>
-        </w:rPr>
-        <w:t xml:space="preserve">Psychroflexus </w:t>
-      </w:r>
-      <w:r>
-        <w:rPr>
-          <w:rFonts w:ascii="Times New Roman" w:hAnsi="Times New Roman" w:cs="Times New Roman"/>
-        </w:rPr>
-        <w:t>fits the same ecological function</w:t>
-      </w:r>
-      <w:r>
-        <w:rPr>
-          <w:rFonts w:ascii="Times New Roman" w:hAnsi="Times New Roman" w:cs="Times New Roman"/>
-        </w:rPr>
-        <w:t xml:space="preserve"> as the </w:t>
-      </w:r>
-      <w:r>
-        <w:rPr>
-          <w:rFonts w:ascii="Times New Roman" w:hAnsi="Times New Roman" w:cs="Times New Roman"/>
-        </w:rPr>
-        <w:t>cultured</w:t>
-      </w:r>
-      <w:r>
-        <w:rPr>
-          <w:rFonts w:ascii="Times New Roman" w:hAnsi="Times New Roman" w:cs="Times New Roman"/>
-        </w:rPr>
-        <w:t xml:space="preserve"> </w:t>
-      </w:r>
-      <w:r>
-        <w:rPr>
-          <w:rFonts w:ascii="Times New Roman" w:hAnsi="Times New Roman" w:cs="Times New Roman"/>
-          <w:i/>
-        </w:rPr>
-        <w:t xml:space="preserve">P. gondwanense </w:t>
-      </w:r>
-      <w:r>
-        <w:rPr>
-          <w:rFonts w:ascii="Times New Roman" w:hAnsi="Times New Roman" w:cs="Times New Roman"/>
-        </w:rPr>
-        <w:t xml:space="preserve">which </w:t>
-      </w:r>
-      <w:r>
-        <w:rPr>
-          <w:rFonts w:ascii="Times New Roman" w:hAnsi="Times New Roman" w:cs="Times New Roman"/>
-        </w:rPr>
-        <w:t xml:space="preserve">can degrade starch, displays beta-glucosidase activity (Zhang </w:t>
-      </w:r>
-      <w:r>
-        <w:rPr>
-          <w:rFonts w:ascii="Times New Roman" w:hAnsi="Times New Roman" w:cs="Times New Roman"/>
-          <w:i/>
-        </w:rPr>
-        <w:t>et al.</w:t>
-      </w:r>
-      <w:r>
-        <w:rPr>
-          <w:rFonts w:ascii="Times New Roman" w:hAnsi="Times New Roman" w:cs="Times New Roman"/>
-        </w:rPr>
-        <w:t xml:space="preserve">, 2010) and shows no growth enhancement from labile monosaccharides and amino acids (Dobson </w:t>
-      </w:r>
-      <w:r>
-        <w:rPr>
-          <w:rFonts w:ascii="Times New Roman" w:hAnsi="Times New Roman" w:cs="Times New Roman"/>
-          <w:i/>
-        </w:rPr>
-        <w:t>et al</w:t>
-      </w:r>
-      <w:r>
-        <w:rPr>
-          <w:rFonts w:ascii="Times New Roman" w:hAnsi="Times New Roman" w:cs="Times New Roman"/>
-        </w:rPr>
-        <w:t xml:space="preserve">., 1993) (*check). </w:t>
-      </w:r>
-      <w:r>
-        <w:rPr>
-          <w:rFonts w:ascii="Times New Roman" w:hAnsi="Times New Roman" w:cs="Times New Roman"/>
-        </w:rPr>
-        <w:t>Its presence in the</w:t>
-      </w:r>
-      <w:r>
-        <w:rPr>
-          <w:rFonts w:ascii="Times New Roman" w:hAnsi="Times New Roman" w:cs="Times New Roman"/>
-        </w:rPr>
-        <w:t xml:space="preserve"> deep zone </w:t>
-      </w:r>
-      <w:r>
-        <w:rPr>
-          <w:rFonts w:ascii="Times New Roman" w:hAnsi="Times New Roman" w:cs="Times New Roman"/>
-        </w:rPr>
-        <w:t>could be</w:t>
-      </w:r>
-      <w:r>
-        <w:rPr>
-          <w:rFonts w:ascii="Times New Roman" w:hAnsi="Times New Roman" w:cs="Times New Roman"/>
-        </w:rPr>
-        <w:t xml:space="preserve"> due to sedimentation as </w:t>
-      </w:r>
-      <w:r>
-        <w:rPr>
-          <w:rFonts w:ascii="Times New Roman" w:hAnsi="Times New Roman" w:cs="Times New Roman"/>
-          <w:i/>
-        </w:rPr>
-        <w:t xml:space="preserve">P. gondwanense </w:t>
-      </w:r>
-      <w:r>
-        <w:rPr>
-          <w:rFonts w:ascii="Times New Roman" w:hAnsi="Times New Roman" w:cs="Times New Roman"/>
-        </w:rPr>
-        <w:t xml:space="preserve">is non-motile and a strict aerobe. </w:t>
-      </w:r>
-      <w:r>
-        <w:rPr>
-          <w:rFonts w:ascii="Times New Roman" w:hAnsi="Times New Roman" w:cs="Times New Roman"/>
-        </w:rPr>
-        <w:t>Howe</w:t>
-      </w:r>
-      <w:r>
-        <w:rPr>
-          <w:rFonts w:ascii="Times New Roman" w:hAnsi="Times New Roman" w:cs="Times New Roman"/>
-        </w:rPr>
-        <w:t>ver, some species are capable of</w:t>
-      </w:r>
-      <w:r>
-        <w:rPr>
-          <w:rFonts w:ascii="Times New Roman" w:hAnsi="Times New Roman" w:cs="Times New Roman"/>
-        </w:rPr>
-        <w:t xml:space="preserve"> nitrate reduction (Zhang </w:t>
-      </w:r>
-      <w:r>
-        <w:rPr>
-          <w:rFonts w:ascii="Times New Roman" w:hAnsi="Times New Roman" w:cs="Times New Roman"/>
-          <w:i/>
-        </w:rPr>
-        <w:t>et al</w:t>
-      </w:r>
-      <w:r>
-        <w:rPr>
-          <w:rFonts w:ascii="Times New Roman" w:hAnsi="Times New Roman" w:cs="Times New Roman"/>
-        </w:rPr>
-        <w:t xml:space="preserve">., 2010) so </w:t>
-      </w:r>
-      <w:r>
-        <w:rPr>
-          <w:rFonts w:ascii="Times New Roman" w:hAnsi="Times New Roman" w:cs="Times New Roman"/>
-        </w:rPr>
-        <w:t>it is possible</w:t>
-      </w:r>
-      <w:r>
-        <w:rPr>
-          <w:rFonts w:ascii="Times New Roman" w:hAnsi="Times New Roman" w:cs="Times New Roman"/>
-        </w:rPr>
-        <w:t xml:space="preserve"> </w:t>
-      </w:r>
-      <w:r>
-        <w:rPr>
-          <w:rFonts w:ascii="Times New Roman" w:hAnsi="Times New Roman" w:cs="Times New Roman"/>
-        </w:rPr>
-        <w:t xml:space="preserve">some </w:t>
-      </w:r>
-      <w:r>
-        <w:rPr>
-          <w:rFonts w:ascii="Times New Roman" w:hAnsi="Times New Roman" w:cs="Times New Roman"/>
-        </w:rPr>
-        <w:t xml:space="preserve">Organic Lake </w:t>
-      </w:r>
-      <w:r>
-        <w:rPr>
-          <w:rFonts w:ascii="Times New Roman" w:hAnsi="Times New Roman" w:cs="Times New Roman"/>
-          <w:i/>
-        </w:rPr>
-        <w:t xml:space="preserve">Psychroflexus </w:t>
-      </w:r>
-      <w:r>
-        <w:rPr>
-          <w:rFonts w:ascii="Times New Roman" w:hAnsi="Times New Roman" w:cs="Times New Roman"/>
-        </w:rPr>
-        <w:t>species may be metabolically active in the deep zone (*check nitrate reductase).</w:t>
       </w:r>
       <w:r>
         <w:rPr>
@@ -11697,15 +12271,8 @@
       <w:r>
         <w:rPr>
           <w:rFonts w:ascii="Times New Roman" w:hAnsi="Times New Roman" w:cs="Times New Roman"/>
-          <w:i/>
-        </w:rPr>
-        <w:t xml:space="preserve">Roseovarius </w:t>
-      </w:r>
-      <w:r>
-        <w:rPr>
-          <w:rFonts w:ascii="Times New Roman" w:hAnsi="Times New Roman" w:cs="Times New Roman"/>
-        </w:rPr>
-        <w:t xml:space="preserve">was also principally found on the 3.0 </w:t>
+        </w:rPr>
+        <w:t xml:space="preserve">The 0.1 </w:t>
       </w:r>
       <w:r>
         <w:rPr>
@@ -11717,99 +12284,31 @@
         <w:rPr>
           <w:rFonts w:ascii="Times New Roman" w:hAnsi="Times New Roman" w:cs="Times New Roman"/>
         </w:rPr>
-        <w:t xml:space="preserve"> filter and was enriched at 6.5m and 4.2 m. </w:t>
-      </w:r>
-      <w:r>
-        <w:rPr>
-          <w:rFonts w:ascii="Times New Roman" w:hAnsi="Times New Roman" w:cs="Times New Roman"/>
-        </w:rPr>
-        <w:t xml:space="preserve">(*are they large cells or particle attached?) </w:t>
-      </w:r>
-      <w:r>
-        <w:rPr>
-          <w:rFonts w:ascii="Times New Roman" w:hAnsi="Times New Roman" w:cs="Times New Roman"/>
-        </w:rPr>
-        <w:t>As a member of the Roseobacter clade, which is known to have diverse metabolic capabilities such DMSP degradation and aerobic anoxygenic photosynthesis</w:t>
-      </w:r>
-      <w:r>
-        <w:rPr>
-          <w:rFonts w:ascii="Times New Roman" w:hAnsi="Times New Roman" w:cs="Times New Roman"/>
-        </w:rPr>
-        <w:t xml:space="preserve"> (reviewed in Wagner-Döbler &amp; Biebl, 2006)</w:t>
-      </w:r>
-      <w:r>
-        <w:rPr>
-          <w:rFonts w:ascii="Times New Roman" w:hAnsi="Times New Roman" w:cs="Times New Roman"/>
-        </w:rPr>
-        <w:t>, t</w:t>
-      </w:r>
-      <w:r>
-        <w:rPr>
-          <w:rFonts w:ascii="Times New Roman" w:hAnsi="Times New Roman" w:cs="Times New Roman"/>
-        </w:rPr>
-        <w:t xml:space="preserve">his distribution suggests </w:t>
-      </w:r>
-      <w:r>
-        <w:rPr>
-          <w:rFonts w:ascii="Times New Roman" w:hAnsi="Times New Roman" w:cs="Times New Roman"/>
-          <w:i/>
-        </w:rPr>
-        <w:t xml:space="preserve">Roseovarius </w:t>
-      </w:r>
-      <w:r>
-        <w:rPr>
-          <w:rFonts w:ascii="Times New Roman" w:hAnsi="Times New Roman" w:cs="Times New Roman"/>
-        </w:rPr>
-        <w:t xml:space="preserve">was </w:t>
-      </w:r>
-      <w:r>
-        <w:rPr>
-          <w:rFonts w:ascii="Times New Roman" w:hAnsi="Times New Roman" w:cs="Times New Roman"/>
-        </w:rPr>
-        <w:t xml:space="preserve">occupying </w:t>
-      </w:r>
-      <w:r>
-        <w:rPr>
-          <w:rFonts w:ascii="Times New Roman" w:hAnsi="Times New Roman" w:cs="Times New Roman"/>
-        </w:rPr>
-        <w:t>multiple</w:t>
-      </w:r>
-      <w:r>
-        <w:rPr>
-          <w:rFonts w:ascii="Times New Roman" w:hAnsi="Times New Roman" w:cs="Times New Roman"/>
-        </w:rPr>
-        <w:t xml:space="preserve"> niches</w:t>
-      </w:r>
-      <w:r>
-        <w:rPr>
-          <w:rFonts w:ascii="Times New Roman" w:hAnsi="Times New Roman" w:cs="Times New Roman"/>
-        </w:rPr>
-        <w:t xml:space="preserve"> in Organic Lake</w:t>
-      </w:r>
-      <w:r>
-        <w:rPr>
-          <w:rFonts w:ascii="Times New Roman" w:hAnsi="Times New Roman" w:cs="Times New Roman"/>
-        </w:rPr>
-        <w:t>. The population at 6.5 m may be contributing to the unusual chemistry at that depth</w:t>
-      </w:r>
-      <w:r>
-        <w:rPr>
-          <w:rFonts w:ascii="Times New Roman" w:hAnsi="Times New Roman" w:cs="Times New Roman"/>
-        </w:rPr>
-        <w:t xml:space="preserve"> </w:t>
-      </w:r>
-      <w:r>
-        <w:rPr>
-          <w:rFonts w:ascii="Times New Roman" w:hAnsi="Times New Roman" w:cs="Times New Roman"/>
-        </w:rPr>
-        <w:t>(*</w:t>
-      </w:r>
-      <w:proofErr w:type="gramStart"/>
-      <w:r>
-        <w:rPr>
-          <w:rFonts w:ascii="Times New Roman" w:hAnsi="Times New Roman" w:cs="Times New Roman"/>
-        </w:rPr>
-        <w:t>I</w:t>
+        <w:t xml:space="preserve"> </w:t>
+      </w:r>
+      <w:r>
+        <w:rPr>
+          <w:rFonts w:ascii="Times New Roman" w:hAnsi="Times New Roman" w:cs="Times New Roman"/>
+        </w:rPr>
+        <w:t xml:space="preserve">deep </w:t>
+      </w:r>
+      <w:r>
+        <w:rPr>
+          <w:rFonts w:ascii="Times New Roman" w:hAnsi="Times New Roman" w:cs="Times New Roman"/>
+        </w:rPr>
+        <w:t>samples were</w:t>
+      </w:r>
+      <w:r>
+        <w:rPr>
+          <w:rFonts w:ascii="Times New Roman" w:hAnsi="Times New Roman" w:cs="Times New Roman"/>
+        </w:rPr>
+        <w:t xml:space="preserve"> distinguished by the presence of candi</w:t>
+      </w:r>
+      <w:r>
+        <w:rPr>
+          <w:rFonts w:ascii="Times New Roman" w:hAnsi="Times New Roman" w:cs="Times New Roman"/>
+        </w:rPr>
+        <w:t>date division</w:t>
       </w:r>
       <w:r>
         <w:rPr>
@@ -11817,52 +12316,258 @@
         </w:rPr>
         <w:t>s</w:t>
       </w:r>
-      <w:proofErr w:type="gramEnd"/>
-      <w:r>
-        <w:rPr>
-          <w:rFonts w:ascii="Times New Roman" w:hAnsi="Times New Roman" w:cs="Times New Roman"/>
-        </w:rPr>
-        <w:t xml:space="preserve"> it found in other hypersaline lakes?) </w:t>
-      </w:r>
-      <w:r>
-        <w:rPr>
-          <w:rFonts w:ascii="Times New Roman" w:hAnsi="Times New Roman" w:cs="Times New Roman"/>
-        </w:rPr>
-        <w:t>(*check bacteriochlorophyll A</w:t>
-      </w:r>
-      <w:r>
-        <w:rPr>
-          <w:rFonts w:ascii="Times New Roman" w:hAnsi="Times New Roman" w:cs="Times New Roman"/>
-        </w:rPr>
-        <w:t xml:space="preserve"> from Roseovarius</w:t>
-      </w:r>
-      <w:r>
-        <w:rPr>
-          <w:rFonts w:ascii="Times New Roman" w:hAnsi="Times New Roman" w:cs="Times New Roman"/>
-        </w:rPr>
-        <w:t>)</w:t>
-      </w:r>
-      <w:r>
-        <w:rPr>
-          <w:rFonts w:ascii="Times New Roman" w:hAnsi="Times New Roman" w:cs="Times New Roman"/>
-        </w:rPr>
-        <w:t xml:space="preserve">. </w:t>
-      </w:r>
-    </w:p>
-    <w:p>
-      <w:pPr>
-        <w:pStyle w:val="Heading4"/>
-        <w:rPr>
-          <w:b w:val="0"/>
-          <w:i w:val="0"/>
-        </w:rPr>
-      </w:pPr>
-      <w:r>
-        <w:rPr>
-          <w:b w:val="0"/>
-          <w:i w:val="0"/>
-        </w:rPr>
-        <w:t>3–0.8 µm size fraction</w:t>
+      <w:r>
+        <w:rPr>
+          <w:rFonts w:ascii="Times New Roman" w:hAnsi="Times New Roman" w:cs="Times New Roman"/>
+        </w:rPr>
+        <w:t xml:space="preserve"> OD</w:t>
+      </w:r>
+      <w:r>
+        <w:rPr>
+          <w:rFonts w:ascii="Times New Roman" w:hAnsi="Times New Roman" w:cs="Times New Roman"/>
+        </w:rPr>
+        <w:t>1</w:t>
+      </w:r>
+      <w:r>
+        <w:rPr>
+          <w:rFonts w:ascii="Times New Roman" w:hAnsi="Times New Roman" w:cs="Times New Roman"/>
+        </w:rPr>
+        <w:t xml:space="preserve"> and TM7 which were c</w:t>
+      </w:r>
+      <w:r>
+        <w:rPr>
+          <w:rFonts w:ascii="Times New Roman" w:hAnsi="Times New Roman" w:cs="Times New Roman"/>
+        </w:rPr>
+        <w:t>oncentrated o</w:t>
+      </w:r>
+      <w:r>
+        <w:rPr>
+          <w:rFonts w:ascii="Times New Roman" w:hAnsi="Times New Roman" w:cs="Times New Roman"/>
+        </w:rPr>
+        <w:t xml:space="preserve">n </w:t>
+      </w:r>
+      <w:r>
+        <w:rPr>
+          <w:rFonts w:ascii="Times New Roman" w:hAnsi="Times New Roman" w:cs="Times New Roman"/>
+        </w:rPr>
+        <w:t xml:space="preserve">the </w:t>
+      </w:r>
+      <w:r>
+        <w:rPr>
+          <w:rFonts w:ascii="Times New Roman" w:hAnsi="Times New Roman" w:cs="Times New Roman"/>
+        </w:rPr>
+        <w:t>lake bottom</w:t>
+      </w:r>
+      <w:r>
+        <w:rPr>
+          <w:rFonts w:ascii="Times New Roman" w:hAnsi="Times New Roman" w:cs="Times New Roman"/>
+        </w:rPr>
+        <w:t>.</w:t>
+      </w:r>
+      <w:r>
+        <w:rPr>
+          <w:rFonts w:ascii="Times New Roman" w:hAnsi="Times New Roman" w:cs="Times New Roman"/>
+        </w:rPr>
+        <w:t xml:space="preserve"> </w:t>
+      </w:r>
+      <w:r>
+        <w:rPr>
+          <w:rFonts w:ascii="Times New Roman" w:hAnsi="Times New Roman" w:cs="Times New Roman"/>
+        </w:rPr>
+        <w:t xml:space="preserve">The prevalence of these two divisions almost exclusively on the smallest size fraction is consistent with a small cell size. </w:t>
+      </w:r>
+      <w:r>
+        <w:rPr>
+          <w:rFonts w:ascii="Times New Roman" w:hAnsi="Times New Roman" w:cs="Times New Roman"/>
+        </w:rPr>
+        <w:t>Another study</w:t>
+      </w:r>
+      <w:r>
+        <w:rPr>
+          <w:rFonts w:ascii="Times New Roman" w:hAnsi="Times New Roman" w:cs="Times New Roman"/>
+        </w:rPr>
+        <w:t xml:space="preserve"> </w:t>
+      </w:r>
+      <w:r>
+        <w:rPr>
+          <w:rFonts w:ascii="Times New Roman" w:hAnsi="Times New Roman" w:cs="Times New Roman"/>
+        </w:rPr>
+        <w:t>similarly</w:t>
+      </w:r>
+      <w:r>
+        <w:rPr>
+          <w:rFonts w:ascii="Times New Roman" w:hAnsi="Times New Roman" w:cs="Times New Roman"/>
+        </w:rPr>
+        <w:t xml:space="preserve"> found OD1 to </w:t>
+      </w:r>
+      <w:r>
+        <w:rPr>
+          <w:rFonts w:ascii="Times New Roman" w:hAnsi="Times New Roman" w:cs="Times New Roman"/>
+        </w:rPr>
+        <w:t>pre</w:t>
+      </w:r>
+      <w:r>
+        <w:rPr>
+          <w:rFonts w:ascii="Times New Roman" w:hAnsi="Times New Roman" w:cs="Times New Roman"/>
+        </w:rPr>
+        <w:t xml:space="preserve">dominate </w:t>
+      </w:r>
+      <w:r>
+        <w:rPr>
+          <w:rFonts w:ascii="Times New Roman" w:hAnsi="Times New Roman" w:cs="Times New Roman"/>
+        </w:rPr>
+        <w:t>in &lt;0.2</w:t>
+      </w:r>
+      <w:r>
+        <w:rPr>
+          <w:rFonts w:ascii="Times New Roman" w:hAnsi="Times New Roman" w:cs="Times New Roman"/>
+        </w:rPr>
+        <w:t xml:space="preserve"> </w:t>
+      </w:r>
+      <w:r>
+        <w:rPr>
+          <w:rFonts w:ascii="Times New Roman" w:hAnsi="Times New Roman" w:cs="Times New Roman"/>
+        </w:rPr>
+        <w:t>µm</w:t>
+      </w:r>
+      <w:r>
+        <w:rPr>
+          <w:rFonts w:ascii="Times New Roman" w:hAnsi="Times New Roman" w:cs="Times New Roman"/>
+        </w:rPr>
+        <w:t xml:space="preserve"> fraction of </w:t>
+      </w:r>
+      <w:r>
+        <w:rPr>
+          <w:rFonts w:ascii="Times New Roman" w:hAnsi="Times New Roman" w:cs="Times New Roman"/>
+        </w:rPr>
+        <w:t xml:space="preserve">ground water </w:t>
+      </w:r>
+      <w:r>
+        <w:rPr>
+          <w:rFonts w:ascii="Times New Roman" w:hAnsi="Times New Roman" w:cs="Times New Roman"/>
+        </w:rPr>
+        <w:t xml:space="preserve">plankton (Miyoshi </w:t>
+      </w:r>
+      <w:r>
+        <w:rPr>
+          <w:rFonts w:ascii="Times New Roman" w:hAnsi="Times New Roman" w:cs="Times New Roman"/>
+          <w:i/>
+        </w:rPr>
+        <w:t>et al.</w:t>
+      </w:r>
+      <w:r>
+        <w:rPr>
+          <w:rFonts w:ascii="Times New Roman" w:hAnsi="Times New Roman" w:cs="Times New Roman"/>
+        </w:rPr>
+        <w:t>, 2005</w:t>
+      </w:r>
+      <w:r>
+        <w:rPr>
+          <w:rFonts w:ascii="Times New Roman" w:hAnsi="Times New Roman" w:cs="Times New Roman"/>
+        </w:rPr>
+        <w:t>) (*ref).</w:t>
+      </w:r>
+      <w:r>
+        <w:rPr>
+          <w:rFonts w:ascii="Times New Roman" w:hAnsi="Times New Roman" w:cs="Times New Roman"/>
+        </w:rPr>
+        <w:t xml:space="preserve"> </w:t>
+      </w:r>
+      <w:r>
+        <w:rPr>
+          <w:rFonts w:ascii="Times New Roman" w:hAnsi="Times New Roman" w:cs="Times New Roman"/>
+        </w:rPr>
+        <w:t xml:space="preserve">OD1 has a wide distribution and has been consistently associated with anoxic environments implying an anaerobic physiology (Harris </w:t>
+      </w:r>
+      <w:r>
+        <w:rPr>
+          <w:rFonts w:ascii="Times New Roman" w:hAnsi="Times New Roman" w:cs="Times New Roman"/>
+          <w:i/>
+        </w:rPr>
+        <w:t>et al</w:t>
+      </w:r>
+      <w:r>
+        <w:rPr>
+          <w:rFonts w:ascii="Times New Roman" w:hAnsi="Times New Roman" w:cs="Times New Roman"/>
+        </w:rPr>
+        <w:t xml:space="preserve">., 2004). In the marine environments, it has also been associated with reduced environments with high sulfur such as sulfate and sulfides (Harris </w:t>
+      </w:r>
+      <w:r>
+        <w:rPr>
+          <w:rFonts w:ascii="Times New Roman" w:hAnsi="Times New Roman" w:cs="Times New Roman"/>
+          <w:i/>
+        </w:rPr>
+        <w:t>et al</w:t>
+      </w:r>
+      <w:r>
+        <w:rPr>
+          <w:rFonts w:ascii="Times New Roman" w:hAnsi="Times New Roman" w:cs="Times New Roman"/>
+        </w:rPr>
+        <w:t xml:space="preserve">., 2004; Elshahed </w:t>
+      </w:r>
+      <w:r>
+        <w:rPr>
+          <w:rFonts w:ascii="Times New Roman" w:hAnsi="Times New Roman" w:cs="Times New Roman"/>
+          <w:i/>
+        </w:rPr>
+        <w:t>et al.</w:t>
+      </w:r>
+      <w:r>
+        <w:rPr>
+          <w:rFonts w:ascii="Times New Roman" w:hAnsi="Times New Roman" w:cs="Times New Roman"/>
+        </w:rPr>
+        <w:t>,</w:t>
+      </w:r>
+      <w:r>
+        <w:rPr>
+          <w:rFonts w:ascii="Times New Roman" w:hAnsi="Times New Roman" w:cs="Times New Roman"/>
+          <w:i/>
+        </w:rPr>
+        <w:t xml:space="preserve"> </w:t>
+      </w:r>
+      <w:r>
+        <w:rPr>
+          <w:rFonts w:ascii="Times New Roman" w:hAnsi="Times New Roman" w:cs="Times New Roman"/>
+        </w:rPr>
+        <w:t>2005;*other ref</w:t>
+      </w:r>
+      <w:r>
+        <w:rPr>
+          <w:rFonts w:ascii="Times New Roman" w:hAnsi="Times New Roman" w:cs="Times New Roman"/>
+        </w:rPr>
+        <w:t xml:space="preserve">). </w:t>
+      </w:r>
+      <w:r>
+        <w:rPr>
+          <w:rFonts w:ascii="Times New Roman" w:hAnsi="Times New Roman" w:cs="Times New Roman"/>
+        </w:rPr>
+        <w:t xml:space="preserve">Genomic fragments of a member of OD1 from Zodletone Spring, Oklahoma showed oxygen sensitive enzymes related to anaerobic or facultative anaerobic bacteria (Elshahed </w:t>
+      </w:r>
+      <w:r>
+        <w:rPr>
+          <w:rFonts w:ascii="Times New Roman" w:hAnsi="Times New Roman" w:cs="Times New Roman"/>
+          <w:i/>
+        </w:rPr>
+        <w:t>et al.</w:t>
+      </w:r>
+      <w:r>
+        <w:rPr>
+          <w:rFonts w:ascii="Times New Roman" w:hAnsi="Times New Roman" w:cs="Times New Roman"/>
+        </w:rPr>
+        <w:t>,</w:t>
+      </w:r>
+      <w:r>
+        <w:rPr>
+          <w:rFonts w:ascii="Times New Roman" w:hAnsi="Times New Roman" w:cs="Times New Roman"/>
+          <w:i/>
+        </w:rPr>
+        <w:t xml:space="preserve"> </w:t>
+      </w:r>
+      <w:r>
+        <w:rPr>
+          <w:rFonts w:ascii="Times New Roman" w:hAnsi="Times New Roman" w:cs="Times New Roman"/>
+        </w:rPr>
+        <w:t xml:space="preserve">2005). </w:t>
       </w:r>
     </w:p>
     <w:p>
@@ -11873,388 +12578,6 @@
           <w:rFonts w:ascii="Times New Roman" w:hAnsi="Times New Roman" w:cs="Times New Roman"/>
         </w:rPr>
       </w:pPr>
-      <w:r>
-        <w:rPr>
-          <w:rFonts w:ascii="Times New Roman" w:hAnsi="Times New Roman" w:cs="Times New Roman"/>
-          <w:i/>
-        </w:rPr>
-        <w:t>Marinobacter</w:t>
-      </w:r>
-      <w:r>
-        <w:rPr>
-          <w:rFonts w:ascii="Times New Roman" w:hAnsi="Times New Roman" w:cs="Times New Roman"/>
-        </w:rPr>
-        <w:t xml:space="preserve"> dominated the 0.8 </w:t>
-      </w:r>
-      <w:r>
-        <w:rPr>
-          <w:rFonts w:ascii="Times New Roman" w:hAnsi="Times New Roman" w:cs="Times New Roman"/>
-        </w:rPr>
-        <w:t>µm</w:t>
-      </w:r>
-      <w:r>
-        <w:rPr>
-          <w:rFonts w:ascii="Times New Roman" w:hAnsi="Times New Roman" w:cs="Times New Roman"/>
-        </w:rPr>
-        <w:t xml:space="preserve"> size fraction but were less abundant in the 6.5 m sample. </w:t>
-      </w:r>
-      <w:r>
-        <w:rPr>
-          <w:rFonts w:ascii="Times New Roman" w:hAnsi="Times New Roman" w:cs="Times New Roman"/>
-        </w:rPr>
-        <w:t xml:space="preserve">The concentration of </w:t>
-      </w:r>
-      <w:r>
-        <w:rPr>
-          <w:rFonts w:ascii="Times New Roman" w:hAnsi="Times New Roman" w:cs="Times New Roman"/>
-          <w:i/>
-        </w:rPr>
-        <w:t xml:space="preserve">Marinobacter </w:t>
-      </w:r>
-      <w:r>
-        <w:rPr>
-          <w:rFonts w:ascii="Times New Roman" w:hAnsi="Times New Roman" w:cs="Times New Roman"/>
-        </w:rPr>
-        <w:t>on this size fraction is consistent with the cell size of isolates (*ref)</w:t>
-      </w:r>
-      <w:r>
-        <w:rPr>
-          <w:rFonts w:ascii="Times New Roman" w:hAnsi="Times New Roman" w:cs="Times New Roman"/>
-        </w:rPr>
-        <w:t xml:space="preserve"> reflective of planktonic cells</w:t>
-      </w:r>
-      <w:r>
-        <w:rPr>
-          <w:rFonts w:ascii="Times New Roman" w:hAnsi="Times New Roman" w:cs="Times New Roman"/>
-        </w:rPr>
-        <w:t xml:space="preserve">. </w:t>
-      </w:r>
-      <w:r>
-        <w:rPr>
-          <w:rFonts w:ascii="Times New Roman" w:hAnsi="Times New Roman" w:cs="Times New Roman"/>
-        </w:rPr>
-        <w:t>They are aerobic heterotroph</w:t>
-      </w:r>
-      <w:r>
-        <w:rPr>
-          <w:rFonts w:ascii="Times New Roman" w:hAnsi="Times New Roman" w:cs="Times New Roman"/>
-        </w:rPr>
-        <w:t>s</w:t>
-      </w:r>
-      <w:r>
-        <w:rPr>
-          <w:rFonts w:ascii="Times New Roman" w:hAnsi="Times New Roman" w:cs="Times New Roman"/>
-        </w:rPr>
-        <w:t xml:space="preserve"> </w:t>
-      </w:r>
-      <w:r>
-        <w:rPr>
-          <w:rFonts w:ascii="Times New Roman" w:hAnsi="Times New Roman" w:cs="Times New Roman"/>
-        </w:rPr>
-        <w:t>originally isolated on hydrocarbons</w:t>
-      </w:r>
-      <w:r>
-        <w:rPr>
-          <w:rFonts w:ascii="Times New Roman" w:hAnsi="Times New Roman" w:cs="Times New Roman"/>
-        </w:rPr>
-        <w:t xml:space="preserve"> (*ref)</w:t>
-      </w:r>
-      <w:r>
-        <w:rPr>
-          <w:rFonts w:ascii="Times New Roman" w:hAnsi="Times New Roman" w:cs="Times New Roman"/>
-        </w:rPr>
-        <w:t>, and generally prefer</w:t>
-      </w:r>
-      <w:r>
-        <w:rPr>
-          <w:rFonts w:ascii="Times New Roman" w:hAnsi="Times New Roman" w:cs="Times New Roman"/>
-        </w:rPr>
-        <w:t xml:space="preserve"> labile substrates such as sugars, amino acids and</w:t>
-      </w:r>
-      <w:r>
-        <w:rPr>
-          <w:rFonts w:ascii="Times New Roman" w:hAnsi="Times New Roman" w:cs="Times New Roman"/>
-        </w:rPr>
-        <w:t xml:space="preserve"> organic acids</w:t>
-      </w:r>
-      <w:r>
-        <w:rPr>
-          <w:rFonts w:ascii="Times New Roman" w:hAnsi="Times New Roman" w:cs="Times New Roman"/>
-        </w:rPr>
-        <w:t xml:space="preserve"> (*ref)</w:t>
-      </w:r>
-      <w:r>
-        <w:rPr>
-          <w:rFonts w:ascii="Times New Roman" w:hAnsi="Times New Roman" w:cs="Times New Roman"/>
-        </w:rPr>
-        <w:t xml:space="preserve"> </w:t>
-      </w:r>
-      <w:r>
-        <w:rPr>
-          <w:rFonts w:ascii="Times New Roman" w:hAnsi="Times New Roman" w:cs="Times New Roman"/>
-        </w:rPr>
-        <w:t xml:space="preserve">potentially </w:t>
-      </w:r>
-      <w:r>
-        <w:rPr>
-          <w:rFonts w:ascii="Times New Roman" w:hAnsi="Times New Roman" w:cs="Times New Roman"/>
-        </w:rPr>
-        <w:t xml:space="preserve">made available </w:t>
-      </w:r>
-      <w:r>
-        <w:rPr>
-          <w:rFonts w:ascii="Times New Roman" w:hAnsi="Times New Roman" w:cs="Times New Roman"/>
-        </w:rPr>
-        <w:t>from</w:t>
-      </w:r>
-      <w:r>
-        <w:rPr>
-          <w:rFonts w:ascii="Times New Roman" w:hAnsi="Times New Roman" w:cs="Times New Roman"/>
-        </w:rPr>
-        <w:t xml:space="preserve"> breakdown of </w:t>
-      </w:r>
-      <w:r>
-        <w:rPr>
-          <w:rFonts w:ascii="Times New Roman" w:hAnsi="Times New Roman" w:cs="Times New Roman"/>
-        </w:rPr>
-        <w:t>high molecular weight organic matter</w:t>
-      </w:r>
-      <w:r>
-        <w:rPr>
-          <w:rFonts w:ascii="Times New Roman" w:hAnsi="Times New Roman" w:cs="Times New Roman"/>
-        </w:rPr>
-        <w:t xml:space="preserve"> </w:t>
-      </w:r>
-      <w:r>
-        <w:rPr>
-          <w:rFonts w:ascii="Times New Roman" w:hAnsi="Times New Roman" w:cs="Times New Roman"/>
-        </w:rPr>
-        <w:t xml:space="preserve">by </w:t>
-      </w:r>
-      <w:r>
-        <w:rPr>
-          <w:rFonts w:ascii="Times New Roman" w:hAnsi="Times New Roman" w:cs="Times New Roman"/>
-        </w:rPr>
-        <w:t>Flavobacteria</w:t>
-      </w:r>
-      <w:r>
-        <w:rPr>
-          <w:rFonts w:ascii="Times New Roman" w:hAnsi="Times New Roman" w:cs="Times New Roman"/>
-        </w:rPr>
-        <w:t xml:space="preserve">. </w:t>
-      </w:r>
-      <w:r>
-        <w:rPr>
-          <w:rFonts w:ascii="Times New Roman" w:hAnsi="Times New Roman" w:cs="Times New Roman"/>
-          <w:i/>
-        </w:rPr>
-        <w:t xml:space="preserve">Marinobacter </w:t>
-      </w:r>
-      <w:r>
-        <w:rPr>
-          <w:rFonts w:ascii="Times New Roman" w:hAnsi="Times New Roman" w:cs="Times New Roman"/>
-        </w:rPr>
-        <w:t xml:space="preserve">are ubiquitous in the marine environment (*ref) but appear to be enriched in several hypersaline Antarctic lakes due to their halotolerance (Bowman </w:t>
-      </w:r>
-      <w:r>
-        <w:rPr>
-          <w:rFonts w:ascii="Times New Roman" w:hAnsi="Times New Roman" w:cs="Times New Roman"/>
-          <w:i/>
-        </w:rPr>
-        <w:t>et al.</w:t>
-      </w:r>
-      <w:r>
-        <w:rPr>
-          <w:rFonts w:ascii="Times New Roman" w:hAnsi="Times New Roman" w:cs="Times New Roman"/>
-        </w:rPr>
-        <w:t xml:space="preserve">, 2000b; </w:t>
-      </w:r>
-      <w:r>
-        <w:rPr>
-          <w:rFonts w:ascii="Times New Roman" w:hAnsi="Times New Roman" w:cs="Times New Roman"/>
-        </w:rPr>
-        <w:t xml:space="preserve">Naganuma </w:t>
-      </w:r>
-      <w:r>
-        <w:rPr>
-          <w:rFonts w:ascii="Times New Roman" w:hAnsi="Times New Roman" w:cs="Times New Roman"/>
-          <w:i/>
-        </w:rPr>
-        <w:t>et al.</w:t>
-      </w:r>
-      <w:r>
-        <w:rPr>
-          <w:rFonts w:ascii="Times New Roman" w:hAnsi="Times New Roman" w:cs="Times New Roman"/>
-        </w:rPr>
-        <w:t xml:space="preserve">, 2005; </w:t>
-      </w:r>
-      <w:r>
-        <w:rPr>
-          <w:rFonts w:ascii="Times New Roman" w:hAnsi="Times New Roman" w:cs="Times New Roman"/>
-        </w:rPr>
-        <w:t xml:space="preserve">Glatz </w:t>
-      </w:r>
-      <w:r>
-        <w:rPr>
-          <w:rFonts w:ascii="Times New Roman" w:hAnsi="Times New Roman" w:cs="Times New Roman"/>
-          <w:i/>
-        </w:rPr>
-        <w:t>et al</w:t>
-      </w:r>
-      <w:r>
-        <w:rPr>
-          <w:rFonts w:ascii="Times New Roman" w:hAnsi="Times New Roman" w:cs="Times New Roman"/>
-        </w:rPr>
-        <w:t xml:space="preserve">., </w:t>
-      </w:r>
-      <w:proofErr w:type="gramStart"/>
-      <w:r>
-        <w:rPr>
-          <w:rFonts w:ascii="Times New Roman" w:hAnsi="Times New Roman" w:cs="Times New Roman"/>
-        </w:rPr>
-        <w:t>2006;</w:t>
-      </w:r>
-      <w:proofErr w:type="gramEnd"/>
-      <w:r>
-        <w:rPr>
-          <w:rFonts w:ascii="Times New Roman" w:hAnsi="Times New Roman" w:cs="Times New Roman"/>
-        </w:rPr>
-        <w:t>*</w:t>
-      </w:r>
-      <w:r>
-        <w:rPr>
-          <w:rFonts w:ascii="Times New Roman" w:hAnsi="Times New Roman" w:cs="Times New Roman"/>
-        </w:rPr>
-        <w:t xml:space="preserve">). </w:t>
-      </w:r>
-      <w:r>
-        <w:rPr>
-          <w:rFonts w:ascii="Times New Roman" w:hAnsi="Times New Roman" w:cs="Times New Roman"/>
-          <w:i/>
-        </w:rPr>
-        <w:t>Marinobacter</w:t>
-      </w:r>
-      <w:r>
-        <w:rPr>
-          <w:rFonts w:ascii="Times New Roman" w:hAnsi="Times New Roman" w:cs="Times New Roman"/>
-        </w:rPr>
-        <w:t xml:space="preserve"> </w:t>
-      </w:r>
-      <w:r>
-        <w:rPr>
-          <w:rFonts w:ascii="Times New Roman" w:hAnsi="Times New Roman" w:cs="Times New Roman"/>
-        </w:rPr>
-        <w:t xml:space="preserve">isolates from Antarctic lakes are </w:t>
-      </w:r>
-      <w:r>
-        <w:rPr>
-          <w:rFonts w:ascii="Times New Roman" w:hAnsi="Times New Roman" w:cs="Times New Roman"/>
-        </w:rPr>
-        <w:t>c</w:t>
-      </w:r>
-      <w:r>
-        <w:rPr>
-          <w:rFonts w:ascii="Times New Roman" w:hAnsi="Times New Roman" w:cs="Times New Roman"/>
-        </w:rPr>
-        <w:t>apable of anaerobic respiration</w:t>
-      </w:r>
-      <w:r>
-        <w:rPr>
-          <w:rFonts w:ascii="Times New Roman" w:hAnsi="Times New Roman" w:cs="Times New Roman"/>
-        </w:rPr>
-        <w:t xml:space="preserve"> using </w:t>
-      </w:r>
-      <w:r>
-        <w:rPr>
-          <w:rFonts w:ascii="Times New Roman" w:hAnsi="Times New Roman" w:cs="Times New Roman"/>
-        </w:rPr>
-        <w:t>dimethyl sulfoxide (</w:t>
-      </w:r>
-      <w:r>
-        <w:rPr>
-          <w:rFonts w:ascii="Times New Roman" w:hAnsi="Times New Roman" w:cs="Times New Roman"/>
-        </w:rPr>
-        <w:t>DMSO</w:t>
-      </w:r>
-      <w:r>
-        <w:rPr>
-          <w:rFonts w:ascii="Times New Roman" w:hAnsi="Times New Roman" w:cs="Times New Roman"/>
-        </w:rPr>
-        <w:t>)</w:t>
-      </w:r>
-      <w:r>
-        <w:rPr>
-          <w:rFonts w:ascii="Times New Roman" w:hAnsi="Times New Roman" w:cs="Times New Roman"/>
-        </w:rPr>
-        <w:t xml:space="preserve"> (Matsuzaki </w:t>
-      </w:r>
-      <w:r>
-        <w:rPr>
-          <w:rFonts w:ascii="Times New Roman" w:hAnsi="Times New Roman" w:cs="Times New Roman"/>
-          <w:i/>
-        </w:rPr>
-        <w:t>et al</w:t>
-      </w:r>
-      <w:r>
-        <w:rPr>
-          <w:rFonts w:ascii="Times New Roman" w:hAnsi="Times New Roman" w:cs="Times New Roman"/>
-        </w:rPr>
-        <w:t>., 2006), nitrate (*ref</w:t>
-      </w:r>
-      <w:r>
-        <w:rPr>
-          <w:rFonts w:ascii="Times New Roman" w:hAnsi="Times New Roman" w:cs="Times New Roman"/>
-        </w:rPr>
-        <w:t xml:space="preserve">) </w:t>
-      </w:r>
-      <w:r>
-        <w:rPr>
-          <w:rFonts w:ascii="Times New Roman" w:hAnsi="Times New Roman" w:cs="Times New Roman"/>
-        </w:rPr>
-        <w:t>which allowed</w:t>
-      </w:r>
-      <w:r>
-        <w:rPr>
-          <w:rFonts w:ascii="Times New Roman" w:hAnsi="Times New Roman" w:cs="Times New Roman"/>
-        </w:rPr>
-        <w:t xml:space="preserve"> for their </w:t>
-      </w:r>
-      <w:r>
-        <w:rPr>
-          <w:rFonts w:ascii="Times New Roman" w:hAnsi="Times New Roman" w:cs="Times New Roman"/>
-        </w:rPr>
-        <w:t>presence</w:t>
-      </w:r>
-      <w:r>
-        <w:rPr>
-          <w:rFonts w:ascii="Times New Roman" w:hAnsi="Times New Roman" w:cs="Times New Roman"/>
-        </w:rPr>
-        <w:t xml:space="preserve"> throughout the water</w:t>
-      </w:r>
-      <w:r>
-        <w:rPr>
-          <w:rFonts w:ascii="Times New Roman" w:hAnsi="Times New Roman" w:cs="Times New Roman"/>
-        </w:rPr>
-        <w:t xml:space="preserve"> </w:t>
-      </w:r>
-      <w:r>
-        <w:rPr>
-          <w:rFonts w:ascii="Times New Roman" w:hAnsi="Times New Roman" w:cs="Times New Roman"/>
-        </w:rPr>
-        <w:t>column</w:t>
-      </w:r>
-      <w:r>
-        <w:rPr>
-          <w:rFonts w:ascii="Times New Roman" w:hAnsi="Times New Roman" w:cs="Times New Roman"/>
-        </w:rPr>
-        <w:t xml:space="preserve"> (*see below)</w:t>
-      </w:r>
-      <w:r>
-        <w:rPr>
-          <w:rFonts w:ascii="Times New Roman" w:hAnsi="Times New Roman" w:cs="Times New Roman"/>
-        </w:rPr>
-        <w:t>.</w:t>
-      </w:r>
     </w:p>
     <w:p>
       <w:pPr>
@@ -12268,100 +12591,50 @@
         <w:rPr>
           <w:rFonts w:ascii="Times New Roman" w:hAnsi="Times New Roman" w:cs="Times New Roman"/>
         </w:rPr>
-        <w:t>By contrast,</w:t>
-      </w:r>
-      <w:r>
-        <w:rPr>
-          <w:rFonts w:ascii="Times New Roman" w:hAnsi="Times New Roman" w:cs="Times New Roman"/>
-        </w:rPr>
-        <w:t xml:space="preserve"> RF3, </w:t>
-      </w:r>
-      <w:r>
-        <w:rPr>
-          <w:rFonts w:ascii="Times New Roman" w:hAnsi="Times New Roman" w:cs="Times New Roman"/>
-          <w:i/>
-        </w:rPr>
-        <w:t xml:space="preserve">Halomonas </w:t>
-      </w:r>
-      <w:r>
-        <w:rPr>
-          <w:rFonts w:ascii="Times New Roman" w:hAnsi="Times New Roman" w:cs="Times New Roman"/>
-        </w:rPr>
-        <w:t xml:space="preserve">and </w:t>
-      </w:r>
-      <w:r>
-        <w:rPr>
-          <w:rFonts w:ascii="Times New Roman" w:hAnsi="Times New Roman" w:cs="Times New Roman"/>
-          <w:i/>
-        </w:rPr>
-        <w:t>Psychromonas</w:t>
-      </w:r>
-      <w:r>
-        <w:rPr>
-          <w:rFonts w:ascii="Times New Roman" w:hAnsi="Times New Roman" w:cs="Times New Roman"/>
-          <w:i/>
-        </w:rPr>
-        <w:t xml:space="preserve"> </w:t>
-      </w:r>
-      <w:r>
-        <w:rPr>
-          <w:rFonts w:ascii="Times New Roman" w:hAnsi="Times New Roman" w:cs="Times New Roman"/>
-        </w:rPr>
-        <w:t xml:space="preserve">were </w:t>
-      </w:r>
-      <w:r>
-        <w:rPr>
-          <w:rFonts w:ascii="Times New Roman" w:hAnsi="Times New Roman" w:cs="Times New Roman"/>
-        </w:rPr>
-        <w:t>concentrated</w:t>
-      </w:r>
-      <w:r>
-        <w:rPr>
-          <w:rFonts w:ascii="Times New Roman" w:hAnsi="Times New Roman" w:cs="Times New Roman"/>
-        </w:rPr>
-        <w:t xml:space="preserve"> </w:t>
-      </w:r>
-      <w:r>
-        <w:rPr>
-          <w:rFonts w:ascii="Times New Roman" w:hAnsi="Times New Roman" w:cs="Times New Roman"/>
-        </w:rPr>
-        <w:t>on</w:t>
-      </w:r>
-      <w:r>
-        <w:rPr>
-          <w:rFonts w:ascii="Times New Roman" w:hAnsi="Times New Roman" w:cs="Times New Roman"/>
-        </w:rPr>
-        <w:t xml:space="preserve"> the</w:t>
-      </w:r>
-      <w:r>
-        <w:rPr>
-          <w:rFonts w:ascii="Times New Roman" w:hAnsi="Times New Roman" w:cs="Times New Roman"/>
-        </w:rPr>
-        <w:t xml:space="preserve"> 6.5 m sample</w:t>
-      </w:r>
-      <w:r>
-        <w:rPr>
-          <w:rFonts w:ascii="Times New Roman" w:hAnsi="Times New Roman" w:cs="Times New Roman"/>
-        </w:rPr>
-        <w:t xml:space="preserve"> and are the most likely candidates for mediating processes confined to that depth</w:t>
-      </w:r>
-      <w:r>
-        <w:rPr>
-          <w:rFonts w:ascii="Times New Roman" w:hAnsi="Times New Roman" w:cs="Times New Roman"/>
-        </w:rPr>
-        <w:t>.</w:t>
-      </w:r>
-      <w:r>
-        <w:rPr>
-          <w:rFonts w:ascii="Times New Roman" w:hAnsi="Times New Roman" w:cs="Times New Roman"/>
-        </w:rPr>
-        <w:t xml:space="preserve"> </w:t>
-      </w:r>
-      <w:r>
-        <w:rPr>
-          <w:rFonts w:ascii="Times New Roman" w:hAnsi="Times New Roman" w:cs="Times New Roman"/>
-        </w:rPr>
-        <w:t xml:space="preserve">RF3 most likely has an anaerobic lifestyle as most RF3 sequences to date are anaerobic environments including mammalian gut (Tajima </w:t>
+        <w:t xml:space="preserve"> </w:t>
+      </w:r>
+      <w:r>
+        <w:rPr>
+          <w:rFonts w:ascii="Times New Roman" w:hAnsi="Times New Roman" w:cs="Times New Roman"/>
+        </w:rPr>
+        <w:t>“</w:t>
+      </w:r>
+      <w:r>
+        <w:rPr>
+          <w:rFonts w:ascii="Times New Roman" w:hAnsi="Times New Roman" w:cs="Times New Roman"/>
+          <w:i/>
+        </w:rPr>
+        <w:t>Candidatus</w:t>
+      </w:r>
+      <w:r>
+        <w:rPr>
+          <w:rFonts w:ascii="Times New Roman" w:hAnsi="Times New Roman" w:cs="Times New Roman"/>
+        </w:rPr>
+        <w:t xml:space="preserve"> Aquiluna”</w:t>
+      </w:r>
+      <w:r>
+        <w:rPr>
+          <w:rFonts w:ascii="Times New Roman" w:hAnsi="Times New Roman" w:cs="Times New Roman"/>
+        </w:rPr>
+        <w:t>, in the Luna-1 cluster of Actinobacteria</w:t>
+      </w:r>
+      <w:r>
+        <w:rPr>
+          <w:rFonts w:ascii="Times New Roman" w:hAnsi="Times New Roman" w:cs="Times New Roman"/>
+        </w:rPr>
+        <w:t xml:space="preserve"> </w:t>
+      </w:r>
+      <w:r>
+        <w:rPr>
+          <w:rFonts w:ascii="Times New Roman" w:hAnsi="Times New Roman" w:cs="Times New Roman"/>
+        </w:rPr>
+        <w:t>(</w:t>
+      </w:r>
+      <w:r>
+        <w:rPr>
+          <w:rFonts w:ascii="Times New Roman" w:hAnsi="Times New Roman" w:cs="Times New Roman"/>
+        </w:rPr>
+        <w:t xml:space="preserve">*Hahn </w:t>
       </w:r>
       <w:r>
         <w:rPr>
@@ -12374,33 +12647,13 @@
         <w:rPr>
           <w:rFonts w:ascii="Times New Roman" w:hAnsi="Times New Roman" w:cs="Times New Roman"/>
         </w:rPr>
-        <w:t xml:space="preserve">, 1999; Ley </w:t>
-      </w:r>
-      <w:r>
-        <w:rPr>
-          <w:rFonts w:ascii="Times New Roman" w:hAnsi="Times New Roman" w:cs="Times New Roman"/>
-          <w:i/>
-        </w:rPr>
-        <w:t>et al</w:t>
-      </w:r>
-      <w:r>
-        <w:rPr>
-          <w:rFonts w:ascii="Times New Roman" w:hAnsi="Times New Roman" w:cs="Times New Roman"/>
-        </w:rPr>
-        <w:t xml:space="preserve">., 2006; Samsudin </w:t>
-      </w:r>
-      <w:r>
-        <w:rPr>
-          <w:rFonts w:ascii="Times New Roman" w:hAnsi="Times New Roman" w:cs="Times New Roman"/>
-          <w:i/>
-        </w:rPr>
-        <w:t>et al</w:t>
-      </w:r>
-      <w:r>
-        <w:rPr>
-          <w:rFonts w:ascii="Times New Roman" w:hAnsi="Times New Roman" w:cs="Times New Roman"/>
-        </w:rPr>
-        <w:t xml:space="preserve">., 2011), sediment (Yanagibayashi </w:t>
+        <w:t xml:space="preserve">, 2004; </w:t>
+      </w:r>
+      <w:r>
+        <w:rPr>
+          <w:rFonts w:ascii="Times New Roman" w:hAnsi="Times New Roman" w:cs="Times New Roman"/>
+        </w:rPr>
+        <w:t xml:space="preserve">Hahn </w:t>
       </w:r>
       <w:r>
         <w:rPr>
@@ -12413,7 +12666,73 @@
         <w:rPr>
           <w:rFonts w:ascii="Times New Roman" w:hAnsi="Times New Roman" w:cs="Times New Roman"/>
         </w:rPr>
-        <w:t xml:space="preserve">, 1999; Röske </w:t>
+        <w:t xml:space="preserve">, 2009) </w:t>
+      </w:r>
+      <w:r>
+        <w:rPr>
+          <w:rFonts w:ascii="Times New Roman" w:hAnsi="Times New Roman" w:cs="Times New Roman"/>
+        </w:rPr>
+        <w:t>was most abundant on the 0.1 µm size fraction at 1.7 m depth, however it was also present in the deep zone of the 0.1 and 3.0 µm</w:t>
+      </w:r>
+      <w:r>
+        <w:rPr>
+          <w:rFonts w:ascii="Times New Roman" w:hAnsi="Times New Roman" w:cs="Times New Roman"/>
+        </w:rPr>
+        <w:t xml:space="preserve"> size fractions. </w:t>
+      </w:r>
+      <w:r>
+        <w:rPr>
+          <w:rFonts w:ascii="Times New Roman" w:hAnsi="Times New Roman" w:cs="Times New Roman"/>
+        </w:rPr>
+        <w:t xml:space="preserve">The </w:t>
+      </w:r>
+      <w:r>
+        <w:rPr>
+          <w:rFonts w:ascii="Times New Roman" w:hAnsi="Times New Roman" w:cs="Times New Roman"/>
+        </w:rPr>
+        <w:t xml:space="preserve">genus </w:t>
+      </w:r>
+      <w:r>
+        <w:rPr>
+          <w:rFonts w:ascii="Times New Roman" w:hAnsi="Times New Roman" w:cs="Times New Roman"/>
+        </w:rPr>
+        <w:t>has</w:t>
+      </w:r>
+      <w:r>
+        <w:rPr>
+          <w:rFonts w:ascii="Times New Roman" w:hAnsi="Times New Roman" w:cs="Times New Roman"/>
+        </w:rPr>
+        <w:t xml:space="preserve"> small cells</w:t>
+      </w:r>
+      <w:r>
+        <w:rPr>
+          <w:rFonts w:ascii="Times New Roman" w:hAnsi="Times New Roman" w:cs="Times New Roman"/>
+        </w:rPr>
+        <w:t>,</w:t>
+      </w:r>
+      <w:r>
+        <w:rPr>
+          <w:rFonts w:ascii="Times New Roman" w:hAnsi="Times New Roman" w:cs="Times New Roman"/>
+        </w:rPr>
+        <w:t xml:space="preserve"> &lt;1.2 </w:t>
+      </w:r>
+      <w:r>
+        <w:rPr>
+          <w:rFonts w:ascii="Times New Roman" w:hAnsi="Times New Roman" w:cs="Times New Roman"/>
+        </w:rPr>
+        <w:t>µm</w:t>
+      </w:r>
+      <w:r>
+        <w:rPr>
+          <w:rFonts w:ascii="Times New Roman" w:hAnsi="Times New Roman" w:cs="Times New Roman"/>
+        </w:rPr>
+        <w:t xml:space="preserve"> in length </w:t>
+      </w:r>
+      <w:r>
+        <w:rPr>
+          <w:rFonts w:ascii="Times New Roman" w:hAnsi="Times New Roman" w:cs="Times New Roman"/>
+        </w:rPr>
+        <w:t xml:space="preserve">(Hahn </w:t>
       </w:r>
       <w:r>
         <w:rPr>
@@ -12426,33 +12745,55 @@
         <w:rPr>
           <w:rFonts w:ascii="Times New Roman" w:hAnsi="Times New Roman" w:cs="Times New Roman"/>
         </w:rPr>
-        <w:t>, 2012), municipal waste leachate (Huang</w:t>
-      </w:r>
-      <w:r>
-        <w:rPr>
-          <w:rFonts w:ascii="Times New Roman" w:hAnsi="Times New Roman" w:cs="Times New Roman"/>
-          <w:i/>
-        </w:rPr>
-        <w:t xml:space="preserve"> et al.</w:t>
-      </w:r>
-      <w:r>
-        <w:rPr>
-          <w:rFonts w:ascii="Times New Roman" w:hAnsi="Times New Roman" w:cs="Times New Roman"/>
-        </w:rPr>
-        <w:t xml:space="preserve">, 2005), anaerobic sludge (Chouari </w:t>
-      </w:r>
-      <w:r>
-        <w:rPr>
-          <w:rFonts w:ascii="Times New Roman" w:hAnsi="Times New Roman" w:cs="Times New Roman"/>
-          <w:i/>
-        </w:rPr>
-        <w:t>et al.</w:t>
-      </w:r>
-      <w:r>
-        <w:rPr>
-          <w:rFonts w:ascii="Times New Roman" w:hAnsi="Times New Roman" w:cs="Times New Roman"/>
-        </w:rPr>
-        <w:t xml:space="preserve">, 2005; Goberna </w:t>
+        <w:t>, 2009)</w:t>
+      </w:r>
+      <w:r>
+        <w:rPr>
+          <w:rFonts w:ascii="Times New Roman" w:hAnsi="Times New Roman" w:cs="Times New Roman"/>
+        </w:rPr>
+        <w:t xml:space="preserve">, </w:t>
+      </w:r>
+      <w:r>
+        <w:rPr>
+          <w:rFonts w:ascii="Times New Roman" w:hAnsi="Times New Roman" w:cs="Times New Roman"/>
+        </w:rPr>
+        <w:t xml:space="preserve">consistent with their </w:t>
+      </w:r>
+      <w:r>
+        <w:rPr>
+          <w:rFonts w:ascii="Times New Roman" w:hAnsi="Times New Roman" w:cs="Times New Roman"/>
+        </w:rPr>
+        <w:t xml:space="preserve">concentration </w:t>
+      </w:r>
+      <w:r>
+        <w:rPr>
+          <w:rFonts w:ascii="Times New Roman" w:hAnsi="Times New Roman" w:cs="Times New Roman"/>
+        </w:rPr>
+        <w:t>on the smallest size fraction</w:t>
+      </w:r>
+      <w:r>
+        <w:rPr>
+          <w:rFonts w:ascii="Times New Roman" w:hAnsi="Times New Roman" w:cs="Times New Roman"/>
+        </w:rPr>
+        <w:t xml:space="preserve">. </w:t>
+      </w:r>
+      <w:r>
+        <w:rPr>
+          <w:rFonts w:ascii="Times New Roman" w:hAnsi="Times New Roman" w:cs="Times New Roman"/>
+        </w:rPr>
+        <w:t xml:space="preserve">A member of this genus isolated from surface Artic seawater has been genome sequenced </w:t>
+      </w:r>
+      <w:r>
+        <w:rPr>
+          <w:rFonts w:ascii="Times New Roman" w:hAnsi="Times New Roman" w:cs="Times New Roman"/>
+        </w:rPr>
+        <w:t xml:space="preserve">and found to contain genes for actinorhodopsin </w:t>
+      </w:r>
+      <w:r>
+        <w:rPr>
+          <w:rFonts w:ascii="Times New Roman" w:hAnsi="Times New Roman" w:cs="Times New Roman"/>
+        </w:rPr>
+        <w:t xml:space="preserve">(*Kang </w:t>
       </w:r>
       <w:r>
         <w:rPr>
@@ -12472,194 +12813,137 @@
         <w:rPr>
           <w:rFonts w:ascii="Times New Roman" w:hAnsi="Times New Roman" w:cs="Times New Roman"/>
         </w:rPr>
-        <w:t xml:space="preserve">., 2009; </w:t>
-      </w:r>
-      <w:r>
-        <w:rPr>
-          <w:rFonts w:ascii="Times New Roman" w:hAnsi="Times New Roman" w:cs="Times New Roman"/>
-        </w:rPr>
-        <w:t>Rivière</w:t>
-      </w:r>
-      <w:r>
-        <w:rPr>
-          <w:rFonts w:ascii="Times New Roman" w:hAnsi="Times New Roman" w:cs="Times New Roman"/>
-        </w:rPr>
-        <w:t xml:space="preserve"> </w:t>
-      </w:r>
-      <w:r>
-        <w:rPr>
-          <w:rFonts w:ascii="Times New Roman" w:hAnsi="Times New Roman" w:cs="Times New Roman"/>
-          <w:i/>
-        </w:rPr>
-        <w:t>et al.</w:t>
-      </w:r>
-      <w:r>
-        <w:rPr>
-          <w:rFonts w:ascii="Times New Roman" w:hAnsi="Times New Roman" w:cs="Times New Roman"/>
-        </w:rPr>
-        <w:t xml:space="preserve">, 2009; Tang </w:t>
-      </w:r>
-      <w:r>
-        <w:rPr>
-          <w:rFonts w:ascii="Times New Roman" w:hAnsi="Times New Roman" w:cs="Times New Roman"/>
-          <w:i/>
-        </w:rPr>
-        <w:t>et al</w:t>
-      </w:r>
-      <w:r>
-        <w:rPr>
-          <w:rFonts w:ascii="Times New Roman" w:hAnsi="Times New Roman" w:cs="Times New Roman"/>
-        </w:rPr>
-        <w:t xml:space="preserve">., 2011), a subsurface oil well head (Yamane </w:t>
-      </w:r>
-      <w:r>
-        <w:rPr>
-          <w:rFonts w:ascii="Times New Roman" w:hAnsi="Times New Roman" w:cs="Times New Roman"/>
-          <w:i/>
-        </w:rPr>
-        <w:t>et al.</w:t>
-      </w:r>
-      <w:r>
-        <w:rPr>
-          <w:rFonts w:ascii="Times New Roman" w:hAnsi="Times New Roman" w:cs="Times New Roman"/>
-        </w:rPr>
-        <w:t xml:space="preserve">, 2011) and the anaerobic zone of saline lakes (Bowman </w:t>
-      </w:r>
-      <w:r>
-        <w:rPr>
-          <w:rFonts w:ascii="Times New Roman" w:hAnsi="Times New Roman" w:cs="Times New Roman"/>
-          <w:i/>
-        </w:rPr>
-        <w:t>et al.</w:t>
-      </w:r>
-      <w:r>
-        <w:rPr>
-          <w:rFonts w:ascii="Times New Roman" w:hAnsi="Times New Roman" w:cs="Times New Roman"/>
-        </w:rPr>
-        <w:t>, 2000b;</w:t>
-      </w:r>
-      <w:r>
-        <w:rPr>
-          <w:rFonts w:ascii="Times New Roman" w:hAnsi="Times New Roman" w:cs="Times New Roman"/>
-        </w:rPr>
-        <w:t xml:space="preserve"> </w:t>
-      </w:r>
-      <w:r>
-        <w:rPr>
-          <w:rFonts w:ascii="Times New Roman" w:hAnsi="Times New Roman" w:cs="Times New Roman"/>
-        </w:rPr>
-        <w:t xml:space="preserve">Humayoun </w:t>
-      </w:r>
-      <w:r>
-        <w:rPr>
-          <w:rFonts w:ascii="Times New Roman" w:hAnsi="Times New Roman" w:cs="Times New Roman"/>
-          <w:i/>
-        </w:rPr>
-        <w:t>et al</w:t>
-      </w:r>
-      <w:r>
-        <w:rPr>
-          <w:rFonts w:ascii="Times New Roman" w:hAnsi="Times New Roman" w:cs="Times New Roman"/>
-        </w:rPr>
-        <w:t xml:space="preserve">., 2003; Schmidtova </w:t>
-      </w:r>
-      <w:r>
-        <w:rPr>
-          <w:rFonts w:ascii="Times New Roman" w:hAnsi="Times New Roman" w:cs="Times New Roman"/>
-          <w:i/>
-        </w:rPr>
-        <w:t>et al</w:t>
-      </w:r>
-      <w:r>
-        <w:rPr>
-          <w:rFonts w:ascii="Times New Roman" w:hAnsi="Times New Roman" w:cs="Times New Roman"/>
-        </w:rPr>
-        <w:t xml:space="preserve">., 2009). However, some members have been found in aerobic environments such as surface waters of hypersaline systems (Demergasso </w:t>
-      </w:r>
-      <w:r>
-        <w:rPr>
-          <w:rFonts w:ascii="Times New Roman" w:hAnsi="Times New Roman" w:cs="Times New Roman"/>
-          <w:i/>
-        </w:rPr>
-        <w:t xml:space="preserve">et </w:t>
-      </w:r>
-      <w:r>
-        <w:rPr>
-          <w:rFonts w:ascii="Times New Roman" w:hAnsi="Times New Roman" w:cs="Times New Roman"/>
-          <w:i/>
-        </w:rPr>
-        <w:t>al</w:t>
-      </w:r>
-      <w:r>
-        <w:rPr>
-          <w:rFonts w:ascii="Times New Roman" w:hAnsi="Times New Roman" w:cs="Times New Roman"/>
-        </w:rPr>
-        <w:t xml:space="preserve">., 2008; Yilmaz </w:t>
-      </w:r>
-      <w:r>
-        <w:rPr>
-          <w:rFonts w:ascii="Times New Roman" w:hAnsi="Times New Roman" w:cs="Times New Roman"/>
-          <w:i/>
-        </w:rPr>
-        <w:t>et al.</w:t>
-      </w:r>
-      <w:r>
-        <w:rPr>
-          <w:rFonts w:ascii="Times New Roman" w:hAnsi="Times New Roman" w:cs="Times New Roman"/>
-        </w:rPr>
-        <w:t xml:space="preserve">, 2012), surface of a freshwater lake (Xing </w:t>
-      </w:r>
-      <w:r>
-        <w:rPr>
-          <w:rFonts w:ascii="Times New Roman" w:hAnsi="Times New Roman" w:cs="Times New Roman"/>
-          <w:i/>
-        </w:rPr>
-        <w:t>et al.</w:t>
-      </w:r>
-      <w:r>
-        <w:rPr>
-          <w:rFonts w:ascii="Times New Roman" w:hAnsi="Times New Roman" w:cs="Times New Roman"/>
-        </w:rPr>
-        <w:t xml:space="preserve">, 2009) and compost (Partanen </w:t>
-      </w:r>
-      <w:r>
-        <w:rPr>
-          <w:rFonts w:ascii="Times New Roman" w:hAnsi="Times New Roman" w:cs="Times New Roman"/>
-          <w:i/>
-        </w:rPr>
-        <w:t>et al.</w:t>
-      </w:r>
+        <w:t xml:space="preserve">., 2012). </w:t>
+      </w:r>
+      <w:r>
+        <w:rPr>
+          <w:rFonts w:ascii="Times New Roman" w:hAnsi="Times New Roman" w:cs="Times New Roman"/>
+        </w:rPr>
+        <w:t xml:space="preserve">Isolates were aerobic chemoheterotrophs (*ref) but the presence on multiple size </w:t>
+      </w:r>
+      <w:r>
+        <w:rPr>
+          <w:rFonts w:ascii="Times New Roman" w:hAnsi="Times New Roman" w:cs="Times New Roman"/>
+        </w:rPr>
+        <w:lastRenderedPageBreak/>
+        <w:t>fractions implies to is occupying both the aerobic and anaerobic zones or is present at the bottom due to sedimentation.</w:t>
+      </w:r>
+    </w:p>
+    <w:p>
+      <w:pPr>
+        <w:spacing w:line="240" w:lineRule="auto"/>
+        <w:jc w:val="both"/>
+        <w:rPr>
+          <w:rFonts w:ascii="Times New Roman" w:hAnsi="Times New Roman" w:cs="Times New Roman"/>
+        </w:rPr>
+      </w:pPr>
+      <w:r>
+        <w:rPr>
+          <w:rFonts w:ascii="Times New Roman" w:hAnsi="Times New Roman" w:cs="Times New Roman"/>
+        </w:rPr>
+        <w:t>Bacteria</w:t>
+      </w:r>
+      <w:r>
+        <w:rPr>
+          <w:rFonts w:ascii="Times New Roman" w:hAnsi="Times New Roman" w:cs="Times New Roman"/>
+        </w:rPr>
+        <w:t>:</w:t>
+      </w:r>
+      <w:r>
+        <w:rPr>
+          <w:rFonts w:ascii="Times New Roman" w:hAnsi="Times New Roman" w:cs="Times New Roman"/>
+        </w:rPr>
+        <w:t xml:space="preserve"> </w:t>
+      </w:r>
+      <w:r>
+        <w:rPr>
+          <w:rFonts w:ascii="Times New Roman" w:hAnsi="Times New Roman" w:cs="Times New Roman"/>
+          <w:b/>
+        </w:rPr>
+        <w:t>chemoorganoheterotrophic</w:t>
+      </w:r>
+      <w:r>
+        <w:rPr>
+          <w:rFonts w:ascii="Times New Roman" w:hAnsi="Times New Roman" w:cs="Times New Roman"/>
+        </w:rPr>
+        <w:t xml:space="preserve">: Gammaproteobacteria, Flavobacteria/Sphingobacteria, Cytophaga, Vc2.1_bac22, Sb-1, Alphaproteobacteria, Actinobacteria, Clostridia, Bacilli, </w:t>
+      </w:r>
+      <w:r>
+        <w:rPr>
+          <w:rFonts w:ascii="Times New Roman" w:hAnsi="Times New Roman" w:cs="Times New Roman"/>
+        </w:rPr>
+        <w:t>Deltaproteobacteria which are the SRB.</w:t>
+      </w:r>
+    </w:p>
+    <w:p>
+      <w:pPr>
+        <w:spacing w:line="240" w:lineRule="auto"/>
+        <w:jc w:val="both"/>
+        <w:rPr>
+          <w:rFonts w:ascii="Times New Roman" w:hAnsi="Times New Roman" w:cs="Times New Roman"/>
+        </w:rPr>
+      </w:pPr>
+      <w:proofErr w:type="gramStart"/>
+      <w:r>
+        <w:rPr>
+          <w:rFonts w:ascii="Times New Roman" w:hAnsi="Times New Roman" w:cs="Times New Roman"/>
+        </w:rPr>
+        <w:t>photoorganoheterotrophic</w:t>
+      </w:r>
+      <w:proofErr w:type="gramEnd"/>
       <w:r>
         <w:rPr>
           <w:rFonts w:ascii="Times New Roman" w:hAnsi="Times New Roman" w:cs="Times New Roman"/>
         </w:rPr>
         <w:t>,</w:t>
       </w:r>
-      <w:r>
-        <w:rPr>
-          <w:rFonts w:ascii="Times New Roman" w:hAnsi="Times New Roman" w:cs="Times New Roman"/>
-          <w:i/>
-        </w:rPr>
-        <w:t xml:space="preserve"> </w:t>
-      </w:r>
-      <w:r>
-        <w:rPr>
-          <w:rFonts w:ascii="Times New Roman" w:hAnsi="Times New Roman" w:cs="Times New Roman"/>
-        </w:rPr>
-        <w:t>2010</w:t>
-      </w:r>
-      <w:r>
-        <w:rPr>
-          <w:rFonts w:ascii="Times New Roman" w:hAnsi="Times New Roman" w:cs="Times New Roman"/>
-        </w:rPr>
-        <w:t xml:space="preserve">). </w:t>
+    </w:p>
+    <w:p>
+      <w:pPr>
+        <w:spacing w:line="240" w:lineRule="auto"/>
+        <w:jc w:val="both"/>
+        <w:rPr>
+          <w:rFonts w:ascii="Times New Roman" w:hAnsi="Times New Roman" w:cs="Times New Roman"/>
+        </w:rPr>
+      </w:pPr>
+      <w:r>
+        <w:rPr>
+          <w:rFonts w:ascii="Times New Roman" w:hAnsi="Times New Roman" w:cs="Times New Roman"/>
+        </w:rPr>
+        <w:t xml:space="preserve"> </w:t>
       </w:r>
       <w:proofErr w:type="gramStart"/>
       <w:r>
         <w:rPr>
           <w:rFonts w:ascii="Times New Roman" w:hAnsi="Times New Roman" w:cs="Times New Roman"/>
         </w:rPr>
-        <w:t>(*Bacilli?)</w:t>
+        <w:t>chemolitho</w:t>
+      </w:r>
+      <w:r>
+        <w:rPr>
+          <w:rFonts w:ascii="Times New Roman" w:hAnsi="Times New Roman" w:cs="Times New Roman"/>
+        </w:rPr>
+        <w:t>autotrophic</w:t>
+      </w:r>
+      <w:proofErr w:type="gramEnd"/>
+      <w:r>
+        <w:rPr>
+          <w:rFonts w:ascii="Times New Roman" w:hAnsi="Times New Roman" w:cs="Times New Roman"/>
+        </w:rPr>
+        <w:t xml:space="preserve">: </w:t>
+      </w:r>
+      <w:r>
+        <w:rPr>
+          <w:rFonts w:ascii="Times New Roman" w:hAnsi="Times New Roman" w:cs="Times New Roman"/>
+        </w:rPr>
+        <w:t xml:space="preserve">: Epsilonproteobacteria (Sulfurimonas) oxidize reduced sulfur compounds such as sulfide, sulfur, DMSO, nitrate (I guess DMS is possible too). Usually they convert sulfide to sulfite and to sulfate by sulfite oxidase, or they may use the reversal of the APS reductase system used by SRB. </w:t>
+      </w:r>
+      <w:proofErr w:type="gramStart"/>
+      <w:r>
+        <w:rPr>
+          <w:rFonts w:ascii="Times New Roman" w:hAnsi="Times New Roman" w:cs="Times New Roman"/>
+        </w:rPr>
+        <w:t>Deltaproteobacteria which are the SRB.</w:t>
       </w:r>
       <w:proofErr w:type="gramEnd"/>
     </w:p>
@@ -12671,283 +12955,19 @@
           <w:rFonts w:ascii="Times New Roman" w:hAnsi="Times New Roman" w:cs="Times New Roman"/>
         </w:rPr>
       </w:pPr>
-      <w:r>
-        <w:rPr>
-          <w:rFonts w:ascii="Times New Roman" w:hAnsi="Times New Roman" w:cs="Times New Roman"/>
-        </w:rPr>
-        <w:lastRenderedPageBreak/>
-        <w:t>Curiously, t</w:t>
-      </w:r>
-      <w:r>
-        <w:rPr>
-          <w:rFonts w:ascii="Times New Roman" w:hAnsi="Times New Roman" w:cs="Times New Roman"/>
-        </w:rPr>
-        <w:t xml:space="preserve">here was </w:t>
-      </w:r>
-      <w:r>
-        <w:rPr>
-          <w:rFonts w:ascii="Times New Roman" w:hAnsi="Times New Roman" w:cs="Times New Roman"/>
-        </w:rPr>
-        <w:t xml:space="preserve">had </w:t>
-      </w:r>
-      <w:r>
-        <w:rPr>
-          <w:rFonts w:ascii="Times New Roman" w:hAnsi="Times New Roman" w:cs="Times New Roman"/>
-        </w:rPr>
-        <w:t xml:space="preserve">a large number of </w:t>
-      </w:r>
-      <w:r>
-        <w:rPr>
-          <w:rFonts w:ascii="Times New Roman" w:hAnsi="Times New Roman" w:cs="Times New Roman"/>
-        </w:rPr>
-        <w:t>Eucarya</w:t>
-      </w:r>
-      <w:r>
-        <w:rPr>
-          <w:rFonts w:ascii="Times New Roman" w:hAnsi="Times New Roman" w:cs="Times New Roman"/>
-        </w:rPr>
-        <w:t xml:space="preserve"> SSU sequences</w:t>
-      </w:r>
-      <w:r>
-        <w:rPr>
-          <w:rFonts w:ascii="Times New Roman" w:hAnsi="Times New Roman" w:cs="Times New Roman"/>
-        </w:rPr>
-        <w:t xml:space="preserve"> </w:t>
-      </w:r>
-      <w:r>
-        <w:rPr>
-          <w:rFonts w:ascii="Times New Roman" w:hAnsi="Times New Roman" w:cs="Times New Roman"/>
-        </w:rPr>
-        <w:t xml:space="preserve">on the 0.1 </w:t>
-      </w:r>
-      <w:r>
-        <w:rPr>
-          <w:rFonts w:ascii="Times New Roman" w:hAnsi="Times New Roman" w:cs="Times New Roman"/>
-        </w:rPr>
-        <w:t>µm</w:t>
-      </w:r>
-      <w:r>
-        <w:rPr>
-          <w:rFonts w:ascii="Times New Roman" w:hAnsi="Times New Roman" w:cs="Times New Roman"/>
-        </w:rPr>
-        <w:t xml:space="preserve"> size fraction</w:t>
-      </w:r>
-      <w:r>
-        <w:rPr>
-          <w:rFonts w:ascii="Times New Roman" w:hAnsi="Times New Roman" w:cs="Times New Roman"/>
-        </w:rPr>
-        <w:t xml:space="preserve">, specifically from </w:t>
-      </w:r>
-      <w:r>
-        <w:rPr>
-          <w:rFonts w:ascii="Times New Roman" w:hAnsi="Times New Roman" w:cs="Times New Roman"/>
-        </w:rPr>
-        <w:t>Fungi,</w:t>
-      </w:r>
-      <w:r>
-        <w:rPr>
-          <w:rFonts w:ascii="Times New Roman" w:hAnsi="Times New Roman" w:cs="Times New Roman"/>
-        </w:rPr>
-        <w:t xml:space="preserve"> Dictyochophyceae</w:t>
-      </w:r>
-      <w:r>
-        <w:rPr>
-          <w:rFonts w:ascii="Times New Roman" w:hAnsi="Times New Roman" w:cs="Times New Roman"/>
-        </w:rPr>
-        <w:t>, Dinophyceae and</w:t>
-      </w:r>
-      <w:r>
-        <w:rPr>
-          <w:rFonts w:ascii="Times New Roman" w:hAnsi="Times New Roman" w:cs="Times New Roman"/>
-        </w:rPr>
-        <w:t xml:space="preserve"> choanoflagellates</w:t>
-      </w:r>
-      <w:r>
-        <w:rPr>
-          <w:rFonts w:ascii="Times New Roman" w:hAnsi="Times New Roman" w:cs="Times New Roman"/>
-        </w:rPr>
-        <w:t>. These taxa were all found on larger size fractions, except Fungi which were uniquely present in the 1.7 m 0.1 µm sample</w:t>
-      </w:r>
-      <w:r>
-        <w:rPr>
-          <w:rFonts w:ascii="Times New Roman" w:hAnsi="Times New Roman" w:cs="Times New Roman"/>
-        </w:rPr>
-        <w:t xml:space="preserve"> and were classified as </w:t>
-      </w:r>
-      <w:r>
-        <w:rPr>
-          <w:rFonts w:ascii="Times New Roman" w:hAnsi="Times New Roman" w:cs="Times New Roman"/>
-          <w:i/>
-        </w:rPr>
-        <w:t>Cordyceps</w:t>
-      </w:r>
-      <w:r>
-        <w:rPr>
-          <w:rFonts w:ascii="Times New Roman" w:hAnsi="Times New Roman" w:cs="Times New Roman"/>
-        </w:rPr>
-        <w:t xml:space="preserve"> and Ascomycota</w:t>
-      </w:r>
-      <w:r>
-        <w:rPr>
-          <w:rFonts w:ascii="Times New Roman" w:hAnsi="Times New Roman" w:cs="Times New Roman"/>
-        </w:rPr>
-        <w:t>. Th</w:t>
-      </w:r>
-      <w:r>
-        <w:rPr>
-          <w:rFonts w:ascii="Times New Roman" w:hAnsi="Times New Roman" w:cs="Times New Roman"/>
-        </w:rPr>
-        <w:t>e</w:t>
-      </w:r>
-      <w:r>
-        <w:rPr>
-          <w:rFonts w:ascii="Times New Roman" w:hAnsi="Times New Roman" w:cs="Times New Roman"/>
-        </w:rPr>
-        <w:t xml:space="preserve"> presence </w:t>
-      </w:r>
-      <w:r>
-        <w:rPr>
-          <w:rFonts w:ascii="Times New Roman" w:hAnsi="Times New Roman" w:cs="Times New Roman"/>
-        </w:rPr>
-        <w:t>of these E</w:t>
-      </w:r>
-      <w:r>
-        <w:rPr>
-          <w:rFonts w:ascii="Times New Roman" w:hAnsi="Times New Roman" w:cs="Times New Roman"/>
-        </w:rPr>
-        <w:t xml:space="preserve">ucarya </w:t>
-      </w:r>
-      <w:r>
-        <w:rPr>
-          <w:rFonts w:ascii="Times New Roman" w:hAnsi="Times New Roman" w:cs="Times New Roman"/>
-        </w:rPr>
-        <w:t>on the smallest filter may due to</w:t>
-      </w:r>
-      <w:r>
-        <w:rPr>
-          <w:rFonts w:ascii="Times New Roman" w:hAnsi="Times New Roman" w:cs="Times New Roman"/>
-        </w:rPr>
-        <w:t xml:space="preserve"> </w:t>
-      </w:r>
-      <w:r>
-        <w:rPr>
-          <w:rFonts w:ascii="Times New Roman" w:hAnsi="Times New Roman" w:cs="Times New Roman"/>
-        </w:rPr>
-        <w:t xml:space="preserve">small </w:t>
-      </w:r>
-      <w:r>
-        <w:rPr>
-          <w:rFonts w:ascii="Times New Roman" w:hAnsi="Times New Roman" w:cs="Times New Roman"/>
-        </w:rPr>
-        <w:t>size</w:t>
-      </w:r>
-      <w:r>
-        <w:rPr>
-          <w:rFonts w:ascii="Times New Roman" w:hAnsi="Times New Roman" w:cs="Times New Roman"/>
-        </w:rPr>
-        <w:t xml:space="preserve"> </w:t>
-      </w:r>
-      <w:r>
-        <w:rPr>
-          <w:rFonts w:ascii="Times New Roman" w:hAnsi="Times New Roman" w:cs="Times New Roman"/>
-        </w:rPr>
-        <w:t>during</w:t>
-      </w:r>
-      <w:r>
-        <w:rPr>
-          <w:rFonts w:ascii="Times New Roman" w:hAnsi="Times New Roman" w:cs="Times New Roman"/>
-        </w:rPr>
-        <w:t xml:space="preserve"> </w:t>
-      </w:r>
-      <w:r>
-        <w:rPr>
-          <w:rFonts w:ascii="Times New Roman" w:hAnsi="Times New Roman" w:cs="Times New Roman"/>
-        </w:rPr>
-        <w:t xml:space="preserve">particular stages </w:t>
-      </w:r>
-      <w:r>
-        <w:rPr>
-          <w:rFonts w:ascii="Times New Roman" w:hAnsi="Times New Roman" w:cs="Times New Roman"/>
-        </w:rPr>
-        <w:t xml:space="preserve">in </w:t>
-      </w:r>
-      <w:r>
-        <w:rPr>
-          <w:rFonts w:ascii="Times New Roman" w:hAnsi="Times New Roman" w:cs="Times New Roman"/>
-        </w:rPr>
-        <w:t xml:space="preserve">their </w:t>
-      </w:r>
-      <w:r>
-        <w:rPr>
-          <w:rFonts w:ascii="Times New Roman" w:hAnsi="Times New Roman" w:cs="Times New Roman"/>
-        </w:rPr>
-        <w:t>life history;</w:t>
-      </w:r>
-      <w:r>
-        <w:rPr>
-          <w:rFonts w:ascii="Times New Roman" w:hAnsi="Times New Roman" w:cs="Times New Roman"/>
-        </w:rPr>
-        <w:t xml:space="preserve"> such as a </w:t>
-      </w:r>
-      <w:r>
-        <w:rPr>
-          <w:rFonts w:ascii="Times New Roman" w:hAnsi="Times New Roman" w:cs="Times New Roman"/>
-        </w:rPr>
-        <w:t>cyst formation (*sizes) or sexual reproduction (*check)</w:t>
-      </w:r>
-      <w:r>
-        <w:rPr>
-          <w:rFonts w:ascii="Times New Roman" w:hAnsi="Times New Roman" w:cs="Times New Roman"/>
-        </w:rPr>
-        <w:t>,</w:t>
-      </w:r>
-      <w:r>
-        <w:rPr>
-          <w:rFonts w:ascii="Times New Roman" w:hAnsi="Times New Roman" w:cs="Times New Roman"/>
-        </w:rPr>
-        <w:t xml:space="preserve"> or</w:t>
-      </w:r>
-      <w:r>
-        <w:rPr>
-          <w:rFonts w:ascii="Times New Roman" w:hAnsi="Times New Roman" w:cs="Times New Roman"/>
-        </w:rPr>
-        <w:t xml:space="preserve"> </w:t>
-      </w:r>
-      <w:r>
-        <w:rPr>
-          <w:rFonts w:ascii="Times New Roman" w:hAnsi="Times New Roman" w:cs="Times New Roman"/>
-        </w:rPr>
-        <w:t xml:space="preserve">degraded </w:t>
-      </w:r>
-      <w:r>
-        <w:rPr>
-          <w:rFonts w:ascii="Times New Roman" w:hAnsi="Times New Roman" w:cs="Times New Roman"/>
-        </w:rPr>
-        <w:t xml:space="preserve">cellular </w:t>
-      </w:r>
-      <w:r>
-        <w:rPr>
-          <w:rFonts w:ascii="Times New Roman" w:hAnsi="Times New Roman" w:cs="Times New Roman"/>
-        </w:rPr>
-        <w:t>material.</w:t>
-      </w:r>
-      <w:r>
-        <w:rPr>
-          <w:rFonts w:ascii="Times New Roman" w:hAnsi="Times New Roman" w:cs="Times New Roman"/>
-        </w:rPr>
-        <w:t xml:space="preserve"> </w:t>
-      </w:r>
-    </w:p>
-    <w:p>
-      <w:pPr>
-        <w:pStyle w:val="Heading4"/>
-      </w:pPr>
-      <w:r>
-        <w:rPr>
-          <w:b w:val="0"/>
-          <w:i w:val="0"/>
-        </w:rPr>
-        <w:t>0.8–0.1 µm size fraction</w:t>
+      <w:proofErr w:type="gramStart"/>
+      <w:r>
+        <w:rPr>
+          <w:rFonts w:ascii="Times New Roman" w:hAnsi="Times New Roman" w:cs="Times New Roman"/>
+        </w:rPr>
+        <w:t>photolithoautotrophic</w:t>
+      </w:r>
+      <w:proofErr w:type="gramEnd"/>
+      <w:r>
+        <w:rPr>
+          <w:rFonts w:ascii="Times New Roman" w:hAnsi="Times New Roman" w:cs="Times New Roman"/>
+        </w:rPr>
+        <w:t>: some cyanos but really none.</w:t>
       </w:r>
     </w:p>
     <w:p>
@@ -12958,324 +12978,19 @@
           <w:rFonts w:ascii="Times New Roman" w:hAnsi="Times New Roman" w:cs="Times New Roman"/>
         </w:rPr>
       </w:pPr>
-      <w:r>
-        <w:rPr>
-          <w:rFonts w:ascii="Times New Roman" w:hAnsi="Times New Roman" w:cs="Times New Roman"/>
-        </w:rPr>
-        <w:t>The mixed zone of the 0.1 µm was dominated by Pedinellales (</w:t>
-      </w:r>
-      <w:r>
-        <w:rPr>
-          <w:rFonts w:ascii="Times New Roman" w:hAnsi="Times New Roman" w:cs="Times New Roman"/>
-        </w:rPr>
-        <w:t>dictyochophytes</w:t>
-      </w:r>
-      <w:r>
-        <w:rPr>
-          <w:rFonts w:ascii="Times New Roman" w:hAnsi="Times New Roman" w:cs="Times New Roman"/>
-        </w:rPr>
-        <w:t xml:space="preserve">) and their chloroplast sequences consistent with active phototrophic cells localizing to surface light. </w:t>
-      </w:r>
-      <w:r>
-        <w:rPr>
-          <w:rFonts w:ascii="Times New Roman" w:hAnsi="Times New Roman" w:cs="Times New Roman"/>
-        </w:rPr>
-        <w:t xml:space="preserve">The 0.1 </w:t>
-      </w:r>
-      <w:r>
-        <w:rPr>
-          <w:rFonts w:ascii="Times New Roman" w:hAnsi="Times New Roman" w:cs="Times New Roman"/>
-        </w:rPr>
-        <w:t>µm</w:t>
-      </w:r>
-      <w:r>
-        <w:rPr>
-          <w:rFonts w:ascii="Times New Roman" w:hAnsi="Times New Roman" w:cs="Times New Roman"/>
-        </w:rPr>
-        <w:t xml:space="preserve"> </w:t>
-      </w:r>
-      <w:r>
-        <w:rPr>
-          <w:rFonts w:ascii="Times New Roman" w:hAnsi="Times New Roman" w:cs="Times New Roman"/>
-        </w:rPr>
-        <w:t xml:space="preserve">deep </w:t>
-      </w:r>
-      <w:r>
-        <w:rPr>
-          <w:rFonts w:ascii="Times New Roman" w:hAnsi="Times New Roman" w:cs="Times New Roman"/>
-        </w:rPr>
-        <w:t>samples were</w:t>
-      </w:r>
-      <w:r>
-        <w:rPr>
-          <w:rFonts w:ascii="Times New Roman" w:hAnsi="Times New Roman" w:cs="Times New Roman"/>
-        </w:rPr>
-        <w:t xml:space="preserve"> distinguished by the presence of candi</w:t>
-      </w:r>
-      <w:r>
-        <w:rPr>
-          <w:rFonts w:ascii="Times New Roman" w:hAnsi="Times New Roman" w:cs="Times New Roman"/>
-        </w:rPr>
-        <w:t>date division</w:t>
-      </w:r>
-      <w:r>
-        <w:rPr>
-          <w:rFonts w:ascii="Times New Roman" w:hAnsi="Times New Roman" w:cs="Times New Roman"/>
-        </w:rPr>
-        <w:t>s</w:t>
-      </w:r>
-      <w:r>
-        <w:rPr>
-          <w:rFonts w:ascii="Times New Roman" w:hAnsi="Times New Roman" w:cs="Times New Roman"/>
-        </w:rPr>
-        <w:t xml:space="preserve"> OD</w:t>
-      </w:r>
-      <w:r>
-        <w:rPr>
-          <w:rFonts w:ascii="Times New Roman" w:hAnsi="Times New Roman" w:cs="Times New Roman"/>
-        </w:rPr>
-        <w:t>1</w:t>
-      </w:r>
-      <w:r>
-        <w:rPr>
-          <w:rFonts w:ascii="Times New Roman" w:hAnsi="Times New Roman" w:cs="Times New Roman"/>
-        </w:rPr>
-        <w:t xml:space="preserve"> and TM7 which were c</w:t>
-      </w:r>
-      <w:r>
-        <w:rPr>
-          <w:rFonts w:ascii="Times New Roman" w:hAnsi="Times New Roman" w:cs="Times New Roman"/>
-        </w:rPr>
-        <w:t>oncentrated o</w:t>
-      </w:r>
-      <w:r>
-        <w:rPr>
-          <w:rFonts w:ascii="Times New Roman" w:hAnsi="Times New Roman" w:cs="Times New Roman"/>
-        </w:rPr>
-        <w:t xml:space="preserve">n </w:t>
-      </w:r>
-      <w:r>
-        <w:rPr>
-          <w:rFonts w:ascii="Times New Roman" w:hAnsi="Times New Roman" w:cs="Times New Roman"/>
-        </w:rPr>
-        <w:t xml:space="preserve">the </w:t>
-      </w:r>
-      <w:r>
-        <w:rPr>
-          <w:rFonts w:ascii="Times New Roman" w:hAnsi="Times New Roman" w:cs="Times New Roman"/>
-        </w:rPr>
-        <w:t>lake bottom</w:t>
-      </w:r>
-      <w:r>
-        <w:rPr>
-          <w:rFonts w:ascii="Times New Roman" w:hAnsi="Times New Roman" w:cs="Times New Roman"/>
-        </w:rPr>
-        <w:t>.</w:t>
-      </w:r>
-      <w:r>
-        <w:rPr>
-          <w:rFonts w:ascii="Times New Roman" w:hAnsi="Times New Roman" w:cs="Times New Roman"/>
-        </w:rPr>
-        <w:t xml:space="preserve"> </w:t>
-      </w:r>
-      <w:r>
-        <w:rPr>
-          <w:rFonts w:ascii="Times New Roman" w:hAnsi="Times New Roman" w:cs="Times New Roman"/>
-        </w:rPr>
-        <w:t xml:space="preserve">The prevalence of these two divisions almost exclusively on the smallest size fraction is consistent with a small cell size. </w:t>
-      </w:r>
-      <w:r>
-        <w:rPr>
-          <w:rFonts w:ascii="Times New Roman" w:hAnsi="Times New Roman" w:cs="Times New Roman"/>
-        </w:rPr>
-        <w:t>Another study</w:t>
-      </w:r>
-      <w:r>
-        <w:rPr>
-          <w:rFonts w:ascii="Times New Roman" w:hAnsi="Times New Roman" w:cs="Times New Roman"/>
-        </w:rPr>
-        <w:t xml:space="preserve"> </w:t>
-      </w:r>
-      <w:r>
-        <w:rPr>
-          <w:rFonts w:ascii="Times New Roman" w:hAnsi="Times New Roman" w:cs="Times New Roman"/>
-        </w:rPr>
-        <w:t>similarly</w:t>
-      </w:r>
-      <w:r>
-        <w:rPr>
-          <w:rFonts w:ascii="Times New Roman" w:hAnsi="Times New Roman" w:cs="Times New Roman"/>
-        </w:rPr>
-        <w:t xml:space="preserve"> found OD1 to </w:t>
-      </w:r>
-      <w:r>
-        <w:rPr>
-          <w:rFonts w:ascii="Times New Roman" w:hAnsi="Times New Roman" w:cs="Times New Roman"/>
-        </w:rPr>
-        <w:t>pre</w:t>
-      </w:r>
-      <w:r>
-        <w:rPr>
-          <w:rFonts w:ascii="Times New Roman" w:hAnsi="Times New Roman" w:cs="Times New Roman"/>
-        </w:rPr>
-        <w:t xml:space="preserve">dominate </w:t>
-      </w:r>
-      <w:r>
-        <w:rPr>
-          <w:rFonts w:ascii="Times New Roman" w:hAnsi="Times New Roman" w:cs="Times New Roman"/>
-        </w:rPr>
-        <w:t>in &lt;0.2</w:t>
-      </w:r>
-      <w:r>
-        <w:rPr>
-          <w:rFonts w:ascii="Times New Roman" w:hAnsi="Times New Roman" w:cs="Times New Roman"/>
-        </w:rPr>
-        <w:t xml:space="preserve"> </w:t>
-      </w:r>
-      <w:r>
-        <w:rPr>
-          <w:rFonts w:ascii="Times New Roman" w:hAnsi="Times New Roman" w:cs="Times New Roman"/>
-        </w:rPr>
-        <w:t>µm</w:t>
-      </w:r>
-      <w:r>
-        <w:rPr>
-          <w:rFonts w:ascii="Times New Roman" w:hAnsi="Times New Roman" w:cs="Times New Roman"/>
-        </w:rPr>
-        <w:t xml:space="preserve"> fraction of </w:t>
-      </w:r>
-      <w:r>
-        <w:rPr>
-          <w:rFonts w:ascii="Times New Roman" w:hAnsi="Times New Roman" w:cs="Times New Roman"/>
-        </w:rPr>
-        <w:t xml:space="preserve">ground water </w:t>
-      </w:r>
-      <w:r>
-        <w:rPr>
-          <w:rFonts w:ascii="Times New Roman" w:hAnsi="Times New Roman" w:cs="Times New Roman"/>
-        </w:rPr>
-        <w:t xml:space="preserve">plankton (Miyoshi </w:t>
-      </w:r>
-      <w:r>
-        <w:rPr>
-          <w:rFonts w:ascii="Times New Roman" w:hAnsi="Times New Roman" w:cs="Times New Roman"/>
-          <w:i/>
-        </w:rPr>
-        <w:t>et al.</w:t>
-      </w:r>
-      <w:r>
-        <w:rPr>
-          <w:rFonts w:ascii="Times New Roman" w:hAnsi="Times New Roman" w:cs="Times New Roman"/>
-        </w:rPr>
-        <w:t>, 2005</w:t>
-      </w:r>
-      <w:r>
-        <w:rPr>
-          <w:rFonts w:ascii="Times New Roman" w:hAnsi="Times New Roman" w:cs="Times New Roman"/>
-        </w:rPr>
-        <w:t>) (*ref).</w:t>
-      </w:r>
-      <w:r>
-        <w:rPr>
-          <w:rFonts w:ascii="Times New Roman" w:hAnsi="Times New Roman" w:cs="Times New Roman"/>
-        </w:rPr>
-        <w:t xml:space="preserve"> </w:t>
-      </w:r>
-      <w:r>
-        <w:rPr>
-          <w:rFonts w:ascii="Times New Roman" w:hAnsi="Times New Roman" w:cs="Times New Roman"/>
-        </w:rPr>
-        <w:t xml:space="preserve">OD1 has a wide distribution and has been consistently associated with anoxic environments implying an anaerobic physiology (Harris </w:t>
-      </w:r>
-      <w:r>
-        <w:rPr>
-          <w:rFonts w:ascii="Times New Roman" w:hAnsi="Times New Roman" w:cs="Times New Roman"/>
-          <w:i/>
-        </w:rPr>
-        <w:t>et al</w:t>
-      </w:r>
-      <w:r>
-        <w:rPr>
-          <w:rFonts w:ascii="Times New Roman" w:hAnsi="Times New Roman" w:cs="Times New Roman"/>
-        </w:rPr>
-        <w:t xml:space="preserve">., 2004). In the marine environments, it has also been associated with reduced environments with high sulfur such as sulfate and sulfides (Harris </w:t>
-      </w:r>
-      <w:r>
-        <w:rPr>
-          <w:rFonts w:ascii="Times New Roman" w:hAnsi="Times New Roman" w:cs="Times New Roman"/>
-          <w:i/>
-        </w:rPr>
-        <w:t>et al</w:t>
-      </w:r>
-      <w:r>
-        <w:rPr>
-          <w:rFonts w:ascii="Times New Roman" w:hAnsi="Times New Roman" w:cs="Times New Roman"/>
-        </w:rPr>
-        <w:t xml:space="preserve">., 2004; Elshahed </w:t>
-      </w:r>
-      <w:r>
-        <w:rPr>
-          <w:rFonts w:ascii="Times New Roman" w:hAnsi="Times New Roman" w:cs="Times New Roman"/>
-          <w:i/>
-        </w:rPr>
-        <w:t>et al.</w:t>
-      </w:r>
-      <w:r>
-        <w:rPr>
-          <w:rFonts w:ascii="Times New Roman" w:hAnsi="Times New Roman" w:cs="Times New Roman"/>
-        </w:rPr>
-        <w:t>,</w:t>
-      </w:r>
-      <w:r>
-        <w:rPr>
-          <w:rFonts w:ascii="Times New Roman" w:hAnsi="Times New Roman" w:cs="Times New Roman"/>
-          <w:i/>
-        </w:rPr>
-        <w:t xml:space="preserve"> </w:t>
-      </w:r>
-      <w:r>
-        <w:rPr>
-          <w:rFonts w:ascii="Times New Roman" w:hAnsi="Times New Roman" w:cs="Times New Roman"/>
-        </w:rPr>
-        <w:t>2005;*other ref</w:t>
-      </w:r>
-      <w:r>
-        <w:rPr>
-          <w:rFonts w:ascii="Times New Roman" w:hAnsi="Times New Roman" w:cs="Times New Roman"/>
-        </w:rPr>
-        <w:t xml:space="preserve">). </w:t>
-      </w:r>
-      <w:r>
-        <w:rPr>
-          <w:rFonts w:ascii="Times New Roman" w:hAnsi="Times New Roman" w:cs="Times New Roman"/>
-        </w:rPr>
-        <w:t xml:space="preserve">Genomic fragments of a member of OD1 from Zodletone Spring, Oklahoma showed oxygen sensitive enzymes related to anaerobic or facultative anaerobic bacteria (Elshahed </w:t>
-      </w:r>
-      <w:r>
-        <w:rPr>
-          <w:rFonts w:ascii="Times New Roman" w:hAnsi="Times New Roman" w:cs="Times New Roman"/>
-          <w:i/>
-        </w:rPr>
-        <w:t>et al.</w:t>
-      </w:r>
-      <w:r>
-        <w:rPr>
-          <w:rFonts w:ascii="Times New Roman" w:hAnsi="Times New Roman" w:cs="Times New Roman"/>
-        </w:rPr>
-        <w:t>,</w:t>
-      </w:r>
-      <w:r>
-        <w:rPr>
-          <w:rFonts w:ascii="Times New Roman" w:hAnsi="Times New Roman" w:cs="Times New Roman"/>
-          <w:i/>
-        </w:rPr>
-        <w:t xml:space="preserve"> </w:t>
-      </w:r>
-      <w:r>
-        <w:rPr>
-          <w:rFonts w:ascii="Times New Roman" w:hAnsi="Times New Roman" w:cs="Times New Roman"/>
-        </w:rPr>
-        <w:t xml:space="preserve">2005). </w:t>
+      <w:proofErr w:type="gramStart"/>
+      <w:r>
+        <w:rPr>
+          <w:rFonts w:ascii="Times New Roman" w:hAnsi="Times New Roman" w:cs="Times New Roman"/>
+        </w:rPr>
+        <w:t>chemoorganoautotrophic</w:t>
+      </w:r>
+      <w:proofErr w:type="gramEnd"/>
+      <w:r>
+        <w:rPr>
+          <w:rFonts w:ascii="Times New Roman" w:hAnsi="Times New Roman" w:cs="Times New Roman"/>
+        </w:rPr>
+        <w:t>:</w:t>
       </w:r>
     </w:p>
     <w:p>
@@ -13286,233 +13001,19 @@
           <w:rFonts w:ascii="Times New Roman" w:hAnsi="Times New Roman" w:cs="Times New Roman"/>
         </w:rPr>
       </w:pPr>
-      <w:r>
-        <w:rPr>
-          <w:rFonts w:ascii="Times New Roman" w:hAnsi="Times New Roman" w:cs="Times New Roman"/>
-        </w:rPr>
-        <w:t xml:space="preserve"> </w:t>
-      </w:r>
-      <w:r>
-        <w:rPr>
-          <w:rFonts w:ascii="Times New Roman" w:hAnsi="Times New Roman" w:cs="Times New Roman"/>
-        </w:rPr>
-        <w:t>“</w:t>
-      </w:r>
-      <w:r>
-        <w:rPr>
-          <w:rFonts w:ascii="Times New Roman" w:hAnsi="Times New Roman" w:cs="Times New Roman"/>
-          <w:i/>
-        </w:rPr>
-        <w:t>Candidatus</w:t>
-      </w:r>
-      <w:r>
-        <w:rPr>
-          <w:rFonts w:ascii="Times New Roman" w:hAnsi="Times New Roman" w:cs="Times New Roman"/>
-        </w:rPr>
-        <w:t xml:space="preserve"> Aquiluna”</w:t>
-      </w:r>
-      <w:r>
-        <w:rPr>
-          <w:rFonts w:ascii="Times New Roman" w:hAnsi="Times New Roman" w:cs="Times New Roman"/>
-        </w:rPr>
-        <w:t>, in the Luna-1 cluster of Actinobacteria</w:t>
-      </w:r>
-      <w:r>
-        <w:rPr>
-          <w:rFonts w:ascii="Times New Roman" w:hAnsi="Times New Roman" w:cs="Times New Roman"/>
-        </w:rPr>
-        <w:t xml:space="preserve"> </w:t>
-      </w:r>
-      <w:r>
-        <w:rPr>
-          <w:rFonts w:ascii="Times New Roman" w:hAnsi="Times New Roman" w:cs="Times New Roman"/>
-        </w:rPr>
-        <w:t>(</w:t>
-      </w:r>
-      <w:r>
-        <w:rPr>
-          <w:rFonts w:ascii="Times New Roman" w:hAnsi="Times New Roman" w:cs="Times New Roman"/>
-        </w:rPr>
-        <w:t xml:space="preserve">*Hahn </w:t>
-      </w:r>
-      <w:r>
-        <w:rPr>
-          <w:rFonts w:ascii="Times New Roman" w:hAnsi="Times New Roman" w:cs="Times New Roman"/>
-          <w:i/>
-        </w:rPr>
-        <w:t>et al.</w:t>
-      </w:r>
-      <w:r>
-        <w:rPr>
-          <w:rFonts w:ascii="Times New Roman" w:hAnsi="Times New Roman" w:cs="Times New Roman"/>
-        </w:rPr>
-        <w:t xml:space="preserve">, 2004; </w:t>
-      </w:r>
-      <w:r>
-        <w:rPr>
-          <w:rFonts w:ascii="Times New Roman" w:hAnsi="Times New Roman" w:cs="Times New Roman"/>
-        </w:rPr>
-        <w:t xml:space="preserve">Hahn </w:t>
-      </w:r>
-      <w:r>
-        <w:rPr>
-          <w:rFonts w:ascii="Times New Roman" w:hAnsi="Times New Roman" w:cs="Times New Roman"/>
-          <w:i/>
-        </w:rPr>
-        <w:t>et al.</w:t>
-      </w:r>
-      <w:r>
-        <w:rPr>
-          <w:rFonts w:ascii="Times New Roman" w:hAnsi="Times New Roman" w:cs="Times New Roman"/>
-        </w:rPr>
-        <w:t xml:space="preserve">, 2009) </w:t>
-      </w:r>
-      <w:r>
-        <w:rPr>
-          <w:rFonts w:ascii="Times New Roman" w:hAnsi="Times New Roman" w:cs="Times New Roman"/>
-        </w:rPr>
-        <w:t>was most abundant on the 0.1 µm size fraction at 1.7 m depth, however it was also present in the deep zone of the 0.1 and 3.0 µm</w:t>
-      </w:r>
-      <w:r>
-        <w:rPr>
-          <w:rFonts w:ascii="Times New Roman" w:hAnsi="Times New Roman" w:cs="Times New Roman"/>
-        </w:rPr>
-        <w:t xml:space="preserve"> size fractions. </w:t>
-      </w:r>
-      <w:r>
-        <w:rPr>
-          <w:rFonts w:ascii="Times New Roman" w:hAnsi="Times New Roman" w:cs="Times New Roman"/>
-        </w:rPr>
-        <w:t xml:space="preserve">The </w:t>
-      </w:r>
-      <w:r>
-        <w:rPr>
-          <w:rFonts w:ascii="Times New Roman" w:hAnsi="Times New Roman" w:cs="Times New Roman"/>
-        </w:rPr>
-        <w:t xml:space="preserve">genus </w:t>
-      </w:r>
-      <w:r>
-        <w:rPr>
-          <w:rFonts w:ascii="Times New Roman" w:hAnsi="Times New Roman" w:cs="Times New Roman"/>
-        </w:rPr>
-        <w:t>has</w:t>
-      </w:r>
-      <w:r>
-        <w:rPr>
-          <w:rFonts w:ascii="Times New Roman" w:hAnsi="Times New Roman" w:cs="Times New Roman"/>
-        </w:rPr>
-        <w:t xml:space="preserve"> small cells</w:t>
-      </w:r>
-      <w:r>
-        <w:rPr>
-          <w:rFonts w:ascii="Times New Roman" w:hAnsi="Times New Roman" w:cs="Times New Roman"/>
-        </w:rPr>
-        <w:t>,</w:t>
-      </w:r>
-      <w:r>
-        <w:rPr>
-          <w:rFonts w:ascii="Times New Roman" w:hAnsi="Times New Roman" w:cs="Times New Roman"/>
-        </w:rPr>
-        <w:t xml:space="preserve"> &lt;1.2 </w:t>
-      </w:r>
-      <w:r>
-        <w:rPr>
-          <w:rFonts w:ascii="Times New Roman" w:hAnsi="Times New Roman" w:cs="Times New Roman"/>
-        </w:rPr>
-        <w:t>µm</w:t>
-      </w:r>
-      <w:r>
-        <w:rPr>
-          <w:rFonts w:ascii="Times New Roman" w:hAnsi="Times New Roman" w:cs="Times New Roman"/>
-        </w:rPr>
-        <w:t xml:space="preserve"> in length </w:t>
-      </w:r>
-      <w:r>
-        <w:rPr>
-          <w:rFonts w:ascii="Times New Roman" w:hAnsi="Times New Roman" w:cs="Times New Roman"/>
-        </w:rPr>
-        <w:t xml:space="preserve">(Hahn </w:t>
-      </w:r>
-      <w:r>
-        <w:rPr>
-          <w:rFonts w:ascii="Times New Roman" w:hAnsi="Times New Roman" w:cs="Times New Roman"/>
-          <w:i/>
-        </w:rPr>
-        <w:t>et al.</w:t>
-      </w:r>
-      <w:r>
-        <w:rPr>
-          <w:rFonts w:ascii="Times New Roman" w:hAnsi="Times New Roman" w:cs="Times New Roman"/>
-        </w:rPr>
-        <w:t>, 2009)</w:t>
-      </w:r>
-      <w:r>
-        <w:rPr>
-          <w:rFonts w:ascii="Times New Roman" w:hAnsi="Times New Roman" w:cs="Times New Roman"/>
-        </w:rPr>
-        <w:t xml:space="preserve">, </w:t>
-      </w:r>
-      <w:r>
-        <w:rPr>
-          <w:rFonts w:ascii="Times New Roman" w:hAnsi="Times New Roman" w:cs="Times New Roman"/>
-        </w:rPr>
-        <w:t xml:space="preserve">consistent with their </w:t>
-      </w:r>
-      <w:r>
-        <w:rPr>
-          <w:rFonts w:ascii="Times New Roman" w:hAnsi="Times New Roman" w:cs="Times New Roman"/>
-        </w:rPr>
-        <w:t xml:space="preserve">concentration </w:t>
-      </w:r>
-      <w:r>
-        <w:rPr>
-          <w:rFonts w:ascii="Times New Roman" w:hAnsi="Times New Roman" w:cs="Times New Roman"/>
-        </w:rPr>
-        <w:t>on the smallest size fraction</w:t>
-      </w:r>
-      <w:r>
-        <w:rPr>
-          <w:rFonts w:ascii="Times New Roman" w:hAnsi="Times New Roman" w:cs="Times New Roman"/>
-        </w:rPr>
-        <w:t xml:space="preserve">. </w:t>
-      </w:r>
-      <w:r>
-        <w:rPr>
-          <w:rFonts w:ascii="Times New Roman" w:hAnsi="Times New Roman" w:cs="Times New Roman"/>
-        </w:rPr>
-        <w:t xml:space="preserve">A member of this genus isolated from surface Artic seawater has been genome sequenced </w:t>
-      </w:r>
-      <w:r>
-        <w:rPr>
-          <w:rFonts w:ascii="Times New Roman" w:hAnsi="Times New Roman" w:cs="Times New Roman"/>
-        </w:rPr>
-        <w:t xml:space="preserve">and found to contain genes for actinorhodopsin </w:t>
-      </w:r>
-      <w:r>
-        <w:rPr>
-          <w:rFonts w:ascii="Times New Roman" w:hAnsi="Times New Roman" w:cs="Times New Roman"/>
-        </w:rPr>
-        <w:t xml:space="preserve">(*Kang </w:t>
-      </w:r>
-      <w:r>
-        <w:rPr>
-          <w:rFonts w:ascii="Times New Roman" w:hAnsi="Times New Roman" w:cs="Times New Roman"/>
-          <w:i/>
-        </w:rPr>
-        <w:t xml:space="preserve">et </w:t>
-      </w:r>
-      <w:r>
-        <w:rPr>
-          <w:rFonts w:ascii="Times New Roman" w:hAnsi="Times New Roman" w:cs="Times New Roman"/>
-          <w:i/>
-        </w:rPr>
-        <w:t>al</w:t>
-      </w:r>
-      <w:r>
-        <w:rPr>
-          <w:rFonts w:ascii="Times New Roman" w:hAnsi="Times New Roman" w:cs="Times New Roman"/>
-        </w:rPr>
-        <w:t xml:space="preserve">., 2012). </w:t>
+      <w:proofErr w:type="gramStart"/>
+      <w:r>
+        <w:rPr>
+          <w:rFonts w:ascii="Times New Roman" w:hAnsi="Times New Roman" w:cs="Times New Roman"/>
+        </w:rPr>
+        <w:t>photoorganoautotrophic</w:t>
+      </w:r>
+      <w:proofErr w:type="gramEnd"/>
+      <w:r>
+        <w:rPr>
+          <w:rFonts w:ascii="Times New Roman" w:hAnsi="Times New Roman" w:cs="Times New Roman"/>
+        </w:rPr>
+        <w:t>:</w:t>
       </w:r>
     </w:p>
     <w:p>
@@ -13523,42 +13024,19 @@
           <w:rFonts w:ascii="Times New Roman" w:hAnsi="Times New Roman" w:cs="Times New Roman"/>
         </w:rPr>
       </w:pPr>
-      <w:r>
-        <w:rPr>
-          <w:rFonts w:ascii="Times New Roman" w:hAnsi="Times New Roman" w:cs="Times New Roman"/>
-        </w:rPr>
-        <w:t>Bacteria</w:t>
-      </w:r>
-      <w:r>
-        <w:rPr>
-          <w:rFonts w:ascii="Times New Roman" w:hAnsi="Times New Roman" w:cs="Times New Roman"/>
-        </w:rPr>
-        <w:t>:</w:t>
-      </w:r>
-      <w:r>
-        <w:rPr>
-          <w:rFonts w:ascii="Times New Roman" w:hAnsi="Times New Roman" w:cs="Times New Roman"/>
-        </w:rPr>
-        <w:t xml:space="preserve"> </w:t>
-      </w:r>
-      <w:r>
-        <w:rPr>
-          <w:rFonts w:ascii="Times New Roman" w:hAnsi="Times New Roman" w:cs="Times New Roman"/>
-          <w:b/>
-        </w:rPr>
-        <w:t>chemoorganoheterotrophic</w:t>
-      </w:r>
-      <w:r>
-        <w:rPr>
-          <w:rFonts w:ascii="Times New Roman" w:hAnsi="Times New Roman" w:cs="Times New Roman"/>
-        </w:rPr>
-        <w:t xml:space="preserve">: Gammaproteobacteria, Flavobacteria/Sphingobacteria, Cytophaga, Vc2.1_bac22, Sb-1, Alphaproteobacteria, Actinobacteria, Clostridia, Bacilli, </w:t>
-      </w:r>
-      <w:r>
-        <w:rPr>
-          <w:rFonts w:ascii="Times New Roman" w:hAnsi="Times New Roman" w:cs="Times New Roman"/>
-        </w:rPr>
-        <w:t>Deltaproteobacteria which are the SRB.</w:t>
+      <w:proofErr w:type="gramStart"/>
+      <w:r>
+        <w:rPr>
+          <w:rFonts w:ascii="Times New Roman" w:hAnsi="Times New Roman" w:cs="Times New Roman"/>
+        </w:rPr>
+        <w:t>chemolithoheterotrophic</w:t>
+      </w:r>
+      <w:proofErr w:type="gramEnd"/>
+      <w:r>
+        <w:rPr>
+          <w:rFonts w:ascii="Times New Roman" w:hAnsi="Times New Roman" w:cs="Times New Roman"/>
+        </w:rPr>
+        <w:t>: Epsilonproteobacteria (Sulfurimonas) oxidize reduced sulfur compounds such as sulfide, sulfur, DMSO, nitrate (I guess DMS is possible too). Usually they convert sulfide to sulfite and to sulfate by sulfite oxidase, or they may use the reversal of the APS reductase system used by SRB</w:t>
       </w:r>
     </w:p>
     <w:p>
@@ -13574,14 +13052,14 @@
         <w:rPr>
           <w:rFonts w:ascii="Times New Roman" w:hAnsi="Times New Roman" w:cs="Times New Roman"/>
         </w:rPr>
-        <w:t>photoorganoheterotrophic</w:t>
+        <w:t>photolithoheterotrophic</w:t>
       </w:r>
       <w:proofErr w:type="gramEnd"/>
       <w:r>
         <w:rPr>
           <w:rFonts w:ascii="Times New Roman" w:hAnsi="Times New Roman" w:cs="Times New Roman"/>
         </w:rPr>
-        <w:t>,</w:t>
+        <w:t>:</w:t>
       </w:r>
     </w:p>
     <w:p>
@@ -13596,42 +13074,53 @@
         <w:rPr>
           <w:rFonts w:ascii="Times New Roman" w:hAnsi="Times New Roman" w:cs="Times New Roman"/>
         </w:rPr>
-        <w:t xml:space="preserve"> </w:t>
-      </w:r>
-      <w:proofErr w:type="gramStart"/>
-      <w:r>
-        <w:rPr>
-          <w:rFonts w:ascii="Times New Roman" w:hAnsi="Times New Roman" w:cs="Times New Roman"/>
-        </w:rPr>
-        <w:t>chemolitho</w:t>
-      </w:r>
-      <w:r>
-        <w:rPr>
-          <w:rFonts w:ascii="Times New Roman" w:hAnsi="Times New Roman" w:cs="Times New Roman"/>
-        </w:rPr>
-        <w:t>autotrophic</w:t>
-      </w:r>
-      <w:proofErr w:type="gramEnd"/>
-      <w:r>
-        <w:rPr>
-          <w:rFonts w:ascii="Times New Roman" w:hAnsi="Times New Roman" w:cs="Times New Roman"/>
-        </w:rPr>
-        <w:t xml:space="preserve">: </w:t>
-      </w:r>
-      <w:r>
-        <w:rPr>
-          <w:rFonts w:ascii="Times New Roman" w:hAnsi="Times New Roman" w:cs="Times New Roman"/>
-        </w:rPr>
-        <w:t xml:space="preserve">: Epsilonproteobacteria (Sulfurimonas) oxidize reduced sulfur compounds such as sulfide, sulfur, DMSO, nitrate (I guess DMS is possible too). Usually they convert sulfide to sulfite and to sulfate by sulfite oxidase, or they may use the reversal of the APS reductase system used by SRB. </w:t>
-      </w:r>
-      <w:proofErr w:type="gramStart"/>
-      <w:r>
-        <w:rPr>
-          <w:rFonts w:ascii="Times New Roman" w:hAnsi="Times New Roman" w:cs="Times New Roman"/>
-        </w:rPr>
-        <w:t>Deltaproteobacteria which are the SRB.</w:t>
-      </w:r>
-      <w:proofErr w:type="gramEnd"/>
+        <w:t xml:space="preserve">Eucarya (photolithoautotrophic, mixotrophic, chemoorganoheterotrophic) </w:t>
+      </w:r>
+    </w:p>
+    <w:p>
+      <w:pPr>
+        <w:pStyle w:val="Heading2"/>
+        <w:spacing w:line="240" w:lineRule="auto"/>
+        <w:rPr>
+          <w:rFonts w:ascii="Times New Roman" w:hAnsi="Times New Roman" w:cs="Times New Roman"/>
+        </w:rPr>
+      </w:pPr>
+      <w:r>
+        <w:rPr>
+          <w:rFonts w:ascii="Times New Roman" w:hAnsi="Times New Roman" w:cs="Times New Roman"/>
+        </w:rPr>
+        <w:t>E</w:t>
+      </w:r>
+      <w:r>
+        <w:rPr>
+          <w:rFonts w:ascii="Times New Roman" w:hAnsi="Times New Roman" w:cs="Times New Roman"/>
+        </w:rPr>
+        <w:t>co</w:t>
+      </w:r>
+      <w:r>
+        <w:rPr>
+          <w:rFonts w:ascii="Times New Roman" w:hAnsi="Times New Roman" w:cs="Times New Roman"/>
+        </w:rPr>
+        <w:t>system functions</w:t>
+      </w:r>
+      <w:r>
+        <w:rPr>
+          <w:rFonts w:ascii="Times New Roman" w:hAnsi="Times New Roman" w:cs="Times New Roman"/>
+        </w:rPr>
+        <w:t xml:space="preserve"> </w:t>
+      </w:r>
+      <w:r>
+        <w:rPr>
+          <w:rFonts w:ascii="Times New Roman" w:hAnsi="Times New Roman" w:cs="Times New Roman"/>
+        </w:rPr>
+        <w:t xml:space="preserve">and links </w:t>
+      </w:r>
+      <w:r>
+        <w:rPr>
+          <w:rFonts w:ascii="Times New Roman" w:hAnsi="Times New Roman" w:cs="Times New Roman"/>
+        </w:rPr>
+        <w:t>to taxonomic composition</w:t>
+      </w:r>
     </w:p>
     <w:p>
       <w:pPr>
@@ -13639,21 +13128,251 @@
         <w:jc w:val="both"/>
         <w:rPr>
           <w:rFonts w:ascii="Times New Roman" w:hAnsi="Times New Roman" w:cs="Times New Roman"/>
+          <w:color w:val="000000" w:themeColor="text1"/>
         </w:rPr>
       </w:pPr>
-      <w:proofErr w:type="gramStart"/>
-      <w:r>
-        <w:rPr>
-          <w:rFonts w:ascii="Times New Roman" w:hAnsi="Times New Roman" w:cs="Times New Roman"/>
-        </w:rPr>
-        <w:t>photolithoautotrophic</w:t>
-      </w:r>
-      <w:proofErr w:type="gramEnd"/>
-      <w:r>
-        <w:rPr>
-          <w:rFonts w:ascii="Times New Roman" w:hAnsi="Times New Roman" w:cs="Times New Roman"/>
-        </w:rPr>
-        <w:t>: some cyanos but really none.</w:t>
+      <w:r>
+        <w:rPr>
+          <w:rFonts w:ascii="Times New Roman" w:hAnsi="Times New Roman" w:cs="Times New Roman"/>
+        </w:rPr>
+        <w:t>Variation in the cellular population structure was</w:t>
+      </w:r>
+      <w:r>
+        <w:rPr>
+          <w:rFonts w:ascii="Times New Roman" w:hAnsi="Times New Roman" w:cs="Times New Roman"/>
+        </w:rPr>
+        <w:t xml:space="preserve"> significantly correlated (</w:t>
+      </w:r>
+      <w:r>
+        <w:rPr>
+          <w:rFonts w:ascii="Times New Roman" w:hAnsi="Times New Roman" w:cs="Times New Roman"/>
+        </w:rPr>
+        <w:t xml:space="preserve">Rho: </w:t>
+      </w:r>
+      <w:r>
+        <w:rPr>
+          <w:rFonts w:ascii="Times New Roman" w:hAnsi="Times New Roman" w:cs="Times New Roman"/>
+        </w:rPr>
+        <w:t xml:space="preserve">0.519, </w:t>
+      </w:r>
+      <w:r>
+        <w:rPr>
+          <w:rFonts w:ascii="Times New Roman" w:hAnsi="Times New Roman" w:cs="Times New Roman"/>
+        </w:rPr>
+        <w:t xml:space="preserve">significance: </w:t>
+      </w:r>
+      <w:r>
+        <w:rPr>
+          <w:rFonts w:ascii="Times New Roman" w:hAnsi="Times New Roman" w:cs="Times New Roman"/>
+        </w:rPr>
+        <w:t>0</w:t>
+      </w:r>
+      <w:r>
+        <w:rPr>
+          <w:rFonts w:ascii="Times New Roman" w:hAnsi="Times New Roman" w:cs="Times New Roman"/>
+        </w:rPr>
+        <w:t xml:space="preserve">.3%) </w:t>
+      </w:r>
+      <w:r>
+        <w:rPr>
+          <w:rFonts w:ascii="Times New Roman" w:hAnsi="Times New Roman" w:cs="Times New Roman"/>
+        </w:rPr>
+        <w:t xml:space="preserve">with the abiotic parameters </w:t>
+      </w:r>
+      <w:r>
+        <w:rPr>
+          <w:rFonts w:ascii="Times New Roman" w:hAnsi="Times New Roman" w:cs="Times New Roman"/>
+          <w:color w:val="000000" w:themeColor="text1"/>
+        </w:rPr>
+        <w:t>DO</w:t>
+      </w:r>
+      <w:r>
+        <w:rPr>
+          <w:rFonts w:ascii="Times New Roman" w:hAnsi="Times New Roman" w:cs="Times New Roman"/>
+          <w:color w:val="000000" w:themeColor="text1"/>
+        </w:rPr>
+        <w:t>, temperature</w:t>
+      </w:r>
+      <w:r>
+        <w:rPr>
+          <w:rFonts w:ascii="Times New Roman" w:hAnsi="Times New Roman" w:cs="Times New Roman"/>
+          <w:color w:val="000000" w:themeColor="text1"/>
+        </w:rPr>
+        <w:t>,</w:t>
+      </w:r>
+      <w:r>
+        <w:rPr>
+          <w:rFonts w:ascii="Times New Roman" w:hAnsi="Times New Roman" w:cs="Times New Roman"/>
+          <w:color w:val="000000" w:themeColor="text1"/>
+        </w:rPr>
+        <w:t xml:space="preserve"> </w:t>
+      </w:r>
+      <w:r>
+        <w:rPr>
+          <w:rFonts w:ascii="Times New Roman" w:hAnsi="Times New Roman" w:cs="Times New Roman"/>
+          <w:color w:val="000000" w:themeColor="text1"/>
+        </w:rPr>
+        <w:t>TS and TN</w:t>
+      </w:r>
+      <w:r>
+        <w:rPr>
+          <w:rFonts w:ascii="Times New Roman" w:hAnsi="Times New Roman" w:cs="Times New Roman"/>
+        </w:rPr>
+        <w:t xml:space="preserve">. </w:t>
+      </w:r>
+      <w:r>
+        <w:rPr>
+          <w:rFonts w:ascii="Times New Roman" w:hAnsi="Times New Roman" w:cs="Times New Roman"/>
+          <w:color w:val="000000" w:themeColor="text1"/>
+        </w:rPr>
+        <w:t>(*RELA</w:t>
+      </w:r>
+      <w:r>
+        <w:rPr>
+          <w:rFonts w:ascii="Times New Roman" w:hAnsi="Times New Roman" w:cs="Times New Roman"/>
+          <w:color w:val="000000" w:themeColor="text1"/>
+        </w:rPr>
+        <w:t xml:space="preserve">TE to the species composition?) </w:t>
+      </w:r>
+      <w:r>
+        <w:rPr>
+          <w:rFonts w:ascii="Times New Roman" w:hAnsi="Times New Roman" w:cs="Times New Roman"/>
+          <w:color w:val="000000" w:themeColor="text1"/>
+        </w:rPr>
+        <w:t xml:space="preserve"> </w:t>
+      </w:r>
+      <w:r>
+        <w:rPr>
+          <w:rFonts w:ascii="Times New Roman" w:hAnsi="Times New Roman" w:cs="Times New Roman"/>
+          <w:color w:val="000000" w:themeColor="text1"/>
+        </w:rPr>
+        <w:t>M</w:t>
+      </w:r>
+      <w:r>
+        <w:rPr>
+          <w:rFonts w:ascii="Times New Roman" w:hAnsi="Times New Roman" w:cs="Times New Roman"/>
+          <w:color w:val="000000" w:themeColor="text1"/>
+        </w:rPr>
+        <w:t>olecular</w:t>
+      </w:r>
+      <w:r>
+        <w:rPr>
+          <w:rFonts w:ascii="Times New Roman" w:hAnsi="Times New Roman" w:cs="Times New Roman"/>
+          <w:color w:val="000000" w:themeColor="text1"/>
+        </w:rPr>
+        <w:t xml:space="preserve"> markers for</w:t>
+      </w:r>
+      <w:r>
+        <w:rPr>
+          <w:rFonts w:ascii="Times New Roman" w:hAnsi="Times New Roman" w:cs="Times New Roman"/>
+          <w:color w:val="000000" w:themeColor="text1"/>
+        </w:rPr>
+        <w:t xml:space="preserve"> </w:t>
+      </w:r>
+      <w:r>
+        <w:rPr>
+          <w:rFonts w:ascii="Times New Roman" w:hAnsi="Times New Roman" w:cs="Times New Roman"/>
+          <w:color w:val="000000" w:themeColor="text1"/>
+        </w:rPr>
+        <w:t xml:space="preserve">key </w:t>
+      </w:r>
+      <w:r>
+        <w:rPr>
+          <w:rFonts w:ascii="Times New Roman" w:hAnsi="Times New Roman" w:cs="Times New Roman"/>
+          <w:color w:val="000000" w:themeColor="text1"/>
+        </w:rPr>
+        <w:t xml:space="preserve">C, N and S conversions </w:t>
+      </w:r>
+      <w:r>
+        <w:rPr>
+          <w:rFonts w:ascii="Times New Roman" w:hAnsi="Times New Roman" w:cs="Times New Roman"/>
+          <w:color w:val="000000" w:themeColor="text1"/>
+        </w:rPr>
+        <w:t xml:space="preserve">were retrieved from the metagenomic reads </w:t>
+      </w:r>
+      <w:r>
+        <w:rPr>
+          <w:rFonts w:ascii="Times New Roman" w:hAnsi="Times New Roman" w:cs="Times New Roman"/>
+          <w:color w:val="000000" w:themeColor="text1"/>
+        </w:rPr>
+        <w:t>to determine</w:t>
+      </w:r>
+      <w:r>
+        <w:rPr>
+          <w:rFonts w:ascii="Times New Roman" w:hAnsi="Times New Roman" w:cs="Times New Roman"/>
+          <w:color w:val="000000" w:themeColor="text1"/>
+        </w:rPr>
+        <w:t xml:space="preserve"> </w:t>
+      </w:r>
+      <w:r>
+        <w:rPr>
+          <w:rFonts w:ascii="Times New Roman" w:hAnsi="Times New Roman" w:cs="Times New Roman"/>
+          <w:color w:val="000000" w:themeColor="text1"/>
+        </w:rPr>
+        <w:t>the capacity for</w:t>
+      </w:r>
+      <w:r>
+        <w:rPr>
+          <w:rFonts w:ascii="Times New Roman" w:hAnsi="Times New Roman" w:cs="Times New Roman"/>
+          <w:color w:val="000000" w:themeColor="text1"/>
+        </w:rPr>
+        <w:t xml:space="preserve"> nutrient cycling in</w:t>
+      </w:r>
+      <w:r>
+        <w:rPr>
+          <w:rFonts w:ascii="Times New Roman" w:hAnsi="Times New Roman" w:cs="Times New Roman"/>
+          <w:color w:val="000000" w:themeColor="text1"/>
+        </w:rPr>
+        <w:t xml:space="preserve"> Organic Lake</w:t>
+      </w:r>
+      <w:r>
+        <w:rPr>
+          <w:rFonts w:ascii="Times New Roman" w:hAnsi="Times New Roman" w:cs="Times New Roman"/>
+          <w:color w:val="000000" w:themeColor="text1"/>
+        </w:rPr>
+        <w:t>, especially those</w:t>
+      </w:r>
+      <w:r>
+        <w:rPr>
+          <w:rFonts w:ascii="Times New Roman" w:hAnsi="Times New Roman" w:cs="Times New Roman"/>
+          <w:color w:val="000000" w:themeColor="text1"/>
+        </w:rPr>
+        <w:t xml:space="preserve"> </w:t>
+      </w:r>
+      <w:r>
+        <w:rPr>
+          <w:rFonts w:ascii="Times New Roman" w:hAnsi="Times New Roman" w:cs="Times New Roman"/>
+          <w:color w:val="000000" w:themeColor="text1"/>
+        </w:rPr>
+        <w:t>that affect</w:t>
+      </w:r>
+      <w:r>
+        <w:rPr>
+          <w:rFonts w:ascii="Times New Roman" w:hAnsi="Times New Roman" w:cs="Times New Roman"/>
+          <w:color w:val="000000" w:themeColor="text1"/>
+        </w:rPr>
+        <w:t xml:space="preserve"> these </w:t>
+      </w:r>
+      <w:r>
+        <w:rPr>
+          <w:rFonts w:ascii="Times New Roman" w:hAnsi="Times New Roman" w:cs="Times New Roman"/>
+          <w:color w:val="000000" w:themeColor="text1"/>
+        </w:rPr>
+        <w:t>influential</w:t>
+      </w:r>
+      <w:r>
+        <w:rPr>
+          <w:rFonts w:ascii="Times New Roman" w:hAnsi="Times New Roman" w:cs="Times New Roman"/>
+          <w:color w:val="000000" w:themeColor="text1"/>
+        </w:rPr>
+        <w:t xml:space="preserve"> factors</w:t>
+      </w:r>
+      <w:r>
+        <w:rPr>
+          <w:rFonts w:ascii="Times New Roman" w:hAnsi="Times New Roman" w:cs="Times New Roman"/>
+          <w:color w:val="000000" w:themeColor="text1"/>
+        </w:rPr>
+        <w:t>.</w:t>
       </w:r>
     </w:p>
     <w:p>
@@ -13664,19 +13383,367 @@
           <w:rFonts w:ascii="Times New Roman" w:hAnsi="Times New Roman" w:cs="Times New Roman"/>
         </w:rPr>
       </w:pPr>
-      <w:proofErr w:type="gramStart"/>
-      <w:r>
-        <w:rPr>
-          <w:rFonts w:ascii="Times New Roman" w:hAnsi="Times New Roman" w:cs="Times New Roman"/>
-        </w:rPr>
-        <w:t>chemoorganoautotrophic</w:t>
-      </w:r>
-      <w:proofErr w:type="gramEnd"/>
-      <w:r>
-        <w:rPr>
-          <w:rFonts w:ascii="Times New Roman" w:hAnsi="Times New Roman" w:cs="Times New Roman"/>
-        </w:rPr>
-        <w:t>:</w:t>
+      <w:r>
+        <w:rPr>
+          <w:rFonts w:ascii="Times New Roman" w:hAnsi="Times New Roman" w:cs="Times New Roman"/>
+        </w:rPr>
+        <w:t xml:space="preserve">C, N and S cycling potential was characterized by </w:t>
+      </w:r>
+      <w:r>
+        <w:rPr>
+          <w:rFonts w:ascii="Times New Roman" w:hAnsi="Times New Roman" w:cs="Times New Roman"/>
+        </w:rPr>
+        <w:t>net</w:t>
+      </w:r>
+      <w:r>
+        <w:rPr>
+          <w:rFonts w:ascii="Times New Roman" w:hAnsi="Times New Roman" w:cs="Times New Roman"/>
+        </w:rPr>
+        <w:t xml:space="preserve"> </w:t>
+      </w:r>
+      <w:r>
+        <w:rPr>
+          <w:rFonts w:ascii="Times New Roman" w:hAnsi="Times New Roman" w:cs="Times New Roman"/>
+        </w:rPr>
+        <w:t xml:space="preserve">nutrient </w:t>
+      </w:r>
+      <w:r>
+        <w:rPr>
+          <w:rFonts w:ascii="Times New Roman" w:hAnsi="Times New Roman" w:cs="Times New Roman"/>
+        </w:rPr>
+        <w:t xml:space="preserve">loss and the absence or restriction </w:t>
+      </w:r>
+      <w:r>
+        <w:rPr>
+          <w:rFonts w:ascii="Times New Roman" w:hAnsi="Times New Roman" w:cs="Times New Roman"/>
+        </w:rPr>
+        <w:t>of</w:t>
+      </w:r>
+      <w:r>
+        <w:rPr>
+          <w:rFonts w:ascii="Times New Roman" w:hAnsi="Times New Roman" w:cs="Times New Roman"/>
+        </w:rPr>
+        <w:t xml:space="preserve"> certain pathways </w:t>
+      </w:r>
+      <w:r>
+        <w:rPr>
+          <w:rFonts w:ascii="Times New Roman" w:hAnsi="Times New Roman" w:cs="Times New Roman"/>
+          <w:color w:val="000000" w:themeColor="text1"/>
+        </w:rPr>
+        <w:t>(Figure 4)</w:t>
+      </w:r>
+      <w:r>
+        <w:rPr>
+          <w:rFonts w:ascii="Times New Roman" w:hAnsi="Times New Roman" w:cs="Times New Roman"/>
+        </w:rPr>
+        <w:t xml:space="preserve">. </w:t>
+      </w:r>
+      <w:r>
+        <w:rPr>
+          <w:rFonts w:ascii="Times New Roman" w:hAnsi="Times New Roman" w:cs="Times New Roman"/>
+        </w:rPr>
+        <w:t>T</w:t>
+      </w:r>
+      <w:r>
+        <w:rPr>
+          <w:rFonts w:ascii="Times New Roman" w:hAnsi="Times New Roman" w:cs="Times New Roman"/>
+        </w:rPr>
+        <w:t xml:space="preserve">he </w:t>
+      </w:r>
+      <w:r>
+        <w:rPr>
+          <w:rFonts w:ascii="Times New Roman" w:hAnsi="Times New Roman" w:cs="Times New Roman"/>
+        </w:rPr>
+        <w:t xml:space="preserve">potential </w:t>
+      </w:r>
+      <w:r>
+        <w:rPr>
+          <w:rFonts w:ascii="Times New Roman" w:hAnsi="Times New Roman" w:cs="Times New Roman"/>
+        </w:rPr>
+        <w:t>for respiration, fermentation and</w:t>
+      </w:r>
+      <w:r>
+        <w:rPr>
+          <w:rFonts w:ascii="Times New Roman" w:hAnsi="Times New Roman" w:cs="Times New Roman"/>
+        </w:rPr>
+        <w:t xml:space="preserve"> CO oxidation was much higher than </w:t>
+      </w:r>
+      <w:r>
+        <w:rPr>
+          <w:rFonts w:ascii="Times New Roman" w:hAnsi="Times New Roman" w:cs="Times New Roman"/>
+        </w:rPr>
+        <w:t xml:space="preserve">potential for </w:t>
+      </w:r>
+      <w:r>
+        <w:rPr>
+          <w:rFonts w:ascii="Times New Roman" w:hAnsi="Times New Roman" w:cs="Times New Roman"/>
+        </w:rPr>
+        <w:t>carbon fixation</w:t>
+      </w:r>
+      <w:r>
+        <w:rPr>
+          <w:rFonts w:ascii="Times New Roman" w:hAnsi="Times New Roman" w:cs="Times New Roman"/>
+        </w:rPr>
+        <w:t xml:space="preserve"> (Figure 4A)</w:t>
+      </w:r>
+      <w:r>
+        <w:rPr>
+          <w:rFonts w:ascii="Times New Roman" w:hAnsi="Times New Roman" w:cs="Times New Roman"/>
+        </w:rPr>
+        <w:t>. Similarly,</w:t>
+      </w:r>
+      <w:r>
+        <w:rPr>
+          <w:rFonts w:ascii="Times New Roman" w:hAnsi="Times New Roman" w:cs="Times New Roman"/>
+        </w:rPr>
+        <w:t xml:space="preserve"> </w:t>
+      </w:r>
+      <w:r>
+        <w:rPr>
+          <w:rFonts w:ascii="Times New Roman" w:hAnsi="Times New Roman" w:cs="Times New Roman"/>
+        </w:rPr>
+        <w:t>the capacity</w:t>
+      </w:r>
+      <w:r>
+        <w:rPr>
+          <w:rFonts w:ascii="Times New Roman" w:hAnsi="Times New Roman" w:cs="Times New Roman"/>
+        </w:rPr>
+        <w:t xml:space="preserve"> for </w:t>
+      </w:r>
+      <w:r>
+        <w:rPr>
+          <w:rFonts w:ascii="Times New Roman" w:hAnsi="Times New Roman" w:cs="Times New Roman"/>
+        </w:rPr>
+        <w:t xml:space="preserve">N </w:t>
+      </w:r>
+      <w:r>
+        <w:rPr>
+          <w:rFonts w:ascii="Times New Roman" w:hAnsi="Times New Roman" w:cs="Times New Roman"/>
+        </w:rPr>
+        <w:t>assimilation,</w:t>
+      </w:r>
+      <w:r>
+        <w:rPr>
+          <w:rFonts w:ascii="Times New Roman" w:hAnsi="Times New Roman" w:cs="Times New Roman"/>
+        </w:rPr>
+        <w:t xml:space="preserve"> </w:t>
+      </w:r>
+      <w:r>
+        <w:rPr>
+          <w:rFonts w:ascii="Times New Roman" w:hAnsi="Times New Roman" w:cs="Times New Roman"/>
+        </w:rPr>
+        <w:t>mineralization</w:t>
+      </w:r>
+      <w:r>
+        <w:rPr>
+          <w:rFonts w:ascii="Times New Roman" w:hAnsi="Times New Roman" w:cs="Times New Roman"/>
+        </w:rPr>
+        <w:t xml:space="preserve"> and</w:t>
+      </w:r>
+      <w:r>
+        <w:rPr>
+          <w:rFonts w:ascii="Times New Roman" w:hAnsi="Times New Roman" w:cs="Times New Roman"/>
+        </w:rPr>
+        <w:t xml:space="preserve"> denitrification</w:t>
+      </w:r>
+      <w:r>
+        <w:rPr>
+          <w:rFonts w:ascii="Times New Roman" w:hAnsi="Times New Roman" w:cs="Times New Roman"/>
+        </w:rPr>
+        <w:t xml:space="preserve"> </w:t>
+      </w:r>
+      <w:r>
+        <w:rPr>
+          <w:rFonts w:ascii="Times New Roman" w:hAnsi="Times New Roman" w:cs="Times New Roman"/>
+        </w:rPr>
+        <w:t>was higher than</w:t>
+      </w:r>
+      <w:r>
+        <w:rPr>
+          <w:rFonts w:ascii="Times New Roman" w:hAnsi="Times New Roman" w:cs="Times New Roman"/>
+        </w:rPr>
+        <w:t xml:space="preserve"> fixation</w:t>
+      </w:r>
+      <w:r>
+        <w:rPr>
+          <w:rFonts w:ascii="Times New Roman" w:hAnsi="Times New Roman" w:cs="Times New Roman"/>
+        </w:rPr>
+        <w:t xml:space="preserve"> </w:t>
+      </w:r>
+      <w:r>
+        <w:rPr>
+          <w:rFonts w:ascii="Times New Roman" w:hAnsi="Times New Roman" w:cs="Times New Roman"/>
+        </w:rPr>
+        <w:t xml:space="preserve">(Figure 4B) </w:t>
+      </w:r>
+      <w:r>
+        <w:rPr>
+          <w:rFonts w:ascii="Times New Roman" w:hAnsi="Times New Roman" w:cs="Times New Roman"/>
+        </w:rPr>
+        <w:t>indicating a net loss of C</w:t>
+      </w:r>
+      <w:r>
+        <w:rPr>
+          <w:rFonts w:ascii="Times New Roman" w:hAnsi="Times New Roman" w:cs="Times New Roman"/>
+        </w:rPr>
+        <w:t xml:space="preserve"> and N</w:t>
+      </w:r>
+      <w:r>
+        <w:rPr>
+          <w:rFonts w:ascii="Times New Roman" w:hAnsi="Times New Roman" w:cs="Times New Roman"/>
+        </w:rPr>
+        <w:t xml:space="preserve"> from the system</w:t>
+      </w:r>
+      <w:r>
+        <w:rPr>
+          <w:rFonts w:ascii="Times New Roman" w:hAnsi="Times New Roman" w:cs="Times New Roman"/>
+        </w:rPr>
+        <w:t xml:space="preserve">. </w:t>
+      </w:r>
+      <w:r>
+        <w:rPr>
+          <w:rFonts w:ascii="Times New Roman" w:hAnsi="Times New Roman" w:cs="Times New Roman"/>
+        </w:rPr>
+        <w:t>As</w:t>
+      </w:r>
+      <w:r>
+        <w:rPr>
+          <w:rFonts w:ascii="Times New Roman" w:hAnsi="Times New Roman" w:cs="Times New Roman"/>
+        </w:rPr>
+        <w:t xml:space="preserve"> genes</w:t>
+      </w:r>
+      <w:r>
+        <w:rPr>
+          <w:rFonts w:ascii="Times New Roman" w:hAnsi="Times New Roman" w:cs="Times New Roman"/>
+        </w:rPr>
+        <w:t xml:space="preserve"> involved in nitrification </w:t>
+      </w:r>
+      <w:r>
+        <w:rPr>
+          <w:rFonts w:ascii="Times New Roman" w:hAnsi="Times New Roman" w:cs="Times New Roman"/>
+        </w:rPr>
+        <w:t xml:space="preserve">were not detected, this suggests a limited capacity to reform bioavailable </w:t>
+      </w:r>
+      <w:r>
+        <w:rPr>
+          <w:rFonts w:ascii="Times New Roman" w:hAnsi="Times New Roman" w:cs="Times New Roman"/>
+        </w:rPr>
+        <w:t>N</w:t>
+      </w:r>
+      <w:r>
+        <w:rPr>
+          <w:rFonts w:ascii="Times New Roman" w:hAnsi="Times New Roman" w:cs="Times New Roman"/>
+        </w:rPr>
+        <w:t>,</w:t>
+      </w:r>
+      <w:r>
+        <w:rPr>
+          <w:rFonts w:ascii="Times New Roman" w:hAnsi="Times New Roman" w:cs="Times New Roman"/>
+        </w:rPr>
+        <w:t xml:space="preserve"> contributing to overall </w:t>
+      </w:r>
+      <w:r>
+        <w:rPr>
+          <w:rFonts w:ascii="Times New Roman" w:hAnsi="Times New Roman" w:cs="Times New Roman"/>
+        </w:rPr>
+        <w:t>decline</w:t>
+      </w:r>
+      <w:r>
+        <w:rPr>
+          <w:rFonts w:ascii="Times New Roman" w:hAnsi="Times New Roman" w:cs="Times New Roman"/>
+        </w:rPr>
+        <w:t xml:space="preserve"> </w:t>
+      </w:r>
+      <w:r>
+        <w:rPr>
+          <w:rFonts w:ascii="Times New Roman" w:hAnsi="Times New Roman" w:cs="Times New Roman"/>
+        </w:rPr>
+        <w:t xml:space="preserve">of N and accumulation of ammonia </w:t>
+      </w:r>
+      <w:r>
+        <w:rPr>
+          <w:rFonts w:ascii="Times New Roman" w:hAnsi="Times New Roman" w:cs="Times New Roman"/>
+        </w:rPr>
+        <w:t>(*short circuit of N via ammonia?)</w:t>
+      </w:r>
+      <w:r>
+        <w:rPr>
+          <w:rFonts w:ascii="Times New Roman" w:hAnsi="Times New Roman" w:cs="Times New Roman"/>
+        </w:rPr>
+        <w:t xml:space="preserve">. </w:t>
+      </w:r>
+      <w:r>
+        <w:rPr>
+          <w:rFonts w:ascii="Times New Roman" w:hAnsi="Times New Roman" w:cs="Times New Roman"/>
+        </w:rPr>
+        <w:t xml:space="preserve">Oxidizing conditions in the deep zone </w:t>
+      </w:r>
+      <w:r>
+        <w:rPr>
+          <w:rFonts w:ascii="Times New Roman" w:hAnsi="Times New Roman" w:cs="Times New Roman"/>
+        </w:rPr>
+        <w:t xml:space="preserve">limited </w:t>
+      </w:r>
+      <w:r>
+        <w:rPr>
+          <w:rFonts w:ascii="Times New Roman" w:hAnsi="Times New Roman" w:cs="Times New Roman"/>
+        </w:rPr>
+        <w:t>metabolic reactions such as methanogenesis</w:t>
+      </w:r>
+      <w:r>
+        <w:rPr>
+          <w:rFonts w:ascii="Times New Roman" w:hAnsi="Times New Roman" w:cs="Times New Roman"/>
+        </w:rPr>
+        <w:t xml:space="preserve"> </w:t>
+      </w:r>
+      <w:r>
+        <w:rPr>
+          <w:rFonts w:ascii="Times New Roman" w:hAnsi="Times New Roman" w:cs="Times New Roman"/>
+        </w:rPr>
+        <w:t>and dissimilatory sulfate reduction</w:t>
+      </w:r>
+      <w:r>
+        <w:rPr>
+          <w:rFonts w:ascii="Times New Roman" w:hAnsi="Times New Roman" w:cs="Times New Roman"/>
+        </w:rPr>
+        <w:t xml:space="preserve">, supported by lack of </w:t>
+      </w:r>
+      <w:r>
+        <w:rPr>
+          <w:rFonts w:ascii="Times New Roman" w:hAnsi="Times New Roman" w:cs="Times New Roman"/>
+        </w:rPr>
+        <w:t>these</w:t>
+      </w:r>
+      <w:r>
+        <w:rPr>
+          <w:rFonts w:ascii="Times New Roman" w:hAnsi="Times New Roman" w:cs="Times New Roman"/>
+        </w:rPr>
+        <w:t xml:space="preserve"> genes. The genes detected for methane oxidation are in the same family as alkane hydroxylases and are most likely involved in hydrolysis of compounds such as phenol, which has b</w:t>
+      </w:r>
+      <w:r>
+        <w:rPr>
+          <w:rFonts w:ascii="Times New Roman" w:hAnsi="Times New Roman" w:cs="Times New Roman"/>
+        </w:rPr>
+        <w:t>een previously detected in the</w:t>
+      </w:r>
+      <w:r>
+        <w:rPr>
+          <w:rFonts w:ascii="Times New Roman" w:hAnsi="Times New Roman" w:cs="Times New Roman"/>
+        </w:rPr>
+        <w:t xml:space="preserve"> bottom waters of Organic Lake (Roberts &amp; Burton 1993a; Roberts </w:t>
+      </w:r>
+      <w:r>
+        <w:rPr>
+          <w:rFonts w:ascii="Times New Roman" w:hAnsi="Times New Roman" w:cs="Times New Roman"/>
+          <w:i/>
+        </w:rPr>
+        <w:t>et al.</w:t>
+      </w:r>
+      <w:r>
+        <w:rPr>
+          <w:rFonts w:ascii="Times New Roman" w:hAnsi="Times New Roman" w:cs="Times New Roman"/>
+        </w:rPr>
+        <w:t xml:space="preserve">, 1993b). </w:t>
       </w:r>
     </w:p>
     <w:p>
@@ -13687,19 +13754,129 @@
           <w:rFonts w:ascii="Times New Roman" w:hAnsi="Times New Roman" w:cs="Times New Roman"/>
         </w:rPr>
       </w:pPr>
+      <w:r>
+        <w:rPr>
+          <w:rFonts w:ascii="Times New Roman" w:hAnsi="Times New Roman" w:cs="Times New Roman"/>
+        </w:rPr>
+        <w:t xml:space="preserve">We recognize </w:t>
+      </w:r>
+      <w:r>
+        <w:rPr>
+          <w:rFonts w:ascii="Times New Roman" w:hAnsi="Times New Roman" w:cs="Times New Roman"/>
+        </w:rPr>
+        <w:t xml:space="preserve">the </w:t>
+      </w:r>
+      <w:r>
+        <w:rPr>
+          <w:rFonts w:ascii="Times New Roman" w:hAnsi="Times New Roman" w:cs="Times New Roman"/>
+        </w:rPr>
+        <w:t xml:space="preserve">balance in genetic </w:t>
+      </w:r>
+      <w:r>
+        <w:rPr>
+          <w:rFonts w:ascii="Times New Roman" w:hAnsi="Times New Roman" w:cs="Times New Roman"/>
+        </w:rPr>
+        <w:t>potential and does not account for expression</w:t>
+      </w:r>
+      <w:r>
+        <w:rPr>
+          <w:rFonts w:ascii="Times New Roman" w:hAnsi="Times New Roman" w:cs="Times New Roman"/>
+        </w:rPr>
+        <w:t xml:space="preserve"> or</w:t>
+      </w:r>
+      <w:r>
+        <w:rPr>
+          <w:rFonts w:ascii="Times New Roman" w:hAnsi="Times New Roman" w:cs="Times New Roman"/>
+        </w:rPr>
+        <w:t xml:space="preserve"> activity.</w:t>
+      </w:r>
+      <w:r>
+        <w:rPr>
+          <w:rFonts w:ascii="Times New Roman" w:hAnsi="Times New Roman" w:cs="Times New Roman"/>
+        </w:rPr>
+        <w:t xml:space="preserve"> Several processes were supported by the distribution of compounds in the lake. </w:t>
+      </w:r>
+      <w:r>
+        <w:rPr>
+          <w:rFonts w:ascii="Times New Roman" w:hAnsi="Times New Roman" w:cs="Times New Roman"/>
+        </w:rPr>
+        <w:t xml:space="preserve">The indication that there is a net decline in </w:t>
+      </w:r>
+      <w:r>
+        <w:rPr>
+          <w:rFonts w:ascii="Times New Roman" w:hAnsi="Times New Roman" w:cs="Times New Roman"/>
+        </w:rPr>
+        <w:t xml:space="preserve">N is supported by accumulation of ammonia at 6.5 m. </w:t>
+      </w:r>
+      <w:r>
+        <w:rPr>
+          <w:rFonts w:ascii="Times New Roman" w:hAnsi="Times New Roman" w:cs="Times New Roman"/>
+        </w:rPr>
+        <w:t xml:space="preserve">This also suggests a general mechanism by which end-products of metabolism can accumulate such as organic acids from fermentation and DMS. </w:t>
+      </w:r>
+      <w:r>
+        <w:rPr>
+          <w:rFonts w:ascii="Times New Roman" w:hAnsi="Times New Roman" w:cs="Times New Roman"/>
+        </w:rPr>
+        <w:t xml:space="preserve">Nitrate reduction by the lack of nitrate in the water column. </w:t>
+      </w:r>
       <w:proofErr w:type="gramStart"/>
       <w:r>
         <w:rPr>
           <w:rFonts w:ascii="Times New Roman" w:hAnsi="Times New Roman" w:cs="Times New Roman"/>
         </w:rPr>
-        <w:t>photoorganoautotrophic</w:t>
+        <w:t>(*nitrite?)</w:t>
       </w:r>
       <w:proofErr w:type="gramEnd"/>
       <w:r>
         <w:rPr>
           <w:rFonts w:ascii="Times New Roman" w:hAnsi="Times New Roman" w:cs="Times New Roman"/>
         </w:rPr>
-        <w:t>:</w:t>
+        <w:t xml:space="preserve"> A net loss in essential elements implies that a there may be an influx of exogenous nutrients occurs to sustain the lake system. However, </w:t>
+      </w:r>
+      <w:r>
+        <w:rPr>
+          <w:rFonts w:ascii="Times New Roman" w:hAnsi="Times New Roman" w:cs="Times New Roman"/>
+        </w:rPr>
+        <w:lastRenderedPageBreak/>
+        <w:t>external input, such as from glacial melt-water, could only occur in the summer months when the lake is ice-free. Furthermore, the water column structure is characteristic of a negative water balance (*Gibson) indicating the Organic Lake system has been largely closed in the recent past. Thus, if external inputs occur, they are episodic</w:t>
+      </w:r>
+      <w:r>
+        <w:rPr>
+          <w:rFonts w:ascii="Times New Roman" w:hAnsi="Times New Roman" w:cs="Times New Roman"/>
+        </w:rPr>
+        <w:t xml:space="preserve"> </w:t>
+      </w:r>
+      <w:r>
+        <w:rPr>
+          <w:rFonts w:ascii="Times New Roman" w:hAnsi="Times New Roman" w:cs="Times New Roman"/>
+        </w:rPr>
+        <w:t>and would necessitate interim strategies for C, N and S conservation</w:t>
+      </w:r>
+      <w:r>
+        <w:rPr>
+          <w:rFonts w:ascii="Times New Roman" w:hAnsi="Times New Roman" w:cs="Times New Roman"/>
+        </w:rPr>
+        <w:t xml:space="preserve"> as was noted for the nearby Ace Lake (Lauro </w:t>
+      </w:r>
+      <w:r>
+        <w:rPr>
+          <w:rFonts w:ascii="Times New Roman" w:hAnsi="Times New Roman" w:cs="Times New Roman"/>
+          <w:i/>
+        </w:rPr>
+        <w:t>et al</w:t>
+      </w:r>
+      <w:r>
+        <w:rPr>
+          <w:rFonts w:ascii="Times New Roman" w:hAnsi="Times New Roman" w:cs="Times New Roman"/>
+        </w:rPr>
+        <w:t>. 2011)</w:t>
+      </w:r>
+      <w:r>
+        <w:rPr>
+          <w:rFonts w:ascii="Times New Roman" w:hAnsi="Times New Roman" w:cs="Times New Roman"/>
+        </w:rPr>
+        <w:t xml:space="preserve">. </w:t>
       </w:r>
     </w:p>
     <w:p>
@@ -13710,48 +13887,104 @@
           <w:rFonts w:ascii="Times New Roman" w:hAnsi="Times New Roman" w:cs="Times New Roman"/>
         </w:rPr>
       </w:pPr>
-      <w:proofErr w:type="gramStart"/>
-      <w:r>
-        <w:rPr>
-          <w:rFonts w:ascii="Times New Roman" w:hAnsi="Times New Roman" w:cs="Times New Roman"/>
-        </w:rPr>
-        <w:t>chemolithoheterotrophic</w:t>
-      </w:r>
-      <w:proofErr w:type="gramEnd"/>
-      <w:r>
-        <w:rPr>
-          <w:rFonts w:ascii="Times New Roman" w:hAnsi="Times New Roman" w:cs="Times New Roman"/>
-        </w:rPr>
-        <w:t>: Epsilonproteobacteria (Sulfurimonas) oxidize reduced sulfur compounds such as sulfide, sulfur, DMSO, nitrate (I guess DMS is possible too). Usually they convert sulfide to sulfite and to sulfate by sulfite oxidase, or they may use the reversal of the APS reductase system used by SRB</w:t>
+      <w:r>
+        <w:rPr>
+          <w:rFonts w:ascii="Times New Roman" w:hAnsi="Times New Roman" w:cs="Times New Roman"/>
+          <w:color w:val="000000" w:themeColor="text1"/>
+        </w:rPr>
+        <w:t xml:space="preserve">As was observed in the microbial </w:t>
+      </w:r>
+      <w:r>
+        <w:rPr>
+          <w:rFonts w:ascii="Times New Roman" w:hAnsi="Times New Roman" w:cs="Times New Roman"/>
+        </w:rPr>
+        <w:t>community composition</w:t>
+      </w:r>
+      <w:r>
+        <w:rPr>
+          <w:rFonts w:ascii="Times New Roman" w:hAnsi="Times New Roman" w:cs="Times New Roman"/>
+        </w:rPr>
+        <w:t xml:space="preserve">, the </w:t>
+      </w:r>
+      <w:r>
+        <w:rPr>
+          <w:rFonts w:ascii="Times New Roman" w:hAnsi="Times New Roman" w:cs="Times New Roman"/>
+          <w:color w:val="000000" w:themeColor="text1"/>
+        </w:rPr>
+        <w:t xml:space="preserve">molecular markers were distributed according to size fraction and depth. </w:t>
+      </w:r>
+      <w:r>
+        <w:rPr>
+          <w:rFonts w:ascii="Times New Roman" w:hAnsi="Times New Roman" w:cs="Times New Roman"/>
+        </w:rPr>
+        <w:t xml:space="preserve">The majority of the genetic potential for known C, N and S metabolism was restricted to the 0.8 and 3.0 µm size fractions. </w:t>
+      </w:r>
+      <w:r>
+        <w:rPr>
+          <w:rFonts w:ascii="Times New Roman" w:hAnsi="Times New Roman" w:cs="Times New Roman"/>
+        </w:rPr>
+        <w:t>The</w:t>
+      </w:r>
+      <w:r>
+        <w:rPr>
+          <w:rFonts w:ascii="Times New Roman" w:hAnsi="Times New Roman" w:cs="Times New Roman"/>
+        </w:rPr>
+        <w:t xml:space="preserve"> lack of ascribed functional genes in the 0.1 µm reflects the paucity of cellular life in that size fraction and the high representation of candidate divisions, which are unlikely to have homologs in sequence databases. Aerobic processes such as aerobic respiration and aerobic carbon fixation were more abundant in the mixed zone where DO concentration was highest. Conversely reactions inhibited by oxygen including fermentation, anaerobic carbon fixation, nitrogen fixation, ammonification</w:t>
+      </w:r>
+      <w:r>
+        <w:rPr>
+          <w:rFonts w:ascii="Times New Roman" w:hAnsi="Times New Roman" w:cs="Times New Roman"/>
+        </w:rPr>
+        <w:t xml:space="preserve"> (*)</w:t>
+      </w:r>
+      <w:r>
+        <w:rPr>
+          <w:rFonts w:ascii="Times New Roman" w:hAnsi="Times New Roman" w:cs="Times New Roman"/>
+        </w:rPr>
+        <w:t>, anammox and dissimilatory sulfate reduction were more prevalent in the suboxic deep zone. Potential for nitrogen assimilation, denitrification, nitrogen mineralization, assimilatory sulfate reduction and sulfur mineralization were abundant pathways that showed no clear difference with depth indicating they are linked to the most abundant taxa and not subject to the DO or pH gradient within the lake. (*test for difference in distribution of genes in mixed and deep zones).</w:t>
       </w:r>
     </w:p>
     <w:p>
       <w:pPr>
         <w:spacing w:line="240" w:lineRule="auto"/>
-        <w:jc w:val="both"/>
         <w:rPr>
           <w:rFonts w:ascii="Times New Roman" w:hAnsi="Times New Roman" w:cs="Times New Roman"/>
         </w:rPr>
       </w:pPr>
-      <w:proofErr w:type="gramStart"/>
-      <w:r>
-        <w:rPr>
-          <w:rFonts w:ascii="Times New Roman" w:hAnsi="Times New Roman" w:cs="Times New Roman"/>
-        </w:rPr>
-        <w:t>photolithoheterotrophic</w:t>
-      </w:r>
-      <w:proofErr w:type="gramEnd"/>
-      <w:r>
-        <w:rPr>
-          <w:rFonts w:ascii="Times New Roman" w:hAnsi="Times New Roman" w:cs="Times New Roman"/>
-        </w:rPr>
-        <w:t>:</w:t>
+      <w:r>
+        <w:rPr>
+          <w:rFonts w:ascii="Times New Roman" w:hAnsi="Times New Roman" w:cs="Times New Roman"/>
+        </w:rPr>
+        <w:t>Anaerobic carbon fixation, fermentation and CO oxidation were processes associated with the increased biological activity at 6.5 m. (*why not at 6.7 m too?) Likewise, genes for Stickland fermentation were detected here which could also contribute to the accumulation</w:t>
+      </w:r>
+      <w:r>
+        <w:rPr>
+          <w:rFonts w:ascii="Times New Roman" w:hAnsi="Times New Roman" w:cs="Times New Roman"/>
+        </w:rPr>
+        <w:t xml:space="preserve"> </w:t>
+      </w:r>
+      <w:r>
+        <w:rPr>
+          <w:rFonts w:ascii="Times New Roman" w:hAnsi="Times New Roman" w:cs="Times New Roman"/>
+        </w:rPr>
+        <w:t>of ammonia (*figure).</w:t>
+      </w:r>
+      <w:r>
+        <w:rPr>
+          <w:rFonts w:ascii="Times New Roman" w:hAnsi="Times New Roman" w:cs="Times New Roman"/>
+        </w:rPr>
+        <w:t xml:space="preserve"> </w:t>
+      </w:r>
+      <w:r>
+        <w:rPr>
+          <w:rFonts w:ascii="Times New Roman" w:hAnsi="Times New Roman" w:cs="Times New Roman"/>
+        </w:rPr>
+        <w:t>Conversely, assimilatory sulfate reduction is lowest here, perhaps because sulfur can be assimilated from DMSP/DMS breakdown (*see below).</w:t>
       </w:r>
     </w:p>
     <w:p>
       <w:pPr>
         <w:spacing w:line="240" w:lineRule="auto"/>
-        <w:jc w:val="both"/>
         <w:rPr>
           <w:rFonts w:ascii="Times New Roman" w:hAnsi="Times New Roman" w:cs="Times New Roman"/>
         </w:rPr>
@@ -13759,1011 +13992,98 @@
       <w:r>
         <w:rPr>
           <w:rFonts w:ascii="Times New Roman" w:hAnsi="Times New Roman" w:cs="Times New Roman"/>
-        </w:rPr>
-        <w:t xml:space="preserve">Eucarya (photolithoautotrophic, mixotrophic, chemoorganoheterotrophic) </w:t>
-      </w:r>
-    </w:p>
-    <w:p>
-      <w:pPr>
-        <w:pStyle w:val="Heading2"/>
-        <w:spacing w:line="240" w:lineRule="auto"/>
-        <w:rPr>
-          <w:rFonts w:ascii="Times New Roman" w:hAnsi="Times New Roman" w:cs="Times New Roman"/>
-        </w:rPr>
-      </w:pPr>
-      <w:r>
-        <w:rPr>
-          <w:rFonts w:ascii="Times New Roman" w:hAnsi="Times New Roman" w:cs="Times New Roman"/>
-        </w:rPr>
-        <w:lastRenderedPageBreak/>
-        <w:t>E</w:t>
-      </w:r>
-      <w:r>
-        <w:rPr>
-          <w:rFonts w:ascii="Times New Roman" w:hAnsi="Times New Roman" w:cs="Times New Roman"/>
-        </w:rPr>
-        <w:t>co</w:t>
-      </w:r>
-      <w:r>
-        <w:rPr>
-          <w:rFonts w:ascii="Times New Roman" w:hAnsi="Times New Roman" w:cs="Times New Roman"/>
-        </w:rPr>
-        <w:t>system functions</w:t>
-      </w:r>
-      <w:r>
-        <w:rPr>
-          <w:rFonts w:ascii="Times New Roman" w:hAnsi="Times New Roman" w:cs="Times New Roman"/>
-        </w:rPr>
-        <w:t xml:space="preserve"> </w:t>
-      </w:r>
-      <w:r>
-        <w:rPr>
-          <w:rFonts w:ascii="Times New Roman" w:hAnsi="Times New Roman" w:cs="Times New Roman"/>
-        </w:rPr>
-        <w:t xml:space="preserve">and links </w:t>
-      </w:r>
-      <w:r>
-        <w:rPr>
-          <w:rFonts w:ascii="Times New Roman" w:hAnsi="Times New Roman" w:cs="Times New Roman"/>
-        </w:rPr>
-        <w:t>to taxonomic composition</w:t>
-      </w:r>
-    </w:p>
-    <w:p>
-      <w:pPr>
-        <w:spacing w:line="240" w:lineRule="auto"/>
-        <w:jc w:val="both"/>
-        <w:rPr>
-          <w:rFonts w:ascii="Times New Roman" w:hAnsi="Times New Roman" w:cs="Times New Roman"/>
           <w:color w:val="000000" w:themeColor="text1"/>
         </w:rPr>
-      </w:pPr>
-      <w:r>
-        <w:rPr>
-          <w:rFonts w:ascii="Times New Roman" w:hAnsi="Times New Roman" w:cs="Times New Roman"/>
-        </w:rPr>
-        <w:t>Variation in the cellular population structure was</w:t>
-      </w:r>
-      <w:r>
-        <w:rPr>
-          <w:rFonts w:ascii="Times New Roman" w:hAnsi="Times New Roman" w:cs="Times New Roman"/>
-        </w:rPr>
-        <w:t xml:space="preserve"> significantly correlated (</w:t>
-      </w:r>
-      <w:r>
-        <w:rPr>
-          <w:rFonts w:ascii="Times New Roman" w:hAnsi="Times New Roman" w:cs="Times New Roman"/>
-        </w:rPr>
-        <w:t xml:space="preserve">Rho: </w:t>
-      </w:r>
-      <w:r>
-        <w:rPr>
-          <w:rFonts w:ascii="Times New Roman" w:hAnsi="Times New Roman" w:cs="Times New Roman"/>
-        </w:rPr>
-        <w:t xml:space="preserve">0.519, </w:t>
-      </w:r>
-      <w:r>
-        <w:rPr>
-          <w:rFonts w:ascii="Times New Roman" w:hAnsi="Times New Roman" w:cs="Times New Roman"/>
-        </w:rPr>
-        <w:t xml:space="preserve">significance: </w:t>
-      </w:r>
-      <w:r>
-        <w:rPr>
-          <w:rFonts w:ascii="Times New Roman" w:hAnsi="Times New Roman" w:cs="Times New Roman"/>
-        </w:rPr>
-        <w:t>0</w:t>
-      </w:r>
-      <w:r>
-        <w:rPr>
-          <w:rFonts w:ascii="Times New Roman" w:hAnsi="Times New Roman" w:cs="Times New Roman"/>
-        </w:rPr>
-        <w:t xml:space="preserve">.3%) </w:t>
-      </w:r>
-      <w:r>
-        <w:rPr>
-          <w:rFonts w:ascii="Times New Roman" w:hAnsi="Times New Roman" w:cs="Times New Roman"/>
-        </w:rPr>
-        <w:t xml:space="preserve">with the abiotic parameters </w:t>
+        <w:t xml:space="preserve">Most processes can be attributed to known functions </w:t>
       </w:r>
       <w:r>
         <w:rPr>
           <w:rFonts w:ascii="Times New Roman" w:hAnsi="Times New Roman" w:cs="Times New Roman"/>
           <w:color w:val="000000" w:themeColor="text1"/>
         </w:rPr>
-        <w:t>DO</w:t>
+        <w:t xml:space="preserve">or distribution </w:t>
       </w:r>
       <w:r>
         <w:rPr>
           <w:rFonts w:ascii="Times New Roman" w:hAnsi="Times New Roman" w:cs="Times New Roman"/>
           <w:color w:val="000000" w:themeColor="text1"/>
         </w:rPr>
-        <w:t>, temperature</w:t>
+        <w:t xml:space="preserve">of the taxa </w:t>
       </w:r>
       <w:r>
         <w:rPr>
           <w:rFonts w:ascii="Times New Roman" w:hAnsi="Times New Roman" w:cs="Times New Roman"/>
           <w:color w:val="000000" w:themeColor="text1"/>
         </w:rPr>
-        <w:t>,</w:t>
+        <w:t>detected</w:t>
       </w:r>
       <w:r>
         <w:rPr>
           <w:rFonts w:ascii="Times New Roman" w:hAnsi="Times New Roman" w:cs="Times New Roman"/>
           <w:color w:val="000000" w:themeColor="text1"/>
         </w:rPr>
-        <w:t xml:space="preserve"> </w:t>
+        <w:t xml:space="preserve"> (*map KO</w:t>
       </w:r>
       <w:r>
         <w:rPr>
           <w:rFonts w:ascii="Times New Roman" w:hAnsi="Times New Roman" w:cs="Times New Roman"/>
           <w:color w:val="000000" w:themeColor="text1"/>
         </w:rPr>
-        <w:t>TS and TN</w:t>
-      </w:r>
-      <w:r>
-        <w:rPr>
-          <w:rFonts w:ascii="Times New Roman" w:hAnsi="Times New Roman" w:cs="Times New Roman"/>
+        <w:t>s</w:t>
+      </w:r>
+      <w:r>
+        <w:rPr>
+          <w:rFonts w:ascii="Times New Roman" w:hAnsi="Times New Roman" w:cs="Times New Roman"/>
+          <w:color w:val="000000" w:themeColor="text1"/>
+        </w:rPr>
+        <w:t xml:space="preserve"> to taxa)</w:t>
+      </w:r>
+      <w:r>
+        <w:rPr>
+          <w:rFonts w:ascii="Times New Roman" w:hAnsi="Times New Roman" w:cs="Times New Roman"/>
+          <w:color w:val="000000" w:themeColor="text1"/>
         </w:rPr>
         <w:t xml:space="preserve">. </w:t>
       </w:r>
       <w:r>
         <w:rPr>
           <w:rFonts w:ascii="Times New Roman" w:hAnsi="Times New Roman" w:cs="Times New Roman"/>
-          <w:color w:val="000000" w:themeColor="text1"/>
-        </w:rPr>
-        <w:t>(*RELA</w:t>
-      </w:r>
-      <w:r>
-        <w:rPr>
-          <w:rFonts w:ascii="Times New Roman" w:hAnsi="Times New Roman" w:cs="Times New Roman"/>
-          <w:color w:val="000000" w:themeColor="text1"/>
-        </w:rPr>
-        <w:t xml:space="preserve">TE to the species composition?) </w:t>
-      </w:r>
-      <w:r>
-        <w:rPr>
-          <w:rFonts w:ascii="Times New Roman" w:hAnsi="Times New Roman" w:cs="Times New Roman"/>
-          <w:color w:val="000000" w:themeColor="text1"/>
-        </w:rPr>
-        <w:t xml:space="preserve"> </w:t>
-      </w:r>
-      <w:r>
-        <w:rPr>
-          <w:rFonts w:ascii="Times New Roman" w:hAnsi="Times New Roman" w:cs="Times New Roman"/>
-          <w:color w:val="000000" w:themeColor="text1"/>
-        </w:rPr>
-        <w:t>M</w:t>
-      </w:r>
-      <w:r>
-        <w:rPr>
-          <w:rFonts w:ascii="Times New Roman" w:hAnsi="Times New Roman" w:cs="Times New Roman"/>
-          <w:color w:val="000000" w:themeColor="text1"/>
-        </w:rPr>
-        <w:t>olecular</w:t>
-      </w:r>
-      <w:r>
-        <w:rPr>
-          <w:rFonts w:ascii="Times New Roman" w:hAnsi="Times New Roman" w:cs="Times New Roman"/>
-          <w:color w:val="000000" w:themeColor="text1"/>
-        </w:rPr>
-        <w:t xml:space="preserve"> markers for</w:t>
-      </w:r>
-      <w:r>
-        <w:rPr>
-          <w:rFonts w:ascii="Times New Roman" w:hAnsi="Times New Roman" w:cs="Times New Roman"/>
-          <w:color w:val="000000" w:themeColor="text1"/>
-        </w:rPr>
-        <w:t xml:space="preserve"> </w:t>
-      </w:r>
-      <w:r>
-        <w:rPr>
-          <w:rFonts w:ascii="Times New Roman" w:hAnsi="Times New Roman" w:cs="Times New Roman"/>
-          <w:color w:val="000000" w:themeColor="text1"/>
-        </w:rPr>
-        <w:t xml:space="preserve">key </w:t>
-      </w:r>
-      <w:r>
-        <w:rPr>
-          <w:rFonts w:ascii="Times New Roman" w:hAnsi="Times New Roman" w:cs="Times New Roman"/>
-          <w:color w:val="000000" w:themeColor="text1"/>
-        </w:rPr>
-        <w:t xml:space="preserve">C, N and S conversions </w:t>
-      </w:r>
-      <w:r>
-        <w:rPr>
-          <w:rFonts w:ascii="Times New Roman" w:hAnsi="Times New Roman" w:cs="Times New Roman"/>
-          <w:color w:val="000000" w:themeColor="text1"/>
-        </w:rPr>
-        <w:t xml:space="preserve">were retrieved from the metagenomic reads </w:t>
-      </w:r>
-      <w:r>
-        <w:rPr>
-          <w:rFonts w:ascii="Times New Roman" w:hAnsi="Times New Roman" w:cs="Times New Roman"/>
-          <w:color w:val="000000" w:themeColor="text1"/>
-        </w:rPr>
-        <w:t>to determine</w:t>
-      </w:r>
-      <w:r>
-        <w:rPr>
-          <w:rFonts w:ascii="Times New Roman" w:hAnsi="Times New Roman" w:cs="Times New Roman"/>
-          <w:color w:val="000000" w:themeColor="text1"/>
-        </w:rPr>
-        <w:t xml:space="preserve"> </w:t>
-      </w:r>
-      <w:r>
-        <w:rPr>
-          <w:rFonts w:ascii="Times New Roman" w:hAnsi="Times New Roman" w:cs="Times New Roman"/>
-          <w:color w:val="000000" w:themeColor="text1"/>
-        </w:rPr>
-        <w:t>the capacity for</w:t>
-      </w:r>
-      <w:r>
-        <w:rPr>
-          <w:rFonts w:ascii="Times New Roman" w:hAnsi="Times New Roman" w:cs="Times New Roman"/>
-          <w:color w:val="000000" w:themeColor="text1"/>
-        </w:rPr>
-        <w:t xml:space="preserve"> nutrient cycling in</w:t>
-      </w:r>
-      <w:r>
-        <w:rPr>
-          <w:rFonts w:ascii="Times New Roman" w:hAnsi="Times New Roman" w:cs="Times New Roman"/>
-          <w:color w:val="000000" w:themeColor="text1"/>
-        </w:rPr>
-        <w:t xml:space="preserve"> Organic Lake</w:t>
-      </w:r>
-      <w:r>
-        <w:rPr>
-          <w:rFonts w:ascii="Times New Roman" w:hAnsi="Times New Roman" w:cs="Times New Roman"/>
-          <w:color w:val="000000" w:themeColor="text1"/>
-        </w:rPr>
-        <w:t>, especially those</w:t>
-      </w:r>
-      <w:r>
-        <w:rPr>
-          <w:rFonts w:ascii="Times New Roman" w:hAnsi="Times New Roman" w:cs="Times New Roman"/>
-          <w:color w:val="000000" w:themeColor="text1"/>
-        </w:rPr>
-        <w:t xml:space="preserve"> </w:t>
-      </w:r>
-      <w:r>
-        <w:rPr>
-          <w:rFonts w:ascii="Times New Roman" w:hAnsi="Times New Roman" w:cs="Times New Roman"/>
-          <w:color w:val="000000" w:themeColor="text1"/>
-        </w:rPr>
-        <w:t>that affect</w:t>
-      </w:r>
-      <w:r>
-        <w:rPr>
-          <w:rFonts w:ascii="Times New Roman" w:hAnsi="Times New Roman" w:cs="Times New Roman"/>
-          <w:color w:val="000000" w:themeColor="text1"/>
-        </w:rPr>
-        <w:t xml:space="preserve"> these </w:t>
-      </w:r>
-      <w:r>
-        <w:rPr>
-          <w:rFonts w:ascii="Times New Roman" w:hAnsi="Times New Roman" w:cs="Times New Roman"/>
-          <w:color w:val="000000" w:themeColor="text1"/>
-        </w:rPr>
-        <w:t>influential</w:t>
-      </w:r>
-      <w:r>
-        <w:rPr>
-          <w:rFonts w:ascii="Times New Roman" w:hAnsi="Times New Roman" w:cs="Times New Roman"/>
-          <w:color w:val="000000" w:themeColor="text1"/>
-        </w:rPr>
-        <w:t xml:space="preserve"> factors</w:t>
-      </w:r>
-      <w:r>
-        <w:rPr>
-          <w:rFonts w:ascii="Times New Roman" w:hAnsi="Times New Roman" w:cs="Times New Roman"/>
-          <w:color w:val="000000" w:themeColor="text1"/>
-        </w:rPr>
-        <w:t>.</w:t>
-      </w:r>
-    </w:p>
-    <w:p>
-      <w:pPr>
-        <w:spacing w:line="240" w:lineRule="auto"/>
-        <w:jc w:val="both"/>
-        <w:rPr>
-          <w:rFonts w:ascii="Times New Roman" w:hAnsi="Times New Roman" w:cs="Times New Roman"/>
-        </w:rPr>
-      </w:pPr>
-      <w:r>
-        <w:rPr>
-          <w:rFonts w:ascii="Times New Roman" w:hAnsi="Times New Roman" w:cs="Times New Roman"/>
-        </w:rPr>
-        <w:t xml:space="preserve">C, N and S cycling potential was characterized by </w:t>
-      </w:r>
-      <w:r>
-        <w:rPr>
-          <w:rFonts w:ascii="Times New Roman" w:hAnsi="Times New Roman" w:cs="Times New Roman"/>
-        </w:rPr>
-        <w:t>net</w:t>
-      </w:r>
-      <w:r>
-        <w:rPr>
-          <w:rFonts w:ascii="Times New Roman" w:hAnsi="Times New Roman" w:cs="Times New Roman"/>
-        </w:rPr>
-        <w:t xml:space="preserve"> </w:t>
-      </w:r>
-      <w:r>
-        <w:rPr>
-          <w:rFonts w:ascii="Times New Roman" w:hAnsi="Times New Roman" w:cs="Times New Roman"/>
-        </w:rPr>
-        <w:t xml:space="preserve">nutrient </w:t>
-      </w:r>
-      <w:r>
-        <w:rPr>
-          <w:rFonts w:ascii="Times New Roman" w:hAnsi="Times New Roman" w:cs="Times New Roman"/>
-        </w:rPr>
-        <w:t xml:space="preserve">loss and the absence or restriction </w:t>
-      </w:r>
-      <w:r>
-        <w:rPr>
-          <w:rFonts w:ascii="Times New Roman" w:hAnsi="Times New Roman" w:cs="Times New Roman"/>
-        </w:rPr>
-        <w:t>of</w:t>
-      </w:r>
-      <w:r>
-        <w:rPr>
-          <w:rFonts w:ascii="Times New Roman" w:hAnsi="Times New Roman" w:cs="Times New Roman"/>
-        </w:rPr>
-        <w:t xml:space="preserve"> certain pathways </w:t>
-      </w:r>
-      <w:r>
-        <w:rPr>
-          <w:rFonts w:ascii="Times New Roman" w:hAnsi="Times New Roman" w:cs="Times New Roman"/>
-          <w:color w:val="000000" w:themeColor="text1"/>
-        </w:rPr>
-        <w:t>(Figure 4)</w:t>
-      </w:r>
-      <w:r>
-        <w:rPr>
-          <w:rFonts w:ascii="Times New Roman" w:hAnsi="Times New Roman" w:cs="Times New Roman"/>
-        </w:rPr>
-        <w:t xml:space="preserve">. </w:t>
-      </w:r>
-      <w:r>
-        <w:rPr>
-          <w:rFonts w:ascii="Times New Roman" w:hAnsi="Times New Roman" w:cs="Times New Roman"/>
-        </w:rPr>
-        <w:t>T</w:t>
-      </w:r>
-      <w:r>
-        <w:rPr>
-          <w:rFonts w:ascii="Times New Roman" w:hAnsi="Times New Roman" w:cs="Times New Roman"/>
-        </w:rPr>
-        <w:t xml:space="preserve">he </w:t>
-      </w:r>
-      <w:r>
-        <w:rPr>
-          <w:rFonts w:ascii="Times New Roman" w:hAnsi="Times New Roman" w:cs="Times New Roman"/>
-        </w:rPr>
-        <w:t xml:space="preserve">potential </w:t>
-      </w:r>
-      <w:r>
-        <w:rPr>
-          <w:rFonts w:ascii="Times New Roman" w:hAnsi="Times New Roman" w:cs="Times New Roman"/>
-        </w:rPr>
-        <w:t>for respiration, fermentation and</w:t>
-      </w:r>
-      <w:r>
-        <w:rPr>
-          <w:rFonts w:ascii="Times New Roman" w:hAnsi="Times New Roman" w:cs="Times New Roman"/>
-        </w:rPr>
-        <w:t xml:space="preserve"> CO oxidation was much higher than </w:t>
-      </w:r>
-      <w:r>
-        <w:rPr>
-          <w:rFonts w:ascii="Times New Roman" w:hAnsi="Times New Roman" w:cs="Times New Roman"/>
-        </w:rPr>
-        <w:t xml:space="preserve">potential for </w:t>
-      </w:r>
-      <w:r>
-        <w:rPr>
-          <w:rFonts w:ascii="Times New Roman" w:hAnsi="Times New Roman" w:cs="Times New Roman"/>
-        </w:rPr>
-        <w:t>carbon fixation</w:t>
-      </w:r>
-      <w:r>
-        <w:rPr>
-          <w:rFonts w:ascii="Times New Roman" w:hAnsi="Times New Roman" w:cs="Times New Roman"/>
-        </w:rPr>
-        <w:t xml:space="preserve"> (Figure 4A)</w:t>
-      </w:r>
-      <w:r>
-        <w:rPr>
-          <w:rFonts w:ascii="Times New Roman" w:hAnsi="Times New Roman" w:cs="Times New Roman"/>
-        </w:rPr>
-        <w:t>. Similarly,</w:t>
-      </w:r>
-      <w:r>
-        <w:rPr>
-          <w:rFonts w:ascii="Times New Roman" w:hAnsi="Times New Roman" w:cs="Times New Roman"/>
-        </w:rPr>
-        <w:t xml:space="preserve"> </w:t>
-      </w:r>
-      <w:r>
-        <w:rPr>
-          <w:rFonts w:ascii="Times New Roman" w:hAnsi="Times New Roman" w:cs="Times New Roman"/>
-        </w:rPr>
-        <w:t>the capacity</w:t>
-      </w:r>
-      <w:r>
-        <w:rPr>
-          <w:rFonts w:ascii="Times New Roman" w:hAnsi="Times New Roman" w:cs="Times New Roman"/>
-        </w:rPr>
-        <w:t xml:space="preserve"> for </w:t>
-      </w:r>
-      <w:r>
-        <w:rPr>
-          <w:rFonts w:ascii="Times New Roman" w:hAnsi="Times New Roman" w:cs="Times New Roman"/>
-        </w:rPr>
-        <w:t xml:space="preserve">N </w:t>
-      </w:r>
-      <w:r>
-        <w:rPr>
-          <w:rFonts w:ascii="Times New Roman" w:hAnsi="Times New Roman" w:cs="Times New Roman"/>
-        </w:rPr>
-        <w:t>assimilation,</w:t>
-      </w:r>
-      <w:r>
-        <w:rPr>
-          <w:rFonts w:ascii="Times New Roman" w:hAnsi="Times New Roman" w:cs="Times New Roman"/>
-        </w:rPr>
-        <w:t xml:space="preserve"> </w:t>
-      </w:r>
-      <w:r>
-        <w:rPr>
-          <w:rFonts w:ascii="Times New Roman" w:hAnsi="Times New Roman" w:cs="Times New Roman"/>
-        </w:rPr>
-        <w:t>mineralization</w:t>
-      </w:r>
-      <w:r>
-        <w:rPr>
-          <w:rFonts w:ascii="Times New Roman" w:hAnsi="Times New Roman" w:cs="Times New Roman"/>
-        </w:rPr>
-        <w:t xml:space="preserve"> and</w:t>
-      </w:r>
-      <w:r>
-        <w:rPr>
-          <w:rFonts w:ascii="Times New Roman" w:hAnsi="Times New Roman" w:cs="Times New Roman"/>
-        </w:rPr>
-        <w:t xml:space="preserve"> denitrification</w:t>
-      </w:r>
-      <w:r>
-        <w:rPr>
-          <w:rFonts w:ascii="Times New Roman" w:hAnsi="Times New Roman" w:cs="Times New Roman"/>
-        </w:rPr>
-        <w:t xml:space="preserve"> </w:t>
-      </w:r>
-      <w:r>
-        <w:rPr>
-          <w:rFonts w:ascii="Times New Roman" w:hAnsi="Times New Roman" w:cs="Times New Roman"/>
-        </w:rPr>
-        <w:t>was higher than</w:t>
-      </w:r>
-      <w:r>
-        <w:rPr>
-          <w:rFonts w:ascii="Times New Roman" w:hAnsi="Times New Roman" w:cs="Times New Roman"/>
-        </w:rPr>
-        <w:t xml:space="preserve"> fixation</w:t>
-      </w:r>
-      <w:r>
-        <w:rPr>
-          <w:rFonts w:ascii="Times New Roman" w:hAnsi="Times New Roman" w:cs="Times New Roman"/>
-        </w:rPr>
-        <w:t xml:space="preserve"> </w:t>
-      </w:r>
-      <w:r>
-        <w:rPr>
-          <w:rFonts w:ascii="Times New Roman" w:hAnsi="Times New Roman" w:cs="Times New Roman"/>
-        </w:rPr>
-        <w:t xml:space="preserve">(Figure 4B) </w:t>
-      </w:r>
-      <w:r>
-        <w:rPr>
-          <w:rFonts w:ascii="Times New Roman" w:hAnsi="Times New Roman" w:cs="Times New Roman"/>
-        </w:rPr>
-        <w:t>indicating a net loss of C</w:t>
-      </w:r>
-      <w:r>
-        <w:rPr>
-          <w:rFonts w:ascii="Times New Roman" w:hAnsi="Times New Roman" w:cs="Times New Roman"/>
-        </w:rPr>
-        <w:t xml:space="preserve"> and N</w:t>
-      </w:r>
-      <w:r>
-        <w:rPr>
-          <w:rFonts w:ascii="Times New Roman" w:hAnsi="Times New Roman" w:cs="Times New Roman"/>
-        </w:rPr>
-        <w:t xml:space="preserve"> from the system</w:t>
-      </w:r>
-      <w:r>
-        <w:rPr>
-          <w:rFonts w:ascii="Times New Roman" w:hAnsi="Times New Roman" w:cs="Times New Roman"/>
-        </w:rPr>
-        <w:t xml:space="preserve">. </w:t>
-      </w:r>
-      <w:r>
-        <w:rPr>
-          <w:rFonts w:ascii="Times New Roman" w:hAnsi="Times New Roman" w:cs="Times New Roman"/>
-        </w:rPr>
-        <w:t>As</w:t>
-      </w:r>
-      <w:r>
-        <w:rPr>
-          <w:rFonts w:ascii="Times New Roman" w:hAnsi="Times New Roman" w:cs="Times New Roman"/>
-        </w:rPr>
-        <w:t xml:space="preserve"> genes</w:t>
-      </w:r>
-      <w:r>
-        <w:rPr>
-          <w:rFonts w:ascii="Times New Roman" w:hAnsi="Times New Roman" w:cs="Times New Roman"/>
-        </w:rPr>
-        <w:t xml:space="preserve"> involved in nitrification </w:t>
-      </w:r>
-      <w:r>
-        <w:rPr>
-          <w:rFonts w:ascii="Times New Roman" w:hAnsi="Times New Roman" w:cs="Times New Roman"/>
-        </w:rPr>
-        <w:t xml:space="preserve">were not detected, this suggests a limited capacity to reform bioavailable </w:t>
-      </w:r>
-      <w:r>
-        <w:rPr>
-          <w:rFonts w:ascii="Times New Roman" w:hAnsi="Times New Roman" w:cs="Times New Roman"/>
-        </w:rPr>
-        <w:t>N</w:t>
-      </w:r>
-      <w:r>
-        <w:rPr>
-          <w:rFonts w:ascii="Times New Roman" w:hAnsi="Times New Roman" w:cs="Times New Roman"/>
-        </w:rPr>
-        <w:t>,</w:t>
-      </w:r>
-      <w:r>
-        <w:rPr>
-          <w:rFonts w:ascii="Times New Roman" w:hAnsi="Times New Roman" w:cs="Times New Roman"/>
-        </w:rPr>
-        <w:t xml:space="preserve"> contributing to overall </w:t>
-      </w:r>
-      <w:r>
-        <w:rPr>
-          <w:rFonts w:ascii="Times New Roman" w:hAnsi="Times New Roman" w:cs="Times New Roman"/>
-        </w:rPr>
-        <w:t>decline</w:t>
-      </w:r>
-      <w:r>
-        <w:rPr>
-          <w:rFonts w:ascii="Times New Roman" w:hAnsi="Times New Roman" w:cs="Times New Roman"/>
-        </w:rPr>
-        <w:t xml:space="preserve"> </w:t>
-      </w:r>
-      <w:r>
-        <w:rPr>
-          <w:rFonts w:ascii="Times New Roman" w:hAnsi="Times New Roman" w:cs="Times New Roman"/>
-        </w:rPr>
-        <w:t xml:space="preserve">of N and accumulation of ammonia </w:t>
-      </w:r>
-      <w:r>
-        <w:rPr>
-          <w:rFonts w:ascii="Times New Roman" w:hAnsi="Times New Roman" w:cs="Times New Roman"/>
-        </w:rPr>
-        <w:t>(*short circuit of N via ammonia?)</w:t>
-      </w:r>
-      <w:r>
-        <w:rPr>
-          <w:rFonts w:ascii="Times New Roman" w:hAnsi="Times New Roman" w:cs="Times New Roman"/>
-        </w:rPr>
-        <w:t xml:space="preserve">. </w:t>
-      </w:r>
-      <w:r>
-        <w:rPr>
-          <w:rFonts w:ascii="Times New Roman" w:hAnsi="Times New Roman" w:cs="Times New Roman"/>
-        </w:rPr>
-        <w:t xml:space="preserve">Oxidizing conditions in the deep zone </w:t>
-      </w:r>
-      <w:r>
-        <w:rPr>
-          <w:rFonts w:ascii="Times New Roman" w:hAnsi="Times New Roman" w:cs="Times New Roman"/>
-        </w:rPr>
-        <w:t xml:space="preserve">limited </w:t>
-      </w:r>
-      <w:r>
-        <w:rPr>
-          <w:rFonts w:ascii="Times New Roman" w:hAnsi="Times New Roman" w:cs="Times New Roman"/>
-        </w:rPr>
-        <w:t>metabolic reactions such as methanogenesis</w:t>
-      </w:r>
-      <w:r>
-        <w:rPr>
-          <w:rFonts w:ascii="Times New Roman" w:hAnsi="Times New Roman" w:cs="Times New Roman"/>
-        </w:rPr>
-        <w:t xml:space="preserve"> </w:t>
-      </w:r>
-      <w:r>
-        <w:rPr>
-          <w:rFonts w:ascii="Times New Roman" w:hAnsi="Times New Roman" w:cs="Times New Roman"/>
-        </w:rPr>
-        <w:t>and dissimilatory sulfate reduction</w:t>
-      </w:r>
-      <w:r>
-        <w:rPr>
-          <w:rFonts w:ascii="Times New Roman" w:hAnsi="Times New Roman" w:cs="Times New Roman"/>
-        </w:rPr>
-        <w:t xml:space="preserve">, supported by lack of </w:t>
-      </w:r>
-      <w:r>
-        <w:rPr>
-          <w:rFonts w:ascii="Times New Roman" w:hAnsi="Times New Roman" w:cs="Times New Roman"/>
-        </w:rPr>
-        <w:t>these</w:t>
-      </w:r>
-      <w:r>
-        <w:rPr>
-          <w:rFonts w:ascii="Times New Roman" w:hAnsi="Times New Roman" w:cs="Times New Roman"/>
-        </w:rPr>
-        <w:t xml:space="preserve"> genes. The genes detected for methane oxidation are in the same family as alkane hydroxylases and are most likely involved in hydrolysis of compounds such as phenol, which has b</w:t>
-      </w:r>
-      <w:r>
-        <w:rPr>
-          <w:rFonts w:ascii="Times New Roman" w:hAnsi="Times New Roman" w:cs="Times New Roman"/>
-        </w:rPr>
-        <w:t>een previously detected in the</w:t>
-      </w:r>
-      <w:r>
-        <w:rPr>
-          <w:rFonts w:ascii="Times New Roman" w:hAnsi="Times New Roman" w:cs="Times New Roman"/>
-        </w:rPr>
-        <w:t xml:space="preserve"> bottom waters of Organic Lake (Roberts &amp; Burton 1993a; Roberts </w:t>
-      </w:r>
-      <w:r>
-        <w:rPr>
-          <w:rFonts w:ascii="Times New Roman" w:hAnsi="Times New Roman" w:cs="Times New Roman"/>
-          <w:i/>
-        </w:rPr>
-        <w:t>et al.</w:t>
-      </w:r>
-      <w:r>
-        <w:rPr>
-          <w:rFonts w:ascii="Times New Roman" w:hAnsi="Times New Roman" w:cs="Times New Roman"/>
-        </w:rPr>
-        <w:t xml:space="preserve">, 1993b). </w:t>
-      </w:r>
-    </w:p>
-    <w:p>
-      <w:pPr>
-        <w:spacing w:line="240" w:lineRule="auto"/>
-        <w:jc w:val="both"/>
-        <w:rPr>
-          <w:rFonts w:ascii="Times New Roman" w:hAnsi="Times New Roman" w:cs="Times New Roman"/>
-        </w:rPr>
-      </w:pPr>
-      <w:r>
-        <w:rPr>
-          <w:rFonts w:ascii="Times New Roman" w:hAnsi="Times New Roman" w:cs="Times New Roman"/>
-        </w:rPr>
-        <w:t xml:space="preserve">We recognize </w:t>
-      </w:r>
-      <w:r>
-        <w:rPr>
-          <w:rFonts w:ascii="Times New Roman" w:hAnsi="Times New Roman" w:cs="Times New Roman"/>
-        </w:rPr>
-        <w:t xml:space="preserve">the </w:t>
-      </w:r>
-      <w:r>
-        <w:rPr>
-          <w:rFonts w:ascii="Times New Roman" w:hAnsi="Times New Roman" w:cs="Times New Roman"/>
-        </w:rPr>
-        <w:t xml:space="preserve">balance in genetic </w:t>
-      </w:r>
-      <w:r>
-        <w:rPr>
-          <w:rFonts w:ascii="Times New Roman" w:hAnsi="Times New Roman" w:cs="Times New Roman"/>
-        </w:rPr>
-        <w:t>potential and does not account for expression</w:t>
-      </w:r>
-      <w:r>
-        <w:rPr>
-          <w:rFonts w:ascii="Times New Roman" w:hAnsi="Times New Roman" w:cs="Times New Roman"/>
-        </w:rPr>
-        <w:t xml:space="preserve"> or</w:t>
-      </w:r>
-      <w:r>
-        <w:rPr>
-          <w:rFonts w:ascii="Times New Roman" w:hAnsi="Times New Roman" w:cs="Times New Roman"/>
-        </w:rPr>
-        <w:t xml:space="preserve"> activity.</w:t>
-      </w:r>
-      <w:r>
-        <w:rPr>
-          <w:rFonts w:ascii="Times New Roman" w:hAnsi="Times New Roman" w:cs="Times New Roman"/>
-        </w:rPr>
-        <w:t xml:space="preserve"> Several processes were supported by the distribution of compounds in the lake. </w:t>
-      </w:r>
-      <w:r>
-        <w:rPr>
-          <w:rFonts w:ascii="Times New Roman" w:hAnsi="Times New Roman" w:cs="Times New Roman"/>
-        </w:rPr>
-        <w:t xml:space="preserve">The indication that there is a net decline in </w:t>
-      </w:r>
-      <w:r>
-        <w:rPr>
-          <w:rFonts w:ascii="Times New Roman" w:hAnsi="Times New Roman" w:cs="Times New Roman"/>
-        </w:rPr>
-        <w:t xml:space="preserve">N is supported by accumulation of ammonia at 6.5 m. </w:t>
-      </w:r>
-      <w:r>
-        <w:rPr>
-          <w:rFonts w:ascii="Times New Roman" w:hAnsi="Times New Roman" w:cs="Times New Roman"/>
-        </w:rPr>
-        <w:t xml:space="preserve">This also suggests a general mechanism by which end-products of metabolism can accumulate such as organic acids from fermentation and DMS. </w:t>
-      </w:r>
-      <w:r>
-        <w:rPr>
-          <w:rFonts w:ascii="Times New Roman" w:hAnsi="Times New Roman" w:cs="Times New Roman"/>
-        </w:rPr>
-        <w:t xml:space="preserve">Nitrate reduction by the lack of nitrate in the water column. </w:t>
-      </w:r>
-      <w:proofErr w:type="gramStart"/>
-      <w:r>
-        <w:rPr>
-          <w:rFonts w:ascii="Times New Roman" w:hAnsi="Times New Roman" w:cs="Times New Roman"/>
-        </w:rPr>
-        <w:t>(*nitrite?)</w:t>
-      </w:r>
-      <w:proofErr w:type="gramEnd"/>
-      <w:r>
-        <w:rPr>
-          <w:rFonts w:ascii="Times New Roman" w:hAnsi="Times New Roman" w:cs="Times New Roman"/>
-        </w:rPr>
-        <w:t xml:space="preserve"> A net loss in essential elements implies that a there may be an influx of exogenous nutrients occurs to sustain the lake system. However, external input, such as from glacial melt-water, could only occur in the summer months when the lake is ice-free. Furthermore, the water column structure is characteristic of a negative water balance (*Gibson) indicating the Organic Lake system has been largely closed in the recent past. Thus, if external inputs occur, they are episodic</w:t>
-      </w:r>
-      <w:r>
-        <w:rPr>
-          <w:rFonts w:ascii="Times New Roman" w:hAnsi="Times New Roman" w:cs="Times New Roman"/>
-        </w:rPr>
-        <w:t xml:space="preserve"> </w:t>
-      </w:r>
-      <w:r>
-        <w:rPr>
-          <w:rFonts w:ascii="Times New Roman" w:hAnsi="Times New Roman" w:cs="Times New Roman"/>
-        </w:rPr>
-        <w:t>and would necessitate interim strategies for C, N and S conservation</w:t>
-      </w:r>
-      <w:r>
-        <w:rPr>
-          <w:rFonts w:ascii="Times New Roman" w:hAnsi="Times New Roman" w:cs="Times New Roman"/>
-        </w:rPr>
-        <w:t xml:space="preserve"> as was noted for the nearby Ace Lake (Lauro </w:t>
-      </w:r>
-      <w:r>
-        <w:rPr>
-          <w:rFonts w:ascii="Times New Roman" w:hAnsi="Times New Roman" w:cs="Times New Roman"/>
-          <w:i/>
-        </w:rPr>
-        <w:t>et al</w:t>
-      </w:r>
-      <w:r>
-        <w:rPr>
-          <w:rFonts w:ascii="Times New Roman" w:hAnsi="Times New Roman" w:cs="Times New Roman"/>
-        </w:rPr>
-        <w:t>. 2011)</w:t>
-      </w:r>
-      <w:r>
-        <w:rPr>
-          <w:rFonts w:ascii="Times New Roman" w:hAnsi="Times New Roman" w:cs="Times New Roman"/>
-        </w:rPr>
-        <w:t xml:space="preserve">. </w:t>
-      </w:r>
-    </w:p>
-    <w:p>
-      <w:pPr>
-        <w:spacing w:line="240" w:lineRule="auto"/>
-        <w:jc w:val="both"/>
-        <w:rPr>
-          <w:rFonts w:ascii="Times New Roman" w:hAnsi="Times New Roman" w:cs="Times New Roman"/>
-        </w:rPr>
-      </w:pPr>
-      <w:r>
-        <w:rPr>
-          <w:rFonts w:ascii="Times New Roman" w:hAnsi="Times New Roman" w:cs="Times New Roman"/>
-          <w:color w:val="000000" w:themeColor="text1"/>
-        </w:rPr>
-        <w:t xml:space="preserve">As was observed in the microbial </w:t>
-      </w:r>
-      <w:r>
-        <w:rPr>
-          <w:rFonts w:ascii="Times New Roman" w:hAnsi="Times New Roman" w:cs="Times New Roman"/>
-        </w:rPr>
-        <w:t>community composition</w:t>
-      </w:r>
-      <w:r>
-        <w:rPr>
-          <w:rFonts w:ascii="Times New Roman" w:hAnsi="Times New Roman" w:cs="Times New Roman"/>
-        </w:rPr>
-        <w:t xml:space="preserve">, the </w:t>
-      </w:r>
-      <w:r>
-        <w:rPr>
-          <w:rFonts w:ascii="Times New Roman" w:hAnsi="Times New Roman" w:cs="Times New Roman"/>
-          <w:color w:val="000000" w:themeColor="text1"/>
-        </w:rPr>
-        <w:t xml:space="preserve">molecular markers were distributed according to size fraction and depth. </w:t>
-      </w:r>
-      <w:r>
-        <w:rPr>
-          <w:rFonts w:ascii="Times New Roman" w:hAnsi="Times New Roman" w:cs="Times New Roman"/>
-        </w:rPr>
-        <w:t xml:space="preserve">The majority of the genetic potential for known C, N and S metabolism was restricted to the 0.8 and 3.0 µm size fractions. </w:t>
-      </w:r>
-      <w:r>
-        <w:rPr>
-          <w:rFonts w:ascii="Times New Roman" w:hAnsi="Times New Roman" w:cs="Times New Roman"/>
-        </w:rPr>
-        <w:t>The</w:t>
-      </w:r>
-      <w:r>
-        <w:rPr>
-          <w:rFonts w:ascii="Times New Roman" w:hAnsi="Times New Roman" w:cs="Times New Roman"/>
-        </w:rPr>
-        <w:t xml:space="preserve"> lack of ascribed functional genes in the 0.1 µm reflects the paucity of cellular life in that size fraction and the high representation of candidate divisions, which are unlikely to have homologs in sequence databases. Aerobic processes such as aerobic respiration and aerobic carbon fixation were more abundant in the mixed zone where DO concentration was highest. Conversely reactions inhibited by oxygen including fermentation, anaerobic carbon fixation, nitrogen fixation, ammonification</w:t>
-      </w:r>
-      <w:r>
-        <w:rPr>
-          <w:rFonts w:ascii="Times New Roman" w:hAnsi="Times New Roman" w:cs="Times New Roman"/>
-        </w:rPr>
-        <w:t xml:space="preserve"> (*)</w:t>
-      </w:r>
-      <w:r>
-        <w:rPr>
-          <w:rFonts w:ascii="Times New Roman" w:hAnsi="Times New Roman" w:cs="Times New Roman"/>
-        </w:rPr>
-        <w:t>, anammox and dissimilatory sulfate reduction were more prevalent in the suboxic deep zone. Potential for nitrogen assimilation, denitrification, nitrogen mineralization, assimilatory sulfate reduction and sulfur mineralization were abundant pathways that showed no clear difference with depth indicating they are linked to the most abundant taxa and not subject to the DO or pH gradient within the lake. (*test for difference in distribution of genes in mixed and deep zones).</w:t>
-      </w:r>
-    </w:p>
-    <w:p>
-      <w:pPr>
-        <w:spacing w:line="240" w:lineRule="auto"/>
-        <w:rPr>
-          <w:rFonts w:ascii="Times New Roman" w:hAnsi="Times New Roman" w:cs="Times New Roman"/>
-        </w:rPr>
-      </w:pPr>
-      <w:r>
-        <w:rPr>
-          <w:rFonts w:ascii="Times New Roman" w:hAnsi="Times New Roman" w:cs="Times New Roman"/>
-        </w:rPr>
-        <w:t>Anaerobic carbon fixation, fermentation and CO oxidation were processes associated with the increased biological activity at 6.5 m. (*why not at 6.7 m too?) Likewise, genes for Stickland fermentation were detected here which could also contribute to the accumulation</w:t>
-      </w:r>
-      <w:r>
-        <w:rPr>
-          <w:rFonts w:ascii="Times New Roman" w:hAnsi="Times New Roman" w:cs="Times New Roman"/>
-        </w:rPr>
-        <w:t xml:space="preserve"> </w:t>
-      </w:r>
-      <w:r>
-        <w:rPr>
-          <w:rFonts w:ascii="Times New Roman" w:hAnsi="Times New Roman" w:cs="Times New Roman"/>
-        </w:rPr>
-        <w:t>of ammonia (*figure).</w:t>
-      </w:r>
-      <w:r>
-        <w:rPr>
-          <w:rFonts w:ascii="Times New Roman" w:hAnsi="Times New Roman" w:cs="Times New Roman"/>
-        </w:rPr>
-        <w:t xml:space="preserve"> </w:t>
-      </w:r>
-      <w:r>
-        <w:rPr>
-          <w:rFonts w:ascii="Times New Roman" w:hAnsi="Times New Roman" w:cs="Times New Roman"/>
-        </w:rPr>
-        <w:t>Conversely, assimilatory sulfate reduction is lowest here, perhaps because sulfur can be assimilated from DMSP/DMS breakdown (*see below).</w:t>
-      </w:r>
-    </w:p>
-    <w:p>
-      <w:pPr>
-        <w:spacing w:line="240" w:lineRule="auto"/>
-        <w:rPr>
-          <w:rFonts w:ascii="Times New Roman" w:hAnsi="Times New Roman" w:cs="Times New Roman"/>
-        </w:rPr>
-      </w:pPr>
-      <w:r>
-        <w:rPr>
-          <w:rFonts w:ascii="Times New Roman" w:hAnsi="Times New Roman" w:cs="Times New Roman"/>
-          <w:color w:val="000000" w:themeColor="text1"/>
-        </w:rPr>
-        <w:t xml:space="preserve">Most processes can be attributed to known functions </w:t>
-      </w:r>
-      <w:r>
-        <w:rPr>
-          <w:rFonts w:ascii="Times New Roman" w:hAnsi="Times New Roman" w:cs="Times New Roman"/>
-          <w:color w:val="000000" w:themeColor="text1"/>
-        </w:rPr>
-        <w:t xml:space="preserve">or distribution </w:t>
-      </w:r>
-      <w:r>
-        <w:rPr>
-          <w:rFonts w:ascii="Times New Roman" w:hAnsi="Times New Roman" w:cs="Times New Roman"/>
-          <w:color w:val="000000" w:themeColor="text1"/>
-        </w:rPr>
-        <w:t xml:space="preserve">of the taxa </w:t>
-      </w:r>
-      <w:r>
-        <w:rPr>
-          <w:rFonts w:ascii="Times New Roman" w:hAnsi="Times New Roman" w:cs="Times New Roman"/>
-          <w:color w:val="000000" w:themeColor="text1"/>
-        </w:rPr>
-        <w:t>detected</w:t>
-      </w:r>
-      <w:r>
-        <w:rPr>
-          <w:rFonts w:ascii="Times New Roman" w:hAnsi="Times New Roman" w:cs="Times New Roman"/>
-          <w:color w:val="000000" w:themeColor="text1"/>
-        </w:rPr>
-        <w:t xml:space="preserve"> (*map KO</w:t>
-      </w:r>
-      <w:r>
-        <w:rPr>
-          <w:rFonts w:ascii="Times New Roman" w:hAnsi="Times New Roman" w:cs="Times New Roman"/>
-          <w:color w:val="000000" w:themeColor="text1"/>
+        </w:rPr>
+        <w:t xml:space="preserve">Oxygenic photosynthesis </w:t>
+      </w:r>
+      <w:r>
+        <w:rPr>
+          <w:rFonts w:ascii="Times New Roman" w:hAnsi="Times New Roman" w:cs="Times New Roman"/>
+        </w:rPr>
+        <w:t>was largely carried out by</w:t>
+      </w:r>
+      <w:r>
+        <w:rPr>
+          <w:rFonts w:ascii="Times New Roman" w:hAnsi="Times New Roman" w:cs="Times New Roman"/>
+        </w:rPr>
+        <w:t xml:space="preserve"> </w:t>
+      </w:r>
+      <w:r>
+        <w:rPr>
+          <w:rFonts w:ascii="Times New Roman" w:hAnsi="Times New Roman" w:cs="Times New Roman"/>
+        </w:rPr>
+        <w:t>phytoflagellates</w:t>
+      </w:r>
+      <w:r>
+        <w:rPr>
+          <w:rFonts w:ascii="Times New Roman" w:hAnsi="Times New Roman" w:cs="Times New Roman"/>
+        </w:rPr>
+        <w:t xml:space="preserve"> as chloroplast</w:t>
+      </w:r>
+      <w:r>
+        <w:rPr>
+          <w:rFonts w:ascii="Times New Roman" w:hAnsi="Times New Roman" w:cs="Times New Roman"/>
         </w:rPr>
         <w:t>s</w:t>
       </w:r>
       <w:r>
         <w:rPr>
           <w:rFonts w:ascii="Times New Roman" w:hAnsi="Times New Roman" w:cs="Times New Roman"/>
-          <w:color w:val="000000" w:themeColor="text1"/>
-        </w:rPr>
-        <w:t xml:space="preserve"> to taxa)</w:t>
-      </w:r>
-      <w:r>
-        <w:rPr>
-          <w:rFonts w:ascii="Times New Roman" w:hAnsi="Times New Roman" w:cs="Times New Roman"/>
-          <w:color w:val="000000" w:themeColor="text1"/>
-        </w:rPr>
-        <w:t xml:space="preserve">. </w:t>
-      </w:r>
-      <w:r>
-        <w:rPr>
-          <w:rFonts w:ascii="Times New Roman" w:hAnsi="Times New Roman" w:cs="Times New Roman"/>
-        </w:rPr>
-        <w:t xml:space="preserve">Oxygenic photosynthesis </w:t>
-      </w:r>
-      <w:r>
-        <w:rPr>
-          <w:rFonts w:ascii="Times New Roman" w:hAnsi="Times New Roman" w:cs="Times New Roman"/>
-        </w:rPr>
-        <w:t>was largely carried out by</w:t>
-      </w:r>
-      <w:r>
-        <w:rPr>
-          <w:rFonts w:ascii="Times New Roman" w:hAnsi="Times New Roman" w:cs="Times New Roman"/>
-        </w:rPr>
-        <w:t xml:space="preserve"> </w:t>
-      </w:r>
-      <w:r>
-        <w:rPr>
-          <w:rFonts w:ascii="Times New Roman" w:hAnsi="Times New Roman" w:cs="Times New Roman"/>
-        </w:rPr>
-        <w:t>phytoflagellates</w:t>
-      </w:r>
-      <w:r>
-        <w:rPr>
-          <w:rFonts w:ascii="Times New Roman" w:hAnsi="Times New Roman" w:cs="Times New Roman"/>
-        </w:rPr>
-        <w:t xml:space="preserve"> as chloroplast</w:t>
-      </w:r>
-      <w:r>
-        <w:rPr>
-          <w:rFonts w:ascii="Times New Roman" w:hAnsi="Times New Roman" w:cs="Times New Roman"/>
-        </w:rPr>
-        <w:t>s</w:t>
-      </w:r>
-      <w:r>
-        <w:rPr>
-          <w:rFonts w:ascii="Times New Roman" w:hAnsi="Times New Roman" w:cs="Times New Roman"/>
         </w:rPr>
         <w:t xml:space="preserve"> </w:t>
       </w:r>
@@ -14784,7 +14104,6 @@
           <w:rFonts w:ascii="Times New Roman" w:hAnsi="Times New Roman" w:cs="Times New Roman"/>
           <w:i/>
         </w:rPr>
-        <w:lastRenderedPageBreak/>
         <w:t>Dunaliella</w:t>
       </w:r>
       <w:r>
@@ -15192,7 +14511,14 @@
         <w:rPr>
           <w:rFonts w:ascii="Times New Roman" w:hAnsi="Times New Roman" w:cs="Times New Roman"/>
         </w:rPr>
-        <w:t xml:space="preserve">Microbial rhodopsins are retinal binding proteins that act as light-driven ion pumps for translocating chloride ions (halorhodopsins), protons (bacteriorhodopsins, proteorhodopsins and xanthorhodopsins) and for light sensing (sensor rhodopsins). </w:t>
+        <w:t xml:space="preserve">Microbial rhodopsins are retinal binding proteins that act as light-driven ion pumps for translocating chloride ions (halorhodopsins), protons (bacteriorhodopsins, proteorhodopsins and xanthorhodopsins) and </w:t>
+      </w:r>
+      <w:r>
+        <w:rPr>
+          <w:rFonts w:ascii="Times New Roman" w:hAnsi="Times New Roman" w:cs="Times New Roman"/>
+        </w:rPr>
+        <w:lastRenderedPageBreak/>
+        <w:t xml:space="preserve">for light sensing (sensor rhodopsins). </w:t>
       </w:r>
       <w:r>
         <w:rPr>
@@ -15592,21 +14918,7 @@
         <w:rPr>
           <w:rFonts w:ascii="Times New Roman" w:hAnsi="Times New Roman" w:cs="Times New Roman"/>
         </w:rPr>
-        <w:t>, 2005)</w:t>
-      </w:r>
-      <w:proofErr w:type="gramStart"/>
-      <w:r>
-        <w:rPr>
-          <w:rFonts w:ascii="Times New Roman" w:hAnsi="Times New Roman" w:cs="Times New Roman"/>
-        </w:rPr>
-        <w:t>.(</w:t>
-      </w:r>
-      <w:proofErr w:type="gramEnd"/>
-      <w:r>
-        <w:rPr>
-          <w:rFonts w:ascii="Times New Roman" w:hAnsi="Times New Roman" w:cs="Times New Roman"/>
-        </w:rPr>
-        <w:t>*use r</w:t>
+        <w:t>, 2005).(*use r</w:t>
       </w:r>
       <w:r>
         <w:rPr>
@@ -16338,14 +15650,7 @@
         <w:rPr>
           <w:rFonts w:ascii="Times New Roman" w:hAnsi="Times New Roman" w:cs="Times New Roman"/>
         </w:rPr>
-        <w:t xml:space="preserve">ir </w:t>
-      </w:r>
-      <w:r>
-        <w:rPr>
-          <w:rFonts w:ascii="Times New Roman" w:hAnsi="Times New Roman" w:cs="Times New Roman"/>
-        </w:rPr>
-        <w:lastRenderedPageBreak/>
-        <w:t>proposed phylogenetic origin</w:t>
+        <w:t>ir proposed phylogenetic origin</w:t>
       </w:r>
       <w:r>
         <w:rPr>
@@ -16903,6 +16208,7 @@
         <w:pStyle w:val="Heading3"/>
       </w:pPr>
       <w:r>
+        <w:lastRenderedPageBreak/>
         <w:t>DMSP and DMS metabolism</w:t>
       </w:r>
     </w:p>
@@ -18187,14 +17493,7 @@
         <w:rPr>
           <w:rFonts w:ascii="Times New Roman" w:hAnsi="Times New Roman" w:cs="Times New Roman"/>
         </w:rPr>
-        <w:t xml:space="preserve"> </w:t>
-      </w:r>
-      <w:r>
-        <w:rPr>
-          <w:rFonts w:ascii="Times New Roman" w:hAnsi="Times New Roman" w:cs="Times New Roman"/>
-        </w:rPr>
-        <w:lastRenderedPageBreak/>
-        <w:t xml:space="preserve">the first </w:t>
+        <w:t xml:space="preserve"> the first </w:t>
       </w:r>
       <w:r>
         <w:rPr>
@@ -18701,6 +18000,7 @@
         <w:rPr>
           <w:rFonts w:ascii="Times New Roman" w:hAnsi="Times New Roman" w:cs="Times New Roman"/>
         </w:rPr>
+        <w:lastRenderedPageBreak/>
         <w:t>Discussion</w:t>
       </w:r>
     </w:p>
@@ -19620,7 +18920,6 @@
           <w:sz w:val="16"/>
           <w:szCs w:val="16"/>
         </w:rPr>
-        <w:lastRenderedPageBreak/>
         <w:t>The high DMS concentration was hypothesized to originate from DMSP breakdown and/or anaerobic DMS production (*ref). One possible pathway of anaerobic generation is methylation of methanethiol (methylmercaptan)</w:t>
       </w:r>
       <w:proofErr w:type="gramStart"/>
@@ -19983,6 +19282,7 @@
         <w:rPr>
           <w:rFonts w:ascii="Times New Roman" w:hAnsi="Times New Roman" w:cs="Times New Roman"/>
         </w:rPr>
+        <w:lastRenderedPageBreak/>
         <w:t>B</w:t>
       </w:r>
       <w:r>
@@ -20564,7 +19864,6 @@
         <w:rPr>
           <w:rFonts w:ascii="Times New Roman" w:hAnsi="Times New Roman" w:cs="Times New Roman"/>
         </w:rPr>
-        <w:lastRenderedPageBreak/>
         <w:t>Clarke KR</w:t>
       </w:r>
       <w:r>
@@ -20978,6 +20277,7 @@
         <w:rPr>
           <w:rFonts w:ascii="Times New Roman" w:hAnsi="Times New Roman" w:cs="Times New Roman"/>
         </w:rPr>
+        <w:lastRenderedPageBreak/>
         <w:t xml:space="preserve">Demergasso C, Dorador C, Meneses D, Blamey J, Cabrol N, Escudero L, Chong G. (2010) Prokaryotic diversity pattern in high-altitude ecosystems of the Chilean Altiplano. </w:t>
       </w:r>
       <w:r>
@@ -21554,7 +20854,6 @@
         <w:rPr>
           <w:rFonts w:ascii="Times New Roman" w:hAnsi="Times New Roman" w:cs="Times New Roman"/>
         </w:rPr>
-        <w:lastRenderedPageBreak/>
         <w:t xml:space="preserve">Frigaard NU, Martinez A, Mincer TJ, DeLong EF. (2006) Proteorhodopsin lateral gene transfer between marine planktonic Bacteria and Archaea. </w:t>
       </w:r>
       <w:r>
@@ -21986,6 +21285,7 @@
         <w:rPr>
           <w:rFonts w:ascii="Times New Roman" w:hAnsi="Times New Roman" w:cs="Times New Roman"/>
         </w:rPr>
+        <w:lastRenderedPageBreak/>
         <w:t>Gibson JA</w:t>
       </w:r>
       <w:r>
@@ -22547,7 +21847,6 @@
         <w:rPr>
           <w:rFonts w:ascii="Times New Roman" w:hAnsi="Times New Roman" w:cs="Times New Roman"/>
         </w:rPr>
-        <w:lastRenderedPageBreak/>
         <w:t>James SR, Dobson SJ, Franzmann PD, McMeekin TA</w:t>
       </w:r>
       <w:r>
@@ -23090,6 +22389,7 @@
         <w:rPr>
           <w:rFonts w:ascii="Times New Roman" w:hAnsi="Times New Roman" w:cs="Times New Roman"/>
         </w:rPr>
+        <w:lastRenderedPageBreak/>
         <w:t>Laybourn-Parry J and</w:t>
       </w:r>
       <w:r>
@@ -23771,7 +23071,6 @@
         <w:rPr>
           <w:rFonts w:ascii="Times New Roman" w:hAnsi="Times New Roman" w:cs="Times New Roman"/>
         </w:rPr>
-        <w:lastRenderedPageBreak/>
         <w:t xml:space="preserve">Noguchi H, Park J, </w:t>
       </w:r>
       <w:proofErr w:type="gramStart"/>
@@ -24152,6 +23451,7 @@
         <w:rPr>
           <w:rFonts w:ascii="Times New Roman" w:hAnsi="Times New Roman" w:cs="Times New Roman"/>
         </w:rPr>
+        <w:lastRenderedPageBreak/>
         <w:t xml:space="preserve">Röske K, Sachse R, Scheerer C, Röske I. (2012) Microbial diversity and composition of the sediment in the drinking water reservoir Saidenbach (Saxonia, Germany). </w:t>
       </w:r>
       <w:r>
@@ -24585,7 +23885,6 @@
         <w:rPr>
           <w:rFonts w:ascii="Times New Roman" w:hAnsi="Times New Roman" w:cs="Times New Roman"/>
         </w:rPr>
-        <w:lastRenderedPageBreak/>
         <w:t>Tian F, Yu Y, Chen B, Li H, Yao Y</w:t>
       </w:r>
       <w:r>
@@ -25015,6 +24314,7 @@
         <w:rPr>
           <w:rFonts w:ascii="Times New Roman" w:hAnsi="Times New Roman" w:cs="Times New Roman"/>
         </w:rPr>
+        <w:lastRenderedPageBreak/>
         <w:t xml:space="preserve">Xie C, Mao X, Huang J, Ding Y, Wu J, Dong S, Kong L, Gao G, Li CY, Wei L. (2011) KOBAS 2.0: a web server for annotation and identification of enriched pathways and diseases. </w:t>
       </w:r>
       <w:r>
@@ -25519,7 +24819,6 @@
         <w:rPr>
           <w:rFonts w:ascii="Times New Roman" w:hAnsi="Times New Roman" w:cs="Times New Roman"/>
         </w:rPr>
-        <w:lastRenderedPageBreak/>
         <w:t>Zwartz D, Bird M, Stone J, Lambeck K</w:t>
       </w:r>
       <w:r>

--- a/Organic_whole_lake_draft6.docx
+++ b/Organic_whole_lake_draft6.docx
@@ -9469,7 +9469,19 @@
         <w:rPr>
           <w:rFonts w:ascii="Times New Roman" w:hAnsi="Times New Roman" w:cs="Times New Roman"/>
         </w:rPr>
-        <w:t xml:space="preserve">., 2012). </w:t>
+        <w:t>., 2012)</w:t>
+      </w:r>
+      <w:r>
+        <w:rPr>
+          <w:rFonts w:ascii="Times New Roman" w:hAnsi="Times New Roman" w:cs="Times New Roman"/>
+        </w:rPr>
+        <w:t xml:space="preserve"> (Table S2)</w:t>
+      </w:r>
+      <w:r>
+        <w:rPr>
+          <w:rFonts w:ascii="Times New Roman" w:hAnsi="Times New Roman" w:cs="Times New Roman"/>
+        </w:rPr>
+        <w:t xml:space="preserve">. </w:t>
       </w:r>
       <w:r>
         <w:rPr>
@@ -10193,7 +10205,7 @@
         <w:rPr>
           <w:rFonts w:ascii="Times New Roman" w:hAnsi="Times New Roman" w:cs="Times New Roman"/>
         </w:rPr>
-        <w:t xml:space="preserve">, but at highest abundance at 4 m </w:t>
+        <w:t xml:space="preserve"> </w:t>
       </w:r>
       <w:r>
         <w:rPr>
@@ -10536,7 +10548,7 @@
         <w:rPr>
           <w:rFonts w:ascii="Times New Roman" w:hAnsi="Times New Roman" w:cs="Times New Roman"/>
         </w:rPr>
-        <w:t>ranged</w:t>
+        <w:t>range</w:t>
       </w:r>
       <w:r>
         <w:rPr>
@@ -10622,13 +10634,31 @@
         <w:rPr>
           <w:rFonts w:ascii="Times New Roman" w:hAnsi="Times New Roman" w:cs="Times New Roman"/>
         </w:rPr>
-        <w:t xml:space="preserve"> samples </w:t>
-      </w:r>
-      <w:r>
-        <w:rPr>
-          <w:rFonts w:ascii="Times New Roman" w:hAnsi="Times New Roman" w:cs="Times New Roman"/>
-        </w:rPr>
-        <w:t>were</w:t>
+        <w:t xml:space="preserve"> </w:t>
+      </w:r>
+      <w:r>
+        <w:rPr>
+          <w:rFonts w:ascii="Times New Roman" w:hAnsi="Times New Roman" w:cs="Times New Roman"/>
+        </w:rPr>
+        <w:t>fraction</w:t>
+      </w:r>
+      <w:r>
+        <w:rPr>
+          <w:rFonts w:ascii="Times New Roman" w:hAnsi="Times New Roman" w:cs="Times New Roman"/>
+        </w:rPr>
+        <w:t xml:space="preserve"> </w:t>
+      </w:r>
+      <w:r>
+        <w:rPr>
+          <w:rFonts w:ascii="Times New Roman" w:hAnsi="Times New Roman" w:cs="Times New Roman"/>
+        </w:rPr>
+        <w:t>w</w:t>
+      </w:r>
+      <w:r>
+        <w:rPr>
+          <w:rFonts w:ascii="Times New Roman" w:hAnsi="Times New Roman" w:cs="Times New Roman"/>
+        </w:rPr>
+        <w:t>as</w:t>
       </w:r>
       <w:r>
         <w:rPr>
@@ -10762,7 +10792,33 @@
         <w:rPr>
           <w:rFonts w:ascii="Times New Roman" w:hAnsi="Times New Roman" w:cs="Times New Roman"/>
         </w:rPr>
-        <w:t xml:space="preserve">fills a similar ecological role responding to primary production. In support of this, </w:t>
+        <w:t xml:space="preserve">fills a similar ecological role. In support of this, </w:t>
+      </w:r>
+      <w:r>
+        <w:rPr>
+          <w:rFonts w:ascii="Times New Roman" w:hAnsi="Times New Roman" w:cs="Times New Roman"/>
+          <w:i/>
+        </w:rPr>
+        <w:t xml:space="preserve">Psychroflexus </w:t>
+      </w:r>
+      <w:r>
+        <w:rPr>
+          <w:rFonts w:ascii="Times New Roman" w:hAnsi="Times New Roman" w:cs="Times New Roman"/>
+        </w:rPr>
+        <w:t xml:space="preserve">correlates with </w:t>
+      </w:r>
+      <w:r>
+        <w:rPr>
+          <w:rFonts w:ascii="Times New Roman" w:hAnsi="Times New Roman" w:cs="Times New Roman"/>
+          <w:i/>
+        </w:rPr>
+        <w:t xml:space="preserve">Dunaliella </w:t>
+      </w:r>
+      <w:r>
+        <w:rPr>
+          <w:rFonts w:ascii="Times New Roman" w:hAnsi="Times New Roman" w:cs="Times New Roman"/>
+        </w:rPr>
+        <w:t xml:space="preserve">abundance (Figure 3) and </w:t>
       </w:r>
       <w:r>
         <w:rPr>
@@ -10813,7 +10869,13 @@
         <w:rPr>
           <w:rFonts w:ascii="Times New Roman" w:hAnsi="Times New Roman" w:cs="Times New Roman"/>
         </w:rPr>
-        <w:t xml:space="preserve">shows no growth enhancement from labile monosaccharides and amino acids but </w:t>
+        <w:t xml:space="preserve">cannot ultilize a wide range of labile substrates as sole carbon source such as amino acids or monosaccharides </w:t>
+      </w:r>
+      <w:r>
+        <w:rPr>
+          <w:rFonts w:ascii="Times New Roman" w:hAnsi="Times New Roman" w:cs="Times New Roman"/>
+        </w:rPr>
+        <w:t xml:space="preserve">but </w:t>
       </w:r>
       <w:r>
         <w:rPr>
@@ -10825,7 +10887,19 @@
         <w:rPr>
           <w:rFonts w:ascii="Times New Roman" w:hAnsi="Times New Roman" w:cs="Times New Roman"/>
         </w:rPr>
-        <w:t xml:space="preserve">starch (Dobson </w:t>
+        <w:t xml:space="preserve">starch </w:t>
+      </w:r>
+      <w:r>
+        <w:rPr>
+          <w:rFonts w:ascii="Times New Roman" w:hAnsi="Times New Roman" w:cs="Times New Roman"/>
+        </w:rPr>
+        <w:t xml:space="preserve">and DNA </w:t>
+      </w:r>
+      <w:r>
+        <w:rPr>
+          <w:rFonts w:ascii="Times New Roman" w:hAnsi="Times New Roman" w:cs="Times New Roman"/>
+        </w:rPr>
+        <w:t xml:space="preserve">(Dobson </w:t>
       </w:r>
       <w:r>
         <w:rPr>
@@ -10838,13 +10912,62 @@
         <w:rPr>
           <w:rFonts w:ascii="Times New Roman" w:hAnsi="Times New Roman" w:cs="Times New Roman"/>
         </w:rPr>
-        <w:t>., 1993) and</w:t>
-      </w:r>
-      <w:r>
-        <w:rPr>
-          <w:rFonts w:ascii="Times New Roman" w:hAnsi="Times New Roman" w:cs="Times New Roman"/>
-        </w:rPr>
-        <w:t xml:space="preserve"> displays beta-glucosidase activity (Zhang </w:t>
+        <w:t>., 1993)</w:t>
+      </w:r>
+      <w:r>
+        <w:rPr>
+          <w:rFonts w:ascii="Times New Roman" w:hAnsi="Times New Roman" w:cs="Times New Roman"/>
+        </w:rPr>
+        <w:t>.</w:t>
+      </w:r>
+      <w:r>
+        <w:rPr>
+          <w:rFonts w:ascii="Times New Roman" w:hAnsi="Times New Roman" w:cs="Times New Roman"/>
+        </w:rPr>
+        <w:t xml:space="preserve"> </w:t>
+      </w:r>
+      <w:r>
+        <w:rPr>
+          <w:rFonts w:ascii="Times New Roman" w:hAnsi="Times New Roman" w:cs="Times New Roman"/>
+        </w:rPr>
+        <w:t>Its presence in the</w:t>
+      </w:r>
+      <w:r>
+        <w:rPr>
+          <w:rFonts w:ascii="Times New Roman" w:hAnsi="Times New Roman" w:cs="Times New Roman"/>
+        </w:rPr>
+        <w:t xml:space="preserve"> deep zone </w:t>
+      </w:r>
+      <w:r>
+        <w:rPr>
+          <w:rFonts w:ascii="Times New Roman" w:hAnsi="Times New Roman" w:cs="Times New Roman"/>
+        </w:rPr>
+        <w:t>could be</w:t>
+      </w:r>
+      <w:r>
+        <w:rPr>
+          <w:rFonts w:ascii="Times New Roman" w:hAnsi="Times New Roman" w:cs="Times New Roman"/>
+        </w:rPr>
+        <w:t xml:space="preserve"> due to sedimentation as </w:t>
+      </w:r>
+      <w:r>
+        <w:rPr>
+          <w:rFonts w:ascii="Times New Roman" w:hAnsi="Times New Roman" w:cs="Times New Roman"/>
+          <w:i/>
+        </w:rPr>
+        <w:t xml:space="preserve">P. gondwanense </w:t>
+      </w:r>
+      <w:r>
+        <w:rPr>
+          <w:rFonts w:ascii="Times New Roman" w:hAnsi="Times New Roman" w:cs="Times New Roman"/>
+        </w:rPr>
+        <w:t>is non-motile and</w:t>
+      </w:r>
+      <w:r>
+        <w:rPr>
+          <w:rFonts w:ascii="Times New Roman" w:hAnsi="Times New Roman" w:cs="Times New Roman"/>
+        </w:rPr>
+        <w:t xml:space="preserve"> strictly aerobic (Dobson </w:t>
       </w:r>
       <w:r>
         <w:rPr>
@@ -10857,130 +10980,7 @@
         <w:rPr>
           <w:rFonts w:ascii="Times New Roman" w:hAnsi="Times New Roman" w:cs="Times New Roman"/>
         </w:rPr>
-        <w:t xml:space="preserve">, 2010) </w:t>
-      </w:r>
-      <w:r>
-        <w:rPr>
-          <w:rFonts w:ascii="Times New Roman" w:hAnsi="Times New Roman" w:cs="Times New Roman"/>
-        </w:rPr>
-        <w:t>Its presence in the</w:t>
-      </w:r>
-      <w:r>
-        <w:rPr>
-          <w:rFonts w:ascii="Times New Roman" w:hAnsi="Times New Roman" w:cs="Times New Roman"/>
-        </w:rPr>
-        <w:t xml:space="preserve"> deep zone </w:t>
-      </w:r>
-      <w:r>
-        <w:rPr>
-          <w:rFonts w:ascii="Times New Roman" w:hAnsi="Times New Roman" w:cs="Times New Roman"/>
-        </w:rPr>
-        <w:t>could be</w:t>
-      </w:r>
-      <w:r>
-        <w:rPr>
-          <w:rFonts w:ascii="Times New Roman" w:hAnsi="Times New Roman" w:cs="Times New Roman"/>
-        </w:rPr>
-        <w:t xml:space="preserve"> due to sedimentation as </w:t>
-      </w:r>
-      <w:r>
-        <w:rPr>
-          <w:rFonts w:ascii="Times New Roman" w:hAnsi="Times New Roman" w:cs="Times New Roman"/>
-          <w:i/>
-        </w:rPr>
-        <w:t xml:space="preserve">P. gondwanense </w:t>
-      </w:r>
-      <w:r>
-        <w:rPr>
-          <w:rFonts w:ascii="Times New Roman" w:hAnsi="Times New Roman" w:cs="Times New Roman"/>
-        </w:rPr>
-        <w:t xml:space="preserve">is non-motile and </w:t>
-      </w:r>
-      <w:r>
-        <w:rPr>
-          <w:rFonts w:ascii="Times New Roman" w:hAnsi="Times New Roman" w:cs="Times New Roman"/>
-        </w:rPr>
-        <w:t xml:space="preserve">an </w:t>
-      </w:r>
-      <w:r>
-        <w:rPr>
-          <w:rFonts w:ascii="Times New Roman" w:hAnsi="Times New Roman" w:cs="Times New Roman"/>
-        </w:rPr>
-        <w:t xml:space="preserve">aerobe. </w:t>
-      </w:r>
-      <w:r>
-        <w:rPr>
-          <w:rFonts w:ascii="Times New Roman" w:hAnsi="Times New Roman" w:cs="Times New Roman"/>
-        </w:rPr>
-        <w:t>Howe</w:t>
-      </w:r>
-      <w:r>
-        <w:rPr>
-          <w:rFonts w:ascii="Times New Roman" w:hAnsi="Times New Roman" w:cs="Times New Roman"/>
-        </w:rPr>
-        <w:t>ver, some species are capable of</w:t>
-      </w:r>
-      <w:r>
-        <w:rPr>
-          <w:rFonts w:ascii="Times New Roman" w:hAnsi="Times New Roman" w:cs="Times New Roman"/>
-        </w:rPr>
-        <w:t xml:space="preserve"> nitrate reduction (Zhang </w:t>
-      </w:r>
-      <w:r>
-        <w:rPr>
-          <w:rFonts w:ascii="Times New Roman" w:hAnsi="Times New Roman" w:cs="Times New Roman"/>
-          <w:i/>
-        </w:rPr>
-        <w:t>et al</w:t>
-      </w:r>
-      <w:r>
-        <w:rPr>
-          <w:rFonts w:ascii="Times New Roman" w:hAnsi="Times New Roman" w:cs="Times New Roman"/>
-        </w:rPr>
-        <w:t xml:space="preserve">., 2010) so </w:t>
-      </w:r>
-      <w:r>
-        <w:rPr>
-          <w:rFonts w:ascii="Times New Roman" w:hAnsi="Times New Roman" w:cs="Times New Roman"/>
-        </w:rPr>
-        <w:t>it is possible</w:t>
-      </w:r>
-      <w:r>
-        <w:rPr>
-          <w:rFonts w:ascii="Times New Roman" w:hAnsi="Times New Roman" w:cs="Times New Roman"/>
-        </w:rPr>
-        <w:t xml:space="preserve"> </w:t>
-      </w:r>
-      <w:r>
-        <w:rPr>
-          <w:rFonts w:ascii="Times New Roman" w:hAnsi="Times New Roman" w:cs="Times New Roman"/>
-        </w:rPr>
-        <w:t xml:space="preserve">some </w:t>
-      </w:r>
-      <w:r>
-        <w:rPr>
-          <w:rFonts w:ascii="Times New Roman" w:hAnsi="Times New Roman" w:cs="Times New Roman"/>
-        </w:rPr>
-        <w:t xml:space="preserve">Organic Lake </w:t>
-      </w:r>
-      <w:r>
-        <w:rPr>
-          <w:rFonts w:ascii="Times New Roman" w:hAnsi="Times New Roman" w:cs="Times New Roman"/>
-          <w:i/>
-        </w:rPr>
-        <w:t xml:space="preserve">Psychroflexus </w:t>
-      </w:r>
-      <w:r>
-        <w:rPr>
-          <w:rFonts w:ascii="Times New Roman" w:hAnsi="Times New Roman" w:cs="Times New Roman"/>
-        </w:rPr>
-        <w:t>species may be metabolically active in the deep zone (*check nitrate reductase).</w:t>
-      </w:r>
-      <w:r>
-        <w:rPr>
-          <w:rFonts w:ascii="Times New Roman" w:hAnsi="Times New Roman" w:cs="Times New Roman"/>
-        </w:rPr>
-        <w:t xml:space="preserve"> </w:t>
+        <w:t>, 1991).</w:t>
       </w:r>
     </w:p>
     <w:p>
@@ -11034,7 +11034,31 @@
         <w:rPr>
           <w:rFonts w:ascii="Times New Roman" w:hAnsi="Times New Roman" w:cs="Times New Roman"/>
         </w:rPr>
-        <w:t xml:space="preserve"> has a cell size of 1.1–2.2 μm long </w:t>
+        <w:t xml:space="preserve"> has a </w:t>
+      </w:r>
+      <w:r>
+        <w:rPr>
+          <w:rFonts w:ascii="Times New Roman" w:hAnsi="Times New Roman" w:cs="Times New Roman"/>
+        </w:rPr>
+        <w:t>large cell size (</w:t>
+      </w:r>
+      <w:r>
+        <w:rPr>
+          <w:rFonts w:ascii="Times New Roman" w:hAnsi="Times New Roman" w:cs="Times New Roman"/>
+        </w:rPr>
+        <w:t>1.1–2.2 μm long</w:t>
+      </w:r>
+      <w:r>
+        <w:rPr>
+          <w:rFonts w:ascii="Times New Roman" w:hAnsi="Times New Roman" w:cs="Times New Roman"/>
+        </w:rPr>
+        <w:t>)</w:t>
+      </w:r>
+      <w:r>
+        <w:rPr>
+          <w:rFonts w:ascii="Times New Roman" w:hAnsi="Times New Roman" w:cs="Times New Roman"/>
+        </w:rPr>
+        <w:t xml:space="preserve"> </w:t>
       </w:r>
       <w:r>
         <w:rPr>
@@ -11066,19 +11090,31 @@
         <w:rPr>
           <w:rFonts w:ascii="Times New Roman" w:hAnsi="Times New Roman" w:cs="Times New Roman"/>
         </w:rPr>
-        <w:t>which</w:t>
-      </w:r>
-      <w:r>
-        <w:rPr>
-          <w:rFonts w:ascii="Times New Roman" w:hAnsi="Times New Roman" w:cs="Times New Roman"/>
-        </w:rPr>
-        <w:t xml:space="preserve"> </w:t>
-      </w:r>
-      <w:r>
-        <w:rPr>
-          <w:rFonts w:ascii="Times New Roman" w:hAnsi="Times New Roman" w:cs="Times New Roman"/>
-        </w:rPr>
-        <w:t>accounts for its accumulation on this size fraction.</w:t>
+        <w:t>that</w:t>
+      </w:r>
+      <w:r>
+        <w:rPr>
+          <w:rFonts w:ascii="Times New Roman" w:hAnsi="Times New Roman" w:cs="Times New Roman"/>
+        </w:rPr>
+        <w:t xml:space="preserve"> </w:t>
+      </w:r>
+      <w:r>
+        <w:rPr>
+          <w:rFonts w:ascii="Times New Roman" w:hAnsi="Times New Roman" w:cs="Times New Roman"/>
+        </w:rPr>
+        <w:t xml:space="preserve">accounts </w:t>
+      </w:r>
+      <w:r>
+        <w:rPr>
+          <w:rFonts w:ascii="Times New Roman" w:hAnsi="Times New Roman" w:cs="Times New Roman"/>
+        </w:rPr>
+        <w:t xml:space="preserve">for </w:t>
+      </w:r>
+      <w:r>
+        <w:rPr>
+          <w:rFonts w:ascii="Times New Roman" w:hAnsi="Times New Roman" w:cs="Times New Roman"/>
+        </w:rPr>
+        <w:t>accumulation on this size fraction.</w:t>
       </w:r>
       <w:r>
         <w:rPr>
@@ -11157,39 +11193,58 @@
         <w:rPr>
           <w:rFonts w:ascii="Times New Roman" w:hAnsi="Times New Roman" w:cs="Times New Roman"/>
         </w:rPr>
-        <w:t>. The population at 6.5 m may be contributing to the unusual chemistry at that depth</w:t>
-      </w:r>
-      <w:r>
-        <w:rPr>
-          <w:rFonts w:ascii="Times New Roman" w:hAnsi="Times New Roman" w:cs="Times New Roman"/>
-        </w:rPr>
-        <w:t xml:space="preserve"> </w:t>
-      </w:r>
-      <w:r>
-        <w:rPr>
-          <w:rFonts w:ascii="Times New Roman" w:hAnsi="Times New Roman" w:cs="Times New Roman"/>
-        </w:rPr>
-        <w:t>(*</w:t>
+        <w:t xml:space="preserve">. </w:t>
+      </w:r>
+      <w:r>
+        <w:rPr>
+          <w:rFonts w:ascii="Times New Roman" w:hAnsi="Times New Roman" w:cs="Times New Roman"/>
+        </w:rPr>
+        <w:t xml:space="preserve">This is consistent with the type strain isolated from Ekho Lake, Antarctica which was isolated </w:t>
+      </w:r>
+      <w:r>
+        <w:rPr>
+          <w:rFonts w:ascii="Times New Roman" w:hAnsi="Times New Roman" w:cs="Times New Roman"/>
+        </w:rPr>
+        <w:t xml:space="preserve">from many depths throughout the lake. </w:t>
+      </w:r>
+      <w:r>
+        <w:rPr>
+          <w:rFonts w:ascii="Times New Roman" w:hAnsi="Times New Roman" w:cs="Times New Roman"/>
+        </w:rPr>
+        <w:t xml:space="preserve">The population at 6.5 m may be contributing to the unusual chemistry at that </w:t>
       </w:r>
       <w:proofErr w:type="gramStart"/>
       <w:r>
         <w:rPr>
           <w:rFonts w:ascii="Times New Roman" w:hAnsi="Times New Roman" w:cs="Times New Roman"/>
         </w:rPr>
-        <w:t>I</w:t>
-      </w:r>
-      <w:r>
-        <w:rPr>
-          <w:rFonts w:ascii="Times New Roman" w:hAnsi="Times New Roman" w:cs="Times New Roman"/>
-        </w:rPr>
-        <w:t>s</w:t>
+        <w:t>depth</w:t>
+      </w:r>
+      <w:r>
+        <w:rPr>
+          <w:rFonts w:ascii="Times New Roman" w:hAnsi="Times New Roman" w:cs="Times New Roman"/>
+        </w:rPr>
+        <w:t>,</w:t>
       </w:r>
       <w:proofErr w:type="gramEnd"/>
       <w:r>
         <w:rPr>
           <w:rFonts w:ascii="Times New Roman" w:hAnsi="Times New Roman" w:cs="Times New Roman"/>
         </w:rPr>
-        <w:t xml:space="preserve"> it found in other hypersaline lakes?) </w:t>
+        <w:t xml:space="preserve"> however, </w:t>
+      </w:r>
+      <w:r>
+        <w:rPr>
+          <w:rFonts w:ascii="Times New Roman" w:hAnsi="Times New Roman" w:cs="Times New Roman"/>
+          <w:i/>
+        </w:rPr>
+        <w:t xml:space="preserve">R. tolerans </w:t>
+      </w:r>
+      <w:r>
+        <w:rPr>
+          <w:rFonts w:ascii="Times New Roman" w:hAnsi="Times New Roman" w:cs="Times New Roman"/>
+        </w:rPr>
+        <w:t xml:space="preserve">is strictly aerobic, which indicates a previously undescribed capability to grow in hypoxic conditions. (*check other Roseovarius anaerobic) </w:t>
       </w:r>
       <w:r>
         <w:rPr>
@@ -11330,7 +11385,14 @@
         <w:rPr>
           <w:rFonts w:ascii="Times New Roman" w:hAnsi="Times New Roman" w:cs="Times New Roman"/>
         </w:rPr>
-        <w:t>, and generally prefer</w:t>
+        <w:t xml:space="preserve">, </w:t>
+      </w:r>
+      <w:r>
+        <w:rPr>
+          <w:rFonts w:ascii="Times New Roman" w:hAnsi="Times New Roman" w:cs="Times New Roman"/>
+        </w:rPr>
+        <w:lastRenderedPageBreak/>
+        <w:t>and generally prefer</w:t>
       </w:r>
       <w:r>
         <w:rPr>
@@ -11366,7 +11428,6 @@
         <w:rPr>
           <w:rFonts w:ascii="Times New Roman" w:hAnsi="Times New Roman" w:cs="Times New Roman"/>
         </w:rPr>
-        <w:lastRenderedPageBreak/>
         <w:t xml:space="preserve">made available </w:t>
       </w:r>
       <w:r>
@@ -12793,6 +12854,7 @@
         <w:rPr>
           <w:rFonts w:ascii="Times New Roman" w:hAnsi="Times New Roman" w:cs="Times New Roman"/>
         </w:rPr>
+        <w:lastRenderedPageBreak/>
         <w:t xml:space="preserve">(*Kang </w:t>
       </w:r>
       <w:r>
@@ -12819,14 +12881,7 @@
         <w:rPr>
           <w:rFonts w:ascii="Times New Roman" w:hAnsi="Times New Roman" w:cs="Times New Roman"/>
         </w:rPr>
-        <w:t xml:space="preserve">Isolates were aerobic chemoheterotrophs (*ref) but the presence on multiple size </w:t>
-      </w:r>
-      <w:r>
-        <w:rPr>
-          <w:rFonts w:ascii="Times New Roman" w:hAnsi="Times New Roman" w:cs="Times New Roman"/>
-        </w:rPr>
-        <w:lastRenderedPageBreak/>
-        <w:t>fractions implies to is occupying both the aerobic and anaerobic zones or is present at the bottom due to sedimentation.</w:t>
+        <w:t>Isolates were aerobic chemoheterotrophs (*ref) but the presence on multiple size fractions implies to is occupying both the aerobic and anaerobic zones or is present at the bottom due to sedimentation.</w:t>
       </w:r>
     </w:p>
     <w:p>
@@ -13832,14 +13887,14 @@
         <w:rPr>
           <w:rFonts w:ascii="Times New Roman" w:hAnsi="Times New Roman" w:cs="Times New Roman"/>
         </w:rPr>
-        <w:t xml:space="preserve"> A net loss in essential elements implies that a there may be an influx of exogenous nutrients occurs to sustain the lake system. However, </w:t>
+        <w:t xml:space="preserve"> A net loss in essential elements </w:t>
       </w:r>
       <w:r>
         <w:rPr>
           <w:rFonts w:ascii="Times New Roman" w:hAnsi="Times New Roman" w:cs="Times New Roman"/>
         </w:rPr>
         <w:lastRenderedPageBreak/>
-        <w:t>external input, such as from glacial melt-water, could only occur in the summer months when the lake is ice-free. Furthermore, the water column structure is characteristic of a negative water balance (*Gibson) indicating the Organic Lake system has been largely closed in the recent past. Thus, if external inputs occur, they are episodic</w:t>
+        <w:t>implies that a there may be an influx of exogenous nutrients occurs to sustain the lake system. However, external input, such as from glacial melt-water, could only occur in the summer months when the lake is ice-free. Furthermore, the water column structure is characteristic of a negative water balance (*Gibson) indicating the Organic Lake system has been largely closed in the recent past. Thus, if external inputs occur, they are episodic</w:t>
       </w:r>
       <w:r>
         <w:rPr>
@@ -14484,6 +14539,7 @@
         <w:pStyle w:val="Heading3"/>
       </w:pPr>
       <w:r>
+        <w:lastRenderedPageBreak/>
         <w:t>P</w:t>
       </w:r>
       <w:r>
@@ -14511,14 +14567,7 @@
         <w:rPr>
           <w:rFonts w:ascii="Times New Roman" w:hAnsi="Times New Roman" w:cs="Times New Roman"/>
         </w:rPr>
-        <w:t xml:space="preserve">Microbial rhodopsins are retinal binding proteins that act as light-driven ion pumps for translocating chloride ions (halorhodopsins), protons (bacteriorhodopsins, proteorhodopsins and xanthorhodopsins) and </w:t>
-      </w:r>
-      <w:r>
-        <w:rPr>
-          <w:rFonts w:ascii="Times New Roman" w:hAnsi="Times New Roman" w:cs="Times New Roman"/>
-        </w:rPr>
-        <w:lastRenderedPageBreak/>
-        <w:t xml:space="preserve">for light sensing (sensor rhodopsins). </w:t>
+        <w:t xml:space="preserve">Microbial rhodopsins are retinal binding proteins that act as light-driven ion pumps for translocating chloride ions (halorhodopsins), protons (bacteriorhodopsins, proteorhodopsins and xanthorhodopsins) and for light sensing (sensor rhodopsins). </w:t>
       </w:r>
       <w:r>
         <w:rPr>
@@ -16187,7 +16236,14 @@
         <w:rPr>
           <w:rFonts w:ascii="Times New Roman" w:hAnsi="Times New Roman" w:cs="Times New Roman"/>
         </w:rPr>
-        <w:t xml:space="preserve">, 1999). It was found to produce bacteriochlorophyll A when grown in the dark, but continuous dim light inhibited production (*Labrenz </w:t>
+        <w:t xml:space="preserve">, 1999). It was found </w:t>
+      </w:r>
+      <w:r>
+        <w:rPr>
+          <w:rFonts w:ascii="Times New Roman" w:hAnsi="Times New Roman" w:cs="Times New Roman"/>
+        </w:rPr>
+        <w:lastRenderedPageBreak/>
+        <w:t xml:space="preserve">to produce bacteriochlorophyll A when grown in the dark, but continuous dim light inhibited production (*Labrenz </w:t>
       </w:r>
       <w:r>
         <w:rPr>
@@ -16208,7 +16264,6 @@
         <w:pStyle w:val="Heading3"/>
       </w:pPr>
       <w:r>
-        <w:lastRenderedPageBreak/>
         <w:t>DMSP and DMS metabolism</w:t>
       </w:r>
     </w:p>

--- a/Organic_whole_lake_draft6.docx
+++ b/Organic_whole_lake_draft6.docx
@@ -11034,6 +11034,12 @@
         <w:rPr>
           <w:rFonts w:ascii="Times New Roman" w:hAnsi="Times New Roman" w:cs="Times New Roman"/>
         </w:rPr>
+        <w:t>, an isolate from the hypersaline Antarctic Ekho Lake,</w:t>
+      </w:r>
+      <w:r>
+        <w:rPr>
+          <w:rFonts w:ascii="Times New Roman" w:hAnsi="Times New Roman" w:cs="Times New Roman"/>
+        </w:rPr>
         <w:t xml:space="preserve"> has a </w:t>
       </w:r>
       <w:r>
@@ -11126,31 +11132,7 @@
         <w:rPr>
           <w:rFonts w:ascii="Times New Roman" w:hAnsi="Times New Roman" w:cs="Times New Roman"/>
         </w:rPr>
-        <w:t>As</w:t>
-      </w:r>
-      <w:r>
-        <w:rPr>
-          <w:rFonts w:ascii="Times New Roman" w:hAnsi="Times New Roman" w:cs="Times New Roman"/>
-        </w:rPr>
-        <w:t xml:space="preserve"> a member of the Roseobacter clade, which is known to have diverse metabolic capabilities such DMSP degradation and aerobic anoxygenic photosynthesis</w:t>
-      </w:r>
-      <w:r>
-        <w:rPr>
-          <w:rFonts w:ascii="Times New Roman" w:hAnsi="Times New Roman" w:cs="Times New Roman"/>
-        </w:rPr>
-        <w:t xml:space="preserve"> (reviewed in Wagner-Döbler &amp; Biebl, 2006)</w:t>
-      </w:r>
-      <w:r>
-        <w:rPr>
-          <w:rFonts w:ascii="Times New Roman" w:hAnsi="Times New Roman" w:cs="Times New Roman"/>
-        </w:rPr>
-        <w:t>, t</w:t>
-      </w:r>
-      <w:r>
-        <w:rPr>
-          <w:rFonts w:ascii="Times New Roman" w:hAnsi="Times New Roman" w:cs="Times New Roman"/>
-        </w:rPr>
-        <w:t xml:space="preserve">his distribution suggests </w:t>
+        <w:t xml:space="preserve">Its distribution suggests </w:t>
       </w:r>
       <w:r>
         <w:rPr>
@@ -11163,62 +11145,122 @@
         <w:rPr>
           <w:rFonts w:ascii="Times New Roman" w:hAnsi="Times New Roman" w:cs="Times New Roman"/>
         </w:rPr>
-        <w:t xml:space="preserve">was </w:t>
-      </w:r>
-      <w:r>
-        <w:rPr>
-          <w:rFonts w:ascii="Times New Roman" w:hAnsi="Times New Roman" w:cs="Times New Roman"/>
-        </w:rPr>
-        <w:t xml:space="preserve">occupying </w:t>
-      </w:r>
-      <w:r>
-        <w:rPr>
-          <w:rFonts w:ascii="Times New Roman" w:hAnsi="Times New Roman" w:cs="Times New Roman"/>
-        </w:rPr>
-        <w:t>multiple</w:t>
-      </w:r>
-      <w:r>
-        <w:rPr>
-          <w:rFonts w:ascii="Times New Roman" w:hAnsi="Times New Roman" w:cs="Times New Roman"/>
-        </w:rPr>
-        <w:t xml:space="preserve"> niches</w:t>
-      </w:r>
-      <w:r>
-        <w:rPr>
-          <w:rFonts w:ascii="Times New Roman" w:hAnsi="Times New Roman" w:cs="Times New Roman"/>
-        </w:rPr>
-        <w:t xml:space="preserve"> in Organic Lake</w:t>
-      </w:r>
-      <w:r>
-        <w:rPr>
-          <w:rFonts w:ascii="Times New Roman" w:hAnsi="Times New Roman" w:cs="Times New Roman"/>
-        </w:rPr>
-        <w:t xml:space="preserve">. </w:t>
-      </w:r>
-      <w:r>
-        <w:rPr>
-          <w:rFonts w:ascii="Times New Roman" w:hAnsi="Times New Roman" w:cs="Times New Roman"/>
-        </w:rPr>
-        <w:t xml:space="preserve">This is consistent with the type strain isolated from Ekho Lake, Antarctica which was isolated </w:t>
-      </w:r>
-      <w:r>
-        <w:rPr>
-          <w:rFonts w:ascii="Times New Roman" w:hAnsi="Times New Roman" w:cs="Times New Roman"/>
-        </w:rPr>
-        <w:t xml:space="preserve">from many depths throughout the lake. </w:t>
-      </w:r>
-      <w:r>
-        <w:rPr>
-          <w:rFonts w:ascii="Times New Roman" w:hAnsi="Times New Roman" w:cs="Times New Roman"/>
-        </w:rPr>
-        <w:t xml:space="preserve">The population at 6.5 m may be contributing to the unusual chemistry at that </w:t>
-      </w:r>
-      <w:proofErr w:type="gramStart"/>
-      <w:r>
-        <w:rPr>
-          <w:rFonts w:ascii="Times New Roman" w:hAnsi="Times New Roman" w:cs="Times New Roman"/>
-        </w:rPr>
-        <w:t>depth</w:t>
+        <w:t>was occupying multiple niches in Organic Lake, consistent with the</w:t>
+      </w:r>
+      <w:r>
+        <w:rPr>
+          <w:rFonts w:ascii="Times New Roman" w:hAnsi="Times New Roman" w:cs="Times New Roman"/>
+        </w:rPr>
+        <w:t xml:space="preserve"> known</w:t>
+      </w:r>
+      <w:r>
+        <w:rPr>
+          <w:rFonts w:ascii="Times New Roman" w:hAnsi="Times New Roman" w:cs="Times New Roman"/>
+        </w:rPr>
+        <w:t xml:space="preserve"> </w:t>
+      </w:r>
+      <w:r>
+        <w:rPr>
+          <w:rFonts w:ascii="Times New Roman" w:hAnsi="Times New Roman" w:cs="Times New Roman"/>
+        </w:rPr>
+        <w:t xml:space="preserve">metabolic </w:t>
+      </w:r>
+      <w:r>
+        <w:rPr>
+          <w:rFonts w:ascii="Times New Roman" w:hAnsi="Times New Roman" w:cs="Times New Roman"/>
+        </w:rPr>
+        <w:t>diversity</w:t>
+      </w:r>
+      <w:r>
+        <w:rPr>
+          <w:rFonts w:ascii="Times New Roman" w:hAnsi="Times New Roman" w:cs="Times New Roman"/>
+        </w:rPr>
+        <w:t xml:space="preserve"> </w:t>
+      </w:r>
+      <w:r>
+        <w:rPr>
+          <w:rFonts w:ascii="Times New Roman" w:hAnsi="Times New Roman" w:cs="Times New Roman"/>
+        </w:rPr>
+        <w:t>of</w:t>
+      </w:r>
+      <w:r>
+        <w:rPr>
+          <w:rFonts w:ascii="Times New Roman" w:hAnsi="Times New Roman" w:cs="Times New Roman"/>
+        </w:rPr>
+        <w:t xml:space="preserve"> Roseobacters</w:t>
+      </w:r>
+      <w:r>
+        <w:rPr>
+          <w:rFonts w:ascii="Times New Roman" w:hAnsi="Times New Roman" w:cs="Times New Roman"/>
+        </w:rPr>
+        <w:t xml:space="preserve"> such </w:t>
+      </w:r>
+      <w:r>
+        <w:rPr>
+          <w:rFonts w:ascii="Times New Roman" w:hAnsi="Times New Roman" w:cs="Times New Roman"/>
+        </w:rPr>
+        <w:t xml:space="preserve">as </w:t>
+      </w:r>
+      <w:r>
+        <w:rPr>
+          <w:rFonts w:ascii="Times New Roman" w:hAnsi="Times New Roman" w:cs="Times New Roman"/>
+        </w:rPr>
+        <w:t>DMSP degr</w:t>
+      </w:r>
+      <w:r>
+        <w:rPr>
+          <w:rFonts w:ascii="Times New Roman" w:hAnsi="Times New Roman" w:cs="Times New Roman"/>
+        </w:rPr>
+        <w:t>adation and Aerobic Anoxygenic P</w:t>
+      </w:r>
+      <w:r>
+        <w:rPr>
+          <w:rFonts w:ascii="Times New Roman" w:hAnsi="Times New Roman" w:cs="Times New Roman"/>
+        </w:rPr>
+        <w:t>hotosynthesis</w:t>
+      </w:r>
+      <w:r>
+        <w:rPr>
+          <w:rFonts w:ascii="Times New Roman" w:hAnsi="Times New Roman" w:cs="Times New Roman"/>
+        </w:rPr>
+        <w:t xml:space="preserve"> </w:t>
+      </w:r>
+      <w:r>
+        <w:rPr>
+          <w:rFonts w:ascii="Times New Roman" w:hAnsi="Times New Roman" w:cs="Times New Roman"/>
+        </w:rPr>
+        <w:t>(AAnP)</w:t>
+      </w:r>
+      <w:r>
+        <w:rPr>
+          <w:rFonts w:ascii="Times New Roman" w:hAnsi="Times New Roman" w:cs="Times New Roman"/>
+        </w:rPr>
+        <w:t xml:space="preserve"> as well symbiotic relationships with Dinoflagellates</w:t>
+      </w:r>
+      <w:r>
+        <w:rPr>
+          <w:rFonts w:ascii="Times New Roman" w:hAnsi="Times New Roman" w:cs="Times New Roman"/>
+        </w:rPr>
+        <w:t xml:space="preserve"> </w:t>
+      </w:r>
+      <w:r>
+        <w:rPr>
+          <w:rFonts w:ascii="Times New Roman" w:hAnsi="Times New Roman" w:cs="Times New Roman"/>
+        </w:rPr>
+        <w:t>(reviewed in Wagner-Döbler &amp; Biebl, 2006)</w:t>
+      </w:r>
+      <w:r>
+        <w:rPr>
+          <w:rFonts w:ascii="Times New Roman" w:hAnsi="Times New Roman" w:cs="Times New Roman"/>
+        </w:rPr>
+        <w:t xml:space="preserve">, </w:t>
+      </w:r>
+      <w:r>
+        <w:rPr>
+          <w:rFonts w:ascii="Times New Roman" w:hAnsi="Times New Roman" w:cs="Times New Roman"/>
+          <w:i/>
+        </w:rPr>
+        <w:t>R. tolerans</w:t>
       </w:r>
       <w:r>
         <w:rPr>
@@ -11226,12 +11268,148 @@
         </w:rPr>
         <w:t>,</w:t>
       </w:r>
-      <w:proofErr w:type="gramEnd"/>
-      <w:r>
-        <w:rPr>
-          <w:rFonts w:ascii="Times New Roman" w:hAnsi="Times New Roman" w:cs="Times New Roman"/>
-        </w:rPr>
-        <w:t xml:space="preserve"> however, </w:t>
+      <w:r>
+        <w:rPr>
+          <w:rFonts w:ascii="Times New Roman" w:hAnsi="Times New Roman" w:cs="Times New Roman"/>
+          <w:i/>
+        </w:rPr>
+        <w:t xml:space="preserve"> </w:t>
+      </w:r>
+      <w:r>
+        <w:rPr>
+          <w:rFonts w:ascii="Times New Roman" w:hAnsi="Times New Roman" w:cs="Times New Roman"/>
+        </w:rPr>
+        <w:t xml:space="preserve">can produce bacteriochlorophyll </w:t>
+      </w:r>
+      <w:r>
+        <w:rPr>
+          <w:rFonts w:ascii="Times New Roman" w:hAnsi="Times New Roman" w:cs="Times New Roman"/>
+          <w:i/>
+        </w:rPr>
+        <w:t>A</w:t>
+      </w:r>
+      <w:r>
+        <w:rPr>
+          <w:rFonts w:ascii="Times New Roman" w:hAnsi="Times New Roman" w:cs="Times New Roman"/>
+        </w:rPr>
+        <w:t xml:space="preserve"> (Bchla) indicating it is capable of AAnP, </w:t>
+      </w:r>
+      <w:r>
+        <w:rPr>
+          <w:rFonts w:ascii="Times New Roman" w:hAnsi="Times New Roman" w:cs="Times New Roman"/>
+        </w:rPr>
+        <w:t xml:space="preserve">(Labrenz </w:t>
+      </w:r>
+      <w:r>
+        <w:rPr>
+          <w:rFonts w:ascii="Times New Roman" w:hAnsi="Times New Roman" w:cs="Times New Roman"/>
+          <w:i/>
+        </w:rPr>
+        <w:t>et al.</w:t>
+      </w:r>
+      <w:r>
+        <w:rPr>
+          <w:rFonts w:ascii="Times New Roman" w:hAnsi="Times New Roman" w:cs="Times New Roman"/>
+        </w:rPr>
+        <w:t>, 1999).</w:t>
+      </w:r>
+      <w:r>
+        <w:rPr>
+          <w:rFonts w:ascii="Times New Roman" w:hAnsi="Times New Roman" w:cs="Times New Roman"/>
+        </w:rPr>
+        <w:t xml:space="preserve"> If Organic Lake </w:t>
+      </w:r>
+      <w:r>
+        <w:rPr>
+          <w:rFonts w:ascii="Times New Roman" w:hAnsi="Times New Roman" w:cs="Times New Roman"/>
+          <w:i/>
+        </w:rPr>
+        <w:t xml:space="preserve">Roseovarius </w:t>
+      </w:r>
+      <w:r>
+        <w:rPr>
+          <w:rFonts w:ascii="Times New Roman" w:hAnsi="Times New Roman" w:cs="Times New Roman"/>
+        </w:rPr>
+        <w:t>is similarly capable of AAnP, it would be restricted to the aerobic mixed zone as</w:t>
+      </w:r>
+      <w:r>
+        <w:rPr>
+          <w:rFonts w:ascii="Times New Roman" w:hAnsi="Times New Roman" w:cs="Times New Roman"/>
+        </w:rPr>
+        <w:t xml:space="preserve"> it only occurs where</w:t>
+      </w:r>
+      <w:r>
+        <w:rPr>
+          <w:rFonts w:ascii="Times New Roman" w:hAnsi="Times New Roman" w:cs="Times New Roman"/>
+        </w:rPr>
+        <w:t xml:space="preserve"> oxygen is present (Wagner-Döbler &amp; Biebl, 2006). Also, Bchla would be</w:t>
+      </w:r>
+      <w:r>
+        <w:rPr>
+          <w:rFonts w:ascii="Times New Roman" w:hAnsi="Times New Roman" w:cs="Times New Roman"/>
+        </w:rPr>
+        <w:t xml:space="preserve"> curtailed in the summer</w:t>
+      </w:r>
+      <w:r>
+        <w:rPr>
+          <w:rFonts w:ascii="Times New Roman" w:hAnsi="Times New Roman" w:cs="Times New Roman"/>
+        </w:rPr>
+        <w:t xml:space="preserve"> </w:t>
+      </w:r>
+      <w:r>
+        <w:rPr>
+          <w:rFonts w:ascii="Times New Roman" w:hAnsi="Times New Roman" w:cs="Times New Roman"/>
+        </w:rPr>
+        <w:t xml:space="preserve">as production is suppressed in the light or constant dim conditions (Labrenz </w:t>
+      </w:r>
+      <w:r>
+        <w:rPr>
+          <w:rFonts w:ascii="Times New Roman" w:hAnsi="Times New Roman" w:cs="Times New Roman"/>
+          <w:i/>
+        </w:rPr>
+        <w:t>et al.</w:t>
+      </w:r>
+      <w:r>
+        <w:rPr>
+          <w:rFonts w:ascii="Times New Roman" w:hAnsi="Times New Roman" w:cs="Times New Roman"/>
+        </w:rPr>
+        <w:t>, 1999).</w:t>
+      </w:r>
+      <w:r>
+        <w:rPr>
+          <w:rFonts w:ascii="Times New Roman" w:hAnsi="Times New Roman" w:cs="Times New Roman"/>
+        </w:rPr>
+        <w:t xml:space="preserve"> </w:t>
+      </w:r>
+      <w:r>
+        <w:rPr>
+          <w:rFonts w:ascii="Times New Roman" w:hAnsi="Times New Roman" w:cs="Times New Roman"/>
+        </w:rPr>
+        <w:t xml:space="preserve">The </w:t>
+      </w:r>
+      <w:r>
+        <w:rPr>
+          <w:rFonts w:ascii="Times New Roman" w:hAnsi="Times New Roman" w:cs="Times New Roman"/>
+        </w:rPr>
+        <w:t xml:space="preserve">peak in </w:t>
+      </w:r>
+      <w:r>
+        <w:rPr>
+          <w:rFonts w:ascii="Times New Roman" w:hAnsi="Times New Roman" w:cs="Times New Roman"/>
+        </w:rPr>
+        <w:t>population at 6.5 m</w:t>
+      </w:r>
+      <w:r>
+        <w:rPr>
+          <w:rFonts w:ascii="Times New Roman" w:hAnsi="Times New Roman" w:cs="Times New Roman"/>
+        </w:rPr>
+        <w:t xml:space="preserve"> is unexpected as</w:t>
+      </w:r>
+      <w:r>
+        <w:rPr>
+          <w:rFonts w:ascii="Times New Roman" w:hAnsi="Times New Roman" w:cs="Times New Roman"/>
+        </w:rPr>
+        <w:t xml:space="preserve">, </w:t>
       </w:r>
       <w:r>
         <w:rPr>
@@ -11244,7 +11422,75 @@
         <w:rPr>
           <w:rFonts w:ascii="Times New Roman" w:hAnsi="Times New Roman" w:cs="Times New Roman"/>
         </w:rPr>
-        <w:t xml:space="preserve">is strictly aerobic, which indicates a previously undescribed capability to grow in hypoxic conditions. (*check other Roseovarius anaerobic) </w:t>
+        <w:t>is strictly aerobic</w:t>
+      </w:r>
+      <w:r>
+        <w:rPr>
+          <w:rFonts w:ascii="Times New Roman" w:hAnsi="Times New Roman" w:cs="Times New Roman"/>
+        </w:rPr>
+        <w:t xml:space="preserve"> </w:t>
+      </w:r>
+      <w:r>
+        <w:rPr>
+          <w:rFonts w:ascii="Times New Roman" w:hAnsi="Times New Roman" w:cs="Times New Roman"/>
+        </w:rPr>
+        <w:t xml:space="preserve">so would not be likely to inhabit the lower oxygen environment, but it is not at highest concentration at the bottom where sedimented cells would collect. This </w:t>
+      </w:r>
+      <w:r>
+        <w:rPr>
+          <w:rFonts w:ascii="Times New Roman" w:hAnsi="Times New Roman" w:cs="Times New Roman"/>
+        </w:rPr>
+        <w:t>indic</w:t>
+      </w:r>
+      <w:r>
+        <w:rPr>
+          <w:rFonts w:ascii="Times New Roman" w:hAnsi="Times New Roman" w:cs="Times New Roman"/>
+        </w:rPr>
+        <w:t>ates</w:t>
+      </w:r>
+      <w:r>
+        <w:rPr>
+          <w:rFonts w:ascii="Times New Roman" w:hAnsi="Times New Roman" w:cs="Times New Roman"/>
+        </w:rPr>
+        <w:t xml:space="preserve"> </w:t>
+      </w:r>
+      <w:r>
+        <w:rPr>
+          <w:rFonts w:ascii="Times New Roman" w:hAnsi="Times New Roman" w:cs="Times New Roman"/>
+        </w:rPr>
+        <w:t xml:space="preserve">Organic Lake </w:t>
+      </w:r>
+      <w:r>
+        <w:rPr>
+          <w:rFonts w:ascii="Times New Roman" w:hAnsi="Times New Roman" w:cs="Times New Roman"/>
+          <w:i/>
+        </w:rPr>
+        <w:t>Roseovarius</w:t>
+      </w:r>
+      <w:r>
+        <w:rPr>
+          <w:rFonts w:ascii="Times New Roman" w:hAnsi="Times New Roman" w:cs="Times New Roman"/>
+        </w:rPr>
+        <w:t xml:space="preserve"> in the deep zone</w:t>
+      </w:r>
+      <w:r>
+        <w:rPr>
+          <w:rFonts w:ascii="Times New Roman" w:hAnsi="Times New Roman" w:cs="Times New Roman"/>
+          <w:i/>
+        </w:rPr>
+        <w:t xml:space="preserve"> </w:t>
+      </w:r>
+      <w:r>
+        <w:rPr>
+          <w:rFonts w:ascii="Times New Roman" w:hAnsi="Times New Roman" w:cs="Times New Roman"/>
+        </w:rPr>
+        <w:t xml:space="preserve">may have a </w:t>
+      </w:r>
+      <w:r>
+        <w:rPr>
+          <w:rFonts w:ascii="Times New Roman" w:hAnsi="Times New Roman" w:cs="Times New Roman"/>
+        </w:rPr>
+        <w:t xml:space="preserve">previously undescribed capability to grow in hypoxic conditions. (*check other Roseovarius anaerobic) </w:t>
       </w:r>
       <w:r>
         <w:rPr>
@@ -11257,6 +11503,25 @@
           <w:rFonts w:ascii="Times New Roman" w:hAnsi="Times New Roman" w:cs="Times New Roman"/>
         </w:rPr>
         <w:t xml:space="preserve"> from Roseovarius</w:t>
+      </w:r>
+      <w:r>
+        <w:rPr>
+          <w:rFonts w:ascii="Times New Roman" w:hAnsi="Times New Roman" w:cs="Times New Roman"/>
+        </w:rPr>
+        <w:t xml:space="preserve">. BchlA synthesis is suppressed in the light </w:t>
+      </w:r>
+      <w:r>
+        <w:rPr>
+          <w:rFonts w:ascii="Times New Roman" w:hAnsi="Times New Roman" w:cs="Times New Roman"/>
+        </w:rPr>
+        <w:lastRenderedPageBreak/>
+        <w:t>(Wagner-Dobler &amp; Biebl, 2006) so likely none is being expressed in this sample. Look for the pufLM genes which form part of the reaction centre, not the harvesting complex. Some Roseobacters have pufLM but no Bchl</w:t>
+      </w:r>
+      <w:r>
+        <w:rPr>
+          <w:rFonts w:ascii="Times New Roman" w:hAnsi="Times New Roman" w:cs="Times New Roman"/>
+        </w:rPr>
+        <w:t xml:space="preserve"> expressed as Bchl expression is dependent upon environmental conditions</w:t>
       </w:r>
       <w:r>
         <w:rPr>
@@ -11385,14 +11650,7 @@
         <w:rPr>
           <w:rFonts w:ascii="Times New Roman" w:hAnsi="Times New Roman" w:cs="Times New Roman"/>
         </w:rPr>
-        <w:t xml:space="preserve">, </w:t>
-      </w:r>
-      <w:r>
-        <w:rPr>
-          <w:rFonts w:ascii="Times New Roman" w:hAnsi="Times New Roman" w:cs="Times New Roman"/>
-        </w:rPr>
-        <w:lastRenderedPageBreak/>
-        <w:t>and generally prefer</w:t>
+        <w:t>, and generally prefer</w:t>
       </w:r>
       <w:r>
         <w:rPr>
@@ -12854,7 +13112,6 @@
         <w:rPr>
           <w:rFonts w:ascii="Times New Roman" w:hAnsi="Times New Roman" w:cs="Times New Roman"/>
         </w:rPr>
-        <w:lastRenderedPageBreak/>
         <w:t xml:space="preserve">(*Kang </w:t>
       </w:r>
       <w:r>
@@ -13773,7 +14030,14 @@
         <w:rPr>
           <w:rFonts w:ascii="Times New Roman" w:hAnsi="Times New Roman" w:cs="Times New Roman"/>
         </w:rPr>
-        <w:t xml:space="preserve"> genes. The genes detected for methane oxidation are in the same family as alkane hydroxylases and are most likely involved in hydrolysis of compounds such as phenol, which has b</w:t>
+        <w:t xml:space="preserve"> genes. The genes detected for methane oxidation are in the same family as alkane hydroxylases and are most likely involved in </w:t>
+      </w:r>
+      <w:r>
+        <w:rPr>
+          <w:rFonts w:ascii="Times New Roman" w:hAnsi="Times New Roman" w:cs="Times New Roman"/>
+        </w:rPr>
+        <w:lastRenderedPageBreak/>
+        <w:t>hydrolysis of compounds such as phenol, which has b</w:t>
       </w:r>
       <w:r>
         <w:rPr>
@@ -13887,14 +14151,7 @@
         <w:rPr>
           <w:rFonts w:ascii="Times New Roman" w:hAnsi="Times New Roman" w:cs="Times New Roman"/>
         </w:rPr>
-        <w:t xml:space="preserve"> A net loss in essential elements </w:t>
-      </w:r>
-      <w:r>
-        <w:rPr>
-          <w:rFonts w:ascii="Times New Roman" w:hAnsi="Times New Roman" w:cs="Times New Roman"/>
-        </w:rPr>
-        <w:lastRenderedPageBreak/>
-        <w:t>implies that a there may be an influx of exogenous nutrients occurs to sustain the lake system. However, external input, such as from glacial melt-water, could only occur in the summer months when the lake is ice-free. Furthermore, the water column structure is characteristic of a negative water balance (*Gibson) indicating the Organic Lake system has been largely closed in the recent past. Thus, if external inputs occur, they are episodic</w:t>
+        <w:t xml:space="preserve"> A net loss in essential elements implies that a there may be an influx of exogenous nutrients occurs to sustain the lake system. However, external input, such as from glacial melt-water, could only occur in the summer months when the lake is ice-free. Furthermore, the water column structure is characteristic of a negative water balance (*Gibson) indicating the Organic Lake system has been largely closed in the recent past. Thus, if external inputs occur, they are episodic</w:t>
       </w:r>
       <w:r>
         <w:rPr>
@@ -14450,6 +14707,7 @@
         <w:rPr>
           <w:rFonts w:ascii="Times New Roman" w:hAnsi="Times New Roman" w:cs="Times New Roman"/>
         </w:rPr>
+        <w:lastRenderedPageBreak/>
         <w:t>Alternatively, it has been proposed that Roseobacters may fix CO</w:t>
       </w:r>
       <w:r>
@@ -14539,7 +14797,6 @@
         <w:pStyle w:val="Heading3"/>
       </w:pPr>
       <w:r>
-        <w:lastRenderedPageBreak/>
         <w:t>P</w:t>
       </w:r>
       <w:r>
@@ -16155,6 +16412,7 @@
         <w:rPr>
           <w:rFonts w:ascii="Times New Roman" w:hAnsi="Times New Roman" w:cs="Times New Roman"/>
         </w:rPr>
+        <w:lastRenderedPageBreak/>
         <w:t>The Xanthorhodopsin may play a sensory role in Organic Lake, but by far, the most abundant rhodopsin type was related to proteorhodospins.</w:t>
       </w:r>
       <w:r>
@@ -16236,14 +16494,7 @@
         <w:rPr>
           <w:rFonts w:ascii="Times New Roman" w:hAnsi="Times New Roman" w:cs="Times New Roman"/>
         </w:rPr>
-        <w:t xml:space="preserve">, 1999). It was found </w:t>
-      </w:r>
-      <w:r>
-        <w:rPr>
-          <w:rFonts w:ascii="Times New Roman" w:hAnsi="Times New Roman" w:cs="Times New Roman"/>
-        </w:rPr>
-        <w:lastRenderedPageBreak/>
-        <w:t xml:space="preserve">to produce bacteriochlorophyll A when grown in the dark, but continuous dim light inhibited production (*Labrenz </w:t>
+        <w:t xml:space="preserve">, 1999). It was found to produce bacteriochlorophyll A when grown in the dark, but continuous dim light inhibited production (*Labrenz </w:t>
       </w:r>
       <w:r>
         <w:rPr>
@@ -17986,7 +18237,14 @@
         <w:rPr>
           <w:rFonts w:ascii="Times New Roman" w:hAnsi="Times New Roman" w:cs="Times New Roman"/>
         </w:rPr>
-        <w:t>. Alternatively, other an</w:t>
+        <w:t xml:space="preserve">. Alternatively, other </w:t>
+      </w:r>
+      <w:r>
+        <w:rPr>
+          <w:rFonts w:ascii="Times New Roman" w:hAnsi="Times New Roman" w:cs="Times New Roman"/>
+        </w:rPr>
+        <w:lastRenderedPageBreak/>
+        <w:t>an</w:t>
       </w:r>
       <w:r>
         <w:rPr>
@@ -18055,7 +18313,6 @@
         <w:rPr>
           <w:rFonts w:ascii="Times New Roman" w:hAnsi="Times New Roman" w:cs="Times New Roman"/>
         </w:rPr>
-        <w:lastRenderedPageBreak/>
         <w:t>Discussion</w:t>
       </w:r>
     </w:p>
@@ -19231,6 +19488,7 @@
         <w:rPr>
           <w:rFonts w:ascii="Times New Roman" w:hAnsi="Times New Roman" w:cs="Times New Roman"/>
         </w:rPr>
+        <w:lastRenderedPageBreak/>
         <w:t xml:space="preserve">Altschul SF, Gish W, Miller W, Myers EW, Lipman DJ. </w:t>
       </w:r>
       <w:proofErr w:type="gramStart"/>
@@ -19337,7 +19595,6 @@
         <w:rPr>
           <w:rFonts w:ascii="Times New Roman" w:hAnsi="Times New Roman" w:cs="Times New Roman"/>
         </w:rPr>
-        <w:lastRenderedPageBreak/>
         <w:t>B</w:t>
       </w:r>
       <w:r>
@@ -20183,6 +20440,7 @@
         <w:rPr>
           <w:rFonts w:ascii="Times New Roman" w:hAnsi="Times New Roman" w:cs="Times New Roman"/>
         </w:rPr>
+        <w:lastRenderedPageBreak/>
         <w:t xml:space="preserve">DeSantis </w:t>
       </w:r>
       <w:r>
@@ -20332,7 +20590,6 @@
         <w:rPr>
           <w:rFonts w:ascii="Times New Roman" w:hAnsi="Times New Roman" w:cs="Times New Roman"/>
         </w:rPr>
-        <w:lastRenderedPageBreak/>
         <w:t xml:space="preserve">Demergasso C, Dorador C, Meneses D, Blamey J, Cabrol N, Escudero L, Chong G. (2010) Prokaryotic diversity pattern in high-altitude ecosystems of the Chilean Altiplano. </w:t>
       </w:r>
       <w:r>
@@ -21186,6 +21443,7 @@
         <w:rPr>
           <w:rFonts w:ascii="Times New Roman" w:hAnsi="Times New Roman" w:cs="Times New Roman"/>
         </w:rPr>
+        <w:lastRenderedPageBreak/>
         <w:t xml:space="preserve">Gibson JAE, Ferris JM, Burton HR. (1990)  Temperature density, temperature conductivity and conductivity-density relationships for marine-derived saline lake waters. </w:t>
       </w:r>
       <w:proofErr w:type="gramStart"/>
@@ -21340,7 +21598,6 @@
         <w:rPr>
           <w:rFonts w:ascii="Times New Roman" w:hAnsi="Times New Roman" w:cs="Times New Roman"/>
         </w:rPr>
-        <w:lastRenderedPageBreak/>
         <w:t>Gibson JA</w:t>
       </w:r>
       <w:r>
@@ -22206,6 +22463,7 @@
         <w:rPr>
           <w:rFonts w:ascii="Times New Roman" w:hAnsi="Times New Roman" w:cs="Times New Roman"/>
         </w:rPr>
+        <w:lastRenderedPageBreak/>
         <w:t>Lauro FM</w:t>
       </w:r>
       <w:r>
@@ -22444,7 +22702,6 @@
         <w:rPr>
           <w:rFonts w:ascii="Times New Roman" w:hAnsi="Times New Roman" w:cs="Times New Roman"/>
         </w:rPr>
-        <w:lastRenderedPageBreak/>
         <w:t>Laybourn-Parry J and</w:t>
       </w:r>
       <w:r>
@@ -23327,6 +23584,7 @@
         <w:rPr>
           <w:rFonts w:ascii="Times New Roman" w:hAnsi="Times New Roman" w:cs="Times New Roman"/>
         </w:rPr>
+        <w:lastRenderedPageBreak/>
         <w:t xml:space="preserve">Rivière D, Desvignes V, Pelletier E, Chaussonnerie S, Guermazi S, Weissenbach, Li T </w:t>
       </w:r>
       <w:r>
@@ -23506,7 +23764,6 @@
         <w:rPr>
           <w:rFonts w:ascii="Times New Roman" w:hAnsi="Times New Roman" w:cs="Times New Roman"/>
         </w:rPr>
-        <w:lastRenderedPageBreak/>
         <w:t xml:space="preserve">Röske K, Sachse R, Scheerer C, Röske I. (2012) Microbial diversity and composition of the sediment in the drinking water reservoir Saidenbach (Saxonia, Germany). </w:t>
       </w:r>
       <w:r>
@@ -24161,6 +24418,7 @@
         <w:rPr>
           <w:rFonts w:ascii="Times New Roman" w:hAnsi="Times New Roman" w:cs="Times New Roman"/>
         </w:rPr>
+        <w:lastRenderedPageBreak/>
         <w:t xml:space="preserve">Wagner-Döbler I and Biebl H. (2006) Environmental biology of the marine </w:t>
       </w:r>
       <w:r>
@@ -24369,7 +24627,6 @@
         <w:rPr>
           <w:rFonts w:ascii="Times New Roman" w:hAnsi="Times New Roman" w:cs="Times New Roman"/>
         </w:rPr>
-        <w:lastRenderedPageBreak/>
         <w:t xml:space="preserve">Xie C, Mao X, Huang J, Ding Y, Wu J, Dong S, Kong L, Gao G, Li CY, Wei L. (2011) KOBAS 2.0: a web server for annotation and identification of enriched pathways and diseases. </w:t>
       </w:r>
       <w:r>

--- a/Organic_whole_lake_draft6.docx
+++ b/Organic_whole_lake_draft6.docx
@@ -7,31 +7,28 @@
         <w:pStyle w:val="Title"/>
       </w:pPr>
       <w:r>
-        <w:t>Organic Lake</w:t>
-      </w:r>
-      <w:r>
-        <w:t>,</w:t>
-      </w:r>
-      <w:r>
-        <w:t xml:space="preserve"> a </w:t>
-      </w:r>
-      <w:r>
-        <w:t>lacu</w:t>
-      </w:r>
-      <w:r>
-        <w:t xml:space="preserve">cosm for </w:t>
-      </w:r>
-      <w:r>
-        <w:t xml:space="preserve">studying </w:t>
-      </w:r>
-      <w:r>
-        <w:t>global</w:t>
-      </w:r>
-      <w:r>
-        <w:t>ly important</w:t>
-      </w:r>
-      <w:r>
-        <w:t xml:space="preserve"> processes</w:t>
+        <w:t>Understanding g</w:t>
+      </w:r>
+      <w:r>
+        <w:t xml:space="preserve">lobally </w:t>
+      </w:r>
+      <w:r>
+        <w:t xml:space="preserve">important </w:t>
+      </w:r>
+      <w:r>
+        <w:t xml:space="preserve">biogeochemical processes from a study of </w:t>
+      </w:r>
+      <w:r>
+        <w:t xml:space="preserve">a </w:t>
+      </w:r>
+      <w:r>
+        <w:t xml:space="preserve">hypersaline </w:t>
+      </w:r>
+      <w:r>
+        <w:t>Antarctic lake</w:t>
+      </w:r>
+      <w:r>
+        <w:t xml:space="preserve"> </w:t>
       </w:r>
     </w:p>
     <w:p>
@@ -418,7 +415,23 @@
           <w:sz w:val="16"/>
           <w:szCs w:val="16"/>
         </w:rPr>
-        <w:t xml:space="preserve">The taxonomic composition resembles other hypersaline and cold environments. </w:t>
+        <w:t>The taxonomic composition resembles other hypersaline and cold environments</w:t>
+      </w:r>
+      <w:r>
+        <w:rPr>
+          <w:rFonts w:ascii="Times New Roman" w:hAnsi="Times New Roman" w:cs="Times New Roman"/>
+          <w:sz w:val="16"/>
+          <w:szCs w:val="16"/>
+        </w:rPr>
+        <w:t xml:space="preserve"> indicating the strong selection for those species</w:t>
+      </w:r>
+      <w:r>
+        <w:rPr>
+          <w:rFonts w:ascii="Times New Roman" w:hAnsi="Times New Roman" w:cs="Times New Roman"/>
+          <w:sz w:val="16"/>
+          <w:szCs w:val="16"/>
+        </w:rPr>
+        <w:t xml:space="preserve">. </w:t>
       </w:r>
       <w:r>
         <w:rPr>
@@ -1082,13 +1095,49 @@
         <w:rPr>
           <w:rFonts w:ascii="Times New Roman" w:hAnsi="Times New Roman" w:cs="Times New Roman"/>
         </w:rPr>
-        <w:t xml:space="preserve"> extremes of temperature and salinity under a polar light regime. </w:t>
-      </w:r>
-      <w:r>
-        <w:rPr>
-          <w:rFonts w:ascii="Times New Roman" w:hAnsi="Times New Roman" w:cs="Times New Roman"/>
-        </w:rPr>
-        <w:t>Within the polar desert</w:t>
+        <w:t xml:space="preserve"> extremes of temperature and </w:t>
+      </w:r>
+      <w:r>
+        <w:rPr>
+          <w:rFonts w:ascii="Times New Roman" w:hAnsi="Times New Roman" w:cs="Times New Roman"/>
+        </w:rPr>
+        <w:t>sal</w:t>
+      </w:r>
+      <w:r>
+        <w:rPr>
+          <w:rFonts w:ascii="Times New Roman" w:hAnsi="Times New Roman" w:cs="Times New Roman"/>
+        </w:rPr>
+        <w:t>inity under a polar light cycle</w:t>
+      </w:r>
+      <w:r>
+        <w:rPr>
+          <w:rFonts w:ascii="Times New Roman" w:hAnsi="Times New Roman" w:cs="Times New Roman"/>
+        </w:rPr>
+        <w:t xml:space="preserve">. </w:t>
+      </w:r>
+      <w:r>
+        <w:rPr>
+          <w:rFonts w:ascii="Times New Roman" w:hAnsi="Times New Roman" w:cs="Times New Roman"/>
+        </w:rPr>
+        <w:t>In</w:t>
+      </w:r>
+      <w:r>
+        <w:rPr>
+          <w:rFonts w:ascii="Times New Roman" w:hAnsi="Times New Roman" w:cs="Times New Roman"/>
+        </w:rPr>
+        <w:t xml:space="preserve"> the </w:t>
+      </w:r>
+      <w:r>
+        <w:rPr>
+          <w:rFonts w:ascii="Times New Roman" w:hAnsi="Times New Roman" w:cs="Times New Roman"/>
+        </w:rPr>
+        <w:t>frozen</w:t>
+      </w:r>
+      <w:r>
+        <w:rPr>
+          <w:rFonts w:ascii="Times New Roman" w:hAnsi="Times New Roman" w:cs="Times New Roman"/>
+        </w:rPr>
+        <w:t xml:space="preserve"> desert</w:t>
       </w:r>
       <w:r>
         <w:rPr>
@@ -1160,146 +1209,339 @@
         <w:rPr>
           <w:rFonts w:ascii="Times New Roman" w:hAnsi="Times New Roman" w:cs="Times New Roman"/>
         </w:rPr>
+        <w:t>)</w:t>
+      </w:r>
+      <w:r>
+        <w:rPr>
+          <w:rFonts w:ascii="Times New Roman" w:hAnsi="Times New Roman" w:cs="Times New Roman"/>
+        </w:rPr>
+        <w:t>,</w:t>
+      </w:r>
+      <w:r>
+        <w:rPr>
+          <w:rFonts w:ascii="Times New Roman" w:hAnsi="Times New Roman" w:cs="Times New Roman"/>
+        </w:rPr>
+        <w:t xml:space="preserve"> </w:t>
+      </w:r>
+      <w:r>
+        <w:rPr>
+          <w:rFonts w:ascii="Times New Roman" w:hAnsi="Times New Roman" w:cs="Times New Roman"/>
+        </w:rPr>
+        <w:t xml:space="preserve">is </w:t>
+      </w:r>
+      <w:r>
+        <w:rPr>
+          <w:rFonts w:ascii="Times New Roman" w:hAnsi="Times New Roman" w:cs="Times New Roman"/>
+        </w:rPr>
+        <w:t xml:space="preserve">one such region where hundreds of lakes are found. </w:t>
+      </w:r>
+      <w:r>
+        <w:rPr>
+          <w:rFonts w:ascii="Times New Roman" w:hAnsi="Times New Roman" w:cs="Times New Roman"/>
+        </w:rPr>
+        <w:t>The lakes were formed from seawater</w:t>
+      </w:r>
+      <w:r>
+        <w:rPr>
+          <w:rFonts w:ascii="Times New Roman" w:hAnsi="Times New Roman" w:cs="Times New Roman"/>
+        </w:rPr>
+        <w:t>,</w:t>
+      </w:r>
+      <w:r>
+        <w:rPr>
+          <w:rFonts w:ascii="Times New Roman" w:hAnsi="Times New Roman" w:cs="Times New Roman"/>
+        </w:rPr>
+        <w:t xml:space="preserve"> trapped </w:t>
+      </w:r>
+      <w:r>
+        <w:rPr>
+          <w:rFonts w:ascii="Times New Roman" w:hAnsi="Times New Roman" w:cs="Times New Roman"/>
+        </w:rPr>
+        <w:t xml:space="preserve">approximately </w:t>
+      </w:r>
+      <w:r>
+        <w:rPr>
+          <w:rFonts w:ascii="Times New Roman" w:hAnsi="Times New Roman" w:cs="Times New Roman"/>
+        </w:rPr>
+        <w:t xml:space="preserve">10 000 </w:t>
+      </w:r>
+      <w:r>
+        <w:rPr>
+          <w:rFonts w:ascii="Times New Roman" w:hAnsi="Times New Roman" w:cs="Times New Roman"/>
+        </w:rPr>
+        <w:t xml:space="preserve">BP </w:t>
+      </w:r>
+      <w:r>
+        <w:rPr>
+          <w:rFonts w:ascii="Times New Roman" w:hAnsi="Times New Roman" w:cs="Times New Roman"/>
+        </w:rPr>
+        <w:t>when the continental ice-sheet</w:t>
+      </w:r>
+      <w:r>
+        <w:rPr>
+          <w:rFonts w:ascii="Times New Roman" w:hAnsi="Times New Roman" w:cs="Times New Roman"/>
+        </w:rPr>
+        <w:t xml:space="preserve"> re</w:t>
+      </w:r>
+      <w:r>
+        <w:rPr>
+          <w:rFonts w:ascii="Times New Roman" w:hAnsi="Times New Roman" w:cs="Times New Roman"/>
+        </w:rPr>
+        <w:t>ceded</w:t>
+      </w:r>
+      <w:r>
+        <w:rPr>
+          <w:rFonts w:ascii="Times New Roman" w:hAnsi="Times New Roman" w:cs="Times New Roman"/>
+        </w:rPr>
+        <w:t xml:space="preserve"> </w:t>
+      </w:r>
+      <w:r>
+        <w:rPr>
+          <w:rFonts w:ascii="Times New Roman" w:hAnsi="Times New Roman" w:cs="Times New Roman"/>
+        </w:rPr>
+        <w:t>from the</w:t>
+      </w:r>
+      <w:r>
+        <w:rPr>
+          <w:rFonts w:ascii="Times New Roman" w:hAnsi="Times New Roman" w:cs="Times New Roman"/>
+        </w:rPr>
+        <w:t xml:space="preserve"> coast </w:t>
+      </w:r>
+      <w:r>
+        <w:rPr>
+          <w:rFonts w:ascii="Times New Roman" w:hAnsi="Times New Roman" w:cs="Times New Roman"/>
+        </w:rPr>
+        <w:t xml:space="preserve">and </w:t>
+      </w:r>
+      <w:r>
+        <w:rPr>
+          <w:rFonts w:ascii="Times New Roman" w:hAnsi="Times New Roman" w:cs="Times New Roman"/>
+        </w:rPr>
+        <w:t>the land</w:t>
+      </w:r>
+      <w:r>
+        <w:rPr>
+          <w:rFonts w:ascii="Times New Roman" w:hAnsi="Times New Roman" w:cs="Times New Roman"/>
+        </w:rPr>
+        <w:t xml:space="preserve"> </w:t>
+      </w:r>
+      <w:r>
+        <w:rPr>
+          <w:rFonts w:ascii="Times New Roman" w:hAnsi="Times New Roman" w:cs="Times New Roman"/>
+        </w:rPr>
+        <w:t xml:space="preserve">rose </w:t>
+      </w:r>
+      <w:r>
+        <w:rPr>
+          <w:rFonts w:ascii="Times New Roman" w:hAnsi="Times New Roman" w:cs="Times New Roman"/>
+        </w:rPr>
+        <w:t xml:space="preserve">above sea-level (Zwartz </w:t>
+      </w:r>
+      <w:r>
+        <w:rPr>
+          <w:rFonts w:ascii="Times New Roman" w:hAnsi="Times New Roman" w:cs="Times New Roman"/>
+          <w:i/>
+        </w:rPr>
+        <w:t>et al</w:t>
+      </w:r>
+      <w:r>
+        <w:rPr>
+          <w:rFonts w:ascii="Times New Roman" w:hAnsi="Times New Roman" w:cs="Times New Roman"/>
+        </w:rPr>
+        <w:t xml:space="preserve">., 1998; Gibson, 1999). </w:t>
+      </w:r>
+      <w:r>
+        <w:rPr>
+          <w:rFonts w:ascii="Times New Roman" w:hAnsi="Times New Roman" w:cs="Times New Roman"/>
+        </w:rPr>
+        <w:t xml:space="preserve">Life in these lakes can be entirely microbial and </w:t>
+      </w:r>
+      <w:r>
+        <w:rPr>
+          <w:rFonts w:ascii="Times New Roman" w:hAnsi="Times New Roman" w:cs="Times New Roman"/>
+        </w:rPr>
+        <w:t>of reduced</w:t>
+      </w:r>
+      <w:r>
+        <w:rPr>
+          <w:rFonts w:ascii="Times New Roman" w:hAnsi="Times New Roman" w:cs="Times New Roman"/>
+        </w:rPr>
+        <w:t xml:space="preserve"> diversity</w:t>
+      </w:r>
+      <w:r>
+        <w:rPr>
+          <w:rFonts w:ascii="Times New Roman" w:hAnsi="Times New Roman" w:cs="Times New Roman"/>
+        </w:rPr>
+        <w:t xml:space="preserve"> (Bowman </w:t>
+      </w:r>
+      <w:r>
+        <w:rPr>
+          <w:rFonts w:ascii="Times New Roman" w:hAnsi="Times New Roman" w:cs="Times New Roman"/>
+          <w:i/>
+        </w:rPr>
+        <w:t>et al.</w:t>
+      </w:r>
+      <w:r>
+        <w:rPr>
+          <w:rFonts w:ascii="Times New Roman" w:hAnsi="Times New Roman" w:cs="Times New Roman"/>
+        </w:rPr>
+        <w:t>, 2000b)</w:t>
+      </w:r>
+      <w:r>
+        <w:rPr>
+          <w:rFonts w:ascii="Times New Roman" w:hAnsi="Times New Roman" w:cs="Times New Roman"/>
+        </w:rPr>
+        <w:t xml:space="preserve">. </w:t>
+      </w:r>
+      <w:r>
+        <w:rPr>
+          <w:rFonts w:ascii="Times New Roman" w:hAnsi="Times New Roman" w:cs="Times New Roman"/>
+        </w:rPr>
+        <w:t>Differing local conditions has lead each lake to develop unique physical and chemical properties</w:t>
+      </w:r>
+      <w:r>
+        <w:rPr>
+          <w:rFonts w:ascii="Times New Roman" w:hAnsi="Times New Roman" w:cs="Times New Roman"/>
+        </w:rPr>
+        <w:t xml:space="preserve">, </w:t>
+      </w:r>
+      <w:r>
+        <w:rPr>
+          <w:rFonts w:ascii="Times New Roman" w:hAnsi="Times New Roman" w:cs="Times New Roman"/>
+        </w:rPr>
+        <w:t>making</w:t>
+      </w:r>
+      <w:r>
+        <w:rPr>
+          <w:rFonts w:ascii="Times New Roman" w:hAnsi="Times New Roman" w:cs="Times New Roman"/>
+        </w:rPr>
+        <w:t xml:space="preserve"> them </w:t>
+      </w:r>
+      <w:r>
+        <w:rPr>
+          <w:rFonts w:ascii="Times New Roman" w:hAnsi="Times New Roman" w:cs="Times New Roman"/>
+        </w:rPr>
+        <w:t xml:space="preserve">fitting </w:t>
+      </w:r>
+      <w:r>
+        <w:rPr>
+          <w:rFonts w:ascii="Times New Roman" w:hAnsi="Times New Roman" w:cs="Times New Roman"/>
+        </w:rPr>
+        <w:t>sites</w:t>
+      </w:r>
+      <w:r>
+        <w:rPr>
+          <w:rFonts w:ascii="Times New Roman" w:hAnsi="Times New Roman" w:cs="Times New Roman"/>
+        </w:rPr>
+        <w:t xml:space="preserve"> to study </w:t>
+      </w:r>
+      <w:r>
+        <w:rPr>
+          <w:rFonts w:ascii="Times New Roman" w:hAnsi="Times New Roman" w:cs="Times New Roman"/>
+        </w:rPr>
+        <w:t xml:space="preserve">microbial biogeography, </w:t>
+      </w:r>
+      <w:r>
+        <w:rPr>
+          <w:rFonts w:ascii="Times New Roman" w:hAnsi="Times New Roman" w:cs="Times New Roman"/>
+        </w:rPr>
+        <w:t>biogeochemistry</w:t>
+      </w:r>
+      <w:r>
+        <w:rPr>
+          <w:rFonts w:ascii="Times New Roman" w:hAnsi="Times New Roman" w:cs="Times New Roman"/>
+        </w:rPr>
+        <w:t xml:space="preserve"> and evolution</w:t>
+      </w:r>
+      <w:r>
+        <w:rPr>
+          <w:rFonts w:ascii="Times New Roman" w:hAnsi="Times New Roman" w:cs="Times New Roman"/>
+        </w:rPr>
+        <w:t>.</w:t>
+      </w:r>
+      <w:r>
+        <w:rPr>
+          <w:rFonts w:ascii="Times New Roman" w:hAnsi="Times New Roman" w:cs="Times New Roman"/>
+        </w:rPr>
+        <w:t xml:space="preserve"> </w:t>
+      </w:r>
+      <w:r>
+        <w:rPr>
+          <w:rFonts w:ascii="Times New Roman" w:hAnsi="Times New Roman" w:cs="Times New Roman"/>
+        </w:rPr>
+        <w:t>The</w:t>
+      </w:r>
+      <w:r>
+        <w:rPr>
+          <w:rFonts w:ascii="Times New Roman" w:hAnsi="Times New Roman" w:cs="Times New Roman"/>
+        </w:rPr>
+        <w:t xml:space="preserve"> Vestfold Hills contains the highest density of </w:t>
+      </w:r>
+      <w:r>
+        <w:rPr>
+          <w:rFonts w:ascii="Times New Roman" w:hAnsi="Times New Roman" w:cs="Times New Roman"/>
+        </w:rPr>
+        <w:t>meromictic (permanently stratified</w:t>
+      </w:r>
+      <w:r>
+        <w:rPr>
+          <w:rFonts w:ascii="Times New Roman" w:hAnsi="Times New Roman" w:cs="Times New Roman"/>
+        </w:rPr>
         <w:t xml:space="preserve">) </w:t>
       </w:r>
       <w:r>
         <w:rPr>
           <w:rFonts w:ascii="Times New Roman" w:hAnsi="Times New Roman" w:cs="Times New Roman"/>
         </w:rPr>
-        <w:t xml:space="preserve">is </w:t>
-      </w:r>
-      <w:r>
-        <w:rPr>
-          <w:rFonts w:ascii="Times New Roman" w:hAnsi="Times New Roman" w:cs="Times New Roman"/>
-        </w:rPr>
-        <w:t xml:space="preserve">one such region where hundreds of lakes are found. </w:t>
-      </w:r>
-      <w:r>
-        <w:rPr>
-          <w:rFonts w:ascii="Times New Roman" w:hAnsi="Times New Roman" w:cs="Times New Roman"/>
-        </w:rPr>
-        <w:t xml:space="preserve">The lakes were formed from seawater trapped approximately 10 000 </w:t>
-      </w:r>
-      <w:r>
-        <w:rPr>
-          <w:rFonts w:ascii="Times New Roman" w:hAnsi="Times New Roman" w:cs="Times New Roman"/>
-        </w:rPr>
-        <w:t>years before present</w:t>
-      </w:r>
-      <w:r>
-        <w:rPr>
-          <w:rFonts w:ascii="Times New Roman" w:hAnsi="Times New Roman" w:cs="Times New Roman"/>
-        </w:rPr>
-        <w:t xml:space="preserve"> when the continental ice-shelf retreated and isostatic rebound caused the land to rise above sea-level (Zwartz </w:t>
-      </w:r>
-      <w:r>
-        <w:rPr>
-          <w:rFonts w:ascii="Times New Roman" w:hAnsi="Times New Roman" w:cs="Times New Roman"/>
-          <w:i/>
-        </w:rPr>
-        <w:t>et al</w:t>
-      </w:r>
-      <w:r>
-        <w:rPr>
-          <w:rFonts w:ascii="Times New Roman" w:hAnsi="Times New Roman" w:cs="Times New Roman"/>
-        </w:rPr>
-        <w:t xml:space="preserve">., 1998; Gibson, 1999). </w:t>
-      </w:r>
-      <w:r>
-        <w:rPr>
-          <w:rFonts w:ascii="Times New Roman" w:hAnsi="Times New Roman" w:cs="Times New Roman"/>
-        </w:rPr>
-        <w:t xml:space="preserve">Differing local conditions has lead each lake to develop unique physical and chemical properties. The large array </w:t>
-      </w:r>
-      <w:r>
-        <w:rPr>
-          <w:rFonts w:ascii="Times New Roman" w:hAnsi="Times New Roman" w:cs="Times New Roman"/>
-        </w:rPr>
-        <w:t xml:space="preserve">of </w:t>
-      </w:r>
-      <w:r>
-        <w:rPr>
-          <w:rFonts w:ascii="Times New Roman" w:hAnsi="Times New Roman" w:cs="Times New Roman"/>
-        </w:rPr>
-        <w:t>lake systems</w:t>
-      </w:r>
-      <w:r>
-        <w:rPr>
-          <w:rFonts w:ascii="Times New Roman" w:hAnsi="Times New Roman" w:cs="Times New Roman"/>
-        </w:rPr>
-        <w:t>,</w:t>
-      </w:r>
-      <w:r>
-        <w:rPr>
-          <w:rFonts w:ascii="Times New Roman" w:hAnsi="Times New Roman" w:cs="Times New Roman"/>
-        </w:rPr>
-        <w:t xml:space="preserve"> </w:t>
-      </w:r>
-      <w:r>
-        <w:rPr>
-          <w:rFonts w:ascii="Times New Roman" w:hAnsi="Times New Roman" w:cs="Times New Roman"/>
-        </w:rPr>
-        <w:t xml:space="preserve">with biota that is often entirely </w:t>
-      </w:r>
-      <w:r>
-        <w:rPr>
-          <w:rFonts w:ascii="Times New Roman" w:hAnsi="Times New Roman" w:cs="Times New Roman"/>
-        </w:rPr>
-        <w:t>microbial</w:t>
-      </w:r>
-      <w:r>
-        <w:rPr>
-          <w:rFonts w:ascii="Times New Roman" w:hAnsi="Times New Roman" w:cs="Times New Roman"/>
-        </w:rPr>
-        <w:t>,</w:t>
-      </w:r>
-      <w:r>
-        <w:rPr>
-          <w:rFonts w:ascii="Times New Roman" w:hAnsi="Times New Roman" w:cs="Times New Roman"/>
-        </w:rPr>
-        <w:t xml:space="preserve"> </w:t>
-      </w:r>
-      <w:r>
-        <w:rPr>
-          <w:rFonts w:ascii="Times New Roman" w:hAnsi="Times New Roman" w:cs="Times New Roman"/>
-        </w:rPr>
-        <w:t>makes</w:t>
-      </w:r>
-      <w:r>
-        <w:rPr>
-          <w:rFonts w:ascii="Times New Roman" w:hAnsi="Times New Roman" w:cs="Times New Roman"/>
-        </w:rPr>
-        <w:t xml:space="preserve"> them </w:t>
-      </w:r>
-      <w:r>
-        <w:rPr>
-          <w:rFonts w:ascii="Times New Roman" w:hAnsi="Times New Roman" w:cs="Times New Roman"/>
-        </w:rPr>
-        <w:t xml:space="preserve">fitting </w:t>
-      </w:r>
-      <w:r>
-        <w:rPr>
-          <w:rFonts w:ascii="Times New Roman" w:hAnsi="Times New Roman" w:cs="Times New Roman"/>
-        </w:rPr>
-        <w:t>sites</w:t>
-      </w:r>
-      <w:r>
-        <w:rPr>
-          <w:rFonts w:ascii="Times New Roman" w:hAnsi="Times New Roman" w:cs="Times New Roman"/>
-        </w:rPr>
-        <w:t xml:space="preserve"> to study </w:t>
-      </w:r>
-      <w:r>
-        <w:rPr>
-          <w:rFonts w:ascii="Times New Roman" w:hAnsi="Times New Roman" w:cs="Times New Roman"/>
-        </w:rPr>
-        <w:t xml:space="preserve">biogeography </w:t>
-      </w:r>
-      <w:r>
-        <w:rPr>
-          <w:rFonts w:ascii="Times New Roman" w:hAnsi="Times New Roman" w:cs="Times New Roman"/>
-        </w:rPr>
-        <w:t>and biogeochemistry</w:t>
+        <w:t>water bodies</w:t>
+      </w:r>
+      <w:r>
+        <w:rPr>
+          <w:rFonts w:ascii="Times New Roman" w:hAnsi="Times New Roman" w:cs="Times New Roman"/>
+        </w:rPr>
+        <w:t xml:space="preserve"> </w:t>
+      </w:r>
+      <w:r>
+        <w:rPr>
+          <w:rFonts w:ascii="Times New Roman" w:hAnsi="Times New Roman" w:cs="Times New Roman"/>
+        </w:rPr>
+        <w:t xml:space="preserve">in </w:t>
+      </w:r>
+      <w:r>
+        <w:rPr>
+          <w:rFonts w:ascii="Times New Roman" w:hAnsi="Times New Roman" w:cs="Times New Roman"/>
+        </w:rPr>
+        <w:t>Antar</w:t>
+      </w:r>
+      <w:r>
+        <w:rPr>
+          <w:rFonts w:ascii="Times New Roman" w:hAnsi="Times New Roman" w:cs="Times New Roman"/>
+        </w:rPr>
+        <w:t>ctica</w:t>
+      </w:r>
+      <w:r>
+        <w:rPr>
+          <w:rFonts w:ascii="Times New Roman" w:hAnsi="Times New Roman" w:cs="Times New Roman"/>
+        </w:rPr>
+        <w:t xml:space="preserve"> </w:t>
+      </w:r>
+      <w:r>
+        <w:rPr>
+          <w:rFonts w:ascii="Times New Roman" w:hAnsi="Times New Roman" w:cs="Times New Roman"/>
+        </w:rPr>
+        <w:t>(</w:t>
+      </w:r>
+      <w:r>
+        <w:rPr>
+          <w:rFonts w:ascii="Times New Roman" w:hAnsi="Times New Roman" w:cs="Times New Roman"/>
+        </w:rPr>
+        <w:t>Gibson, 1999</w:t>
+      </w:r>
+      <w:r>
+        <w:rPr>
+          <w:rFonts w:ascii="Times New Roman" w:hAnsi="Times New Roman" w:cs="Times New Roman"/>
+        </w:rPr>
+        <w:t>)</w:t>
       </w:r>
       <w:r>
         <w:rPr>
@@ -1317,79 +1559,169 @@
         <w:rPr>
           <w:rFonts w:ascii="Times New Roman" w:hAnsi="Times New Roman" w:cs="Times New Roman"/>
         </w:rPr>
-        <w:t>T</w:t>
-      </w:r>
-      <w:r>
-        <w:rPr>
-          <w:rFonts w:ascii="Times New Roman" w:hAnsi="Times New Roman" w:cs="Times New Roman"/>
-        </w:rPr>
-        <w:t>he ability to encompass</w:t>
-      </w:r>
-      <w:r>
-        <w:rPr>
-          <w:rFonts w:ascii="Times New Roman" w:hAnsi="Times New Roman" w:cs="Times New Roman"/>
-        </w:rPr>
-        <w:t xml:space="preserve"> a large proportion of the species diversity </w:t>
-      </w:r>
-      <w:r>
-        <w:rPr>
-          <w:rFonts w:ascii="Times New Roman" w:hAnsi="Times New Roman" w:cs="Times New Roman"/>
-        </w:rPr>
-        <w:t xml:space="preserve">using </w:t>
-      </w:r>
-      <w:r>
-        <w:rPr>
-          <w:rFonts w:ascii="Times New Roman" w:hAnsi="Times New Roman" w:cs="Times New Roman"/>
-        </w:rPr>
-        <w:t xml:space="preserve">molecular techniques </w:t>
-      </w:r>
-      <w:r>
-        <w:rPr>
-          <w:rFonts w:ascii="Times New Roman" w:hAnsi="Times New Roman" w:cs="Times New Roman"/>
-        </w:rPr>
-        <w:t>within a relatively closed</w:t>
-      </w:r>
-      <w:r>
-        <w:rPr>
-          <w:rFonts w:ascii="Times New Roman" w:hAnsi="Times New Roman" w:cs="Times New Roman"/>
-        </w:rPr>
-        <w:t xml:space="preserve">, stratified </w:t>
-      </w:r>
-      <w:r>
-        <w:rPr>
-          <w:rFonts w:ascii="Times New Roman" w:hAnsi="Times New Roman" w:cs="Times New Roman"/>
-        </w:rPr>
-        <w:t xml:space="preserve">system </w:t>
-      </w:r>
-      <w:r>
-        <w:rPr>
-          <w:rFonts w:ascii="Times New Roman" w:hAnsi="Times New Roman" w:cs="Times New Roman"/>
-        </w:rPr>
-        <w:t xml:space="preserve">of reduced </w:t>
-      </w:r>
-      <w:r>
-        <w:rPr>
-          <w:rFonts w:ascii="Times New Roman" w:hAnsi="Times New Roman" w:cs="Times New Roman"/>
-        </w:rPr>
-        <w:t xml:space="preserve">diversity </w:t>
-      </w:r>
-      <w:r>
-        <w:rPr>
-          <w:rFonts w:ascii="Times New Roman" w:hAnsi="Times New Roman" w:cs="Times New Roman"/>
-        </w:rPr>
-        <w:t>allows us to</w:t>
-      </w:r>
-      <w:r>
-        <w:rPr>
-          <w:rFonts w:ascii="Times New Roman" w:hAnsi="Times New Roman" w:cs="Times New Roman"/>
-        </w:rPr>
-        <w:t xml:space="preserve"> better</w:t>
-      </w:r>
-      <w:r>
-        <w:rPr>
-          <w:rFonts w:ascii="Times New Roman" w:hAnsi="Times New Roman" w:cs="Times New Roman"/>
-        </w:rPr>
-        <w:t xml:space="preserve"> infer </w:t>
+        <w:t>They</w:t>
+      </w:r>
+      <w:r>
+        <w:rPr>
+          <w:rFonts w:ascii="Times New Roman" w:hAnsi="Times New Roman" w:cs="Times New Roman"/>
+        </w:rPr>
+        <w:t xml:space="preserve"> </w:t>
+      </w:r>
+      <w:r>
+        <w:rPr>
+          <w:rFonts w:ascii="Times New Roman" w:hAnsi="Times New Roman" w:cs="Times New Roman"/>
+        </w:rPr>
+        <w:t xml:space="preserve">are </w:t>
+      </w:r>
+      <w:r>
+        <w:rPr>
+          <w:rFonts w:ascii="Times New Roman" w:hAnsi="Times New Roman" w:cs="Times New Roman"/>
+        </w:rPr>
+        <w:t>advantage</w:t>
+      </w:r>
+      <w:r>
+        <w:rPr>
+          <w:rFonts w:ascii="Times New Roman" w:hAnsi="Times New Roman" w:cs="Times New Roman"/>
+        </w:rPr>
+        <w:t>ous</w:t>
+      </w:r>
+      <w:r>
+        <w:rPr>
+          <w:rFonts w:ascii="Times New Roman" w:hAnsi="Times New Roman" w:cs="Times New Roman"/>
+        </w:rPr>
+        <w:t xml:space="preserve"> </w:t>
+      </w:r>
+      <w:r>
+        <w:rPr>
+          <w:rFonts w:ascii="Times New Roman" w:hAnsi="Times New Roman" w:cs="Times New Roman"/>
+        </w:rPr>
+        <w:t xml:space="preserve">study sites </w:t>
+      </w:r>
+      <w:r>
+        <w:rPr>
+          <w:rFonts w:ascii="Times New Roman" w:hAnsi="Times New Roman" w:cs="Times New Roman"/>
+        </w:rPr>
+        <w:t xml:space="preserve">as </w:t>
+      </w:r>
+      <w:r>
+        <w:rPr>
+          <w:rFonts w:ascii="Times New Roman" w:hAnsi="Times New Roman" w:cs="Times New Roman"/>
+        </w:rPr>
+        <w:t xml:space="preserve">environmental gradients exist within </w:t>
+      </w:r>
+      <w:r>
+        <w:rPr>
+          <w:rFonts w:ascii="Times New Roman" w:hAnsi="Times New Roman" w:cs="Times New Roman"/>
+        </w:rPr>
+        <w:t>a single</w:t>
+      </w:r>
+      <w:r>
+        <w:rPr>
+          <w:rFonts w:ascii="Times New Roman" w:hAnsi="Times New Roman" w:cs="Times New Roman"/>
+        </w:rPr>
+        <w:t>, largely closed</w:t>
+      </w:r>
+      <w:r>
+        <w:rPr>
+          <w:rFonts w:ascii="Times New Roman" w:hAnsi="Times New Roman" w:cs="Times New Roman"/>
+        </w:rPr>
+        <w:t xml:space="preserve"> system</w:t>
+      </w:r>
+      <w:r>
+        <w:rPr>
+          <w:rFonts w:ascii="Times New Roman" w:hAnsi="Times New Roman" w:cs="Times New Roman"/>
+        </w:rPr>
+        <w:t xml:space="preserve"> allowing species to </w:t>
+      </w:r>
+      <w:r>
+        <w:rPr>
+          <w:rFonts w:ascii="Times New Roman" w:hAnsi="Times New Roman" w:cs="Times New Roman"/>
+        </w:rPr>
+        <w:t>be more easily related to abiotic factors</w:t>
+      </w:r>
+      <w:r>
+        <w:rPr>
+          <w:rFonts w:ascii="Times New Roman" w:hAnsi="Times New Roman" w:cs="Times New Roman"/>
+        </w:rPr>
+        <w:t xml:space="preserve">. </w:t>
+      </w:r>
+      <w:r>
+        <w:rPr>
+          <w:rFonts w:ascii="Times New Roman" w:hAnsi="Times New Roman" w:cs="Times New Roman"/>
+        </w:rPr>
+        <w:t>By u</w:t>
+      </w:r>
+      <w:r>
+        <w:rPr>
+          <w:rFonts w:ascii="Times New Roman" w:hAnsi="Times New Roman" w:cs="Times New Roman"/>
+        </w:rPr>
+        <w:t>sing</w:t>
+      </w:r>
+      <w:r>
+        <w:rPr>
+          <w:rFonts w:ascii="Times New Roman" w:hAnsi="Times New Roman" w:cs="Times New Roman"/>
+        </w:rPr>
+        <w:t xml:space="preserve"> molecular techniques</w:t>
+      </w:r>
+      <w:r>
+        <w:rPr>
+          <w:rFonts w:ascii="Times New Roman" w:hAnsi="Times New Roman" w:cs="Times New Roman"/>
+        </w:rPr>
+        <w:t xml:space="preserve">, </w:t>
+      </w:r>
+      <w:r>
+        <w:rPr>
+          <w:rFonts w:ascii="Times New Roman" w:hAnsi="Times New Roman" w:cs="Times New Roman"/>
+        </w:rPr>
+        <w:t xml:space="preserve">a large proportion of the species diversity </w:t>
+      </w:r>
+      <w:r>
+        <w:rPr>
+          <w:rFonts w:ascii="Times New Roman" w:hAnsi="Times New Roman" w:cs="Times New Roman"/>
+        </w:rPr>
+        <w:t xml:space="preserve">and </w:t>
+      </w:r>
+      <w:r>
+        <w:rPr>
+          <w:rFonts w:ascii="Times New Roman" w:hAnsi="Times New Roman" w:cs="Times New Roman"/>
+        </w:rPr>
+        <w:t>gene content</w:t>
+      </w:r>
+      <w:r>
+        <w:rPr>
+          <w:rFonts w:ascii="Times New Roman" w:hAnsi="Times New Roman" w:cs="Times New Roman"/>
+        </w:rPr>
+        <w:t xml:space="preserve"> </w:t>
+      </w:r>
+      <w:r>
+        <w:rPr>
+          <w:rFonts w:ascii="Times New Roman" w:hAnsi="Times New Roman" w:cs="Times New Roman"/>
+        </w:rPr>
+        <w:t>can be covered allowing better</w:t>
+      </w:r>
+      <w:r>
+        <w:rPr>
+          <w:rFonts w:ascii="Times New Roman" w:hAnsi="Times New Roman" w:cs="Times New Roman"/>
+        </w:rPr>
+        <w:t xml:space="preserve"> </w:t>
+      </w:r>
+      <w:r>
+        <w:rPr>
+          <w:rFonts w:ascii="Times New Roman" w:hAnsi="Times New Roman" w:cs="Times New Roman"/>
+        </w:rPr>
+        <w:t>infer</w:t>
+      </w:r>
+      <w:r>
+        <w:rPr>
+          <w:rFonts w:ascii="Times New Roman" w:hAnsi="Times New Roman" w:cs="Times New Roman"/>
+        </w:rPr>
+        <w:t>ence of the</w:t>
+      </w:r>
+      <w:r>
+        <w:rPr>
+          <w:rFonts w:ascii="Times New Roman" w:hAnsi="Times New Roman" w:cs="Times New Roman"/>
+        </w:rPr>
+        <w:t xml:space="preserve"> </w:t>
       </w:r>
       <w:r>
         <w:rPr>
@@ -1506,13 +1838,7 @@
         <w:rPr>
           <w:rFonts w:ascii="Times New Roman" w:hAnsi="Times New Roman" w:cs="Times New Roman"/>
         </w:rPr>
-        <w:t xml:space="preserve">Ace Lake and Organic Lake </w:t>
-      </w:r>
-      <w:r>
-        <w:rPr>
-          <w:rFonts w:ascii="Times New Roman" w:hAnsi="Times New Roman" w:cs="Times New Roman"/>
-        </w:rPr>
-        <w:t xml:space="preserve">in the </w:t>
+        <w:t xml:space="preserve">two lakes in the </w:t>
       </w:r>
       <w:r>
         <w:rPr>
@@ -1612,25 +1938,19 @@
         <w:rPr>
           <w:rFonts w:ascii="Times New Roman" w:hAnsi="Times New Roman" w:cs="Times New Roman"/>
         </w:rPr>
-        <w:t>A</w:t>
-      </w:r>
-      <w:r>
-        <w:rPr>
-          <w:rFonts w:ascii="Times New Roman" w:hAnsi="Times New Roman" w:cs="Times New Roman"/>
-        </w:rPr>
-        <w:t xml:space="preserve"> comprehensive description of the </w:t>
-      </w:r>
-      <w:r>
-        <w:rPr>
-          <w:rFonts w:ascii="Times New Roman" w:hAnsi="Times New Roman" w:cs="Times New Roman"/>
-        </w:rPr>
-        <w:t xml:space="preserve">Ace Lake </w:t>
-      </w:r>
-      <w:r>
-        <w:rPr>
-          <w:rFonts w:ascii="Times New Roman" w:hAnsi="Times New Roman" w:cs="Times New Roman"/>
-        </w:rPr>
-        <w:t xml:space="preserve">ecosystem was achieved that delineated the community </w:t>
+        <w:t xml:space="preserve">The first of these was Ace Lake, </w:t>
+      </w:r>
+      <w:r>
+        <w:rPr>
+          <w:rFonts w:ascii="Times New Roman" w:hAnsi="Times New Roman" w:cs="Times New Roman"/>
+        </w:rPr>
+        <w:t>where a</w:t>
+      </w:r>
+      <w:r>
+        <w:rPr>
+          <w:rFonts w:ascii="Times New Roman" w:hAnsi="Times New Roman" w:cs="Times New Roman"/>
+        </w:rPr>
+        <w:t xml:space="preserve"> comprehensive description of the community </w:t>
       </w:r>
       <w:r>
         <w:rPr>
@@ -1654,30 +1974,6 @@
         <w:rPr>
           <w:rFonts w:ascii="Times New Roman" w:hAnsi="Times New Roman" w:cs="Times New Roman"/>
         </w:rPr>
-        <w:t>identif</w:t>
-      </w:r>
-      <w:r>
-        <w:rPr>
-          <w:rFonts w:ascii="Times New Roman" w:hAnsi="Times New Roman" w:cs="Times New Roman"/>
-        </w:rPr>
-        <w:t>ied</w:t>
-      </w:r>
-      <w:r>
-        <w:rPr>
-          <w:rFonts w:ascii="Times New Roman" w:hAnsi="Times New Roman" w:cs="Times New Roman"/>
-        </w:rPr>
-        <w:t xml:space="preserve"> </w:t>
-      </w:r>
-      <w:r>
-        <w:rPr>
-          <w:rFonts w:ascii="Times New Roman" w:hAnsi="Times New Roman" w:cs="Times New Roman"/>
-        </w:rPr>
-        <w:t xml:space="preserve">key </w:t>
-      </w:r>
-      <w:r>
-        <w:rPr>
-          <w:rFonts w:ascii="Times New Roman" w:hAnsi="Times New Roman" w:cs="Times New Roman"/>
-        </w:rPr>
         <w:t>response</w:t>
       </w:r>
       <w:r>
@@ -1690,7 +1986,31 @@
         <w:rPr>
           <w:rFonts w:ascii="Times New Roman" w:hAnsi="Times New Roman" w:cs="Times New Roman"/>
         </w:rPr>
-        <w:t xml:space="preserve"> to resource limitation (Lauro </w:t>
+        <w:t xml:space="preserve"> to resource limitation </w:t>
+      </w:r>
+      <w:r>
+        <w:rPr>
+          <w:rFonts w:ascii="Times New Roman" w:hAnsi="Times New Roman" w:cs="Times New Roman"/>
+        </w:rPr>
+        <w:t xml:space="preserve">was </w:t>
+      </w:r>
+      <w:r>
+        <w:rPr>
+          <w:rFonts w:ascii="Times New Roman" w:hAnsi="Times New Roman" w:cs="Times New Roman"/>
+        </w:rPr>
+        <w:t>achieved</w:t>
+      </w:r>
+      <w:r>
+        <w:rPr>
+          <w:rFonts w:ascii="Times New Roman" w:hAnsi="Times New Roman" w:cs="Times New Roman"/>
+        </w:rPr>
+        <w:t xml:space="preserve"> </w:t>
+      </w:r>
+      <w:r>
+        <w:rPr>
+          <w:rFonts w:ascii="Times New Roman" w:hAnsi="Times New Roman" w:cs="Times New Roman"/>
+        </w:rPr>
+        <w:t xml:space="preserve">(Lauro </w:t>
       </w:r>
       <w:r>
         <w:rPr>
@@ -1715,7 +2035,19 @@
         <w:rPr>
           <w:rFonts w:ascii="Times New Roman" w:hAnsi="Times New Roman" w:cs="Times New Roman"/>
         </w:rPr>
-        <w:t xml:space="preserve">he metabolism of the dominant green sulfur bacteria (Ng </w:t>
+        <w:t xml:space="preserve">he metabolism of the </w:t>
+      </w:r>
+      <w:r>
+        <w:rPr>
+          <w:rFonts w:ascii="Times New Roman" w:hAnsi="Times New Roman" w:cs="Times New Roman"/>
+        </w:rPr>
+        <w:t>abundant</w:t>
+      </w:r>
+      <w:r>
+        <w:rPr>
+          <w:rFonts w:ascii="Times New Roman" w:hAnsi="Times New Roman" w:cs="Times New Roman"/>
+        </w:rPr>
+        <w:t xml:space="preserve"> green sulfur bacteria (Ng </w:t>
       </w:r>
       <w:r>
         <w:rPr>
@@ -1765,13 +2097,59 @@
         <w:rPr>
           <w:rFonts w:ascii="Times New Roman" w:hAnsi="Times New Roman" w:cs="Times New Roman"/>
         </w:rPr>
-        <w:t>C, N and S</w:t>
-      </w:r>
-      <w:r>
-        <w:rPr>
-          <w:rFonts w:ascii="Times New Roman" w:hAnsi="Times New Roman" w:cs="Times New Roman"/>
-        </w:rPr>
-        <w:t xml:space="preserve"> cycling </w:t>
+        <w:t>nutrient</w:t>
+      </w:r>
+      <w:r>
+        <w:rPr>
+          <w:rFonts w:ascii="Times New Roman" w:hAnsi="Times New Roman" w:cs="Times New Roman"/>
+        </w:rPr>
+        <w:t xml:space="preserve"> cycling</w:t>
+      </w:r>
+      <w:r>
+        <w:t xml:space="preserve"> </w:t>
+      </w:r>
+      <w:r>
+        <w:rPr>
+          <w:rFonts w:ascii="Times New Roman" w:hAnsi="Times New Roman" w:cs="Times New Roman"/>
+        </w:rPr>
+        <w:t>and</w:t>
+      </w:r>
+      <w:r>
+        <w:rPr>
+          <w:rFonts w:ascii="Times New Roman" w:hAnsi="Times New Roman" w:cs="Times New Roman"/>
+        </w:rPr>
+        <w:t xml:space="preserve"> </w:t>
+      </w:r>
+      <w:r>
+        <w:rPr>
+          <w:rFonts w:ascii="Times New Roman" w:hAnsi="Times New Roman" w:cs="Times New Roman"/>
+        </w:rPr>
+        <w:t xml:space="preserve">a  </w:t>
+      </w:r>
+      <w:r>
+        <w:rPr>
+          <w:rFonts w:ascii="Times New Roman" w:hAnsi="Times New Roman" w:cs="Times New Roman"/>
+        </w:rPr>
+        <w:t xml:space="preserve">mathematical model was developed that showed its dominance was dependent on synchronicity with the polar light </w:t>
+      </w:r>
+      <w:r>
+        <w:rPr>
+          <w:rFonts w:ascii="Times New Roman" w:hAnsi="Times New Roman" w:cs="Times New Roman"/>
+        </w:rPr>
+        <w:lastRenderedPageBreak/>
+        <w:t xml:space="preserve">cycle </w:t>
+      </w:r>
+      <w:r>
+        <w:rPr>
+          <w:rFonts w:ascii="Times New Roman" w:hAnsi="Times New Roman" w:cs="Times New Roman"/>
+        </w:rPr>
+        <w:t>leading to</w:t>
+      </w:r>
+      <w:r>
+        <w:rPr>
+          <w:rFonts w:ascii="Times New Roman" w:hAnsi="Times New Roman" w:cs="Times New Roman"/>
+        </w:rPr>
+        <w:t xml:space="preserve"> absence of phage predation </w:t>
       </w:r>
       <w:r>
         <w:rPr>
@@ -1796,43 +2174,115 @@
         <w:rPr>
           <w:rFonts w:ascii="Times New Roman" w:hAnsi="Times New Roman" w:cs="Times New Roman"/>
         </w:rPr>
-        <w:t xml:space="preserve">. Mathematical modeling showed </w:t>
-      </w:r>
-      <w:r>
-        <w:rPr>
-          <w:rFonts w:ascii="Times New Roman" w:hAnsi="Times New Roman" w:cs="Times New Roman"/>
-        </w:rPr>
-        <w:t xml:space="preserve">its dominance </w:t>
-      </w:r>
-      <w:r>
-        <w:rPr>
-          <w:rFonts w:ascii="Times New Roman" w:hAnsi="Times New Roman" w:cs="Times New Roman"/>
-        </w:rPr>
-        <w:t xml:space="preserve">was </w:t>
-      </w:r>
-      <w:r>
-        <w:rPr>
-          <w:rFonts w:ascii="Times New Roman" w:hAnsi="Times New Roman" w:cs="Times New Roman"/>
-        </w:rPr>
-        <w:t xml:space="preserve">dependent </w:t>
-      </w:r>
-      <w:r>
-        <w:rPr>
-          <w:rFonts w:ascii="Times New Roman" w:hAnsi="Times New Roman" w:cs="Times New Roman"/>
-        </w:rPr>
-        <w:t>on synchronicity with the</w:t>
-      </w:r>
-      <w:r>
-        <w:rPr>
-          <w:rFonts w:ascii="Times New Roman" w:hAnsi="Times New Roman" w:cs="Times New Roman"/>
-        </w:rPr>
-        <w:t xml:space="preserve"> polar light cycle and </w:t>
-      </w:r>
-      <w:r>
-        <w:rPr>
-          <w:rFonts w:ascii="Times New Roman" w:hAnsi="Times New Roman" w:cs="Times New Roman"/>
-        </w:rPr>
-        <w:t xml:space="preserve">the absence of phage predation (Lauro </w:t>
+        <w:t>.</w:t>
+      </w:r>
+      <w:r>
+        <w:rPr>
+          <w:rFonts w:ascii="Times New Roman" w:hAnsi="Times New Roman" w:cs="Times New Roman"/>
+        </w:rPr>
+        <w:t xml:space="preserve"> </w:t>
+      </w:r>
+      <w:r>
+        <w:rPr>
+          <w:rFonts w:ascii="Times New Roman" w:hAnsi="Times New Roman" w:cs="Times New Roman"/>
+        </w:rPr>
+        <w:t xml:space="preserve">In </w:t>
+      </w:r>
+      <w:r>
+        <w:rPr>
+          <w:rFonts w:ascii="Times New Roman" w:hAnsi="Times New Roman" w:cs="Times New Roman"/>
+        </w:rPr>
+        <w:t xml:space="preserve">the surface water of the </w:t>
+      </w:r>
+      <w:r>
+        <w:rPr>
+          <w:rFonts w:ascii="Times New Roman" w:hAnsi="Times New Roman" w:cs="Times New Roman"/>
+        </w:rPr>
+        <w:t xml:space="preserve">second lake, </w:t>
+      </w:r>
+      <w:r>
+        <w:rPr>
+          <w:rFonts w:ascii="Times New Roman" w:hAnsi="Times New Roman" w:cs="Times New Roman"/>
+        </w:rPr>
+        <w:t>Organic Lake</w:t>
+      </w:r>
+      <w:r>
+        <w:rPr>
+          <w:rFonts w:ascii="Times New Roman" w:hAnsi="Times New Roman" w:cs="Times New Roman"/>
+        </w:rPr>
+        <w:t>,</w:t>
+      </w:r>
+      <w:r>
+        <w:rPr>
+          <w:rFonts w:ascii="Times New Roman" w:hAnsi="Times New Roman" w:cs="Times New Roman"/>
+        </w:rPr>
+        <w:t xml:space="preserve"> </w:t>
+      </w:r>
+      <w:r>
+        <w:rPr>
+          <w:rFonts w:ascii="Times New Roman" w:hAnsi="Times New Roman" w:cs="Times New Roman"/>
+        </w:rPr>
+        <w:t xml:space="preserve">a </w:t>
+      </w:r>
+      <w:r>
+        <w:rPr>
+          <w:rFonts w:ascii="Times New Roman" w:hAnsi="Times New Roman" w:cs="Times New Roman"/>
+        </w:rPr>
+        <w:t xml:space="preserve">member of the virophage </w:t>
+      </w:r>
+      <w:r>
+        <w:rPr>
+          <w:rFonts w:ascii="Times New Roman" w:hAnsi="Times New Roman" w:cs="Times New Roman"/>
+        </w:rPr>
+        <w:t xml:space="preserve">virus </w:t>
+      </w:r>
+      <w:r>
+        <w:rPr>
+          <w:rFonts w:ascii="Times New Roman" w:hAnsi="Times New Roman" w:cs="Times New Roman"/>
+        </w:rPr>
+        <w:t>family</w:t>
+      </w:r>
+      <w:r>
+        <w:rPr>
+          <w:rFonts w:ascii="Times New Roman" w:hAnsi="Times New Roman" w:cs="Times New Roman"/>
+        </w:rPr>
+        <w:t xml:space="preserve"> </w:t>
+      </w:r>
+      <w:r>
+        <w:rPr>
+          <w:rFonts w:ascii="Times New Roman" w:hAnsi="Times New Roman" w:cs="Times New Roman"/>
+        </w:rPr>
+        <w:t xml:space="preserve">was discovered </w:t>
+      </w:r>
+      <w:r>
+        <w:rPr>
+          <w:rFonts w:ascii="Times New Roman" w:hAnsi="Times New Roman" w:cs="Times New Roman"/>
+        </w:rPr>
+        <w:t xml:space="preserve">that </w:t>
+      </w:r>
+      <w:r>
+        <w:rPr>
+          <w:rFonts w:ascii="Times New Roman" w:hAnsi="Times New Roman" w:cs="Times New Roman"/>
+        </w:rPr>
+        <w:t xml:space="preserve">potentially regulates </w:t>
+      </w:r>
+      <w:r>
+        <w:rPr>
+          <w:rFonts w:ascii="Times New Roman" w:hAnsi="Times New Roman" w:cs="Times New Roman"/>
+        </w:rPr>
+        <w:t>microbial loop dynamics</w:t>
+      </w:r>
+      <w:r>
+        <w:rPr>
+          <w:rFonts w:ascii="Times New Roman" w:hAnsi="Times New Roman" w:cs="Times New Roman"/>
+        </w:rPr>
+        <w:t xml:space="preserve"> </w:t>
+      </w:r>
+      <w:r>
+        <w:rPr>
+          <w:rFonts w:ascii="Times New Roman" w:hAnsi="Times New Roman" w:cs="Times New Roman"/>
+        </w:rPr>
+        <w:t xml:space="preserve">(Yau </w:t>
       </w:r>
       <w:r>
         <w:rPr>
@@ -1845,7 +2295,442 @@
         <w:rPr>
           <w:rFonts w:ascii="Times New Roman" w:hAnsi="Times New Roman" w:cs="Times New Roman"/>
         </w:rPr>
-        <w:t xml:space="preserve">., 2011). </w:t>
+        <w:t>., 2011)</w:t>
+      </w:r>
+      <w:r>
+        <w:rPr>
+          <w:rFonts w:ascii="Times New Roman" w:hAnsi="Times New Roman" w:cs="Times New Roman"/>
+        </w:rPr>
+        <w:t xml:space="preserve">. Virophage </w:t>
+      </w:r>
+      <w:r>
+        <w:rPr>
+          <w:rFonts w:ascii="Times New Roman" w:hAnsi="Times New Roman" w:cs="Times New Roman"/>
+        </w:rPr>
+        <w:t xml:space="preserve">require a helper virus to replicate but </w:t>
+      </w:r>
+      <w:r>
+        <w:rPr>
+          <w:rFonts w:ascii="Times New Roman" w:hAnsi="Times New Roman" w:cs="Times New Roman"/>
+        </w:rPr>
+        <w:t>are detrimental to their helper</w:t>
+      </w:r>
+      <w:r>
+        <w:rPr>
+          <w:rFonts w:ascii="Times New Roman" w:hAnsi="Times New Roman" w:cs="Times New Roman"/>
+        </w:rPr>
+        <w:t xml:space="preserve"> </w:t>
+      </w:r>
+      <w:r>
+        <w:rPr>
+          <w:rFonts w:ascii="Times New Roman" w:hAnsi="Times New Roman" w:cs="Times New Roman"/>
+        </w:rPr>
+        <w:t xml:space="preserve">(La Scola </w:t>
+      </w:r>
+      <w:r>
+        <w:rPr>
+          <w:rFonts w:ascii="Times New Roman" w:hAnsi="Times New Roman" w:cs="Times New Roman"/>
+          <w:i/>
+        </w:rPr>
+        <w:t>et al.</w:t>
+      </w:r>
+      <w:r>
+        <w:rPr>
+          <w:rFonts w:ascii="Times New Roman" w:hAnsi="Times New Roman" w:cs="Times New Roman"/>
+        </w:rPr>
+        <w:t xml:space="preserve">, 2008).  </w:t>
+      </w:r>
+      <w:r>
+        <w:rPr>
+          <w:rFonts w:ascii="Times New Roman" w:hAnsi="Times New Roman" w:cs="Times New Roman"/>
+        </w:rPr>
+        <w:t>The Organic Lake virophage (</w:t>
+      </w:r>
+      <w:r>
+        <w:rPr>
+          <w:rFonts w:ascii="Times New Roman" w:hAnsi="Times New Roman" w:cs="Times New Roman"/>
+        </w:rPr>
+        <w:t>OLV</w:t>
+      </w:r>
+      <w:r>
+        <w:rPr>
+          <w:rFonts w:ascii="Times New Roman" w:hAnsi="Times New Roman" w:cs="Times New Roman"/>
+        </w:rPr>
+        <w:t>)</w:t>
+      </w:r>
+      <w:r>
+        <w:rPr>
+          <w:rFonts w:ascii="Times New Roman" w:hAnsi="Times New Roman" w:cs="Times New Roman"/>
+        </w:rPr>
+        <w:t xml:space="preserve"> </w:t>
+      </w:r>
+      <w:r>
+        <w:rPr>
+          <w:rFonts w:ascii="Times New Roman" w:hAnsi="Times New Roman" w:cs="Times New Roman"/>
+        </w:rPr>
+        <w:t>likely depend</w:t>
+      </w:r>
+      <w:r>
+        <w:rPr>
+          <w:rFonts w:ascii="Times New Roman" w:hAnsi="Times New Roman" w:cs="Times New Roman"/>
+        </w:rPr>
+        <w:t>s</w:t>
+      </w:r>
+      <w:r>
+        <w:rPr>
+          <w:rFonts w:ascii="Times New Roman" w:hAnsi="Times New Roman" w:cs="Times New Roman"/>
+        </w:rPr>
+        <w:t xml:space="preserve"> on phycodnaviruses</w:t>
+      </w:r>
+      <w:r>
+        <w:rPr>
+          <w:rFonts w:ascii="Times New Roman" w:hAnsi="Times New Roman" w:cs="Times New Roman"/>
+        </w:rPr>
+        <w:t>, which infect</w:t>
+      </w:r>
+      <w:r>
+        <w:rPr>
+          <w:rFonts w:ascii="Times New Roman" w:hAnsi="Times New Roman" w:cs="Times New Roman"/>
+        </w:rPr>
+        <w:t xml:space="preserve"> eucaryotic </w:t>
+      </w:r>
+      <w:r>
+        <w:rPr>
+          <w:rFonts w:ascii="Times New Roman" w:hAnsi="Times New Roman" w:cs="Times New Roman"/>
+        </w:rPr>
+        <w:t>alg</w:t>
+      </w:r>
+      <w:r>
+        <w:rPr>
+          <w:rFonts w:ascii="Times New Roman" w:hAnsi="Times New Roman" w:cs="Times New Roman"/>
+        </w:rPr>
+        <w:t>ae</w:t>
+      </w:r>
+      <w:r>
+        <w:rPr>
+          <w:rFonts w:ascii="Times New Roman" w:hAnsi="Times New Roman" w:cs="Times New Roman"/>
+        </w:rPr>
+        <w:t xml:space="preserve">. </w:t>
+      </w:r>
+      <w:r>
+        <w:rPr>
+          <w:rFonts w:ascii="Times New Roman" w:hAnsi="Times New Roman" w:cs="Times New Roman"/>
+        </w:rPr>
+        <w:t xml:space="preserve">The </w:t>
+      </w:r>
+      <w:r>
+        <w:rPr>
+          <w:rFonts w:ascii="Times New Roman" w:hAnsi="Times New Roman" w:cs="Times New Roman"/>
+        </w:rPr>
+        <w:t>presence of OLV would reduce</w:t>
+      </w:r>
+      <w:r>
+        <w:rPr>
+          <w:rFonts w:ascii="Times New Roman" w:hAnsi="Times New Roman" w:cs="Times New Roman"/>
+        </w:rPr>
+        <w:t xml:space="preserve"> infective phycodnaviruses </w:t>
+      </w:r>
+      <w:r>
+        <w:rPr>
+          <w:rFonts w:ascii="Times New Roman" w:hAnsi="Times New Roman" w:cs="Times New Roman"/>
+        </w:rPr>
+        <w:t>leading</w:t>
+      </w:r>
+      <w:r>
+        <w:rPr>
+          <w:rFonts w:ascii="Times New Roman" w:hAnsi="Times New Roman" w:cs="Times New Roman"/>
+        </w:rPr>
+        <w:t xml:space="preserve"> </w:t>
+      </w:r>
+      <w:r>
+        <w:rPr>
+          <w:rFonts w:ascii="Times New Roman" w:hAnsi="Times New Roman" w:cs="Times New Roman"/>
+        </w:rPr>
+        <w:t xml:space="preserve">to </w:t>
+      </w:r>
+      <w:r>
+        <w:rPr>
+          <w:rFonts w:ascii="Times New Roman" w:hAnsi="Times New Roman" w:cs="Times New Roman"/>
+        </w:rPr>
+        <w:t xml:space="preserve">increased algal blooms and </w:t>
+      </w:r>
+      <w:r>
+        <w:rPr>
+          <w:rFonts w:ascii="Times New Roman" w:hAnsi="Times New Roman" w:cs="Times New Roman"/>
+        </w:rPr>
+        <w:t xml:space="preserve">thus carbon </w:t>
+      </w:r>
+      <w:r>
+        <w:rPr>
+          <w:rFonts w:ascii="Times New Roman" w:hAnsi="Times New Roman" w:cs="Times New Roman"/>
+        </w:rPr>
+        <w:t xml:space="preserve">flux (Yau </w:t>
+      </w:r>
+      <w:r>
+        <w:rPr>
+          <w:rFonts w:ascii="Times New Roman" w:hAnsi="Times New Roman" w:cs="Times New Roman"/>
+          <w:i/>
+        </w:rPr>
+        <w:t>et al.</w:t>
+      </w:r>
+      <w:r>
+        <w:rPr>
+          <w:rFonts w:ascii="Times New Roman" w:hAnsi="Times New Roman" w:cs="Times New Roman"/>
+        </w:rPr>
+        <w:t xml:space="preserve">, 2011). </w:t>
+      </w:r>
+      <w:r>
+        <w:rPr>
+          <w:rFonts w:ascii="Times New Roman" w:hAnsi="Times New Roman" w:cs="Times New Roman"/>
+        </w:rPr>
+        <w:t xml:space="preserve">These studies have </w:t>
+      </w:r>
+      <w:r>
+        <w:rPr>
+          <w:rFonts w:ascii="Times New Roman" w:hAnsi="Times New Roman" w:cs="Times New Roman"/>
+        </w:rPr>
+        <w:t>achieved</w:t>
+      </w:r>
+      <w:r>
+        <w:rPr>
+          <w:rFonts w:ascii="Times New Roman" w:hAnsi="Times New Roman" w:cs="Times New Roman"/>
+        </w:rPr>
+        <w:t xml:space="preserve"> </w:t>
+      </w:r>
+      <w:r>
+        <w:rPr>
+          <w:rFonts w:ascii="Times New Roman" w:hAnsi="Times New Roman" w:cs="Times New Roman"/>
+        </w:rPr>
+        <w:t>exceptional</w:t>
+      </w:r>
+      <w:r>
+        <w:rPr>
+          <w:rFonts w:ascii="Times New Roman" w:hAnsi="Times New Roman" w:cs="Times New Roman"/>
+        </w:rPr>
+        <w:t xml:space="preserve"> insight into </w:t>
+      </w:r>
+      <w:r>
+        <w:rPr>
+          <w:rFonts w:ascii="Times New Roman" w:hAnsi="Times New Roman" w:cs="Times New Roman"/>
+        </w:rPr>
+        <w:t>Antarctic lakes but are</w:t>
+      </w:r>
+      <w:r>
+        <w:rPr>
+          <w:rFonts w:ascii="Times New Roman" w:hAnsi="Times New Roman" w:cs="Times New Roman"/>
+        </w:rPr>
+        <w:t xml:space="preserve"> </w:t>
+      </w:r>
+      <w:r>
+        <w:rPr>
+          <w:rFonts w:ascii="Times New Roman" w:hAnsi="Times New Roman" w:cs="Times New Roman"/>
+        </w:rPr>
+        <w:t xml:space="preserve">also </w:t>
+      </w:r>
+      <w:r>
+        <w:rPr>
+          <w:rFonts w:ascii="Times New Roman" w:hAnsi="Times New Roman" w:cs="Times New Roman"/>
+        </w:rPr>
+        <w:t>rel</w:t>
+      </w:r>
+      <w:r>
+        <w:rPr>
+          <w:rFonts w:ascii="Times New Roman" w:hAnsi="Times New Roman" w:cs="Times New Roman"/>
+        </w:rPr>
+        <w:t>evant</w:t>
+      </w:r>
+      <w:r>
+        <w:rPr>
+          <w:rFonts w:ascii="Times New Roman" w:hAnsi="Times New Roman" w:cs="Times New Roman"/>
+        </w:rPr>
+        <w:t xml:space="preserve"> to other aquatic systems. For example, OLV-like sequences were found in coastal </w:t>
+      </w:r>
+      <w:r>
+        <w:rPr>
+          <w:rFonts w:ascii="Times New Roman" w:hAnsi="Times New Roman" w:cs="Times New Roman"/>
+        </w:rPr>
+        <w:t xml:space="preserve">marine and </w:t>
+      </w:r>
+      <w:r>
+        <w:rPr>
+          <w:rFonts w:ascii="Times New Roman" w:hAnsi="Times New Roman" w:cs="Times New Roman"/>
+        </w:rPr>
+        <w:t xml:space="preserve">freshwater metagenomes </w:t>
+      </w:r>
+      <w:r>
+        <w:rPr>
+          <w:rFonts w:ascii="Times New Roman" w:hAnsi="Times New Roman" w:cs="Times New Roman"/>
+        </w:rPr>
+        <w:t xml:space="preserve">indicating </w:t>
+      </w:r>
+      <w:r>
+        <w:rPr>
+          <w:rFonts w:ascii="Times New Roman" w:hAnsi="Times New Roman" w:cs="Times New Roman"/>
+        </w:rPr>
+        <w:t>virophage</w:t>
+      </w:r>
+      <w:r>
+        <w:rPr>
+          <w:rFonts w:ascii="Times New Roman" w:hAnsi="Times New Roman" w:cs="Times New Roman"/>
+        </w:rPr>
+        <w:t xml:space="preserve"> </w:t>
+      </w:r>
+      <w:r>
+        <w:rPr>
+          <w:rFonts w:ascii="Times New Roman" w:hAnsi="Times New Roman" w:cs="Times New Roman"/>
+        </w:rPr>
+        <w:t>have</w:t>
+      </w:r>
+      <w:r>
+        <w:rPr>
+          <w:rFonts w:ascii="Times New Roman" w:hAnsi="Times New Roman" w:cs="Times New Roman"/>
+        </w:rPr>
+        <w:t xml:space="preserve"> a </w:t>
+      </w:r>
+      <w:r>
+        <w:rPr>
+          <w:rFonts w:ascii="Times New Roman" w:hAnsi="Times New Roman" w:cs="Times New Roman"/>
+        </w:rPr>
+        <w:t>wider</w:t>
+      </w:r>
+      <w:r>
+        <w:rPr>
+          <w:rFonts w:ascii="Times New Roman" w:hAnsi="Times New Roman" w:cs="Times New Roman"/>
+        </w:rPr>
+        <w:t xml:space="preserve"> ecological role </w:t>
+      </w:r>
+      <w:r>
+        <w:rPr>
+          <w:rFonts w:ascii="Times New Roman" w:hAnsi="Times New Roman" w:cs="Times New Roman"/>
+        </w:rPr>
+        <w:t xml:space="preserve">(Yau </w:t>
+      </w:r>
+      <w:r>
+        <w:rPr>
+          <w:rFonts w:ascii="Times New Roman" w:hAnsi="Times New Roman" w:cs="Times New Roman"/>
+          <w:i/>
+        </w:rPr>
+        <w:t>et al.</w:t>
+      </w:r>
+      <w:r>
+        <w:rPr>
+          <w:rFonts w:ascii="Times New Roman" w:hAnsi="Times New Roman" w:cs="Times New Roman"/>
+        </w:rPr>
+        <w:t>, 2011)</w:t>
+      </w:r>
+      <w:r>
+        <w:rPr>
+          <w:rFonts w:ascii="Times New Roman" w:hAnsi="Times New Roman" w:cs="Times New Roman"/>
+        </w:rPr>
+        <w:t>.</w:t>
+      </w:r>
+      <w:r>
+        <w:rPr>
+          <w:rFonts w:ascii="Times New Roman" w:hAnsi="Times New Roman" w:cs="Times New Roman"/>
+        </w:rPr>
+        <w:t xml:space="preserve"> </w:t>
+      </w:r>
+      <w:r>
+        <w:rPr>
+          <w:rFonts w:ascii="Times New Roman" w:hAnsi="Times New Roman" w:cs="Times New Roman"/>
+        </w:rPr>
+        <w:t>Virophage</w:t>
+      </w:r>
+      <w:r>
+        <w:rPr>
+          <w:rFonts w:ascii="Times New Roman" w:hAnsi="Times New Roman" w:cs="Times New Roman"/>
+        </w:rPr>
+        <w:t xml:space="preserve"> sequences were not as abundant in those samples so </w:t>
+      </w:r>
+      <w:r>
+        <w:rPr>
+          <w:rFonts w:ascii="Times New Roman" w:hAnsi="Times New Roman" w:cs="Times New Roman"/>
+        </w:rPr>
+        <w:t xml:space="preserve">did not stand out as </w:t>
+      </w:r>
+      <w:r>
+        <w:rPr>
+          <w:rFonts w:ascii="Times New Roman" w:hAnsi="Times New Roman" w:cs="Times New Roman"/>
+        </w:rPr>
+        <w:t>important</w:t>
+      </w:r>
+      <w:r>
+        <w:rPr>
+          <w:rFonts w:ascii="Times New Roman" w:hAnsi="Times New Roman" w:cs="Times New Roman"/>
+        </w:rPr>
+        <w:t xml:space="preserve"> members of the community. </w:t>
+      </w:r>
+      <w:r>
+        <w:rPr>
+          <w:rFonts w:ascii="Times New Roman" w:hAnsi="Times New Roman" w:cs="Times New Roman"/>
+        </w:rPr>
+        <w:t xml:space="preserve">This illustrates how </w:t>
+      </w:r>
+      <w:r>
+        <w:rPr>
+          <w:rFonts w:ascii="Times New Roman" w:hAnsi="Times New Roman" w:cs="Times New Roman"/>
+        </w:rPr>
+        <w:t>it i</w:t>
+      </w:r>
+      <w:r>
+        <w:rPr>
+          <w:rFonts w:ascii="Times New Roman" w:hAnsi="Times New Roman" w:cs="Times New Roman"/>
+        </w:rPr>
+        <w:t xml:space="preserve">s possible to gather more complete </w:t>
+      </w:r>
+      <w:r>
+        <w:rPr>
+          <w:rFonts w:ascii="Times New Roman" w:hAnsi="Times New Roman" w:cs="Times New Roman"/>
+        </w:rPr>
+        <w:t>species information</w:t>
+      </w:r>
+      <w:r>
+        <w:rPr>
+          <w:rFonts w:ascii="Times New Roman" w:hAnsi="Times New Roman" w:cs="Times New Roman"/>
+        </w:rPr>
+        <w:t xml:space="preserve"> </w:t>
+      </w:r>
+      <w:r>
+        <w:rPr>
+          <w:rFonts w:ascii="Times New Roman" w:hAnsi="Times New Roman" w:cs="Times New Roman"/>
+        </w:rPr>
+        <w:t>in a highly constrained ecosystem</w:t>
+      </w:r>
+      <w:r>
+        <w:rPr>
+          <w:rFonts w:ascii="Times New Roman" w:hAnsi="Times New Roman" w:cs="Times New Roman"/>
+        </w:rPr>
+        <w:t>, which</w:t>
+      </w:r>
+      <w:r>
+        <w:rPr>
+          <w:rFonts w:ascii="Times New Roman" w:hAnsi="Times New Roman" w:cs="Times New Roman"/>
+        </w:rPr>
+        <w:t xml:space="preserve"> </w:t>
+      </w:r>
+      <w:r>
+        <w:rPr>
+          <w:rFonts w:ascii="Times New Roman" w:hAnsi="Times New Roman" w:cs="Times New Roman"/>
+        </w:rPr>
+        <w:t xml:space="preserve">can lend </w:t>
+      </w:r>
+      <w:r>
+        <w:rPr>
+          <w:rFonts w:ascii="Times New Roman" w:hAnsi="Times New Roman" w:cs="Times New Roman"/>
+        </w:rPr>
+        <w:t>to</w:t>
+      </w:r>
+      <w:r>
+        <w:rPr>
+          <w:rFonts w:ascii="Times New Roman" w:hAnsi="Times New Roman" w:cs="Times New Roman"/>
+        </w:rPr>
+        <w:t xml:space="preserve"> an understanding of similar environments</w:t>
+      </w:r>
+      <w:r>
+        <w:rPr>
+          <w:rFonts w:ascii="Times New Roman" w:hAnsi="Times New Roman" w:cs="Times New Roman"/>
+        </w:rPr>
+        <w:t>.</w:t>
       </w:r>
     </w:p>
     <w:p>
@@ -1860,73 +2745,67 @@
         <w:rPr>
           <w:rFonts w:ascii="Times New Roman" w:hAnsi="Times New Roman" w:cs="Times New Roman"/>
         </w:rPr>
-        <w:t>In contrast to Ace Lake, Organic Lake is shallow (~7 m) and hypersaline. A</w:t>
-      </w:r>
-      <w:r>
-        <w:rPr>
-          <w:rFonts w:ascii="Times New Roman" w:hAnsi="Times New Roman" w:cs="Times New Roman"/>
-        </w:rPr>
-        <w:t xml:space="preserve"> member of the virophage </w:t>
-      </w:r>
-      <w:r>
-        <w:rPr>
-          <w:rFonts w:ascii="Times New Roman" w:hAnsi="Times New Roman" w:cs="Times New Roman"/>
-        </w:rPr>
-        <w:t xml:space="preserve">virus </w:t>
-      </w:r>
-      <w:r>
-        <w:rPr>
-          <w:rFonts w:ascii="Times New Roman" w:hAnsi="Times New Roman" w:cs="Times New Roman"/>
-        </w:rPr>
-        <w:t>family</w:t>
-      </w:r>
-      <w:r>
-        <w:rPr>
-          <w:rFonts w:ascii="Times New Roman" w:hAnsi="Times New Roman" w:cs="Times New Roman"/>
-        </w:rPr>
-        <w:t xml:space="preserve"> </w:t>
-      </w:r>
-      <w:r>
-        <w:rPr>
-          <w:rFonts w:ascii="Times New Roman" w:hAnsi="Times New Roman" w:cs="Times New Roman"/>
-        </w:rPr>
-        <w:t xml:space="preserve">was discovered </w:t>
-      </w:r>
-      <w:r>
-        <w:rPr>
-          <w:rFonts w:ascii="Times New Roman" w:hAnsi="Times New Roman" w:cs="Times New Roman"/>
-        </w:rPr>
-        <w:t xml:space="preserve">in the Organic Lake surface water metagenome </w:t>
-      </w:r>
-      <w:r>
-        <w:rPr>
-          <w:rFonts w:ascii="Times New Roman" w:hAnsi="Times New Roman" w:cs="Times New Roman"/>
-        </w:rPr>
-        <w:t xml:space="preserve">that potentially regulates </w:t>
-      </w:r>
-      <w:r>
-        <w:rPr>
-          <w:rFonts w:ascii="Times New Roman" w:hAnsi="Times New Roman" w:cs="Times New Roman"/>
-        </w:rPr>
-        <w:t>microbial loop</w:t>
-      </w:r>
-      <w:r>
-        <w:rPr>
-          <w:rFonts w:ascii="Times New Roman" w:hAnsi="Times New Roman" w:cs="Times New Roman"/>
-        </w:rPr>
-        <w:t xml:space="preserve"> </w:t>
-      </w:r>
-      <w:r>
-        <w:rPr>
-          <w:rFonts w:ascii="Times New Roman" w:hAnsi="Times New Roman" w:cs="Times New Roman"/>
-        </w:rPr>
-        <w:t xml:space="preserve">dynamics </w:t>
-      </w:r>
-      <w:r>
-        <w:rPr>
-          <w:rFonts w:ascii="Times New Roman" w:hAnsi="Times New Roman" w:cs="Times New Roman"/>
-        </w:rPr>
-        <w:t xml:space="preserve">(Yau </w:t>
+        <w:t>This study extends the previous metagenomic analysis of</w:t>
+      </w:r>
+      <w:r>
+        <w:rPr>
+          <w:rFonts w:ascii="Times New Roman" w:hAnsi="Times New Roman" w:cs="Times New Roman"/>
+        </w:rPr>
+        <w:t xml:space="preserve"> the</w:t>
+      </w:r>
+      <w:r>
+        <w:rPr>
+          <w:rFonts w:ascii="Times New Roman" w:hAnsi="Times New Roman" w:cs="Times New Roman"/>
+        </w:rPr>
+        <w:t xml:space="preserve"> </w:t>
+      </w:r>
+      <w:r>
+        <w:rPr>
+          <w:rFonts w:ascii="Times New Roman" w:hAnsi="Times New Roman" w:cs="Times New Roman"/>
+        </w:rPr>
+        <w:t xml:space="preserve">Organic Lake </w:t>
+      </w:r>
+      <w:r>
+        <w:rPr>
+          <w:rFonts w:ascii="Times New Roman" w:hAnsi="Times New Roman" w:cs="Times New Roman"/>
+        </w:rPr>
+        <w:t>surface water viruses</w:t>
+      </w:r>
+      <w:r>
+        <w:rPr>
+          <w:rFonts w:ascii="Times New Roman" w:hAnsi="Times New Roman" w:cs="Times New Roman"/>
+        </w:rPr>
+        <w:t xml:space="preserve"> </w:t>
+      </w:r>
+      <w:r>
+        <w:rPr>
+          <w:rFonts w:ascii="Times New Roman" w:hAnsi="Times New Roman" w:cs="Times New Roman"/>
+        </w:rPr>
+        <w:t xml:space="preserve">to examine the entire microbial community along a depth profile. The bottom waters of Organic Lake are </w:t>
+      </w:r>
+      <w:r>
+        <w:rPr>
+          <w:rFonts w:ascii="Times New Roman" w:hAnsi="Times New Roman" w:cs="Times New Roman"/>
+        </w:rPr>
+        <w:t>unusual due to the high co</w:t>
+      </w:r>
+      <w:r>
+        <w:rPr>
+          <w:rFonts w:ascii="Times New Roman" w:hAnsi="Times New Roman" w:cs="Times New Roman"/>
+        </w:rPr>
+        <w:t>ncentration of the volatile</w:t>
+      </w:r>
+      <w:r>
+        <w:rPr>
+          <w:rFonts w:ascii="Times New Roman" w:hAnsi="Times New Roman" w:cs="Times New Roman"/>
+        </w:rPr>
+        <w:t xml:space="preserve"> gas dimethylsulfide (DMS) </w:t>
+      </w:r>
+      <w:r>
+        <w:rPr>
+          <w:rFonts w:ascii="Times New Roman" w:hAnsi="Times New Roman" w:cs="Times New Roman"/>
+        </w:rPr>
+        <w:t xml:space="preserve">(Deprez </w:t>
       </w:r>
       <w:r>
         <w:rPr>
@@ -1939,62 +2818,698 @@
         <w:rPr>
           <w:rFonts w:ascii="Times New Roman" w:hAnsi="Times New Roman" w:cs="Times New Roman"/>
         </w:rPr>
-        <w:t>., 2011)</w:t>
-      </w:r>
-      <w:r>
-        <w:rPr>
-          <w:rFonts w:ascii="Times New Roman" w:hAnsi="Times New Roman" w:cs="Times New Roman"/>
-        </w:rPr>
-        <w:t>. Virophage were named for the</w:t>
-      </w:r>
-      <w:r>
-        <w:rPr>
-          <w:rFonts w:ascii="Times New Roman" w:hAnsi="Times New Roman" w:cs="Times New Roman"/>
-        </w:rPr>
-        <w:t>ir</w:t>
-      </w:r>
-      <w:r>
-        <w:rPr>
-          <w:rFonts w:ascii="Times New Roman" w:hAnsi="Times New Roman" w:cs="Times New Roman"/>
-        </w:rPr>
-        <w:t xml:space="preserve"> d</w:t>
-      </w:r>
-      <w:r>
-        <w:rPr>
-          <w:rFonts w:ascii="Times New Roman" w:hAnsi="Times New Roman" w:cs="Times New Roman"/>
-        </w:rPr>
-        <w:t xml:space="preserve">etrimental effect on the </w:t>
-      </w:r>
-      <w:r>
-        <w:rPr>
-          <w:rFonts w:ascii="Times New Roman" w:hAnsi="Times New Roman" w:cs="Times New Roman"/>
-        </w:rPr>
-        <w:lastRenderedPageBreak/>
-        <w:t>larger</w:t>
-      </w:r>
-      <w:r>
-        <w:rPr>
-          <w:rFonts w:ascii="Times New Roman" w:hAnsi="Times New Roman" w:cs="Times New Roman"/>
-        </w:rPr>
-        <w:t xml:space="preserve"> helper</w:t>
-      </w:r>
-      <w:r>
-        <w:rPr>
-          <w:rFonts w:ascii="Times New Roman" w:hAnsi="Times New Roman" w:cs="Times New Roman"/>
-        </w:rPr>
-        <w:t xml:space="preserve"> virus </w:t>
-      </w:r>
-      <w:r>
-        <w:rPr>
-          <w:rFonts w:ascii="Times New Roman" w:hAnsi="Times New Roman" w:cs="Times New Roman"/>
-        </w:rPr>
-        <w:t>they require</w:t>
-      </w:r>
-      <w:r>
-        <w:rPr>
-          <w:rFonts w:ascii="Times New Roman" w:hAnsi="Times New Roman" w:cs="Times New Roman"/>
-        </w:rPr>
-        <w:t xml:space="preserve"> </w:t>
+        <w:t>., 1986;</w:t>
+      </w:r>
+      <w:r>
+        <w:rPr>
+          <w:rFonts w:ascii="Times New Roman" w:hAnsi="Times New Roman" w:cs="Times New Roman"/>
+          <w:i/>
+        </w:rPr>
+        <w:t xml:space="preserve"> </w:t>
+      </w:r>
+      <w:r>
+        <w:rPr>
+          <w:rFonts w:ascii="Times New Roman" w:hAnsi="Times New Roman" w:cs="Times New Roman"/>
+        </w:rPr>
+        <w:t>Franzmann</w:t>
+      </w:r>
+      <w:r>
+        <w:rPr>
+          <w:rFonts w:ascii="Times New Roman" w:hAnsi="Times New Roman" w:cs="Times New Roman"/>
+        </w:rPr>
+        <w:t xml:space="preserve"> </w:t>
+      </w:r>
+      <w:r>
+        <w:rPr>
+          <w:rFonts w:ascii="Times New Roman" w:hAnsi="Times New Roman" w:cs="Times New Roman"/>
+          <w:i/>
+        </w:rPr>
+        <w:t>et al.</w:t>
+      </w:r>
+      <w:r>
+        <w:rPr>
+          <w:rFonts w:ascii="Times New Roman" w:hAnsi="Times New Roman" w:cs="Times New Roman"/>
+        </w:rPr>
+        <w:t xml:space="preserve">, 1987; Gibson </w:t>
+      </w:r>
+      <w:r>
+        <w:rPr>
+          <w:rFonts w:ascii="Times New Roman" w:hAnsi="Times New Roman" w:cs="Times New Roman"/>
+          <w:i/>
+        </w:rPr>
+        <w:t>et al.</w:t>
+      </w:r>
+      <w:r>
+        <w:rPr>
+          <w:rFonts w:ascii="Times New Roman" w:hAnsi="Times New Roman" w:cs="Times New Roman"/>
+        </w:rPr>
+        <w:t xml:space="preserve">, 1991; Roberts &amp; Burton 1993a; Roberts </w:t>
+      </w:r>
+      <w:r>
+        <w:rPr>
+          <w:rFonts w:ascii="Times New Roman" w:hAnsi="Times New Roman" w:cs="Times New Roman"/>
+          <w:i/>
+        </w:rPr>
+        <w:t>et al.</w:t>
+      </w:r>
+      <w:r>
+        <w:rPr>
+          <w:rFonts w:ascii="Times New Roman" w:hAnsi="Times New Roman" w:cs="Times New Roman"/>
+        </w:rPr>
+        <w:t xml:space="preserve">, 1993b) </w:t>
+      </w:r>
+      <w:r>
+        <w:rPr>
+          <w:rFonts w:ascii="Times New Roman" w:hAnsi="Times New Roman" w:cs="Times New Roman"/>
+        </w:rPr>
+        <w:t>as well as</w:t>
+      </w:r>
+      <w:r>
+        <w:rPr>
+          <w:rFonts w:ascii="Times New Roman" w:hAnsi="Times New Roman" w:cs="Times New Roman"/>
+        </w:rPr>
+        <w:t xml:space="preserve"> polysulfides (Roberts &amp; Burton 1993a; Roberts </w:t>
+      </w:r>
+      <w:r>
+        <w:rPr>
+          <w:rFonts w:ascii="Times New Roman" w:hAnsi="Times New Roman" w:cs="Times New Roman"/>
+          <w:i/>
+        </w:rPr>
+        <w:t>et al.</w:t>
+      </w:r>
+      <w:r>
+        <w:rPr>
+          <w:rFonts w:ascii="Times New Roman" w:hAnsi="Times New Roman" w:cs="Times New Roman"/>
+        </w:rPr>
+        <w:t xml:space="preserve">, 1993b). </w:t>
+      </w:r>
+      <w:r>
+        <w:rPr>
+          <w:rFonts w:ascii="Times New Roman" w:hAnsi="Times New Roman" w:cs="Times New Roman"/>
+        </w:rPr>
+        <w:t>Aerosols derived from a</w:t>
+      </w:r>
+      <w:r>
+        <w:rPr>
+          <w:rFonts w:ascii="Times New Roman" w:hAnsi="Times New Roman" w:cs="Times New Roman"/>
+        </w:rPr>
+        <w:t xml:space="preserve">tmospheric DMS </w:t>
+      </w:r>
+      <w:r>
+        <w:rPr>
+          <w:rFonts w:ascii="Times New Roman" w:hAnsi="Times New Roman" w:cs="Times New Roman"/>
+        </w:rPr>
+        <w:t>act as</w:t>
+      </w:r>
+      <w:r>
+        <w:rPr>
+          <w:rFonts w:ascii="Times New Roman" w:hAnsi="Times New Roman" w:cs="Times New Roman"/>
+        </w:rPr>
+        <w:t xml:space="preserve"> cloud condensation</w:t>
+      </w:r>
+      <w:r>
+        <w:rPr>
+          <w:rFonts w:ascii="Times New Roman" w:hAnsi="Times New Roman" w:cs="Times New Roman"/>
+        </w:rPr>
+        <w:t xml:space="preserve"> nuclei</w:t>
+      </w:r>
+      <w:r>
+        <w:rPr>
+          <w:rFonts w:ascii="Times New Roman" w:hAnsi="Times New Roman" w:cs="Times New Roman"/>
+        </w:rPr>
+        <w:t xml:space="preserve"> </w:t>
+      </w:r>
+      <w:r>
+        <w:rPr>
+          <w:rFonts w:ascii="Times New Roman" w:hAnsi="Times New Roman" w:cs="Times New Roman"/>
+        </w:rPr>
+        <w:t>and are hypothesized to</w:t>
+      </w:r>
+      <w:r>
+        <w:rPr>
+          <w:rFonts w:ascii="Times New Roman" w:hAnsi="Times New Roman" w:cs="Times New Roman"/>
+        </w:rPr>
+        <w:t xml:space="preserve"> </w:t>
+      </w:r>
+      <w:r>
+        <w:rPr>
+          <w:rFonts w:ascii="Times New Roman" w:hAnsi="Times New Roman" w:cs="Times New Roman"/>
+        </w:rPr>
+        <w:t>affect</w:t>
+      </w:r>
+      <w:r>
+        <w:rPr>
+          <w:rFonts w:ascii="Times New Roman" w:hAnsi="Times New Roman" w:cs="Times New Roman"/>
+        </w:rPr>
+        <w:t xml:space="preserve"> climate</w:t>
+      </w:r>
+      <w:r>
+        <w:rPr>
+          <w:rFonts w:ascii="Times New Roman" w:hAnsi="Times New Roman" w:cs="Times New Roman"/>
+        </w:rPr>
+        <w:t xml:space="preserve"> </w:t>
+      </w:r>
+      <w:r>
+        <w:rPr>
+          <w:rFonts w:ascii="Times New Roman" w:hAnsi="Times New Roman" w:cs="Times New Roman"/>
+        </w:rPr>
+        <w:t>(</w:t>
+      </w:r>
+      <w:r>
+        <w:rPr>
+          <w:rFonts w:ascii="Times New Roman" w:hAnsi="Times New Roman" w:cs="Times New Roman"/>
+        </w:rPr>
+        <w:t xml:space="preserve">Charlson </w:t>
+      </w:r>
+      <w:r>
+        <w:rPr>
+          <w:rFonts w:ascii="Times New Roman" w:hAnsi="Times New Roman" w:cs="Times New Roman"/>
+          <w:i/>
+        </w:rPr>
+        <w:t>et al.</w:t>
+      </w:r>
+      <w:r>
+        <w:rPr>
+          <w:rFonts w:ascii="Times New Roman" w:hAnsi="Times New Roman" w:cs="Times New Roman"/>
+        </w:rPr>
+        <w:t>, 1987</w:t>
+      </w:r>
+      <w:r>
+        <w:rPr>
+          <w:rFonts w:ascii="Times New Roman" w:hAnsi="Times New Roman" w:cs="Times New Roman"/>
+        </w:rPr>
+        <w:t>)</w:t>
+      </w:r>
+      <w:r>
+        <w:rPr>
+          <w:rFonts w:ascii="Times New Roman" w:hAnsi="Times New Roman" w:cs="Times New Roman"/>
+        </w:rPr>
+        <w:t xml:space="preserve">. </w:t>
+      </w:r>
+      <w:r>
+        <w:rPr>
+          <w:rFonts w:ascii="Times New Roman" w:hAnsi="Times New Roman" w:cs="Times New Roman"/>
+        </w:rPr>
+        <w:t xml:space="preserve">Although the importance of DMS </w:t>
+      </w:r>
+      <w:r>
+        <w:rPr>
+          <w:rFonts w:ascii="Times New Roman" w:hAnsi="Times New Roman" w:cs="Times New Roman"/>
+        </w:rPr>
+        <w:t>was proposed</w:t>
+      </w:r>
+      <w:r>
+        <w:rPr>
+          <w:rFonts w:ascii="Times New Roman" w:hAnsi="Times New Roman" w:cs="Times New Roman"/>
+        </w:rPr>
+        <w:t xml:space="preserve"> </w:t>
+      </w:r>
+      <w:r>
+        <w:rPr>
+          <w:rFonts w:ascii="Times New Roman" w:hAnsi="Times New Roman" w:cs="Times New Roman"/>
+        </w:rPr>
+        <w:t xml:space="preserve">forty years </w:t>
+      </w:r>
+      <w:r>
+        <w:rPr>
+          <w:rFonts w:ascii="Times New Roman" w:hAnsi="Times New Roman" w:cs="Times New Roman"/>
+        </w:rPr>
+        <w:t xml:space="preserve">ago </w:t>
+      </w:r>
+      <w:r>
+        <w:rPr>
+          <w:rFonts w:ascii="Times New Roman" w:hAnsi="Times New Roman" w:cs="Times New Roman"/>
+        </w:rPr>
+        <w:t xml:space="preserve">(Lovelock &amp; Maggs, 1972) </w:t>
+      </w:r>
+      <w:r>
+        <w:rPr>
+          <w:rFonts w:ascii="Times New Roman" w:hAnsi="Times New Roman" w:cs="Times New Roman"/>
+        </w:rPr>
+        <w:t xml:space="preserve">the </w:t>
+      </w:r>
+      <w:r>
+        <w:rPr>
+          <w:rFonts w:ascii="Times New Roman" w:hAnsi="Times New Roman" w:cs="Times New Roman"/>
+        </w:rPr>
+        <w:t>first enzyme</w:t>
+      </w:r>
+      <w:r>
+        <w:rPr>
+          <w:rFonts w:ascii="Times New Roman" w:hAnsi="Times New Roman" w:cs="Times New Roman"/>
+        </w:rPr>
+        <w:t>s</w:t>
+      </w:r>
+      <w:r>
+        <w:rPr>
+          <w:rFonts w:ascii="Times New Roman" w:hAnsi="Times New Roman" w:cs="Times New Roman"/>
+        </w:rPr>
+        <w:t xml:space="preserve"> involved </w:t>
+      </w:r>
+      <w:r>
+        <w:rPr>
+          <w:rFonts w:ascii="Times New Roman" w:hAnsi="Times New Roman" w:cs="Times New Roman"/>
+        </w:rPr>
+        <w:t>in DMS production w</w:t>
+      </w:r>
+      <w:r>
+        <w:rPr>
+          <w:rFonts w:ascii="Times New Roman" w:hAnsi="Times New Roman" w:cs="Times New Roman"/>
+        </w:rPr>
+        <w:t>ere</w:t>
+      </w:r>
+      <w:r>
+        <w:rPr>
+          <w:rFonts w:ascii="Times New Roman" w:hAnsi="Times New Roman" w:cs="Times New Roman"/>
+        </w:rPr>
+        <w:t xml:space="preserve"> only identified in the last five years (Todd </w:t>
+      </w:r>
+      <w:r>
+        <w:rPr>
+          <w:rFonts w:ascii="Times New Roman" w:hAnsi="Times New Roman" w:cs="Times New Roman"/>
+          <w:i/>
+        </w:rPr>
+        <w:t>et al.</w:t>
+      </w:r>
+      <w:r>
+        <w:rPr>
+          <w:rFonts w:ascii="Times New Roman" w:hAnsi="Times New Roman" w:cs="Times New Roman"/>
+        </w:rPr>
+        <w:t>, 2007</w:t>
+      </w:r>
+      <w:r>
+        <w:rPr>
+          <w:rFonts w:ascii="Times New Roman" w:hAnsi="Times New Roman" w:cs="Times New Roman"/>
+        </w:rPr>
+        <w:t xml:space="preserve">). </w:t>
+      </w:r>
+      <w:r>
+        <w:rPr>
+          <w:rFonts w:ascii="Times New Roman" w:hAnsi="Times New Roman" w:cs="Times New Roman"/>
+        </w:rPr>
+        <w:t xml:space="preserve">Concentrations of DMS as high as 5000 nM have been recorded in Organic Lake (Gibson </w:t>
+      </w:r>
+      <w:r>
+        <w:rPr>
+          <w:rFonts w:ascii="Times New Roman" w:hAnsi="Times New Roman" w:cs="Times New Roman"/>
+          <w:i/>
+        </w:rPr>
+        <w:t>et al</w:t>
+      </w:r>
+      <w:r>
+        <w:rPr>
+          <w:rFonts w:ascii="Times New Roman" w:hAnsi="Times New Roman" w:cs="Times New Roman"/>
+        </w:rPr>
+        <w:t xml:space="preserve">., 1991), 100 times the maximum concentration recorded from seawater in the adjacent Prydz Bay and at least 1 000 times that of the open Southern Ocean (Curran &amp; Jones, 1998). </w:t>
+      </w:r>
+      <w:r>
+        <w:rPr>
+          <w:rFonts w:ascii="Times New Roman" w:hAnsi="Times New Roman" w:cs="Times New Roman"/>
+        </w:rPr>
+        <w:t>This</w:t>
+      </w:r>
+      <w:r>
+        <w:rPr>
+          <w:rFonts w:ascii="Times New Roman" w:hAnsi="Times New Roman" w:cs="Times New Roman"/>
+        </w:rPr>
+        <w:t xml:space="preserve"> makes </w:t>
+      </w:r>
+      <w:r>
+        <w:rPr>
+          <w:rFonts w:ascii="Times New Roman" w:hAnsi="Times New Roman" w:cs="Times New Roman"/>
+        </w:rPr>
+        <w:t>it</w:t>
+      </w:r>
+      <w:r>
+        <w:rPr>
+          <w:rFonts w:ascii="Times New Roman" w:hAnsi="Times New Roman" w:cs="Times New Roman"/>
+        </w:rPr>
+        <w:t xml:space="preserve"> an ideal location </w:t>
+      </w:r>
+      <w:r>
+        <w:rPr>
+          <w:rFonts w:ascii="Times New Roman" w:hAnsi="Times New Roman" w:cs="Times New Roman"/>
+        </w:rPr>
+        <w:t xml:space="preserve">to identify </w:t>
+      </w:r>
+      <w:r>
+        <w:rPr>
+          <w:rFonts w:ascii="Times New Roman" w:hAnsi="Times New Roman" w:cs="Times New Roman"/>
+        </w:rPr>
+        <w:t xml:space="preserve">microbes involved in </w:t>
+      </w:r>
+      <w:r>
+        <w:rPr>
+          <w:rFonts w:ascii="Times New Roman" w:hAnsi="Times New Roman" w:cs="Times New Roman"/>
+        </w:rPr>
+        <w:t xml:space="preserve">DMS </w:t>
+      </w:r>
+      <w:r>
+        <w:rPr>
+          <w:rFonts w:ascii="Times New Roman" w:hAnsi="Times New Roman" w:cs="Times New Roman"/>
+        </w:rPr>
+        <w:t>generation</w:t>
+      </w:r>
+      <w:r>
+        <w:rPr>
+          <w:rFonts w:ascii="Times New Roman" w:hAnsi="Times New Roman" w:cs="Times New Roman"/>
+        </w:rPr>
+        <w:t xml:space="preserve"> and</w:t>
+      </w:r>
+      <w:r>
+        <w:rPr>
+          <w:rFonts w:ascii="Times New Roman" w:hAnsi="Times New Roman" w:cs="Times New Roman"/>
+        </w:rPr>
+        <w:t xml:space="preserve"> potentially </w:t>
+      </w:r>
+      <w:r>
+        <w:rPr>
+          <w:rFonts w:ascii="Times New Roman" w:hAnsi="Times New Roman" w:cs="Times New Roman"/>
+        </w:rPr>
+        <w:t xml:space="preserve">its genetic </w:t>
+      </w:r>
+      <w:r>
+        <w:rPr>
+          <w:rFonts w:ascii="Times New Roman" w:hAnsi="Times New Roman" w:cs="Times New Roman"/>
+        </w:rPr>
+        <w:t>basis</w:t>
+      </w:r>
+      <w:r>
+        <w:rPr>
+          <w:rFonts w:ascii="Times New Roman" w:hAnsi="Times New Roman" w:cs="Times New Roman"/>
+        </w:rPr>
+        <w:t xml:space="preserve">. </w:t>
+      </w:r>
+      <w:r>
+        <w:rPr>
+          <w:rFonts w:ascii="Times New Roman" w:hAnsi="Times New Roman" w:cs="Times New Roman"/>
+        </w:rPr>
+        <w:t>The b</w:t>
+      </w:r>
+      <w:r>
+        <w:rPr>
+          <w:rFonts w:ascii="Times New Roman" w:hAnsi="Times New Roman" w:cs="Times New Roman"/>
+        </w:rPr>
+        <w:t xml:space="preserve">ottom waters </w:t>
+      </w:r>
+      <w:r>
+        <w:rPr>
+          <w:rFonts w:ascii="Times New Roman" w:hAnsi="Times New Roman" w:cs="Times New Roman"/>
+        </w:rPr>
+        <w:t xml:space="preserve">of Organic Lake </w:t>
+      </w:r>
+      <w:r>
+        <w:rPr>
+          <w:rFonts w:ascii="Times New Roman" w:hAnsi="Times New Roman" w:cs="Times New Roman"/>
+        </w:rPr>
+        <w:t xml:space="preserve">were </w:t>
+      </w:r>
+      <w:r>
+        <w:rPr>
+          <w:rFonts w:ascii="Times New Roman" w:hAnsi="Times New Roman" w:cs="Times New Roman"/>
+        </w:rPr>
+        <w:t>found to be anoxic, but not sulfidic</w:t>
+      </w:r>
+      <w:r>
+        <w:rPr>
+          <w:rFonts w:ascii="Times New Roman" w:hAnsi="Times New Roman" w:cs="Times New Roman"/>
+        </w:rPr>
+        <w:t xml:space="preserve"> or methanogenic</w:t>
+      </w:r>
+      <w:r>
+        <w:rPr>
+          <w:rFonts w:ascii="Times New Roman" w:hAnsi="Times New Roman" w:cs="Times New Roman"/>
+        </w:rPr>
+        <w:t xml:space="preserve"> (</w:t>
+      </w:r>
+      <w:r>
+        <w:rPr>
+          <w:rFonts w:ascii="Times New Roman" w:hAnsi="Times New Roman" w:cs="Times New Roman"/>
+        </w:rPr>
+        <w:t xml:space="preserve">Franzmann </w:t>
+      </w:r>
+      <w:r>
+        <w:rPr>
+          <w:rFonts w:ascii="Times New Roman" w:hAnsi="Times New Roman" w:cs="Times New Roman"/>
+          <w:i/>
+        </w:rPr>
+        <w:t>et al.</w:t>
+      </w:r>
+      <w:r>
+        <w:rPr>
+          <w:rFonts w:ascii="Times New Roman" w:hAnsi="Times New Roman" w:cs="Times New Roman"/>
+        </w:rPr>
+        <w:t xml:space="preserve">, 1987b; </w:t>
+      </w:r>
+      <w:r>
+        <w:rPr>
+          <w:rFonts w:ascii="Times New Roman" w:hAnsi="Times New Roman" w:cs="Times New Roman"/>
+        </w:rPr>
+        <w:t>Gibson</w:t>
+      </w:r>
+      <w:r>
+        <w:rPr>
+          <w:rFonts w:ascii="Times New Roman" w:hAnsi="Times New Roman" w:cs="Times New Roman"/>
+        </w:rPr>
+        <w:t xml:space="preserve"> </w:t>
+      </w:r>
+      <w:r>
+        <w:rPr>
+          <w:rFonts w:ascii="Times New Roman" w:hAnsi="Times New Roman" w:cs="Times New Roman"/>
+          <w:i/>
+        </w:rPr>
+        <w:t>et al.</w:t>
+      </w:r>
+      <w:r>
+        <w:rPr>
+          <w:rFonts w:ascii="Times New Roman" w:hAnsi="Times New Roman" w:cs="Times New Roman"/>
+        </w:rPr>
+        <w:t>, 1991).</w:t>
+      </w:r>
+      <w:r>
+        <w:rPr>
+          <w:rFonts w:ascii="Times New Roman" w:hAnsi="Times New Roman" w:cs="Times New Roman"/>
+        </w:rPr>
+        <w:t xml:space="preserve"> </w:t>
+      </w:r>
+      <w:r>
+        <w:rPr>
+          <w:rFonts w:ascii="Times New Roman" w:hAnsi="Times New Roman" w:cs="Times New Roman"/>
+        </w:rPr>
+        <w:t xml:space="preserve">Although </w:t>
+      </w:r>
+      <w:r>
+        <w:rPr>
+          <w:rFonts w:ascii="Times New Roman" w:hAnsi="Times New Roman" w:cs="Times New Roman"/>
+        </w:rPr>
+        <w:t xml:space="preserve">sulfates and organic acids </w:t>
+      </w:r>
+      <w:r>
+        <w:rPr>
+          <w:rFonts w:ascii="Times New Roman" w:hAnsi="Times New Roman" w:cs="Times New Roman"/>
+        </w:rPr>
+        <w:t xml:space="preserve">have been recorded (Franzmann </w:t>
+      </w:r>
+      <w:r>
+        <w:rPr>
+          <w:rFonts w:ascii="Times New Roman" w:hAnsi="Times New Roman" w:cs="Times New Roman"/>
+          <w:i/>
+        </w:rPr>
+        <w:t>et al.</w:t>
+      </w:r>
+      <w:r>
+        <w:rPr>
+          <w:rFonts w:ascii="Times New Roman" w:hAnsi="Times New Roman" w:cs="Times New Roman"/>
+        </w:rPr>
+        <w:t>, 1987b</w:t>
+      </w:r>
+      <w:r>
+        <w:rPr>
+          <w:rFonts w:ascii="Times New Roman" w:hAnsi="Times New Roman" w:cs="Times New Roman"/>
+        </w:rPr>
+        <w:t xml:space="preserve">; </w:t>
+      </w:r>
+      <w:r>
+        <w:rPr>
+          <w:rFonts w:ascii="Times New Roman" w:hAnsi="Times New Roman" w:cs="Times New Roman"/>
+        </w:rPr>
+        <w:t>Gibson</w:t>
+      </w:r>
+      <w:r>
+        <w:rPr>
+          <w:rFonts w:ascii="Times New Roman" w:hAnsi="Times New Roman" w:cs="Times New Roman"/>
+        </w:rPr>
+        <w:t xml:space="preserve"> </w:t>
+      </w:r>
+      <w:r>
+        <w:rPr>
+          <w:rFonts w:ascii="Times New Roman" w:hAnsi="Times New Roman" w:cs="Times New Roman"/>
+          <w:i/>
+        </w:rPr>
+        <w:t>et al.</w:t>
+      </w:r>
+      <w:r>
+        <w:rPr>
+          <w:rFonts w:ascii="Times New Roman" w:hAnsi="Times New Roman" w:cs="Times New Roman"/>
+        </w:rPr>
+        <w:t>, 1991</w:t>
+      </w:r>
+      <w:r>
+        <w:rPr>
+          <w:rFonts w:ascii="Times New Roman" w:hAnsi="Times New Roman" w:cs="Times New Roman"/>
+        </w:rPr>
+        <w:t>)</w:t>
+      </w:r>
+      <w:r>
+        <w:rPr>
+          <w:rFonts w:ascii="Times New Roman" w:hAnsi="Times New Roman" w:cs="Times New Roman"/>
+        </w:rPr>
+        <w:t xml:space="preserve">, the </w:t>
+      </w:r>
+      <w:r>
+        <w:rPr>
+          <w:rFonts w:ascii="Times New Roman" w:hAnsi="Times New Roman" w:cs="Times New Roman"/>
+        </w:rPr>
+        <w:t xml:space="preserve">cold and </w:t>
+      </w:r>
+      <w:r>
+        <w:rPr>
+          <w:rFonts w:ascii="Times New Roman" w:hAnsi="Times New Roman" w:cs="Times New Roman"/>
+        </w:rPr>
+        <w:t>s</w:t>
+      </w:r>
+      <w:r>
+        <w:rPr>
+          <w:rFonts w:ascii="Times New Roman" w:hAnsi="Times New Roman" w:cs="Times New Roman"/>
+        </w:rPr>
+        <w:t>alinity</w:t>
+      </w:r>
+      <w:r>
+        <w:rPr>
+          <w:rFonts w:ascii="Times New Roman" w:hAnsi="Times New Roman" w:cs="Times New Roman"/>
+        </w:rPr>
+        <w:t>,</w:t>
+      </w:r>
+      <w:r>
+        <w:rPr>
+          <w:rFonts w:ascii="Times New Roman" w:hAnsi="Times New Roman" w:cs="Times New Roman"/>
+        </w:rPr>
+        <w:t xml:space="preserve"> </w:t>
+      </w:r>
+      <w:r>
+        <w:rPr>
+          <w:rFonts w:ascii="Times New Roman" w:hAnsi="Times New Roman" w:cs="Times New Roman"/>
+        </w:rPr>
+        <w:t xml:space="preserve">six times that of seawater, </w:t>
+      </w:r>
+      <w:r>
+        <w:rPr>
+          <w:rFonts w:ascii="Times New Roman" w:hAnsi="Times New Roman" w:cs="Times New Roman"/>
+        </w:rPr>
+        <w:t xml:space="preserve">appears to preclude </w:t>
+      </w:r>
+      <w:r>
+        <w:rPr>
+          <w:rFonts w:ascii="Times New Roman" w:hAnsi="Times New Roman" w:cs="Times New Roman"/>
+        </w:rPr>
+        <w:t xml:space="preserve">the establishment of </w:t>
+      </w:r>
+      <w:r>
+        <w:rPr>
+          <w:rFonts w:ascii="Times New Roman" w:hAnsi="Times New Roman" w:cs="Times New Roman"/>
+        </w:rPr>
+        <w:t xml:space="preserve">sulfate reducing </w:t>
+      </w:r>
+      <w:r>
+        <w:rPr>
+          <w:rFonts w:ascii="Times New Roman" w:hAnsi="Times New Roman" w:cs="Times New Roman"/>
+        </w:rPr>
+        <w:t xml:space="preserve">bacteria </w:t>
+      </w:r>
+      <w:r>
+        <w:rPr>
+          <w:rFonts w:ascii="Times New Roman" w:hAnsi="Times New Roman" w:cs="Times New Roman"/>
+        </w:rPr>
+        <w:t xml:space="preserve">(Gibson </w:t>
+      </w:r>
+      <w:r>
+        <w:rPr>
+          <w:rFonts w:ascii="Times New Roman" w:hAnsi="Times New Roman" w:cs="Times New Roman"/>
+          <w:i/>
+        </w:rPr>
+        <w:t>et al.</w:t>
+      </w:r>
+      <w:r>
+        <w:rPr>
+          <w:rFonts w:ascii="Times New Roman" w:hAnsi="Times New Roman" w:cs="Times New Roman"/>
+        </w:rPr>
+        <w:t>, 1991)</w:t>
+      </w:r>
+      <w:r>
+        <w:rPr>
+          <w:rFonts w:ascii="Times New Roman" w:hAnsi="Times New Roman" w:cs="Times New Roman"/>
+        </w:rPr>
+        <w:t xml:space="preserve"> (*what about methanogens)</w:t>
+      </w:r>
+      <w:r>
+        <w:rPr>
+          <w:rFonts w:ascii="Times New Roman" w:hAnsi="Times New Roman" w:cs="Times New Roman"/>
+        </w:rPr>
+        <w:t xml:space="preserve"> and p</w:t>
+      </w:r>
+      <w:r>
+        <w:rPr>
+          <w:rFonts w:ascii="Times New Roman" w:hAnsi="Times New Roman" w:cs="Times New Roman"/>
+        </w:rPr>
+        <w:t>hototrophic sulfur bacteria (Burke &amp; Burton</w:t>
+      </w:r>
+      <w:r>
+        <w:rPr>
+          <w:rFonts w:ascii="Times New Roman" w:hAnsi="Times New Roman" w:cs="Times New Roman"/>
+        </w:rPr>
+        <w:t>,</w:t>
+      </w:r>
+      <w:r>
+        <w:rPr>
+          <w:rFonts w:ascii="Times New Roman" w:hAnsi="Times New Roman" w:cs="Times New Roman"/>
+        </w:rPr>
+        <w:t xml:space="preserve"> 1988) indicat</w:t>
+      </w:r>
+      <w:r>
+        <w:rPr>
+          <w:rFonts w:ascii="Times New Roman" w:hAnsi="Times New Roman" w:cs="Times New Roman"/>
+        </w:rPr>
+        <w:t xml:space="preserve">ing other </w:t>
+      </w:r>
+      <w:r>
+        <w:rPr>
+          <w:rFonts w:ascii="Times New Roman" w:hAnsi="Times New Roman" w:cs="Times New Roman"/>
+        </w:rPr>
+        <w:t>microbes</w:t>
+      </w:r>
+      <w:r>
+        <w:rPr>
+          <w:rFonts w:ascii="Times New Roman" w:hAnsi="Times New Roman" w:cs="Times New Roman"/>
+        </w:rPr>
+        <w:t xml:space="preserve"> mediate</w:t>
+      </w:r>
+      <w:r>
+        <w:rPr>
+          <w:rFonts w:ascii="Times New Roman" w:hAnsi="Times New Roman" w:cs="Times New Roman"/>
+        </w:rPr>
+        <w:t xml:space="preserve"> the unusual sulfur chemistry.</w:t>
+      </w:r>
+      <w:r>
+        <w:rPr>
+          <w:rFonts w:ascii="Times New Roman" w:hAnsi="Times New Roman" w:cs="Times New Roman"/>
+        </w:rPr>
+        <w:t xml:space="preserve"> </w:t>
+      </w:r>
+      <w:r>
+        <w:rPr>
+          <w:rFonts w:ascii="Times New Roman" w:hAnsi="Times New Roman" w:cs="Times New Roman"/>
+        </w:rPr>
+        <w:t xml:space="preserve">This study sought </w:t>
       </w:r>
       <w:r>
         <w:rPr>
@@ -2006,862 +3521,37 @@
         <w:rPr>
           <w:rFonts w:ascii="Times New Roman" w:hAnsi="Times New Roman" w:cs="Times New Roman"/>
         </w:rPr>
-        <w:t>replicate</w:t>
-      </w:r>
-      <w:r>
-        <w:rPr>
-          <w:rFonts w:ascii="Times New Roman" w:hAnsi="Times New Roman" w:cs="Times New Roman"/>
-        </w:rPr>
-        <w:t xml:space="preserve"> </w:t>
-      </w:r>
-      <w:r>
-        <w:rPr>
-          <w:rFonts w:ascii="Times New Roman" w:hAnsi="Times New Roman" w:cs="Times New Roman"/>
-        </w:rPr>
-        <w:t xml:space="preserve">(La Scola </w:t>
-      </w:r>
-      <w:r>
-        <w:rPr>
-          <w:rFonts w:ascii="Times New Roman" w:hAnsi="Times New Roman" w:cs="Times New Roman"/>
-          <w:i/>
-        </w:rPr>
-        <w:t>et al.</w:t>
-      </w:r>
-      <w:r>
-        <w:rPr>
-          <w:rFonts w:ascii="Times New Roman" w:hAnsi="Times New Roman" w:cs="Times New Roman"/>
-        </w:rPr>
-        <w:t xml:space="preserve">, 2008).  </w:t>
-      </w:r>
-      <w:r>
-        <w:rPr>
-          <w:rFonts w:ascii="Times New Roman" w:hAnsi="Times New Roman" w:cs="Times New Roman"/>
-        </w:rPr>
-        <w:t>The Organic Lake virophage (</w:t>
-      </w:r>
-      <w:r>
-        <w:rPr>
-          <w:rFonts w:ascii="Times New Roman" w:hAnsi="Times New Roman" w:cs="Times New Roman"/>
-        </w:rPr>
-        <w:t>OLV</w:t>
-      </w:r>
-      <w:r>
-        <w:rPr>
-          <w:rFonts w:ascii="Times New Roman" w:hAnsi="Times New Roman" w:cs="Times New Roman"/>
-        </w:rPr>
-        <w:t>)</w:t>
-      </w:r>
-      <w:r>
-        <w:rPr>
-          <w:rFonts w:ascii="Times New Roman" w:hAnsi="Times New Roman" w:cs="Times New Roman"/>
-        </w:rPr>
-        <w:t xml:space="preserve"> </w:t>
-      </w:r>
-      <w:r>
-        <w:rPr>
-          <w:rFonts w:ascii="Times New Roman" w:hAnsi="Times New Roman" w:cs="Times New Roman"/>
-        </w:rPr>
-        <w:t>likely depend</w:t>
-      </w:r>
-      <w:r>
-        <w:rPr>
-          <w:rFonts w:ascii="Times New Roman" w:hAnsi="Times New Roman" w:cs="Times New Roman"/>
-        </w:rPr>
-        <w:t>s</w:t>
-      </w:r>
-      <w:r>
-        <w:rPr>
-          <w:rFonts w:ascii="Times New Roman" w:hAnsi="Times New Roman" w:cs="Times New Roman"/>
-        </w:rPr>
-        <w:t xml:space="preserve"> on phycodnaviruses</w:t>
-      </w:r>
-      <w:r>
-        <w:rPr>
-          <w:rFonts w:ascii="Times New Roman" w:hAnsi="Times New Roman" w:cs="Times New Roman"/>
-        </w:rPr>
-        <w:t xml:space="preserve"> </w:t>
-      </w:r>
-      <w:r>
-        <w:rPr>
-          <w:rFonts w:ascii="Times New Roman" w:hAnsi="Times New Roman" w:cs="Times New Roman"/>
-        </w:rPr>
-        <w:t>whose hosts are</w:t>
-      </w:r>
-      <w:r>
-        <w:rPr>
-          <w:rFonts w:ascii="Times New Roman" w:hAnsi="Times New Roman" w:cs="Times New Roman"/>
-        </w:rPr>
-        <w:t xml:space="preserve"> microalg</w:t>
-      </w:r>
-      <w:r>
-        <w:rPr>
-          <w:rFonts w:ascii="Times New Roman" w:hAnsi="Times New Roman" w:cs="Times New Roman"/>
-        </w:rPr>
-        <w:t>ae</w:t>
+        <w:t>determine the composition and the functional potential of O</w:t>
+      </w:r>
+      <w:r>
+        <w:rPr>
+          <w:rFonts w:ascii="Times New Roman" w:hAnsi="Times New Roman" w:cs="Times New Roman"/>
+        </w:rPr>
+        <w:t xml:space="preserve">rganic Lake microbiota </w:t>
+      </w:r>
+      <w:r>
+        <w:rPr>
+          <w:rFonts w:ascii="Times New Roman" w:hAnsi="Times New Roman" w:cs="Times New Roman"/>
+        </w:rPr>
+        <w:t xml:space="preserve">and to link this with environmental factors </w:t>
+      </w:r>
+      <w:r>
+        <w:rPr>
+          <w:rFonts w:ascii="Times New Roman" w:hAnsi="Times New Roman" w:cs="Times New Roman"/>
+        </w:rPr>
+        <w:t>to gain an understanding of microbial processes</w:t>
+      </w:r>
+      <w:r>
+        <w:rPr>
+          <w:rFonts w:ascii="Times New Roman" w:hAnsi="Times New Roman" w:cs="Times New Roman"/>
+        </w:rPr>
+        <w:t xml:space="preserve"> occurring</w:t>
       </w:r>
       <w:r>
         <w:rPr>
           <w:rFonts w:ascii="Times New Roman" w:hAnsi="Times New Roman" w:cs="Times New Roman"/>
         </w:rPr>
         <w:t xml:space="preserve">. </w:t>
-      </w:r>
-      <w:r>
-        <w:rPr>
-          <w:rFonts w:ascii="Times New Roman" w:hAnsi="Times New Roman" w:cs="Times New Roman"/>
-        </w:rPr>
-        <w:t xml:space="preserve">The reduction of infective phycodnaviruses </w:t>
-      </w:r>
-      <w:r>
-        <w:rPr>
-          <w:rFonts w:ascii="Times New Roman" w:hAnsi="Times New Roman" w:cs="Times New Roman"/>
-        </w:rPr>
-        <w:t>by</w:t>
-      </w:r>
-      <w:r>
-        <w:rPr>
-          <w:rFonts w:ascii="Times New Roman" w:hAnsi="Times New Roman" w:cs="Times New Roman"/>
-        </w:rPr>
-        <w:t xml:space="preserve"> OLV “predation” would lead </w:t>
-      </w:r>
-      <w:r>
-        <w:rPr>
-          <w:rFonts w:ascii="Times New Roman" w:hAnsi="Times New Roman" w:cs="Times New Roman"/>
-        </w:rPr>
-        <w:t xml:space="preserve">to </w:t>
-      </w:r>
-      <w:r>
-        <w:rPr>
-          <w:rFonts w:ascii="Times New Roman" w:hAnsi="Times New Roman" w:cs="Times New Roman"/>
-        </w:rPr>
-        <w:t xml:space="preserve">increased algal blooms and </w:t>
-      </w:r>
-      <w:r>
-        <w:rPr>
-          <w:rFonts w:ascii="Times New Roman" w:hAnsi="Times New Roman" w:cs="Times New Roman"/>
-        </w:rPr>
-        <w:t xml:space="preserve">thus carbon </w:t>
-      </w:r>
-      <w:r>
-        <w:rPr>
-          <w:rFonts w:ascii="Times New Roman" w:hAnsi="Times New Roman" w:cs="Times New Roman"/>
-        </w:rPr>
-        <w:t xml:space="preserve">flux (Yau </w:t>
-      </w:r>
-      <w:r>
-        <w:rPr>
-          <w:rFonts w:ascii="Times New Roman" w:hAnsi="Times New Roman" w:cs="Times New Roman"/>
-          <w:i/>
-        </w:rPr>
-        <w:t>et al.</w:t>
-      </w:r>
-      <w:r>
-        <w:rPr>
-          <w:rFonts w:ascii="Times New Roman" w:hAnsi="Times New Roman" w:cs="Times New Roman"/>
-        </w:rPr>
-        <w:t xml:space="preserve">, 2011). </w:t>
-      </w:r>
-      <w:r>
-        <w:rPr>
-          <w:rFonts w:ascii="Times New Roman" w:hAnsi="Times New Roman" w:cs="Times New Roman"/>
-        </w:rPr>
-        <w:t xml:space="preserve">These studies have gained unprecedented insight into the microbial diversity and function </w:t>
-      </w:r>
-      <w:r>
-        <w:rPr>
-          <w:rFonts w:ascii="Times New Roman" w:hAnsi="Times New Roman" w:cs="Times New Roman"/>
-        </w:rPr>
-        <w:t>of</w:t>
-      </w:r>
-      <w:r>
-        <w:rPr>
-          <w:rFonts w:ascii="Times New Roman" w:hAnsi="Times New Roman" w:cs="Times New Roman"/>
-        </w:rPr>
-        <w:t xml:space="preserve"> these remarkable lake environments. Moreover, </w:t>
-      </w:r>
-      <w:r>
-        <w:rPr>
-          <w:rFonts w:ascii="Times New Roman" w:hAnsi="Times New Roman" w:cs="Times New Roman"/>
-        </w:rPr>
-        <w:t>t</w:t>
-      </w:r>
-      <w:r>
-        <w:rPr>
-          <w:rFonts w:ascii="Times New Roman" w:hAnsi="Times New Roman" w:cs="Times New Roman"/>
-        </w:rPr>
-        <w:t>hese findings have broader rel</w:t>
-      </w:r>
-      <w:r>
-        <w:rPr>
-          <w:rFonts w:ascii="Times New Roman" w:hAnsi="Times New Roman" w:cs="Times New Roman"/>
-        </w:rPr>
-        <w:t>evance to other aquatic systems</w:t>
-      </w:r>
-      <w:r>
-        <w:rPr>
-          <w:rFonts w:ascii="Times New Roman" w:hAnsi="Times New Roman" w:cs="Times New Roman"/>
-        </w:rPr>
-        <w:t xml:space="preserve"> serving as model environments</w:t>
-      </w:r>
-      <w:r>
-        <w:rPr>
-          <w:rFonts w:ascii="Times New Roman" w:hAnsi="Times New Roman" w:cs="Times New Roman"/>
-        </w:rPr>
-        <w:t xml:space="preserve">. For example, OLV-like sequences were found in coastal marine, freshwater and hypersaline lagoon metagenomes </w:t>
-      </w:r>
-      <w:r>
-        <w:rPr>
-          <w:rFonts w:ascii="Times New Roman" w:hAnsi="Times New Roman" w:cs="Times New Roman"/>
-        </w:rPr>
-        <w:t xml:space="preserve">indicating </w:t>
-      </w:r>
-      <w:r>
-        <w:rPr>
-          <w:rFonts w:ascii="Times New Roman" w:hAnsi="Times New Roman" w:cs="Times New Roman"/>
-        </w:rPr>
-        <w:t xml:space="preserve">it plays </w:t>
-      </w:r>
-      <w:r>
-        <w:rPr>
-          <w:rFonts w:ascii="Times New Roman" w:hAnsi="Times New Roman" w:cs="Times New Roman"/>
-        </w:rPr>
-        <w:t xml:space="preserve">a </w:t>
-      </w:r>
-      <w:r>
-        <w:rPr>
-          <w:rFonts w:ascii="Times New Roman" w:hAnsi="Times New Roman" w:cs="Times New Roman"/>
-        </w:rPr>
-        <w:t>wider</w:t>
-      </w:r>
-      <w:r>
-        <w:rPr>
-          <w:rFonts w:ascii="Times New Roman" w:hAnsi="Times New Roman" w:cs="Times New Roman"/>
-        </w:rPr>
-        <w:t xml:space="preserve"> ecological role </w:t>
-      </w:r>
-      <w:r>
-        <w:rPr>
-          <w:rFonts w:ascii="Times New Roman" w:hAnsi="Times New Roman" w:cs="Times New Roman"/>
-        </w:rPr>
-        <w:t xml:space="preserve">(Yau </w:t>
-      </w:r>
-      <w:r>
-        <w:rPr>
-          <w:rFonts w:ascii="Times New Roman" w:hAnsi="Times New Roman" w:cs="Times New Roman"/>
-          <w:i/>
-        </w:rPr>
-        <w:t>et al.</w:t>
-      </w:r>
-      <w:r>
-        <w:rPr>
-          <w:rFonts w:ascii="Times New Roman" w:hAnsi="Times New Roman" w:cs="Times New Roman"/>
-        </w:rPr>
-        <w:t>, 2011)</w:t>
-      </w:r>
-      <w:r>
-        <w:rPr>
-          <w:rFonts w:ascii="Times New Roman" w:hAnsi="Times New Roman" w:cs="Times New Roman"/>
-        </w:rPr>
-        <w:t xml:space="preserve">. </w:t>
-      </w:r>
-    </w:p>
-    <w:p>
-      <w:pPr>
-        <w:spacing w:line="240" w:lineRule="auto"/>
-        <w:jc w:val="both"/>
-        <w:rPr>
-          <w:rFonts w:ascii="Times New Roman" w:hAnsi="Times New Roman" w:cs="Times New Roman"/>
-        </w:rPr>
-      </w:pPr>
-      <w:r>
-        <w:rPr>
-          <w:rFonts w:ascii="Times New Roman" w:hAnsi="Times New Roman" w:cs="Times New Roman"/>
-        </w:rPr>
-        <w:t xml:space="preserve">Organic Lake is unusual </w:t>
-      </w:r>
-      <w:r>
-        <w:rPr>
-          <w:rFonts w:ascii="Times New Roman" w:hAnsi="Times New Roman" w:cs="Times New Roman"/>
-        </w:rPr>
-        <w:t xml:space="preserve">also </w:t>
-      </w:r>
-      <w:r>
-        <w:rPr>
-          <w:rFonts w:ascii="Times New Roman" w:hAnsi="Times New Roman" w:cs="Times New Roman"/>
-        </w:rPr>
-        <w:t>due to the high co</w:t>
-      </w:r>
-      <w:r>
-        <w:rPr>
-          <w:rFonts w:ascii="Times New Roman" w:hAnsi="Times New Roman" w:cs="Times New Roman"/>
-        </w:rPr>
-        <w:t>ncentration of the volatile</w:t>
-      </w:r>
-      <w:r>
-        <w:rPr>
-          <w:rFonts w:ascii="Times New Roman" w:hAnsi="Times New Roman" w:cs="Times New Roman"/>
-        </w:rPr>
-        <w:t xml:space="preserve"> gas dimethylsulfide (DMS) </w:t>
-      </w:r>
-      <w:r>
-        <w:rPr>
-          <w:rFonts w:ascii="Times New Roman" w:hAnsi="Times New Roman" w:cs="Times New Roman"/>
-        </w:rPr>
-        <w:t xml:space="preserve">(Deprez </w:t>
-      </w:r>
-      <w:r>
-        <w:rPr>
-          <w:rFonts w:ascii="Times New Roman" w:hAnsi="Times New Roman" w:cs="Times New Roman"/>
-          <w:i/>
-        </w:rPr>
-        <w:t>et al</w:t>
-      </w:r>
-      <w:r>
-        <w:rPr>
-          <w:rFonts w:ascii="Times New Roman" w:hAnsi="Times New Roman" w:cs="Times New Roman"/>
-        </w:rPr>
-        <w:t>., 1986;</w:t>
-      </w:r>
-      <w:r>
-        <w:rPr>
-          <w:rFonts w:ascii="Times New Roman" w:hAnsi="Times New Roman" w:cs="Times New Roman"/>
-          <w:i/>
-        </w:rPr>
-        <w:t xml:space="preserve"> </w:t>
-      </w:r>
-      <w:r>
-        <w:rPr>
-          <w:rFonts w:ascii="Times New Roman" w:hAnsi="Times New Roman" w:cs="Times New Roman"/>
-        </w:rPr>
-        <w:t>Franzmann</w:t>
-      </w:r>
-      <w:r>
-        <w:rPr>
-          <w:rFonts w:ascii="Times New Roman" w:hAnsi="Times New Roman" w:cs="Times New Roman"/>
-        </w:rPr>
-        <w:t xml:space="preserve"> </w:t>
-      </w:r>
-      <w:r>
-        <w:rPr>
-          <w:rFonts w:ascii="Times New Roman" w:hAnsi="Times New Roman" w:cs="Times New Roman"/>
-          <w:i/>
-        </w:rPr>
-        <w:t>et al.</w:t>
-      </w:r>
-      <w:r>
-        <w:rPr>
-          <w:rFonts w:ascii="Times New Roman" w:hAnsi="Times New Roman" w:cs="Times New Roman"/>
-        </w:rPr>
-        <w:t xml:space="preserve">, 1987; Gibson </w:t>
-      </w:r>
-      <w:r>
-        <w:rPr>
-          <w:rFonts w:ascii="Times New Roman" w:hAnsi="Times New Roman" w:cs="Times New Roman"/>
-          <w:i/>
-        </w:rPr>
-        <w:t>et al.</w:t>
-      </w:r>
-      <w:r>
-        <w:rPr>
-          <w:rFonts w:ascii="Times New Roman" w:hAnsi="Times New Roman" w:cs="Times New Roman"/>
-        </w:rPr>
-        <w:t xml:space="preserve">, 1991; Roberts &amp; Burton 1993a; Roberts </w:t>
-      </w:r>
-      <w:r>
-        <w:rPr>
-          <w:rFonts w:ascii="Times New Roman" w:hAnsi="Times New Roman" w:cs="Times New Roman"/>
-          <w:i/>
-        </w:rPr>
-        <w:t>et al.</w:t>
-      </w:r>
-      <w:r>
-        <w:rPr>
-          <w:rFonts w:ascii="Times New Roman" w:hAnsi="Times New Roman" w:cs="Times New Roman"/>
-        </w:rPr>
-        <w:t xml:space="preserve">, 1993b) </w:t>
-      </w:r>
-      <w:r>
-        <w:rPr>
-          <w:rFonts w:ascii="Times New Roman" w:hAnsi="Times New Roman" w:cs="Times New Roman"/>
-        </w:rPr>
-        <w:t>as well as</w:t>
-      </w:r>
-      <w:r>
-        <w:rPr>
-          <w:rFonts w:ascii="Times New Roman" w:hAnsi="Times New Roman" w:cs="Times New Roman"/>
-        </w:rPr>
-        <w:t xml:space="preserve"> other polysulfides in the bottom waters</w:t>
-      </w:r>
-      <w:r>
-        <w:rPr>
-          <w:rFonts w:ascii="Times New Roman" w:hAnsi="Times New Roman" w:cs="Times New Roman"/>
-        </w:rPr>
-        <w:t xml:space="preserve"> </w:t>
-      </w:r>
-      <w:r>
-        <w:rPr>
-          <w:rFonts w:ascii="Times New Roman" w:hAnsi="Times New Roman" w:cs="Times New Roman"/>
-        </w:rPr>
-        <w:t xml:space="preserve">(Roberts &amp; Burton 1993a; Roberts </w:t>
-      </w:r>
-      <w:r>
-        <w:rPr>
-          <w:rFonts w:ascii="Times New Roman" w:hAnsi="Times New Roman" w:cs="Times New Roman"/>
-          <w:i/>
-        </w:rPr>
-        <w:t>et al.</w:t>
-      </w:r>
-      <w:r>
-        <w:rPr>
-          <w:rFonts w:ascii="Times New Roman" w:hAnsi="Times New Roman" w:cs="Times New Roman"/>
-        </w:rPr>
-        <w:t xml:space="preserve">, 1993b). </w:t>
-      </w:r>
-      <w:r>
-        <w:rPr>
-          <w:rFonts w:ascii="Times New Roman" w:hAnsi="Times New Roman" w:cs="Times New Roman"/>
-        </w:rPr>
-        <w:t xml:space="preserve">Atmospheric DMS </w:t>
-      </w:r>
-      <w:r>
-        <w:rPr>
-          <w:rFonts w:ascii="Times New Roman" w:hAnsi="Times New Roman" w:cs="Times New Roman"/>
-        </w:rPr>
-        <w:t>is a precursor for</w:t>
-      </w:r>
-      <w:r>
-        <w:rPr>
-          <w:rFonts w:ascii="Times New Roman" w:hAnsi="Times New Roman" w:cs="Times New Roman"/>
-        </w:rPr>
-        <w:t xml:space="preserve"> cloud condensation</w:t>
-      </w:r>
-      <w:r>
-        <w:rPr>
-          <w:rFonts w:ascii="Times New Roman" w:hAnsi="Times New Roman" w:cs="Times New Roman"/>
-        </w:rPr>
-        <w:t xml:space="preserve"> nuclei</w:t>
-      </w:r>
-      <w:r>
-        <w:rPr>
-          <w:rFonts w:ascii="Times New Roman" w:hAnsi="Times New Roman" w:cs="Times New Roman"/>
-        </w:rPr>
-        <w:t xml:space="preserve"> making it important in climate regulation </w:t>
-      </w:r>
-      <w:r>
-        <w:rPr>
-          <w:rFonts w:ascii="Times New Roman" w:hAnsi="Times New Roman" w:cs="Times New Roman"/>
-        </w:rPr>
-        <w:t>(*ref)</w:t>
-      </w:r>
-      <w:r>
-        <w:rPr>
-          <w:rFonts w:ascii="Times New Roman" w:hAnsi="Times New Roman" w:cs="Times New Roman"/>
-        </w:rPr>
-        <w:t xml:space="preserve">. </w:t>
-      </w:r>
-      <w:r>
-        <w:rPr>
-          <w:rFonts w:ascii="Times New Roman" w:hAnsi="Times New Roman" w:cs="Times New Roman"/>
-        </w:rPr>
-        <w:t>Concentrations of DMS as high as</w:t>
-      </w:r>
-      <w:r>
-        <w:rPr>
-          <w:rFonts w:ascii="Times New Roman" w:hAnsi="Times New Roman" w:cs="Times New Roman"/>
-        </w:rPr>
-        <w:t xml:space="preserve"> 5000 nM </w:t>
-      </w:r>
-      <w:r>
-        <w:rPr>
-          <w:rFonts w:ascii="Times New Roman" w:hAnsi="Times New Roman" w:cs="Times New Roman"/>
-        </w:rPr>
-        <w:t xml:space="preserve">have been recorded in Organic Lake </w:t>
-      </w:r>
-      <w:r>
-        <w:rPr>
-          <w:rFonts w:ascii="Times New Roman" w:hAnsi="Times New Roman" w:cs="Times New Roman"/>
-        </w:rPr>
-        <w:t>(*w</w:t>
-      </w:r>
-      <w:r>
-        <w:rPr>
-          <w:rFonts w:ascii="Times New Roman" w:hAnsi="Times New Roman" w:cs="Times New Roman"/>
-        </w:rPr>
-        <w:t>hat’s the conc in the ocean?),</w:t>
-      </w:r>
-      <w:r>
-        <w:rPr>
-          <w:rFonts w:ascii="Times New Roman" w:hAnsi="Times New Roman" w:cs="Times New Roman"/>
-        </w:rPr>
-        <w:t xml:space="preserve"> potentially the highest recorded </w:t>
-      </w:r>
-      <w:r>
-        <w:rPr>
-          <w:rFonts w:ascii="Times New Roman" w:hAnsi="Times New Roman" w:cs="Times New Roman"/>
-        </w:rPr>
-        <w:t xml:space="preserve">in a natural body of water (Gibson </w:t>
-      </w:r>
-      <w:r>
-        <w:rPr>
-          <w:rFonts w:ascii="Times New Roman" w:hAnsi="Times New Roman" w:cs="Times New Roman"/>
-          <w:i/>
-        </w:rPr>
-        <w:t>et al</w:t>
-      </w:r>
-      <w:r>
-        <w:rPr>
-          <w:rFonts w:ascii="Times New Roman" w:hAnsi="Times New Roman" w:cs="Times New Roman"/>
-        </w:rPr>
-        <w:t>., 1991</w:t>
-      </w:r>
-      <w:r>
-        <w:rPr>
-          <w:rFonts w:ascii="Times New Roman" w:hAnsi="Times New Roman" w:cs="Times New Roman"/>
-        </w:rPr>
-        <w:t>)</w:t>
-      </w:r>
-      <w:r>
-        <w:rPr>
-          <w:rFonts w:ascii="Times New Roman" w:hAnsi="Times New Roman" w:cs="Times New Roman"/>
-        </w:rPr>
-        <w:t>. DMS</w:t>
-      </w:r>
-      <w:r>
-        <w:rPr>
-          <w:rFonts w:ascii="Times New Roman" w:hAnsi="Times New Roman" w:cs="Times New Roman"/>
-        </w:rPr>
-        <w:t xml:space="preserve"> undergoes annual variation indicating active turnover (*ref)</w:t>
-      </w:r>
-      <w:r>
-        <w:rPr>
-          <w:rFonts w:ascii="Times New Roman" w:hAnsi="Times New Roman" w:cs="Times New Roman"/>
-        </w:rPr>
-        <w:t>.</w:t>
-      </w:r>
-      <w:r>
-        <w:rPr>
-          <w:rFonts w:ascii="Times New Roman" w:hAnsi="Times New Roman" w:cs="Times New Roman"/>
-        </w:rPr>
-        <w:t xml:space="preserve"> </w:t>
-      </w:r>
-      <w:r>
-        <w:rPr>
-          <w:rFonts w:ascii="Times New Roman" w:hAnsi="Times New Roman" w:cs="Times New Roman"/>
-        </w:rPr>
-        <w:t>The b</w:t>
-      </w:r>
-      <w:r>
-        <w:rPr>
-          <w:rFonts w:ascii="Times New Roman" w:hAnsi="Times New Roman" w:cs="Times New Roman"/>
-        </w:rPr>
-        <w:t xml:space="preserve">ottom waters </w:t>
-      </w:r>
-      <w:r>
-        <w:rPr>
-          <w:rFonts w:ascii="Times New Roman" w:hAnsi="Times New Roman" w:cs="Times New Roman"/>
-        </w:rPr>
-        <w:t xml:space="preserve">of Organic Lake </w:t>
-      </w:r>
-      <w:r>
-        <w:rPr>
-          <w:rFonts w:ascii="Times New Roman" w:hAnsi="Times New Roman" w:cs="Times New Roman"/>
-        </w:rPr>
-        <w:t xml:space="preserve">were </w:t>
-      </w:r>
-      <w:r>
-        <w:rPr>
-          <w:rFonts w:ascii="Times New Roman" w:hAnsi="Times New Roman" w:cs="Times New Roman"/>
-        </w:rPr>
-        <w:t>found to be anoxic, but not sulfidic</w:t>
-      </w:r>
-      <w:r>
-        <w:rPr>
-          <w:rFonts w:ascii="Times New Roman" w:hAnsi="Times New Roman" w:cs="Times New Roman"/>
-        </w:rPr>
-        <w:t xml:space="preserve"> or methanogenic</w:t>
-      </w:r>
-      <w:r>
-        <w:rPr>
-          <w:rFonts w:ascii="Times New Roman" w:hAnsi="Times New Roman" w:cs="Times New Roman"/>
-        </w:rPr>
-        <w:t xml:space="preserve"> (</w:t>
-      </w:r>
-      <w:r>
-        <w:rPr>
-          <w:rFonts w:ascii="Times New Roman" w:hAnsi="Times New Roman" w:cs="Times New Roman"/>
-        </w:rPr>
-        <w:t xml:space="preserve">Franzmann </w:t>
-      </w:r>
-      <w:r>
-        <w:rPr>
-          <w:rFonts w:ascii="Times New Roman" w:hAnsi="Times New Roman" w:cs="Times New Roman"/>
-          <w:i/>
-        </w:rPr>
-        <w:t>et al.</w:t>
-      </w:r>
-      <w:r>
-        <w:rPr>
-          <w:rFonts w:ascii="Times New Roman" w:hAnsi="Times New Roman" w:cs="Times New Roman"/>
-        </w:rPr>
-        <w:t xml:space="preserve">, 1987b; </w:t>
-      </w:r>
-      <w:r>
-        <w:rPr>
-          <w:rFonts w:ascii="Times New Roman" w:hAnsi="Times New Roman" w:cs="Times New Roman"/>
-        </w:rPr>
-        <w:t>Gibson</w:t>
-      </w:r>
-      <w:r>
-        <w:rPr>
-          <w:rFonts w:ascii="Times New Roman" w:hAnsi="Times New Roman" w:cs="Times New Roman"/>
-        </w:rPr>
-        <w:t xml:space="preserve"> </w:t>
-      </w:r>
-      <w:r>
-        <w:rPr>
-          <w:rFonts w:ascii="Times New Roman" w:hAnsi="Times New Roman" w:cs="Times New Roman"/>
-          <w:i/>
-        </w:rPr>
-        <w:t>et al.</w:t>
-      </w:r>
-      <w:r>
-        <w:rPr>
-          <w:rFonts w:ascii="Times New Roman" w:hAnsi="Times New Roman" w:cs="Times New Roman"/>
-        </w:rPr>
-        <w:t>, 1991).</w:t>
-      </w:r>
-      <w:r>
-        <w:rPr>
-          <w:rFonts w:ascii="Times New Roman" w:hAnsi="Times New Roman" w:cs="Times New Roman"/>
-        </w:rPr>
-        <w:t xml:space="preserve"> </w:t>
-      </w:r>
-      <w:r>
-        <w:rPr>
-          <w:rFonts w:ascii="Times New Roman" w:hAnsi="Times New Roman" w:cs="Times New Roman"/>
-        </w:rPr>
-        <w:t xml:space="preserve">Although </w:t>
-      </w:r>
-      <w:r>
-        <w:rPr>
-          <w:rFonts w:ascii="Times New Roman" w:hAnsi="Times New Roman" w:cs="Times New Roman"/>
-        </w:rPr>
-        <w:t xml:space="preserve">sulfates and organic acids </w:t>
-      </w:r>
-      <w:r>
-        <w:rPr>
-          <w:rFonts w:ascii="Times New Roman" w:hAnsi="Times New Roman" w:cs="Times New Roman"/>
-        </w:rPr>
-        <w:t xml:space="preserve">have been recorded (Franzmann </w:t>
-      </w:r>
-      <w:r>
-        <w:rPr>
-          <w:rFonts w:ascii="Times New Roman" w:hAnsi="Times New Roman" w:cs="Times New Roman"/>
-          <w:i/>
-        </w:rPr>
-        <w:t>et al.</w:t>
-      </w:r>
-      <w:r>
-        <w:rPr>
-          <w:rFonts w:ascii="Times New Roman" w:hAnsi="Times New Roman" w:cs="Times New Roman"/>
-        </w:rPr>
-        <w:t>, 1987b</w:t>
-      </w:r>
-      <w:r>
-        <w:rPr>
-          <w:rFonts w:ascii="Times New Roman" w:hAnsi="Times New Roman" w:cs="Times New Roman"/>
-        </w:rPr>
-        <w:t xml:space="preserve">; </w:t>
-      </w:r>
-      <w:r>
-        <w:rPr>
-          <w:rFonts w:ascii="Times New Roman" w:hAnsi="Times New Roman" w:cs="Times New Roman"/>
-        </w:rPr>
-        <w:t>Gibson</w:t>
-      </w:r>
-      <w:r>
-        <w:rPr>
-          <w:rFonts w:ascii="Times New Roman" w:hAnsi="Times New Roman" w:cs="Times New Roman"/>
-        </w:rPr>
-        <w:t xml:space="preserve"> </w:t>
-      </w:r>
-      <w:r>
-        <w:rPr>
-          <w:rFonts w:ascii="Times New Roman" w:hAnsi="Times New Roman" w:cs="Times New Roman"/>
-          <w:i/>
-        </w:rPr>
-        <w:t>et al.</w:t>
-      </w:r>
-      <w:r>
-        <w:rPr>
-          <w:rFonts w:ascii="Times New Roman" w:hAnsi="Times New Roman" w:cs="Times New Roman"/>
-        </w:rPr>
-        <w:t>, 1991</w:t>
-      </w:r>
-      <w:r>
-        <w:rPr>
-          <w:rFonts w:ascii="Times New Roman" w:hAnsi="Times New Roman" w:cs="Times New Roman"/>
-        </w:rPr>
-        <w:t>)</w:t>
-      </w:r>
-      <w:r>
-        <w:rPr>
-          <w:rFonts w:ascii="Times New Roman" w:hAnsi="Times New Roman" w:cs="Times New Roman"/>
-        </w:rPr>
-        <w:t xml:space="preserve">, the </w:t>
-      </w:r>
-      <w:r>
-        <w:rPr>
-          <w:rFonts w:ascii="Times New Roman" w:hAnsi="Times New Roman" w:cs="Times New Roman"/>
-        </w:rPr>
-        <w:t xml:space="preserve">cold and </w:t>
-      </w:r>
-      <w:r>
-        <w:rPr>
-          <w:rFonts w:ascii="Times New Roman" w:hAnsi="Times New Roman" w:cs="Times New Roman"/>
-        </w:rPr>
-        <w:t>s</w:t>
-      </w:r>
-      <w:r>
-        <w:rPr>
-          <w:rFonts w:ascii="Times New Roman" w:hAnsi="Times New Roman" w:cs="Times New Roman"/>
-        </w:rPr>
-        <w:t>alinity</w:t>
-      </w:r>
-      <w:r>
-        <w:rPr>
-          <w:rFonts w:ascii="Times New Roman" w:hAnsi="Times New Roman" w:cs="Times New Roman"/>
-        </w:rPr>
-        <w:t>,</w:t>
-      </w:r>
-      <w:r>
-        <w:rPr>
-          <w:rFonts w:ascii="Times New Roman" w:hAnsi="Times New Roman" w:cs="Times New Roman"/>
-        </w:rPr>
-        <w:t xml:space="preserve"> </w:t>
-      </w:r>
-      <w:r>
-        <w:rPr>
-          <w:rFonts w:ascii="Times New Roman" w:hAnsi="Times New Roman" w:cs="Times New Roman"/>
-        </w:rPr>
-        <w:t xml:space="preserve">six times that of seawater, </w:t>
-      </w:r>
-      <w:r>
-        <w:rPr>
-          <w:rFonts w:ascii="Times New Roman" w:hAnsi="Times New Roman" w:cs="Times New Roman"/>
-        </w:rPr>
-        <w:t xml:space="preserve">appears to preclude </w:t>
-      </w:r>
-      <w:r>
-        <w:rPr>
-          <w:rFonts w:ascii="Times New Roman" w:hAnsi="Times New Roman" w:cs="Times New Roman"/>
-        </w:rPr>
-        <w:t xml:space="preserve">the establishment of </w:t>
-      </w:r>
-      <w:r>
-        <w:rPr>
-          <w:rFonts w:ascii="Times New Roman" w:hAnsi="Times New Roman" w:cs="Times New Roman"/>
-        </w:rPr>
-        <w:t xml:space="preserve">sulfate reducing </w:t>
-      </w:r>
-      <w:r>
-        <w:rPr>
-          <w:rFonts w:ascii="Times New Roman" w:hAnsi="Times New Roman" w:cs="Times New Roman"/>
-        </w:rPr>
-        <w:t xml:space="preserve">bacteria </w:t>
-      </w:r>
-      <w:r>
-        <w:rPr>
-          <w:rFonts w:ascii="Times New Roman" w:hAnsi="Times New Roman" w:cs="Times New Roman"/>
-        </w:rPr>
-        <w:t xml:space="preserve">(Gibson </w:t>
-      </w:r>
-      <w:r>
-        <w:rPr>
-          <w:rFonts w:ascii="Times New Roman" w:hAnsi="Times New Roman" w:cs="Times New Roman"/>
-          <w:i/>
-        </w:rPr>
-        <w:t>et al.</w:t>
-      </w:r>
-      <w:r>
-        <w:rPr>
-          <w:rFonts w:ascii="Times New Roman" w:hAnsi="Times New Roman" w:cs="Times New Roman"/>
-        </w:rPr>
-        <w:t>, 1991)</w:t>
-      </w:r>
-      <w:r>
-        <w:rPr>
-          <w:rFonts w:ascii="Times New Roman" w:hAnsi="Times New Roman" w:cs="Times New Roman"/>
-        </w:rPr>
-        <w:t xml:space="preserve"> (*what about methanogens)</w:t>
-      </w:r>
-      <w:r>
-        <w:rPr>
-          <w:rFonts w:ascii="Times New Roman" w:hAnsi="Times New Roman" w:cs="Times New Roman"/>
-        </w:rPr>
-        <w:t>.</w:t>
-      </w:r>
-      <w:r>
-        <w:rPr>
-          <w:rFonts w:ascii="Times New Roman" w:hAnsi="Times New Roman" w:cs="Times New Roman"/>
-        </w:rPr>
-        <w:t xml:space="preserve"> </w:t>
-      </w:r>
-      <w:r>
-        <w:rPr>
-          <w:rFonts w:ascii="Times New Roman" w:hAnsi="Times New Roman" w:cs="Times New Roman"/>
-        </w:rPr>
-        <w:t>Phototrophic sulfur oxidizing bacteria are also absent (Burke &amp; Burton</w:t>
-      </w:r>
-      <w:r>
-        <w:rPr>
-          <w:rFonts w:ascii="Times New Roman" w:hAnsi="Times New Roman" w:cs="Times New Roman"/>
-        </w:rPr>
-        <w:t>,</w:t>
-      </w:r>
-      <w:r>
-        <w:rPr>
-          <w:rFonts w:ascii="Times New Roman" w:hAnsi="Times New Roman" w:cs="Times New Roman"/>
-        </w:rPr>
-        <w:t xml:space="preserve"> 1988) indicat</w:t>
-      </w:r>
-      <w:r>
-        <w:rPr>
-          <w:rFonts w:ascii="Times New Roman" w:hAnsi="Times New Roman" w:cs="Times New Roman"/>
-        </w:rPr>
-        <w:t>ing other bacteria mediate</w:t>
-      </w:r>
-      <w:r>
-        <w:rPr>
-          <w:rFonts w:ascii="Times New Roman" w:hAnsi="Times New Roman" w:cs="Times New Roman"/>
-        </w:rPr>
-        <w:t xml:space="preserve"> the unusual sulfur chemistry.</w:t>
-      </w:r>
-      <w:r>
-        <w:rPr>
-          <w:rFonts w:ascii="Times New Roman" w:hAnsi="Times New Roman" w:cs="Times New Roman"/>
-        </w:rPr>
-        <w:t xml:space="preserve"> </w:t>
-      </w:r>
-    </w:p>
-    <w:p>
-      <w:pPr>
-        <w:spacing w:line="240" w:lineRule="auto"/>
-        <w:jc w:val="both"/>
-        <w:rPr>
-          <w:rFonts w:ascii="Times New Roman" w:hAnsi="Times New Roman" w:cs="Times New Roman"/>
-        </w:rPr>
-      </w:pPr>
-      <w:r>
-        <w:rPr>
-          <w:rFonts w:ascii="Times New Roman" w:hAnsi="Times New Roman" w:cs="Times New Roman"/>
-        </w:rPr>
-        <w:t xml:space="preserve">This study sought to gain an understanding of the unusual sulfur chemistry and the microbial community context for the astonishing virus-virus-host interaction in Organic Lake. </w:t>
-      </w:r>
-      <w:r>
-        <w:rPr>
-          <w:rFonts w:ascii="Times New Roman" w:hAnsi="Times New Roman" w:cs="Times New Roman"/>
-        </w:rPr>
-        <w:t xml:space="preserve">Determining the means of DMS production in Organic Lake may provide unique insight into global processes. </w:t>
       </w:r>
     </w:p>
     <w:p>
@@ -3771,7 +4461,16 @@
           <w:sz w:val="16"/>
           <w:szCs w:val="16"/>
         </w:rPr>
-        <w:t xml:space="preserve">were determined by </w:t>
+        <w:t xml:space="preserve">were </w:t>
+      </w:r>
+      <w:r>
+        <w:rPr>
+          <w:rFonts w:ascii="Times New Roman" w:hAnsi="Times New Roman" w:cs="Times New Roman"/>
+          <w:sz w:val="16"/>
+          <w:szCs w:val="16"/>
+        </w:rPr>
+        <w:lastRenderedPageBreak/>
+        <w:t xml:space="preserve">determined by </w:t>
       </w:r>
       <w:r>
         <w:rPr>
@@ -4192,16 +4891,7 @@
           <w:sz w:val="16"/>
           <w:szCs w:val="16"/>
         </w:rPr>
-        <w:t xml:space="preserve"> were not </w:t>
-      </w:r>
-      <w:r>
-        <w:rPr>
-          <w:rFonts w:ascii="Times New Roman" w:hAnsi="Times New Roman" w:cs="Times New Roman"/>
-          <w:sz w:val="16"/>
-          <w:szCs w:val="16"/>
-        </w:rPr>
-        <w:lastRenderedPageBreak/>
-        <w:t xml:space="preserve">included in the PCA analysis as </w:t>
+        <w:t xml:space="preserve"> were not included in the PCA analysis as </w:t>
       </w:r>
       <w:r>
         <w:rPr>
@@ -6719,6 +7409,7 @@
         <w:pStyle w:val="Heading2"/>
       </w:pPr>
       <w:r>
+        <w:lastRenderedPageBreak/>
         <w:t>Phylogenetic analyses</w:t>
       </w:r>
     </w:p>
@@ -6850,16 +7541,7 @@
           <w:sz w:val="16"/>
           <w:szCs w:val="16"/>
         </w:rPr>
-        <w:t xml:space="preserve"> (Robert, 2004) using default parameters (gap opening </w:t>
-      </w:r>
-      <w:r>
-        <w:rPr>
-          <w:rFonts w:ascii="Times New Roman" w:hAnsi="Times New Roman" w:cs="Times New Roman"/>
-          <w:sz w:val="16"/>
-          <w:szCs w:val="16"/>
-        </w:rPr>
-        <w:lastRenderedPageBreak/>
-        <w:t xml:space="preserve">penalty: -2.9, gap extension penalty: 0). </w:t>
+        <w:t xml:space="preserve"> (Robert, 2004) using default parameters (gap opening penalty: -2.9, gap extension penalty: 0). </w:t>
       </w:r>
       <w:r>
         <w:rPr>
@@ -8607,7 +9289,14 @@
         <w:rPr>
           <w:rFonts w:ascii="Times New Roman" w:hAnsi="Times New Roman" w:cs="Times New Roman"/>
         </w:rPr>
-        <w:t>% of SSU sequences could not be classified</w:t>
+        <w:t xml:space="preserve">% of SSU sequences </w:t>
+      </w:r>
+      <w:r>
+        <w:rPr>
+          <w:rFonts w:ascii="Times New Roman" w:hAnsi="Times New Roman" w:cs="Times New Roman"/>
+        </w:rPr>
+        <w:lastRenderedPageBreak/>
+        <w:t>could not be classified</w:t>
       </w:r>
       <w:r>
         <w:rPr>
@@ -8776,14 +9465,7 @@
         <w:rPr>
           <w:rFonts w:ascii="Times New Roman" w:hAnsi="Times New Roman" w:cs="Times New Roman"/>
         </w:rPr>
-        <w:t xml:space="preserve">and estimates </w:t>
-      </w:r>
-      <w:r>
-        <w:rPr>
-          <w:rFonts w:ascii="Times New Roman" w:hAnsi="Times New Roman" w:cs="Times New Roman"/>
-        </w:rPr>
-        <w:lastRenderedPageBreak/>
-        <w:t>for bacterial abundance are accurate within this margin of error</w:t>
+        <w:t>and estimates for bacterial abundance are accurate within this margin of error</w:t>
       </w:r>
       <w:r>
         <w:rPr>
@@ -9852,6 +10534,7 @@
         <w:pStyle w:val="Heading3"/>
       </w:pPr>
       <w:r>
+        <w:lastRenderedPageBreak/>
         <w:t xml:space="preserve">Distribution of microbes occurs according to size and depth </w:t>
       </w:r>
     </w:p>
@@ -9891,14 +10574,7 @@
         <w:rPr>
           <w:rFonts w:ascii="Times New Roman" w:hAnsi="Times New Roman" w:cs="Times New Roman"/>
         </w:rPr>
-        <w:t xml:space="preserve">Most of the bacterial lineages with cultured relatives are </w:t>
-      </w:r>
-      <w:r>
-        <w:rPr>
-          <w:rFonts w:ascii="Times New Roman" w:hAnsi="Times New Roman" w:cs="Times New Roman"/>
-        </w:rPr>
-        <w:lastRenderedPageBreak/>
-        <w:t xml:space="preserve">known to be heterotrophic aerobes (Dobson </w:t>
+        <w:t xml:space="preserve">Most of the bacterial lineages with cultured relatives are known to be heterotrophic aerobes (Dobson </w:t>
       </w:r>
       <w:r>
         <w:rPr>
@@ -11342,7 +12018,14 @@
         <w:rPr>
           <w:rFonts w:ascii="Times New Roman" w:hAnsi="Times New Roman" w:cs="Times New Roman"/>
         </w:rPr>
-        <w:t xml:space="preserve"> oxygen is present (Wagner-Döbler &amp; Biebl, 2006). Also, Bchla would be</w:t>
+        <w:t xml:space="preserve"> oxygen is present (Wagner-Döbler &amp; Biebl, 2006). Also, Bchla would </w:t>
+      </w:r>
+      <w:r>
+        <w:rPr>
+          <w:rFonts w:ascii="Times New Roman" w:hAnsi="Times New Roman" w:cs="Times New Roman"/>
+        </w:rPr>
+        <w:lastRenderedPageBreak/>
+        <w:t>be</w:t>
       </w:r>
       <w:r>
         <w:rPr>
@@ -11508,14 +12191,7 @@
         <w:rPr>
           <w:rFonts w:ascii="Times New Roman" w:hAnsi="Times New Roman" w:cs="Times New Roman"/>
         </w:rPr>
-        <w:t xml:space="preserve">. BchlA synthesis is suppressed in the light </w:t>
-      </w:r>
-      <w:r>
-        <w:rPr>
-          <w:rFonts w:ascii="Times New Roman" w:hAnsi="Times New Roman" w:cs="Times New Roman"/>
-        </w:rPr>
-        <w:lastRenderedPageBreak/>
-        <w:t>(Wagner-Dobler &amp; Biebl, 2006) so likely none is being expressed in this sample. Look for the pufLM genes which form part of the reaction centre, not the harvesting complex. Some Roseobacters have pufLM but no Bchl</w:t>
+        <w:t>. BchlA synthesis is suppressed in the light (Wagner-Dobler &amp; Biebl, 2006) so likely none is being expressed in this sample. Look for the pufLM genes which form part of the reaction centre, not the harvesting complex. Some Roseobacters have pufLM but no Bchl</w:t>
       </w:r>
       <w:r>
         <w:rPr>
@@ -12723,6 +13399,7 @@
         <w:rPr>
           <w:rFonts w:ascii="Times New Roman" w:hAnsi="Times New Roman" w:cs="Times New Roman"/>
         </w:rPr>
+        <w:lastRenderedPageBreak/>
         <w:t>pre</w:t>
       </w:r>
       <w:r>
@@ -13844,6 +14521,7 @@
         <w:rPr>
           <w:rFonts w:ascii="Times New Roman" w:hAnsi="Times New Roman" w:cs="Times New Roman"/>
         </w:rPr>
+        <w:lastRenderedPageBreak/>
         <w:t>mineralization</w:t>
       </w:r>
       <w:r>
@@ -14030,14 +14708,7 @@
         <w:rPr>
           <w:rFonts w:ascii="Times New Roman" w:hAnsi="Times New Roman" w:cs="Times New Roman"/>
         </w:rPr>
-        <w:t xml:space="preserve"> genes. The genes detected for methane oxidation are in the same family as alkane hydroxylases and are most likely involved in </w:t>
-      </w:r>
-      <w:r>
-        <w:rPr>
-          <w:rFonts w:ascii="Times New Roman" w:hAnsi="Times New Roman" w:cs="Times New Roman"/>
-        </w:rPr>
-        <w:lastRenderedPageBreak/>
-        <w:t>hydrolysis of compounds such as phenol, which has b</w:t>
+        <w:t xml:space="preserve"> genes. The genes detected for methane oxidation are in the same family as alkane hydroxylases and are most likely involved in hydrolysis of compounds such as phenol, which has b</w:t>
       </w:r>
       <w:r>
         <w:rPr>
@@ -14617,6 +15288,7 @@
         <w:pStyle w:val="Heading3"/>
       </w:pPr>
       <w:r>
+        <w:lastRenderedPageBreak/>
         <w:t xml:space="preserve">Potential for lithoheterotrophy </w:t>
       </w:r>
     </w:p>
@@ -14707,7 +15379,6 @@
         <w:rPr>
           <w:rFonts w:ascii="Times New Roman" w:hAnsi="Times New Roman" w:cs="Times New Roman"/>
         </w:rPr>
-        <w:lastRenderedPageBreak/>
         <w:t>Alternatively, it has been proposed that Roseobacters may fix CO</w:t>
       </w:r>
       <w:r>
@@ -16223,7 +16894,14 @@
         <w:rPr>
           <w:rFonts w:ascii="Times New Roman" w:hAnsi="Times New Roman" w:cs="Times New Roman"/>
         </w:rPr>
-        <w:t xml:space="preserve"> which are in the same </w:t>
+        <w:t xml:space="preserve"> which are in </w:t>
+      </w:r>
+      <w:r>
+        <w:rPr>
+          <w:rFonts w:ascii="Times New Roman" w:hAnsi="Times New Roman" w:cs="Times New Roman"/>
+        </w:rPr>
+        <w:lastRenderedPageBreak/>
+        <w:t xml:space="preserve">the same </w:t>
       </w:r>
       <w:r>
         <w:rPr>
@@ -16412,7 +17090,6 @@
         <w:rPr>
           <w:rFonts w:ascii="Times New Roman" w:hAnsi="Times New Roman" w:cs="Times New Roman"/>
         </w:rPr>
-        <w:lastRenderedPageBreak/>
         <w:t>The Xanthorhodopsin may play a sensory role in Organic Lake, but by far, the most abundant rhodopsin type was related to proteorhodospins.</w:t>
       </w:r>
       <w:r>
@@ -18086,7 +18763,14 @@
         <w:rPr>
           <w:rFonts w:ascii="Times New Roman" w:hAnsi="Times New Roman" w:cs="Times New Roman"/>
         </w:rPr>
-        <w:t xml:space="preserve"> leading to the high concentration of DMS that has been detected in bottom waters (*ref). This function was most likely performed by </w:t>
+        <w:t xml:space="preserve"> leading to the high concentration of DMS that has been detected in bottom waters (*ref). This function </w:t>
+      </w:r>
+      <w:r>
+        <w:rPr>
+          <w:rFonts w:ascii="Times New Roman" w:hAnsi="Times New Roman" w:cs="Times New Roman"/>
+        </w:rPr>
+        <w:lastRenderedPageBreak/>
+        <w:t xml:space="preserve">was most likely performed by </w:t>
       </w:r>
       <w:r>
         <w:rPr>
@@ -18237,14 +18921,7 @@
         <w:rPr>
           <w:rFonts w:ascii="Times New Roman" w:hAnsi="Times New Roman" w:cs="Times New Roman"/>
         </w:rPr>
-        <w:t xml:space="preserve">. Alternatively, other </w:t>
-      </w:r>
-      <w:r>
-        <w:rPr>
-          <w:rFonts w:ascii="Times New Roman" w:hAnsi="Times New Roman" w:cs="Times New Roman"/>
-        </w:rPr>
-        <w:lastRenderedPageBreak/>
-        <w:t>an</w:t>
+        <w:t>. Alternatively, other an</w:t>
       </w:r>
       <w:r>
         <w:rPr>
@@ -19285,6 +19962,109 @@
           <w:sz w:val="16"/>
           <w:szCs w:val="16"/>
         </w:rPr>
+        <w:t>Note: DMS and DMSP conc found to be highest from spring to summer in SO. From SAZ to AZ, flux estimated to be 1.7 – 4.9 umol/m^2/day. Emission rate of DMS calculated as 139</w:t>
+      </w:r>
+      <w:r>
+        <w:rPr>
+          <w:rFonts w:ascii="Times New Roman" w:hAnsi="Times New Roman" w:cs="Times New Roman"/>
+          <w:sz w:val="16"/>
+          <w:szCs w:val="16"/>
+        </w:rPr>
+        <w:t xml:space="preserve"> </w:t>
+      </w:r>
+      <w:r>
+        <w:rPr>
+          <w:rFonts w:ascii="Times New Roman" w:hAnsi="Times New Roman" w:cs="Times New Roman"/>
+          <w:sz w:val="16"/>
+          <w:szCs w:val="16"/>
+        </w:rPr>
+        <w:t>Gmol of S/year from Antarctic region</w:t>
+      </w:r>
+      <w:r>
+        <w:rPr>
+          <w:rFonts w:ascii="Times New Roman" w:hAnsi="Times New Roman" w:cs="Times New Roman"/>
+          <w:sz w:val="16"/>
+          <w:szCs w:val="16"/>
+        </w:rPr>
+        <w:t>, of which the AZ contributed 85 Gmol.</w:t>
+      </w:r>
+      <w:r>
+        <w:rPr>
+          <w:rFonts w:ascii="Times New Roman" w:hAnsi="Times New Roman" w:cs="Times New Roman"/>
+          <w:sz w:val="16"/>
+          <w:szCs w:val="16"/>
+        </w:rPr>
+        <w:t xml:space="preserve"> </w:t>
+      </w:r>
+      <w:r>
+        <w:rPr>
+          <w:rFonts w:ascii="Times New Roman" w:hAnsi="Times New Roman" w:cs="Times New Roman"/>
+          <w:sz w:val="16"/>
+          <w:szCs w:val="16"/>
+        </w:rPr>
+        <w:t>The AZ emission alone is 17% of global emission rate, although the AZ is only 6% of the ocean area. These estimates don not include seaice, which has a much higher but varied concentration (Curran and Jones, 2000). This implies</w:t>
+      </w:r>
+      <w:proofErr w:type="gramStart"/>
+      <w:r>
+        <w:rPr>
+          <w:rFonts w:ascii="Times New Roman" w:hAnsi="Times New Roman" w:cs="Times New Roman"/>
+          <w:sz w:val="16"/>
+          <w:szCs w:val="16"/>
+        </w:rPr>
+        <w:t>:1</w:t>
+      </w:r>
+      <w:proofErr w:type="gramEnd"/>
+      <w:r>
+        <w:rPr>
+          <w:rFonts w:ascii="Times New Roman" w:hAnsi="Times New Roman" w:cs="Times New Roman"/>
+          <w:sz w:val="16"/>
+          <w:szCs w:val="16"/>
+        </w:rPr>
+        <w:t xml:space="preserve">) sea ice and lakes may be a large source of emissions. 2) Understanding how DMS might accumulate in Organic Lake might help understand DMS in sea ice, coastal areas, and the open ocean. </w:t>
+      </w:r>
+    </w:p>
+    <w:p>
+      <w:pPr>
+        <w:spacing w:line="240" w:lineRule="auto"/>
+        <w:rPr>
+          <w:rFonts w:ascii="Times New Roman" w:hAnsi="Times New Roman" w:cs="Times New Roman"/>
+          <w:sz w:val="16"/>
+          <w:szCs w:val="16"/>
+        </w:rPr>
+      </w:pPr>
+      <w:r>
+        <w:rPr>
+          <w:rFonts w:ascii="Times New Roman" w:hAnsi="Times New Roman" w:cs="Times New Roman"/>
+          <w:sz w:val="16"/>
+          <w:szCs w:val="16"/>
+        </w:rPr>
+        <w:t xml:space="preserve">Sea ice outgassing of DMS and DMSP occurs in the summer months. DMS con is 0.3 to 75 nM. DMSP was 25 – 796nM. Extremely high concentrations were </w:t>
+      </w:r>
+      <w:r>
+        <w:rPr>
+          <w:rFonts w:ascii="Times New Roman" w:hAnsi="Times New Roman" w:cs="Times New Roman"/>
+          <w:sz w:val="16"/>
+          <w:szCs w:val="16"/>
+        </w:rPr>
+        <w:t>found in rafted sea ice 2910 nM (Trevena and Jones, 2006).</w:t>
+      </w:r>
+    </w:p>
+    <w:p>
+      <w:pPr>
+        <w:spacing w:line="240" w:lineRule="auto"/>
+        <w:rPr>
+          <w:rFonts w:ascii="Times New Roman" w:hAnsi="Times New Roman" w:cs="Times New Roman"/>
+          <w:sz w:val="16"/>
+          <w:szCs w:val="16"/>
+        </w:rPr>
+      </w:pPr>
+      <w:r>
+        <w:rPr>
+          <w:rFonts w:ascii="Times New Roman" w:hAnsi="Times New Roman" w:cs="Times New Roman"/>
+          <w:sz w:val="16"/>
+          <w:szCs w:val="16"/>
+        </w:rPr>
+        <w:lastRenderedPageBreak/>
         <w:t xml:space="preserve">Previous work using immunofluorescence staining for </w:t>
       </w:r>
       <w:r>
@@ -19488,7 +20268,6 @@
         <w:rPr>
           <w:rFonts w:ascii="Times New Roman" w:hAnsi="Times New Roman" w:cs="Times New Roman"/>
         </w:rPr>
-        <w:lastRenderedPageBreak/>
         <w:t xml:space="preserve">Altschul SF, Gish W, Miller W, Myers EW, Lipman DJ. </w:t>
       </w:r>
       <w:proofErr w:type="gramStart"/>
@@ -20057,63 +20836,39 @@
           <w:rFonts w:ascii="Times New Roman" w:hAnsi="Times New Roman" w:cs="Times New Roman"/>
         </w:rPr>
       </w:pPr>
-      <w:r>
-        <w:rPr>
-          <w:rFonts w:ascii="Times New Roman" w:hAnsi="Times New Roman" w:cs="Times New Roman"/>
-        </w:rPr>
-        <w:t xml:space="preserve">Chen YG, Cui XL, Wang YX, Tang SK, Zhang YQ, Li WJ, Liu JH </w:t>
-      </w:r>
-      <w:r>
-        <w:rPr>
-          <w:rFonts w:ascii="Times New Roman" w:hAnsi="Times New Roman" w:cs="Times New Roman"/>
-          <w:i/>
-        </w:rPr>
-        <w:t>et al</w:t>
-      </w:r>
-      <w:r>
-        <w:rPr>
-          <w:rFonts w:ascii="Times New Roman" w:hAnsi="Times New Roman" w:cs="Times New Roman"/>
-        </w:rPr>
-        <w:t xml:space="preserve">. (2009) </w:t>
-      </w:r>
-      <w:r>
-        <w:rPr>
-          <w:rFonts w:ascii="Times New Roman" w:hAnsi="Times New Roman" w:cs="Times New Roman"/>
-          <w:i/>
-        </w:rPr>
-        <w:t xml:space="preserve">Psychroflexus sediminis </w:t>
-      </w:r>
-      <w:r>
-        <w:rPr>
-          <w:rFonts w:ascii="Times New Roman" w:hAnsi="Times New Roman" w:cs="Times New Roman"/>
-        </w:rPr>
-        <w:t xml:space="preserve">sp. nov., a mesophilic bacterium isolated from salt lake sediment in China. </w:t>
-      </w:r>
-      <w:r>
-        <w:rPr>
-          <w:rFonts w:ascii="Times New Roman" w:hAnsi="Times New Roman" w:cs="Times New Roman"/>
-          <w:i/>
-        </w:rPr>
-        <w:t>Int J Syst Evol Microbiol</w:t>
-      </w:r>
-      <w:r>
-        <w:rPr>
-          <w:rFonts w:ascii="Times New Roman" w:hAnsi="Times New Roman" w:cs="Times New Roman"/>
-        </w:rPr>
-        <w:t xml:space="preserve"> </w:t>
+      <w:proofErr w:type="gramStart"/>
+      <w:r>
+        <w:rPr>
+          <w:rFonts w:ascii="Times New Roman" w:hAnsi="Times New Roman" w:cs="Times New Roman"/>
+        </w:rPr>
+        <w:t>Charlson RJ, Lovelock JE, Andreae MO, Warren SG.</w:t>
+      </w:r>
+      <w:proofErr w:type="gramEnd"/>
+      <w:r>
+        <w:rPr>
+          <w:rFonts w:ascii="Times New Roman" w:hAnsi="Times New Roman" w:cs="Times New Roman"/>
+        </w:rPr>
+        <w:t xml:space="preserve"> (1987) Oceanic phytoplankton, atmospheric sulphur, cloud albedo and climate. </w:t>
+      </w:r>
+      <w:r>
+        <w:rPr>
+          <w:rFonts w:ascii="Times New Roman" w:hAnsi="Times New Roman" w:cs="Times New Roman"/>
+          <w:i/>
+        </w:rPr>
+        <w:t xml:space="preserve">Nature </w:t>
       </w:r>
       <w:r>
         <w:rPr>
           <w:rFonts w:ascii="Times New Roman" w:hAnsi="Times New Roman" w:cs="Times New Roman"/>
           <w:b/>
         </w:rPr>
-        <w:t>59</w:t>
-      </w:r>
-      <w:r>
-        <w:rPr>
-          <w:rFonts w:ascii="Times New Roman" w:hAnsi="Times New Roman" w:cs="Times New Roman"/>
-        </w:rPr>
-        <w:t xml:space="preserve">: 569–573. </w:t>
+        <w:t>326</w:t>
+      </w:r>
+      <w:r>
+        <w:rPr>
+          <w:rFonts w:ascii="Times New Roman" w:hAnsi="Times New Roman" w:cs="Times New Roman"/>
+        </w:rPr>
+        <w:t>: 655–661.</w:t>
       </w:r>
     </w:p>
     <w:p>
@@ -20127,22 +20882,40 @@
         <w:rPr>
           <w:rFonts w:ascii="Times New Roman" w:hAnsi="Times New Roman" w:cs="Times New Roman"/>
         </w:rPr>
-        <w:t xml:space="preserve">Chouari R, Le Paslier D, Daegelen P, Ginestet P, Weissenbach J, Sghir A. (2005) Novel predominant archaeal and bacterial groups revealed by molecular analysis of an anaerobic sludge digester. </w:t>
-      </w:r>
-      <w:r>
-        <w:rPr>
-          <w:rFonts w:ascii="Times New Roman" w:hAnsi="Times New Roman" w:cs="Times New Roman"/>
-          <w:i/>
-        </w:rPr>
-        <w:t xml:space="preserve">Environ </w:t>
-      </w:r>
-      <w:proofErr w:type="gramStart"/>
-      <w:r>
-        <w:rPr>
-          <w:rFonts w:ascii="Times New Roman" w:hAnsi="Times New Roman" w:cs="Times New Roman"/>
-          <w:i/>
-        </w:rPr>
-        <w:t xml:space="preserve">Microbiol </w:t>
+        <w:t xml:space="preserve">Chen YG, Cui XL, Wang YX, Tang SK, Zhang YQ, Li WJ, Liu JH </w:t>
+      </w:r>
+      <w:r>
+        <w:rPr>
+          <w:rFonts w:ascii="Times New Roman" w:hAnsi="Times New Roman" w:cs="Times New Roman"/>
+          <w:i/>
+        </w:rPr>
+        <w:t>et al</w:t>
+      </w:r>
+      <w:r>
+        <w:rPr>
+          <w:rFonts w:ascii="Times New Roman" w:hAnsi="Times New Roman" w:cs="Times New Roman"/>
+        </w:rPr>
+        <w:t xml:space="preserve">. (2009) </w:t>
+      </w:r>
+      <w:r>
+        <w:rPr>
+          <w:rFonts w:ascii="Times New Roman" w:hAnsi="Times New Roman" w:cs="Times New Roman"/>
+          <w:i/>
+        </w:rPr>
+        <w:t xml:space="preserve">Psychroflexus sediminis </w:t>
+      </w:r>
+      <w:r>
+        <w:rPr>
+          <w:rFonts w:ascii="Times New Roman" w:hAnsi="Times New Roman" w:cs="Times New Roman"/>
+        </w:rPr>
+        <w:t xml:space="preserve">sp. nov., a mesophilic bacterium isolated from salt lake sediment in China. </w:t>
+      </w:r>
+      <w:r>
+        <w:rPr>
+          <w:rFonts w:ascii="Times New Roman" w:hAnsi="Times New Roman" w:cs="Times New Roman"/>
+          <w:i/>
+        </w:rPr>
+        <w:t>Int J Syst Evol Microbiol</w:t>
       </w:r>
       <w:r>
         <w:rPr>
@@ -20155,14 +20928,13 @@
           <w:rFonts w:ascii="Times New Roman" w:hAnsi="Times New Roman" w:cs="Times New Roman"/>
           <w:b/>
         </w:rPr>
-        <w:t>7</w:t>
-      </w:r>
-      <w:proofErr w:type="gramEnd"/>
-      <w:r>
-        <w:rPr>
-          <w:rFonts w:ascii="Times New Roman" w:hAnsi="Times New Roman" w:cs="Times New Roman"/>
-        </w:rPr>
-        <w:t>: 1104–1115.</w:t>
+        <w:t>59</w:t>
+      </w:r>
+      <w:r>
+        <w:rPr>
+          <w:rFonts w:ascii="Times New Roman" w:hAnsi="Times New Roman" w:cs="Times New Roman"/>
+        </w:rPr>
+        <w:t xml:space="preserve">: 569–573. </w:t>
       </w:r>
     </w:p>
     <w:p>
@@ -20176,6 +20948,56 @@
         <w:rPr>
           <w:rFonts w:ascii="Times New Roman" w:hAnsi="Times New Roman" w:cs="Times New Roman"/>
         </w:rPr>
+        <w:t xml:space="preserve">Chouari R, Le Paslier D, Daegelen P, Ginestet P, Weissenbach J, Sghir A. (2005) Novel predominant archaeal and bacterial groups revealed by molecular analysis of an anaerobic sludge digester. </w:t>
+      </w:r>
+      <w:r>
+        <w:rPr>
+          <w:rFonts w:ascii="Times New Roman" w:hAnsi="Times New Roman" w:cs="Times New Roman"/>
+          <w:i/>
+        </w:rPr>
+        <w:t xml:space="preserve">Environ </w:t>
+      </w:r>
+      <w:proofErr w:type="gramStart"/>
+      <w:r>
+        <w:rPr>
+          <w:rFonts w:ascii="Times New Roman" w:hAnsi="Times New Roman" w:cs="Times New Roman"/>
+          <w:i/>
+        </w:rPr>
+        <w:t xml:space="preserve">Microbiol </w:t>
+      </w:r>
+      <w:r>
+        <w:rPr>
+          <w:rFonts w:ascii="Times New Roman" w:hAnsi="Times New Roman" w:cs="Times New Roman"/>
+        </w:rPr>
+        <w:t xml:space="preserve"> </w:t>
+      </w:r>
+      <w:r>
+        <w:rPr>
+          <w:rFonts w:ascii="Times New Roman" w:hAnsi="Times New Roman" w:cs="Times New Roman"/>
+          <w:b/>
+        </w:rPr>
+        <w:t>7</w:t>
+      </w:r>
+      <w:proofErr w:type="gramEnd"/>
+      <w:r>
+        <w:rPr>
+          <w:rFonts w:ascii="Times New Roman" w:hAnsi="Times New Roman" w:cs="Times New Roman"/>
+        </w:rPr>
+        <w:t>: 1104–1115.</w:t>
+      </w:r>
+    </w:p>
+    <w:p>
+      <w:pPr>
+        <w:spacing w:line="240" w:lineRule="auto"/>
+        <w:rPr>
+          <w:rFonts w:ascii="Times New Roman" w:hAnsi="Times New Roman" w:cs="Times New Roman"/>
+        </w:rPr>
+      </w:pPr>
+      <w:r>
+        <w:rPr>
+          <w:rFonts w:ascii="Times New Roman" w:hAnsi="Times New Roman" w:cs="Times New Roman"/>
+        </w:rPr>
+        <w:lastRenderedPageBreak/>
         <w:t>Clarke KR</w:t>
       </w:r>
       <w:r>
@@ -20290,1175 +21112,54 @@
           <w:rFonts w:ascii="Times New Roman" w:hAnsi="Times New Roman" w:cs="Times New Roman"/>
         </w:rPr>
       </w:pPr>
-      <w:r>
-        <w:rPr>
-          <w:rFonts w:ascii="Times New Roman" w:hAnsi="Times New Roman" w:cs="Times New Roman"/>
-        </w:rPr>
-        <w:t xml:space="preserve">Curson ARJ, Rogers R, Todd JD, Bearley CA, Johnston AWB (2008) Molecular genetic analysis of a dimethysulfonioproprionate lyase that liberates the climate-changing gas dimethylsulfide in several marine α-proteobacteria and </w:t>
-      </w:r>
-      <w:r>
-        <w:rPr>
-          <w:rFonts w:ascii="Times New Roman" w:hAnsi="Times New Roman" w:cs="Times New Roman"/>
-          <w:i/>
-        </w:rPr>
-        <w:t>Rhodobacter sphaeroides</w:t>
-      </w:r>
-      <w:r>
-        <w:rPr>
-          <w:rFonts w:ascii="Times New Roman" w:hAnsi="Times New Roman" w:cs="Times New Roman"/>
-        </w:rPr>
-        <w:t xml:space="preserve">. </w:t>
-      </w:r>
-      <w:r>
-        <w:rPr>
-          <w:rFonts w:ascii="Times New Roman" w:hAnsi="Times New Roman" w:cs="Times New Roman"/>
-          <w:i/>
-        </w:rPr>
-        <w:t>Environ Microbiol</w:t>
-      </w:r>
-      <w:r>
-        <w:rPr>
-          <w:rFonts w:ascii="Times New Roman" w:hAnsi="Times New Roman" w:cs="Times New Roman"/>
-        </w:rPr>
-        <w:t xml:space="preserve"> </w:t>
+      <w:proofErr w:type="gramStart"/>
+      <w:r>
+        <w:rPr>
+          <w:rFonts w:ascii="Times New Roman" w:hAnsi="Times New Roman" w:cs="Times New Roman"/>
+        </w:rPr>
+        <w:t>Curran MAJ and Jones GB.</w:t>
+      </w:r>
+      <w:proofErr w:type="gramEnd"/>
+      <w:r>
+        <w:rPr>
+          <w:rFonts w:ascii="Times New Roman" w:hAnsi="Times New Roman" w:cs="Times New Roman"/>
+        </w:rPr>
+        <w:t xml:space="preserve"> (1998) </w:t>
+      </w:r>
+      <w:proofErr w:type="gramStart"/>
+      <w:r>
+        <w:rPr>
+          <w:rFonts w:ascii="Times New Roman" w:hAnsi="Times New Roman" w:cs="Times New Roman"/>
+        </w:rPr>
+        <w:t>Spatial</w:t>
+      </w:r>
+      <w:proofErr w:type="gramEnd"/>
+      <w:r>
+        <w:rPr>
+          <w:rFonts w:ascii="Times New Roman" w:hAnsi="Times New Roman" w:cs="Times New Roman"/>
+        </w:rPr>
+        <w:t xml:space="preserve"> distribution of dimethylsulfide and dimethylsulfonioproprionate in the Australasian sector of the Southern Ocean. </w:t>
+      </w:r>
+      <w:proofErr w:type="gramStart"/>
+      <w:r>
+        <w:rPr>
+          <w:rFonts w:ascii="Times New Roman" w:hAnsi="Times New Roman" w:cs="Times New Roman"/>
+          <w:i/>
+        </w:rPr>
+        <w:t xml:space="preserve">J Geophys Res </w:t>
       </w:r>
       <w:r>
         <w:rPr>
           <w:rFonts w:ascii="Times New Roman" w:hAnsi="Times New Roman" w:cs="Times New Roman"/>
           <w:b/>
         </w:rPr>
-        <w:t>10</w:t>
-      </w:r>
-      <w:r>
-        <w:rPr>
-          <w:rFonts w:ascii="Times New Roman" w:hAnsi="Times New Roman" w:cs="Times New Roman"/>
-        </w:rPr>
-        <w:t>: 757–767.</w:t>
-      </w:r>
-    </w:p>
-    <w:p>
-      <w:pPr>
-        <w:spacing w:line="240" w:lineRule="auto"/>
-        <w:rPr>
-          <w:rFonts w:ascii="Times New Roman" w:hAnsi="Times New Roman" w:cs="Times New Roman"/>
-        </w:rPr>
-      </w:pPr>
-      <w:r>
-        <w:rPr>
-          <w:rFonts w:ascii="Times New Roman" w:hAnsi="Times New Roman" w:cs="Times New Roman"/>
-        </w:rPr>
-        <w:t xml:space="preserve">Curson ARJ, Todd JD, Sullivan MJ, Johnston AWB (2011) Catabolism of dimethylsulphonioproprionate: microorganisms, enzymes and genes. </w:t>
-      </w:r>
-      <w:r>
-        <w:rPr>
-          <w:rFonts w:ascii="Times New Roman" w:hAnsi="Times New Roman" w:cs="Times New Roman"/>
-          <w:i/>
-        </w:rPr>
-        <w:t>Nat Rev Microbiol</w:t>
-      </w:r>
-      <w:r>
-        <w:rPr>
-          <w:rFonts w:ascii="Times New Roman" w:hAnsi="Times New Roman" w:cs="Times New Roman"/>
-        </w:rPr>
-        <w:t xml:space="preserve"> </w:t>
-      </w:r>
-      <w:r>
-        <w:rPr>
-          <w:rFonts w:ascii="Times New Roman" w:hAnsi="Times New Roman" w:cs="Times New Roman"/>
-          <w:b/>
-        </w:rPr>
-        <w:t>9</w:t>
-      </w:r>
-      <w:r>
-        <w:rPr>
-          <w:rFonts w:ascii="Times New Roman" w:hAnsi="Times New Roman" w:cs="Times New Roman"/>
-        </w:rPr>
-        <w:t>: 849–859.</w:t>
-      </w:r>
-    </w:p>
-    <w:p>
-      <w:pPr>
-        <w:spacing w:line="240" w:lineRule="auto"/>
-        <w:rPr>
-          <w:rFonts w:ascii="Times New Roman" w:hAnsi="Times New Roman" w:cs="Times New Roman"/>
-        </w:rPr>
-      </w:pPr>
-      <w:r>
-        <w:rPr>
-          <w:rFonts w:ascii="Times New Roman" w:hAnsi="Times New Roman" w:cs="Times New Roman"/>
-        </w:rPr>
-        <w:t xml:space="preserve">de la Torre JR, Christianson LM, Béjà O, Suzuki MT, Karl DM, Heidelberg J </w:t>
-      </w:r>
-      <w:r>
-        <w:rPr>
-          <w:rFonts w:ascii="Times New Roman" w:hAnsi="Times New Roman" w:cs="Times New Roman"/>
-          <w:i/>
-        </w:rPr>
-        <w:t>et al.</w:t>
-      </w:r>
-      <w:r>
-        <w:rPr>
-          <w:rFonts w:ascii="Times New Roman" w:hAnsi="Times New Roman" w:cs="Times New Roman"/>
-        </w:rPr>
-        <w:t xml:space="preserve"> (2003) Proteorhodopsin genes are distributed among divergent bacterial taxa. </w:t>
-      </w:r>
-      <w:r>
-        <w:rPr>
-          <w:rFonts w:ascii="Times New Roman" w:hAnsi="Times New Roman" w:cs="Times New Roman"/>
-          <w:i/>
-        </w:rPr>
-        <w:t>PNAS</w:t>
-      </w:r>
-      <w:r>
-        <w:rPr>
-          <w:rFonts w:ascii="Times New Roman" w:hAnsi="Times New Roman" w:cs="Times New Roman"/>
-        </w:rPr>
-        <w:t xml:space="preserve"> </w:t>
-      </w:r>
-      <w:r>
-        <w:rPr>
-          <w:rFonts w:ascii="Times New Roman" w:hAnsi="Times New Roman" w:cs="Times New Roman"/>
-          <w:b/>
-        </w:rPr>
-        <w:t>100</w:t>
-      </w:r>
-      <w:r>
-        <w:rPr>
-          <w:rFonts w:ascii="Times New Roman" w:hAnsi="Times New Roman" w:cs="Times New Roman"/>
-        </w:rPr>
-        <w:t>: 12830–12835.</w:t>
-      </w:r>
-    </w:p>
-    <w:p>
-      <w:pPr>
-        <w:spacing w:line="240" w:lineRule="auto"/>
-        <w:rPr>
-          <w:rFonts w:ascii="Times New Roman" w:hAnsi="Times New Roman" w:cs="Times New Roman"/>
-        </w:rPr>
-      </w:pPr>
-      <w:r>
-        <w:rPr>
-          <w:rFonts w:ascii="Times New Roman" w:hAnsi="Times New Roman" w:cs="Times New Roman"/>
-        </w:rPr>
-        <w:lastRenderedPageBreak/>
-        <w:t xml:space="preserve">DeSantis </w:t>
-      </w:r>
-      <w:r>
-        <w:rPr>
-          <w:rFonts w:ascii="Times New Roman" w:hAnsi="Times New Roman" w:cs="Times New Roman"/>
-        </w:rPr>
-        <w:t xml:space="preserve">Jr. </w:t>
-      </w:r>
-      <w:r>
-        <w:rPr>
-          <w:rFonts w:ascii="Times New Roman" w:hAnsi="Times New Roman" w:cs="Times New Roman"/>
-        </w:rPr>
-        <w:t>TZ</w:t>
-      </w:r>
-      <w:r>
-        <w:rPr>
-          <w:rFonts w:ascii="Times New Roman" w:hAnsi="Times New Roman" w:cs="Times New Roman"/>
-        </w:rPr>
-        <w:t xml:space="preserve">, Hugenholtz P, Keller K, Brodie EL, Larsen N, Piceno YM </w:t>
-      </w:r>
-      <w:r>
-        <w:rPr>
-          <w:rFonts w:ascii="Times New Roman" w:hAnsi="Times New Roman" w:cs="Times New Roman"/>
-          <w:i/>
-        </w:rPr>
-        <w:t>et al</w:t>
-      </w:r>
-      <w:r>
-        <w:rPr>
-          <w:rFonts w:ascii="Times New Roman" w:hAnsi="Times New Roman" w:cs="Times New Roman"/>
-        </w:rPr>
-        <w:t xml:space="preserve">. </w:t>
-      </w:r>
-      <w:r>
-        <w:rPr>
-          <w:rFonts w:ascii="Times New Roman" w:hAnsi="Times New Roman" w:cs="Times New Roman"/>
-        </w:rPr>
-        <w:t xml:space="preserve">(2006) NAST: a multiple sequence alignment server for comparative analysis of 16S rRNA genes. </w:t>
-      </w:r>
-      <w:r>
-        <w:rPr>
-          <w:rFonts w:ascii="Times New Roman" w:hAnsi="Times New Roman" w:cs="Times New Roman"/>
-          <w:i/>
-        </w:rPr>
-        <w:t>Nucleic Acids Res</w:t>
-      </w:r>
-      <w:r>
-        <w:rPr>
-          <w:rFonts w:ascii="Times New Roman" w:hAnsi="Times New Roman" w:cs="Times New Roman"/>
-        </w:rPr>
-        <w:t xml:space="preserve"> </w:t>
-      </w:r>
-      <w:r>
-        <w:rPr>
-          <w:rFonts w:ascii="Times New Roman" w:hAnsi="Times New Roman" w:cs="Times New Roman"/>
-          <w:b/>
-        </w:rPr>
-        <w:t>34</w:t>
-      </w:r>
-      <w:r>
-        <w:rPr>
-          <w:rFonts w:ascii="Times New Roman" w:hAnsi="Times New Roman" w:cs="Times New Roman"/>
-        </w:rPr>
-        <w:t>:W394</w:t>
-      </w:r>
-      <w:r>
-        <w:rPr>
-          <w:rFonts w:ascii="Times New Roman" w:hAnsi="Times New Roman" w:cs="Times New Roman"/>
-        </w:rPr>
-        <w:t>–</w:t>
-      </w:r>
-      <w:r>
-        <w:rPr>
-          <w:rFonts w:ascii="Times New Roman" w:hAnsi="Times New Roman" w:cs="Times New Roman"/>
-        </w:rPr>
-        <w:t>39</w:t>
-      </w:r>
-      <w:r>
-        <w:rPr>
-          <w:rFonts w:ascii="Times New Roman" w:hAnsi="Times New Roman" w:cs="Times New Roman"/>
-        </w:rPr>
-        <w:t>9</w:t>
-      </w:r>
-      <w:r>
-        <w:rPr>
-          <w:rFonts w:ascii="Times New Roman" w:hAnsi="Times New Roman" w:cs="Times New Roman"/>
-        </w:rPr>
-        <w:t>.</w:t>
-      </w:r>
-    </w:p>
-    <w:p>
-      <w:pPr>
-        <w:spacing w:line="240" w:lineRule="auto"/>
-        <w:rPr>
-          <w:rFonts w:ascii="Times New Roman" w:hAnsi="Times New Roman" w:cs="Times New Roman"/>
-        </w:rPr>
-      </w:pPr>
-      <w:r>
-        <w:rPr>
-          <w:rFonts w:ascii="Times New Roman" w:hAnsi="Times New Roman" w:cs="Times New Roman"/>
-        </w:rPr>
-        <w:t xml:space="preserve">Demergasso C, Escudero L, Casamayor EO, Chong G, Balagué V, Pedrós-Alió. </w:t>
-      </w:r>
-      <w:proofErr w:type="gramStart"/>
-      <w:r>
-        <w:rPr>
-          <w:rFonts w:ascii="Times New Roman" w:hAnsi="Times New Roman" w:cs="Times New Roman"/>
-        </w:rPr>
-        <w:t>(2008) Novelty and spatio-temporal heterogeneity in the bacterial diversity of hypersaline Lake Tebenquiche (Salar de Atacama).</w:t>
-      </w:r>
-      <w:proofErr w:type="gramEnd"/>
-      <w:r>
-        <w:rPr>
-          <w:rFonts w:ascii="Times New Roman" w:hAnsi="Times New Roman" w:cs="Times New Roman"/>
-        </w:rPr>
-        <w:t xml:space="preserve"> </w:t>
-      </w:r>
-      <w:r>
-        <w:rPr>
-          <w:rFonts w:ascii="Times New Roman" w:hAnsi="Times New Roman" w:cs="Times New Roman"/>
-          <w:i/>
-        </w:rPr>
-        <w:t xml:space="preserve">Extremophiles </w:t>
-      </w:r>
-      <w:r>
-        <w:rPr>
-          <w:rFonts w:ascii="Times New Roman" w:hAnsi="Times New Roman" w:cs="Times New Roman"/>
-          <w:b/>
-        </w:rPr>
-        <w:t>12</w:t>
-      </w:r>
-      <w:r>
-        <w:rPr>
-          <w:rFonts w:ascii="Times New Roman" w:hAnsi="Times New Roman" w:cs="Times New Roman"/>
-        </w:rPr>
-        <w:t>: 491–504.</w:t>
-      </w:r>
-    </w:p>
-    <w:p>
-      <w:pPr>
-        <w:spacing w:line="240" w:lineRule="auto"/>
-        <w:rPr>
-          <w:rFonts w:ascii="Times New Roman" w:hAnsi="Times New Roman" w:cs="Times New Roman"/>
-        </w:rPr>
-      </w:pPr>
-      <w:r>
-        <w:rPr>
-          <w:rFonts w:ascii="Times New Roman" w:hAnsi="Times New Roman" w:cs="Times New Roman"/>
-        </w:rPr>
-        <w:t xml:space="preserve">Demergasso C, Dorador C, Meneses D, Blamey J, Cabrol N, Escudero L, Chong G. (2010) Prokaryotic diversity pattern in high-altitude ecosystems of the Chilean Altiplano. </w:t>
-      </w:r>
-      <w:r>
-        <w:rPr>
-          <w:rFonts w:ascii="Times New Roman" w:hAnsi="Times New Roman" w:cs="Times New Roman"/>
-          <w:i/>
-        </w:rPr>
-        <w:t>J Geophys Res</w:t>
-      </w:r>
-      <w:r>
-        <w:rPr>
-          <w:rFonts w:ascii="Times New Roman" w:hAnsi="Times New Roman" w:cs="Times New Roman"/>
-        </w:rPr>
-        <w:t xml:space="preserve"> </w:t>
-      </w:r>
-      <w:r>
-        <w:rPr>
-          <w:rFonts w:ascii="Times New Roman" w:hAnsi="Times New Roman" w:cs="Times New Roman"/>
-          <w:b/>
-        </w:rPr>
-        <w:t>115</w:t>
-      </w:r>
-      <w:r>
-        <w:rPr>
-          <w:rFonts w:ascii="Times New Roman" w:hAnsi="Times New Roman" w:cs="Times New Roman"/>
-        </w:rPr>
-        <w:t>: G00D09</w:t>
-      </w:r>
-    </w:p>
-    <w:p>
-      <w:pPr>
-        <w:spacing w:line="240" w:lineRule="auto"/>
-        <w:rPr>
-          <w:rFonts w:ascii="Times New Roman" w:hAnsi="Times New Roman" w:cs="Times New Roman"/>
-        </w:rPr>
-      </w:pPr>
-      <w:proofErr w:type="gramStart"/>
-      <w:r>
-        <w:rPr>
-          <w:rFonts w:ascii="Times New Roman" w:hAnsi="Times New Roman" w:cs="Times New Roman"/>
-        </w:rPr>
-        <w:t xml:space="preserve">Deprez PP, Franzmann PD, Burton HR. (1986) </w:t>
-      </w:r>
-      <w:r>
-        <w:rPr>
-          <w:rFonts w:ascii="Times New Roman" w:hAnsi="Times New Roman" w:cs="Times New Roman"/>
-        </w:rPr>
-        <w:t>Determination of reduced sulfur gases in Antarctic lakes and seawater by gas chromatography after solid</w:t>
-      </w:r>
-      <w:r>
-        <w:rPr>
-          <w:rFonts w:ascii="Times New Roman" w:hAnsi="Times New Roman" w:cs="Times New Roman"/>
-        </w:rPr>
-        <w:t xml:space="preserve"> adsorbent preconcentration.</w:t>
-      </w:r>
-      <w:proofErr w:type="gramEnd"/>
-      <w:r>
-        <w:rPr>
-          <w:rFonts w:ascii="Times New Roman" w:hAnsi="Times New Roman" w:cs="Times New Roman"/>
-        </w:rPr>
-        <w:t xml:space="preserve"> </w:t>
-      </w:r>
-      <w:r>
-        <w:rPr>
-          <w:rFonts w:ascii="Times New Roman" w:hAnsi="Times New Roman" w:cs="Times New Roman"/>
-          <w:i/>
-        </w:rPr>
-        <w:t>J Chromatogr</w:t>
-      </w:r>
-      <w:r>
-        <w:rPr>
-          <w:rFonts w:ascii="Times New Roman" w:hAnsi="Times New Roman" w:cs="Times New Roman"/>
-        </w:rPr>
-        <w:t xml:space="preserve"> </w:t>
-      </w:r>
-      <w:r>
-        <w:rPr>
-          <w:rFonts w:ascii="Times New Roman" w:hAnsi="Times New Roman" w:cs="Times New Roman"/>
-          <w:b/>
-        </w:rPr>
-        <w:t>362</w:t>
-      </w:r>
-      <w:r>
-        <w:rPr>
-          <w:rFonts w:ascii="Times New Roman" w:hAnsi="Times New Roman" w:cs="Times New Roman"/>
-        </w:rPr>
-        <w:t>: 9–21.</w:t>
-      </w:r>
-    </w:p>
-    <w:p>
-      <w:pPr>
-        <w:spacing w:line="240" w:lineRule="auto"/>
-        <w:rPr>
-          <w:rFonts w:ascii="Times New Roman" w:hAnsi="Times New Roman" w:cs="Times New Roman"/>
-        </w:rPr>
-      </w:pPr>
-      <w:r>
-        <w:rPr>
-          <w:rFonts w:ascii="Times New Roman" w:hAnsi="Times New Roman" w:cs="Times New Roman"/>
-        </w:rPr>
-        <w:t xml:space="preserve">Dobson SJ, James SR, Franzmann PD, McMeekin TA. (1991) </w:t>
-      </w:r>
-      <w:proofErr w:type="gramStart"/>
-      <w:r>
-        <w:rPr>
-          <w:rFonts w:ascii="Times New Roman" w:hAnsi="Times New Roman" w:cs="Times New Roman"/>
-        </w:rPr>
-        <w:t>A</w:t>
-      </w:r>
-      <w:proofErr w:type="gramEnd"/>
-      <w:r>
-        <w:rPr>
-          <w:rFonts w:ascii="Times New Roman" w:hAnsi="Times New Roman" w:cs="Times New Roman"/>
-        </w:rPr>
-        <w:t xml:space="preserve"> numerical taxonomic study of some pigmented bacteria isolated from Organic Lake, an antarctic hypersaline lake. </w:t>
-      </w:r>
-      <w:r>
-        <w:rPr>
-          <w:rFonts w:ascii="Times New Roman" w:hAnsi="Times New Roman" w:cs="Times New Roman"/>
-          <w:i/>
-        </w:rPr>
-        <w:t>Arch Microbiol</w:t>
-      </w:r>
-      <w:r>
-        <w:rPr>
-          <w:rFonts w:ascii="Times New Roman" w:hAnsi="Times New Roman" w:cs="Times New Roman"/>
-        </w:rPr>
-        <w:t xml:space="preserve"> </w:t>
-      </w:r>
-      <w:r>
-        <w:rPr>
-          <w:rFonts w:ascii="Times New Roman" w:hAnsi="Times New Roman" w:cs="Times New Roman"/>
-          <w:b/>
-        </w:rPr>
-        <w:t>156</w:t>
-      </w:r>
-      <w:r>
-        <w:rPr>
-          <w:rFonts w:ascii="Times New Roman" w:hAnsi="Times New Roman" w:cs="Times New Roman"/>
-        </w:rPr>
-        <w:t>: 56–61.</w:t>
-      </w:r>
-    </w:p>
-    <w:p>
-      <w:pPr>
-        <w:spacing w:line="240" w:lineRule="auto"/>
-        <w:rPr>
-          <w:rFonts w:ascii="Times New Roman" w:hAnsi="Times New Roman" w:cs="Times New Roman"/>
-        </w:rPr>
-      </w:pPr>
-      <w:r>
-        <w:rPr>
-          <w:rFonts w:ascii="Times New Roman" w:hAnsi="Times New Roman" w:cs="Times New Roman"/>
-        </w:rPr>
-        <w:t>Dobson SJ, Colwell RR, McMeekin TA, Franzmann PD</w:t>
-      </w:r>
-      <w:r>
-        <w:rPr>
-          <w:rFonts w:ascii="Times New Roman" w:hAnsi="Times New Roman" w:cs="Times New Roman"/>
-        </w:rPr>
-        <w:t>.</w:t>
-      </w:r>
-      <w:r>
-        <w:rPr>
-          <w:rFonts w:ascii="Times New Roman" w:hAnsi="Times New Roman" w:cs="Times New Roman"/>
-        </w:rPr>
-        <w:t xml:space="preserve"> (1993) Direct sequencing of the polymerase chain reaction-amplified 16S rRNA gene of </w:t>
-      </w:r>
-      <w:r>
-        <w:rPr>
-          <w:rFonts w:ascii="Times New Roman" w:hAnsi="Times New Roman" w:cs="Times New Roman"/>
-          <w:i/>
-        </w:rPr>
-        <w:t xml:space="preserve">Flavobacterium gondwanense </w:t>
-      </w:r>
-      <w:r>
-        <w:rPr>
-          <w:rFonts w:ascii="Times New Roman" w:hAnsi="Times New Roman" w:cs="Times New Roman"/>
-        </w:rPr>
-        <w:t xml:space="preserve">sp. nov. </w:t>
-      </w:r>
-      <w:proofErr w:type="gramStart"/>
-      <w:r>
-        <w:rPr>
-          <w:rFonts w:ascii="Times New Roman" w:hAnsi="Times New Roman" w:cs="Times New Roman"/>
-        </w:rPr>
-        <w:t>and</w:t>
-      </w:r>
-      <w:proofErr w:type="gramEnd"/>
-      <w:r>
-        <w:rPr>
-          <w:rFonts w:ascii="Times New Roman" w:hAnsi="Times New Roman" w:cs="Times New Roman"/>
-        </w:rPr>
-        <w:t xml:space="preserve"> </w:t>
-      </w:r>
-      <w:r>
-        <w:rPr>
-          <w:rFonts w:ascii="Times New Roman" w:hAnsi="Times New Roman" w:cs="Times New Roman"/>
-          <w:i/>
-        </w:rPr>
-        <w:t>Flavobacterium salegens</w:t>
-      </w:r>
-      <w:r>
-        <w:rPr>
-          <w:rFonts w:ascii="Times New Roman" w:hAnsi="Times New Roman" w:cs="Times New Roman"/>
-        </w:rPr>
-        <w:t xml:space="preserve"> sp. nov., two new species from a hypersaline Antarctic lake. </w:t>
-      </w:r>
-      <w:r>
-        <w:rPr>
-          <w:rFonts w:ascii="Times New Roman" w:hAnsi="Times New Roman" w:cs="Times New Roman"/>
-          <w:i/>
-        </w:rPr>
-        <w:t>Int J Syst Bacteriol</w:t>
-      </w:r>
-      <w:r>
-        <w:rPr>
-          <w:rFonts w:ascii="Times New Roman" w:hAnsi="Times New Roman" w:cs="Times New Roman"/>
-        </w:rPr>
-        <w:t xml:space="preserve"> </w:t>
-      </w:r>
-      <w:r>
-        <w:rPr>
-          <w:rFonts w:ascii="Times New Roman" w:hAnsi="Times New Roman" w:cs="Times New Roman"/>
-          <w:b/>
-        </w:rPr>
-        <w:t>43</w:t>
-      </w:r>
-      <w:r>
-        <w:rPr>
-          <w:rFonts w:ascii="Times New Roman" w:hAnsi="Times New Roman" w:cs="Times New Roman"/>
-        </w:rPr>
-        <w:t>: 77–83.</w:t>
-      </w:r>
-    </w:p>
-    <w:p>
-      <w:pPr>
-        <w:spacing w:line="240" w:lineRule="auto"/>
-        <w:rPr>
-          <w:rFonts w:ascii="Times New Roman" w:hAnsi="Times New Roman" w:cs="Times New Roman"/>
-        </w:rPr>
-      </w:pPr>
-      <w:r>
-        <w:rPr>
-          <w:rFonts w:ascii="Times New Roman" w:hAnsi="Times New Roman" w:cs="Times New Roman"/>
-        </w:rPr>
-        <w:t xml:space="preserve">Donachie SP, Bowman JP, Alam M. (2005) </w:t>
-      </w:r>
-      <w:r>
-        <w:rPr>
-          <w:rFonts w:ascii="Times New Roman" w:hAnsi="Times New Roman" w:cs="Times New Roman"/>
-          <w:i/>
-        </w:rPr>
-        <w:t>Psychroflexus tropicus</w:t>
-      </w:r>
-      <w:r>
-        <w:rPr>
-          <w:rFonts w:ascii="Times New Roman" w:hAnsi="Times New Roman" w:cs="Times New Roman"/>
-        </w:rPr>
-        <w:t xml:space="preserve"> sp. </w:t>
-      </w:r>
-      <w:proofErr w:type="gramStart"/>
-      <w:r>
-        <w:rPr>
-          <w:rFonts w:ascii="Times New Roman" w:hAnsi="Times New Roman" w:cs="Times New Roman"/>
-        </w:rPr>
-        <w:t>nov</w:t>
-      </w:r>
-      <w:proofErr w:type="gramEnd"/>
-      <w:r>
-        <w:rPr>
-          <w:rFonts w:ascii="Times New Roman" w:hAnsi="Times New Roman" w:cs="Times New Roman"/>
-        </w:rPr>
-        <w:t xml:space="preserve">., an obligately halophilic </w:t>
-      </w:r>
-      <w:r>
-        <w:rPr>
-          <w:rFonts w:ascii="Times New Roman" w:hAnsi="Times New Roman" w:cs="Times New Roman"/>
-          <w:i/>
-        </w:rPr>
-        <w:t xml:space="preserve">Cytophaga-Flavobacterium-Bacteroides </w:t>
-      </w:r>
-      <w:r>
-        <w:rPr>
-          <w:rFonts w:ascii="Times New Roman" w:hAnsi="Times New Roman" w:cs="Times New Roman"/>
-        </w:rPr>
-        <w:t xml:space="preserve">group bacterium from an Hawaiian hypersaline lake. </w:t>
-      </w:r>
-      <w:r>
-        <w:rPr>
-          <w:rFonts w:ascii="Times New Roman" w:hAnsi="Times New Roman" w:cs="Times New Roman"/>
-          <w:i/>
-        </w:rPr>
-        <w:t>Int J Syst Evol Microbiol</w:t>
-      </w:r>
-      <w:r>
-        <w:rPr>
-          <w:rFonts w:ascii="Times New Roman" w:hAnsi="Times New Roman" w:cs="Times New Roman"/>
-        </w:rPr>
-        <w:t xml:space="preserve"> </w:t>
-      </w:r>
-      <w:r>
-        <w:rPr>
-          <w:rFonts w:ascii="Times New Roman" w:hAnsi="Times New Roman" w:cs="Times New Roman"/>
-          <w:b/>
-        </w:rPr>
-        <w:t>54</w:t>
-      </w:r>
-      <w:r>
-        <w:rPr>
-          <w:rFonts w:ascii="Times New Roman" w:hAnsi="Times New Roman" w:cs="Times New Roman"/>
-        </w:rPr>
-        <w:t>: 935–940.</w:t>
-      </w:r>
-    </w:p>
-    <w:p>
-      <w:pPr>
-        <w:spacing w:line="240" w:lineRule="auto"/>
-        <w:rPr>
-          <w:rFonts w:ascii="Times New Roman" w:hAnsi="Times New Roman" w:cs="Times New Roman"/>
-        </w:rPr>
-      </w:pPr>
-      <w:r>
-        <w:rPr>
-          <w:rFonts w:ascii="Times New Roman" w:hAnsi="Times New Roman" w:cs="Times New Roman"/>
-        </w:rPr>
-        <w:t xml:space="preserve">Edgar RC. (2004) MUSCLE: multiple sequence alignment with high accuracy and high throughput. </w:t>
-      </w:r>
-      <w:r>
-        <w:rPr>
-          <w:rFonts w:ascii="Times New Roman" w:hAnsi="Times New Roman" w:cs="Times New Roman"/>
-          <w:i/>
-        </w:rPr>
-        <w:t xml:space="preserve">Nuc Acids Res </w:t>
-      </w:r>
-      <w:r>
-        <w:rPr>
-          <w:rFonts w:ascii="Times New Roman" w:hAnsi="Times New Roman" w:cs="Times New Roman"/>
-          <w:b/>
-        </w:rPr>
-        <w:t>32</w:t>
-      </w:r>
-      <w:r>
-        <w:rPr>
-          <w:rFonts w:ascii="Times New Roman" w:hAnsi="Times New Roman" w:cs="Times New Roman"/>
-        </w:rPr>
-        <w:t>: 1792–1797.</w:t>
-      </w:r>
-    </w:p>
-    <w:p>
-      <w:pPr>
-        <w:spacing w:line="240" w:lineRule="auto"/>
-        <w:rPr>
-          <w:rFonts w:ascii="Times New Roman" w:hAnsi="Times New Roman" w:cs="Times New Roman"/>
-        </w:rPr>
-      </w:pPr>
-      <w:r>
-        <w:rPr>
-          <w:rFonts w:ascii="Times New Roman" w:hAnsi="Times New Roman" w:cs="Times New Roman"/>
-        </w:rPr>
-        <w:t xml:space="preserve">Ferris JM, Gibson JAE, Burton HR. (1991) Evidence of density currents with the potential to promote meromixis in the ice-covered saline lakes. </w:t>
-      </w:r>
-      <w:r>
-        <w:rPr>
-          <w:rFonts w:ascii="Times New Roman" w:hAnsi="Times New Roman" w:cs="Times New Roman"/>
-          <w:i/>
-        </w:rPr>
-        <w:t>Palaeogeogr Palaeoclimatol Palaeoecol</w:t>
-      </w:r>
-      <w:r>
-        <w:rPr>
-          <w:rFonts w:ascii="Times New Roman" w:hAnsi="Times New Roman" w:cs="Times New Roman"/>
-        </w:rPr>
-        <w:t xml:space="preserve"> </w:t>
-      </w:r>
-      <w:r>
-        <w:rPr>
-          <w:rFonts w:ascii="Times New Roman" w:hAnsi="Times New Roman" w:cs="Times New Roman"/>
-          <w:b/>
-        </w:rPr>
-        <w:t>84</w:t>
-      </w:r>
-      <w:r>
-        <w:rPr>
-          <w:rFonts w:ascii="Times New Roman" w:hAnsi="Times New Roman" w:cs="Times New Roman"/>
-        </w:rPr>
-        <w:t>: 99–107.</w:t>
-      </w:r>
-    </w:p>
-    <w:p>
-      <w:pPr>
-        <w:spacing w:line="240" w:lineRule="auto"/>
-        <w:rPr>
-          <w:rFonts w:ascii="Times New Roman" w:hAnsi="Times New Roman" w:cs="Times New Roman"/>
-        </w:rPr>
-      </w:pPr>
-      <w:proofErr w:type="gramStart"/>
-      <w:r>
-        <w:rPr>
-          <w:rFonts w:ascii="Times New Roman" w:hAnsi="Times New Roman" w:cs="Times New Roman"/>
-        </w:rPr>
-        <w:t>Franzmann PD, Burton HR, McMeekin TA</w:t>
-      </w:r>
-      <w:r>
-        <w:rPr>
-          <w:rFonts w:ascii="Times New Roman" w:hAnsi="Times New Roman" w:cs="Times New Roman"/>
-        </w:rPr>
-        <w:t>.</w:t>
-      </w:r>
-      <w:proofErr w:type="gramEnd"/>
-      <w:r>
-        <w:rPr>
-          <w:rFonts w:ascii="Times New Roman" w:hAnsi="Times New Roman" w:cs="Times New Roman"/>
-        </w:rPr>
-        <w:t xml:space="preserve"> (1987a) </w:t>
-      </w:r>
-      <w:r>
-        <w:rPr>
-          <w:rFonts w:ascii="Times New Roman" w:hAnsi="Times New Roman" w:cs="Times New Roman"/>
-          <w:i/>
-        </w:rPr>
-        <w:t>Halomonas subglaciescola</w:t>
-      </w:r>
-      <w:r>
-        <w:rPr>
-          <w:rFonts w:ascii="Times New Roman" w:hAnsi="Times New Roman" w:cs="Times New Roman"/>
-        </w:rPr>
-        <w:t xml:space="preserve">, a new species of halotolerant bacteria isolated from Antarctica. </w:t>
-      </w:r>
-      <w:r>
-        <w:rPr>
-          <w:rFonts w:ascii="Times New Roman" w:hAnsi="Times New Roman" w:cs="Times New Roman"/>
-          <w:i/>
-        </w:rPr>
-        <w:t>Int J Syst Bacteriol</w:t>
-      </w:r>
-      <w:r>
-        <w:rPr>
-          <w:rFonts w:ascii="Times New Roman" w:hAnsi="Times New Roman" w:cs="Times New Roman"/>
-        </w:rPr>
-        <w:t xml:space="preserve"> </w:t>
-      </w:r>
-      <w:r>
-        <w:rPr>
-          <w:rFonts w:ascii="Times New Roman" w:hAnsi="Times New Roman" w:cs="Times New Roman"/>
-          <w:b/>
-        </w:rPr>
-        <w:t>37</w:t>
-      </w:r>
-      <w:r>
-        <w:rPr>
-          <w:rFonts w:ascii="Times New Roman" w:hAnsi="Times New Roman" w:cs="Times New Roman"/>
-        </w:rPr>
-        <w:t>: 27–34.</w:t>
-      </w:r>
-    </w:p>
-    <w:p>
-      <w:pPr>
-        <w:spacing w:line="240" w:lineRule="auto"/>
-        <w:rPr>
-          <w:rFonts w:ascii="Times New Roman" w:hAnsi="Times New Roman" w:cs="Times New Roman"/>
-        </w:rPr>
-      </w:pPr>
-      <w:r>
-        <w:rPr>
-          <w:rFonts w:ascii="Times New Roman" w:hAnsi="Times New Roman" w:cs="Times New Roman"/>
-        </w:rPr>
-        <w:t>Franzmann P</w:t>
-      </w:r>
-      <w:r>
-        <w:rPr>
-          <w:rFonts w:ascii="Times New Roman" w:hAnsi="Times New Roman" w:cs="Times New Roman"/>
-        </w:rPr>
-        <w:t>D, Deprez PP, Burton HR, van den Hoff J</w:t>
-      </w:r>
-      <w:r>
-        <w:rPr>
-          <w:rFonts w:ascii="Times New Roman" w:hAnsi="Times New Roman" w:cs="Times New Roman"/>
-          <w:i/>
-        </w:rPr>
-        <w:t>.</w:t>
-      </w:r>
-      <w:r>
-        <w:rPr>
-          <w:rFonts w:ascii="Times New Roman" w:hAnsi="Times New Roman" w:cs="Times New Roman"/>
-        </w:rPr>
-        <w:t xml:space="preserve"> (1987</w:t>
-      </w:r>
-      <w:r>
-        <w:rPr>
-          <w:rFonts w:ascii="Times New Roman" w:hAnsi="Times New Roman" w:cs="Times New Roman"/>
-        </w:rPr>
-        <w:t>b</w:t>
-      </w:r>
-      <w:r>
-        <w:rPr>
-          <w:rFonts w:ascii="Times New Roman" w:hAnsi="Times New Roman" w:cs="Times New Roman"/>
-        </w:rPr>
-        <w:t xml:space="preserve">) Limnology of Organic Lake, Antarctica, a meromictic lake that contains high concentrations of dimethyl sulfide. </w:t>
-      </w:r>
-      <w:r>
-        <w:rPr>
-          <w:rFonts w:ascii="Times New Roman" w:hAnsi="Times New Roman" w:cs="Times New Roman"/>
-          <w:i/>
-        </w:rPr>
-        <w:t>Aust</w:t>
-      </w:r>
-      <w:r>
-        <w:rPr>
-          <w:rFonts w:ascii="Times New Roman" w:hAnsi="Times New Roman" w:cs="Times New Roman"/>
-          <w:i/>
-        </w:rPr>
-        <w:t xml:space="preserve"> </w:t>
-      </w:r>
-      <w:r>
-        <w:rPr>
-          <w:rFonts w:ascii="Times New Roman" w:hAnsi="Times New Roman" w:cs="Times New Roman"/>
-          <w:i/>
-        </w:rPr>
-        <w:t>J Mar Freshw Res</w:t>
-      </w:r>
-      <w:r>
-        <w:rPr>
-          <w:rFonts w:ascii="Times New Roman" w:hAnsi="Times New Roman" w:cs="Times New Roman"/>
-        </w:rPr>
-        <w:t xml:space="preserve"> </w:t>
-      </w:r>
-      <w:r>
-        <w:rPr>
-          <w:rFonts w:ascii="Times New Roman" w:hAnsi="Times New Roman" w:cs="Times New Roman"/>
-          <w:b/>
-        </w:rPr>
-        <w:t>38</w:t>
-      </w:r>
-      <w:r>
-        <w:rPr>
-          <w:rFonts w:ascii="Times New Roman" w:hAnsi="Times New Roman" w:cs="Times New Roman"/>
-        </w:rPr>
-        <w:t>:409</w:t>
-      </w:r>
-      <w:r>
-        <w:rPr>
-          <w:rFonts w:ascii="Times New Roman" w:hAnsi="Times New Roman" w:cs="Times New Roman"/>
-        </w:rPr>
-        <w:t>–</w:t>
-      </w:r>
-      <w:r>
-        <w:rPr>
-          <w:rFonts w:ascii="Times New Roman" w:hAnsi="Times New Roman" w:cs="Times New Roman"/>
-        </w:rPr>
-        <w:t>4</w:t>
-      </w:r>
-      <w:r>
-        <w:rPr>
-          <w:rFonts w:ascii="Times New Roman" w:hAnsi="Times New Roman" w:cs="Times New Roman"/>
-        </w:rPr>
-        <w:t>17</w:t>
-      </w:r>
-      <w:r>
-        <w:rPr>
-          <w:rFonts w:ascii="Times New Roman" w:hAnsi="Times New Roman" w:cs="Times New Roman"/>
-        </w:rPr>
-        <w:t>.</w:t>
-      </w:r>
-    </w:p>
-    <w:p>
-      <w:pPr>
-        <w:spacing w:line="240" w:lineRule="auto"/>
-        <w:rPr>
-          <w:rFonts w:ascii="Times New Roman" w:hAnsi="Times New Roman" w:cs="Times New Roman"/>
-        </w:rPr>
-      </w:pPr>
-      <w:r>
-        <w:rPr>
-          <w:rFonts w:ascii="Times New Roman" w:hAnsi="Times New Roman" w:cs="Times New Roman"/>
-        </w:rPr>
-        <w:t xml:space="preserve">Frigaard NU, Martinez A, Mincer TJ, DeLong EF. (2006) Proteorhodopsin lateral gene transfer between marine planktonic Bacteria and Archaea. </w:t>
-      </w:r>
-      <w:r>
-        <w:rPr>
-          <w:rFonts w:ascii="Times New Roman" w:hAnsi="Times New Roman" w:cs="Times New Roman"/>
-          <w:i/>
-        </w:rPr>
-        <w:t>Nature</w:t>
-      </w:r>
-      <w:r>
-        <w:rPr>
-          <w:rFonts w:ascii="Times New Roman" w:hAnsi="Times New Roman" w:cs="Times New Roman"/>
-        </w:rPr>
-        <w:t xml:space="preserve"> </w:t>
-      </w:r>
-      <w:r>
-        <w:rPr>
-          <w:rFonts w:ascii="Times New Roman" w:hAnsi="Times New Roman" w:cs="Times New Roman"/>
-          <w:b/>
-        </w:rPr>
-        <w:t>439</w:t>
-      </w:r>
-      <w:r>
-        <w:rPr>
-          <w:rFonts w:ascii="Times New Roman" w:hAnsi="Times New Roman" w:cs="Times New Roman"/>
-        </w:rPr>
-        <w:t>: 847–850.</w:t>
-      </w:r>
-    </w:p>
-    <w:p>
-      <w:pPr>
-        <w:spacing w:line="240" w:lineRule="auto"/>
-        <w:rPr>
-          <w:rFonts w:ascii="Times New Roman" w:hAnsi="Times New Roman" w:cs="Times New Roman"/>
-        </w:rPr>
-      </w:pPr>
-      <w:proofErr w:type="gramStart"/>
-      <w:r>
-        <w:rPr>
-          <w:rFonts w:ascii="Times New Roman" w:hAnsi="Times New Roman" w:cs="Times New Roman"/>
-        </w:rPr>
-        <w:t>Fofonoff NP and Millard RC</w:t>
-      </w:r>
-      <w:r>
-        <w:rPr>
-          <w:rFonts w:ascii="Times New Roman" w:hAnsi="Times New Roman" w:cs="Times New Roman"/>
-        </w:rPr>
-        <w:t xml:space="preserve"> Jr. (1983) Algo</w:t>
-      </w:r>
-      <w:r>
-        <w:rPr>
-          <w:rFonts w:ascii="Times New Roman" w:hAnsi="Times New Roman" w:cs="Times New Roman"/>
-        </w:rPr>
-        <w:t>rithms for computation of funda</w:t>
-      </w:r>
-      <w:r>
-        <w:rPr>
-          <w:rFonts w:ascii="Times New Roman" w:hAnsi="Times New Roman" w:cs="Times New Roman"/>
-        </w:rPr>
-        <w:t>mental properties of seawater.</w:t>
-      </w:r>
-      <w:proofErr w:type="gramEnd"/>
-      <w:r>
-        <w:rPr>
-          <w:rFonts w:ascii="Times New Roman" w:hAnsi="Times New Roman" w:cs="Times New Roman"/>
-        </w:rPr>
-        <w:t xml:space="preserve"> </w:t>
-      </w:r>
-      <w:r>
-        <w:rPr>
-          <w:rFonts w:ascii="Times New Roman" w:hAnsi="Times New Roman" w:cs="Times New Roman"/>
-          <w:i/>
-        </w:rPr>
-        <w:t>UNESCO Technical Papers in Marine Science</w:t>
-      </w:r>
-      <w:r>
-        <w:rPr>
-          <w:rFonts w:ascii="Times New Roman" w:hAnsi="Times New Roman" w:cs="Times New Roman"/>
-        </w:rPr>
-        <w:t>,</w:t>
-      </w:r>
-      <w:r>
-        <w:rPr>
-          <w:rFonts w:ascii="Times New Roman" w:hAnsi="Times New Roman" w:cs="Times New Roman"/>
-        </w:rPr>
-        <w:t xml:space="preserve"> </w:t>
-      </w:r>
-      <w:r>
-        <w:rPr>
-          <w:rFonts w:ascii="Times New Roman" w:hAnsi="Times New Roman" w:cs="Times New Roman"/>
-        </w:rPr>
-        <w:t>no.</w:t>
-      </w:r>
-      <w:r>
-        <w:rPr>
-          <w:rFonts w:ascii="Times New Roman" w:hAnsi="Times New Roman" w:cs="Times New Roman"/>
-          <w:b/>
-        </w:rPr>
-        <w:t>44</w:t>
-      </w:r>
-      <w:r>
-        <w:rPr>
-          <w:rFonts w:ascii="Times New Roman" w:hAnsi="Times New Roman" w:cs="Times New Roman"/>
-        </w:rPr>
-        <w:t>.</w:t>
-      </w:r>
-    </w:p>
-    <w:p>
-      <w:pPr>
-        <w:spacing w:line="240" w:lineRule="auto"/>
-        <w:rPr>
-          <w:rFonts w:ascii="Times New Roman" w:hAnsi="Times New Roman" w:cs="Times New Roman"/>
-        </w:rPr>
-      </w:pPr>
-      <w:r>
-        <w:rPr>
-          <w:rFonts w:ascii="Times New Roman" w:hAnsi="Times New Roman" w:cs="Times New Roman"/>
-        </w:rPr>
-        <w:t xml:space="preserve">Fuhrman JA, Schwalbach MS, Stingl U. (2008) Proteorhodopsins: an array of physiological roles? </w:t>
-      </w:r>
-      <w:r>
-        <w:rPr>
-          <w:rFonts w:ascii="Times New Roman" w:hAnsi="Times New Roman" w:cs="Times New Roman"/>
-          <w:i/>
-        </w:rPr>
-        <w:t>Nat Rev Microbiol</w:t>
-      </w:r>
-      <w:r>
-        <w:rPr>
-          <w:rFonts w:ascii="Times New Roman" w:hAnsi="Times New Roman" w:cs="Times New Roman"/>
-        </w:rPr>
-        <w:t xml:space="preserve"> </w:t>
-      </w:r>
-      <w:r>
-        <w:rPr>
-          <w:rFonts w:ascii="Times New Roman" w:hAnsi="Times New Roman" w:cs="Times New Roman"/>
-          <w:b/>
-        </w:rPr>
-        <w:t>6</w:t>
-      </w:r>
-      <w:r>
-        <w:rPr>
-          <w:rFonts w:ascii="Times New Roman" w:hAnsi="Times New Roman" w:cs="Times New Roman"/>
-        </w:rPr>
-        <w:t>: 488–494.</w:t>
-      </w:r>
-    </w:p>
-    <w:p>
-      <w:pPr>
-        <w:spacing w:line="240" w:lineRule="auto"/>
-        <w:rPr>
-          <w:rFonts w:ascii="Times New Roman" w:hAnsi="Times New Roman" w:cs="Times New Roman"/>
-        </w:rPr>
-      </w:pPr>
-      <w:r>
-        <w:rPr>
-          <w:rFonts w:ascii="Times New Roman" w:hAnsi="Times New Roman" w:cs="Times New Roman"/>
-        </w:rPr>
-        <w:t xml:space="preserve">Gauthier MJ, Lafay B, Christen R, Fernandez L, Acquaviva M, Bonin P, Betrand JC. (1992) </w:t>
-      </w:r>
-      <w:r>
-        <w:rPr>
-          <w:rFonts w:ascii="Times New Roman" w:hAnsi="Times New Roman" w:cs="Times New Roman"/>
-          <w:i/>
-        </w:rPr>
-        <w:t>Marinobacter hydrocarbonoclasticus</w:t>
-      </w:r>
-      <w:r>
-        <w:rPr>
-          <w:rFonts w:ascii="Times New Roman" w:hAnsi="Times New Roman" w:cs="Times New Roman"/>
-        </w:rPr>
-        <w:t xml:space="preserve"> gen. </w:t>
-      </w:r>
-      <w:proofErr w:type="gramStart"/>
-      <w:r>
-        <w:rPr>
-          <w:rFonts w:ascii="Times New Roman" w:hAnsi="Times New Roman" w:cs="Times New Roman"/>
-        </w:rPr>
-        <w:t>nov</w:t>
-      </w:r>
-      <w:proofErr w:type="gramEnd"/>
-      <w:r>
-        <w:rPr>
-          <w:rFonts w:ascii="Times New Roman" w:hAnsi="Times New Roman" w:cs="Times New Roman"/>
-        </w:rPr>
-        <w:t xml:space="preserve">., sp. nov., a new, extremely halotolerant, hydrocarbon-degrading marine bacterium. </w:t>
-      </w:r>
-      <w:r>
-        <w:rPr>
-          <w:rFonts w:ascii="Times New Roman" w:hAnsi="Times New Roman" w:cs="Times New Roman"/>
-          <w:i/>
-        </w:rPr>
-        <w:t>Int J Syst Bacteriol</w:t>
-      </w:r>
-      <w:r>
-        <w:rPr>
-          <w:rFonts w:ascii="Times New Roman" w:hAnsi="Times New Roman" w:cs="Times New Roman"/>
-        </w:rPr>
-        <w:t xml:space="preserve"> </w:t>
-      </w:r>
-      <w:r>
-        <w:rPr>
-          <w:rFonts w:ascii="Times New Roman" w:hAnsi="Times New Roman" w:cs="Times New Roman"/>
-          <w:b/>
-        </w:rPr>
-        <w:t>42</w:t>
-      </w:r>
-      <w:r>
-        <w:rPr>
-          <w:rFonts w:ascii="Times New Roman" w:hAnsi="Times New Roman" w:cs="Times New Roman"/>
-        </w:rPr>
-        <w:t>: 568–576.</w:t>
-      </w:r>
-    </w:p>
-    <w:p>
-      <w:pPr>
-        <w:spacing w:line="240" w:lineRule="auto"/>
-        <w:rPr>
-          <w:rFonts w:ascii="Times New Roman" w:hAnsi="Times New Roman" w:cs="Times New Roman"/>
-        </w:rPr>
-      </w:pPr>
-      <w:r>
-        <w:rPr>
-          <w:rFonts w:ascii="Times New Roman" w:hAnsi="Times New Roman" w:cs="Times New Roman"/>
-        </w:rPr>
-        <w:t>*</w:t>
-      </w:r>
-      <w:r>
-        <w:rPr>
-          <w:rFonts w:ascii="Times New Roman" w:hAnsi="Times New Roman" w:cs="Times New Roman"/>
-        </w:rPr>
-        <w:t>Gibson JAE</w:t>
-      </w:r>
-      <w:r>
-        <w:rPr>
-          <w:rFonts w:ascii="Times New Roman" w:hAnsi="Times New Roman" w:cs="Times New Roman"/>
-        </w:rPr>
-        <w:t xml:space="preserve"> </w:t>
-      </w:r>
-      <w:r>
-        <w:rPr>
-          <w:rFonts w:ascii="Times New Roman" w:hAnsi="Times New Roman" w:cs="Times New Roman"/>
-          <w:i/>
-        </w:rPr>
-        <w:t>et al.</w:t>
-      </w:r>
-      <w:r>
-        <w:rPr>
-          <w:rFonts w:ascii="Times New Roman" w:hAnsi="Times New Roman" w:cs="Times New Roman"/>
-        </w:rPr>
-        <w:t xml:space="preserve"> (1989) Temperature profiles of saline lakes of the Vestfold Hills. </w:t>
-      </w:r>
-      <w:r>
-        <w:rPr>
-          <w:rFonts w:ascii="Times New Roman" w:hAnsi="Times New Roman" w:cs="Times New Roman"/>
-          <w:i/>
-        </w:rPr>
-        <w:t xml:space="preserve">ANARE Research Notes, </w:t>
-      </w:r>
-      <w:r>
-        <w:rPr>
-          <w:rFonts w:ascii="Times New Roman" w:hAnsi="Times New Roman" w:cs="Times New Roman"/>
-        </w:rPr>
-        <w:t xml:space="preserve">No.67, 75pp </w:t>
-      </w:r>
-    </w:p>
-    <w:p>
-      <w:pPr>
-        <w:spacing w:line="240" w:lineRule="auto"/>
-        <w:rPr>
-          <w:rFonts w:ascii="Times New Roman" w:hAnsi="Times New Roman" w:cs="Times New Roman"/>
-        </w:rPr>
-      </w:pPr>
-      <w:r>
-        <w:rPr>
-          <w:rFonts w:ascii="Times New Roman" w:hAnsi="Times New Roman" w:cs="Times New Roman"/>
-        </w:rPr>
-        <w:lastRenderedPageBreak/>
-        <w:t xml:space="preserve">Gibson JAE, Ferris JM, Burton HR. (1990)  Temperature density, temperature conductivity and conductivity-density relationships for marine-derived saline lake waters. </w:t>
-      </w:r>
-      <w:proofErr w:type="gramStart"/>
-      <w:r>
-        <w:rPr>
-          <w:rFonts w:ascii="Times New Roman" w:hAnsi="Times New Roman" w:cs="Times New Roman"/>
-          <w:i/>
-        </w:rPr>
-        <w:t>ANARE Research Notes</w:t>
-      </w:r>
-      <w:r>
-        <w:rPr>
-          <w:rFonts w:ascii="Times New Roman" w:hAnsi="Times New Roman" w:cs="Times New Roman"/>
-        </w:rPr>
-        <w:t>, No. 78.</w:t>
+        <w:t>103</w:t>
+      </w:r>
+      <w:r>
+        <w:rPr>
+          <w:rFonts w:ascii="Times New Roman" w:hAnsi="Times New Roman" w:cs="Times New Roman"/>
+        </w:rPr>
+        <w:t>: 16 677–16 689.</w:t>
       </w:r>
       <w:proofErr w:type="gramEnd"/>
     </w:p>
@@ -21473,28 +21174,27 @@
         <w:rPr>
           <w:rFonts w:ascii="Times New Roman" w:hAnsi="Times New Roman" w:cs="Times New Roman"/>
         </w:rPr>
-        <w:t xml:space="preserve">Gibson JAE, Garrick RC, Franzmann PD, Deprez PP, Burton H. (1991) Reduced </w:t>
-      </w:r>
-      <w:proofErr w:type="gramStart"/>
-      <w:r>
-        <w:rPr>
-          <w:rFonts w:ascii="Times New Roman" w:hAnsi="Times New Roman" w:cs="Times New Roman"/>
-        </w:rPr>
-        <w:t>sulfur</w:t>
-      </w:r>
-      <w:proofErr w:type="gramEnd"/>
-      <w:r>
-        <w:rPr>
-          <w:rFonts w:ascii="Times New Roman" w:hAnsi="Times New Roman" w:cs="Times New Roman"/>
-        </w:rPr>
-        <w:t xml:space="preserve"> gases in saline lakes of the Vestfold Hills, Antarctica. </w:t>
-      </w:r>
-      <w:r>
-        <w:rPr>
-          <w:rFonts w:ascii="Times New Roman" w:hAnsi="Times New Roman" w:cs="Times New Roman"/>
-          <w:i/>
-        </w:rPr>
-        <w:t>Palaeogeo Palaeoclimatol Palaeoecol</w:t>
+        <w:t xml:space="preserve">Curson ARJ, Rogers R, Todd JD, Bearley CA, Johnston AWB (2008) Molecular genetic analysis of a dimethysulfonioproprionate lyase that liberates the climate-changing gas dimethylsulfide in several marine α-proteobacteria and </w:t>
+      </w:r>
+      <w:r>
+        <w:rPr>
+          <w:rFonts w:ascii="Times New Roman" w:hAnsi="Times New Roman" w:cs="Times New Roman"/>
+          <w:i/>
+        </w:rPr>
+        <w:t>Rhodobacter sphaeroides</w:t>
+      </w:r>
+      <w:r>
+        <w:rPr>
+          <w:rFonts w:ascii="Times New Roman" w:hAnsi="Times New Roman" w:cs="Times New Roman"/>
+        </w:rPr>
+        <w:t xml:space="preserve">. </w:t>
+      </w:r>
+      <w:r>
+        <w:rPr>
+          <w:rFonts w:ascii="Times New Roman" w:hAnsi="Times New Roman" w:cs="Times New Roman"/>
+          <w:i/>
+        </w:rPr>
+        <w:t>Environ Microbiol</w:t>
       </w:r>
       <w:r>
         <w:rPr>
@@ -21507,43 +21207,13 @@
           <w:rFonts w:ascii="Times New Roman" w:hAnsi="Times New Roman" w:cs="Times New Roman"/>
           <w:b/>
         </w:rPr>
-        <w:t>84</w:t>
-      </w:r>
-      <w:r>
-        <w:rPr>
-          <w:rFonts w:ascii="Times New Roman" w:hAnsi="Times New Roman" w:cs="Times New Roman"/>
-        </w:rPr>
-        <w:t>:</w:t>
-      </w:r>
-      <w:r>
-        <w:rPr>
-          <w:rFonts w:ascii="Times New Roman" w:hAnsi="Times New Roman" w:cs="Times New Roman"/>
-        </w:rPr>
-        <w:t xml:space="preserve"> </w:t>
-      </w:r>
-      <w:r>
-        <w:rPr>
-          <w:rFonts w:ascii="Times New Roman" w:hAnsi="Times New Roman" w:cs="Times New Roman"/>
-        </w:rPr>
-        <w:t>131</w:t>
-      </w:r>
-      <w:r>
-        <w:rPr>
-          <w:rFonts w:ascii="Times New Roman" w:hAnsi="Times New Roman" w:cs="Times New Roman"/>
-        </w:rPr>
-        <w:t>–</w:t>
-      </w:r>
-      <w:r>
-        <w:rPr>
-          <w:rFonts w:ascii="Times New Roman" w:hAnsi="Times New Roman" w:cs="Times New Roman"/>
-        </w:rPr>
-        <w:t>140</w:t>
-      </w:r>
-      <w:r>
-        <w:rPr>
-          <w:rFonts w:ascii="Times New Roman" w:hAnsi="Times New Roman" w:cs="Times New Roman"/>
-        </w:rPr>
-        <w:t>.</w:t>
+        <w:t>10</w:t>
+      </w:r>
+      <w:r>
+        <w:rPr>
+          <w:rFonts w:ascii="Times New Roman" w:hAnsi="Times New Roman" w:cs="Times New Roman"/>
+        </w:rPr>
+        <w:t>: 757–767.</w:t>
       </w:r>
     </w:p>
     <w:p>
@@ -21557,14 +21227,14 @@
         <w:rPr>
           <w:rFonts w:ascii="Times New Roman" w:hAnsi="Times New Roman" w:cs="Times New Roman"/>
         </w:rPr>
-        <w:t xml:space="preserve">Gibson JAE, Qiang XL, Franzmann PD, Garrick RC, Burton HR. (1994) Volatile fatty and dissolved free amino acids in Organic Lake, Vestfold Hills, East Antarctica. </w:t>
-      </w:r>
-      <w:r>
-        <w:rPr>
-          <w:rFonts w:ascii="Times New Roman" w:hAnsi="Times New Roman" w:cs="Times New Roman"/>
-          <w:i/>
-        </w:rPr>
-        <w:t>Polar Biol</w:t>
+        <w:t xml:space="preserve">Curson ARJ, Todd JD, Sullivan MJ, Johnston AWB (2011) Catabolism of dimethylsulphonioproprionate: microorganisms, enzymes and genes. </w:t>
+      </w:r>
+      <w:r>
+        <w:rPr>
+          <w:rFonts w:ascii="Times New Roman" w:hAnsi="Times New Roman" w:cs="Times New Roman"/>
+          <w:i/>
+        </w:rPr>
+        <w:t>Nat Rev Microbiol</w:t>
       </w:r>
       <w:r>
         <w:rPr>
@@ -21577,13 +21247,13 @@
           <w:rFonts w:ascii="Times New Roman" w:hAnsi="Times New Roman" w:cs="Times New Roman"/>
           <w:b/>
         </w:rPr>
-        <w:t>14</w:t>
-      </w:r>
-      <w:r>
-        <w:rPr>
-          <w:rFonts w:ascii="Times New Roman" w:hAnsi="Times New Roman" w:cs="Times New Roman"/>
-        </w:rPr>
-        <w:t>: 545–550.</w:t>
+        <w:t>9</w:t>
+      </w:r>
+      <w:r>
+        <w:rPr>
+          <w:rFonts w:ascii="Times New Roman" w:hAnsi="Times New Roman" w:cs="Times New Roman"/>
+        </w:rPr>
+        <w:t>: 849–859.</w:t>
       </w:r>
     </w:p>
     <w:p>
@@ -21593,30 +21263,367 @@
           <w:rFonts w:ascii="Times New Roman" w:hAnsi="Times New Roman" w:cs="Times New Roman"/>
         </w:rPr>
       </w:pPr>
+      <w:r>
+        <w:rPr>
+          <w:rFonts w:ascii="Times New Roman" w:hAnsi="Times New Roman" w:cs="Times New Roman"/>
+        </w:rPr>
+        <w:t xml:space="preserve">de la Torre JR, Christianson LM, Béjà O, Suzuki MT, Karl DM, Heidelberg J </w:t>
+      </w:r>
+      <w:r>
+        <w:rPr>
+          <w:rFonts w:ascii="Times New Roman" w:hAnsi="Times New Roman" w:cs="Times New Roman"/>
+          <w:i/>
+        </w:rPr>
+        <w:t>et al.</w:t>
+      </w:r>
+      <w:r>
+        <w:rPr>
+          <w:rFonts w:ascii="Times New Roman" w:hAnsi="Times New Roman" w:cs="Times New Roman"/>
+        </w:rPr>
+        <w:t xml:space="preserve"> (2003) Proteorhodopsin genes are distributed among divergent bacterial taxa. </w:t>
+      </w:r>
+      <w:r>
+        <w:rPr>
+          <w:rFonts w:ascii="Times New Roman" w:hAnsi="Times New Roman" w:cs="Times New Roman"/>
+          <w:i/>
+        </w:rPr>
+        <w:t>PNAS</w:t>
+      </w:r>
+      <w:r>
+        <w:rPr>
+          <w:rFonts w:ascii="Times New Roman" w:hAnsi="Times New Roman" w:cs="Times New Roman"/>
+        </w:rPr>
+        <w:t xml:space="preserve"> </w:t>
+      </w:r>
+      <w:r>
+        <w:rPr>
+          <w:rFonts w:ascii="Times New Roman" w:hAnsi="Times New Roman" w:cs="Times New Roman"/>
+          <w:b/>
+        </w:rPr>
+        <w:t>100</w:t>
+      </w:r>
+      <w:r>
+        <w:rPr>
+          <w:rFonts w:ascii="Times New Roman" w:hAnsi="Times New Roman" w:cs="Times New Roman"/>
+        </w:rPr>
+        <w:t>: 12830–12835.</w:t>
+      </w:r>
+    </w:p>
+    <w:p>
+      <w:pPr>
+        <w:spacing w:line="240" w:lineRule="auto"/>
+        <w:rPr>
+          <w:rFonts w:ascii="Times New Roman" w:hAnsi="Times New Roman" w:cs="Times New Roman"/>
+        </w:rPr>
+      </w:pPr>
+      <w:r>
+        <w:rPr>
+          <w:rFonts w:ascii="Times New Roman" w:hAnsi="Times New Roman" w:cs="Times New Roman"/>
+        </w:rPr>
+        <w:t xml:space="preserve">DeSantis </w:t>
+      </w:r>
+      <w:r>
+        <w:rPr>
+          <w:rFonts w:ascii="Times New Roman" w:hAnsi="Times New Roman" w:cs="Times New Roman"/>
+        </w:rPr>
+        <w:t xml:space="preserve">Jr. </w:t>
+      </w:r>
+      <w:r>
+        <w:rPr>
+          <w:rFonts w:ascii="Times New Roman" w:hAnsi="Times New Roman" w:cs="Times New Roman"/>
+        </w:rPr>
+        <w:t>TZ</w:t>
+      </w:r>
+      <w:r>
+        <w:rPr>
+          <w:rFonts w:ascii="Times New Roman" w:hAnsi="Times New Roman" w:cs="Times New Roman"/>
+        </w:rPr>
+        <w:t xml:space="preserve">, Hugenholtz P, Keller K, Brodie EL, Larsen N, Piceno YM </w:t>
+      </w:r>
+      <w:r>
+        <w:rPr>
+          <w:rFonts w:ascii="Times New Roman" w:hAnsi="Times New Roman" w:cs="Times New Roman"/>
+          <w:i/>
+        </w:rPr>
+        <w:t>et al</w:t>
+      </w:r>
+      <w:r>
+        <w:rPr>
+          <w:rFonts w:ascii="Times New Roman" w:hAnsi="Times New Roman" w:cs="Times New Roman"/>
+        </w:rPr>
+        <w:t xml:space="preserve">. </w:t>
+      </w:r>
+      <w:r>
+        <w:rPr>
+          <w:rFonts w:ascii="Times New Roman" w:hAnsi="Times New Roman" w:cs="Times New Roman"/>
+        </w:rPr>
+        <w:t xml:space="preserve">(2006) NAST: a multiple sequence alignment server for comparative analysis of 16S rRNA genes. </w:t>
+      </w:r>
+      <w:r>
+        <w:rPr>
+          <w:rFonts w:ascii="Times New Roman" w:hAnsi="Times New Roman" w:cs="Times New Roman"/>
+          <w:i/>
+        </w:rPr>
+        <w:t>Nucleic Acids Res</w:t>
+      </w:r>
+      <w:r>
+        <w:rPr>
+          <w:rFonts w:ascii="Times New Roman" w:hAnsi="Times New Roman" w:cs="Times New Roman"/>
+        </w:rPr>
+        <w:t xml:space="preserve"> </w:t>
+      </w:r>
+      <w:r>
+        <w:rPr>
+          <w:rFonts w:ascii="Times New Roman" w:hAnsi="Times New Roman" w:cs="Times New Roman"/>
+          <w:b/>
+        </w:rPr>
+        <w:t>34</w:t>
+      </w:r>
+      <w:r>
+        <w:rPr>
+          <w:rFonts w:ascii="Times New Roman" w:hAnsi="Times New Roman" w:cs="Times New Roman"/>
+        </w:rPr>
+        <w:t>:W394</w:t>
+      </w:r>
+      <w:r>
+        <w:rPr>
+          <w:rFonts w:ascii="Times New Roman" w:hAnsi="Times New Roman" w:cs="Times New Roman"/>
+        </w:rPr>
+        <w:t>–</w:t>
+      </w:r>
+      <w:r>
+        <w:rPr>
+          <w:rFonts w:ascii="Times New Roman" w:hAnsi="Times New Roman" w:cs="Times New Roman"/>
+        </w:rPr>
+        <w:t>39</w:t>
+      </w:r>
+      <w:r>
+        <w:rPr>
+          <w:rFonts w:ascii="Times New Roman" w:hAnsi="Times New Roman" w:cs="Times New Roman"/>
+        </w:rPr>
+        <w:t>9</w:t>
+      </w:r>
+      <w:r>
+        <w:rPr>
+          <w:rFonts w:ascii="Times New Roman" w:hAnsi="Times New Roman" w:cs="Times New Roman"/>
+        </w:rPr>
+        <w:t>.</w:t>
+      </w:r>
+    </w:p>
+    <w:p>
+      <w:pPr>
+        <w:spacing w:line="240" w:lineRule="auto"/>
+        <w:rPr>
+          <w:rFonts w:ascii="Times New Roman" w:hAnsi="Times New Roman" w:cs="Times New Roman"/>
+        </w:rPr>
+      </w:pPr>
+      <w:r>
+        <w:rPr>
+          <w:rFonts w:ascii="Times New Roman" w:hAnsi="Times New Roman" w:cs="Times New Roman"/>
+        </w:rPr>
+        <w:t xml:space="preserve">Demergasso C, Escudero L, Casamayor EO, Chong G, Balagué V, Pedrós-Alió. </w:t>
+      </w:r>
       <w:proofErr w:type="gramStart"/>
       <w:r>
         <w:rPr>
           <w:rFonts w:ascii="Times New Roman" w:hAnsi="Times New Roman" w:cs="Times New Roman"/>
         </w:rPr>
-        <w:t>Gibson JA</w:t>
-      </w:r>
-      <w:r>
-        <w:rPr>
-          <w:rFonts w:ascii="Times New Roman" w:hAnsi="Times New Roman" w:cs="Times New Roman"/>
-        </w:rPr>
-        <w:t>E</w:t>
-      </w:r>
-      <w:r>
-        <w:rPr>
-          <w:rFonts w:ascii="Times New Roman" w:hAnsi="Times New Roman" w:cs="Times New Roman"/>
-        </w:rPr>
-        <w:t xml:space="preserve">, Burton </w:t>
-      </w:r>
-      <w:r>
-        <w:rPr>
-          <w:rFonts w:ascii="Times New Roman" w:hAnsi="Times New Roman" w:cs="Times New Roman"/>
-        </w:rPr>
-        <w:t>HR, Gallagher JB</w:t>
+        <w:t>(2008) Novelty and spatio-temporal heterogeneity in the bacterial diversity of hypersaline Lake Tebenquiche (Salar de Atacama).</w:t>
+      </w:r>
+      <w:proofErr w:type="gramEnd"/>
+      <w:r>
+        <w:rPr>
+          <w:rFonts w:ascii="Times New Roman" w:hAnsi="Times New Roman" w:cs="Times New Roman"/>
+        </w:rPr>
+        <w:t xml:space="preserve"> </w:t>
+      </w:r>
+      <w:r>
+        <w:rPr>
+          <w:rFonts w:ascii="Times New Roman" w:hAnsi="Times New Roman" w:cs="Times New Roman"/>
+          <w:i/>
+        </w:rPr>
+        <w:t xml:space="preserve">Extremophiles </w:t>
+      </w:r>
+      <w:r>
+        <w:rPr>
+          <w:rFonts w:ascii="Times New Roman" w:hAnsi="Times New Roman" w:cs="Times New Roman"/>
+          <w:b/>
+        </w:rPr>
+        <w:t>12</w:t>
+      </w:r>
+      <w:r>
+        <w:rPr>
+          <w:rFonts w:ascii="Times New Roman" w:hAnsi="Times New Roman" w:cs="Times New Roman"/>
+        </w:rPr>
+        <w:t>: 491–504.</w:t>
+      </w:r>
+    </w:p>
+    <w:p>
+      <w:pPr>
+        <w:spacing w:line="240" w:lineRule="auto"/>
+        <w:rPr>
+          <w:rFonts w:ascii="Times New Roman" w:hAnsi="Times New Roman" w:cs="Times New Roman"/>
+        </w:rPr>
+      </w:pPr>
+      <w:r>
+        <w:rPr>
+          <w:rFonts w:ascii="Times New Roman" w:hAnsi="Times New Roman" w:cs="Times New Roman"/>
+        </w:rPr>
+        <w:t xml:space="preserve">Demergasso C, Dorador C, Meneses D, Blamey J, Cabrol N, Escudero L, Chong G. (2010) Prokaryotic diversity pattern in high-altitude ecosystems of the Chilean Altiplano. </w:t>
+      </w:r>
+      <w:r>
+        <w:rPr>
+          <w:rFonts w:ascii="Times New Roman" w:hAnsi="Times New Roman" w:cs="Times New Roman"/>
+          <w:i/>
+        </w:rPr>
+        <w:t>J Geophys Res</w:t>
+      </w:r>
+      <w:r>
+        <w:rPr>
+          <w:rFonts w:ascii="Times New Roman" w:hAnsi="Times New Roman" w:cs="Times New Roman"/>
+        </w:rPr>
+        <w:t xml:space="preserve"> </w:t>
+      </w:r>
+      <w:r>
+        <w:rPr>
+          <w:rFonts w:ascii="Times New Roman" w:hAnsi="Times New Roman" w:cs="Times New Roman"/>
+          <w:b/>
+        </w:rPr>
+        <w:t>115</w:t>
+      </w:r>
+      <w:r>
+        <w:rPr>
+          <w:rFonts w:ascii="Times New Roman" w:hAnsi="Times New Roman" w:cs="Times New Roman"/>
+        </w:rPr>
+        <w:t>: G00D09</w:t>
+      </w:r>
+    </w:p>
+    <w:p>
+      <w:pPr>
+        <w:spacing w:line="240" w:lineRule="auto"/>
+        <w:rPr>
+          <w:rFonts w:ascii="Times New Roman" w:hAnsi="Times New Roman" w:cs="Times New Roman"/>
+        </w:rPr>
+      </w:pPr>
+      <w:proofErr w:type="gramStart"/>
+      <w:r>
+        <w:rPr>
+          <w:rFonts w:ascii="Times New Roman" w:hAnsi="Times New Roman" w:cs="Times New Roman"/>
+        </w:rPr>
+        <w:t xml:space="preserve">Deprez PP, Franzmann PD, Burton HR. (1986) </w:t>
+      </w:r>
+      <w:r>
+        <w:rPr>
+          <w:rFonts w:ascii="Times New Roman" w:hAnsi="Times New Roman" w:cs="Times New Roman"/>
+        </w:rPr>
+        <w:t>Determination of reduced sulfur gases in Antarctic lakes and seawater by gas chromatography after solid</w:t>
+      </w:r>
+      <w:r>
+        <w:rPr>
+          <w:rFonts w:ascii="Times New Roman" w:hAnsi="Times New Roman" w:cs="Times New Roman"/>
+        </w:rPr>
+        <w:t xml:space="preserve"> adsorbent preconcentration.</w:t>
+      </w:r>
+      <w:proofErr w:type="gramEnd"/>
+      <w:r>
+        <w:rPr>
+          <w:rFonts w:ascii="Times New Roman" w:hAnsi="Times New Roman" w:cs="Times New Roman"/>
+        </w:rPr>
+        <w:t xml:space="preserve"> </w:t>
+      </w:r>
+      <w:r>
+        <w:rPr>
+          <w:rFonts w:ascii="Times New Roman" w:hAnsi="Times New Roman" w:cs="Times New Roman"/>
+          <w:i/>
+        </w:rPr>
+        <w:t>J Chromatogr</w:t>
+      </w:r>
+      <w:r>
+        <w:rPr>
+          <w:rFonts w:ascii="Times New Roman" w:hAnsi="Times New Roman" w:cs="Times New Roman"/>
+        </w:rPr>
+        <w:t xml:space="preserve"> </w:t>
+      </w:r>
+      <w:r>
+        <w:rPr>
+          <w:rFonts w:ascii="Times New Roman" w:hAnsi="Times New Roman" w:cs="Times New Roman"/>
+          <w:b/>
+        </w:rPr>
+        <w:t>362</w:t>
+      </w:r>
+      <w:r>
+        <w:rPr>
+          <w:rFonts w:ascii="Times New Roman" w:hAnsi="Times New Roman" w:cs="Times New Roman"/>
+        </w:rPr>
+        <w:t>: 9–21.</w:t>
+      </w:r>
+    </w:p>
+    <w:p>
+      <w:pPr>
+        <w:spacing w:line="240" w:lineRule="auto"/>
+        <w:rPr>
+          <w:rFonts w:ascii="Times New Roman" w:hAnsi="Times New Roman" w:cs="Times New Roman"/>
+        </w:rPr>
+      </w:pPr>
+      <w:r>
+        <w:rPr>
+          <w:rFonts w:ascii="Times New Roman" w:hAnsi="Times New Roman" w:cs="Times New Roman"/>
+        </w:rPr>
+        <w:t xml:space="preserve">Dobson SJ, James SR, Franzmann PD, McMeekin TA. (1991) </w:t>
+      </w:r>
+      <w:proofErr w:type="gramStart"/>
+      <w:r>
+        <w:rPr>
+          <w:rFonts w:ascii="Times New Roman" w:hAnsi="Times New Roman" w:cs="Times New Roman"/>
+        </w:rPr>
+        <w:t>A</w:t>
+      </w:r>
+      <w:proofErr w:type="gramEnd"/>
+      <w:r>
+        <w:rPr>
+          <w:rFonts w:ascii="Times New Roman" w:hAnsi="Times New Roman" w:cs="Times New Roman"/>
+        </w:rPr>
+        <w:t xml:space="preserve"> numerical taxonomic study of some pigmented bacteria isolated from Organic Lake, an antarctic hypersaline lake. </w:t>
+      </w:r>
+      <w:r>
+        <w:rPr>
+          <w:rFonts w:ascii="Times New Roman" w:hAnsi="Times New Roman" w:cs="Times New Roman"/>
+          <w:i/>
+        </w:rPr>
+        <w:t>Arch Microbiol</w:t>
+      </w:r>
+      <w:r>
+        <w:rPr>
+          <w:rFonts w:ascii="Times New Roman" w:hAnsi="Times New Roman" w:cs="Times New Roman"/>
+        </w:rPr>
+        <w:t xml:space="preserve"> </w:t>
+      </w:r>
+      <w:r>
+        <w:rPr>
+          <w:rFonts w:ascii="Times New Roman" w:hAnsi="Times New Roman" w:cs="Times New Roman"/>
+          <w:b/>
+        </w:rPr>
+        <w:t>156</w:t>
+      </w:r>
+      <w:r>
+        <w:rPr>
+          <w:rFonts w:ascii="Times New Roman" w:hAnsi="Times New Roman" w:cs="Times New Roman"/>
+        </w:rPr>
+        <w:t>: 56–61.</w:t>
+      </w:r>
+    </w:p>
+    <w:p>
+      <w:pPr>
+        <w:spacing w:line="240" w:lineRule="auto"/>
+        <w:rPr>
+          <w:rFonts w:ascii="Times New Roman" w:hAnsi="Times New Roman" w:cs="Times New Roman"/>
+        </w:rPr>
+      </w:pPr>
+      <w:r>
+        <w:rPr>
+          <w:rFonts w:ascii="Times New Roman" w:hAnsi="Times New Roman" w:cs="Times New Roman"/>
+        </w:rPr>
+        <w:t>Dobson SJ, Colwell RR, McMeekin TA, Franzmann PD</w:t>
       </w:r>
       <w:r>
         <w:rPr>
@@ -21624,6 +21631,32 @@
         </w:rPr>
         <w:t>.</w:t>
       </w:r>
+      <w:r>
+        <w:rPr>
+          <w:rFonts w:ascii="Times New Roman" w:hAnsi="Times New Roman" w:cs="Times New Roman"/>
+        </w:rPr>
+        <w:t xml:space="preserve"> (1993) Direct sequencing of the polymerase chain reaction-amplified 16S rRNA gene of </w:t>
+      </w:r>
+      <w:r>
+        <w:rPr>
+          <w:rFonts w:ascii="Times New Roman" w:hAnsi="Times New Roman" w:cs="Times New Roman"/>
+          <w:i/>
+        </w:rPr>
+        <w:t xml:space="preserve">Flavobacterium gondwanense </w:t>
+      </w:r>
+      <w:r>
+        <w:rPr>
+          <w:rFonts w:ascii="Times New Roman" w:hAnsi="Times New Roman" w:cs="Times New Roman"/>
+        </w:rPr>
+        <w:t xml:space="preserve">sp. nov. </w:t>
+      </w:r>
+      <w:proofErr w:type="gramStart"/>
+      <w:r>
+        <w:rPr>
+          <w:rFonts w:ascii="Times New Roman" w:hAnsi="Times New Roman" w:cs="Times New Roman"/>
+        </w:rPr>
+        <w:t>and</w:t>
+      </w:r>
       <w:proofErr w:type="gramEnd"/>
       <w:r>
         <w:rPr>
@@ -21634,26 +21667,348 @@
       <w:r>
         <w:rPr>
           <w:rFonts w:ascii="Times New Roman" w:hAnsi="Times New Roman" w:cs="Times New Roman"/>
-        </w:rPr>
-        <w:t>(</w:t>
-      </w:r>
-      <w:r>
-        <w:rPr>
-          <w:rFonts w:ascii="Times New Roman" w:hAnsi="Times New Roman" w:cs="Times New Roman"/>
-        </w:rPr>
-        <w:t>1995) Meromictic Anta</w:t>
-      </w:r>
-      <w:r>
-        <w:rPr>
-          <w:rFonts w:ascii="Times New Roman" w:hAnsi="Times New Roman" w:cs="Times New Roman"/>
-        </w:rPr>
-        <w:t>rctic lakes as indicators of loc</w:t>
-      </w:r>
-      <w:r>
-        <w:rPr>
-          <w:rFonts w:ascii="Times New Roman" w:hAnsi="Times New Roman" w:cs="Times New Roman"/>
-        </w:rPr>
-        <w:t>al water balance: structural changes in Organic Lake, Vestfold Hills 1978</w:t>
+          <w:i/>
+        </w:rPr>
+        <w:t>Flavobacterium salegens</w:t>
+      </w:r>
+      <w:r>
+        <w:rPr>
+          <w:rFonts w:ascii="Times New Roman" w:hAnsi="Times New Roman" w:cs="Times New Roman"/>
+        </w:rPr>
+        <w:t xml:space="preserve"> sp. nov., two new species from a hypersaline Antarctic lake. </w:t>
+      </w:r>
+      <w:r>
+        <w:rPr>
+          <w:rFonts w:ascii="Times New Roman" w:hAnsi="Times New Roman" w:cs="Times New Roman"/>
+          <w:i/>
+        </w:rPr>
+        <w:t>Int J Syst Bacteriol</w:t>
+      </w:r>
+      <w:r>
+        <w:rPr>
+          <w:rFonts w:ascii="Times New Roman" w:hAnsi="Times New Roman" w:cs="Times New Roman"/>
+        </w:rPr>
+        <w:t xml:space="preserve"> </w:t>
+      </w:r>
+      <w:r>
+        <w:rPr>
+          <w:rFonts w:ascii="Times New Roman" w:hAnsi="Times New Roman" w:cs="Times New Roman"/>
+          <w:b/>
+        </w:rPr>
+        <w:t>43</w:t>
+      </w:r>
+      <w:r>
+        <w:rPr>
+          <w:rFonts w:ascii="Times New Roman" w:hAnsi="Times New Roman" w:cs="Times New Roman"/>
+        </w:rPr>
+        <w:t>: 77–83.</w:t>
+      </w:r>
+    </w:p>
+    <w:p>
+      <w:pPr>
+        <w:spacing w:line="240" w:lineRule="auto"/>
+        <w:rPr>
+          <w:rFonts w:ascii="Times New Roman" w:hAnsi="Times New Roman" w:cs="Times New Roman"/>
+        </w:rPr>
+      </w:pPr>
+      <w:r>
+        <w:rPr>
+          <w:rFonts w:ascii="Times New Roman" w:hAnsi="Times New Roman" w:cs="Times New Roman"/>
+        </w:rPr>
+        <w:t xml:space="preserve">Donachie SP, Bowman JP, Alam M. (2005) </w:t>
+      </w:r>
+      <w:r>
+        <w:rPr>
+          <w:rFonts w:ascii="Times New Roman" w:hAnsi="Times New Roman" w:cs="Times New Roman"/>
+          <w:i/>
+        </w:rPr>
+        <w:t>Psychroflexus tropicus</w:t>
+      </w:r>
+      <w:r>
+        <w:rPr>
+          <w:rFonts w:ascii="Times New Roman" w:hAnsi="Times New Roman" w:cs="Times New Roman"/>
+        </w:rPr>
+        <w:t xml:space="preserve"> sp. </w:t>
+      </w:r>
+      <w:proofErr w:type="gramStart"/>
+      <w:r>
+        <w:rPr>
+          <w:rFonts w:ascii="Times New Roman" w:hAnsi="Times New Roman" w:cs="Times New Roman"/>
+        </w:rPr>
+        <w:t>nov</w:t>
+      </w:r>
+      <w:proofErr w:type="gramEnd"/>
+      <w:r>
+        <w:rPr>
+          <w:rFonts w:ascii="Times New Roman" w:hAnsi="Times New Roman" w:cs="Times New Roman"/>
+        </w:rPr>
+        <w:t xml:space="preserve">., an obligately halophilic </w:t>
+      </w:r>
+      <w:r>
+        <w:rPr>
+          <w:rFonts w:ascii="Times New Roman" w:hAnsi="Times New Roman" w:cs="Times New Roman"/>
+          <w:i/>
+        </w:rPr>
+        <w:t xml:space="preserve">Cytophaga-Flavobacterium-Bacteroides </w:t>
+      </w:r>
+      <w:r>
+        <w:rPr>
+          <w:rFonts w:ascii="Times New Roman" w:hAnsi="Times New Roman" w:cs="Times New Roman"/>
+        </w:rPr>
+        <w:t xml:space="preserve">group bacterium from an Hawaiian hypersaline lake. </w:t>
+      </w:r>
+      <w:r>
+        <w:rPr>
+          <w:rFonts w:ascii="Times New Roman" w:hAnsi="Times New Roman" w:cs="Times New Roman"/>
+          <w:i/>
+        </w:rPr>
+        <w:t>Int J Syst Evol Microbiol</w:t>
+      </w:r>
+      <w:r>
+        <w:rPr>
+          <w:rFonts w:ascii="Times New Roman" w:hAnsi="Times New Roman" w:cs="Times New Roman"/>
+        </w:rPr>
+        <w:t xml:space="preserve"> </w:t>
+      </w:r>
+      <w:r>
+        <w:rPr>
+          <w:rFonts w:ascii="Times New Roman" w:hAnsi="Times New Roman" w:cs="Times New Roman"/>
+          <w:b/>
+        </w:rPr>
+        <w:t>54</w:t>
+      </w:r>
+      <w:r>
+        <w:rPr>
+          <w:rFonts w:ascii="Times New Roman" w:hAnsi="Times New Roman" w:cs="Times New Roman"/>
+        </w:rPr>
+        <w:t>: 935–940.</w:t>
+      </w:r>
+    </w:p>
+    <w:p>
+      <w:pPr>
+        <w:spacing w:line="240" w:lineRule="auto"/>
+        <w:rPr>
+          <w:rFonts w:ascii="Times New Roman" w:hAnsi="Times New Roman" w:cs="Times New Roman"/>
+        </w:rPr>
+      </w:pPr>
+      <w:r>
+        <w:rPr>
+          <w:rFonts w:ascii="Times New Roman" w:hAnsi="Times New Roman" w:cs="Times New Roman"/>
+        </w:rPr>
+        <w:t xml:space="preserve">Edgar RC. (2004) MUSCLE: multiple sequence alignment with high accuracy and high throughput. </w:t>
+      </w:r>
+      <w:r>
+        <w:rPr>
+          <w:rFonts w:ascii="Times New Roman" w:hAnsi="Times New Roman" w:cs="Times New Roman"/>
+          <w:i/>
+        </w:rPr>
+        <w:t xml:space="preserve">Nuc Acids Res </w:t>
+      </w:r>
+      <w:r>
+        <w:rPr>
+          <w:rFonts w:ascii="Times New Roman" w:hAnsi="Times New Roman" w:cs="Times New Roman"/>
+          <w:b/>
+        </w:rPr>
+        <w:t>32</w:t>
+      </w:r>
+      <w:r>
+        <w:rPr>
+          <w:rFonts w:ascii="Times New Roman" w:hAnsi="Times New Roman" w:cs="Times New Roman"/>
+        </w:rPr>
+        <w:t>: 1792–1797.</w:t>
+      </w:r>
+    </w:p>
+    <w:p>
+      <w:pPr>
+        <w:spacing w:line="240" w:lineRule="auto"/>
+        <w:rPr>
+          <w:rFonts w:ascii="Times New Roman" w:hAnsi="Times New Roman" w:cs="Times New Roman"/>
+        </w:rPr>
+      </w:pPr>
+      <w:r>
+        <w:rPr>
+          <w:rFonts w:ascii="Times New Roman" w:hAnsi="Times New Roman" w:cs="Times New Roman"/>
+        </w:rPr>
+        <w:t xml:space="preserve">Ferris JM, Gibson JAE, Burton HR. (1991) Evidence of density currents with the potential to promote meromixis in the ice-covered saline lakes. </w:t>
+      </w:r>
+      <w:r>
+        <w:rPr>
+          <w:rFonts w:ascii="Times New Roman" w:hAnsi="Times New Roman" w:cs="Times New Roman"/>
+          <w:i/>
+        </w:rPr>
+        <w:t>Palaeogeogr Palaeoclimatol Palaeoecol</w:t>
+      </w:r>
+      <w:r>
+        <w:rPr>
+          <w:rFonts w:ascii="Times New Roman" w:hAnsi="Times New Roman" w:cs="Times New Roman"/>
+        </w:rPr>
+        <w:t xml:space="preserve"> </w:t>
+      </w:r>
+      <w:r>
+        <w:rPr>
+          <w:rFonts w:ascii="Times New Roman" w:hAnsi="Times New Roman" w:cs="Times New Roman"/>
+          <w:b/>
+        </w:rPr>
+        <w:t>84</w:t>
+      </w:r>
+      <w:r>
+        <w:rPr>
+          <w:rFonts w:ascii="Times New Roman" w:hAnsi="Times New Roman" w:cs="Times New Roman"/>
+        </w:rPr>
+        <w:t>: 99–107.</w:t>
+      </w:r>
+    </w:p>
+    <w:p>
+      <w:pPr>
+        <w:spacing w:line="240" w:lineRule="auto"/>
+        <w:rPr>
+          <w:rFonts w:ascii="Times New Roman" w:hAnsi="Times New Roman" w:cs="Times New Roman"/>
+        </w:rPr>
+      </w:pPr>
+      <w:proofErr w:type="gramStart"/>
+      <w:r>
+        <w:rPr>
+          <w:rFonts w:ascii="Times New Roman" w:hAnsi="Times New Roman" w:cs="Times New Roman"/>
+        </w:rPr>
+        <w:t>Franzmann PD, Burton HR, McMeekin TA</w:t>
+      </w:r>
+      <w:r>
+        <w:rPr>
+          <w:rFonts w:ascii="Times New Roman" w:hAnsi="Times New Roman" w:cs="Times New Roman"/>
+        </w:rPr>
+        <w:t>.</w:t>
+      </w:r>
+      <w:proofErr w:type="gramEnd"/>
+      <w:r>
+        <w:rPr>
+          <w:rFonts w:ascii="Times New Roman" w:hAnsi="Times New Roman" w:cs="Times New Roman"/>
+        </w:rPr>
+        <w:t xml:space="preserve"> (1987a) </w:t>
+      </w:r>
+      <w:r>
+        <w:rPr>
+          <w:rFonts w:ascii="Times New Roman" w:hAnsi="Times New Roman" w:cs="Times New Roman"/>
+          <w:i/>
+        </w:rPr>
+        <w:t>Halomonas subglaciescola</w:t>
+      </w:r>
+      <w:r>
+        <w:rPr>
+          <w:rFonts w:ascii="Times New Roman" w:hAnsi="Times New Roman" w:cs="Times New Roman"/>
+        </w:rPr>
+        <w:t xml:space="preserve">, a new species of halotolerant bacteria isolated from Antarctica. </w:t>
+      </w:r>
+      <w:r>
+        <w:rPr>
+          <w:rFonts w:ascii="Times New Roman" w:hAnsi="Times New Roman" w:cs="Times New Roman"/>
+          <w:i/>
+        </w:rPr>
+        <w:t>Int J Syst Bacteriol</w:t>
+      </w:r>
+      <w:r>
+        <w:rPr>
+          <w:rFonts w:ascii="Times New Roman" w:hAnsi="Times New Roman" w:cs="Times New Roman"/>
+        </w:rPr>
+        <w:t xml:space="preserve"> </w:t>
+      </w:r>
+      <w:r>
+        <w:rPr>
+          <w:rFonts w:ascii="Times New Roman" w:hAnsi="Times New Roman" w:cs="Times New Roman"/>
+          <w:b/>
+        </w:rPr>
+        <w:t>37</w:t>
+      </w:r>
+      <w:r>
+        <w:rPr>
+          <w:rFonts w:ascii="Times New Roman" w:hAnsi="Times New Roman" w:cs="Times New Roman"/>
+        </w:rPr>
+        <w:t>: 27–34.</w:t>
+      </w:r>
+    </w:p>
+    <w:p>
+      <w:pPr>
+        <w:spacing w:line="240" w:lineRule="auto"/>
+        <w:rPr>
+          <w:rFonts w:ascii="Times New Roman" w:hAnsi="Times New Roman" w:cs="Times New Roman"/>
+        </w:rPr>
+      </w:pPr>
+      <w:r>
+        <w:rPr>
+          <w:rFonts w:ascii="Times New Roman" w:hAnsi="Times New Roman" w:cs="Times New Roman"/>
+        </w:rPr>
+        <w:lastRenderedPageBreak/>
+        <w:t>Franzmann P</w:t>
+      </w:r>
+      <w:r>
+        <w:rPr>
+          <w:rFonts w:ascii="Times New Roman" w:hAnsi="Times New Roman" w:cs="Times New Roman"/>
+        </w:rPr>
+        <w:t>D, Deprez PP, Burton HR, van den Hoff J</w:t>
+      </w:r>
+      <w:r>
+        <w:rPr>
+          <w:rFonts w:ascii="Times New Roman" w:hAnsi="Times New Roman" w:cs="Times New Roman"/>
+          <w:i/>
+        </w:rPr>
+        <w:t>.</w:t>
+      </w:r>
+      <w:r>
+        <w:rPr>
+          <w:rFonts w:ascii="Times New Roman" w:hAnsi="Times New Roman" w:cs="Times New Roman"/>
+        </w:rPr>
+        <w:t xml:space="preserve"> (1987</w:t>
+      </w:r>
+      <w:r>
+        <w:rPr>
+          <w:rFonts w:ascii="Times New Roman" w:hAnsi="Times New Roman" w:cs="Times New Roman"/>
+        </w:rPr>
+        <w:t>b</w:t>
+      </w:r>
+      <w:r>
+        <w:rPr>
+          <w:rFonts w:ascii="Times New Roman" w:hAnsi="Times New Roman" w:cs="Times New Roman"/>
+        </w:rPr>
+        <w:t xml:space="preserve">) Limnology of Organic Lake, Antarctica, a meromictic lake that contains high concentrations of dimethyl sulfide. </w:t>
+      </w:r>
+      <w:r>
+        <w:rPr>
+          <w:rFonts w:ascii="Times New Roman" w:hAnsi="Times New Roman" w:cs="Times New Roman"/>
+          <w:i/>
+        </w:rPr>
+        <w:t>Aust</w:t>
+      </w:r>
+      <w:r>
+        <w:rPr>
+          <w:rFonts w:ascii="Times New Roman" w:hAnsi="Times New Roman" w:cs="Times New Roman"/>
+          <w:i/>
+        </w:rPr>
+        <w:t xml:space="preserve"> </w:t>
+      </w:r>
+      <w:r>
+        <w:rPr>
+          <w:rFonts w:ascii="Times New Roman" w:hAnsi="Times New Roman" w:cs="Times New Roman"/>
+          <w:i/>
+        </w:rPr>
+        <w:t>J Mar Freshw Res</w:t>
+      </w:r>
+      <w:r>
+        <w:rPr>
+          <w:rFonts w:ascii="Times New Roman" w:hAnsi="Times New Roman" w:cs="Times New Roman"/>
+        </w:rPr>
+        <w:t xml:space="preserve"> </w:t>
+      </w:r>
+      <w:r>
+        <w:rPr>
+          <w:rFonts w:ascii="Times New Roman" w:hAnsi="Times New Roman" w:cs="Times New Roman"/>
+          <w:b/>
+        </w:rPr>
+        <w:t>38</w:t>
+      </w:r>
+      <w:r>
+        <w:rPr>
+          <w:rFonts w:ascii="Times New Roman" w:hAnsi="Times New Roman" w:cs="Times New Roman"/>
+        </w:rPr>
+        <w:t>:409</w:t>
       </w:r>
       <w:r>
         <w:rPr>
@@ -21665,25 +22020,315 @@
         <w:rPr>
           <w:rFonts w:ascii="Times New Roman" w:hAnsi="Times New Roman" w:cs="Times New Roman"/>
         </w:rPr>
-        <w:t>1994</w:t>
-      </w:r>
-      <w:r>
-        <w:rPr>
-          <w:rFonts w:ascii="Times New Roman" w:hAnsi="Times New Roman" w:cs="Times New Roman"/>
-        </w:rPr>
-        <w:t xml:space="preserve">. </w:t>
-      </w:r>
-      <w:r>
-        <w:rPr>
-          <w:rFonts w:ascii="Times New Roman" w:hAnsi="Times New Roman" w:cs="Times New Roman"/>
-          <w:i/>
-        </w:rPr>
-        <w:t xml:space="preserve"> </w:t>
-      </w:r>
+        <w:t>4</w:t>
+      </w:r>
+      <w:r>
+        <w:rPr>
+          <w:rFonts w:ascii="Times New Roman" w:hAnsi="Times New Roman" w:cs="Times New Roman"/>
+        </w:rPr>
+        <w:t>17</w:t>
+      </w:r>
+      <w:r>
+        <w:rPr>
+          <w:rFonts w:ascii="Times New Roman" w:hAnsi="Times New Roman" w:cs="Times New Roman"/>
+        </w:rPr>
+        <w:t>.</w:t>
+      </w:r>
+    </w:p>
+    <w:p>
+      <w:pPr>
+        <w:spacing w:line="240" w:lineRule="auto"/>
+        <w:rPr>
+          <w:rFonts w:ascii="Times New Roman" w:hAnsi="Times New Roman" w:cs="Times New Roman"/>
+        </w:rPr>
+      </w:pPr>
+      <w:r>
+        <w:rPr>
+          <w:rFonts w:ascii="Times New Roman" w:hAnsi="Times New Roman" w:cs="Times New Roman"/>
+        </w:rPr>
+        <w:t xml:space="preserve">Frigaard NU, Martinez A, Mincer TJ, DeLong EF. (2006) Proteorhodopsin lateral gene transfer between marine planktonic Bacteria and Archaea. </w:t>
+      </w:r>
+      <w:r>
+        <w:rPr>
+          <w:rFonts w:ascii="Times New Roman" w:hAnsi="Times New Roman" w:cs="Times New Roman"/>
+          <w:i/>
+        </w:rPr>
+        <w:t>Nature</w:t>
+      </w:r>
+      <w:r>
+        <w:rPr>
+          <w:rFonts w:ascii="Times New Roman" w:hAnsi="Times New Roman" w:cs="Times New Roman"/>
+        </w:rPr>
+        <w:t xml:space="preserve"> </w:t>
+      </w:r>
+      <w:r>
+        <w:rPr>
+          <w:rFonts w:ascii="Times New Roman" w:hAnsi="Times New Roman" w:cs="Times New Roman"/>
+          <w:b/>
+        </w:rPr>
+        <w:t>439</w:t>
+      </w:r>
+      <w:r>
+        <w:rPr>
+          <w:rFonts w:ascii="Times New Roman" w:hAnsi="Times New Roman" w:cs="Times New Roman"/>
+        </w:rPr>
+        <w:t>: 847–850.</w:t>
+      </w:r>
+    </w:p>
+    <w:p>
+      <w:pPr>
+        <w:spacing w:line="240" w:lineRule="auto"/>
+        <w:rPr>
+          <w:rFonts w:ascii="Times New Roman" w:hAnsi="Times New Roman" w:cs="Times New Roman"/>
+        </w:rPr>
+      </w:pPr>
       <w:proofErr w:type="gramStart"/>
       <w:r>
         <w:rPr>
           <w:rFonts w:ascii="Times New Roman" w:hAnsi="Times New Roman" w:cs="Times New Roman"/>
+        </w:rPr>
+        <w:t>Fofonoff NP and Millard RC</w:t>
+      </w:r>
+      <w:r>
+        <w:rPr>
+          <w:rFonts w:ascii="Times New Roman" w:hAnsi="Times New Roman" w:cs="Times New Roman"/>
+        </w:rPr>
+        <w:t xml:space="preserve"> Jr. (1983) Algo</w:t>
+      </w:r>
+      <w:r>
+        <w:rPr>
+          <w:rFonts w:ascii="Times New Roman" w:hAnsi="Times New Roman" w:cs="Times New Roman"/>
+        </w:rPr>
+        <w:t>rithms for computation of funda</w:t>
+      </w:r>
+      <w:r>
+        <w:rPr>
+          <w:rFonts w:ascii="Times New Roman" w:hAnsi="Times New Roman" w:cs="Times New Roman"/>
+        </w:rPr>
+        <w:t>mental properties of seawater.</w:t>
+      </w:r>
+      <w:proofErr w:type="gramEnd"/>
+      <w:r>
+        <w:rPr>
+          <w:rFonts w:ascii="Times New Roman" w:hAnsi="Times New Roman" w:cs="Times New Roman"/>
+        </w:rPr>
+        <w:t xml:space="preserve"> </w:t>
+      </w:r>
+      <w:r>
+        <w:rPr>
+          <w:rFonts w:ascii="Times New Roman" w:hAnsi="Times New Roman" w:cs="Times New Roman"/>
+          <w:i/>
+        </w:rPr>
+        <w:t>UNESCO Technical Papers in Marine Science</w:t>
+      </w:r>
+      <w:r>
+        <w:rPr>
+          <w:rFonts w:ascii="Times New Roman" w:hAnsi="Times New Roman" w:cs="Times New Roman"/>
+        </w:rPr>
+        <w:t>,</w:t>
+      </w:r>
+      <w:r>
+        <w:rPr>
+          <w:rFonts w:ascii="Times New Roman" w:hAnsi="Times New Roman" w:cs="Times New Roman"/>
+        </w:rPr>
+        <w:t xml:space="preserve"> </w:t>
+      </w:r>
+      <w:r>
+        <w:rPr>
+          <w:rFonts w:ascii="Times New Roman" w:hAnsi="Times New Roman" w:cs="Times New Roman"/>
+        </w:rPr>
+        <w:t>no.</w:t>
+      </w:r>
+      <w:r>
+        <w:rPr>
+          <w:rFonts w:ascii="Times New Roman" w:hAnsi="Times New Roman" w:cs="Times New Roman"/>
+          <w:b/>
+        </w:rPr>
+        <w:t>44</w:t>
+      </w:r>
+      <w:r>
+        <w:rPr>
+          <w:rFonts w:ascii="Times New Roman" w:hAnsi="Times New Roman" w:cs="Times New Roman"/>
+        </w:rPr>
+        <w:t>.</w:t>
+      </w:r>
+    </w:p>
+    <w:p>
+      <w:pPr>
+        <w:spacing w:line="240" w:lineRule="auto"/>
+        <w:rPr>
+          <w:rFonts w:ascii="Times New Roman" w:hAnsi="Times New Roman" w:cs="Times New Roman"/>
+        </w:rPr>
+      </w:pPr>
+      <w:r>
+        <w:rPr>
+          <w:rFonts w:ascii="Times New Roman" w:hAnsi="Times New Roman" w:cs="Times New Roman"/>
+        </w:rPr>
+        <w:t xml:space="preserve">Fuhrman JA, Schwalbach MS, Stingl U. (2008) Proteorhodopsins: an array of physiological roles? </w:t>
+      </w:r>
+      <w:r>
+        <w:rPr>
+          <w:rFonts w:ascii="Times New Roman" w:hAnsi="Times New Roman" w:cs="Times New Roman"/>
+          <w:i/>
+        </w:rPr>
+        <w:t>Nat Rev Microbiol</w:t>
+      </w:r>
+      <w:r>
+        <w:rPr>
+          <w:rFonts w:ascii="Times New Roman" w:hAnsi="Times New Roman" w:cs="Times New Roman"/>
+        </w:rPr>
+        <w:t xml:space="preserve"> </w:t>
+      </w:r>
+      <w:r>
+        <w:rPr>
+          <w:rFonts w:ascii="Times New Roman" w:hAnsi="Times New Roman" w:cs="Times New Roman"/>
+          <w:b/>
+        </w:rPr>
+        <w:t>6</w:t>
+      </w:r>
+      <w:r>
+        <w:rPr>
+          <w:rFonts w:ascii="Times New Roman" w:hAnsi="Times New Roman" w:cs="Times New Roman"/>
+        </w:rPr>
+        <w:t>: 488–494.</w:t>
+      </w:r>
+    </w:p>
+    <w:p>
+      <w:pPr>
+        <w:spacing w:line="240" w:lineRule="auto"/>
+        <w:rPr>
+          <w:rFonts w:ascii="Times New Roman" w:hAnsi="Times New Roman" w:cs="Times New Roman"/>
+        </w:rPr>
+      </w:pPr>
+      <w:r>
+        <w:rPr>
+          <w:rFonts w:ascii="Times New Roman" w:hAnsi="Times New Roman" w:cs="Times New Roman"/>
+        </w:rPr>
+        <w:t xml:space="preserve">Gauthier MJ, Lafay B, Christen R, Fernandez L, Acquaviva M, Bonin P, Betrand JC. (1992) </w:t>
+      </w:r>
+      <w:r>
+        <w:rPr>
+          <w:rFonts w:ascii="Times New Roman" w:hAnsi="Times New Roman" w:cs="Times New Roman"/>
+          <w:i/>
+        </w:rPr>
+        <w:t>Marinobacter hydrocarbonoclasticus</w:t>
+      </w:r>
+      <w:r>
+        <w:rPr>
+          <w:rFonts w:ascii="Times New Roman" w:hAnsi="Times New Roman" w:cs="Times New Roman"/>
+        </w:rPr>
+        <w:t xml:space="preserve"> gen. </w:t>
+      </w:r>
+      <w:proofErr w:type="gramStart"/>
+      <w:r>
+        <w:rPr>
+          <w:rFonts w:ascii="Times New Roman" w:hAnsi="Times New Roman" w:cs="Times New Roman"/>
+        </w:rPr>
+        <w:t>nov</w:t>
+      </w:r>
+      <w:proofErr w:type="gramEnd"/>
+      <w:r>
+        <w:rPr>
+          <w:rFonts w:ascii="Times New Roman" w:hAnsi="Times New Roman" w:cs="Times New Roman"/>
+        </w:rPr>
+        <w:t xml:space="preserve">., sp. nov., a new, extremely halotolerant, hydrocarbon-degrading marine bacterium. </w:t>
+      </w:r>
+      <w:r>
+        <w:rPr>
+          <w:rFonts w:ascii="Times New Roman" w:hAnsi="Times New Roman" w:cs="Times New Roman"/>
+          <w:i/>
+        </w:rPr>
+        <w:t>Int J Syst Bacteriol</w:t>
+      </w:r>
+      <w:r>
+        <w:rPr>
+          <w:rFonts w:ascii="Times New Roman" w:hAnsi="Times New Roman" w:cs="Times New Roman"/>
+        </w:rPr>
+        <w:t xml:space="preserve"> </w:t>
+      </w:r>
+      <w:r>
+        <w:rPr>
+          <w:rFonts w:ascii="Times New Roman" w:hAnsi="Times New Roman" w:cs="Times New Roman"/>
+          <w:b/>
+        </w:rPr>
+        <w:t>42</w:t>
+      </w:r>
+      <w:r>
+        <w:rPr>
+          <w:rFonts w:ascii="Times New Roman" w:hAnsi="Times New Roman" w:cs="Times New Roman"/>
+        </w:rPr>
+        <w:t>: 568–576.</w:t>
+      </w:r>
+    </w:p>
+    <w:p>
+      <w:pPr>
+        <w:spacing w:line="240" w:lineRule="auto"/>
+        <w:rPr>
+          <w:rFonts w:ascii="Times New Roman" w:hAnsi="Times New Roman" w:cs="Times New Roman"/>
+        </w:rPr>
+      </w:pPr>
+      <w:r>
+        <w:rPr>
+          <w:rFonts w:ascii="Times New Roman" w:hAnsi="Times New Roman" w:cs="Times New Roman"/>
+        </w:rPr>
+        <w:t>*</w:t>
+      </w:r>
+      <w:r>
+        <w:rPr>
+          <w:rFonts w:ascii="Times New Roman" w:hAnsi="Times New Roman" w:cs="Times New Roman"/>
+        </w:rPr>
+        <w:t>Gibson JAE</w:t>
+      </w:r>
+      <w:r>
+        <w:rPr>
+          <w:rFonts w:ascii="Times New Roman" w:hAnsi="Times New Roman" w:cs="Times New Roman"/>
+        </w:rPr>
+        <w:t xml:space="preserve"> </w:t>
+      </w:r>
+      <w:r>
+        <w:rPr>
+          <w:rFonts w:ascii="Times New Roman" w:hAnsi="Times New Roman" w:cs="Times New Roman"/>
+          <w:i/>
+        </w:rPr>
+        <w:t>et al.</w:t>
+      </w:r>
+      <w:r>
+        <w:rPr>
+          <w:rFonts w:ascii="Times New Roman" w:hAnsi="Times New Roman" w:cs="Times New Roman"/>
+        </w:rPr>
+        <w:t xml:space="preserve"> (1989) Temperature profiles of saline lakes of the Vestfold Hills. </w:t>
+      </w:r>
+      <w:r>
+        <w:rPr>
+          <w:rFonts w:ascii="Times New Roman" w:hAnsi="Times New Roman" w:cs="Times New Roman"/>
+          <w:i/>
+        </w:rPr>
+        <w:t xml:space="preserve">ANARE Research Notes, </w:t>
+      </w:r>
+      <w:r>
+        <w:rPr>
+          <w:rFonts w:ascii="Times New Roman" w:hAnsi="Times New Roman" w:cs="Times New Roman"/>
+        </w:rPr>
+        <w:t xml:space="preserve">No.67, 75pp </w:t>
+      </w:r>
+    </w:p>
+    <w:p>
+      <w:pPr>
+        <w:spacing w:line="240" w:lineRule="auto"/>
+        <w:rPr>
+          <w:rFonts w:ascii="Times New Roman" w:hAnsi="Times New Roman" w:cs="Times New Roman"/>
+        </w:rPr>
+      </w:pPr>
+      <w:r>
+        <w:rPr>
+          <w:rFonts w:ascii="Times New Roman" w:hAnsi="Times New Roman" w:cs="Times New Roman"/>
+        </w:rPr>
+        <w:t xml:space="preserve">Gibson JAE, Ferris JM, Burton HR. (1990)  Temperature density, temperature conductivity and conductivity-density relationships for marine-derived saline lake waters. </w:t>
+      </w:r>
+      <w:proofErr w:type="gramStart"/>
+      <w:r>
+        <w:rPr>
+          <w:rFonts w:ascii="Times New Roman" w:hAnsi="Times New Roman" w:cs="Times New Roman"/>
           <w:i/>
         </w:rPr>
         <w:t>ANARE Research Notes</w:t>
@@ -21692,13 +22337,7 @@
         <w:rPr>
           <w:rFonts w:ascii="Times New Roman" w:hAnsi="Times New Roman" w:cs="Times New Roman"/>
         </w:rPr>
-        <w:t>, No.94, 16pp</w:t>
-      </w:r>
-      <w:r>
-        <w:rPr>
-          <w:rFonts w:ascii="Times New Roman" w:hAnsi="Times New Roman" w:cs="Times New Roman"/>
-        </w:rPr>
-        <w:t>.</w:t>
+        <w:t>, No. 78.</w:t>
       </w:r>
       <w:proofErr w:type="gramEnd"/>
     </w:p>
@@ -21713,45 +22352,28 @@
         <w:rPr>
           <w:rFonts w:ascii="Times New Roman" w:hAnsi="Times New Roman" w:cs="Times New Roman"/>
         </w:rPr>
-        <w:t>*</w:t>
-      </w:r>
-      <w:r>
-        <w:rPr>
-          <w:rFonts w:ascii="Times New Roman" w:hAnsi="Times New Roman" w:cs="Times New Roman"/>
-        </w:rPr>
-        <w:t>Gibson JAE</w:t>
-      </w:r>
-      <w:r>
-        <w:rPr>
-          <w:rFonts w:ascii="Times New Roman" w:hAnsi="Times New Roman" w:cs="Times New Roman"/>
-        </w:rPr>
-        <w:t xml:space="preserve"> </w:t>
-      </w:r>
-      <w:r>
-        <w:rPr>
-          <w:rFonts w:ascii="Times New Roman" w:hAnsi="Times New Roman" w:cs="Times New Roman"/>
-          <w:i/>
-        </w:rPr>
-        <w:t xml:space="preserve">et al. </w:t>
-      </w:r>
-      <w:r>
-        <w:rPr>
-          <w:rFonts w:ascii="Times New Roman" w:hAnsi="Times New Roman" w:cs="Times New Roman"/>
-        </w:rPr>
-        <w:t>(1996</w:t>
-      </w:r>
-      <w:r>
-        <w:rPr>
-          <w:rFonts w:ascii="Times New Roman" w:hAnsi="Times New Roman" w:cs="Times New Roman"/>
-        </w:rPr>
-        <w:t xml:space="preserve">) Meromictic Antarctic lakes as recorders of climate change: the structures of Ace and Organic Lakes, Vestfold Hills, Antarctica. </w:t>
-      </w:r>
-      <w:r>
-        <w:rPr>
-          <w:rFonts w:ascii="Times New Roman" w:hAnsi="Times New Roman" w:cs="Times New Roman"/>
-          <w:i/>
-        </w:rPr>
-        <w:t>Papers and Proceedings of the Royal Society of Tasmania</w:t>
+        <w:t xml:space="preserve">Gibson JAE, Garrick RC, Franzmann PD, Deprez PP, Burton H. (1991) Reduced </w:t>
+      </w:r>
+      <w:proofErr w:type="gramStart"/>
+      <w:r>
+        <w:rPr>
+          <w:rFonts w:ascii="Times New Roman" w:hAnsi="Times New Roman" w:cs="Times New Roman"/>
+        </w:rPr>
+        <w:t>sulfur</w:t>
+      </w:r>
+      <w:proofErr w:type="gramEnd"/>
+      <w:r>
+        <w:rPr>
+          <w:rFonts w:ascii="Times New Roman" w:hAnsi="Times New Roman" w:cs="Times New Roman"/>
+        </w:rPr>
+        <w:t xml:space="preserve"> gases in saline lakes of the Vestfold Hills, Antarctica. </w:t>
+      </w:r>
+      <w:r>
+        <w:rPr>
+          <w:rFonts w:ascii="Times New Roman" w:hAnsi="Times New Roman" w:cs="Times New Roman"/>
+          <w:i/>
+        </w:rPr>
+        <w:t>Palaeogeo Palaeoclimatol Palaeoecol</w:t>
       </w:r>
       <w:r>
         <w:rPr>
@@ -21764,13 +22386,25 @@
           <w:rFonts w:ascii="Times New Roman" w:hAnsi="Times New Roman" w:cs="Times New Roman"/>
           <w:b/>
         </w:rPr>
-        <w:t>130</w:t>
-      </w:r>
-      <w:r>
-        <w:rPr>
-          <w:rFonts w:ascii="Times New Roman" w:hAnsi="Times New Roman" w:cs="Times New Roman"/>
-        </w:rPr>
-        <w:t>:73</w:t>
+        <w:t>84</w:t>
+      </w:r>
+      <w:r>
+        <w:rPr>
+          <w:rFonts w:ascii="Times New Roman" w:hAnsi="Times New Roman" w:cs="Times New Roman"/>
+        </w:rPr>
+        <w:t>:</w:t>
+      </w:r>
+      <w:r>
+        <w:rPr>
+          <w:rFonts w:ascii="Times New Roman" w:hAnsi="Times New Roman" w:cs="Times New Roman"/>
+        </w:rPr>
+        <w:t xml:space="preserve"> </w:t>
+      </w:r>
+      <w:r>
+        <w:rPr>
+          <w:rFonts w:ascii="Times New Roman" w:hAnsi="Times New Roman" w:cs="Times New Roman"/>
+        </w:rPr>
+        <w:t>131</w:t>
       </w:r>
       <w:r>
         <w:rPr>
@@ -21782,13 +22416,7 @@
         <w:rPr>
           <w:rFonts w:ascii="Times New Roman" w:hAnsi="Times New Roman" w:cs="Times New Roman"/>
         </w:rPr>
-        <w:t>7</w:t>
-      </w:r>
-      <w:r>
-        <w:rPr>
-          <w:rFonts w:ascii="Times New Roman" w:hAnsi="Times New Roman" w:cs="Times New Roman"/>
-        </w:rPr>
-        <w:t>8</w:t>
+        <w:t>140</w:t>
       </w:r>
       <w:r>
         <w:rPr>
@@ -21808,47 +22436,14 @@
         <w:rPr>
           <w:rFonts w:ascii="Times New Roman" w:hAnsi="Times New Roman" w:cs="Times New Roman"/>
         </w:rPr>
-        <w:t>Gibson JAE</w:t>
-      </w:r>
-      <w:r>
-        <w:rPr>
-          <w:rFonts w:ascii="Times New Roman" w:hAnsi="Times New Roman" w:cs="Times New Roman"/>
-        </w:rPr>
-        <w:t>.</w:t>
-      </w:r>
-      <w:r>
-        <w:rPr>
-          <w:rFonts w:ascii="Times New Roman" w:hAnsi="Times New Roman" w:cs="Times New Roman"/>
-        </w:rPr>
-        <w:t xml:space="preserve"> (1999) </w:t>
-      </w:r>
-      <w:proofErr w:type="gramStart"/>
-      <w:r>
-        <w:rPr>
-          <w:rFonts w:ascii="Times New Roman" w:hAnsi="Times New Roman" w:cs="Times New Roman"/>
-        </w:rPr>
-        <w:t>The</w:t>
-      </w:r>
-      <w:proofErr w:type="gramEnd"/>
-      <w:r>
-        <w:rPr>
-          <w:rFonts w:ascii="Times New Roman" w:hAnsi="Times New Roman" w:cs="Times New Roman"/>
-        </w:rPr>
-        <w:t xml:space="preserve"> meromictic lakes and stratified marine basins of the Vestfold Hills, East Antarctica. </w:t>
-      </w:r>
-      <w:r>
-        <w:rPr>
-          <w:rFonts w:ascii="Times New Roman" w:hAnsi="Times New Roman" w:cs="Times New Roman"/>
-          <w:i/>
-        </w:rPr>
-        <w:t>Antarct</w:t>
-      </w:r>
-      <w:r>
-        <w:rPr>
-          <w:rFonts w:ascii="Times New Roman" w:hAnsi="Times New Roman" w:cs="Times New Roman"/>
-          <w:i/>
-        </w:rPr>
-        <w:t xml:space="preserve"> Sci</w:t>
+        <w:t xml:space="preserve">Gibson JAE, Qiang XL, Franzmann PD, Garrick RC, Burton HR. (1994) Volatile fatty and dissolved free amino acids in Organic Lake, Vestfold Hills, East Antarctica. </w:t>
+      </w:r>
+      <w:r>
+        <w:rPr>
+          <w:rFonts w:ascii="Times New Roman" w:hAnsi="Times New Roman" w:cs="Times New Roman"/>
+          <w:i/>
+        </w:rPr>
+        <w:t>Polar Biol</w:t>
       </w:r>
       <w:r>
         <w:rPr>
@@ -21861,43 +22456,13 @@
           <w:rFonts w:ascii="Times New Roman" w:hAnsi="Times New Roman" w:cs="Times New Roman"/>
           <w:b/>
         </w:rPr>
-        <w:t>11</w:t>
-      </w:r>
-      <w:r>
-        <w:rPr>
-          <w:rFonts w:ascii="Times New Roman" w:hAnsi="Times New Roman" w:cs="Times New Roman"/>
-        </w:rPr>
-        <w:t>:</w:t>
-      </w:r>
-      <w:r>
-        <w:rPr>
-          <w:rFonts w:ascii="Times New Roman" w:hAnsi="Times New Roman" w:cs="Times New Roman"/>
-        </w:rPr>
-        <w:t xml:space="preserve"> </w:t>
-      </w:r>
-      <w:r>
-        <w:rPr>
-          <w:rFonts w:ascii="Times New Roman" w:hAnsi="Times New Roman" w:cs="Times New Roman"/>
-        </w:rPr>
-        <w:t>175</w:t>
-      </w:r>
-      <w:r>
-        <w:rPr>
-          <w:rFonts w:ascii="Times New Roman" w:hAnsi="Times New Roman" w:cs="Times New Roman"/>
-        </w:rPr>
-        <w:t>–1</w:t>
-      </w:r>
-      <w:r>
-        <w:rPr>
-          <w:rFonts w:ascii="Times New Roman" w:hAnsi="Times New Roman" w:cs="Times New Roman"/>
-        </w:rPr>
-        <w:t>92</w:t>
-      </w:r>
-      <w:r>
-        <w:rPr>
-          <w:rFonts w:ascii="Times New Roman" w:hAnsi="Times New Roman" w:cs="Times New Roman"/>
-        </w:rPr>
-        <w:t>.</w:t>
+        <w:t>14</w:t>
+      </w:r>
+      <w:r>
+        <w:rPr>
+          <w:rFonts w:ascii="Times New Roman" w:hAnsi="Times New Roman" w:cs="Times New Roman"/>
+        </w:rPr>
+        <w:t>: 545–550.</w:t>
       </w:r>
     </w:p>
     <w:p>
@@ -21907,38 +22472,114 @@
           <w:rFonts w:ascii="Times New Roman" w:hAnsi="Times New Roman" w:cs="Times New Roman"/>
         </w:rPr>
       </w:pPr>
-      <w:r>
-        <w:rPr>
-          <w:rFonts w:ascii="Times New Roman" w:hAnsi="Times New Roman" w:cs="Times New Roman"/>
-        </w:rPr>
-        <w:t xml:space="preserve">Glatz RE, Lepp PW, Ward BB, Francis CA. (2006) Planktonic microbial community composition across steep physical/chemical gradients in permanently ice-covered Lake Bonney, Antarctica. </w:t>
-      </w:r>
-      <w:r>
-        <w:rPr>
-          <w:rFonts w:ascii="Times New Roman" w:hAnsi="Times New Roman" w:cs="Times New Roman"/>
-          <w:i/>
-        </w:rPr>
-        <w:t>Geobiology</w:t>
-      </w:r>
-      <w:r>
-        <w:rPr>
-          <w:rFonts w:ascii="Times New Roman" w:hAnsi="Times New Roman" w:cs="Times New Roman"/>
-        </w:rPr>
-        <w:t xml:space="preserve"> </w:t>
-      </w:r>
-      <w:r>
-        <w:rPr>
-          <w:rFonts w:ascii="Times New Roman" w:hAnsi="Times New Roman" w:cs="Times New Roman"/>
-          <w:b/>
-        </w:rPr>
-        <w:t>4</w:t>
-      </w:r>
-      <w:r>
-        <w:rPr>
-          <w:rFonts w:ascii="Times New Roman" w:hAnsi="Times New Roman" w:cs="Times New Roman"/>
-        </w:rPr>
-        <w:t>: 53–67.</w:t>
-      </w:r>
+      <w:proofErr w:type="gramStart"/>
+      <w:r>
+        <w:rPr>
+          <w:rFonts w:ascii="Times New Roman" w:hAnsi="Times New Roman" w:cs="Times New Roman"/>
+        </w:rPr>
+        <w:t>Gibson JA</w:t>
+      </w:r>
+      <w:r>
+        <w:rPr>
+          <w:rFonts w:ascii="Times New Roman" w:hAnsi="Times New Roman" w:cs="Times New Roman"/>
+        </w:rPr>
+        <w:t>E</w:t>
+      </w:r>
+      <w:r>
+        <w:rPr>
+          <w:rFonts w:ascii="Times New Roman" w:hAnsi="Times New Roman" w:cs="Times New Roman"/>
+        </w:rPr>
+        <w:t xml:space="preserve">, Burton </w:t>
+      </w:r>
+      <w:r>
+        <w:rPr>
+          <w:rFonts w:ascii="Times New Roman" w:hAnsi="Times New Roman" w:cs="Times New Roman"/>
+        </w:rPr>
+        <w:t>HR, Gallagher JB</w:t>
+      </w:r>
+      <w:r>
+        <w:rPr>
+          <w:rFonts w:ascii="Times New Roman" w:hAnsi="Times New Roman" w:cs="Times New Roman"/>
+        </w:rPr>
+        <w:t>.</w:t>
+      </w:r>
+      <w:proofErr w:type="gramEnd"/>
+      <w:r>
+        <w:rPr>
+          <w:rFonts w:ascii="Times New Roman" w:hAnsi="Times New Roman" w:cs="Times New Roman"/>
+        </w:rPr>
+        <w:t xml:space="preserve"> </w:t>
+      </w:r>
+      <w:r>
+        <w:rPr>
+          <w:rFonts w:ascii="Times New Roman" w:hAnsi="Times New Roman" w:cs="Times New Roman"/>
+        </w:rPr>
+        <w:t>(</w:t>
+      </w:r>
+      <w:r>
+        <w:rPr>
+          <w:rFonts w:ascii="Times New Roman" w:hAnsi="Times New Roman" w:cs="Times New Roman"/>
+        </w:rPr>
+        <w:t>1995) Meromictic Anta</w:t>
+      </w:r>
+      <w:r>
+        <w:rPr>
+          <w:rFonts w:ascii="Times New Roman" w:hAnsi="Times New Roman" w:cs="Times New Roman"/>
+        </w:rPr>
+        <w:t>rctic lakes as indicators of loc</w:t>
+      </w:r>
+      <w:r>
+        <w:rPr>
+          <w:rFonts w:ascii="Times New Roman" w:hAnsi="Times New Roman" w:cs="Times New Roman"/>
+        </w:rPr>
+        <w:t>al water balance: structural changes in Organic Lake, Vestfold Hills 1978</w:t>
+      </w:r>
+      <w:r>
+        <w:rPr>
+          <w:rFonts w:ascii="Times New Roman" w:hAnsi="Times New Roman" w:cs="Times New Roman"/>
+        </w:rPr>
+        <w:t>–</w:t>
+      </w:r>
+      <w:r>
+        <w:rPr>
+          <w:rFonts w:ascii="Times New Roman" w:hAnsi="Times New Roman" w:cs="Times New Roman"/>
+        </w:rPr>
+        <w:t>1994</w:t>
+      </w:r>
+      <w:r>
+        <w:rPr>
+          <w:rFonts w:ascii="Times New Roman" w:hAnsi="Times New Roman" w:cs="Times New Roman"/>
+        </w:rPr>
+        <w:t xml:space="preserve">. </w:t>
+      </w:r>
+      <w:r>
+        <w:rPr>
+          <w:rFonts w:ascii="Times New Roman" w:hAnsi="Times New Roman" w:cs="Times New Roman"/>
+          <w:i/>
+        </w:rPr>
+        <w:t xml:space="preserve"> </w:t>
+      </w:r>
+      <w:proofErr w:type="gramStart"/>
+      <w:r>
+        <w:rPr>
+          <w:rFonts w:ascii="Times New Roman" w:hAnsi="Times New Roman" w:cs="Times New Roman"/>
+          <w:i/>
+        </w:rPr>
+        <w:t>ANARE Research Notes</w:t>
+      </w:r>
+      <w:r>
+        <w:rPr>
+          <w:rFonts w:ascii="Times New Roman" w:hAnsi="Times New Roman" w:cs="Times New Roman"/>
+        </w:rPr>
+        <w:t>, No.94, 16pp</w:t>
+      </w:r>
+      <w:r>
+        <w:rPr>
+          <w:rFonts w:ascii="Times New Roman" w:hAnsi="Times New Roman" w:cs="Times New Roman"/>
+        </w:rPr>
+        <w:t>.</w:t>
+      </w:r>
+      <w:proofErr w:type="gramEnd"/>
     </w:p>
     <w:p>
       <w:pPr>
@@ -21951,27 +22592,88 @@
         <w:rPr>
           <w:rFonts w:ascii="Times New Roman" w:hAnsi="Times New Roman" w:cs="Times New Roman"/>
         </w:rPr>
-        <w:t xml:space="preserve">Goberna M, Insam H, Franke-Whittle IH. (2009) Effect of biowaste sludge maturation on the diversity of thermophilic bacteria and archaea in an anaerobic reactor. </w:t>
-      </w:r>
-      <w:r>
-        <w:rPr>
-          <w:rFonts w:ascii="Times New Roman" w:hAnsi="Times New Roman" w:cs="Times New Roman"/>
-          <w:i/>
-        </w:rPr>
-        <w:t xml:space="preserve">Appl Environ Microbiol </w:t>
+        <w:t>*</w:t>
+      </w:r>
+      <w:r>
+        <w:rPr>
+          <w:rFonts w:ascii="Times New Roman" w:hAnsi="Times New Roman" w:cs="Times New Roman"/>
+        </w:rPr>
+        <w:t>Gibson JAE</w:t>
+      </w:r>
+      <w:r>
+        <w:rPr>
+          <w:rFonts w:ascii="Times New Roman" w:hAnsi="Times New Roman" w:cs="Times New Roman"/>
+        </w:rPr>
+        <w:t xml:space="preserve"> </w:t>
+      </w:r>
+      <w:r>
+        <w:rPr>
+          <w:rFonts w:ascii="Times New Roman" w:hAnsi="Times New Roman" w:cs="Times New Roman"/>
+          <w:i/>
+        </w:rPr>
+        <w:t xml:space="preserve">et al. </w:t>
+      </w:r>
+      <w:r>
+        <w:rPr>
+          <w:rFonts w:ascii="Times New Roman" w:hAnsi="Times New Roman" w:cs="Times New Roman"/>
+        </w:rPr>
+        <w:t>(1996</w:t>
+      </w:r>
+      <w:r>
+        <w:rPr>
+          <w:rFonts w:ascii="Times New Roman" w:hAnsi="Times New Roman" w:cs="Times New Roman"/>
+        </w:rPr>
+        <w:t xml:space="preserve">) Meromictic Antarctic lakes as recorders of climate change: the structures of Ace and Organic Lakes, Vestfold Hills, Antarctica. </w:t>
+      </w:r>
+      <w:r>
+        <w:rPr>
+          <w:rFonts w:ascii="Times New Roman" w:hAnsi="Times New Roman" w:cs="Times New Roman"/>
+          <w:i/>
+        </w:rPr>
+        <w:t>Papers and Proceedings of the Royal Society of Tasmania</w:t>
+      </w:r>
+      <w:r>
+        <w:rPr>
+          <w:rFonts w:ascii="Times New Roman" w:hAnsi="Times New Roman" w:cs="Times New Roman"/>
+        </w:rPr>
+        <w:t xml:space="preserve"> </w:t>
       </w:r>
       <w:r>
         <w:rPr>
           <w:rFonts w:ascii="Times New Roman" w:hAnsi="Times New Roman" w:cs="Times New Roman"/>
           <w:b/>
         </w:rPr>
-        <w:t>75</w:t>
-      </w:r>
-      <w:r>
-        <w:rPr>
-          <w:rFonts w:ascii="Times New Roman" w:hAnsi="Times New Roman" w:cs="Times New Roman"/>
-        </w:rPr>
-        <w:t>: 2566–2572.</w:t>
+        <w:t>130</w:t>
+      </w:r>
+      <w:r>
+        <w:rPr>
+          <w:rFonts w:ascii="Times New Roman" w:hAnsi="Times New Roman" w:cs="Times New Roman"/>
+        </w:rPr>
+        <w:t>:73</w:t>
+      </w:r>
+      <w:r>
+        <w:rPr>
+          <w:rFonts w:ascii="Times New Roman" w:hAnsi="Times New Roman" w:cs="Times New Roman"/>
+        </w:rPr>
+        <w:t>–</w:t>
+      </w:r>
+      <w:r>
+        <w:rPr>
+          <w:rFonts w:ascii="Times New Roman" w:hAnsi="Times New Roman" w:cs="Times New Roman"/>
+        </w:rPr>
+        <w:t>7</w:t>
+      </w:r>
+      <w:r>
+        <w:rPr>
+          <w:rFonts w:ascii="Times New Roman" w:hAnsi="Times New Roman" w:cs="Times New Roman"/>
+        </w:rPr>
+        <w:t>8</w:t>
+      </w:r>
+      <w:r>
+        <w:rPr>
+          <w:rFonts w:ascii="Times New Roman" w:hAnsi="Times New Roman" w:cs="Times New Roman"/>
+        </w:rPr>
+        <w:t>.</w:t>
       </w:r>
     </w:p>
     <w:p>
@@ -21985,7 +22687,19 @@
         <w:rPr>
           <w:rFonts w:ascii="Times New Roman" w:hAnsi="Times New Roman" w:cs="Times New Roman"/>
         </w:rPr>
-        <w:t xml:space="preserve">Hahn MW, Stadler P, Wu QL, Pöckl. (2004) </w:t>
+        <w:t>Gibson JAE</w:t>
+      </w:r>
+      <w:r>
+        <w:rPr>
+          <w:rFonts w:ascii="Times New Roman" w:hAnsi="Times New Roman" w:cs="Times New Roman"/>
+        </w:rPr>
+        <w:t>.</w:t>
+      </w:r>
+      <w:r>
+        <w:rPr>
+          <w:rFonts w:ascii="Times New Roman" w:hAnsi="Times New Roman" w:cs="Times New Roman"/>
+        </w:rPr>
+        <w:t xml:space="preserve"> (1999) </w:t>
       </w:r>
       <w:proofErr w:type="gramStart"/>
       <w:r>
@@ -21999,14 +22713,21 @@
         <w:rPr>
           <w:rFonts w:ascii="Times New Roman" w:hAnsi="Times New Roman" w:cs="Times New Roman"/>
         </w:rPr>
-        <w:t xml:space="preserve"> filtration–acclimatization method for isolation of an important fraction of the not readily cultivable bacteria. </w:t>
-      </w:r>
-      <w:r>
-        <w:rPr>
-          <w:rFonts w:ascii="Times New Roman" w:hAnsi="Times New Roman" w:cs="Times New Roman"/>
-          <w:i/>
-        </w:rPr>
-        <w:t>J Microbiol Methods</w:t>
+        <w:t xml:space="preserve"> meromictic lakes and stratified marine basins of the Vestfold Hills, East Antarctica. </w:t>
+      </w:r>
+      <w:r>
+        <w:rPr>
+          <w:rFonts w:ascii="Times New Roman" w:hAnsi="Times New Roman" w:cs="Times New Roman"/>
+          <w:i/>
+        </w:rPr>
+        <w:t>Antarct</w:t>
+      </w:r>
+      <w:r>
+        <w:rPr>
+          <w:rFonts w:ascii="Times New Roman" w:hAnsi="Times New Roman" w:cs="Times New Roman"/>
+          <w:i/>
+        </w:rPr>
+        <w:t xml:space="preserve"> Sci</w:t>
       </w:r>
       <w:r>
         <w:rPr>
@@ -22019,13 +22740,43 @@
           <w:rFonts w:ascii="Times New Roman" w:hAnsi="Times New Roman" w:cs="Times New Roman"/>
           <w:b/>
         </w:rPr>
-        <w:t>57</w:t>
-      </w:r>
-      <w:r>
-        <w:rPr>
-          <w:rFonts w:ascii="Times New Roman" w:hAnsi="Times New Roman" w:cs="Times New Roman"/>
-        </w:rPr>
-        <w:t>: 379–390.</w:t>
+        <w:t>11</w:t>
+      </w:r>
+      <w:r>
+        <w:rPr>
+          <w:rFonts w:ascii="Times New Roman" w:hAnsi="Times New Roman" w:cs="Times New Roman"/>
+        </w:rPr>
+        <w:t>:</w:t>
+      </w:r>
+      <w:r>
+        <w:rPr>
+          <w:rFonts w:ascii="Times New Roman" w:hAnsi="Times New Roman" w:cs="Times New Roman"/>
+        </w:rPr>
+        <w:t xml:space="preserve"> </w:t>
+      </w:r>
+      <w:r>
+        <w:rPr>
+          <w:rFonts w:ascii="Times New Roman" w:hAnsi="Times New Roman" w:cs="Times New Roman"/>
+        </w:rPr>
+        <w:t>175</w:t>
+      </w:r>
+      <w:r>
+        <w:rPr>
+          <w:rFonts w:ascii="Times New Roman" w:hAnsi="Times New Roman" w:cs="Times New Roman"/>
+        </w:rPr>
+        <w:t>–1</w:t>
+      </w:r>
+      <w:r>
+        <w:rPr>
+          <w:rFonts w:ascii="Times New Roman" w:hAnsi="Times New Roman" w:cs="Times New Roman"/>
+        </w:rPr>
+        <w:t>92</w:t>
+      </w:r>
+      <w:r>
+        <w:rPr>
+          <w:rFonts w:ascii="Times New Roman" w:hAnsi="Times New Roman" w:cs="Times New Roman"/>
+        </w:rPr>
+        <w:t>.</w:t>
       </w:r>
     </w:p>
     <w:p>
@@ -22039,14 +22790,14 @@
         <w:rPr>
           <w:rFonts w:ascii="Times New Roman" w:hAnsi="Times New Roman" w:cs="Times New Roman"/>
         </w:rPr>
-        <w:t xml:space="preserve">Hahsler M, Hornik K, Buchta C. (2008) Getting things in order: an introduction to R package seriation. </w:t>
-      </w:r>
-      <w:r>
-        <w:rPr>
-          <w:rFonts w:ascii="Times New Roman" w:hAnsi="Times New Roman" w:cs="Times New Roman"/>
-          <w:i/>
-        </w:rPr>
-        <w:t>J Stat Softw</w:t>
+        <w:t xml:space="preserve">Glatz RE, Lepp PW, Ward BB, Francis CA. (2006) Planktonic microbial community composition across steep physical/chemical gradients in permanently ice-covered Lake Bonney, Antarctica. </w:t>
+      </w:r>
+      <w:r>
+        <w:rPr>
+          <w:rFonts w:ascii="Times New Roman" w:hAnsi="Times New Roman" w:cs="Times New Roman"/>
+          <w:i/>
+        </w:rPr>
+        <w:t>Geobiology</w:t>
       </w:r>
       <w:r>
         <w:rPr>
@@ -22059,13 +22810,13 @@
           <w:rFonts w:ascii="Times New Roman" w:hAnsi="Times New Roman" w:cs="Times New Roman"/>
           <w:b/>
         </w:rPr>
-        <w:t>25</w:t>
-      </w:r>
-      <w:r>
-        <w:rPr>
-          <w:rFonts w:ascii="Times New Roman" w:hAnsi="Times New Roman" w:cs="Times New Roman"/>
-        </w:rPr>
-        <w:t>:1–34.</w:t>
+        <w:t>4</w:t>
+      </w:r>
+      <w:r>
+        <w:rPr>
+          <w:rFonts w:ascii="Times New Roman" w:hAnsi="Times New Roman" w:cs="Times New Roman"/>
+        </w:rPr>
+        <w:t>: 53–67.</w:t>
       </w:r>
     </w:p>
     <w:p>
@@ -22079,33 +22830,27 @@
         <w:rPr>
           <w:rFonts w:ascii="Times New Roman" w:hAnsi="Times New Roman" w:cs="Times New Roman"/>
         </w:rPr>
-        <w:t xml:space="preserve">Huang L, Zhu S, Zhou H, Qu L. (2005) Molecular phylogenetic diversity of bacteria associated with the leachate of a closed municipal solid waste landfill. </w:t>
-      </w:r>
-      <w:r>
-        <w:rPr>
-          <w:rFonts w:ascii="Times New Roman" w:hAnsi="Times New Roman" w:cs="Times New Roman"/>
-          <w:i/>
-        </w:rPr>
-        <w:t>FEMS Microbiol Lett</w:t>
-      </w:r>
-      <w:r>
-        <w:rPr>
-          <w:rFonts w:ascii="Times New Roman" w:hAnsi="Times New Roman" w:cs="Times New Roman"/>
-        </w:rPr>
-        <w:t xml:space="preserve"> </w:t>
+        <w:t xml:space="preserve">Goberna M, Insam H, Franke-Whittle IH. (2009) Effect of biowaste sludge maturation on the diversity of thermophilic bacteria and archaea in an anaerobic reactor. </w:t>
+      </w:r>
+      <w:r>
+        <w:rPr>
+          <w:rFonts w:ascii="Times New Roman" w:hAnsi="Times New Roman" w:cs="Times New Roman"/>
+          <w:i/>
+        </w:rPr>
+        <w:t xml:space="preserve">Appl Environ Microbiol </w:t>
       </w:r>
       <w:r>
         <w:rPr>
           <w:rFonts w:ascii="Times New Roman" w:hAnsi="Times New Roman" w:cs="Times New Roman"/>
           <w:b/>
         </w:rPr>
-        <w:t>242</w:t>
-      </w:r>
-      <w:r>
-        <w:rPr>
-          <w:rFonts w:ascii="Times New Roman" w:hAnsi="Times New Roman" w:cs="Times New Roman"/>
-        </w:rPr>
-        <w:t>: 297–303.</w:t>
+        <w:t>75</w:t>
+      </w:r>
+      <w:r>
+        <w:rPr>
+          <w:rFonts w:ascii="Times New Roman" w:hAnsi="Times New Roman" w:cs="Times New Roman"/>
+        </w:rPr>
+        <w:t>: 2566–2572.</w:t>
       </w:r>
     </w:p>
     <w:p>
@@ -22119,14 +22864,28 @@
         <w:rPr>
           <w:rFonts w:ascii="Times New Roman" w:hAnsi="Times New Roman" w:cs="Times New Roman"/>
         </w:rPr>
-        <w:t xml:space="preserve">Humayoun SB, Bano N, Hollibaugh JT. (2003) Depth distribution of microbial diversity in Mono Lake, a meromictic soda lake in California. </w:t>
-      </w:r>
-      <w:r>
-        <w:rPr>
-          <w:rFonts w:ascii="Times New Roman" w:hAnsi="Times New Roman" w:cs="Times New Roman"/>
-          <w:i/>
-        </w:rPr>
-        <w:t>Appl Environ Microbiol</w:t>
+        <w:t xml:space="preserve">Hahn MW, Stadler P, Wu QL, Pöckl. (2004) </w:t>
+      </w:r>
+      <w:proofErr w:type="gramStart"/>
+      <w:r>
+        <w:rPr>
+          <w:rFonts w:ascii="Times New Roman" w:hAnsi="Times New Roman" w:cs="Times New Roman"/>
+        </w:rPr>
+        <w:t>The</w:t>
+      </w:r>
+      <w:proofErr w:type="gramEnd"/>
+      <w:r>
+        <w:rPr>
+          <w:rFonts w:ascii="Times New Roman" w:hAnsi="Times New Roman" w:cs="Times New Roman"/>
+        </w:rPr>
+        <w:t xml:space="preserve"> filtration–acclimatization method for isolation of an important fraction of the not readily cultivable bacteria. </w:t>
+      </w:r>
+      <w:r>
+        <w:rPr>
+          <w:rFonts w:ascii="Times New Roman" w:hAnsi="Times New Roman" w:cs="Times New Roman"/>
+          <w:i/>
+        </w:rPr>
+        <w:t>J Microbiol Methods</w:t>
       </w:r>
       <w:r>
         <w:rPr>
@@ -22139,13 +22898,13 @@
           <w:rFonts w:ascii="Times New Roman" w:hAnsi="Times New Roman" w:cs="Times New Roman"/>
           <w:b/>
         </w:rPr>
-        <w:t>69</w:t>
-      </w:r>
-      <w:r>
-        <w:rPr>
-          <w:rFonts w:ascii="Times New Roman" w:hAnsi="Times New Roman" w:cs="Times New Roman"/>
-        </w:rPr>
-        <w:t>: 1030–1042.</w:t>
+        <w:t>57</w:t>
+      </w:r>
+      <w:r>
+        <w:rPr>
+          <w:rFonts w:ascii="Times New Roman" w:hAnsi="Times New Roman" w:cs="Times New Roman"/>
+        </w:rPr>
+        <w:t>: 379–390.</w:t>
       </w:r>
     </w:p>
     <w:p>
@@ -22159,53 +22918,14 @@
         <w:rPr>
           <w:rFonts w:ascii="Times New Roman" w:hAnsi="Times New Roman" w:cs="Times New Roman"/>
         </w:rPr>
-        <w:t>James SR, Dobson SJ, Franzmann PD, McMeekin TA</w:t>
-      </w:r>
-      <w:r>
-        <w:rPr>
-          <w:rFonts w:ascii="Times New Roman" w:hAnsi="Times New Roman" w:cs="Times New Roman"/>
-        </w:rPr>
-        <w:t>.</w:t>
-      </w:r>
-      <w:r>
-        <w:rPr>
-          <w:rFonts w:ascii="Times New Roman" w:hAnsi="Times New Roman" w:cs="Times New Roman"/>
-        </w:rPr>
-        <w:t xml:space="preserve"> </w:t>
-      </w:r>
-      <w:proofErr w:type="gramStart"/>
-      <w:r>
-        <w:rPr>
-          <w:rFonts w:ascii="Times New Roman" w:hAnsi="Times New Roman" w:cs="Times New Roman"/>
-        </w:rPr>
-        <w:t xml:space="preserve">(1990) </w:t>
-      </w:r>
-      <w:r>
-        <w:rPr>
-          <w:rFonts w:ascii="Times New Roman" w:hAnsi="Times New Roman" w:cs="Times New Roman"/>
-          <w:i/>
-        </w:rPr>
-        <w:t>Halomonas meridiana</w:t>
-      </w:r>
-      <w:r>
-        <w:rPr>
-          <w:rFonts w:ascii="Times New Roman" w:hAnsi="Times New Roman" w:cs="Times New Roman"/>
-        </w:rPr>
-        <w:t>, a new species of extremely halotolerant bacteria from Antarctic saline lakes.</w:t>
-      </w:r>
-      <w:proofErr w:type="gramEnd"/>
-      <w:r>
-        <w:rPr>
-          <w:rFonts w:ascii="Times New Roman" w:hAnsi="Times New Roman" w:cs="Times New Roman"/>
-        </w:rPr>
-        <w:t xml:space="preserve"> </w:t>
-      </w:r>
-      <w:r>
-        <w:rPr>
-          <w:rFonts w:ascii="Times New Roman" w:hAnsi="Times New Roman" w:cs="Times New Roman"/>
-          <w:i/>
-        </w:rPr>
-        <w:t>System Appl Microbiol</w:t>
+        <w:t xml:space="preserve">Hahsler M, Hornik K, Buchta C. (2008) Getting things in order: an introduction to R package seriation. </w:t>
+      </w:r>
+      <w:r>
+        <w:rPr>
+          <w:rFonts w:ascii="Times New Roman" w:hAnsi="Times New Roman" w:cs="Times New Roman"/>
+          <w:i/>
+        </w:rPr>
+        <w:t>J Stat Softw</w:t>
       </w:r>
       <w:r>
         <w:rPr>
@@ -22218,13 +22938,13 @@
           <w:rFonts w:ascii="Times New Roman" w:hAnsi="Times New Roman" w:cs="Times New Roman"/>
           <w:b/>
         </w:rPr>
-        <w:t>13</w:t>
-      </w:r>
-      <w:r>
-        <w:rPr>
-          <w:rFonts w:ascii="Times New Roman" w:hAnsi="Times New Roman" w:cs="Times New Roman"/>
-        </w:rPr>
-        <w:t>: 270–278.</w:t>
+        <w:t>25</w:t>
+      </w:r>
+      <w:r>
+        <w:rPr>
+          <w:rFonts w:ascii="Times New Roman" w:hAnsi="Times New Roman" w:cs="Times New Roman"/>
+        </w:rPr>
+        <w:t>:1–34.</w:t>
       </w:r>
     </w:p>
     <w:p>
@@ -22238,66 +22958,15 @@
         <w:rPr>
           <w:rFonts w:ascii="Times New Roman" w:hAnsi="Times New Roman" w:cs="Times New Roman"/>
         </w:rPr>
-        <w:t xml:space="preserve">James SR, Burton HR, McMeekin TA, Mancuso CA. (1994) Seasonal abundance of </w:t>
-      </w:r>
-      <w:r>
-        <w:rPr>
-          <w:rFonts w:ascii="Times New Roman" w:hAnsi="Times New Roman" w:cs="Times New Roman"/>
-          <w:i/>
-        </w:rPr>
-        <w:t>Halomonas meridiana</w:t>
-      </w:r>
-      <w:r>
-        <w:rPr>
-          <w:rFonts w:ascii="Times New Roman" w:hAnsi="Times New Roman" w:cs="Times New Roman"/>
-        </w:rPr>
-        <w:t xml:space="preserve">, </w:t>
-      </w:r>
-      <w:r>
-        <w:rPr>
-          <w:rFonts w:ascii="Times New Roman" w:hAnsi="Times New Roman" w:cs="Times New Roman"/>
-          <w:i/>
-        </w:rPr>
-        <w:t>Halomonas subglaciescola</w:t>
-      </w:r>
-      <w:r>
-        <w:rPr>
-          <w:rFonts w:ascii="Times New Roman" w:hAnsi="Times New Roman" w:cs="Times New Roman"/>
-        </w:rPr>
-        <w:t xml:space="preserve">, </w:t>
-      </w:r>
-      <w:r>
-        <w:rPr>
-          <w:rFonts w:ascii="Times New Roman" w:hAnsi="Times New Roman" w:cs="Times New Roman"/>
-          <w:i/>
-        </w:rPr>
-        <w:t>Flavobacterium gondwanense</w:t>
-      </w:r>
-      <w:r>
-        <w:rPr>
-          <w:rFonts w:ascii="Times New Roman" w:hAnsi="Times New Roman" w:cs="Times New Roman"/>
-        </w:rPr>
-        <w:t xml:space="preserve"> and </w:t>
-      </w:r>
-      <w:r>
-        <w:rPr>
-          <w:rFonts w:ascii="Times New Roman" w:hAnsi="Times New Roman" w:cs="Times New Roman"/>
-          <w:i/>
-        </w:rPr>
-        <w:t>Flavobacterium salegens</w:t>
-      </w:r>
-      <w:r>
-        <w:rPr>
-          <w:rFonts w:ascii="Times New Roman" w:hAnsi="Times New Roman" w:cs="Times New Roman"/>
-        </w:rPr>
-        <w:t xml:space="preserve"> in four Antarctic Lakes. </w:t>
-      </w:r>
-      <w:r>
-        <w:rPr>
-          <w:rFonts w:ascii="Times New Roman" w:hAnsi="Times New Roman" w:cs="Times New Roman"/>
-          <w:i/>
-        </w:rPr>
-        <w:t>Antarctic Sci</w:t>
+        <w:lastRenderedPageBreak/>
+        <w:t xml:space="preserve">Huang L, Zhu S, Zhou H, Qu L. (2005) Molecular phylogenetic diversity of bacteria associated with the leachate of a closed municipal solid waste landfill. </w:t>
+      </w:r>
+      <w:r>
+        <w:rPr>
+          <w:rFonts w:ascii="Times New Roman" w:hAnsi="Times New Roman" w:cs="Times New Roman"/>
+          <w:i/>
+        </w:rPr>
+        <w:t>FEMS Microbiol Lett</w:t>
       </w:r>
       <w:r>
         <w:rPr>
@@ -22310,13 +22979,13 @@
           <w:rFonts w:ascii="Times New Roman" w:hAnsi="Times New Roman" w:cs="Times New Roman"/>
           <w:b/>
         </w:rPr>
-        <w:t>6</w:t>
-      </w:r>
-      <w:r>
-        <w:rPr>
-          <w:rFonts w:ascii="Times New Roman" w:hAnsi="Times New Roman" w:cs="Times New Roman"/>
-        </w:rPr>
-        <w:t>: 325–332.</w:t>
+        <w:t>242</w:t>
+      </w:r>
+      <w:r>
+        <w:rPr>
+          <w:rFonts w:ascii="Times New Roman" w:hAnsi="Times New Roman" w:cs="Times New Roman"/>
+        </w:rPr>
+        <w:t>: 297–303.</w:t>
       </w:r>
     </w:p>
     <w:p>
@@ -22330,41 +22999,14 @@
         <w:rPr>
           <w:rFonts w:ascii="Times New Roman" w:hAnsi="Times New Roman" w:cs="Times New Roman"/>
         </w:rPr>
-        <w:t xml:space="preserve">Kirchman DL. (2002) </w:t>
-      </w:r>
-      <w:proofErr w:type="gramStart"/>
-      <w:r>
-        <w:rPr>
-          <w:rFonts w:ascii="Times New Roman" w:hAnsi="Times New Roman" w:cs="Times New Roman"/>
-        </w:rPr>
-        <w:t>The</w:t>
-      </w:r>
-      <w:proofErr w:type="gramEnd"/>
-      <w:r>
-        <w:rPr>
-          <w:rFonts w:ascii="Times New Roman" w:hAnsi="Times New Roman" w:cs="Times New Roman"/>
-        </w:rPr>
-        <w:t xml:space="preserve"> ecology of </w:t>
-      </w:r>
-      <w:r>
-        <w:rPr>
-          <w:rFonts w:ascii="Times New Roman" w:hAnsi="Times New Roman" w:cs="Times New Roman"/>
-          <w:i/>
-        </w:rPr>
-        <w:t xml:space="preserve">Cytophaga-Flavobacteria </w:t>
-      </w:r>
-      <w:r>
-        <w:rPr>
-          <w:rFonts w:ascii="Times New Roman" w:hAnsi="Times New Roman" w:cs="Times New Roman"/>
-        </w:rPr>
-        <w:t xml:space="preserve">in aquatic environments. </w:t>
-      </w:r>
-      <w:r>
-        <w:rPr>
-          <w:rFonts w:ascii="Times New Roman" w:hAnsi="Times New Roman" w:cs="Times New Roman"/>
-          <w:i/>
-        </w:rPr>
-        <w:t>FEMS Microbiol Ecol</w:t>
+        <w:t xml:space="preserve">Humayoun SB, Bano N, Hollibaugh JT. (2003) Depth distribution of microbial diversity in Mono Lake, a meromictic soda lake in California. </w:t>
+      </w:r>
+      <w:r>
+        <w:rPr>
+          <w:rFonts w:ascii="Times New Roman" w:hAnsi="Times New Roman" w:cs="Times New Roman"/>
+          <w:i/>
+        </w:rPr>
+        <w:t>Appl Environ Microbiol</w:t>
       </w:r>
       <w:r>
         <w:rPr>
@@ -22377,13 +23019,13 @@
           <w:rFonts w:ascii="Times New Roman" w:hAnsi="Times New Roman" w:cs="Times New Roman"/>
           <w:b/>
         </w:rPr>
-        <w:t>39</w:t>
-      </w:r>
-      <w:r>
-        <w:rPr>
-          <w:rFonts w:ascii="Times New Roman" w:hAnsi="Times New Roman" w:cs="Times New Roman"/>
-        </w:rPr>
-        <w:t>: 91–100.</w:t>
+        <w:t>69</w:t>
+      </w:r>
+      <w:r>
+        <w:rPr>
+          <w:rFonts w:ascii="Times New Roman" w:hAnsi="Times New Roman" w:cs="Times New Roman"/>
+        </w:rPr>
+        <w:t>: 1030–1042.</w:t>
       </w:r>
     </w:p>
     <w:p>
@@ -22397,40 +23039,53 @@
         <w:rPr>
           <w:rFonts w:ascii="Times New Roman" w:hAnsi="Times New Roman" w:cs="Times New Roman"/>
         </w:rPr>
-        <w:t xml:space="preserve">Labrenz M, Collins MD, Lawson PA, Tindall BJ, Schumann P, Hirsch P. (1999) </w:t>
-      </w:r>
-      <w:r>
-        <w:rPr>
-          <w:rFonts w:ascii="Times New Roman" w:hAnsi="Times New Roman" w:cs="Times New Roman"/>
-          <w:i/>
-        </w:rPr>
-        <w:t xml:space="preserve">Roseovarius tolerans </w:t>
-      </w:r>
-      <w:r>
-        <w:rPr>
-          <w:rFonts w:ascii="Times New Roman" w:hAnsi="Times New Roman" w:cs="Times New Roman"/>
-        </w:rPr>
-        <w:t xml:space="preserve">gen. nov., sp. nov., a budding bacterium with variable bacteriochlorophyll </w:t>
-      </w:r>
-      <w:r>
-        <w:rPr>
-          <w:rFonts w:ascii="Times New Roman" w:hAnsi="Times New Roman" w:cs="Times New Roman"/>
-          <w:i/>
-        </w:rPr>
-        <w:t xml:space="preserve">a </w:t>
-      </w:r>
-      <w:r>
-        <w:rPr>
-          <w:rFonts w:ascii="Times New Roman" w:hAnsi="Times New Roman" w:cs="Times New Roman"/>
-        </w:rPr>
-        <w:t xml:space="preserve">production from hypersaline Ekho Lake. </w:t>
-      </w:r>
-      <w:r>
-        <w:rPr>
-          <w:rFonts w:ascii="Times New Roman" w:hAnsi="Times New Roman" w:cs="Times New Roman"/>
-          <w:i/>
-        </w:rPr>
-        <w:t>Int J Syst Bacter</w:t>
+        <w:t>James SR, Dobson SJ, Franzmann PD, McMeekin TA</w:t>
+      </w:r>
+      <w:r>
+        <w:rPr>
+          <w:rFonts w:ascii="Times New Roman" w:hAnsi="Times New Roman" w:cs="Times New Roman"/>
+        </w:rPr>
+        <w:t>.</w:t>
+      </w:r>
+      <w:r>
+        <w:rPr>
+          <w:rFonts w:ascii="Times New Roman" w:hAnsi="Times New Roman" w:cs="Times New Roman"/>
+        </w:rPr>
+        <w:t xml:space="preserve"> </w:t>
+      </w:r>
+      <w:proofErr w:type="gramStart"/>
+      <w:r>
+        <w:rPr>
+          <w:rFonts w:ascii="Times New Roman" w:hAnsi="Times New Roman" w:cs="Times New Roman"/>
+        </w:rPr>
+        <w:t xml:space="preserve">(1990) </w:t>
+      </w:r>
+      <w:r>
+        <w:rPr>
+          <w:rFonts w:ascii="Times New Roman" w:hAnsi="Times New Roman" w:cs="Times New Roman"/>
+          <w:i/>
+        </w:rPr>
+        <w:t>Halomonas meridiana</w:t>
+      </w:r>
+      <w:r>
+        <w:rPr>
+          <w:rFonts w:ascii="Times New Roman" w:hAnsi="Times New Roman" w:cs="Times New Roman"/>
+        </w:rPr>
+        <w:t>, a new species of extremely halotolerant bacteria from Antarctic saline lakes.</w:t>
+      </w:r>
+      <w:proofErr w:type="gramEnd"/>
+      <w:r>
+        <w:rPr>
+          <w:rFonts w:ascii="Times New Roman" w:hAnsi="Times New Roman" w:cs="Times New Roman"/>
+        </w:rPr>
+        <w:t xml:space="preserve"> </w:t>
+      </w:r>
+      <w:r>
+        <w:rPr>
+          <w:rFonts w:ascii="Times New Roman" w:hAnsi="Times New Roman" w:cs="Times New Roman"/>
+          <w:i/>
+        </w:rPr>
+        <w:t>System Appl Microbiol</w:t>
       </w:r>
       <w:r>
         <w:rPr>
@@ -22443,13 +23098,13 @@
           <w:rFonts w:ascii="Times New Roman" w:hAnsi="Times New Roman" w:cs="Times New Roman"/>
           <w:b/>
         </w:rPr>
-        <w:t>49</w:t>
-      </w:r>
-      <w:r>
-        <w:rPr>
-          <w:rFonts w:ascii="Times New Roman" w:hAnsi="Times New Roman" w:cs="Times New Roman"/>
-        </w:rPr>
-        <w:t>: 137–147.</w:t>
+        <w:t>13</w:t>
+      </w:r>
+      <w:r>
+        <w:rPr>
+          <w:rFonts w:ascii="Times New Roman" w:hAnsi="Times New Roman" w:cs="Times New Roman"/>
+        </w:rPr>
+        <w:t>: 270–278.</w:t>
       </w:r>
     </w:p>
     <w:p>
@@ -22463,83 +23118,85 @@
         <w:rPr>
           <w:rFonts w:ascii="Times New Roman" w:hAnsi="Times New Roman" w:cs="Times New Roman"/>
         </w:rPr>
-        <w:lastRenderedPageBreak/>
-        <w:t>Lauro FM</w:t>
-      </w:r>
-      <w:r>
-        <w:rPr>
-          <w:rFonts w:ascii="Times New Roman" w:hAnsi="Times New Roman" w:cs="Times New Roman"/>
-        </w:rPr>
-        <w:t>,</w:t>
-      </w:r>
-      <w:r>
-        <w:rPr>
-          <w:rFonts w:ascii="Times New Roman" w:hAnsi="Times New Roman" w:cs="Times New Roman"/>
-        </w:rPr>
-        <w:t xml:space="preserve"> DeMaere MZ, Yau S, Brown MV, Ng C, Wilkins D</w:t>
-      </w:r>
-      <w:r>
-        <w:rPr>
-          <w:rFonts w:ascii="Times New Roman" w:hAnsi="Times New Roman" w:cs="Times New Roman"/>
-        </w:rPr>
-        <w:t xml:space="preserve"> </w:t>
-      </w:r>
-      <w:r>
-        <w:rPr>
-          <w:rFonts w:ascii="Times New Roman" w:hAnsi="Times New Roman" w:cs="Times New Roman"/>
-          <w:i/>
-        </w:rPr>
-        <w:t>et al.</w:t>
-      </w:r>
-      <w:r>
-        <w:rPr>
-          <w:rFonts w:ascii="Times New Roman" w:hAnsi="Times New Roman" w:cs="Times New Roman"/>
-        </w:rPr>
-        <w:t xml:space="preserve"> (2011</w:t>
-      </w:r>
-      <w:r>
-        <w:rPr>
-          <w:rFonts w:ascii="Times New Roman" w:hAnsi="Times New Roman" w:cs="Times New Roman"/>
-        </w:rPr>
-        <w:t xml:space="preserve">) An integrative study of a meromictic lake ecosystem in Antarctica. </w:t>
-      </w:r>
-      <w:r>
-        <w:rPr>
-          <w:rFonts w:ascii="Times New Roman" w:hAnsi="Times New Roman" w:cs="Times New Roman"/>
-          <w:i/>
-        </w:rPr>
-        <w:t xml:space="preserve">ISME J </w:t>
+        <w:t xml:space="preserve">James SR, Burton HR, McMeekin TA, Mancuso CA. (1994) Seasonal abundance of </w:t>
+      </w:r>
+      <w:r>
+        <w:rPr>
+          <w:rFonts w:ascii="Times New Roman" w:hAnsi="Times New Roman" w:cs="Times New Roman"/>
+          <w:i/>
+        </w:rPr>
+        <w:t>Halomonas meridiana</w:t>
+      </w:r>
+      <w:r>
+        <w:rPr>
+          <w:rFonts w:ascii="Times New Roman" w:hAnsi="Times New Roman" w:cs="Times New Roman"/>
+        </w:rPr>
+        <w:t xml:space="preserve">, </w:t>
+      </w:r>
+      <w:r>
+        <w:rPr>
+          <w:rFonts w:ascii="Times New Roman" w:hAnsi="Times New Roman" w:cs="Times New Roman"/>
+          <w:i/>
+        </w:rPr>
+        <w:t>Halomonas subglaciescola</w:t>
+      </w:r>
+      <w:r>
+        <w:rPr>
+          <w:rFonts w:ascii="Times New Roman" w:hAnsi="Times New Roman" w:cs="Times New Roman"/>
+        </w:rPr>
+        <w:t xml:space="preserve">, </w:t>
+      </w:r>
+      <w:r>
+        <w:rPr>
+          <w:rFonts w:ascii="Times New Roman" w:hAnsi="Times New Roman" w:cs="Times New Roman"/>
+          <w:i/>
+        </w:rPr>
+        <w:t>Flavobacterium gondwanense</w:t>
+      </w:r>
+      <w:r>
+        <w:rPr>
+          <w:rFonts w:ascii="Times New Roman" w:hAnsi="Times New Roman" w:cs="Times New Roman"/>
+        </w:rPr>
+        <w:t xml:space="preserve"> and </w:t>
+      </w:r>
+      <w:r>
+        <w:rPr>
+          <w:rFonts w:ascii="Times New Roman" w:hAnsi="Times New Roman" w:cs="Times New Roman"/>
+          <w:i/>
+        </w:rPr>
+        <w:t>Flavobacterium salegens</w:t>
+      </w:r>
+      <w:r>
+        <w:rPr>
+          <w:rFonts w:ascii="Times New Roman" w:hAnsi="Times New Roman" w:cs="Times New Roman"/>
+        </w:rPr>
+        <w:t xml:space="preserve"> in four Antarctic Lakes. </w:t>
+      </w:r>
+      <w:r>
+        <w:rPr>
+          <w:rFonts w:ascii="Times New Roman" w:hAnsi="Times New Roman" w:cs="Times New Roman"/>
+          <w:i/>
+        </w:rPr>
+        <w:t>Antarctic Sci</w:t>
+      </w:r>
+      <w:r>
+        <w:rPr>
+          <w:rFonts w:ascii="Times New Roman" w:hAnsi="Times New Roman" w:cs="Times New Roman"/>
+        </w:rPr>
+        <w:t xml:space="preserve"> </w:t>
       </w:r>
       <w:r>
         <w:rPr>
           <w:rFonts w:ascii="Times New Roman" w:hAnsi="Times New Roman" w:cs="Times New Roman"/>
           <w:b/>
         </w:rPr>
-        <w:t>5</w:t>
-      </w:r>
-      <w:r>
-        <w:rPr>
-          <w:rFonts w:ascii="Times New Roman" w:hAnsi="Times New Roman" w:cs="Times New Roman"/>
-        </w:rPr>
-        <w:t>:879</w:t>
-      </w:r>
-      <w:r>
-        <w:rPr>
-          <w:rFonts w:ascii="Times New Roman" w:hAnsi="Times New Roman" w:cs="Times New Roman"/>
-        </w:rPr>
-        <w:t>–8</w:t>
-      </w:r>
-      <w:r>
-        <w:rPr>
-          <w:rFonts w:ascii="Times New Roman" w:hAnsi="Times New Roman" w:cs="Times New Roman"/>
-        </w:rPr>
-        <w:t>95</w:t>
-      </w:r>
-      <w:r>
-        <w:rPr>
-          <w:rFonts w:ascii="Times New Roman" w:hAnsi="Times New Roman" w:cs="Times New Roman"/>
-        </w:rPr>
-        <w:t>.</w:t>
+        <w:t>6</w:t>
+      </w:r>
+      <w:r>
+        <w:rPr>
+          <w:rFonts w:ascii="Times New Roman" w:hAnsi="Times New Roman" w:cs="Times New Roman"/>
+        </w:rPr>
+        <w:t>: 325–332.</w:t>
       </w:r>
     </w:p>
     <w:p>
@@ -22549,11 +23206,292 @@
           <w:rFonts w:ascii="Times New Roman" w:hAnsi="Times New Roman" w:cs="Times New Roman"/>
         </w:rPr>
       </w:pPr>
+      <w:r>
+        <w:rPr>
+          <w:rFonts w:ascii="Times New Roman" w:hAnsi="Times New Roman" w:cs="Times New Roman"/>
+        </w:rPr>
+        <w:t xml:space="preserve">Kirchman DL. (2002) </w:t>
+      </w:r>
       <w:proofErr w:type="gramStart"/>
       <w:r>
         <w:rPr>
           <w:rFonts w:ascii="Times New Roman" w:hAnsi="Times New Roman" w:cs="Times New Roman"/>
         </w:rPr>
+        <w:t>The</w:t>
+      </w:r>
+      <w:proofErr w:type="gramEnd"/>
+      <w:r>
+        <w:rPr>
+          <w:rFonts w:ascii="Times New Roman" w:hAnsi="Times New Roman" w:cs="Times New Roman"/>
+        </w:rPr>
+        <w:t xml:space="preserve"> ecology of </w:t>
+      </w:r>
+      <w:r>
+        <w:rPr>
+          <w:rFonts w:ascii="Times New Roman" w:hAnsi="Times New Roman" w:cs="Times New Roman"/>
+          <w:i/>
+        </w:rPr>
+        <w:t xml:space="preserve">Cytophaga-Flavobacteria </w:t>
+      </w:r>
+      <w:r>
+        <w:rPr>
+          <w:rFonts w:ascii="Times New Roman" w:hAnsi="Times New Roman" w:cs="Times New Roman"/>
+        </w:rPr>
+        <w:t xml:space="preserve">in aquatic environments. </w:t>
+      </w:r>
+      <w:r>
+        <w:rPr>
+          <w:rFonts w:ascii="Times New Roman" w:hAnsi="Times New Roman" w:cs="Times New Roman"/>
+          <w:i/>
+        </w:rPr>
+        <w:t>FEMS Microbiol Ecol</w:t>
+      </w:r>
+      <w:r>
+        <w:rPr>
+          <w:rFonts w:ascii="Times New Roman" w:hAnsi="Times New Roman" w:cs="Times New Roman"/>
+        </w:rPr>
+        <w:t xml:space="preserve"> </w:t>
+      </w:r>
+      <w:r>
+        <w:rPr>
+          <w:rFonts w:ascii="Times New Roman" w:hAnsi="Times New Roman" w:cs="Times New Roman"/>
+          <w:b/>
+        </w:rPr>
+        <w:t>39</w:t>
+      </w:r>
+      <w:r>
+        <w:rPr>
+          <w:rFonts w:ascii="Times New Roman" w:hAnsi="Times New Roman" w:cs="Times New Roman"/>
+        </w:rPr>
+        <w:t>: 91–100.</w:t>
+      </w:r>
+      <w:r>
+        <w:rPr>
+          <w:rFonts w:ascii="Times New Roman" w:hAnsi="Times New Roman" w:cs="Times New Roman"/>
+        </w:rPr>
+        <w:t xml:space="preserve"> </w:t>
+      </w:r>
+    </w:p>
+    <w:p>
+      <w:pPr>
+        <w:spacing w:line="240" w:lineRule="auto"/>
+        <w:rPr>
+          <w:rFonts w:ascii="Times New Roman" w:hAnsi="Times New Roman" w:cs="Times New Roman"/>
+        </w:rPr>
+      </w:pPr>
+      <w:r>
+        <w:rPr>
+          <w:rFonts w:ascii="Times New Roman" w:hAnsi="Times New Roman" w:cs="Times New Roman"/>
+        </w:rPr>
+        <w:t xml:space="preserve">La Scola B, Desnues C, Pagnier I, Robert C, Barrassi L, Fournous G, Merchat C </w:t>
+      </w:r>
+      <w:r>
+        <w:rPr>
+          <w:rFonts w:ascii="Times New Roman" w:hAnsi="Times New Roman" w:cs="Times New Roman"/>
+          <w:i/>
+        </w:rPr>
+        <w:t>et al.</w:t>
+      </w:r>
+      <w:r>
+        <w:rPr>
+          <w:rFonts w:ascii="Times New Roman" w:hAnsi="Times New Roman" w:cs="Times New Roman"/>
+        </w:rPr>
+        <w:t xml:space="preserve"> (2008) The virophage as a unique parasite of the giant mimivirus. </w:t>
+      </w:r>
+      <w:r>
+        <w:rPr>
+          <w:rFonts w:ascii="Times New Roman" w:hAnsi="Times New Roman" w:cs="Times New Roman"/>
+          <w:i/>
+        </w:rPr>
+        <w:t>Nature</w:t>
+      </w:r>
+      <w:r>
+        <w:rPr>
+          <w:rFonts w:ascii="Times New Roman" w:hAnsi="Times New Roman" w:cs="Times New Roman"/>
+        </w:rPr>
+        <w:t xml:space="preserve"> </w:t>
+      </w:r>
+      <w:r>
+        <w:rPr>
+          <w:rFonts w:ascii="Times New Roman" w:hAnsi="Times New Roman" w:cs="Times New Roman"/>
+          <w:b/>
+        </w:rPr>
+        <w:t>455</w:t>
+      </w:r>
+      <w:r>
+        <w:rPr>
+          <w:rFonts w:ascii="Times New Roman" w:hAnsi="Times New Roman" w:cs="Times New Roman"/>
+        </w:rPr>
+        <w:t>: 100–105.</w:t>
+      </w:r>
+    </w:p>
+    <w:p>
+      <w:pPr>
+        <w:spacing w:line="240" w:lineRule="auto"/>
+        <w:rPr>
+          <w:rFonts w:ascii="Times New Roman" w:hAnsi="Times New Roman" w:cs="Times New Roman"/>
+        </w:rPr>
+      </w:pPr>
+      <w:r>
+        <w:rPr>
+          <w:rFonts w:ascii="Times New Roman" w:hAnsi="Times New Roman" w:cs="Times New Roman"/>
+        </w:rPr>
+        <w:t xml:space="preserve">Labrenz M, Collins MD, Lawson PA, Tindall BJ, Schumann P, Hirsch P. (1999) </w:t>
+      </w:r>
+      <w:r>
+        <w:rPr>
+          <w:rFonts w:ascii="Times New Roman" w:hAnsi="Times New Roman" w:cs="Times New Roman"/>
+          <w:i/>
+        </w:rPr>
+        <w:t xml:space="preserve">Roseovarius tolerans </w:t>
+      </w:r>
+      <w:r>
+        <w:rPr>
+          <w:rFonts w:ascii="Times New Roman" w:hAnsi="Times New Roman" w:cs="Times New Roman"/>
+        </w:rPr>
+        <w:t xml:space="preserve">gen. nov., sp. nov., a budding bacterium with variable bacteriochlorophyll </w:t>
+      </w:r>
+      <w:r>
+        <w:rPr>
+          <w:rFonts w:ascii="Times New Roman" w:hAnsi="Times New Roman" w:cs="Times New Roman"/>
+          <w:i/>
+        </w:rPr>
+        <w:t xml:space="preserve">a </w:t>
+      </w:r>
+      <w:r>
+        <w:rPr>
+          <w:rFonts w:ascii="Times New Roman" w:hAnsi="Times New Roman" w:cs="Times New Roman"/>
+        </w:rPr>
+        <w:t xml:space="preserve">production from hypersaline Ekho Lake. </w:t>
+      </w:r>
+      <w:r>
+        <w:rPr>
+          <w:rFonts w:ascii="Times New Roman" w:hAnsi="Times New Roman" w:cs="Times New Roman"/>
+          <w:i/>
+        </w:rPr>
+        <w:t>Int J Syst Bacter</w:t>
+      </w:r>
+      <w:r>
+        <w:rPr>
+          <w:rFonts w:ascii="Times New Roman" w:hAnsi="Times New Roman" w:cs="Times New Roman"/>
+        </w:rPr>
+        <w:t xml:space="preserve"> </w:t>
+      </w:r>
+      <w:r>
+        <w:rPr>
+          <w:rFonts w:ascii="Times New Roman" w:hAnsi="Times New Roman" w:cs="Times New Roman"/>
+          <w:b/>
+        </w:rPr>
+        <w:t>49</w:t>
+      </w:r>
+      <w:r>
+        <w:rPr>
+          <w:rFonts w:ascii="Times New Roman" w:hAnsi="Times New Roman" w:cs="Times New Roman"/>
+        </w:rPr>
+        <w:t>: 137–147.</w:t>
+      </w:r>
+    </w:p>
+    <w:p>
+      <w:pPr>
+        <w:spacing w:line="240" w:lineRule="auto"/>
+        <w:rPr>
+          <w:rFonts w:ascii="Times New Roman" w:hAnsi="Times New Roman" w:cs="Times New Roman"/>
+        </w:rPr>
+      </w:pPr>
+      <w:r>
+        <w:rPr>
+          <w:rFonts w:ascii="Times New Roman" w:hAnsi="Times New Roman" w:cs="Times New Roman"/>
+        </w:rPr>
+        <w:t>Lauro FM</w:t>
+      </w:r>
+      <w:r>
+        <w:rPr>
+          <w:rFonts w:ascii="Times New Roman" w:hAnsi="Times New Roman" w:cs="Times New Roman"/>
+        </w:rPr>
+        <w:t>,</w:t>
+      </w:r>
+      <w:r>
+        <w:rPr>
+          <w:rFonts w:ascii="Times New Roman" w:hAnsi="Times New Roman" w:cs="Times New Roman"/>
+        </w:rPr>
+        <w:t xml:space="preserve"> DeMaere MZ, Yau S, Brown MV, Ng C, Wilkins D</w:t>
+      </w:r>
+      <w:r>
+        <w:rPr>
+          <w:rFonts w:ascii="Times New Roman" w:hAnsi="Times New Roman" w:cs="Times New Roman"/>
+        </w:rPr>
+        <w:t xml:space="preserve"> </w:t>
+      </w:r>
+      <w:r>
+        <w:rPr>
+          <w:rFonts w:ascii="Times New Roman" w:hAnsi="Times New Roman" w:cs="Times New Roman"/>
+          <w:i/>
+        </w:rPr>
+        <w:t>et al.</w:t>
+      </w:r>
+      <w:r>
+        <w:rPr>
+          <w:rFonts w:ascii="Times New Roman" w:hAnsi="Times New Roman" w:cs="Times New Roman"/>
+        </w:rPr>
+        <w:t xml:space="preserve"> (2011</w:t>
+      </w:r>
+      <w:r>
+        <w:rPr>
+          <w:rFonts w:ascii="Times New Roman" w:hAnsi="Times New Roman" w:cs="Times New Roman"/>
+        </w:rPr>
+        <w:t xml:space="preserve">) An integrative study of a meromictic lake ecosystem in Antarctica. </w:t>
+      </w:r>
+      <w:r>
+        <w:rPr>
+          <w:rFonts w:ascii="Times New Roman" w:hAnsi="Times New Roman" w:cs="Times New Roman"/>
+          <w:i/>
+        </w:rPr>
+        <w:t xml:space="preserve">ISME J </w:t>
+      </w:r>
+      <w:r>
+        <w:rPr>
+          <w:rFonts w:ascii="Times New Roman" w:hAnsi="Times New Roman" w:cs="Times New Roman"/>
+          <w:b/>
+        </w:rPr>
+        <w:t>5</w:t>
+      </w:r>
+      <w:r>
+        <w:rPr>
+          <w:rFonts w:ascii="Times New Roman" w:hAnsi="Times New Roman" w:cs="Times New Roman"/>
+        </w:rPr>
+        <w:t>:879</w:t>
+      </w:r>
+      <w:r>
+        <w:rPr>
+          <w:rFonts w:ascii="Times New Roman" w:hAnsi="Times New Roman" w:cs="Times New Roman"/>
+        </w:rPr>
+        <w:t>–8</w:t>
+      </w:r>
+      <w:r>
+        <w:rPr>
+          <w:rFonts w:ascii="Times New Roman" w:hAnsi="Times New Roman" w:cs="Times New Roman"/>
+        </w:rPr>
+        <w:t>95</w:t>
+      </w:r>
+      <w:r>
+        <w:rPr>
+          <w:rFonts w:ascii="Times New Roman" w:hAnsi="Times New Roman" w:cs="Times New Roman"/>
+        </w:rPr>
+        <w:t>.</w:t>
+      </w:r>
+    </w:p>
+    <w:p>
+      <w:pPr>
+        <w:spacing w:line="240" w:lineRule="auto"/>
+        <w:rPr>
+          <w:rFonts w:ascii="Times New Roman" w:hAnsi="Times New Roman" w:cs="Times New Roman"/>
+        </w:rPr>
+      </w:pPr>
+      <w:proofErr w:type="gramStart"/>
+      <w:r>
+        <w:rPr>
+          <w:rFonts w:ascii="Times New Roman" w:hAnsi="Times New Roman" w:cs="Times New Roman"/>
+        </w:rPr>
         <w:t xml:space="preserve">Ley RE, Turnbaugh PJ, </w:t>
       </w:r>
       <w:r>
@@ -22594,6 +23532,68 @@
           <w:rFonts w:ascii="Times New Roman" w:hAnsi="Times New Roman" w:cs="Times New Roman"/>
         </w:rPr>
         <w:t>: 1022–1023.</w:t>
+      </w:r>
+    </w:p>
+    <w:p>
+      <w:pPr>
+        <w:spacing w:line="240" w:lineRule="auto"/>
+        <w:rPr>
+          <w:rFonts w:ascii="Times New Roman" w:hAnsi="Times New Roman" w:cs="Times New Roman"/>
+        </w:rPr>
+      </w:pPr>
+      <w:proofErr w:type="gramStart"/>
+      <w:r>
+        <w:rPr>
+          <w:rFonts w:ascii="Times New Roman" w:hAnsi="Times New Roman" w:cs="Times New Roman"/>
+        </w:rPr>
+        <w:t>Lovelock JE and Maggs RJ.</w:t>
+      </w:r>
+      <w:proofErr w:type="gramEnd"/>
+      <w:r>
+        <w:rPr>
+          <w:rFonts w:ascii="Times New Roman" w:hAnsi="Times New Roman" w:cs="Times New Roman"/>
+        </w:rPr>
+        <w:t xml:space="preserve"> </w:t>
+      </w:r>
+      <w:proofErr w:type="gramStart"/>
+      <w:r>
+        <w:rPr>
+          <w:rFonts w:ascii="Times New Roman" w:hAnsi="Times New Roman" w:cs="Times New Roman"/>
+        </w:rPr>
+        <w:t>(1972) Atmospheric dimethyl sulfide and the natural sulphur cycle.</w:t>
+      </w:r>
+      <w:proofErr w:type="gramEnd"/>
+      <w:r>
+        <w:rPr>
+          <w:rFonts w:ascii="Times New Roman" w:hAnsi="Times New Roman" w:cs="Times New Roman"/>
+        </w:rPr>
+        <w:t xml:space="preserve"> </w:t>
+      </w:r>
+      <w:r>
+        <w:rPr>
+          <w:rFonts w:ascii="Times New Roman" w:hAnsi="Times New Roman" w:cs="Times New Roman"/>
+          <w:i/>
+        </w:rPr>
+        <w:t>Nature</w:t>
+      </w:r>
+      <w:r>
+        <w:rPr>
+          <w:rFonts w:ascii="Times New Roman" w:hAnsi="Times New Roman" w:cs="Times New Roman"/>
+        </w:rPr>
+        <w:t xml:space="preserve"> </w:t>
+      </w:r>
+      <w:r>
+        <w:rPr>
+          <w:rFonts w:ascii="Times New Roman" w:hAnsi="Times New Roman" w:cs="Times New Roman"/>
+          <w:b/>
+        </w:rPr>
+        <w:t>237</w:t>
+      </w:r>
+      <w:r>
+        <w:rPr>
+          <w:rFonts w:ascii="Times New Roman" w:hAnsi="Times New Roman" w:cs="Times New Roman"/>
+        </w:rPr>
+        <w:t>: 452–453.</w:t>
       </w:r>
     </w:p>
     <w:p>
@@ -23151,6 +24151,7 @@
         <w:rPr>
           <w:rFonts w:ascii="Times New Roman" w:hAnsi="Times New Roman" w:cs="Times New Roman"/>
         </w:rPr>
+        <w:lastRenderedPageBreak/>
         <w:t>*</w:t>
       </w:r>
       <w:r>
@@ -23584,7 +24585,6 @@
         <w:rPr>
           <w:rFonts w:ascii="Times New Roman" w:hAnsi="Times New Roman" w:cs="Times New Roman"/>
         </w:rPr>
-        <w:lastRenderedPageBreak/>
         <w:t xml:space="preserve">Rivière D, Desvignes V, Pelletier E, Chaussonnerie S, Guermazi S, Weissenbach, Li T </w:t>
       </w:r>
       <w:r>
@@ -24064,6 +25064,7 @@
         <w:rPr>
           <w:rFonts w:ascii="Times New Roman" w:hAnsi="Times New Roman" w:cs="Times New Roman"/>
         </w:rPr>
+        <w:lastRenderedPageBreak/>
         <w:t xml:space="preserve">Tajima K, Aminov RI, Nagamine T, Ogata K, Nakamura M, Matsui H </w:t>
       </w:r>
       <w:r>
@@ -24269,27 +25270,46 @@
         <w:rPr>
           <w:rFonts w:ascii="Times New Roman" w:hAnsi="Times New Roman" w:cs="Times New Roman"/>
         </w:rPr>
-        <w:t xml:space="preserve">Unrein F, Izaguirre I, Massana R, Balagué V, Gasol JM. (2005) Nanoplankton assemblages in maritime Antarctic lakes: characterisation and molecular fingerprinting comparison. </w:t>
-      </w:r>
-      <w:r>
-        <w:rPr>
-          <w:rFonts w:ascii="Times New Roman" w:hAnsi="Times New Roman" w:cs="Times New Roman"/>
-          <w:i/>
-        </w:rPr>
-        <w:t xml:space="preserve">Aquat Microb Ecol </w:t>
+        <w:t xml:space="preserve">Todd JD, Rogers R, Li YG, Wexler M, Bond PL, Sun L, Curson ARJ </w:t>
+      </w:r>
+      <w:r>
+        <w:rPr>
+          <w:rFonts w:ascii="Times New Roman" w:hAnsi="Times New Roman" w:cs="Times New Roman"/>
+          <w:i/>
+        </w:rPr>
+        <w:t>et al.</w:t>
+      </w:r>
+      <w:r>
+        <w:rPr>
+          <w:rFonts w:ascii="Times New Roman" w:hAnsi="Times New Roman" w:cs="Times New Roman"/>
+        </w:rPr>
+        <w:t xml:space="preserve"> (2007) Structural and regulatory genes required to make the gas dimethyl sulfide in bacteria. </w:t>
+      </w:r>
+      <w:r>
+        <w:rPr>
+          <w:rFonts w:ascii="Times New Roman" w:hAnsi="Times New Roman" w:cs="Times New Roman"/>
+          <w:i/>
+        </w:rPr>
+        <w:t>Science</w:t>
+      </w:r>
+      <w:r>
+        <w:rPr>
+          <w:rFonts w:ascii="Times New Roman" w:hAnsi="Times New Roman" w:cs="Times New Roman"/>
+        </w:rPr>
+        <w:t xml:space="preserve"> </w:t>
       </w:r>
       <w:r>
         <w:rPr>
           <w:rFonts w:ascii="Times New Roman" w:hAnsi="Times New Roman" w:cs="Times New Roman"/>
           <w:b/>
         </w:rPr>
-        <w:t>40</w:t>
-      </w:r>
-      <w:r>
-        <w:rPr>
-          <w:rFonts w:ascii="Times New Roman" w:hAnsi="Times New Roman" w:cs="Times New Roman"/>
-        </w:rPr>
-        <w:t>: 269–282.</w:t>
+        <w:t>315</w:t>
+      </w:r>
+      <w:r>
+        <w:rPr>
+          <w:rFonts w:ascii="Times New Roman" w:hAnsi="Times New Roman" w:cs="Times New Roman"/>
+        </w:rPr>
+        <w:t>: 666–669.</w:t>
       </w:r>
     </w:p>
     <w:p>
@@ -24303,47 +25323,27 @@
         <w:rPr>
           <w:rFonts w:ascii="Times New Roman" w:hAnsi="Times New Roman" w:cs="Times New Roman"/>
         </w:rPr>
-        <w:t xml:space="preserve">Van Trappen S, Mergaert J, Van Eygen S, Dawyndt P, Cnockaert MC, Swing J. (2002) Diversity of 746 heterotrophic bacteria isolated from microbial mats from </w:t>
-      </w:r>
-      <w:proofErr w:type="gramStart"/>
-      <w:r>
-        <w:rPr>
-          <w:rFonts w:ascii="Times New Roman" w:hAnsi="Times New Roman" w:cs="Times New Roman"/>
-        </w:rPr>
-        <w:t>ten Antarctic lakes</w:t>
-      </w:r>
-      <w:proofErr w:type="gramEnd"/>
-      <w:r>
-        <w:rPr>
-          <w:rFonts w:ascii="Times New Roman" w:hAnsi="Times New Roman" w:cs="Times New Roman"/>
-        </w:rPr>
-        <w:t xml:space="preserve">. </w:t>
-      </w:r>
-      <w:r>
-        <w:rPr>
-          <w:rFonts w:ascii="Times New Roman" w:hAnsi="Times New Roman" w:cs="Times New Roman"/>
-          <w:i/>
-        </w:rPr>
-        <w:t>System Appl Microbiol</w:t>
-      </w:r>
-      <w:r>
-        <w:rPr>
-          <w:rFonts w:ascii="Times New Roman" w:hAnsi="Times New Roman" w:cs="Times New Roman"/>
-        </w:rPr>
-        <w:t xml:space="preserve"> </w:t>
+        <w:t xml:space="preserve">Unrein F, Izaguirre I, Massana R, Balagué V, Gasol JM. (2005) Nanoplankton assemblages in maritime Antarctic lakes: characterisation and molecular fingerprinting comparison. </w:t>
+      </w:r>
+      <w:r>
+        <w:rPr>
+          <w:rFonts w:ascii="Times New Roman" w:hAnsi="Times New Roman" w:cs="Times New Roman"/>
+          <w:i/>
+        </w:rPr>
+        <w:t xml:space="preserve">Aquat Microb Ecol </w:t>
       </w:r>
       <w:r>
         <w:rPr>
           <w:rFonts w:ascii="Times New Roman" w:hAnsi="Times New Roman" w:cs="Times New Roman"/>
           <w:b/>
         </w:rPr>
-        <w:t>25</w:t>
-      </w:r>
-      <w:r>
-        <w:rPr>
-          <w:rFonts w:ascii="Times New Roman" w:hAnsi="Times New Roman" w:cs="Times New Roman"/>
-        </w:rPr>
-        <w:t>: 603–610.</w:t>
+        <w:t>40</w:t>
+      </w:r>
+      <w:r>
+        <w:rPr>
+          <w:rFonts w:ascii="Times New Roman" w:hAnsi="Times New Roman" w:cs="Times New Roman"/>
+        </w:rPr>
+        <w:t>: 269–282.</w:t>
       </w:r>
     </w:p>
     <w:p>
@@ -24357,33 +25357,28 @@
         <w:rPr>
           <w:rFonts w:ascii="Times New Roman" w:hAnsi="Times New Roman" w:cs="Times New Roman"/>
         </w:rPr>
-        <w:t xml:space="preserve">Venter JC, Remington K, Heidelberg JF, Halpern AL, Rusch D, Eisen JA </w:t>
-      </w:r>
-      <w:r>
-        <w:rPr>
-          <w:rFonts w:ascii="Times New Roman" w:hAnsi="Times New Roman" w:cs="Times New Roman"/>
-          <w:i/>
-        </w:rPr>
-        <w:t>et al</w:t>
-      </w:r>
-      <w:r>
-        <w:rPr>
-          <w:rFonts w:ascii="Times New Roman" w:hAnsi="Times New Roman" w:cs="Times New Roman"/>
-        </w:rPr>
-        <w:t>. (2004)</w:t>
-      </w:r>
-      <w:r>
-        <w:rPr>
-          <w:rFonts w:ascii="Times New Roman" w:hAnsi="Times New Roman" w:cs="Times New Roman"/>
-        </w:rPr>
-        <w:t xml:space="preserve"> Environmental genome shotgun sequencing of the Sargasso Sea. </w:t>
-      </w:r>
-      <w:r>
-        <w:rPr>
-          <w:rFonts w:ascii="Times New Roman" w:hAnsi="Times New Roman" w:cs="Times New Roman"/>
-          <w:i/>
-        </w:rPr>
-        <w:t>Science</w:t>
+        <w:t xml:space="preserve">Van Trappen S, Mergaert J, Van Eygen S, Dawyndt P, Cnockaert MC, Swing J. (2002) Diversity of 746 heterotrophic bacteria isolated from microbial mats from </w:t>
+      </w:r>
+      <w:proofErr w:type="gramStart"/>
+      <w:r>
+        <w:rPr>
+          <w:rFonts w:ascii="Times New Roman" w:hAnsi="Times New Roman" w:cs="Times New Roman"/>
+        </w:rPr>
+        <w:t>ten Antarctic lakes</w:t>
+      </w:r>
+      <w:proofErr w:type="gramEnd"/>
+      <w:r>
+        <w:rPr>
+          <w:rFonts w:ascii="Times New Roman" w:hAnsi="Times New Roman" w:cs="Times New Roman"/>
+        </w:rPr>
+        <w:t xml:space="preserve">. </w:t>
+      </w:r>
+      <w:r>
+        <w:rPr>
+          <w:rFonts w:ascii="Times New Roman" w:hAnsi="Times New Roman" w:cs="Times New Roman"/>
+          <w:i/>
+        </w:rPr>
+        <w:t>System Appl Microbiol</w:t>
       </w:r>
       <w:r>
         <w:rPr>
@@ -24396,13 +25391,13 @@
           <w:rFonts w:ascii="Times New Roman" w:hAnsi="Times New Roman" w:cs="Times New Roman"/>
           <w:b/>
         </w:rPr>
-        <w:t>304</w:t>
-      </w:r>
-      <w:r>
-        <w:rPr>
-          <w:rFonts w:ascii="Times New Roman" w:hAnsi="Times New Roman" w:cs="Times New Roman"/>
-        </w:rPr>
-        <w:t>: 66–74.</w:t>
+        <w:t>25</w:t>
+      </w:r>
+      <w:r>
+        <w:rPr>
+          <w:rFonts w:ascii="Times New Roman" w:hAnsi="Times New Roman" w:cs="Times New Roman"/>
+        </w:rPr>
+        <w:t>: 603–610.</w:t>
       </w:r>
     </w:p>
     <w:p>
@@ -24410,43 +25405,39 @@
         <w:spacing w:line="240" w:lineRule="auto"/>
         <w:rPr>
           <w:rFonts w:ascii="Times New Roman" w:hAnsi="Times New Roman" w:cs="Times New Roman"/>
-          <w:i/>
         </w:rPr>
       </w:pPr>
-      <w:proofErr w:type="gramStart"/>
-      <w:r>
-        <w:rPr>
-          <w:rFonts w:ascii="Times New Roman" w:hAnsi="Times New Roman" w:cs="Times New Roman"/>
-        </w:rPr>
-        <w:lastRenderedPageBreak/>
-        <w:t xml:space="preserve">Wagner-Döbler I and Biebl H. (2006) Environmental biology of the marine </w:t>
-      </w:r>
-      <w:r>
-        <w:rPr>
-          <w:rFonts w:ascii="Times New Roman" w:hAnsi="Times New Roman" w:cs="Times New Roman"/>
-          <w:i/>
-        </w:rPr>
-        <w:t xml:space="preserve">Roseobacter </w:t>
-      </w:r>
-      <w:r>
-        <w:rPr>
-          <w:rFonts w:ascii="Times New Roman" w:hAnsi="Times New Roman" w:cs="Times New Roman"/>
-        </w:rPr>
-        <w:t>lineage.</w:t>
-      </w:r>
-      <w:proofErr w:type="gramEnd"/>
-      <w:r>
-        <w:rPr>
-          <w:rFonts w:ascii="Times New Roman" w:hAnsi="Times New Roman" w:cs="Times New Roman"/>
-        </w:rPr>
-        <w:t xml:space="preserve"> </w:t>
-      </w:r>
-      <w:r>
-        <w:rPr>
-          <w:rFonts w:ascii="Times New Roman" w:hAnsi="Times New Roman" w:cs="Times New Roman"/>
-          <w:i/>
-        </w:rPr>
-        <w:t>Ann Rev Microbiol</w:t>
+      <w:r>
+        <w:rPr>
+          <w:rFonts w:ascii="Times New Roman" w:hAnsi="Times New Roman" w:cs="Times New Roman"/>
+        </w:rPr>
+        <w:t xml:space="preserve">Venter JC, Remington K, Heidelberg JF, Halpern AL, Rusch D, Eisen JA </w:t>
+      </w:r>
+      <w:r>
+        <w:rPr>
+          <w:rFonts w:ascii="Times New Roman" w:hAnsi="Times New Roman" w:cs="Times New Roman"/>
+          <w:i/>
+        </w:rPr>
+        <w:t>et al</w:t>
+      </w:r>
+      <w:r>
+        <w:rPr>
+          <w:rFonts w:ascii="Times New Roman" w:hAnsi="Times New Roman" w:cs="Times New Roman"/>
+        </w:rPr>
+        <w:t>. (2004)</w:t>
+      </w:r>
+      <w:r>
+        <w:rPr>
+          <w:rFonts w:ascii="Times New Roman" w:hAnsi="Times New Roman" w:cs="Times New Roman"/>
+        </w:rPr>
+        <w:t xml:space="preserve"> Environmental genome shotgun sequencing of the Sargasso Sea. </w:t>
+      </w:r>
+      <w:r>
+        <w:rPr>
+          <w:rFonts w:ascii="Times New Roman" w:hAnsi="Times New Roman" w:cs="Times New Roman"/>
+          <w:i/>
+        </w:rPr>
+        <w:t>Science</w:t>
       </w:r>
       <w:r>
         <w:rPr>
@@ -24459,13 +25450,13 @@
           <w:rFonts w:ascii="Times New Roman" w:hAnsi="Times New Roman" w:cs="Times New Roman"/>
           <w:b/>
         </w:rPr>
-        <w:t>60</w:t>
-      </w:r>
-      <w:r>
-        <w:rPr>
-          <w:rFonts w:ascii="Times New Roman" w:hAnsi="Times New Roman" w:cs="Times New Roman"/>
-        </w:rPr>
-        <w:t xml:space="preserve">: 255–280. </w:t>
+        <w:t>304</w:t>
+      </w:r>
+      <w:r>
+        <w:rPr>
+          <w:rFonts w:ascii="Times New Roman" w:hAnsi="Times New Roman" w:cs="Times New Roman"/>
+        </w:rPr>
+        <w:t>: 66–74.</w:t>
       </w:r>
     </w:p>
     <w:p>
@@ -24473,6 +25464,7 @@
         <w:spacing w:line="240" w:lineRule="auto"/>
         <w:rPr>
           <w:rFonts w:ascii="Times New Roman" w:hAnsi="Times New Roman" w:cs="Times New Roman"/>
+          <w:i/>
         </w:rPr>
       </w:pPr>
       <w:proofErr w:type="gramStart"/>
@@ -24480,37 +25472,20 @@
         <w:rPr>
           <w:rFonts w:ascii="Times New Roman" w:hAnsi="Times New Roman" w:cs="Times New Roman"/>
         </w:rPr>
-        <w:t>Wang Q</w:t>
-      </w:r>
-      <w:r>
-        <w:rPr>
-          <w:rFonts w:ascii="Times New Roman" w:hAnsi="Times New Roman" w:cs="Times New Roman"/>
-        </w:rPr>
-        <w:t>,</w:t>
-      </w:r>
-      <w:r>
-        <w:rPr>
-          <w:rFonts w:ascii="Times New Roman" w:hAnsi="Times New Roman" w:cs="Times New Roman"/>
-        </w:rPr>
-        <w:t xml:space="preserve"> </w:t>
-      </w:r>
-      <w:r>
-        <w:rPr>
-          <w:rFonts w:ascii="Times New Roman" w:hAnsi="Times New Roman" w:cs="Times New Roman"/>
-        </w:rPr>
-        <w:t>Garrity GM, Tiedje JM, Cole JR</w:t>
-      </w:r>
-      <w:r>
-        <w:rPr>
-          <w:rFonts w:ascii="Times New Roman" w:hAnsi="Times New Roman" w:cs="Times New Roman"/>
-        </w:rPr>
-        <w:t>.</w:t>
-      </w:r>
-      <w:r>
-        <w:rPr>
-          <w:rFonts w:ascii="Times New Roman" w:hAnsi="Times New Roman" w:cs="Times New Roman"/>
-        </w:rPr>
-        <w:t xml:space="preserve"> (2007) Naïve Bayesian classifier for rapid assignment of rRNA sequences into new bacterial taxonomy.</w:t>
+        <w:t xml:space="preserve">Wagner-Döbler I and Biebl H. (2006) Environmental biology of the marine </w:t>
+      </w:r>
+      <w:r>
+        <w:rPr>
+          <w:rFonts w:ascii="Times New Roman" w:hAnsi="Times New Roman" w:cs="Times New Roman"/>
+          <w:i/>
+        </w:rPr>
+        <w:t xml:space="preserve">Roseobacter </w:t>
+      </w:r>
+      <w:r>
+        <w:rPr>
+          <w:rFonts w:ascii="Times New Roman" w:hAnsi="Times New Roman" w:cs="Times New Roman"/>
+        </w:rPr>
+        <w:t>lineage.</w:t>
       </w:r>
       <w:proofErr w:type="gramEnd"/>
       <w:r>
@@ -24524,44 +25499,26 @@
           <w:rFonts w:ascii="Times New Roman" w:hAnsi="Times New Roman" w:cs="Times New Roman"/>
           <w:i/>
         </w:rPr>
-        <w:t>Appl Environ Microbiol</w:t>
+        <w:t>Ann Rev Microbiol</w:t>
+      </w:r>
+      <w:r>
+        <w:rPr>
+          <w:rFonts w:ascii="Times New Roman" w:hAnsi="Times New Roman" w:cs="Times New Roman"/>
+        </w:rPr>
+        <w:t xml:space="preserve"> </w:t>
       </w:r>
       <w:r>
         <w:rPr>
           <w:rFonts w:ascii="Times New Roman" w:hAnsi="Times New Roman" w:cs="Times New Roman"/>
           <w:b/>
         </w:rPr>
-        <w:t xml:space="preserve"> 73</w:t>
-      </w:r>
-      <w:r>
-        <w:rPr>
-          <w:rFonts w:ascii="Times New Roman" w:hAnsi="Times New Roman" w:cs="Times New Roman"/>
-        </w:rPr>
-        <w:t>:</w:t>
-      </w:r>
-      <w:r>
-        <w:rPr>
-          <w:rFonts w:ascii="Times New Roman" w:hAnsi="Times New Roman" w:cs="Times New Roman"/>
-        </w:rPr>
-        <w:t xml:space="preserve"> </w:t>
-      </w:r>
-      <w:r>
-        <w:rPr>
-          <w:rFonts w:ascii="Times New Roman" w:hAnsi="Times New Roman" w:cs="Times New Roman"/>
-        </w:rPr>
-        <w:t>5261–526</w:t>
-      </w:r>
-      <w:r>
-        <w:rPr>
-          <w:rFonts w:ascii="Times New Roman" w:hAnsi="Times New Roman" w:cs="Times New Roman"/>
-        </w:rPr>
-        <w:t>7</w:t>
-      </w:r>
-      <w:r>
-        <w:rPr>
-          <w:rFonts w:ascii="Times New Roman" w:hAnsi="Times New Roman" w:cs="Times New Roman"/>
-        </w:rPr>
-        <w:t>.</w:t>
+        <w:t>60</w:t>
+      </w:r>
+      <w:r>
+        <w:rPr>
+          <w:rFonts w:ascii="Times New Roman" w:hAnsi="Times New Roman" w:cs="Times New Roman"/>
+        </w:rPr>
+        <w:t xml:space="preserve">: 255–280. </w:t>
       </w:r>
     </w:p>
     <w:p>
@@ -24571,49 +25528,93 @@
           <w:rFonts w:ascii="Times New Roman" w:hAnsi="Times New Roman" w:cs="Times New Roman"/>
         </w:rPr>
       </w:pPr>
-      <w:r>
-        <w:rPr>
-          <w:rFonts w:ascii="Times New Roman" w:hAnsi="Times New Roman" w:cs="Times New Roman"/>
-        </w:rPr>
-        <w:t>*</w:t>
-      </w:r>
-      <w:r>
-        <w:rPr>
-          <w:rFonts w:ascii="Times New Roman" w:hAnsi="Times New Roman" w:cs="Times New Roman"/>
-        </w:rPr>
-        <w:t xml:space="preserve">Wu J, Mao X, Cai T, Luo J, Wei L. (2006) KOBAS server: a web-based platform for automated annotation and pathway identification. </w:t>
-      </w:r>
-      <w:r>
-        <w:rPr>
-          <w:rFonts w:ascii="Times New Roman" w:hAnsi="Times New Roman" w:cs="Times New Roman"/>
-          <w:i/>
-        </w:rPr>
-        <w:t>Nucleic Acids Res</w:t>
-      </w:r>
-      <w:r>
-        <w:rPr>
-          <w:rFonts w:ascii="Times New Roman" w:hAnsi="Times New Roman" w:cs="Times New Roman"/>
-        </w:rPr>
-        <w:t xml:space="preserve"> </w:t>
+      <w:proofErr w:type="gramStart"/>
+      <w:r>
+        <w:rPr>
+          <w:rFonts w:ascii="Times New Roman" w:hAnsi="Times New Roman" w:cs="Times New Roman"/>
+        </w:rPr>
+        <w:t>Wang Q</w:t>
+      </w:r>
+      <w:r>
+        <w:rPr>
+          <w:rFonts w:ascii="Times New Roman" w:hAnsi="Times New Roman" w:cs="Times New Roman"/>
+        </w:rPr>
+        <w:t>,</w:t>
+      </w:r>
+      <w:r>
+        <w:rPr>
+          <w:rFonts w:ascii="Times New Roman" w:hAnsi="Times New Roman" w:cs="Times New Roman"/>
+        </w:rPr>
+        <w:t xml:space="preserve"> </w:t>
+      </w:r>
+      <w:r>
+        <w:rPr>
+          <w:rFonts w:ascii="Times New Roman" w:hAnsi="Times New Roman" w:cs="Times New Roman"/>
+        </w:rPr>
+        <w:t>Garrity GM, Tiedje JM, Cole JR</w:t>
+      </w:r>
+      <w:r>
+        <w:rPr>
+          <w:rFonts w:ascii="Times New Roman" w:hAnsi="Times New Roman" w:cs="Times New Roman"/>
+        </w:rPr>
+        <w:t>.</w:t>
+      </w:r>
+      <w:r>
+        <w:rPr>
+          <w:rFonts w:ascii="Times New Roman" w:hAnsi="Times New Roman" w:cs="Times New Roman"/>
+        </w:rPr>
+        <w:t xml:space="preserve"> (2007) Naïve Bayesian classifier for rapid assignment of rRNA sequences into new bacterial taxonomy.</w:t>
+      </w:r>
+      <w:proofErr w:type="gramEnd"/>
+      <w:r>
+        <w:rPr>
+          <w:rFonts w:ascii="Times New Roman" w:hAnsi="Times New Roman" w:cs="Times New Roman"/>
+        </w:rPr>
+        <w:t xml:space="preserve"> </w:t>
+      </w:r>
+      <w:r>
+        <w:rPr>
+          <w:rFonts w:ascii="Times New Roman" w:hAnsi="Times New Roman" w:cs="Times New Roman"/>
+          <w:i/>
+        </w:rPr>
+        <w:t>Appl Environ Microbiol</w:t>
       </w:r>
       <w:r>
         <w:rPr>
           <w:rFonts w:ascii="Times New Roman" w:hAnsi="Times New Roman" w:cs="Times New Roman"/>
           <w:b/>
         </w:rPr>
-        <w:t>34</w:t>
-      </w:r>
-      <w:r>
-        <w:rPr>
-          <w:rFonts w:ascii="Times New Roman" w:hAnsi="Times New Roman" w:cs="Times New Roman"/>
-        </w:rPr>
-        <w:t>: W720–</w:t>
-      </w:r>
-      <w:r>
-        <w:rPr>
-          <w:rFonts w:ascii="Times New Roman" w:hAnsi="Times New Roman" w:cs="Times New Roman"/>
-        </w:rPr>
-        <w:t>W724.</w:t>
+        <w:t xml:space="preserve"> 73</w:t>
+      </w:r>
+      <w:r>
+        <w:rPr>
+          <w:rFonts w:ascii="Times New Roman" w:hAnsi="Times New Roman" w:cs="Times New Roman"/>
+        </w:rPr>
+        <w:t>:</w:t>
+      </w:r>
+      <w:r>
+        <w:rPr>
+          <w:rFonts w:ascii="Times New Roman" w:hAnsi="Times New Roman" w:cs="Times New Roman"/>
+        </w:rPr>
+        <w:t xml:space="preserve"> </w:t>
+      </w:r>
+      <w:r>
+        <w:rPr>
+          <w:rFonts w:ascii="Times New Roman" w:hAnsi="Times New Roman" w:cs="Times New Roman"/>
+        </w:rPr>
+        <w:t>5261–526</w:t>
+      </w:r>
+      <w:r>
+        <w:rPr>
+          <w:rFonts w:ascii="Times New Roman" w:hAnsi="Times New Roman" w:cs="Times New Roman"/>
+        </w:rPr>
+        <w:t>7</w:t>
+      </w:r>
+      <w:r>
+        <w:rPr>
+          <w:rFonts w:ascii="Times New Roman" w:hAnsi="Times New Roman" w:cs="Times New Roman"/>
+        </w:rPr>
+        <w:t>.</w:t>
       </w:r>
     </w:p>
     <w:p>
@@ -24627,7 +25628,13 @@
         <w:rPr>
           <w:rFonts w:ascii="Times New Roman" w:hAnsi="Times New Roman" w:cs="Times New Roman"/>
         </w:rPr>
-        <w:t xml:space="preserve">Xie C, Mao X, Huang J, Ding Y, Wu J, Dong S, Kong L, Gao G, Li CY, Wei L. (2011) KOBAS 2.0: a web server for annotation and identification of enriched pathways and diseases. </w:t>
+        <w:t>*</w:t>
+      </w:r>
+      <w:r>
+        <w:rPr>
+          <w:rFonts w:ascii="Times New Roman" w:hAnsi="Times New Roman" w:cs="Times New Roman"/>
+        </w:rPr>
+        <w:t xml:space="preserve">Wu J, Mao X, Cai T, Luo J, Wei L. (2006) KOBAS server: a web-based platform for automated annotation and pathway identification. </w:t>
       </w:r>
       <w:r>
         <w:rPr>
@@ -24647,13 +25654,19 @@
           <w:rFonts w:ascii="Times New Roman" w:hAnsi="Times New Roman" w:cs="Times New Roman"/>
           <w:b/>
         </w:rPr>
-        <w:t>39</w:t>
-      </w:r>
-      <w:r>
-        <w:rPr>
-          <w:rFonts w:ascii="Times New Roman" w:hAnsi="Times New Roman" w:cs="Times New Roman"/>
-        </w:rPr>
-        <w:t>: W316–W322.</w:t>
+        <w:t>34</w:t>
+      </w:r>
+      <w:r>
+        <w:rPr>
+          <w:rFonts w:ascii="Times New Roman" w:hAnsi="Times New Roman" w:cs="Times New Roman"/>
+        </w:rPr>
+        <w:t>: W720–</w:t>
+      </w:r>
+      <w:r>
+        <w:rPr>
+          <w:rFonts w:ascii="Times New Roman" w:hAnsi="Times New Roman" w:cs="Times New Roman"/>
+        </w:rPr>
+        <w:t>W724.</w:t>
       </w:r>
     </w:p>
     <w:p>
@@ -24667,40 +25680,14 @@
         <w:rPr>
           <w:rFonts w:ascii="Times New Roman" w:hAnsi="Times New Roman" w:cs="Times New Roman"/>
         </w:rPr>
-        <w:t xml:space="preserve">Xing P, Hahn MW, Wu QL. (2009) Low taxon richness of bacterioplankton in high-altitude lakes of the eastern Tibetan Plateau, with a predominance of </w:t>
-      </w:r>
-      <w:r>
-        <w:rPr>
-          <w:rFonts w:ascii="Times New Roman" w:hAnsi="Times New Roman" w:cs="Times New Roman"/>
-          <w:i/>
-        </w:rPr>
-        <w:t>Bacteroidetes</w:t>
-      </w:r>
-      <w:r>
-        <w:rPr>
-          <w:rFonts w:ascii="Times New Roman" w:hAnsi="Times New Roman" w:cs="Times New Roman"/>
-        </w:rPr>
-        <w:t xml:space="preserve"> and </w:t>
-      </w:r>
-      <w:r>
-        <w:rPr>
-          <w:rFonts w:ascii="Times New Roman" w:hAnsi="Times New Roman" w:cs="Times New Roman"/>
-          <w:i/>
-        </w:rPr>
-        <w:t>Synechoccocus</w:t>
-      </w:r>
-      <w:r>
-        <w:rPr>
-          <w:rFonts w:ascii="Times New Roman" w:hAnsi="Times New Roman" w:cs="Times New Roman"/>
-        </w:rPr>
-        <w:t xml:space="preserve"> spp. </w:t>
-      </w:r>
-      <w:r>
-        <w:rPr>
-          <w:rFonts w:ascii="Times New Roman" w:hAnsi="Times New Roman" w:cs="Times New Roman"/>
-          <w:i/>
-        </w:rPr>
-        <w:t>Appl Environ Microbiol</w:t>
+        <w:t xml:space="preserve">Xie C, Mao X, Huang J, Ding Y, Wu J, Dong S, Kong L, Gao G, Li CY, Wei L. (2011) KOBAS 2.0: a web server for annotation and identification of enriched pathways and diseases. </w:t>
+      </w:r>
+      <w:r>
+        <w:rPr>
+          <w:rFonts w:ascii="Times New Roman" w:hAnsi="Times New Roman" w:cs="Times New Roman"/>
+          <w:i/>
+        </w:rPr>
+        <w:t>Nucleic Acids Res</w:t>
       </w:r>
       <w:r>
         <w:rPr>
@@ -24713,13 +25700,13 @@
           <w:rFonts w:ascii="Times New Roman" w:hAnsi="Times New Roman" w:cs="Times New Roman"/>
           <w:b/>
         </w:rPr>
-        <w:t>75</w:t>
-      </w:r>
-      <w:r>
-        <w:rPr>
-          <w:rFonts w:ascii="Times New Roman" w:hAnsi="Times New Roman" w:cs="Times New Roman"/>
-        </w:rPr>
-        <w:t>: 7017–7025.</w:t>
+        <w:t>39</w:t>
+      </w:r>
+      <w:r>
+        <w:rPr>
+          <w:rFonts w:ascii="Times New Roman" w:hAnsi="Times New Roman" w:cs="Times New Roman"/>
+        </w:rPr>
+        <w:t>: W316–W322.</w:t>
       </w:r>
     </w:p>
     <w:p>
@@ -24733,14 +25720,40 @@
         <w:rPr>
           <w:rFonts w:ascii="Times New Roman" w:hAnsi="Times New Roman" w:cs="Times New Roman"/>
         </w:rPr>
-        <w:t xml:space="preserve">Yamane K, Hattori Y, Ohtagaki H, Fujiwara K. (2011) Microbial diversity with dominance of 16S rRNA genes sequences with high GC contents at 74 and 98°C subsurface crude oil deposits in Japan. </w:t>
-      </w:r>
-      <w:r>
-        <w:rPr>
-          <w:rFonts w:ascii="Times New Roman" w:hAnsi="Times New Roman" w:cs="Times New Roman"/>
-          <w:i/>
-        </w:rPr>
-        <w:t>FEMS Microbiol Ecol</w:t>
+        <w:t xml:space="preserve">Xing P, Hahn MW, Wu QL. (2009) Low taxon richness of bacterioplankton in high-altitude lakes of the eastern Tibetan Plateau, with a predominance of </w:t>
+      </w:r>
+      <w:r>
+        <w:rPr>
+          <w:rFonts w:ascii="Times New Roman" w:hAnsi="Times New Roman" w:cs="Times New Roman"/>
+          <w:i/>
+        </w:rPr>
+        <w:t>Bacteroidetes</w:t>
+      </w:r>
+      <w:r>
+        <w:rPr>
+          <w:rFonts w:ascii="Times New Roman" w:hAnsi="Times New Roman" w:cs="Times New Roman"/>
+        </w:rPr>
+        <w:t xml:space="preserve"> and </w:t>
+      </w:r>
+      <w:r>
+        <w:rPr>
+          <w:rFonts w:ascii="Times New Roman" w:hAnsi="Times New Roman" w:cs="Times New Roman"/>
+          <w:i/>
+        </w:rPr>
+        <w:t>Synechoccocus</w:t>
+      </w:r>
+      <w:r>
+        <w:rPr>
+          <w:rFonts w:ascii="Times New Roman" w:hAnsi="Times New Roman" w:cs="Times New Roman"/>
+        </w:rPr>
+        <w:t xml:space="preserve"> spp. </w:t>
+      </w:r>
+      <w:r>
+        <w:rPr>
+          <w:rFonts w:ascii="Times New Roman" w:hAnsi="Times New Roman" w:cs="Times New Roman"/>
+          <w:i/>
+        </w:rPr>
+        <w:t>Appl Environ Microbiol</w:t>
       </w:r>
       <w:r>
         <w:rPr>
@@ -24753,13 +25766,13 @@
           <w:rFonts w:ascii="Times New Roman" w:hAnsi="Times New Roman" w:cs="Times New Roman"/>
           <w:b/>
         </w:rPr>
-        <w:t>76</w:t>
-      </w:r>
-      <w:r>
-        <w:rPr>
-          <w:rFonts w:ascii="Times New Roman" w:hAnsi="Times New Roman" w:cs="Times New Roman"/>
-        </w:rPr>
-        <w:t>: 220–235.</w:t>
+        <w:t>75</w:t>
+      </w:r>
+      <w:r>
+        <w:rPr>
+          <w:rFonts w:ascii="Times New Roman" w:hAnsi="Times New Roman" w:cs="Times New Roman"/>
+        </w:rPr>
+        <w:t>: 7017–7025.</w:t>
       </w:r>
     </w:p>
     <w:p>
@@ -24773,14 +25786,14 @@
         <w:rPr>
           <w:rFonts w:ascii="Times New Roman" w:hAnsi="Times New Roman" w:cs="Times New Roman"/>
         </w:rPr>
-        <w:t xml:space="preserve">Yanagibayashi M, Nogi Y, Li L, Kato C. (1999) Changes in the microbial community in Japan Trench sediment from a depth of 6292 m during cultivation without decompression. </w:t>
-      </w:r>
-      <w:r>
-        <w:rPr>
-          <w:rFonts w:ascii="Times New Roman" w:hAnsi="Times New Roman" w:cs="Times New Roman"/>
-          <w:i/>
-        </w:rPr>
-        <w:t>FEMS Microbiol Lett</w:t>
+        <w:t xml:space="preserve">Yamane K, Hattori Y, Ohtagaki H, Fujiwara K. (2011) Microbial diversity with dominance of 16S rRNA genes sequences with high GC contents at 74 and 98°C subsurface crude oil deposits in Japan. </w:t>
+      </w:r>
+      <w:r>
+        <w:rPr>
+          <w:rFonts w:ascii="Times New Roman" w:hAnsi="Times New Roman" w:cs="Times New Roman"/>
+          <w:i/>
+        </w:rPr>
+        <w:t>FEMS Microbiol Ecol</w:t>
       </w:r>
       <w:r>
         <w:rPr>
@@ -24793,13 +25806,13 @@
           <w:rFonts w:ascii="Times New Roman" w:hAnsi="Times New Roman" w:cs="Times New Roman"/>
           <w:b/>
         </w:rPr>
-        <w:t>170</w:t>
-      </w:r>
-      <w:r>
-        <w:rPr>
-          <w:rFonts w:ascii="Times New Roman" w:hAnsi="Times New Roman" w:cs="Times New Roman"/>
-        </w:rPr>
-        <w:t>: 271–279.</w:t>
+        <w:t>76</w:t>
+      </w:r>
+      <w:r>
+        <w:rPr>
+          <w:rFonts w:ascii="Times New Roman" w:hAnsi="Times New Roman" w:cs="Times New Roman"/>
+        </w:rPr>
+        <w:t>: 220–235.</w:t>
       </w:r>
     </w:p>
     <w:p>
@@ -24809,11 +25822,52 @@
           <w:rFonts w:ascii="Times New Roman" w:hAnsi="Times New Roman" w:cs="Times New Roman"/>
         </w:rPr>
       </w:pPr>
+      <w:r>
+        <w:rPr>
+          <w:rFonts w:ascii="Times New Roman" w:hAnsi="Times New Roman" w:cs="Times New Roman"/>
+        </w:rPr>
+        <w:t xml:space="preserve">Yanagibayashi M, Nogi Y, Li L, Kato C. (1999) Changes in the microbial community in Japan Trench sediment from a depth of 6292 m during cultivation without decompression. </w:t>
+      </w:r>
+      <w:r>
+        <w:rPr>
+          <w:rFonts w:ascii="Times New Roman" w:hAnsi="Times New Roman" w:cs="Times New Roman"/>
+          <w:i/>
+        </w:rPr>
+        <w:t>FEMS Microbiol Lett</w:t>
+      </w:r>
+      <w:r>
+        <w:rPr>
+          <w:rFonts w:ascii="Times New Roman" w:hAnsi="Times New Roman" w:cs="Times New Roman"/>
+        </w:rPr>
+        <w:t xml:space="preserve"> </w:t>
+      </w:r>
+      <w:r>
+        <w:rPr>
+          <w:rFonts w:ascii="Times New Roman" w:hAnsi="Times New Roman" w:cs="Times New Roman"/>
+          <w:b/>
+        </w:rPr>
+        <w:t>170</w:t>
+      </w:r>
+      <w:r>
+        <w:rPr>
+          <w:rFonts w:ascii="Times New Roman" w:hAnsi="Times New Roman" w:cs="Times New Roman"/>
+        </w:rPr>
+        <w:t>: 271–279.</w:t>
+      </w:r>
+    </w:p>
+    <w:p>
+      <w:pPr>
+        <w:spacing w:line="240" w:lineRule="auto"/>
+        <w:rPr>
+          <w:rFonts w:ascii="Times New Roman" w:hAnsi="Times New Roman" w:cs="Times New Roman"/>
+        </w:rPr>
+      </w:pPr>
       <w:proofErr w:type="gramStart"/>
       <w:r>
         <w:rPr>
           <w:rFonts w:ascii="Times New Roman" w:hAnsi="Times New Roman" w:cs="Times New Roman"/>
         </w:rPr>
+        <w:lastRenderedPageBreak/>
         <w:t>Yau S</w:t>
       </w:r>
       <w:r>
@@ -25965,7 +27019,6 @@
   <w:style w:type="character" w:default="1" w:styleId="DefaultParagraphFont">
     <w:name w:val="Default Paragraph Font"/>
     <w:uiPriority w:val="1"/>
-    <w:semiHidden/>
     <w:unhideWhenUsed/>
   </w:style>
   <w:style w:type="table" w:default="1" w:styleId="TableNormal">

--- a/Organic_whole_lake_draft6.docx
+++ b/Organic_whole_lake_draft6.docx
@@ -2555,7 +2555,19 @@
         <w:rPr>
           <w:rFonts w:ascii="Times New Roman" w:hAnsi="Times New Roman" w:cs="Times New Roman"/>
         </w:rPr>
-        <w:t xml:space="preserve">marine and </w:t>
+        <w:t>marine</w:t>
+      </w:r>
+      <w:r>
+        <w:rPr>
+          <w:rFonts w:ascii="Times New Roman" w:hAnsi="Times New Roman" w:cs="Times New Roman"/>
+        </w:rPr>
+        <w:t>, hypersaline</w:t>
+      </w:r>
+      <w:r>
+        <w:rPr>
+          <w:rFonts w:ascii="Times New Roman" w:hAnsi="Times New Roman" w:cs="Times New Roman"/>
+        </w:rPr>
+        <w:t xml:space="preserve"> and </w:t>
       </w:r>
       <w:r>
         <w:rPr>
@@ -3078,7 +3090,25 @@
         <w:rPr>
           <w:rFonts w:ascii="Times New Roman" w:hAnsi="Times New Roman" w:cs="Times New Roman"/>
         </w:rPr>
-        <w:t xml:space="preserve">microbes involved in </w:t>
+        <w:t xml:space="preserve">the </w:t>
+      </w:r>
+      <w:r>
+        <w:rPr>
+          <w:rFonts w:ascii="Times New Roman" w:hAnsi="Times New Roman" w:cs="Times New Roman"/>
+        </w:rPr>
+        <w:t xml:space="preserve">microbes </w:t>
+      </w:r>
+      <w:r>
+        <w:rPr>
+          <w:rFonts w:ascii="Times New Roman" w:hAnsi="Times New Roman" w:cs="Times New Roman"/>
+        </w:rPr>
+        <w:t xml:space="preserve">involved </w:t>
+      </w:r>
+      <w:r>
+        <w:rPr>
+          <w:rFonts w:ascii="Times New Roman" w:hAnsi="Times New Roman" w:cs="Times New Roman"/>
+        </w:rPr>
+        <w:t xml:space="preserve">and potentially the basis for </w:t>
       </w:r>
       <w:r>
         <w:rPr>
@@ -3090,31 +3120,7 @@
         <w:rPr>
           <w:rFonts w:ascii="Times New Roman" w:hAnsi="Times New Roman" w:cs="Times New Roman"/>
         </w:rPr>
-        <w:t>generation</w:t>
-      </w:r>
-      <w:r>
-        <w:rPr>
-          <w:rFonts w:ascii="Times New Roman" w:hAnsi="Times New Roman" w:cs="Times New Roman"/>
-        </w:rPr>
-        <w:t xml:space="preserve"> and</w:t>
-      </w:r>
-      <w:r>
-        <w:rPr>
-          <w:rFonts w:ascii="Times New Roman" w:hAnsi="Times New Roman" w:cs="Times New Roman"/>
-        </w:rPr>
-        <w:t xml:space="preserve"> potentially </w:t>
-      </w:r>
-      <w:r>
-        <w:rPr>
-          <w:rFonts w:ascii="Times New Roman" w:hAnsi="Times New Roman" w:cs="Times New Roman"/>
-        </w:rPr>
-        <w:t xml:space="preserve">its genetic </w:t>
-      </w:r>
-      <w:r>
-        <w:rPr>
-          <w:rFonts w:ascii="Times New Roman" w:hAnsi="Times New Roman" w:cs="Times New Roman"/>
-        </w:rPr>
-        <w:t>basis</w:t>
+        <w:t>accumulation</w:t>
       </w:r>
       <w:r>
         <w:rPr>
@@ -3274,7 +3280,7 @@
         <w:rPr>
           <w:rFonts w:ascii="Times New Roman" w:hAnsi="Times New Roman" w:cs="Times New Roman"/>
         </w:rPr>
-        <w:t>, 1991</w:t>
+        <w:t>, 1994</w:t>
       </w:r>
       <w:r>
         <w:rPr>
@@ -3298,13 +3304,55 @@
         <w:rPr>
           <w:rFonts w:ascii="Times New Roman" w:hAnsi="Times New Roman" w:cs="Times New Roman"/>
         </w:rPr>
-        <w:t>s</w:t>
-      </w:r>
-      <w:r>
-        <w:rPr>
-          <w:rFonts w:ascii="Times New Roman" w:hAnsi="Times New Roman" w:cs="Times New Roman"/>
-        </w:rPr>
-        <w:t>alinity</w:t>
+        <w:t>salinity six times that of seawater,</w:t>
+      </w:r>
+      <w:r>
+        <w:rPr>
+          <w:rFonts w:ascii="Times New Roman" w:hAnsi="Times New Roman" w:cs="Times New Roman"/>
+        </w:rPr>
+        <w:t xml:space="preserve"> </w:t>
+      </w:r>
+      <w:r>
+        <w:rPr>
+          <w:rFonts w:ascii="Times New Roman" w:hAnsi="Times New Roman" w:cs="Times New Roman"/>
+        </w:rPr>
+        <w:t xml:space="preserve">appears to preclude </w:t>
+      </w:r>
+      <w:r>
+        <w:rPr>
+          <w:rFonts w:ascii="Times New Roman" w:hAnsi="Times New Roman" w:cs="Times New Roman"/>
+        </w:rPr>
+        <w:t xml:space="preserve">the establishment of </w:t>
+      </w:r>
+      <w:r>
+        <w:rPr>
+          <w:rFonts w:ascii="Times New Roman" w:hAnsi="Times New Roman" w:cs="Times New Roman"/>
+        </w:rPr>
+        <w:t xml:space="preserve">sulfate reducing </w:t>
+      </w:r>
+      <w:r>
+        <w:rPr>
+          <w:rFonts w:ascii="Times New Roman" w:hAnsi="Times New Roman" w:cs="Times New Roman"/>
+        </w:rPr>
+        <w:t xml:space="preserve">bacteria, methanogens </w:t>
+      </w:r>
+      <w:r>
+        <w:rPr>
+          <w:rFonts w:ascii="Times New Roman" w:hAnsi="Times New Roman" w:cs="Times New Roman"/>
+        </w:rPr>
+        <w:t>and p</w:t>
+      </w:r>
+      <w:r>
+        <w:rPr>
+          <w:rFonts w:ascii="Times New Roman" w:hAnsi="Times New Roman" w:cs="Times New Roman"/>
+        </w:rPr>
+        <w:t>hototrophic sulfu</w:t>
+      </w:r>
+      <w:r>
+        <w:rPr>
+          <w:rFonts w:ascii="Times New Roman" w:hAnsi="Times New Roman" w:cs="Times New Roman"/>
+        </w:rPr>
+        <w:t>r bacteria (Burke &amp; Burton</w:t>
       </w:r>
       <w:r>
         <w:rPr>
@@ -3316,110 +3364,25 @@
         <w:rPr>
           <w:rFonts w:ascii="Times New Roman" w:hAnsi="Times New Roman" w:cs="Times New Roman"/>
         </w:rPr>
-        <w:t xml:space="preserve"> </w:t>
-      </w:r>
-      <w:r>
-        <w:rPr>
-          <w:rFonts w:ascii="Times New Roman" w:hAnsi="Times New Roman" w:cs="Times New Roman"/>
-        </w:rPr>
-        <w:t xml:space="preserve">six times that of seawater, </w:t>
-      </w:r>
-      <w:r>
-        <w:rPr>
-          <w:rFonts w:ascii="Times New Roman" w:hAnsi="Times New Roman" w:cs="Times New Roman"/>
-        </w:rPr>
-        <w:t xml:space="preserve">appears to preclude </w:t>
-      </w:r>
-      <w:r>
-        <w:rPr>
-          <w:rFonts w:ascii="Times New Roman" w:hAnsi="Times New Roman" w:cs="Times New Roman"/>
-        </w:rPr>
-        <w:t xml:space="preserve">the establishment of </w:t>
-      </w:r>
-      <w:r>
-        <w:rPr>
-          <w:rFonts w:ascii="Times New Roman" w:hAnsi="Times New Roman" w:cs="Times New Roman"/>
-        </w:rPr>
-        <w:t xml:space="preserve">sulfate reducing </w:t>
-      </w:r>
-      <w:r>
-        <w:rPr>
-          <w:rFonts w:ascii="Times New Roman" w:hAnsi="Times New Roman" w:cs="Times New Roman"/>
-        </w:rPr>
-        <w:t xml:space="preserve">bacteria </w:t>
-      </w:r>
-      <w:r>
-        <w:rPr>
-          <w:rFonts w:ascii="Times New Roman" w:hAnsi="Times New Roman" w:cs="Times New Roman"/>
-        </w:rPr>
-        <w:t xml:space="preserve">(Gibson </w:t>
-      </w:r>
-      <w:r>
-        <w:rPr>
-          <w:rFonts w:ascii="Times New Roman" w:hAnsi="Times New Roman" w:cs="Times New Roman"/>
-          <w:i/>
-        </w:rPr>
-        <w:t>et al.</w:t>
-      </w:r>
-      <w:r>
-        <w:rPr>
-          <w:rFonts w:ascii="Times New Roman" w:hAnsi="Times New Roman" w:cs="Times New Roman"/>
-        </w:rPr>
-        <w:t>, 1991)</w:t>
-      </w:r>
-      <w:r>
-        <w:rPr>
-          <w:rFonts w:ascii="Times New Roman" w:hAnsi="Times New Roman" w:cs="Times New Roman"/>
-        </w:rPr>
-        <w:t xml:space="preserve"> (*what about methanogens)</w:t>
-      </w:r>
-      <w:r>
-        <w:rPr>
-          <w:rFonts w:ascii="Times New Roman" w:hAnsi="Times New Roman" w:cs="Times New Roman"/>
-        </w:rPr>
-        <w:t xml:space="preserve"> and p</w:t>
-      </w:r>
-      <w:r>
-        <w:rPr>
-          <w:rFonts w:ascii="Times New Roman" w:hAnsi="Times New Roman" w:cs="Times New Roman"/>
-        </w:rPr>
-        <w:t>hototrophic sulfur bacteria (Burke &amp; Burton</w:t>
-      </w:r>
-      <w:r>
-        <w:rPr>
-          <w:rFonts w:ascii="Times New Roman" w:hAnsi="Times New Roman" w:cs="Times New Roman"/>
-        </w:rPr>
-        <w:t>,</w:t>
-      </w:r>
-      <w:r>
-        <w:rPr>
-          <w:rFonts w:ascii="Times New Roman" w:hAnsi="Times New Roman" w:cs="Times New Roman"/>
-        </w:rPr>
         <w:t xml:space="preserve"> 1988) indicat</w:t>
       </w:r>
       <w:r>
         <w:rPr>
           <w:rFonts w:ascii="Times New Roman" w:hAnsi="Times New Roman" w:cs="Times New Roman"/>
         </w:rPr>
-        <w:t xml:space="preserve">ing other </w:t>
-      </w:r>
-      <w:r>
-        <w:rPr>
-          <w:rFonts w:ascii="Times New Roman" w:hAnsi="Times New Roman" w:cs="Times New Roman"/>
-        </w:rPr>
-        <w:t>microbes</w:t>
-      </w:r>
-      <w:r>
-        <w:rPr>
-          <w:rFonts w:ascii="Times New Roman" w:hAnsi="Times New Roman" w:cs="Times New Roman"/>
-        </w:rPr>
-        <w:t xml:space="preserve"> mediate</w:t>
-      </w:r>
-      <w:r>
-        <w:rPr>
-          <w:rFonts w:ascii="Times New Roman" w:hAnsi="Times New Roman" w:cs="Times New Roman"/>
-        </w:rPr>
-        <w:t xml:space="preserve"> the unusual sulfur chemistry.</w:t>
+        <w:t xml:space="preserve">ing </w:t>
+      </w:r>
+      <w:r>
+        <w:rPr>
+          <w:rFonts w:ascii="Times New Roman" w:hAnsi="Times New Roman" w:cs="Times New Roman"/>
+        </w:rPr>
+        <w:t xml:space="preserve">their absence is involved in </w:t>
+      </w:r>
+      <w:r>
+        <w:rPr>
+          <w:rFonts w:ascii="Times New Roman" w:hAnsi="Times New Roman" w:cs="Times New Roman"/>
+        </w:rPr>
+        <w:t>the unusual sulfur chemistry.</w:t>
       </w:r>
       <w:r>
         <w:rPr>
@@ -4503,7 +4466,63 @@
           <w:sz w:val="16"/>
           <w:szCs w:val="16"/>
         </w:rPr>
-        <w:t xml:space="preserve">Flow Injection </w:t>
+        <w:t>Flow Injection Analyser (</w:t>
+      </w:r>
+      <w:r>
+        <w:rPr>
+          <w:rFonts w:ascii="Times New Roman" w:hAnsi="Times New Roman" w:cs="Times New Roman"/>
+          <w:sz w:val="16"/>
+          <w:szCs w:val="16"/>
+        </w:rPr>
+        <w:t>Lachat Instruments, Colorado, USA</w:t>
+      </w:r>
+      <w:r>
+        <w:rPr>
+          <w:rFonts w:ascii="Times New Roman" w:hAnsi="Times New Roman" w:cs="Times New Roman"/>
+          <w:sz w:val="16"/>
+          <w:szCs w:val="16"/>
+        </w:rPr>
+        <w:t>)</w:t>
+      </w:r>
+      <w:r>
+        <w:rPr>
+          <w:rFonts w:ascii="Times New Roman" w:hAnsi="Times New Roman" w:cs="Times New Roman"/>
+          <w:sz w:val="16"/>
+          <w:szCs w:val="16"/>
+        </w:rPr>
+        <w:t>. TOC and</w:t>
+      </w:r>
+      <w:r>
+        <w:rPr>
+          <w:rFonts w:ascii="Times New Roman" w:hAnsi="Times New Roman" w:cs="Times New Roman"/>
+          <w:sz w:val="16"/>
+          <w:szCs w:val="16"/>
+        </w:rPr>
+        <w:t xml:space="preserve"> DOC were determined in </w:t>
+      </w:r>
+      <w:r>
+        <w:rPr>
+          <w:rFonts w:ascii="Times New Roman" w:hAnsi="Times New Roman" w:cs="Times New Roman"/>
+          <w:sz w:val="16"/>
+          <w:szCs w:val="16"/>
+        </w:rPr>
+        <w:t>the San</w:t>
+      </w:r>
+      <w:r>
+        <w:rPr>
+          <w:rFonts w:ascii="Times New Roman" w:hAnsi="Times New Roman" w:cs="Times New Roman"/>
+          <w:sz w:val="16"/>
+          <w:szCs w:val="16"/>
+        </w:rPr>
+        <w:t>++ Segmented Flow Analyser</w:t>
+      </w:r>
+      <w:r>
+        <w:rPr>
+          <w:rFonts w:ascii="Times New Roman" w:hAnsi="Times New Roman" w:cs="Times New Roman"/>
+          <w:sz w:val="16"/>
+          <w:szCs w:val="16"/>
+        </w:rPr>
+        <w:t xml:space="preserve"> (Skalar, Breda, </w:t>
       </w:r>
       <w:r>
         <w:rPr>
@@ -4512,63 +4531,7 @@
           <w:szCs w:val="16"/>
         </w:rPr>
         <w:lastRenderedPageBreak/>
-        <w:t>Analyser (</w:t>
-      </w:r>
-      <w:r>
-        <w:rPr>
-          <w:rFonts w:ascii="Times New Roman" w:hAnsi="Times New Roman" w:cs="Times New Roman"/>
-          <w:sz w:val="16"/>
-          <w:szCs w:val="16"/>
-        </w:rPr>
-        <w:t>Lachat Instruments, Colorado, USA</w:t>
-      </w:r>
-      <w:r>
-        <w:rPr>
-          <w:rFonts w:ascii="Times New Roman" w:hAnsi="Times New Roman" w:cs="Times New Roman"/>
-          <w:sz w:val="16"/>
-          <w:szCs w:val="16"/>
-        </w:rPr>
-        <w:t>)</w:t>
-      </w:r>
-      <w:r>
-        <w:rPr>
-          <w:rFonts w:ascii="Times New Roman" w:hAnsi="Times New Roman" w:cs="Times New Roman"/>
-          <w:sz w:val="16"/>
-          <w:szCs w:val="16"/>
-        </w:rPr>
-        <w:t>. TOC and</w:t>
-      </w:r>
-      <w:r>
-        <w:rPr>
-          <w:rFonts w:ascii="Times New Roman" w:hAnsi="Times New Roman" w:cs="Times New Roman"/>
-          <w:sz w:val="16"/>
-          <w:szCs w:val="16"/>
-        </w:rPr>
-        <w:t xml:space="preserve"> DOC were determined in </w:t>
-      </w:r>
-      <w:r>
-        <w:rPr>
-          <w:rFonts w:ascii="Times New Roman" w:hAnsi="Times New Roman" w:cs="Times New Roman"/>
-          <w:sz w:val="16"/>
-          <w:szCs w:val="16"/>
-        </w:rPr>
-        <w:t>the San</w:t>
-      </w:r>
-      <w:r>
-        <w:rPr>
-          <w:rFonts w:ascii="Times New Roman" w:hAnsi="Times New Roman" w:cs="Times New Roman"/>
-          <w:sz w:val="16"/>
-          <w:szCs w:val="16"/>
-        </w:rPr>
-        <w:t>++ Segmented Flow Analyser</w:t>
-      </w:r>
-      <w:r>
-        <w:rPr>
-          <w:rFonts w:ascii="Times New Roman" w:hAnsi="Times New Roman" w:cs="Times New Roman"/>
-          <w:sz w:val="16"/>
-          <w:szCs w:val="16"/>
-        </w:rPr>
-        <w:t xml:space="preserve"> (Skalar, Breda, Netherlands</w:t>
+        <w:t>Netherlands</w:t>
       </w:r>
       <w:r>
         <w:rPr>
@@ -9279,6 +9242,12 @@
         <w:rPr>
           <w:rFonts w:ascii="Times New Roman" w:hAnsi="Times New Roman" w:cs="Times New Roman"/>
         </w:rPr>
+        <w:t xml:space="preserve">(data not shown) </w:t>
+      </w:r>
+      <w:r>
+        <w:rPr>
+          <w:rFonts w:ascii="Times New Roman" w:hAnsi="Times New Roman" w:cs="Times New Roman"/>
+        </w:rPr>
         <w:t>indicating</w:t>
       </w:r>
       <w:r>
@@ -9291,20 +9260,14 @@
         <w:rPr>
           <w:rFonts w:ascii="Times New Roman" w:hAnsi="Times New Roman" w:cs="Times New Roman"/>
         </w:rPr>
+        <w:lastRenderedPageBreak/>
         <w:t>P</w:t>
       </w:r>
       <w:r>
         <w:rPr>
           <w:rFonts w:ascii="Times New Roman" w:hAnsi="Times New Roman" w:cs="Times New Roman"/>
         </w:rPr>
-        <w:t xml:space="preserve">roportions of </w:t>
-      </w:r>
-      <w:r>
-        <w:rPr>
-          <w:rFonts w:ascii="Times New Roman" w:hAnsi="Times New Roman" w:cs="Times New Roman"/>
-        </w:rPr>
-        <w:lastRenderedPageBreak/>
-        <w:t>SSU genes may not necessarily reflect the number of cells in the environment because of</w:t>
+        <w:t>roportions of SSU genes may not necessarily reflect the number of cells in the environment because of</w:t>
       </w:r>
       <w:r>
         <w:rPr>
@@ -9407,7 +9370,7 @@
         <w:rPr>
           <w:rFonts w:ascii="Times New Roman" w:hAnsi="Times New Roman" w:cs="Times New Roman"/>
         </w:rPr>
-        <w:t xml:space="preserve">. Certainly changes in abundance of SSU gene composition between samples are indicative of true relative differences in microbial population. (*mention GAAS here*recA comparison). </w:t>
+        <w:t xml:space="preserve">. (*mention GAAS here*recA comparison). </w:t>
       </w:r>
     </w:p>
     <w:p>
@@ -9812,13 +9775,594 @@
         <w:rPr>
           <w:rFonts w:ascii="Times New Roman" w:hAnsi="Times New Roman" w:cs="Times New Roman"/>
         </w:rPr>
-        <w:t>The microbial compo</w:t>
-      </w:r>
-      <w:r>
-        <w:rPr>
-          <w:rFonts w:ascii="Times New Roman" w:hAnsi="Times New Roman" w:cs="Times New Roman"/>
-        </w:rPr>
-        <w:t xml:space="preserve">sition is similar to other </w:t>
+        <w:t xml:space="preserve">Cultured relatives of taxa detected in Organic Lake are known to be halophilic and/or psychrophilic (Gauthier </w:t>
+      </w:r>
+      <w:r>
+        <w:rPr>
+          <w:rFonts w:ascii="Times New Roman" w:hAnsi="Times New Roman" w:cs="Times New Roman"/>
+          <w:i/>
+        </w:rPr>
+        <w:t>et al.</w:t>
+      </w:r>
+      <w:r>
+        <w:rPr>
+          <w:rFonts w:ascii="Times New Roman" w:hAnsi="Times New Roman" w:cs="Times New Roman"/>
+        </w:rPr>
+        <w:t xml:space="preserve">, 1992; Dobson </w:t>
+      </w:r>
+      <w:r>
+        <w:rPr>
+          <w:rFonts w:ascii="Times New Roman" w:hAnsi="Times New Roman" w:cs="Times New Roman"/>
+          <w:i/>
+        </w:rPr>
+        <w:t>et al.</w:t>
+      </w:r>
+      <w:r>
+        <w:rPr>
+          <w:rFonts w:ascii="Times New Roman" w:hAnsi="Times New Roman" w:cs="Times New Roman"/>
+        </w:rPr>
+        <w:t xml:space="preserve">, 1991; Labrenz </w:t>
+      </w:r>
+      <w:r>
+        <w:rPr>
+          <w:rFonts w:ascii="Times New Roman" w:hAnsi="Times New Roman" w:cs="Times New Roman"/>
+          <w:i/>
+        </w:rPr>
+        <w:t>et al</w:t>
+      </w:r>
+      <w:r>
+        <w:rPr>
+          <w:rFonts w:ascii="Times New Roman" w:hAnsi="Times New Roman" w:cs="Times New Roman"/>
+        </w:rPr>
+        <w:t>., 1999*</w:t>
+      </w:r>
+      <w:r>
+        <w:rPr>
+          <w:rFonts w:ascii="Times New Roman" w:hAnsi="Times New Roman" w:cs="Times New Roman"/>
+        </w:rPr>
+        <w:t>***</w:t>
+      </w:r>
+      <w:r>
+        <w:rPr>
+          <w:rFonts w:ascii="Times New Roman" w:hAnsi="Times New Roman" w:cs="Times New Roman"/>
+        </w:rPr>
+        <w:t xml:space="preserve">). </w:t>
+      </w:r>
+      <w:r>
+        <w:rPr>
+          <w:rFonts w:ascii="Times New Roman" w:hAnsi="Times New Roman" w:cs="Times New Roman"/>
+        </w:rPr>
+        <w:t>Uncultured</w:t>
+      </w:r>
+      <w:r>
+        <w:rPr>
+          <w:rFonts w:ascii="Times New Roman" w:hAnsi="Times New Roman" w:cs="Times New Roman"/>
+        </w:rPr>
+        <w:t xml:space="preserve"> Organic Lake taxa have highest identity to SSU sequences from saline and/or cold environments (*OD1 Mosier </w:t>
+      </w:r>
+      <w:r>
+        <w:rPr>
+          <w:rFonts w:ascii="Times New Roman" w:hAnsi="Times New Roman" w:cs="Times New Roman"/>
+          <w:i/>
+        </w:rPr>
+        <w:t>et al</w:t>
+      </w:r>
+      <w:r>
+        <w:rPr>
+          <w:rFonts w:ascii="Times New Roman" w:hAnsi="Times New Roman" w:cs="Times New Roman"/>
+        </w:rPr>
+        <w:t>., 2007; RF3</w:t>
+      </w:r>
+      <w:r>
+        <w:rPr>
+          <w:rFonts w:ascii="Times New Roman" w:hAnsi="Times New Roman" w:cs="Times New Roman"/>
+        </w:rPr>
+        <w:t xml:space="preserve"> </w:t>
+      </w:r>
+      <w:r>
+        <w:rPr>
+          <w:rFonts w:ascii="Times New Roman" w:hAnsi="Times New Roman" w:cs="Times New Roman"/>
+        </w:rPr>
+        <w:t xml:space="preserve">Demergasso </w:t>
+      </w:r>
+      <w:r>
+        <w:rPr>
+          <w:rFonts w:ascii="Times New Roman" w:hAnsi="Times New Roman" w:cs="Times New Roman"/>
+          <w:i/>
+        </w:rPr>
+        <w:t>et al.</w:t>
+      </w:r>
+      <w:r>
+        <w:rPr>
+          <w:rFonts w:ascii="Times New Roman" w:hAnsi="Times New Roman" w:cs="Times New Roman"/>
+        </w:rPr>
+        <w:t xml:space="preserve">, 2010; Aquiluna*Kang </w:t>
+      </w:r>
+      <w:r>
+        <w:rPr>
+          <w:rFonts w:ascii="Times New Roman" w:hAnsi="Times New Roman" w:cs="Times New Roman"/>
+          <w:i/>
+        </w:rPr>
+        <w:t xml:space="preserve">et </w:t>
+      </w:r>
+      <w:r>
+        <w:rPr>
+          <w:rFonts w:ascii="Times New Roman" w:hAnsi="Times New Roman" w:cs="Times New Roman"/>
+          <w:i/>
+        </w:rPr>
+        <w:t>al</w:t>
+      </w:r>
+      <w:r>
+        <w:rPr>
+          <w:rFonts w:ascii="Times New Roman" w:hAnsi="Times New Roman" w:cs="Times New Roman"/>
+        </w:rPr>
+        <w:t xml:space="preserve">., 2012) (Table S2). The majority of Organic Lake RF3 sequences were most closely related to environmental sequences from cold hypersaline lakes (Table S2) including Laguna Lejía, Chilean Altiplano (Demergasso </w:t>
+      </w:r>
+      <w:r>
+        <w:rPr>
+          <w:rFonts w:ascii="Times New Roman" w:hAnsi="Times New Roman" w:cs="Times New Roman"/>
+          <w:i/>
+        </w:rPr>
+        <w:t>et al.</w:t>
+      </w:r>
+      <w:r>
+        <w:rPr>
+          <w:rFonts w:ascii="Times New Roman" w:hAnsi="Times New Roman" w:cs="Times New Roman"/>
+        </w:rPr>
+        <w:t xml:space="preserve">, 2010), Lake Shangmatala, Inner Mongolia (Pagaling </w:t>
+      </w:r>
+      <w:r>
+        <w:rPr>
+          <w:rFonts w:ascii="Times New Roman" w:hAnsi="Times New Roman" w:cs="Times New Roman"/>
+          <w:i/>
+        </w:rPr>
+        <w:t>et al</w:t>
+      </w:r>
+      <w:r>
+        <w:rPr>
+          <w:rFonts w:ascii="Times New Roman" w:hAnsi="Times New Roman" w:cs="Times New Roman"/>
+        </w:rPr>
+        <w:t xml:space="preserve">., 2009) and Ekho Lake, East Antarctic (Bowman </w:t>
+      </w:r>
+      <w:r>
+        <w:rPr>
+          <w:rFonts w:ascii="Times New Roman" w:hAnsi="Times New Roman" w:cs="Times New Roman"/>
+          <w:i/>
+        </w:rPr>
+        <w:t>et al.</w:t>
+      </w:r>
+      <w:r>
+        <w:rPr>
+          <w:rFonts w:ascii="Times New Roman" w:hAnsi="Times New Roman" w:cs="Times New Roman"/>
+        </w:rPr>
+        <w:t xml:space="preserve">, 2000b). Similarly, most OD1 sequences had highest identity to sequences from Lake Vida, Dry Valleys Antarctica (Mosier </w:t>
+      </w:r>
+      <w:r>
+        <w:rPr>
+          <w:rFonts w:ascii="Times New Roman" w:hAnsi="Times New Roman" w:cs="Times New Roman"/>
+          <w:i/>
+        </w:rPr>
+        <w:t>et al</w:t>
+      </w:r>
+      <w:r>
+        <w:rPr>
+          <w:rFonts w:ascii="Times New Roman" w:hAnsi="Times New Roman" w:cs="Times New Roman"/>
+        </w:rPr>
+        <w:t xml:space="preserve">., 2007), a hypersaline mat from a saltern lagoon, Mexico (Harris </w:t>
+      </w:r>
+      <w:r>
+        <w:rPr>
+          <w:rFonts w:ascii="Times New Roman" w:hAnsi="Times New Roman" w:cs="Times New Roman"/>
+          <w:i/>
+        </w:rPr>
+        <w:t>et al</w:t>
+      </w:r>
+      <w:r>
+        <w:rPr>
+          <w:rFonts w:ascii="Times New Roman" w:hAnsi="Times New Roman" w:cs="Times New Roman"/>
+        </w:rPr>
+        <w:t xml:space="preserve">., 2012) and marine Artic sediments (Tian </w:t>
+      </w:r>
+      <w:r>
+        <w:rPr>
+          <w:rFonts w:ascii="Times New Roman" w:hAnsi="Times New Roman" w:cs="Times New Roman"/>
+          <w:i/>
+        </w:rPr>
+        <w:t>et al.</w:t>
+      </w:r>
+      <w:r>
+        <w:rPr>
+          <w:rFonts w:ascii="Times New Roman" w:hAnsi="Times New Roman" w:cs="Times New Roman"/>
+        </w:rPr>
+        <w:t xml:space="preserve">, 2009). The consistent association with phylotypes from similar environments indicates </w:t>
+      </w:r>
+      <w:r>
+        <w:rPr>
+          <w:rFonts w:ascii="Times New Roman" w:hAnsi="Times New Roman" w:cs="Times New Roman"/>
+        </w:rPr>
+        <w:t xml:space="preserve">selection </w:t>
+      </w:r>
+      <w:r>
+        <w:rPr>
+          <w:rFonts w:ascii="Times New Roman" w:hAnsi="Times New Roman" w:cs="Times New Roman"/>
+        </w:rPr>
+        <w:t xml:space="preserve">for particular taxonomic groups in Organic Lake. This is further supported by the persistence of the same dominant taxa in Organic Lake over time such as </w:t>
+      </w:r>
+      <w:r>
+        <w:rPr>
+          <w:rFonts w:ascii="Times New Roman" w:hAnsi="Times New Roman" w:cs="Times New Roman"/>
+          <w:i/>
+        </w:rPr>
+        <w:t>Dunaliella</w:t>
+      </w:r>
+      <w:r>
+        <w:rPr>
+          <w:rFonts w:ascii="Times New Roman" w:hAnsi="Times New Roman" w:cs="Times New Roman"/>
+        </w:rPr>
+        <w:t>,</w:t>
+      </w:r>
+      <w:r>
+        <w:rPr>
+          <w:rFonts w:ascii="Times New Roman" w:hAnsi="Times New Roman" w:cs="Times New Roman"/>
+          <w:i/>
+        </w:rPr>
+        <w:t xml:space="preserve"> Psychroflexus</w:t>
+      </w:r>
+      <w:r>
+        <w:rPr>
+          <w:rFonts w:ascii="Times New Roman" w:hAnsi="Times New Roman" w:cs="Times New Roman"/>
+        </w:rPr>
+        <w:t>,</w:t>
+      </w:r>
+      <w:r>
+        <w:rPr>
+          <w:rFonts w:ascii="Times New Roman" w:hAnsi="Times New Roman" w:cs="Times New Roman"/>
+          <w:i/>
+        </w:rPr>
+        <w:t xml:space="preserve"> </w:t>
+      </w:r>
+      <w:r>
+        <w:rPr>
+          <w:rFonts w:ascii="Times New Roman" w:hAnsi="Times New Roman" w:cs="Times New Roman"/>
+        </w:rPr>
+        <w:t xml:space="preserve">(Franzmann </w:t>
+      </w:r>
+      <w:r>
+        <w:rPr>
+          <w:rFonts w:ascii="Times New Roman" w:hAnsi="Times New Roman" w:cs="Times New Roman"/>
+          <w:i/>
+        </w:rPr>
+        <w:t>et al</w:t>
+      </w:r>
+      <w:r>
+        <w:rPr>
+          <w:rFonts w:ascii="Times New Roman" w:hAnsi="Times New Roman" w:cs="Times New Roman"/>
+        </w:rPr>
+        <w:t xml:space="preserve">., 1987b) </w:t>
+      </w:r>
+      <w:r>
+        <w:rPr>
+          <w:rFonts w:ascii="Times New Roman" w:hAnsi="Times New Roman" w:cs="Times New Roman"/>
+          <w:i/>
+        </w:rPr>
+        <w:t xml:space="preserve"> Marinobacter</w:t>
+      </w:r>
+      <w:r>
+        <w:rPr>
+          <w:rFonts w:ascii="Times New Roman" w:hAnsi="Times New Roman" w:cs="Times New Roman"/>
+        </w:rPr>
+        <w:t>,</w:t>
+      </w:r>
+      <w:r>
+        <w:rPr>
+          <w:rFonts w:ascii="Times New Roman" w:hAnsi="Times New Roman" w:cs="Times New Roman"/>
+          <w:i/>
+        </w:rPr>
+        <w:t xml:space="preserve"> </w:t>
+      </w:r>
+      <w:r>
+        <w:rPr>
+          <w:rFonts w:ascii="Times New Roman" w:hAnsi="Times New Roman" w:cs="Times New Roman"/>
+          <w:i/>
+        </w:rPr>
+        <w:t>Halomonas</w:t>
+      </w:r>
+      <w:r>
+        <w:rPr>
+          <w:rFonts w:ascii="Times New Roman" w:hAnsi="Times New Roman" w:cs="Times New Roman"/>
+        </w:rPr>
+        <w:t xml:space="preserve"> and</w:t>
+      </w:r>
+      <w:r>
+        <w:rPr>
+          <w:rFonts w:ascii="Times New Roman" w:hAnsi="Times New Roman" w:cs="Times New Roman"/>
+          <w:i/>
+        </w:rPr>
+        <w:t xml:space="preserve"> </w:t>
+      </w:r>
+      <w:r>
+        <w:rPr>
+          <w:rFonts w:ascii="Times New Roman" w:hAnsi="Times New Roman" w:cs="Times New Roman"/>
+          <w:i/>
+        </w:rPr>
+        <w:t>Roseovarius</w:t>
+      </w:r>
+      <w:r>
+        <w:rPr>
+          <w:rFonts w:ascii="Times New Roman" w:hAnsi="Times New Roman" w:cs="Times New Roman"/>
+        </w:rPr>
+        <w:t xml:space="preserve"> (Bowman </w:t>
+      </w:r>
+      <w:r>
+        <w:rPr>
+          <w:rFonts w:ascii="Times New Roman" w:hAnsi="Times New Roman" w:cs="Times New Roman"/>
+          <w:i/>
+        </w:rPr>
+        <w:t>et al</w:t>
+      </w:r>
+      <w:r>
+        <w:rPr>
+          <w:rFonts w:ascii="Times New Roman" w:hAnsi="Times New Roman" w:cs="Times New Roman"/>
+        </w:rPr>
+        <w:t>., 2000b)</w:t>
+      </w:r>
+      <w:r>
+        <w:rPr>
+          <w:rFonts w:ascii="Times New Roman" w:hAnsi="Times New Roman" w:cs="Times New Roman"/>
+          <w:i/>
+        </w:rPr>
+        <w:t xml:space="preserve"> </w:t>
+      </w:r>
+      <w:r>
+        <w:rPr>
+          <w:rFonts w:ascii="Times New Roman" w:hAnsi="Times New Roman" w:cs="Times New Roman"/>
+        </w:rPr>
+        <w:t>which</w:t>
+      </w:r>
+      <w:r>
+        <w:rPr>
+          <w:rFonts w:ascii="Times New Roman" w:hAnsi="Times New Roman" w:cs="Times New Roman"/>
+        </w:rPr>
+        <w:t xml:space="preserve"> implies these groups are highly adapted to the Organic Lake environment. </w:t>
+      </w:r>
+    </w:p>
+    <w:p>
+      <w:pPr>
+        <w:spacing w:line="240" w:lineRule="auto"/>
+        <w:jc w:val="both"/>
+        <w:rPr>
+          <w:rFonts w:ascii="Times New Roman" w:hAnsi="Times New Roman" w:cs="Times New Roman"/>
+        </w:rPr>
+      </w:pPr>
+      <w:r>
+        <w:rPr>
+          <w:rFonts w:ascii="Times New Roman" w:hAnsi="Times New Roman" w:cs="Times New Roman"/>
+        </w:rPr>
+        <w:t>Compared to other Antarctic lakes, t</w:t>
+      </w:r>
+      <w:r>
+        <w:rPr>
+          <w:rFonts w:ascii="Times New Roman" w:hAnsi="Times New Roman" w:cs="Times New Roman"/>
+        </w:rPr>
+        <w:t xml:space="preserve">he </w:t>
+      </w:r>
+      <w:r>
+        <w:rPr>
+          <w:rFonts w:ascii="Times New Roman" w:hAnsi="Times New Roman" w:cs="Times New Roman"/>
+        </w:rPr>
+        <w:t>16S</w:t>
+      </w:r>
+      <w:r>
+        <w:rPr>
+          <w:rFonts w:ascii="Times New Roman" w:hAnsi="Times New Roman" w:cs="Times New Roman"/>
+        </w:rPr>
+        <w:t xml:space="preserve"> compo</w:t>
+      </w:r>
+      <w:r>
+        <w:rPr>
+          <w:rFonts w:ascii="Times New Roman" w:hAnsi="Times New Roman" w:cs="Times New Roman"/>
+        </w:rPr>
+        <w:t xml:space="preserve">sition is </w:t>
+      </w:r>
+      <w:r>
+        <w:rPr>
+          <w:rFonts w:ascii="Times New Roman" w:hAnsi="Times New Roman" w:cs="Times New Roman"/>
+        </w:rPr>
+        <w:t xml:space="preserve">most like that </w:t>
+      </w:r>
+      <w:r>
+        <w:rPr>
+          <w:rFonts w:ascii="Times New Roman" w:hAnsi="Times New Roman" w:cs="Times New Roman"/>
+        </w:rPr>
+        <w:t xml:space="preserve">of </w:t>
+      </w:r>
+      <w:r>
+        <w:rPr>
+          <w:rFonts w:ascii="Times New Roman" w:hAnsi="Times New Roman" w:cs="Times New Roman"/>
+        </w:rPr>
+        <w:t>Ekho Lake,</w:t>
+      </w:r>
+      <w:r>
+        <w:rPr>
+          <w:rFonts w:ascii="Times New Roman" w:hAnsi="Times New Roman" w:cs="Times New Roman"/>
+        </w:rPr>
+        <w:t xml:space="preserve"> in the</w:t>
+      </w:r>
+      <w:r>
+        <w:rPr>
+          <w:rFonts w:ascii="Times New Roman" w:hAnsi="Times New Roman" w:cs="Times New Roman"/>
+        </w:rPr>
+        <w:t xml:space="preserve"> Vestfold</w:t>
+      </w:r>
+      <w:r>
+        <w:rPr>
+          <w:rFonts w:ascii="Times New Roman" w:hAnsi="Times New Roman" w:cs="Times New Roman"/>
+        </w:rPr>
+        <w:t xml:space="preserve"> Hills </w:t>
+      </w:r>
+      <w:r>
+        <w:rPr>
+          <w:rFonts w:ascii="Times New Roman" w:hAnsi="Times New Roman" w:cs="Times New Roman"/>
+        </w:rPr>
+        <w:t xml:space="preserve">(Bowman </w:t>
+      </w:r>
+      <w:r>
+        <w:rPr>
+          <w:rFonts w:ascii="Times New Roman" w:hAnsi="Times New Roman" w:cs="Times New Roman"/>
+          <w:i/>
+        </w:rPr>
+        <w:t>et al.</w:t>
+      </w:r>
+      <w:r>
+        <w:rPr>
+          <w:rFonts w:ascii="Times New Roman" w:hAnsi="Times New Roman" w:cs="Times New Roman"/>
+        </w:rPr>
+        <w:t>, 2000b)</w:t>
+      </w:r>
+      <w:r>
+        <w:rPr>
+          <w:rFonts w:ascii="Times New Roman" w:hAnsi="Times New Roman" w:cs="Times New Roman"/>
+        </w:rPr>
+        <w:t xml:space="preserve"> and</w:t>
+      </w:r>
+      <w:r>
+        <w:rPr>
+          <w:rFonts w:ascii="Times New Roman" w:hAnsi="Times New Roman" w:cs="Times New Roman"/>
+        </w:rPr>
+        <w:t xml:space="preserve"> </w:t>
+      </w:r>
+      <w:r>
+        <w:rPr>
+          <w:rFonts w:ascii="Times New Roman" w:hAnsi="Times New Roman" w:cs="Times New Roman"/>
+        </w:rPr>
+        <w:t xml:space="preserve">Lake Bonney in the McMurdo </w:t>
+      </w:r>
+      <w:r>
+        <w:rPr>
+          <w:rFonts w:ascii="Times New Roman" w:hAnsi="Times New Roman" w:cs="Times New Roman"/>
+        </w:rPr>
+        <w:t xml:space="preserve">Dry Valleys </w:t>
+      </w:r>
+      <w:r>
+        <w:rPr>
+          <w:rFonts w:ascii="Times New Roman" w:hAnsi="Times New Roman" w:cs="Times New Roman"/>
+        </w:rPr>
+        <w:t>(</w:t>
+      </w:r>
+      <w:r>
+        <w:rPr>
+          <w:rFonts w:ascii="Times New Roman" w:hAnsi="Times New Roman" w:cs="Times New Roman"/>
+        </w:rPr>
+        <w:t xml:space="preserve">Glatz </w:t>
+      </w:r>
+      <w:r>
+        <w:rPr>
+          <w:rFonts w:ascii="Times New Roman" w:hAnsi="Times New Roman" w:cs="Times New Roman"/>
+          <w:i/>
+        </w:rPr>
+        <w:t>et al</w:t>
+      </w:r>
+      <w:r>
+        <w:rPr>
+          <w:rFonts w:ascii="Times New Roman" w:hAnsi="Times New Roman" w:cs="Times New Roman"/>
+        </w:rPr>
+        <w:t xml:space="preserve">., </w:t>
+      </w:r>
+      <w:r>
+        <w:rPr>
+          <w:rFonts w:ascii="Times New Roman" w:hAnsi="Times New Roman" w:cs="Times New Roman"/>
+        </w:rPr>
+        <w:t>2006</w:t>
+      </w:r>
+      <w:r>
+        <w:rPr>
+          <w:rFonts w:ascii="Times New Roman" w:hAnsi="Times New Roman" w:cs="Times New Roman"/>
+        </w:rPr>
+        <w:t>)</w:t>
+      </w:r>
+      <w:r>
+        <w:rPr>
+          <w:rFonts w:ascii="Times New Roman" w:hAnsi="Times New Roman" w:cs="Times New Roman"/>
+        </w:rPr>
+        <w:t xml:space="preserve"> that have similar salinity (15–18%)</w:t>
+      </w:r>
+      <w:r>
+        <w:rPr>
+          <w:rFonts w:ascii="Times New Roman" w:hAnsi="Times New Roman" w:cs="Times New Roman"/>
+        </w:rPr>
+        <w:t xml:space="preserve">. </w:t>
+      </w:r>
+      <w:r>
+        <w:rPr>
+          <w:rFonts w:ascii="Times New Roman" w:hAnsi="Times New Roman" w:cs="Times New Roman"/>
+        </w:rPr>
+        <w:t xml:space="preserve">It must be noted that composition was determined in those studies based on PCR amplification of 16S rRNA gene and </w:t>
+      </w:r>
+      <w:r>
+        <w:rPr>
+          <w:rFonts w:ascii="Times New Roman" w:hAnsi="Times New Roman" w:cs="Times New Roman"/>
+        </w:rPr>
+        <w:t>so can only be compared in terms of broad divisions.</w:t>
+      </w:r>
+      <w:r>
+        <w:rPr>
+          <w:rFonts w:ascii="Times New Roman" w:hAnsi="Times New Roman" w:cs="Times New Roman"/>
+        </w:rPr>
+        <w:t xml:space="preserve"> </w:t>
+      </w:r>
+      <w:r>
+        <w:rPr>
+          <w:rFonts w:ascii="Times New Roman" w:hAnsi="Times New Roman" w:cs="Times New Roman"/>
+        </w:rPr>
+        <w:t>These lakes</w:t>
+      </w:r>
+      <w:r>
+        <w:rPr>
+          <w:rFonts w:ascii="Times New Roman" w:hAnsi="Times New Roman" w:cs="Times New Roman"/>
+        </w:rPr>
+        <w:t xml:space="preserve"> </w:t>
+      </w:r>
+      <w:r>
+        <w:rPr>
+          <w:rFonts w:ascii="Times New Roman" w:hAnsi="Times New Roman" w:cs="Times New Roman"/>
+        </w:rPr>
+        <w:t xml:space="preserve">are characterized by the apparent lack of </w:t>
+      </w:r>
+      <w:r>
+        <w:rPr>
+          <w:rFonts w:ascii="Times New Roman" w:hAnsi="Times New Roman" w:cs="Times New Roman"/>
+        </w:rPr>
+        <w:t xml:space="preserve">cyanobacteria or </w:t>
+      </w:r>
+      <w:r>
+        <w:rPr>
+          <w:rFonts w:ascii="Times New Roman" w:hAnsi="Times New Roman" w:cs="Times New Roman"/>
+        </w:rPr>
+        <w:t>phototrophic</w:t>
+      </w:r>
+      <w:r>
+        <w:rPr>
+          <w:rFonts w:ascii="Times New Roman" w:hAnsi="Times New Roman" w:cs="Times New Roman"/>
+        </w:rPr>
+        <w:t xml:space="preserve"> </w:t>
+      </w:r>
+      <w:r>
+        <w:rPr>
+          <w:rFonts w:ascii="Times New Roman" w:hAnsi="Times New Roman" w:cs="Times New Roman"/>
+        </w:rPr>
+        <w:t>sulfur bacteria</w:t>
+      </w:r>
+      <w:r>
+        <w:rPr>
+          <w:rFonts w:ascii="Times New Roman" w:hAnsi="Times New Roman" w:cs="Times New Roman"/>
+        </w:rPr>
+        <w:t>.</w:t>
+      </w:r>
+      <w:r>
+        <w:rPr>
+          <w:rFonts w:ascii="Times New Roman" w:hAnsi="Times New Roman" w:cs="Times New Roman"/>
+        </w:rPr>
+        <w:t xml:space="preserve"> </w:t>
       </w:r>
       <w:r>
         <w:rPr>
@@ -9835,32 +10379,151 @@
       <w:r>
         <w:rPr>
           <w:rFonts w:ascii="Times New Roman" w:hAnsi="Times New Roman" w:cs="Times New Roman"/>
-        </w:rPr>
-        <w:t>hyper</w:t>
-      </w:r>
-      <w:r>
-        <w:rPr>
-          <w:rFonts w:ascii="Times New Roman" w:hAnsi="Times New Roman" w:cs="Times New Roman"/>
-        </w:rPr>
-        <w:t xml:space="preserve">saline </w:t>
-      </w:r>
-      <w:r>
-        <w:rPr>
-          <w:rFonts w:ascii="Times New Roman" w:hAnsi="Times New Roman" w:cs="Times New Roman"/>
-        </w:rPr>
-        <w:t>lakes</w:t>
-      </w:r>
-      <w:r>
-        <w:rPr>
-          <w:rFonts w:ascii="Times New Roman" w:hAnsi="Times New Roman" w:cs="Times New Roman"/>
-        </w:rPr>
-        <w:t xml:space="preserve"> </w:t>
-      </w:r>
-      <w:r>
-        <w:rPr>
-          <w:rFonts w:ascii="Times New Roman" w:hAnsi="Times New Roman" w:cs="Times New Roman"/>
-        </w:rPr>
-        <w:t>such as Ekho Lake,</w:t>
+          <w:i/>
+        </w:rPr>
+        <w:t>Synechococcus</w:t>
+      </w:r>
+      <w:r>
+        <w:rPr>
+          <w:rFonts w:ascii="Times New Roman" w:hAnsi="Times New Roman" w:cs="Times New Roman"/>
+        </w:rPr>
+        <w:t>-like</w:t>
+      </w:r>
+      <w:r>
+        <w:rPr>
+          <w:rFonts w:ascii="Times New Roman" w:hAnsi="Times New Roman" w:cs="Times New Roman"/>
+        </w:rPr>
+        <w:t xml:space="preserve"> </w:t>
+      </w:r>
+      <w:r>
+        <w:rPr>
+          <w:rFonts w:ascii="Times New Roman" w:hAnsi="Times New Roman" w:cs="Times New Roman"/>
+        </w:rPr>
+        <w:t xml:space="preserve">cyanobacteria </w:t>
+      </w:r>
+      <w:r>
+        <w:rPr>
+          <w:rFonts w:ascii="Times New Roman" w:hAnsi="Times New Roman" w:cs="Times New Roman"/>
+        </w:rPr>
+        <w:t xml:space="preserve">appear to have a very narrow range of salinity tolerance inhabiting only lakes of marine salinity (Powell </w:t>
+      </w:r>
+      <w:r>
+        <w:rPr>
+          <w:rFonts w:ascii="Times New Roman" w:hAnsi="Times New Roman" w:cs="Times New Roman"/>
+          <w:i/>
+        </w:rPr>
+        <w:t>et al.</w:t>
+      </w:r>
+      <w:r>
+        <w:rPr>
+          <w:rFonts w:ascii="Times New Roman" w:hAnsi="Times New Roman" w:cs="Times New Roman"/>
+        </w:rPr>
+        <w:t xml:space="preserve">, 2005). </w:t>
+      </w:r>
+      <w:r>
+        <w:rPr>
+          <w:rFonts w:ascii="Times New Roman" w:hAnsi="Times New Roman" w:cs="Times New Roman"/>
+        </w:rPr>
+        <w:t xml:space="preserve">Similarly the upper salinity limit for the most </w:t>
+      </w:r>
+      <w:r>
+        <w:rPr>
+          <w:rFonts w:ascii="Times New Roman" w:hAnsi="Times New Roman" w:cs="Times New Roman"/>
+        </w:rPr>
+        <w:lastRenderedPageBreak/>
+        <w:t>halo</w:t>
+      </w:r>
+      <w:r>
+        <w:rPr>
+          <w:rFonts w:ascii="Times New Roman" w:hAnsi="Times New Roman" w:cs="Times New Roman"/>
+        </w:rPr>
+        <w:t>philic</w:t>
+      </w:r>
+      <w:r>
+        <w:rPr>
+          <w:rFonts w:ascii="Times New Roman" w:hAnsi="Times New Roman" w:cs="Times New Roman"/>
+        </w:rPr>
+        <w:t xml:space="preserve"> of the phototrophic sulfur bacteria </w:t>
+      </w:r>
+      <w:r>
+        <w:rPr>
+          <w:rFonts w:ascii="Times New Roman" w:hAnsi="Times New Roman" w:cs="Times New Roman"/>
+          <w:i/>
+        </w:rPr>
+        <w:t>Rhodospirilla</w:t>
+      </w:r>
+      <w:r>
+        <w:rPr>
+          <w:rFonts w:ascii="Times New Roman" w:hAnsi="Times New Roman" w:cs="Times New Roman"/>
+          <w:i/>
+        </w:rPr>
+        <w:t xml:space="preserve">ceae </w:t>
+      </w:r>
+      <w:r>
+        <w:rPr>
+          <w:rFonts w:ascii="Times New Roman" w:hAnsi="Times New Roman" w:cs="Times New Roman"/>
+        </w:rPr>
+        <w:t>is 15</w:t>
+      </w:r>
+      <w:r>
+        <w:rPr>
+          <w:rFonts w:ascii="Times New Roman" w:hAnsi="Times New Roman" w:cs="Times New Roman"/>
+        </w:rPr>
+        <w:t>%</w:t>
+      </w:r>
+      <w:r>
+        <w:rPr>
+          <w:rFonts w:ascii="Times New Roman" w:hAnsi="Times New Roman" w:cs="Times New Roman"/>
+        </w:rPr>
+        <w:t xml:space="preserve"> </w:t>
+      </w:r>
+      <w:r>
+        <w:rPr>
+          <w:rFonts w:ascii="Times New Roman" w:hAnsi="Times New Roman" w:cs="Times New Roman"/>
+        </w:rPr>
+        <w:t xml:space="preserve">(Burke &amp; Burton, 1988). </w:t>
+      </w:r>
+      <w:r>
+        <w:rPr>
+          <w:rFonts w:ascii="Times New Roman" w:hAnsi="Times New Roman" w:cs="Times New Roman"/>
+        </w:rPr>
+        <w:t xml:space="preserve">The near-absence of </w:t>
+      </w:r>
+      <w:r>
+        <w:rPr>
+          <w:rFonts w:ascii="Times New Roman" w:hAnsi="Times New Roman" w:cs="Times New Roman"/>
+        </w:rPr>
+        <w:t>Archaea</w:t>
+      </w:r>
+      <w:r>
+        <w:rPr>
+          <w:rFonts w:ascii="Times New Roman" w:hAnsi="Times New Roman" w:cs="Times New Roman"/>
+        </w:rPr>
+        <w:t xml:space="preserve"> </w:t>
+      </w:r>
+      <w:r>
+        <w:rPr>
+          <w:rFonts w:ascii="Times New Roman" w:hAnsi="Times New Roman" w:cs="Times New Roman"/>
+        </w:rPr>
+        <w:t>is in contrast to</w:t>
+      </w:r>
+      <w:r>
+        <w:rPr>
+          <w:rFonts w:ascii="Times New Roman" w:hAnsi="Times New Roman" w:cs="Times New Roman"/>
+        </w:rPr>
+        <w:t xml:space="preserve"> </w:t>
+      </w:r>
+      <w:r>
+        <w:rPr>
+          <w:rFonts w:ascii="Times New Roman" w:hAnsi="Times New Roman" w:cs="Times New Roman"/>
+        </w:rPr>
+        <w:t>Deep Lake</w:t>
+      </w:r>
+      <w:r>
+        <w:rPr>
+          <w:rFonts w:ascii="Times New Roman" w:hAnsi="Times New Roman" w:cs="Times New Roman"/>
+        </w:rPr>
+        <w:t>,</w:t>
       </w:r>
       <w:r>
         <w:rPr>
@@ -9872,110 +10535,231 @@
         <w:rPr>
           <w:rFonts w:ascii="Times New Roman" w:hAnsi="Times New Roman" w:cs="Times New Roman"/>
         </w:rPr>
-        <w:t xml:space="preserve"> Vestfold</w:t>
-      </w:r>
-      <w:r>
-        <w:rPr>
-          <w:rFonts w:ascii="Times New Roman" w:hAnsi="Times New Roman" w:cs="Times New Roman"/>
-        </w:rPr>
-        <w:t xml:space="preserve"> Hills and Lake Bonney in the McMurdo </w:t>
-      </w:r>
-      <w:r>
-        <w:rPr>
-          <w:rFonts w:ascii="Times New Roman" w:hAnsi="Times New Roman" w:cs="Times New Roman"/>
-        </w:rPr>
-        <w:t xml:space="preserve">Dry Valleys </w:t>
-      </w:r>
-      <w:r>
-        <w:rPr>
-          <w:rFonts w:ascii="Times New Roman" w:hAnsi="Times New Roman" w:cs="Times New Roman"/>
-        </w:rPr>
-        <w:t xml:space="preserve">(*Glatz </w:t>
-      </w:r>
-      <w:r>
-        <w:rPr>
-          <w:rFonts w:ascii="Times New Roman" w:hAnsi="Times New Roman" w:cs="Times New Roman"/>
-          <w:i/>
-        </w:rPr>
-        <w:t>et al</w:t>
-      </w:r>
-      <w:r>
-        <w:rPr>
-          <w:rFonts w:ascii="Times New Roman" w:hAnsi="Times New Roman" w:cs="Times New Roman"/>
-        </w:rPr>
-        <w:t xml:space="preserve">., </w:t>
-      </w:r>
-      <w:r>
-        <w:rPr>
-          <w:rFonts w:ascii="Times New Roman" w:hAnsi="Times New Roman" w:cs="Times New Roman"/>
-        </w:rPr>
-        <w:t>)</w:t>
-      </w:r>
-      <w:r>
-        <w:rPr>
-          <w:rFonts w:ascii="Times New Roman" w:hAnsi="Times New Roman" w:cs="Times New Roman"/>
-        </w:rPr>
-        <w:t xml:space="preserve"> and also bears similarities to high altitude or other hypersaline aquatic systems. These are characterized by the</w:t>
-      </w:r>
-      <w:r>
-        <w:rPr>
-          <w:rFonts w:ascii="Times New Roman" w:hAnsi="Times New Roman" w:cs="Times New Roman"/>
-        </w:rPr>
-        <w:t xml:space="preserve"> </w:t>
-      </w:r>
-      <w:r>
-        <w:rPr>
-          <w:rFonts w:ascii="Times New Roman" w:hAnsi="Times New Roman" w:cs="Times New Roman"/>
-        </w:rPr>
-        <w:t>lack</w:t>
-      </w:r>
-      <w:r>
-        <w:rPr>
-          <w:rFonts w:ascii="Times New Roman" w:hAnsi="Times New Roman" w:cs="Times New Roman"/>
-        </w:rPr>
-        <w:t xml:space="preserve"> of photosynthetic cyanobacteria or </w:t>
-      </w:r>
-      <w:r>
-        <w:rPr>
-          <w:rFonts w:ascii="Times New Roman" w:hAnsi="Times New Roman" w:cs="Times New Roman"/>
-        </w:rPr>
-        <w:t xml:space="preserve">anoxygenic photosynthetic green </w:t>
-      </w:r>
-      <w:r>
-        <w:rPr>
-          <w:rFonts w:ascii="Times New Roman" w:hAnsi="Times New Roman" w:cs="Times New Roman"/>
-        </w:rPr>
-        <w:t>and purple sulfur bacteria (*ref</w:t>
-      </w:r>
-      <w:r>
-        <w:rPr>
-          <w:rFonts w:ascii="Times New Roman" w:hAnsi="Times New Roman" w:cs="Times New Roman"/>
-        </w:rPr>
-        <w:t xml:space="preserve">) with eukaryotic algae </w:t>
-      </w:r>
-      <w:r>
-        <w:rPr>
-          <w:rFonts w:ascii="Times New Roman" w:hAnsi="Times New Roman" w:cs="Times New Roman"/>
-        </w:rPr>
-        <w:t>as the</w:t>
-      </w:r>
-      <w:r>
-        <w:rPr>
-          <w:rFonts w:ascii="Times New Roman" w:hAnsi="Times New Roman" w:cs="Times New Roman"/>
-        </w:rPr>
-        <w:t xml:space="preserve"> </w:t>
-      </w:r>
-      <w:r>
-        <w:rPr>
-          <w:rFonts w:ascii="Times New Roman" w:hAnsi="Times New Roman" w:cs="Times New Roman"/>
-        </w:rPr>
-        <w:t xml:space="preserve">predominant </w:t>
-      </w:r>
-      <w:r>
-        <w:rPr>
-          <w:rFonts w:ascii="Times New Roman" w:hAnsi="Times New Roman" w:cs="Times New Roman"/>
-        </w:rPr>
-        <w:t>primary producers (*ref)</w:t>
+        <w:t xml:space="preserve"> Vestfold Hills that has salinity of 35% and </w:t>
+      </w:r>
+      <w:r>
+        <w:rPr>
+          <w:rFonts w:ascii="Times New Roman" w:hAnsi="Times New Roman" w:cs="Times New Roman"/>
+        </w:rPr>
+        <w:t xml:space="preserve">is populated almost solely by haloarchaea (Bowman </w:t>
+      </w:r>
+      <w:r>
+        <w:rPr>
+          <w:rFonts w:ascii="Times New Roman" w:hAnsi="Times New Roman" w:cs="Times New Roman"/>
+          <w:i/>
+        </w:rPr>
+        <w:t>et al.</w:t>
+      </w:r>
+      <w:r>
+        <w:rPr>
+          <w:rFonts w:ascii="Times New Roman" w:hAnsi="Times New Roman" w:cs="Times New Roman"/>
+        </w:rPr>
+        <w:t>, 2000b)</w:t>
+      </w:r>
+      <w:r>
+        <w:rPr>
+          <w:rFonts w:ascii="Times New Roman" w:hAnsi="Times New Roman" w:cs="Times New Roman"/>
+        </w:rPr>
+        <w:t xml:space="preserve">. </w:t>
+      </w:r>
+      <w:r>
+        <w:rPr>
+          <w:rFonts w:ascii="Times New Roman" w:hAnsi="Times New Roman" w:cs="Times New Roman"/>
+        </w:rPr>
+        <w:t xml:space="preserve">These findings correspond well to a recent </w:t>
+      </w:r>
+      <w:r>
+        <w:rPr>
+          <w:rFonts w:ascii="Times New Roman" w:hAnsi="Times New Roman" w:cs="Times New Roman"/>
+        </w:rPr>
+        <w:t xml:space="preserve">microbial diversity </w:t>
+      </w:r>
+      <w:r>
+        <w:rPr>
+          <w:rFonts w:ascii="Times New Roman" w:hAnsi="Times New Roman" w:cs="Times New Roman"/>
+        </w:rPr>
+        <w:t xml:space="preserve">study </w:t>
+      </w:r>
+      <w:r>
+        <w:rPr>
+          <w:rFonts w:ascii="Times New Roman" w:hAnsi="Times New Roman" w:cs="Times New Roman"/>
+        </w:rPr>
+        <w:t xml:space="preserve">of </w:t>
+      </w:r>
+      <w:r>
+        <w:rPr>
+          <w:rFonts w:ascii="Times New Roman" w:hAnsi="Times New Roman" w:cs="Times New Roman"/>
+        </w:rPr>
+        <w:t>along a salinity</w:t>
+      </w:r>
+      <w:r>
+        <w:rPr>
+          <w:rFonts w:ascii="Times New Roman" w:hAnsi="Times New Roman" w:cs="Times New Roman"/>
+        </w:rPr>
+        <w:t xml:space="preserve"> </w:t>
+      </w:r>
+      <w:r>
+        <w:rPr>
+          <w:rFonts w:ascii="Times New Roman" w:hAnsi="Times New Roman" w:cs="Times New Roman"/>
+        </w:rPr>
+        <w:t xml:space="preserve">gradient </w:t>
+      </w:r>
+      <w:r>
+        <w:rPr>
+          <w:rFonts w:ascii="Times New Roman" w:hAnsi="Times New Roman" w:cs="Times New Roman"/>
+        </w:rPr>
+        <w:t xml:space="preserve">in </w:t>
+      </w:r>
+      <w:r>
+        <w:rPr>
+          <w:rFonts w:ascii="Times New Roman" w:hAnsi="Times New Roman" w:cs="Times New Roman"/>
+        </w:rPr>
+        <w:t>solar salterns</w:t>
+      </w:r>
+      <w:r>
+        <w:rPr>
+          <w:rFonts w:ascii="Times New Roman" w:hAnsi="Times New Roman" w:cs="Times New Roman"/>
+        </w:rPr>
+        <w:t xml:space="preserve"> </w:t>
+      </w:r>
+      <w:r>
+        <w:rPr>
+          <w:rFonts w:ascii="Times New Roman" w:hAnsi="Times New Roman" w:cs="Times New Roman"/>
+        </w:rPr>
+        <w:t xml:space="preserve">that showed haloarchaea </w:t>
+      </w:r>
+      <w:r>
+        <w:rPr>
+          <w:rFonts w:ascii="Times New Roman" w:hAnsi="Times New Roman" w:cs="Times New Roman"/>
+        </w:rPr>
+        <w:t xml:space="preserve">only dominated above </w:t>
+      </w:r>
+      <w:r>
+        <w:rPr>
+          <w:rFonts w:ascii="Times New Roman" w:hAnsi="Times New Roman" w:cs="Times New Roman"/>
+        </w:rPr>
+        <w:t xml:space="preserve">a salinity of </w:t>
+      </w:r>
+      <w:r>
+        <w:rPr>
+          <w:rFonts w:ascii="Times New Roman" w:hAnsi="Times New Roman" w:cs="Times New Roman"/>
+        </w:rPr>
+        <w:t xml:space="preserve">19% </w:t>
+      </w:r>
+      <w:r>
+        <w:rPr>
+          <w:rFonts w:ascii="Times New Roman" w:hAnsi="Times New Roman" w:cs="Times New Roman"/>
+        </w:rPr>
+        <w:t xml:space="preserve">(Ghai </w:t>
+      </w:r>
+      <w:r>
+        <w:rPr>
+          <w:rFonts w:ascii="Times New Roman" w:hAnsi="Times New Roman" w:cs="Times New Roman"/>
+          <w:i/>
+        </w:rPr>
+        <w:t>et al.</w:t>
+      </w:r>
+      <w:r>
+        <w:rPr>
+          <w:rFonts w:ascii="Times New Roman" w:hAnsi="Times New Roman" w:cs="Times New Roman"/>
+        </w:rPr>
+        <w:t>, 2</w:t>
+      </w:r>
+      <w:r>
+        <w:rPr>
+          <w:rFonts w:ascii="Times New Roman" w:hAnsi="Times New Roman" w:cs="Times New Roman"/>
+        </w:rPr>
+        <w:t>011</w:t>
+      </w:r>
+      <w:r>
+        <w:rPr>
+          <w:rFonts w:ascii="Times New Roman" w:hAnsi="Times New Roman" w:cs="Times New Roman"/>
+        </w:rPr>
+        <w:t>).</w:t>
+      </w:r>
+      <w:r>
+        <w:rPr>
+          <w:rFonts w:ascii="Times New Roman" w:hAnsi="Times New Roman" w:cs="Times New Roman"/>
+        </w:rPr>
+        <w:t xml:space="preserve"> </w:t>
+      </w:r>
+      <w:r>
+        <w:rPr>
+          <w:rFonts w:ascii="Times New Roman" w:hAnsi="Times New Roman" w:cs="Times New Roman"/>
+        </w:rPr>
+        <w:t>Th</w:t>
+      </w:r>
+      <w:r>
+        <w:rPr>
+          <w:rFonts w:ascii="Times New Roman" w:hAnsi="Times New Roman" w:cs="Times New Roman"/>
+        </w:rPr>
+        <w:t xml:space="preserve">e Organic Lake community composition </w:t>
+      </w:r>
+      <w:r>
+        <w:rPr>
+          <w:rFonts w:ascii="Times New Roman" w:hAnsi="Times New Roman" w:cs="Times New Roman"/>
+        </w:rPr>
+        <w:t xml:space="preserve">appears </w:t>
+      </w:r>
+      <w:r>
+        <w:rPr>
+          <w:rFonts w:ascii="Times New Roman" w:hAnsi="Times New Roman" w:cs="Times New Roman"/>
+        </w:rPr>
+        <w:t>reside</w:t>
+      </w:r>
+      <w:r>
+        <w:rPr>
+          <w:rFonts w:ascii="Times New Roman" w:hAnsi="Times New Roman" w:cs="Times New Roman"/>
+        </w:rPr>
+        <w:t xml:space="preserve"> </w:t>
+      </w:r>
+      <w:r>
+        <w:rPr>
+          <w:rFonts w:ascii="Times New Roman" w:hAnsi="Times New Roman" w:cs="Times New Roman"/>
+        </w:rPr>
+        <w:t xml:space="preserve">at the point in a </w:t>
+      </w:r>
+      <w:r>
+        <w:rPr>
+          <w:rFonts w:ascii="Times New Roman" w:hAnsi="Times New Roman" w:cs="Times New Roman"/>
+        </w:rPr>
+        <w:t xml:space="preserve">similar </w:t>
+      </w:r>
+      <w:r>
+        <w:rPr>
+          <w:rFonts w:ascii="Times New Roman" w:hAnsi="Times New Roman" w:cs="Times New Roman"/>
+        </w:rPr>
+        <w:t>continuum</w:t>
+      </w:r>
+      <w:r>
+        <w:rPr>
+          <w:rFonts w:ascii="Times New Roman" w:hAnsi="Times New Roman" w:cs="Times New Roman"/>
+        </w:rPr>
+        <w:t xml:space="preserve"> of salinity where </w:t>
+      </w:r>
+      <w:r>
+        <w:rPr>
+          <w:rFonts w:ascii="Times New Roman" w:hAnsi="Times New Roman" w:cs="Times New Roman"/>
+        </w:rPr>
+        <w:t xml:space="preserve">entire groups of organisms such as </w:t>
+      </w:r>
+      <w:r>
+        <w:rPr>
+          <w:rFonts w:ascii="Times New Roman" w:hAnsi="Times New Roman" w:cs="Times New Roman"/>
+        </w:rPr>
+        <w:t xml:space="preserve">photoautotrophic bacteria </w:t>
+      </w:r>
+      <w:r>
+        <w:rPr>
+          <w:rFonts w:ascii="Times New Roman" w:hAnsi="Times New Roman" w:cs="Times New Roman"/>
+        </w:rPr>
+        <w:t xml:space="preserve">and Archaea </w:t>
+      </w:r>
+      <w:r>
+        <w:rPr>
+          <w:rFonts w:ascii="Times New Roman" w:hAnsi="Times New Roman" w:cs="Times New Roman"/>
+        </w:rPr>
+        <w:t>are excluded</w:t>
       </w:r>
       <w:r>
         <w:rPr>
@@ -9988,569 +10772,6 @@
           <w:rFonts w:ascii="Times New Roman" w:hAnsi="Times New Roman" w:cs="Times New Roman"/>
         </w:rPr>
         <w:t xml:space="preserve"> </w:t>
-      </w:r>
-      <w:r>
-        <w:rPr>
-          <w:rFonts w:ascii="Times New Roman" w:hAnsi="Times New Roman" w:cs="Times New Roman"/>
-        </w:rPr>
-        <w:t xml:space="preserve"> Cultured relatives of taxa detected in Organic Lake are known to be halophilic and/or psychrophilic (Gauthier </w:t>
-      </w:r>
-      <w:r>
-        <w:rPr>
-          <w:rFonts w:ascii="Times New Roman" w:hAnsi="Times New Roman" w:cs="Times New Roman"/>
-          <w:i/>
-        </w:rPr>
-        <w:t>et al.</w:t>
-      </w:r>
-      <w:r>
-        <w:rPr>
-          <w:rFonts w:ascii="Times New Roman" w:hAnsi="Times New Roman" w:cs="Times New Roman"/>
-        </w:rPr>
-        <w:t xml:space="preserve">, 1992; Dobson </w:t>
-      </w:r>
-      <w:r>
-        <w:rPr>
-          <w:rFonts w:ascii="Times New Roman" w:hAnsi="Times New Roman" w:cs="Times New Roman"/>
-          <w:i/>
-        </w:rPr>
-        <w:t>et al.</w:t>
-      </w:r>
-      <w:r>
-        <w:rPr>
-          <w:rFonts w:ascii="Times New Roman" w:hAnsi="Times New Roman" w:cs="Times New Roman"/>
-        </w:rPr>
-        <w:t xml:space="preserve">, 1991; Labrenz </w:t>
-      </w:r>
-      <w:r>
-        <w:rPr>
-          <w:rFonts w:ascii="Times New Roman" w:hAnsi="Times New Roman" w:cs="Times New Roman"/>
-          <w:i/>
-        </w:rPr>
-        <w:t>et al</w:t>
-      </w:r>
-      <w:r>
-        <w:rPr>
-          <w:rFonts w:ascii="Times New Roman" w:hAnsi="Times New Roman" w:cs="Times New Roman"/>
-        </w:rPr>
-        <w:t>., 1999</w:t>
-      </w:r>
-      <w:r>
-        <w:rPr>
-          <w:rFonts w:ascii="Times New Roman" w:hAnsi="Times New Roman" w:cs="Times New Roman"/>
-        </w:rPr>
-        <w:t>*</w:t>
-      </w:r>
-      <w:r>
-        <w:rPr>
-          <w:rFonts w:ascii="Times New Roman" w:hAnsi="Times New Roman" w:cs="Times New Roman"/>
-        </w:rPr>
-        <w:t xml:space="preserve">). </w:t>
-      </w:r>
-      <w:r>
-        <w:rPr>
-          <w:rFonts w:ascii="Times New Roman" w:hAnsi="Times New Roman" w:cs="Times New Roman"/>
-        </w:rPr>
-        <w:t xml:space="preserve">For example </w:t>
-      </w:r>
-      <w:r>
-        <w:rPr>
-          <w:rFonts w:ascii="Times New Roman" w:hAnsi="Times New Roman" w:cs="Times New Roman"/>
-          <w:i/>
-        </w:rPr>
-        <w:t>Dunaliella</w:t>
-      </w:r>
-      <w:r>
-        <w:rPr>
-          <w:rFonts w:ascii="Times New Roman" w:hAnsi="Times New Roman" w:cs="Times New Roman"/>
-        </w:rPr>
-        <w:t xml:space="preserve"> is frequently found as the dominant alga in</w:t>
-      </w:r>
-      <w:r>
-        <w:rPr>
-          <w:rFonts w:ascii="Times New Roman" w:hAnsi="Times New Roman" w:cs="Times New Roman"/>
-        </w:rPr>
-        <w:t xml:space="preserve"> </w:t>
-      </w:r>
-      <w:r>
-        <w:rPr>
-          <w:rFonts w:ascii="Times New Roman" w:hAnsi="Times New Roman" w:cs="Times New Roman"/>
-        </w:rPr>
-        <w:t>hypersaline environments (*Brock, 1975</w:t>
-      </w:r>
-      <w:r>
-        <w:rPr>
-          <w:rFonts w:ascii="Times New Roman" w:hAnsi="Times New Roman" w:cs="Times New Roman"/>
-        </w:rPr>
-        <w:t xml:space="preserve">). </w:t>
-      </w:r>
-      <w:r>
-        <w:rPr>
-          <w:rFonts w:ascii="Times New Roman" w:hAnsi="Times New Roman" w:cs="Times New Roman"/>
-        </w:rPr>
-        <w:t>Uncultured</w:t>
-      </w:r>
-      <w:r>
-        <w:rPr>
-          <w:rFonts w:ascii="Times New Roman" w:hAnsi="Times New Roman" w:cs="Times New Roman"/>
-        </w:rPr>
-        <w:t xml:space="preserve"> Organic Lake taxa have highest identity to SSU sequences from saline and/or cold environments (</w:t>
-      </w:r>
-      <w:r>
-        <w:rPr>
-          <w:rFonts w:ascii="Times New Roman" w:hAnsi="Times New Roman" w:cs="Times New Roman"/>
-        </w:rPr>
-        <w:t xml:space="preserve">*OD1 Mosier </w:t>
-      </w:r>
-      <w:r>
-        <w:rPr>
-          <w:rFonts w:ascii="Times New Roman" w:hAnsi="Times New Roman" w:cs="Times New Roman"/>
-          <w:i/>
-        </w:rPr>
-        <w:t>et al</w:t>
-      </w:r>
-      <w:r>
-        <w:rPr>
-          <w:rFonts w:ascii="Times New Roman" w:hAnsi="Times New Roman" w:cs="Times New Roman"/>
-        </w:rPr>
-        <w:t>., 2007; RF3</w:t>
-      </w:r>
-      <w:r>
-        <w:rPr>
-          <w:rFonts w:ascii="Times New Roman" w:hAnsi="Times New Roman" w:cs="Times New Roman"/>
-        </w:rPr>
-        <w:t xml:space="preserve"> </w:t>
-      </w:r>
-      <w:r>
-        <w:rPr>
-          <w:rFonts w:ascii="Times New Roman" w:hAnsi="Times New Roman" w:cs="Times New Roman"/>
-        </w:rPr>
-        <w:t xml:space="preserve">Demergasso </w:t>
-      </w:r>
-      <w:r>
-        <w:rPr>
-          <w:rFonts w:ascii="Times New Roman" w:hAnsi="Times New Roman" w:cs="Times New Roman"/>
-          <w:i/>
-        </w:rPr>
-        <w:t>et al.</w:t>
-      </w:r>
-      <w:r>
-        <w:rPr>
-          <w:rFonts w:ascii="Times New Roman" w:hAnsi="Times New Roman" w:cs="Times New Roman"/>
-        </w:rPr>
-        <w:t>, 2010; Aquiluna</w:t>
-      </w:r>
-      <w:r>
-        <w:rPr>
-          <w:rFonts w:ascii="Times New Roman" w:hAnsi="Times New Roman" w:cs="Times New Roman"/>
-        </w:rPr>
-        <w:t>*</w:t>
-      </w:r>
-      <w:r>
-        <w:rPr>
-          <w:rFonts w:ascii="Times New Roman" w:hAnsi="Times New Roman" w:cs="Times New Roman"/>
-        </w:rPr>
-        <w:t xml:space="preserve">Kang </w:t>
-      </w:r>
-      <w:r>
-        <w:rPr>
-          <w:rFonts w:ascii="Times New Roman" w:hAnsi="Times New Roman" w:cs="Times New Roman"/>
-          <w:i/>
-        </w:rPr>
-        <w:t xml:space="preserve">et </w:t>
-      </w:r>
-      <w:r>
-        <w:rPr>
-          <w:rFonts w:ascii="Times New Roman" w:hAnsi="Times New Roman" w:cs="Times New Roman"/>
-          <w:i/>
-        </w:rPr>
-        <w:t>al</w:t>
-      </w:r>
-      <w:r>
-        <w:rPr>
-          <w:rFonts w:ascii="Times New Roman" w:hAnsi="Times New Roman" w:cs="Times New Roman"/>
-        </w:rPr>
-        <w:t>., 2012)</w:t>
-      </w:r>
-      <w:r>
-        <w:rPr>
-          <w:rFonts w:ascii="Times New Roman" w:hAnsi="Times New Roman" w:cs="Times New Roman"/>
-        </w:rPr>
-        <w:t xml:space="preserve"> (Table S2)</w:t>
-      </w:r>
-      <w:r>
-        <w:rPr>
-          <w:rFonts w:ascii="Times New Roman" w:hAnsi="Times New Roman" w:cs="Times New Roman"/>
-        </w:rPr>
-        <w:t xml:space="preserve">. </w:t>
-      </w:r>
-      <w:r>
-        <w:rPr>
-          <w:rFonts w:ascii="Times New Roman" w:hAnsi="Times New Roman" w:cs="Times New Roman"/>
-        </w:rPr>
-        <w:t xml:space="preserve">The majority of Organic Lake RF3 sequences were most closely related to environmental sequences from cold hypersaline lakes (Table S2) including Laguna Lejía, Chilean Altiplano (Demergasso </w:t>
-      </w:r>
-      <w:r>
-        <w:rPr>
-          <w:rFonts w:ascii="Times New Roman" w:hAnsi="Times New Roman" w:cs="Times New Roman"/>
-          <w:i/>
-        </w:rPr>
-        <w:t>et al.</w:t>
-      </w:r>
-      <w:r>
-        <w:rPr>
-          <w:rFonts w:ascii="Times New Roman" w:hAnsi="Times New Roman" w:cs="Times New Roman"/>
-        </w:rPr>
-        <w:t xml:space="preserve">, 2010), Lake Shangmatala, Inner Mongolia (Pagaling </w:t>
-      </w:r>
-      <w:r>
-        <w:rPr>
-          <w:rFonts w:ascii="Times New Roman" w:hAnsi="Times New Roman" w:cs="Times New Roman"/>
-          <w:i/>
-        </w:rPr>
-        <w:t>et al</w:t>
-      </w:r>
-      <w:r>
-        <w:rPr>
-          <w:rFonts w:ascii="Times New Roman" w:hAnsi="Times New Roman" w:cs="Times New Roman"/>
-        </w:rPr>
-        <w:t xml:space="preserve">., 2009) and Ekho Lake, East Antarctic (Bowman </w:t>
-      </w:r>
-      <w:r>
-        <w:rPr>
-          <w:rFonts w:ascii="Times New Roman" w:hAnsi="Times New Roman" w:cs="Times New Roman"/>
-          <w:i/>
-        </w:rPr>
-        <w:t>et al.</w:t>
-      </w:r>
-      <w:r>
-        <w:rPr>
-          <w:rFonts w:ascii="Times New Roman" w:hAnsi="Times New Roman" w:cs="Times New Roman"/>
-        </w:rPr>
-        <w:t xml:space="preserve">, 2000b). </w:t>
-      </w:r>
-      <w:r>
-        <w:rPr>
-          <w:rFonts w:ascii="Times New Roman" w:hAnsi="Times New Roman" w:cs="Times New Roman"/>
-        </w:rPr>
-        <w:t>Similarly, most</w:t>
-      </w:r>
-      <w:r>
-        <w:rPr>
-          <w:rFonts w:ascii="Times New Roman" w:hAnsi="Times New Roman" w:cs="Times New Roman"/>
-        </w:rPr>
-        <w:t xml:space="preserve"> OD1 sequences </w:t>
-      </w:r>
-      <w:r>
-        <w:rPr>
-          <w:rFonts w:ascii="Times New Roman" w:hAnsi="Times New Roman" w:cs="Times New Roman"/>
-        </w:rPr>
-        <w:t xml:space="preserve">had highest identity </w:t>
-      </w:r>
-      <w:r>
-        <w:rPr>
-          <w:rFonts w:ascii="Times New Roman" w:hAnsi="Times New Roman" w:cs="Times New Roman"/>
-        </w:rPr>
-        <w:t xml:space="preserve">to </w:t>
-      </w:r>
-      <w:r>
-        <w:rPr>
-          <w:rFonts w:ascii="Times New Roman" w:hAnsi="Times New Roman" w:cs="Times New Roman"/>
-        </w:rPr>
-        <w:t>sequences from</w:t>
-      </w:r>
-      <w:r>
-        <w:rPr>
-          <w:rFonts w:ascii="Times New Roman" w:hAnsi="Times New Roman" w:cs="Times New Roman"/>
-        </w:rPr>
-        <w:t xml:space="preserve"> Lake Vida, Dry Valleys Antarctica (Mosier </w:t>
-      </w:r>
-      <w:r>
-        <w:rPr>
-          <w:rFonts w:ascii="Times New Roman" w:hAnsi="Times New Roman" w:cs="Times New Roman"/>
-          <w:i/>
-        </w:rPr>
-        <w:t>et al</w:t>
-      </w:r>
-      <w:r>
-        <w:rPr>
-          <w:rFonts w:ascii="Times New Roman" w:hAnsi="Times New Roman" w:cs="Times New Roman"/>
-        </w:rPr>
-        <w:t>., 2007), a hypersaline mat</w:t>
-      </w:r>
-      <w:r>
-        <w:rPr>
-          <w:rFonts w:ascii="Times New Roman" w:hAnsi="Times New Roman" w:cs="Times New Roman"/>
-        </w:rPr>
-        <w:t xml:space="preserve"> from a</w:t>
-      </w:r>
-      <w:r>
-        <w:rPr>
-          <w:rFonts w:ascii="Times New Roman" w:hAnsi="Times New Roman" w:cs="Times New Roman"/>
-        </w:rPr>
-        <w:t xml:space="preserve"> </w:t>
-      </w:r>
-      <w:r>
-        <w:rPr>
-          <w:rFonts w:ascii="Times New Roman" w:hAnsi="Times New Roman" w:cs="Times New Roman"/>
-        </w:rPr>
-        <w:t>saltern lagoon, Mexico</w:t>
-      </w:r>
-      <w:r>
-        <w:rPr>
-          <w:rFonts w:ascii="Times New Roman" w:hAnsi="Times New Roman" w:cs="Times New Roman"/>
-        </w:rPr>
-        <w:t xml:space="preserve"> (Harris </w:t>
-      </w:r>
-      <w:r>
-        <w:rPr>
-          <w:rFonts w:ascii="Times New Roman" w:hAnsi="Times New Roman" w:cs="Times New Roman"/>
-          <w:i/>
-        </w:rPr>
-        <w:t>et al</w:t>
-      </w:r>
-      <w:r>
-        <w:rPr>
-          <w:rFonts w:ascii="Times New Roman" w:hAnsi="Times New Roman" w:cs="Times New Roman"/>
-        </w:rPr>
-        <w:t xml:space="preserve">., 2012) and </w:t>
-      </w:r>
-      <w:r>
-        <w:rPr>
-          <w:rFonts w:ascii="Times New Roman" w:hAnsi="Times New Roman" w:cs="Times New Roman"/>
-        </w:rPr>
-        <w:t xml:space="preserve">marine </w:t>
-      </w:r>
-      <w:r>
-        <w:rPr>
-          <w:rFonts w:ascii="Times New Roman" w:hAnsi="Times New Roman" w:cs="Times New Roman"/>
-        </w:rPr>
-        <w:t xml:space="preserve">Artic sediments (Tian </w:t>
-      </w:r>
-      <w:r>
-        <w:rPr>
-          <w:rFonts w:ascii="Times New Roman" w:hAnsi="Times New Roman" w:cs="Times New Roman"/>
-          <w:i/>
-        </w:rPr>
-        <w:t>et al.</w:t>
-      </w:r>
-      <w:r>
-        <w:rPr>
-          <w:rFonts w:ascii="Times New Roman" w:hAnsi="Times New Roman" w:cs="Times New Roman"/>
-        </w:rPr>
-        <w:t>, 2009).</w:t>
-      </w:r>
-      <w:r>
-        <w:rPr>
-          <w:rFonts w:ascii="Times New Roman" w:hAnsi="Times New Roman" w:cs="Times New Roman"/>
-        </w:rPr>
-        <w:t xml:space="preserve"> </w:t>
-      </w:r>
-      <w:r>
-        <w:rPr>
-          <w:rFonts w:ascii="Times New Roman" w:hAnsi="Times New Roman" w:cs="Times New Roman"/>
-        </w:rPr>
-        <w:t xml:space="preserve">The consistent association with phylotypes from </w:t>
-      </w:r>
-      <w:r>
-        <w:rPr>
-          <w:rFonts w:ascii="Times New Roman" w:hAnsi="Times New Roman" w:cs="Times New Roman"/>
-        </w:rPr>
-        <w:t>similar</w:t>
-      </w:r>
-      <w:r>
-        <w:rPr>
-          <w:rFonts w:ascii="Times New Roman" w:hAnsi="Times New Roman" w:cs="Times New Roman"/>
-        </w:rPr>
-        <w:t xml:space="preserve"> environments indicates </w:t>
-      </w:r>
-      <w:r>
-        <w:rPr>
-          <w:rFonts w:ascii="Times New Roman" w:hAnsi="Times New Roman" w:cs="Times New Roman"/>
-        </w:rPr>
-        <w:t>cold and salinity</w:t>
-      </w:r>
-      <w:r>
-        <w:rPr>
-          <w:rFonts w:ascii="Times New Roman" w:hAnsi="Times New Roman" w:cs="Times New Roman"/>
-        </w:rPr>
-        <w:t xml:space="preserve"> are selecting for particular taxonomic groups in Organic Lake. This is further supported by the </w:t>
-      </w:r>
-      <w:r>
-        <w:rPr>
-          <w:rFonts w:ascii="Times New Roman" w:hAnsi="Times New Roman" w:cs="Times New Roman"/>
-        </w:rPr>
-        <w:t xml:space="preserve">persistence </w:t>
-      </w:r>
-      <w:r>
-        <w:rPr>
-          <w:rFonts w:ascii="Times New Roman" w:hAnsi="Times New Roman" w:cs="Times New Roman"/>
-        </w:rPr>
-        <w:t xml:space="preserve">of the same </w:t>
-      </w:r>
-      <w:r>
-        <w:rPr>
-          <w:rFonts w:ascii="Times New Roman" w:hAnsi="Times New Roman" w:cs="Times New Roman"/>
-        </w:rPr>
-        <w:t xml:space="preserve">dominant </w:t>
-      </w:r>
-      <w:r>
-        <w:rPr>
-          <w:rFonts w:ascii="Times New Roman" w:hAnsi="Times New Roman" w:cs="Times New Roman"/>
-        </w:rPr>
-        <w:t xml:space="preserve">taxa in Organic Lake over time </w:t>
-      </w:r>
-      <w:r>
-        <w:rPr>
-          <w:rFonts w:ascii="Times New Roman" w:hAnsi="Times New Roman" w:cs="Times New Roman"/>
-        </w:rPr>
-        <w:t xml:space="preserve">such as </w:t>
-      </w:r>
-      <w:r>
-        <w:rPr>
-          <w:rFonts w:ascii="Times New Roman" w:hAnsi="Times New Roman" w:cs="Times New Roman"/>
-          <w:i/>
-        </w:rPr>
-        <w:t>Dunaliella</w:t>
-      </w:r>
-      <w:r>
-        <w:rPr>
-          <w:rFonts w:ascii="Times New Roman" w:hAnsi="Times New Roman" w:cs="Times New Roman"/>
-        </w:rPr>
-        <w:t>,</w:t>
-      </w:r>
-      <w:r>
-        <w:rPr>
-          <w:rFonts w:ascii="Times New Roman" w:hAnsi="Times New Roman" w:cs="Times New Roman"/>
-          <w:i/>
-        </w:rPr>
-        <w:t xml:space="preserve"> Psychroflexus</w:t>
-      </w:r>
-      <w:r>
-        <w:rPr>
-          <w:rFonts w:ascii="Times New Roman" w:hAnsi="Times New Roman" w:cs="Times New Roman"/>
-        </w:rPr>
-        <w:t>,</w:t>
-      </w:r>
-      <w:r>
-        <w:rPr>
-          <w:rFonts w:ascii="Times New Roman" w:hAnsi="Times New Roman" w:cs="Times New Roman"/>
-          <w:i/>
-        </w:rPr>
-        <w:t xml:space="preserve"> Halomonas</w:t>
-      </w:r>
-      <w:r>
-        <w:rPr>
-          <w:rFonts w:ascii="Times New Roman" w:hAnsi="Times New Roman" w:cs="Times New Roman"/>
-        </w:rPr>
-        <w:t xml:space="preserve">, (Franzmann </w:t>
-      </w:r>
-      <w:r>
-        <w:rPr>
-          <w:rFonts w:ascii="Times New Roman" w:hAnsi="Times New Roman" w:cs="Times New Roman"/>
-          <w:i/>
-        </w:rPr>
-        <w:t>et al</w:t>
-      </w:r>
-      <w:r>
-        <w:rPr>
-          <w:rFonts w:ascii="Times New Roman" w:hAnsi="Times New Roman" w:cs="Times New Roman"/>
-        </w:rPr>
-        <w:t xml:space="preserve">., 1987b) </w:t>
-      </w:r>
-      <w:r>
-        <w:rPr>
-          <w:rFonts w:ascii="Times New Roman" w:hAnsi="Times New Roman" w:cs="Times New Roman"/>
-          <w:i/>
-        </w:rPr>
-        <w:t xml:space="preserve"> Marinobacter</w:t>
-      </w:r>
-      <w:r>
-        <w:rPr>
-          <w:rFonts w:ascii="Times New Roman" w:hAnsi="Times New Roman" w:cs="Times New Roman"/>
-        </w:rPr>
-        <w:t xml:space="preserve"> and</w:t>
-      </w:r>
-      <w:r>
-        <w:rPr>
-          <w:rFonts w:ascii="Times New Roman" w:hAnsi="Times New Roman" w:cs="Times New Roman"/>
-          <w:i/>
-        </w:rPr>
-        <w:t xml:space="preserve"> </w:t>
-      </w:r>
-      <w:r>
-        <w:rPr>
-          <w:rFonts w:ascii="Times New Roman" w:hAnsi="Times New Roman" w:cs="Times New Roman"/>
-          <w:i/>
-        </w:rPr>
-        <w:t>Roseovarius</w:t>
-      </w:r>
-      <w:r>
-        <w:rPr>
-          <w:rFonts w:ascii="Times New Roman" w:hAnsi="Times New Roman" w:cs="Times New Roman"/>
-        </w:rPr>
-        <w:t xml:space="preserve"> (Bowman </w:t>
-      </w:r>
-      <w:r>
-        <w:rPr>
-          <w:rFonts w:ascii="Times New Roman" w:hAnsi="Times New Roman" w:cs="Times New Roman"/>
-          <w:i/>
-        </w:rPr>
-        <w:t>et al</w:t>
-      </w:r>
-      <w:r>
-        <w:rPr>
-          <w:rFonts w:ascii="Times New Roman" w:hAnsi="Times New Roman" w:cs="Times New Roman"/>
-        </w:rPr>
-        <w:t>., 2000b)</w:t>
-      </w:r>
-      <w:r>
-        <w:rPr>
-          <w:rFonts w:ascii="Times New Roman" w:hAnsi="Times New Roman" w:cs="Times New Roman"/>
-          <w:i/>
-        </w:rPr>
-        <w:t xml:space="preserve"> </w:t>
-      </w:r>
-      <w:r>
-        <w:rPr>
-          <w:rFonts w:ascii="Times New Roman" w:hAnsi="Times New Roman" w:cs="Times New Roman"/>
-        </w:rPr>
-        <w:t>which</w:t>
-      </w:r>
-      <w:r>
-        <w:rPr>
-          <w:rFonts w:ascii="Times New Roman" w:hAnsi="Times New Roman" w:cs="Times New Roman"/>
-        </w:rPr>
-        <w:t xml:space="preserve"> </w:t>
-      </w:r>
-      <w:r>
-        <w:rPr>
-          <w:rFonts w:ascii="Times New Roman" w:hAnsi="Times New Roman" w:cs="Times New Roman"/>
-        </w:rPr>
-        <w:t>implies</w:t>
-      </w:r>
-      <w:r>
-        <w:rPr>
-          <w:rFonts w:ascii="Times New Roman" w:hAnsi="Times New Roman" w:cs="Times New Roman"/>
-        </w:rPr>
-        <w:t xml:space="preserve"> </w:t>
-      </w:r>
-      <w:r>
-        <w:rPr>
-          <w:rFonts w:ascii="Times New Roman" w:hAnsi="Times New Roman" w:cs="Times New Roman"/>
-        </w:rPr>
-        <w:t xml:space="preserve">these </w:t>
-      </w:r>
-      <w:r>
-        <w:rPr>
-          <w:rFonts w:ascii="Times New Roman" w:hAnsi="Times New Roman" w:cs="Times New Roman"/>
-        </w:rPr>
-        <w:t xml:space="preserve">specific taxonomic groups are </w:t>
-      </w:r>
-      <w:r>
-        <w:rPr>
-          <w:rFonts w:ascii="Times New Roman" w:hAnsi="Times New Roman" w:cs="Times New Roman"/>
-        </w:rPr>
-        <w:t xml:space="preserve">highly adapted to the Organic Lake environment. </w:t>
       </w:r>
     </w:p>
     <w:p>
@@ -10558,7 +10779,6 @@
         <w:pStyle w:val="Heading3"/>
       </w:pPr>
       <w:r>
-        <w:lastRenderedPageBreak/>
         <w:t xml:space="preserve">Distribution of </w:t>
       </w:r>
       <w:r>
@@ -11817,6 +12037,229 @@
         <w:rPr>
           <w:rFonts w:ascii="Times New Roman" w:hAnsi="Times New Roman" w:cs="Times New Roman"/>
         </w:rPr>
+        <w:t xml:space="preserve"> </w:t>
+      </w:r>
+      <w:r>
+        <w:rPr>
+          <w:rFonts w:ascii="Times New Roman" w:hAnsi="Times New Roman" w:cs="Times New Roman"/>
+        </w:rPr>
+        <w:t xml:space="preserve">The </w:t>
+      </w:r>
+      <w:r>
+        <w:rPr>
+          <w:rFonts w:ascii="Times New Roman" w:hAnsi="Times New Roman" w:cs="Times New Roman"/>
+        </w:rPr>
+        <w:t xml:space="preserve">abundance </w:t>
+      </w:r>
+      <w:r>
+        <w:rPr>
+          <w:rFonts w:ascii="Times New Roman" w:hAnsi="Times New Roman" w:cs="Times New Roman"/>
+        </w:rPr>
+        <w:t xml:space="preserve">of </w:t>
+      </w:r>
+      <w:r>
+        <w:rPr>
+          <w:rFonts w:ascii="Times New Roman" w:hAnsi="Times New Roman" w:cs="Times New Roman"/>
+          <w:i/>
+        </w:rPr>
+        <w:lastRenderedPageBreak/>
+        <w:t>Roseovarius</w:t>
+      </w:r>
+      <w:r>
+        <w:rPr>
+          <w:rFonts w:ascii="Times New Roman" w:hAnsi="Times New Roman" w:cs="Times New Roman"/>
+        </w:rPr>
+        <w:t xml:space="preserve"> in the deep zone is unexpected as, </w:t>
+      </w:r>
+      <w:r>
+        <w:rPr>
+          <w:rFonts w:ascii="Times New Roman" w:hAnsi="Times New Roman" w:cs="Times New Roman"/>
+          <w:i/>
+        </w:rPr>
+        <w:t xml:space="preserve">R. tolerans </w:t>
+      </w:r>
+      <w:r>
+        <w:rPr>
+          <w:rFonts w:ascii="Times New Roman" w:hAnsi="Times New Roman" w:cs="Times New Roman"/>
+        </w:rPr>
+        <w:t xml:space="preserve">(*other isolates) </w:t>
+      </w:r>
+      <w:r>
+        <w:rPr>
+          <w:rFonts w:ascii="Times New Roman" w:hAnsi="Times New Roman" w:cs="Times New Roman"/>
+        </w:rPr>
+        <w:t xml:space="preserve">is strictly aerobic (Labrenz </w:t>
+      </w:r>
+      <w:r>
+        <w:rPr>
+          <w:rFonts w:ascii="Times New Roman" w:hAnsi="Times New Roman" w:cs="Times New Roman"/>
+          <w:i/>
+        </w:rPr>
+        <w:t>et al.</w:t>
+      </w:r>
+      <w:r>
+        <w:rPr>
+          <w:rFonts w:ascii="Times New Roman" w:hAnsi="Times New Roman" w:cs="Times New Roman"/>
+        </w:rPr>
+        <w:t xml:space="preserve">, 1999). </w:t>
+      </w:r>
+      <w:r>
+        <w:rPr>
+          <w:rFonts w:ascii="Times New Roman" w:hAnsi="Times New Roman" w:cs="Times New Roman"/>
+          <w:i/>
+        </w:rPr>
+        <w:t xml:space="preserve">Roseovarius </w:t>
+      </w:r>
+      <w:r>
+        <w:rPr>
+          <w:rFonts w:ascii="Times New Roman" w:hAnsi="Times New Roman" w:cs="Times New Roman"/>
+        </w:rPr>
+        <w:t>counts were not highest at the bottom sample where they would be expected to accrue from sedimentation, but rather at 6.5 m</w:t>
+      </w:r>
+      <w:r>
+        <w:rPr>
+          <w:rFonts w:ascii="Times New Roman" w:hAnsi="Times New Roman" w:cs="Times New Roman"/>
+        </w:rPr>
+        <w:t xml:space="preserve"> indicating </w:t>
+      </w:r>
+      <w:r>
+        <w:rPr>
+          <w:rFonts w:ascii="Times New Roman" w:hAnsi="Times New Roman" w:cs="Times New Roman"/>
+        </w:rPr>
+        <w:t xml:space="preserve">anaerobic or microaerophilic capacity. </w:t>
+      </w:r>
+      <w:r>
+        <w:rPr>
+          <w:rFonts w:ascii="Times New Roman" w:hAnsi="Times New Roman" w:cs="Times New Roman"/>
+          <w:i/>
+        </w:rPr>
+        <w:t xml:space="preserve">Roseovarius </w:t>
+      </w:r>
+      <w:r>
+        <w:rPr>
+          <w:rFonts w:ascii="Times New Roman" w:hAnsi="Times New Roman" w:cs="Times New Roman"/>
+        </w:rPr>
+        <w:t>is a member of the Roseobacter clade</w:t>
+      </w:r>
+      <w:r>
+        <w:rPr>
+          <w:rFonts w:ascii="Times New Roman" w:hAnsi="Times New Roman" w:cs="Times New Roman"/>
+        </w:rPr>
+        <w:t xml:space="preserve"> </w:t>
+      </w:r>
+      <w:r>
+        <w:rPr>
+          <w:rFonts w:ascii="Times New Roman" w:hAnsi="Times New Roman" w:cs="Times New Roman"/>
+        </w:rPr>
+        <w:t xml:space="preserve">whose diverse metabolic capabilities include </w:t>
+      </w:r>
+      <w:r>
+        <w:rPr>
+          <w:rFonts w:ascii="Times New Roman" w:hAnsi="Times New Roman" w:cs="Times New Roman"/>
+        </w:rPr>
+        <w:t>DMSP degr</w:t>
+      </w:r>
+      <w:r>
+        <w:rPr>
+          <w:rFonts w:ascii="Times New Roman" w:hAnsi="Times New Roman" w:cs="Times New Roman"/>
+        </w:rPr>
+        <w:t>adation,</w:t>
+      </w:r>
+      <w:r>
+        <w:rPr>
+          <w:rFonts w:ascii="Times New Roman" w:hAnsi="Times New Roman" w:cs="Times New Roman"/>
+        </w:rPr>
+        <w:t xml:space="preserve"> Aerobic Anoxygenic P</w:t>
+      </w:r>
+      <w:r>
+        <w:rPr>
+          <w:rFonts w:ascii="Times New Roman" w:hAnsi="Times New Roman" w:cs="Times New Roman"/>
+        </w:rPr>
+        <w:t>hotosynthesis</w:t>
+      </w:r>
+      <w:r>
+        <w:rPr>
+          <w:rFonts w:ascii="Times New Roman" w:hAnsi="Times New Roman" w:cs="Times New Roman"/>
+        </w:rPr>
+        <w:t xml:space="preserve"> </w:t>
+      </w:r>
+      <w:r>
+        <w:rPr>
+          <w:rFonts w:ascii="Times New Roman" w:hAnsi="Times New Roman" w:cs="Times New Roman"/>
+        </w:rPr>
+        <w:t>(AAnP)</w:t>
+      </w:r>
+      <w:r>
+        <w:rPr>
+          <w:rFonts w:ascii="Times New Roman" w:hAnsi="Times New Roman" w:cs="Times New Roman"/>
+        </w:rPr>
+        <w:t xml:space="preserve"> and</w:t>
+      </w:r>
+      <w:r>
+        <w:rPr>
+          <w:rFonts w:ascii="Times New Roman" w:hAnsi="Times New Roman" w:cs="Times New Roman"/>
+        </w:rPr>
+        <w:t xml:space="preserve"> symbiotic relationships with Dinoflagellates</w:t>
+      </w:r>
+      <w:r>
+        <w:rPr>
+          <w:rFonts w:ascii="Times New Roman" w:hAnsi="Times New Roman" w:cs="Times New Roman"/>
+        </w:rPr>
+        <w:t xml:space="preserve"> </w:t>
+      </w:r>
+      <w:r>
+        <w:rPr>
+          <w:rFonts w:ascii="Times New Roman" w:hAnsi="Times New Roman" w:cs="Times New Roman"/>
+        </w:rPr>
+        <w:t>(reviewed in Wagner-Döbler &amp; Biebl, 2006)</w:t>
+      </w:r>
+      <w:r>
+        <w:rPr>
+          <w:rFonts w:ascii="Times New Roman" w:hAnsi="Times New Roman" w:cs="Times New Roman"/>
+        </w:rPr>
+        <w:t xml:space="preserve">. </w:t>
+      </w:r>
+      <w:r>
+        <w:rPr>
+          <w:rFonts w:ascii="Times New Roman" w:hAnsi="Times New Roman" w:cs="Times New Roman"/>
+        </w:rPr>
+        <w:t>Mixed</w:t>
+      </w:r>
+      <w:r>
+        <w:rPr>
+          <w:rFonts w:ascii="Times New Roman" w:hAnsi="Times New Roman" w:cs="Times New Roman"/>
+        </w:rPr>
+        <w:t xml:space="preserve">-zone </w:t>
+      </w:r>
+      <w:r>
+        <w:rPr>
+          <w:rFonts w:ascii="Times New Roman" w:hAnsi="Times New Roman" w:cs="Times New Roman"/>
+          <w:i/>
+        </w:rPr>
+        <w:t>Roseovarius</w:t>
+      </w:r>
+      <w:r>
+        <w:rPr>
+          <w:rFonts w:ascii="Times New Roman" w:hAnsi="Times New Roman" w:cs="Times New Roman"/>
+        </w:rPr>
+        <w:t xml:space="preserve"> </w:t>
+      </w:r>
+      <w:r>
+        <w:rPr>
+          <w:rFonts w:ascii="Times New Roman" w:hAnsi="Times New Roman" w:cs="Times New Roman"/>
+        </w:rPr>
+        <w:t>could conceivably perform</w:t>
+      </w:r>
+      <w:r>
+        <w:rPr>
+          <w:rFonts w:ascii="Times New Roman" w:hAnsi="Times New Roman" w:cs="Times New Roman"/>
+        </w:rPr>
+        <w:t xml:space="preserve"> any or all of these roles in Organic Lake</w:t>
+      </w:r>
+      <w:r>
+        <w:rPr>
+          <w:rFonts w:ascii="Times New Roman" w:hAnsi="Times New Roman" w:cs="Times New Roman"/>
+        </w:rPr>
         <w:t>.</w:t>
       </w:r>
       <w:r>
@@ -11828,37 +12271,6 @@
       <w:r>
         <w:rPr>
           <w:rFonts w:ascii="Times New Roman" w:hAnsi="Times New Roman" w:cs="Times New Roman"/>
-        </w:rPr>
-        <w:t xml:space="preserve">The </w:t>
-      </w:r>
-      <w:r>
-        <w:rPr>
-          <w:rFonts w:ascii="Times New Roman" w:hAnsi="Times New Roman" w:cs="Times New Roman"/>
-        </w:rPr>
-        <w:t xml:space="preserve">abundance </w:t>
-      </w:r>
-      <w:r>
-        <w:rPr>
-          <w:rFonts w:ascii="Times New Roman" w:hAnsi="Times New Roman" w:cs="Times New Roman"/>
-        </w:rPr>
-        <w:t xml:space="preserve">of </w:t>
-      </w:r>
-      <w:r>
-        <w:rPr>
-          <w:rFonts w:ascii="Times New Roman" w:hAnsi="Times New Roman" w:cs="Times New Roman"/>
-          <w:i/>
-        </w:rPr>
-        <w:t>Roseovarius</w:t>
-      </w:r>
-      <w:r>
-        <w:rPr>
-          <w:rFonts w:ascii="Times New Roman" w:hAnsi="Times New Roman" w:cs="Times New Roman"/>
-        </w:rPr>
-        <w:t xml:space="preserve"> in the deep zone is unexpected as, </w:t>
-      </w:r>
-      <w:r>
-        <w:rPr>
-          <w:rFonts w:ascii="Times New Roman" w:hAnsi="Times New Roman" w:cs="Times New Roman"/>
           <w:i/>
         </w:rPr>
         <w:t xml:space="preserve">R. tolerans </w:t>
@@ -11867,13 +12279,38 @@
         <w:rPr>
           <w:rFonts w:ascii="Times New Roman" w:hAnsi="Times New Roman" w:cs="Times New Roman"/>
         </w:rPr>
-        <w:t xml:space="preserve">(*other isolates) </w:t>
-      </w:r>
-      <w:r>
-        <w:rPr>
-          <w:rFonts w:ascii="Times New Roman" w:hAnsi="Times New Roman" w:cs="Times New Roman"/>
-        </w:rPr>
-        <w:t xml:space="preserve">is strictly aerobic (Labrenz </w:t>
+        <w:t xml:space="preserve">can produce bacteriochlorophyll </w:t>
+      </w:r>
+      <w:r>
+        <w:rPr>
+          <w:rFonts w:ascii="Times New Roman" w:hAnsi="Times New Roman" w:cs="Times New Roman"/>
+          <w:i/>
+        </w:rPr>
+        <w:t>A</w:t>
+      </w:r>
+      <w:r>
+        <w:rPr>
+          <w:rFonts w:ascii="Times New Roman" w:hAnsi="Times New Roman" w:cs="Times New Roman"/>
+        </w:rPr>
+        <w:t xml:space="preserve"> (Bchla)</w:t>
+      </w:r>
+      <w:r>
+        <w:rPr>
+          <w:rFonts w:ascii="Times New Roman" w:hAnsi="Times New Roman" w:cs="Times New Roman"/>
+        </w:rPr>
+        <w:t>, h</w:t>
+      </w:r>
+      <w:r>
+        <w:rPr>
+          <w:rFonts w:ascii="Times New Roman" w:hAnsi="Times New Roman" w:cs="Times New Roman"/>
+        </w:rPr>
+        <w:t>owever</w:t>
+      </w:r>
+      <w:r>
+        <w:rPr>
+          <w:rFonts w:ascii="Times New Roman" w:hAnsi="Times New Roman" w:cs="Times New Roman"/>
+        </w:rPr>
+        <w:t xml:space="preserve">, production is suppressed in the light or constant dim conditions (Labrenz </w:t>
       </w:r>
       <w:r>
         <w:rPr>
@@ -11886,245 +12323,19 @@
         <w:rPr>
           <w:rFonts w:ascii="Times New Roman" w:hAnsi="Times New Roman" w:cs="Times New Roman"/>
         </w:rPr>
-        <w:t xml:space="preserve">, 1999). </w:t>
-      </w:r>
-      <w:r>
-        <w:rPr>
-          <w:rFonts w:ascii="Times New Roman" w:hAnsi="Times New Roman" w:cs="Times New Roman"/>
-          <w:i/>
-        </w:rPr>
-        <w:t xml:space="preserve">Roseovarius </w:t>
-      </w:r>
-      <w:r>
-        <w:rPr>
-          <w:rFonts w:ascii="Times New Roman" w:hAnsi="Times New Roman" w:cs="Times New Roman"/>
-        </w:rPr>
-        <w:t>counts were not highest at the bottom sample where they would be expected to accrue from sedimentation, but rather at 6.5 m</w:t>
-      </w:r>
-      <w:r>
-        <w:rPr>
-          <w:rFonts w:ascii="Times New Roman" w:hAnsi="Times New Roman" w:cs="Times New Roman"/>
-        </w:rPr>
-        <w:t xml:space="preserve"> indicating </w:t>
-      </w:r>
-      <w:r>
-        <w:rPr>
-          <w:rFonts w:ascii="Times New Roman" w:hAnsi="Times New Roman" w:cs="Times New Roman"/>
-        </w:rPr>
-        <w:t xml:space="preserve">anaerobic or microaerophilic capacity. (*check other Roseovarius anaerobic) </w:t>
-      </w:r>
-      <w:r>
-        <w:rPr>
-          <w:rFonts w:ascii="Times New Roman" w:hAnsi="Times New Roman" w:cs="Times New Roman"/>
-          <w:i/>
-        </w:rPr>
-        <w:t xml:space="preserve">Roseovarius </w:t>
-      </w:r>
-      <w:r>
-        <w:rPr>
-          <w:rFonts w:ascii="Times New Roman" w:hAnsi="Times New Roman" w:cs="Times New Roman"/>
-        </w:rPr>
-        <w:t>is a member of the Roseobacter clade</w:t>
-      </w:r>
-      <w:r>
-        <w:rPr>
-          <w:rFonts w:ascii="Times New Roman" w:hAnsi="Times New Roman" w:cs="Times New Roman"/>
-        </w:rPr>
-        <w:t xml:space="preserve"> </w:t>
-      </w:r>
-      <w:r>
-        <w:rPr>
-          <w:rFonts w:ascii="Times New Roman" w:hAnsi="Times New Roman" w:cs="Times New Roman"/>
-        </w:rPr>
-        <w:t xml:space="preserve">whose diverse metabolic capabilities include </w:t>
-      </w:r>
-      <w:r>
-        <w:rPr>
-          <w:rFonts w:ascii="Times New Roman" w:hAnsi="Times New Roman" w:cs="Times New Roman"/>
-        </w:rPr>
-        <w:t>DMSP degr</w:t>
-      </w:r>
-      <w:r>
-        <w:rPr>
-          <w:rFonts w:ascii="Times New Roman" w:hAnsi="Times New Roman" w:cs="Times New Roman"/>
-        </w:rPr>
-        <w:t>adation,</w:t>
-      </w:r>
-      <w:r>
-        <w:rPr>
-          <w:rFonts w:ascii="Times New Roman" w:hAnsi="Times New Roman" w:cs="Times New Roman"/>
-        </w:rPr>
-        <w:t xml:space="preserve"> Aerobic Anoxygenic P</w:t>
-      </w:r>
-      <w:r>
-        <w:rPr>
-          <w:rFonts w:ascii="Times New Roman" w:hAnsi="Times New Roman" w:cs="Times New Roman"/>
-        </w:rPr>
-        <w:t>hotosynthesis</w:t>
-      </w:r>
-      <w:r>
-        <w:rPr>
-          <w:rFonts w:ascii="Times New Roman" w:hAnsi="Times New Roman" w:cs="Times New Roman"/>
-        </w:rPr>
-        <w:t xml:space="preserve"> </w:t>
-      </w:r>
-      <w:r>
-        <w:rPr>
-          <w:rFonts w:ascii="Times New Roman" w:hAnsi="Times New Roman" w:cs="Times New Roman"/>
-        </w:rPr>
-        <w:t>(AAnP)</w:t>
-      </w:r>
-      <w:r>
-        <w:rPr>
-          <w:rFonts w:ascii="Times New Roman" w:hAnsi="Times New Roman" w:cs="Times New Roman"/>
-        </w:rPr>
-        <w:t xml:space="preserve"> and</w:t>
-      </w:r>
-      <w:r>
-        <w:rPr>
-          <w:rFonts w:ascii="Times New Roman" w:hAnsi="Times New Roman" w:cs="Times New Roman"/>
-        </w:rPr>
-        <w:t xml:space="preserve"> symbiotic relationships with Dinoflagellates</w:t>
-      </w:r>
-      <w:r>
-        <w:rPr>
-          <w:rFonts w:ascii="Times New Roman" w:hAnsi="Times New Roman" w:cs="Times New Roman"/>
-        </w:rPr>
-        <w:t xml:space="preserve"> </w:t>
-      </w:r>
-      <w:r>
-        <w:rPr>
-          <w:rFonts w:ascii="Times New Roman" w:hAnsi="Times New Roman" w:cs="Times New Roman"/>
-        </w:rPr>
-        <w:t>(reviewed in Wagner-Döbler &amp; Biebl, 2006)</w:t>
-      </w:r>
-      <w:r>
-        <w:rPr>
-          <w:rFonts w:ascii="Times New Roman" w:hAnsi="Times New Roman" w:cs="Times New Roman"/>
-        </w:rPr>
-        <w:t xml:space="preserve">. It is expected mixed-zone </w:t>
-      </w:r>
-      <w:r>
-        <w:rPr>
-          <w:rFonts w:ascii="Times New Roman" w:hAnsi="Times New Roman" w:cs="Times New Roman"/>
-          <w:i/>
-        </w:rPr>
-        <w:t>Roseovarius</w:t>
-      </w:r>
-      <w:r>
-        <w:rPr>
-          <w:rFonts w:ascii="Times New Roman" w:hAnsi="Times New Roman" w:cs="Times New Roman"/>
-        </w:rPr>
-        <w:t xml:space="preserve"> potentially performs any or all of these roles in Organic Lake</w:t>
+        <w:t>, 1999)</w:t>
+      </w:r>
+      <w:r>
+        <w:rPr>
+          <w:rFonts w:ascii="Times New Roman" w:hAnsi="Times New Roman" w:cs="Times New Roman"/>
+        </w:rPr>
+        <w:t xml:space="preserve"> so it is not expected that AAnP would occur (*)</w:t>
       </w:r>
       <w:r>
         <w:rPr>
           <w:rFonts w:ascii="Times New Roman" w:hAnsi="Times New Roman" w:cs="Times New Roman"/>
         </w:rPr>
         <w:t>.</w:t>
-      </w:r>
-      <w:r>
-        <w:rPr>
-          <w:rFonts w:ascii="Times New Roman" w:hAnsi="Times New Roman" w:cs="Times New Roman"/>
-        </w:rPr>
-        <w:t xml:space="preserve"> </w:t>
-      </w:r>
-      <w:r>
-        <w:rPr>
-          <w:rFonts w:ascii="Times New Roman" w:hAnsi="Times New Roman" w:cs="Times New Roman"/>
-          <w:i/>
-        </w:rPr>
-        <w:t xml:space="preserve">R. tolerans </w:t>
-      </w:r>
-      <w:r>
-        <w:rPr>
-          <w:rFonts w:ascii="Times New Roman" w:hAnsi="Times New Roman" w:cs="Times New Roman"/>
-        </w:rPr>
-        <w:t xml:space="preserve">can produce bacteriochlorophyll </w:t>
-      </w:r>
-      <w:proofErr w:type="gramStart"/>
-      <w:r>
-        <w:rPr>
-          <w:rFonts w:ascii="Times New Roman" w:hAnsi="Times New Roman" w:cs="Times New Roman"/>
-          <w:i/>
-        </w:rPr>
-        <w:t>A</w:t>
-      </w:r>
-      <w:proofErr w:type="gramEnd"/>
-      <w:r>
-        <w:rPr>
-          <w:rFonts w:ascii="Times New Roman" w:hAnsi="Times New Roman" w:cs="Times New Roman"/>
-        </w:rPr>
-        <w:t xml:space="preserve"> (Bchla) indicating it is capable of AAnP, </w:t>
-      </w:r>
-      <w:r>
-        <w:rPr>
-          <w:rFonts w:ascii="Times New Roman" w:hAnsi="Times New Roman" w:cs="Times New Roman"/>
-        </w:rPr>
-        <w:t xml:space="preserve">(Labrenz </w:t>
-      </w:r>
-      <w:r>
-        <w:rPr>
-          <w:rFonts w:ascii="Times New Roman" w:hAnsi="Times New Roman" w:cs="Times New Roman"/>
-          <w:i/>
-        </w:rPr>
-        <w:t>et al.</w:t>
-      </w:r>
-      <w:r>
-        <w:rPr>
-          <w:rFonts w:ascii="Times New Roman" w:hAnsi="Times New Roman" w:cs="Times New Roman"/>
-        </w:rPr>
-        <w:t>, 1999).</w:t>
-      </w:r>
-      <w:r>
-        <w:rPr>
-          <w:rFonts w:ascii="Times New Roman" w:hAnsi="Times New Roman" w:cs="Times New Roman"/>
-        </w:rPr>
-        <w:t xml:space="preserve"> However</w:t>
-      </w:r>
-      <w:r>
-        <w:rPr>
-          <w:rFonts w:ascii="Times New Roman" w:hAnsi="Times New Roman" w:cs="Times New Roman"/>
-        </w:rPr>
-        <w:t xml:space="preserve">, Bchla </w:t>
-      </w:r>
-      <w:r>
-        <w:rPr>
-          <w:rFonts w:ascii="Times New Roman" w:hAnsi="Times New Roman" w:cs="Times New Roman"/>
-        </w:rPr>
-        <w:lastRenderedPageBreak/>
-        <w:t>would be</w:t>
-      </w:r>
-      <w:r>
-        <w:rPr>
-          <w:rFonts w:ascii="Times New Roman" w:hAnsi="Times New Roman" w:cs="Times New Roman"/>
-        </w:rPr>
-        <w:t xml:space="preserve"> curtailed in the summer</w:t>
-      </w:r>
-      <w:r>
-        <w:rPr>
-          <w:rFonts w:ascii="Times New Roman" w:hAnsi="Times New Roman" w:cs="Times New Roman"/>
-        </w:rPr>
-        <w:t xml:space="preserve"> </w:t>
-      </w:r>
-      <w:r>
-        <w:rPr>
-          <w:rFonts w:ascii="Times New Roman" w:hAnsi="Times New Roman" w:cs="Times New Roman"/>
-        </w:rPr>
-        <w:t xml:space="preserve">as production is suppressed in the light or constant dim conditions (Labrenz </w:t>
-      </w:r>
-      <w:r>
-        <w:rPr>
-          <w:rFonts w:ascii="Times New Roman" w:hAnsi="Times New Roman" w:cs="Times New Roman"/>
-          <w:i/>
-        </w:rPr>
-        <w:t>et al.</w:t>
-      </w:r>
-      <w:r>
-        <w:rPr>
-          <w:rFonts w:ascii="Times New Roman" w:hAnsi="Times New Roman" w:cs="Times New Roman"/>
-        </w:rPr>
-        <w:t>, 1999).</w:t>
       </w:r>
       <w:r>
         <w:rPr>
@@ -12157,7 +12368,7 @@
         <w:rPr>
           <w:rFonts w:ascii="Times New Roman" w:hAnsi="Times New Roman" w:cs="Times New Roman"/>
         </w:rPr>
-        <w:t>. BchlA synthesis is suppressed in the light (Wagner-Dobler &amp; Biebl, 2006) so likely none is being expressed in this sample. Look for the pufLM genes which form part of the reaction centre, not the harvesting complex. Some Roseobacters have pufLM but no Bchl</w:t>
+        <w:t>. so likely none is being expressed in this sample. Look for the pufLM genes which form part of the reaction centre, not the harvesting complex. Some Roseobacters have pufLM but no Bchl</w:t>
       </w:r>
       <w:r>
         <w:rPr>
@@ -13160,7 +13371,14 @@
         <w:rPr>
           <w:rFonts w:ascii="Times New Roman" w:hAnsi="Times New Roman" w:cs="Times New Roman"/>
         </w:rPr>
-        <w:t xml:space="preserve"> Pedinellales have only been previously detected in Antarctic lakes from molecular studies (Unrein </w:t>
+        <w:t xml:space="preserve"> Pedinellales have only been previously detected </w:t>
+      </w:r>
+      <w:r>
+        <w:rPr>
+          <w:rFonts w:ascii="Times New Roman" w:hAnsi="Times New Roman" w:cs="Times New Roman"/>
+        </w:rPr>
+        <w:lastRenderedPageBreak/>
+        <w:t xml:space="preserve">in Antarctic lakes from molecular studies (Unrein </w:t>
       </w:r>
       <w:r>
         <w:rPr>
@@ -13438,14 +13656,7 @@
         <w:rPr>
           <w:rFonts w:ascii="Times New Roman" w:hAnsi="Times New Roman" w:cs="Times New Roman"/>
         </w:rPr>
-        <w:t xml:space="preserve">OD1 has a wide distribution and has been consistently associated with anoxic environments implying an anaerobic </w:t>
-      </w:r>
-      <w:r>
-        <w:rPr>
-          <w:rFonts w:ascii="Times New Roman" w:hAnsi="Times New Roman" w:cs="Times New Roman"/>
-        </w:rPr>
-        <w:lastRenderedPageBreak/>
-        <w:t xml:space="preserve">physiology (Harris </w:t>
+        <w:t xml:space="preserve">OD1 has a wide distribution and has been consistently associated with anoxic environments implying an anaerobic physiology (Harris </w:t>
       </w:r>
       <w:r>
         <w:rPr>
@@ -14339,43 +14550,14 @@
         <w:rPr>
           <w:rFonts w:ascii="Times New Roman" w:hAnsi="Times New Roman" w:cs="Times New Roman"/>
         </w:rPr>
-        <w:t xml:space="preserve">C, N and S cycling potential was characterized by </w:t>
-      </w:r>
-      <w:r>
-        <w:rPr>
-          <w:rFonts w:ascii="Times New Roman" w:hAnsi="Times New Roman" w:cs="Times New Roman"/>
-        </w:rPr>
-        <w:t>net</w:t>
-      </w:r>
-      <w:r>
-        <w:rPr>
-          <w:rFonts w:ascii="Times New Roman" w:hAnsi="Times New Roman" w:cs="Times New Roman"/>
-        </w:rPr>
-        <w:t xml:space="preserve"> </w:t>
-      </w:r>
-      <w:r>
-        <w:rPr>
-          <w:rFonts w:ascii="Times New Roman" w:hAnsi="Times New Roman" w:cs="Times New Roman"/>
-        </w:rPr>
-        <w:t xml:space="preserve">nutrient </w:t>
-      </w:r>
-      <w:r>
-        <w:rPr>
-          <w:rFonts w:ascii="Times New Roman" w:hAnsi="Times New Roman" w:cs="Times New Roman"/>
-        </w:rPr>
-        <w:t xml:space="preserve">loss and the absence or restriction </w:t>
-      </w:r>
-      <w:r>
-        <w:rPr>
-          <w:rFonts w:ascii="Times New Roman" w:hAnsi="Times New Roman" w:cs="Times New Roman"/>
-        </w:rPr>
-        <w:t>of</w:t>
-      </w:r>
-      <w:r>
-        <w:rPr>
-          <w:rFonts w:ascii="Times New Roman" w:hAnsi="Times New Roman" w:cs="Times New Roman"/>
-        </w:rPr>
-        <w:t xml:space="preserve"> certain pathways </w:t>
+        <w:lastRenderedPageBreak/>
+        <w:t xml:space="preserve">Nutrient </w:t>
+      </w:r>
+      <w:r>
+        <w:rPr>
+          <w:rFonts w:ascii="Times New Roman" w:hAnsi="Times New Roman" w:cs="Times New Roman"/>
+        </w:rPr>
+        <w:t xml:space="preserve">cycling potential was characterized by restriction of certain pathways </w:t>
       </w:r>
       <w:r>
         <w:rPr>
@@ -14388,308 +14570,103 @@
         <w:rPr>
           <w:rFonts w:ascii="Times New Roman" w:hAnsi="Times New Roman" w:cs="Times New Roman"/>
         </w:rPr>
-        <w:t xml:space="preserve">. </w:t>
-      </w:r>
-      <w:r>
-        <w:rPr>
-          <w:rFonts w:ascii="Times New Roman" w:hAnsi="Times New Roman" w:cs="Times New Roman"/>
-        </w:rPr>
-        <w:t>T</w:t>
-      </w:r>
-      <w:r>
-        <w:rPr>
-          <w:rFonts w:ascii="Times New Roman" w:hAnsi="Times New Roman" w:cs="Times New Roman"/>
-        </w:rPr>
-        <w:t xml:space="preserve">he </w:t>
-      </w:r>
-      <w:r>
-        <w:rPr>
-          <w:rFonts w:ascii="Times New Roman" w:hAnsi="Times New Roman" w:cs="Times New Roman"/>
-        </w:rPr>
-        <w:t xml:space="preserve">potential </w:t>
-      </w:r>
-      <w:r>
-        <w:rPr>
-          <w:rFonts w:ascii="Times New Roman" w:hAnsi="Times New Roman" w:cs="Times New Roman"/>
-        </w:rPr>
-        <w:t>for respiration, fermentation and</w:t>
-      </w:r>
-      <w:r>
-        <w:rPr>
-          <w:rFonts w:ascii="Times New Roman" w:hAnsi="Times New Roman" w:cs="Times New Roman"/>
-        </w:rPr>
-        <w:t xml:space="preserve"> CO oxidation was much higher than </w:t>
-      </w:r>
-      <w:r>
-        <w:rPr>
-          <w:rFonts w:ascii="Times New Roman" w:hAnsi="Times New Roman" w:cs="Times New Roman"/>
-        </w:rPr>
-        <w:t xml:space="preserve">potential for </w:t>
-      </w:r>
-      <w:r>
-        <w:rPr>
-          <w:rFonts w:ascii="Times New Roman" w:hAnsi="Times New Roman" w:cs="Times New Roman"/>
-        </w:rPr>
-        <w:t>carbon fixation</w:t>
-      </w:r>
-      <w:r>
-        <w:rPr>
-          <w:rFonts w:ascii="Times New Roman" w:hAnsi="Times New Roman" w:cs="Times New Roman"/>
-        </w:rPr>
-        <w:t xml:space="preserve"> (Figure 4A)</w:t>
-      </w:r>
-      <w:r>
-        <w:rPr>
-          <w:rFonts w:ascii="Times New Roman" w:hAnsi="Times New Roman" w:cs="Times New Roman"/>
-        </w:rPr>
-        <w:t>. Similarly,</w:t>
-      </w:r>
-      <w:r>
-        <w:rPr>
-          <w:rFonts w:ascii="Times New Roman" w:hAnsi="Times New Roman" w:cs="Times New Roman"/>
-        </w:rPr>
-        <w:t xml:space="preserve"> </w:t>
-      </w:r>
-      <w:r>
-        <w:rPr>
-          <w:rFonts w:ascii="Times New Roman" w:hAnsi="Times New Roman" w:cs="Times New Roman"/>
-        </w:rPr>
-        <w:t>the capacity</w:t>
-      </w:r>
-      <w:r>
-        <w:rPr>
-          <w:rFonts w:ascii="Times New Roman" w:hAnsi="Times New Roman" w:cs="Times New Roman"/>
-        </w:rPr>
-        <w:t xml:space="preserve"> for </w:t>
-      </w:r>
-      <w:r>
-        <w:rPr>
-          <w:rFonts w:ascii="Times New Roman" w:hAnsi="Times New Roman" w:cs="Times New Roman"/>
-        </w:rPr>
-        <w:t xml:space="preserve">N </w:t>
-      </w:r>
-      <w:r>
-        <w:rPr>
-          <w:rFonts w:ascii="Times New Roman" w:hAnsi="Times New Roman" w:cs="Times New Roman"/>
-        </w:rPr>
-        <w:t>assimilation,</w:t>
-      </w:r>
-      <w:r>
-        <w:rPr>
-          <w:rFonts w:ascii="Times New Roman" w:hAnsi="Times New Roman" w:cs="Times New Roman"/>
-        </w:rPr>
-        <w:t xml:space="preserve"> </w:t>
-      </w:r>
-      <w:r>
-        <w:rPr>
-          <w:rFonts w:ascii="Times New Roman" w:hAnsi="Times New Roman" w:cs="Times New Roman"/>
-        </w:rPr>
-        <w:t>mineralization</w:t>
-      </w:r>
-      <w:r>
-        <w:rPr>
-          <w:rFonts w:ascii="Times New Roman" w:hAnsi="Times New Roman" w:cs="Times New Roman"/>
-        </w:rPr>
-        <w:t xml:space="preserve"> and</w:t>
-      </w:r>
-      <w:r>
-        <w:rPr>
-          <w:rFonts w:ascii="Times New Roman" w:hAnsi="Times New Roman" w:cs="Times New Roman"/>
-        </w:rPr>
-        <w:t xml:space="preserve"> denitrification</w:t>
-      </w:r>
-      <w:r>
-        <w:rPr>
-          <w:rFonts w:ascii="Times New Roman" w:hAnsi="Times New Roman" w:cs="Times New Roman"/>
-        </w:rPr>
-        <w:t xml:space="preserve"> </w:t>
-      </w:r>
-      <w:r>
-        <w:rPr>
-          <w:rFonts w:ascii="Times New Roman" w:hAnsi="Times New Roman" w:cs="Times New Roman"/>
-        </w:rPr>
-        <w:t>was higher than</w:t>
-      </w:r>
-      <w:r>
-        <w:rPr>
-          <w:rFonts w:ascii="Times New Roman" w:hAnsi="Times New Roman" w:cs="Times New Roman"/>
-        </w:rPr>
-        <w:t xml:space="preserve"> fixation</w:t>
-      </w:r>
-      <w:r>
-        <w:rPr>
-          <w:rFonts w:ascii="Times New Roman" w:hAnsi="Times New Roman" w:cs="Times New Roman"/>
-        </w:rPr>
-        <w:t xml:space="preserve"> </w:t>
-      </w:r>
-      <w:r>
-        <w:rPr>
-          <w:rFonts w:ascii="Times New Roman" w:hAnsi="Times New Roman" w:cs="Times New Roman"/>
-        </w:rPr>
-        <w:t xml:space="preserve">(Figure 4B) </w:t>
-      </w:r>
-      <w:r>
-        <w:rPr>
-          <w:rFonts w:ascii="Times New Roman" w:hAnsi="Times New Roman" w:cs="Times New Roman"/>
-        </w:rPr>
-        <w:t>indicating a net loss of C</w:t>
-      </w:r>
-      <w:r>
-        <w:rPr>
-          <w:rFonts w:ascii="Times New Roman" w:hAnsi="Times New Roman" w:cs="Times New Roman"/>
-        </w:rPr>
-        <w:t xml:space="preserve"> and N</w:t>
-      </w:r>
-      <w:r>
-        <w:rPr>
-          <w:rFonts w:ascii="Times New Roman" w:hAnsi="Times New Roman" w:cs="Times New Roman"/>
-        </w:rPr>
-        <w:t xml:space="preserve"> from the system</w:t>
-      </w:r>
-      <w:r>
-        <w:rPr>
-          <w:rFonts w:ascii="Times New Roman" w:hAnsi="Times New Roman" w:cs="Times New Roman"/>
-        </w:rPr>
-        <w:t xml:space="preserve">. </w:t>
-      </w:r>
-      <w:r>
-        <w:rPr>
-          <w:rFonts w:ascii="Times New Roman" w:hAnsi="Times New Roman" w:cs="Times New Roman"/>
-        </w:rPr>
-        <w:t>As</w:t>
-      </w:r>
-      <w:r>
-        <w:rPr>
-          <w:rFonts w:ascii="Times New Roman" w:hAnsi="Times New Roman" w:cs="Times New Roman"/>
-        </w:rPr>
-        <w:t xml:space="preserve"> genes</w:t>
-      </w:r>
-      <w:r>
-        <w:rPr>
-          <w:rFonts w:ascii="Times New Roman" w:hAnsi="Times New Roman" w:cs="Times New Roman"/>
-        </w:rPr>
-        <w:t xml:space="preserve"> involved in nitrification </w:t>
-      </w:r>
-      <w:r>
-        <w:rPr>
-          <w:rFonts w:ascii="Times New Roman" w:hAnsi="Times New Roman" w:cs="Times New Roman"/>
-        </w:rPr>
-        <w:t xml:space="preserve">were not detected, this suggests a limited capacity to reform bioavailable </w:t>
-      </w:r>
-      <w:r>
-        <w:rPr>
-          <w:rFonts w:ascii="Times New Roman" w:hAnsi="Times New Roman" w:cs="Times New Roman"/>
-        </w:rPr>
-        <w:t>N</w:t>
-      </w:r>
-      <w:r>
-        <w:rPr>
-          <w:rFonts w:ascii="Times New Roman" w:hAnsi="Times New Roman" w:cs="Times New Roman"/>
-        </w:rPr>
-        <w:t>,</w:t>
-      </w:r>
-      <w:r>
-        <w:rPr>
-          <w:rFonts w:ascii="Times New Roman" w:hAnsi="Times New Roman" w:cs="Times New Roman"/>
-        </w:rPr>
-        <w:t xml:space="preserve"> contributing to overall </w:t>
-      </w:r>
-      <w:r>
-        <w:rPr>
-          <w:rFonts w:ascii="Times New Roman" w:hAnsi="Times New Roman" w:cs="Times New Roman"/>
-        </w:rPr>
-        <w:t>decline</w:t>
-      </w:r>
-      <w:r>
-        <w:rPr>
-          <w:rFonts w:ascii="Times New Roman" w:hAnsi="Times New Roman" w:cs="Times New Roman"/>
-        </w:rPr>
-        <w:t xml:space="preserve"> </w:t>
-      </w:r>
-      <w:r>
-        <w:rPr>
-          <w:rFonts w:ascii="Times New Roman" w:hAnsi="Times New Roman" w:cs="Times New Roman"/>
-        </w:rPr>
-        <w:t xml:space="preserve">of N and accumulation of ammonia </w:t>
-      </w:r>
-      <w:r>
-        <w:rPr>
-          <w:rFonts w:ascii="Times New Roman" w:hAnsi="Times New Roman" w:cs="Times New Roman"/>
-        </w:rPr>
-        <w:t>(*short circuit of N via ammonia?)</w:t>
-      </w:r>
-      <w:r>
-        <w:rPr>
-          <w:rFonts w:ascii="Times New Roman" w:hAnsi="Times New Roman" w:cs="Times New Roman"/>
-        </w:rPr>
-        <w:t xml:space="preserve">. </w:t>
-      </w:r>
-      <w:r>
-        <w:rPr>
-          <w:rFonts w:ascii="Times New Roman" w:hAnsi="Times New Roman" w:cs="Times New Roman"/>
-        </w:rPr>
-        <w:t xml:space="preserve">Oxidizing conditions in the deep zone </w:t>
-      </w:r>
-      <w:r>
-        <w:rPr>
-          <w:rFonts w:ascii="Times New Roman" w:hAnsi="Times New Roman" w:cs="Times New Roman"/>
-        </w:rPr>
-        <w:t xml:space="preserve">limited </w:t>
-      </w:r>
-      <w:r>
-        <w:rPr>
-          <w:rFonts w:ascii="Times New Roman" w:hAnsi="Times New Roman" w:cs="Times New Roman"/>
-        </w:rPr>
-        <w:t xml:space="preserve">metabolic reactions such as </w:t>
-      </w:r>
-      <w:r>
-        <w:rPr>
-          <w:rFonts w:ascii="Times New Roman" w:hAnsi="Times New Roman" w:cs="Times New Roman"/>
-        </w:rPr>
-        <w:lastRenderedPageBreak/>
-        <w:t>methanogenesis</w:t>
-      </w:r>
-      <w:r>
-        <w:rPr>
-          <w:rFonts w:ascii="Times New Roman" w:hAnsi="Times New Roman" w:cs="Times New Roman"/>
-        </w:rPr>
-        <w:t xml:space="preserve"> </w:t>
-      </w:r>
-      <w:r>
-        <w:rPr>
-          <w:rFonts w:ascii="Times New Roman" w:hAnsi="Times New Roman" w:cs="Times New Roman"/>
-        </w:rPr>
-        <w:t>and dissimilatory sulfate reduction</w:t>
-      </w:r>
-      <w:r>
-        <w:rPr>
-          <w:rFonts w:ascii="Times New Roman" w:hAnsi="Times New Roman" w:cs="Times New Roman"/>
-        </w:rPr>
-        <w:t xml:space="preserve">, supported by lack of </w:t>
-      </w:r>
-      <w:r>
-        <w:rPr>
-          <w:rFonts w:ascii="Times New Roman" w:hAnsi="Times New Roman" w:cs="Times New Roman"/>
-        </w:rPr>
-        <w:t>these</w:t>
-      </w:r>
-      <w:r>
-        <w:rPr>
-          <w:rFonts w:ascii="Times New Roman" w:hAnsi="Times New Roman" w:cs="Times New Roman"/>
-        </w:rPr>
-        <w:t xml:space="preserve"> genes. The genes detected for methane oxidation are in the same family as alkane hydroxylases and are most likely involved in hydrolysis of compounds such as phenol, which has b</w:t>
-      </w:r>
-      <w:r>
-        <w:rPr>
-          <w:rFonts w:ascii="Times New Roman" w:hAnsi="Times New Roman" w:cs="Times New Roman"/>
-        </w:rPr>
-        <w:t>een previously detected in the</w:t>
-      </w:r>
-      <w:r>
-        <w:rPr>
-          <w:rFonts w:ascii="Times New Roman" w:hAnsi="Times New Roman" w:cs="Times New Roman"/>
-        </w:rPr>
-        <w:t xml:space="preserve"> bottom waters of Organic Lake (Roberts &amp; Burton 1993a; Roberts </w:t>
+        <w:t xml:space="preserve">. Genes involved in nitrification were not detected suggesting a limited capacity to reform bioavailable N and a mechanism for accumulation of ammonia. </w:t>
+      </w:r>
+      <w:r>
+        <w:rPr>
+          <w:rFonts w:ascii="Times New Roman" w:hAnsi="Times New Roman" w:cs="Times New Roman"/>
+        </w:rPr>
+        <w:t xml:space="preserve">Why ammonia oxidizers do not occur is unclear (*check AMO study Dry Valleys). </w:t>
+      </w:r>
+      <w:r>
+        <w:rPr>
+          <w:rFonts w:ascii="Times New Roman" w:hAnsi="Times New Roman" w:cs="Times New Roman"/>
+        </w:rPr>
+        <w:t>Genes for methanogenesis</w:t>
+      </w:r>
+      <w:r>
+        <w:rPr>
+          <w:rFonts w:ascii="Times New Roman" w:hAnsi="Times New Roman" w:cs="Times New Roman"/>
+        </w:rPr>
+        <w:t xml:space="preserve"> </w:t>
+      </w:r>
+      <w:r>
+        <w:rPr>
+          <w:rFonts w:ascii="Times New Roman" w:hAnsi="Times New Roman" w:cs="Times New Roman"/>
+        </w:rPr>
+        <w:t>were also</w:t>
+      </w:r>
+      <w:r>
+        <w:rPr>
+          <w:rFonts w:ascii="Times New Roman" w:hAnsi="Times New Roman" w:cs="Times New Roman"/>
+        </w:rPr>
+        <w:t xml:space="preserve"> absent</w:t>
+      </w:r>
+      <w:r>
+        <w:rPr>
+          <w:rFonts w:ascii="Times New Roman" w:hAnsi="Times New Roman" w:cs="Times New Roman"/>
+        </w:rPr>
+        <w:t>.</w:t>
+      </w:r>
+      <w:r>
+        <w:rPr>
+          <w:rFonts w:ascii="Times New Roman" w:hAnsi="Times New Roman" w:cs="Times New Roman"/>
+        </w:rPr>
+        <w:t xml:space="preserve"> (*paper in SRB vs methanogens)</w:t>
+      </w:r>
+      <w:r>
+        <w:rPr>
+          <w:rFonts w:ascii="Times New Roman" w:hAnsi="Times New Roman" w:cs="Times New Roman"/>
+        </w:rPr>
+        <w:t xml:space="preserve"> </w:t>
+      </w:r>
+      <w:r>
+        <w:rPr>
+          <w:rFonts w:ascii="Times New Roman" w:hAnsi="Times New Roman" w:cs="Times New Roman"/>
+        </w:rPr>
+        <w:t>The f</w:t>
+      </w:r>
+      <w:r>
+        <w:rPr>
+          <w:rFonts w:ascii="Times New Roman" w:hAnsi="Times New Roman" w:cs="Times New Roman"/>
+        </w:rPr>
+        <w:t xml:space="preserve">actors </w:t>
+      </w:r>
+      <w:r>
+        <w:rPr>
+          <w:rFonts w:ascii="Times New Roman" w:hAnsi="Times New Roman" w:cs="Times New Roman"/>
+        </w:rPr>
+        <w:t xml:space="preserve">that exclude these processes may be cold, </w:t>
+      </w:r>
+      <w:r>
+        <w:rPr>
+          <w:rFonts w:ascii="Times New Roman" w:hAnsi="Times New Roman" w:cs="Times New Roman"/>
+        </w:rPr>
+        <w:t xml:space="preserve">salinity or </w:t>
+      </w:r>
+      <w:r>
+        <w:rPr>
+          <w:rFonts w:ascii="Times New Roman" w:hAnsi="Times New Roman" w:cs="Times New Roman"/>
+        </w:rPr>
+        <w:t xml:space="preserve">low levels of </w:t>
+      </w:r>
+      <w:r>
+        <w:rPr>
+          <w:rFonts w:ascii="Times New Roman" w:hAnsi="Times New Roman" w:cs="Times New Roman"/>
+        </w:rPr>
+        <w:t xml:space="preserve">oxygen in the deep zone. Since the deep zone of Organic Lake has been found to be totally </w:t>
+      </w:r>
+      <w:r>
+        <w:rPr>
+          <w:rFonts w:ascii="Times New Roman" w:hAnsi="Times New Roman" w:cs="Times New Roman"/>
+        </w:rPr>
+        <w:t>anoxic in the past (*ref), yet neither methane (*ref) nor methanogens have been detected, this implies their absence was not due to oxygen incursion in the recent past but a longer term inhibition</w:t>
+      </w:r>
+      <w:r>
+        <w:rPr>
+          <w:rFonts w:ascii="Times New Roman" w:hAnsi="Times New Roman" w:cs="Times New Roman"/>
+        </w:rPr>
+        <w:t xml:space="preserve">. The genes detected for methane oxidation are in the same family as alkane hydroxylases and are most likely involved in hydrolysis of compounds such as phenol, which has been previously detected in the bottom waters of Organic Lake (Roberts &amp; Burton 1993a; Roberts </w:t>
       </w:r>
       <w:r>
         <w:rPr>
@@ -14702,7 +14679,67 @@
         <w:rPr>
           <w:rFonts w:ascii="Times New Roman" w:hAnsi="Times New Roman" w:cs="Times New Roman"/>
         </w:rPr>
-        <w:t xml:space="preserve">, 1993b). </w:t>
+        <w:t>, 1993b)</w:t>
+      </w:r>
+      <w:r>
+        <w:rPr>
+          <w:rFonts w:ascii="Times New Roman" w:hAnsi="Times New Roman" w:cs="Times New Roman"/>
+        </w:rPr>
+        <w:t>. T</w:t>
+      </w:r>
+      <w:r>
+        <w:rPr>
+          <w:rFonts w:ascii="Times New Roman" w:hAnsi="Times New Roman" w:cs="Times New Roman"/>
+        </w:rPr>
+        <w:t>herefore</w:t>
+      </w:r>
+      <w:r>
+        <w:rPr>
+          <w:rFonts w:ascii="Times New Roman" w:hAnsi="Times New Roman" w:cs="Times New Roman"/>
+        </w:rPr>
+        <w:t>, presence of these genes is</w:t>
+      </w:r>
+      <w:r>
+        <w:rPr>
+          <w:rFonts w:ascii="Times New Roman" w:hAnsi="Times New Roman" w:cs="Times New Roman"/>
+        </w:rPr>
+        <w:t xml:space="preserve"> not indicative of active methane cycling. </w:t>
+      </w:r>
+      <w:r>
+        <w:rPr>
+          <w:rFonts w:ascii="Times New Roman" w:hAnsi="Times New Roman" w:cs="Times New Roman"/>
+        </w:rPr>
+        <w:t>Sulfate-reducing bacteria from the (*Deltaproteobacteria)</w:t>
+      </w:r>
+      <w:r>
+        <w:rPr>
+          <w:rFonts w:ascii="Times New Roman" w:hAnsi="Times New Roman" w:cs="Times New Roman"/>
+        </w:rPr>
+        <w:t xml:space="preserve"> were present </w:t>
+      </w:r>
+      <w:r>
+        <w:rPr>
+          <w:rFonts w:ascii="Times New Roman" w:hAnsi="Times New Roman" w:cs="Times New Roman"/>
+        </w:rPr>
+        <w:t>(Figure 2 and Table S2) b</w:t>
+      </w:r>
+      <w:r>
+        <w:rPr>
+          <w:rFonts w:ascii="Times New Roman" w:hAnsi="Times New Roman" w:cs="Times New Roman"/>
+        </w:rPr>
+        <w:t>ut only at very low abundance and accordingly</w:t>
+      </w:r>
+      <w:r>
+        <w:rPr>
+          <w:rFonts w:ascii="Times New Roman" w:hAnsi="Times New Roman" w:cs="Times New Roman"/>
+        </w:rPr>
+        <w:t xml:space="preserve"> genes for </w:t>
+      </w:r>
+      <w:r>
+        <w:rPr>
+          <w:rFonts w:ascii="Times New Roman" w:hAnsi="Times New Roman" w:cs="Times New Roman"/>
+        </w:rPr>
+        <w:t>sulfate-reduction were at very low abundance.</w:t>
       </w:r>
     </w:p>
     <w:p>
@@ -14717,6 +14754,168 @@
         <w:rPr>
           <w:rFonts w:ascii="Times New Roman" w:hAnsi="Times New Roman" w:cs="Times New Roman"/>
         </w:rPr>
+        <w:t>T</w:t>
+      </w:r>
+      <w:r>
+        <w:rPr>
+          <w:rFonts w:ascii="Times New Roman" w:hAnsi="Times New Roman" w:cs="Times New Roman"/>
+        </w:rPr>
+        <w:t xml:space="preserve">he </w:t>
+      </w:r>
+      <w:r>
+        <w:rPr>
+          <w:rFonts w:ascii="Times New Roman" w:hAnsi="Times New Roman" w:cs="Times New Roman"/>
+        </w:rPr>
+        <w:t xml:space="preserve">potential </w:t>
+      </w:r>
+      <w:r>
+        <w:rPr>
+          <w:rFonts w:ascii="Times New Roman" w:hAnsi="Times New Roman" w:cs="Times New Roman"/>
+        </w:rPr>
+        <w:t>for respiration, fermentation and</w:t>
+      </w:r>
+      <w:r>
+        <w:rPr>
+          <w:rFonts w:ascii="Times New Roman" w:hAnsi="Times New Roman" w:cs="Times New Roman"/>
+        </w:rPr>
+        <w:t xml:space="preserve"> CO oxidation was much higher than </w:t>
+      </w:r>
+      <w:r>
+        <w:rPr>
+          <w:rFonts w:ascii="Times New Roman" w:hAnsi="Times New Roman" w:cs="Times New Roman"/>
+        </w:rPr>
+        <w:t xml:space="preserve">potential for </w:t>
+      </w:r>
+      <w:r>
+        <w:rPr>
+          <w:rFonts w:ascii="Times New Roman" w:hAnsi="Times New Roman" w:cs="Times New Roman"/>
+        </w:rPr>
+        <w:t>carbon fixation</w:t>
+      </w:r>
+      <w:r>
+        <w:rPr>
+          <w:rFonts w:ascii="Times New Roman" w:hAnsi="Times New Roman" w:cs="Times New Roman"/>
+        </w:rPr>
+        <w:t xml:space="preserve"> (Figure 4A)</w:t>
+      </w:r>
+      <w:r>
+        <w:rPr>
+          <w:rFonts w:ascii="Times New Roman" w:hAnsi="Times New Roman" w:cs="Times New Roman"/>
+        </w:rPr>
+        <w:t>. Similarly,</w:t>
+      </w:r>
+      <w:r>
+        <w:rPr>
+          <w:rFonts w:ascii="Times New Roman" w:hAnsi="Times New Roman" w:cs="Times New Roman"/>
+        </w:rPr>
+        <w:t xml:space="preserve"> </w:t>
+      </w:r>
+      <w:r>
+        <w:rPr>
+          <w:rFonts w:ascii="Times New Roman" w:hAnsi="Times New Roman" w:cs="Times New Roman"/>
+        </w:rPr>
+        <w:t>the capacity</w:t>
+      </w:r>
+      <w:r>
+        <w:rPr>
+          <w:rFonts w:ascii="Times New Roman" w:hAnsi="Times New Roman" w:cs="Times New Roman"/>
+        </w:rPr>
+        <w:t xml:space="preserve"> for </w:t>
+      </w:r>
+      <w:r>
+        <w:rPr>
+          <w:rFonts w:ascii="Times New Roman" w:hAnsi="Times New Roman" w:cs="Times New Roman"/>
+        </w:rPr>
+        <w:t xml:space="preserve">N </w:t>
+      </w:r>
+      <w:r>
+        <w:rPr>
+          <w:rFonts w:ascii="Times New Roman" w:hAnsi="Times New Roman" w:cs="Times New Roman"/>
+        </w:rPr>
+        <w:t>assimilation,</w:t>
+      </w:r>
+      <w:r>
+        <w:rPr>
+          <w:rFonts w:ascii="Times New Roman" w:hAnsi="Times New Roman" w:cs="Times New Roman"/>
+        </w:rPr>
+        <w:t xml:space="preserve"> </w:t>
+      </w:r>
+      <w:r>
+        <w:rPr>
+          <w:rFonts w:ascii="Times New Roman" w:hAnsi="Times New Roman" w:cs="Times New Roman"/>
+        </w:rPr>
+        <w:t>mineralization</w:t>
+      </w:r>
+      <w:r>
+        <w:rPr>
+          <w:rFonts w:ascii="Times New Roman" w:hAnsi="Times New Roman" w:cs="Times New Roman"/>
+        </w:rPr>
+        <w:t xml:space="preserve"> and</w:t>
+      </w:r>
+      <w:r>
+        <w:rPr>
+          <w:rFonts w:ascii="Times New Roman" w:hAnsi="Times New Roman" w:cs="Times New Roman"/>
+        </w:rPr>
+        <w:t xml:space="preserve"> denitrification</w:t>
+      </w:r>
+      <w:r>
+        <w:rPr>
+          <w:rFonts w:ascii="Times New Roman" w:hAnsi="Times New Roman" w:cs="Times New Roman"/>
+        </w:rPr>
+        <w:t xml:space="preserve"> </w:t>
+      </w:r>
+      <w:r>
+        <w:rPr>
+          <w:rFonts w:ascii="Times New Roman" w:hAnsi="Times New Roman" w:cs="Times New Roman"/>
+        </w:rPr>
+        <w:t>was higher than</w:t>
+      </w:r>
+      <w:r>
+        <w:rPr>
+          <w:rFonts w:ascii="Times New Roman" w:hAnsi="Times New Roman" w:cs="Times New Roman"/>
+        </w:rPr>
+        <w:t xml:space="preserve"> fixation</w:t>
+      </w:r>
+      <w:r>
+        <w:rPr>
+          <w:rFonts w:ascii="Times New Roman" w:hAnsi="Times New Roman" w:cs="Times New Roman"/>
+        </w:rPr>
+        <w:t xml:space="preserve"> </w:t>
+      </w:r>
+      <w:r>
+        <w:rPr>
+          <w:rFonts w:ascii="Times New Roman" w:hAnsi="Times New Roman" w:cs="Times New Roman"/>
+        </w:rPr>
+        <w:t xml:space="preserve">(Figure 4B) </w:t>
+      </w:r>
+      <w:r>
+        <w:rPr>
+          <w:rFonts w:ascii="Times New Roman" w:hAnsi="Times New Roman" w:cs="Times New Roman"/>
+        </w:rPr>
+        <w:t>indicating a net loss of C</w:t>
+      </w:r>
+      <w:r>
+        <w:rPr>
+          <w:rFonts w:ascii="Times New Roman" w:hAnsi="Times New Roman" w:cs="Times New Roman"/>
+        </w:rPr>
+        <w:t xml:space="preserve"> and N</w:t>
+      </w:r>
+      <w:r>
+        <w:rPr>
+          <w:rFonts w:ascii="Times New Roman" w:hAnsi="Times New Roman" w:cs="Times New Roman"/>
+        </w:rPr>
+        <w:t xml:space="preserve"> from the system</w:t>
+      </w:r>
+      <w:r>
+        <w:rPr>
+          <w:rFonts w:ascii="Times New Roman" w:hAnsi="Times New Roman" w:cs="Times New Roman"/>
+        </w:rPr>
+        <w:t xml:space="preserve">. </w:t>
+      </w:r>
+      <w:r>
+        <w:rPr>
+          <w:rFonts w:ascii="Times New Roman" w:hAnsi="Times New Roman" w:cs="Times New Roman"/>
+        </w:rPr>
         <w:t xml:space="preserve">We recognize </w:t>
       </w:r>
       <w:r>
@@ -14753,7 +14952,7 @@
         <w:rPr>
           <w:rFonts w:ascii="Times New Roman" w:hAnsi="Times New Roman" w:cs="Times New Roman"/>
         </w:rPr>
-        <w:t xml:space="preserve"> Several processes were supported by the distribution of compounds in the lake. </w:t>
+        <w:t xml:space="preserve"> </w:t>
       </w:r>
       <w:r>
         <w:rPr>
@@ -14881,7 +15080,19 @@
         <w:rPr>
           <w:rFonts w:ascii="Times New Roman" w:hAnsi="Times New Roman" w:cs="Times New Roman"/>
         </w:rPr>
-        <w:t xml:space="preserve"> lack of ascribed functional genes in the 0.1 µm reflects the paucity of cellular life in that size fraction and the high representation of candidate divisions, which are unlikely to have homologs in sequence databases. Aerobic processes such as aerobic respiration and aerobic carbon fixation were more abundant in the mixed zone where DO concentration was highest. Conversely reactions inhibited by oxygen including fermentation, anaerobic carbon fixation, nitrogen fixation, ammonification</w:t>
+        <w:t xml:space="preserve"> lack of ascribed functional genes in the 0.1 µm </w:t>
+      </w:r>
+      <w:r>
+        <w:rPr>
+          <w:rFonts w:ascii="Times New Roman" w:hAnsi="Times New Roman" w:cs="Times New Roman"/>
+        </w:rPr>
+        <w:t xml:space="preserve">filter </w:t>
+      </w:r>
+      <w:r>
+        <w:rPr>
+          <w:rFonts w:ascii="Times New Roman" w:hAnsi="Times New Roman" w:cs="Times New Roman"/>
+        </w:rPr>
+        <w:t>reflects the paucity of cellular life in that fraction and the high representation of candidate divisions, which are unlikely to have homologs in sequence databases. Aerobic processes such as aerobic respiration and aerobic carbon fixation were more abundant in the mixed zone where DO concentration was highest. Conversely reactions inhibited by oxygen including fermentation, anaerobic carbon fixation, nitrogen fixation, ammonification</w:t>
       </w:r>
       <w:r>
         <w:rPr>
@@ -14893,7 +15104,19 @@
         <w:rPr>
           <w:rFonts w:ascii="Times New Roman" w:hAnsi="Times New Roman" w:cs="Times New Roman"/>
         </w:rPr>
-        <w:t>, anammox and dissimilatory sulfate reduction were more prevalent in the suboxic deep zone. Potential for nitrogen assimilation, denitrification, nitrogen mineralization, assimilatory sulfate reduction and sulfur mineralization were abundant pathways that showed no clear difference with depth indicating they are linked to the most abundant taxa and not subject to the DO or pH gradient within the lake. (*test for difference in distribution of genes in mixed and deep zones).</w:t>
+        <w:t>, anammox and dissimilatory sulfate reduction were more prevalent in the suboxic deep zone. Potential for nitrogen assimilation, denitrification, nitrogen mineralization, assimilatory sulfate reduction and sulfur mineralization were abundant pathways that showed no clear difference with depth indicating they are linked to the most abundant taxa and not subject to the DO or pH gradient within the lake. (*test for difference in distribution of genes in mixed and deep zones</w:t>
+      </w:r>
+      <w:r>
+        <w:rPr>
+          <w:rFonts w:ascii="Times New Roman" w:hAnsi="Times New Roman" w:cs="Times New Roman"/>
+        </w:rPr>
+        <w:t xml:space="preserve"> *Strange that denitrification is possible the whole way down!</w:t>
+      </w:r>
+      <w:r>
+        <w:rPr>
+          <w:rFonts w:ascii="Times New Roman" w:hAnsi="Times New Roman" w:cs="Times New Roman"/>
+        </w:rPr>
+        <w:t>).</w:t>
       </w:r>
     </w:p>
     <w:p>
@@ -15141,7 +15364,14 @@
         <w:rPr>
           <w:rFonts w:ascii="Times New Roman" w:hAnsi="Times New Roman" w:cs="Times New Roman"/>
         </w:rPr>
-        <w:t xml:space="preserve">some contribution from diatoms and photosynthetic dinoflagellates. </w:t>
+        <w:t xml:space="preserve">some </w:t>
+      </w:r>
+      <w:r>
+        <w:rPr>
+          <w:rFonts w:ascii="Times New Roman" w:hAnsi="Times New Roman" w:cs="Times New Roman"/>
+        </w:rPr>
+        <w:lastRenderedPageBreak/>
+        <w:t xml:space="preserve">contribution from diatoms and photosynthetic dinoflagellates. </w:t>
       </w:r>
       <w:proofErr w:type="gramStart"/>
       <w:r>
@@ -15236,7 +15466,19 @@
         <w:rPr>
           <w:rFonts w:ascii="Times New Roman" w:hAnsi="Times New Roman" w:cs="Times New Roman"/>
         </w:rPr>
-        <w:t xml:space="preserve">., 1987b). Ammonia accumulation in the deep zone was hypothesized to originate from nitrate reductino (Franzmann </w:t>
+        <w:t xml:space="preserve">., 1987b). Ammonia accumulation in the deep zone was hypothesized to </w:t>
+      </w:r>
+      <w:r>
+        <w:rPr>
+          <w:rFonts w:ascii="Times New Roman" w:hAnsi="Times New Roman" w:cs="Times New Roman"/>
+        </w:rPr>
+        <w:t>originate from nitrate reduction</w:t>
+      </w:r>
+      <w:r>
+        <w:rPr>
+          <w:rFonts w:ascii="Times New Roman" w:hAnsi="Times New Roman" w:cs="Times New Roman"/>
+        </w:rPr>
+        <w:t xml:space="preserve"> (Franzmann </w:t>
       </w:r>
       <w:r>
         <w:rPr>
@@ -15295,14 +15537,7 @@
         <w:rPr>
           <w:rFonts w:ascii="Times New Roman" w:hAnsi="Times New Roman" w:cs="Times New Roman"/>
         </w:rPr>
-        <w:t xml:space="preserve"> is formed in aquatic environments during photochemical degradation of organic </w:t>
-      </w:r>
-      <w:r>
-        <w:rPr>
-          <w:rFonts w:ascii="Times New Roman" w:hAnsi="Times New Roman" w:cs="Times New Roman"/>
-        </w:rPr>
-        <w:lastRenderedPageBreak/>
-        <w:t xml:space="preserve">molecules (*ref).  </w:t>
+        <w:t xml:space="preserve"> is formed in aquatic environments during photochemical degradation of organic molecules (*ref).  </w:t>
       </w:r>
       <w:r>
         <w:rPr>
@@ -16910,7 +17145,14 @@
         <w:rPr>
           <w:rFonts w:ascii="Times New Roman" w:hAnsi="Times New Roman" w:cs="Times New Roman"/>
         </w:rPr>
-        <w:t>the distribution of those taxonomic groups (*Figure) providing strong evidence that they originated from those taxa</w:t>
+        <w:t xml:space="preserve">the distribution of those taxonomic groups (*Figure) providing strong evidence that they </w:t>
+      </w:r>
+      <w:r>
+        <w:rPr>
+          <w:rFonts w:ascii="Times New Roman" w:hAnsi="Times New Roman" w:cs="Times New Roman"/>
+        </w:rPr>
+        <w:lastRenderedPageBreak/>
+        <w:t>originated from those taxa</w:t>
       </w:r>
       <w:r>
         <w:rPr>
@@ -17302,7 +17544,6 @@
         <w:rPr>
           <w:rFonts w:ascii="Times New Roman" w:hAnsi="Times New Roman" w:cs="Times New Roman"/>
         </w:rPr>
-        <w:lastRenderedPageBreak/>
         <w:t>C</w:t>
       </w:r>
       <w:r>
@@ -18392,6 +18633,7 @@
           <w:rFonts w:ascii="Times New Roman" w:hAnsi="Times New Roman" w:cs="Times New Roman"/>
           <w:i/>
         </w:rPr>
+        <w:lastRenderedPageBreak/>
         <w:t xml:space="preserve">Saccharospirillum </w:t>
       </w:r>
       <w:r>
@@ -19054,7 +19296,6 @@
           <w:rFonts w:ascii="Times New Roman" w:hAnsi="Times New Roman" w:cs="Times New Roman"/>
           <w:i/>
         </w:rPr>
-        <w:lastRenderedPageBreak/>
         <w:t>dddL</w:t>
       </w:r>
       <w:r>
@@ -20373,7 +20614,16 @@
           <w:sz w:val="16"/>
           <w:szCs w:val="16"/>
         </w:rPr>
-        <w:t xml:space="preserve">. 1994). However, this is the first report of candidate divisions RF3 and </w:t>
+        <w:t xml:space="preserve">. 1994). However, this is the first report of candidate </w:t>
+      </w:r>
+      <w:r>
+        <w:rPr>
+          <w:rFonts w:ascii="Times New Roman" w:hAnsi="Times New Roman" w:cs="Times New Roman"/>
+          <w:sz w:val="16"/>
+          <w:szCs w:val="16"/>
+        </w:rPr>
+        <w:lastRenderedPageBreak/>
+        <w:t xml:space="preserve">divisions RF3 and </w:t>
       </w:r>
       <w:r>
         <w:rPr>
@@ -20668,7 +20918,6 @@
           <w:sz w:val="16"/>
           <w:szCs w:val="16"/>
         </w:rPr>
-        <w:lastRenderedPageBreak/>
         <w:t>Mixotrophy seems to be a prevalent strategy. There is not a one-to-one correspondence of one taxon occupying a single function, but there is some functional overlap.</w:t>
       </w:r>
     </w:p>
@@ -21216,6 +21465,7 @@
         <w:rPr>
           <w:rFonts w:ascii="Times New Roman" w:hAnsi="Times New Roman" w:cs="Times New Roman"/>
         </w:rPr>
+        <w:lastRenderedPageBreak/>
         <w:t>B</w:t>
       </w:r>
       <w:r>
@@ -21569,7 +21819,6 @@
         <w:rPr>
           <w:rFonts w:ascii="Times New Roman" w:hAnsi="Times New Roman" w:cs="Times New Roman"/>
         </w:rPr>
-        <w:lastRenderedPageBreak/>
         <w:t xml:space="preserve">Burke CM and Burton HR. (1988) Photosynthetic bacteria in meromictic lakes </w:t>
       </w:r>
       <w:proofErr w:type="gramStart"/>
@@ -22162,6 +22411,7 @@
         <w:rPr>
           <w:rFonts w:ascii="Times New Roman" w:hAnsi="Times New Roman" w:cs="Times New Roman"/>
         </w:rPr>
+        <w:lastRenderedPageBreak/>
         <w:t xml:space="preserve">DeSantis </w:t>
       </w:r>
       <w:r>
@@ -22465,7 +22715,6 @@
         <w:rPr>
           <w:rFonts w:ascii="Times New Roman" w:hAnsi="Times New Roman" w:cs="Times New Roman"/>
         </w:rPr>
-        <w:lastRenderedPageBreak/>
         <w:t>Dobson SJ, Colwell RR, McMeekin TA, Franzmann PD</w:t>
       </w:r>
       <w:r>
@@ -23113,6 +23362,72 @@
         <w:rPr>
           <w:rFonts w:ascii="Times New Roman" w:hAnsi="Times New Roman" w:cs="Times New Roman"/>
         </w:rPr>
+        <w:t xml:space="preserve">Ghai R, Pašić L, Fernández AB, Martin-Cuadrado A-B, </w:t>
+      </w:r>
+      <w:r>
+        <w:rPr>
+          <w:rFonts w:ascii="Times New Roman" w:hAnsi="Times New Roman" w:cs="Times New Roman"/>
+        </w:rPr>
+        <w:t xml:space="preserve">Mizuno CM, McMahon KD, Papke RT </w:t>
+      </w:r>
+      <w:r>
+        <w:rPr>
+          <w:rFonts w:ascii="Times New Roman" w:hAnsi="Times New Roman" w:cs="Times New Roman"/>
+          <w:i/>
+        </w:rPr>
+        <w:t>et al.</w:t>
+      </w:r>
+      <w:r>
+        <w:rPr>
+          <w:rFonts w:ascii="Times New Roman" w:hAnsi="Times New Roman" w:cs="Times New Roman"/>
+        </w:rPr>
+        <w:t xml:space="preserve"> (2011</w:t>
+      </w:r>
+      <w:r>
+        <w:rPr>
+          <w:rFonts w:ascii="Times New Roman" w:hAnsi="Times New Roman" w:cs="Times New Roman"/>
+        </w:rPr>
+        <w:t xml:space="preserve">) New abundant microbial groups in aquatic hypersaline environments. </w:t>
+      </w:r>
+      <w:r>
+        <w:rPr>
+          <w:rFonts w:ascii="Times New Roman" w:hAnsi="Times New Roman" w:cs="Times New Roman"/>
+          <w:i/>
+        </w:rPr>
+        <w:t>Sci Rep</w:t>
+      </w:r>
+      <w:r>
+        <w:rPr>
+          <w:rFonts w:ascii="Times New Roman" w:hAnsi="Times New Roman" w:cs="Times New Roman"/>
+        </w:rPr>
+        <w:t xml:space="preserve"> </w:t>
+      </w:r>
+      <w:r>
+        <w:rPr>
+          <w:rFonts w:ascii="Times New Roman" w:hAnsi="Times New Roman" w:cs="Times New Roman"/>
+          <w:b/>
+        </w:rPr>
+        <w:t>1</w:t>
+      </w:r>
+      <w:r>
+        <w:rPr>
+          <w:rFonts w:ascii="Times New Roman" w:hAnsi="Times New Roman" w:cs="Times New Roman"/>
+        </w:rPr>
+        <w:t>: srep00135.</w:t>
+      </w:r>
+    </w:p>
+    <w:p>
+      <w:pPr>
+        <w:spacing w:line="240" w:lineRule="auto"/>
+        <w:rPr>
+          <w:rFonts w:ascii="Times New Roman" w:hAnsi="Times New Roman" w:cs="Times New Roman"/>
+        </w:rPr>
+      </w:pPr>
+      <w:r>
+        <w:rPr>
+          <w:rFonts w:ascii="Times New Roman" w:hAnsi="Times New Roman" w:cs="Times New Roman"/>
+        </w:rPr>
+        <w:lastRenderedPageBreak/>
         <w:t>*</w:t>
       </w:r>
       <w:r>
@@ -23529,7 +23844,6 @@
         <w:rPr>
           <w:rFonts w:ascii="Times New Roman" w:hAnsi="Times New Roman" w:cs="Times New Roman"/>
         </w:rPr>
-        <w:lastRenderedPageBreak/>
         <w:t>Gibson JAE</w:t>
       </w:r>
       <w:r>
@@ -24087,6 +24401,7 @@
         <w:rPr>
           <w:rFonts w:ascii="Times New Roman" w:hAnsi="Times New Roman" w:cs="Times New Roman"/>
         </w:rPr>
+        <w:lastRenderedPageBreak/>
         <w:t xml:space="preserve">James SR, Burton HR, McMeekin TA, Mancuso CA. (1994) Seasonal abundance of </w:t>
       </w:r>
       <w:r>
@@ -24527,7 +24842,6 @@
         <w:rPr>
           <w:rFonts w:ascii="Times New Roman" w:hAnsi="Times New Roman" w:cs="Times New Roman"/>
         </w:rPr>
-        <w:lastRenderedPageBreak/>
         <w:t xml:space="preserve">Ley RE, Turnbaugh PJ, </w:t>
       </w:r>
       <w:r>
@@ -25249,6 +25563,7 @@
         <w:rPr>
           <w:rFonts w:ascii="Times New Roman" w:hAnsi="Times New Roman" w:cs="Times New Roman"/>
         </w:rPr>
+        <w:lastRenderedPageBreak/>
         <w:t xml:space="preserve">Miyoshi T, Iwatuski T, Naguma T. (2005) Phylogenetic characterization of 16S rRNA gene clones from deep-groundwater microorganisms that pass through 0.2 µm-pore-size filters. </w:t>
       </w:r>
       <w:r>
@@ -25566,47 +25881,46 @@
         <w:rPr>
           <w:rFonts w:ascii="Times New Roman" w:hAnsi="Times New Roman" w:cs="Times New Roman"/>
         </w:rPr>
-        <w:t xml:space="preserve">Redfield AC, Ketchum BH, Richards FA. (1963) </w:t>
-      </w:r>
-      <w:proofErr w:type="gramStart"/>
-      <w:r>
-        <w:rPr>
-          <w:rFonts w:ascii="Times New Roman" w:hAnsi="Times New Roman" w:cs="Times New Roman"/>
-        </w:rPr>
-        <w:t>The</w:t>
-      </w:r>
-      <w:proofErr w:type="gramEnd"/>
-      <w:r>
-        <w:rPr>
-          <w:rFonts w:ascii="Times New Roman" w:hAnsi="Times New Roman" w:cs="Times New Roman"/>
-        </w:rPr>
-        <w:t xml:space="preserve"> influence of organisms on the composition of seawater, In: Hill MN (ed)</w:t>
-      </w:r>
-      <w:r>
-        <w:rPr>
-          <w:rFonts w:ascii="Times New Roman" w:hAnsi="Times New Roman" w:cs="Times New Roman"/>
-        </w:rPr>
-        <w:t xml:space="preserve">. </w:t>
-      </w:r>
-      <w:proofErr w:type="gramStart"/>
-      <w:r>
-        <w:rPr>
-          <w:rFonts w:ascii="Times New Roman" w:hAnsi="Times New Roman" w:cs="Times New Roman"/>
-        </w:rPr>
-        <w:t>The s</w:t>
-      </w:r>
-      <w:r>
-        <w:rPr>
-          <w:rFonts w:ascii="Times New Roman" w:hAnsi="Times New Roman" w:cs="Times New Roman"/>
-        </w:rPr>
-        <w:t>ea.</w:t>
-      </w:r>
-      <w:proofErr w:type="gramEnd"/>
-      <w:r>
-        <w:rPr>
-          <w:rFonts w:ascii="Times New Roman" w:hAnsi="Times New Roman" w:cs="Times New Roman"/>
-        </w:rPr>
-        <w:t xml:space="preserve"> John Wiley and Sons: New York, pp 26–77.</w:t>
+        <w:t xml:space="preserve">Powell LM, Bowman JP, Skerratt JH, Franzmann PD, Burton HR. (2005) Ecology of a novel </w:t>
+      </w:r>
+      <w:r>
+        <w:rPr>
+          <w:rFonts w:ascii="Times New Roman" w:hAnsi="Times New Roman" w:cs="Times New Roman"/>
+          <w:i/>
+        </w:rPr>
+        <w:t>Synechococcus</w:t>
+      </w:r>
+      <w:r>
+        <w:rPr>
+          <w:rFonts w:ascii="Times New Roman" w:hAnsi="Times New Roman" w:cs="Times New Roman"/>
+        </w:rPr>
+        <w:t xml:space="preserve"> clade occurring in dense populations in saline Antarctic lakes. </w:t>
+      </w:r>
+      <w:r>
+        <w:rPr>
+          <w:rFonts w:ascii="Times New Roman" w:hAnsi="Times New Roman" w:cs="Times New Roman"/>
+          <w:i/>
+        </w:rPr>
+        <w:t>Mar Ecol Prog Ser</w:t>
+      </w:r>
+      <w:r>
+        <w:rPr>
+          <w:rFonts w:ascii="Times New Roman" w:hAnsi="Times New Roman" w:cs="Times New Roman"/>
+        </w:rPr>
+        <w:t xml:space="preserve"> </w:t>
+      </w:r>
+      <w:r>
+        <w:rPr>
+          <w:rFonts w:ascii="Times New Roman" w:hAnsi="Times New Roman" w:cs="Times New Roman"/>
+          <w:b/>
+        </w:rPr>
+        <w:t>291</w:t>
+      </w:r>
+      <w:r>
+        <w:rPr>
+          <w:rFonts w:ascii="Times New Roman" w:hAnsi="Times New Roman" w:cs="Times New Roman"/>
+        </w:rPr>
+        <w:t>: 65–80.</w:t>
       </w:r>
     </w:p>
     <w:p>
@@ -25620,47 +25934,47 @@
         <w:rPr>
           <w:rFonts w:ascii="Times New Roman" w:hAnsi="Times New Roman" w:cs="Times New Roman"/>
         </w:rPr>
-        <w:lastRenderedPageBreak/>
-        <w:t xml:space="preserve">Rivière D, Desvignes V, Pelletier E, Chaussonnerie S, Guermazi S, Weissenbach, Li T </w:t>
-      </w:r>
-      <w:r>
-        <w:rPr>
-          <w:rFonts w:ascii="Times New Roman" w:hAnsi="Times New Roman" w:cs="Times New Roman"/>
-          <w:i/>
-        </w:rPr>
-        <w:t>et al.</w:t>
-      </w:r>
-      <w:r>
-        <w:rPr>
-          <w:rFonts w:ascii="Times New Roman" w:hAnsi="Times New Roman" w:cs="Times New Roman"/>
-        </w:rPr>
-        <w:t xml:space="preserve"> (2009) Towards the definition of a core of microorganisms involved in anaerobic digestion of sludge. </w:t>
-      </w:r>
-      <w:r>
-        <w:rPr>
-          <w:rFonts w:ascii="Times New Roman" w:hAnsi="Times New Roman" w:cs="Times New Roman"/>
-          <w:i/>
-        </w:rPr>
-        <w:t>ISME J</w:t>
-      </w:r>
-      <w:r>
-        <w:rPr>
-          <w:rFonts w:ascii="Times New Roman" w:hAnsi="Times New Roman" w:cs="Times New Roman"/>
-        </w:rPr>
-        <w:t xml:space="preserve"> </w:t>
-      </w:r>
-      <w:r>
-        <w:rPr>
-          <w:rFonts w:ascii="Times New Roman" w:hAnsi="Times New Roman" w:cs="Times New Roman"/>
-          <w:b/>
-        </w:rPr>
-        <w:t>3</w:t>
-      </w:r>
-      <w:r>
-        <w:rPr>
-          <w:rFonts w:ascii="Times New Roman" w:hAnsi="Times New Roman" w:cs="Times New Roman"/>
-        </w:rPr>
-        <w:t>: 700–714.</w:t>
+        <w:t xml:space="preserve">Redfield AC, Ketchum BH, Richards FA. (1963) </w:t>
+      </w:r>
+      <w:proofErr w:type="gramStart"/>
+      <w:r>
+        <w:rPr>
+          <w:rFonts w:ascii="Times New Roman" w:hAnsi="Times New Roman" w:cs="Times New Roman"/>
+        </w:rPr>
+        <w:t>The</w:t>
+      </w:r>
+      <w:proofErr w:type="gramEnd"/>
+      <w:r>
+        <w:rPr>
+          <w:rFonts w:ascii="Times New Roman" w:hAnsi="Times New Roman" w:cs="Times New Roman"/>
+        </w:rPr>
+        <w:t xml:space="preserve"> influence of organisms on the composition of seawater, In: Hill MN (ed)</w:t>
+      </w:r>
+      <w:r>
+        <w:rPr>
+          <w:rFonts w:ascii="Times New Roman" w:hAnsi="Times New Roman" w:cs="Times New Roman"/>
+        </w:rPr>
+        <w:t xml:space="preserve">. </w:t>
+      </w:r>
+      <w:proofErr w:type="gramStart"/>
+      <w:r>
+        <w:rPr>
+          <w:rFonts w:ascii="Times New Roman" w:hAnsi="Times New Roman" w:cs="Times New Roman"/>
+        </w:rPr>
+        <w:t>The s</w:t>
+      </w:r>
+      <w:r>
+        <w:rPr>
+          <w:rFonts w:ascii="Times New Roman" w:hAnsi="Times New Roman" w:cs="Times New Roman"/>
+        </w:rPr>
+        <w:t>ea.</w:t>
+      </w:r>
+      <w:proofErr w:type="gramEnd"/>
+      <w:r>
+        <w:rPr>
+          <w:rFonts w:ascii="Times New Roman" w:hAnsi="Times New Roman" w:cs="Times New Roman"/>
+        </w:rPr>
+        <w:t xml:space="preserve"> John Wiley and Sons: New York, pp 26–77.</w:t>
       </w:r>
     </w:p>
     <w:p>
@@ -25670,26 +25984,31 @@
           <w:rFonts w:ascii="Times New Roman" w:hAnsi="Times New Roman" w:cs="Times New Roman"/>
         </w:rPr>
       </w:pPr>
-      <w:proofErr w:type="gramStart"/>
-      <w:r>
-        <w:rPr>
-          <w:rFonts w:ascii="Times New Roman" w:hAnsi="Times New Roman" w:cs="Times New Roman"/>
-        </w:rPr>
-        <w:t>Roberts NJ and Burton HR. (1993a) Sampling volatile organics from a meromictic Antarctic lake.</w:t>
-      </w:r>
-      <w:proofErr w:type="gramEnd"/>
-      <w:r>
-        <w:rPr>
-          <w:rFonts w:ascii="Times New Roman" w:hAnsi="Times New Roman" w:cs="Times New Roman"/>
-        </w:rPr>
-        <w:t xml:space="preserve"> </w:t>
-      </w:r>
-      <w:r>
-        <w:rPr>
-          <w:rFonts w:ascii="Times New Roman" w:hAnsi="Times New Roman" w:cs="Times New Roman"/>
-          <w:i/>
-        </w:rPr>
-        <w:t>Polar Biol</w:t>
+      <w:r>
+        <w:rPr>
+          <w:rFonts w:ascii="Times New Roman" w:hAnsi="Times New Roman" w:cs="Times New Roman"/>
+        </w:rPr>
+        <w:t xml:space="preserve">Rivière D, Desvignes V, Pelletier E, Chaussonnerie S, Guermazi S, Weissenbach, Li T </w:t>
+      </w:r>
+      <w:r>
+        <w:rPr>
+          <w:rFonts w:ascii="Times New Roman" w:hAnsi="Times New Roman" w:cs="Times New Roman"/>
+          <w:i/>
+        </w:rPr>
+        <w:t>et al.</w:t>
+      </w:r>
+      <w:r>
+        <w:rPr>
+          <w:rFonts w:ascii="Times New Roman" w:hAnsi="Times New Roman" w:cs="Times New Roman"/>
+        </w:rPr>
+        <w:t xml:space="preserve"> (2009) Towards the definition of a core of microorganisms involved in anaerobic digestion of sludge. </w:t>
+      </w:r>
+      <w:r>
+        <w:rPr>
+          <w:rFonts w:ascii="Times New Roman" w:hAnsi="Times New Roman" w:cs="Times New Roman"/>
+          <w:i/>
+        </w:rPr>
+        <w:t>ISME J</w:t>
       </w:r>
       <w:r>
         <w:rPr>
@@ -25702,13 +26021,13 @@
           <w:rFonts w:ascii="Times New Roman" w:hAnsi="Times New Roman" w:cs="Times New Roman"/>
           <w:b/>
         </w:rPr>
-        <w:t>13</w:t>
-      </w:r>
-      <w:r>
-        <w:rPr>
-          <w:rFonts w:ascii="Times New Roman" w:hAnsi="Times New Roman" w:cs="Times New Roman"/>
-        </w:rPr>
-        <w:t>: 359–361.</w:t>
+        <w:t>3</w:t>
+      </w:r>
+      <w:r>
+        <w:rPr>
+          <w:rFonts w:ascii="Times New Roman" w:hAnsi="Times New Roman" w:cs="Times New Roman"/>
+        </w:rPr>
+        <w:t>: 700–714.</w:t>
       </w:r>
     </w:p>
     <w:p>
@@ -25718,49 +26037,19 @@
           <w:rFonts w:ascii="Times New Roman" w:hAnsi="Times New Roman" w:cs="Times New Roman"/>
         </w:rPr>
       </w:pPr>
-      <w:r>
-        <w:rPr>
-          <w:rFonts w:ascii="Times New Roman" w:hAnsi="Times New Roman" w:cs="Times New Roman"/>
-        </w:rPr>
-        <w:t>Roberts NJ, Burton HR, Pitson GA</w:t>
-      </w:r>
-      <w:r>
-        <w:rPr>
-          <w:rFonts w:ascii="Times New Roman" w:hAnsi="Times New Roman" w:cs="Times New Roman"/>
-        </w:rPr>
-        <w:t>.</w:t>
-      </w:r>
-      <w:r>
-        <w:rPr>
-          <w:rFonts w:ascii="Times New Roman" w:hAnsi="Times New Roman" w:cs="Times New Roman"/>
-        </w:rPr>
-        <w:t xml:space="preserve"> (1993</w:t>
-      </w:r>
-      <w:r>
-        <w:rPr>
-          <w:rFonts w:ascii="Times New Roman" w:hAnsi="Times New Roman" w:cs="Times New Roman"/>
-        </w:rPr>
-        <w:t>b</w:t>
-      </w:r>
-      <w:r>
-        <w:rPr>
-          <w:rFonts w:ascii="Times New Roman" w:hAnsi="Times New Roman" w:cs="Times New Roman"/>
-        </w:rPr>
-        <w:t xml:space="preserve">) Volatile organic compounds from Organic Lake, an Antarctic hypersaline, </w:t>
-      </w:r>
       <w:proofErr w:type="gramStart"/>
       <w:r>
         <w:rPr>
           <w:rFonts w:ascii="Times New Roman" w:hAnsi="Times New Roman" w:cs="Times New Roman"/>
         </w:rPr>
-        <w:t>meromictic lake</w:t>
+        <w:t>Roberts NJ and Burton HR. (1993a) Sampling volatile organics from a meromictic Antarctic lake.</w:t>
       </w:r>
       <w:proofErr w:type="gramEnd"/>
       <w:r>
         <w:rPr>
           <w:rFonts w:ascii="Times New Roman" w:hAnsi="Times New Roman" w:cs="Times New Roman"/>
         </w:rPr>
-        <w:t xml:space="preserve">. </w:t>
+        <w:t xml:space="preserve"> </w:t>
       </w:r>
       <w:r>
         <w:rPr>
@@ -25786,7 +26075,7 @@
         <w:rPr>
           <w:rFonts w:ascii="Times New Roman" w:hAnsi="Times New Roman" w:cs="Times New Roman"/>
         </w:rPr>
-        <w:t>: 361–366.</w:t>
+        <w:t>: 359–361.</w:t>
       </w:r>
     </w:p>
     <w:p>
@@ -25800,14 +26089,52 @@
         <w:rPr>
           <w:rFonts w:ascii="Times New Roman" w:hAnsi="Times New Roman" w:cs="Times New Roman"/>
         </w:rPr>
-        <w:t xml:space="preserve">Röske K, Sachse R, Scheerer C, Röske I. (2012) Microbial diversity and composition of the sediment in the drinking water reservoir Saidenbach (Saxonia, Germany). </w:t>
-      </w:r>
-      <w:r>
-        <w:rPr>
-          <w:rFonts w:ascii="Times New Roman" w:hAnsi="Times New Roman" w:cs="Times New Roman"/>
-          <w:i/>
-        </w:rPr>
-        <w:t>Syst Appl Microbiol</w:t>
+        <w:t>Roberts NJ, Burton HR, Pitson GA</w:t>
+      </w:r>
+      <w:r>
+        <w:rPr>
+          <w:rFonts w:ascii="Times New Roman" w:hAnsi="Times New Roman" w:cs="Times New Roman"/>
+        </w:rPr>
+        <w:t>.</w:t>
+      </w:r>
+      <w:r>
+        <w:rPr>
+          <w:rFonts w:ascii="Times New Roman" w:hAnsi="Times New Roman" w:cs="Times New Roman"/>
+        </w:rPr>
+        <w:t xml:space="preserve"> (1993</w:t>
+      </w:r>
+      <w:r>
+        <w:rPr>
+          <w:rFonts w:ascii="Times New Roman" w:hAnsi="Times New Roman" w:cs="Times New Roman"/>
+        </w:rPr>
+        <w:t>b</w:t>
+      </w:r>
+      <w:r>
+        <w:rPr>
+          <w:rFonts w:ascii="Times New Roman" w:hAnsi="Times New Roman" w:cs="Times New Roman"/>
+        </w:rPr>
+        <w:t xml:space="preserve">) Volatile organic compounds from Organic Lake, an Antarctic hypersaline, </w:t>
+      </w:r>
+      <w:proofErr w:type="gramStart"/>
+      <w:r>
+        <w:rPr>
+          <w:rFonts w:ascii="Times New Roman" w:hAnsi="Times New Roman" w:cs="Times New Roman"/>
+        </w:rPr>
+        <w:t>meromictic lake</w:t>
+      </w:r>
+      <w:proofErr w:type="gramEnd"/>
+      <w:r>
+        <w:rPr>
+          <w:rFonts w:ascii="Times New Roman" w:hAnsi="Times New Roman" w:cs="Times New Roman"/>
+        </w:rPr>
+        <w:t xml:space="preserve">. </w:t>
+      </w:r>
+      <w:r>
+        <w:rPr>
+          <w:rFonts w:ascii="Times New Roman" w:hAnsi="Times New Roman" w:cs="Times New Roman"/>
+          <w:i/>
+        </w:rPr>
+        <w:t>Polar Biol</w:t>
       </w:r>
       <w:r>
         <w:rPr>
@@ -25820,13 +26147,13 @@
           <w:rFonts w:ascii="Times New Roman" w:hAnsi="Times New Roman" w:cs="Times New Roman"/>
           <w:b/>
         </w:rPr>
-        <w:t>35</w:t>
-      </w:r>
-      <w:r>
-        <w:rPr>
-          <w:rFonts w:ascii="Times New Roman" w:hAnsi="Times New Roman" w:cs="Times New Roman"/>
-        </w:rPr>
-        <w:t>: 35–44.</w:t>
+        <w:t>13</w:t>
+      </w:r>
+      <w:r>
+        <w:rPr>
+          <w:rFonts w:ascii="Times New Roman" w:hAnsi="Times New Roman" w:cs="Times New Roman"/>
+        </w:rPr>
+        <w:t>: 361–366.</w:t>
       </w:r>
     </w:p>
     <w:p>
@@ -25840,40 +26167,14 @@
         <w:rPr>
           <w:rFonts w:ascii="Times New Roman" w:hAnsi="Times New Roman" w:cs="Times New Roman"/>
         </w:rPr>
-        <w:t xml:space="preserve">Rusch DB, Halpern AL, Sutton G, Heidelbergg KB, Williamson S, Yooseph S </w:t>
-      </w:r>
-      <w:r>
-        <w:rPr>
-          <w:rFonts w:ascii="Times New Roman" w:hAnsi="Times New Roman" w:cs="Times New Roman"/>
-          <w:i/>
-        </w:rPr>
-        <w:t>et al.</w:t>
-      </w:r>
-      <w:r>
-        <w:rPr>
-          <w:rFonts w:ascii="Times New Roman" w:hAnsi="Times New Roman" w:cs="Times New Roman"/>
-        </w:rPr>
-        <w:t xml:space="preserve"> (2007) The </w:t>
-      </w:r>
-      <w:r>
-        <w:rPr>
-          <w:rFonts w:ascii="Times New Roman" w:hAnsi="Times New Roman" w:cs="Times New Roman"/>
-          <w:i/>
-        </w:rPr>
-        <w:t>Sorcerer II</w:t>
-      </w:r>
-      <w:r>
-        <w:rPr>
-          <w:rFonts w:ascii="Times New Roman" w:hAnsi="Times New Roman" w:cs="Times New Roman"/>
-        </w:rPr>
-        <w:t xml:space="preserve"> Global Ocean Sampling expedition: northwest Atlantic through eastern tropical Pacific. </w:t>
-      </w:r>
-      <w:r>
-        <w:rPr>
-          <w:rFonts w:ascii="Times New Roman" w:hAnsi="Times New Roman" w:cs="Times New Roman"/>
-          <w:i/>
-        </w:rPr>
-        <w:t>PLoS Biol</w:t>
+        <w:t xml:space="preserve">Röske K, Sachse R, Scheerer C, Röske I. (2012) Microbial diversity and composition of the sediment in the drinking water reservoir Saidenbach (Saxonia, Germany). </w:t>
+      </w:r>
+      <w:r>
+        <w:rPr>
+          <w:rFonts w:ascii="Times New Roman" w:hAnsi="Times New Roman" w:cs="Times New Roman"/>
+          <w:i/>
+        </w:rPr>
+        <w:t>Syst Appl Microbiol</w:t>
       </w:r>
       <w:r>
         <w:rPr>
@@ -25886,13 +26187,13 @@
           <w:rFonts w:ascii="Times New Roman" w:hAnsi="Times New Roman" w:cs="Times New Roman"/>
           <w:b/>
         </w:rPr>
-        <w:t>5</w:t>
-      </w:r>
-      <w:r>
-        <w:rPr>
-          <w:rFonts w:ascii="Times New Roman" w:hAnsi="Times New Roman" w:cs="Times New Roman"/>
-        </w:rPr>
-        <w:t>: 398–431.</w:t>
+        <w:t>35</w:t>
+      </w:r>
+      <w:r>
+        <w:rPr>
+          <w:rFonts w:ascii="Times New Roman" w:hAnsi="Times New Roman" w:cs="Times New Roman"/>
+        </w:rPr>
+        <w:t>: 35–44.</w:t>
       </w:r>
     </w:p>
     <w:p>
@@ -25906,20 +26207,33 @@
         <w:rPr>
           <w:rFonts w:ascii="Times New Roman" w:hAnsi="Times New Roman" w:cs="Times New Roman"/>
         </w:rPr>
-        <w:t xml:space="preserve">Sabehi G, Loy A, Jung K-H, Partha R, Spudich JL, Isaacson T, Hirschberg J </w:t>
-      </w:r>
-      <w:r>
-        <w:rPr>
-          <w:rFonts w:ascii="Times New Roman" w:hAnsi="Times New Roman" w:cs="Times New Roman"/>
-          <w:i/>
-        </w:rPr>
-        <w:t>et al</w:t>
-      </w:r>
-      <w:r>
-        <w:rPr>
-          <w:rFonts w:ascii="Times New Roman" w:hAnsi="Times New Roman" w:cs="Times New Roman"/>
-        </w:rPr>
-        <w:t xml:space="preserve">. (2005) New insights into metabolic properties of marine bacteria encoding proteorhodopsins. </w:t>
+        <w:t xml:space="preserve">Rusch DB, Halpern AL, Sutton G, Heidelbergg KB, Williamson S, Yooseph S </w:t>
+      </w:r>
+      <w:r>
+        <w:rPr>
+          <w:rFonts w:ascii="Times New Roman" w:hAnsi="Times New Roman" w:cs="Times New Roman"/>
+          <w:i/>
+        </w:rPr>
+        <w:t>et al.</w:t>
+      </w:r>
+      <w:r>
+        <w:rPr>
+          <w:rFonts w:ascii="Times New Roman" w:hAnsi="Times New Roman" w:cs="Times New Roman"/>
+        </w:rPr>
+        <w:t xml:space="preserve"> (2007) The </w:t>
+      </w:r>
+      <w:r>
+        <w:rPr>
+          <w:rFonts w:ascii="Times New Roman" w:hAnsi="Times New Roman" w:cs="Times New Roman"/>
+          <w:i/>
+        </w:rPr>
+        <w:t>Sorcerer II</w:t>
+      </w:r>
+      <w:r>
+        <w:rPr>
+          <w:rFonts w:ascii="Times New Roman" w:hAnsi="Times New Roman" w:cs="Times New Roman"/>
+        </w:rPr>
+        <w:t xml:space="preserve"> Global Ocean Sampling expedition: northwest Atlantic through eastern tropical Pacific. </w:t>
       </w:r>
       <w:r>
         <w:rPr>
@@ -25939,13 +26253,13 @@
           <w:rFonts w:ascii="Times New Roman" w:hAnsi="Times New Roman" w:cs="Times New Roman"/>
           <w:b/>
         </w:rPr>
-        <w:t>3</w:t>
-      </w:r>
-      <w:r>
-        <w:rPr>
-          <w:rFonts w:ascii="Times New Roman" w:hAnsi="Times New Roman" w:cs="Times New Roman"/>
-        </w:rPr>
-        <w:t>: e273.</w:t>
+        <w:t>5</w:t>
+      </w:r>
+      <w:r>
+        <w:rPr>
+          <w:rFonts w:ascii="Times New Roman" w:hAnsi="Times New Roman" w:cs="Times New Roman"/>
+        </w:rPr>
+        <w:t>: 398–431.</w:t>
       </w:r>
     </w:p>
     <w:p>
@@ -25959,46 +26273,46 @@
         <w:rPr>
           <w:rFonts w:ascii="Times New Roman" w:hAnsi="Times New Roman" w:cs="Times New Roman"/>
         </w:rPr>
-        <w:t xml:space="preserve">Samsudin AA, Evans PN, Wright AG, </w:t>
-      </w:r>
-      <w:r>
-        <w:rPr>
-          <w:rFonts w:ascii="Times New Roman" w:hAnsi="Times New Roman" w:cs="Times New Roman"/>
-        </w:rPr>
-        <w:t>Al Jassim R. (2011) Molecular diversity of the foregut bacteria community in the dromedary camel (</w:t>
-      </w:r>
-      <w:r>
-        <w:rPr>
-          <w:rFonts w:ascii="Times New Roman" w:hAnsi="Times New Roman" w:cs="Times New Roman"/>
-          <w:i/>
-        </w:rPr>
-        <w:t>Camelus dromedariusi</w:t>
-      </w:r>
-      <w:r>
-        <w:rPr>
-          <w:rFonts w:ascii="Times New Roman" w:hAnsi="Times New Roman" w:cs="Times New Roman"/>
-        </w:rPr>
-        <w:t xml:space="preserve">). </w:t>
-      </w:r>
-      <w:r>
-        <w:rPr>
-          <w:rFonts w:ascii="Times New Roman" w:hAnsi="Times New Roman" w:cs="Times New Roman"/>
-          <w:i/>
-        </w:rPr>
-        <w:t xml:space="preserve">Environ Microbiol </w:t>
+        <w:t xml:space="preserve">Sabehi G, Loy A, Jung K-H, Partha R, Spudich JL, Isaacson T, Hirschberg J </w:t>
+      </w:r>
+      <w:r>
+        <w:rPr>
+          <w:rFonts w:ascii="Times New Roman" w:hAnsi="Times New Roman" w:cs="Times New Roman"/>
+          <w:i/>
+        </w:rPr>
+        <w:t>et al</w:t>
+      </w:r>
+      <w:r>
+        <w:rPr>
+          <w:rFonts w:ascii="Times New Roman" w:hAnsi="Times New Roman" w:cs="Times New Roman"/>
+        </w:rPr>
+        <w:t xml:space="preserve">. (2005) New insights into metabolic properties of marine bacteria encoding proteorhodopsins. </w:t>
+      </w:r>
+      <w:r>
+        <w:rPr>
+          <w:rFonts w:ascii="Times New Roman" w:hAnsi="Times New Roman" w:cs="Times New Roman"/>
+          <w:i/>
+        </w:rPr>
+        <w:t>PLoS Biol</w:t>
+      </w:r>
+      <w:r>
+        <w:rPr>
+          <w:rFonts w:ascii="Times New Roman" w:hAnsi="Times New Roman" w:cs="Times New Roman"/>
+        </w:rPr>
+        <w:t xml:space="preserve"> </w:t>
       </w:r>
       <w:r>
         <w:rPr>
           <w:rFonts w:ascii="Times New Roman" w:hAnsi="Times New Roman" w:cs="Times New Roman"/>
           <w:b/>
         </w:rPr>
-        <w:t>13</w:t>
-      </w:r>
-      <w:r>
-        <w:rPr>
-          <w:rFonts w:ascii="Times New Roman" w:hAnsi="Times New Roman" w:cs="Times New Roman"/>
-        </w:rPr>
-        <w:t>: 3024–3035.</w:t>
+        <w:t>3</w:t>
+      </w:r>
+      <w:r>
+        <w:rPr>
+          <w:rFonts w:ascii="Times New Roman" w:hAnsi="Times New Roman" w:cs="Times New Roman"/>
+        </w:rPr>
+        <w:t>: e273.</w:t>
       </w:r>
     </w:p>
     <w:p>
@@ -26012,33 +26326,46 @@
         <w:rPr>
           <w:rFonts w:ascii="Times New Roman" w:hAnsi="Times New Roman" w:cs="Times New Roman"/>
         </w:rPr>
-        <w:t xml:space="preserve">Schmidtova J, Hallam SJ, Baldwin SA. (2009) Phylogenetic diversity of transition and anoxic zone bacterial communities within a near-shore anoxic basin: Nitinat Lake. </w:t>
-      </w:r>
-      <w:r>
-        <w:rPr>
-          <w:rFonts w:ascii="Times New Roman" w:hAnsi="Times New Roman" w:cs="Times New Roman"/>
-          <w:i/>
-        </w:rPr>
-        <w:t>Environ Microbiol</w:t>
-      </w:r>
-      <w:r>
-        <w:rPr>
-          <w:rFonts w:ascii="Times New Roman" w:hAnsi="Times New Roman" w:cs="Times New Roman"/>
-        </w:rPr>
-        <w:t xml:space="preserve"> </w:t>
+        <w:t xml:space="preserve">Samsudin AA, Evans PN, Wright AG, </w:t>
+      </w:r>
+      <w:r>
+        <w:rPr>
+          <w:rFonts w:ascii="Times New Roman" w:hAnsi="Times New Roman" w:cs="Times New Roman"/>
+        </w:rPr>
+        <w:t>Al Jassim R. (2011) Molecular diversity of the foregut bacteria community in the dromedary camel (</w:t>
+      </w:r>
+      <w:r>
+        <w:rPr>
+          <w:rFonts w:ascii="Times New Roman" w:hAnsi="Times New Roman" w:cs="Times New Roman"/>
+          <w:i/>
+        </w:rPr>
+        <w:t>Camelus dromedariusi</w:t>
+      </w:r>
+      <w:r>
+        <w:rPr>
+          <w:rFonts w:ascii="Times New Roman" w:hAnsi="Times New Roman" w:cs="Times New Roman"/>
+        </w:rPr>
+        <w:t xml:space="preserve">). </w:t>
+      </w:r>
+      <w:r>
+        <w:rPr>
+          <w:rFonts w:ascii="Times New Roman" w:hAnsi="Times New Roman" w:cs="Times New Roman"/>
+          <w:i/>
+        </w:rPr>
+        <w:t xml:space="preserve">Environ Microbiol </w:t>
       </w:r>
       <w:r>
         <w:rPr>
           <w:rFonts w:ascii="Times New Roman" w:hAnsi="Times New Roman" w:cs="Times New Roman"/>
           <w:b/>
         </w:rPr>
-        <w:t>11</w:t>
-      </w:r>
-      <w:r>
-        <w:rPr>
-          <w:rFonts w:ascii="Times New Roman" w:hAnsi="Times New Roman" w:cs="Times New Roman"/>
-        </w:rPr>
-        <w:t>: 3233–3251.</w:t>
+        <w:t>13</w:t>
+      </w:r>
+      <w:r>
+        <w:rPr>
+          <w:rFonts w:ascii="Times New Roman" w:hAnsi="Times New Roman" w:cs="Times New Roman"/>
+        </w:rPr>
+        <w:t>: 3024–3035.</w:t>
       </w:r>
     </w:p>
     <w:p>
@@ -26048,19 +26375,11 @@
           <w:rFonts w:ascii="Times New Roman" w:hAnsi="Times New Roman" w:cs="Times New Roman"/>
         </w:rPr>
       </w:pPr>
-      <w:proofErr w:type="gramStart"/>
-      <w:r>
-        <w:rPr>
-          <w:rFonts w:ascii="Times New Roman" w:hAnsi="Times New Roman" w:cs="Times New Roman"/>
-        </w:rPr>
-        <w:t>Sharma AK, Zhaxybayeva O, Papke RT, Doolittle WF.</w:t>
-      </w:r>
-      <w:proofErr w:type="gramEnd"/>
-      <w:r>
-        <w:rPr>
-          <w:rFonts w:ascii="Times New Roman" w:hAnsi="Times New Roman" w:cs="Times New Roman"/>
-        </w:rPr>
-        <w:t xml:space="preserve"> (2008) Actinorhodopsins: proteorhodopsin-like gene sequences found predominantly in non-marine environments. </w:t>
+      <w:r>
+        <w:rPr>
+          <w:rFonts w:ascii="Times New Roman" w:hAnsi="Times New Roman" w:cs="Times New Roman"/>
+        </w:rPr>
+        <w:t xml:space="preserve">Schmidtova J, Hallam SJ, Baldwin SA. (2009) Phylogenetic diversity of transition and anoxic zone bacterial communities within a near-shore anoxic basin: Nitinat Lake. </w:t>
       </w:r>
       <w:r>
         <w:rPr>
@@ -26080,13 +26399,13 @@
           <w:rFonts w:ascii="Times New Roman" w:hAnsi="Times New Roman" w:cs="Times New Roman"/>
           <w:b/>
         </w:rPr>
-        <w:t>10</w:t>
-      </w:r>
-      <w:r>
-        <w:rPr>
-          <w:rFonts w:ascii="Times New Roman" w:hAnsi="Times New Roman" w:cs="Times New Roman"/>
-        </w:rPr>
-        <w:t>: 1039–1056.</w:t>
+        <w:t>11</w:t>
+      </w:r>
+      <w:r>
+        <w:rPr>
+          <w:rFonts w:ascii="Times New Roman" w:hAnsi="Times New Roman" w:cs="Times New Roman"/>
+        </w:rPr>
+        <w:t>: 3233–3251.</w:t>
       </w:r>
     </w:p>
     <w:p>
@@ -26096,44 +26415,27 @@
           <w:rFonts w:ascii="Times New Roman" w:hAnsi="Times New Roman" w:cs="Times New Roman"/>
         </w:rPr>
       </w:pPr>
-      <w:r>
-        <w:rPr>
-          <w:rFonts w:ascii="Times New Roman" w:hAnsi="Times New Roman" w:cs="Times New Roman"/>
-        </w:rPr>
-        <w:t xml:space="preserve">Sharma AK, Sommerfeld K, Bullerjahn GS, Matteson AR, Wilhelm SW, Jezbera J, Brandt U </w:t>
-      </w:r>
-      <w:r>
-        <w:rPr>
-          <w:rFonts w:ascii="Times New Roman" w:hAnsi="Times New Roman" w:cs="Times New Roman"/>
-          <w:i/>
-        </w:rPr>
-        <w:t>et al</w:t>
-      </w:r>
-      <w:r>
-        <w:rPr>
-          <w:rFonts w:ascii="Times New Roman" w:hAnsi="Times New Roman" w:cs="Times New Roman"/>
-        </w:rPr>
-        <w:t xml:space="preserve">. (2009) Actinorhodopsin genes discovered in diverse freshwater habitats and among cultivated freshwater </w:t>
-      </w:r>
-      <w:r>
-        <w:rPr>
-          <w:rFonts w:ascii="Times New Roman" w:hAnsi="Times New Roman" w:cs="Times New Roman"/>
-          <w:i/>
-        </w:rPr>
-        <w:t>Actinobacteria</w:t>
-      </w:r>
-      <w:r>
-        <w:rPr>
-          <w:rFonts w:ascii="Times New Roman" w:hAnsi="Times New Roman" w:cs="Times New Roman"/>
-        </w:rPr>
-        <w:t xml:space="preserve">. </w:t>
-      </w:r>
-      <w:r>
-        <w:rPr>
-          <w:rFonts w:ascii="Times New Roman" w:hAnsi="Times New Roman" w:cs="Times New Roman"/>
-          <w:i/>
-        </w:rPr>
-        <w:t>ISME J</w:t>
+      <w:proofErr w:type="gramStart"/>
+      <w:r>
+        <w:rPr>
+          <w:rFonts w:ascii="Times New Roman" w:hAnsi="Times New Roman" w:cs="Times New Roman"/>
+        </w:rPr>
+        <w:lastRenderedPageBreak/>
+        <w:t>Sharma AK, Zhaxybayeva O, Papke RT, Doolittle WF.</w:t>
+      </w:r>
+      <w:proofErr w:type="gramEnd"/>
+      <w:r>
+        <w:rPr>
+          <w:rFonts w:ascii="Times New Roman" w:hAnsi="Times New Roman" w:cs="Times New Roman"/>
+        </w:rPr>
+        <w:t xml:space="preserve"> (2008) Actinorhodopsins: proteorhodopsin-like gene sequences found predominantly in non-marine environments. </w:t>
+      </w:r>
+      <w:r>
+        <w:rPr>
+          <w:rFonts w:ascii="Times New Roman" w:hAnsi="Times New Roman" w:cs="Times New Roman"/>
+          <w:i/>
+        </w:rPr>
+        <w:t>Environ Microbiol</w:t>
       </w:r>
       <w:r>
         <w:rPr>
@@ -26146,13 +26448,13 @@
           <w:rFonts w:ascii="Times New Roman" w:hAnsi="Times New Roman" w:cs="Times New Roman"/>
           <w:b/>
         </w:rPr>
-        <w:t>3</w:t>
-      </w:r>
-      <w:r>
-        <w:rPr>
-          <w:rFonts w:ascii="Times New Roman" w:hAnsi="Times New Roman" w:cs="Times New Roman"/>
-        </w:rPr>
-        <w:t>: 726–737.</w:t>
+        <w:t>10</w:t>
+      </w:r>
+      <w:r>
+        <w:rPr>
+          <w:rFonts w:ascii="Times New Roman" w:hAnsi="Times New Roman" w:cs="Times New Roman"/>
+        </w:rPr>
+        <w:t>: 1039–1056.</w:t>
       </w:r>
     </w:p>
     <w:p>
@@ -26166,7 +26468,7 @@
         <w:rPr>
           <w:rFonts w:ascii="Times New Roman" w:hAnsi="Times New Roman" w:cs="Times New Roman"/>
         </w:rPr>
-        <w:t xml:space="preserve">Tajima K, Aminov RI, Nagamine T, Ogata K, Nakamura M, Matsui H </w:t>
+        <w:t xml:space="preserve">Sharma AK, Sommerfeld K, Bullerjahn GS, Matteson AR, Wilhelm SW, Jezbera J, Brandt U </w:t>
       </w:r>
       <w:r>
         <w:rPr>
@@ -26179,14 +26481,27 @@
         <w:rPr>
           <w:rFonts w:ascii="Times New Roman" w:hAnsi="Times New Roman" w:cs="Times New Roman"/>
         </w:rPr>
-        <w:t xml:space="preserve">. (1999) Rumen bacterial diversity as determined by sequence analysis of 16S rDNA. </w:t>
-      </w:r>
-      <w:r>
-        <w:rPr>
-          <w:rFonts w:ascii="Times New Roman" w:hAnsi="Times New Roman" w:cs="Times New Roman"/>
-          <w:i/>
-        </w:rPr>
-        <w:t>FEMS Microbiol Ecol</w:t>
+        <w:t xml:space="preserve">. (2009) Actinorhodopsin genes discovered in diverse freshwater habitats and among cultivated freshwater </w:t>
+      </w:r>
+      <w:r>
+        <w:rPr>
+          <w:rFonts w:ascii="Times New Roman" w:hAnsi="Times New Roman" w:cs="Times New Roman"/>
+          <w:i/>
+        </w:rPr>
+        <w:t>Actinobacteria</w:t>
+      </w:r>
+      <w:r>
+        <w:rPr>
+          <w:rFonts w:ascii="Times New Roman" w:hAnsi="Times New Roman" w:cs="Times New Roman"/>
+        </w:rPr>
+        <w:t xml:space="preserve">. </w:t>
+      </w:r>
+      <w:r>
+        <w:rPr>
+          <w:rFonts w:ascii="Times New Roman" w:hAnsi="Times New Roman" w:cs="Times New Roman"/>
+          <w:i/>
+        </w:rPr>
+        <w:t>ISME J</w:t>
       </w:r>
       <w:r>
         <w:rPr>
@@ -26199,13 +26514,13 @@
           <w:rFonts w:ascii="Times New Roman" w:hAnsi="Times New Roman" w:cs="Times New Roman"/>
           <w:b/>
         </w:rPr>
-        <w:t>29</w:t>
-      </w:r>
-      <w:r>
-        <w:rPr>
-          <w:rFonts w:ascii="Times New Roman" w:hAnsi="Times New Roman" w:cs="Times New Roman"/>
-        </w:rPr>
-        <w:t xml:space="preserve">: 159–169. </w:t>
+        <w:t>3</w:t>
+      </w:r>
+      <w:r>
+        <w:rPr>
+          <w:rFonts w:ascii="Times New Roman" w:hAnsi="Times New Roman" w:cs="Times New Roman"/>
+        </w:rPr>
+        <w:t>: 726–737.</w:t>
       </w:r>
     </w:p>
     <w:p>
@@ -26219,14 +26534,27 @@
         <w:rPr>
           <w:rFonts w:ascii="Times New Roman" w:hAnsi="Times New Roman" w:cs="Times New Roman"/>
         </w:rPr>
-        <w:t xml:space="preserve">Tamura K, Peterson D, Peterson N, Stecher G, Nei M, Kumar S. (2011) MEGA5: Molecular evolutionary genetics analysis using maximum likelihood, evolutionary distance, and maximum parsimony methods. </w:t>
-      </w:r>
-      <w:r>
-        <w:rPr>
-          <w:rFonts w:ascii="Times New Roman" w:hAnsi="Times New Roman" w:cs="Times New Roman"/>
-          <w:i/>
-        </w:rPr>
-        <w:t>Mol Biol Evol</w:t>
+        <w:t xml:space="preserve">Tajima K, Aminov RI, Nagamine T, Ogata K, Nakamura M, Matsui H </w:t>
+      </w:r>
+      <w:r>
+        <w:rPr>
+          <w:rFonts w:ascii="Times New Roman" w:hAnsi="Times New Roman" w:cs="Times New Roman"/>
+          <w:i/>
+        </w:rPr>
+        <w:t>et al</w:t>
+      </w:r>
+      <w:r>
+        <w:rPr>
+          <w:rFonts w:ascii="Times New Roman" w:hAnsi="Times New Roman" w:cs="Times New Roman"/>
+        </w:rPr>
+        <w:t xml:space="preserve">. (1999) Rumen bacterial diversity as determined by sequence analysis of 16S rDNA. </w:t>
+      </w:r>
+      <w:r>
+        <w:rPr>
+          <w:rFonts w:ascii="Times New Roman" w:hAnsi="Times New Roman" w:cs="Times New Roman"/>
+          <w:i/>
+        </w:rPr>
+        <w:t>FEMS Microbiol Ecol</w:t>
       </w:r>
       <w:r>
         <w:rPr>
@@ -26239,13 +26567,13 @@
           <w:rFonts w:ascii="Times New Roman" w:hAnsi="Times New Roman" w:cs="Times New Roman"/>
           <w:b/>
         </w:rPr>
-        <w:t>28</w:t>
-      </w:r>
-      <w:r>
-        <w:rPr>
-          <w:rFonts w:ascii="Times New Roman" w:hAnsi="Times New Roman" w:cs="Times New Roman"/>
-        </w:rPr>
-        <w:t>: 2731–2739.</w:t>
+        <w:t>29</w:t>
+      </w:r>
+      <w:r>
+        <w:rPr>
+          <w:rFonts w:ascii="Times New Roman" w:hAnsi="Times New Roman" w:cs="Times New Roman"/>
+        </w:rPr>
+        <w:t xml:space="preserve">: 159–169. </w:t>
       </w:r>
     </w:p>
     <w:p>
@@ -26259,14 +26587,14 @@
         <w:rPr>
           <w:rFonts w:ascii="Times New Roman" w:hAnsi="Times New Roman" w:cs="Times New Roman"/>
         </w:rPr>
-        <w:t xml:space="preserve">Tang Y, Ji P, Hayashi J, Koike Y, Wu X, Kida K. (2011) Characteristic microbial community of a dry thermophilic methanogenic digester: its long-term stability and change with feeding. </w:t>
-      </w:r>
-      <w:r>
-        <w:rPr>
-          <w:rFonts w:ascii="Times New Roman" w:hAnsi="Times New Roman" w:cs="Times New Roman"/>
-          <w:i/>
-        </w:rPr>
-        <w:t>Appl Microbiol Biotechnol</w:t>
+        <w:t xml:space="preserve">Tamura K, Peterson D, Peterson N, Stecher G, Nei M, Kumar S. (2011) MEGA5: Molecular evolutionary genetics analysis using maximum likelihood, evolutionary distance, and maximum parsimony methods. </w:t>
+      </w:r>
+      <w:r>
+        <w:rPr>
+          <w:rFonts w:ascii="Times New Roman" w:hAnsi="Times New Roman" w:cs="Times New Roman"/>
+          <w:i/>
+        </w:rPr>
+        <w:t>Mol Biol Evol</w:t>
       </w:r>
       <w:r>
         <w:rPr>
@@ -26279,13 +26607,13 @@
           <w:rFonts w:ascii="Times New Roman" w:hAnsi="Times New Roman" w:cs="Times New Roman"/>
           <w:b/>
         </w:rPr>
-        <w:t>91</w:t>
-      </w:r>
-      <w:r>
-        <w:rPr>
-          <w:rFonts w:ascii="Times New Roman" w:hAnsi="Times New Roman" w:cs="Times New Roman"/>
-        </w:rPr>
-        <w:t xml:space="preserve">: 1477–1461. </w:t>
+        <w:t>28</w:t>
+      </w:r>
+      <w:r>
+        <w:rPr>
+          <w:rFonts w:ascii="Times New Roman" w:hAnsi="Times New Roman" w:cs="Times New Roman"/>
+        </w:rPr>
+        <w:t>: 2731–2739.</w:t>
       </w:r>
     </w:p>
     <w:p>
@@ -26299,46 +26627,14 @@
         <w:rPr>
           <w:rFonts w:ascii="Times New Roman" w:hAnsi="Times New Roman" w:cs="Times New Roman"/>
         </w:rPr>
-        <w:t>Tian F, Yu Y, Chen B, Li H, Yao Y</w:t>
-      </w:r>
-      <w:r>
-        <w:rPr>
-          <w:rFonts w:ascii="Times New Roman" w:hAnsi="Times New Roman" w:cs="Times New Roman"/>
-        </w:rPr>
-        <w:t>-F</w:t>
-      </w:r>
-      <w:r>
-        <w:rPr>
-          <w:rFonts w:ascii="Times New Roman" w:hAnsi="Times New Roman" w:cs="Times New Roman"/>
-        </w:rPr>
-        <w:t>, Guo X-K</w:t>
-      </w:r>
-      <w:r>
-        <w:rPr>
-          <w:rFonts w:ascii="Times New Roman" w:hAnsi="Times New Roman" w:cs="Times New Roman"/>
-        </w:rPr>
-        <w:t xml:space="preserve">. </w:t>
-      </w:r>
-      <w:proofErr w:type="gramStart"/>
-      <w:r>
-        <w:rPr>
-          <w:rFonts w:ascii="Times New Roman" w:hAnsi="Times New Roman" w:cs="Times New Roman"/>
-        </w:rPr>
-        <w:t>(2009) Bacterial, archaeal and eukaryotic diversity in Artic sediment as revealed by 16S rRNA and 18S rRNA gene clone libraries analysis.</w:t>
-      </w:r>
-      <w:proofErr w:type="gramEnd"/>
-      <w:r>
-        <w:rPr>
-          <w:rFonts w:ascii="Times New Roman" w:hAnsi="Times New Roman" w:cs="Times New Roman"/>
-        </w:rPr>
-        <w:t xml:space="preserve"> </w:t>
-      </w:r>
-      <w:r>
-        <w:rPr>
-          <w:rFonts w:ascii="Times New Roman" w:hAnsi="Times New Roman" w:cs="Times New Roman"/>
-          <w:i/>
-        </w:rPr>
-        <w:t>Polar Biol</w:t>
+        <w:t xml:space="preserve">Tang Y, Ji P, Hayashi J, Koike Y, Wu X, Kida K. (2011) Characteristic microbial community of a dry thermophilic methanogenic digester: its long-term stability and change with feeding. </w:t>
+      </w:r>
+      <w:r>
+        <w:rPr>
+          <w:rFonts w:ascii="Times New Roman" w:hAnsi="Times New Roman" w:cs="Times New Roman"/>
+          <w:i/>
+        </w:rPr>
+        <w:t>Appl Microbiol Biotechnol</w:t>
       </w:r>
       <w:r>
         <w:rPr>
@@ -26351,13 +26647,13 @@
           <w:rFonts w:ascii="Times New Roman" w:hAnsi="Times New Roman" w:cs="Times New Roman"/>
           <w:b/>
         </w:rPr>
-        <w:t>32</w:t>
-      </w:r>
-      <w:r>
-        <w:rPr>
-          <w:rFonts w:ascii="Times New Roman" w:hAnsi="Times New Roman" w:cs="Times New Roman"/>
-        </w:rPr>
-        <w:t>: 93–103.</w:t>
+        <w:t>91</w:t>
+      </w:r>
+      <w:r>
+        <w:rPr>
+          <w:rFonts w:ascii="Times New Roman" w:hAnsi="Times New Roman" w:cs="Times New Roman"/>
+        </w:rPr>
+        <w:t xml:space="preserve">: 1477–1461. </w:t>
       </w:r>
     </w:p>
     <w:p>
@@ -26371,27 +26667,46 @@
         <w:rPr>
           <w:rFonts w:ascii="Times New Roman" w:hAnsi="Times New Roman" w:cs="Times New Roman"/>
         </w:rPr>
-        <w:t xml:space="preserve">Todd JD, Rogers R, Li YG, Wexler M, Bond PL, Sun L, Curson ARJ </w:t>
-      </w:r>
-      <w:r>
-        <w:rPr>
-          <w:rFonts w:ascii="Times New Roman" w:hAnsi="Times New Roman" w:cs="Times New Roman"/>
-          <w:i/>
-        </w:rPr>
-        <w:t>et al.</w:t>
-      </w:r>
-      <w:r>
-        <w:rPr>
-          <w:rFonts w:ascii="Times New Roman" w:hAnsi="Times New Roman" w:cs="Times New Roman"/>
-        </w:rPr>
-        <w:t xml:space="preserve"> (2007) Structural and regulatory genes required to make the gas dimethyl sulfide in bacteria. </w:t>
-      </w:r>
-      <w:r>
-        <w:rPr>
-          <w:rFonts w:ascii="Times New Roman" w:hAnsi="Times New Roman" w:cs="Times New Roman"/>
-          <w:i/>
-        </w:rPr>
-        <w:t>Science</w:t>
+        <w:t>Tian F, Yu Y, Chen B, Li H, Yao Y</w:t>
+      </w:r>
+      <w:r>
+        <w:rPr>
+          <w:rFonts w:ascii="Times New Roman" w:hAnsi="Times New Roman" w:cs="Times New Roman"/>
+        </w:rPr>
+        <w:t>-F</w:t>
+      </w:r>
+      <w:r>
+        <w:rPr>
+          <w:rFonts w:ascii="Times New Roman" w:hAnsi="Times New Roman" w:cs="Times New Roman"/>
+        </w:rPr>
+        <w:t>, Guo X-K</w:t>
+      </w:r>
+      <w:r>
+        <w:rPr>
+          <w:rFonts w:ascii="Times New Roman" w:hAnsi="Times New Roman" w:cs="Times New Roman"/>
+        </w:rPr>
+        <w:t xml:space="preserve">. </w:t>
+      </w:r>
+      <w:proofErr w:type="gramStart"/>
+      <w:r>
+        <w:rPr>
+          <w:rFonts w:ascii="Times New Roman" w:hAnsi="Times New Roman" w:cs="Times New Roman"/>
+        </w:rPr>
+        <w:t>(2009) Bacterial, archaeal and eukaryotic diversity in Artic sediment as revealed by 16S rRNA and 18S rRNA gene clone libraries analysis.</w:t>
+      </w:r>
+      <w:proofErr w:type="gramEnd"/>
+      <w:r>
+        <w:rPr>
+          <w:rFonts w:ascii="Times New Roman" w:hAnsi="Times New Roman" w:cs="Times New Roman"/>
+        </w:rPr>
+        <w:t xml:space="preserve"> </w:t>
+      </w:r>
+      <w:r>
+        <w:rPr>
+          <w:rFonts w:ascii="Times New Roman" w:hAnsi="Times New Roman" w:cs="Times New Roman"/>
+          <w:i/>
+        </w:rPr>
+        <w:t>Polar Biol</w:t>
       </w:r>
       <w:r>
         <w:rPr>
@@ -26404,13 +26719,13 @@
           <w:rFonts w:ascii="Times New Roman" w:hAnsi="Times New Roman" w:cs="Times New Roman"/>
           <w:b/>
         </w:rPr>
-        <w:t>315</w:t>
-      </w:r>
-      <w:r>
-        <w:rPr>
-          <w:rFonts w:ascii="Times New Roman" w:hAnsi="Times New Roman" w:cs="Times New Roman"/>
-        </w:rPr>
-        <w:t>: 666–669.</w:t>
+        <w:t>32</w:t>
+      </w:r>
+      <w:r>
+        <w:rPr>
+          <w:rFonts w:ascii="Times New Roman" w:hAnsi="Times New Roman" w:cs="Times New Roman"/>
+        </w:rPr>
+        <w:t>: 93–103.</w:t>
       </w:r>
     </w:p>
     <w:p>
@@ -26424,27 +26739,46 @@
         <w:rPr>
           <w:rFonts w:ascii="Times New Roman" w:hAnsi="Times New Roman" w:cs="Times New Roman"/>
         </w:rPr>
-        <w:t xml:space="preserve">Unrein F, Izaguirre I, Massana R, Balagué V, Gasol JM. (2005) Nanoplankton assemblages in maritime Antarctic lakes: characterisation and molecular fingerprinting comparison. </w:t>
-      </w:r>
-      <w:r>
-        <w:rPr>
-          <w:rFonts w:ascii="Times New Roman" w:hAnsi="Times New Roman" w:cs="Times New Roman"/>
-          <w:i/>
-        </w:rPr>
-        <w:t xml:space="preserve">Aquat Microb Ecol </w:t>
+        <w:t xml:space="preserve">Todd JD, Rogers R, Li YG, Wexler M, Bond PL, Sun L, Curson ARJ </w:t>
+      </w:r>
+      <w:r>
+        <w:rPr>
+          <w:rFonts w:ascii="Times New Roman" w:hAnsi="Times New Roman" w:cs="Times New Roman"/>
+          <w:i/>
+        </w:rPr>
+        <w:t>et al.</w:t>
+      </w:r>
+      <w:r>
+        <w:rPr>
+          <w:rFonts w:ascii="Times New Roman" w:hAnsi="Times New Roman" w:cs="Times New Roman"/>
+        </w:rPr>
+        <w:t xml:space="preserve"> (2007) Structural and regulatory genes required to make the gas dimethyl sulfide in bacteria. </w:t>
+      </w:r>
+      <w:r>
+        <w:rPr>
+          <w:rFonts w:ascii="Times New Roman" w:hAnsi="Times New Roman" w:cs="Times New Roman"/>
+          <w:i/>
+        </w:rPr>
+        <w:t>Science</w:t>
+      </w:r>
+      <w:r>
+        <w:rPr>
+          <w:rFonts w:ascii="Times New Roman" w:hAnsi="Times New Roman" w:cs="Times New Roman"/>
+        </w:rPr>
+        <w:t xml:space="preserve"> </w:t>
       </w:r>
       <w:r>
         <w:rPr>
           <w:rFonts w:ascii="Times New Roman" w:hAnsi="Times New Roman" w:cs="Times New Roman"/>
           <w:b/>
         </w:rPr>
-        <w:t>40</w:t>
-      </w:r>
-      <w:r>
-        <w:rPr>
-          <w:rFonts w:ascii="Times New Roman" w:hAnsi="Times New Roman" w:cs="Times New Roman"/>
-        </w:rPr>
-        <w:t>: 269–282.</w:t>
+        <w:t>315</w:t>
+      </w:r>
+      <w:r>
+        <w:rPr>
+          <w:rFonts w:ascii="Times New Roman" w:hAnsi="Times New Roman" w:cs="Times New Roman"/>
+        </w:rPr>
+        <w:t>: 666–669.</w:t>
       </w:r>
     </w:p>
     <w:p>
@@ -26458,48 +26792,27 @@
         <w:rPr>
           <w:rFonts w:ascii="Times New Roman" w:hAnsi="Times New Roman" w:cs="Times New Roman"/>
         </w:rPr>
-        <w:lastRenderedPageBreak/>
-        <w:t xml:space="preserve">Van Trappen S, Mergaert J, Van Eygen S, Dawyndt P, Cnockaert MC, Swing J. (2002) Diversity of 746 heterotrophic bacteria isolated from microbial mats from </w:t>
-      </w:r>
-      <w:proofErr w:type="gramStart"/>
-      <w:r>
-        <w:rPr>
-          <w:rFonts w:ascii="Times New Roman" w:hAnsi="Times New Roman" w:cs="Times New Roman"/>
-        </w:rPr>
-        <w:t>ten Antarctic lakes</w:t>
-      </w:r>
-      <w:proofErr w:type="gramEnd"/>
-      <w:r>
-        <w:rPr>
-          <w:rFonts w:ascii="Times New Roman" w:hAnsi="Times New Roman" w:cs="Times New Roman"/>
-        </w:rPr>
-        <w:t xml:space="preserve">. </w:t>
-      </w:r>
-      <w:r>
-        <w:rPr>
-          <w:rFonts w:ascii="Times New Roman" w:hAnsi="Times New Roman" w:cs="Times New Roman"/>
-          <w:i/>
-        </w:rPr>
-        <w:t>System Appl Microbiol</w:t>
-      </w:r>
-      <w:r>
-        <w:rPr>
-          <w:rFonts w:ascii="Times New Roman" w:hAnsi="Times New Roman" w:cs="Times New Roman"/>
-        </w:rPr>
-        <w:t xml:space="preserve"> </w:t>
+        <w:t xml:space="preserve">Unrein F, Izaguirre I, Massana R, Balagué V, Gasol JM. (2005) Nanoplankton assemblages in maritime Antarctic lakes: characterisation and molecular fingerprinting comparison. </w:t>
+      </w:r>
+      <w:r>
+        <w:rPr>
+          <w:rFonts w:ascii="Times New Roman" w:hAnsi="Times New Roman" w:cs="Times New Roman"/>
+          <w:i/>
+        </w:rPr>
+        <w:t xml:space="preserve">Aquat Microb Ecol </w:t>
       </w:r>
       <w:r>
         <w:rPr>
           <w:rFonts w:ascii="Times New Roman" w:hAnsi="Times New Roman" w:cs="Times New Roman"/>
           <w:b/>
         </w:rPr>
-        <w:t>25</w:t>
-      </w:r>
-      <w:r>
-        <w:rPr>
-          <w:rFonts w:ascii="Times New Roman" w:hAnsi="Times New Roman" w:cs="Times New Roman"/>
-        </w:rPr>
-        <w:t>: 603–610.</w:t>
+        <w:t>40</w:t>
+      </w:r>
+      <w:r>
+        <w:rPr>
+          <w:rFonts w:ascii="Times New Roman" w:hAnsi="Times New Roman" w:cs="Times New Roman"/>
+        </w:rPr>
+        <w:t>: 269–282.</w:t>
       </w:r>
     </w:p>
     <w:p>
@@ -26513,33 +26826,28 @@
         <w:rPr>
           <w:rFonts w:ascii="Times New Roman" w:hAnsi="Times New Roman" w:cs="Times New Roman"/>
         </w:rPr>
-        <w:t xml:space="preserve">Venter JC, Remington K, Heidelberg JF, Halpern AL, Rusch D, Eisen JA </w:t>
-      </w:r>
-      <w:r>
-        <w:rPr>
-          <w:rFonts w:ascii="Times New Roman" w:hAnsi="Times New Roman" w:cs="Times New Roman"/>
-          <w:i/>
-        </w:rPr>
-        <w:t>et al</w:t>
-      </w:r>
-      <w:r>
-        <w:rPr>
-          <w:rFonts w:ascii="Times New Roman" w:hAnsi="Times New Roman" w:cs="Times New Roman"/>
-        </w:rPr>
-        <w:t>. (2004)</w:t>
-      </w:r>
-      <w:r>
-        <w:rPr>
-          <w:rFonts w:ascii="Times New Roman" w:hAnsi="Times New Roman" w:cs="Times New Roman"/>
-        </w:rPr>
-        <w:t xml:space="preserve"> Environmental genome shotgun sequencing of the Sargasso Sea. </w:t>
-      </w:r>
-      <w:r>
-        <w:rPr>
-          <w:rFonts w:ascii="Times New Roman" w:hAnsi="Times New Roman" w:cs="Times New Roman"/>
-          <w:i/>
-        </w:rPr>
-        <w:t>Science</w:t>
+        <w:t xml:space="preserve">Van Trappen S, Mergaert J, Van Eygen S, Dawyndt P, Cnockaert MC, Swing J. (2002) Diversity of 746 heterotrophic bacteria isolated from microbial mats from </w:t>
+      </w:r>
+      <w:proofErr w:type="gramStart"/>
+      <w:r>
+        <w:rPr>
+          <w:rFonts w:ascii="Times New Roman" w:hAnsi="Times New Roman" w:cs="Times New Roman"/>
+        </w:rPr>
+        <w:t>ten Antarctic lakes</w:t>
+      </w:r>
+      <w:proofErr w:type="gramEnd"/>
+      <w:r>
+        <w:rPr>
+          <w:rFonts w:ascii="Times New Roman" w:hAnsi="Times New Roman" w:cs="Times New Roman"/>
+        </w:rPr>
+        <w:t xml:space="preserve">. </w:t>
+      </w:r>
+      <w:r>
+        <w:rPr>
+          <w:rFonts w:ascii="Times New Roman" w:hAnsi="Times New Roman" w:cs="Times New Roman"/>
+          <w:i/>
+        </w:rPr>
+        <w:t>System Appl Microbiol</w:t>
       </w:r>
       <w:r>
         <w:rPr>
@@ -26552,13 +26860,13 @@
           <w:rFonts w:ascii="Times New Roman" w:hAnsi="Times New Roman" w:cs="Times New Roman"/>
           <w:b/>
         </w:rPr>
-        <w:t>304</w:t>
-      </w:r>
-      <w:r>
-        <w:rPr>
-          <w:rFonts w:ascii="Times New Roman" w:hAnsi="Times New Roman" w:cs="Times New Roman"/>
-        </w:rPr>
-        <w:t>: 66–74.</w:t>
+        <w:t>25</w:t>
+      </w:r>
+      <w:r>
+        <w:rPr>
+          <w:rFonts w:ascii="Times New Roman" w:hAnsi="Times New Roman" w:cs="Times New Roman"/>
+        </w:rPr>
+        <w:t>: 603–610.</w:t>
       </w:r>
     </w:p>
     <w:p>
@@ -26568,39 +26876,37 @@
           <w:rFonts w:ascii="Times New Roman" w:hAnsi="Times New Roman" w:cs="Times New Roman"/>
         </w:rPr>
       </w:pPr>
-      <w:proofErr w:type="gramStart"/>
-      <w:r>
-        <w:rPr>
-          <w:rFonts w:ascii="Times New Roman" w:hAnsi="Times New Roman" w:cs="Times New Roman"/>
-        </w:rPr>
-        <w:t xml:space="preserve">Wagner-Döbler I and Biebl H. (2006) Environmental biology of the marine </w:t>
-      </w:r>
-      <w:r>
-        <w:rPr>
-          <w:rFonts w:ascii="Times New Roman" w:hAnsi="Times New Roman" w:cs="Times New Roman"/>
-          <w:i/>
-        </w:rPr>
-        <w:t xml:space="preserve">Roseobacter </w:t>
-      </w:r>
-      <w:r>
-        <w:rPr>
-          <w:rFonts w:ascii="Times New Roman" w:hAnsi="Times New Roman" w:cs="Times New Roman"/>
-        </w:rPr>
-        <w:t>lineage.</w:t>
-      </w:r>
-      <w:proofErr w:type="gramEnd"/>
-      <w:r>
-        <w:rPr>
-          <w:rFonts w:ascii="Times New Roman" w:hAnsi="Times New Roman" w:cs="Times New Roman"/>
-        </w:rPr>
-        <w:t xml:space="preserve"> </w:t>
-      </w:r>
-      <w:r>
-        <w:rPr>
-          <w:rFonts w:ascii="Times New Roman" w:hAnsi="Times New Roman" w:cs="Times New Roman"/>
-          <w:i/>
-        </w:rPr>
-        <w:t>Ann Rev Microbiol</w:t>
+      <w:r>
+        <w:rPr>
+          <w:rFonts w:ascii="Times New Roman" w:hAnsi="Times New Roman" w:cs="Times New Roman"/>
+        </w:rPr>
+        <w:t xml:space="preserve">Venter JC, Remington K, Heidelberg JF, Halpern AL, Rusch D, Eisen JA </w:t>
+      </w:r>
+      <w:r>
+        <w:rPr>
+          <w:rFonts w:ascii="Times New Roman" w:hAnsi="Times New Roman" w:cs="Times New Roman"/>
+          <w:i/>
+        </w:rPr>
+        <w:t>et al</w:t>
+      </w:r>
+      <w:r>
+        <w:rPr>
+          <w:rFonts w:ascii="Times New Roman" w:hAnsi="Times New Roman" w:cs="Times New Roman"/>
+        </w:rPr>
+        <w:t>. (2004)</w:t>
+      </w:r>
+      <w:r>
+        <w:rPr>
+          <w:rFonts w:ascii="Times New Roman" w:hAnsi="Times New Roman" w:cs="Times New Roman"/>
+        </w:rPr>
+        <w:t xml:space="preserve"> Environmental genome shotgun sequencing of the Sargasso Sea. </w:t>
+      </w:r>
+      <w:r>
+        <w:rPr>
+          <w:rFonts w:ascii="Times New Roman" w:hAnsi="Times New Roman" w:cs="Times New Roman"/>
+          <w:i/>
+        </w:rPr>
+        <w:t>Science</w:t>
       </w:r>
       <w:r>
         <w:rPr>
@@ -26613,13 +26919,13 @@
           <w:rFonts w:ascii="Times New Roman" w:hAnsi="Times New Roman" w:cs="Times New Roman"/>
           <w:b/>
         </w:rPr>
-        <w:t>60</w:t>
-      </w:r>
-      <w:r>
-        <w:rPr>
-          <w:rFonts w:ascii="Times New Roman" w:hAnsi="Times New Roman" w:cs="Times New Roman"/>
-        </w:rPr>
-        <w:t xml:space="preserve">: 255–280. </w:t>
+        <w:t>304</w:t>
+      </w:r>
+      <w:r>
+        <w:rPr>
+          <w:rFonts w:ascii="Times New Roman" w:hAnsi="Times New Roman" w:cs="Times New Roman"/>
+        </w:rPr>
+        <w:t>: 66–74.</w:t>
       </w:r>
     </w:p>
     <w:p>
@@ -26629,18 +26935,25 @@
           <w:rFonts w:ascii="Times New Roman" w:hAnsi="Times New Roman" w:cs="Times New Roman"/>
         </w:rPr>
       </w:pPr>
-      <w:r>
-        <w:rPr>
-          <w:rFonts w:ascii="Times New Roman" w:hAnsi="Times New Roman" w:cs="Times New Roman"/>
-        </w:rPr>
-        <w:t xml:space="preserve">Ward BB and Priscu JC. </w:t>
-      </w:r>
       <w:proofErr w:type="gramStart"/>
       <w:r>
         <w:rPr>
           <w:rFonts w:ascii="Times New Roman" w:hAnsi="Times New Roman" w:cs="Times New Roman"/>
         </w:rPr>
-        <w:t>(1997) Detection and characterization of denitrifying bacteria from a permanently ice-covered Antarctic lake.</w:t>
+        <w:t xml:space="preserve">Wagner-Döbler I and Biebl H. (2006) Environmental biology of the marine </w:t>
+      </w:r>
+      <w:r>
+        <w:rPr>
+          <w:rFonts w:ascii="Times New Roman" w:hAnsi="Times New Roman" w:cs="Times New Roman"/>
+          <w:i/>
+        </w:rPr>
+        <w:t xml:space="preserve">Roseobacter </w:t>
+      </w:r>
+      <w:r>
+        <w:rPr>
+          <w:rFonts w:ascii="Times New Roman" w:hAnsi="Times New Roman" w:cs="Times New Roman"/>
+        </w:rPr>
+        <w:t>lineage.</w:t>
       </w:r>
       <w:proofErr w:type="gramEnd"/>
       <w:r>
@@ -26654,7 +26967,7 @@
           <w:rFonts w:ascii="Times New Roman" w:hAnsi="Times New Roman" w:cs="Times New Roman"/>
           <w:i/>
         </w:rPr>
-        <w:t>Hydrobiologia</w:t>
+        <w:t>Ann Rev Microbiol</w:t>
       </w:r>
       <w:r>
         <w:rPr>
@@ -26667,13 +26980,13 @@
           <w:rFonts w:ascii="Times New Roman" w:hAnsi="Times New Roman" w:cs="Times New Roman"/>
           <w:b/>
         </w:rPr>
-        <w:t>347</w:t>
-      </w:r>
-      <w:r>
-        <w:rPr>
-          <w:rFonts w:ascii="Times New Roman" w:hAnsi="Times New Roman" w:cs="Times New Roman"/>
-        </w:rPr>
-        <w:t>: 57–68.</w:t>
+        <w:t>60</w:t>
+      </w:r>
+      <w:r>
+        <w:rPr>
+          <w:rFonts w:ascii="Times New Roman" w:hAnsi="Times New Roman" w:cs="Times New Roman"/>
+        </w:rPr>
+        <w:t xml:space="preserve">: 255–280. </w:t>
       </w:r>
     </w:p>
     <w:p>
@@ -26683,42 +26996,18 @@
           <w:rFonts w:ascii="Times New Roman" w:hAnsi="Times New Roman" w:cs="Times New Roman"/>
         </w:rPr>
       </w:pPr>
+      <w:r>
+        <w:rPr>
+          <w:rFonts w:ascii="Times New Roman" w:hAnsi="Times New Roman" w:cs="Times New Roman"/>
+        </w:rPr>
+        <w:t xml:space="preserve">Ward BB and Priscu JC. </w:t>
+      </w:r>
       <w:proofErr w:type="gramStart"/>
       <w:r>
         <w:rPr>
           <w:rFonts w:ascii="Times New Roman" w:hAnsi="Times New Roman" w:cs="Times New Roman"/>
         </w:rPr>
-        <w:t>Wang Q</w:t>
-      </w:r>
-      <w:r>
-        <w:rPr>
-          <w:rFonts w:ascii="Times New Roman" w:hAnsi="Times New Roman" w:cs="Times New Roman"/>
-        </w:rPr>
-        <w:t>,</w:t>
-      </w:r>
-      <w:r>
-        <w:rPr>
-          <w:rFonts w:ascii="Times New Roman" w:hAnsi="Times New Roman" w:cs="Times New Roman"/>
-        </w:rPr>
-        <w:t xml:space="preserve"> </w:t>
-      </w:r>
-      <w:r>
-        <w:rPr>
-          <w:rFonts w:ascii="Times New Roman" w:hAnsi="Times New Roman" w:cs="Times New Roman"/>
-        </w:rPr>
-        <w:t>Garrity GM, Tiedje JM, Cole JR</w:t>
-      </w:r>
-      <w:r>
-        <w:rPr>
-          <w:rFonts w:ascii="Times New Roman" w:hAnsi="Times New Roman" w:cs="Times New Roman"/>
-        </w:rPr>
-        <w:t>.</w:t>
-      </w:r>
-      <w:r>
-        <w:rPr>
-          <w:rFonts w:ascii="Times New Roman" w:hAnsi="Times New Roman" w:cs="Times New Roman"/>
-        </w:rPr>
-        <w:t xml:space="preserve"> (2007) Naïve Bayesian classifier for rapid assignment of rRNA sequences into new bacterial taxonomy.</w:t>
+        <w:t>(1997) Detection and characterization of denitrifying bacteria from a permanently ice-covered Antarctic lake.</w:t>
       </w:r>
       <w:proofErr w:type="gramEnd"/>
       <w:r>
@@ -26732,44 +27021,26 @@
           <w:rFonts w:ascii="Times New Roman" w:hAnsi="Times New Roman" w:cs="Times New Roman"/>
           <w:i/>
         </w:rPr>
-        <w:t>Appl Environ Microbiol</w:t>
+        <w:t>Hydrobiologia</w:t>
+      </w:r>
+      <w:r>
+        <w:rPr>
+          <w:rFonts w:ascii="Times New Roman" w:hAnsi="Times New Roman" w:cs="Times New Roman"/>
+        </w:rPr>
+        <w:t xml:space="preserve"> </w:t>
       </w:r>
       <w:r>
         <w:rPr>
           <w:rFonts w:ascii="Times New Roman" w:hAnsi="Times New Roman" w:cs="Times New Roman"/>
           <w:b/>
         </w:rPr>
-        <w:t xml:space="preserve"> 73</w:t>
-      </w:r>
-      <w:r>
-        <w:rPr>
-          <w:rFonts w:ascii="Times New Roman" w:hAnsi="Times New Roman" w:cs="Times New Roman"/>
-        </w:rPr>
-        <w:t>:</w:t>
-      </w:r>
-      <w:r>
-        <w:rPr>
-          <w:rFonts w:ascii="Times New Roman" w:hAnsi="Times New Roman" w:cs="Times New Roman"/>
-        </w:rPr>
-        <w:t xml:space="preserve"> </w:t>
-      </w:r>
-      <w:r>
-        <w:rPr>
-          <w:rFonts w:ascii="Times New Roman" w:hAnsi="Times New Roman" w:cs="Times New Roman"/>
-        </w:rPr>
-        <w:t>5261–526</w:t>
-      </w:r>
-      <w:r>
-        <w:rPr>
-          <w:rFonts w:ascii="Times New Roman" w:hAnsi="Times New Roman" w:cs="Times New Roman"/>
-        </w:rPr>
-        <w:t>7</w:t>
-      </w:r>
-      <w:r>
-        <w:rPr>
-          <w:rFonts w:ascii="Times New Roman" w:hAnsi="Times New Roman" w:cs="Times New Roman"/>
-        </w:rPr>
-        <w:t>.</w:t>
+        <w:t>347</w:t>
+      </w:r>
+      <w:r>
+        <w:rPr>
+          <w:rFonts w:ascii="Times New Roman" w:hAnsi="Times New Roman" w:cs="Times New Roman"/>
+        </w:rPr>
+        <w:t>: 57–68.</w:t>
       </w:r>
     </w:p>
     <w:p>
@@ -26779,49 +27050,93 @@
           <w:rFonts w:ascii="Times New Roman" w:hAnsi="Times New Roman" w:cs="Times New Roman"/>
         </w:rPr>
       </w:pPr>
-      <w:r>
-        <w:rPr>
-          <w:rFonts w:ascii="Times New Roman" w:hAnsi="Times New Roman" w:cs="Times New Roman"/>
-        </w:rPr>
-        <w:t>*</w:t>
-      </w:r>
-      <w:r>
-        <w:rPr>
-          <w:rFonts w:ascii="Times New Roman" w:hAnsi="Times New Roman" w:cs="Times New Roman"/>
-        </w:rPr>
-        <w:t xml:space="preserve">Wu J, Mao X, Cai T, Luo J, Wei L. (2006) KOBAS server: a web-based platform for automated annotation and pathway identification. </w:t>
-      </w:r>
-      <w:r>
-        <w:rPr>
-          <w:rFonts w:ascii="Times New Roman" w:hAnsi="Times New Roman" w:cs="Times New Roman"/>
-          <w:i/>
-        </w:rPr>
-        <w:t>Nucleic Acids Res</w:t>
-      </w:r>
-      <w:r>
-        <w:rPr>
-          <w:rFonts w:ascii="Times New Roman" w:hAnsi="Times New Roman" w:cs="Times New Roman"/>
-        </w:rPr>
-        <w:t xml:space="preserve"> </w:t>
+      <w:proofErr w:type="gramStart"/>
+      <w:r>
+        <w:rPr>
+          <w:rFonts w:ascii="Times New Roman" w:hAnsi="Times New Roman" w:cs="Times New Roman"/>
+        </w:rPr>
+        <w:t>Wang Q</w:t>
+      </w:r>
+      <w:r>
+        <w:rPr>
+          <w:rFonts w:ascii="Times New Roman" w:hAnsi="Times New Roman" w:cs="Times New Roman"/>
+        </w:rPr>
+        <w:t>,</w:t>
+      </w:r>
+      <w:r>
+        <w:rPr>
+          <w:rFonts w:ascii="Times New Roman" w:hAnsi="Times New Roman" w:cs="Times New Roman"/>
+        </w:rPr>
+        <w:t xml:space="preserve"> </w:t>
+      </w:r>
+      <w:r>
+        <w:rPr>
+          <w:rFonts w:ascii="Times New Roman" w:hAnsi="Times New Roman" w:cs="Times New Roman"/>
+        </w:rPr>
+        <w:t>Garrity GM, Tiedje JM, Cole JR</w:t>
+      </w:r>
+      <w:r>
+        <w:rPr>
+          <w:rFonts w:ascii="Times New Roman" w:hAnsi="Times New Roman" w:cs="Times New Roman"/>
+        </w:rPr>
+        <w:t>.</w:t>
+      </w:r>
+      <w:r>
+        <w:rPr>
+          <w:rFonts w:ascii="Times New Roman" w:hAnsi="Times New Roman" w:cs="Times New Roman"/>
+        </w:rPr>
+        <w:t xml:space="preserve"> (2007) Naïve Bayesian classifier for rapid assignment of rRNA sequences into new bacterial taxonomy.</w:t>
+      </w:r>
+      <w:proofErr w:type="gramEnd"/>
+      <w:r>
+        <w:rPr>
+          <w:rFonts w:ascii="Times New Roman" w:hAnsi="Times New Roman" w:cs="Times New Roman"/>
+        </w:rPr>
+        <w:t xml:space="preserve"> </w:t>
+      </w:r>
+      <w:r>
+        <w:rPr>
+          <w:rFonts w:ascii="Times New Roman" w:hAnsi="Times New Roman" w:cs="Times New Roman"/>
+          <w:i/>
+        </w:rPr>
+        <w:t>Appl Environ Microbiol</w:t>
       </w:r>
       <w:r>
         <w:rPr>
           <w:rFonts w:ascii="Times New Roman" w:hAnsi="Times New Roman" w:cs="Times New Roman"/>
           <w:b/>
         </w:rPr>
-        <w:t>34</w:t>
-      </w:r>
-      <w:r>
-        <w:rPr>
-          <w:rFonts w:ascii="Times New Roman" w:hAnsi="Times New Roman" w:cs="Times New Roman"/>
-        </w:rPr>
-        <w:t>: W720–</w:t>
-      </w:r>
-      <w:r>
-        <w:rPr>
-          <w:rFonts w:ascii="Times New Roman" w:hAnsi="Times New Roman" w:cs="Times New Roman"/>
-        </w:rPr>
-        <w:t>W724.</w:t>
+        <w:t xml:space="preserve"> 73</w:t>
+      </w:r>
+      <w:r>
+        <w:rPr>
+          <w:rFonts w:ascii="Times New Roman" w:hAnsi="Times New Roman" w:cs="Times New Roman"/>
+        </w:rPr>
+        <w:t>:</w:t>
+      </w:r>
+      <w:r>
+        <w:rPr>
+          <w:rFonts w:ascii="Times New Roman" w:hAnsi="Times New Roman" w:cs="Times New Roman"/>
+        </w:rPr>
+        <w:t xml:space="preserve"> </w:t>
+      </w:r>
+      <w:r>
+        <w:rPr>
+          <w:rFonts w:ascii="Times New Roman" w:hAnsi="Times New Roman" w:cs="Times New Roman"/>
+        </w:rPr>
+        <w:t>5261–526</w:t>
+      </w:r>
+      <w:r>
+        <w:rPr>
+          <w:rFonts w:ascii="Times New Roman" w:hAnsi="Times New Roman" w:cs="Times New Roman"/>
+        </w:rPr>
+        <w:t>7</w:t>
+      </w:r>
+      <w:r>
+        <w:rPr>
+          <w:rFonts w:ascii="Times New Roman" w:hAnsi="Times New Roman" w:cs="Times New Roman"/>
+        </w:rPr>
+        <w:t>.</w:t>
       </w:r>
     </w:p>
     <w:p>
@@ -26835,7 +27150,13 @@
         <w:rPr>
           <w:rFonts w:ascii="Times New Roman" w:hAnsi="Times New Roman" w:cs="Times New Roman"/>
         </w:rPr>
-        <w:t xml:space="preserve">Xie C, Mao X, Huang J, Ding Y, Wu J, Dong S, Kong L, Gao G, Li CY, Wei L. (2011) KOBAS 2.0: a web server for annotation and identification of enriched pathways and diseases. </w:t>
+        <w:t>*</w:t>
+      </w:r>
+      <w:r>
+        <w:rPr>
+          <w:rFonts w:ascii="Times New Roman" w:hAnsi="Times New Roman" w:cs="Times New Roman"/>
+        </w:rPr>
+        <w:t xml:space="preserve">Wu J, Mao X, Cai T, Luo J, Wei L. (2006) KOBAS server: a web-based platform for automated annotation and pathway identification. </w:t>
       </w:r>
       <w:r>
         <w:rPr>
@@ -26855,13 +27176,19 @@
           <w:rFonts w:ascii="Times New Roman" w:hAnsi="Times New Roman" w:cs="Times New Roman"/>
           <w:b/>
         </w:rPr>
-        <w:t>39</w:t>
-      </w:r>
-      <w:r>
-        <w:rPr>
-          <w:rFonts w:ascii="Times New Roman" w:hAnsi="Times New Roman" w:cs="Times New Roman"/>
-        </w:rPr>
-        <w:t>: W316–W322.</w:t>
+        <w:t>34</w:t>
+      </w:r>
+      <w:r>
+        <w:rPr>
+          <w:rFonts w:ascii="Times New Roman" w:hAnsi="Times New Roman" w:cs="Times New Roman"/>
+        </w:rPr>
+        <w:t>: W720–</w:t>
+      </w:r>
+      <w:r>
+        <w:rPr>
+          <w:rFonts w:ascii="Times New Roman" w:hAnsi="Times New Roman" w:cs="Times New Roman"/>
+        </w:rPr>
+        <w:t>W724.</w:t>
       </w:r>
     </w:p>
     <w:p>
@@ -26875,6 +27202,47 @@
         <w:rPr>
           <w:rFonts w:ascii="Times New Roman" w:hAnsi="Times New Roman" w:cs="Times New Roman"/>
         </w:rPr>
+        <w:t xml:space="preserve">Xie C, Mao X, Huang J, Ding Y, Wu J, Dong S, Kong L, Gao G, Li CY, Wei L. (2011) KOBAS 2.0: a web server for annotation and identification of enriched pathways and diseases. </w:t>
+      </w:r>
+      <w:r>
+        <w:rPr>
+          <w:rFonts w:ascii="Times New Roman" w:hAnsi="Times New Roman" w:cs="Times New Roman"/>
+          <w:i/>
+        </w:rPr>
+        <w:t>Nucleic Acids Res</w:t>
+      </w:r>
+      <w:r>
+        <w:rPr>
+          <w:rFonts w:ascii="Times New Roman" w:hAnsi="Times New Roman" w:cs="Times New Roman"/>
+        </w:rPr>
+        <w:t xml:space="preserve"> </w:t>
+      </w:r>
+      <w:r>
+        <w:rPr>
+          <w:rFonts w:ascii="Times New Roman" w:hAnsi="Times New Roman" w:cs="Times New Roman"/>
+          <w:b/>
+        </w:rPr>
+        <w:t>39</w:t>
+      </w:r>
+      <w:r>
+        <w:rPr>
+          <w:rFonts w:ascii="Times New Roman" w:hAnsi="Times New Roman" w:cs="Times New Roman"/>
+        </w:rPr>
+        <w:t>: W316–W322.</w:t>
+      </w:r>
+    </w:p>
+    <w:p>
+      <w:pPr>
+        <w:spacing w:line="240" w:lineRule="auto"/>
+        <w:rPr>
+          <w:rFonts w:ascii="Times New Roman" w:hAnsi="Times New Roman" w:cs="Times New Roman"/>
+        </w:rPr>
+      </w:pPr>
+      <w:r>
+        <w:rPr>
+          <w:rFonts w:ascii="Times New Roman" w:hAnsi="Times New Roman" w:cs="Times New Roman"/>
+        </w:rPr>
+        <w:lastRenderedPageBreak/>
         <w:t xml:space="preserve">Xing P, Hahn MW, Wu QL. (2009) Low taxon richness of bacterioplankton in high-altitude lakes of the eastern Tibetan Plateau, with a predominance of </w:t>
       </w:r>
       <w:r>

--- a/Organic_whole_lake_draft6.docx
+++ b/Organic_whole_lake_draft6.docx
@@ -163,7 +163,19 @@
         <w:rPr>
           <w:rFonts w:ascii="Times New Roman" w:hAnsi="Times New Roman" w:cs="Times New Roman"/>
         </w:rPr>
-        <w:t>Abstract (250)</w:t>
+        <w:t>Abstract (250</w:t>
+      </w:r>
+      <w:r>
+        <w:rPr>
+          <w:rFonts w:ascii="Times New Roman" w:hAnsi="Times New Roman" w:cs="Times New Roman"/>
+        </w:rPr>
+        <w:t xml:space="preserve"> word limit</w:t>
+      </w:r>
+      <w:r>
+        <w:rPr>
+          <w:rFonts w:ascii="Times New Roman" w:hAnsi="Times New Roman" w:cs="Times New Roman"/>
+        </w:rPr>
+        <w:t>)</w:t>
       </w:r>
     </w:p>
     <w:p>
@@ -562,31 +574,215 @@
           <w:sz w:val="16"/>
           <w:szCs w:val="16"/>
         </w:rPr>
-        <w:t xml:space="preserve">Lower abundances of </w:t>
-      </w:r>
-      <w:r>
-        <w:rPr>
-          <w:rFonts w:ascii="Times New Roman" w:hAnsi="Times New Roman" w:cs="Times New Roman"/>
-          <w:sz w:val="16"/>
-          <w:szCs w:val="16"/>
-        </w:rPr>
-        <w:t xml:space="preserve">diatoms, </w:t>
-      </w:r>
-      <w:r>
-        <w:rPr>
-          <w:rFonts w:ascii="Times New Roman" w:hAnsi="Times New Roman" w:cs="Times New Roman"/>
-          <w:sz w:val="16"/>
-          <w:szCs w:val="16"/>
-        </w:rPr>
-        <w:t>choanoflagellates, dinoflagellates</w:t>
-      </w:r>
-      <w:r>
-        <w:rPr>
-          <w:rFonts w:ascii="Times New Roman" w:hAnsi="Times New Roman" w:cs="Times New Roman"/>
-          <w:sz w:val="16"/>
-          <w:szCs w:val="16"/>
-        </w:rPr>
-        <w:t xml:space="preserve"> and fungi were also detected</w:t>
+        <w:t xml:space="preserve">Bacterioplankton throughout the water column </w:t>
+      </w:r>
+      <w:r>
+        <w:rPr>
+          <w:rFonts w:ascii="Times New Roman" w:hAnsi="Times New Roman" w:cs="Times New Roman"/>
+          <w:sz w:val="16"/>
+          <w:szCs w:val="16"/>
+        </w:rPr>
+        <w:t xml:space="preserve">was dominated by </w:t>
+      </w:r>
+      <w:r>
+        <w:rPr>
+          <w:rFonts w:ascii="Times New Roman" w:hAnsi="Times New Roman" w:cs="Times New Roman"/>
+          <w:i/>
+          <w:sz w:val="16"/>
+          <w:szCs w:val="16"/>
+        </w:rPr>
+        <w:t>Marinobacter</w:t>
+      </w:r>
+      <w:r>
+        <w:rPr>
+          <w:rFonts w:ascii="Times New Roman" w:hAnsi="Times New Roman" w:cs="Times New Roman"/>
+          <w:sz w:val="16"/>
+          <w:szCs w:val="16"/>
+        </w:rPr>
+        <w:t xml:space="preserve">, </w:t>
+      </w:r>
+      <w:r>
+        <w:rPr>
+          <w:rFonts w:ascii="Times New Roman" w:hAnsi="Times New Roman" w:cs="Times New Roman"/>
+          <w:i/>
+          <w:sz w:val="16"/>
+          <w:szCs w:val="16"/>
+        </w:rPr>
+        <w:t xml:space="preserve">Roseovarius </w:t>
+      </w:r>
+      <w:r>
+        <w:rPr>
+          <w:rFonts w:ascii="Times New Roman" w:hAnsi="Times New Roman" w:cs="Times New Roman"/>
+          <w:sz w:val="16"/>
+          <w:szCs w:val="16"/>
+        </w:rPr>
+        <w:t xml:space="preserve">and </w:t>
+      </w:r>
+      <w:r>
+        <w:rPr>
+          <w:rFonts w:ascii="Times New Roman" w:hAnsi="Times New Roman" w:cs="Times New Roman"/>
+          <w:i/>
+          <w:sz w:val="16"/>
+          <w:szCs w:val="16"/>
+        </w:rPr>
+        <w:t>Psychroflexus</w:t>
+      </w:r>
+      <w:r>
+        <w:rPr>
+          <w:rFonts w:ascii="Times New Roman" w:hAnsi="Times New Roman" w:cs="Times New Roman"/>
+          <w:i/>
+          <w:sz w:val="16"/>
+          <w:szCs w:val="16"/>
+        </w:rPr>
+        <w:t xml:space="preserve"> </w:t>
+      </w:r>
+      <w:r>
+        <w:rPr>
+          <w:rFonts w:ascii="Times New Roman" w:hAnsi="Times New Roman" w:cs="Times New Roman"/>
+          <w:sz w:val="16"/>
+          <w:szCs w:val="16"/>
+        </w:rPr>
+        <w:t>relatives</w:t>
+      </w:r>
+      <w:r>
+        <w:rPr>
+          <w:rFonts w:ascii="Times New Roman" w:hAnsi="Times New Roman" w:cs="Times New Roman"/>
+          <w:i/>
+          <w:sz w:val="16"/>
+          <w:szCs w:val="16"/>
+        </w:rPr>
+        <w:t>.</w:t>
+      </w:r>
+      <w:r>
+        <w:rPr>
+          <w:rFonts w:ascii="Times New Roman" w:hAnsi="Times New Roman" w:cs="Times New Roman"/>
+          <w:sz w:val="16"/>
+          <w:szCs w:val="16"/>
+        </w:rPr>
+        <w:t xml:space="preserve"> </w:t>
+      </w:r>
+      <w:r>
+        <w:rPr>
+          <w:rFonts w:ascii="Times New Roman" w:hAnsi="Times New Roman" w:cs="Times New Roman"/>
+          <w:sz w:val="16"/>
+          <w:szCs w:val="16"/>
+        </w:rPr>
+        <w:t>C</w:t>
+      </w:r>
+      <w:r>
+        <w:rPr>
+          <w:rFonts w:ascii="Times New Roman" w:hAnsi="Times New Roman" w:cs="Times New Roman"/>
+          <w:sz w:val="16"/>
+          <w:szCs w:val="16"/>
+        </w:rPr>
+        <w:t xml:space="preserve">andidate division RF3, </w:t>
+      </w:r>
+      <w:r>
+        <w:rPr>
+          <w:rFonts w:ascii="Times New Roman" w:hAnsi="Times New Roman" w:cs="Times New Roman"/>
+          <w:i/>
+          <w:sz w:val="16"/>
+          <w:szCs w:val="16"/>
+        </w:rPr>
+        <w:t>Halomonas</w:t>
+      </w:r>
+      <w:r>
+        <w:rPr>
+          <w:rFonts w:ascii="Times New Roman" w:hAnsi="Times New Roman" w:cs="Times New Roman"/>
+          <w:sz w:val="16"/>
+          <w:szCs w:val="16"/>
+        </w:rPr>
+        <w:t xml:space="preserve"> and</w:t>
+      </w:r>
+      <w:r>
+        <w:rPr>
+          <w:rFonts w:ascii="Times New Roman" w:hAnsi="Times New Roman" w:cs="Times New Roman"/>
+          <w:sz w:val="16"/>
+          <w:szCs w:val="16"/>
+        </w:rPr>
+        <w:t xml:space="preserve"> </w:t>
+      </w:r>
+      <w:r>
+        <w:rPr>
+          <w:rFonts w:ascii="Times New Roman" w:hAnsi="Times New Roman" w:cs="Times New Roman"/>
+          <w:i/>
+          <w:sz w:val="16"/>
+          <w:szCs w:val="16"/>
+        </w:rPr>
+        <w:t>Psychromonas</w:t>
+      </w:r>
+      <w:r>
+        <w:rPr>
+          <w:rFonts w:ascii="Times New Roman" w:hAnsi="Times New Roman" w:cs="Times New Roman"/>
+          <w:i/>
+          <w:sz w:val="16"/>
+          <w:szCs w:val="16"/>
+        </w:rPr>
+        <w:t xml:space="preserve"> </w:t>
+      </w:r>
+      <w:r>
+        <w:rPr>
+          <w:rFonts w:ascii="Times New Roman" w:hAnsi="Times New Roman" w:cs="Times New Roman"/>
+          <w:sz w:val="16"/>
+          <w:szCs w:val="16"/>
+        </w:rPr>
+        <w:t>were overrepresented at</w:t>
+      </w:r>
+      <w:r>
+        <w:rPr>
+          <w:rFonts w:ascii="Times New Roman" w:hAnsi="Times New Roman" w:cs="Times New Roman"/>
+          <w:sz w:val="16"/>
+          <w:szCs w:val="16"/>
+        </w:rPr>
+        <w:t xml:space="preserve"> </w:t>
+      </w:r>
+      <w:r>
+        <w:rPr>
+          <w:rFonts w:ascii="Times New Roman" w:hAnsi="Times New Roman" w:cs="Times New Roman"/>
+          <w:sz w:val="16"/>
+          <w:szCs w:val="16"/>
+        </w:rPr>
+        <w:t xml:space="preserve">6.5 m </w:t>
+      </w:r>
+      <w:r>
+        <w:rPr>
+          <w:rFonts w:ascii="Times New Roman" w:hAnsi="Times New Roman" w:cs="Times New Roman"/>
+          <w:sz w:val="16"/>
+          <w:szCs w:val="16"/>
+        </w:rPr>
+        <w:t>and</w:t>
+      </w:r>
+      <w:r>
+        <w:rPr>
+          <w:rFonts w:ascii="Times New Roman" w:hAnsi="Times New Roman" w:cs="Times New Roman"/>
+          <w:sz w:val="16"/>
+          <w:szCs w:val="16"/>
+        </w:rPr>
+        <w:t xml:space="preserve"> associated with</w:t>
+      </w:r>
+      <w:r>
+        <w:rPr>
+          <w:rFonts w:ascii="Times New Roman" w:hAnsi="Times New Roman" w:cs="Times New Roman"/>
+          <w:sz w:val="16"/>
+          <w:szCs w:val="16"/>
+        </w:rPr>
+        <w:t xml:space="preserve"> </w:t>
+      </w:r>
+      <w:r>
+        <w:rPr>
+          <w:rFonts w:ascii="Times New Roman" w:hAnsi="Times New Roman" w:cs="Times New Roman"/>
+          <w:sz w:val="16"/>
+          <w:szCs w:val="16"/>
+        </w:rPr>
+        <w:t xml:space="preserve">high potential for </w:t>
+      </w:r>
+      <w:r>
+        <w:rPr>
+          <w:rFonts w:ascii="Times New Roman" w:hAnsi="Times New Roman" w:cs="Times New Roman"/>
+          <w:sz w:val="16"/>
+          <w:szCs w:val="16"/>
+        </w:rPr>
+        <w:t>fermentation of particulate matter and amino acids</w:t>
       </w:r>
       <w:r>
         <w:rPr>
@@ -602,24 +798,178 @@
           <w:sz w:val="16"/>
           <w:szCs w:val="16"/>
         </w:rPr>
-        <w:t xml:space="preserve">Bacterioplankton throughout the water column </w:t>
-      </w:r>
-      <w:r>
-        <w:rPr>
-          <w:rFonts w:ascii="Times New Roman" w:hAnsi="Times New Roman" w:cs="Times New Roman"/>
-          <w:sz w:val="16"/>
-          <w:szCs w:val="16"/>
-        </w:rPr>
-        <w:t xml:space="preserve">was dominated by </w:t>
-      </w:r>
-      <w:r>
-        <w:rPr>
-          <w:rFonts w:ascii="Times New Roman" w:hAnsi="Times New Roman" w:cs="Times New Roman"/>
-          <w:i/>
-          <w:sz w:val="16"/>
-          <w:szCs w:val="16"/>
-        </w:rPr>
-        <w:t>Marinobacter</w:t>
+        <w:t xml:space="preserve">The bottom </w:t>
+      </w:r>
+      <w:r>
+        <w:rPr>
+          <w:rFonts w:ascii="Times New Roman" w:hAnsi="Times New Roman" w:cs="Times New Roman"/>
+          <w:sz w:val="16"/>
+          <w:szCs w:val="16"/>
+        </w:rPr>
+        <w:t>sample</w:t>
+      </w:r>
+      <w:r>
+        <w:rPr>
+          <w:rFonts w:ascii="Times New Roman" w:hAnsi="Times New Roman" w:cs="Times New Roman"/>
+          <w:sz w:val="16"/>
+          <w:szCs w:val="16"/>
+        </w:rPr>
+        <w:t>s were</w:t>
+      </w:r>
+      <w:r>
+        <w:rPr>
+          <w:rFonts w:ascii="Times New Roman" w:hAnsi="Times New Roman" w:cs="Times New Roman"/>
+          <w:sz w:val="16"/>
+          <w:szCs w:val="16"/>
+        </w:rPr>
+        <w:t xml:space="preserve"> </w:t>
+      </w:r>
+      <w:r>
+        <w:rPr>
+          <w:rFonts w:ascii="Times New Roman" w:hAnsi="Times New Roman" w:cs="Times New Roman"/>
+          <w:sz w:val="16"/>
+          <w:szCs w:val="16"/>
+        </w:rPr>
+        <w:t>abundant in</w:t>
+      </w:r>
+      <w:r>
+        <w:rPr>
+          <w:rFonts w:ascii="Times New Roman" w:hAnsi="Times New Roman" w:cs="Times New Roman"/>
+          <w:sz w:val="16"/>
+          <w:szCs w:val="16"/>
+        </w:rPr>
+        <w:t xml:space="preserve"> candidate divisions OD1 and TM7</w:t>
+      </w:r>
+      <w:r>
+        <w:rPr>
+          <w:rFonts w:ascii="Times New Roman" w:hAnsi="Times New Roman" w:cs="Times New Roman"/>
+          <w:sz w:val="16"/>
+          <w:szCs w:val="16"/>
+        </w:rPr>
+        <w:t xml:space="preserve"> and were</w:t>
+      </w:r>
+      <w:r>
+        <w:rPr>
+          <w:rFonts w:ascii="Times New Roman" w:hAnsi="Times New Roman" w:cs="Times New Roman"/>
+          <w:sz w:val="16"/>
+          <w:szCs w:val="16"/>
+        </w:rPr>
+        <w:t xml:space="preserve"> similarly </w:t>
+      </w:r>
+      <w:r>
+        <w:rPr>
+          <w:rFonts w:ascii="Times New Roman" w:hAnsi="Times New Roman" w:cs="Times New Roman"/>
+          <w:sz w:val="16"/>
+          <w:szCs w:val="16"/>
+        </w:rPr>
+        <w:t>linked</w:t>
+      </w:r>
+      <w:r>
+        <w:rPr>
+          <w:rFonts w:ascii="Times New Roman" w:hAnsi="Times New Roman" w:cs="Times New Roman"/>
+          <w:sz w:val="16"/>
+          <w:szCs w:val="16"/>
+        </w:rPr>
+        <w:t xml:space="preserve"> to anaerobic processes</w:t>
+      </w:r>
+      <w:r>
+        <w:rPr>
+          <w:rFonts w:ascii="Times New Roman" w:hAnsi="Times New Roman" w:cs="Times New Roman"/>
+          <w:sz w:val="16"/>
+          <w:szCs w:val="16"/>
+        </w:rPr>
+        <w:t xml:space="preserve">. </w:t>
+      </w:r>
+      <w:r>
+        <w:rPr>
+          <w:rFonts w:ascii="Times New Roman" w:hAnsi="Times New Roman" w:cs="Times New Roman"/>
+          <w:sz w:val="16"/>
+          <w:szCs w:val="16"/>
+        </w:rPr>
+        <w:t xml:space="preserve">A diverse set of </w:t>
+      </w:r>
+      <w:r>
+        <w:rPr>
+          <w:rFonts w:ascii="Times New Roman" w:hAnsi="Times New Roman" w:cs="Times New Roman"/>
+          <w:sz w:val="16"/>
+          <w:szCs w:val="16"/>
+        </w:rPr>
+        <w:t xml:space="preserve">functional genes were assigned to the </w:t>
+      </w:r>
+      <w:r>
+        <w:rPr>
+          <w:rFonts w:ascii="Times New Roman" w:hAnsi="Times New Roman" w:cs="Times New Roman"/>
+          <w:i/>
+          <w:sz w:val="16"/>
+          <w:szCs w:val="16"/>
+        </w:rPr>
+        <w:t xml:space="preserve">Marinobacter </w:t>
+      </w:r>
+      <w:r>
+        <w:rPr>
+          <w:rFonts w:ascii="Times New Roman" w:hAnsi="Times New Roman" w:cs="Times New Roman"/>
+          <w:sz w:val="16"/>
+          <w:szCs w:val="16"/>
+        </w:rPr>
+        <w:t xml:space="preserve">and </w:t>
+      </w:r>
+      <w:r>
+        <w:rPr>
+          <w:rFonts w:ascii="Times New Roman" w:hAnsi="Times New Roman" w:cs="Times New Roman"/>
+          <w:i/>
+          <w:sz w:val="16"/>
+          <w:szCs w:val="16"/>
+        </w:rPr>
+        <w:t>Roseovarius</w:t>
+      </w:r>
+      <w:r>
+        <w:rPr>
+          <w:rFonts w:ascii="Times New Roman" w:hAnsi="Times New Roman" w:cs="Times New Roman"/>
+          <w:sz w:val="16"/>
+          <w:szCs w:val="16"/>
+        </w:rPr>
+        <w:t xml:space="preserve"> </w:t>
+      </w:r>
+      <w:r>
+        <w:rPr>
+          <w:rFonts w:ascii="Times New Roman" w:hAnsi="Times New Roman" w:cs="Times New Roman"/>
+          <w:sz w:val="16"/>
+          <w:szCs w:val="16"/>
+        </w:rPr>
+        <w:t xml:space="preserve">clades including </w:t>
+      </w:r>
+      <w:r>
+        <w:rPr>
+          <w:rFonts w:ascii="Times New Roman" w:hAnsi="Times New Roman" w:cs="Times New Roman"/>
+          <w:sz w:val="16"/>
+          <w:szCs w:val="16"/>
+        </w:rPr>
+        <w:t xml:space="preserve">rhodopsin, </w:t>
+      </w:r>
+      <w:r>
+        <w:rPr>
+          <w:rFonts w:ascii="Times New Roman" w:hAnsi="Times New Roman" w:cs="Times New Roman"/>
+          <w:sz w:val="16"/>
+          <w:szCs w:val="16"/>
+        </w:rPr>
+        <w:t xml:space="preserve">DMSP lyase </w:t>
+      </w:r>
+      <w:r>
+        <w:rPr>
+          <w:rFonts w:ascii="Times New Roman" w:hAnsi="Times New Roman" w:cs="Times New Roman"/>
+          <w:sz w:val="16"/>
+          <w:szCs w:val="16"/>
+        </w:rPr>
+        <w:t>(</w:t>
+      </w:r>
+      <w:r>
+        <w:rPr>
+          <w:rFonts w:ascii="Times New Roman" w:hAnsi="Times New Roman" w:cs="Times New Roman"/>
+          <w:i/>
+          <w:sz w:val="16"/>
+          <w:szCs w:val="16"/>
+        </w:rPr>
+        <w:t>dddD</w:t>
       </w:r>
       <w:r>
         <w:rPr>
@@ -636,7 +986,7 @@
           <w:sz w:val="16"/>
           <w:szCs w:val="16"/>
         </w:rPr>
-        <w:t xml:space="preserve">Roseovarius </w:t>
+        <w:t xml:space="preserve">dddL </w:t>
       </w:r>
       <w:r>
         <w:rPr>
@@ -653,384 +1003,6 @@
           <w:sz w:val="16"/>
           <w:szCs w:val="16"/>
         </w:rPr>
-        <w:t>Psychroflexus</w:t>
-      </w:r>
-      <w:r>
-        <w:rPr>
-          <w:rFonts w:ascii="Times New Roman" w:hAnsi="Times New Roman" w:cs="Times New Roman"/>
-          <w:i/>
-          <w:sz w:val="16"/>
-          <w:szCs w:val="16"/>
-        </w:rPr>
-        <w:t xml:space="preserve"> </w:t>
-      </w:r>
-      <w:r>
-        <w:rPr>
-          <w:rFonts w:ascii="Times New Roman" w:hAnsi="Times New Roman" w:cs="Times New Roman"/>
-          <w:sz w:val="16"/>
-          <w:szCs w:val="16"/>
-        </w:rPr>
-        <w:t>relatives</w:t>
-      </w:r>
-      <w:r>
-        <w:rPr>
-          <w:rFonts w:ascii="Times New Roman" w:hAnsi="Times New Roman" w:cs="Times New Roman"/>
-          <w:i/>
-          <w:sz w:val="16"/>
-          <w:szCs w:val="16"/>
-        </w:rPr>
-        <w:t>.</w:t>
-      </w:r>
-      <w:r>
-        <w:rPr>
-          <w:rFonts w:ascii="Times New Roman" w:hAnsi="Times New Roman" w:cs="Times New Roman"/>
-          <w:sz w:val="16"/>
-          <w:szCs w:val="16"/>
-        </w:rPr>
-        <w:t xml:space="preserve"> </w:t>
-      </w:r>
-      <w:r>
-        <w:rPr>
-          <w:rFonts w:ascii="Times New Roman" w:hAnsi="Times New Roman" w:cs="Times New Roman"/>
-          <w:sz w:val="16"/>
-          <w:szCs w:val="16"/>
-        </w:rPr>
-        <w:t>C</w:t>
-      </w:r>
-      <w:r>
-        <w:rPr>
-          <w:rFonts w:ascii="Times New Roman" w:hAnsi="Times New Roman" w:cs="Times New Roman"/>
-          <w:sz w:val="16"/>
-          <w:szCs w:val="16"/>
-        </w:rPr>
-        <w:t xml:space="preserve">andidate division RF3, </w:t>
-      </w:r>
-      <w:r>
-        <w:rPr>
-          <w:rFonts w:ascii="Times New Roman" w:hAnsi="Times New Roman" w:cs="Times New Roman"/>
-          <w:i/>
-          <w:sz w:val="16"/>
-          <w:szCs w:val="16"/>
-        </w:rPr>
-        <w:t>Halomonas</w:t>
-      </w:r>
-      <w:r>
-        <w:rPr>
-          <w:rFonts w:ascii="Times New Roman" w:hAnsi="Times New Roman" w:cs="Times New Roman"/>
-          <w:sz w:val="16"/>
-          <w:szCs w:val="16"/>
-        </w:rPr>
-        <w:t xml:space="preserve"> and</w:t>
-      </w:r>
-      <w:r>
-        <w:rPr>
-          <w:rFonts w:ascii="Times New Roman" w:hAnsi="Times New Roman" w:cs="Times New Roman"/>
-          <w:sz w:val="16"/>
-          <w:szCs w:val="16"/>
-        </w:rPr>
-        <w:t xml:space="preserve"> </w:t>
-      </w:r>
-      <w:r>
-        <w:rPr>
-          <w:rFonts w:ascii="Times New Roman" w:hAnsi="Times New Roman" w:cs="Times New Roman"/>
-          <w:i/>
-          <w:sz w:val="16"/>
-          <w:szCs w:val="16"/>
-        </w:rPr>
-        <w:t>Psychromonas</w:t>
-      </w:r>
-      <w:r>
-        <w:rPr>
-          <w:rFonts w:ascii="Times New Roman" w:hAnsi="Times New Roman" w:cs="Times New Roman"/>
-          <w:i/>
-          <w:sz w:val="16"/>
-          <w:szCs w:val="16"/>
-        </w:rPr>
-        <w:t xml:space="preserve"> </w:t>
-      </w:r>
-      <w:r>
-        <w:rPr>
-          <w:rFonts w:ascii="Times New Roman" w:hAnsi="Times New Roman" w:cs="Times New Roman"/>
-          <w:sz w:val="16"/>
-          <w:szCs w:val="16"/>
-        </w:rPr>
-        <w:t>were overrepresented at</w:t>
-      </w:r>
-      <w:r>
-        <w:rPr>
-          <w:rFonts w:ascii="Times New Roman" w:hAnsi="Times New Roman" w:cs="Times New Roman"/>
-          <w:sz w:val="16"/>
-          <w:szCs w:val="16"/>
-        </w:rPr>
-        <w:t xml:space="preserve"> </w:t>
-      </w:r>
-      <w:r>
-        <w:rPr>
-          <w:rFonts w:ascii="Times New Roman" w:hAnsi="Times New Roman" w:cs="Times New Roman"/>
-          <w:sz w:val="16"/>
-          <w:szCs w:val="16"/>
-        </w:rPr>
-        <w:t xml:space="preserve">6.5 m </w:t>
-      </w:r>
-      <w:r>
-        <w:rPr>
-          <w:rFonts w:ascii="Times New Roman" w:hAnsi="Times New Roman" w:cs="Times New Roman"/>
-          <w:sz w:val="16"/>
-          <w:szCs w:val="16"/>
-        </w:rPr>
-        <w:t>and</w:t>
-      </w:r>
-      <w:r>
-        <w:rPr>
-          <w:rFonts w:ascii="Times New Roman" w:hAnsi="Times New Roman" w:cs="Times New Roman"/>
-          <w:sz w:val="16"/>
-          <w:szCs w:val="16"/>
-        </w:rPr>
-        <w:t xml:space="preserve"> associated with</w:t>
-      </w:r>
-      <w:r>
-        <w:rPr>
-          <w:rFonts w:ascii="Times New Roman" w:hAnsi="Times New Roman" w:cs="Times New Roman"/>
-          <w:sz w:val="16"/>
-          <w:szCs w:val="16"/>
-        </w:rPr>
-        <w:t xml:space="preserve"> </w:t>
-      </w:r>
-      <w:r>
-        <w:rPr>
-          <w:rFonts w:ascii="Times New Roman" w:hAnsi="Times New Roman" w:cs="Times New Roman"/>
-          <w:sz w:val="16"/>
-          <w:szCs w:val="16"/>
-        </w:rPr>
-        <w:t xml:space="preserve">high potential for </w:t>
-      </w:r>
-      <w:r>
-        <w:rPr>
-          <w:rFonts w:ascii="Times New Roman" w:hAnsi="Times New Roman" w:cs="Times New Roman"/>
-          <w:sz w:val="16"/>
-          <w:szCs w:val="16"/>
-        </w:rPr>
-        <w:t>fermentation of particulate matter and amino acids</w:t>
-      </w:r>
-      <w:r>
-        <w:rPr>
-          <w:rFonts w:ascii="Times New Roman" w:hAnsi="Times New Roman" w:cs="Times New Roman"/>
-          <w:sz w:val="16"/>
-          <w:szCs w:val="16"/>
-        </w:rPr>
-        <w:t xml:space="preserve">. </w:t>
-      </w:r>
-      <w:r>
-        <w:rPr>
-          <w:rFonts w:ascii="Times New Roman" w:hAnsi="Times New Roman" w:cs="Times New Roman"/>
-          <w:sz w:val="16"/>
-          <w:szCs w:val="16"/>
-        </w:rPr>
-        <w:t xml:space="preserve">The bottom </w:t>
-      </w:r>
-      <w:r>
-        <w:rPr>
-          <w:rFonts w:ascii="Times New Roman" w:hAnsi="Times New Roman" w:cs="Times New Roman"/>
-          <w:sz w:val="16"/>
-          <w:szCs w:val="16"/>
-        </w:rPr>
-        <w:t>sample</w:t>
-      </w:r>
-      <w:r>
-        <w:rPr>
-          <w:rFonts w:ascii="Times New Roman" w:hAnsi="Times New Roman" w:cs="Times New Roman"/>
-          <w:sz w:val="16"/>
-          <w:szCs w:val="16"/>
-        </w:rPr>
-        <w:t>s were</w:t>
-      </w:r>
-      <w:r>
-        <w:rPr>
-          <w:rFonts w:ascii="Times New Roman" w:hAnsi="Times New Roman" w:cs="Times New Roman"/>
-          <w:sz w:val="16"/>
-          <w:szCs w:val="16"/>
-        </w:rPr>
-        <w:t xml:space="preserve"> </w:t>
-      </w:r>
-      <w:r>
-        <w:rPr>
-          <w:rFonts w:ascii="Times New Roman" w:hAnsi="Times New Roman" w:cs="Times New Roman"/>
-          <w:sz w:val="16"/>
-          <w:szCs w:val="16"/>
-        </w:rPr>
-        <w:t>abundant in</w:t>
-      </w:r>
-      <w:r>
-        <w:rPr>
-          <w:rFonts w:ascii="Times New Roman" w:hAnsi="Times New Roman" w:cs="Times New Roman"/>
-          <w:sz w:val="16"/>
-          <w:szCs w:val="16"/>
-        </w:rPr>
-        <w:t xml:space="preserve"> candidate divisions OD1 and TM7</w:t>
-      </w:r>
-      <w:r>
-        <w:rPr>
-          <w:rFonts w:ascii="Times New Roman" w:hAnsi="Times New Roman" w:cs="Times New Roman"/>
-          <w:sz w:val="16"/>
-          <w:szCs w:val="16"/>
-        </w:rPr>
-        <w:t xml:space="preserve"> and were</w:t>
-      </w:r>
-      <w:r>
-        <w:rPr>
-          <w:rFonts w:ascii="Times New Roman" w:hAnsi="Times New Roman" w:cs="Times New Roman"/>
-          <w:sz w:val="16"/>
-          <w:szCs w:val="16"/>
-        </w:rPr>
-        <w:t xml:space="preserve"> similarly </w:t>
-      </w:r>
-      <w:r>
-        <w:rPr>
-          <w:rFonts w:ascii="Times New Roman" w:hAnsi="Times New Roman" w:cs="Times New Roman"/>
-          <w:sz w:val="16"/>
-          <w:szCs w:val="16"/>
-        </w:rPr>
-        <w:t>linked</w:t>
-      </w:r>
-      <w:r>
-        <w:rPr>
-          <w:rFonts w:ascii="Times New Roman" w:hAnsi="Times New Roman" w:cs="Times New Roman"/>
-          <w:sz w:val="16"/>
-          <w:szCs w:val="16"/>
-        </w:rPr>
-        <w:t xml:space="preserve"> to anaerobic processes</w:t>
-      </w:r>
-      <w:r>
-        <w:rPr>
-          <w:rFonts w:ascii="Times New Roman" w:hAnsi="Times New Roman" w:cs="Times New Roman"/>
-          <w:sz w:val="16"/>
-          <w:szCs w:val="16"/>
-        </w:rPr>
-        <w:t xml:space="preserve">. </w:t>
-      </w:r>
-      <w:r>
-        <w:rPr>
-          <w:rFonts w:ascii="Times New Roman" w:hAnsi="Times New Roman" w:cs="Times New Roman"/>
-          <w:sz w:val="16"/>
-          <w:szCs w:val="16"/>
-        </w:rPr>
-        <w:t xml:space="preserve">A diverse set of </w:t>
-      </w:r>
-      <w:r>
-        <w:rPr>
-          <w:rFonts w:ascii="Times New Roman" w:hAnsi="Times New Roman" w:cs="Times New Roman"/>
-          <w:sz w:val="16"/>
-          <w:szCs w:val="16"/>
-        </w:rPr>
-        <w:t xml:space="preserve">functional genes were assigned to the </w:t>
-      </w:r>
-      <w:r>
-        <w:rPr>
-          <w:rFonts w:ascii="Times New Roman" w:hAnsi="Times New Roman" w:cs="Times New Roman"/>
-          <w:i/>
-          <w:sz w:val="16"/>
-          <w:szCs w:val="16"/>
-        </w:rPr>
-        <w:t xml:space="preserve">Marinobacter </w:t>
-      </w:r>
-      <w:r>
-        <w:rPr>
-          <w:rFonts w:ascii="Times New Roman" w:hAnsi="Times New Roman" w:cs="Times New Roman"/>
-          <w:sz w:val="16"/>
-          <w:szCs w:val="16"/>
-        </w:rPr>
-        <w:t xml:space="preserve">and </w:t>
-      </w:r>
-      <w:r>
-        <w:rPr>
-          <w:rFonts w:ascii="Times New Roman" w:hAnsi="Times New Roman" w:cs="Times New Roman"/>
-          <w:i/>
-          <w:sz w:val="16"/>
-          <w:szCs w:val="16"/>
-        </w:rPr>
-        <w:t>Roseovarius</w:t>
-      </w:r>
-      <w:r>
-        <w:rPr>
-          <w:rFonts w:ascii="Times New Roman" w:hAnsi="Times New Roman" w:cs="Times New Roman"/>
-          <w:sz w:val="16"/>
-          <w:szCs w:val="16"/>
-        </w:rPr>
-        <w:t xml:space="preserve"> </w:t>
-      </w:r>
-      <w:r>
-        <w:rPr>
-          <w:rFonts w:ascii="Times New Roman" w:hAnsi="Times New Roman" w:cs="Times New Roman"/>
-          <w:sz w:val="16"/>
-          <w:szCs w:val="16"/>
-        </w:rPr>
-        <w:t xml:space="preserve">clades including </w:t>
-      </w:r>
-      <w:r>
-        <w:rPr>
-          <w:rFonts w:ascii="Times New Roman" w:hAnsi="Times New Roman" w:cs="Times New Roman"/>
-          <w:sz w:val="16"/>
-          <w:szCs w:val="16"/>
-        </w:rPr>
-        <w:t xml:space="preserve">rhodopsin, </w:t>
-      </w:r>
-      <w:r>
-        <w:rPr>
-          <w:rFonts w:ascii="Times New Roman" w:hAnsi="Times New Roman" w:cs="Times New Roman"/>
-          <w:sz w:val="16"/>
-          <w:szCs w:val="16"/>
-        </w:rPr>
-        <w:t xml:space="preserve">DMSP lyase </w:t>
-      </w:r>
-      <w:r>
-        <w:rPr>
-          <w:rFonts w:ascii="Times New Roman" w:hAnsi="Times New Roman" w:cs="Times New Roman"/>
-          <w:sz w:val="16"/>
-          <w:szCs w:val="16"/>
-        </w:rPr>
-        <w:t>(</w:t>
-      </w:r>
-      <w:r>
-        <w:rPr>
-          <w:rFonts w:ascii="Times New Roman" w:hAnsi="Times New Roman" w:cs="Times New Roman"/>
-          <w:i/>
-          <w:sz w:val="16"/>
-          <w:szCs w:val="16"/>
-        </w:rPr>
-        <w:t>dddD</w:t>
-      </w:r>
-      <w:r>
-        <w:rPr>
-          <w:rFonts w:ascii="Times New Roman" w:hAnsi="Times New Roman" w:cs="Times New Roman"/>
-          <w:sz w:val="16"/>
-          <w:szCs w:val="16"/>
-        </w:rPr>
-        <w:t xml:space="preserve">, </w:t>
-      </w:r>
-      <w:r>
-        <w:rPr>
-          <w:rFonts w:ascii="Times New Roman" w:hAnsi="Times New Roman" w:cs="Times New Roman"/>
-          <w:i/>
-          <w:sz w:val="16"/>
-          <w:szCs w:val="16"/>
-        </w:rPr>
-        <w:t xml:space="preserve">dddL </w:t>
-      </w:r>
-      <w:r>
-        <w:rPr>
-          <w:rFonts w:ascii="Times New Roman" w:hAnsi="Times New Roman" w:cs="Times New Roman"/>
-          <w:sz w:val="16"/>
-          <w:szCs w:val="16"/>
-        </w:rPr>
-        <w:t xml:space="preserve">and </w:t>
-      </w:r>
-      <w:r>
-        <w:rPr>
-          <w:rFonts w:ascii="Times New Roman" w:hAnsi="Times New Roman" w:cs="Times New Roman"/>
-          <w:i/>
-          <w:sz w:val="16"/>
-          <w:szCs w:val="16"/>
-        </w:rPr>
         <w:t>dddP</w:t>
       </w:r>
       <w:r>
@@ -1112,7 +1084,23 @@
           <w:sz w:val="16"/>
           <w:szCs w:val="16"/>
         </w:rPr>
-        <w:t xml:space="preserve"> that may contribute significant primary production</w:t>
+        <w:t xml:space="preserve"> that may contribute </w:t>
+      </w:r>
+      <w:r>
+        <w:rPr>
+          <w:rFonts w:ascii="Times New Roman" w:hAnsi="Times New Roman" w:cs="Times New Roman"/>
+          <w:sz w:val="16"/>
+          <w:szCs w:val="16"/>
+        </w:rPr>
+        <w:t>to</w:t>
+      </w:r>
+      <w:r>
+        <w:rPr>
+          <w:rFonts w:ascii="Times New Roman" w:hAnsi="Times New Roman" w:cs="Times New Roman"/>
+          <w:sz w:val="16"/>
+          <w:szCs w:val="16"/>
+        </w:rPr>
+        <w:t xml:space="preserve"> primary production</w:t>
       </w:r>
       <w:r>
         <w:rPr>
